--- a/論文.docx
+++ b/論文.docx
@@ -6,6 +6,58 @@
       <w:pPr>
         <w:jc w:val="center"/>
         <w:rPr>
+          <w:rFonts w:ascii="標楷體" w:eastAsia="標楷體" w:hAnsi="標楷體" w:hint="eastAsia"/>
+          <w:sz w:val="44"/>
+          <w:szCs w:val="44"/>
+        </w:rPr>
+      </w:pPr>
+      <w:r>
+        <w:rPr>
+          <w:rFonts w:ascii="標楷體" w:eastAsia="標楷體" w:hAnsi="標楷體" w:hint="eastAsia"/>
+          <w:sz w:val="44"/>
+          <w:szCs w:val="44"/>
+        </w:rPr>
+        <w:t>國立台東</w:t>
+      </w:r>
+      <w:r>
+        <w:rPr>
+          <w:rFonts w:ascii="標楷體" w:eastAsia="標楷體" w:hAnsi="標楷體" w:hint="eastAsia"/>
+          <w:sz w:val="44"/>
+          <w:szCs w:val="44"/>
+        </w:rPr>
+        <w:t xml:space="preserve">大學 </w:t>
+      </w:r>
+    </w:p>
+    <w:p>
+      <w:pPr>
+        <w:jc w:val="center"/>
+        <w:rPr>
+          <w:rFonts w:ascii="標楷體" w:eastAsia="標楷體" w:hAnsi="標楷體" w:hint="eastAsia"/>
+          <w:sz w:val="44"/>
+          <w:szCs w:val="44"/>
+        </w:rPr>
+      </w:pPr>
+      <w:r>
+        <w:rPr>
+          <w:rFonts w:ascii="標楷體" w:eastAsia="標楷體" w:hAnsi="標楷體" w:hint="eastAsia"/>
+          <w:sz w:val="44"/>
+          <w:szCs w:val="44"/>
+        </w:rPr>
+        <w:t>資訊工程學系</w:t>
+      </w:r>
+      <w:r>
+        <w:rPr>
+          <w:rFonts w:ascii="標楷體" w:eastAsia="標楷體" w:hAnsi="標楷體" w:hint="eastAsia"/>
+          <w:sz w:val="44"/>
+          <w:szCs w:val="44"/>
+        </w:rPr>
+        <w:t xml:space="preserve">碩士班 </w:t>
+      </w:r>
+    </w:p>
+    <w:p>
+      <w:pPr>
+        <w:jc w:val="center"/>
+        <w:rPr>
           <w:rFonts w:ascii="標楷體" w:eastAsia="標楷體" w:hAnsi="標楷體"/>
           <w:sz w:val="44"/>
           <w:szCs w:val="44"/>
@@ -13,12 +65,22 @@
       </w:pPr>
       <w:r>
         <w:rPr>
+          <w:rFonts w:ascii="標楷體" w:eastAsia="標楷體" w:hAnsi="標楷體" w:hint="eastAsia"/>
+          <w:sz w:val="44"/>
+          <w:szCs w:val="44"/>
+        </w:rPr>
+        <w:t>碩士論文</w:t>
+      </w:r>
+    </w:p>
+    <w:p>
+      <w:pPr>
+        <w:jc w:val="center"/>
+        <w:rPr>
           <w:rFonts w:ascii="標楷體" w:eastAsia="標楷體" w:hAnsi="標楷體"/>
           <w:sz w:val="44"/>
           <w:szCs w:val="44"/>
         </w:rPr>
-        <w:t>智慧眼鏡結合多模態生成式AI之效能與應用特性研究：以室內設計輔助為例</w:t>
-      </w:r>
+      </w:pPr>
     </w:p>
     <w:p>
       <w:pPr>
@@ -29,6 +91,1040 @@
           <w:szCs w:val="44"/>
         </w:rPr>
       </w:pPr>
+    </w:p>
+    <w:p>
+      <w:pPr>
+        <w:jc w:val="center"/>
+        <w:rPr>
+          <w:rFonts w:ascii="標楷體" w:eastAsia="標楷體" w:hAnsi="標楷體" w:hint="eastAsia"/>
+          <w:sz w:val="44"/>
+          <w:szCs w:val="44"/>
+        </w:rPr>
+      </w:pPr>
+    </w:p>
+    <w:p>
+      <w:pPr>
+        <w:jc w:val="center"/>
+        <w:rPr>
+          <w:rFonts w:ascii="標楷體" w:eastAsia="標楷體" w:hAnsi="標楷體"/>
+          <w:sz w:val="44"/>
+          <w:szCs w:val="44"/>
+        </w:rPr>
+      </w:pPr>
+      <w:r>
+        <w:rPr>
+          <w:rFonts w:ascii="標楷體" w:eastAsia="標楷體" w:hAnsi="標楷體"/>
+          <w:sz w:val="44"/>
+          <w:szCs w:val="44"/>
+        </w:rPr>
+        <w:t>智慧眼鏡結合多模態生成式</w:t>
+      </w:r>
+      <w:r>
+        <w:rPr>
+          <w:rFonts w:ascii="Times New Roman" w:eastAsia="標楷體" w:hAnsi="Times New Roman" w:cs="Times New Roman"/>
+          <w:sz w:val="44"/>
+          <w:szCs w:val="44"/>
+        </w:rPr>
+        <w:t>AI</w:t>
+      </w:r>
+      <w:r>
+        <w:rPr>
+          <w:rFonts w:ascii="標楷體" w:eastAsia="標楷體" w:hAnsi="標楷體"/>
+          <w:sz w:val="44"/>
+          <w:szCs w:val="44"/>
+        </w:rPr>
+        <w:t>之效能與應用特性研究：以室內設計輔助為例</w:t>
+      </w:r>
+    </w:p>
+    <w:p>
+      <w:pPr>
+        <w:jc w:val="center"/>
+        <w:rPr>
+          <w:sz w:val="44"/>
+          <w:szCs w:val="44"/>
+        </w:rPr>
+      </w:pPr>
+      <w:r>
+        <w:rPr>
+          <w:sz w:val="44"/>
+          <w:szCs w:val="44"/>
+        </w:rPr>
+        <w:t>A Study on Performance and Application Characteristics of Smart Glasses Combined with Multimodal Generative AI: Using Interior Design Assistance as a Case Study</w:t>
+      </w:r>
+    </w:p>
+    <w:p>
+      <w:pPr>
+        <w:jc w:val="center"/>
+        <w:rPr>
+          <w:sz w:val="44"/>
+          <w:szCs w:val="44"/>
+        </w:rPr>
+      </w:pPr>
+    </w:p>
+    <w:p>
+      <w:pPr>
+        <w:jc w:val="center"/>
+        <w:rPr>
+          <w:sz w:val="44"/>
+          <w:szCs w:val="44"/>
+        </w:rPr>
+      </w:pPr>
+    </w:p>
+    <w:p>
+      <w:pPr>
+        <w:jc w:val="center"/>
+        <w:rPr>
+          <w:rFonts w:hint="eastAsia"/>
+          <w:sz w:val="44"/>
+          <w:szCs w:val="44"/>
+        </w:rPr>
+      </w:pPr>
+    </w:p>
+    <w:p>
+      <w:pPr>
+        <w:ind w:leftChars="1000" w:left="2400"/>
+        <w:jc w:val="both"/>
+        <w:rPr>
+          <w:rFonts w:hint="eastAsia"/>
+          <w:sz w:val="36"/>
+          <w:szCs w:val="36"/>
+        </w:rPr>
+      </w:pPr>
+      <w:proofErr w:type="gramStart"/>
+      <w:r>
+        <w:rPr>
+          <w:sz w:val="36"/>
+          <w:szCs w:val="36"/>
+        </w:rPr>
+        <w:t>研</w:t>
+      </w:r>
+      <w:proofErr w:type="gramEnd"/>
+      <w:r>
+        <w:rPr>
+          <w:sz w:val="36"/>
+          <w:szCs w:val="36"/>
+        </w:rPr>
+        <w:t xml:space="preserve"> </w:t>
+      </w:r>
+      <w:r>
+        <w:rPr>
+          <w:sz w:val="36"/>
+          <w:szCs w:val="36"/>
+        </w:rPr>
+        <w:t>究</w:t>
+      </w:r>
+      <w:r>
+        <w:rPr>
+          <w:sz w:val="36"/>
+          <w:szCs w:val="36"/>
+        </w:rPr>
+        <w:t xml:space="preserve"> </w:t>
+      </w:r>
+      <w:r>
+        <w:rPr>
+          <w:sz w:val="36"/>
+          <w:szCs w:val="36"/>
+        </w:rPr>
+        <w:t>生</w:t>
+      </w:r>
+      <w:r>
+        <w:rPr>
+          <w:sz w:val="36"/>
+          <w:szCs w:val="36"/>
+        </w:rPr>
+        <w:t xml:space="preserve"> : </w:t>
+      </w:r>
+      <w:r>
+        <w:rPr>
+          <w:sz w:val="36"/>
+          <w:szCs w:val="36"/>
+        </w:rPr>
+        <w:t>胡修銘</w:t>
+      </w:r>
+    </w:p>
+    <w:p>
+      <w:pPr>
+        <w:ind w:leftChars="1000" w:left="2400"/>
+        <w:jc w:val="both"/>
+        <w:rPr>
+          <w:sz w:val="36"/>
+          <w:szCs w:val="36"/>
+        </w:rPr>
+      </w:pPr>
+      <w:r>
+        <w:rPr>
+          <w:sz w:val="36"/>
+          <w:szCs w:val="36"/>
+        </w:rPr>
+        <w:t>指導教授</w:t>
+      </w:r>
+      <w:r>
+        <w:rPr>
+          <w:sz w:val="36"/>
+          <w:szCs w:val="36"/>
+        </w:rPr>
+        <w:t xml:space="preserve"> : </w:t>
+      </w:r>
+      <w:r>
+        <w:rPr>
+          <w:sz w:val="36"/>
+          <w:szCs w:val="36"/>
+        </w:rPr>
+        <w:t>賴盈勳</w:t>
+      </w:r>
+      <w:r>
+        <w:rPr>
+          <w:sz w:val="36"/>
+          <w:szCs w:val="36"/>
+        </w:rPr>
+        <w:t xml:space="preserve"> </w:t>
+      </w:r>
+      <w:r>
+        <w:rPr>
+          <w:sz w:val="36"/>
+          <w:szCs w:val="36"/>
+        </w:rPr>
+        <w:t>博士</w:t>
+      </w:r>
+    </w:p>
+    <w:p>
+      <w:pPr>
+        <w:ind w:leftChars="1700" w:left="4080"/>
+        <w:jc w:val="both"/>
+        <w:rPr>
+          <w:rFonts w:hint="eastAsia"/>
+          <w:sz w:val="36"/>
+          <w:szCs w:val="36"/>
+        </w:rPr>
+      </w:pPr>
+      <w:r>
+        <w:rPr>
+          <w:sz w:val="36"/>
+          <w:szCs w:val="36"/>
+        </w:rPr>
+        <w:t xml:space="preserve"> </w:t>
+      </w:r>
+      <w:proofErr w:type="gramStart"/>
+      <w:r>
+        <w:rPr>
+          <w:sz w:val="36"/>
+          <w:szCs w:val="36"/>
+        </w:rPr>
+        <w:t>狄旻</w:t>
+      </w:r>
+      <w:proofErr w:type="gramEnd"/>
+    </w:p>
+    <w:p>
+      <w:pPr>
+        <w:jc w:val="center"/>
+        <w:rPr>
+          <w:sz w:val="44"/>
+          <w:szCs w:val="44"/>
+        </w:rPr>
+      </w:pPr>
+    </w:p>
+    <w:p>
+      <w:pPr>
+        <w:rPr>
+          <w:rFonts w:ascii="標楷體" w:eastAsia="標楷體" w:hAnsi="標楷體"/>
+          <w:b/>
+          <w:sz w:val="44"/>
+          <w:szCs w:val="44"/>
+        </w:rPr>
+      </w:pPr>
+      <w:r>
+        <w:rPr>
+          <w:rFonts w:ascii="標楷體" w:eastAsia="標楷體" w:hAnsi="標楷體"/>
+          <w:b/>
+          <w:sz w:val="44"/>
+          <w:szCs w:val="44"/>
+        </w:rPr>
+        <w:lastRenderedPageBreak/>
+        <w:t>第一章</w:t>
+      </w:r>
+      <w:r>
+        <w:rPr>
+          <w:rFonts w:ascii="標楷體" w:eastAsia="標楷體" w:hAnsi="標楷體"/>
+          <w:b/>
+          <w:sz w:val="44"/>
+          <w:szCs w:val="44"/>
+        </w:rPr>
+        <w:t xml:space="preserve"> 緒論</w:t>
+      </w:r>
+    </w:p>
+    <w:p>
+      <w:pPr>
+        <w:widowControl/>
+        <w:outlineLvl w:val="0"/>
+        <w:rPr>
+          <w:rFonts w:ascii="標楷體" w:eastAsia="標楷體" w:hAnsi="標楷體" w:cs="新細明體"/>
+          <w:bCs/>
+          <w:kern w:val="36"/>
+          <w:sz w:val="32"/>
+          <w:szCs w:val="32"/>
+        </w:rPr>
+      </w:pPr>
+      <w:r>
+        <w:rPr>
+          <w:rFonts w:ascii="標楷體" w:eastAsia="標楷體" w:hAnsi="標楷體" w:cs="新細明體"/>
+          <w:bCs/>
+          <w:kern w:val="36"/>
+          <w:sz w:val="32"/>
+          <w:szCs w:val="32"/>
+        </w:rPr>
+        <w:t>第一節 研究背景與動機</w:t>
+      </w:r>
+    </w:p>
+    <w:p>
+      <w:pPr>
+        <w:widowControl/>
+        <w:outlineLvl w:val="0"/>
+        <w:rPr>
+          <w:rFonts w:ascii="標楷體" w:eastAsia="標楷體" w:hAnsi="標楷體" w:cs="新細明體" w:hint="eastAsia"/>
+          <w:bCs/>
+          <w:kern w:val="36"/>
+          <w:sz w:val="32"/>
+          <w:szCs w:val="32"/>
+        </w:rPr>
+      </w:pPr>
+      <w:r>
+        <w:rPr>
+          <w:rFonts w:ascii="標楷體" w:eastAsia="標楷體" w:hAnsi="標楷體" w:cs="新細明體"/>
+          <w:bCs/>
+          <w:kern w:val="36"/>
+          <w:sz w:val="32"/>
+          <w:szCs w:val="32"/>
+        </w:rPr>
+        <w:t>第二</w:t>
+      </w:r>
+      <w:r>
+        <w:rPr>
+          <w:rFonts w:ascii="標楷體" w:eastAsia="標楷體" w:hAnsi="標楷體" w:cs="新細明體"/>
+          <w:bCs/>
+          <w:kern w:val="36"/>
+          <w:sz w:val="32"/>
+          <w:szCs w:val="32"/>
+        </w:rPr>
+        <w:t>節 研究</w:t>
+      </w:r>
+      <w:r>
+        <w:rPr>
+          <w:rFonts w:ascii="標楷體" w:eastAsia="標楷體" w:hAnsi="標楷體" w:cs="新細明體"/>
+          <w:bCs/>
+          <w:kern w:val="36"/>
+          <w:sz w:val="32"/>
+          <w:szCs w:val="32"/>
+        </w:rPr>
+        <w:t>目的</w:t>
+      </w:r>
+    </w:p>
+    <w:p>
+      <w:pPr>
+        <w:widowControl/>
+        <w:outlineLvl w:val="0"/>
+        <w:rPr>
+          <w:rFonts w:ascii="標楷體" w:eastAsia="標楷體" w:hAnsi="標楷體" w:cs="新細明體" w:hint="eastAsia"/>
+          <w:bCs/>
+          <w:kern w:val="36"/>
+          <w:sz w:val="32"/>
+          <w:szCs w:val="32"/>
+        </w:rPr>
+      </w:pPr>
+      <w:r>
+        <w:rPr>
+          <w:rFonts w:ascii="標楷體" w:eastAsia="標楷體" w:hAnsi="標楷體" w:cs="新細明體"/>
+          <w:bCs/>
+          <w:kern w:val="36"/>
+          <w:sz w:val="32"/>
+          <w:szCs w:val="32"/>
+        </w:rPr>
+        <w:t>第三</w:t>
+      </w:r>
+      <w:r>
+        <w:rPr>
+          <w:rFonts w:ascii="標楷體" w:eastAsia="標楷體" w:hAnsi="標楷體" w:cs="新細明體"/>
+          <w:bCs/>
+          <w:kern w:val="36"/>
+          <w:sz w:val="32"/>
+          <w:szCs w:val="32"/>
+        </w:rPr>
+        <w:t xml:space="preserve">節 </w:t>
+      </w:r>
+      <w:r>
+        <w:rPr>
+          <w:rFonts w:ascii="標楷體" w:eastAsia="標楷體" w:hAnsi="標楷體" w:cs="新細明體"/>
+          <w:bCs/>
+          <w:kern w:val="36"/>
+          <w:sz w:val="32"/>
+          <w:szCs w:val="32"/>
+        </w:rPr>
+        <w:t>研究流程</w:t>
+      </w:r>
+    </w:p>
+    <w:p>
+      <w:pPr>
+        <w:widowControl/>
+        <w:outlineLvl w:val="0"/>
+        <w:rPr>
+          <w:rFonts w:ascii="標楷體" w:eastAsia="標楷體" w:hAnsi="標楷體" w:cs="新細明體" w:hint="eastAsia"/>
+          <w:bCs/>
+          <w:kern w:val="36"/>
+          <w:sz w:val="32"/>
+          <w:szCs w:val="32"/>
+        </w:rPr>
+      </w:pPr>
+      <w:r>
+        <w:rPr>
+          <w:rFonts w:ascii="標楷體" w:eastAsia="標楷體" w:hAnsi="標楷體" w:cs="新細明體"/>
+          <w:bCs/>
+          <w:kern w:val="36"/>
+          <w:sz w:val="32"/>
+          <w:szCs w:val="32"/>
+        </w:rPr>
+        <w:t>第四</w:t>
+      </w:r>
+      <w:r>
+        <w:rPr>
+          <w:rFonts w:ascii="標楷體" w:eastAsia="標楷體" w:hAnsi="標楷體" w:cs="新細明體"/>
+          <w:bCs/>
+          <w:kern w:val="36"/>
+          <w:sz w:val="32"/>
+          <w:szCs w:val="32"/>
+        </w:rPr>
+        <w:t xml:space="preserve">節 </w:t>
+      </w:r>
+      <w:r>
+        <w:rPr>
+          <w:rFonts w:ascii="標楷體" w:eastAsia="標楷體" w:hAnsi="標楷體" w:cs="新細明體"/>
+          <w:bCs/>
+          <w:kern w:val="36"/>
+          <w:sz w:val="32"/>
+          <w:szCs w:val="32"/>
+        </w:rPr>
+        <w:t>研究限制與範圍</w:t>
+      </w:r>
+    </w:p>
+    <w:p>
+      <w:pPr>
+        <w:rPr>
+          <w:rFonts w:ascii="標楷體" w:eastAsia="標楷體" w:hAnsi="標楷體"/>
+          <w:b/>
+          <w:sz w:val="44"/>
+          <w:szCs w:val="44"/>
+        </w:rPr>
+      </w:pPr>
+      <w:r>
+        <w:rPr>
+          <w:rFonts w:ascii="標楷體" w:eastAsia="標楷體" w:hAnsi="標楷體" w:hint="eastAsia"/>
+          <w:b/>
+          <w:sz w:val="44"/>
+          <w:szCs w:val="44"/>
+        </w:rPr>
+        <w:t>第二章</w:t>
+      </w:r>
+      <w:r>
+        <w:rPr>
+          <w:rFonts w:ascii="標楷體" w:eastAsia="標楷體" w:hAnsi="標楷體" w:hint="eastAsia"/>
+          <w:b/>
+          <w:sz w:val="44"/>
+          <w:szCs w:val="44"/>
+        </w:rPr>
+        <w:t xml:space="preserve"> 文獻探討</w:t>
+      </w:r>
+    </w:p>
+    <w:p>
+      <w:pPr>
+        <w:widowControl/>
+        <w:outlineLvl w:val="0"/>
+        <w:rPr>
+          <w:rFonts w:ascii="標楷體" w:eastAsia="標楷體" w:hAnsi="標楷體" w:cs="新細明體"/>
+          <w:bCs/>
+          <w:kern w:val="36"/>
+          <w:sz w:val="32"/>
+          <w:szCs w:val="32"/>
+        </w:rPr>
+      </w:pPr>
+      <w:r>
+        <w:rPr>
+          <w:rFonts w:ascii="標楷體" w:eastAsia="標楷體" w:hAnsi="標楷體" w:cs="新細明體"/>
+          <w:bCs/>
+          <w:kern w:val="36"/>
+          <w:sz w:val="32"/>
+          <w:szCs w:val="32"/>
+        </w:rPr>
+        <w:t xml:space="preserve">第一節 </w:t>
+      </w:r>
+      <w:r>
+        <w:rPr>
+          <w:bCs/>
+          <w:sz w:val="32"/>
+          <w:szCs w:val="32"/>
+        </w:rPr>
+        <w:t>AR</w:t>
+      </w:r>
+      <w:r>
+        <w:rPr>
+          <w:bCs/>
+          <w:sz w:val="32"/>
+          <w:szCs w:val="32"/>
+        </w:rPr>
+        <w:t>眼鏡</w:t>
+      </w:r>
+    </w:p>
+    <w:p>
+      <w:pPr>
+        <w:pStyle w:val="a4"/>
+        <w:rPr>
+          <w:rFonts w:hint="eastAsia"/>
+        </w:rPr>
+      </w:pPr>
+      <w:r>
+        <w:t>第二</w:t>
+      </w:r>
+      <w:r>
+        <w:t>節</w:t>
+      </w:r>
+      <w:r>
+        <w:t xml:space="preserve"> </w:t>
+      </w:r>
+      <w:proofErr w:type="spellStart"/>
+      <w:r>
+        <w:t>ComfyUI</w:t>
+      </w:r>
+      <w:proofErr w:type="spellEnd"/>
+    </w:p>
+    <w:p>
+      <w:pPr>
+        <w:pStyle w:val="a4"/>
+        <w:rPr>
+          <w:rFonts w:hint="eastAsia"/>
+        </w:rPr>
+      </w:pPr>
+      <w:r>
+        <w:t>第三</w:t>
+      </w:r>
+      <w:r>
+        <w:t>節</w:t>
+      </w:r>
+      <w:r>
+        <w:t xml:space="preserve"> </w:t>
+      </w:r>
+      <w:r>
+        <w:rPr>
+          <w:rFonts w:ascii="標楷體" w:hAnsi="標楷體"/>
+          <w:bCs w:val="0"/>
+        </w:rPr>
+        <w:t>生成式</w:t>
+      </w:r>
+      <w:r>
+        <w:rPr>
+          <w:rFonts w:cs="Times New Roman"/>
+          <w:bCs w:val="0"/>
+        </w:rPr>
+        <w:t>AI</w:t>
+      </w:r>
+    </w:p>
+    <w:p>
+      <w:pPr>
+        <w:rPr>
+          <w:rFonts w:ascii="標楷體" w:eastAsia="標楷體" w:hAnsi="標楷體"/>
+          <w:b/>
+          <w:sz w:val="44"/>
+          <w:szCs w:val="44"/>
+        </w:rPr>
+      </w:pPr>
+      <w:r>
+        <w:rPr>
+          <w:rFonts w:ascii="標楷體" w:eastAsia="標楷體" w:hAnsi="標楷體"/>
+          <w:b/>
+          <w:sz w:val="44"/>
+          <w:szCs w:val="44"/>
+        </w:rPr>
+        <w:t>第三章</w:t>
+      </w:r>
+      <w:r>
+        <w:rPr>
+          <w:rFonts w:ascii="標楷體" w:eastAsia="標楷體" w:hAnsi="標楷體"/>
+          <w:b/>
+          <w:sz w:val="44"/>
+          <w:szCs w:val="44"/>
+        </w:rPr>
+        <w:t xml:space="preserve"> 流程設計與架構</w:t>
+      </w:r>
+    </w:p>
+    <w:p>
+      <w:pPr>
+        <w:pStyle w:val="a4"/>
+      </w:pPr>
+      <w:r>
+        <w:t>第一節</w:t>
+      </w:r>
+      <w:r>
+        <w:t xml:space="preserve"> </w:t>
+      </w:r>
+      <w:r>
+        <w:t>AR</w:t>
+      </w:r>
+      <w:r>
+        <w:t>眼鏡前端與使用者</w:t>
+      </w:r>
+      <w:bookmarkStart w:id="0" w:name="_GoBack"/>
+      <w:bookmarkEnd w:id="0"/>
+      <w:r>
+        <w:t>介面</w:t>
+      </w:r>
+    </w:p>
+    <w:p>
+      <w:pPr>
+        <w:pStyle w:val="a4"/>
+        <w:rPr>
+          <w:rFonts w:hint="eastAsia"/>
+        </w:rPr>
+      </w:pPr>
+      <w:r>
+        <w:t>第二</w:t>
+      </w:r>
+      <w:r>
+        <w:t>節</w:t>
+      </w:r>
+      <w:r>
+        <w:t xml:space="preserve"> </w:t>
+      </w:r>
+      <w:proofErr w:type="spellStart"/>
+      <w:r>
+        <w:t>ComfyUI</w:t>
+      </w:r>
+      <w:proofErr w:type="spellEnd"/>
+      <w:r>
+        <w:t xml:space="preserve"> </w:t>
+      </w:r>
+      <w:r>
+        <w:t>與</w:t>
+      </w:r>
+      <w:proofErr w:type="spellStart"/>
+      <w:r>
+        <w:t>WorkFlow</w:t>
+      </w:r>
+      <w:proofErr w:type="spellEnd"/>
+      <w:r>
+        <w:t xml:space="preserve"> </w:t>
+      </w:r>
+      <w:r>
+        <w:t>設置</w:t>
+      </w:r>
+    </w:p>
+    <w:p>
+      <w:pPr>
+        <w:pStyle w:val="a4"/>
+        <w:rPr>
+          <w:rFonts w:hint="eastAsia"/>
+        </w:rPr>
+      </w:pPr>
+      <w:r>
+        <w:t>第三</w:t>
+      </w:r>
+      <w:r>
+        <w:t>節</w:t>
+      </w:r>
+      <w:r>
+        <w:t xml:space="preserve"> </w:t>
+      </w:r>
+      <w:r>
+        <w:rPr>
+          <w:rFonts w:hint="eastAsia"/>
+        </w:rPr>
+        <w:t>3D</w:t>
+      </w:r>
+      <w:r>
+        <w:rPr>
+          <w:rFonts w:hint="eastAsia"/>
+        </w:rPr>
+        <w:t>物件生成模型</w:t>
+      </w:r>
+    </w:p>
+    <w:p>
+      <w:pPr>
+        <w:pStyle w:val="a4"/>
+        <w:rPr>
+          <w:rFonts w:hint="eastAsia"/>
+        </w:rPr>
+      </w:pPr>
+      <w:r>
+        <w:t>第四</w:t>
+      </w:r>
+      <w:r>
+        <w:t>節</w:t>
+      </w:r>
+      <w:r>
+        <w:t xml:space="preserve"> </w:t>
+      </w:r>
+      <w:r>
+        <w:t>Unity API</w:t>
+      </w:r>
+      <w:r>
+        <w:t>串接方式</w:t>
+      </w:r>
+    </w:p>
+    <w:p>
+      <w:pPr>
+        <w:rPr>
+          <w:rFonts w:ascii="標楷體" w:eastAsia="標楷體" w:hAnsi="標楷體"/>
+          <w:b/>
+          <w:sz w:val="44"/>
+          <w:szCs w:val="44"/>
+        </w:rPr>
+      </w:pPr>
+      <w:r>
+        <w:rPr>
+          <w:rFonts w:ascii="標楷體" w:eastAsia="標楷體" w:hAnsi="標楷體"/>
+          <w:b/>
+          <w:sz w:val="44"/>
+          <w:szCs w:val="44"/>
+        </w:rPr>
+        <w:t>第四章</w:t>
+      </w:r>
+      <w:r>
+        <w:rPr>
+          <w:rFonts w:ascii="標楷體" w:eastAsia="標楷體" w:hAnsi="標楷體"/>
+          <w:b/>
+          <w:sz w:val="44"/>
+          <w:szCs w:val="44"/>
+        </w:rPr>
+        <w:t xml:space="preserve"> 研究結果</w:t>
+      </w:r>
+    </w:p>
+    <w:p>
+      <w:pPr>
+        <w:widowControl/>
+        <w:outlineLvl w:val="0"/>
+        <w:rPr>
+          <w:rFonts w:ascii="標楷體" w:eastAsia="標楷體" w:hAnsi="標楷體" w:cs="新細明體"/>
+          <w:bCs/>
+          <w:kern w:val="36"/>
+          <w:sz w:val="32"/>
+          <w:szCs w:val="32"/>
+        </w:rPr>
+      </w:pPr>
+      <w:r>
+        <w:rPr>
+          <w:rFonts w:ascii="標楷體" w:eastAsia="標楷體" w:hAnsi="標楷體" w:cs="新細明體"/>
+          <w:bCs/>
+          <w:kern w:val="36"/>
+          <w:sz w:val="32"/>
+          <w:szCs w:val="32"/>
+        </w:rPr>
+        <w:t>第一節 研究背景與動機</w:t>
+      </w:r>
+    </w:p>
+    <w:p>
+      <w:pPr>
+        <w:widowControl/>
+        <w:outlineLvl w:val="0"/>
+        <w:rPr>
+          <w:rFonts w:ascii="標楷體" w:eastAsia="標楷體" w:hAnsi="標楷體" w:cs="新細明體" w:hint="eastAsia"/>
+          <w:bCs/>
+          <w:kern w:val="36"/>
+          <w:sz w:val="32"/>
+          <w:szCs w:val="32"/>
+        </w:rPr>
+      </w:pPr>
+      <w:r>
+        <w:rPr>
+          <w:rFonts w:ascii="標楷體" w:eastAsia="標楷體" w:hAnsi="標楷體" w:cs="新細明體"/>
+          <w:bCs/>
+          <w:kern w:val="36"/>
+          <w:sz w:val="32"/>
+          <w:szCs w:val="32"/>
+        </w:rPr>
+        <w:t>第二</w:t>
+      </w:r>
+      <w:r>
+        <w:rPr>
+          <w:rFonts w:ascii="標楷體" w:eastAsia="標楷體" w:hAnsi="標楷體" w:cs="新細明體"/>
+          <w:bCs/>
+          <w:kern w:val="36"/>
+          <w:sz w:val="32"/>
+          <w:szCs w:val="32"/>
+        </w:rPr>
+        <w:t>節 研究</w:t>
+      </w:r>
+      <w:r>
+        <w:rPr>
+          <w:rFonts w:ascii="標楷體" w:eastAsia="標楷體" w:hAnsi="標楷體" w:cs="新細明體"/>
+          <w:bCs/>
+          <w:kern w:val="36"/>
+          <w:sz w:val="32"/>
+          <w:szCs w:val="32"/>
+        </w:rPr>
+        <w:t>目的</w:t>
+      </w:r>
+    </w:p>
+    <w:p>
+      <w:pPr>
+        <w:widowControl/>
+        <w:outlineLvl w:val="0"/>
+        <w:rPr>
+          <w:rFonts w:ascii="標楷體" w:eastAsia="標楷體" w:hAnsi="標楷體" w:cs="新細明體" w:hint="eastAsia"/>
+          <w:bCs/>
+          <w:kern w:val="36"/>
+          <w:sz w:val="32"/>
+          <w:szCs w:val="32"/>
+        </w:rPr>
+      </w:pPr>
+      <w:r>
+        <w:rPr>
+          <w:rFonts w:ascii="標楷體" w:eastAsia="標楷體" w:hAnsi="標楷體" w:cs="新細明體"/>
+          <w:bCs/>
+          <w:kern w:val="36"/>
+          <w:sz w:val="32"/>
+          <w:szCs w:val="32"/>
+        </w:rPr>
+        <w:t>第三</w:t>
+      </w:r>
+      <w:r>
+        <w:rPr>
+          <w:rFonts w:ascii="標楷體" w:eastAsia="標楷體" w:hAnsi="標楷體" w:cs="新細明體"/>
+          <w:bCs/>
+          <w:kern w:val="36"/>
+          <w:sz w:val="32"/>
+          <w:szCs w:val="32"/>
+        </w:rPr>
+        <w:t xml:space="preserve">節 </w:t>
+      </w:r>
+      <w:r>
+        <w:rPr>
+          <w:rFonts w:ascii="標楷體" w:eastAsia="標楷體" w:hAnsi="標楷體" w:cs="新細明體"/>
+          <w:bCs/>
+          <w:kern w:val="36"/>
+          <w:sz w:val="32"/>
+          <w:szCs w:val="32"/>
+        </w:rPr>
+        <w:t>研究流程</w:t>
+      </w:r>
+    </w:p>
+    <w:p>
+      <w:pPr>
+        <w:widowControl/>
+        <w:outlineLvl w:val="0"/>
+        <w:rPr>
+          <w:rFonts w:ascii="標楷體" w:eastAsia="標楷體" w:hAnsi="標楷體" w:cs="新細明體" w:hint="eastAsia"/>
+          <w:bCs/>
+          <w:kern w:val="36"/>
+          <w:sz w:val="32"/>
+          <w:szCs w:val="32"/>
+        </w:rPr>
+      </w:pPr>
+      <w:r>
+        <w:rPr>
+          <w:rFonts w:ascii="標楷體" w:eastAsia="標楷體" w:hAnsi="標楷體" w:cs="新細明體"/>
+          <w:bCs/>
+          <w:kern w:val="36"/>
+          <w:sz w:val="32"/>
+          <w:szCs w:val="32"/>
+        </w:rPr>
+        <w:t>第四</w:t>
+      </w:r>
+      <w:r>
+        <w:rPr>
+          <w:rFonts w:ascii="標楷體" w:eastAsia="標楷體" w:hAnsi="標楷體" w:cs="新細明體"/>
+          <w:bCs/>
+          <w:kern w:val="36"/>
+          <w:sz w:val="32"/>
+          <w:szCs w:val="32"/>
+        </w:rPr>
+        <w:t xml:space="preserve">節 </w:t>
+      </w:r>
+      <w:r>
+        <w:rPr>
+          <w:rFonts w:ascii="標楷體" w:eastAsia="標楷體" w:hAnsi="標楷體" w:cs="新細明體"/>
+          <w:bCs/>
+          <w:kern w:val="36"/>
+          <w:sz w:val="32"/>
+          <w:szCs w:val="32"/>
+        </w:rPr>
+        <w:t>研究限制與範圍</w:t>
+      </w:r>
+    </w:p>
+    <w:p>
+      <w:pPr>
+        <w:rPr>
+          <w:rFonts w:ascii="標楷體" w:eastAsia="標楷體" w:hAnsi="標楷體" w:hint="eastAsia"/>
+          <w:b/>
+          <w:sz w:val="44"/>
+          <w:szCs w:val="44"/>
+        </w:rPr>
+      </w:pPr>
+      <w:r>
+        <w:rPr>
+          <w:rFonts w:ascii="標楷體" w:eastAsia="標楷體" w:hAnsi="標楷體"/>
+          <w:b/>
+          <w:sz w:val="44"/>
+          <w:szCs w:val="44"/>
+        </w:rPr>
+        <w:lastRenderedPageBreak/>
+        <w:t>第五章</w:t>
+      </w:r>
+      <w:r>
+        <w:rPr>
+          <w:rFonts w:ascii="標楷體" w:eastAsia="標楷體" w:hAnsi="標楷體"/>
+          <w:b/>
+          <w:sz w:val="44"/>
+          <w:szCs w:val="44"/>
+        </w:rPr>
+        <w:t xml:space="preserve"> 結論與建議</w:t>
+      </w:r>
+    </w:p>
+    <w:p>
+      <w:pPr>
+        <w:widowControl/>
+        <w:outlineLvl w:val="0"/>
+        <w:rPr>
+          <w:rFonts w:ascii="標楷體" w:eastAsia="標楷體" w:hAnsi="標楷體" w:cs="新細明體"/>
+          <w:bCs/>
+          <w:kern w:val="36"/>
+          <w:sz w:val="32"/>
+          <w:szCs w:val="32"/>
+        </w:rPr>
+      </w:pPr>
+      <w:r>
+        <w:rPr>
+          <w:rFonts w:ascii="標楷體" w:eastAsia="標楷體" w:hAnsi="標楷體" w:cs="新細明體"/>
+          <w:bCs/>
+          <w:kern w:val="36"/>
+          <w:sz w:val="32"/>
+          <w:szCs w:val="32"/>
+        </w:rPr>
+        <w:t>第一節 研究背景與動機</w:t>
+      </w:r>
+    </w:p>
+    <w:p>
+      <w:pPr>
+        <w:widowControl/>
+        <w:outlineLvl w:val="0"/>
+        <w:rPr>
+          <w:rFonts w:ascii="標楷體" w:eastAsia="標楷體" w:hAnsi="標楷體" w:cs="新細明體" w:hint="eastAsia"/>
+          <w:bCs/>
+          <w:kern w:val="36"/>
+          <w:sz w:val="32"/>
+          <w:szCs w:val="32"/>
+        </w:rPr>
+      </w:pPr>
+      <w:r>
+        <w:rPr>
+          <w:rFonts w:ascii="標楷體" w:eastAsia="標楷體" w:hAnsi="標楷體" w:cs="新細明體"/>
+          <w:bCs/>
+          <w:kern w:val="36"/>
+          <w:sz w:val="32"/>
+          <w:szCs w:val="32"/>
+        </w:rPr>
+        <w:t>第二</w:t>
+      </w:r>
+      <w:r>
+        <w:rPr>
+          <w:rFonts w:ascii="標楷體" w:eastAsia="標楷體" w:hAnsi="標楷體" w:cs="新細明體"/>
+          <w:bCs/>
+          <w:kern w:val="36"/>
+          <w:sz w:val="32"/>
+          <w:szCs w:val="32"/>
+        </w:rPr>
+        <w:t>節 研究</w:t>
+      </w:r>
+      <w:r>
+        <w:rPr>
+          <w:rFonts w:ascii="標楷體" w:eastAsia="標楷體" w:hAnsi="標楷體" w:cs="新細明體"/>
+          <w:bCs/>
+          <w:kern w:val="36"/>
+          <w:sz w:val="32"/>
+          <w:szCs w:val="32"/>
+        </w:rPr>
+        <w:t>目的</w:t>
+      </w:r>
+    </w:p>
+    <w:p>
+      <w:pPr>
+        <w:widowControl/>
+        <w:outlineLvl w:val="0"/>
+        <w:rPr>
+          <w:rFonts w:ascii="標楷體" w:eastAsia="標楷體" w:hAnsi="標楷體" w:cs="新細明體" w:hint="eastAsia"/>
+          <w:bCs/>
+          <w:kern w:val="36"/>
+          <w:sz w:val="32"/>
+          <w:szCs w:val="32"/>
+        </w:rPr>
+      </w:pPr>
+      <w:r>
+        <w:rPr>
+          <w:rFonts w:ascii="標楷體" w:eastAsia="標楷體" w:hAnsi="標楷體" w:cs="新細明體"/>
+          <w:bCs/>
+          <w:kern w:val="36"/>
+          <w:sz w:val="32"/>
+          <w:szCs w:val="32"/>
+        </w:rPr>
+        <w:t>第三</w:t>
+      </w:r>
+      <w:r>
+        <w:rPr>
+          <w:rFonts w:ascii="標楷體" w:eastAsia="標楷體" w:hAnsi="標楷體" w:cs="新細明體"/>
+          <w:bCs/>
+          <w:kern w:val="36"/>
+          <w:sz w:val="32"/>
+          <w:szCs w:val="32"/>
+        </w:rPr>
+        <w:t xml:space="preserve">節 </w:t>
+      </w:r>
+      <w:r>
+        <w:rPr>
+          <w:rFonts w:ascii="標楷體" w:eastAsia="標楷體" w:hAnsi="標楷體" w:cs="新細明體"/>
+          <w:bCs/>
+          <w:kern w:val="36"/>
+          <w:sz w:val="32"/>
+          <w:szCs w:val="32"/>
+        </w:rPr>
+        <w:t>研究流程</w:t>
+      </w:r>
+    </w:p>
+    <w:p>
+      <w:pPr>
+        <w:widowControl/>
+        <w:outlineLvl w:val="0"/>
+        <w:rPr>
+          <w:rFonts w:ascii="標楷體" w:eastAsia="標楷體" w:hAnsi="標楷體" w:cs="新細明體" w:hint="eastAsia"/>
+          <w:bCs/>
+          <w:kern w:val="36"/>
+          <w:sz w:val="32"/>
+          <w:szCs w:val="32"/>
+        </w:rPr>
+      </w:pPr>
+      <w:r>
+        <w:rPr>
+          <w:rFonts w:ascii="標楷體" w:eastAsia="標楷體" w:hAnsi="標楷體" w:cs="新細明體"/>
+          <w:bCs/>
+          <w:kern w:val="36"/>
+          <w:sz w:val="32"/>
+          <w:szCs w:val="32"/>
+        </w:rPr>
+        <w:t>第四</w:t>
+      </w:r>
+      <w:r>
+        <w:rPr>
+          <w:rFonts w:ascii="標楷體" w:eastAsia="標楷體" w:hAnsi="標楷體" w:cs="新細明體"/>
+          <w:bCs/>
+          <w:kern w:val="36"/>
+          <w:sz w:val="32"/>
+          <w:szCs w:val="32"/>
+        </w:rPr>
+        <w:t xml:space="preserve">節 </w:t>
+      </w:r>
+      <w:r>
+        <w:rPr>
+          <w:rFonts w:ascii="標楷體" w:eastAsia="標楷體" w:hAnsi="標楷體" w:cs="新細明體"/>
+          <w:bCs/>
+          <w:kern w:val="36"/>
+          <w:sz w:val="32"/>
+          <w:szCs w:val="32"/>
+        </w:rPr>
+        <w:t>研究限制與範圍</w:t>
+      </w:r>
     </w:p>
     <w:p>
       <w:pPr>
@@ -37,6 +1133,39 @@
         <w:jc w:val="both"/>
         <w:outlineLvl w:val="0"/>
         <w:rPr>
+          <w:rFonts w:ascii="標楷體" w:eastAsia="標楷體" w:hAnsi="標楷體" w:cs="新細明體" w:hint="eastAsia"/>
+          <w:b/>
+          <w:bCs/>
+          <w:kern w:val="36"/>
+          <w:sz w:val="32"/>
+          <w:szCs w:val="32"/>
+        </w:rPr>
+      </w:pPr>
+      <w:r>
+        <w:rPr>
+          <w:rFonts w:ascii="標楷體" w:eastAsia="標楷體" w:hAnsi="標楷體"/>
+          <w:sz w:val="44"/>
+          <w:szCs w:val="44"/>
+        </w:rPr>
+        <w:br w:type="page"/>
+      </w:r>
+    </w:p>
+    <w:p>
+      <w:pPr>
+        <w:jc w:val="center"/>
+        <w:rPr>
+          <w:rFonts w:ascii="標楷體" w:eastAsia="標楷體" w:hAnsi="標楷體"/>
+          <w:sz w:val="44"/>
+          <w:szCs w:val="44"/>
+        </w:rPr>
+      </w:pPr>
+    </w:p>
+    <w:p>
+      <w:pPr>
+        <w:widowControl/>
+        <w:jc w:val="both"/>
+        <w:outlineLvl w:val="0"/>
+        <w:rPr>
           <w:rFonts w:ascii="標楷體" w:eastAsia="標楷體" w:hAnsi="標楷體" w:cs="新細明體"/>
           <w:b/>
           <w:bCs/>
@@ -587,7 +1716,6 @@
           <w:kern w:val="0"/>
           <w:szCs w:val="24"/>
         </w:rPr>
-        <w:lastRenderedPageBreak/>
         <w:t xml:space="preserve">智慧 </w:t>
       </w:r>
       <w:r>
@@ -702,6 +1830,7 @@
           <w:kern w:val="0"/>
           <w:szCs w:val="24"/>
         </w:rPr>
+        <w:lastRenderedPageBreak/>
         <w:t>影視娛樂</w:t>
       </w:r>
       <w:r>
@@ -872,19 +2001,9 @@
           <w:kern w:val="0"/>
           <w:szCs w:val="24"/>
         </w:rPr>
-        <w:t xml:space="preserve"> 被用於醫學影像處理、疾病診斷、新藥研發等任</w:t>
-      </w:r>
-      <w:bookmarkStart w:id="0" w:name="_GoBack"/>
-      <w:r>
-        <w:rPr>
-          <w:rFonts w:ascii="標楷體" w:eastAsia="標楷體" w:hAnsi="標楷體" w:cs="新細明體"/>
-          <w:kern w:val="0"/>
-          <w:szCs w:val="24"/>
-        </w:rPr>
-        <w:t>務。</w:t>
-      </w:r>
-    </w:p>
-    <w:bookmarkEnd w:id="0"/>
+        <w:t xml:space="preserve"> 被用於醫學影像處理、疾病診斷、新藥研發等任務。</w:t>
+      </w:r>
+    </w:p>
     <w:p>
       <w:pPr>
         <w:widowControl/>
@@ -1244,9 +2363,40 @@
     </w:p>
     <w:p>
       <w:pPr>
+        <w:widowControl/>
+        <w:rPr>
+          <w:rFonts w:ascii="標楷體" w:eastAsia="標楷體" w:hAnsi="標楷體" w:cs="新細明體"/>
+          <w:kern w:val="0"/>
+          <w:szCs w:val="24"/>
+        </w:rPr>
+      </w:pPr>
+      <w:r>
+        <w:rPr>
+          <w:rFonts w:ascii="標楷體" w:eastAsia="標楷體" w:hAnsi="標楷體" w:cs="新細明體"/>
+          <w:kern w:val="0"/>
+          <w:szCs w:val="24"/>
+        </w:rPr>
+        <w:br w:type="page"/>
+      </w:r>
+    </w:p>
+    <w:p>
+      <w:pPr>
+        <w:widowControl/>
+        <w:spacing w:before="100" w:beforeAutospacing="1" w:after="100" w:afterAutospacing="1"/>
+        <w:ind w:left="720"/>
+        <w:jc w:val="both"/>
+        <w:rPr>
+          <w:rFonts w:ascii="標楷體" w:eastAsia="標楷體" w:hAnsi="標楷體" w:cs="新細明體"/>
+          <w:kern w:val="0"/>
+          <w:szCs w:val="24"/>
+        </w:rPr>
+      </w:pPr>
+    </w:p>
+    <w:p>
+      <w:pPr>
         <w:jc w:val="center"/>
         <w:rPr>
-          <w:rFonts w:ascii="標楷體" w:eastAsia="標楷體" w:hAnsi="標楷體" w:hint="eastAsia"/>
+          <w:rFonts w:ascii="標楷體" w:eastAsia="標楷體" w:hAnsi="標楷體"/>
           <w:szCs w:val="24"/>
         </w:rPr>
       </w:pPr>
@@ -1836,6 +2986,7 @@
   <w:style w:type="character" w:default="1" w:styleId="a0">
     <w:name w:val="Default Paragraph Font"/>
     <w:uiPriority w:val="1"/>
+    <w:semiHidden/>
     <w:unhideWhenUsed/>
   </w:style>
   <w:style w:type="table" w:default="1" w:styleId="a1">
@@ -1902,6 +3053,37 @@
       <w:bCs/>
     </w:rPr>
   </w:style>
+  <w:style w:type="paragraph" w:customStyle="1" w:styleId="a4">
+    <w:name w:val="論文樣式"/>
+    <w:basedOn w:val="a"/>
+    <w:link w:val="a5"/>
+    <w:qFormat/>
+    <w:rsid w:val="00DC0C12"/>
+    <w:pPr>
+      <w:widowControl/>
+      <w:outlineLvl w:val="0"/>
+    </w:pPr>
+    <w:rPr>
+      <w:rFonts w:ascii="Times New Roman" w:eastAsia="標楷體" w:hAnsi="Times New Roman" w:cs="新細明體"/>
+      <w:bCs/>
+      <w:kern w:val="36"/>
+      <w:sz w:val="32"/>
+      <w:szCs w:val="32"/>
+    </w:rPr>
+  </w:style>
+  <w:style w:type="character" w:customStyle="1" w:styleId="a5">
+    <w:name w:val="論文樣式 字元"/>
+    <w:basedOn w:val="a0"/>
+    <w:link w:val="a4"/>
+    <w:rsid w:val="00DC0C12"/>
+    <w:rPr>
+      <w:rFonts w:ascii="Times New Roman" w:eastAsia="標楷體" w:hAnsi="Times New Roman" w:cs="新細明體"/>
+      <w:bCs/>
+      <w:kern w:val="36"/>
+      <w:sz w:val="32"/>
+      <w:szCs w:val="32"/>
+    </w:rPr>
+  </w:style>
 </w:styles>
 </file>
 
@@ -1946,7 +3128,7 @@
         <a:srgbClr val="954F72"/>
       </a:folHlink>
     </a:clrScheme>
-    <a:fontScheme name="論文格式">
+    <a:fontScheme name="自訂 1">
       <a:majorFont>
         <a:latin typeface="Times New Roman"/>
         <a:ea typeface="標楷體"/>

--- a/論文.docx
+++ b/論文.docx
@@ -4,6 +4,31 @@
   <w:body>
     <w:p>
       <w:pPr>
+        <w:pStyle w:val="a4"/>
+      </w:pPr>
+      <w:bookmarkStart w:id="0" w:name="_top"/>
+      <w:bookmarkEnd w:id="0"/>
+      <w:r>
+        <w:rPr>
+          <w:rFonts w:hint="eastAsia"/>
+        </w:rPr>
+        <w:t>國立台東</w:t>
+      </w:r>
+      <w:r>
+        <w:rPr>
+          <w:rFonts w:hint="eastAsia"/>
+        </w:rPr>
+        <w:t>大學</w:t>
+      </w:r>
+      <w:r>
+        <w:rPr>
+          <w:rFonts w:hint="eastAsia"/>
+        </w:rPr>
+        <w:t xml:space="preserve"> </w:t>
+      </w:r>
+    </w:p>
+    <w:p>
+      <w:pPr>
         <w:jc w:val="center"/>
         <w:rPr>
           <w:rFonts w:ascii="標楷體" w:eastAsia="標楷體" w:hAnsi="標楷體"/>
@@ -11,15 +36,13 @@
           <w:szCs w:val="44"/>
         </w:rPr>
       </w:pPr>
-      <w:bookmarkStart w:id="0" w:name="_top"/>
-      <w:bookmarkEnd w:id="0"/>
       <w:r>
         <w:rPr>
           <w:rFonts w:ascii="標楷體" w:eastAsia="標楷體" w:hAnsi="標楷體" w:hint="eastAsia"/>
           <w:sz w:val="44"/>
           <w:szCs w:val="44"/>
         </w:rPr>
-        <w:t>國立台東</w:t>
+        <w:t>資訊工程學系</w:t>
       </w:r>
       <w:r>
         <w:rPr>
@@ -27,7 +50,7 @@
           <w:sz w:val="44"/>
           <w:szCs w:val="44"/>
         </w:rPr>
-        <w:t xml:space="preserve">大學 </w:t>
+        <w:t xml:space="preserve">碩士班 </w:t>
       </w:r>
     </w:p>
     <w:p>
@@ -45,15 +68,7 @@
           <w:sz w:val="44"/>
           <w:szCs w:val="44"/>
         </w:rPr>
-        <w:t>資訊工程學系</w:t>
-      </w:r>
-      <w:r>
-        <w:rPr>
-          <w:rFonts w:ascii="標楷體" w:eastAsia="標楷體" w:hAnsi="標楷體" w:hint="eastAsia"/>
-          <w:sz w:val="44"/>
-          <w:szCs w:val="44"/>
-        </w:rPr>
-        <w:t xml:space="preserve">碩士班 </w:t>
+        <w:t>碩士論文</w:t>
       </w:r>
     </w:p>
     <w:p>
@@ -65,14 +80,6 @@
           <w:szCs w:val="44"/>
         </w:rPr>
       </w:pPr>
-      <w:r>
-        <w:rPr>
-          <w:rFonts w:ascii="標楷體" w:eastAsia="標楷體" w:hAnsi="標楷體" w:hint="eastAsia"/>
-          <w:sz w:val="44"/>
-          <w:szCs w:val="44"/>
-        </w:rPr>
-        <w:t>碩士論文</w:t>
-      </w:r>
     </w:p>
     <w:p>
       <w:pPr>
@@ -103,39 +110,45 @@
           <w:szCs w:val="44"/>
         </w:rPr>
       </w:pPr>
-    </w:p>
-    <w:p>
-      <w:pPr>
-        <w:jc w:val="center"/>
+      <w:r>
         <w:rPr>
           <w:rFonts w:ascii="標楷體" w:eastAsia="標楷體" w:hAnsi="標楷體"/>
           <w:sz w:val="44"/>
           <w:szCs w:val="44"/>
         </w:rPr>
-      </w:pPr>
+        <w:t>智慧眼鏡結合多模態生成式</w:t>
+      </w:r>
+      <w:r>
+        <w:rPr>
+          <w:rFonts w:ascii="Times New Roman" w:eastAsia="標楷體" w:hAnsi="Times New Roman" w:cs="Times New Roman"/>
+          <w:sz w:val="44"/>
+          <w:szCs w:val="44"/>
+        </w:rPr>
+        <w:t>AI</w:t>
+      </w:r>
       <w:r>
         <w:rPr>
           <w:rFonts w:ascii="標楷體" w:eastAsia="標楷體" w:hAnsi="標楷體"/>
           <w:sz w:val="44"/>
           <w:szCs w:val="44"/>
         </w:rPr>
-        <w:t>智慧眼鏡結合多模態生成式</w:t>
-      </w:r>
-      <w:r>
-        <w:rPr>
-          <w:rFonts w:ascii="Times New Roman" w:eastAsia="標楷體" w:hAnsi="Times New Roman" w:cs="Times New Roman"/>
+        <w:t>之效能與應用特性研究：以室內設計輔助為例</w:t>
+      </w:r>
+    </w:p>
+    <w:p>
+      <w:pPr>
+        <w:jc w:val="center"/>
+        <w:rPr>
           <w:sz w:val="44"/>
           <w:szCs w:val="44"/>
         </w:rPr>
-        <w:t>AI</w:t>
-      </w:r>
-      <w:r>
-        <w:rPr>
-          <w:rFonts w:ascii="標楷體" w:eastAsia="標楷體" w:hAnsi="標楷體"/>
+      </w:pPr>
+      <w:r>
+        <w:rPr>
           <w:sz w:val="44"/>
           <w:szCs w:val="44"/>
         </w:rPr>
-        <w:t>之效能與應用特性研究：以室內設計輔助為例</w:t>
+        <w:t>A Study on Performance and Application Characteristics of Smart Glasses Combined with Multimodal Generative AI: Using Interior Design Assistance as a Case Study</w:t>
       </w:r>
     </w:p>
     <w:p>
@@ -146,13 +159,15 @@
           <w:szCs w:val="44"/>
         </w:rPr>
       </w:pPr>
-      <w:r>
+    </w:p>
+    <w:p>
+      <w:pPr>
+        <w:jc w:val="center"/>
         <w:rPr>
           <w:sz w:val="44"/>
           <w:szCs w:val="44"/>
         </w:rPr>
-        <w:t>A Study on Performance and Application Characteristics of Smart Glasses Combined with Multimodal Generative AI: Using Interior Design Assistance as a Case Study</w:t>
-      </w:r>
+      </w:pPr>
     </w:p>
     <w:p>
       <w:pPr>
@@ -165,7 +180,134 @@
     </w:p>
     <w:p>
       <w:pPr>
-        <w:jc w:val="center"/>
+        <w:ind w:leftChars="1000" w:left="2400"/>
+        <w:jc w:val="both"/>
+        <w:rPr>
+          <w:sz w:val="36"/>
+          <w:szCs w:val="36"/>
+        </w:rPr>
+      </w:pPr>
+      <w:r>
+        <w:rPr>
+          <w:sz w:val="36"/>
+          <w:szCs w:val="36"/>
+        </w:rPr>
+        <w:t>研</w:t>
+      </w:r>
+      <w:r>
+        <w:rPr>
+          <w:sz w:val="36"/>
+          <w:szCs w:val="36"/>
+        </w:rPr>
+        <w:t xml:space="preserve"> </w:t>
+      </w:r>
+      <w:r>
+        <w:rPr>
+          <w:sz w:val="36"/>
+          <w:szCs w:val="36"/>
+        </w:rPr>
+        <w:t>究</w:t>
+      </w:r>
+      <w:r>
+        <w:rPr>
+          <w:sz w:val="36"/>
+          <w:szCs w:val="36"/>
+        </w:rPr>
+        <w:t xml:space="preserve"> </w:t>
+      </w:r>
+      <w:r>
+        <w:rPr>
+          <w:sz w:val="36"/>
+          <w:szCs w:val="36"/>
+        </w:rPr>
+        <w:t>生</w:t>
+      </w:r>
+      <w:r>
+        <w:rPr>
+          <w:sz w:val="36"/>
+          <w:szCs w:val="36"/>
+        </w:rPr>
+        <w:t xml:space="preserve"> : </w:t>
+      </w:r>
+      <w:r>
+        <w:rPr>
+          <w:sz w:val="36"/>
+          <w:szCs w:val="36"/>
+        </w:rPr>
+        <w:t>胡修銘</w:t>
+      </w:r>
+    </w:p>
+    <w:p>
+      <w:pPr>
+        <w:ind w:leftChars="1000" w:left="2400"/>
+        <w:jc w:val="both"/>
+        <w:rPr>
+          <w:sz w:val="36"/>
+          <w:szCs w:val="36"/>
+        </w:rPr>
+      </w:pPr>
+      <w:r>
+        <w:rPr>
+          <w:sz w:val="36"/>
+          <w:szCs w:val="36"/>
+        </w:rPr>
+        <w:t>指導教授</w:t>
+      </w:r>
+      <w:r>
+        <w:rPr>
+          <w:sz w:val="36"/>
+          <w:szCs w:val="36"/>
+        </w:rPr>
+        <w:t xml:space="preserve"> : </w:t>
+      </w:r>
+      <w:r>
+        <w:rPr>
+          <w:sz w:val="36"/>
+          <w:szCs w:val="36"/>
+        </w:rPr>
+        <w:t>賴盈勳</w:t>
+      </w:r>
+      <w:r>
+        <w:rPr>
+          <w:sz w:val="36"/>
+          <w:szCs w:val="36"/>
+        </w:rPr>
+        <w:t xml:space="preserve"> </w:t>
+      </w:r>
+      <w:r>
+        <w:rPr>
+          <w:sz w:val="36"/>
+          <w:szCs w:val="36"/>
+        </w:rPr>
+        <w:t>博士</w:t>
+      </w:r>
+    </w:p>
+    <w:p>
+      <w:pPr>
+        <w:ind w:leftChars="1700" w:left="4080"/>
+        <w:jc w:val="both"/>
+        <w:rPr>
+          <w:sz w:val="36"/>
+          <w:szCs w:val="36"/>
+        </w:rPr>
+      </w:pPr>
+      <w:r>
+        <w:rPr>
+          <w:sz w:val="36"/>
+          <w:szCs w:val="36"/>
+        </w:rPr>
+        <w:t xml:space="preserve"> </w:t>
+      </w:r>
+      <w:r>
+        <w:rPr>
+          <w:sz w:val="36"/>
+          <w:szCs w:val="36"/>
+        </w:rPr>
+        <w:t>狄旻</w:t>
+      </w:r>
+    </w:p>
+    <w:p>
+      <w:pPr>
         <w:rPr>
           <w:sz w:val="44"/>
           <w:szCs w:val="44"/>
@@ -176,156 +318,6 @@
       <w:pPr>
         <w:jc w:val="center"/>
         <w:rPr>
-          <w:sz w:val="44"/>
-          <w:szCs w:val="44"/>
-        </w:rPr>
-      </w:pPr>
-    </w:p>
-    <w:p>
-      <w:pPr>
-        <w:ind w:leftChars="1000" w:left="2400"/>
-        <w:jc w:val="both"/>
-        <w:rPr>
-          <w:sz w:val="36"/>
-          <w:szCs w:val="36"/>
-        </w:rPr>
-      </w:pPr>
-      <w:proofErr w:type="gramStart"/>
-      <w:r>
-        <w:rPr>
-          <w:sz w:val="36"/>
-          <w:szCs w:val="36"/>
-        </w:rPr>
-        <w:t>研</w:t>
-      </w:r>
-      <w:proofErr w:type="gramEnd"/>
-      <w:r>
-        <w:rPr>
-          <w:sz w:val="36"/>
-          <w:szCs w:val="36"/>
-        </w:rPr>
-        <w:t xml:space="preserve"> </w:t>
-      </w:r>
-      <w:r>
-        <w:rPr>
-          <w:sz w:val="36"/>
-          <w:szCs w:val="36"/>
-        </w:rPr>
-        <w:t>究</w:t>
-      </w:r>
-      <w:r>
-        <w:rPr>
-          <w:sz w:val="36"/>
-          <w:szCs w:val="36"/>
-        </w:rPr>
-        <w:t xml:space="preserve"> </w:t>
-      </w:r>
-      <w:r>
-        <w:rPr>
-          <w:sz w:val="36"/>
-          <w:szCs w:val="36"/>
-        </w:rPr>
-        <w:t>生</w:t>
-      </w:r>
-      <w:r>
-        <w:rPr>
-          <w:sz w:val="36"/>
-          <w:szCs w:val="36"/>
-        </w:rPr>
-        <w:t xml:space="preserve"> : </w:t>
-      </w:r>
-      <w:r>
-        <w:rPr>
-          <w:sz w:val="36"/>
-          <w:szCs w:val="36"/>
-        </w:rPr>
-        <w:t>胡修銘</w:t>
-      </w:r>
-    </w:p>
-    <w:p>
-      <w:pPr>
-        <w:ind w:leftChars="1000" w:left="2400"/>
-        <w:jc w:val="both"/>
-        <w:rPr>
-          <w:sz w:val="36"/>
-          <w:szCs w:val="36"/>
-        </w:rPr>
-      </w:pPr>
-      <w:r>
-        <w:rPr>
-          <w:sz w:val="36"/>
-          <w:szCs w:val="36"/>
-        </w:rPr>
-        <w:t>指導教授</w:t>
-      </w:r>
-      <w:r>
-        <w:rPr>
-          <w:sz w:val="36"/>
-          <w:szCs w:val="36"/>
-        </w:rPr>
-        <w:t xml:space="preserve"> : </w:t>
-      </w:r>
-      <w:r>
-        <w:rPr>
-          <w:sz w:val="36"/>
-          <w:szCs w:val="36"/>
-        </w:rPr>
-        <w:t>賴盈勳</w:t>
-      </w:r>
-      <w:r>
-        <w:rPr>
-          <w:sz w:val="36"/>
-          <w:szCs w:val="36"/>
-        </w:rPr>
-        <w:t xml:space="preserve"> </w:t>
-      </w:r>
-      <w:r>
-        <w:rPr>
-          <w:sz w:val="36"/>
-          <w:szCs w:val="36"/>
-        </w:rPr>
-        <w:t>博士</w:t>
-      </w:r>
-    </w:p>
-    <w:p>
-      <w:pPr>
-        <w:ind w:leftChars="1700" w:left="4080"/>
-        <w:jc w:val="both"/>
-        <w:rPr>
-          <w:sz w:val="36"/>
-          <w:szCs w:val="36"/>
-        </w:rPr>
-      </w:pPr>
-      <w:r>
-        <w:rPr>
-          <w:sz w:val="36"/>
-          <w:szCs w:val="36"/>
-        </w:rPr>
-        <w:t xml:space="preserve"> </w:t>
-      </w:r>
-      <w:proofErr w:type="gramStart"/>
-      <w:r>
-        <w:rPr>
-          <w:sz w:val="36"/>
-          <w:szCs w:val="36"/>
-        </w:rPr>
-        <w:t>狄旻</w:t>
-      </w:r>
-      <w:proofErr w:type="gramEnd"/>
-    </w:p>
-    <w:p>
-      <w:pPr>
-        <w:rPr>
-          <w:sz w:val="44"/>
-          <w:szCs w:val="44"/>
-        </w:rPr>
-      </w:pPr>
-    </w:p>
-    <w:p>
-      <w:pPr>
-        <w:jc w:val="center"/>
-        <w:rPr>
-          <w:rFonts w:hint="eastAsia"/>
           <w:sz w:val="44"/>
           <w:szCs w:val="44"/>
         </w:rPr>
@@ -361,54 +353,49 @@
           <w:sz w:val="44"/>
           <w:szCs w:val="44"/>
         </w:rPr>
-        <w:instrText xml:space="preserve"> </w:instrText>
-      </w:r>
-      <w:r>
-        <w:rPr>
-          <w:rFonts w:hint="eastAsia"/>
+        <w:instrText xml:space="preserve"> TOC \h \z \t "</w:instrText>
+      </w:r>
+      <w:r>
+        <w:rPr>
           <w:sz w:val="44"/>
           <w:szCs w:val="44"/>
         </w:rPr>
-        <w:instrText>TOC \h \z \t "</w:instrText>
-      </w:r>
-      <w:r>
-        <w:rPr>
-          <w:rFonts w:hint="eastAsia"/>
+        <w:instrText>目錄章節標題</w:instrText>
+      </w:r>
+      <w:r>
+        <w:rPr>
           <w:sz w:val="44"/>
           <w:szCs w:val="44"/>
         </w:rPr>
-        <w:instrText>目錄章節標題</w:instrText>
-      </w:r>
-      <w:r>
-        <w:rPr>
-          <w:rFonts w:hint="eastAsia"/>
+        <w:instrText>,1,</w:instrText>
+      </w:r>
+      <w:r>
+        <w:rPr>
           <w:sz w:val="44"/>
           <w:szCs w:val="44"/>
         </w:rPr>
-        <w:instrText>,1,</w:instrText>
-      </w:r>
-      <w:r>
-        <w:rPr>
-          <w:rFonts w:hint="eastAsia"/>
+        <w:instrText>第二標題</w:instrText>
+      </w:r>
+      <w:r>
+        <w:rPr>
           <w:sz w:val="44"/>
           <w:szCs w:val="44"/>
         </w:rPr>
-        <w:instrText>第二標題</w:instrText>
-      </w:r>
-      <w:r>
-        <w:rPr>
-          <w:rFonts w:hint="eastAsia"/>
+        <w:instrText>,2,</w:instrText>
+      </w:r>
+      <w:r>
+        <w:rPr>
           <w:sz w:val="44"/>
           <w:szCs w:val="44"/>
         </w:rPr>
-        <w:instrText>,2"</w:instrText>
+        <w:instrText>第三標題</w:instrText>
       </w:r>
       <w:r>
         <w:rPr>
           <w:sz w:val="44"/>
           <w:szCs w:val="44"/>
         </w:rPr>
-        <w:instrText xml:space="preserve"> </w:instrText>
+        <w:instrText xml:space="preserve">,3" </w:instrText>
       </w:r>
       <w:r>
         <w:rPr>
@@ -417,7 +404,7 @@
         </w:rPr>
         <w:fldChar w:fldCharType="separate"/>
       </w:r>
-      <w:hyperlink w:anchor="_Toc181643237" w:history="1">
+      <w:hyperlink w:anchor="_Toc181787650" w:history="1">
         <w:r>
           <w:rPr>
             <w:rStyle w:val="a6"/>
@@ -460,7 +447,7 @@
             <w:noProof/>
             <w:webHidden/>
           </w:rPr>
-          <w:instrText xml:space="preserve"> PAGEREF _Toc181643237 \h </w:instrText>
+          <w:instrText xml:space="preserve"> PAGEREF _Toc181787650 \h </w:instrText>
         </w:r>
         <w:r>
           <w:rPr>
@@ -480,7 +467,7 @@
             <w:noProof/>
             <w:webHidden/>
           </w:rPr>
-          <w:t>2</w:t>
+          <w:t>3</w:t>
         </w:r>
         <w:r>
           <w:rPr>
@@ -501,28 +488,20 @@
           <w:noProof/>
         </w:rPr>
       </w:pPr>
-      <w:hyperlink w:anchor="_Toc181643238" w:history="1">
+      <w:hyperlink w:anchor="_Toc181787651" w:history="1">
+        <w:r>
+          <w:rPr>
+            <w:rStyle w:val="a6"/>
+            <w:noProof/>
+          </w:rPr>
+          <w:t xml:space="preserve">1-1 </w:t>
+        </w:r>
         <w:r>
           <w:rPr>
             <w:rStyle w:val="a6"/>
             <w:rFonts w:hint="eastAsia"/>
             <w:noProof/>
           </w:rPr>
-          <w:t>第一節</w:t>
-        </w:r>
-        <w:r>
-          <w:rPr>
-            <w:rStyle w:val="a6"/>
-            <w:noProof/>
-          </w:rPr>
-          <w:t xml:space="preserve"> </w:t>
-        </w:r>
-        <w:r>
-          <w:rPr>
-            <w:rStyle w:val="a6"/>
-            <w:rFonts w:hint="eastAsia"/>
-            <w:noProof/>
-          </w:rPr>
           <w:t>研究背景與動機</w:t>
         </w:r>
         <w:r>
@@ -544,7 +523,7 @@
             <w:noProof/>
             <w:webHidden/>
           </w:rPr>
-          <w:instrText xml:space="preserve"> PAGEREF _Toc181643238 \h </w:instrText>
+          <w:instrText xml:space="preserve"> PAGEREF _Toc181787651 \h </w:instrText>
         </w:r>
         <w:r>
           <w:rPr>
@@ -564,7 +543,7 @@
             <w:noProof/>
             <w:webHidden/>
           </w:rPr>
-          <w:t>2</w:t>
+          <w:t>3</w:t>
         </w:r>
         <w:r>
           <w:rPr>
@@ -585,28 +564,20 @@
           <w:noProof/>
         </w:rPr>
       </w:pPr>
-      <w:hyperlink w:anchor="_Toc181643239" w:history="1">
+      <w:hyperlink w:anchor="_Toc181787652" w:history="1">
+        <w:r>
+          <w:rPr>
+            <w:rStyle w:val="a6"/>
+            <w:noProof/>
+          </w:rPr>
+          <w:t xml:space="preserve">1-2 </w:t>
+        </w:r>
         <w:r>
           <w:rPr>
             <w:rStyle w:val="a6"/>
             <w:rFonts w:hint="eastAsia"/>
             <w:noProof/>
           </w:rPr>
-          <w:t>第二節</w:t>
-        </w:r>
-        <w:r>
-          <w:rPr>
-            <w:rStyle w:val="a6"/>
-            <w:noProof/>
-          </w:rPr>
-          <w:t xml:space="preserve"> </w:t>
-        </w:r>
-        <w:r>
-          <w:rPr>
-            <w:rStyle w:val="a6"/>
-            <w:rFonts w:hint="eastAsia"/>
-            <w:noProof/>
-          </w:rPr>
           <w:t>研究目的</w:t>
         </w:r>
         <w:r>
@@ -628,7 +599,7 @@
             <w:noProof/>
             <w:webHidden/>
           </w:rPr>
-          <w:instrText xml:space="preserve"> PAGEREF _Toc181643239 \h </w:instrText>
+          <w:instrText xml:space="preserve"> PAGEREF _Toc181787652 \h </w:instrText>
         </w:r>
         <w:r>
           <w:rPr>
@@ -669,28 +640,20 @@
           <w:noProof/>
         </w:rPr>
       </w:pPr>
-      <w:hyperlink w:anchor="_Toc181643240" w:history="1">
+      <w:hyperlink w:anchor="_Toc181787653" w:history="1">
+        <w:r>
+          <w:rPr>
+            <w:rStyle w:val="a6"/>
+            <w:noProof/>
+          </w:rPr>
+          <w:t xml:space="preserve">1-3 </w:t>
+        </w:r>
         <w:r>
           <w:rPr>
             <w:rStyle w:val="a6"/>
             <w:rFonts w:hint="eastAsia"/>
             <w:noProof/>
           </w:rPr>
-          <w:t>第三節</w:t>
-        </w:r>
-        <w:r>
-          <w:rPr>
-            <w:rStyle w:val="a6"/>
-            <w:noProof/>
-          </w:rPr>
-          <w:t xml:space="preserve"> </w:t>
-        </w:r>
-        <w:r>
-          <w:rPr>
-            <w:rStyle w:val="a6"/>
-            <w:rFonts w:hint="eastAsia"/>
-            <w:noProof/>
-          </w:rPr>
           <w:t>研究流程</w:t>
         </w:r>
         <w:r>
@@ -712,7 +675,7 @@
             <w:noProof/>
             <w:webHidden/>
           </w:rPr>
-          <w:instrText xml:space="preserve"> PAGEREF _Toc181643240 \h </w:instrText>
+          <w:instrText xml:space="preserve"> PAGEREF _Toc181787653 \h </w:instrText>
         </w:r>
         <w:r>
           <w:rPr>
@@ -753,28 +716,20 @@
           <w:noProof/>
         </w:rPr>
       </w:pPr>
-      <w:hyperlink w:anchor="_Toc181643241" w:history="1">
+      <w:hyperlink w:anchor="_Toc181787654" w:history="1">
+        <w:r>
+          <w:rPr>
+            <w:rStyle w:val="a6"/>
+            <w:noProof/>
+          </w:rPr>
+          <w:t xml:space="preserve">1-4 </w:t>
+        </w:r>
         <w:r>
           <w:rPr>
             <w:rStyle w:val="a6"/>
             <w:rFonts w:hint="eastAsia"/>
             <w:noProof/>
           </w:rPr>
-          <w:t>第四節</w:t>
-        </w:r>
-        <w:r>
-          <w:rPr>
-            <w:rStyle w:val="a6"/>
-            <w:noProof/>
-          </w:rPr>
-          <w:t xml:space="preserve"> </w:t>
-        </w:r>
-        <w:r>
-          <w:rPr>
-            <w:rStyle w:val="a6"/>
-            <w:rFonts w:hint="eastAsia"/>
-            <w:noProof/>
-          </w:rPr>
           <w:t>研究限制與範圍</w:t>
         </w:r>
         <w:r>
@@ -796,7 +751,7 @@
             <w:noProof/>
             <w:webHidden/>
           </w:rPr>
-          <w:instrText xml:space="preserve"> PAGEREF _Toc181643241 \h </w:instrText>
+          <w:instrText xml:space="preserve"> PAGEREF _Toc181787654 \h </w:instrText>
         </w:r>
         <w:r>
           <w:rPr>
@@ -837,7 +792,7 @@
           <w:noProof/>
         </w:rPr>
       </w:pPr>
-      <w:hyperlink w:anchor="_Toc181643242" w:history="1">
+      <w:hyperlink w:anchor="_Toc181787655" w:history="1">
         <w:r>
           <w:rPr>
             <w:rStyle w:val="a6"/>
@@ -880,7 +835,7 @@
             <w:noProof/>
             <w:webHidden/>
           </w:rPr>
-          <w:instrText xml:space="preserve"> PAGEREF _Toc181643242 \h </w:instrText>
+          <w:instrText xml:space="preserve"> PAGEREF _Toc181787655 \h </w:instrText>
         </w:r>
         <w:r>
           <w:rPr>
@@ -921,28 +876,20 @@
           <w:noProof/>
         </w:rPr>
       </w:pPr>
-      <w:hyperlink w:anchor="_Toc181643243" w:history="1">
+      <w:hyperlink w:anchor="_Toc181787656" w:history="1">
+        <w:r>
+          <w:rPr>
+            <w:rStyle w:val="a6"/>
+            <w:noProof/>
+          </w:rPr>
+          <w:t>2-1 AR</w:t>
+        </w:r>
         <w:r>
           <w:rPr>
             <w:rStyle w:val="a6"/>
             <w:rFonts w:hint="eastAsia"/>
             <w:noProof/>
           </w:rPr>
-          <w:t>第一節</w:t>
-        </w:r>
-        <w:r>
-          <w:rPr>
-            <w:rStyle w:val="a6"/>
-            <w:noProof/>
-          </w:rPr>
-          <w:t xml:space="preserve"> AR</w:t>
-        </w:r>
-        <w:r>
-          <w:rPr>
-            <w:rStyle w:val="a6"/>
-            <w:rFonts w:hint="eastAsia"/>
-            <w:noProof/>
-          </w:rPr>
           <w:t>眼鏡</w:t>
         </w:r>
         <w:r>
@@ -964,7 +911,7 @@
             <w:noProof/>
             <w:webHidden/>
           </w:rPr>
-          <w:instrText xml:space="preserve"> PAGEREF _Toc181643243 \h </w:instrText>
+          <w:instrText xml:space="preserve"> PAGEREF _Toc181787656 \h </w:instrText>
         </w:r>
         <w:r>
           <w:rPr>
@@ -1005,21 +952,13 @@
           <w:noProof/>
         </w:rPr>
       </w:pPr>
-      <w:hyperlink w:anchor="_Toc181643244" w:history="1">
-        <w:r>
-          <w:rPr>
-            <w:rStyle w:val="a6"/>
-            <w:rFonts w:hint="eastAsia"/>
-            <w:noProof/>
-          </w:rPr>
-          <w:t>第二節</w:t>
-        </w:r>
-        <w:r>
-          <w:rPr>
-            <w:rStyle w:val="a6"/>
-            <w:noProof/>
-          </w:rPr>
-          <w:t xml:space="preserve"> ComfyUI</w:t>
+      <w:hyperlink w:anchor="_Toc181787657" w:history="1">
+        <w:r>
+          <w:rPr>
+            <w:rStyle w:val="a6"/>
+            <w:noProof/>
+          </w:rPr>
+          <w:t>2-2 ComfyUI</w:t>
         </w:r>
         <w:r>
           <w:rPr>
@@ -1040,7 +979,7 @@
             <w:noProof/>
             <w:webHidden/>
           </w:rPr>
-          <w:instrText xml:space="preserve"> PAGEREF _Toc181643244 \h </w:instrText>
+          <w:instrText xml:space="preserve"> PAGEREF _Toc181787657 \h </w:instrText>
         </w:r>
         <w:r>
           <w:rPr>
@@ -1081,37 +1020,120 @@
           <w:noProof/>
         </w:rPr>
       </w:pPr>
-      <w:hyperlink w:anchor="_Toc181643245" w:history="1">
+      <w:hyperlink w:anchor="_Toc181787658" w:history="1">
+        <w:r>
+          <w:rPr>
+            <w:rStyle w:val="a6"/>
+            <w:noProof/>
+          </w:rPr>
+          <w:t xml:space="preserve">2-3 </w:t>
+        </w:r>
+        <w:r>
+          <w:rPr>
+            <w:rStyle w:val="a6"/>
+            <w:rFonts w:ascii="標楷體" w:hAnsi="標楷體" w:hint="eastAsia"/>
+            <w:noProof/>
+          </w:rPr>
+          <w:t>生成式</w:t>
+        </w:r>
+        <w:r>
+          <w:rPr>
+            <w:rStyle w:val="a6"/>
+            <w:rFonts w:cs="Times New Roman"/>
+            <w:noProof/>
+          </w:rPr>
+          <w:t>AI</w:t>
+        </w:r>
+        <w:r>
+          <w:rPr>
+            <w:noProof/>
+            <w:webHidden/>
+          </w:rPr>
+          <w:tab/>
+        </w:r>
+        <w:r>
+          <w:rPr>
+            <w:noProof/>
+            <w:webHidden/>
+          </w:rPr>
+          <w:fldChar w:fldCharType="begin"/>
+        </w:r>
+        <w:r>
+          <w:rPr>
+            <w:noProof/>
+            <w:webHidden/>
+          </w:rPr>
+          <w:instrText xml:space="preserve"> PAGEREF _Toc181787658 \h </w:instrText>
+        </w:r>
+        <w:r>
+          <w:rPr>
+            <w:noProof/>
+            <w:webHidden/>
+          </w:rPr>
+        </w:r>
+        <w:r>
+          <w:rPr>
+            <w:noProof/>
+            <w:webHidden/>
+          </w:rPr>
+          <w:fldChar w:fldCharType="separate"/>
+        </w:r>
+        <w:r>
+          <w:rPr>
+            <w:noProof/>
+            <w:webHidden/>
+          </w:rPr>
+          <w:t>5</w:t>
+        </w:r>
+        <w:r>
+          <w:rPr>
+            <w:noProof/>
+            <w:webHidden/>
+          </w:rPr>
+          <w:fldChar w:fldCharType="end"/>
+        </w:r>
+      </w:hyperlink>
+    </w:p>
+    <w:p>
+      <w:pPr>
+        <w:pStyle w:val="21"/>
+        <w:tabs>
+          <w:tab w:val="right" w:leader="dot" w:pos="8296"/>
+        </w:tabs>
+        <w:rPr>
+          <w:noProof/>
+        </w:rPr>
+      </w:pPr>
+      <w:hyperlink w:anchor="_Toc181787659" w:history="1">
+        <w:r>
+          <w:rPr>
+            <w:rStyle w:val="a6"/>
+            <w:noProof/>
+          </w:rPr>
+          <w:t xml:space="preserve">2-4 </w:t>
+        </w:r>
         <w:r>
           <w:rPr>
             <w:rStyle w:val="a6"/>
             <w:rFonts w:hint="eastAsia"/>
             <w:noProof/>
           </w:rPr>
-          <w:t>第三節</w:t>
-        </w:r>
-        <w:r>
-          <w:rPr>
-            <w:rStyle w:val="a6"/>
-            <w:noProof/>
-          </w:rPr>
-          <w:t xml:space="preserve"> </w:t>
-        </w:r>
-        <w:r>
-          <w:rPr>
-            <w:rStyle w:val="a6"/>
-            <w:rFonts w:ascii="標楷體" w:hAnsi="標楷體" w:hint="eastAsia"/>
-            <w:noProof/>
-          </w:rPr>
-          <w:t>生成式</w:t>
-        </w:r>
-        <w:r>
-          <w:rPr>
-            <w:rStyle w:val="a6"/>
-            <w:rFonts w:cs="Times New Roman"/>
-            <w:noProof/>
-          </w:rPr>
-          <w:t>AI</w:t>
+          <w:t>選用的</w:t>
+        </w:r>
+        <w:r>
+          <w:rPr>
+            <w:rStyle w:val="a6"/>
+            <w:noProof/>
+          </w:rPr>
+          <w:t>ComfyUI</w:t>
+        </w:r>
+        <w:r>
+          <w:rPr>
+            <w:rStyle w:val="a6"/>
+            <w:rFonts w:hint="eastAsia"/>
+            <w:noProof/>
+          </w:rPr>
+          <w:t>模型</w:t>
         </w:r>
         <w:r>
           <w:rPr>
@@ -1132,7 +1154,279 @@
             <w:noProof/>
             <w:webHidden/>
           </w:rPr>
-          <w:instrText xml:space="preserve"> PAGEREF _Toc181643245 \h </w:instrText>
+          <w:instrText xml:space="preserve"> PAGEREF _Toc181787659 \h </w:instrText>
+        </w:r>
+        <w:r>
+          <w:rPr>
+            <w:noProof/>
+            <w:webHidden/>
+          </w:rPr>
+        </w:r>
+        <w:r>
+          <w:rPr>
+            <w:noProof/>
+            <w:webHidden/>
+          </w:rPr>
+          <w:fldChar w:fldCharType="separate"/>
+        </w:r>
+        <w:r>
+          <w:rPr>
+            <w:noProof/>
+            <w:webHidden/>
+          </w:rPr>
+          <w:t>5</w:t>
+        </w:r>
+        <w:r>
+          <w:rPr>
+            <w:noProof/>
+            <w:webHidden/>
+          </w:rPr>
+          <w:fldChar w:fldCharType="end"/>
+        </w:r>
+      </w:hyperlink>
+    </w:p>
+    <w:p>
+      <w:pPr>
+        <w:pStyle w:val="3"/>
+        <w:tabs>
+          <w:tab w:val="right" w:leader="dot" w:pos="8296"/>
+        </w:tabs>
+        <w:rPr>
+          <w:noProof/>
+        </w:rPr>
+      </w:pPr>
+      <w:hyperlink w:anchor="_Toc181787660" w:history="1">
+        <w:r>
+          <w:rPr>
+            <w:rStyle w:val="a6"/>
+            <w:noProof/>
+          </w:rPr>
+          <w:t>2-4-1 TripoSR</w:t>
+        </w:r>
+        <w:r>
+          <w:rPr>
+            <w:noProof/>
+            <w:webHidden/>
+          </w:rPr>
+          <w:tab/>
+        </w:r>
+        <w:r>
+          <w:rPr>
+            <w:noProof/>
+            <w:webHidden/>
+          </w:rPr>
+          <w:fldChar w:fldCharType="begin"/>
+        </w:r>
+        <w:r>
+          <w:rPr>
+            <w:noProof/>
+            <w:webHidden/>
+          </w:rPr>
+          <w:instrText xml:space="preserve"> PAGEREF _Toc181787660 \h </w:instrText>
+        </w:r>
+        <w:r>
+          <w:rPr>
+            <w:noProof/>
+            <w:webHidden/>
+          </w:rPr>
+        </w:r>
+        <w:r>
+          <w:rPr>
+            <w:noProof/>
+            <w:webHidden/>
+          </w:rPr>
+          <w:fldChar w:fldCharType="separate"/>
+        </w:r>
+        <w:r>
+          <w:rPr>
+            <w:noProof/>
+            <w:webHidden/>
+          </w:rPr>
+          <w:t>5</w:t>
+        </w:r>
+        <w:r>
+          <w:rPr>
+            <w:noProof/>
+            <w:webHidden/>
+          </w:rPr>
+          <w:fldChar w:fldCharType="end"/>
+        </w:r>
+      </w:hyperlink>
+    </w:p>
+    <w:p>
+      <w:pPr>
+        <w:pStyle w:val="3"/>
+        <w:tabs>
+          <w:tab w:val="right" w:leader="dot" w:pos="8296"/>
+        </w:tabs>
+        <w:rPr>
+          <w:noProof/>
+        </w:rPr>
+      </w:pPr>
+      <w:hyperlink w:anchor="_Toc181787661" w:history="1">
+        <w:r>
+          <w:rPr>
+            <w:rStyle w:val="a6"/>
+            <w:noProof/>
+          </w:rPr>
+          <w:t>2-4-2 Flux</w:t>
+        </w:r>
+        <w:r>
+          <w:rPr>
+            <w:noProof/>
+            <w:webHidden/>
+          </w:rPr>
+          <w:tab/>
+        </w:r>
+        <w:r>
+          <w:rPr>
+            <w:noProof/>
+            <w:webHidden/>
+          </w:rPr>
+          <w:fldChar w:fldCharType="begin"/>
+        </w:r>
+        <w:r>
+          <w:rPr>
+            <w:noProof/>
+            <w:webHidden/>
+          </w:rPr>
+          <w:instrText xml:space="preserve"> PAGEREF _Toc181787661 \h </w:instrText>
+        </w:r>
+        <w:r>
+          <w:rPr>
+            <w:noProof/>
+            <w:webHidden/>
+          </w:rPr>
+        </w:r>
+        <w:r>
+          <w:rPr>
+            <w:noProof/>
+            <w:webHidden/>
+          </w:rPr>
+          <w:fldChar w:fldCharType="separate"/>
+        </w:r>
+        <w:r>
+          <w:rPr>
+            <w:noProof/>
+            <w:webHidden/>
+          </w:rPr>
+          <w:t>5</w:t>
+        </w:r>
+        <w:r>
+          <w:rPr>
+            <w:noProof/>
+            <w:webHidden/>
+          </w:rPr>
+          <w:fldChar w:fldCharType="end"/>
+        </w:r>
+      </w:hyperlink>
+    </w:p>
+    <w:p>
+      <w:pPr>
+        <w:pStyle w:val="3"/>
+        <w:tabs>
+          <w:tab w:val="right" w:leader="dot" w:pos="8296"/>
+        </w:tabs>
+        <w:rPr>
+          <w:noProof/>
+        </w:rPr>
+      </w:pPr>
+      <w:hyperlink w:anchor="_Toc181787662" w:history="1">
+        <w:r>
+          <w:rPr>
+            <w:rStyle w:val="a6"/>
+            <w:noProof/>
+          </w:rPr>
+          <w:t>2-4-3 SF3D</w:t>
+        </w:r>
+        <w:r>
+          <w:rPr>
+            <w:noProof/>
+            <w:webHidden/>
+          </w:rPr>
+          <w:tab/>
+        </w:r>
+        <w:r>
+          <w:rPr>
+            <w:noProof/>
+            <w:webHidden/>
+          </w:rPr>
+          <w:fldChar w:fldCharType="begin"/>
+        </w:r>
+        <w:r>
+          <w:rPr>
+            <w:noProof/>
+            <w:webHidden/>
+          </w:rPr>
+          <w:instrText xml:space="preserve"> PAGEREF _Toc181787662 \h </w:instrText>
+        </w:r>
+        <w:r>
+          <w:rPr>
+            <w:noProof/>
+            <w:webHidden/>
+          </w:rPr>
+        </w:r>
+        <w:r>
+          <w:rPr>
+            <w:noProof/>
+            <w:webHidden/>
+          </w:rPr>
+          <w:fldChar w:fldCharType="separate"/>
+        </w:r>
+        <w:r>
+          <w:rPr>
+            <w:noProof/>
+            <w:webHidden/>
+          </w:rPr>
+          <w:t>5</w:t>
+        </w:r>
+        <w:r>
+          <w:rPr>
+            <w:noProof/>
+            <w:webHidden/>
+          </w:rPr>
+          <w:fldChar w:fldCharType="end"/>
+        </w:r>
+      </w:hyperlink>
+    </w:p>
+    <w:p>
+      <w:pPr>
+        <w:pStyle w:val="3"/>
+        <w:tabs>
+          <w:tab w:val="right" w:leader="dot" w:pos="8296"/>
+        </w:tabs>
+        <w:rPr>
+          <w:noProof/>
+        </w:rPr>
+      </w:pPr>
+      <w:hyperlink w:anchor="_Toc181787663" w:history="1">
+        <w:r>
+          <w:rPr>
+            <w:rStyle w:val="a6"/>
+            <w:noProof/>
+          </w:rPr>
+          <w:t>2-4-5 SDXL</w:t>
+        </w:r>
+        <w:r>
+          <w:rPr>
+            <w:noProof/>
+            <w:webHidden/>
+          </w:rPr>
+          <w:tab/>
+        </w:r>
+        <w:r>
+          <w:rPr>
+            <w:noProof/>
+            <w:webHidden/>
+          </w:rPr>
+          <w:fldChar w:fldCharType="begin"/>
+        </w:r>
+        <w:r>
+          <w:rPr>
+            <w:noProof/>
+            <w:webHidden/>
+          </w:rPr>
+          <w:instrText xml:space="preserve"> PAGEREF _Toc181787663 \h </w:instrText>
         </w:r>
         <w:r>
           <w:rPr>
@@ -1173,7 +1467,7 @@
           <w:noProof/>
         </w:rPr>
       </w:pPr>
-      <w:hyperlink w:anchor="_Toc181643246" w:history="1">
+      <w:hyperlink w:anchor="_Toc181787664" w:history="1">
         <w:r>
           <w:rPr>
             <w:rStyle w:val="a6"/>
@@ -1216,7 +1510,7 @@
             <w:noProof/>
             <w:webHidden/>
           </w:rPr>
-          <w:instrText xml:space="preserve"> PAGEREF _Toc181643246 \h </w:instrText>
+          <w:instrText xml:space="preserve"> PAGEREF _Toc181787664 \h </w:instrText>
         </w:r>
         <w:r>
           <w:rPr>
@@ -1257,28 +1551,20 @@
           <w:noProof/>
         </w:rPr>
       </w:pPr>
-      <w:hyperlink w:anchor="_Toc181643247" w:history="1">
+      <w:hyperlink w:anchor="_Toc181787665" w:history="1">
+        <w:r>
+          <w:rPr>
+            <w:rStyle w:val="a6"/>
+            <w:noProof/>
+          </w:rPr>
+          <w:t>3-1 AR</w:t>
+        </w:r>
         <w:r>
           <w:rPr>
             <w:rStyle w:val="a6"/>
             <w:rFonts w:hint="eastAsia"/>
             <w:noProof/>
           </w:rPr>
-          <w:t>第一節</w:t>
-        </w:r>
-        <w:r>
-          <w:rPr>
-            <w:rStyle w:val="a6"/>
-            <w:noProof/>
-          </w:rPr>
-          <w:t xml:space="preserve"> AR</w:t>
-        </w:r>
-        <w:r>
-          <w:rPr>
-            <w:rStyle w:val="a6"/>
-            <w:rFonts w:hint="eastAsia"/>
-            <w:noProof/>
-          </w:rPr>
           <w:t>眼鏡前端與使用者介面</w:t>
         </w:r>
         <w:r>
@@ -1300,7 +1586,7 @@
             <w:noProof/>
             <w:webHidden/>
           </w:rPr>
-          <w:instrText xml:space="preserve"> PAGEREF _Toc181643247 \h </w:instrText>
+          <w:instrText xml:space="preserve"> PAGEREF _Toc181787665 \h </w:instrText>
         </w:r>
         <w:r>
           <w:rPr>
@@ -1341,21 +1627,28 @@
           <w:noProof/>
         </w:rPr>
       </w:pPr>
-      <w:hyperlink w:anchor="_Toc181643248" w:history="1">
+      <w:hyperlink w:anchor="_Toc181787666" w:history="1">
+        <w:r>
+          <w:rPr>
+            <w:rStyle w:val="a6"/>
+            <w:noProof/>
+          </w:rPr>
+          <w:t xml:space="preserve">3-2 ComfyUI </w:t>
+        </w:r>
         <w:r>
           <w:rPr>
             <w:rStyle w:val="a6"/>
             <w:rFonts w:hint="eastAsia"/>
             <w:noProof/>
           </w:rPr>
-          <w:t>第二節</w:t>
-        </w:r>
-        <w:r>
-          <w:rPr>
-            <w:rStyle w:val="a6"/>
-            <w:noProof/>
-          </w:rPr>
-          <w:t xml:space="preserve"> ComfyUI </w:t>
+          <w:t>與</w:t>
+        </w:r>
+        <w:r>
+          <w:rPr>
+            <w:rStyle w:val="a6"/>
+            <w:noProof/>
+          </w:rPr>
+          <w:t xml:space="preserve">WorkFlow </w:t>
         </w:r>
         <w:r>
           <w:rPr>
@@ -1363,21 +1656,6 @@
             <w:rFonts w:hint="eastAsia"/>
             <w:noProof/>
           </w:rPr>
-          <w:t>與</w:t>
-        </w:r>
-        <w:r>
-          <w:rPr>
-            <w:rStyle w:val="a6"/>
-            <w:noProof/>
-          </w:rPr>
-          <w:t xml:space="preserve">WorkFlow </w:t>
-        </w:r>
-        <w:r>
-          <w:rPr>
-            <w:rStyle w:val="a6"/>
-            <w:rFonts w:hint="eastAsia"/>
-            <w:noProof/>
-          </w:rPr>
           <w:t>設置</w:t>
         </w:r>
         <w:r>
@@ -1399,7 +1677,7 @@
             <w:noProof/>
             <w:webHidden/>
           </w:rPr>
-          <w:instrText xml:space="preserve"> PAGEREF _Toc181643248 \h </w:instrText>
+          <w:instrText xml:space="preserve"> PAGEREF _Toc181787666 \h </w:instrText>
         </w:r>
         <w:r>
           <w:rPr>
@@ -1440,28 +1718,20 @@
           <w:noProof/>
         </w:rPr>
       </w:pPr>
-      <w:hyperlink w:anchor="_Toc181643249" w:history="1">
+      <w:hyperlink w:anchor="_Toc181787667" w:history="1">
+        <w:r>
+          <w:rPr>
+            <w:rStyle w:val="a6"/>
+            <w:noProof/>
+          </w:rPr>
+          <w:t>3-3 3D</w:t>
+        </w:r>
         <w:r>
           <w:rPr>
             <w:rStyle w:val="a6"/>
             <w:rFonts w:hint="eastAsia"/>
             <w:noProof/>
           </w:rPr>
-          <w:t>第三節</w:t>
-        </w:r>
-        <w:r>
-          <w:rPr>
-            <w:rStyle w:val="a6"/>
-            <w:noProof/>
-          </w:rPr>
-          <w:t xml:space="preserve"> 3D</w:t>
-        </w:r>
-        <w:r>
-          <w:rPr>
-            <w:rStyle w:val="a6"/>
-            <w:rFonts w:hint="eastAsia"/>
-            <w:noProof/>
-          </w:rPr>
           <w:t>物件生成模型</w:t>
         </w:r>
         <w:r>
@@ -1483,7 +1753,7 @@
             <w:noProof/>
             <w:webHidden/>
           </w:rPr>
-          <w:instrText xml:space="preserve"> PAGEREF _Toc181643249 \h </w:instrText>
+          <w:instrText xml:space="preserve"> PAGEREF _Toc181787667 \h </w:instrText>
         </w:r>
         <w:r>
           <w:rPr>
@@ -1524,28 +1794,20 @@
           <w:noProof/>
         </w:rPr>
       </w:pPr>
-      <w:hyperlink w:anchor="_Toc181643250" w:history="1">
+      <w:hyperlink w:anchor="_Toc181787668" w:history="1">
+        <w:r>
+          <w:rPr>
+            <w:rStyle w:val="a6"/>
+            <w:noProof/>
+          </w:rPr>
+          <w:t>3-4 Unity API</w:t>
+        </w:r>
         <w:r>
           <w:rPr>
             <w:rStyle w:val="a6"/>
             <w:rFonts w:hint="eastAsia"/>
             <w:noProof/>
           </w:rPr>
-          <w:t>第四節</w:t>
-        </w:r>
-        <w:r>
-          <w:rPr>
-            <w:rStyle w:val="a6"/>
-            <w:noProof/>
-          </w:rPr>
-          <w:t xml:space="preserve"> Unity API</w:t>
-        </w:r>
-        <w:r>
-          <w:rPr>
-            <w:rStyle w:val="a6"/>
-            <w:rFonts w:hint="eastAsia"/>
-            <w:noProof/>
-          </w:rPr>
           <w:t>串接方式</w:t>
         </w:r>
         <w:r>
@@ -1567,7 +1829,7 @@
             <w:noProof/>
             <w:webHidden/>
           </w:rPr>
-          <w:instrText xml:space="preserve"> PAGEREF _Toc181643250 \h </w:instrText>
+          <w:instrText xml:space="preserve"> PAGEREF _Toc181787668 \h </w:instrText>
         </w:r>
         <w:r>
           <w:rPr>
@@ -1608,7 +1870,7 @@
           <w:noProof/>
         </w:rPr>
       </w:pPr>
-      <w:hyperlink w:anchor="_Toc181643251" w:history="1">
+      <w:hyperlink w:anchor="_Toc181787669" w:history="1">
         <w:r>
           <w:rPr>
             <w:rStyle w:val="a6"/>
@@ -1651,7 +1913,7 @@
             <w:noProof/>
             <w:webHidden/>
           </w:rPr>
-          <w:instrText xml:space="preserve"> PAGEREF _Toc181643251 \h </w:instrText>
+          <w:instrText xml:space="preserve"> PAGEREF _Toc181787669 \h </w:instrText>
         </w:r>
         <w:r>
           <w:rPr>
@@ -1692,28 +1954,20 @@
           <w:noProof/>
         </w:rPr>
       </w:pPr>
-      <w:hyperlink w:anchor="_Toc181643252" w:history="1">
+      <w:hyperlink w:anchor="_Toc181787670" w:history="1">
+        <w:r>
+          <w:rPr>
+            <w:rStyle w:val="a6"/>
+            <w:noProof/>
+          </w:rPr>
+          <w:t>4-1 AR</w:t>
+        </w:r>
         <w:r>
           <w:rPr>
             <w:rStyle w:val="a6"/>
             <w:rFonts w:hint="eastAsia"/>
             <w:noProof/>
           </w:rPr>
-          <w:t>第一節</w:t>
-        </w:r>
-        <w:r>
-          <w:rPr>
-            <w:rStyle w:val="a6"/>
-            <w:noProof/>
-          </w:rPr>
-          <w:t xml:space="preserve"> AR</w:t>
-        </w:r>
-        <w:r>
-          <w:rPr>
-            <w:rStyle w:val="a6"/>
-            <w:rFonts w:hint="eastAsia"/>
-            <w:noProof/>
-          </w:rPr>
           <w:t>眼鏡選用</w:t>
         </w:r>
         <w:r>
@@ -1735,7 +1989,7 @@
             <w:noProof/>
             <w:webHidden/>
           </w:rPr>
-          <w:instrText xml:space="preserve"> PAGEREF _Toc181643252 \h </w:instrText>
+          <w:instrText xml:space="preserve"> PAGEREF _Toc181787670 \h </w:instrText>
         </w:r>
         <w:r>
           <w:rPr>
@@ -1776,28 +2030,20 @@
           <w:noProof/>
         </w:rPr>
       </w:pPr>
-      <w:hyperlink w:anchor="_Toc181643253" w:history="1">
+      <w:hyperlink w:anchor="_Toc181787671" w:history="1">
+        <w:r>
+          <w:rPr>
+            <w:rStyle w:val="a6"/>
+            <w:noProof/>
+          </w:rPr>
+          <w:t>4-2 3D</w:t>
+        </w:r>
         <w:r>
           <w:rPr>
             <w:rStyle w:val="a6"/>
             <w:rFonts w:hint="eastAsia"/>
             <w:noProof/>
           </w:rPr>
-          <w:t>第二節</w:t>
-        </w:r>
-        <w:r>
-          <w:rPr>
-            <w:rStyle w:val="a6"/>
-            <w:noProof/>
-          </w:rPr>
-          <w:t xml:space="preserve"> 3D</w:t>
-        </w:r>
-        <w:r>
-          <w:rPr>
-            <w:rStyle w:val="a6"/>
-            <w:rFonts w:hint="eastAsia"/>
-            <w:noProof/>
-          </w:rPr>
           <w:t>生成模型選擇</w:t>
         </w:r>
         <w:r>
@@ -1819,7 +2065,7 @@
             <w:noProof/>
             <w:webHidden/>
           </w:rPr>
-          <w:instrText xml:space="preserve"> PAGEREF _Toc181643253 \h </w:instrText>
+          <w:instrText xml:space="preserve"> PAGEREF _Toc181787671 \h </w:instrText>
         </w:r>
         <w:r>
           <w:rPr>
@@ -1860,28 +2106,20 @@
           <w:noProof/>
         </w:rPr>
       </w:pPr>
-      <w:hyperlink w:anchor="_Toc181643254" w:history="1">
+      <w:hyperlink w:anchor="_Toc181787672" w:history="1">
+        <w:r>
+          <w:rPr>
+            <w:rStyle w:val="a6"/>
+            <w:noProof/>
+          </w:rPr>
+          <w:t xml:space="preserve">4-3 </w:t>
+        </w:r>
         <w:r>
           <w:rPr>
             <w:rStyle w:val="a6"/>
             <w:rFonts w:hint="eastAsia"/>
             <w:noProof/>
           </w:rPr>
-          <w:t>第三節</w:t>
-        </w:r>
-        <w:r>
-          <w:rPr>
-            <w:rStyle w:val="a6"/>
-            <w:noProof/>
-          </w:rPr>
-          <w:t xml:space="preserve"> </w:t>
-        </w:r>
-        <w:r>
-          <w:rPr>
-            <w:rStyle w:val="a6"/>
-            <w:rFonts w:hint="eastAsia"/>
-            <w:noProof/>
-          </w:rPr>
           <w:t>節點參數設置</w:t>
         </w:r>
         <w:r>
@@ -1903,7 +2141,7 @@
             <w:noProof/>
             <w:webHidden/>
           </w:rPr>
-          <w:instrText xml:space="preserve"> PAGEREF _Toc181643254 \h </w:instrText>
+          <w:instrText xml:space="preserve"> PAGEREF _Toc181787672 \h </w:instrText>
         </w:r>
         <w:r>
           <w:rPr>
@@ -1944,28 +2182,20 @@
           <w:noProof/>
         </w:rPr>
       </w:pPr>
-      <w:hyperlink w:anchor="_Toc181643255" w:history="1">
+      <w:hyperlink w:anchor="_Toc181787673" w:history="1">
+        <w:r>
+          <w:rPr>
+            <w:rStyle w:val="a6"/>
+            <w:noProof/>
+          </w:rPr>
+          <w:t xml:space="preserve">4-4 </w:t>
+        </w:r>
         <w:r>
           <w:rPr>
             <w:rStyle w:val="a6"/>
             <w:rFonts w:hint="eastAsia"/>
             <w:noProof/>
           </w:rPr>
-          <w:t>第四節</w:t>
-        </w:r>
-        <w:r>
-          <w:rPr>
-            <w:rStyle w:val="a6"/>
-            <w:noProof/>
-          </w:rPr>
-          <w:t xml:space="preserve"> </w:t>
-        </w:r>
-        <w:r>
-          <w:rPr>
-            <w:rStyle w:val="a6"/>
-            <w:rFonts w:hint="eastAsia"/>
-            <w:noProof/>
-          </w:rPr>
           <w:t>模型生成速度</w:t>
         </w:r>
         <w:r>
@@ -1987,7 +2217,7 @@
             <w:noProof/>
             <w:webHidden/>
           </w:rPr>
-          <w:instrText xml:space="preserve"> PAGEREF _Toc181643255 \h </w:instrText>
+          <w:instrText xml:space="preserve"> PAGEREF _Toc181787673 \h </w:instrText>
         </w:r>
         <w:r>
           <w:rPr>
@@ -2028,7 +2258,7 @@
           <w:noProof/>
         </w:rPr>
       </w:pPr>
-      <w:hyperlink w:anchor="_Toc181643256" w:history="1">
+      <w:hyperlink w:anchor="_Toc181787674" w:history="1">
         <w:r>
           <w:rPr>
             <w:rStyle w:val="a6"/>
@@ -2071,7 +2301,7 @@
             <w:noProof/>
             <w:webHidden/>
           </w:rPr>
-          <w:instrText xml:space="preserve"> PAGEREF _Toc181643256 \h </w:instrText>
+          <w:instrText xml:space="preserve"> PAGEREF _Toc181787674 \h </w:instrText>
         </w:r>
         <w:r>
           <w:rPr>
@@ -2112,21 +2342,28 @@
           <w:noProof/>
         </w:rPr>
       </w:pPr>
-      <w:hyperlink w:anchor="_Toc181643257" w:history="1">
+      <w:hyperlink w:anchor="_Toc181787675" w:history="1">
+        <w:r>
+          <w:rPr>
+            <w:rStyle w:val="a6"/>
+            <w:noProof/>
+          </w:rPr>
+          <w:t xml:space="preserve">5-1 </w:t>
+        </w:r>
         <w:r>
           <w:rPr>
             <w:rStyle w:val="a6"/>
             <w:rFonts w:hint="eastAsia"/>
             <w:noProof/>
           </w:rPr>
-          <w:t>第一節</w:t>
-        </w:r>
-        <w:r>
-          <w:rPr>
-            <w:rStyle w:val="a6"/>
-            <w:noProof/>
-          </w:rPr>
-          <w:t xml:space="preserve"> </w:t>
+          <w:t>合適的</w:t>
+        </w:r>
+        <w:r>
+          <w:rPr>
+            <w:rStyle w:val="a6"/>
+            <w:noProof/>
+          </w:rPr>
+          <w:t>AR</w:t>
         </w:r>
         <w:r>
           <w:rPr>
@@ -2134,21 +2371,6 @@
             <w:rFonts w:hint="eastAsia"/>
             <w:noProof/>
           </w:rPr>
-          <w:t>合適的</w:t>
-        </w:r>
-        <w:r>
-          <w:rPr>
-            <w:rStyle w:val="a6"/>
-            <w:noProof/>
-          </w:rPr>
-          <w:t>AR</w:t>
-        </w:r>
-        <w:r>
-          <w:rPr>
-            <w:rStyle w:val="a6"/>
-            <w:rFonts w:hint="eastAsia"/>
-            <w:noProof/>
-          </w:rPr>
           <w:t>眼鏡款式</w:t>
         </w:r>
         <w:r>
@@ -2170,7 +2392,7 @@
             <w:noProof/>
             <w:webHidden/>
           </w:rPr>
-          <w:instrText xml:space="preserve"> PAGEREF _Toc181643257 \h </w:instrText>
+          <w:instrText xml:space="preserve"> PAGEREF _Toc181787675 \h </w:instrText>
         </w:r>
         <w:r>
           <w:rPr>
@@ -2211,28 +2433,20 @@
           <w:noProof/>
         </w:rPr>
       </w:pPr>
-      <w:hyperlink w:anchor="_Toc181643258" w:history="1">
+      <w:hyperlink w:anchor="_Toc181787676" w:history="1">
+        <w:r>
+          <w:rPr>
+            <w:rStyle w:val="a6"/>
+            <w:noProof/>
+          </w:rPr>
+          <w:t xml:space="preserve">5-2 </w:t>
+        </w:r>
         <w:r>
           <w:rPr>
             <w:rStyle w:val="a6"/>
             <w:rFonts w:hint="eastAsia"/>
             <w:noProof/>
           </w:rPr>
-          <w:t>第二節</w:t>
-        </w:r>
-        <w:r>
-          <w:rPr>
-            <w:rStyle w:val="a6"/>
-            <w:noProof/>
-          </w:rPr>
-          <w:t xml:space="preserve"> </w:t>
-        </w:r>
-        <w:r>
-          <w:rPr>
-            <w:rStyle w:val="a6"/>
-            <w:rFonts w:hint="eastAsia"/>
-            <w:noProof/>
-          </w:rPr>
           <w:t>選用模型的差異及生成時間突破</w:t>
         </w:r>
         <w:r>
@@ -2254,7 +2468,7 @@
             <w:noProof/>
             <w:webHidden/>
           </w:rPr>
-          <w:instrText xml:space="preserve"> PAGEREF _Toc181643258 \h </w:instrText>
+          <w:instrText xml:space="preserve"> PAGEREF _Toc181787676 \h </w:instrText>
         </w:r>
         <w:r>
           <w:rPr>
@@ -2295,28 +2509,20 @@
           <w:noProof/>
         </w:rPr>
       </w:pPr>
-      <w:hyperlink w:anchor="_Toc181643259" w:history="1">
+      <w:hyperlink w:anchor="_Toc181787677" w:history="1">
+        <w:r>
+          <w:rPr>
+            <w:rStyle w:val="a6"/>
+            <w:noProof/>
+          </w:rPr>
+          <w:t xml:space="preserve">5-3 </w:t>
+        </w:r>
         <w:r>
           <w:rPr>
             <w:rStyle w:val="a6"/>
             <w:rFonts w:hint="eastAsia"/>
             <w:noProof/>
           </w:rPr>
-          <w:t>第三節</w:t>
-        </w:r>
-        <w:r>
-          <w:rPr>
-            <w:rStyle w:val="a6"/>
-            <w:noProof/>
-          </w:rPr>
-          <w:t xml:space="preserve"> </w:t>
-        </w:r>
-        <w:r>
-          <w:rPr>
-            <w:rStyle w:val="a6"/>
-            <w:rFonts w:hint="eastAsia"/>
-            <w:noProof/>
-          </w:rPr>
           <w:t>參數或額外功能性的節點設置</w:t>
         </w:r>
         <w:r>
@@ -2338,7 +2544,7 @@
             <w:noProof/>
             <w:webHidden/>
           </w:rPr>
-          <w:instrText xml:space="preserve"> PAGEREF _Toc181643259 \h </w:instrText>
+          <w:instrText xml:space="preserve"> PAGEREF _Toc181787677 \h </w:instrText>
         </w:r>
         <w:r>
           <w:rPr>
@@ -2425,50 +2631,52 @@
       <w:pPr>
         <w:jc w:val="center"/>
         <w:rPr>
-          <w:rFonts w:hint="eastAsia"/>
           <w:sz w:val="44"/>
           <w:szCs w:val="44"/>
         </w:rPr>
       </w:pPr>
-      <w:bookmarkStart w:id="1" w:name="_GoBack"/>
+    </w:p>
+    <w:p>
+      <w:pPr>
+        <w:pStyle w:val="a9"/>
+      </w:pPr>
+      <w:bookmarkStart w:id="1" w:name="_Toc181787650"/>
+      <w:r>
+        <w:t>第一章</w:t>
+      </w:r>
+      <w:r>
+        <w:t xml:space="preserve"> </w:t>
+      </w:r>
+      <w:r>
+        <w:t>緒論</w:t>
+      </w:r>
+      <w:bookmarkStart w:id="2" w:name="第一章緒論"/>
       <w:bookmarkEnd w:id="1"/>
-    </w:p>
-    <w:p>
-      <w:pPr>
-        <w:pStyle w:val="a9"/>
-      </w:pPr>
-      <w:bookmarkStart w:id="2" w:name="_Toc181643237"/>
-      <w:r>
-        <w:lastRenderedPageBreak/>
-        <w:t>第一章</w:t>
+      <w:bookmarkEnd w:id="2"/>
+    </w:p>
+    <w:p>
+      <w:pPr>
+        <w:pStyle w:val="ab"/>
+      </w:pPr>
+      <w:bookmarkStart w:id="3" w:name="_Toc181787651"/>
+      <w:r>
+        <w:rPr>
+          <w:rFonts w:hint="eastAsia"/>
+        </w:rPr>
+        <w:t>1</w:t>
+      </w:r>
+      <w:r>
+        <w:t>-1</w:t>
       </w:r>
       <w:r>
         <w:t xml:space="preserve"> </w:t>
       </w:r>
       <w:r>
-        <w:t>緒論</w:t>
-      </w:r>
-      <w:bookmarkStart w:id="3" w:name="第一章緒論"/>
-      <w:bookmarkEnd w:id="2"/>
+        <w:t>研究背景與動機</w:t>
+      </w:r>
+      <w:bookmarkStart w:id="4" w:name="研究背景與動機"/>
       <w:bookmarkEnd w:id="3"/>
-    </w:p>
-    <w:p>
-      <w:pPr>
-        <w:pStyle w:val="ab"/>
-      </w:pPr>
-      <w:bookmarkStart w:id="4" w:name="_Toc181643238"/>
-      <w:r>
-        <w:t>第一節</w:t>
-      </w:r>
-      <w:r>
-        <w:t xml:space="preserve"> </w:t>
-      </w:r>
-      <w:r>
-        <w:t>研究背景與動機</w:t>
-      </w:r>
-      <w:bookmarkStart w:id="5" w:name="研究背景與動機"/>
       <w:bookmarkEnd w:id="4"/>
-      <w:bookmarkEnd w:id="5"/>
     </w:p>
     <w:p>
       <w:pPr>
@@ -2568,25 +2776,7 @@
           <w:kern w:val="0"/>
           <w:szCs w:val="24"/>
         </w:rPr>
-        <w:t xml:space="preserve"> 的複合年增長率持續成長，由於「</w:t>
-      </w:r>
-      <w:proofErr w:type="gramStart"/>
-      <w:r>
-        <w:rPr>
-          <w:rFonts w:ascii="標楷體" w:eastAsia="標楷體" w:hAnsi="標楷體" w:cs="新細明體"/>
-          <w:kern w:val="0"/>
-          <w:szCs w:val="24"/>
-        </w:rPr>
-        <w:t>隨看即</w:t>
-      </w:r>
-      <w:proofErr w:type="gramEnd"/>
-      <w:r>
-        <w:rPr>
-          <w:rFonts w:ascii="標楷體" w:eastAsia="標楷體" w:hAnsi="標楷體" w:cs="新細明體"/>
-          <w:kern w:val="0"/>
-          <w:szCs w:val="24"/>
-        </w:rPr>
-        <w:t>得」的特性，讓智慧眼鏡可以在各個行業帶來革新應用。</w:t>
+        <w:t xml:space="preserve"> 的複合年增長率持續成長，由於「隨看即得」的特性，讓智慧眼鏡可以在各個行業帶來革新應用。</w:t>
       </w:r>
     </w:p>
     <w:p>
@@ -2788,7 +2978,6 @@
           <w:szCs w:val="24"/>
         </w:rPr>
       </w:pPr>
-      <w:proofErr w:type="gramStart"/>
       <w:r>
         <w:rPr>
           <w:rFonts w:ascii="標楷體" w:eastAsia="標楷體" w:hAnsi="標楷體" w:cs="新細明體"/>
@@ -2796,17 +2985,7 @@
           <w:kern w:val="0"/>
           <w:szCs w:val="24"/>
         </w:rPr>
-        <w:t>電腦算力的</w:t>
-      </w:r>
-      <w:proofErr w:type="gramEnd"/>
-      <w:r>
-        <w:rPr>
-          <w:rFonts w:ascii="標楷體" w:eastAsia="標楷體" w:hAnsi="標楷體" w:cs="新細明體"/>
-          <w:bCs/>
-          <w:kern w:val="0"/>
-          <w:szCs w:val="24"/>
-        </w:rPr>
-        <w:t>提高</w:t>
+        <w:t>電腦算力的提高</w:t>
       </w:r>
       <w:r>
         <w:rPr>
@@ -3000,6 +3179,7 @@
           <w:kern w:val="0"/>
           <w:szCs w:val="24"/>
         </w:rPr>
+        <w:lastRenderedPageBreak/>
         <w:t xml:space="preserve">智慧 </w:t>
       </w:r>
       <w:r>
@@ -3114,7 +3294,6 @@
           <w:kern w:val="0"/>
           <w:szCs w:val="24"/>
         </w:rPr>
-        <w:lastRenderedPageBreak/>
         <w:t>影視娛樂</w:t>
       </w:r>
       <w:r>
@@ -3139,25 +3318,7 @@
           <w:kern w:val="0"/>
           <w:szCs w:val="24"/>
         </w:rPr>
-        <w:t xml:space="preserve"> 被應用於影視特效、遊戲開發等領域，</w:t>
-      </w:r>
-      <w:proofErr w:type="gramStart"/>
-      <w:r>
-        <w:rPr>
-          <w:rFonts w:ascii="標楷體" w:eastAsia="標楷體" w:hAnsi="標楷體" w:cs="新細明體"/>
-          <w:kern w:val="0"/>
-          <w:szCs w:val="24"/>
-        </w:rPr>
-        <w:t>透過深偽</w:t>
-      </w:r>
-      <w:proofErr w:type="gramEnd"/>
-      <w:r>
-        <w:rPr>
-          <w:rFonts w:ascii="標楷體" w:eastAsia="標楷體" w:hAnsi="標楷體" w:cs="新細明體"/>
-          <w:kern w:val="0"/>
-          <w:szCs w:val="24"/>
-        </w:rPr>
-        <w:t xml:space="preserve"> </w:t>
+        <w:t xml:space="preserve"> 被應用於影視特效、遊戲開發等領域，透過深偽 </w:t>
       </w:r>
       <w:r>
         <w:rPr>
@@ -3165,25 +3326,7 @@
           <w:kern w:val="0"/>
           <w:szCs w:val="24"/>
         </w:rPr>
-        <w:t>(</w:t>
-      </w:r>
-      <w:proofErr w:type="spellStart"/>
-      <w:r>
-        <w:rPr>
-          <w:rFonts w:asciiTheme="majorHAnsi" w:eastAsia="標楷體" w:hAnsiTheme="majorHAnsi" w:cstheme="majorHAnsi"/>
-          <w:kern w:val="0"/>
-          <w:szCs w:val="24"/>
-        </w:rPr>
-        <w:t>Deepfake</w:t>
-      </w:r>
-      <w:proofErr w:type="spellEnd"/>
-      <w:r>
-        <w:rPr>
-          <w:rFonts w:asciiTheme="majorHAnsi" w:eastAsia="標楷體" w:hAnsiTheme="majorHAnsi" w:cstheme="majorHAnsi"/>
-          <w:kern w:val="0"/>
-          <w:szCs w:val="24"/>
-        </w:rPr>
-        <w:t xml:space="preserve">) </w:t>
+        <w:t xml:space="preserve">(Deepfake) </w:t>
       </w:r>
       <w:r>
         <w:rPr>
@@ -3308,7 +3451,6 @@
         </w:rPr>
         <w:t>在人工智慧發展的潮流中，</w:t>
       </w:r>
-      <w:proofErr w:type="spellStart"/>
       <w:r>
         <w:rPr>
           <w:rFonts w:ascii="Times New Roman" w:eastAsia="標楷體" w:hAnsi="Times New Roman" w:cs="Times New Roman"/>
@@ -3317,7 +3459,6 @@
         </w:rPr>
         <w:t>ComfyUI</w:t>
       </w:r>
-      <w:proofErr w:type="spellEnd"/>
       <w:r>
         <w:rPr>
           <w:rFonts w:ascii="標楷體" w:eastAsia="標楷體" w:hAnsi="標楷體" w:cs="新細明體"/>
@@ -3326,7 +3467,6 @@
         </w:rPr>
         <w:t xml:space="preserve"> 作為一個創新的開源框架，</w:t>
       </w:r>
-      <w:proofErr w:type="spellStart"/>
       <w:r>
         <w:rPr>
           <w:rFonts w:ascii="Times New Roman" w:eastAsia="標楷體" w:hAnsi="Times New Roman" w:cs="Times New Roman"/>
@@ -3335,32 +3475,13 @@
         </w:rPr>
         <w:t>ComfyUI</w:t>
       </w:r>
-      <w:proofErr w:type="spellEnd"/>
-      <w:r>
-        <w:rPr>
-          <w:rFonts w:ascii="標楷體" w:eastAsia="標楷體" w:hAnsi="標楷體" w:cs="新細明體"/>
-          <w:kern w:val="0"/>
-          <w:szCs w:val="24"/>
-        </w:rPr>
-        <w:t xml:space="preserve"> 是一款開源的人工智慧工作流程工具，最大特色就是採用</w:t>
-      </w:r>
-      <w:proofErr w:type="gramStart"/>
-      <w:r>
-        <w:rPr>
-          <w:rFonts w:ascii="標楷體" w:eastAsia="標楷體" w:hAnsi="標楷體" w:cs="新細明體"/>
-          <w:kern w:val="0"/>
-          <w:szCs w:val="24"/>
-        </w:rPr>
-        <w:t>節點式的視覺化</w:t>
-      </w:r>
-      <w:proofErr w:type="gramEnd"/>
-      <w:r>
-        <w:rPr>
-          <w:rFonts w:ascii="標楷體" w:eastAsia="標楷體" w:hAnsi="標楷體" w:cs="新細明體"/>
-          <w:kern w:val="0"/>
-          <w:szCs w:val="24"/>
-        </w:rPr>
-        <w:t>介面。讓使用者可以用拖拉的方式，把不同的 AI 功能組合在一起，特別適合用來生成或修改圖片。</w:t>
+      <w:r>
+        <w:rPr>
+          <w:rFonts w:ascii="標楷體" w:eastAsia="標楷體" w:hAnsi="標楷體" w:cs="新細明體"/>
+          <w:kern w:val="0"/>
+          <w:szCs w:val="24"/>
+        </w:rPr>
+        <w:t xml:space="preserve"> 是一款開源的人工智慧工作流程工具，最大特色就是採用節點式的視覺化介面。讓使用者可以用拖拉的方式，把不同的 AI 功能組合在一起，特別適合用來生成或修改圖片。</w:t>
       </w:r>
     </w:p>
     <w:p>
@@ -3383,7 +3504,6 @@
         </w:rPr>
         <w:t>功能支援方面，</w:t>
       </w:r>
-      <w:proofErr w:type="spellStart"/>
       <w:r>
         <w:rPr>
           <w:rFonts w:ascii="Times New Roman" w:eastAsia="標楷體" w:hAnsi="Times New Roman" w:cs="Times New Roman"/>
@@ -3392,7 +3512,6 @@
         </w:rPr>
         <w:t>ComfyUI</w:t>
       </w:r>
-      <w:proofErr w:type="spellEnd"/>
       <w:r>
         <w:rPr>
           <w:rFonts w:ascii="標楷體" w:eastAsia="標楷體" w:hAnsi="標楷體" w:cs="新細明體"/>
@@ -3513,7 +3632,6 @@
         </w:rPr>
         <w:t>等多媒體領域，在工作流程管理層面，</w:t>
       </w:r>
-      <w:proofErr w:type="spellStart"/>
       <w:r>
         <w:rPr>
           <w:rFonts w:ascii="Times New Roman" w:eastAsia="標楷體" w:hAnsi="Times New Roman" w:cs="Times New Roman"/>
@@ -3522,7 +3640,6 @@
         </w:rPr>
         <w:t>ComfyUI</w:t>
       </w:r>
-      <w:proofErr w:type="spellEnd"/>
       <w:r>
         <w:rPr>
           <w:rFonts w:ascii="標楷體" w:eastAsia="標楷體" w:hAnsi="標楷體" w:cs="新細明體"/>
@@ -3576,7 +3693,6 @@
         </w:rPr>
         <w:t>，</w:t>
       </w:r>
-      <w:proofErr w:type="spellStart"/>
       <w:r>
         <w:rPr>
           <w:rFonts w:ascii="Times New Roman" w:eastAsia="標楷體" w:hAnsi="Times New Roman" w:cs="Times New Roman"/>
@@ -3585,7 +3701,6 @@
         </w:rPr>
         <w:t>ComfyUI</w:t>
       </w:r>
-      <w:proofErr w:type="spellEnd"/>
       <w:r>
         <w:rPr>
           <w:rFonts w:ascii="標楷體" w:eastAsia="標楷體" w:hAnsi="標楷體" w:cs="新細明體"/>
@@ -3594,7 +3709,6 @@
         </w:rPr>
         <w:t xml:space="preserve"> 展現出在學術研究與實務應用上的諸多優勢。其高度客製化的使用者介面允許研究者根據個別需求進行調整，完善的除錯機制則有助於實驗過程中的問題排除。基於上述特性，選用</w:t>
       </w:r>
-      <w:proofErr w:type="spellStart"/>
       <w:r>
         <w:rPr>
           <w:rFonts w:ascii="Times New Roman" w:eastAsia="標楷體" w:hAnsi="Times New Roman" w:cs="Times New Roman"/>
@@ -3603,7 +3717,6 @@
         </w:rPr>
         <w:t>ConfyUI</w:t>
       </w:r>
-      <w:proofErr w:type="spellEnd"/>
       <w:r>
         <w:rPr>
           <w:rFonts w:ascii="標楷體" w:eastAsia="標楷體" w:hAnsi="標楷體" w:cs="新細明體"/>
@@ -3657,13 +3770,16 @@
         </w:rPr>
         <w:br w:type="page"/>
       </w:r>
-      <w:bookmarkStart w:id="6" w:name="_Toc181643239"/>
-      <w:r>
+      <w:bookmarkStart w:id="5" w:name="_Toc181787652"/>
+      <w:r>
+        <w:rPr>
+          <w:rFonts w:hint="eastAsia"/>
+        </w:rPr>
         <w:lastRenderedPageBreak/>
-        <w:t>第二</w:t>
-      </w:r>
-      <w:r>
-        <w:t>節</w:t>
+        <w:t>1</w:t>
+      </w:r>
+      <w:r>
+        <w:t>-2</w:t>
       </w:r>
       <w:r>
         <w:t xml:space="preserve"> </w:t>
@@ -3674,160 +3790,264 @@
       <w:r>
         <w:t>目的</w:t>
       </w:r>
+      <w:bookmarkEnd w:id="5"/>
+    </w:p>
+    <w:p>
+      <w:pPr>
+        <w:pStyle w:val="ab"/>
+      </w:pPr>
+      <w:bookmarkStart w:id="6" w:name="_Toc181787653"/>
+      <w:r>
+        <w:rPr>
+          <w:rFonts w:hint="eastAsia"/>
+        </w:rPr>
+        <w:t>1</w:t>
+      </w:r>
+      <w:r>
+        <w:t>-3</w:t>
+      </w:r>
+      <w:r>
+        <w:t xml:space="preserve"> </w:t>
+      </w:r>
+      <w:r>
+        <w:t>研究流程</w:t>
+      </w:r>
       <w:bookmarkEnd w:id="6"/>
     </w:p>
     <w:p>
       <w:pPr>
         <w:pStyle w:val="ab"/>
       </w:pPr>
-      <w:bookmarkStart w:id="7" w:name="_Toc181643240"/>
-      <w:r>
-        <w:t>第三</w:t>
-      </w:r>
-      <w:r>
-        <w:t>節</w:t>
+      <w:bookmarkStart w:id="7" w:name="_Toc181787654"/>
+      <w:r>
+        <w:rPr>
+          <w:rFonts w:hint="eastAsia"/>
+        </w:rPr>
+        <w:t>1</w:t>
+      </w:r>
+      <w:r>
+        <w:t>-4</w:t>
       </w:r>
       <w:r>
         <w:t xml:space="preserve"> </w:t>
       </w:r>
       <w:r>
-        <w:t>研究流程</w:t>
+        <w:t>研究限制與範圍</w:t>
       </w:r>
       <w:bookmarkEnd w:id="7"/>
     </w:p>
     <w:p>
       <w:pPr>
+        <w:widowControl/>
+        <w:rPr>
+          <w:rFonts w:ascii="標楷體" w:eastAsia="標楷體" w:hAnsi="標楷體" w:cs="新細明體"/>
+          <w:kern w:val="0"/>
+          <w:szCs w:val="24"/>
+        </w:rPr>
+      </w:pPr>
+    </w:p>
+    <w:p>
+      <w:pPr>
+        <w:pStyle w:val="a9"/>
+        <w:rPr>
+          <w:rFonts w:hint="eastAsia"/>
+        </w:rPr>
+      </w:pPr>
+      <w:bookmarkStart w:id="8" w:name="_Toc181787655"/>
+      <w:r>
+        <w:t>第二章</w:t>
+      </w:r>
+      <w:r>
+        <w:t xml:space="preserve"> </w:t>
+      </w:r>
+      <w:r>
+        <w:t>文獻探討</w:t>
+      </w:r>
+      <w:bookmarkStart w:id="9" w:name="第二章文獻探討"/>
+      <w:bookmarkEnd w:id="8"/>
+      <w:bookmarkEnd w:id="9"/>
+    </w:p>
+    <w:p>
+      <w:pPr>
         <w:pStyle w:val="ab"/>
       </w:pPr>
-      <w:bookmarkStart w:id="8" w:name="_Toc181643241"/>
-      <w:r>
-        <w:t>第四</w:t>
-      </w:r>
-      <w:r>
-        <w:t>節</w:t>
+      <w:bookmarkStart w:id="10" w:name="_Toc181787656"/>
+      <w:r>
+        <w:rPr>
+          <w:rFonts w:hint="eastAsia"/>
+        </w:rPr>
+        <w:t>2</w:t>
+      </w:r>
+      <w:r>
+        <w:t>-1</w:t>
       </w:r>
       <w:r>
         <w:t xml:space="preserve"> </w:t>
       </w:r>
       <w:r>
-        <w:t>研究限制與範圍</w:t>
-      </w:r>
-      <w:bookmarkEnd w:id="8"/>
-    </w:p>
-    <w:p>
-      <w:pPr>
-        <w:widowControl/>
-        <w:rPr>
-          <w:rFonts w:ascii="標楷體" w:eastAsia="標楷體" w:hAnsi="標楷體" w:cs="新細明體"/>
-          <w:kern w:val="0"/>
-          <w:szCs w:val="24"/>
-        </w:rPr>
-      </w:pPr>
-    </w:p>
-    <w:p>
-      <w:pPr>
-        <w:pStyle w:val="a9"/>
-      </w:pPr>
-      <w:bookmarkStart w:id="9" w:name="_Toc181643242"/>
-      <w:r>
-        <w:t>第二章</w:t>
+        <w:t>AR</w:t>
+      </w:r>
+      <w:r>
+        <w:t>眼鏡</w:t>
+      </w:r>
+      <w:bookmarkEnd w:id="10"/>
+    </w:p>
+    <w:p>
+      <w:pPr>
+        <w:pStyle w:val="ab"/>
+      </w:pPr>
+      <w:bookmarkStart w:id="11" w:name="_Toc181787657"/>
+      <w:r>
+        <w:rPr>
+          <w:rFonts w:hint="eastAsia"/>
+        </w:rPr>
+        <w:t>2</w:t>
+      </w:r>
+      <w:r>
+        <w:t>-2</w:t>
       </w:r>
       <w:r>
         <w:t xml:space="preserve"> </w:t>
       </w:r>
-      <w:r>
-        <w:t>文獻探討</w:t>
-      </w:r>
-      <w:bookmarkStart w:id="10" w:name="第二章文獻探討"/>
-      <w:bookmarkEnd w:id="9"/>
-      <w:bookmarkEnd w:id="10"/>
-    </w:p>
-    <w:p>
-      <w:pPr>
-        <w:widowControl/>
-        <w:spacing w:before="100" w:beforeAutospacing="1" w:after="100" w:afterAutospacing="1"/>
-        <w:ind w:left="720"/>
-        <w:jc w:val="center"/>
-        <w:rPr>
-          <w:rFonts w:ascii="標楷體" w:eastAsia="標楷體" w:hAnsi="標楷體" w:cs="新細明體" w:hint="eastAsia"/>
-          <w:b/>
-          <w:kern w:val="0"/>
-          <w:sz w:val="44"/>
-          <w:szCs w:val="44"/>
-        </w:rPr>
-      </w:pPr>
+      <w:bookmarkStart w:id="12" w:name="_GoBack"/>
+      <w:bookmarkEnd w:id="12"/>
+      <w:r>
+        <w:t>ComfyUI</w:t>
+      </w:r>
+      <w:bookmarkEnd w:id="11"/>
     </w:p>
     <w:p>
       <w:pPr>
         <w:pStyle w:val="ab"/>
       </w:pPr>
-      <w:bookmarkStart w:id="11" w:name="_Toc181643243"/>
-      <w:r>
-        <w:t>第一節</w:t>
+      <w:bookmarkStart w:id="13" w:name="_Toc181787658"/>
+      <w:r>
+        <w:rPr>
+          <w:rFonts w:hint="eastAsia"/>
+        </w:rPr>
+        <w:t>2</w:t>
+      </w:r>
+      <w:r>
+        <w:t>-3</w:t>
       </w:r>
       <w:r>
         <w:t xml:space="preserve"> </w:t>
       </w:r>
       <w:r>
-        <w:t>AR</w:t>
-      </w:r>
-      <w:r>
-        <w:t>眼鏡</w:t>
-      </w:r>
-      <w:bookmarkEnd w:id="11"/>
+        <w:rPr>
+          <w:rFonts w:ascii="標楷體" w:hAnsi="標楷體"/>
+        </w:rPr>
+        <w:t>生成式</w:t>
+      </w:r>
+      <w:r>
+        <w:rPr>
+          <w:rFonts w:cs="Times New Roman"/>
+        </w:rPr>
+        <w:t>AI</w:t>
+      </w:r>
+      <w:bookmarkEnd w:id="13"/>
     </w:p>
     <w:p>
       <w:pPr>
         <w:pStyle w:val="ab"/>
       </w:pPr>
-      <w:bookmarkStart w:id="12" w:name="_Toc181643244"/>
-      <w:r>
-        <w:t>第二</w:t>
-      </w:r>
-      <w:r>
-        <w:t>節</w:t>
-      </w:r>
-      <w:r>
+      <w:bookmarkStart w:id="14" w:name="_Toc181787659"/>
+      <w:r>
+        <w:rPr>
+          <w:rFonts w:hint="eastAsia"/>
+        </w:rPr>
+        <w:t>2</w:t>
+      </w:r>
+      <w:r>
+        <w:t xml:space="preserve">-4 </w:t>
+      </w:r>
+      <w:r>
+        <w:t>選用的</w:t>
+      </w:r>
+      <w:r>
+        <w:t>ComfyUI</w:t>
+      </w:r>
+      <w:r>
+        <w:t>模型</w:t>
+      </w:r>
+      <w:bookmarkEnd w:id="14"/>
+    </w:p>
+    <w:p>
+      <w:pPr>
+        <w:pStyle w:val="af1"/>
+      </w:pPr>
+      <w:r>
+        <w:rPr>
+          <w:rFonts w:hint="eastAsia"/>
+        </w:rPr>
         <w:t xml:space="preserve"> </w:t>
       </w:r>
-      <w:proofErr w:type="spellStart"/>
-      <w:r>
-        <w:t>ComfyUI</w:t>
-      </w:r>
-      <w:bookmarkEnd w:id="12"/>
-      <w:proofErr w:type="spellEnd"/>
+      <w:bookmarkStart w:id="15" w:name="_Toc181787660"/>
+      <w:r>
+        <w:rPr>
+          <w:rFonts w:hint="eastAsia"/>
+        </w:rPr>
+        <w:t>2-4-1 TripoSR</w:t>
+      </w:r>
+      <w:bookmarkEnd w:id="15"/>
+    </w:p>
+    <w:p>
+      <w:pPr>
+        <w:pStyle w:val="af1"/>
+      </w:pPr>
+      <w:r>
+        <w:t xml:space="preserve"> </w:t>
+      </w:r>
+      <w:bookmarkStart w:id="16" w:name="_Toc181787661"/>
+      <w:r>
+        <w:t>2-4-2 Flux</w:t>
+      </w:r>
+      <w:bookmarkEnd w:id="16"/>
+    </w:p>
+    <w:p>
+      <w:pPr>
+        <w:pStyle w:val="af1"/>
+      </w:pPr>
+      <w:r>
+        <w:t xml:space="preserve"> </w:t>
+      </w:r>
+      <w:bookmarkStart w:id="17" w:name="_Toc181787662"/>
+      <w:r>
+        <w:t>2-4-3 SF3D</w:t>
+      </w:r>
+      <w:bookmarkEnd w:id="17"/>
+    </w:p>
+    <w:p>
+      <w:pPr>
+        <w:pStyle w:val="af1"/>
+        <w:rPr>
+          <w:rFonts w:hint="eastAsia"/>
+        </w:rPr>
+      </w:pPr>
+      <w:r>
+        <w:t xml:space="preserve"> </w:t>
+      </w:r>
+      <w:bookmarkStart w:id="18" w:name="_Toc181787663"/>
+      <w:r>
+        <w:t>2-4-5 SDXL</w:t>
+      </w:r>
+      <w:bookmarkEnd w:id="18"/>
     </w:p>
     <w:p>
       <w:pPr>
         <w:pStyle w:val="ab"/>
-      </w:pPr>
-      <w:bookmarkStart w:id="13" w:name="_Toc181643245"/>
-      <w:r>
-        <w:t>第三</w:t>
-      </w:r>
-      <w:r>
-        <w:t>節</w:t>
-      </w:r>
-      <w:r>
-        <w:t xml:space="preserve"> </w:t>
-      </w:r>
-      <w:r>
-        <w:rPr>
-          <w:rFonts w:ascii="標楷體" w:hAnsi="標楷體"/>
-        </w:rPr>
-        <w:t>生成式</w:t>
-      </w:r>
-      <w:r>
-        <w:rPr>
-          <w:rFonts w:cs="Times New Roman"/>
-        </w:rPr>
-        <w:t>AI</w:t>
-      </w:r>
-      <w:bookmarkEnd w:id="13"/>
+        <w:rPr>
+          <w:rFonts w:hint="eastAsia"/>
+        </w:rPr>
+      </w:pPr>
     </w:p>
     <w:p>
       <w:pPr>
         <w:pStyle w:val="ab"/>
+        <w:ind w:left="425"/>
+        <w:rPr>
+          <w:rFonts w:hint="eastAsia"/>
+        </w:rPr>
       </w:pPr>
     </w:p>
     <w:p>
@@ -3849,7 +4069,7 @@
       <w:pPr>
         <w:pStyle w:val="a9"/>
       </w:pPr>
-      <w:bookmarkStart w:id="14" w:name="_Toc181643246"/>
+      <w:bookmarkStart w:id="19" w:name="_Toc181787664"/>
       <w:r>
         <w:lastRenderedPageBreak/>
         <w:t>第三章</w:t>
@@ -3860,15 +4080,21 @@
       <w:r>
         <w:t>流程設計與架構</w:t>
       </w:r>
-      <w:bookmarkEnd w:id="14"/>
+      <w:bookmarkEnd w:id="19"/>
     </w:p>
     <w:p>
       <w:pPr>
         <w:pStyle w:val="ab"/>
       </w:pPr>
-      <w:bookmarkStart w:id="15" w:name="_Toc181643247"/>
-      <w:r>
-        <w:t>第一節</w:t>
+      <w:bookmarkStart w:id="20" w:name="_Toc181787665"/>
+      <w:r>
+        <w:rPr>
+          <w:rFonts w:hint="eastAsia"/>
+        </w:rPr>
+        <w:t>3</w:t>
+      </w:r>
+      <w:r>
+        <w:t>-1</w:t>
       </w:r>
       <w:r>
         <w:t xml:space="preserve"> </w:t>
@@ -3879,95 +4105,76 @@
       <w:r>
         <w:t>眼鏡前端與使用者介面</w:t>
       </w:r>
-      <w:bookmarkEnd w:id="15"/>
+      <w:bookmarkEnd w:id="20"/>
     </w:p>
     <w:p>
       <w:pPr>
         <w:pStyle w:val="ab"/>
       </w:pPr>
-      <w:bookmarkStart w:id="16" w:name="_Toc181643248"/>
-      <w:r>
-        <w:t>第二</w:t>
-      </w:r>
-      <w:r>
-        <w:t>節</w:t>
+      <w:bookmarkStart w:id="21" w:name="_Toc181787666"/>
+      <w:r>
+        <w:t>3-2</w:t>
       </w:r>
       <w:r>
         <w:t xml:space="preserve"> </w:t>
       </w:r>
-      <w:proofErr w:type="spellStart"/>
-      <w:r>
-        <w:t>ComfyUI</w:t>
-      </w:r>
-      <w:proofErr w:type="spellEnd"/>
+      <w:r>
+        <w:t xml:space="preserve">ComfyUI </w:t>
+      </w:r>
+      <w:r>
+        <w:t>與</w:t>
+      </w:r>
+      <w:r>
+        <w:t xml:space="preserve">WorkFlow </w:t>
+      </w:r>
+      <w:r>
+        <w:t>設置</w:t>
+      </w:r>
+      <w:bookmarkEnd w:id="21"/>
+    </w:p>
+    <w:p>
+      <w:pPr>
+        <w:pStyle w:val="ab"/>
+      </w:pPr>
+      <w:bookmarkStart w:id="22" w:name="_Toc181787667"/>
+      <w:r>
+        <w:t>3-3</w:t>
+      </w:r>
       <w:r>
         <w:t xml:space="preserve"> </w:t>
       </w:r>
       <w:r>
-        <w:t>與</w:t>
-      </w:r>
-      <w:proofErr w:type="spellStart"/>
-      <w:r>
-        <w:t>WorkFlow</w:t>
-      </w:r>
-      <w:proofErr w:type="spellEnd"/>
+        <w:rPr>
+          <w:rFonts w:hint="eastAsia"/>
+        </w:rPr>
+        <w:t>3D</w:t>
+      </w:r>
+      <w:r>
+        <w:rPr>
+          <w:rFonts w:hint="eastAsia"/>
+        </w:rPr>
+        <w:t>物件生成模型</w:t>
+      </w:r>
+      <w:bookmarkEnd w:id="22"/>
+    </w:p>
+    <w:p>
+      <w:pPr>
+        <w:pStyle w:val="ab"/>
+      </w:pPr>
+      <w:bookmarkStart w:id="23" w:name="_Toc181787668"/>
+      <w:r>
+        <w:t>3-4</w:t>
+      </w:r>
       <w:r>
         <w:t xml:space="preserve"> </w:t>
       </w:r>
       <w:r>
-        <w:t>設置</w:t>
-      </w:r>
-      <w:bookmarkEnd w:id="16"/>
-    </w:p>
-    <w:p>
-      <w:pPr>
-        <w:pStyle w:val="ab"/>
-      </w:pPr>
-      <w:bookmarkStart w:id="17" w:name="_Toc181643249"/>
-      <w:r>
-        <w:t>第三</w:t>
-      </w:r>
-      <w:r>
-        <w:t>節</w:t>
-      </w:r>
-      <w:r>
-        <w:t xml:space="preserve"> </w:t>
-      </w:r>
-      <w:r>
-        <w:rPr>
-          <w:rFonts w:hint="eastAsia"/>
-        </w:rPr>
-        <w:t>3D</w:t>
-      </w:r>
-      <w:r>
-        <w:rPr>
-          <w:rFonts w:hint="eastAsia"/>
-        </w:rPr>
-        <w:t>物件生成模型</w:t>
-      </w:r>
-      <w:bookmarkEnd w:id="17"/>
-    </w:p>
-    <w:p>
-      <w:pPr>
-        <w:pStyle w:val="ab"/>
-      </w:pPr>
-      <w:bookmarkStart w:id="18" w:name="_Toc181643250"/>
-      <w:r>
-        <w:t>第四</w:t>
-      </w:r>
-      <w:r>
-        <w:t>節</w:t>
-      </w:r>
-      <w:r>
-        <w:t xml:space="preserve"> </w:t>
-      </w:r>
-      <w:r>
         <w:t>Unity API</w:t>
       </w:r>
       <w:r>
         <w:t>串接方式</w:t>
       </w:r>
-      <w:bookmarkEnd w:id="18"/>
+      <w:bookmarkEnd w:id="23"/>
     </w:p>
     <w:p>
       <w:pPr>
@@ -3993,7 +4200,7 @@
       <w:pPr>
         <w:pStyle w:val="a9"/>
       </w:pPr>
-      <w:bookmarkStart w:id="19" w:name="_Toc181643251"/>
+      <w:bookmarkStart w:id="24" w:name="_Toc181787669"/>
       <w:r>
         <w:lastRenderedPageBreak/>
         <w:t>第四章</w:t>
@@ -4004,18 +4211,21 @@
       <w:r>
         <w:t>研究結果</w:t>
       </w:r>
-      <w:bookmarkEnd w:id="19"/>
+      <w:bookmarkEnd w:id="24"/>
     </w:p>
     <w:p>
       <w:pPr>
         <w:pStyle w:val="ab"/>
+      </w:pPr>
+      <w:bookmarkStart w:id="25" w:name="_Toc181787670"/>
+      <w:r>
         <w:rPr>
           <w:rFonts w:hint="eastAsia"/>
         </w:rPr>
-      </w:pPr>
-      <w:bookmarkStart w:id="20" w:name="_Toc181643252"/>
-      <w:r>
-        <w:t>第一節</w:t>
+        <w:t>4</w:t>
+      </w:r>
+      <w:r>
+        <w:t>-1</w:t>
       </w:r>
       <w:r>
         <w:t xml:space="preserve"> </w:t>
@@ -4032,73 +4242,64 @@
         </w:rPr>
         <w:t>眼鏡選用</w:t>
       </w:r>
-      <w:bookmarkEnd w:id="20"/>
+      <w:bookmarkEnd w:id="25"/>
     </w:p>
     <w:p>
       <w:pPr>
         <w:pStyle w:val="ab"/>
+      </w:pPr>
+      <w:bookmarkStart w:id="26" w:name="_Toc181787671"/>
+      <w:r>
+        <w:t>4-2</w:t>
+      </w:r>
+      <w:r>
+        <w:t xml:space="preserve"> </w:t>
+      </w:r>
+      <w:r>
         <w:rPr>
           <w:rFonts w:hint="eastAsia"/>
         </w:rPr>
-      </w:pPr>
-      <w:bookmarkStart w:id="21" w:name="_Toc181643253"/>
-      <w:r>
-        <w:t>第二節</w:t>
+        <w:t>3D</w:t>
+      </w:r>
+      <w:r>
+        <w:rPr>
+          <w:rFonts w:hint="eastAsia"/>
+        </w:rPr>
+        <w:t>生成模型選擇</w:t>
+      </w:r>
+      <w:bookmarkEnd w:id="26"/>
+    </w:p>
+    <w:p>
+      <w:pPr>
+        <w:pStyle w:val="ab"/>
+      </w:pPr>
+      <w:bookmarkStart w:id="27" w:name="_Toc181787672"/>
+      <w:r>
+        <w:t>4-3</w:t>
       </w:r>
       <w:r>
         <w:t xml:space="preserve"> </w:t>
       </w:r>
       <w:r>
-        <w:rPr>
-          <w:rFonts w:hint="eastAsia"/>
-        </w:rPr>
-        <w:t>3D</w:t>
-      </w:r>
-      <w:r>
-        <w:rPr>
-          <w:rFonts w:hint="eastAsia"/>
-        </w:rPr>
-        <w:t>生成模型選擇</w:t>
-      </w:r>
-      <w:bookmarkEnd w:id="21"/>
+        <w:t>節點參數設置</w:t>
+      </w:r>
+      <w:bookmarkEnd w:id="27"/>
     </w:p>
     <w:p>
       <w:pPr>
         <w:pStyle w:val="ab"/>
-        <w:rPr>
-          <w:rFonts w:hint="eastAsia"/>
-        </w:rPr>
-      </w:pPr>
-      <w:bookmarkStart w:id="22" w:name="_Toc181643254"/>
-      <w:r>
-        <w:t>第三節</w:t>
+      </w:pPr>
+      <w:bookmarkStart w:id="28" w:name="_Toc181787673"/>
+      <w:r>
+        <w:t>4-4</w:t>
       </w:r>
       <w:r>
         <w:t xml:space="preserve"> </w:t>
       </w:r>
       <w:r>
-        <w:t>節點參數設置</w:t>
-      </w:r>
-      <w:bookmarkEnd w:id="22"/>
-    </w:p>
-    <w:p>
-      <w:pPr>
-        <w:pStyle w:val="ab"/>
-        <w:rPr>
-          <w:rFonts w:hint="eastAsia"/>
-        </w:rPr>
-      </w:pPr>
-      <w:bookmarkStart w:id="23" w:name="_Toc181643255"/>
-      <w:r>
-        <w:t>第四節</w:t>
-      </w:r>
-      <w:r>
-        <w:t xml:space="preserve"> </w:t>
-      </w:r>
-      <w:r>
         <w:t>模型生成速度</w:t>
       </w:r>
-      <w:bookmarkEnd w:id="23"/>
+      <w:bookmarkEnd w:id="28"/>
     </w:p>
     <w:p>
       <w:pPr>
@@ -4124,7 +4325,7 @@
       <w:pPr>
         <w:pStyle w:val="a9"/>
       </w:pPr>
-      <w:bookmarkStart w:id="24" w:name="_Toc181643256"/>
+      <w:bookmarkStart w:id="29" w:name="_Toc181787674"/>
       <w:r>
         <w:lastRenderedPageBreak/>
         <w:t>第五章</w:t>
@@ -4135,15 +4336,15 @@
       <w:r>
         <w:t>結論與建議</w:t>
       </w:r>
-      <w:bookmarkEnd w:id="24"/>
+      <w:bookmarkEnd w:id="29"/>
     </w:p>
     <w:p>
       <w:pPr>
         <w:pStyle w:val="ab"/>
       </w:pPr>
-      <w:bookmarkStart w:id="25" w:name="_Toc181643257"/>
-      <w:r>
-        <w:t>第一節</w:t>
+      <w:bookmarkStart w:id="30" w:name="_Toc181787675"/>
+      <w:r>
+        <w:t>5-1</w:t>
       </w:r>
       <w:r>
         <w:t xml:space="preserve"> </w:t>
@@ -4157,21 +4358,15 @@
       <w:r>
         <w:t>眼鏡款式</w:t>
       </w:r>
-      <w:bookmarkEnd w:id="25"/>
+      <w:bookmarkEnd w:id="30"/>
     </w:p>
     <w:p>
       <w:pPr>
         <w:pStyle w:val="ab"/>
-        <w:rPr>
-          <w:rFonts w:hint="eastAsia"/>
-        </w:rPr>
-      </w:pPr>
-      <w:bookmarkStart w:id="26" w:name="_Toc181643258"/>
-      <w:r>
-        <w:t>第二</w:t>
-      </w:r>
-      <w:r>
-        <w:t>節</w:t>
+      </w:pPr>
+      <w:bookmarkStart w:id="31" w:name="_Toc181787676"/>
+      <w:r>
+        <w:t>5-2</w:t>
       </w:r>
       <w:r>
         <w:t xml:space="preserve"> </w:t>
@@ -4179,21 +4374,15 @@
       <w:r>
         <w:t>選用模型的差異及生成時間突破</w:t>
       </w:r>
-      <w:bookmarkEnd w:id="26"/>
+      <w:bookmarkEnd w:id="31"/>
     </w:p>
     <w:p>
       <w:pPr>
         <w:pStyle w:val="ab"/>
-        <w:rPr>
-          <w:rFonts w:hint="eastAsia"/>
-        </w:rPr>
-      </w:pPr>
-      <w:bookmarkStart w:id="27" w:name="_Toc181643259"/>
-      <w:r>
-        <w:t>第三</w:t>
-      </w:r>
-      <w:r>
-        <w:t>節</w:t>
+      </w:pPr>
+      <w:bookmarkStart w:id="32" w:name="_Toc181787677"/>
+      <w:r>
+        <w:t>5-3</w:t>
       </w:r>
       <w:r>
         <w:t xml:space="preserve"> </w:t>
@@ -4201,7 +4390,7 @@
       <w:r>
         <w:t>參數或額外功能性的節點設置</w:t>
       </w:r>
-      <w:bookmarkEnd w:id="27"/>
+      <w:bookmarkEnd w:id="32"/>
     </w:p>
     <w:p>
       <w:pPr>
@@ -4218,9 +4407,219 @@
 </w:document>
 </file>
 
+<file path=word/endnotes.xml><?xml version="1.0" encoding="utf-8"?>
+<w:endnotes xmlns:wpc="http://schemas.microsoft.com/office/word/2010/wordprocessingCanvas" xmlns:mc="http://schemas.openxmlformats.org/markup-compatibility/2006" xmlns:o="urn:schemas-microsoft-com:office:office" xmlns:r="http://schemas.openxmlformats.org/officeDocument/2006/relationships" xmlns:m="http://schemas.openxmlformats.org/officeDocument/2006/math" xmlns:v="urn:schemas-microsoft-com:vml" xmlns:wp14="http://schemas.microsoft.com/office/word/2010/wordprocessingDrawing" xmlns:wp="http://schemas.openxmlformats.org/drawingml/2006/wordprocessingDrawing" xmlns:w10="urn:schemas-microsoft-com:office:word" xmlns:w="http://schemas.openxmlformats.org/wordprocessingml/2006/main" xmlns:w14="http://schemas.microsoft.com/office/word/2010/wordml" xmlns:w15="http://schemas.microsoft.com/office/word/2012/wordml" xmlns:wpg="http://schemas.microsoft.com/office/word/2010/wordprocessingGroup" xmlns:wpi="http://schemas.microsoft.com/office/word/2010/wordprocessingInk" xmlns:wne="http://schemas.microsoft.com/office/word/2006/wordml" xmlns:wps="http://schemas.microsoft.com/office/word/2010/wordprocessingShape" mc:Ignorable="w14 w15 wp14">
+  <w:endnote w:type="separator" w:id="-1">
+    <w:p>
+      <w:r>
+        <w:separator/>
+      </w:r>
+    </w:p>
+  </w:endnote>
+  <w:endnote w:type="continuationSeparator" w:id="0">
+    <w:p>
+      <w:r>
+        <w:continuationSeparator/>
+      </w:r>
+    </w:p>
+  </w:endnote>
+</w:endnotes>
+</file>
+
+<file path=word/footnotes.xml><?xml version="1.0" encoding="utf-8"?>
+<w:footnotes xmlns:wpc="http://schemas.microsoft.com/office/word/2010/wordprocessingCanvas" xmlns:mc="http://schemas.openxmlformats.org/markup-compatibility/2006" xmlns:o="urn:schemas-microsoft-com:office:office" xmlns:r="http://schemas.openxmlformats.org/officeDocument/2006/relationships" xmlns:m="http://schemas.openxmlformats.org/officeDocument/2006/math" xmlns:v="urn:schemas-microsoft-com:vml" xmlns:wp14="http://schemas.microsoft.com/office/word/2010/wordprocessingDrawing" xmlns:wp="http://schemas.openxmlformats.org/drawingml/2006/wordprocessingDrawing" xmlns:w10="urn:schemas-microsoft-com:office:word" xmlns:w="http://schemas.openxmlformats.org/wordprocessingml/2006/main" xmlns:w14="http://schemas.microsoft.com/office/word/2010/wordml" xmlns:w15="http://schemas.microsoft.com/office/word/2012/wordml" xmlns:wpg="http://schemas.microsoft.com/office/word/2010/wordprocessingGroup" xmlns:wpi="http://schemas.microsoft.com/office/word/2010/wordprocessingInk" xmlns:wne="http://schemas.microsoft.com/office/word/2006/wordml" xmlns:wps="http://schemas.microsoft.com/office/word/2010/wordprocessingShape" mc:Ignorable="w14 w15 wp14">
+  <w:footnote w:type="separator" w:id="-1">
+    <w:p>
+      <w:r>
+        <w:separator/>
+      </w:r>
+    </w:p>
+  </w:footnote>
+  <w:footnote w:type="continuationSeparator" w:id="0">
+    <w:p>
+      <w:r>
+        <w:continuationSeparator/>
+      </w:r>
+    </w:p>
+  </w:footnote>
+</w:footnotes>
+</file>
+
 <file path=word/numbering.xml><?xml version="1.0" encoding="utf-8"?>
 <w:numbering xmlns:wpc="http://schemas.microsoft.com/office/word/2010/wordprocessingCanvas" xmlns:mc="http://schemas.openxmlformats.org/markup-compatibility/2006" xmlns:o="urn:schemas-microsoft-com:office:office" xmlns:r="http://schemas.openxmlformats.org/officeDocument/2006/relationships" xmlns:m="http://schemas.openxmlformats.org/officeDocument/2006/math" xmlns:v="urn:schemas-microsoft-com:vml" xmlns:wp14="http://schemas.microsoft.com/office/word/2010/wordprocessingDrawing" xmlns:wp="http://schemas.openxmlformats.org/drawingml/2006/wordprocessingDrawing" xmlns:w10="urn:schemas-microsoft-com:office:word" xmlns:w="http://schemas.openxmlformats.org/wordprocessingml/2006/main" xmlns:w14="http://schemas.microsoft.com/office/word/2010/wordml" xmlns:w15="http://schemas.microsoft.com/office/word/2012/wordml" xmlns:wpg="http://schemas.microsoft.com/office/word/2010/wordprocessingGroup" xmlns:wpi="http://schemas.microsoft.com/office/word/2010/wordprocessingInk" xmlns:wne="http://schemas.microsoft.com/office/word/2006/wordml" xmlns:wps="http://schemas.microsoft.com/office/word/2010/wordprocessingShape" mc:Ignorable="w14 w15 wp14">
-  <w:abstractNum w:abstractNumId="0">
+  <w:abstractNum w:abstractNumId="0" w15:restartNumberingAfterBreak="0">
+    <w:nsid w:val="26194B7B"/>
+    <w:multiLevelType w:val="multilevel"/>
+    <w:tmpl w:val="0409001D"/>
+    <w:lvl w:ilvl="0">
+      <w:start w:val="1"/>
+      <w:numFmt w:val="decimal"/>
+      <w:lvlText w:val="%1"/>
+      <w:lvlJc w:val="left"/>
+      <w:pPr>
+        <w:ind w:left="425" w:hanging="425"/>
+      </w:pPr>
+    </w:lvl>
+    <w:lvl w:ilvl="1">
+      <w:start w:val="1"/>
+      <w:numFmt w:val="decimal"/>
+      <w:lvlText w:val="%1.%2"/>
+      <w:lvlJc w:val="left"/>
+      <w:pPr>
+        <w:ind w:left="992" w:hanging="567"/>
+      </w:pPr>
+    </w:lvl>
+    <w:lvl w:ilvl="2">
+      <w:start w:val="1"/>
+      <w:numFmt w:val="decimal"/>
+      <w:lvlText w:val="%1.%2.%3"/>
+      <w:lvlJc w:val="left"/>
+      <w:pPr>
+        <w:ind w:left="1418" w:hanging="567"/>
+      </w:pPr>
+    </w:lvl>
+    <w:lvl w:ilvl="3">
+      <w:start w:val="1"/>
+      <w:numFmt w:val="decimal"/>
+      <w:lvlText w:val="%1.%2.%3.%4"/>
+      <w:lvlJc w:val="left"/>
+      <w:pPr>
+        <w:ind w:left="1984" w:hanging="708"/>
+      </w:pPr>
+    </w:lvl>
+    <w:lvl w:ilvl="4">
+      <w:start w:val="1"/>
+      <w:numFmt w:val="decimal"/>
+      <w:lvlText w:val="%1.%2.%3.%4.%5"/>
+      <w:lvlJc w:val="left"/>
+      <w:pPr>
+        <w:ind w:left="2551" w:hanging="850"/>
+      </w:pPr>
+    </w:lvl>
+    <w:lvl w:ilvl="5">
+      <w:start w:val="1"/>
+      <w:numFmt w:val="decimal"/>
+      <w:lvlText w:val="%1.%2.%3.%4.%5.%6"/>
+      <w:lvlJc w:val="left"/>
+      <w:pPr>
+        <w:ind w:left="3260" w:hanging="1134"/>
+      </w:pPr>
+    </w:lvl>
+    <w:lvl w:ilvl="6">
+      <w:start w:val="1"/>
+      <w:numFmt w:val="decimal"/>
+      <w:lvlText w:val="%1.%2.%3.%4.%5.%6.%7"/>
+      <w:lvlJc w:val="left"/>
+      <w:pPr>
+        <w:ind w:left="3827" w:hanging="1276"/>
+      </w:pPr>
+    </w:lvl>
+    <w:lvl w:ilvl="7">
+      <w:start w:val="1"/>
+      <w:numFmt w:val="decimal"/>
+      <w:lvlText w:val="%1.%2.%3.%4.%5.%6.%7.%8"/>
+      <w:lvlJc w:val="left"/>
+      <w:pPr>
+        <w:ind w:left="4394" w:hanging="1418"/>
+      </w:pPr>
+    </w:lvl>
+    <w:lvl w:ilvl="8">
+      <w:start w:val="1"/>
+      <w:numFmt w:val="decimal"/>
+      <w:lvlText w:val="%1.%2.%3.%4.%5.%6.%7.%8.%9"/>
+      <w:lvlJc w:val="left"/>
+      <w:pPr>
+        <w:ind w:left="5102" w:hanging="1700"/>
+      </w:pPr>
+    </w:lvl>
+  </w:abstractNum>
+  <w:abstractNum w:abstractNumId="1" w15:restartNumberingAfterBreak="0">
+    <w:nsid w:val="661B59A6"/>
+    <w:multiLevelType w:val="multilevel"/>
+    <w:tmpl w:val="0409001D"/>
+    <w:lvl w:ilvl="0">
+      <w:start w:val="1"/>
+      <w:numFmt w:val="decimal"/>
+      <w:lvlText w:val="%1"/>
+      <w:lvlJc w:val="left"/>
+      <w:pPr>
+        <w:ind w:left="425" w:hanging="425"/>
+      </w:pPr>
+    </w:lvl>
+    <w:lvl w:ilvl="1">
+      <w:start w:val="1"/>
+      <w:numFmt w:val="decimal"/>
+      <w:lvlText w:val="%1.%2"/>
+      <w:lvlJc w:val="left"/>
+      <w:pPr>
+        <w:ind w:left="992" w:hanging="567"/>
+      </w:pPr>
+    </w:lvl>
+    <w:lvl w:ilvl="2">
+      <w:start w:val="1"/>
+      <w:numFmt w:val="decimal"/>
+      <w:lvlText w:val="%1.%2.%3"/>
+      <w:lvlJc w:val="left"/>
+      <w:pPr>
+        <w:ind w:left="1418" w:hanging="567"/>
+      </w:pPr>
+    </w:lvl>
+    <w:lvl w:ilvl="3">
+      <w:start w:val="1"/>
+      <w:numFmt w:val="decimal"/>
+      <w:lvlText w:val="%1.%2.%3.%4"/>
+      <w:lvlJc w:val="left"/>
+      <w:pPr>
+        <w:ind w:left="1984" w:hanging="708"/>
+      </w:pPr>
+    </w:lvl>
+    <w:lvl w:ilvl="4">
+      <w:start w:val="1"/>
+      <w:numFmt w:val="decimal"/>
+      <w:lvlText w:val="%1.%2.%3.%4.%5"/>
+      <w:lvlJc w:val="left"/>
+      <w:pPr>
+        <w:ind w:left="2551" w:hanging="850"/>
+      </w:pPr>
+    </w:lvl>
+    <w:lvl w:ilvl="5">
+      <w:start w:val="1"/>
+      <w:numFmt w:val="decimal"/>
+      <w:lvlText w:val="%1.%2.%3.%4.%5.%6"/>
+      <w:lvlJc w:val="left"/>
+      <w:pPr>
+        <w:ind w:left="3260" w:hanging="1134"/>
+      </w:pPr>
+    </w:lvl>
+    <w:lvl w:ilvl="6">
+      <w:start w:val="1"/>
+      <w:numFmt w:val="decimal"/>
+      <w:lvlText w:val="%1.%2.%3.%4.%5.%6.%7"/>
+      <w:lvlJc w:val="left"/>
+      <w:pPr>
+        <w:ind w:left="3827" w:hanging="1276"/>
+      </w:pPr>
+    </w:lvl>
+    <w:lvl w:ilvl="7">
+      <w:start w:val="1"/>
+      <w:numFmt w:val="decimal"/>
+      <w:lvlText w:val="%1.%2.%3.%4.%5.%6.%7.%8"/>
+      <w:lvlJc w:val="left"/>
+      <w:pPr>
+        <w:ind w:left="4394" w:hanging="1418"/>
+      </w:pPr>
+    </w:lvl>
+    <w:lvl w:ilvl="8">
+      <w:start w:val="1"/>
+      <w:numFmt w:val="decimal"/>
+      <w:lvlText w:val="%1.%2.%3.%4.%5.%6.%7.%8.%9"/>
+      <w:lvlJc w:val="left"/>
+      <w:pPr>
+        <w:ind w:left="5102" w:hanging="1700"/>
+      </w:pPr>
+    </w:lvl>
+  </w:abstractNum>
+  <w:abstractNum w:abstractNumId="2" w15:restartNumberingAfterBreak="0">
     <w:nsid w:val="769F0DBF"/>
     <w:multiLevelType w:val="multilevel"/>
     <w:tmpl w:val="09241986"/>
@@ -4370,7 +4769,13 @@
     </w:lvl>
   </w:abstractNum>
   <w:num w:numId="1">
+    <w:abstractNumId w:val="2"/>
+  </w:num>
+  <w:num w:numId="2">
     <w:abstractNumId w:val="0"/>
+  </w:num>
+  <w:num w:numId="3">
+    <w:abstractNumId w:val="1"/>
   </w:num>
 </w:numbering>
 </file>
@@ -5028,6 +5433,101 @@
       <w:szCs w:val="32"/>
     </w:rPr>
   </w:style>
+  <w:style w:type="paragraph" w:styleId="ad">
+    <w:name w:val="header"/>
+    <w:basedOn w:val="a"/>
+    <w:link w:val="ae"/>
+    <w:uiPriority w:val="99"/>
+    <w:unhideWhenUsed/>
+    <w:rsid w:val="00873AEF"/>
+    <w:pPr>
+      <w:tabs>
+        <w:tab w:val="center" w:pos="4153"/>
+        <w:tab w:val="right" w:pos="8306"/>
+      </w:tabs>
+      <w:snapToGrid w:val="0"/>
+    </w:pPr>
+    <w:rPr>
+      <w:sz w:val="20"/>
+      <w:szCs w:val="20"/>
+    </w:rPr>
+  </w:style>
+  <w:style w:type="character" w:customStyle="1" w:styleId="ae">
+    <w:name w:val="頁首 字元"/>
+    <w:basedOn w:val="a0"/>
+    <w:link w:val="ad"/>
+    <w:uiPriority w:val="99"/>
+    <w:rsid w:val="00873AEF"/>
+    <w:rPr>
+      <w:sz w:val="20"/>
+      <w:szCs w:val="20"/>
+    </w:rPr>
+  </w:style>
+  <w:style w:type="paragraph" w:styleId="af">
+    <w:name w:val="footer"/>
+    <w:basedOn w:val="a"/>
+    <w:link w:val="af0"/>
+    <w:uiPriority w:val="99"/>
+    <w:unhideWhenUsed/>
+    <w:rsid w:val="00873AEF"/>
+    <w:pPr>
+      <w:tabs>
+        <w:tab w:val="center" w:pos="4153"/>
+        <w:tab w:val="right" w:pos="8306"/>
+      </w:tabs>
+      <w:snapToGrid w:val="0"/>
+    </w:pPr>
+    <w:rPr>
+      <w:sz w:val="20"/>
+      <w:szCs w:val="20"/>
+    </w:rPr>
+  </w:style>
+  <w:style w:type="character" w:customStyle="1" w:styleId="af0">
+    <w:name w:val="頁尾 字元"/>
+    <w:basedOn w:val="a0"/>
+    <w:link w:val="af"/>
+    <w:uiPriority w:val="99"/>
+    <w:rsid w:val="00873AEF"/>
+    <w:rPr>
+      <w:sz w:val="20"/>
+      <w:szCs w:val="20"/>
+    </w:rPr>
+  </w:style>
+  <w:style w:type="paragraph" w:customStyle="1" w:styleId="af1">
+    <w:name w:val="第三標題"/>
+    <w:basedOn w:val="ab"/>
+    <w:link w:val="af2"/>
+    <w:qFormat/>
+    <w:rsid w:val="00873AEF"/>
+    <w:pPr>
+      <w:ind w:firstLine="480"/>
+    </w:pPr>
+  </w:style>
+  <w:style w:type="paragraph" w:styleId="3">
+    <w:name w:val="toc 3"/>
+    <w:basedOn w:val="a"/>
+    <w:next w:val="a"/>
+    <w:autoRedefine/>
+    <w:uiPriority w:val="39"/>
+    <w:unhideWhenUsed/>
+    <w:rsid w:val="00873AEF"/>
+    <w:pPr>
+      <w:ind w:leftChars="400" w:left="960"/>
+    </w:pPr>
+  </w:style>
+  <w:style w:type="character" w:customStyle="1" w:styleId="af2">
+    <w:name w:val="第三標題 字元"/>
+    <w:basedOn w:val="ac"/>
+    <w:link w:val="af1"/>
+    <w:rsid w:val="00873AEF"/>
+    <w:rPr>
+      <w:rFonts w:ascii="Times New Roman" w:eastAsia="標楷體" w:hAnsi="Times New Roman" w:cs="新細明體"/>
+      <w:bCs/>
+      <w:kern w:val="36"/>
+      <w:sz w:val="32"/>
+      <w:szCs w:val="32"/>
+    </w:rPr>
+  </w:style>
 </w:styles>
 </file>
 
@@ -5237,7 +5737,7 @@
 </file>
 
 <file path=customXml/itemProps1.xml><?xml version="1.0" encoding="utf-8"?>
-<ds:datastoreItem xmlns:ds="http://schemas.openxmlformats.org/officeDocument/2006/customXml" ds:itemID="{9DDDE606-A97C-4751-81FC-BF8F360BC1A2}">
+<ds:datastoreItem xmlns:ds="http://schemas.openxmlformats.org/officeDocument/2006/customXml" ds:itemID="{BB5C7B5B-21A6-45DB-9A98-D65C4E6E0F21}">
   <ds:schemaRefs>
     <ds:schemaRef ds:uri="http://schemas.openxmlformats.org/officeDocument/2006/bibliography"/>
   </ds:schemaRefs>

--- a/論文.docx
+++ b/論文.docx
@@ -5,26 +5,21 @@
     <w:p>
       <w:pPr>
         <w:pStyle w:val="a4"/>
+        <w:jc w:val="center"/>
+        <w:rPr>
+          <w:sz w:val="44"/>
+          <w:szCs w:val="44"/>
+        </w:rPr>
       </w:pPr>
       <w:bookmarkStart w:id="0" w:name="_top"/>
       <w:bookmarkEnd w:id="0"/>
       <w:r>
         <w:rPr>
           <w:rFonts w:hint="eastAsia"/>
-        </w:rPr>
-        <w:t>國立台東</w:t>
-      </w:r>
-      <w:r>
-        <w:rPr>
-          <w:rFonts w:hint="eastAsia"/>
-        </w:rPr>
-        <w:t>大學</w:t>
-      </w:r>
-      <w:r>
-        <w:rPr>
-          <w:rFonts w:hint="eastAsia"/>
-        </w:rPr>
-        <w:t xml:space="preserve"> </w:t>
+          <w:sz w:val="44"/>
+          <w:szCs w:val="44"/>
+        </w:rPr>
+        <w:t>國立台東大學</w:t>
       </w:r>
     </w:p>
     <w:p>
@@ -42,15 +37,7 @@
           <w:sz w:val="44"/>
           <w:szCs w:val="44"/>
         </w:rPr>
-        <w:t>資訊工程學系</w:t>
-      </w:r>
-      <w:r>
-        <w:rPr>
-          <w:rFonts w:ascii="標楷體" w:eastAsia="標楷體" w:hAnsi="標楷體" w:hint="eastAsia"/>
-          <w:sz w:val="44"/>
-          <w:szCs w:val="44"/>
-        </w:rPr>
-        <w:t xml:space="preserve">碩士班 </w:t>
+        <w:t>資訊工程學系碩士班</w:t>
       </w:r>
     </w:p>
     <w:p>
@@ -3770,7 +3757,7 @@
         </w:rPr>
         <w:br w:type="page"/>
       </w:r>
-      <w:bookmarkStart w:id="5" w:name="_Toc181787652"/>
+      <w:bookmarkStart w:id="5" w:name="_Toc181643239"/>
       <w:r>
         <w:rPr>
           <w:rFonts w:hint="eastAsia"/>
@@ -3794,9 +3781,118 @@
     </w:p>
     <w:p>
       <w:pPr>
+        <w:jc w:val="both"/>
+      </w:pPr>
+      <w:r>
+        <w:t>本研究基於生成式</w:t>
+      </w:r>
+      <w:r>
+        <w:t>AI</w:t>
+      </w:r>
+      <w:r>
+        <w:t>與智慧眼鏡的結合潛力，設定以下研究目的：</w:t>
+      </w:r>
+    </w:p>
+    <w:p>
+      <w:pPr>
+        <w:jc w:val="both"/>
+      </w:pPr>
+      <w:r>
+        <w:t>探索智慧眼鏡在室內設計領域的創新應用模式</w:t>
+      </w:r>
+      <w:r>
+        <w:t xml:space="preserve"> </w:t>
+      </w:r>
+      <w:r>
+        <w:t>透過結合生成式</w:t>
+      </w:r>
+      <w:r>
+        <w:t>AI</w:t>
+      </w:r>
+      <w:r>
+        <w:t>的</w:t>
+      </w:r>
+      <w:r>
+        <w:t>capabilities</w:t>
+      </w:r>
+      <w:r>
+        <w:t>，開發適合智慧眼鏡運行的室內設計輔助系統。研究重點包含使用者介面設計、互動模式規劃，以及如何善用智慧眼鏡的「隨看即得」特性，為室內設計工作帶來效率提升。</w:t>
+      </w:r>
+    </w:p>
+    <w:p>
+      <w:pPr>
+        <w:jc w:val="both"/>
+      </w:pPr>
+      <w:r>
+        <w:t>評估</w:t>
+      </w:r>
+      <w:r>
+        <w:t>ComfyUI</w:t>
+      </w:r>
+      <w:r>
+        <w:t>框架在智慧眼鏡平台的整合效能</w:t>
+      </w:r>
+      <w:r>
+        <w:t xml:space="preserve"> </w:t>
+      </w:r>
+      <w:r>
+        <w:t>研究</w:t>
+      </w:r>
+      <w:r>
+        <w:t>ComfyUI</w:t>
+      </w:r>
+      <w:r>
+        <w:t>節點式架構與智慧眼鏡的整合方式，探討如何優化工作流程，以及在資源受限的智慧眼鏡平台上實現高效能的</w:t>
+      </w:r>
+      <w:r>
+        <w:t>AI</w:t>
+      </w:r>
+      <w:r>
+        <w:t>模型運算。同時評估不同模型在實際應用場景中的表現，為未來相關研究提供參考基準。</w:t>
+      </w:r>
+    </w:p>
+    <w:p>
+      <w:pPr>
+        <w:jc w:val="both"/>
+      </w:pPr>
+      <w:r>
+        <w:t>建立智慧眼鏡結合生成式</w:t>
+      </w:r>
+      <w:r>
+        <w:t>AI</w:t>
+      </w:r>
+      <w:r>
+        <w:t>的應用設計準則</w:t>
+      </w:r>
+      <w:r>
+        <w:t xml:space="preserve"> </w:t>
+      </w:r>
+      <w:r>
+        <w:t>透過實際開發經驗，歸納出適合智慧眼鏡的生成式</w:t>
+      </w:r>
+      <w:r>
+        <w:t>AI</w:t>
+      </w:r>
+      <w:r>
+        <w:t>應用設計原則，包含使用者體驗考量、效能優化策略，以及如何善用</w:t>
+      </w:r>
+      <w:r>
+        <w:t>ComfyUI</w:t>
+      </w:r>
+      <w:r>
+        <w:t>的優勢特性。這些準則將有助於未來相關應用的開發。</w:t>
+      </w:r>
+    </w:p>
+    <w:p>
+      <w:pPr>
         <w:pStyle w:val="ab"/>
       </w:pPr>
-      <w:bookmarkStart w:id="6" w:name="_Toc181787653"/>
+    </w:p>
+    <w:p>
+      <w:pPr>
+        <w:pStyle w:val="ab"/>
+      </w:pPr>
+      <w:bookmarkStart w:id="6" w:name="_Toc181643240"/>
       <w:r>
         <w:rPr>
           <w:rFonts w:hint="eastAsia"/>
@@ -3815,19 +3911,220 @@
       <w:bookmarkEnd w:id="6"/>
     </w:p>
     <w:p>
+      <w:r>
+        <w:t>本研究依循下列步驟進行探討：</w:t>
+      </w:r>
+    </w:p>
+    <w:p>
+      <w:r>
+        <w:t>前置研究階段</w:t>
+      </w:r>
+    </w:p>
+    <w:p>
+      <w:pPr>
+        <w:pStyle w:val="af3"/>
+        <w:numPr>
+          <w:ilvl w:val="0"/>
+          <w:numId w:val="4"/>
+        </w:numPr>
+        <w:ind w:leftChars="0"/>
+      </w:pPr>
+      <w:r>
+        <w:t>蒐集並分析智慧眼鏡、生成式</w:t>
+      </w:r>
+      <w:r>
+        <w:t>AI</w:t>
+      </w:r>
+      <w:r>
+        <w:t>及</w:t>
+      </w:r>
+      <w:r>
+        <w:t>ComfyUI</w:t>
+      </w:r>
+      <w:r>
+        <w:t>的相關文獻與技術資料</w:t>
+      </w:r>
+    </w:p>
+    <w:p>
+      <w:pPr>
+        <w:pStyle w:val="af3"/>
+        <w:numPr>
+          <w:ilvl w:val="0"/>
+          <w:numId w:val="4"/>
+        </w:numPr>
+        <w:ind w:leftChars="0"/>
+      </w:pPr>
+      <w:r>
+        <w:t>評估現有智慧眼鏡硬體規格與運算能力</w:t>
+      </w:r>
+    </w:p>
+    <w:p>
+      <w:pPr>
+        <w:pStyle w:val="af3"/>
+        <w:numPr>
+          <w:ilvl w:val="0"/>
+          <w:numId w:val="4"/>
+        </w:numPr>
+        <w:ind w:leftChars="0"/>
+      </w:pPr>
+      <w:r>
+        <w:t>研究</w:t>
+      </w:r>
+      <w:r>
+        <w:t>ComfyUI</w:t>
+      </w:r>
+      <w:r>
+        <w:t>框架的功能特性與擴充性</w:t>
+      </w:r>
+    </w:p>
+    <w:p>
+      <w:r>
+        <w:t>系統開發階段</w:t>
+      </w:r>
+    </w:p>
+    <w:p>
+      <w:pPr>
+        <w:pStyle w:val="af3"/>
+        <w:numPr>
+          <w:ilvl w:val="0"/>
+          <w:numId w:val="5"/>
+        </w:numPr>
+        <w:ind w:leftChars="0"/>
+      </w:pPr>
+      <w:r>
+        <w:t>設計適合智慧眼鏡的使用者介面</w:t>
+      </w:r>
+    </w:p>
+    <w:p>
+      <w:pPr>
+        <w:pStyle w:val="af3"/>
+        <w:numPr>
+          <w:ilvl w:val="0"/>
+          <w:numId w:val="5"/>
+        </w:numPr>
+        <w:ind w:leftChars="0"/>
+      </w:pPr>
+      <w:r>
+        <w:t>建立</w:t>
+      </w:r>
+      <w:r>
+        <w:t>ComfyUI</w:t>
+      </w:r>
+      <w:r>
+        <w:t>工作流程</w:t>
+      </w:r>
+    </w:p>
+    <w:p>
+      <w:pPr>
+        <w:pStyle w:val="af3"/>
+        <w:numPr>
+          <w:ilvl w:val="0"/>
+          <w:numId w:val="5"/>
+        </w:numPr>
+        <w:ind w:leftChars="0"/>
+      </w:pPr>
+      <w:r>
+        <w:t>開發</w:t>
+      </w:r>
+      <w:r>
+        <w:t>API</w:t>
+      </w:r>
+      <w:r>
+        <w:t>整合介面</w:t>
+      </w:r>
+    </w:p>
+    <w:p>
+      <w:pPr>
+        <w:pStyle w:val="af3"/>
+        <w:numPr>
+          <w:ilvl w:val="0"/>
+          <w:numId w:val="5"/>
+        </w:numPr>
+        <w:ind w:leftChars="0"/>
+      </w:pPr>
+      <w:r>
+        <w:t>進行效能優化與測試</w:t>
+      </w:r>
+    </w:p>
+    <w:p>
+      <w:r>
+        <w:t>實驗驗證階段</w:t>
+      </w:r>
+    </w:p>
+    <w:p>
+      <w:pPr>
+        <w:pStyle w:val="af3"/>
+        <w:numPr>
+          <w:ilvl w:val="0"/>
+          <w:numId w:val="6"/>
+        </w:numPr>
+        <w:ind w:leftChars="0"/>
+      </w:pPr>
+      <w:r>
+        <w:t>執行系統功能測試</w:t>
+      </w:r>
+    </w:p>
+    <w:p>
+      <w:pPr>
+        <w:pStyle w:val="af3"/>
+        <w:numPr>
+          <w:ilvl w:val="0"/>
+          <w:numId w:val="6"/>
+        </w:numPr>
+        <w:ind w:leftChars="0"/>
+      </w:pPr>
+      <w:r>
+        <w:t>進行效能評估</w:t>
+      </w:r>
+    </w:p>
+    <w:p>
+      <w:pPr>
+        <w:pStyle w:val="af3"/>
+        <w:numPr>
+          <w:ilvl w:val="0"/>
+          <w:numId w:val="6"/>
+        </w:numPr>
+        <w:ind w:leftChars="0"/>
+      </w:pPr>
+      <w:r>
+        <w:t>收集使用者回饋</w:t>
+      </w:r>
+    </w:p>
+    <w:p>
+      <w:pPr>
+        <w:pStyle w:val="af3"/>
+        <w:numPr>
+          <w:ilvl w:val="0"/>
+          <w:numId w:val="6"/>
+        </w:numPr>
+        <w:ind w:leftChars="0"/>
+      </w:pPr>
+      <w:r>
+        <w:t>歸納研究發現與建議</w:t>
+      </w:r>
+    </w:p>
+    <w:p/>
+    <w:p/>
+    <w:p/>
+    <w:p/>
+    <w:p/>
+    <w:p>
       <w:pPr>
         <w:pStyle w:val="ab"/>
       </w:pPr>
-      <w:bookmarkStart w:id="7" w:name="_Toc181787654"/>
+      <w:bookmarkStart w:id="7" w:name="_Toc181643241"/>
       <w:r>
         <w:rPr>
           <w:rFonts w:hint="eastAsia"/>
         </w:rPr>
+        <w:lastRenderedPageBreak/>
         <w:t>1</w:t>
       </w:r>
       <w:r>
         <w:t>-4</w:t>
       </w:r>
+      <w:bookmarkStart w:id="8" w:name="_GoBack"/>
+      <w:bookmarkEnd w:id="8"/>
       <w:r>
         <w:t xml:space="preserve"> </w:t>
       </w:r>
@@ -3837,10 +4134,142 @@
       <w:bookmarkEnd w:id="7"/>
     </w:p>
     <w:p>
-      <w:pPr>
-        <w:widowControl/>
-        <w:rPr>
-          <w:rFonts w:ascii="標楷體" w:eastAsia="標楷體" w:hAnsi="標楷體" w:cs="新細明體"/>
+      <w:r>
+        <w:rPr>
+          <w:rFonts w:hAnsi="Symbol"/>
+        </w:rPr>
+        <w:t></w:t>
+      </w:r>
+      <w:r>
+        <w:t xml:space="preserve">  </w:t>
+      </w:r>
+      <w:r>
+        <w:t>硬體限制</w:t>
+      </w:r>
+      <w:r>
+        <w:t xml:space="preserve"> </w:t>
+      </w:r>
+    </w:p>
+    <w:p>
+      <w:r>
+        <w:t>本研究僅針對特定型號的智慧眼鏡進行測試，受限於目前智慧眼鏡的運算能力、電池續航力與散熱性能。同時，網路連線品質可能影響系統運作效能，這些都是本研究需要克服的限制。</w:t>
+      </w:r>
+      <w:r>
+        <w:t xml:space="preserve"> </w:t>
+      </w:r>
+    </w:p>
+    <w:p>
+      <w:r>
+        <w:rPr>
+          <w:rFonts w:hAnsi="Symbol"/>
+        </w:rPr>
+        <w:t></w:t>
+      </w:r>
+      <w:r>
+        <w:t xml:space="preserve">  </w:t>
+      </w:r>
+      <w:r>
+        <w:t>軟體限制</w:t>
+      </w:r>
+      <w:r>
+        <w:t xml:space="preserve"> </w:t>
+      </w:r>
+    </w:p>
+    <w:p>
+      <w:r>
+        <w:t>研究主要基於</w:t>
+      </w:r>
+      <w:r>
+        <w:t>ComfyUI</w:t>
+      </w:r>
+      <w:r>
+        <w:t>框架進行開發，使用其支援的生成式</w:t>
+      </w:r>
+      <w:r>
+        <w:t>AI</w:t>
+      </w:r>
+      <w:r>
+        <w:t>模型。在功能方面，著重於</w:t>
+      </w:r>
+      <w:r>
+        <w:t>2D/3D</w:t>
+      </w:r>
+      <w:r>
+        <w:t>物件的生成與視覺化呈現，不包含複雜的物理模擬或即時渲染功能。</w:t>
+      </w:r>
+      <w:r>
+        <w:t xml:space="preserve"> </w:t>
+      </w:r>
+    </w:p>
+    <w:p>
+      <w:r>
+        <w:rPr>
+          <w:rFonts w:hAnsi="Symbol"/>
+        </w:rPr>
+        <w:t></w:t>
+      </w:r>
+      <w:r>
+        <w:t xml:space="preserve">  </w:t>
+      </w:r>
+      <w:r>
+        <w:t>應用範圍</w:t>
+      </w:r>
+      <w:r>
+        <w:t xml:space="preserve"> </w:t>
+      </w:r>
+    </w:p>
+    <w:p>
+      <w:r>
+        <w:t>本研究以室內設計輔助為主要應用情境，探討智慧眼鏡結合生成式</w:t>
+      </w:r>
+      <w:r>
+        <w:t>AI</w:t>
+      </w:r>
+      <w:r>
+        <w:t>的可行性。研究成果雖可作為其他領域的參考，但可能需要因應不同場景需求進行調整。</w:t>
+      </w:r>
+      <w:r>
+        <w:t xml:space="preserve"> </w:t>
+      </w:r>
+    </w:p>
+    <w:p>
+      <w:r>
+        <w:rPr>
+          <w:rFonts w:hAnsi="Symbol"/>
+        </w:rPr>
+        <w:t></w:t>
+      </w:r>
+      <w:r>
+        <w:t xml:space="preserve">  </w:t>
+      </w:r>
+      <w:r>
+        <w:t>技術限制</w:t>
+      </w:r>
+      <w:r>
+        <w:t xml:space="preserve"> </w:t>
+      </w:r>
+    </w:p>
+    <w:p>
+      <w:pPr>
+        <w:rPr>
+          <w:rFonts w:ascii="標楷體" w:eastAsia="標楷體" w:hAnsi="標楷體"/>
+        </w:rPr>
+      </w:pPr>
+      <w:r>
+        <w:t>目前生成式</w:t>
+      </w:r>
+      <w:r>
+        <w:t>AI</w:t>
+      </w:r>
+      <w:r>
+        <w:t>模型的運算需求較高，在智慧眼鏡等資源受限設備上的效能表現可能受到影響。同時，模型的生成品質與速度也需要在實際應用中取得平衡。</w:t>
+      </w:r>
+    </w:p>
+    <w:p>
+      <w:pPr>
+        <w:pStyle w:val="ab"/>
+        <w:rPr>
+          <w:rFonts w:ascii="標楷體" w:hAnsi="標楷體"/>
           <w:kern w:val="0"/>
           <w:szCs w:val="24"/>
         </w:rPr>
@@ -3849,29 +4278,51 @@
     <w:p>
       <w:pPr>
         <w:pStyle w:val="a9"/>
+      </w:pPr>
+      <w:bookmarkStart w:id="9" w:name="_Toc181787655"/>
+      <w:r>
+        <w:t>第二章</w:t>
+      </w:r>
+      <w:r>
+        <w:t xml:space="preserve"> </w:t>
+      </w:r>
+      <w:r>
+        <w:t>文獻探討</w:t>
+      </w:r>
+      <w:bookmarkStart w:id="10" w:name="第二章文獻探討"/>
+      <w:bookmarkEnd w:id="9"/>
+      <w:bookmarkEnd w:id="10"/>
+    </w:p>
+    <w:p>
+      <w:pPr>
+        <w:pStyle w:val="ab"/>
+      </w:pPr>
+      <w:bookmarkStart w:id="11" w:name="_Toc181787656"/>
+      <w:r>
         <w:rPr>
           <w:rFonts w:hint="eastAsia"/>
         </w:rPr>
-      </w:pPr>
-      <w:bookmarkStart w:id="8" w:name="_Toc181787655"/>
-      <w:r>
-        <w:t>第二章</w:t>
+        <w:t>2</w:t>
+      </w:r>
+      <w:r>
+        <w:t>-1</w:t>
       </w:r>
       <w:r>
         <w:t xml:space="preserve"> </w:t>
       </w:r>
       <w:r>
-        <w:t>文獻探討</w:t>
-      </w:r>
-      <w:bookmarkStart w:id="9" w:name="第二章文獻探討"/>
-      <w:bookmarkEnd w:id="8"/>
-      <w:bookmarkEnd w:id="9"/>
+        <w:t>AR</w:t>
+      </w:r>
+      <w:r>
+        <w:t>眼鏡</w:t>
+      </w:r>
+      <w:bookmarkEnd w:id="11"/>
     </w:p>
     <w:p>
       <w:pPr>
         <w:pStyle w:val="ab"/>
       </w:pPr>
-      <w:bookmarkStart w:id="10" w:name="_Toc181787656"/>
+      <w:bookmarkStart w:id="12" w:name="_Toc181787657"/>
       <w:r>
         <w:rPr>
           <w:rFonts w:hint="eastAsia"/>
@@ -3879,24 +4330,21 @@
         <w:t>2</w:t>
       </w:r>
       <w:r>
-        <w:t>-1</w:t>
+        <w:t>-2</w:t>
       </w:r>
       <w:r>
         <w:t xml:space="preserve"> </w:t>
       </w:r>
       <w:r>
-        <w:t>AR</w:t>
-      </w:r>
-      <w:r>
-        <w:t>眼鏡</w:t>
-      </w:r>
-      <w:bookmarkEnd w:id="10"/>
+        <w:t>ComfyUI</w:t>
+      </w:r>
+      <w:bookmarkEnd w:id="12"/>
     </w:p>
     <w:p>
       <w:pPr>
         <w:pStyle w:val="ab"/>
       </w:pPr>
-      <w:bookmarkStart w:id="11" w:name="_Toc181787657"/>
+      <w:bookmarkStart w:id="13" w:name="_Toc181787658"/>
       <w:r>
         <w:rPr>
           <w:rFonts w:hint="eastAsia"/>
@@ -3904,150 +4352,117 @@
         <w:t>2</w:t>
       </w:r>
       <w:r>
-        <w:t>-2</w:t>
+        <w:t>-3</w:t>
       </w:r>
       <w:r>
         <w:t xml:space="preserve"> </w:t>
       </w:r>
-      <w:bookmarkStart w:id="12" w:name="_GoBack"/>
-      <w:bookmarkEnd w:id="12"/>
+      <w:r>
+        <w:rPr>
+          <w:rFonts w:ascii="標楷體" w:hAnsi="標楷體"/>
+        </w:rPr>
+        <w:t>生成式</w:t>
+      </w:r>
+      <w:r>
+        <w:rPr>
+          <w:rFonts w:cs="Times New Roman"/>
+        </w:rPr>
+        <w:t>AI</w:t>
+      </w:r>
+      <w:bookmarkEnd w:id="13"/>
+    </w:p>
+    <w:p>
+      <w:pPr>
+        <w:pStyle w:val="ab"/>
+      </w:pPr>
+      <w:bookmarkStart w:id="14" w:name="_Toc181787659"/>
+      <w:r>
+        <w:rPr>
+          <w:rFonts w:hint="eastAsia"/>
+        </w:rPr>
+        <w:t>2</w:t>
+      </w:r>
+      <w:r>
+        <w:t xml:space="preserve">-4 </w:t>
+      </w:r>
+      <w:r>
+        <w:t>選用的</w:t>
+      </w:r>
       <w:r>
         <w:t>ComfyUI</w:t>
       </w:r>
-      <w:bookmarkEnd w:id="11"/>
+      <w:r>
+        <w:t>模型</w:t>
+      </w:r>
+      <w:bookmarkEnd w:id="14"/>
+    </w:p>
+    <w:p>
+      <w:pPr>
+        <w:pStyle w:val="af1"/>
+      </w:pPr>
+      <w:r>
+        <w:rPr>
+          <w:rFonts w:hint="eastAsia"/>
+        </w:rPr>
+        <w:t xml:space="preserve"> </w:t>
+      </w:r>
+      <w:bookmarkStart w:id="15" w:name="_Toc181787660"/>
+      <w:r>
+        <w:rPr>
+          <w:rFonts w:hint="eastAsia"/>
+        </w:rPr>
+        <w:t>2-4-1 TripoSR</w:t>
+      </w:r>
+      <w:bookmarkEnd w:id="15"/>
+    </w:p>
+    <w:p>
+      <w:pPr>
+        <w:pStyle w:val="af1"/>
+      </w:pPr>
+      <w:r>
+        <w:t xml:space="preserve"> </w:t>
+      </w:r>
+      <w:bookmarkStart w:id="16" w:name="_Toc181787661"/>
+      <w:r>
+        <w:t>2-4-2 Flux</w:t>
+      </w:r>
+      <w:bookmarkEnd w:id="16"/>
+    </w:p>
+    <w:p>
+      <w:pPr>
+        <w:pStyle w:val="af1"/>
+      </w:pPr>
+      <w:r>
+        <w:t xml:space="preserve"> </w:t>
+      </w:r>
+      <w:bookmarkStart w:id="17" w:name="_Toc181787662"/>
+      <w:r>
+        <w:t>2-4-3 SF3D</w:t>
+      </w:r>
+      <w:bookmarkEnd w:id="17"/>
+    </w:p>
+    <w:p>
+      <w:pPr>
+        <w:pStyle w:val="af1"/>
+      </w:pPr>
+      <w:r>
+        <w:t xml:space="preserve"> </w:t>
+      </w:r>
+      <w:bookmarkStart w:id="18" w:name="_Toc181787663"/>
+      <w:r>
+        <w:t>2-4-5 SDXL</w:t>
+      </w:r>
+      <w:bookmarkEnd w:id="18"/>
     </w:p>
     <w:p>
       <w:pPr>
         <w:pStyle w:val="ab"/>
-      </w:pPr>
-      <w:bookmarkStart w:id="13" w:name="_Toc181787658"/>
-      <w:r>
-        <w:rPr>
-          <w:rFonts w:hint="eastAsia"/>
-        </w:rPr>
-        <w:t>2</w:t>
-      </w:r>
-      <w:r>
-        <w:t>-3</w:t>
-      </w:r>
-      <w:r>
-        <w:t xml:space="preserve"> </w:t>
-      </w:r>
-      <w:r>
-        <w:rPr>
-          <w:rFonts w:ascii="標楷體" w:hAnsi="標楷體"/>
-        </w:rPr>
-        <w:t>生成式</w:t>
-      </w:r>
-      <w:r>
-        <w:rPr>
-          <w:rFonts w:cs="Times New Roman"/>
-        </w:rPr>
-        <w:t>AI</w:t>
-      </w:r>
-      <w:bookmarkEnd w:id="13"/>
-    </w:p>
-    <w:p>
-      <w:pPr>
-        <w:pStyle w:val="ab"/>
-      </w:pPr>
-      <w:bookmarkStart w:id="14" w:name="_Toc181787659"/>
-      <w:r>
-        <w:rPr>
-          <w:rFonts w:hint="eastAsia"/>
-        </w:rPr>
-        <w:t>2</w:t>
-      </w:r>
-      <w:r>
-        <w:t xml:space="preserve">-4 </w:t>
-      </w:r>
-      <w:r>
-        <w:t>選用的</w:t>
-      </w:r>
-      <w:r>
-        <w:t>ComfyUI</w:t>
-      </w:r>
-      <w:r>
-        <w:t>模型</w:t>
-      </w:r>
-      <w:bookmarkEnd w:id="14"/>
-    </w:p>
-    <w:p>
-      <w:pPr>
-        <w:pStyle w:val="af1"/>
-      </w:pPr>
-      <w:r>
-        <w:rPr>
-          <w:rFonts w:hint="eastAsia"/>
-        </w:rPr>
-        <w:t xml:space="preserve"> </w:t>
-      </w:r>
-      <w:bookmarkStart w:id="15" w:name="_Toc181787660"/>
-      <w:r>
-        <w:rPr>
-          <w:rFonts w:hint="eastAsia"/>
-        </w:rPr>
-        <w:t>2-4-1 TripoSR</w:t>
-      </w:r>
-      <w:bookmarkEnd w:id="15"/>
-    </w:p>
-    <w:p>
-      <w:pPr>
-        <w:pStyle w:val="af1"/>
-      </w:pPr>
-      <w:r>
-        <w:t xml:space="preserve"> </w:t>
-      </w:r>
-      <w:bookmarkStart w:id="16" w:name="_Toc181787661"/>
-      <w:r>
-        <w:t>2-4-2 Flux</w:t>
-      </w:r>
-      <w:bookmarkEnd w:id="16"/>
-    </w:p>
-    <w:p>
-      <w:pPr>
-        <w:pStyle w:val="af1"/>
-      </w:pPr>
-      <w:r>
-        <w:t xml:space="preserve"> </w:t>
-      </w:r>
-      <w:bookmarkStart w:id="17" w:name="_Toc181787662"/>
-      <w:r>
-        <w:t>2-4-3 SF3D</w:t>
-      </w:r>
-      <w:bookmarkEnd w:id="17"/>
-    </w:p>
-    <w:p>
-      <w:pPr>
-        <w:pStyle w:val="af1"/>
-        <w:rPr>
-          <w:rFonts w:hint="eastAsia"/>
-        </w:rPr>
-      </w:pPr>
-      <w:r>
-        <w:t xml:space="preserve"> </w:t>
-      </w:r>
-      <w:bookmarkStart w:id="18" w:name="_Toc181787663"/>
-      <w:r>
-        <w:t>2-4-5 SDXL</w:t>
-      </w:r>
-      <w:bookmarkEnd w:id="18"/>
-    </w:p>
-    <w:p>
-      <w:pPr>
-        <w:pStyle w:val="ab"/>
-        <w:rPr>
-          <w:rFonts w:hint="eastAsia"/>
-        </w:rPr>
       </w:pPr>
     </w:p>
     <w:p>
       <w:pPr>
         <w:pStyle w:val="ab"/>
         <w:ind w:left="425"/>
-        <w:rPr>
-          <w:rFonts w:hint="eastAsia"/>
-        </w:rPr>
       </w:pPr>
     </w:p>
     <w:p>
@@ -4447,7 +4862,93 @@
 
 <file path=word/numbering.xml><?xml version="1.0" encoding="utf-8"?>
 <w:numbering xmlns:wpc="http://schemas.microsoft.com/office/word/2010/wordprocessingCanvas" xmlns:mc="http://schemas.openxmlformats.org/markup-compatibility/2006" xmlns:o="urn:schemas-microsoft-com:office:office" xmlns:r="http://schemas.openxmlformats.org/officeDocument/2006/relationships" xmlns:m="http://schemas.openxmlformats.org/officeDocument/2006/math" xmlns:v="urn:schemas-microsoft-com:vml" xmlns:wp14="http://schemas.microsoft.com/office/word/2010/wordprocessingDrawing" xmlns:wp="http://schemas.openxmlformats.org/drawingml/2006/wordprocessingDrawing" xmlns:w10="urn:schemas-microsoft-com:office:word" xmlns:w="http://schemas.openxmlformats.org/wordprocessingml/2006/main" xmlns:w14="http://schemas.microsoft.com/office/word/2010/wordml" xmlns:w15="http://schemas.microsoft.com/office/word/2012/wordml" xmlns:wpg="http://schemas.microsoft.com/office/word/2010/wordprocessingGroup" xmlns:wpi="http://schemas.microsoft.com/office/word/2010/wordprocessingInk" xmlns:wne="http://schemas.microsoft.com/office/word/2006/wordml" xmlns:wps="http://schemas.microsoft.com/office/word/2010/wordprocessingShape" mc:Ignorable="w14 w15 wp14">
-  <w:abstractNum w:abstractNumId="0" w15:restartNumberingAfterBreak="0">
+  <w:abstractNum w:abstractNumId="0">
+    <w:nsid w:val="00741A25"/>
+    <w:multiLevelType w:val="hybridMultilevel"/>
+    <w:tmpl w:val="5E50BA44"/>
+    <w:lvl w:ilvl="0" w:tplc="0409000F">
+      <w:start w:val="1"/>
+      <w:numFmt w:val="decimal"/>
+      <w:lvlText w:val="%1."/>
+      <w:lvlJc w:val="left"/>
+      <w:pPr>
+        <w:ind w:left="480" w:hanging="480"/>
+      </w:pPr>
+    </w:lvl>
+    <w:lvl w:ilvl="1" w:tplc="04090019" w:tentative="1">
+      <w:start w:val="1"/>
+      <w:numFmt w:val="ideographTraditional"/>
+      <w:lvlText w:val="%2、"/>
+      <w:lvlJc w:val="left"/>
+      <w:pPr>
+        <w:ind w:left="960" w:hanging="480"/>
+      </w:pPr>
+    </w:lvl>
+    <w:lvl w:ilvl="2" w:tplc="0409001B" w:tentative="1">
+      <w:start w:val="1"/>
+      <w:numFmt w:val="lowerRoman"/>
+      <w:lvlText w:val="%3."/>
+      <w:lvlJc w:val="right"/>
+      <w:pPr>
+        <w:ind w:left="1440" w:hanging="480"/>
+      </w:pPr>
+    </w:lvl>
+    <w:lvl w:ilvl="3" w:tplc="0409000F" w:tentative="1">
+      <w:start w:val="1"/>
+      <w:numFmt w:val="decimal"/>
+      <w:lvlText w:val="%4."/>
+      <w:lvlJc w:val="left"/>
+      <w:pPr>
+        <w:ind w:left="1920" w:hanging="480"/>
+      </w:pPr>
+    </w:lvl>
+    <w:lvl w:ilvl="4" w:tplc="04090019" w:tentative="1">
+      <w:start w:val="1"/>
+      <w:numFmt w:val="ideographTraditional"/>
+      <w:lvlText w:val="%5、"/>
+      <w:lvlJc w:val="left"/>
+      <w:pPr>
+        <w:ind w:left="2400" w:hanging="480"/>
+      </w:pPr>
+    </w:lvl>
+    <w:lvl w:ilvl="5" w:tplc="0409001B" w:tentative="1">
+      <w:start w:val="1"/>
+      <w:numFmt w:val="lowerRoman"/>
+      <w:lvlText w:val="%6."/>
+      <w:lvlJc w:val="right"/>
+      <w:pPr>
+        <w:ind w:left="2880" w:hanging="480"/>
+      </w:pPr>
+    </w:lvl>
+    <w:lvl w:ilvl="6" w:tplc="0409000F" w:tentative="1">
+      <w:start w:val="1"/>
+      <w:numFmt w:val="decimal"/>
+      <w:lvlText w:val="%7."/>
+      <w:lvlJc w:val="left"/>
+      <w:pPr>
+        <w:ind w:left="3360" w:hanging="480"/>
+      </w:pPr>
+    </w:lvl>
+    <w:lvl w:ilvl="7" w:tplc="04090019" w:tentative="1">
+      <w:start w:val="1"/>
+      <w:numFmt w:val="ideographTraditional"/>
+      <w:lvlText w:val="%8、"/>
+      <w:lvlJc w:val="left"/>
+      <w:pPr>
+        <w:ind w:left="3840" w:hanging="480"/>
+      </w:pPr>
+    </w:lvl>
+    <w:lvl w:ilvl="8" w:tplc="0409001B" w:tentative="1">
+      <w:start w:val="1"/>
+      <w:numFmt w:val="lowerRoman"/>
+      <w:lvlText w:val="%9."/>
+      <w:lvlJc w:val="right"/>
+      <w:pPr>
+        <w:ind w:left="4320" w:hanging="480"/>
+      </w:pPr>
+    </w:lvl>
+  </w:abstractNum>
+  <w:abstractNum w:abstractNumId="1">
     <w:nsid w:val="26194B7B"/>
     <w:multiLevelType w:val="multilevel"/>
     <w:tmpl w:val="0409001D"/>
@@ -4533,7 +5034,179 @@
       </w:pPr>
     </w:lvl>
   </w:abstractNum>
-  <w:abstractNum w:abstractNumId="1" w15:restartNumberingAfterBreak="0">
+  <w:abstractNum w:abstractNumId="2">
+    <w:nsid w:val="53CE41F4"/>
+    <w:multiLevelType w:val="hybridMultilevel"/>
+    <w:tmpl w:val="BA1445B6"/>
+    <w:lvl w:ilvl="0" w:tplc="0409000F">
+      <w:start w:val="1"/>
+      <w:numFmt w:val="decimal"/>
+      <w:lvlText w:val="%1."/>
+      <w:lvlJc w:val="left"/>
+      <w:pPr>
+        <w:ind w:left="480" w:hanging="480"/>
+      </w:pPr>
+    </w:lvl>
+    <w:lvl w:ilvl="1" w:tplc="04090019" w:tentative="1">
+      <w:start w:val="1"/>
+      <w:numFmt w:val="ideographTraditional"/>
+      <w:lvlText w:val="%2、"/>
+      <w:lvlJc w:val="left"/>
+      <w:pPr>
+        <w:ind w:left="960" w:hanging="480"/>
+      </w:pPr>
+    </w:lvl>
+    <w:lvl w:ilvl="2" w:tplc="0409001B" w:tentative="1">
+      <w:start w:val="1"/>
+      <w:numFmt w:val="lowerRoman"/>
+      <w:lvlText w:val="%3."/>
+      <w:lvlJc w:val="right"/>
+      <w:pPr>
+        <w:ind w:left="1440" w:hanging="480"/>
+      </w:pPr>
+    </w:lvl>
+    <w:lvl w:ilvl="3" w:tplc="0409000F" w:tentative="1">
+      <w:start w:val="1"/>
+      <w:numFmt w:val="decimal"/>
+      <w:lvlText w:val="%4."/>
+      <w:lvlJc w:val="left"/>
+      <w:pPr>
+        <w:ind w:left="1920" w:hanging="480"/>
+      </w:pPr>
+    </w:lvl>
+    <w:lvl w:ilvl="4" w:tplc="04090019" w:tentative="1">
+      <w:start w:val="1"/>
+      <w:numFmt w:val="ideographTraditional"/>
+      <w:lvlText w:val="%5、"/>
+      <w:lvlJc w:val="left"/>
+      <w:pPr>
+        <w:ind w:left="2400" w:hanging="480"/>
+      </w:pPr>
+    </w:lvl>
+    <w:lvl w:ilvl="5" w:tplc="0409001B" w:tentative="1">
+      <w:start w:val="1"/>
+      <w:numFmt w:val="lowerRoman"/>
+      <w:lvlText w:val="%6."/>
+      <w:lvlJc w:val="right"/>
+      <w:pPr>
+        <w:ind w:left="2880" w:hanging="480"/>
+      </w:pPr>
+    </w:lvl>
+    <w:lvl w:ilvl="6" w:tplc="0409000F" w:tentative="1">
+      <w:start w:val="1"/>
+      <w:numFmt w:val="decimal"/>
+      <w:lvlText w:val="%7."/>
+      <w:lvlJc w:val="left"/>
+      <w:pPr>
+        <w:ind w:left="3360" w:hanging="480"/>
+      </w:pPr>
+    </w:lvl>
+    <w:lvl w:ilvl="7" w:tplc="04090019" w:tentative="1">
+      <w:start w:val="1"/>
+      <w:numFmt w:val="ideographTraditional"/>
+      <w:lvlText w:val="%8、"/>
+      <w:lvlJc w:val="left"/>
+      <w:pPr>
+        <w:ind w:left="3840" w:hanging="480"/>
+      </w:pPr>
+    </w:lvl>
+    <w:lvl w:ilvl="8" w:tplc="0409001B" w:tentative="1">
+      <w:start w:val="1"/>
+      <w:numFmt w:val="lowerRoman"/>
+      <w:lvlText w:val="%9."/>
+      <w:lvlJc w:val="right"/>
+      <w:pPr>
+        <w:ind w:left="4320" w:hanging="480"/>
+      </w:pPr>
+    </w:lvl>
+  </w:abstractNum>
+  <w:abstractNum w:abstractNumId="3">
+    <w:nsid w:val="660D4AB9"/>
+    <w:multiLevelType w:val="hybridMultilevel"/>
+    <w:tmpl w:val="D8026A9A"/>
+    <w:lvl w:ilvl="0" w:tplc="0409000F">
+      <w:start w:val="1"/>
+      <w:numFmt w:val="decimal"/>
+      <w:lvlText w:val="%1."/>
+      <w:lvlJc w:val="left"/>
+      <w:pPr>
+        <w:ind w:left="480" w:hanging="480"/>
+      </w:pPr>
+    </w:lvl>
+    <w:lvl w:ilvl="1" w:tplc="04090019" w:tentative="1">
+      <w:start w:val="1"/>
+      <w:numFmt w:val="ideographTraditional"/>
+      <w:lvlText w:val="%2、"/>
+      <w:lvlJc w:val="left"/>
+      <w:pPr>
+        <w:ind w:left="960" w:hanging="480"/>
+      </w:pPr>
+    </w:lvl>
+    <w:lvl w:ilvl="2" w:tplc="0409001B" w:tentative="1">
+      <w:start w:val="1"/>
+      <w:numFmt w:val="lowerRoman"/>
+      <w:lvlText w:val="%3."/>
+      <w:lvlJc w:val="right"/>
+      <w:pPr>
+        <w:ind w:left="1440" w:hanging="480"/>
+      </w:pPr>
+    </w:lvl>
+    <w:lvl w:ilvl="3" w:tplc="0409000F" w:tentative="1">
+      <w:start w:val="1"/>
+      <w:numFmt w:val="decimal"/>
+      <w:lvlText w:val="%4."/>
+      <w:lvlJc w:val="left"/>
+      <w:pPr>
+        <w:ind w:left="1920" w:hanging="480"/>
+      </w:pPr>
+    </w:lvl>
+    <w:lvl w:ilvl="4" w:tplc="04090019" w:tentative="1">
+      <w:start w:val="1"/>
+      <w:numFmt w:val="ideographTraditional"/>
+      <w:lvlText w:val="%5、"/>
+      <w:lvlJc w:val="left"/>
+      <w:pPr>
+        <w:ind w:left="2400" w:hanging="480"/>
+      </w:pPr>
+    </w:lvl>
+    <w:lvl w:ilvl="5" w:tplc="0409001B" w:tentative="1">
+      <w:start w:val="1"/>
+      <w:numFmt w:val="lowerRoman"/>
+      <w:lvlText w:val="%6."/>
+      <w:lvlJc w:val="right"/>
+      <w:pPr>
+        <w:ind w:left="2880" w:hanging="480"/>
+      </w:pPr>
+    </w:lvl>
+    <w:lvl w:ilvl="6" w:tplc="0409000F" w:tentative="1">
+      <w:start w:val="1"/>
+      <w:numFmt w:val="decimal"/>
+      <w:lvlText w:val="%7."/>
+      <w:lvlJc w:val="left"/>
+      <w:pPr>
+        <w:ind w:left="3360" w:hanging="480"/>
+      </w:pPr>
+    </w:lvl>
+    <w:lvl w:ilvl="7" w:tplc="04090019" w:tentative="1">
+      <w:start w:val="1"/>
+      <w:numFmt w:val="ideographTraditional"/>
+      <w:lvlText w:val="%8、"/>
+      <w:lvlJc w:val="left"/>
+      <w:pPr>
+        <w:ind w:left="3840" w:hanging="480"/>
+      </w:pPr>
+    </w:lvl>
+    <w:lvl w:ilvl="8" w:tplc="0409001B" w:tentative="1">
+      <w:start w:val="1"/>
+      <w:numFmt w:val="lowerRoman"/>
+      <w:lvlText w:val="%9."/>
+      <w:lvlJc w:val="right"/>
+      <w:pPr>
+        <w:ind w:left="4320" w:hanging="480"/>
+      </w:pPr>
+    </w:lvl>
+  </w:abstractNum>
+  <w:abstractNum w:abstractNumId="4">
     <w:nsid w:val="661B59A6"/>
     <w:multiLevelType w:val="multilevel"/>
     <w:tmpl w:val="0409001D"/>
@@ -4619,7 +5292,7 @@
       </w:pPr>
     </w:lvl>
   </w:abstractNum>
-  <w:abstractNum w:abstractNumId="2" w15:restartNumberingAfterBreak="0">
+  <w:abstractNum w:abstractNumId="5">
     <w:nsid w:val="769F0DBF"/>
     <w:multiLevelType w:val="multilevel"/>
     <w:tmpl w:val="09241986"/>
@@ -4769,13 +5442,22 @@
     </w:lvl>
   </w:abstractNum>
   <w:num w:numId="1">
+    <w:abstractNumId w:val="5"/>
+  </w:num>
+  <w:num w:numId="2">
+    <w:abstractNumId w:val="1"/>
+  </w:num>
+  <w:num w:numId="3">
+    <w:abstractNumId w:val="4"/>
+  </w:num>
+  <w:num w:numId="4">
+    <w:abstractNumId w:val="3"/>
+  </w:num>
+  <w:num w:numId="5">
     <w:abstractNumId w:val="2"/>
   </w:num>
-  <w:num w:numId="2">
+  <w:num w:numId="6">
     <w:abstractNumId w:val="0"/>
-  </w:num>
-  <w:num w:numId="3">
-    <w:abstractNumId w:val="1"/>
   </w:num>
 </w:numbering>
 </file>
@@ -5528,6 +6210,16 @@
       <w:szCs w:val="32"/>
     </w:rPr>
   </w:style>
+  <w:style w:type="paragraph" w:styleId="af3">
+    <w:name w:val="List Paragraph"/>
+    <w:basedOn w:val="a"/>
+    <w:uiPriority w:val="34"/>
+    <w:qFormat/>
+    <w:rsid w:val="00A66A2D"/>
+    <w:pPr>
+      <w:ind w:leftChars="200" w:left="480"/>
+    </w:pPr>
+  </w:style>
 </w:styles>
 </file>
 
@@ -5737,7 +6429,7 @@
 </file>
 
 <file path=customXml/itemProps1.xml><?xml version="1.0" encoding="utf-8"?>
-<ds:datastoreItem xmlns:ds="http://schemas.openxmlformats.org/officeDocument/2006/customXml" ds:itemID="{BB5C7B5B-21A6-45DB-9A98-D65C4E6E0F21}">
+<ds:datastoreItem xmlns:ds="http://schemas.openxmlformats.org/officeDocument/2006/customXml" ds:itemID="{0021CC9F-3584-4270-ACB7-935EFA0458F6}">
   <ds:schemaRefs>
     <ds:schemaRef ds:uri="http://schemas.openxmlformats.org/officeDocument/2006/bibliography"/>
   </ds:schemaRefs>

--- a/論文.docx
+++ b/論文.docx
@@ -3918,6 +3918,416 @@
     <w:p>
       <w:r>
         <w:t>前置研究階段</w:t>
+      </w:r>
+    </w:p>
+    <w:p>
+      <w:pPr>
+        <w:pStyle w:val="af3"/>
+        <w:numPr>
+          <w:ilvl w:val="0"/>
+          <w:numId w:val="1"/>
+        </w:numPr>
+        <w:ind w:leftChars="0"/>
+      </w:pPr>
+      <w:r>
+        <w:t>蒐集並分析智慧眼鏡、生成式</w:t>
+      </w:r>
+      <w:r>
+        <w:t>AI</w:t>
+      </w:r>
+      <w:r>
+        <w:t>及</w:t>
+      </w:r>
+      <w:r>
+        <w:t>ComfyUI</w:t>
+      </w:r>
+      <w:r>
+        <w:t>的相關文獻與技術資料</w:t>
+      </w:r>
+    </w:p>
+    <w:p>
+      <w:pPr>
+        <w:pStyle w:val="af3"/>
+        <w:numPr>
+          <w:ilvl w:val="0"/>
+          <w:numId w:val="1"/>
+        </w:numPr>
+        <w:ind w:leftChars="0"/>
+      </w:pPr>
+      <w:r>
+        <w:t>評估現有智慧眼鏡硬體規格與運算能力</w:t>
+      </w:r>
+    </w:p>
+    <w:p>
+      <w:pPr>
+        <w:pStyle w:val="af3"/>
+        <w:numPr>
+          <w:ilvl w:val="0"/>
+          <w:numId w:val="1"/>
+        </w:numPr>
+        <w:ind w:leftChars="0"/>
+      </w:pPr>
+      <w:r>
+        <w:t>研究</w:t>
+      </w:r>
+      <w:r>
+        <w:t>ComfyUI</w:t>
+      </w:r>
+      <w:r>
+        <w:t>框架的功能特性與擴充性</w:t>
+      </w:r>
+    </w:p>
+    <w:p>
+      <w:r>
+        <w:t>系統開發階段</w:t>
+      </w:r>
+    </w:p>
+    <w:p>
+      <w:pPr>
+        <w:pStyle w:val="af3"/>
+        <w:numPr>
+          <w:ilvl w:val="0"/>
+          <w:numId w:val="2"/>
+        </w:numPr>
+        <w:ind w:leftChars="0"/>
+      </w:pPr>
+      <w:r>
+        <w:t>設計適合智慧眼鏡的使用者介面</w:t>
+      </w:r>
+    </w:p>
+    <w:p>
+      <w:pPr>
+        <w:pStyle w:val="af3"/>
+        <w:numPr>
+          <w:ilvl w:val="0"/>
+          <w:numId w:val="2"/>
+        </w:numPr>
+        <w:ind w:leftChars="0"/>
+      </w:pPr>
+      <w:r>
+        <w:t>建立</w:t>
+      </w:r>
+      <w:r>
+        <w:t>ComfyUI</w:t>
+      </w:r>
+      <w:r>
+        <w:t>工作流程</w:t>
+      </w:r>
+    </w:p>
+    <w:p>
+      <w:pPr>
+        <w:pStyle w:val="af3"/>
+        <w:numPr>
+          <w:ilvl w:val="0"/>
+          <w:numId w:val="2"/>
+        </w:numPr>
+        <w:ind w:leftChars="0"/>
+      </w:pPr>
+      <w:r>
+        <w:t>開發</w:t>
+      </w:r>
+      <w:r>
+        <w:t>API</w:t>
+      </w:r>
+      <w:r>
+        <w:t>整合介面</w:t>
+      </w:r>
+    </w:p>
+    <w:p>
+      <w:pPr>
+        <w:pStyle w:val="af3"/>
+        <w:numPr>
+          <w:ilvl w:val="0"/>
+          <w:numId w:val="2"/>
+        </w:numPr>
+        <w:ind w:leftChars="0"/>
+      </w:pPr>
+      <w:r>
+        <w:t>進行效能優化與測試</w:t>
+      </w:r>
+    </w:p>
+    <w:p>
+      <w:r>
+        <w:t>實驗驗證階段</w:t>
+      </w:r>
+    </w:p>
+    <w:p>
+      <w:pPr>
+        <w:pStyle w:val="af3"/>
+        <w:numPr>
+          <w:ilvl w:val="0"/>
+          <w:numId w:val="3"/>
+        </w:numPr>
+        <w:ind w:leftChars="0"/>
+      </w:pPr>
+      <w:r>
+        <w:t>執行系統功能測試</w:t>
+      </w:r>
+    </w:p>
+    <w:p>
+      <w:pPr>
+        <w:pStyle w:val="af3"/>
+        <w:numPr>
+          <w:ilvl w:val="0"/>
+          <w:numId w:val="3"/>
+        </w:numPr>
+        <w:ind w:leftChars="0"/>
+      </w:pPr>
+      <w:r>
+        <w:t>進行效能評估</w:t>
+      </w:r>
+    </w:p>
+    <w:p>
+      <w:pPr>
+        <w:pStyle w:val="af3"/>
+        <w:numPr>
+          <w:ilvl w:val="0"/>
+          <w:numId w:val="3"/>
+        </w:numPr>
+        <w:ind w:leftChars="0"/>
+      </w:pPr>
+      <w:r>
+        <w:t>收集使用者回饋</w:t>
+      </w:r>
+    </w:p>
+    <w:p>
+      <w:pPr>
+        <w:pStyle w:val="af3"/>
+        <w:numPr>
+          <w:ilvl w:val="0"/>
+          <w:numId w:val="3"/>
+        </w:numPr>
+        <w:ind w:leftChars="0"/>
+      </w:pPr>
+      <w:r>
+        <w:t>歸納研究發現與建議</w:t>
+      </w:r>
+    </w:p>
+    <w:p/>
+    <w:p/>
+    <w:p/>
+    <w:p/>
+    <w:p/>
+    <w:p>
+      <w:pPr>
+        <w:pStyle w:val="ab"/>
+      </w:pPr>
+      <w:bookmarkStart w:id="7" w:name="_Toc181643241"/>
+      <w:r>
+        <w:rPr>
+          <w:rFonts w:hint="eastAsia"/>
+        </w:rPr>
+        <w:lastRenderedPageBreak/>
+        <w:t>1</w:t>
+      </w:r>
+      <w:r>
+        <w:t>-4</w:t>
+      </w:r>
+      <w:r>
+        <w:t xml:space="preserve"> </w:t>
+      </w:r>
+      <w:r>
+        <w:t>研究限制與範圍</w:t>
+      </w:r>
+      <w:bookmarkEnd w:id="7"/>
+    </w:p>
+    <w:p>
+      <w:r>
+        <w:rPr>
+          <w:rFonts w:hAnsi="Symbol"/>
+        </w:rPr>
+        <w:t></w:t>
+      </w:r>
+      <w:r>
+        <w:t xml:space="preserve">  </w:t>
+      </w:r>
+      <w:r>
+        <w:t>硬體限制</w:t>
+      </w:r>
+      <w:r>
+        <w:t xml:space="preserve"> </w:t>
+      </w:r>
+    </w:p>
+    <w:p>
+      <w:r>
+        <w:t>本研究僅針對特定型號的智慧眼鏡進行測試，受限於目前智慧眼鏡的運算能力、電池續航力與散熱性能。同時，網路連線品質可能影響系統運作效能，這些都是本研究需要克服的限制。</w:t>
+      </w:r>
+      <w:r>
+        <w:t xml:space="preserve"> </w:t>
+      </w:r>
+    </w:p>
+    <w:p>
+      <w:r>
+        <w:rPr>
+          <w:rFonts w:hAnsi="Symbol"/>
+        </w:rPr>
+        <w:t></w:t>
+      </w:r>
+      <w:r>
+        <w:t xml:space="preserve">  </w:t>
+      </w:r>
+      <w:r>
+        <w:t>軟體限制</w:t>
+      </w:r>
+      <w:r>
+        <w:t xml:space="preserve"> </w:t>
+      </w:r>
+    </w:p>
+    <w:p>
+      <w:r>
+        <w:t>研究主要基於</w:t>
+      </w:r>
+      <w:r>
+        <w:t>ComfyUI</w:t>
+      </w:r>
+      <w:r>
+        <w:t>框架進行開發，使用其支援的生成式</w:t>
+      </w:r>
+      <w:r>
+        <w:t>AI</w:t>
+      </w:r>
+      <w:r>
+        <w:t>模型。在功能方面，著重於</w:t>
+      </w:r>
+      <w:r>
+        <w:t>2D/3D</w:t>
+      </w:r>
+      <w:r>
+        <w:t>物件的生成與視覺化呈現，不包含複雜的物理模擬或即時渲染功能。</w:t>
+      </w:r>
+      <w:r>
+        <w:t xml:space="preserve"> </w:t>
+      </w:r>
+    </w:p>
+    <w:p>
+      <w:r>
+        <w:rPr>
+          <w:rFonts w:hAnsi="Symbol"/>
+        </w:rPr>
+        <w:t></w:t>
+      </w:r>
+      <w:r>
+        <w:t xml:space="preserve">  </w:t>
+      </w:r>
+      <w:r>
+        <w:t>應用範圍</w:t>
+      </w:r>
+      <w:r>
+        <w:t xml:space="preserve"> </w:t>
+      </w:r>
+    </w:p>
+    <w:p>
+      <w:r>
+        <w:t>本研究以室內設計輔助為主要應用情境，探討智慧眼鏡結合生成式</w:t>
+      </w:r>
+      <w:r>
+        <w:t>AI</w:t>
+      </w:r>
+      <w:r>
+        <w:t>的可行性。研究成果雖可作為其他領域的參考，但可能需要因應不同場景需求進行調整。</w:t>
+      </w:r>
+      <w:r>
+        <w:t xml:space="preserve"> </w:t>
+      </w:r>
+    </w:p>
+    <w:p>
+      <w:r>
+        <w:rPr>
+          <w:rFonts w:hAnsi="Symbol"/>
+        </w:rPr>
+        <w:t></w:t>
+      </w:r>
+      <w:r>
+        <w:t xml:space="preserve">  </w:t>
+      </w:r>
+      <w:r>
+        <w:t>技術限制</w:t>
+      </w:r>
+      <w:r>
+        <w:t xml:space="preserve"> </w:t>
+      </w:r>
+    </w:p>
+    <w:p>
+      <w:pPr>
+        <w:rPr>
+          <w:rFonts w:ascii="標楷體" w:eastAsia="標楷體" w:hAnsi="標楷體"/>
+        </w:rPr>
+      </w:pPr>
+      <w:r>
+        <w:t>目前生成式</w:t>
+      </w:r>
+      <w:r>
+        <w:t>AI</w:t>
+      </w:r>
+      <w:r>
+        <w:t>模型的運算需求較高，在智慧眼鏡等資源受限設備上的效能表現可能受到影響。同時，模型的生成品質與速度也需要在實際應用中取得平衡。</w:t>
+      </w:r>
+    </w:p>
+    <w:p>
+      <w:pPr>
+        <w:pStyle w:val="ab"/>
+        <w:rPr>
+          <w:rFonts w:ascii="標楷體" w:hAnsi="標楷體"/>
+          <w:kern w:val="0"/>
+          <w:szCs w:val="24"/>
+        </w:rPr>
+      </w:pPr>
+    </w:p>
+    <w:p>
+      <w:pPr>
+        <w:pStyle w:val="a9"/>
+      </w:pPr>
+      <w:bookmarkStart w:id="8" w:name="_Toc181787655"/>
+      <w:r>
+        <w:t>第二章</w:t>
+      </w:r>
+      <w:r>
+        <w:t xml:space="preserve"> </w:t>
+      </w:r>
+      <w:r>
+        <w:t>文獻探討</w:t>
+      </w:r>
+      <w:bookmarkStart w:id="9" w:name="第二章文獻探討"/>
+      <w:bookmarkEnd w:id="8"/>
+      <w:bookmarkEnd w:id="9"/>
+    </w:p>
+    <w:p>
+      <w:pPr>
+        <w:pStyle w:val="ab"/>
+      </w:pPr>
+      <w:bookmarkStart w:id="10" w:name="_Toc181787656"/>
+      <w:r>
+        <w:rPr>
+          <w:rFonts w:hint="eastAsia"/>
+        </w:rPr>
+        <w:t>2</w:t>
+      </w:r>
+      <w:r>
+        <w:t>-1</w:t>
+      </w:r>
+      <w:r>
+        <w:t xml:space="preserve"> </w:t>
+      </w:r>
+      <w:r>
+        <w:t>AR</w:t>
+      </w:r>
+      <w:r>
+        <w:t>眼鏡</w:t>
+      </w:r>
+      <w:bookmarkEnd w:id="10"/>
+    </w:p>
+    <w:p>
+      <w:r>
+        <w:t xml:space="preserve">AR (Augmented Reality) </w:t>
+      </w:r>
+      <w:r>
+        <w:t>眼鏡是一種穿戴式裝置，能將虛擬資訊疊加在使用者的真實視野中。近年來，</w:t>
+      </w:r>
+      <w:r>
+        <w:t>AR</w:t>
+      </w:r>
+      <w:r>
+        <w:t>眼鏡技術發展迅速，主要可分為以下幾個面向：</w:t>
       </w:r>
     </w:p>
     <w:p>
@@ -3930,19 +4340,64 @@
         <w:ind w:leftChars="0"/>
       </w:pPr>
       <w:r>
-        <w:t>蒐集並分析智慧眼鏡、生成式</w:t>
-      </w:r>
-      <w:r>
-        <w:t>AI</w:t>
-      </w:r>
-      <w:r>
-        <w:t>及</w:t>
-      </w:r>
-      <w:r>
-        <w:t>ComfyUI</w:t>
-      </w:r>
-      <w:r>
-        <w:t>的相關文獻與技術資料</w:t>
+        <w:t>光學顯示技術</w:t>
+      </w:r>
+    </w:p>
+    <w:p>
+      <w:pPr>
+        <w:pStyle w:val="af3"/>
+        <w:numPr>
+          <w:ilvl w:val="0"/>
+          <w:numId w:val="5"/>
+        </w:numPr>
+        <w:ind w:leftChars="0"/>
+      </w:pPr>
+      <w:r>
+        <w:t>波導光學</w:t>
+      </w:r>
+      <w:r>
+        <w:t xml:space="preserve"> (Waveguide Optics)</w:t>
+      </w:r>
+      <w:r>
+        <w:t>：使用特殊設計的光學元件引導光線，實現輕薄的顯示方案</w:t>
+      </w:r>
+    </w:p>
+    <w:p>
+      <w:pPr>
+        <w:pStyle w:val="af3"/>
+        <w:numPr>
+          <w:ilvl w:val="0"/>
+          <w:numId w:val="5"/>
+        </w:numPr>
+        <w:ind w:leftChars="0"/>
+      </w:pPr>
+      <w:r>
+        <w:t>反射光學</w:t>
+      </w:r>
+      <w:r>
+        <w:t xml:space="preserve"> (Reflective Optics)</w:t>
+      </w:r>
+      <w:r>
+        <w:t>：通過反射鏡面將影像投射到使用者眼前</w:t>
+      </w:r>
+    </w:p>
+    <w:p>
+      <w:pPr>
+        <w:pStyle w:val="af3"/>
+        <w:numPr>
+          <w:ilvl w:val="0"/>
+          <w:numId w:val="5"/>
+        </w:numPr>
+        <w:ind w:leftChars="0"/>
+      </w:pPr>
+      <w:r>
+        <w:t>全像光學</w:t>
+      </w:r>
+      <w:r>
+        <w:t xml:space="preserve"> (Holographic Optics)</w:t>
+      </w:r>
+      <w:r>
+        <w:t>：運用全像技術實現更自然的深度顯示</w:t>
       </w:r>
     </w:p>
     <w:p>
@@ -3955,7 +4410,46 @@
         <w:ind w:leftChars="0"/>
       </w:pPr>
       <w:r>
-        <w:t>評估現有智慧眼鏡硬體規格與運算能力</w:t>
+        <w:t>感測器整合</w:t>
+      </w:r>
+    </w:p>
+    <w:p>
+      <w:pPr>
+        <w:pStyle w:val="af3"/>
+        <w:numPr>
+          <w:ilvl w:val="0"/>
+          <w:numId w:val="6"/>
+        </w:numPr>
+        <w:ind w:leftChars="0"/>
+      </w:pPr>
+      <w:r>
+        <w:t>空間定位感測器：實現精確的空間追踪</w:t>
+      </w:r>
+    </w:p>
+    <w:p>
+      <w:pPr>
+        <w:pStyle w:val="af3"/>
+        <w:numPr>
+          <w:ilvl w:val="0"/>
+          <w:numId w:val="6"/>
+        </w:numPr>
+        <w:ind w:leftChars="0"/>
+      </w:pPr>
+      <w:r>
+        <w:t>手勢識別感測器：提供自然的人機互動介面</w:t>
+      </w:r>
+    </w:p>
+    <w:p>
+      <w:pPr>
+        <w:pStyle w:val="af3"/>
+        <w:numPr>
+          <w:ilvl w:val="0"/>
+          <w:numId w:val="6"/>
+        </w:numPr>
+        <w:ind w:leftChars="0"/>
+      </w:pPr>
+      <w:r>
+        <w:t>環境光感測器：自動調整顯示亮度</w:t>
       </w:r>
     </w:p>
     <w:p>
@@ -3968,18 +4462,7 @@
         <w:ind w:leftChars="0"/>
       </w:pPr>
       <w:r>
-        <w:t>研究</w:t>
-      </w:r>
-      <w:r>
-        <w:t>ComfyUI</w:t>
-      </w:r>
-      <w:r>
-        <w:t>框架的功能特性與擴充性</w:t>
-      </w:r>
-    </w:p>
-    <w:p>
-      <w:r>
-        <w:t>系統開發階段</w:t>
+        <w:t>運算平台</w:t>
       </w:r>
     </w:p>
     <w:p>
@@ -3987,12 +4470,21 @@
         <w:pStyle w:val="af3"/>
         <w:numPr>
           <w:ilvl w:val="0"/>
-          <w:numId w:val="5"/>
+          <w:numId w:val="7"/>
         </w:numPr>
         <w:ind w:leftChars="0"/>
       </w:pPr>
       <w:r>
-        <w:t>設計適合智慧眼鏡的使用者介面</w:t>
+        <w:t>整合式處理器：針對</w:t>
+      </w:r>
+      <w:r>
+        <w:t>AR</w:t>
+      </w:r>
+      <w:r>
+        <w:t>應用優化的系統單晶片</w:t>
+      </w:r>
+      <w:r>
+        <w:t>(SoC)</w:t>
       </w:r>
     </w:p>
     <w:p>
@@ -4000,18 +4492,18 @@
         <w:pStyle w:val="af3"/>
         <w:numPr>
           <w:ilvl w:val="0"/>
-          <w:numId w:val="5"/>
+          <w:numId w:val="7"/>
         </w:numPr>
         <w:ind w:leftChars="0"/>
       </w:pPr>
       <w:r>
-        <w:t>建立</w:t>
-      </w:r>
-      <w:r>
-        <w:t>ComfyUI</w:t>
-      </w:r>
-      <w:r>
-        <w:t>工作流程</w:t>
+        <w:t>神經網路加速器：支援</w:t>
+      </w:r>
+      <w:r>
+        <w:t>AI</w:t>
+      </w:r>
+      <w:r>
+        <w:t>模型運算</w:t>
       </w:r>
     </w:p>
     <w:p>
@@ -4019,18 +4511,13 @@
         <w:pStyle w:val="af3"/>
         <w:numPr>
           <w:ilvl w:val="0"/>
-          <w:numId w:val="5"/>
+          <w:numId w:val="7"/>
         </w:numPr>
         <w:ind w:leftChars="0"/>
       </w:pPr>
       <w:r>
-        <w:t>開發</w:t>
-      </w:r>
-      <w:r>
-        <w:t>API</w:t>
-      </w:r>
-      <w:r>
-        <w:t>整合介面</w:t>
+        <w:lastRenderedPageBreak/>
+        <w:t>邊緣運算能力：降低對雲端運算的依賴</w:t>
       </w:r>
     </w:p>
     <w:p>
@@ -4038,17 +4525,12 @@
         <w:pStyle w:val="af3"/>
         <w:numPr>
           <w:ilvl w:val="0"/>
-          <w:numId w:val="5"/>
+          <w:numId w:val="4"/>
         </w:numPr>
         <w:ind w:leftChars="0"/>
       </w:pPr>
       <w:r>
-        <w:t>進行效能優化與測試</w:t>
-      </w:r>
-    </w:p>
-    <w:p>
-      <w:r>
-        <w:t>實驗驗證階段</w:t>
+        <w:t>目前市場主流產品</w:t>
       </w:r>
     </w:p>
     <w:p>
@@ -4056,12 +4538,21 @@
         <w:pStyle w:val="af3"/>
         <w:numPr>
           <w:ilvl w:val="0"/>
-          <w:numId w:val="6"/>
+          <w:numId w:val="8"/>
         </w:numPr>
         <w:ind w:leftChars="0"/>
       </w:pPr>
       <w:r>
-        <w:t>執行系統功能測試</w:t>
+        <w:t>Microsoft HoloLens 2</w:t>
+      </w:r>
+      <w:r>
+        <w:t>：企業級</w:t>
+      </w:r>
+      <w:r>
+        <w:t>AR</w:t>
+      </w:r>
+      <w:r>
+        <w:t>眼鏡的代表作</w:t>
       </w:r>
     </w:p>
     <w:p>
@@ -4069,12 +4560,15 @@
         <w:pStyle w:val="af3"/>
         <w:numPr>
           <w:ilvl w:val="0"/>
-          <w:numId w:val="6"/>
+          <w:numId w:val="8"/>
         </w:numPr>
         <w:ind w:leftChars="0"/>
       </w:pPr>
       <w:r>
-        <w:t>進行效能評估</w:t>
+        <w:t>Magic Leap 2</w:t>
+      </w:r>
+      <w:r>
+        <w:t>：提供廣視角的沉浸式體驗</w:t>
       </w:r>
     </w:p>
     <w:p>
@@ -4082,12 +4576,65 @@
         <w:pStyle w:val="af3"/>
         <w:numPr>
           <w:ilvl w:val="0"/>
-          <w:numId w:val="6"/>
+          <w:numId w:val="8"/>
         </w:numPr>
         <w:ind w:leftChars="0"/>
       </w:pPr>
       <w:r>
-        <w:t>收集使用者回饋</w:t>
+        <w:t>Nreal Light</w:t>
+      </w:r>
+      <w:r>
+        <w:t>：消費級</w:t>
+      </w:r>
+      <w:r>
+        <w:t>AR</w:t>
+      </w:r>
+      <w:r>
+        <w:t>眼鏡的新選擇</w:t>
+      </w:r>
+    </w:p>
+    <w:p>
+      <w:pPr>
+        <w:pStyle w:val="ab"/>
+        <w:rPr>
+          <w:rFonts w:hint="eastAsia"/>
+        </w:rPr>
+      </w:pPr>
+    </w:p>
+    <w:p>
+      <w:pPr>
+        <w:pStyle w:val="ab"/>
+      </w:pPr>
+      <w:bookmarkStart w:id="11" w:name="_Toc181787657"/>
+      <w:r>
+        <w:rPr>
+          <w:rFonts w:hint="eastAsia"/>
+        </w:rPr>
+        <w:t>2</w:t>
+      </w:r>
+      <w:r>
+        <w:t>-2</w:t>
+      </w:r>
+      <w:r>
+        <w:t xml:space="preserve"> </w:t>
+      </w:r>
+      <w:r>
+        <w:t>ComfyUI</w:t>
+      </w:r>
+      <w:bookmarkEnd w:id="11"/>
+    </w:p>
+    <w:p>
+      <w:r>
+        <w:t>ComfyUI</w:t>
+      </w:r>
+      <w:r>
+        <w:t>是一個創新的開源</w:t>
+      </w:r>
+      <w:r>
+        <w:t>AI</w:t>
+      </w:r>
+      <w:r>
+        <w:t>工作流程框架，具有以下特點：</w:t>
       </w:r>
     </w:p>
     <w:p>
@@ -4095,364 +4642,1286 @@
         <w:pStyle w:val="af3"/>
         <w:numPr>
           <w:ilvl w:val="0"/>
-          <w:numId w:val="6"/>
+          <w:numId w:val="9"/>
         </w:numPr>
         <w:ind w:leftChars="0"/>
       </w:pPr>
       <w:r>
-        <w:t>歸納研究發現與建議</w:t>
+        <w:t>架構特性</w:t>
+      </w:r>
+    </w:p>
+    <w:p>
+      <w:pPr>
+        <w:pStyle w:val="af3"/>
+        <w:numPr>
+          <w:ilvl w:val="0"/>
+          <w:numId w:val="10"/>
+        </w:numPr>
+        <w:ind w:leftChars="0"/>
+      </w:pPr>
+      <w:r>
+        <w:t>節點式視覺化介面：直觀的拖拉操作</w:t>
+      </w:r>
+    </w:p>
+    <w:p>
+      <w:pPr>
+        <w:pStyle w:val="af3"/>
+        <w:numPr>
+          <w:ilvl w:val="0"/>
+          <w:numId w:val="10"/>
+        </w:numPr>
+        <w:ind w:leftChars="0"/>
+      </w:pPr>
+      <w:r>
+        <w:t>模組化設計：靈活組合不同功能</w:t>
+      </w:r>
+    </w:p>
+    <w:p>
+      <w:pPr>
+        <w:pStyle w:val="af3"/>
+        <w:numPr>
+          <w:ilvl w:val="0"/>
+          <w:numId w:val="10"/>
+        </w:numPr>
+        <w:ind w:leftChars="0"/>
+      </w:pPr>
+      <w:r>
+        <w:t>工作流程管理：支援儲存與分享</w:t>
+      </w:r>
+    </w:p>
+    <w:p>
+      <w:pPr>
+        <w:pStyle w:val="af3"/>
+        <w:numPr>
+          <w:ilvl w:val="0"/>
+          <w:numId w:val="9"/>
+        </w:numPr>
+        <w:ind w:leftChars="0"/>
+      </w:pPr>
+      <w:r>
+        <w:t>核心功能</w:t>
+      </w:r>
+    </w:p>
+    <w:p>
+      <w:pPr>
+        <w:pStyle w:val="af3"/>
+        <w:numPr>
+          <w:ilvl w:val="0"/>
+          <w:numId w:val="11"/>
+        </w:numPr>
+        <w:ind w:leftChars="0"/>
+      </w:pPr>
+      <w:r>
+        <w:t>多模型支援：相容各種</w:t>
+      </w:r>
+      <w:r>
+        <w:t>Stable Diffusion</w:t>
+      </w:r>
+      <w:r>
+        <w:t>模型</w:t>
+      </w:r>
+    </w:p>
+    <w:p>
+      <w:pPr>
+        <w:pStyle w:val="af3"/>
+        <w:numPr>
+          <w:ilvl w:val="0"/>
+          <w:numId w:val="11"/>
+        </w:numPr>
+        <w:ind w:leftChars="0"/>
+      </w:pPr>
+      <w:r>
+        <w:t>參數優化：細緻的參數調整介面</w:t>
+      </w:r>
+    </w:p>
+    <w:p>
+      <w:pPr>
+        <w:pStyle w:val="af3"/>
+        <w:numPr>
+          <w:ilvl w:val="0"/>
+          <w:numId w:val="11"/>
+        </w:numPr>
+        <w:ind w:leftChars="0"/>
+      </w:pPr>
+      <w:r>
+        <w:t>批次處理：高效率的任務處理機制</w:t>
+      </w:r>
+    </w:p>
+    <w:p>
+      <w:pPr>
+        <w:pStyle w:val="af3"/>
+        <w:numPr>
+          <w:ilvl w:val="0"/>
+          <w:numId w:val="9"/>
+        </w:numPr>
+        <w:ind w:leftChars="0"/>
+      </w:pPr>
+      <w:r>
+        <w:t>擴充性</w:t>
+      </w:r>
+    </w:p>
+    <w:p>
+      <w:pPr>
+        <w:pStyle w:val="af3"/>
+        <w:numPr>
+          <w:ilvl w:val="0"/>
+          <w:numId w:val="12"/>
+        </w:numPr>
+        <w:ind w:leftChars="0"/>
+      </w:pPr>
+      <w:r>
+        <w:t>自定義節點：支援開發新功能</w:t>
+      </w:r>
+    </w:p>
+    <w:p>
+      <w:pPr>
+        <w:pStyle w:val="af3"/>
+        <w:numPr>
+          <w:ilvl w:val="0"/>
+          <w:numId w:val="12"/>
+        </w:numPr>
+        <w:ind w:leftChars="0"/>
+      </w:pPr>
+      <w:r>
+        <w:t>模型整合：易於導入新模型</w:t>
+      </w:r>
+    </w:p>
+    <w:p>
+      <w:pPr>
+        <w:pStyle w:val="af3"/>
+        <w:numPr>
+          <w:ilvl w:val="0"/>
+          <w:numId w:val="12"/>
+        </w:numPr>
+        <w:ind w:leftChars="0"/>
+      </w:pPr>
+      <w:r>
+        <w:t>API</w:t>
+      </w:r>
+      <w:r>
+        <w:t>介面：方便與其他系統整合</w:t>
+      </w:r>
+    </w:p>
+    <w:p>
+      <w:pPr>
+        <w:pStyle w:val="af3"/>
+        <w:numPr>
+          <w:ilvl w:val="0"/>
+          <w:numId w:val="9"/>
+        </w:numPr>
+        <w:ind w:leftChars="0"/>
+      </w:pPr>
+      <w:r>
+        <w:t>效能優化</w:t>
+      </w:r>
+    </w:p>
+    <w:p>
+      <w:pPr>
+        <w:pStyle w:val="af3"/>
+        <w:numPr>
+          <w:ilvl w:val="0"/>
+          <w:numId w:val="13"/>
+        </w:numPr>
+        <w:ind w:leftChars="0"/>
+      </w:pPr>
+      <w:r>
+        <w:t>GPU</w:t>
+      </w:r>
+      <w:r>
+        <w:t>記憶體管理</w:t>
+      </w:r>
+    </w:p>
+    <w:p>
+      <w:pPr>
+        <w:pStyle w:val="af3"/>
+        <w:numPr>
+          <w:ilvl w:val="0"/>
+          <w:numId w:val="13"/>
+        </w:numPr>
+        <w:ind w:leftChars="0"/>
+      </w:pPr>
+      <w:r>
+        <w:t>運算資源調度</w:t>
+      </w:r>
+    </w:p>
+    <w:p>
+      <w:pPr>
+        <w:pStyle w:val="af3"/>
+        <w:numPr>
+          <w:ilvl w:val="0"/>
+          <w:numId w:val="13"/>
+        </w:numPr>
+        <w:ind w:leftChars="0"/>
+      </w:pPr>
+      <w:r>
+        <w:t>快取機制設計</w:t>
+      </w:r>
+    </w:p>
+    <w:p>
+      <w:pPr>
+        <w:rPr>
+          <w:rFonts w:hint="eastAsia"/>
+        </w:rPr>
+      </w:pPr>
+    </w:p>
+    <w:p>
+      <w:pPr>
+        <w:pStyle w:val="ab"/>
+        <w:rPr>
+          <w:rFonts w:cs="Times New Roman"/>
+        </w:rPr>
+      </w:pPr>
+      <w:bookmarkStart w:id="12" w:name="_Toc181787658"/>
+      <w:r>
+        <w:rPr>
+          <w:rFonts w:hint="eastAsia"/>
+        </w:rPr>
+        <w:t>2</w:t>
+      </w:r>
+      <w:r>
+        <w:t>-3</w:t>
+      </w:r>
+      <w:r>
+        <w:t xml:space="preserve"> </w:t>
+      </w:r>
+      <w:r>
+        <w:rPr>
+          <w:rFonts w:ascii="標楷體" w:hAnsi="標楷體"/>
+        </w:rPr>
+        <w:t>生成式</w:t>
+      </w:r>
+      <w:r>
+        <w:rPr>
+          <w:rFonts w:cs="Times New Roman"/>
+        </w:rPr>
+        <w:t>AI</w:t>
+      </w:r>
+      <w:bookmarkEnd w:id="12"/>
+    </w:p>
+    <w:p>
+      <w:r>
+        <w:t>生成式</w:t>
+      </w:r>
+      <w:r>
+        <w:t>AI</w:t>
+      </w:r>
+      <w:r>
+        <w:t>技術近年來取得重大突破，主要發展方向包含：</w:t>
+      </w:r>
+    </w:p>
+    <w:p>
+      <w:pPr>
+        <w:pStyle w:val="af3"/>
+        <w:numPr>
+          <w:ilvl w:val="0"/>
+          <w:numId w:val="14"/>
+        </w:numPr>
+        <w:ind w:leftChars="0"/>
+      </w:pPr>
+      <w:r>
+        <w:t>模型架構演進</w:t>
+      </w:r>
+    </w:p>
+    <w:p>
+      <w:pPr>
+        <w:pStyle w:val="af3"/>
+        <w:numPr>
+          <w:ilvl w:val="0"/>
+          <w:numId w:val="15"/>
+        </w:numPr>
+        <w:ind w:leftChars="0"/>
+      </w:pPr>
+      <w:r>
+        <w:t>GAN (Generative Adversarial Networks)</w:t>
+      </w:r>
+    </w:p>
+    <w:p>
+      <w:pPr>
+        <w:pStyle w:val="af3"/>
+        <w:numPr>
+          <w:ilvl w:val="0"/>
+          <w:numId w:val="15"/>
+        </w:numPr>
+        <w:ind w:leftChars="0"/>
+      </w:pPr>
+      <w:r>
+        <w:t>Diffusion Models</w:t>
+      </w:r>
+    </w:p>
+    <w:p>
+      <w:pPr>
+        <w:pStyle w:val="af3"/>
+        <w:numPr>
+          <w:ilvl w:val="0"/>
+          <w:numId w:val="15"/>
+        </w:numPr>
+        <w:ind w:leftChars="0"/>
+      </w:pPr>
+      <w:r>
+        <w:t>Transformer-based Models</w:t>
+      </w:r>
+    </w:p>
+    <w:p>
+      <w:pPr>
+        <w:pStyle w:val="af3"/>
+        <w:numPr>
+          <w:ilvl w:val="0"/>
+          <w:numId w:val="14"/>
+        </w:numPr>
+        <w:ind w:leftChars="0"/>
+      </w:pPr>
+      <w:r>
+        <w:t>多模態能力</w:t>
+      </w:r>
+    </w:p>
+    <w:p>
+      <w:pPr>
+        <w:pStyle w:val="af3"/>
+        <w:numPr>
+          <w:ilvl w:val="0"/>
+          <w:numId w:val="16"/>
+        </w:numPr>
+        <w:ind w:leftChars="0"/>
+      </w:pPr>
+      <w:r>
+        <w:t>文字生成圖像</w:t>
+      </w:r>
+    </w:p>
+    <w:p>
+      <w:pPr>
+        <w:pStyle w:val="af3"/>
+        <w:numPr>
+          <w:ilvl w:val="0"/>
+          <w:numId w:val="16"/>
+        </w:numPr>
+        <w:ind w:leftChars="0"/>
+      </w:pPr>
+      <w:r>
+        <w:t>圖像轉換與編輯</w:t>
+      </w:r>
+    </w:p>
+    <w:p>
+      <w:pPr>
+        <w:pStyle w:val="af3"/>
+        <w:numPr>
+          <w:ilvl w:val="0"/>
+          <w:numId w:val="16"/>
+        </w:numPr>
+        <w:ind w:leftChars="0"/>
+      </w:pPr>
+      <w:r>
+        <w:t>3D</w:t>
+      </w:r>
+      <w:r>
+        <w:t>物件生成</w:t>
+      </w:r>
+    </w:p>
+    <w:p>
+      <w:pPr>
+        <w:pStyle w:val="af3"/>
+        <w:numPr>
+          <w:ilvl w:val="0"/>
+          <w:numId w:val="14"/>
+        </w:numPr>
+        <w:ind w:leftChars="0"/>
+      </w:pPr>
+      <w:r>
+        <w:lastRenderedPageBreak/>
+        <w:t>應用領域</w:t>
+      </w:r>
+    </w:p>
+    <w:p>
+      <w:pPr>
+        <w:pStyle w:val="af3"/>
+        <w:numPr>
+          <w:ilvl w:val="0"/>
+          <w:numId w:val="17"/>
+        </w:numPr>
+        <w:ind w:leftChars="0"/>
+      </w:pPr>
+      <w:r>
+        <w:t>藝術創作</w:t>
+      </w:r>
+    </w:p>
+    <w:p>
+      <w:pPr>
+        <w:pStyle w:val="af3"/>
+        <w:numPr>
+          <w:ilvl w:val="0"/>
+          <w:numId w:val="17"/>
+        </w:numPr>
+        <w:ind w:leftChars="0"/>
+      </w:pPr>
+      <w:r>
+        <w:t>產品設計</w:t>
+      </w:r>
+    </w:p>
+    <w:p>
+      <w:pPr>
+        <w:pStyle w:val="af3"/>
+        <w:numPr>
+          <w:ilvl w:val="0"/>
+          <w:numId w:val="17"/>
+        </w:numPr>
+        <w:ind w:leftChars="0"/>
+      </w:pPr>
+      <w:r>
+        <w:t>建築視覺化</w:t>
+      </w:r>
+    </w:p>
+    <w:p>
+      <w:pPr>
+        <w:pStyle w:val="af3"/>
+        <w:numPr>
+          <w:ilvl w:val="0"/>
+          <w:numId w:val="14"/>
+        </w:numPr>
+        <w:ind w:leftChars="0"/>
+      </w:pPr>
+      <w:r>
+        <w:t>效能優化技術</w:t>
+      </w:r>
+    </w:p>
+    <w:p>
+      <w:pPr>
+        <w:pStyle w:val="af3"/>
+        <w:numPr>
+          <w:ilvl w:val="0"/>
+          <w:numId w:val="18"/>
+        </w:numPr>
+        <w:ind w:leftChars="0"/>
+      </w:pPr>
+      <w:r>
+        <w:t>模型壓縮</w:t>
+      </w:r>
+    </w:p>
+    <w:p>
+      <w:pPr>
+        <w:pStyle w:val="af3"/>
+        <w:numPr>
+          <w:ilvl w:val="0"/>
+          <w:numId w:val="18"/>
+        </w:numPr>
+        <w:ind w:leftChars="0"/>
+      </w:pPr>
+      <w:r>
+        <w:t>量化技術</w:t>
+      </w:r>
+    </w:p>
+    <w:p>
+      <w:pPr>
+        <w:pStyle w:val="af3"/>
+        <w:numPr>
+          <w:ilvl w:val="0"/>
+          <w:numId w:val="18"/>
+        </w:numPr>
+        <w:ind w:leftChars="0"/>
+      </w:pPr>
+      <w:r>
+        <w:t>推理加速</w:t>
+      </w:r>
+    </w:p>
+    <w:p>
+      <w:pPr>
+        <w:rPr>
+          <w:rFonts w:hint="eastAsia"/>
+        </w:rPr>
+      </w:pPr>
+    </w:p>
+    <w:p>
+      <w:pPr>
+        <w:pStyle w:val="ab"/>
+      </w:pPr>
+      <w:bookmarkStart w:id="13" w:name="_Toc181787659"/>
+      <w:r>
+        <w:rPr>
+          <w:rFonts w:hint="eastAsia"/>
+        </w:rPr>
+        <w:t>2</w:t>
+      </w:r>
+      <w:r>
+        <w:t xml:space="preserve">-4 </w:t>
+      </w:r>
+      <w:r>
+        <w:t>選用的</w:t>
+      </w:r>
+      <w:r>
+        <w:t>ComfyUI</w:t>
+      </w:r>
+      <w:r>
+        <w:t>模型</w:t>
+      </w:r>
+      <w:bookmarkEnd w:id="13"/>
+    </w:p>
+    <w:p>
+      <w:pPr>
+        <w:pStyle w:val="af1"/>
+      </w:pPr>
+      <w:r>
+        <w:rPr>
+          <w:rFonts w:hint="eastAsia"/>
+        </w:rPr>
+        <w:t xml:space="preserve"> </w:t>
+      </w:r>
+      <w:bookmarkStart w:id="14" w:name="_Toc181787660"/>
+      <w:r>
+        <w:rPr>
+          <w:rFonts w:hint="eastAsia"/>
+        </w:rPr>
+        <w:t>2-4-1 TripoSR</w:t>
+      </w:r>
+      <w:bookmarkEnd w:id="14"/>
+    </w:p>
+    <w:p>
+      <w:pPr>
+        <w:ind w:leftChars="300" w:left="720"/>
+      </w:pPr>
+      <w:r>
+        <w:t>TripoSR</w:t>
+      </w:r>
+      <w:r>
+        <w:t>是一個專注於</w:t>
+      </w:r>
+      <w:r>
+        <w:t>3D</w:t>
+      </w:r>
+      <w:r>
+        <w:t>物件重建的</w:t>
+      </w:r>
+      <w:r>
+        <w:t>AI</w:t>
+      </w:r>
+      <w:r>
+        <w:t>模型，具有以下特點：</w:t>
+      </w:r>
+    </w:p>
+    <w:p>
+      <w:pPr>
+        <w:pStyle w:val="af3"/>
+        <w:numPr>
+          <w:ilvl w:val="0"/>
+          <w:numId w:val="19"/>
+        </w:numPr>
+        <w:ind w:leftChars="0"/>
+      </w:pPr>
+      <w:r>
+        <w:t>高質量幾何重建能力</w:t>
+      </w:r>
+    </w:p>
+    <w:p>
+      <w:pPr>
+        <w:pStyle w:val="af3"/>
+        <w:numPr>
+          <w:ilvl w:val="0"/>
+          <w:numId w:val="19"/>
+        </w:numPr>
+        <w:ind w:leftChars="0"/>
+      </w:pPr>
+      <w:r>
+        <w:t>材質與紋理還原</w:t>
+      </w:r>
+    </w:p>
+    <w:p>
+      <w:pPr>
+        <w:pStyle w:val="af3"/>
+        <w:numPr>
+          <w:ilvl w:val="0"/>
+          <w:numId w:val="19"/>
+        </w:numPr>
+        <w:ind w:leftChars="0"/>
+      </w:pPr>
+      <w:r>
+        <w:t>低計算資源需求</w:t>
+      </w:r>
+    </w:p>
+    <w:p>
+      <w:pPr>
+        <w:pStyle w:val="af3"/>
+        <w:numPr>
+          <w:ilvl w:val="0"/>
+          <w:numId w:val="19"/>
+        </w:numPr>
+        <w:ind w:leftChars="0"/>
+      </w:pPr>
+      <w:r>
+        <w:t>快速推理速度</w:t>
       </w:r>
     </w:p>
     <w:p/>
-    <w:p/>
-    <w:p/>
-    <w:p/>
-    <w:p/>
-    <w:p>
-      <w:pPr>
-        <w:pStyle w:val="ab"/>
-      </w:pPr>
-      <w:bookmarkStart w:id="7" w:name="_Toc181643241"/>
-      <w:r>
+    <w:p>
+      <w:pPr>
+        <w:pStyle w:val="af1"/>
+      </w:pPr>
+      <w:r>
+        <w:t xml:space="preserve"> </w:t>
+      </w:r>
+      <w:bookmarkStart w:id="15" w:name="_Toc181787661"/>
+      <w:r>
+        <w:t>2-4-2 Flux</w:t>
+      </w:r>
+      <w:bookmarkEnd w:id="15"/>
+    </w:p>
+    <w:p>
+      <w:pPr>
+        <w:ind w:leftChars="300" w:left="720"/>
+      </w:pPr>
+      <w:r>
+        <w:t>Flux</w:t>
+      </w:r>
+      <w:r>
+        <w:t>模型專注於即時</w:t>
+      </w:r>
+      <w:r>
+        <w:t>3D</w:t>
+      </w:r>
+      <w:r>
+        <w:t>生成：</w:t>
+      </w:r>
+    </w:p>
+    <w:p>
+      <w:pPr>
+        <w:pStyle w:val="af3"/>
+        <w:numPr>
+          <w:ilvl w:val="0"/>
+          <w:numId w:val="20"/>
+        </w:numPr>
+        <w:ind w:leftChars="0"/>
+      </w:pPr>
+      <w:r>
+        <w:t>動態場景生成</w:t>
+      </w:r>
+    </w:p>
+    <w:p>
+      <w:pPr>
+        <w:pStyle w:val="af3"/>
+        <w:numPr>
+          <w:ilvl w:val="0"/>
+          <w:numId w:val="20"/>
+        </w:numPr>
+        <w:ind w:leftChars="0"/>
+      </w:pPr>
+      <w:r>
+        <w:t>即時渲染優化</w:t>
+      </w:r>
+    </w:p>
+    <w:p>
+      <w:pPr>
+        <w:pStyle w:val="af3"/>
+        <w:numPr>
+          <w:ilvl w:val="0"/>
+          <w:numId w:val="20"/>
+        </w:numPr>
+        <w:ind w:leftChars="0"/>
+      </w:pPr>
+      <w:r>
+        <w:t>光影效果模擬</w:t>
+      </w:r>
+    </w:p>
+    <w:p>
+      <w:pPr>
+        <w:pStyle w:val="af3"/>
+        <w:numPr>
+          <w:ilvl w:val="0"/>
+          <w:numId w:val="20"/>
+        </w:numPr>
+        <w:ind w:leftChars="0"/>
+      </w:pPr>
+      <w:r>
+        <w:t>物件互動處理</w:t>
+      </w:r>
+    </w:p>
+    <w:p>
+      <w:pPr>
+        <w:pStyle w:val="af1"/>
+      </w:pPr>
+    </w:p>
+    <w:p>
+      <w:pPr>
+        <w:pStyle w:val="af1"/>
+      </w:pPr>
+      <w:r>
+        <w:t xml:space="preserve"> </w:t>
+      </w:r>
+      <w:bookmarkStart w:id="16" w:name="_Toc181787662"/>
+      <w:r>
+        <w:t>2-4-3 SF3D</w:t>
+      </w:r>
+      <w:bookmarkEnd w:id="16"/>
+    </w:p>
+    <w:p>
+      <w:pPr>
+        <w:ind w:leftChars="300" w:left="720"/>
+      </w:pPr>
+      <w:r>
+        <w:t>Flux</w:t>
+      </w:r>
+      <w:r>
+        <w:t>是一個專注於</w:t>
+      </w:r>
+      <w:r>
+        <w:t>2D</w:t>
+      </w:r>
+      <w:r>
+        <w:t>圖像生成的模型</w:t>
+      </w:r>
+      <w:r>
+        <w:t>:</w:t>
+      </w:r>
+    </w:p>
+    <w:p>
+      <w:pPr>
+        <w:pStyle w:val="af3"/>
+        <w:numPr>
+          <w:ilvl w:val="0"/>
+          <w:numId w:val="24"/>
+        </w:numPr>
+        <w:ind w:leftChars="0"/>
+      </w:pPr>
+      <w:r>
+        <w:t>能夠產生高質量的圖像</w:t>
+      </w:r>
+    </w:p>
+    <w:p>
+      <w:pPr>
+        <w:pStyle w:val="af3"/>
+        <w:numPr>
+          <w:ilvl w:val="0"/>
+          <w:numId w:val="24"/>
+        </w:numPr>
+        <w:ind w:leftChars="0"/>
+      </w:pPr>
+      <w:r>
+        <w:t>支持多樣化的風格和內容</w:t>
+      </w:r>
+    </w:p>
+    <w:p>
+      <w:pPr>
+        <w:pStyle w:val="af3"/>
+        <w:numPr>
+          <w:ilvl w:val="0"/>
+          <w:numId w:val="24"/>
+        </w:numPr>
+        <w:ind w:leftChars="0"/>
+      </w:pPr>
+      <w:r>
+        <w:t>推理速度較快</w:t>
+      </w:r>
+    </w:p>
+    <w:p>
+      <w:pPr>
+        <w:pStyle w:val="af3"/>
+        <w:numPr>
+          <w:ilvl w:val="0"/>
+          <w:numId w:val="24"/>
+        </w:numPr>
+        <w:ind w:leftChars="0"/>
+      </w:pPr>
+      <w:r>
+        <w:t>可集成於</w:t>
+      </w:r>
+      <w:r>
+        <w:t>ComfyUI</w:t>
+      </w:r>
+      <w:r>
+        <w:t>的工作流程</w:t>
+      </w:r>
+      <w:bookmarkStart w:id="17" w:name="_GoBack"/>
+      <w:bookmarkEnd w:id="17"/>
+    </w:p>
+    <w:p>
+      <w:pPr>
+        <w:pStyle w:val="af1"/>
+      </w:pPr>
+    </w:p>
+    <w:p>
+      <w:pPr>
+        <w:pStyle w:val="af1"/>
+      </w:pPr>
+    </w:p>
+    <w:p>
+      <w:pPr>
+        <w:pStyle w:val="af1"/>
         <w:rPr>
           <w:rFonts w:hint="eastAsia"/>
         </w:rPr>
-        <w:lastRenderedPageBreak/>
-        <w:t>1</w:t>
-      </w:r>
-      <w:r>
-        <w:t>-4</w:t>
-      </w:r>
-      <w:bookmarkStart w:id="8" w:name="_GoBack"/>
-      <w:bookmarkEnd w:id="8"/>
+      </w:pPr>
+    </w:p>
+    <w:p>
+      <w:pPr>
+        <w:pStyle w:val="af1"/>
+      </w:pPr>
       <w:r>
         <w:t xml:space="preserve"> </w:t>
       </w:r>
-      <w:r>
-        <w:t>研究限制與範圍</w:t>
-      </w:r>
-      <w:bookmarkEnd w:id="7"/>
-    </w:p>
-    <w:p>
-      <w:r>
-        <w:rPr>
-          <w:rFonts w:hAnsi="Symbol"/>
-        </w:rPr>
-        <w:t></w:t>
-      </w:r>
-      <w:r>
-        <w:t xml:space="preserve">  </w:t>
-      </w:r>
-      <w:r>
-        <w:t>硬體限制</w:t>
-      </w:r>
-      <w:r>
-        <w:t xml:space="preserve"> </w:t>
-      </w:r>
-    </w:p>
-    <w:p>
-      <w:r>
-        <w:t>本研究僅針對特定型號的智慧眼鏡進行測試，受限於目前智慧眼鏡的運算能力、電池續航力與散熱性能。同時，網路連線品質可能影響系統運作效能，這些都是本研究需要克服的限制。</w:t>
-      </w:r>
-      <w:r>
-        <w:t xml:space="preserve"> </w:t>
-      </w:r>
-    </w:p>
-    <w:p>
-      <w:r>
-        <w:rPr>
-          <w:rFonts w:hAnsi="Symbol"/>
-        </w:rPr>
-        <w:t></w:t>
-      </w:r>
-      <w:r>
-        <w:t xml:space="preserve">  </w:t>
-      </w:r>
-      <w:r>
-        <w:t>軟體限制</w:t>
-      </w:r>
-      <w:r>
-        <w:t xml:space="preserve"> </w:t>
-      </w:r>
-    </w:p>
-    <w:p>
-      <w:r>
-        <w:t>研究主要基於</w:t>
-      </w:r>
-      <w:r>
-        <w:t>ComfyUI</w:t>
-      </w:r>
-      <w:r>
-        <w:t>框架進行開發，使用其支援的生成式</w:t>
-      </w:r>
-      <w:r>
-        <w:t>AI</w:t>
-      </w:r>
-      <w:r>
-        <w:t>模型。在功能方面，著重於</w:t>
-      </w:r>
-      <w:r>
-        <w:t>2D/3D</w:t>
-      </w:r>
-      <w:r>
-        <w:t>物件的生成與視覺化呈現，不包含複雜的物理模擬或即時渲染功能。</w:t>
-      </w:r>
-      <w:r>
-        <w:t xml:space="preserve"> </w:t>
-      </w:r>
-    </w:p>
-    <w:p>
-      <w:r>
-        <w:rPr>
-          <w:rFonts w:hAnsi="Symbol"/>
-        </w:rPr>
-        <w:t></w:t>
-      </w:r>
-      <w:r>
-        <w:t xml:space="preserve">  </w:t>
-      </w:r>
-      <w:r>
-        <w:t>應用範圍</w:t>
-      </w:r>
-      <w:r>
-        <w:t xml:space="preserve"> </w:t>
-      </w:r>
-    </w:p>
-    <w:p>
-      <w:r>
-        <w:t>本研究以室內設計輔助為主要應用情境，探討智慧眼鏡結合生成式</w:t>
-      </w:r>
-      <w:r>
-        <w:t>AI</w:t>
-      </w:r>
-      <w:r>
-        <w:t>的可行性。研究成果雖可作為其他領域的參考，但可能需要因應不同場景需求進行調整。</w:t>
-      </w:r>
-      <w:r>
-        <w:t xml:space="preserve"> </w:t>
-      </w:r>
-    </w:p>
-    <w:p>
-      <w:r>
-        <w:rPr>
-          <w:rFonts w:hAnsi="Symbol"/>
-        </w:rPr>
-        <w:t></w:t>
-      </w:r>
-      <w:r>
-        <w:t xml:space="preserve">  </w:t>
-      </w:r>
-      <w:r>
-        <w:t>技術限制</w:t>
-      </w:r>
-      <w:r>
-        <w:t xml:space="preserve"> </w:t>
-      </w:r>
-    </w:p>
-    <w:p>
-      <w:pPr>
-        <w:rPr>
-          <w:rFonts w:ascii="標楷體" w:eastAsia="標楷體" w:hAnsi="標楷體"/>
-        </w:rPr>
-      </w:pPr>
-      <w:r>
-        <w:t>目前生成式</w:t>
-      </w:r>
-      <w:r>
-        <w:t>AI</w:t>
-      </w:r>
-      <w:r>
-        <w:t>模型的運算需求較高，在智慧眼鏡等資源受限設備上的效能表現可能受到影響。同時，模型的生成品質與速度也需要在實際應用中取得平衡。</w:t>
-      </w:r>
-    </w:p>
-    <w:p>
-      <w:pPr>
-        <w:pStyle w:val="ab"/>
-        <w:rPr>
-          <w:rFonts w:ascii="標楷體" w:hAnsi="標楷體"/>
-          <w:kern w:val="0"/>
-          <w:szCs w:val="24"/>
-        </w:rPr>
-      </w:pPr>
-    </w:p>
-    <w:p>
-      <w:pPr>
-        <w:pStyle w:val="a9"/>
-      </w:pPr>
-      <w:bookmarkStart w:id="9" w:name="_Toc181787655"/>
-      <w:r>
-        <w:t>第二章</w:t>
-      </w:r>
-      <w:r>
-        <w:t xml:space="preserve"> </w:t>
-      </w:r>
-      <w:r>
-        <w:t>文獻探討</w:t>
-      </w:r>
-      <w:bookmarkStart w:id="10" w:name="第二章文獻探討"/>
-      <w:bookmarkEnd w:id="9"/>
-      <w:bookmarkEnd w:id="10"/>
-    </w:p>
-    <w:p>
-      <w:pPr>
-        <w:pStyle w:val="ab"/>
-      </w:pPr>
-      <w:bookmarkStart w:id="11" w:name="_Toc181787656"/>
-      <w:r>
+      <w:bookmarkStart w:id="18" w:name="_Toc181787663"/>
+      <w:r>
+        <w:t>2-4-5 SDXL</w:t>
+      </w:r>
+      <w:bookmarkEnd w:id="18"/>
+    </w:p>
+    <w:p>
+      <w:pPr>
+        <w:ind w:leftChars="300" w:left="720"/>
+      </w:pPr>
+      <w:r>
+        <w:t>SDXL (Stable Diffusion XL)</w:t>
+      </w:r>
+      <w:r>
+        <w:t>模型具備：</w:t>
+      </w:r>
+    </w:p>
+    <w:p>
+      <w:pPr>
+        <w:pStyle w:val="af3"/>
+        <w:numPr>
+          <w:ilvl w:val="0"/>
+          <w:numId w:val="21"/>
+        </w:numPr>
+        <w:ind w:leftChars="0"/>
+      </w:pPr>
+      <w:r>
+        <w:t>高解析度圖像生成</w:t>
+      </w:r>
+    </w:p>
+    <w:p>
+      <w:pPr>
+        <w:pStyle w:val="af3"/>
+        <w:numPr>
+          <w:ilvl w:val="0"/>
+          <w:numId w:val="21"/>
+        </w:numPr>
+        <w:ind w:leftChars="0"/>
+      </w:pPr>
+      <w:r>
+        <w:t>改進的細節表現</w:t>
+      </w:r>
+    </w:p>
+    <w:p>
+      <w:pPr>
+        <w:pStyle w:val="af3"/>
+        <w:numPr>
+          <w:ilvl w:val="0"/>
+          <w:numId w:val="21"/>
+        </w:numPr>
+        <w:ind w:leftChars="0"/>
+      </w:pPr>
+      <w:r>
+        <w:t>更好的構圖能力</w:t>
+      </w:r>
+    </w:p>
+    <w:p>
+      <w:pPr>
+        <w:pStyle w:val="af3"/>
+        <w:numPr>
+          <w:ilvl w:val="0"/>
+          <w:numId w:val="21"/>
+        </w:numPr>
+        <w:ind w:leftChars="0"/>
+      </w:pPr>
+      <w:r>
+        <w:t>多樣化的風格控制</w:t>
+      </w:r>
+    </w:p>
+    <w:p>
+      <w:pPr>
         <w:rPr>
           <w:rFonts w:hint="eastAsia"/>
         </w:rPr>
-        <w:t>2</w:t>
-      </w:r>
-      <w:r>
-        <w:t>-1</w:t>
-      </w:r>
-      <w:r>
-        <w:t xml:space="preserve"> </w:t>
+      </w:pPr>
+    </w:p>
+    <w:p>
+      <w:r>
+        <w:t>這些模型的選擇基於以下考量：</w:t>
+      </w:r>
+    </w:p>
+    <w:p>
+      <w:pPr>
+        <w:pStyle w:val="af3"/>
+        <w:numPr>
+          <w:ilvl w:val="0"/>
+          <w:numId w:val="22"/>
+        </w:numPr>
+        <w:ind w:leftChars="0"/>
+      </w:pPr>
+      <w:r>
+        <w:t>運行效能要求需符合</w:t>
       </w:r>
       <w:r>
         <w:t>AR</w:t>
       </w:r>
       <w:r>
-        <w:t>眼鏡</w:t>
-      </w:r>
-      <w:bookmarkEnd w:id="11"/>
-    </w:p>
-    <w:p>
-      <w:pPr>
-        <w:pStyle w:val="ab"/>
-      </w:pPr>
-      <w:bookmarkStart w:id="12" w:name="_Toc181787657"/>
-      <w:r>
-        <w:rPr>
-          <w:rFonts w:hint="eastAsia"/>
-        </w:rPr>
-        <w:t>2</w:t>
-      </w:r>
-      <w:r>
-        <w:t>-2</w:t>
-      </w:r>
-      <w:r>
-        <w:t xml:space="preserve"> </w:t>
-      </w:r>
-      <w:r>
-        <w:t>ComfyUI</w:t>
-      </w:r>
-      <w:bookmarkEnd w:id="12"/>
-    </w:p>
-    <w:p>
-      <w:pPr>
-        <w:pStyle w:val="ab"/>
-      </w:pPr>
-      <w:bookmarkStart w:id="13" w:name="_Toc181787658"/>
-      <w:r>
-        <w:rPr>
-          <w:rFonts w:hint="eastAsia"/>
-        </w:rPr>
-        <w:t>2</w:t>
-      </w:r>
-      <w:r>
-        <w:t>-3</w:t>
-      </w:r>
-      <w:r>
-        <w:t xml:space="preserve"> </w:t>
-      </w:r>
-      <w:r>
-        <w:rPr>
-          <w:rFonts w:ascii="標楷體" w:hAnsi="標楷體"/>
-        </w:rPr>
-        <w:t>生成式</w:t>
-      </w:r>
-      <w:r>
-        <w:rPr>
-          <w:rFonts w:cs="Times New Roman"/>
-        </w:rPr>
-        <w:t>AI</w:t>
-      </w:r>
-      <w:bookmarkEnd w:id="13"/>
-    </w:p>
-    <w:p>
-      <w:pPr>
-        <w:pStyle w:val="ab"/>
-      </w:pPr>
-      <w:bookmarkStart w:id="14" w:name="_Toc181787659"/>
-      <w:r>
-        <w:rPr>
-          <w:rFonts w:hint="eastAsia"/>
-        </w:rPr>
-        <w:t>2</w:t>
-      </w:r>
-      <w:r>
-        <w:t xml:space="preserve">-4 </w:t>
-      </w:r>
-      <w:r>
-        <w:t>選用的</w:t>
-      </w:r>
-      <w:r>
-        <w:t>ComfyUI</w:t>
-      </w:r>
-      <w:r>
-        <w:t>模型</w:t>
-      </w:r>
-      <w:bookmarkEnd w:id="14"/>
+        <w:t>眼鏡的硬體限制</w:t>
+      </w:r>
+    </w:p>
+    <w:p>
+      <w:pPr>
+        <w:pStyle w:val="af3"/>
+        <w:numPr>
+          <w:ilvl w:val="0"/>
+          <w:numId w:val="22"/>
+        </w:numPr>
+        <w:ind w:leftChars="0"/>
+      </w:pPr>
+      <w:r>
+        <w:t>生成效果需滿足室內設計應用需求</w:t>
+      </w:r>
+    </w:p>
+    <w:p>
+      <w:pPr>
+        <w:pStyle w:val="af3"/>
+        <w:numPr>
+          <w:ilvl w:val="0"/>
+          <w:numId w:val="22"/>
+        </w:numPr>
+        <w:ind w:leftChars="0"/>
+      </w:pPr>
+      <w:r>
+        <w:t>推理速度需達到實時互動的要求</w:t>
+      </w:r>
+    </w:p>
+    <w:p>
+      <w:pPr>
+        <w:pStyle w:val="af3"/>
+        <w:numPr>
+          <w:ilvl w:val="0"/>
+          <w:numId w:val="22"/>
+        </w:numPr>
+        <w:ind w:leftChars="0"/>
+      </w:pPr>
+      <w:r>
+        <w:t>模型整合難度需考慮開發資源限制</w:t>
+      </w:r>
+    </w:p>
+    <w:p>
+      <w:r>
+        <w:t>各模型特性比較：</w:t>
+      </w:r>
+    </w:p>
+    <w:p>
+      <w:pPr>
+        <w:pStyle w:val="af3"/>
+        <w:numPr>
+          <w:ilvl w:val="0"/>
+          <w:numId w:val="23"/>
+        </w:numPr>
+        <w:ind w:leftChars="0"/>
+      </w:pPr>
+      <w:r>
+        <w:t>運算效能</w:t>
+      </w:r>
+    </w:p>
+    <w:p>
+      <w:r>
+        <w:t>TripoSR</w:t>
+      </w:r>
+      <w:r>
+        <w:t>：</w:t>
+      </w:r>
+      <w:r>
+        <w:rPr>
+          <w:rFonts w:ascii="Segoe UI Symbol" w:hAnsi="Segoe UI Symbol" w:cs="Segoe UI Symbol"/>
+        </w:rPr>
+        <w:t>★★★★☆</w:t>
+      </w:r>
+      <w:r>
+        <w:t xml:space="preserve"> (</w:t>
+      </w:r>
+      <w:r>
+        <w:t>較低資源需求</w:t>
+      </w:r>
+      <w:r>
+        <w:t>)</w:t>
+      </w:r>
+    </w:p>
+    <w:p>
+      <w:r>
+        <w:t>Flux</w:t>
+      </w:r>
+      <w:r>
+        <w:t>：</w:t>
+      </w:r>
+      <w:r>
+        <w:rPr>
+          <w:rFonts w:ascii="Segoe UI Symbol" w:hAnsi="Segoe UI Symbol" w:cs="Segoe UI Symbol"/>
+        </w:rPr>
+        <w:t>★★★☆☆</w:t>
+      </w:r>
+      <w:r>
+        <w:t xml:space="preserve"> (</w:t>
+      </w:r>
+      <w:r>
+        <w:t>中等資源需求</w:t>
+      </w:r>
+      <w:r>
+        <w:t>)</w:t>
+      </w:r>
+    </w:p>
+    <w:p>
+      <w:r>
+        <w:t>SF3D</w:t>
+      </w:r>
+      <w:r>
+        <w:t>：</w:t>
+      </w:r>
+      <w:r>
+        <w:rPr>
+          <w:rFonts w:ascii="Segoe UI Symbol" w:hAnsi="Segoe UI Symbol" w:cs="Segoe UI Symbol"/>
+        </w:rPr>
+        <w:t>★★☆☆☆</w:t>
+      </w:r>
+      <w:r>
+        <w:t xml:space="preserve"> (</w:t>
+      </w:r>
+      <w:r>
+        <w:t>較高資源需求</w:t>
+      </w:r>
+      <w:r>
+        <w:t>)</w:t>
+      </w:r>
+    </w:p>
+    <w:p>
+      <w:r>
+        <w:t>SDXL</w:t>
+      </w:r>
+      <w:r>
+        <w:t>：</w:t>
+      </w:r>
+      <w:r>
+        <w:rPr>
+          <w:rFonts w:ascii="Segoe UI Symbol" w:hAnsi="Segoe UI Symbol" w:cs="Segoe UI Symbol"/>
+        </w:rPr>
+        <w:t>★★★☆☆</w:t>
+      </w:r>
+      <w:r>
+        <w:t xml:space="preserve"> (</w:t>
+      </w:r>
+      <w:r>
+        <w:t>中等資源需求</w:t>
+      </w:r>
+      <w:r>
+        <w:t>)</w:t>
+      </w:r>
+    </w:p>
+    <w:p>
+      <w:pPr>
+        <w:pStyle w:val="af3"/>
+        <w:numPr>
+          <w:ilvl w:val="0"/>
+          <w:numId w:val="23"/>
+        </w:numPr>
+        <w:ind w:leftChars="0"/>
+      </w:pPr>
+      <w:r>
+        <w:t>生成質量</w:t>
+      </w:r>
+    </w:p>
+    <w:p>
+      <w:r>
+        <w:t>TripoSR</w:t>
+      </w:r>
+      <w:r>
+        <w:t>：</w:t>
+      </w:r>
+      <w:r>
+        <w:rPr>
+          <w:rFonts w:ascii="Segoe UI Symbol" w:hAnsi="Segoe UI Symbol" w:cs="Segoe UI Symbol"/>
+        </w:rPr>
+        <w:t>★★★★☆</w:t>
+      </w:r>
+      <w:r>
+        <w:t xml:space="preserve"> (</w:t>
+      </w:r>
+      <w:r>
+        <w:t>優秀的</w:t>
+      </w:r>
+      <w:r>
+        <w:t>3D</w:t>
+      </w:r>
+      <w:r>
+        <w:t>重建質量</w:t>
+      </w:r>
+      <w:r>
+        <w:t>)</w:t>
+      </w:r>
+    </w:p>
+    <w:p>
+      <w:r>
+        <w:t>Flux</w:t>
+      </w:r>
+      <w:r>
+        <w:t>：</w:t>
+      </w:r>
+      <w:r>
+        <w:rPr>
+          <w:rFonts w:ascii="Segoe UI Symbol" w:hAnsi="Segoe UI Symbol" w:cs="Segoe UI Symbol"/>
+        </w:rPr>
+        <w:t>★★★★☆</w:t>
+      </w:r>
+      <w:r>
+        <w:t xml:space="preserve"> (</w:t>
+      </w:r>
+      <w:r>
+        <w:t>良好的即時渲染效果</w:t>
+      </w:r>
+      <w:r>
+        <w:t>)</w:t>
+      </w:r>
+    </w:p>
+    <w:p>
+      <w:r>
+        <w:t>SF3D</w:t>
+      </w:r>
+      <w:r>
+        <w:t>：</w:t>
+      </w:r>
+      <w:r>
+        <w:rPr>
+          <w:rFonts w:ascii="Segoe UI Symbol" w:hAnsi="Segoe UI Symbol" w:cs="Segoe UI Symbol"/>
+        </w:rPr>
+        <w:t>★★★★★</w:t>
+      </w:r>
+      <w:r>
+        <w:t xml:space="preserve"> (</w:t>
+      </w:r>
+      <w:r>
+        <w:t>最佳的結構重建能力</w:t>
+      </w:r>
+      <w:r>
+        <w:t>)</w:t>
+      </w:r>
+    </w:p>
+    <w:p>
+      <w:r>
+        <w:t>SDXL</w:t>
+      </w:r>
+      <w:r>
+        <w:t>：</w:t>
+      </w:r>
+      <w:r>
+        <w:rPr>
+          <w:rFonts w:ascii="Segoe UI Symbol" w:hAnsi="Segoe UI Symbol" w:cs="Segoe UI Symbol"/>
+        </w:rPr>
+        <w:t>★★★★★</w:t>
+      </w:r>
+      <w:r>
+        <w:t xml:space="preserve"> (</w:t>
+      </w:r>
+      <w:r>
+        <w:t>頂級的圖像生成質量</w:t>
+      </w:r>
+      <w:r>
+        <w:t>)</w:t>
+      </w:r>
+    </w:p>
+    <w:p>
+      <w:pPr>
+        <w:pStyle w:val="af3"/>
+        <w:numPr>
+          <w:ilvl w:val="0"/>
+          <w:numId w:val="23"/>
+        </w:numPr>
+        <w:ind w:leftChars="0"/>
+      </w:pPr>
+      <w:r>
+        <w:t>推理速度</w:t>
+      </w:r>
+    </w:p>
+    <w:p>
+      <w:r>
+        <w:t>TripoSR</w:t>
+      </w:r>
+      <w:r>
+        <w:t>：</w:t>
+      </w:r>
+      <w:r>
+        <w:rPr>
+          <w:rFonts w:ascii="Segoe UI Symbol" w:hAnsi="Segoe UI Symbol" w:cs="Segoe UI Symbol"/>
+        </w:rPr>
+        <w:t>★★★★★</w:t>
+      </w:r>
+      <w:r>
+        <w:t xml:space="preserve"> (</w:t>
+      </w:r>
+      <w:r>
+        <w:t>最快</w:t>
+      </w:r>
+      <w:r>
+        <w:t>)</w:t>
+      </w:r>
+    </w:p>
+    <w:p>
+      <w:r>
+        <w:t>Flux</w:t>
+      </w:r>
+      <w:r>
+        <w:t>：</w:t>
+      </w:r>
+      <w:r>
+        <w:rPr>
+          <w:rFonts w:ascii="Segoe UI Symbol" w:hAnsi="Segoe UI Symbol" w:cs="Segoe UI Symbol"/>
+        </w:rPr>
+        <w:t>★★★★☆</w:t>
+      </w:r>
+      <w:r>
+        <w:t xml:space="preserve"> (</w:t>
+      </w:r>
+      <w:r>
+        <w:t>較快</w:t>
+      </w:r>
+      <w:r>
+        <w:t>)</w:t>
+      </w:r>
+    </w:p>
+    <w:p>
+      <w:r>
+        <w:t>SF3D</w:t>
+      </w:r>
+      <w:r>
+        <w:t>：</w:t>
+      </w:r>
+      <w:r>
+        <w:rPr>
+          <w:rFonts w:ascii="Segoe UI Symbol" w:hAnsi="Segoe UI Symbol" w:cs="Segoe UI Symbol"/>
+        </w:rPr>
+        <w:t>★★★☆☆</w:t>
+      </w:r>
+      <w:r>
+        <w:t xml:space="preserve"> (</w:t>
+      </w:r>
+      <w:r>
+        <w:t>中等</w:t>
+      </w:r>
+      <w:r>
+        <w:t>)</w:t>
+      </w:r>
+    </w:p>
+    <w:p>
+      <w:r>
+        <w:t>SDXL</w:t>
+      </w:r>
+      <w:r>
+        <w:t>：</w:t>
+      </w:r>
+      <w:r>
+        <w:rPr>
+          <w:rFonts w:ascii="Segoe UI Symbol" w:hAnsi="Segoe UI Symbol" w:cs="Segoe UI Symbol"/>
+        </w:rPr>
+        <w:t>★★★☆☆</w:t>
+      </w:r>
+      <w:r>
+        <w:t xml:space="preserve"> (</w:t>
+      </w:r>
+      <w:r>
+        <w:t>中等</w:t>
+      </w:r>
+      <w:r>
+        <w:t>)</w:t>
+      </w:r>
     </w:p>
     <w:p>
       <w:pPr>
         <w:pStyle w:val="af1"/>
       </w:pPr>
-      <w:r>
-        <w:rPr>
-          <w:rFonts w:hint="eastAsia"/>
-        </w:rPr>
-        <w:t xml:space="preserve"> </w:t>
-      </w:r>
-      <w:bookmarkStart w:id="15" w:name="_Toc181787660"/>
-      <w:r>
-        <w:rPr>
-          <w:rFonts w:hint="eastAsia"/>
-        </w:rPr>
-        <w:t>2-4-1 TripoSR</w:t>
-      </w:r>
-      <w:bookmarkEnd w:id="15"/>
-    </w:p>
-    <w:p>
-      <w:pPr>
-        <w:pStyle w:val="af1"/>
-      </w:pPr>
-      <w:r>
-        <w:t xml:space="preserve"> </w:t>
-      </w:r>
-      <w:bookmarkStart w:id="16" w:name="_Toc181787661"/>
-      <w:r>
-        <w:t>2-4-2 Flux</w:t>
-      </w:r>
-      <w:bookmarkEnd w:id="16"/>
-    </w:p>
-    <w:p>
-      <w:pPr>
-        <w:pStyle w:val="af1"/>
-      </w:pPr>
-      <w:r>
-        <w:t xml:space="preserve"> </w:t>
-      </w:r>
-      <w:bookmarkStart w:id="17" w:name="_Toc181787662"/>
-      <w:r>
-        <w:t>2-4-3 SF3D</w:t>
-      </w:r>
-      <w:bookmarkEnd w:id="17"/>
-    </w:p>
-    <w:p>
-      <w:pPr>
-        <w:pStyle w:val="af1"/>
-      </w:pPr>
-      <w:r>
-        <w:t xml:space="preserve"> </w:t>
-      </w:r>
-      <w:bookmarkStart w:id="18" w:name="_Toc181787663"/>
-      <w:r>
-        <w:t>2-4-5 SDXL</w:t>
-      </w:r>
-      <w:bookmarkEnd w:id="18"/>
     </w:p>
     <w:p>
       <w:pPr>
@@ -4949,92 +6418,1647 @@
     </w:lvl>
   </w:abstractNum>
   <w:abstractNum w:abstractNumId="1">
-    <w:nsid w:val="26194B7B"/>
-    <w:multiLevelType w:val="multilevel"/>
-    <w:tmpl w:val="0409001D"/>
-    <w:lvl w:ilvl="0">
-      <w:start w:val="1"/>
-      <w:numFmt w:val="decimal"/>
-      <w:lvlText w:val="%1"/>
-      <w:lvlJc w:val="left"/>
-      <w:pPr>
-        <w:ind w:left="425" w:hanging="425"/>
-      </w:pPr>
-    </w:lvl>
-    <w:lvl w:ilvl="1">
-      <w:start w:val="1"/>
-      <w:numFmt w:val="decimal"/>
-      <w:lvlText w:val="%1.%2"/>
-      <w:lvlJc w:val="left"/>
-      <w:pPr>
-        <w:ind w:left="992" w:hanging="567"/>
-      </w:pPr>
-    </w:lvl>
-    <w:lvl w:ilvl="2">
-      <w:start w:val="1"/>
-      <w:numFmt w:val="decimal"/>
-      <w:lvlText w:val="%1.%2.%3"/>
-      <w:lvlJc w:val="left"/>
-      <w:pPr>
-        <w:ind w:left="1418" w:hanging="567"/>
-      </w:pPr>
-    </w:lvl>
-    <w:lvl w:ilvl="3">
-      <w:start w:val="1"/>
-      <w:numFmt w:val="decimal"/>
-      <w:lvlText w:val="%1.%2.%3.%4"/>
-      <w:lvlJc w:val="left"/>
-      <w:pPr>
-        <w:ind w:left="1984" w:hanging="708"/>
-      </w:pPr>
-    </w:lvl>
-    <w:lvl w:ilvl="4">
-      <w:start w:val="1"/>
-      <w:numFmt w:val="decimal"/>
-      <w:lvlText w:val="%1.%2.%3.%4.%5"/>
-      <w:lvlJc w:val="left"/>
-      <w:pPr>
-        <w:ind w:left="2551" w:hanging="850"/>
-      </w:pPr>
-    </w:lvl>
-    <w:lvl w:ilvl="5">
-      <w:start w:val="1"/>
-      <w:numFmt w:val="decimal"/>
-      <w:lvlText w:val="%1.%2.%3.%4.%5.%6"/>
-      <w:lvlJc w:val="left"/>
-      <w:pPr>
-        <w:ind w:left="3260" w:hanging="1134"/>
-      </w:pPr>
-    </w:lvl>
-    <w:lvl w:ilvl="6">
-      <w:start w:val="1"/>
-      <w:numFmt w:val="decimal"/>
-      <w:lvlText w:val="%1.%2.%3.%4.%5.%6.%7"/>
-      <w:lvlJc w:val="left"/>
-      <w:pPr>
-        <w:ind w:left="3827" w:hanging="1276"/>
-      </w:pPr>
-    </w:lvl>
-    <w:lvl w:ilvl="7">
-      <w:start w:val="1"/>
-      <w:numFmt w:val="decimal"/>
-      <w:lvlText w:val="%1.%2.%3.%4.%5.%6.%7.%8"/>
-      <w:lvlJc w:val="left"/>
-      <w:pPr>
-        <w:ind w:left="4394" w:hanging="1418"/>
-      </w:pPr>
-    </w:lvl>
-    <w:lvl w:ilvl="8">
-      <w:start w:val="1"/>
-      <w:numFmt w:val="decimal"/>
-      <w:lvlText w:val="%1.%2.%3.%4.%5.%6.%7.%8.%9"/>
-      <w:lvlJc w:val="left"/>
-      <w:pPr>
-        <w:ind w:left="5102" w:hanging="1700"/>
-      </w:pPr>
+    <w:nsid w:val="055537B5"/>
+    <w:multiLevelType w:val="hybridMultilevel"/>
+    <w:tmpl w:val="D95C30DC"/>
+    <w:lvl w:ilvl="0" w:tplc="62BC3782">
+      <w:start w:val="1"/>
+      <w:numFmt w:val="bullet"/>
+      <w:lvlText w:val=""/>
+      <w:lvlJc w:val="left"/>
+      <w:pPr>
+        <w:ind w:left="1200" w:hanging="480"/>
+      </w:pPr>
+      <w:rPr>
+        <w:rFonts w:ascii="Wingdings" w:hAnsi="Wingdings" w:hint="default"/>
+      </w:rPr>
+    </w:lvl>
+    <w:lvl w:ilvl="1" w:tplc="04090003" w:tentative="1">
+      <w:start w:val="1"/>
+      <w:numFmt w:val="bullet"/>
+      <w:lvlText w:val=""/>
+      <w:lvlJc w:val="left"/>
+      <w:pPr>
+        <w:ind w:left="1680" w:hanging="480"/>
+      </w:pPr>
+      <w:rPr>
+        <w:rFonts w:ascii="Wingdings" w:hAnsi="Wingdings" w:hint="default"/>
+      </w:rPr>
+    </w:lvl>
+    <w:lvl w:ilvl="2" w:tplc="04090005" w:tentative="1">
+      <w:start w:val="1"/>
+      <w:numFmt w:val="bullet"/>
+      <w:lvlText w:val=""/>
+      <w:lvlJc w:val="left"/>
+      <w:pPr>
+        <w:ind w:left="2160" w:hanging="480"/>
+      </w:pPr>
+      <w:rPr>
+        <w:rFonts w:ascii="Wingdings" w:hAnsi="Wingdings" w:hint="default"/>
+      </w:rPr>
+    </w:lvl>
+    <w:lvl w:ilvl="3" w:tplc="04090001" w:tentative="1">
+      <w:start w:val="1"/>
+      <w:numFmt w:val="bullet"/>
+      <w:lvlText w:val=""/>
+      <w:lvlJc w:val="left"/>
+      <w:pPr>
+        <w:ind w:left="2640" w:hanging="480"/>
+      </w:pPr>
+      <w:rPr>
+        <w:rFonts w:ascii="Wingdings" w:hAnsi="Wingdings" w:hint="default"/>
+      </w:rPr>
+    </w:lvl>
+    <w:lvl w:ilvl="4" w:tplc="04090003" w:tentative="1">
+      <w:start w:val="1"/>
+      <w:numFmt w:val="bullet"/>
+      <w:lvlText w:val=""/>
+      <w:lvlJc w:val="left"/>
+      <w:pPr>
+        <w:ind w:left="3120" w:hanging="480"/>
+      </w:pPr>
+      <w:rPr>
+        <w:rFonts w:ascii="Wingdings" w:hAnsi="Wingdings" w:hint="default"/>
+      </w:rPr>
+    </w:lvl>
+    <w:lvl w:ilvl="5" w:tplc="04090005" w:tentative="1">
+      <w:start w:val="1"/>
+      <w:numFmt w:val="bullet"/>
+      <w:lvlText w:val=""/>
+      <w:lvlJc w:val="left"/>
+      <w:pPr>
+        <w:ind w:left="3600" w:hanging="480"/>
+      </w:pPr>
+      <w:rPr>
+        <w:rFonts w:ascii="Wingdings" w:hAnsi="Wingdings" w:hint="default"/>
+      </w:rPr>
+    </w:lvl>
+    <w:lvl w:ilvl="6" w:tplc="04090001" w:tentative="1">
+      <w:start w:val="1"/>
+      <w:numFmt w:val="bullet"/>
+      <w:lvlText w:val=""/>
+      <w:lvlJc w:val="left"/>
+      <w:pPr>
+        <w:ind w:left="4080" w:hanging="480"/>
+      </w:pPr>
+      <w:rPr>
+        <w:rFonts w:ascii="Wingdings" w:hAnsi="Wingdings" w:hint="default"/>
+      </w:rPr>
+    </w:lvl>
+    <w:lvl w:ilvl="7" w:tplc="04090003" w:tentative="1">
+      <w:start w:val="1"/>
+      <w:numFmt w:val="bullet"/>
+      <w:lvlText w:val=""/>
+      <w:lvlJc w:val="left"/>
+      <w:pPr>
+        <w:ind w:left="4560" w:hanging="480"/>
+      </w:pPr>
+      <w:rPr>
+        <w:rFonts w:ascii="Wingdings" w:hAnsi="Wingdings" w:hint="default"/>
+      </w:rPr>
+    </w:lvl>
+    <w:lvl w:ilvl="8" w:tplc="04090005" w:tentative="1">
+      <w:start w:val="1"/>
+      <w:numFmt w:val="bullet"/>
+      <w:lvlText w:val=""/>
+      <w:lvlJc w:val="left"/>
+      <w:pPr>
+        <w:ind w:left="5040" w:hanging="480"/>
+      </w:pPr>
+      <w:rPr>
+        <w:rFonts w:ascii="Wingdings" w:hAnsi="Wingdings" w:hint="default"/>
+      </w:rPr>
     </w:lvl>
   </w:abstractNum>
   <w:abstractNum w:abstractNumId="2">
+    <w:nsid w:val="0BBB4803"/>
+    <w:multiLevelType w:val="hybridMultilevel"/>
+    <w:tmpl w:val="D1D2F5E2"/>
+    <w:lvl w:ilvl="0" w:tplc="62BC3782">
+      <w:start w:val="1"/>
+      <w:numFmt w:val="bullet"/>
+      <w:lvlText w:val=""/>
+      <w:lvlJc w:val="left"/>
+      <w:pPr>
+        <w:ind w:left="960" w:hanging="480"/>
+      </w:pPr>
+      <w:rPr>
+        <w:rFonts w:ascii="Wingdings" w:hAnsi="Wingdings" w:hint="default"/>
+      </w:rPr>
+    </w:lvl>
+    <w:lvl w:ilvl="1" w:tplc="04090003" w:tentative="1">
+      <w:start w:val="1"/>
+      <w:numFmt w:val="bullet"/>
+      <w:lvlText w:val=""/>
+      <w:lvlJc w:val="left"/>
+      <w:pPr>
+        <w:ind w:left="1440" w:hanging="480"/>
+      </w:pPr>
+      <w:rPr>
+        <w:rFonts w:ascii="Wingdings" w:hAnsi="Wingdings" w:hint="default"/>
+      </w:rPr>
+    </w:lvl>
+    <w:lvl w:ilvl="2" w:tplc="04090005" w:tentative="1">
+      <w:start w:val="1"/>
+      <w:numFmt w:val="bullet"/>
+      <w:lvlText w:val=""/>
+      <w:lvlJc w:val="left"/>
+      <w:pPr>
+        <w:ind w:left="1920" w:hanging="480"/>
+      </w:pPr>
+      <w:rPr>
+        <w:rFonts w:ascii="Wingdings" w:hAnsi="Wingdings" w:hint="default"/>
+      </w:rPr>
+    </w:lvl>
+    <w:lvl w:ilvl="3" w:tplc="04090001" w:tentative="1">
+      <w:start w:val="1"/>
+      <w:numFmt w:val="bullet"/>
+      <w:lvlText w:val=""/>
+      <w:lvlJc w:val="left"/>
+      <w:pPr>
+        <w:ind w:left="2400" w:hanging="480"/>
+      </w:pPr>
+      <w:rPr>
+        <w:rFonts w:ascii="Wingdings" w:hAnsi="Wingdings" w:hint="default"/>
+      </w:rPr>
+    </w:lvl>
+    <w:lvl w:ilvl="4" w:tplc="04090003" w:tentative="1">
+      <w:start w:val="1"/>
+      <w:numFmt w:val="bullet"/>
+      <w:lvlText w:val=""/>
+      <w:lvlJc w:val="left"/>
+      <w:pPr>
+        <w:ind w:left="2880" w:hanging="480"/>
+      </w:pPr>
+      <w:rPr>
+        <w:rFonts w:ascii="Wingdings" w:hAnsi="Wingdings" w:hint="default"/>
+      </w:rPr>
+    </w:lvl>
+    <w:lvl w:ilvl="5" w:tplc="04090005" w:tentative="1">
+      <w:start w:val="1"/>
+      <w:numFmt w:val="bullet"/>
+      <w:lvlText w:val=""/>
+      <w:lvlJc w:val="left"/>
+      <w:pPr>
+        <w:ind w:left="3360" w:hanging="480"/>
+      </w:pPr>
+      <w:rPr>
+        <w:rFonts w:ascii="Wingdings" w:hAnsi="Wingdings" w:hint="default"/>
+      </w:rPr>
+    </w:lvl>
+    <w:lvl w:ilvl="6" w:tplc="04090001" w:tentative="1">
+      <w:start w:val="1"/>
+      <w:numFmt w:val="bullet"/>
+      <w:lvlText w:val=""/>
+      <w:lvlJc w:val="left"/>
+      <w:pPr>
+        <w:ind w:left="3840" w:hanging="480"/>
+      </w:pPr>
+      <w:rPr>
+        <w:rFonts w:ascii="Wingdings" w:hAnsi="Wingdings" w:hint="default"/>
+      </w:rPr>
+    </w:lvl>
+    <w:lvl w:ilvl="7" w:tplc="04090003" w:tentative="1">
+      <w:start w:val="1"/>
+      <w:numFmt w:val="bullet"/>
+      <w:lvlText w:val=""/>
+      <w:lvlJc w:val="left"/>
+      <w:pPr>
+        <w:ind w:left="4320" w:hanging="480"/>
+      </w:pPr>
+      <w:rPr>
+        <w:rFonts w:ascii="Wingdings" w:hAnsi="Wingdings" w:hint="default"/>
+      </w:rPr>
+    </w:lvl>
+    <w:lvl w:ilvl="8" w:tplc="04090005" w:tentative="1">
+      <w:start w:val="1"/>
+      <w:numFmt w:val="bullet"/>
+      <w:lvlText w:val=""/>
+      <w:lvlJc w:val="left"/>
+      <w:pPr>
+        <w:ind w:left="4800" w:hanging="480"/>
+      </w:pPr>
+      <w:rPr>
+        <w:rFonts w:ascii="Wingdings" w:hAnsi="Wingdings" w:hint="default"/>
+      </w:rPr>
+    </w:lvl>
+  </w:abstractNum>
+  <w:abstractNum w:abstractNumId="3">
+    <w:nsid w:val="12CF428A"/>
+    <w:multiLevelType w:val="hybridMultilevel"/>
+    <w:tmpl w:val="CB68E69E"/>
+    <w:lvl w:ilvl="0" w:tplc="62BC3782">
+      <w:start w:val="1"/>
+      <w:numFmt w:val="bullet"/>
+      <w:lvlText w:val=""/>
+      <w:lvlJc w:val="left"/>
+      <w:pPr>
+        <w:ind w:left="1200" w:hanging="480"/>
+      </w:pPr>
+      <w:rPr>
+        <w:rFonts w:ascii="Wingdings" w:hAnsi="Wingdings" w:hint="default"/>
+      </w:rPr>
+    </w:lvl>
+    <w:lvl w:ilvl="1" w:tplc="04090003" w:tentative="1">
+      <w:start w:val="1"/>
+      <w:numFmt w:val="bullet"/>
+      <w:lvlText w:val=""/>
+      <w:lvlJc w:val="left"/>
+      <w:pPr>
+        <w:ind w:left="1680" w:hanging="480"/>
+      </w:pPr>
+      <w:rPr>
+        <w:rFonts w:ascii="Wingdings" w:hAnsi="Wingdings" w:hint="default"/>
+      </w:rPr>
+    </w:lvl>
+    <w:lvl w:ilvl="2" w:tplc="04090005" w:tentative="1">
+      <w:start w:val="1"/>
+      <w:numFmt w:val="bullet"/>
+      <w:lvlText w:val=""/>
+      <w:lvlJc w:val="left"/>
+      <w:pPr>
+        <w:ind w:left="2160" w:hanging="480"/>
+      </w:pPr>
+      <w:rPr>
+        <w:rFonts w:ascii="Wingdings" w:hAnsi="Wingdings" w:hint="default"/>
+      </w:rPr>
+    </w:lvl>
+    <w:lvl w:ilvl="3" w:tplc="04090001" w:tentative="1">
+      <w:start w:val="1"/>
+      <w:numFmt w:val="bullet"/>
+      <w:lvlText w:val=""/>
+      <w:lvlJc w:val="left"/>
+      <w:pPr>
+        <w:ind w:left="2640" w:hanging="480"/>
+      </w:pPr>
+      <w:rPr>
+        <w:rFonts w:ascii="Wingdings" w:hAnsi="Wingdings" w:hint="default"/>
+      </w:rPr>
+    </w:lvl>
+    <w:lvl w:ilvl="4" w:tplc="04090003" w:tentative="1">
+      <w:start w:val="1"/>
+      <w:numFmt w:val="bullet"/>
+      <w:lvlText w:val=""/>
+      <w:lvlJc w:val="left"/>
+      <w:pPr>
+        <w:ind w:left="3120" w:hanging="480"/>
+      </w:pPr>
+      <w:rPr>
+        <w:rFonts w:ascii="Wingdings" w:hAnsi="Wingdings" w:hint="default"/>
+      </w:rPr>
+    </w:lvl>
+    <w:lvl w:ilvl="5" w:tplc="04090005" w:tentative="1">
+      <w:start w:val="1"/>
+      <w:numFmt w:val="bullet"/>
+      <w:lvlText w:val=""/>
+      <w:lvlJc w:val="left"/>
+      <w:pPr>
+        <w:ind w:left="3600" w:hanging="480"/>
+      </w:pPr>
+      <w:rPr>
+        <w:rFonts w:ascii="Wingdings" w:hAnsi="Wingdings" w:hint="default"/>
+      </w:rPr>
+    </w:lvl>
+    <w:lvl w:ilvl="6" w:tplc="04090001" w:tentative="1">
+      <w:start w:val="1"/>
+      <w:numFmt w:val="bullet"/>
+      <w:lvlText w:val=""/>
+      <w:lvlJc w:val="left"/>
+      <w:pPr>
+        <w:ind w:left="4080" w:hanging="480"/>
+      </w:pPr>
+      <w:rPr>
+        <w:rFonts w:ascii="Wingdings" w:hAnsi="Wingdings" w:hint="default"/>
+      </w:rPr>
+    </w:lvl>
+    <w:lvl w:ilvl="7" w:tplc="04090003" w:tentative="1">
+      <w:start w:val="1"/>
+      <w:numFmt w:val="bullet"/>
+      <w:lvlText w:val=""/>
+      <w:lvlJc w:val="left"/>
+      <w:pPr>
+        <w:ind w:left="4560" w:hanging="480"/>
+      </w:pPr>
+      <w:rPr>
+        <w:rFonts w:ascii="Wingdings" w:hAnsi="Wingdings" w:hint="default"/>
+      </w:rPr>
+    </w:lvl>
+    <w:lvl w:ilvl="8" w:tplc="04090005" w:tentative="1">
+      <w:start w:val="1"/>
+      <w:numFmt w:val="bullet"/>
+      <w:lvlText w:val=""/>
+      <w:lvlJc w:val="left"/>
+      <w:pPr>
+        <w:ind w:left="5040" w:hanging="480"/>
+      </w:pPr>
+      <w:rPr>
+        <w:rFonts w:ascii="Wingdings" w:hAnsi="Wingdings" w:hint="default"/>
+      </w:rPr>
+    </w:lvl>
+  </w:abstractNum>
+  <w:abstractNum w:abstractNumId="4">
+    <w:nsid w:val="149548B8"/>
+    <w:multiLevelType w:val="hybridMultilevel"/>
+    <w:tmpl w:val="0F86EC46"/>
+    <w:lvl w:ilvl="0" w:tplc="62BC3782">
+      <w:start w:val="1"/>
+      <w:numFmt w:val="bullet"/>
+      <w:lvlText w:val=""/>
+      <w:lvlJc w:val="left"/>
+      <w:pPr>
+        <w:ind w:left="960" w:hanging="480"/>
+      </w:pPr>
+      <w:rPr>
+        <w:rFonts w:ascii="Wingdings" w:hAnsi="Wingdings" w:hint="default"/>
+      </w:rPr>
+    </w:lvl>
+    <w:lvl w:ilvl="1" w:tplc="04090003" w:tentative="1">
+      <w:start w:val="1"/>
+      <w:numFmt w:val="bullet"/>
+      <w:lvlText w:val=""/>
+      <w:lvlJc w:val="left"/>
+      <w:pPr>
+        <w:ind w:left="1440" w:hanging="480"/>
+      </w:pPr>
+      <w:rPr>
+        <w:rFonts w:ascii="Wingdings" w:hAnsi="Wingdings" w:hint="default"/>
+      </w:rPr>
+    </w:lvl>
+    <w:lvl w:ilvl="2" w:tplc="04090005" w:tentative="1">
+      <w:start w:val="1"/>
+      <w:numFmt w:val="bullet"/>
+      <w:lvlText w:val=""/>
+      <w:lvlJc w:val="left"/>
+      <w:pPr>
+        <w:ind w:left="1920" w:hanging="480"/>
+      </w:pPr>
+      <w:rPr>
+        <w:rFonts w:ascii="Wingdings" w:hAnsi="Wingdings" w:hint="default"/>
+      </w:rPr>
+    </w:lvl>
+    <w:lvl w:ilvl="3" w:tplc="04090001" w:tentative="1">
+      <w:start w:val="1"/>
+      <w:numFmt w:val="bullet"/>
+      <w:lvlText w:val=""/>
+      <w:lvlJc w:val="left"/>
+      <w:pPr>
+        <w:ind w:left="2400" w:hanging="480"/>
+      </w:pPr>
+      <w:rPr>
+        <w:rFonts w:ascii="Wingdings" w:hAnsi="Wingdings" w:hint="default"/>
+      </w:rPr>
+    </w:lvl>
+    <w:lvl w:ilvl="4" w:tplc="04090003" w:tentative="1">
+      <w:start w:val="1"/>
+      <w:numFmt w:val="bullet"/>
+      <w:lvlText w:val=""/>
+      <w:lvlJc w:val="left"/>
+      <w:pPr>
+        <w:ind w:left="2880" w:hanging="480"/>
+      </w:pPr>
+      <w:rPr>
+        <w:rFonts w:ascii="Wingdings" w:hAnsi="Wingdings" w:hint="default"/>
+      </w:rPr>
+    </w:lvl>
+    <w:lvl w:ilvl="5" w:tplc="04090005" w:tentative="1">
+      <w:start w:val="1"/>
+      <w:numFmt w:val="bullet"/>
+      <w:lvlText w:val=""/>
+      <w:lvlJc w:val="left"/>
+      <w:pPr>
+        <w:ind w:left="3360" w:hanging="480"/>
+      </w:pPr>
+      <w:rPr>
+        <w:rFonts w:ascii="Wingdings" w:hAnsi="Wingdings" w:hint="default"/>
+      </w:rPr>
+    </w:lvl>
+    <w:lvl w:ilvl="6" w:tplc="04090001" w:tentative="1">
+      <w:start w:val="1"/>
+      <w:numFmt w:val="bullet"/>
+      <w:lvlText w:val=""/>
+      <w:lvlJc w:val="left"/>
+      <w:pPr>
+        <w:ind w:left="3840" w:hanging="480"/>
+      </w:pPr>
+      <w:rPr>
+        <w:rFonts w:ascii="Wingdings" w:hAnsi="Wingdings" w:hint="default"/>
+      </w:rPr>
+    </w:lvl>
+    <w:lvl w:ilvl="7" w:tplc="04090003" w:tentative="1">
+      <w:start w:val="1"/>
+      <w:numFmt w:val="bullet"/>
+      <w:lvlText w:val=""/>
+      <w:lvlJc w:val="left"/>
+      <w:pPr>
+        <w:ind w:left="4320" w:hanging="480"/>
+      </w:pPr>
+      <w:rPr>
+        <w:rFonts w:ascii="Wingdings" w:hAnsi="Wingdings" w:hint="default"/>
+      </w:rPr>
+    </w:lvl>
+    <w:lvl w:ilvl="8" w:tplc="04090005" w:tentative="1">
+      <w:start w:val="1"/>
+      <w:numFmt w:val="bullet"/>
+      <w:lvlText w:val=""/>
+      <w:lvlJc w:val="left"/>
+      <w:pPr>
+        <w:ind w:left="4800" w:hanging="480"/>
+      </w:pPr>
+      <w:rPr>
+        <w:rFonts w:ascii="Wingdings" w:hAnsi="Wingdings" w:hint="default"/>
+      </w:rPr>
+    </w:lvl>
+  </w:abstractNum>
+  <w:abstractNum w:abstractNumId="5">
+    <w:nsid w:val="1EAE1FDE"/>
+    <w:multiLevelType w:val="hybridMultilevel"/>
+    <w:tmpl w:val="8708D064"/>
+    <w:lvl w:ilvl="0" w:tplc="62BC3782">
+      <w:start w:val="1"/>
+      <w:numFmt w:val="bullet"/>
+      <w:lvlText w:val=""/>
+      <w:lvlJc w:val="left"/>
+      <w:pPr>
+        <w:ind w:left="960" w:hanging="480"/>
+      </w:pPr>
+      <w:rPr>
+        <w:rFonts w:ascii="Wingdings" w:hAnsi="Wingdings" w:hint="default"/>
+      </w:rPr>
+    </w:lvl>
+    <w:lvl w:ilvl="1" w:tplc="04090003" w:tentative="1">
+      <w:start w:val="1"/>
+      <w:numFmt w:val="bullet"/>
+      <w:lvlText w:val=""/>
+      <w:lvlJc w:val="left"/>
+      <w:pPr>
+        <w:ind w:left="1440" w:hanging="480"/>
+      </w:pPr>
+      <w:rPr>
+        <w:rFonts w:ascii="Wingdings" w:hAnsi="Wingdings" w:hint="default"/>
+      </w:rPr>
+    </w:lvl>
+    <w:lvl w:ilvl="2" w:tplc="04090005" w:tentative="1">
+      <w:start w:val="1"/>
+      <w:numFmt w:val="bullet"/>
+      <w:lvlText w:val=""/>
+      <w:lvlJc w:val="left"/>
+      <w:pPr>
+        <w:ind w:left="1920" w:hanging="480"/>
+      </w:pPr>
+      <w:rPr>
+        <w:rFonts w:ascii="Wingdings" w:hAnsi="Wingdings" w:hint="default"/>
+      </w:rPr>
+    </w:lvl>
+    <w:lvl w:ilvl="3" w:tplc="04090001" w:tentative="1">
+      <w:start w:val="1"/>
+      <w:numFmt w:val="bullet"/>
+      <w:lvlText w:val=""/>
+      <w:lvlJc w:val="left"/>
+      <w:pPr>
+        <w:ind w:left="2400" w:hanging="480"/>
+      </w:pPr>
+      <w:rPr>
+        <w:rFonts w:ascii="Wingdings" w:hAnsi="Wingdings" w:hint="default"/>
+      </w:rPr>
+    </w:lvl>
+    <w:lvl w:ilvl="4" w:tplc="04090003" w:tentative="1">
+      <w:start w:val="1"/>
+      <w:numFmt w:val="bullet"/>
+      <w:lvlText w:val=""/>
+      <w:lvlJc w:val="left"/>
+      <w:pPr>
+        <w:ind w:left="2880" w:hanging="480"/>
+      </w:pPr>
+      <w:rPr>
+        <w:rFonts w:ascii="Wingdings" w:hAnsi="Wingdings" w:hint="default"/>
+      </w:rPr>
+    </w:lvl>
+    <w:lvl w:ilvl="5" w:tplc="04090005" w:tentative="1">
+      <w:start w:val="1"/>
+      <w:numFmt w:val="bullet"/>
+      <w:lvlText w:val=""/>
+      <w:lvlJc w:val="left"/>
+      <w:pPr>
+        <w:ind w:left="3360" w:hanging="480"/>
+      </w:pPr>
+      <w:rPr>
+        <w:rFonts w:ascii="Wingdings" w:hAnsi="Wingdings" w:hint="default"/>
+      </w:rPr>
+    </w:lvl>
+    <w:lvl w:ilvl="6" w:tplc="04090001" w:tentative="1">
+      <w:start w:val="1"/>
+      <w:numFmt w:val="bullet"/>
+      <w:lvlText w:val=""/>
+      <w:lvlJc w:val="left"/>
+      <w:pPr>
+        <w:ind w:left="3840" w:hanging="480"/>
+      </w:pPr>
+      <w:rPr>
+        <w:rFonts w:ascii="Wingdings" w:hAnsi="Wingdings" w:hint="default"/>
+      </w:rPr>
+    </w:lvl>
+    <w:lvl w:ilvl="7" w:tplc="04090003" w:tentative="1">
+      <w:start w:val="1"/>
+      <w:numFmt w:val="bullet"/>
+      <w:lvlText w:val=""/>
+      <w:lvlJc w:val="left"/>
+      <w:pPr>
+        <w:ind w:left="4320" w:hanging="480"/>
+      </w:pPr>
+      <w:rPr>
+        <w:rFonts w:ascii="Wingdings" w:hAnsi="Wingdings" w:hint="default"/>
+      </w:rPr>
+    </w:lvl>
+    <w:lvl w:ilvl="8" w:tplc="04090005" w:tentative="1">
+      <w:start w:val="1"/>
+      <w:numFmt w:val="bullet"/>
+      <w:lvlText w:val=""/>
+      <w:lvlJc w:val="left"/>
+      <w:pPr>
+        <w:ind w:left="4800" w:hanging="480"/>
+      </w:pPr>
+      <w:rPr>
+        <w:rFonts w:ascii="Wingdings" w:hAnsi="Wingdings" w:hint="default"/>
+      </w:rPr>
+    </w:lvl>
+  </w:abstractNum>
+  <w:abstractNum w:abstractNumId="6">
+    <w:nsid w:val="2602582D"/>
+    <w:multiLevelType w:val="hybridMultilevel"/>
+    <w:tmpl w:val="E58CF186"/>
+    <w:lvl w:ilvl="0" w:tplc="62BC3782">
+      <w:start w:val="1"/>
+      <w:numFmt w:val="bullet"/>
+      <w:lvlText w:val=""/>
+      <w:lvlJc w:val="left"/>
+      <w:pPr>
+        <w:ind w:left="960" w:hanging="480"/>
+      </w:pPr>
+      <w:rPr>
+        <w:rFonts w:ascii="Wingdings" w:hAnsi="Wingdings" w:hint="default"/>
+      </w:rPr>
+    </w:lvl>
+    <w:lvl w:ilvl="1" w:tplc="04090003" w:tentative="1">
+      <w:start w:val="1"/>
+      <w:numFmt w:val="bullet"/>
+      <w:lvlText w:val=""/>
+      <w:lvlJc w:val="left"/>
+      <w:pPr>
+        <w:ind w:left="1440" w:hanging="480"/>
+      </w:pPr>
+      <w:rPr>
+        <w:rFonts w:ascii="Wingdings" w:hAnsi="Wingdings" w:hint="default"/>
+      </w:rPr>
+    </w:lvl>
+    <w:lvl w:ilvl="2" w:tplc="04090005" w:tentative="1">
+      <w:start w:val="1"/>
+      <w:numFmt w:val="bullet"/>
+      <w:lvlText w:val=""/>
+      <w:lvlJc w:val="left"/>
+      <w:pPr>
+        <w:ind w:left="1920" w:hanging="480"/>
+      </w:pPr>
+      <w:rPr>
+        <w:rFonts w:ascii="Wingdings" w:hAnsi="Wingdings" w:hint="default"/>
+      </w:rPr>
+    </w:lvl>
+    <w:lvl w:ilvl="3" w:tplc="04090001" w:tentative="1">
+      <w:start w:val="1"/>
+      <w:numFmt w:val="bullet"/>
+      <w:lvlText w:val=""/>
+      <w:lvlJc w:val="left"/>
+      <w:pPr>
+        <w:ind w:left="2400" w:hanging="480"/>
+      </w:pPr>
+      <w:rPr>
+        <w:rFonts w:ascii="Wingdings" w:hAnsi="Wingdings" w:hint="default"/>
+      </w:rPr>
+    </w:lvl>
+    <w:lvl w:ilvl="4" w:tplc="04090003" w:tentative="1">
+      <w:start w:val="1"/>
+      <w:numFmt w:val="bullet"/>
+      <w:lvlText w:val=""/>
+      <w:lvlJc w:val="left"/>
+      <w:pPr>
+        <w:ind w:left="2880" w:hanging="480"/>
+      </w:pPr>
+      <w:rPr>
+        <w:rFonts w:ascii="Wingdings" w:hAnsi="Wingdings" w:hint="default"/>
+      </w:rPr>
+    </w:lvl>
+    <w:lvl w:ilvl="5" w:tplc="04090005" w:tentative="1">
+      <w:start w:val="1"/>
+      <w:numFmt w:val="bullet"/>
+      <w:lvlText w:val=""/>
+      <w:lvlJc w:val="left"/>
+      <w:pPr>
+        <w:ind w:left="3360" w:hanging="480"/>
+      </w:pPr>
+      <w:rPr>
+        <w:rFonts w:ascii="Wingdings" w:hAnsi="Wingdings" w:hint="default"/>
+      </w:rPr>
+    </w:lvl>
+    <w:lvl w:ilvl="6" w:tplc="04090001" w:tentative="1">
+      <w:start w:val="1"/>
+      <w:numFmt w:val="bullet"/>
+      <w:lvlText w:val=""/>
+      <w:lvlJc w:val="left"/>
+      <w:pPr>
+        <w:ind w:left="3840" w:hanging="480"/>
+      </w:pPr>
+      <w:rPr>
+        <w:rFonts w:ascii="Wingdings" w:hAnsi="Wingdings" w:hint="default"/>
+      </w:rPr>
+    </w:lvl>
+    <w:lvl w:ilvl="7" w:tplc="04090003" w:tentative="1">
+      <w:start w:val="1"/>
+      <w:numFmt w:val="bullet"/>
+      <w:lvlText w:val=""/>
+      <w:lvlJc w:val="left"/>
+      <w:pPr>
+        <w:ind w:left="4320" w:hanging="480"/>
+      </w:pPr>
+      <w:rPr>
+        <w:rFonts w:ascii="Wingdings" w:hAnsi="Wingdings" w:hint="default"/>
+      </w:rPr>
+    </w:lvl>
+    <w:lvl w:ilvl="8" w:tplc="04090005" w:tentative="1">
+      <w:start w:val="1"/>
+      <w:numFmt w:val="bullet"/>
+      <w:lvlText w:val=""/>
+      <w:lvlJc w:val="left"/>
+      <w:pPr>
+        <w:ind w:left="4800" w:hanging="480"/>
+      </w:pPr>
+      <w:rPr>
+        <w:rFonts w:ascii="Wingdings" w:hAnsi="Wingdings" w:hint="default"/>
+      </w:rPr>
+    </w:lvl>
+  </w:abstractNum>
+  <w:abstractNum w:abstractNumId="7">
+    <w:nsid w:val="292C2A1D"/>
+    <w:multiLevelType w:val="hybridMultilevel"/>
+    <w:tmpl w:val="96CED422"/>
+    <w:lvl w:ilvl="0" w:tplc="62BC3782">
+      <w:start w:val="1"/>
+      <w:numFmt w:val="bullet"/>
+      <w:lvlText w:val=""/>
+      <w:lvlJc w:val="left"/>
+      <w:pPr>
+        <w:ind w:left="960" w:hanging="480"/>
+      </w:pPr>
+      <w:rPr>
+        <w:rFonts w:ascii="Wingdings" w:hAnsi="Wingdings" w:hint="default"/>
+      </w:rPr>
+    </w:lvl>
+    <w:lvl w:ilvl="1" w:tplc="04090003" w:tentative="1">
+      <w:start w:val="1"/>
+      <w:numFmt w:val="bullet"/>
+      <w:lvlText w:val=""/>
+      <w:lvlJc w:val="left"/>
+      <w:pPr>
+        <w:ind w:left="1440" w:hanging="480"/>
+      </w:pPr>
+      <w:rPr>
+        <w:rFonts w:ascii="Wingdings" w:hAnsi="Wingdings" w:hint="default"/>
+      </w:rPr>
+    </w:lvl>
+    <w:lvl w:ilvl="2" w:tplc="04090005" w:tentative="1">
+      <w:start w:val="1"/>
+      <w:numFmt w:val="bullet"/>
+      <w:lvlText w:val=""/>
+      <w:lvlJc w:val="left"/>
+      <w:pPr>
+        <w:ind w:left="1920" w:hanging="480"/>
+      </w:pPr>
+      <w:rPr>
+        <w:rFonts w:ascii="Wingdings" w:hAnsi="Wingdings" w:hint="default"/>
+      </w:rPr>
+    </w:lvl>
+    <w:lvl w:ilvl="3" w:tplc="04090001" w:tentative="1">
+      <w:start w:val="1"/>
+      <w:numFmt w:val="bullet"/>
+      <w:lvlText w:val=""/>
+      <w:lvlJc w:val="left"/>
+      <w:pPr>
+        <w:ind w:left="2400" w:hanging="480"/>
+      </w:pPr>
+      <w:rPr>
+        <w:rFonts w:ascii="Wingdings" w:hAnsi="Wingdings" w:hint="default"/>
+      </w:rPr>
+    </w:lvl>
+    <w:lvl w:ilvl="4" w:tplc="04090003" w:tentative="1">
+      <w:start w:val="1"/>
+      <w:numFmt w:val="bullet"/>
+      <w:lvlText w:val=""/>
+      <w:lvlJc w:val="left"/>
+      <w:pPr>
+        <w:ind w:left="2880" w:hanging="480"/>
+      </w:pPr>
+      <w:rPr>
+        <w:rFonts w:ascii="Wingdings" w:hAnsi="Wingdings" w:hint="default"/>
+      </w:rPr>
+    </w:lvl>
+    <w:lvl w:ilvl="5" w:tplc="04090005" w:tentative="1">
+      <w:start w:val="1"/>
+      <w:numFmt w:val="bullet"/>
+      <w:lvlText w:val=""/>
+      <w:lvlJc w:val="left"/>
+      <w:pPr>
+        <w:ind w:left="3360" w:hanging="480"/>
+      </w:pPr>
+      <w:rPr>
+        <w:rFonts w:ascii="Wingdings" w:hAnsi="Wingdings" w:hint="default"/>
+      </w:rPr>
+    </w:lvl>
+    <w:lvl w:ilvl="6" w:tplc="04090001" w:tentative="1">
+      <w:start w:val="1"/>
+      <w:numFmt w:val="bullet"/>
+      <w:lvlText w:val=""/>
+      <w:lvlJc w:val="left"/>
+      <w:pPr>
+        <w:ind w:left="3840" w:hanging="480"/>
+      </w:pPr>
+      <w:rPr>
+        <w:rFonts w:ascii="Wingdings" w:hAnsi="Wingdings" w:hint="default"/>
+      </w:rPr>
+    </w:lvl>
+    <w:lvl w:ilvl="7" w:tplc="04090003" w:tentative="1">
+      <w:start w:val="1"/>
+      <w:numFmt w:val="bullet"/>
+      <w:lvlText w:val=""/>
+      <w:lvlJc w:val="left"/>
+      <w:pPr>
+        <w:ind w:left="4320" w:hanging="480"/>
+      </w:pPr>
+      <w:rPr>
+        <w:rFonts w:ascii="Wingdings" w:hAnsi="Wingdings" w:hint="default"/>
+      </w:rPr>
+    </w:lvl>
+    <w:lvl w:ilvl="8" w:tplc="04090005" w:tentative="1">
+      <w:start w:val="1"/>
+      <w:numFmt w:val="bullet"/>
+      <w:lvlText w:val=""/>
+      <w:lvlJc w:val="left"/>
+      <w:pPr>
+        <w:ind w:left="4800" w:hanging="480"/>
+      </w:pPr>
+      <w:rPr>
+        <w:rFonts w:ascii="Wingdings" w:hAnsi="Wingdings" w:hint="default"/>
+      </w:rPr>
+    </w:lvl>
+  </w:abstractNum>
+  <w:abstractNum w:abstractNumId="8">
+    <w:nsid w:val="2B7E2E74"/>
+    <w:multiLevelType w:val="hybridMultilevel"/>
+    <w:tmpl w:val="8E96980A"/>
+    <w:lvl w:ilvl="0" w:tplc="62BC3782">
+      <w:start w:val="1"/>
+      <w:numFmt w:val="bullet"/>
+      <w:lvlText w:val=""/>
+      <w:lvlJc w:val="left"/>
+      <w:pPr>
+        <w:ind w:left="960" w:hanging="480"/>
+      </w:pPr>
+      <w:rPr>
+        <w:rFonts w:ascii="Wingdings" w:hAnsi="Wingdings" w:hint="default"/>
+      </w:rPr>
+    </w:lvl>
+    <w:lvl w:ilvl="1" w:tplc="04090003" w:tentative="1">
+      <w:start w:val="1"/>
+      <w:numFmt w:val="bullet"/>
+      <w:lvlText w:val=""/>
+      <w:lvlJc w:val="left"/>
+      <w:pPr>
+        <w:ind w:left="1440" w:hanging="480"/>
+      </w:pPr>
+      <w:rPr>
+        <w:rFonts w:ascii="Wingdings" w:hAnsi="Wingdings" w:hint="default"/>
+      </w:rPr>
+    </w:lvl>
+    <w:lvl w:ilvl="2" w:tplc="04090005" w:tentative="1">
+      <w:start w:val="1"/>
+      <w:numFmt w:val="bullet"/>
+      <w:lvlText w:val=""/>
+      <w:lvlJc w:val="left"/>
+      <w:pPr>
+        <w:ind w:left="1920" w:hanging="480"/>
+      </w:pPr>
+      <w:rPr>
+        <w:rFonts w:ascii="Wingdings" w:hAnsi="Wingdings" w:hint="default"/>
+      </w:rPr>
+    </w:lvl>
+    <w:lvl w:ilvl="3" w:tplc="04090001" w:tentative="1">
+      <w:start w:val="1"/>
+      <w:numFmt w:val="bullet"/>
+      <w:lvlText w:val=""/>
+      <w:lvlJc w:val="left"/>
+      <w:pPr>
+        <w:ind w:left="2400" w:hanging="480"/>
+      </w:pPr>
+      <w:rPr>
+        <w:rFonts w:ascii="Wingdings" w:hAnsi="Wingdings" w:hint="default"/>
+      </w:rPr>
+    </w:lvl>
+    <w:lvl w:ilvl="4" w:tplc="04090003" w:tentative="1">
+      <w:start w:val="1"/>
+      <w:numFmt w:val="bullet"/>
+      <w:lvlText w:val=""/>
+      <w:lvlJc w:val="left"/>
+      <w:pPr>
+        <w:ind w:left="2880" w:hanging="480"/>
+      </w:pPr>
+      <w:rPr>
+        <w:rFonts w:ascii="Wingdings" w:hAnsi="Wingdings" w:hint="default"/>
+      </w:rPr>
+    </w:lvl>
+    <w:lvl w:ilvl="5" w:tplc="04090005" w:tentative="1">
+      <w:start w:val="1"/>
+      <w:numFmt w:val="bullet"/>
+      <w:lvlText w:val=""/>
+      <w:lvlJc w:val="left"/>
+      <w:pPr>
+        <w:ind w:left="3360" w:hanging="480"/>
+      </w:pPr>
+      <w:rPr>
+        <w:rFonts w:ascii="Wingdings" w:hAnsi="Wingdings" w:hint="default"/>
+      </w:rPr>
+    </w:lvl>
+    <w:lvl w:ilvl="6" w:tplc="04090001" w:tentative="1">
+      <w:start w:val="1"/>
+      <w:numFmt w:val="bullet"/>
+      <w:lvlText w:val=""/>
+      <w:lvlJc w:val="left"/>
+      <w:pPr>
+        <w:ind w:left="3840" w:hanging="480"/>
+      </w:pPr>
+      <w:rPr>
+        <w:rFonts w:ascii="Wingdings" w:hAnsi="Wingdings" w:hint="default"/>
+      </w:rPr>
+    </w:lvl>
+    <w:lvl w:ilvl="7" w:tplc="04090003" w:tentative="1">
+      <w:start w:val="1"/>
+      <w:numFmt w:val="bullet"/>
+      <w:lvlText w:val=""/>
+      <w:lvlJc w:val="left"/>
+      <w:pPr>
+        <w:ind w:left="4320" w:hanging="480"/>
+      </w:pPr>
+      <w:rPr>
+        <w:rFonts w:ascii="Wingdings" w:hAnsi="Wingdings" w:hint="default"/>
+      </w:rPr>
+    </w:lvl>
+    <w:lvl w:ilvl="8" w:tplc="04090005" w:tentative="1">
+      <w:start w:val="1"/>
+      <w:numFmt w:val="bullet"/>
+      <w:lvlText w:val=""/>
+      <w:lvlJc w:val="left"/>
+      <w:pPr>
+        <w:ind w:left="4800" w:hanging="480"/>
+      </w:pPr>
+      <w:rPr>
+        <w:rFonts w:ascii="Wingdings" w:hAnsi="Wingdings" w:hint="default"/>
+      </w:rPr>
+    </w:lvl>
+  </w:abstractNum>
+  <w:abstractNum w:abstractNumId="9">
+    <w:nsid w:val="2C962D68"/>
+    <w:multiLevelType w:val="hybridMultilevel"/>
+    <w:tmpl w:val="DF487F0E"/>
+    <w:lvl w:ilvl="0" w:tplc="0409000F">
+      <w:start w:val="1"/>
+      <w:numFmt w:val="decimal"/>
+      <w:lvlText w:val="%1."/>
+      <w:lvlJc w:val="left"/>
+      <w:pPr>
+        <w:ind w:left="480" w:hanging="480"/>
+      </w:pPr>
+    </w:lvl>
+    <w:lvl w:ilvl="1" w:tplc="04090019" w:tentative="1">
+      <w:start w:val="1"/>
+      <w:numFmt w:val="ideographTraditional"/>
+      <w:lvlText w:val="%2、"/>
+      <w:lvlJc w:val="left"/>
+      <w:pPr>
+        <w:ind w:left="960" w:hanging="480"/>
+      </w:pPr>
+    </w:lvl>
+    <w:lvl w:ilvl="2" w:tplc="0409001B" w:tentative="1">
+      <w:start w:val="1"/>
+      <w:numFmt w:val="lowerRoman"/>
+      <w:lvlText w:val="%3."/>
+      <w:lvlJc w:val="right"/>
+      <w:pPr>
+        <w:ind w:left="1440" w:hanging="480"/>
+      </w:pPr>
+    </w:lvl>
+    <w:lvl w:ilvl="3" w:tplc="0409000F" w:tentative="1">
+      <w:start w:val="1"/>
+      <w:numFmt w:val="decimal"/>
+      <w:lvlText w:val="%4."/>
+      <w:lvlJc w:val="left"/>
+      <w:pPr>
+        <w:ind w:left="1920" w:hanging="480"/>
+      </w:pPr>
+    </w:lvl>
+    <w:lvl w:ilvl="4" w:tplc="04090019" w:tentative="1">
+      <w:start w:val="1"/>
+      <w:numFmt w:val="ideographTraditional"/>
+      <w:lvlText w:val="%5、"/>
+      <w:lvlJc w:val="left"/>
+      <w:pPr>
+        <w:ind w:left="2400" w:hanging="480"/>
+      </w:pPr>
+    </w:lvl>
+    <w:lvl w:ilvl="5" w:tplc="0409001B" w:tentative="1">
+      <w:start w:val="1"/>
+      <w:numFmt w:val="lowerRoman"/>
+      <w:lvlText w:val="%6."/>
+      <w:lvlJc w:val="right"/>
+      <w:pPr>
+        <w:ind w:left="2880" w:hanging="480"/>
+      </w:pPr>
+    </w:lvl>
+    <w:lvl w:ilvl="6" w:tplc="0409000F" w:tentative="1">
+      <w:start w:val="1"/>
+      <w:numFmt w:val="decimal"/>
+      <w:lvlText w:val="%7."/>
+      <w:lvlJc w:val="left"/>
+      <w:pPr>
+        <w:ind w:left="3360" w:hanging="480"/>
+      </w:pPr>
+    </w:lvl>
+    <w:lvl w:ilvl="7" w:tplc="04090019" w:tentative="1">
+      <w:start w:val="1"/>
+      <w:numFmt w:val="ideographTraditional"/>
+      <w:lvlText w:val="%8、"/>
+      <w:lvlJc w:val="left"/>
+      <w:pPr>
+        <w:ind w:left="3840" w:hanging="480"/>
+      </w:pPr>
+    </w:lvl>
+    <w:lvl w:ilvl="8" w:tplc="0409001B" w:tentative="1">
+      <w:start w:val="1"/>
+      <w:numFmt w:val="lowerRoman"/>
+      <w:lvlText w:val="%9."/>
+      <w:lvlJc w:val="right"/>
+      <w:pPr>
+        <w:ind w:left="4320" w:hanging="480"/>
+      </w:pPr>
+    </w:lvl>
+  </w:abstractNum>
+  <w:abstractNum w:abstractNumId="10">
+    <w:nsid w:val="2F1F003C"/>
+    <w:multiLevelType w:val="hybridMultilevel"/>
+    <w:tmpl w:val="633EC854"/>
+    <w:lvl w:ilvl="0" w:tplc="62BC3782">
+      <w:start w:val="1"/>
+      <w:numFmt w:val="bullet"/>
+      <w:lvlText w:val=""/>
+      <w:lvlJc w:val="left"/>
+      <w:pPr>
+        <w:ind w:left="1200" w:hanging="480"/>
+      </w:pPr>
+      <w:rPr>
+        <w:rFonts w:ascii="Wingdings" w:hAnsi="Wingdings" w:hint="default"/>
+      </w:rPr>
+    </w:lvl>
+    <w:lvl w:ilvl="1" w:tplc="04090003" w:tentative="1">
+      <w:start w:val="1"/>
+      <w:numFmt w:val="bullet"/>
+      <w:lvlText w:val=""/>
+      <w:lvlJc w:val="left"/>
+      <w:pPr>
+        <w:ind w:left="1680" w:hanging="480"/>
+      </w:pPr>
+      <w:rPr>
+        <w:rFonts w:ascii="Wingdings" w:hAnsi="Wingdings" w:hint="default"/>
+      </w:rPr>
+    </w:lvl>
+    <w:lvl w:ilvl="2" w:tplc="04090005" w:tentative="1">
+      <w:start w:val="1"/>
+      <w:numFmt w:val="bullet"/>
+      <w:lvlText w:val=""/>
+      <w:lvlJc w:val="left"/>
+      <w:pPr>
+        <w:ind w:left="2160" w:hanging="480"/>
+      </w:pPr>
+      <w:rPr>
+        <w:rFonts w:ascii="Wingdings" w:hAnsi="Wingdings" w:hint="default"/>
+      </w:rPr>
+    </w:lvl>
+    <w:lvl w:ilvl="3" w:tplc="04090001" w:tentative="1">
+      <w:start w:val="1"/>
+      <w:numFmt w:val="bullet"/>
+      <w:lvlText w:val=""/>
+      <w:lvlJc w:val="left"/>
+      <w:pPr>
+        <w:ind w:left="2640" w:hanging="480"/>
+      </w:pPr>
+      <w:rPr>
+        <w:rFonts w:ascii="Wingdings" w:hAnsi="Wingdings" w:hint="default"/>
+      </w:rPr>
+    </w:lvl>
+    <w:lvl w:ilvl="4" w:tplc="04090003" w:tentative="1">
+      <w:start w:val="1"/>
+      <w:numFmt w:val="bullet"/>
+      <w:lvlText w:val=""/>
+      <w:lvlJc w:val="left"/>
+      <w:pPr>
+        <w:ind w:left="3120" w:hanging="480"/>
+      </w:pPr>
+      <w:rPr>
+        <w:rFonts w:ascii="Wingdings" w:hAnsi="Wingdings" w:hint="default"/>
+      </w:rPr>
+    </w:lvl>
+    <w:lvl w:ilvl="5" w:tplc="04090005" w:tentative="1">
+      <w:start w:val="1"/>
+      <w:numFmt w:val="bullet"/>
+      <w:lvlText w:val=""/>
+      <w:lvlJc w:val="left"/>
+      <w:pPr>
+        <w:ind w:left="3600" w:hanging="480"/>
+      </w:pPr>
+      <w:rPr>
+        <w:rFonts w:ascii="Wingdings" w:hAnsi="Wingdings" w:hint="default"/>
+      </w:rPr>
+    </w:lvl>
+    <w:lvl w:ilvl="6" w:tplc="04090001" w:tentative="1">
+      <w:start w:val="1"/>
+      <w:numFmt w:val="bullet"/>
+      <w:lvlText w:val=""/>
+      <w:lvlJc w:val="left"/>
+      <w:pPr>
+        <w:ind w:left="4080" w:hanging="480"/>
+      </w:pPr>
+      <w:rPr>
+        <w:rFonts w:ascii="Wingdings" w:hAnsi="Wingdings" w:hint="default"/>
+      </w:rPr>
+    </w:lvl>
+    <w:lvl w:ilvl="7" w:tplc="04090003" w:tentative="1">
+      <w:start w:val="1"/>
+      <w:numFmt w:val="bullet"/>
+      <w:lvlText w:val=""/>
+      <w:lvlJc w:val="left"/>
+      <w:pPr>
+        <w:ind w:left="4560" w:hanging="480"/>
+      </w:pPr>
+      <w:rPr>
+        <w:rFonts w:ascii="Wingdings" w:hAnsi="Wingdings" w:hint="default"/>
+      </w:rPr>
+    </w:lvl>
+    <w:lvl w:ilvl="8" w:tplc="04090005" w:tentative="1">
+      <w:start w:val="1"/>
+      <w:numFmt w:val="bullet"/>
+      <w:lvlText w:val=""/>
+      <w:lvlJc w:val="left"/>
+      <w:pPr>
+        <w:ind w:left="5040" w:hanging="480"/>
+      </w:pPr>
+      <w:rPr>
+        <w:rFonts w:ascii="Wingdings" w:hAnsi="Wingdings" w:hint="default"/>
+      </w:rPr>
+    </w:lvl>
+  </w:abstractNum>
+  <w:abstractNum w:abstractNumId="11">
+    <w:nsid w:val="31524CF0"/>
+    <w:multiLevelType w:val="hybridMultilevel"/>
+    <w:tmpl w:val="8BDAC55E"/>
+    <w:lvl w:ilvl="0" w:tplc="62BC3782">
+      <w:start w:val="1"/>
+      <w:numFmt w:val="bullet"/>
+      <w:lvlText w:val=""/>
+      <w:lvlJc w:val="left"/>
+      <w:pPr>
+        <w:ind w:left="960" w:hanging="480"/>
+      </w:pPr>
+      <w:rPr>
+        <w:rFonts w:ascii="Wingdings" w:hAnsi="Wingdings" w:hint="default"/>
+      </w:rPr>
+    </w:lvl>
+    <w:lvl w:ilvl="1" w:tplc="04090003" w:tentative="1">
+      <w:start w:val="1"/>
+      <w:numFmt w:val="bullet"/>
+      <w:lvlText w:val=""/>
+      <w:lvlJc w:val="left"/>
+      <w:pPr>
+        <w:ind w:left="1440" w:hanging="480"/>
+      </w:pPr>
+      <w:rPr>
+        <w:rFonts w:ascii="Wingdings" w:hAnsi="Wingdings" w:hint="default"/>
+      </w:rPr>
+    </w:lvl>
+    <w:lvl w:ilvl="2" w:tplc="04090005" w:tentative="1">
+      <w:start w:val="1"/>
+      <w:numFmt w:val="bullet"/>
+      <w:lvlText w:val=""/>
+      <w:lvlJc w:val="left"/>
+      <w:pPr>
+        <w:ind w:left="1920" w:hanging="480"/>
+      </w:pPr>
+      <w:rPr>
+        <w:rFonts w:ascii="Wingdings" w:hAnsi="Wingdings" w:hint="default"/>
+      </w:rPr>
+    </w:lvl>
+    <w:lvl w:ilvl="3" w:tplc="04090001" w:tentative="1">
+      <w:start w:val="1"/>
+      <w:numFmt w:val="bullet"/>
+      <w:lvlText w:val=""/>
+      <w:lvlJc w:val="left"/>
+      <w:pPr>
+        <w:ind w:left="2400" w:hanging="480"/>
+      </w:pPr>
+      <w:rPr>
+        <w:rFonts w:ascii="Wingdings" w:hAnsi="Wingdings" w:hint="default"/>
+      </w:rPr>
+    </w:lvl>
+    <w:lvl w:ilvl="4" w:tplc="04090003" w:tentative="1">
+      <w:start w:val="1"/>
+      <w:numFmt w:val="bullet"/>
+      <w:lvlText w:val=""/>
+      <w:lvlJc w:val="left"/>
+      <w:pPr>
+        <w:ind w:left="2880" w:hanging="480"/>
+      </w:pPr>
+      <w:rPr>
+        <w:rFonts w:ascii="Wingdings" w:hAnsi="Wingdings" w:hint="default"/>
+      </w:rPr>
+    </w:lvl>
+    <w:lvl w:ilvl="5" w:tplc="04090005" w:tentative="1">
+      <w:start w:val="1"/>
+      <w:numFmt w:val="bullet"/>
+      <w:lvlText w:val=""/>
+      <w:lvlJc w:val="left"/>
+      <w:pPr>
+        <w:ind w:left="3360" w:hanging="480"/>
+      </w:pPr>
+      <w:rPr>
+        <w:rFonts w:ascii="Wingdings" w:hAnsi="Wingdings" w:hint="default"/>
+      </w:rPr>
+    </w:lvl>
+    <w:lvl w:ilvl="6" w:tplc="04090001" w:tentative="1">
+      <w:start w:val="1"/>
+      <w:numFmt w:val="bullet"/>
+      <w:lvlText w:val=""/>
+      <w:lvlJc w:val="left"/>
+      <w:pPr>
+        <w:ind w:left="3840" w:hanging="480"/>
+      </w:pPr>
+      <w:rPr>
+        <w:rFonts w:ascii="Wingdings" w:hAnsi="Wingdings" w:hint="default"/>
+      </w:rPr>
+    </w:lvl>
+    <w:lvl w:ilvl="7" w:tplc="04090003" w:tentative="1">
+      <w:start w:val="1"/>
+      <w:numFmt w:val="bullet"/>
+      <w:lvlText w:val=""/>
+      <w:lvlJc w:val="left"/>
+      <w:pPr>
+        <w:ind w:left="4320" w:hanging="480"/>
+      </w:pPr>
+      <w:rPr>
+        <w:rFonts w:ascii="Wingdings" w:hAnsi="Wingdings" w:hint="default"/>
+      </w:rPr>
+    </w:lvl>
+    <w:lvl w:ilvl="8" w:tplc="04090005" w:tentative="1">
+      <w:start w:val="1"/>
+      <w:numFmt w:val="bullet"/>
+      <w:lvlText w:val=""/>
+      <w:lvlJc w:val="left"/>
+      <w:pPr>
+        <w:ind w:left="4800" w:hanging="480"/>
+      </w:pPr>
+      <w:rPr>
+        <w:rFonts w:ascii="Wingdings" w:hAnsi="Wingdings" w:hint="default"/>
+      </w:rPr>
+    </w:lvl>
+  </w:abstractNum>
+  <w:abstractNum w:abstractNumId="12">
+    <w:nsid w:val="33A03272"/>
+    <w:multiLevelType w:val="hybridMultilevel"/>
+    <w:tmpl w:val="12AA5516"/>
+    <w:lvl w:ilvl="0" w:tplc="62BC3782">
+      <w:start w:val="1"/>
+      <w:numFmt w:val="bullet"/>
+      <w:lvlText w:val=""/>
+      <w:lvlJc w:val="left"/>
+      <w:pPr>
+        <w:ind w:left="1200" w:hanging="480"/>
+      </w:pPr>
+      <w:rPr>
+        <w:rFonts w:ascii="Wingdings" w:hAnsi="Wingdings" w:hint="default"/>
+      </w:rPr>
+    </w:lvl>
+    <w:lvl w:ilvl="1" w:tplc="04090003" w:tentative="1">
+      <w:start w:val="1"/>
+      <w:numFmt w:val="bullet"/>
+      <w:lvlText w:val=""/>
+      <w:lvlJc w:val="left"/>
+      <w:pPr>
+        <w:ind w:left="1680" w:hanging="480"/>
+      </w:pPr>
+      <w:rPr>
+        <w:rFonts w:ascii="Wingdings" w:hAnsi="Wingdings" w:hint="default"/>
+      </w:rPr>
+    </w:lvl>
+    <w:lvl w:ilvl="2" w:tplc="04090005" w:tentative="1">
+      <w:start w:val="1"/>
+      <w:numFmt w:val="bullet"/>
+      <w:lvlText w:val=""/>
+      <w:lvlJc w:val="left"/>
+      <w:pPr>
+        <w:ind w:left="2160" w:hanging="480"/>
+      </w:pPr>
+      <w:rPr>
+        <w:rFonts w:ascii="Wingdings" w:hAnsi="Wingdings" w:hint="default"/>
+      </w:rPr>
+    </w:lvl>
+    <w:lvl w:ilvl="3" w:tplc="04090001" w:tentative="1">
+      <w:start w:val="1"/>
+      <w:numFmt w:val="bullet"/>
+      <w:lvlText w:val=""/>
+      <w:lvlJc w:val="left"/>
+      <w:pPr>
+        <w:ind w:left="2640" w:hanging="480"/>
+      </w:pPr>
+      <w:rPr>
+        <w:rFonts w:ascii="Wingdings" w:hAnsi="Wingdings" w:hint="default"/>
+      </w:rPr>
+    </w:lvl>
+    <w:lvl w:ilvl="4" w:tplc="04090003" w:tentative="1">
+      <w:start w:val="1"/>
+      <w:numFmt w:val="bullet"/>
+      <w:lvlText w:val=""/>
+      <w:lvlJc w:val="left"/>
+      <w:pPr>
+        <w:ind w:left="3120" w:hanging="480"/>
+      </w:pPr>
+      <w:rPr>
+        <w:rFonts w:ascii="Wingdings" w:hAnsi="Wingdings" w:hint="default"/>
+      </w:rPr>
+    </w:lvl>
+    <w:lvl w:ilvl="5" w:tplc="04090005" w:tentative="1">
+      <w:start w:val="1"/>
+      <w:numFmt w:val="bullet"/>
+      <w:lvlText w:val=""/>
+      <w:lvlJc w:val="left"/>
+      <w:pPr>
+        <w:ind w:left="3600" w:hanging="480"/>
+      </w:pPr>
+      <w:rPr>
+        <w:rFonts w:ascii="Wingdings" w:hAnsi="Wingdings" w:hint="default"/>
+      </w:rPr>
+    </w:lvl>
+    <w:lvl w:ilvl="6" w:tplc="04090001" w:tentative="1">
+      <w:start w:val="1"/>
+      <w:numFmt w:val="bullet"/>
+      <w:lvlText w:val=""/>
+      <w:lvlJc w:val="left"/>
+      <w:pPr>
+        <w:ind w:left="4080" w:hanging="480"/>
+      </w:pPr>
+      <w:rPr>
+        <w:rFonts w:ascii="Wingdings" w:hAnsi="Wingdings" w:hint="default"/>
+      </w:rPr>
+    </w:lvl>
+    <w:lvl w:ilvl="7" w:tplc="04090003" w:tentative="1">
+      <w:start w:val="1"/>
+      <w:numFmt w:val="bullet"/>
+      <w:lvlText w:val=""/>
+      <w:lvlJc w:val="left"/>
+      <w:pPr>
+        <w:ind w:left="4560" w:hanging="480"/>
+      </w:pPr>
+      <w:rPr>
+        <w:rFonts w:ascii="Wingdings" w:hAnsi="Wingdings" w:hint="default"/>
+      </w:rPr>
+    </w:lvl>
+    <w:lvl w:ilvl="8" w:tplc="04090005" w:tentative="1">
+      <w:start w:val="1"/>
+      <w:numFmt w:val="bullet"/>
+      <w:lvlText w:val=""/>
+      <w:lvlJc w:val="left"/>
+      <w:pPr>
+        <w:ind w:left="5040" w:hanging="480"/>
+      </w:pPr>
+      <w:rPr>
+        <w:rFonts w:ascii="Wingdings" w:hAnsi="Wingdings" w:hint="default"/>
+      </w:rPr>
+    </w:lvl>
+  </w:abstractNum>
+  <w:abstractNum w:abstractNumId="13">
+    <w:nsid w:val="35276204"/>
+    <w:multiLevelType w:val="hybridMultilevel"/>
+    <w:tmpl w:val="6C3A8480"/>
+    <w:lvl w:ilvl="0" w:tplc="0409000F">
+      <w:start w:val="1"/>
+      <w:numFmt w:val="decimal"/>
+      <w:lvlText w:val="%1."/>
+      <w:lvlJc w:val="left"/>
+      <w:pPr>
+        <w:ind w:left="480" w:hanging="480"/>
+      </w:pPr>
+    </w:lvl>
+    <w:lvl w:ilvl="1" w:tplc="04090019" w:tentative="1">
+      <w:start w:val="1"/>
+      <w:numFmt w:val="ideographTraditional"/>
+      <w:lvlText w:val="%2、"/>
+      <w:lvlJc w:val="left"/>
+      <w:pPr>
+        <w:ind w:left="960" w:hanging="480"/>
+      </w:pPr>
+    </w:lvl>
+    <w:lvl w:ilvl="2" w:tplc="0409001B" w:tentative="1">
+      <w:start w:val="1"/>
+      <w:numFmt w:val="lowerRoman"/>
+      <w:lvlText w:val="%3."/>
+      <w:lvlJc w:val="right"/>
+      <w:pPr>
+        <w:ind w:left="1440" w:hanging="480"/>
+      </w:pPr>
+    </w:lvl>
+    <w:lvl w:ilvl="3" w:tplc="0409000F" w:tentative="1">
+      <w:start w:val="1"/>
+      <w:numFmt w:val="decimal"/>
+      <w:lvlText w:val="%4."/>
+      <w:lvlJc w:val="left"/>
+      <w:pPr>
+        <w:ind w:left="1920" w:hanging="480"/>
+      </w:pPr>
+    </w:lvl>
+    <w:lvl w:ilvl="4" w:tplc="04090019" w:tentative="1">
+      <w:start w:val="1"/>
+      <w:numFmt w:val="ideographTraditional"/>
+      <w:lvlText w:val="%5、"/>
+      <w:lvlJc w:val="left"/>
+      <w:pPr>
+        <w:ind w:left="2400" w:hanging="480"/>
+      </w:pPr>
+    </w:lvl>
+    <w:lvl w:ilvl="5" w:tplc="0409001B" w:tentative="1">
+      <w:start w:val="1"/>
+      <w:numFmt w:val="lowerRoman"/>
+      <w:lvlText w:val="%6."/>
+      <w:lvlJc w:val="right"/>
+      <w:pPr>
+        <w:ind w:left="2880" w:hanging="480"/>
+      </w:pPr>
+    </w:lvl>
+    <w:lvl w:ilvl="6" w:tplc="0409000F" w:tentative="1">
+      <w:start w:val="1"/>
+      <w:numFmt w:val="decimal"/>
+      <w:lvlText w:val="%7."/>
+      <w:lvlJc w:val="left"/>
+      <w:pPr>
+        <w:ind w:left="3360" w:hanging="480"/>
+      </w:pPr>
+    </w:lvl>
+    <w:lvl w:ilvl="7" w:tplc="04090019" w:tentative="1">
+      <w:start w:val="1"/>
+      <w:numFmt w:val="ideographTraditional"/>
+      <w:lvlText w:val="%8、"/>
+      <w:lvlJc w:val="left"/>
+      <w:pPr>
+        <w:ind w:left="3840" w:hanging="480"/>
+      </w:pPr>
+    </w:lvl>
+    <w:lvl w:ilvl="8" w:tplc="0409001B" w:tentative="1">
+      <w:start w:val="1"/>
+      <w:numFmt w:val="lowerRoman"/>
+      <w:lvlText w:val="%9."/>
+      <w:lvlJc w:val="right"/>
+      <w:pPr>
+        <w:ind w:left="4320" w:hanging="480"/>
+      </w:pPr>
+    </w:lvl>
+  </w:abstractNum>
+  <w:abstractNum w:abstractNumId="14">
+    <w:nsid w:val="38D16AF8"/>
+    <w:multiLevelType w:val="hybridMultilevel"/>
+    <w:tmpl w:val="0CF09B30"/>
+    <w:lvl w:ilvl="0" w:tplc="62BC3782">
+      <w:start w:val="1"/>
+      <w:numFmt w:val="bullet"/>
+      <w:lvlText w:val=""/>
+      <w:lvlJc w:val="left"/>
+      <w:pPr>
+        <w:ind w:left="960" w:hanging="480"/>
+      </w:pPr>
+      <w:rPr>
+        <w:rFonts w:ascii="Wingdings" w:hAnsi="Wingdings" w:hint="default"/>
+      </w:rPr>
+    </w:lvl>
+    <w:lvl w:ilvl="1" w:tplc="04090003" w:tentative="1">
+      <w:start w:val="1"/>
+      <w:numFmt w:val="bullet"/>
+      <w:lvlText w:val=""/>
+      <w:lvlJc w:val="left"/>
+      <w:pPr>
+        <w:ind w:left="1440" w:hanging="480"/>
+      </w:pPr>
+      <w:rPr>
+        <w:rFonts w:ascii="Wingdings" w:hAnsi="Wingdings" w:hint="default"/>
+      </w:rPr>
+    </w:lvl>
+    <w:lvl w:ilvl="2" w:tplc="04090005" w:tentative="1">
+      <w:start w:val="1"/>
+      <w:numFmt w:val="bullet"/>
+      <w:lvlText w:val=""/>
+      <w:lvlJc w:val="left"/>
+      <w:pPr>
+        <w:ind w:left="1920" w:hanging="480"/>
+      </w:pPr>
+      <w:rPr>
+        <w:rFonts w:ascii="Wingdings" w:hAnsi="Wingdings" w:hint="default"/>
+      </w:rPr>
+    </w:lvl>
+    <w:lvl w:ilvl="3" w:tplc="04090001" w:tentative="1">
+      <w:start w:val="1"/>
+      <w:numFmt w:val="bullet"/>
+      <w:lvlText w:val=""/>
+      <w:lvlJc w:val="left"/>
+      <w:pPr>
+        <w:ind w:left="2400" w:hanging="480"/>
+      </w:pPr>
+      <w:rPr>
+        <w:rFonts w:ascii="Wingdings" w:hAnsi="Wingdings" w:hint="default"/>
+      </w:rPr>
+    </w:lvl>
+    <w:lvl w:ilvl="4" w:tplc="04090003" w:tentative="1">
+      <w:start w:val="1"/>
+      <w:numFmt w:val="bullet"/>
+      <w:lvlText w:val=""/>
+      <w:lvlJc w:val="left"/>
+      <w:pPr>
+        <w:ind w:left="2880" w:hanging="480"/>
+      </w:pPr>
+      <w:rPr>
+        <w:rFonts w:ascii="Wingdings" w:hAnsi="Wingdings" w:hint="default"/>
+      </w:rPr>
+    </w:lvl>
+    <w:lvl w:ilvl="5" w:tplc="04090005" w:tentative="1">
+      <w:start w:val="1"/>
+      <w:numFmt w:val="bullet"/>
+      <w:lvlText w:val=""/>
+      <w:lvlJc w:val="left"/>
+      <w:pPr>
+        <w:ind w:left="3360" w:hanging="480"/>
+      </w:pPr>
+      <w:rPr>
+        <w:rFonts w:ascii="Wingdings" w:hAnsi="Wingdings" w:hint="default"/>
+      </w:rPr>
+    </w:lvl>
+    <w:lvl w:ilvl="6" w:tplc="04090001" w:tentative="1">
+      <w:start w:val="1"/>
+      <w:numFmt w:val="bullet"/>
+      <w:lvlText w:val=""/>
+      <w:lvlJc w:val="left"/>
+      <w:pPr>
+        <w:ind w:left="3840" w:hanging="480"/>
+      </w:pPr>
+      <w:rPr>
+        <w:rFonts w:ascii="Wingdings" w:hAnsi="Wingdings" w:hint="default"/>
+      </w:rPr>
+    </w:lvl>
+    <w:lvl w:ilvl="7" w:tplc="04090003" w:tentative="1">
+      <w:start w:val="1"/>
+      <w:numFmt w:val="bullet"/>
+      <w:lvlText w:val=""/>
+      <w:lvlJc w:val="left"/>
+      <w:pPr>
+        <w:ind w:left="4320" w:hanging="480"/>
+      </w:pPr>
+      <w:rPr>
+        <w:rFonts w:ascii="Wingdings" w:hAnsi="Wingdings" w:hint="default"/>
+      </w:rPr>
+    </w:lvl>
+    <w:lvl w:ilvl="8" w:tplc="04090005" w:tentative="1">
+      <w:start w:val="1"/>
+      <w:numFmt w:val="bullet"/>
+      <w:lvlText w:val=""/>
+      <w:lvlJc w:val="left"/>
+      <w:pPr>
+        <w:ind w:left="4800" w:hanging="480"/>
+      </w:pPr>
+      <w:rPr>
+        <w:rFonts w:ascii="Wingdings" w:hAnsi="Wingdings" w:hint="default"/>
+      </w:rPr>
+    </w:lvl>
+  </w:abstractNum>
+  <w:abstractNum w:abstractNumId="15">
+    <w:nsid w:val="3D390593"/>
+    <w:multiLevelType w:val="hybridMultilevel"/>
+    <w:tmpl w:val="1C149CC6"/>
+    <w:lvl w:ilvl="0" w:tplc="62BC3782">
+      <w:start w:val="1"/>
+      <w:numFmt w:val="bullet"/>
+      <w:lvlText w:val=""/>
+      <w:lvlJc w:val="left"/>
+      <w:pPr>
+        <w:ind w:left="960" w:hanging="480"/>
+      </w:pPr>
+      <w:rPr>
+        <w:rFonts w:ascii="Wingdings" w:hAnsi="Wingdings" w:hint="default"/>
+      </w:rPr>
+    </w:lvl>
+    <w:lvl w:ilvl="1" w:tplc="04090003" w:tentative="1">
+      <w:start w:val="1"/>
+      <w:numFmt w:val="bullet"/>
+      <w:lvlText w:val=""/>
+      <w:lvlJc w:val="left"/>
+      <w:pPr>
+        <w:ind w:left="1440" w:hanging="480"/>
+      </w:pPr>
+      <w:rPr>
+        <w:rFonts w:ascii="Wingdings" w:hAnsi="Wingdings" w:hint="default"/>
+      </w:rPr>
+    </w:lvl>
+    <w:lvl w:ilvl="2" w:tplc="04090005" w:tentative="1">
+      <w:start w:val="1"/>
+      <w:numFmt w:val="bullet"/>
+      <w:lvlText w:val=""/>
+      <w:lvlJc w:val="left"/>
+      <w:pPr>
+        <w:ind w:left="1920" w:hanging="480"/>
+      </w:pPr>
+      <w:rPr>
+        <w:rFonts w:ascii="Wingdings" w:hAnsi="Wingdings" w:hint="default"/>
+      </w:rPr>
+    </w:lvl>
+    <w:lvl w:ilvl="3" w:tplc="04090001" w:tentative="1">
+      <w:start w:val="1"/>
+      <w:numFmt w:val="bullet"/>
+      <w:lvlText w:val=""/>
+      <w:lvlJc w:val="left"/>
+      <w:pPr>
+        <w:ind w:left="2400" w:hanging="480"/>
+      </w:pPr>
+      <w:rPr>
+        <w:rFonts w:ascii="Wingdings" w:hAnsi="Wingdings" w:hint="default"/>
+      </w:rPr>
+    </w:lvl>
+    <w:lvl w:ilvl="4" w:tplc="04090003" w:tentative="1">
+      <w:start w:val="1"/>
+      <w:numFmt w:val="bullet"/>
+      <w:lvlText w:val=""/>
+      <w:lvlJc w:val="left"/>
+      <w:pPr>
+        <w:ind w:left="2880" w:hanging="480"/>
+      </w:pPr>
+      <w:rPr>
+        <w:rFonts w:ascii="Wingdings" w:hAnsi="Wingdings" w:hint="default"/>
+      </w:rPr>
+    </w:lvl>
+    <w:lvl w:ilvl="5" w:tplc="04090005" w:tentative="1">
+      <w:start w:val="1"/>
+      <w:numFmt w:val="bullet"/>
+      <w:lvlText w:val=""/>
+      <w:lvlJc w:val="left"/>
+      <w:pPr>
+        <w:ind w:left="3360" w:hanging="480"/>
+      </w:pPr>
+      <w:rPr>
+        <w:rFonts w:ascii="Wingdings" w:hAnsi="Wingdings" w:hint="default"/>
+      </w:rPr>
+    </w:lvl>
+    <w:lvl w:ilvl="6" w:tplc="04090001" w:tentative="1">
+      <w:start w:val="1"/>
+      <w:numFmt w:val="bullet"/>
+      <w:lvlText w:val=""/>
+      <w:lvlJc w:val="left"/>
+      <w:pPr>
+        <w:ind w:left="3840" w:hanging="480"/>
+      </w:pPr>
+      <w:rPr>
+        <w:rFonts w:ascii="Wingdings" w:hAnsi="Wingdings" w:hint="default"/>
+      </w:rPr>
+    </w:lvl>
+    <w:lvl w:ilvl="7" w:tplc="04090003" w:tentative="1">
+      <w:start w:val="1"/>
+      <w:numFmt w:val="bullet"/>
+      <w:lvlText w:val=""/>
+      <w:lvlJc w:val="left"/>
+      <w:pPr>
+        <w:ind w:left="4320" w:hanging="480"/>
+      </w:pPr>
+      <w:rPr>
+        <w:rFonts w:ascii="Wingdings" w:hAnsi="Wingdings" w:hint="default"/>
+      </w:rPr>
+    </w:lvl>
+    <w:lvl w:ilvl="8" w:tplc="04090005" w:tentative="1">
+      <w:start w:val="1"/>
+      <w:numFmt w:val="bullet"/>
+      <w:lvlText w:val=""/>
+      <w:lvlJc w:val="left"/>
+      <w:pPr>
+        <w:ind w:left="4800" w:hanging="480"/>
+      </w:pPr>
+      <w:rPr>
+        <w:rFonts w:ascii="Wingdings" w:hAnsi="Wingdings" w:hint="default"/>
+      </w:rPr>
+    </w:lvl>
+  </w:abstractNum>
+  <w:abstractNum w:abstractNumId="16">
     <w:nsid w:val="53CE41F4"/>
     <w:multiLevelType w:val="hybridMultilevel"/>
     <w:tmpl w:val="BA1445B6"/>
@@ -5120,7 +8144,233 @@
       </w:pPr>
     </w:lvl>
   </w:abstractNum>
-  <w:abstractNum w:abstractNumId="3">
+  <w:abstractNum w:abstractNumId="17">
+    <w:nsid w:val="590C62E3"/>
+    <w:multiLevelType w:val="hybridMultilevel"/>
+    <w:tmpl w:val="C1D47ACC"/>
+    <w:lvl w:ilvl="0" w:tplc="62BC3782">
+      <w:start w:val="1"/>
+      <w:numFmt w:val="bullet"/>
+      <w:lvlText w:val=""/>
+      <w:lvlJc w:val="left"/>
+      <w:pPr>
+        <w:ind w:left="960" w:hanging="480"/>
+      </w:pPr>
+      <w:rPr>
+        <w:rFonts w:ascii="Wingdings" w:hAnsi="Wingdings" w:hint="default"/>
+      </w:rPr>
+    </w:lvl>
+    <w:lvl w:ilvl="1" w:tplc="04090003" w:tentative="1">
+      <w:start w:val="1"/>
+      <w:numFmt w:val="bullet"/>
+      <w:lvlText w:val=""/>
+      <w:lvlJc w:val="left"/>
+      <w:pPr>
+        <w:ind w:left="1440" w:hanging="480"/>
+      </w:pPr>
+      <w:rPr>
+        <w:rFonts w:ascii="Wingdings" w:hAnsi="Wingdings" w:hint="default"/>
+      </w:rPr>
+    </w:lvl>
+    <w:lvl w:ilvl="2" w:tplc="04090005" w:tentative="1">
+      <w:start w:val="1"/>
+      <w:numFmt w:val="bullet"/>
+      <w:lvlText w:val=""/>
+      <w:lvlJc w:val="left"/>
+      <w:pPr>
+        <w:ind w:left="1920" w:hanging="480"/>
+      </w:pPr>
+      <w:rPr>
+        <w:rFonts w:ascii="Wingdings" w:hAnsi="Wingdings" w:hint="default"/>
+      </w:rPr>
+    </w:lvl>
+    <w:lvl w:ilvl="3" w:tplc="04090001" w:tentative="1">
+      <w:start w:val="1"/>
+      <w:numFmt w:val="bullet"/>
+      <w:lvlText w:val=""/>
+      <w:lvlJc w:val="left"/>
+      <w:pPr>
+        <w:ind w:left="2400" w:hanging="480"/>
+      </w:pPr>
+      <w:rPr>
+        <w:rFonts w:ascii="Wingdings" w:hAnsi="Wingdings" w:hint="default"/>
+      </w:rPr>
+    </w:lvl>
+    <w:lvl w:ilvl="4" w:tplc="04090003" w:tentative="1">
+      <w:start w:val="1"/>
+      <w:numFmt w:val="bullet"/>
+      <w:lvlText w:val=""/>
+      <w:lvlJc w:val="left"/>
+      <w:pPr>
+        <w:ind w:left="2880" w:hanging="480"/>
+      </w:pPr>
+      <w:rPr>
+        <w:rFonts w:ascii="Wingdings" w:hAnsi="Wingdings" w:hint="default"/>
+      </w:rPr>
+    </w:lvl>
+    <w:lvl w:ilvl="5" w:tplc="04090005" w:tentative="1">
+      <w:start w:val="1"/>
+      <w:numFmt w:val="bullet"/>
+      <w:lvlText w:val=""/>
+      <w:lvlJc w:val="left"/>
+      <w:pPr>
+        <w:ind w:left="3360" w:hanging="480"/>
+      </w:pPr>
+      <w:rPr>
+        <w:rFonts w:ascii="Wingdings" w:hAnsi="Wingdings" w:hint="default"/>
+      </w:rPr>
+    </w:lvl>
+    <w:lvl w:ilvl="6" w:tplc="04090001" w:tentative="1">
+      <w:start w:val="1"/>
+      <w:numFmt w:val="bullet"/>
+      <w:lvlText w:val=""/>
+      <w:lvlJc w:val="left"/>
+      <w:pPr>
+        <w:ind w:left="3840" w:hanging="480"/>
+      </w:pPr>
+      <w:rPr>
+        <w:rFonts w:ascii="Wingdings" w:hAnsi="Wingdings" w:hint="default"/>
+      </w:rPr>
+    </w:lvl>
+    <w:lvl w:ilvl="7" w:tplc="04090003" w:tentative="1">
+      <w:start w:val="1"/>
+      <w:numFmt w:val="bullet"/>
+      <w:lvlText w:val=""/>
+      <w:lvlJc w:val="left"/>
+      <w:pPr>
+        <w:ind w:left="4320" w:hanging="480"/>
+      </w:pPr>
+      <w:rPr>
+        <w:rFonts w:ascii="Wingdings" w:hAnsi="Wingdings" w:hint="default"/>
+      </w:rPr>
+    </w:lvl>
+    <w:lvl w:ilvl="8" w:tplc="04090005" w:tentative="1">
+      <w:start w:val="1"/>
+      <w:numFmt w:val="bullet"/>
+      <w:lvlText w:val=""/>
+      <w:lvlJc w:val="left"/>
+      <w:pPr>
+        <w:ind w:left="4800" w:hanging="480"/>
+      </w:pPr>
+      <w:rPr>
+        <w:rFonts w:ascii="Wingdings" w:hAnsi="Wingdings" w:hint="default"/>
+      </w:rPr>
+    </w:lvl>
+  </w:abstractNum>
+  <w:abstractNum w:abstractNumId="18">
+    <w:nsid w:val="5FAF09E3"/>
+    <w:multiLevelType w:val="hybridMultilevel"/>
+    <w:tmpl w:val="01081086"/>
+    <w:lvl w:ilvl="0" w:tplc="62BC3782">
+      <w:start w:val="1"/>
+      <w:numFmt w:val="bullet"/>
+      <w:lvlText w:val=""/>
+      <w:lvlJc w:val="left"/>
+      <w:pPr>
+        <w:ind w:left="960" w:hanging="480"/>
+      </w:pPr>
+      <w:rPr>
+        <w:rFonts w:ascii="Wingdings" w:hAnsi="Wingdings" w:hint="default"/>
+      </w:rPr>
+    </w:lvl>
+    <w:lvl w:ilvl="1" w:tplc="04090003" w:tentative="1">
+      <w:start w:val="1"/>
+      <w:numFmt w:val="bullet"/>
+      <w:lvlText w:val=""/>
+      <w:lvlJc w:val="left"/>
+      <w:pPr>
+        <w:ind w:left="1440" w:hanging="480"/>
+      </w:pPr>
+      <w:rPr>
+        <w:rFonts w:ascii="Wingdings" w:hAnsi="Wingdings" w:hint="default"/>
+      </w:rPr>
+    </w:lvl>
+    <w:lvl w:ilvl="2" w:tplc="04090005" w:tentative="1">
+      <w:start w:val="1"/>
+      <w:numFmt w:val="bullet"/>
+      <w:lvlText w:val=""/>
+      <w:lvlJc w:val="left"/>
+      <w:pPr>
+        <w:ind w:left="1920" w:hanging="480"/>
+      </w:pPr>
+      <w:rPr>
+        <w:rFonts w:ascii="Wingdings" w:hAnsi="Wingdings" w:hint="default"/>
+      </w:rPr>
+    </w:lvl>
+    <w:lvl w:ilvl="3" w:tplc="04090001" w:tentative="1">
+      <w:start w:val="1"/>
+      <w:numFmt w:val="bullet"/>
+      <w:lvlText w:val=""/>
+      <w:lvlJc w:val="left"/>
+      <w:pPr>
+        <w:ind w:left="2400" w:hanging="480"/>
+      </w:pPr>
+      <w:rPr>
+        <w:rFonts w:ascii="Wingdings" w:hAnsi="Wingdings" w:hint="default"/>
+      </w:rPr>
+    </w:lvl>
+    <w:lvl w:ilvl="4" w:tplc="04090003" w:tentative="1">
+      <w:start w:val="1"/>
+      <w:numFmt w:val="bullet"/>
+      <w:lvlText w:val=""/>
+      <w:lvlJc w:val="left"/>
+      <w:pPr>
+        <w:ind w:left="2880" w:hanging="480"/>
+      </w:pPr>
+      <w:rPr>
+        <w:rFonts w:ascii="Wingdings" w:hAnsi="Wingdings" w:hint="default"/>
+      </w:rPr>
+    </w:lvl>
+    <w:lvl w:ilvl="5" w:tplc="04090005" w:tentative="1">
+      <w:start w:val="1"/>
+      <w:numFmt w:val="bullet"/>
+      <w:lvlText w:val=""/>
+      <w:lvlJc w:val="left"/>
+      <w:pPr>
+        <w:ind w:left="3360" w:hanging="480"/>
+      </w:pPr>
+      <w:rPr>
+        <w:rFonts w:ascii="Wingdings" w:hAnsi="Wingdings" w:hint="default"/>
+      </w:rPr>
+    </w:lvl>
+    <w:lvl w:ilvl="6" w:tplc="04090001" w:tentative="1">
+      <w:start w:val="1"/>
+      <w:numFmt w:val="bullet"/>
+      <w:lvlText w:val=""/>
+      <w:lvlJc w:val="left"/>
+      <w:pPr>
+        <w:ind w:left="3840" w:hanging="480"/>
+      </w:pPr>
+      <w:rPr>
+        <w:rFonts w:ascii="Wingdings" w:hAnsi="Wingdings" w:hint="default"/>
+      </w:rPr>
+    </w:lvl>
+    <w:lvl w:ilvl="7" w:tplc="04090003" w:tentative="1">
+      <w:start w:val="1"/>
+      <w:numFmt w:val="bullet"/>
+      <w:lvlText w:val=""/>
+      <w:lvlJc w:val="left"/>
+      <w:pPr>
+        <w:ind w:left="4320" w:hanging="480"/>
+      </w:pPr>
+      <w:rPr>
+        <w:rFonts w:ascii="Wingdings" w:hAnsi="Wingdings" w:hint="default"/>
+      </w:rPr>
+    </w:lvl>
+    <w:lvl w:ilvl="8" w:tplc="04090005" w:tentative="1">
+      <w:start w:val="1"/>
+      <w:numFmt w:val="bullet"/>
+      <w:lvlText w:val=""/>
+      <w:lvlJc w:val="left"/>
+      <w:pPr>
+        <w:ind w:left="4800" w:hanging="480"/>
+      </w:pPr>
+      <w:rPr>
+        <w:rFonts w:ascii="Wingdings" w:hAnsi="Wingdings" w:hint="default"/>
+      </w:rPr>
+    </w:lvl>
+  </w:abstractNum>
+  <w:abstractNum w:abstractNumId="19">
     <w:nsid w:val="660D4AB9"/>
     <w:multiLevelType w:val="hybridMultilevel"/>
     <w:tmpl w:val="D8026A9A"/>
@@ -5206,259 +8456,477 @@
       </w:pPr>
     </w:lvl>
   </w:abstractNum>
-  <w:abstractNum w:abstractNumId="4">
-    <w:nsid w:val="661B59A6"/>
-    <w:multiLevelType w:val="multilevel"/>
-    <w:tmpl w:val="0409001D"/>
-    <w:lvl w:ilvl="0">
+  <w:abstractNum w:abstractNumId="20">
+    <w:nsid w:val="6A174E59"/>
+    <w:multiLevelType w:val="hybridMultilevel"/>
+    <w:tmpl w:val="4F668F96"/>
+    <w:lvl w:ilvl="0" w:tplc="0409000F">
       <w:start w:val="1"/>
       <w:numFmt w:val="decimal"/>
-      <w:lvlText w:val="%1"/>
-      <w:lvlJc w:val="left"/>
-      <w:pPr>
-        <w:ind w:left="425" w:hanging="425"/>
-      </w:pPr>
-    </w:lvl>
-    <w:lvl w:ilvl="1">
+      <w:lvlText w:val="%1."/>
+      <w:lvlJc w:val="left"/>
+      <w:pPr>
+        <w:ind w:left="480" w:hanging="480"/>
+      </w:pPr>
+    </w:lvl>
+    <w:lvl w:ilvl="1" w:tplc="04090019" w:tentative="1">
+      <w:start w:val="1"/>
+      <w:numFmt w:val="ideographTraditional"/>
+      <w:lvlText w:val="%2、"/>
+      <w:lvlJc w:val="left"/>
+      <w:pPr>
+        <w:ind w:left="960" w:hanging="480"/>
+      </w:pPr>
+    </w:lvl>
+    <w:lvl w:ilvl="2" w:tplc="0409001B" w:tentative="1">
+      <w:start w:val="1"/>
+      <w:numFmt w:val="lowerRoman"/>
+      <w:lvlText w:val="%3."/>
+      <w:lvlJc w:val="right"/>
+      <w:pPr>
+        <w:ind w:left="1440" w:hanging="480"/>
+      </w:pPr>
+    </w:lvl>
+    <w:lvl w:ilvl="3" w:tplc="0409000F" w:tentative="1">
       <w:start w:val="1"/>
       <w:numFmt w:val="decimal"/>
-      <w:lvlText w:val="%1.%2"/>
-      <w:lvlJc w:val="left"/>
-      <w:pPr>
-        <w:ind w:left="992" w:hanging="567"/>
-      </w:pPr>
-    </w:lvl>
-    <w:lvl w:ilvl="2">
+      <w:lvlText w:val="%4."/>
+      <w:lvlJc w:val="left"/>
+      <w:pPr>
+        <w:ind w:left="1920" w:hanging="480"/>
+      </w:pPr>
+    </w:lvl>
+    <w:lvl w:ilvl="4" w:tplc="04090019" w:tentative="1">
+      <w:start w:val="1"/>
+      <w:numFmt w:val="ideographTraditional"/>
+      <w:lvlText w:val="%5、"/>
+      <w:lvlJc w:val="left"/>
+      <w:pPr>
+        <w:ind w:left="2400" w:hanging="480"/>
+      </w:pPr>
+    </w:lvl>
+    <w:lvl w:ilvl="5" w:tplc="0409001B" w:tentative="1">
+      <w:start w:val="1"/>
+      <w:numFmt w:val="lowerRoman"/>
+      <w:lvlText w:val="%6."/>
+      <w:lvlJc w:val="right"/>
+      <w:pPr>
+        <w:ind w:left="2880" w:hanging="480"/>
+      </w:pPr>
+    </w:lvl>
+    <w:lvl w:ilvl="6" w:tplc="0409000F" w:tentative="1">
       <w:start w:val="1"/>
       <w:numFmt w:val="decimal"/>
-      <w:lvlText w:val="%1.%2.%3"/>
-      <w:lvlJc w:val="left"/>
-      <w:pPr>
-        <w:ind w:left="1418" w:hanging="567"/>
-      </w:pPr>
-    </w:lvl>
-    <w:lvl w:ilvl="3">
+      <w:lvlText w:val="%7."/>
+      <w:lvlJc w:val="left"/>
+      <w:pPr>
+        <w:ind w:left="3360" w:hanging="480"/>
+      </w:pPr>
+    </w:lvl>
+    <w:lvl w:ilvl="7" w:tplc="04090019" w:tentative="1">
+      <w:start w:val="1"/>
+      <w:numFmt w:val="ideographTraditional"/>
+      <w:lvlText w:val="%8、"/>
+      <w:lvlJc w:val="left"/>
+      <w:pPr>
+        <w:ind w:left="3840" w:hanging="480"/>
+      </w:pPr>
+    </w:lvl>
+    <w:lvl w:ilvl="8" w:tplc="0409001B" w:tentative="1">
+      <w:start w:val="1"/>
+      <w:numFmt w:val="lowerRoman"/>
+      <w:lvlText w:val="%9."/>
+      <w:lvlJc w:val="right"/>
+      <w:pPr>
+        <w:ind w:left="4320" w:hanging="480"/>
+      </w:pPr>
+    </w:lvl>
+  </w:abstractNum>
+  <w:abstractNum w:abstractNumId="21">
+    <w:nsid w:val="6BF97031"/>
+    <w:multiLevelType w:val="hybridMultilevel"/>
+    <w:tmpl w:val="CDE67CC4"/>
+    <w:lvl w:ilvl="0" w:tplc="62BC3782">
+      <w:start w:val="1"/>
+      <w:numFmt w:val="bullet"/>
+      <w:lvlText w:val=""/>
+      <w:lvlJc w:val="left"/>
+      <w:pPr>
+        <w:ind w:left="480" w:hanging="480"/>
+      </w:pPr>
+      <w:rPr>
+        <w:rFonts w:ascii="Wingdings" w:hAnsi="Wingdings" w:hint="default"/>
+      </w:rPr>
+    </w:lvl>
+    <w:lvl w:ilvl="1" w:tplc="04090003" w:tentative="1">
+      <w:start w:val="1"/>
+      <w:numFmt w:val="bullet"/>
+      <w:lvlText w:val=""/>
+      <w:lvlJc w:val="left"/>
+      <w:pPr>
+        <w:ind w:left="960" w:hanging="480"/>
+      </w:pPr>
+      <w:rPr>
+        <w:rFonts w:ascii="Wingdings" w:hAnsi="Wingdings" w:hint="default"/>
+      </w:rPr>
+    </w:lvl>
+    <w:lvl w:ilvl="2" w:tplc="04090005" w:tentative="1">
+      <w:start w:val="1"/>
+      <w:numFmt w:val="bullet"/>
+      <w:lvlText w:val=""/>
+      <w:lvlJc w:val="left"/>
+      <w:pPr>
+        <w:ind w:left="1440" w:hanging="480"/>
+      </w:pPr>
+      <w:rPr>
+        <w:rFonts w:ascii="Wingdings" w:hAnsi="Wingdings" w:hint="default"/>
+      </w:rPr>
+    </w:lvl>
+    <w:lvl w:ilvl="3" w:tplc="04090001" w:tentative="1">
+      <w:start w:val="1"/>
+      <w:numFmt w:val="bullet"/>
+      <w:lvlText w:val=""/>
+      <w:lvlJc w:val="left"/>
+      <w:pPr>
+        <w:ind w:left="1920" w:hanging="480"/>
+      </w:pPr>
+      <w:rPr>
+        <w:rFonts w:ascii="Wingdings" w:hAnsi="Wingdings" w:hint="default"/>
+      </w:rPr>
+    </w:lvl>
+    <w:lvl w:ilvl="4" w:tplc="04090003" w:tentative="1">
+      <w:start w:val="1"/>
+      <w:numFmt w:val="bullet"/>
+      <w:lvlText w:val=""/>
+      <w:lvlJc w:val="left"/>
+      <w:pPr>
+        <w:ind w:left="2400" w:hanging="480"/>
+      </w:pPr>
+      <w:rPr>
+        <w:rFonts w:ascii="Wingdings" w:hAnsi="Wingdings" w:hint="default"/>
+      </w:rPr>
+    </w:lvl>
+    <w:lvl w:ilvl="5" w:tplc="04090005" w:tentative="1">
+      <w:start w:val="1"/>
+      <w:numFmt w:val="bullet"/>
+      <w:lvlText w:val=""/>
+      <w:lvlJc w:val="left"/>
+      <w:pPr>
+        <w:ind w:left="2880" w:hanging="480"/>
+      </w:pPr>
+      <w:rPr>
+        <w:rFonts w:ascii="Wingdings" w:hAnsi="Wingdings" w:hint="default"/>
+      </w:rPr>
+    </w:lvl>
+    <w:lvl w:ilvl="6" w:tplc="04090001" w:tentative="1">
+      <w:start w:val="1"/>
+      <w:numFmt w:val="bullet"/>
+      <w:lvlText w:val=""/>
+      <w:lvlJc w:val="left"/>
+      <w:pPr>
+        <w:ind w:left="3360" w:hanging="480"/>
+      </w:pPr>
+      <w:rPr>
+        <w:rFonts w:ascii="Wingdings" w:hAnsi="Wingdings" w:hint="default"/>
+      </w:rPr>
+    </w:lvl>
+    <w:lvl w:ilvl="7" w:tplc="04090003" w:tentative="1">
+      <w:start w:val="1"/>
+      <w:numFmt w:val="bullet"/>
+      <w:lvlText w:val=""/>
+      <w:lvlJc w:val="left"/>
+      <w:pPr>
+        <w:ind w:left="3840" w:hanging="480"/>
+      </w:pPr>
+      <w:rPr>
+        <w:rFonts w:ascii="Wingdings" w:hAnsi="Wingdings" w:hint="default"/>
+      </w:rPr>
+    </w:lvl>
+    <w:lvl w:ilvl="8" w:tplc="04090005" w:tentative="1">
+      <w:start w:val="1"/>
+      <w:numFmt w:val="bullet"/>
+      <w:lvlText w:val=""/>
+      <w:lvlJc w:val="left"/>
+      <w:pPr>
+        <w:ind w:left="4320" w:hanging="480"/>
+      </w:pPr>
+      <w:rPr>
+        <w:rFonts w:ascii="Wingdings" w:hAnsi="Wingdings" w:hint="default"/>
+      </w:rPr>
+    </w:lvl>
+  </w:abstractNum>
+  <w:abstractNum w:abstractNumId="22">
+    <w:nsid w:val="70413FB4"/>
+    <w:multiLevelType w:val="hybridMultilevel"/>
+    <w:tmpl w:val="351853B6"/>
+    <w:lvl w:ilvl="0" w:tplc="62BC3782">
+      <w:start w:val="1"/>
+      <w:numFmt w:val="bullet"/>
+      <w:lvlText w:val=""/>
+      <w:lvlJc w:val="left"/>
+      <w:pPr>
+        <w:ind w:left="960" w:hanging="480"/>
+      </w:pPr>
+      <w:rPr>
+        <w:rFonts w:ascii="Wingdings" w:hAnsi="Wingdings" w:hint="default"/>
+      </w:rPr>
+    </w:lvl>
+    <w:lvl w:ilvl="1" w:tplc="04090003" w:tentative="1">
+      <w:start w:val="1"/>
+      <w:numFmt w:val="bullet"/>
+      <w:lvlText w:val=""/>
+      <w:lvlJc w:val="left"/>
+      <w:pPr>
+        <w:ind w:left="1440" w:hanging="480"/>
+      </w:pPr>
+      <w:rPr>
+        <w:rFonts w:ascii="Wingdings" w:hAnsi="Wingdings" w:hint="default"/>
+      </w:rPr>
+    </w:lvl>
+    <w:lvl w:ilvl="2" w:tplc="04090005" w:tentative="1">
+      <w:start w:val="1"/>
+      <w:numFmt w:val="bullet"/>
+      <w:lvlText w:val=""/>
+      <w:lvlJc w:val="left"/>
+      <w:pPr>
+        <w:ind w:left="1920" w:hanging="480"/>
+      </w:pPr>
+      <w:rPr>
+        <w:rFonts w:ascii="Wingdings" w:hAnsi="Wingdings" w:hint="default"/>
+      </w:rPr>
+    </w:lvl>
+    <w:lvl w:ilvl="3" w:tplc="04090001" w:tentative="1">
+      <w:start w:val="1"/>
+      <w:numFmt w:val="bullet"/>
+      <w:lvlText w:val=""/>
+      <w:lvlJc w:val="left"/>
+      <w:pPr>
+        <w:ind w:left="2400" w:hanging="480"/>
+      </w:pPr>
+      <w:rPr>
+        <w:rFonts w:ascii="Wingdings" w:hAnsi="Wingdings" w:hint="default"/>
+      </w:rPr>
+    </w:lvl>
+    <w:lvl w:ilvl="4" w:tplc="04090003" w:tentative="1">
+      <w:start w:val="1"/>
+      <w:numFmt w:val="bullet"/>
+      <w:lvlText w:val=""/>
+      <w:lvlJc w:val="left"/>
+      <w:pPr>
+        <w:ind w:left="2880" w:hanging="480"/>
+      </w:pPr>
+      <w:rPr>
+        <w:rFonts w:ascii="Wingdings" w:hAnsi="Wingdings" w:hint="default"/>
+      </w:rPr>
+    </w:lvl>
+    <w:lvl w:ilvl="5" w:tplc="04090005" w:tentative="1">
+      <w:start w:val="1"/>
+      <w:numFmt w:val="bullet"/>
+      <w:lvlText w:val=""/>
+      <w:lvlJc w:val="left"/>
+      <w:pPr>
+        <w:ind w:left="3360" w:hanging="480"/>
+      </w:pPr>
+      <w:rPr>
+        <w:rFonts w:ascii="Wingdings" w:hAnsi="Wingdings" w:hint="default"/>
+      </w:rPr>
+    </w:lvl>
+    <w:lvl w:ilvl="6" w:tplc="04090001" w:tentative="1">
+      <w:start w:val="1"/>
+      <w:numFmt w:val="bullet"/>
+      <w:lvlText w:val=""/>
+      <w:lvlJc w:val="left"/>
+      <w:pPr>
+        <w:ind w:left="3840" w:hanging="480"/>
+      </w:pPr>
+      <w:rPr>
+        <w:rFonts w:ascii="Wingdings" w:hAnsi="Wingdings" w:hint="default"/>
+      </w:rPr>
+    </w:lvl>
+    <w:lvl w:ilvl="7" w:tplc="04090003" w:tentative="1">
+      <w:start w:val="1"/>
+      <w:numFmt w:val="bullet"/>
+      <w:lvlText w:val=""/>
+      <w:lvlJc w:val="left"/>
+      <w:pPr>
+        <w:ind w:left="4320" w:hanging="480"/>
+      </w:pPr>
+      <w:rPr>
+        <w:rFonts w:ascii="Wingdings" w:hAnsi="Wingdings" w:hint="default"/>
+      </w:rPr>
+    </w:lvl>
+    <w:lvl w:ilvl="8" w:tplc="04090005" w:tentative="1">
+      <w:start w:val="1"/>
+      <w:numFmt w:val="bullet"/>
+      <w:lvlText w:val=""/>
+      <w:lvlJc w:val="left"/>
+      <w:pPr>
+        <w:ind w:left="4800" w:hanging="480"/>
+      </w:pPr>
+      <w:rPr>
+        <w:rFonts w:ascii="Wingdings" w:hAnsi="Wingdings" w:hint="default"/>
+      </w:rPr>
+    </w:lvl>
+  </w:abstractNum>
+  <w:abstractNum w:abstractNumId="23">
+    <w:nsid w:val="7D5632FC"/>
+    <w:multiLevelType w:val="hybridMultilevel"/>
+    <w:tmpl w:val="BE624ED4"/>
+    <w:lvl w:ilvl="0" w:tplc="0409000F">
       <w:start w:val="1"/>
       <w:numFmt w:val="decimal"/>
-      <w:lvlText w:val="%1.%2.%3.%4"/>
-      <w:lvlJc w:val="left"/>
-      <w:pPr>
-        <w:ind w:left="1984" w:hanging="708"/>
-      </w:pPr>
-    </w:lvl>
-    <w:lvl w:ilvl="4">
+      <w:lvlText w:val="%1."/>
+      <w:lvlJc w:val="left"/>
+      <w:pPr>
+        <w:ind w:left="480" w:hanging="480"/>
+      </w:pPr>
+    </w:lvl>
+    <w:lvl w:ilvl="1" w:tplc="04090019" w:tentative="1">
+      <w:start w:val="1"/>
+      <w:numFmt w:val="ideographTraditional"/>
+      <w:lvlText w:val="%2、"/>
+      <w:lvlJc w:val="left"/>
+      <w:pPr>
+        <w:ind w:left="960" w:hanging="480"/>
+      </w:pPr>
+    </w:lvl>
+    <w:lvl w:ilvl="2" w:tplc="0409001B" w:tentative="1">
+      <w:start w:val="1"/>
+      <w:numFmt w:val="lowerRoman"/>
+      <w:lvlText w:val="%3."/>
+      <w:lvlJc w:val="right"/>
+      <w:pPr>
+        <w:ind w:left="1440" w:hanging="480"/>
+      </w:pPr>
+    </w:lvl>
+    <w:lvl w:ilvl="3" w:tplc="0409000F" w:tentative="1">
       <w:start w:val="1"/>
       <w:numFmt w:val="decimal"/>
-      <w:lvlText w:val="%1.%2.%3.%4.%5"/>
-      <w:lvlJc w:val="left"/>
-      <w:pPr>
-        <w:ind w:left="2551" w:hanging="850"/>
-      </w:pPr>
-    </w:lvl>
-    <w:lvl w:ilvl="5">
+      <w:lvlText w:val="%4."/>
+      <w:lvlJc w:val="left"/>
+      <w:pPr>
+        <w:ind w:left="1920" w:hanging="480"/>
+      </w:pPr>
+    </w:lvl>
+    <w:lvl w:ilvl="4" w:tplc="04090019" w:tentative="1">
+      <w:start w:val="1"/>
+      <w:numFmt w:val="ideographTraditional"/>
+      <w:lvlText w:val="%5、"/>
+      <w:lvlJc w:val="left"/>
+      <w:pPr>
+        <w:ind w:left="2400" w:hanging="480"/>
+      </w:pPr>
+    </w:lvl>
+    <w:lvl w:ilvl="5" w:tplc="0409001B" w:tentative="1">
+      <w:start w:val="1"/>
+      <w:numFmt w:val="lowerRoman"/>
+      <w:lvlText w:val="%6."/>
+      <w:lvlJc w:val="right"/>
+      <w:pPr>
+        <w:ind w:left="2880" w:hanging="480"/>
+      </w:pPr>
+    </w:lvl>
+    <w:lvl w:ilvl="6" w:tplc="0409000F" w:tentative="1">
       <w:start w:val="1"/>
       <w:numFmt w:val="decimal"/>
-      <w:lvlText w:val="%1.%2.%3.%4.%5.%6"/>
-      <w:lvlJc w:val="left"/>
-      <w:pPr>
-        <w:ind w:left="3260" w:hanging="1134"/>
-      </w:pPr>
-    </w:lvl>
-    <w:lvl w:ilvl="6">
-      <w:start w:val="1"/>
-      <w:numFmt w:val="decimal"/>
-      <w:lvlText w:val="%1.%2.%3.%4.%5.%6.%7"/>
-      <w:lvlJc w:val="left"/>
-      <w:pPr>
-        <w:ind w:left="3827" w:hanging="1276"/>
-      </w:pPr>
-    </w:lvl>
-    <w:lvl w:ilvl="7">
-      <w:start w:val="1"/>
-      <w:numFmt w:val="decimal"/>
-      <w:lvlText w:val="%1.%2.%3.%4.%5.%6.%7.%8"/>
-      <w:lvlJc w:val="left"/>
-      <w:pPr>
-        <w:ind w:left="4394" w:hanging="1418"/>
-      </w:pPr>
-    </w:lvl>
-    <w:lvl w:ilvl="8">
-      <w:start w:val="1"/>
-      <w:numFmt w:val="decimal"/>
-      <w:lvlText w:val="%1.%2.%3.%4.%5.%6.%7.%8.%9"/>
-      <w:lvlJc w:val="left"/>
-      <w:pPr>
-        <w:ind w:left="5102" w:hanging="1700"/>
-      </w:pPr>
-    </w:lvl>
-  </w:abstractNum>
-  <w:abstractNum w:abstractNumId="5">
-    <w:nsid w:val="769F0DBF"/>
-    <w:multiLevelType w:val="multilevel"/>
-    <w:tmpl w:val="09241986"/>
-    <w:lvl w:ilvl="0">
-      <w:start w:val="1"/>
-      <w:numFmt w:val="bullet"/>
-      <w:lvlText w:val=""/>
-      <w:lvlJc w:val="left"/>
-      <w:pPr>
-        <w:tabs>
-          <w:tab w:val="num" w:pos="720"/>
-        </w:tabs>
-        <w:ind w:left="720" w:hanging="360"/>
-      </w:pPr>
-      <w:rPr>
-        <w:rFonts w:ascii="Symbol" w:hAnsi="Symbol" w:hint="default"/>
-        <w:sz w:val="20"/>
-      </w:rPr>
-    </w:lvl>
-    <w:lvl w:ilvl="1" w:tentative="1">
-      <w:start w:val="1"/>
-      <w:numFmt w:val="bullet"/>
-      <w:lvlText w:val="o"/>
-      <w:lvlJc w:val="left"/>
-      <w:pPr>
-        <w:tabs>
-          <w:tab w:val="num" w:pos="1440"/>
-        </w:tabs>
-        <w:ind w:left="1440" w:hanging="360"/>
-      </w:pPr>
-      <w:rPr>
-        <w:rFonts w:ascii="Courier New" w:hAnsi="Courier New" w:hint="default"/>
-        <w:sz w:val="20"/>
-      </w:rPr>
-    </w:lvl>
-    <w:lvl w:ilvl="2" w:tentative="1">
-      <w:start w:val="1"/>
-      <w:numFmt w:val="bullet"/>
-      <w:lvlText w:val=""/>
-      <w:lvlJc w:val="left"/>
-      <w:pPr>
-        <w:tabs>
-          <w:tab w:val="num" w:pos="2160"/>
-        </w:tabs>
-        <w:ind w:left="2160" w:hanging="360"/>
-      </w:pPr>
-      <w:rPr>
-        <w:rFonts w:ascii="Wingdings" w:hAnsi="Wingdings" w:hint="default"/>
-        <w:sz w:val="20"/>
-      </w:rPr>
-    </w:lvl>
-    <w:lvl w:ilvl="3" w:tentative="1">
-      <w:start w:val="1"/>
-      <w:numFmt w:val="bullet"/>
-      <w:lvlText w:val=""/>
-      <w:lvlJc w:val="left"/>
-      <w:pPr>
-        <w:tabs>
-          <w:tab w:val="num" w:pos="2880"/>
-        </w:tabs>
-        <w:ind w:left="2880" w:hanging="360"/>
-      </w:pPr>
-      <w:rPr>
-        <w:rFonts w:ascii="Wingdings" w:hAnsi="Wingdings" w:hint="default"/>
-        <w:sz w:val="20"/>
-      </w:rPr>
-    </w:lvl>
-    <w:lvl w:ilvl="4" w:tentative="1">
-      <w:start w:val="1"/>
-      <w:numFmt w:val="bullet"/>
-      <w:lvlText w:val=""/>
-      <w:lvlJc w:val="left"/>
-      <w:pPr>
-        <w:tabs>
-          <w:tab w:val="num" w:pos="3600"/>
-        </w:tabs>
-        <w:ind w:left="3600" w:hanging="360"/>
-      </w:pPr>
-      <w:rPr>
-        <w:rFonts w:ascii="Wingdings" w:hAnsi="Wingdings" w:hint="default"/>
-        <w:sz w:val="20"/>
-      </w:rPr>
-    </w:lvl>
-    <w:lvl w:ilvl="5" w:tentative="1">
-      <w:start w:val="1"/>
-      <w:numFmt w:val="bullet"/>
-      <w:lvlText w:val=""/>
-      <w:lvlJc w:val="left"/>
-      <w:pPr>
-        <w:tabs>
-          <w:tab w:val="num" w:pos="4320"/>
-        </w:tabs>
-        <w:ind w:left="4320" w:hanging="360"/>
-      </w:pPr>
-      <w:rPr>
-        <w:rFonts w:ascii="Wingdings" w:hAnsi="Wingdings" w:hint="default"/>
-        <w:sz w:val="20"/>
-      </w:rPr>
-    </w:lvl>
-    <w:lvl w:ilvl="6" w:tentative="1">
-      <w:start w:val="1"/>
-      <w:numFmt w:val="bullet"/>
-      <w:lvlText w:val=""/>
-      <w:lvlJc w:val="left"/>
-      <w:pPr>
-        <w:tabs>
-          <w:tab w:val="num" w:pos="5040"/>
-        </w:tabs>
-        <w:ind w:left="5040" w:hanging="360"/>
-      </w:pPr>
-      <w:rPr>
-        <w:rFonts w:ascii="Wingdings" w:hAnsi="Wingdings" w:hint="default"/>
-        <w:sz w:val="20"/>
-      </w:rPr>
-    </w:lvl>
-    <w:lvl w:ilvl="7" w:tentative="1">
-      <w:start w:val="1"/>
-      <w:numFmt w:val="bullet"/>
-      <w:lvlText w:val=""/>
-      <w:lvlJc w:val="left"/>
-      <w:pPr>
-        <w:tabs>
-          <w:tab w:val="num" w:pos="5760"/>
-        </w:tabs>
-        <w:ind w:left="5760" w:hanging="360"/>
-      </w:pPr>
-      <w:rPr>
-        <w:rFonts w:ascii="Wingdings" w:hAnsi="Wingdings" w:hint="default"/>
-        <w:sz w:val="20"/>
-      </w:rPr>
-    </w:lvl>
-    <w:lvl w:ilvl="8" w:tentative="1">
-      <w:start w:val="1"/>
-      <w:numFmt w:val="bullet"/>
-      <w:lvlText w:val=""/>
-      <w:lvlJc w:val="left"/>
-      <w:pPr>
-        <w:tabs>
-          <w:tab w:val="num" w:pos="6480"/>
-        </w:tabs>
-        <w:ind w:left="6480" w:hanging="360"/>
-      </w:pPr>
-      <w:rPr>
-        <w:rFonts w:ascii="Wingdings" w:hAnsi="Wingdings" w:hint="default"/>
-        <w:sz w:val="20"/>
-      </w:rPr>
+      <w:lvlText w:val="%7."/>
+      <w:lvlJc w:val="left"/>
+      <w:pPr>
+        <w:ind w:left="3360" w:hanging="480"/>
+      </w:pPr>
+    </w:lvl>
+    <w:lvl w:ilvl="7" w:tplc="04090019" w:tentative="1">
+      <w:start w:val="1"/>
+      <w:numFmt w:val="ideographTraditional"/>
+      <w:lvlText w:val="%8、"/>
+      <w:lvlJc w:val="left"/>
+      <w:pPr>
+        <w:ind w:left="3840" w:hanging="480"/>
+      </w:pPr>
+    </w:lvl>
+    <w:lvl w:ilvl="8" w:tplc="0409001B" w:tentative="1">
+      <w:start w:val="1"/>
+      <w:numFmt w:val="lowerRoman"/>
+      <w:lvlText w:val="%9."/>
+      <w:lvlJc w:val="right"/>
+      <w:pPr>
+        <w:ind w:left="4320" w:hanging="480"/>
+      </w:pPr>
     </w:lvl>
   </w:abstractNum>
   <w:num w:numId="1">
+    <w:abstractNumId w:val="19"/>
+  </w:num>
+  <w:num w:numId="2">
+    <w:abstractNumId w:val="16"/>
+  </w:num>
+  <w:num w:numId="3">
+    <w:abstractNumId w:val="0"/>
+  </w:num>
+  <w:num w:numId="4">
+    <w:abstractNumId w:val="9"/>
+  </w:num>
+  <w:num w:numId="5">
+    <w:abstractNumId w:val="17"/>
+  </w:num>
+  <w:num w:numId="6">
+    <w:abstractNumId w:val="11"/>
+  </w:num>
+  <w:num w:numId="7">
+    <w:abstractNumId w:val="4"/>
+  </w:num>
+  <w:num w:numId="8">
+    <w:abstractNumId w:val="8"/>
+  </w:num>
+  <w:num w:numId="9">
+    <w:abstractNumId w:val="20"/>
+  </w:num>
+  <w:num w:numId="10">
+    <w:abstractNumId w:val="15"/>
+  </w:num>
+  <w:num w:numId="11">
+    <w:abstractNumId w:val="14"/>
+  </w:num>
+  <w:num w:numId="12">
+    <w:abstractNumId w:val="22"/>
+  </w:num>
+  <w:num w:numId="13">
+    <w:abstractNumId w:val="6"/>
+  </w:num>
+  <w:num w:numId="14">
+    <w:abstractNumId w:val="23"/>
+  </w:num>
+  <w:num w:numId="15">
+    <w:abstractNumId w:val="7"/>
+  </w:num>
+  <w:num w:numId="16">
+    <w:abstractNumId w:val="2"/>
+  </w:num>
+  <w:num w:numId="17">
     <w:abstractNumId w:val="5"/>
   </w:num>
-  <w:num w:numId="2">
+  <w:num w:numId="18">
+    <w:abstractNumId w:val="18"/>
+  </w:num>
+  <w:num w:numId="19">
+    <w:abstractNumId w:val="3"/>
+  </w:num>
+  <w:num w:numId="20">
     <w:abstractNumId w:val="1"/>
   </w:num>
-  <w:num w:numId="3">
-    <w:abstractNumId w:val="4"/>
+  <w:num w:numId="21">
+    <w:abstractNumId w:val="10"/>
   </w:num>
-  <w:num w:numId="4">
-    <w:abstractNumId w:val="3"/>
+  <w:num w:numId="22">
+    <w:abstractNumId w:val="21"/>
   </w:num>
-  <w:num w:numId="5">
-    <w:abstractNumId w:val="2"/>
+  <w:num w:numId="23">
+    <w:abstractNumId w:val="13"/>
   </w:num>
-  <w:num w:numId="6">
-    <w:abstractNumId w:val="0"/>
+  <w:num w:numId="24">
+    <w:abstractNumId w:val="12"/>
   </w:num>
+  <w:numIdMacAtCleanup w:val="24"/>
 </w:numbering>
 </file>
 
@@ -6220,6 +9688,20 @@
       <w:ind w:leftChars="200" w:left="480"/>
     </w:pPr>
   </w:style>
+  <w:style w:type="paragraph" w:customStyle="1" w:styleId="whitespace-pre-wrap">
+    <w:name w:val="whitespace-pre-wrap"/>
+    <w:basedOn w:val="a"/>
+    <w:rsid w:val="0044134C"/>
+    <w:pPr>
+      <w:widowControl/>
+      <w:spacing w:before="100" w:beforeAutospacing="1" w:after="100" w:afterAutospacing="1"/>
+    </w:pPr>
+    <w:rPr>
+      <w:rFonts w:ascii="新細明體" w:eastAsia="新細明體" w:hAnsi="新細明體" w:cs="新細明體"/>
+      <w:kern w:val="0"/>
+      <w:szCs w:val="24"/>
+    </w:rPr>
+  </w:style>
 </w:styles>
 </file>
 
@@ -6429,7 +9911,7 @@
 </file>
 
 <file path=customXml/itemProps1.xml><?xml version="1.0" encoding="utf-8"?>
-<ds:datastoreItem xmlns:ds="http://schemas.openxmlformats.org/officeDocument/2006/customXml" ds:itemID="{0021CC9F-3584-4270-ACB7-935EFA0458F6}">
+<ds:datastoreItem xmlns:ds="http://schemas.openxmlformats.org/officeDocument/2006/customXml" ds:itemID="{336127E9-A50B-46C8-BF42-C9005CBABD9E}">
   <ds:schemaRefs>
     <ds:schemaRef ds:uri="http://schemas.openxmlformats.org/officeDocument/2006/bibliography"/>
   </ds:schemaRefs>

--- a/論文.docx
+++ b/論文.docx
@@ -391,7 +391,7 @@
         </w:rPr>
         <w:fldChar w:fldCharType="separate"/>
       </w:r>
-      <w:hyperlink w:anchor="_Toc181787650" w:history="1">
+      <w:hyperlink w:anchor="_Toc182699195" w:history="1">
         <w:r>
           <w:rPr>
             <w:rStyle w:val="a6"/>
@@ -434,7 +434,7 @@
             <w:noProof/>
             <w:webHidden/>
           </w:rPr>
-          <w:instrText xml:space="preserve"> PAGEREF _Toc181787650 \h </w:instrText>
+          <w:instrText xml:space="preserve"> PAGEREF _Toc182699195 \h </w:instrText>
         </w:r>
         <w:r>
           <w:rPr>
@@ -475,7 +475,7 @@
           <w:noProof/>
         </w:rPr>
       </w:pPr>
-      <w:hyperlink w:anchor="_Toc181787651" w:history="1">
+      <w:hyperlink w:anchor="_Toc182699196" w:history="1">
         <w:r>
           <w:rPr>
             <w:rStyle w:val="a6"/>
@@ -510,7 +510,7 @@
             <w:noProof/>
             <w:webHidden/>
           </w:rPr>
-          <w:instrText xml:space="preserve"> PAGEREF _Toc181787651 \h </w:instrText>
+          <w:instrText xml:space="preserve"> PAGEREF _Toc182699196 \h </w:instrText>
         </w:r>
         <w:r>
           <w:rPr>
@@ -551,13 +551,13 @@
           <w:noProof/>
         </w:rPr>
       </w:pPr>
-      <w:hyperlink w:anchor="_Toc181787652" w:history="1">
+      <w:hyperlink w:anchor="_Toc182699197" w:history="1">
         <w:r>
           <w:rPr>
             <w:rStyle w:val="a6"/>
             <w:noProof/>
           </w:rPr>
-          <w:t xml:space="preserve">1-2 </w:t>
+          <w:t xml:space="preserve">1-3 </w:t>
         </w:r>
         <w:r>
           <w:rPr>
@@ -565,7 +565,7 @@
             <w:rFonts w:hint="eastAsia"/>
             <w:noProof/>
           </w:rPr>
-          <w:t>研究目的</w:t>
+          <w:t>研究流程</w:t>
         </w:r>
         <w:r>
           <w:rPr>
@@ -586,7 +586,7 @@
             <w:noProof/>
             <w:webHidden/>
           </w:rPr>
-          <w:instrText xml:space="preserve"> PAGEREF _Toc181787652 \h </w:instrText>
+          <w:instrText xml:space="preserve"> PAGEREF _Toc182699197 \h </w:instrText>
         </w:r>
         <w:r>
           <w:rPr>
@@ -627,13 +627,13 @@
           <w:noProof/>
         </w:rPr>
       </w:pPr>
-      <w:hyperlink w:anchor="_Toc181787653" w:history="1">
+      <w:hyperlink w:anchor="_Toc182699198" w:history="1">
         <w:r>
           <w:rPr>
             <w:rStyle w:val="a6"/>
             <w:noProof/>
           </w:rPr>
-          <w:t xml:space="preserve">1-3 </w:t>
+          <w:t xml:space="preserve">1-4 </w:t>
         </w:r>
         <w:r>
           <w:rPr>
@@ -641,7 +641,7 @@
             <w:rFonts w:hint="eastAsia"/>
             <w:noProof/>
           </w:rPr>
-          <w:t>研究流程</w:t>
+          <w:t>研究限制與範圍</w:t>
         </w:r>
         <w:r>
           <w:rPr>
@@ -662,7 +662,7 @@
             <w:noProof/>
             <w:webHidden/>
           </w:rPr>
-          <w:instrText xml:space="preserve"> PAGEREF _Toc181787653 \h </w:instrText>
+          <w:instrText xml:space="preserve"> PAGEREF _Toc182699198 \h </w:instrText>
         </w:r>
         <w:r>
           <w:rPr>
@@ -682,7 +682,91 @@
             <w:noProof/>
             <w:webHidden/>
           </w:rPr>
-          <w:t>5</w:t>
+          <w:t>6</w:t>
+        </w:r>
+        <w:r>
+          <w:rPr>
+            <w:noProof/>
+            <w:webHidden/>
+          </w:rPr>
+          <w:fldChar w:fldCharType="end"/>
+        </w:r>
+      </w:hyperlink>
+    </w:p>
+    <w:p>
+      <w:pPr>
+        <w:pStyle w:val="11"/>
+        <w:tabs>
+          <w:tab w:val="right" w:leader="dot" w:pos="8296"/>
+        </w:tabs>
+        <w:rPr>
+          <w:noProof/>
+        </w:rPr>
+      </w:pPr>
+      <w:hyperlink w:anchor="_Toc182699199" w:history="1">
+        <w:r>
+          <w:rPr>
+            <w:rStyle w:val="a6"/>
+            <w:rFonts w:hint="eastAsia"/>
+            <w:noProof/>
+          </w:rPr>
+          <w:t>第二章</w:t>
+        </w:r>
+        <w:r>
+          <w:rPr>
+            <w:rStyle w:val="a6"/>
+            <w:noProof/>
+          </w:rPr>
+          <w:t xml:space="preserve"> </w:t>
+        </w:r>
+        <w:r>
+          <w:rPr>
+            <w:rStyle w:val="a6"/>
+            <w:rFonts w:hint="eastAsia"/>
+            <w:noProof/>
+          </w:rPr>
+          <w:t>文獻探討</w:t>
+        </w:r>
+        <w:r>
+          <w:rPr>
+            <w:noProof/>
+            <w:webHidden/>
+          </w:rPr>
+          <w:tab/>
+        </w:r>
+        <w:r>
+          <w:rPr>
+            <w:noProof/>
+            <w:webHidden/>
+          </w:rPr>
+          <w:fldChar w:fldCharType="begin"/>
+        </w:r>
+        <w:r>
+          <w:rPr>
+            <w:noProof/>
+            <w:webHidden/>
+          </w:rPr>
+          <w:instrText xml:space="preserve"> PAGEREF _Toc182699199 \h </w:instrText>
+        </w:r>
+        <w:r>
+          <w:rPr>
+            <w:noProof/>
+            <w:webHidden/>
+          </w:rPr>
+        </w:r>
+        <w:r>
+          <w:rPr>
+            <w:noProof/>
+            <w:webHidden/>
+          </w:rPr>
+          <w:fldChar w:fldCharType="separate"/>
+        </w:r>
+        <w:r>
+          <w:rPr>
+            <w:noProof/>
+            <w:webHidden/>
+          </w:rPr>
+          <w:t>6</w:t>
         </w:r>
         <w:r>
           <w:rPr>
@@ -703,13 +787,13 @@
           <w:noProof/>
         </w:rPr>
       </w:pPr>
-      <w:hyperlink w:anchor="_Toc181787654" w:history="1">
+      <w:hyperlink w:anchor="_Toc182699200" w:history="1">
         <w:r>
           <w:rPr>
             <w:rStyle w:val="a6"/>
             <w:noProof/>
           </w:rPr>
-          <w:t xml:space="preserve">1-4 </w:t>
+          <w:t>2-1 AR</w:t>
         </w:r>
         <w:r>
           <w:rPr>
@@ -717,7 +801,7 @@
             <w:rFonts w:hint="eastAsia"/>
             <w:noProof/>
           </w:rPr>
-          <w:t>研究限制與範圍</w:t>
+          <w:t>眼鏡</w:t>
         </w:r>
         <w:r>
           <w:rPr>
@@ -738,7 +822,7 @@
             <w:noProof/>
             <w:webHidden/>
           </w:rPr>
-          <w:instrText xml:space="preserve"> PAGEREF _Toc181787654 \h </w:instrText>
+          <w:instrText xml:space="preserve"> PAGEREF _Toc182699200 \h </w:instrText>
         </w:r>
         <w:r>
           <w:rPr>
@@ -758,7 +842,522 @@
             <w:noProof/>
             <w:webHidden/>
           </w:rPr>
-          <w:t>5</w:t>
+          <w:t>6</w:t>
+        </w:r>
+        <w:r>
+          <w:rPr>
+            <w:noProof/>
+            <w:webHidden/>
+          </w:rPr>
+          <w:fldChar w:fldCharType="end"/>
+        </w:r>
+      </w:hyperlink>
+    </w:p>
+    <w:p>
+      <w:pPr>
+        <w:pStyle w:val="21"/>
+        <w:tabs>
+          <w:tab w:val="right" w:leader="dot" w:pos="8296"/>
+        </w:tabs>
+        <w:rPr>
+          <w:noProof/>
+        </w:rPr>
+      </w:pPr>
+      <w:hyperlink w:anchor="_Toc182699201" w:history="1">
+        <w:r>
+          <w:rPr>
+            <w:rStyle w:val="a6"/>
+            <w:noProof/>
+          </w:rPr>
+          <w:t>2-2 ComfyUI</w:t>
+        </w:r>
+        <w:r>
+          <w:rPr>
+            <w:noProof/>
+            <w:webHidden/>
+          </w:rPr>
+          <w:tab/>
+        </w:r>
+        <w:r>
+          <w:rPr>
+            <w:noProof/>
+            <w:webHidden/>
+          </w:rPr>
+          <w:fldChar w:fldCharType="begin"/>
+        </w:r>
+        <w:r>
+          <w:rPr>
+            <w:noProof/>
+            <w:webHidden/>
+          </w:rPr>
+          <w:instrText xml:space="preserve"> PAGEREF _Toc182699201 \h </w:instrText>
+        </w:r>
+        <w:r>
+          <w:rPr>
+            <w:noProof/>
+            <w:webHidden/>
+          </w:rPr>
+        </w:r>
+        <w:r>
+          <w:rPr>
+            <w:noProof/>
+            <w:webHidden/>
+          </w:rPr>
+          <w:fldChar w:fldCharType="separate"/>
+        </w:r>
+        <w:r>
+          <w:rPr>
+            <w:noProof/>
+            <w:webHidden/>
+          </w:rPr>
+          <w:t>7</w:t>
+        </w:r>
+        <w:r>
+          <w:rPr>
+            <w:noProof/>
+            <w:webHidden/>
+          </w:rPr>
+          <w:fldChar w:fldCharType="end"/>
+        </w:r>
+      </w:hyperlink>
+    </w:p>
+    <w:p>
+      <w:pPr>
+        <w:pStyle w:val="21"/>
+        <w:tabs>
+          <w:tab w:val="right" w:leader="dot" w:pos="8296"/>
+        </w:tabs>
+        <w:rPr>
+          <w:noProof/>
+        </w:rPr>
+      </w:pPr>
+      <w:hyperlink w:anchor="_Toc182699202" w:history="1">
+        <w:r>
+          <w:rPr>
+            <w:rStyle w:val="a6"/>
+            <w:noProof/>
+          </w:rPr>
+          <w:t xml:space="preserve">2-3 </w:t>
+        </w:r>
+        <w:r>
+          <w:rPr>
+            <w:rStyle w:val="a6"/>
+            <w:rFonts w:ascii="標楷體" w:hAnsi="標楷體" w:hint="eastAsia"/>
+            <w:noProof/>
+          </w:rPr>
+          <w:t>生成式</w:t>
+        </w:r>
+        <w:r>
+          <w:rPr>
+            <w:rStyle w:val="a6"/>
+            <w:rFonts w:cs="Times New Roman"/>
+            <w:noProof/>
+          </w:rPr>
+          <w:t>AI</w:t>
+        </w:r>
+        <w:r>
+          <w:rPr>
+            <w:noProof/>
+            <w:webHidden/>
+          </w:rPr>
+          <w:tab/>
+        </w:r>
+        <w:r>
+          <w:rPr>
+            <w:noProof/>
+            <w:webHidden/>
+          </w:rPr>
+          <w:fldChar w:fldCharType="begin"/>
+        </w:r>
+        <w:r>
+          <w:rPr>
+            <w:noProof/>
+            <w:webHidden/>
+          </w:rPr>
+          <w:instrText xml:space="preserve"> PAGEREF _Toc182699202 \h </w:instrText>
+        </w:r>
+        <w:r>
+          <w:rPr>
+            <w:noProof/>
+            <w:webHidden/>
+          </w:rPr>
+        </w:r>
+        <w:r>
+          <w:rPr>
+            <w:noProof/>
+            <w:webHidden/>
+          </w:rPr>
+          <w:fldChar w:fldCharType="separate"/>
+        </w:r>
+        <w:r>
+          <w:rPr>
+            <w:noProof/>
+            <w:webHidden/>
+          </w:rPr>
+          <w:t>7</w:t>
+        </w:r>
+        <w:r>
+          <w:rPr>
+            <w:noProof/>
+            <w:webHidden/>
+          </w:rPr>
+          <w:fldChar w:fldCharType="end"/>
+        </w:r>
+      </w:hyperlink>
+    </w:p>
+    <w:p>
+      <w:pPr>
+        <w:pStyle w:val="21"/>
+        <w:tabs>
+          <w:tab w:val="right" w:leader="dot" w:pos="8296"/>
+        </w:tabs>
+        <w:rPr>
+          <w:noProof/>
+        </w:rPr>
+      </w:pPr>
+      <w:hyperlink w:anchor="_Toc182699203" w:history="1">
+        <w:r>
+          <w:rPr>
+            <w:rStyle w:val="a6"/>
+            <w:noProof/>
+          </w:rPr>
+          <w:t xml:space="preserve">2-4 </w:t>
+        </w:r>
+        <w:r>
+          <w:rPr>
+            <w:rStyle w:val="a6"/>
+            <w:rFonts w:hint="eastAsia"/>
+            <w:noProof/>
+          </w:rPr>
+          <w:t>選用的</w:t>
+        </w:r>
+        <w:r>
+          <w:rPr>
+            <w:rStyle w:val="a6"/>
+            <w:noProof/>
+          </w:rPr>
+          <w:t>ComfyUI</w:t>
+        </w:r>
+        <w:r>
+          <w:rPr>
+            <w:rStyle w:val="a6"/>
+            <w:rFonts w:hint="eastAsia"/>
+            <w:noProof/>
+          </w:rPr>
+          <w:t>模型</w:t>
+        </w:r>
+        <w:r>
+          <w:rPr>
+            <w:noProof/>
+            <w:webHidden/>
+          </w:rPr>
+          <w:tab/>
+        </w:r>
+        <w:r>
+          <w:rPr>
+            <w:noProof/>
+            <w:webHidden/>
+          </w:rPr>
+          <w:fldChar w:fldCharType="begin"/>
+        </w:r>
+        <w:r>
+          <w:rPr>
+            <w:noProof/>
+            <w:webHidden/>
+          </w:rPr>
+          <w:instrText xml:space="preserve"> PAGEREF _Toc182699203 \h </w:instrText>
+        </w:r>
+        <w:r>
+          <w:rPr>
+            <w:noProof/>
+            <w:webHidden/>
+          </w:rPr>
+        </w:r>
+        <w:r>
+          <w:rPr>
+            <w:noProof/>
+            <w:webHidden/>
+          </w:rPr>
+          <w:fldChar w:fldCharType="separate"/>
+        </w:r>
+        <w:r>
+          <w:rPr>
+            <w:noProof/>
+            <w:webHidden/>
+          </w:rPr>
+          <w:t>8</w:t>
+        </w:r>
+        <w:r>
+          <w:rPr>
+            <w:noProof/>
+            <w:webHidden/>
+          </w:rPr>
+          <w:fldChar w:fldCharType="end"/>
+        </w:r>
+      </w:hyperlink>
+    </w:p>
+    <w:p>
+      <w:pPr>
+        <w:pStyle w:val="3"/>
+        <w:tabs>
+          <w:tab w:val="right" w:leader="dot" w:pos="8296"/>
+        </w:tabs>
+        <w:rPr>
+          <w:noProof/>
+        </w:rPr>
+      </w:pPr>
+      <w:hyperlink w:anchor="_Toc182699204" w:history="1">
+        <w:r>
+          <w:rPr>
+            <w:rStyle w:val="a6"/>
+            <w:noProof/>
+          </w:rPr>
+          <w:t>2-4-1 TripoSR</w:t>
+        </w:r>
+        <w:r>
+          <w:rPr>
+            <w:noProof/>
+            <w:webHidden/>
+          </w:rPr>
+          <w:tab/>
+        </w:r>
+        <w:r>
+          <w:rPr>
+            <w:noProof/>
+            <w:webHidden/>
+          </w:rPr>
+          <w:fldChar w:fldCharType="begin"/>
+        </w:r>
+        <w:r>
+          <w:rPr>
+            <w:noProof/>
+            <w:webHidden/>
+          </w:rPr>
+          <w:instrText xml:space="preserve"> PAGEREF _Toc182699204 \h </w:instrText>
+        </w:r>
+        <w:r>
+          <w:rPr>
+            <w:noProof/>
+            <w:webHidden/>
+          </w:rPr>
+        </w:r>
+        <w:r>
+          <w:rPr>
+            <w:noProof/>
+            <w:webHidden/>
+          </w:rPr>
+          <w:fldChar w:fldCharType="separate"/>
+        </w:r>
+        <w:r>
+          <w:rPr>
+            <w:noProof/>
+            <w:webHidden/>
+          </w:rPr>
+          <w:t>8</w:t>
+        </w:r>
+        <w:r>
+          <w:rPr>
+            <w:noProof/>
+            <w:webHidden/>
+          </w:rPr>
+          <w:fldChar w:fldCharType="end"/>
+        </w:r>
+      </w:hyperlink>
+    </w:p>
+    <w:p>
+      <w:pPr>
+        <w:pStyle w:val="3"/>
+        <w:tabs>
+          <w:tab w:val="right" w:leader="dot" w:pos="8296"/>
+        </w:tabs>
+        <w:rPr>
+          <w:noProof/>
+        </w:rPr>
+      </w:pPr>
+      <w:hyperlink w:anchor="_Toc182699205" w:history="1">
+        <w:r>
+          <w:rPr>
+            <w:rStyle w:val="a6"/>
+            <w:noProof/>
+          </w:rPr>
+          <w:t>2-4-2 Flux</w:t>
+        </w:r>
+        <w:r>
+          <w:rPr>
+            <w:noProof/>
+            <w:webHidden/>
+          </w:rPr>
+          <w:tab/>
+        </w:r>
+        <w:r>
+          <w:rPr>
+            <w:noProof/>
+            <w:webHidden/>
+          </w:rPr>
+          <w:fldChar w:fldCharType="begin"/>
+        </w:r>
+        <w:r>
+          <w:rPr>
+            <w:noProof/>
+            <w:webHidden/>
+          </w:rPr>
+          <w:instrText xml:space="preserve"> PAGEREF _Toc182699205 \h </w:instrText>
+        </w:r>
+        <w:r>
+          <w:rPr>
+            <w:noProof/>
+            <w:webHidden/>
+          </w:rPr>
+        </w:r>
+        <w:r>
+          <w:rPr>
+            <w:noProof/>
+            <w:webHidden/>
+          </w:rPr>
+          <w:fldChar w:fldCharType="separate"/>
+        </w:r>
+        <w:r>
+          <w:rPr>
+            <w:noProof/>
+            <w:webHidden/>
+          </w:rPr>
+          <w:t>8</w:t>
+        </w:r>
+        <w:r>
+          <w:rPr>
+            <w:noProof/>
+            <w:webHidden/>
+          </w:rPr>
+          <w:fldChar w:fldCharType="end"/>
+        </w:r>
+      </w:hyperlink>
+    </w:p>
+    <w:p>
+      <w:pPr>
+        <w:pStyle w:val="3"/>
+        <w:tabs>
+          <w:tab w:val="right" w:leader="dot" w:pos="8296"/>
+        </w:tabs>
+        <w:rPr>
+          <w:noProof/>
+        </w:rPr>
+      </w:pPr>
+      <w:hyperlink w:anchor="_Toc182699206" w:history="1">
+        <w:r>
+          <w:rPr>
+            <w:rStyle w:val="a6"/>
+            <w:noProof/>
+          </w:rPr>
+          <w:t>2-4-3 SF3D</w:t>
+        </w:r>
+        <w:r>
+          <w:rPr>
+            <w:noProof/>
+            <w:webHidden/>
+          </w:rPr>
+          <w:tab/>
+        </w:r>
+        <w:r>
+          <w:rPr>
+            <w:noProof/>
+            <w:webHidden/>
+          </w:rPr>
+          <w:fldChar w:fldCharType="begin"/>
+        </w:r>
+        <w:r>
+          <w:rPr>
+            <w:noProof/>
+            <w:webHidden/>
+          </w:rPr>
+          <w:instrText xml:space="preserve"> PAGEREF _Toc182699206 \h </w:instrText>
+        </w:r>
+        <w:r>
+          <w:rPr>
+            <w:noProof/>
+            <w:webHidden/>
+          </w:rPr>
+        </w:r>
+        <w:r>
+          <w:rPr>
+            <w:noProof/>
+            <w:webHidden/>
+          </w:rPr>
+          <w:fldChar w:fldCharType="separate"/>
+        </w:r>
+        <w:r>
+          <w:rPr>
+            <w:noProof/>
+            <w:webHidden/>
+          </w:rPr>
+          <w:t>8</w:t>
+        </w:r>
+        <w:r>
+          <w:rPr>
+            <w:noProof/>
+            <w:webHidden/>
+          </w:rPr>
+          <w:fldChar w:fldCharType="end"/>
+        </w:r>
+      </w:hyperlink>
+    </w:p>
+    <w:p>
+      <w:pPr>
+        <w:pStyle w:val="3"/>
+        <w:tabs>
+          <w:tab w:val="right" w:leader="dot" w:pos="8296"/>
+        </w:tabs>
+        <w:rPr>
+          <w:noProof/>
+        </w:rPr>
+      </w:pPr>
+      <w:hyperlink w:anchor="_Toc182699207" w:history="1">
+        <w:r>
+          <w:rPr>
+            <w:rStyle w:val="a6"/>
+            <w:noProof/>
+          </w:rPr>
+          <w:t>2-4-5 SDXL</w:t>
+        </w:r>
+        <w:r>
+          <w:rPr>
+            <w:noProof/>
+            <w:webHidden/>
+          </w:rPr>
+          <w:tab/>
+        </w:r>
+        <w:r>
+          <w:rPr>
+            <w:noProof/>
+            <w:webHidden/>
+          </w:rPr>
+          <w:fldChar w:fldCharType="begin"/>
+        </w:r>
+        <w:r>
+          <w:rPr>
+            <w:noProof/>
+            <w:webHidden/>
+          </w:rPr>
+          <w:instrText xml:space="preserve"> PAGEREF _Toc182699207 \h </w:instrText>
+        </w:r>
+        <w:r>
+          <w:rPr>
+            <w:noProof/>
+            <w:webHidden/>
+          </w:rPr>
+        </w:r>
+        <w:r>
+          <w:rPr>
+            <w:noProof/>
+            <w:webHidden/>
+          </w:rPr>
+          <w:fldChar w:fldCharType="separate"/>
+        </w:r>
+        <w:r>
+          <w:rPr>
+            <w:noProof/>
+            <w:webHidden/>
+          </w:rPr>
+          <w:t>9</w:t>
         </w:r>
         <w:r>
           <w:rPr>
@@ -779,14 +1378,14 @@
           <w:noProof/>
         </w:rPr>
       </w:pPr>
-      <w:hyperlink w:anchor="_Toc181787655" w:history="1">
+      <w:hyperlink w:anchor="_Toc182699208" w:history="1">
         <w:r>
           <w:rPr>
             <w:rStyle w:val="a6"/>
             <w:rFonts w:hint="eastAsia"/>
             <w:noProof/>
           </w:rPr>
-          <w:t>第二章</w:t>
+          <w:t>第三章</w:t>
         </w:r>
         <w:r>
           <w:rPr>
@@ -801,7 +1400,7 @@
             <w:rFonts w:hint="eastAsia"/>
             <w:noProof/>
           </w:rPr>
-          <w:t>文獻探討</w:t>
+          <w:t>流程設計與架構</w:t>
         </w:r>
         <w:r>
           <w:rPr>
@@ -822,7 +1421,7 @@
             <w:noProof/>
             <w:webHidden/>
           </w:rPr>
-          <w:instrText xml:space="preserve"> PAGEREF _Toc181787655 \h </w:instrText>
+          <w:instrText xml:space="preserve"> PAGEREF _Toc182699208 \h </w:instrText>
         </w:r>
         <w:r>
           <w:rPr>
@@ -842,7 +1441,7 @@
             <w:noProof/>
             <w:webHidden/>
           </w:rPr>
-          <w:t>5</w:t>
+          <w:t>10</w:t>
         </w:r>
         <w:r>
           <w:rPr>
@@ -863,13 +1462,13 @@
           <w:noProof/>
         </w:rPr>
       </w:pPr>
-      <w:hyperlink w:anchor="_Toc181787656" w:history="1">
+      <w:hyperlink w:anchor="_Toc182699209" w:history="1">
         <w:r>
           <w:rPr>
             <w:rStyle w:val="a6"/>
             <w:noProof/>
           </w:rPr>
-          <w:t>2-1 AR</w:t>
+          <w:t>3-1 AR</w:t>
         </w:r>
         <w:r>
           <w:rPr>
@@ -877,7 +1476,7 @@
             <w:rFonts w:hint="eastAsia"/>
             <w:noProof/>
           </w:rPr>
-          <w:t>眼鏡</w:t>
+          <w:t>眼鏡前端與使用者介面</w:t>
         </w:r>
         <w:r>
           <w:rPr>
@@ -898,7 +1497,7 @@
             <w:noProof/>
             <w:webHidden/>
           </w:rPr>
-          <w:instrText xml:space="preserve"> PAGEREF _Toc181787656 \h </w:instrText>
+          <w:instrText xml:space="preserve"> PAGEREF _Toc182699209 \h </w:instrText>
         </w:r>
         <w:r>
           <w:rPr>
@@ -918,7 +1517,7 @@
             <w:noProof/>
             <w:webHidden/>
           </w:rPr>
-          <w:t>5</w:t>
+          <w:t>10</w:t>
         </w:r>
         <w:r>
           <w:rPr>
@@ -939,13 +1538,36 @@
           <w:noProof/>
         </w:rPr>
       </w:pPr>
-      <w:hyperlink w:anchor="_Toc181787657" w:history="1">
+      <w:hyperlink w:anchor="_Toc182699210" w:history="1">
         <w:r>
           <w:rPr>
             <w:rStyle w:val="a6"/>
             <w:noProof/>
           </w:rPr>
-          <w:t>2-2 ComfyUI</w:t>
+          <w:t xml:space="preserve">3-2 ComfyUI </w:t>
+        </w:r>
+        <w:r>
+          <w:rPr>
+            <w:rStyle w:val="a6"/>
+            <w:rFonts w:hint="eastAsia"/>
+            <w:noProof/>
+          </w:rPr>
+          <w:t>與</w:t>
+        </w:r>
+        <w:r>
+          <w:rPr>
+            <w:rStyle w:val="a6"/>
+            <w:noProof/>
+          </w:rPr>
+          <w:t xml:space="preserve">WorkFlow </w:t>
+        </w:r>
+        <w:r>
+          <w:rPr>
+            <w:rStyle w:val="a6"/>
+            <w:rFonts w:hint="eastAsia"/>
+            <w:noProof/>
+          </w:rPr>
+          <w:t>設置</w:t>
         </w:r>
         <w:r>
           <w:rPr>
@@ -966,7 +1588,7 @@
             <w:noProof/>
             <w:webHidden/>
           </w:rPr>
-          <w:instrText xml:space="preserve"> PAGEREF _Toc181787657 \h </w:instrText>
+          <w:instrText xml:space="preserve"> PAGEREF _Toc182699210 \h </w:instrText>
         </w:r>
         <w:r>
           <w:rPr>
@@ -986,7 +1608,7 @@
             <w:noProof/>
             <w:webHidden/>
           </w:rPr>
-          <w:t>5</w:t>
+          <w:t>10</w:t>
         </w:r>
         <w:r>
           <w:rPr>
@@ -1007,29 +1629,21 @@
           <w:noProof/>
         </w:rPr>
       </w:pPr>
-      <w:hyperlink w:anchor="_Toc181787658" w:history="1">
+      <w:hyperlink w:anchor="_Toc182699211" w:history="1">
         <w:r>
           <w:rPr>
             <w:rStyle w:val="a6"/>
             <w:noProof/>
           </w:rPr>
-          <w:t xml:space="preserve">2-3 </w:t>
+          <w:t>3-3 3D</w:t>
         </w:r>
         <w:r>
           <w:rPr>
             <w:rStyle w:val="a6"/>
-            <w:rFonts w:ascii="標楷體" w:hAnsi="標楷體" w:hint="eastAsia"/>
-            <w:noProof/>
-          </w:rPr>
-          <w:t>生成式</w:t>
-        </w:r>
-        <w:r>
-          <w:rPr>
-            <w:rStyle w:val="a6"/>
-            <w:rFonts w:cs="Times New Roman"/>
-            <w:noProof/>
-          </w:rPr>
-          <w:t>AI</w:t>
+            <w:rFonts w:hint="eastAsia"/>
+            <w:noProof/>
+          </w:rPr>
+          <w:t>物件生成模型</w:t>
         </w:r>
         <w:r>
           <w:rPr>
@@ -1050,7 +1664,7 @@
             <w:noProof/>
             <w:webHidden/>
           </w:rPr>
-          <w:instrText xml:space="preserve"> PAGEREF _Toc181787658 \h </w:instrText>
+          <w:instrText xml:space="preserve"> PAGEREF _Toc182699211 \h </w:instrText>
         </w:r>
         <w:r>
           <w:rPr>
@@ -1070,7 +1684,7 @@
             <w:noProof/>
             <w:webHidden/>
           </w:rPr>
-          <w:t>5</w:t>
+          <w:t>10</w:t>
         </w:r>
         <w:r>
           <w:rPr>
@@ -1091,13 +1705,13 @@
           <w:noProof/>
         </w:rPr>
       </w:pPr>
-      <w:hyperlink w:anchor="_Toc181787659" w:history="1">
+      <w:hyperlink w:anchor="_Toc182699212" w:history="1">
         <w:r>
           <w:rPr>
             <w:rStyle w:val="a6"/>
             <w:noProof/>
           </w:rPr>
-          <w:t xml:space="preserve">2-4 </w:t>
+          <w:t>3-4 Unity API</w:t>
         </w:r>
         <w:r>
           <w:rPr>
@@ -1105,22 +1719,7 @@
             <w:rFonts w:hint="eastAsia"/>
             <w:noProof/>
           </w:rPr>
-          <w:t>選用的</w:t>
-        </w:r>
-        <w:r>
-          <w:rPr>
-            <w:rStyle w:val="a6"/>
-            <w:noProof/>
-          </w:rPr>
-          <w:t>ComfyUI</w:t>
-        </w:r>
-        <w:r>
-          <w:rPr>
-            <w:rStyle w:val="a6"/>
-            <w:rFonts w:hint="eastAsia"/>
-            <w:noProof/>
-          </w:rPr>
-          <w:t>模型</w:t>
+          <w:t>串接方式</w:t>
         </w:r>
         <w:r>
           <w:rPr>
@@ -1141,7 +1740,7 @@
             <w:noProof/>
             <w:webHidden/>
           </w:rPr>
-          <w:instrText xml:space="preserve"> PAGEREF _Toc181787659 \h </w:instrText>
+          <w:instrText xml:space="preserve"> PAGEREF _Toc182699212 \h </w:instrText>
         </w:r>
         <w:r>
           <w:rPr>
@@ -1161,279 +1760,7 @@
             <w:noProof/>
             <w:webHidden/>
           </w:rPr>
-          <w:t>5</w:t>
-        </w:r>
-        <w:r>
-          <w:rPr>
-            <w:noProof/>
-            <w:webHidden/>
-          </w:rPr>
-          <w:fldChar w:fldCharType="end"/>
-        </w:r>
-      </w:hyperlink>
-    </w:p>
-    <w:p>
-      <w:pPr>
-        <w:pStyle w:val="3"/>
-        <w:tabs>
-          <w:tab w:val="right" w:leader="dot" w:pos="8296"/>
-        </w:tabs>
-        <w:rPr>
-          <w:noProof/>
-        </w:rPr>
-      </w:pPr>
-      <w:hyperlink w:anchor="_Toc181787660" w:history="1">
-        <w:r>
-          <w:rPr>
-            <w:rStyle w:val="a6"/>
-            <w:noProof/>
-          </w:rPr>
-          <w:t>2-4-1 TripoSR</w:t>
-        </w:r>
-        <w:r>
-          <w:rPr>
-            <w:noProof/>
-            <w:webHidden/>
-          </w:rPr>
-          <w:tab/>
-        </w:r>
-        <w:r>
-          <w:rPr>
-            <w:noProof/>
-            <w:webHidden/>
-          </w:rPr>
-          <w:fldChar w:fldCharType="begin"/>
-        </w:r>
-        <w:r>
-          <w:rPr>
-            <w:noProof/>
-            <w:webHidden/>
-          </w:rPr>
-          <w:instrText xml:space="preserve"> PAGEREF _Toc181787660 \h </w:instrText>
-        </w:r>
-        <w:r>
-          <w:rPr>
-            <w:noProof/>
-            <w:webHidden/>
-          </w:rPr>
-        </w:r>
-        <w:r>
-          <w:rPr>
-            <w:noProof/>
-            <w:webHidden/>
-          </w:rPr>
-          <w:fldChar w:fldCharType="separate"/>
-        </w:r>
-        <w:r>
-          <w:rPr>
-            <w:noProof/>
-            <w:webHidden/>
-          </w:rPr>
-          <w:t>5</w:t>
-        </w:r>
-        <w:r>
-          <w:rPr>
-            <w:noProof/>
-            <w:webHidden/>
-          </w:rPr>
-          <w:fldChar w:fldCharType="end"/>
-        </w:r>
-      </w:hyperlink>
-    </w:p>
-    <w:p>
-      <w:pPr>
-        <w:pStyle w:val="3"/>
-        <w:tabs>
-          <w:tab w:val="right" w:leader="dot" w:pos="8296"/>
-        </w:tabs>
-        <w:rPr>
-          <w:noProof/>
-        </w:rPr>
-      </w:pPr>
-      <w:hyperlink w:anchor="_Toc181787661" w:history="1">
-        <w:r>
-          <w:rPr>
-            <w:rStyle w:val="a6"/>
-            <w:noProof/>
-          </w:rPr>
-          <w:t>2-4-2 Flux</w:t>
-        </w:r>
-        <w:r>
-          <w:rPr>
-            <w:noProof/>
-            <w:webHidden/>
-          </w:rPr>
-          <w:tab/>
-        </w:r>
-        <w:r>
-          <w:rPr>
-            <w:noProof/>
-            <w:webHidden/>
-          </w:rPr>
-          <w:fldChar w:fldCharType="begin"/>
-        </w:r>
-        <w:r>
-          <w:rPr>
-            <w:noProof/>
-            <w:webHidden/>
-          </w:rPr>
-          <w:instrText xml:space="preserve"> PAGEREF _Toc181787661 \h </w:instrText>
-        </w:r>
-        <w:r>
-          <w:rPr>
-            <w:noProof/>
-            <w:webHidden/>
-          </w:rPr>
-        </w:r>
-        <w:r>
-          <w:rPr>
-            <w:noProof/>
-            <w:webHidden/>
-          </w:rPr>
-          <w:fldChar w:fldCharType="separate"/>
-        </w:r>
-        <w:r>
-          <w:rPr>
-            <w:noProof/>
-            <w:webHidden/>
-          </w:rPr>
-          <w:t>5</w:t>
-        </w:r>
-        <w:r>
-          <w:rPr>
-            <w:noProof/>
-            <w:webHidden/>
-          </w:rPr>
-          <w:fldChar w:fldCharType="end"/>
-        </w:r>
-      </w:hyperlink>
-    </w:p>
-    <w:p>
-      <w:pPr>
-        <w:pStyle w:val="3"/>
-        <w:tabs>
-          <w:tab w:val="right" w:leader="dot" w:pos="8296"/>
-        </w:tabs>
-        <w:rPr>
-          <w:noProof/>
-        </w:rPr>
-      </w:pPr>
-      <w:hyperlink w:anchor="_Toc181787662" w:history="1">
-        <w:r>
-          <w:rPr>
-            <w:rStyle w:val="a6"/>
-            <w:noProof/>
-          </w:rPr>
-          <w:t>2-4-3 SF3D</w:t>
-        </w:r>
-        <w:r>
-          <w:rPr>
-            <w:noProof/>
-            <w:webHidden/>
-          </w:rPr>
-          <w:tab/>
-        </w:r>
-        <w:r>
-          <w:rPr>
-            <w:noProof/>
-            <w:webHidden/>
-          </w:rPr>
-          <w:fldChar w:fldCharType="begin"/>
-        </w:r>
-        <w:r>
-          <w:rPr>
-            <w:noProof/>
-            <w:webHidden/>
-          </w:rPr>
-          <w:instrText xml:space="preserve"> PAGEREF _Toc181787662 \h </w:instrText>
-        </w:r>
-        <w:r>
-          <w:rPr>
-            <w:noProof/>
-            <w:webHidden/>
-          </w:rPr>
-        </w:r>
-        <w:r>
-          <w:rPr>
-            <w:noProof/>
-            <w:webHidden/>
-          </w:rPr>
-          <w:fldChar w:fldCharType="separate"/>
-        </w:r>
-        <w:r>
-          <w:rPr>
-            <w:noProof/>
-            <w:webHidden/>
-          </w:rPr>
-          <w:t>5</w:t>
-        </w:r>
-        <w:r>
-          <w:rPr>
-            <w:noProof/>
-            <w:webHidden/>
-          </w:rPr>
-          <w:fldChar w:fldCharType="end"/>
-        </w:r>
-      </w:hyperlink>
-    </w:p>
-    <w:p>
-      <w:pPr>
-        <w:pStyle w:val="3"/>
-        <w:tabs>
-          <w:tab w:val="right" w:leader="dot" w:pos="8296"/>
-        </w:tabs>
-        <w:rPr>
-          <w:noProof/>
-        </w:rPr>
-      </w:pPr>
-      <w:hyperlink w:anchor="_Toc181787663" w:history="1">
-        <w:r>
-          <w:rPr>
-            <w:rStyle w:val="a6"/>
-            <w:noProof/>
-          </w:rPr>
-          <w:t>2-4-5 SDXL</w:t>
-        </w:r>
-        <w:r>
-          <w:rPr>
-            <w:noProof/>
-            <w:webHidden/>
-          </w:rPr>
-          <w:tab/>
-        </w:r>
-        <w:r>
-          <w:rPr>
-            <w:noProof/>
-            <w:webHidden/>
-          </w:rPr>
-          <w:fldChar w:fldCharType="begin"/>
-        </w:r>
-        <w:r>
-          <w:rPr>
-            <w:noProof/>
-            <w:webHidden/>
-          </w:rPr>
-          <w:instrText xml:space="preserve"> PAGEREF _Toc181787663 \h </w:instrText>
-        </w:r>
-        <w:r>
-          <w:rPr>
-            <w:noProof/>
-            <w:webHidden/>
-          </w:rPr>
-        </w:r>
-        <w:r>
-          <w:rPr>
-            <w:noProof/>
-            <w:webHidden/>
-          </w:rPr>
-          <w:fldChar w:fldCharType="separate"/>
-        </w:r>
-        <w:r>
-          <w:rPr>
-            <w:noProof/>
-            <w:webHidden/>
-          </w:rPr>
-          <w:t>5</w:t>
+          <w:t>10</w:t>
         </w:r>
         <w:r>
           <w:rPr>
@@ -1454,14 +1781,14 @@
           <w:noProof/>
         </w:rPr>
       </w:pPr>
-      <w:hyperlink w:anchor="_Toc181787664" w:history="1">
+      <w:hyperlink w:anchor="_Toc182699213" w:history="1">
         <w:r>
           <w:rPr>
             <w:rStyle w:val="a6"/>
             <w:rFonts w:hint="eastAsia"/>
             <w:noProof/>
           </w:rPr>
-          <w:t>第三章</w:t>
+          <w:t>第四章</w:t>
         </w:r>
         <w:r>
           <w:rPr>
@@ -1476,7 +1803,7 @@
             <w:rFonts w:hint="eastAsia"/>
             <w:noProof/>
           </w:rPr>
-          <w:t>流程設計與架構</w:t>
+          <w:t>研究結果</w:t>
         </w:r>
         <w:r>
           <w:rPr>
@@ -1497,7 +1824,7 @@
             <w:noProof/>
             <w:webHidden/>
           </w:rPr>
-          <w:instrText xml:space="preserve"> PAGEREF _Toc181787664 \h </w:instrText>
+          <w:instrText xml:space="preserve"> PAGEREF _Toc182699213 \h </w:instrText>
         </w:r>
         <w:r>
           <w:rPr>
@@ -1517,7 +1844,7 @@
             <w:noProof/>
             <w:webHidden/>
           </w:rPr>
-          <w:t>6</w:t>
+          <w:t>11</w:t>
         </w:r>
         <w:r>
           <w:rPr>
@@ -1538,13 +1865,13 @@
           <w:noProof/>
         </w:rPr>
       </w:pPr>
-      <w:hyperlink w:anchor="_Toc181787665" w:history="1">
+      <w:hyperlink w:anchor="_Toc182699214" w:history="1">
         <w:r>
           <w:rPr>
             <w:rStyle w:val="a6"/>
             <w:noProof/>
           </w:rPr>
-          <w:t>3-1 AR</w:t>
+          <w:t>4-1 AR</w:t>
         </w:r>
         <w:r>
           <w:rPr>
@@ -1552,7 +1879,7 @@
             <w:rFonts w:hint="eastAsia"/>
             <w:noProof/>
           </w:rPr>
-          <w:t>眼鏡前端與使用者介面</w:t>
+          <w:t>眼鏡選用</w:t>
         </w:r>
         <w:r>
           <w:rPr>
@@ -1573,7 +1900,7 @@
             <w:noProof/>
             <w:webHidden/>
           </w:rPr>
-          <w:instrText xml:space="preserve"> PAGEREF _Toc181787665 \h </w:instrText>
+          <w:instrText xml:space="preserve"> PAGEREF _Toc182699214 \h </w:instrText>
         </w:r>
         <w:r>
           <w:rPr>
@@ -1593,7 +1920,7 @@
             <w:noProof/>
             <w:webHidden/>
           </w:rPr>
-          <w:t>6</w:t>
+          <w:t>11</w:t>
         </w:r>
         <w:r>
           <w:rPr>
@@ -1614,13 +1941,13 @@
           <w:noProof/>
         </w:rPr>
       </w:pPr>
-      <w:hyperlink w:anchor="_Toc181787666" w:history="1">
+      <w:hyperlink w:anchor="_Toc182699215" w:history="1">
         <w:r>
           <w:rPr>
             <w:rStyle w:val="a6"/>
             <w:noProof/>
           </w:rPr>
-          <w:t xml:space="preserve">3-2 ComfyUI </w:t>
+          <w:t>4-2 3D</w:t>
         </w:r>
         <w:r>
           <w:rPr>
@@ -1628,22 +1955,7 @@
             <w:rFonts w:hint="eastAsia"/>
             <w:noProof/>
           </w:rPr>
-          <w:t>與</w:t>
-        </w:r>
-        <w:r>
-          <w:rPr>
-            <w:rStyle w:val="a6"/>
-            <w:noProof/>
-          </w:rPr>
-          <w:t xml:space="preserve">WorkFlow </w:t>
-        </w:r>
-        <w:r>
-          <w:rPr>
-            <w:rStyle w:val="a6"/>
-            <w:rFonts w:hint="eastAsia"/>
-            <w:noProof/>
-          </w:rPr>
-          <w:t>設置</w:t>
+          <w:t>生成模型選擇</w:t>
         </w:r>
         <w:r>
           <w:rPr>
@@ -1664,7 +1976,7 @@
             <w:noProof/>
             <w:webHidden/>
           </w:rPr>
-          <w:instrText xml:space="preserve"> PAGEREF _Toc181787666 \h </w:instrText>
+          <w:instrText xml:space="preserve"> PAGEREF _Toc182699215 \h </w:instrText>
         </w:r>
         <w:r>
           <w:rPr>
@@ -1684,7 +1996,7 @@
             <w:noProof/>
             <w:webHidden/>
           </w:rPr>
-          <w:t>6</w:t>
+          <w:t>11</w:t>
         </w:r>
         <w:r>
           <w:rPr>
@@ -1705,13 +2017,13 @@
           <w:noProof/>
         </w:rPr>
       </w:pPr>
-      <w:hyperlink w:anchor="_Toc181787667" w:history="1">
+      <w:hyperlink w:anchor="_Toc182699216" w:history="1">
         <w:r>
           <w:rPr>
             <w:rStyle w:val="a6"/>
             <w:noProof/>
           </w:rPr>
-          <w:t>3-3 3D</w:t>
+          <w:t xml:space="preserve">4-3 </w:t>
         </w:r>
         <w:r>
           <w:rPr>
@@ -1719,7 +2031,7 @@
             <w:rFonts w:hint="eastAsia"/>
             <w:noProof/>
           </w:rPr>
-          <w:t>物件生成模型</w:t>
+          <w:t>節點參數設置</w:t>
         </w:r>
         <w:r>
           <w:rPr>
@@ -1740,7 +2052,7 @@
             <w:noProof/>
             <w:webHidden/>
           </w:rPr>
-          <w:instrText xml:space="preserve"> PAGEREF _Toc181787667 \h </w:instrText>
+          <w:instrText xml:space="preserve"> PAGEREF _Toc182699216 \h </w:instrText>
         </w:r>
         <w:r>
           <w:rPr>
@@ -1760,7 +2072,7 @@
             <w:noProof/>
             <w:webHidden/>
           </w:rPr>
-          <w:t>6</w:t>
+          <w:t>11</w:t>
         </w:r>
         <w:r>
           <w:rPr>
@@ -1781,13 +2093,13 @@
           <w:noProof/>
         </w:rPr>
       </w:pPr>
-      <w:hyperlink w:anchor="_Toc181787668" w:history="1">
+      <w:hyperlink w:anchor="_Toc182699217" w:history="1">
         <w:r>
           <w:rPr>
             <w:rStyle w:val="a6"/>
             <w:noProof/>
           </w:rPr>
-          <w:t>3-4 Unity API</w:t>
+          <w:t xml:space="preserve">4-4 </w:t>
         </w:r>
         <w:r>
           <w:rPr>
@@ -1795,7 +2107,7 @@
             <w:rFonts w:hint="eastAsia"/>
             <w:noProof/>
           </w:rPr>
-          <w:t>串接方式</w:t>
+          <w:t>模型生成速度</w:t>
         </w:r>
         <w:r>
           <w:rPr>
@@ -1816,7 +2128,7 @@
             <w:noProof/>
             <w:webHidden/>
           </w:rPr>
-          <w:instrText xml:space="preserve"> PAGEREF _Toc181787668 \h </w:instrText>
+          <w:instrText xml:space="preserve"> PAGEREF _Toc182699217 \h </w:instrText>
         </w:r>
         <w:r>
           <w:rPr>
@@ -1836,7 +2148,7 @@
             <w:noProof/>
             <w:webHidden/>
           </w:rPr>
-          <w:t>6</w:t>
+          <w:t>11</w:t>
         </w:r>
         <w:r>
           <w:rPr>
@@ -1857,14 +2169,14 @@
           <w:noProof/>
         </w:rPr>
       </w:pPr>
-      <w:hyperlink w:anchor="_Toc181787669" w:history="1">
+      <w:hyperlink w:anchor="_Toc182699218" w:history="1">
         <w:r>
           <w:rPr>
             <w:rStyle w:val="a6"/>
             <w:rFonts w:hint="eastAsia"/>
             <w:noProof/>
           </w:rPr>
-          <w:t>第四章</w:t>
+          <w:t>第五章</w:t>
         </w:r>
         <w:r>
           <w:rPr>
@@ -1879,7 +2191,7 @@
             <w:rFonts w:hint="eastAsia"/>
             <w:noProof/>
           </w:rPr>
-          <w:t>研究結果</w:t>
+          <w:t>結論與建議</w:t>
         </w:r>
         <w:r>
           <w:rPr>
@@ -1900,7 +2212,7 @@
             <w:noProof/>
             <w:webHidden/>
           </w:rPr>
-          <w:instrText xml:space="preserve"> PAGEREF _Toc181787669 \h </w:instrText>
+          <w:instrText xml:space="preserve"> PAGEREF _Toc182699218 \h </w:instrText>
         </w:r>
         <w:r>
           <w:rPr>
@@ -1920,7 +2232,7 @@
             <w:noProof/>
             <w:webHidden/>
           </w:rPr>
-          <w:t>7</w:t>
+          <w:t>12</w:t>
         </w:r>
         <w:r>
           <w:rPr>
@@ -1941,13 +2253,13 @@
           <w:noProof/>
         </w:rPr>
       </w:pPr>
-      <w:hyperlink w:anchor="_Toc181787670" w:history="1">
+      <w:hyperlink w:anchor="_Toc182699219" w:history="1">
         <w:r>
           <w:rPr>
             <w:rStyle w:val="a6"/>
             <w:noProof/>
           </w:rPr>
-          <w:t>4-1 AR</w:t>
+          <w:t xml:space="preserve">5-1 </w:t>
         </w:r>
         <w:r>
           <w:rPr>
@@ -1955,7 +2267,22 @@
             <w:rFonts w:hint="eastAsia"/>
             <w:noProof/>
           </w:rPr>
-          <w:t>眼鏡選用</w:t>
+          <w:t>合適的</w:t>
+        </w:r>
+        <w:r>
+          <w:rPr>
+            <w:rStyle w:val="a6"/>
+            <w:noProof/>
+          </w:rPr>
+          <w:t>AR</w:t>
+        </w:r>
+        <w:r>
+          <w:rPr>
+            <w:rStyle w:val="a6"/>
+            <w:rFonts w:hint="eastAsia"/>
+            <w:noProof/>
+          </w:rPr>
+          <w:t>眼鏡款式</w:t>
         </w:r>
         <w:r>
           <w:rPr>
@@ -1976,7 +2303,7 @@
             <w:noProof/>
             <w:webHidden/>
           </w:rPr>
-          <w:instrText xml:space="preserve"> PAGEREF _Toc181787670 \h </w:instrText>
+          <w:instrText xml:space="preserve"> PAGEREF _Toc182699219 \h </w:instrText>
         </w:r>
         <w:r>
           <w:rPr>
@@ -1996,7 +2323,7 @@
             <w:noProof/>
             <w:webHidden/>
           </w:rPr>
-          <w:t>7</w:t>
+          <w:t>12</w:t>
         </w:r>
         <w:r>
           <w:rPr>
@@ -2017,13 +2344,13 @@
           <w:noProof/>
         </w:rPr>
       </w:pPr>
-      <w:hyperlink w:anchor="_Toc181787671" w:history="1">
+      <w:hyperlink w:anchor="_Toc182699220" w:history="1">
         <w:r>
           <w:rPr>
             <w:rStyle w:val="a6"/>
             <w:noProof/>
           </w:rPr>
-          <w:t>4-2 3D</w:t>
+          <w:t xml:space="preserve">5-2 </w:t>
         </w:r>
         <w:r>
           <w:rPr>
@@ -2031,7 +2358,7 @@
             <w:rFonts w:hint="eastAsia"/>
             <w:noProof/>
           </w:rPr>
-          <w:t>生成模型選擇</w:t>
+          <w:t>選用模型的差異及生成時間突破</w:t>
         </w:r>
         <w:r>
           <w:rPr>
@@ -2052,7 +2379,7 @@
             <w:noProof/>
             <w:webHidden/>
           </w:rPr>
-          <w:instrText xml:space="preserve"> PAGEREF _Toc181787671 \h </w:instrText>
+          <w:instrText xml:space="preserve"> PAGEREF _Toc182699220 \h </w:instrText>
         </w:r>
         <w:r>
           <w:rPr>
@@ -2072,7 +2399,7 @@
             <w:noProof/>
             <w:webHidden/>
           </w:rPr>
-          <w:t>7</w:t>
+          <w:t>12</w:t>
         </w:r>
         <w:r>
           <w:rPr>
@@ -2093,13 +2420,13 @@
           <w:noProof/>
         </w:rPr>
       </w:pPr>
-      <w:hyperlink w:anchor="_Toc181787672" w:history="1">
+      <w:hyperlink w:anchor="_Toc182699221" w:history="1">
         <w:r>
           <w:rPr>
             <w:rStyle w:val="a6"/>
             <w:noProof/>
           </w:rPr>
-          <w:t xml:space="preserve">4-3 </w:t>
+          <w:t xml:space="preserve">5-3 </w:t>
         </w:r>
         <w:r>
           <w:rPr>
@@ -2107,7 +2434,7 @@
             <w:rFonts w:hint="eastAsia"/>
             <w:noProof/>
           </w:rPr>
-          <w:t>節點參數設置</w:t>
+          <w:t>參數或額外功能性的節點設置</w:t>
         </w:r>
         <w:r>
           <w:rPr>
@@ -2128,7 +2455,7 @@
             <w:noProof/>
             <w:webHidden/>
           </w:rPr>
-          <w:instrText xml:space="preserve"> PAGEREF _Toc181787672 \h </w:instrText>
+          <w:instrText xml:space="preserve"> PAGEREF _Toc182699221 \h </w:instrText>
         </w:r>
         <w:r>
           <w:rPr>
@@ -2148,83 +2475,7 @@
             <w:noProof/>
             <w:webHidden/>
           </w:rPr>
-          <w:t>7</w:t>
-        </w:r>
-        <w:r>
-          <w:rPr>
-            <w:noProof/>
-            <w:webHidden/>
-          </w:rPr>
-          <w:fldChar w:fldCharType="end"/>
-        </w:r>
-      </w:hyperlink>
-    </w:p>
-    <w:p>
-      <w:pPr>
-        <w:pStyle w:val="21"/>
-        <w:tabs>
-          <w:tab w:val="right" w:leader="dot" w:pos="8296"/>
-        </w:tabs>
-        <w:rPr>
-          <w:noProof/>
-        </w:rPr>
-      </w:pPr>
-      <w:hyperlink w:anchor="_Toc181787673" w:history="1">
-        <w:r>
-          <w:rPr>
-            <w:rStyle w:val="a6"/>
-            <w:noProof/>
-          </w:rPr>
-          <w:t xml:space="preserve">4-4 </w:t>
-        </w:r>
-        <w:r>
-          <w:rPr>
-            <w:rStyle w:val="a6"/>
-            <w:rFonts w:hint="eastAsia"/>
-            <w:noProof/>
-          </w:rPr>
-          <w:t>模型生成速度</w:t>
-        </w:r>
-        <w:r>
-          <w:rPr>
-            <w:noProof/>
-            <w:webHidden/>
-          </w:rPr>
-          <w:tab/>
-        </w:r>
-        <w:r>
-          <w:rPr>
-            <w:noProof/>
-            <w:webHidden/>
-          </w:rPr>
-          <w:fldChar w:fldCharType="begin"/>
-        </w:r>
-        <w:r>
-          <w:rPr>
-            <w:noProof/>
-            <w:webHidden/>
-          </w:rPr>
-          <w:instrText xml:space="preserve"> PAGEREF _Toc181787673 \h </w:instrText>
-        </w:r>
-        <w:r>
-          <w:rPr>
-            <w:noProof/>
-            <w:webHidden/>
-          </w:rPr>
-        </w:r>
-        <w:r>
-          <w:rPr>
-            <w:noProof/>
-            <w:webHidden/>
-          </w:rPr>
-          <w:fldChar w:fldCharType="separate"/>
-        </w:r>
-        <w:r>
-          <w:rPr>
-            <w:noProof/>
-            <w:webHidden/>
-          </w:rPr>
-          <w:t>7</w:t>
+          <w:t>12</w:t>
         </w:r>
         <w:r>
           <w:rPr>
@@ -2245,29 +2496,14 @@
           <w:noProof/>
         </w:rPr>
       </w:pPr>
-      <w:hyperlink w:anchor="_Toc181787674" w:history="1">
+      <w:hyperlink w:anchor="_Toc182699222" w:history="1">
         <w:r>
           <w:rPr>
             <w:rStyle w:val="a6"/>
             <w:rFonts w:hint="eastAsia"/>
             <w:noProof/>
           </w:rPr>
-          <w:t>第五章</w:t>
-        </w:r>
-        <w:r>
-          <w:rPr>
-            <w:rStyle w:val="a6"/>
-            <w:noProof/>
-          </w:rPr>
-          <w:t xml:space="preserve"> </w:t>
-        </w:r>
-        <w:r>
-          <w:rPr>
-            <w:rStyle w:val="a6"/>
-            <w:rFonts w:hint="eastAsia"/>
-            <w:noProof/>
-          </w:rPr>
-          <w:t>結論與建議</w:t>
+          <w:t>參考文獻</w:t>
         </w:r>
         <w:r>
           <w:rPr>
@@ -2288,7 +2524,7 @@
             <w:noProof/>
             <w:webHidden/>
           </w:rPr>
-          <w:instrText xml:space="preserve"> PAGEREF _Toc181787674 \h </w:instrText>
+          <w:instrText xml:space="preserve"> PAGEREF _Toc182699222 \h </w:instrText>
         </w:r>
         <w:r>
           <w:rPr>
@@ -2308,250 +2544,7 @@
             <w:noProof/>
             <w:webHidden/>
           </w:rPr>
-          <w:t>8</w:t>
-        </w:r>
-        <w:r>
-          <w:rPr>
-            <w:noProof/>
-            <w:webHidden/>
-          </w:rPr>
-          <w:fldChar w:fldCharType="end"/>
-        </w:r>
-      </w:hyperlink>
-    </w:p>
-    <w:p>
-      <w:pPr>
-        <w:pStyle w:val="21"/>
-        <w:tabs>
-          <w:tab w:val="right" w:leader="dot" w:pos="8296"/>
-        </w:tabs>
-        <w:rPr>
-          <w:noProof/>
-        </w:rPr>
-      </w:pPr>
-      <w:hyperlink w:anchor="_Toc181787675" w:history="1">
-        <w:r>
-          <w:rPr>
-            <w:rStyle w:val="a6"/>
-            <w:noProof/>
-          </w:rPr>
-          <w:t xml:space="preserve">5-1 </w:t>
-        </w:r>
-        <w:r>
-          <w:rPr>
-            <w:rStyle w:val="a6"/>
-            <w:rFonts w:hint="eastAsia"/>
-            <w:noProof/>
-          </w:rPr>
-          <w:t>合適的</w:t>
-        </w:r>
-        <w:r>
-          <w:rPr>
-            <w:rStyle w:val="a6"/>
-            <w:noProof/>
-          </w:rPr>
-          <w:t>AR</w:t>
-        </w:r>
-        <w:r>
-          <w:rPr>
-            <w:rStyle w:val="a6"/>
-            <w:rFonts w:hint="eastAsia"/>
-            <w:noProof/>
-          </w:rPr>
-          <w:t>眼鏡款式</w:t>
-        </w:r>
-        <w:r>
-          <w:rPr>
-            <w:noProof/>
-            <w:webHidden/>
-          </w:rPr>
-          <w:tab/>
-        </w:r>
-        <w:r>
-          <w:rPr>
-            <w:noProof/>
-            <w:webHidden/>
-          </w:rPr>
-          <w:fldChar w:fldCharType="begin"/>
-        </w:r>
-        <w:r>
-          <w:rPr>
-            <w:noProof/>
-            <w:webHidden/>
-          </w:rPr>
-          <w:instrText xml:space="preserve"> PAGEREF _Toc181787675 \h </w:instrText>
-        </w:r>
-        <w:r>
-          <w:rPr>
-            <w:noProof/>
-            <w:webHidden/>
-          </w:rPr>
-        </w:r>
-        <w:r>
-          <w:rPr>
-            <w:noProof/>
-            <w:webHidden/>
-          </w:rPr>
-          <w:fldChar w:fldCharType="separate"/>
-        </w:r>
-        <w:r>
-          <w:rPr>
-            <w:noProof/>
-            <w:webHidden/>
-          </w:rPr>
-          <w:t>8</w:t>
-        </w:r>
-        <w:r>
-          <w:rPr>
-            <w:noProof/>
-            <w:webHidden/>
-          </w:rPr>
-          <w:fldChar w:fldCharType="end"/>
-        </w:r>
-      </w:hyperlink>
-    </w:p>
-    <w:p>
-      <w:pPr>
-        <w:pStyle w:val="21"/>
-        <w:tabs>
-          <w:tab w:val="right" w:leader="dot" w:pos="8296"/>
-        </w:tabs>
-        <w:rPr>
-          <w:noProof/>
-        </w:rPr>
-      </w:pPr>
-      <w:hyperlink w:anchor="_Toc181787676" w:history="1">
-        <w:r>
-          <w:rPr>
-            <w:rStyle w:val="a6"/>
-            <w:noProof/>
-          </w:rPr>
-          <w:t xml:space="preserve">5-2 </w:t>
-        </w:r>
-        <w:r>
-          <w:rPr>
-            <w:rStyle w:val="a6"/>
-            <w:rFonts w:hint="eastAsia"/>
-            <w:noProof/>
-          </w:rPr>
-          <w:t>選用模型的差異及生成時間突破</w:t>
-        </w:r>
-        <w:r>
-          <w:rPr>
-            <w:noProof/>
-            <w:webHidden/>
-          </w:rPr>
-          <w:tab/>
-        </w:r>
-        <w:r>
-          <w:rPr>
-            <w:noProof/>
-            <w:webHidden/>
-          </w:rPr>
-          <w:fldChar w:fldCharType="begin"/>
-        </w:r>
-        <w:r>
-          <w:rPr>
-            <w:noProof/>
-            <w:webHidden/>
-          </w:rPr>
-          <w:instrText xml:space="preserve"> PAGEREF _Toc181787676 \h </w:instrText>
-        </w:r>
-        <w:r>
-          <w:rPr>
-            <w:noProof/>
-            <w:webHidden/>
-          </w:rPr>
-        </w:r>
-        <w:r>
-          <w:rPr>
-            <w:noProof/>
-            <w:webHidden/>
-          </w:rPr>
-          <w:fldChar w:fldCharType="separate"/>
-        </w:r>
-        <w:r>
-          <w:rPr>
-            <w:noProof/>
-            <w:webHidden/>
-          </w:rPr>
-          <w:t>8</w:t>
-        </w:r>
-        <w:r>
-          <w:rPr>
-            <w:noProof/>
-            <w:webHidden/>
-          </w:rPr>
-          <w:fldChar w:fldCharType="end"/>
-        </w:r>
-      </w:hyperlink>
-    </w:p>
-    <w:p>
-      <w:pPr>
-        <w:pStyle w:val="21"/>
-        <w:tabs>
-          <w:tab w:val="right" w:leader="dot" w:pos="8296"/>
-        </w:tabs>
-        <w:rPr>
-          <w:noProof/>
-        </w:rPr>
-      </w:pPr>
-      <w:hyperlink w:anchor="_Toc181787677" w:history="1">
-        <w:r>
-          <w:rPr>
-            <w:rStyle w:val="a6"/>
-            <w:noProof/>
-          </w:rPr>
-          <w:t xml:space="preserve">5-3 </w:t>
-        </w:r>
-        <w:r>
-          <w:rPr>
-            <w:rStyle w:val="a6"/>
-            <w:rFonts w:hint="eastAsia"/>
-            <w:noProof/>
-          </w:rPr>
-          <w:t>參數或額外功能性的節點設置</w:t>
-        </w:r>
-        <w:r>
-          <w:rPr>
-            <w:noProof/>
-            <w:webHidden/>
-          </w:rPr>
-          <w:tab/>
-        </w:r>
-        <w:r>
-          <w:rPr>
-            <w:noProof/>
-            <w:webHidden/>
-          </w:rPr>
-          <w:fldChar w:fldCharType="begin"/>
-        </w:r>
-        <w:r>
-          <w:rPr>
-            <w:noProof/>
-            <w:webHidden/>
-          </w:rPr>
-          <w:instrText xml:space="preserve"> PAGEREF _Toc181787677 \h </w:instrText>
-        </w:r>
-        <w:r>
-          <w:rPr>
-            <w:noProof/>
-            <w:webHidden/>
-          </w:rPr>
-        </w:r>
-        <w:r>
-          <w:rPr>
-            <w:noProof/>
-            <w:webHidden/>
-          </w:rPr>
-          <w:fldChar w:fldCharType="separate"/>
-        </w:r>
-        <w:r>
-          <w:rPr>
-            <w:noProof/>
-            <w:webHidden/>
-          </w:rPr>
-          <w:t>8</w:t>
+          <w:t>13</w:t>
         </w:r>
         <w:r>
           <w:rPr>
@@ -2627,7 +2620,7 @@
       <w:pPr>
         <w:pStyle w:val="a9"/>
       </w:pPr>
-      <w:bookmarkStart w:id="1" w:name="_Toc181787650"/>
+      <w:bookmarkStart w:id="1" w:name="_Toc182699195"/>
       <w:r>
         <w:t>第一章</w:t>
       </w:r>
@@ -2645,7 +2638,7 @@
       <w:pPr>
         <w:pStyle w:val="ab"/>
       </w:pPr>
-      <w:bookmarkStart w:id="3" w:name="_Toc181787651"/>
+      <w:bookmarkStart w:id="3" w:name="_Toc182699196"/>
       <w:r>
         <w:rPr>
           <w:rFonts w:hint="eastAsia"/>
@@ -2667,1094 +2660,789 @@
     </w:p>
     <w:p>
       <w:pPr>
-        <w:widowControl/>
-        <w:spacing w:before="100" w:beforeAutospacing="1" w:after="100" w:afterAutospacing="1"/>
-        <w:ind w:left="720"/>
         <w:jc w:val="both"/>
-        <w:rPr>
-          <w:rFonts w:ascii="標楷體" w:eastAsia="標楷體" w:hAnsi="標楷體" w:cs="新細明體"/>
-          <w:kern w:val="0"/>
-          <w:szCs w:val="24"/>
-        </w:rPr>
-      </w:pPr>
-      <w:r>
-        <w:rPr>
-          <w:rFonts w:ascii="標楷體" w:eastAsia="標楷體" w:hAnsi="標楷體" w:cs="新細明體"/>
-          <w:kern w:val="0"/>
-          <w:szCs w:val="24"/>
-        </w:rPr>
-        <w:t xml:space="preserve">隨著資訊科技的快速發展，智慧眼鏡作為新一代的人機互動介面，正逐漸改變人們與空間互動的方式，並在遊戲、醫療保健、教育、軍事國防等領域展現出廣泛的應用前景。根據市場研究機構 </w:t>
-      </w:r>
-      <w:r>
-        <w:rPr>
-          <w:rFonts w:ascii="Times New Roman" w:eastAsia="標楷體" w:hAnsi="Times New Roman" w:cs="Times New Roman"/>
-          <w:kern w:val="0"/>
-          <w:szCs w:val="24"/>
+      </w:pPr>
+      <w:r>
+        <w:t>隨著資訊科技的快速發展，智慧眼鏡作為新一代的人機互動介面，正逐漸改變人們與空間互動的方式，並在遊戲、醫療保健、教育、軍事國防等領域展現出廣泛的應用前景。根據市場研究機構</w:t>
+      </w:r>
+      <w:r>
+        <w:t xml:space="preserve"> </w:t>
+      </w:r>
+      <w:r>
+        <w:rPr>
+          <w:rFonts w:ascii="Times New Roman" w:hAnsi="Times New Roman" w:cs="Times New Roman"/>
         </w:rPr>
         <w:t xml:space="preserve">Orion Market Research </w:t>
       </w:r>
       <w:r>
-        <w:rPr>
-          <w:rFonts w:ascii="標楷體" w:eastAsia="標楷體" w:hAnsi="標楷體" w:cs="新細明體"/>
-          <w:kern w:val="0"/>
-          <w:szCs w:val="24"/>
-        </w:rPr>
-        <w:t xml:space="preserve">的預測，全球 </w:t>
-      </w:r>
-      <w:r>
-        <w:rPr>
-          <w:rFonts w:ascii="Times New Roman" w:eastAsia="標楷體" w:hAnsi="Times New Roman" w:cs="Times New Roman"/>
-          <w:kern w:val="0"/>
-          <w:szCs w:val="24"/>
+        <w:t>的預測，全球</w:t>
+      </w:r>
+      <w:r>
+        <w:t xml:space="preserve"> </w:t>
+      </w:r>
+      <w:r>
+        <w:rPr>
+          <w:rFonts w:ascii="Times New Roman" w:hAnsi="Times New Roman" w:cs="Times New Roman"/>
         </w:rPr>
         <w:t>AR/VR</w:t>
       </w:r>
       <w:r>
-        <w:rPr>
-          <w:rFonts w:ascii="標楷體" w:eastAsia="標楷體" w:hAnsi="標楷體" w:cs="新細明體"/>
-          <w:kern w:val="0"/>
-          <w:szCs w:val="24"/>
-        </w:rPr>
-        <w:t xml:space="preserve"> 智慧眼鏡市場預計在 </w:t>
-      </w:r>
-      <w:r>
-        <w:rPr>
-          <w:rFonts w:ascii="Times New Roman" w:eastAsia="標楷體" w:hAnsi="Times New Roman" w:cs="Times New Roman"/>
-          <w:kern w:val="0"/>
-          <w:szCs w:val="24"/>
+        <w:t xml:space="preserve"> </w:t>
+      </w:r>
+      <w:r>
+        <w:t>智慧眼鏡市場預計在</w:t>
+      </w:r>
+      <w:r>
+        <w:t xml:space="preserve"> </w:t>
+      </w:r>
+      <w:r>
+        <w:rPr>
+          <w:rFonts w:ascii="Times New Roman" w:hAnsi="Times New Roman" w:cs="Times New Roman"/>
         </w:rPr>
         <w:t>2023</w:t>
       </w:r>
       <w:r>
-        <w:rPr>
-          <w:rFonts w:ascii="標楷體" w:eastAsia="標楷體" w:hAnsi="標楷體" w:cs="新細明體"/>
-          <w:kern w:val="0"/>
-          <w:szCs w:val="24"/>
-        </w:rPr>
-        <w:t xml:space="preserve"> 年到 </w:t>
-      </w:r>
-      <w:r>
-        <w:rPr>
-          <w:rFonts w:ascii="Times New Roman" w:eastAsia="標楷體" w:hAnsi="Times New Roman" w:cs="Times New Roman"/>
-          <w:kern w:val="0"/>
-          <w:szCs w:val="24"/>
+        <w:t xml:space="preserve"> </w:t>
+      </w:r>
+      <w:r>
+        <w:t>年到</w:t>
+      </w:r>
+      <w:r>
+        <w:t xml:space="preserve"> </w:t>
+      </w:r>
+      <w:r>
+        <w:rPr>
+          <w:rFonts w:ascii="Times New Roman" w:hAnsi="Times New Roman" w:cs="Times New Roman"/>
         </w:rPr>
         <w:t xml:space="preserve">2030 </w:t>
       </w:r>
       <w:r>
-        <w:rPr>
-          <w:rFonts w:ascii="標楷體" w:eastAsia="標楷體" w:hAnsi="標楷體" w:cs="新細明體"/>
-          <w:kern w:val="0"/>
-          <w:szCs w:val="24"/>
-        </w:rPr>
-        <w:t xml:space="preserve">年間，將以 </w:t>
-      </w:r>
-      <w:r>
-        <w:rPr>
-          <w:rFonts w:ascii="Times New Roman" w:eastAsia="標楷體" w:hAnsi="Times New Roman" w:cs="Times New Roman"/>
-          <w:kern w:val="0"/>
-          <w:szCs w:val="24"/>
+        <w:t>年間，將以</w:t>
+      </w:r>
+      <w:r>
+        <w:t xml:space="preserve"> </w:t>
+      </w:r>
+      <w:r>
+        <w:rPr>
+          <w:rFonts w:ascii="Times New Roman" w:hAnsi="Times New Roman" w:cs="Times New Roman"/>
         </w:rPr>
         <w:t>8.1%</w:t>
       </w:r>
       <w:r>
-        <w:rPr>
-          <w:rFonts w:ascii="標楷體" w:eastAsia="標楷體" w:hAnsi="標楷體" w:cs="新細明體"/>
-          <w:kern w:val="0"/>
-          <w:szCs w:val="24"/>
-        </w:rPr>
-        <w:t xml:space="preserve"> 的複合年增長率持續成長，由於「隨看即得」的特性，讓智慧眼鏡可以在各個行業帶來革新應用。</w:t>
-      </w:r>
-    </w:p>
-    <w:p>
-      <w:pPr>
-        <w:widowControl/>
-        <w:spacing w:before="100" w:beforeAutospacing="1" w:after="100" w:afterAutospacing="1"/>
-        <w:ind w:left="720"/>
+        <w:t xml:space="preserve"> </w:t>
+      </w:r>
+      <w:r>
+        <w:t>的複合年增長率持續成長，由於「隨看即得」的特性，讓智慧眼鏡可以在各個行業帶來革新應用。</w:t>
+      </w:r>
+    </w:p>
+    <w:p>
+      <w:pPr>
         <w:jc w:val="both"/>
-        <w:rPr>
-          <w:rFonts w:ascii="標楷體" w:eastAsia="標楷體" w:hAnsi="標楷體" w:cs="新細明體"/>
-          <w:kern w:val="0"/>
-          <w:szCs w:val="24"/>
-        </w:rPr>
-      </w:pPr>
-      <w:r>
-        <w:rPr>
-          <w:rFonts w:ascii="標楷體" w:eastAsia="標楷體" w:hAnsi="標楷體" w:cs="新細明體"/>
-          <w:kern w:val="0"/>
-          <w:szCs w:val="24"/>
-        </w:rPr>
+      </w:pPr>
+      <w:r>
         <w:t>生成式</w:t>
       </w:r>
       <w:r>
         <w:rPr>
-          <w:rFonts w:ascii="Times New Roman" w:eastAsia="標楷體" w:hAnsi="Times New Roman" w:cs="Times New Roman"/>
-          <w:kern w:val="0"/>
-          <w:szCs w:val="24"/>
+          <w:rFonts w:ascii="Times New Roman" w:hAnsi="Times New Roman" w:cs="Times New Roman"/>
         </w:rPr>
         <w:t xml:space="preserve"> AI </w:t>
       </w:r>
       <w:r>
-        <w:rPr>
-          <w:rFonts w:ascii="標楷體" w:eastAsia="標楷體" w:hAnsi="標楷體" w:cs="新細明體"/>
-          <w:kern w:val="0"/>
-          <w:szCs w:val="24"/>
-        </w:rPr>
-        <w:t xml:space="preserve">是人工智慧領域中一個快速發展的分支，其核心概念在於**讓 </w:t>
-      </w:r>
-      <w:r>
-        <w:rPr>
-          <w:rFonts w:ascii="Times New Roman" w:eastAsia="標楷體" w:hAnsi="Times New Roman" w:cs="Times New Roman"/>
-          <w:kern w:val="0"/>
-          <w:szCs w:val="24"/>
+        <w:t>是人工智慧領域中一個快速發展的分支，其核心概念在於</w:t>
+      </w:r>
+      <w:r>
+        <w:t>**</w:t>
+      </w:r>
+      <w:r>
+        <w:t>讓</w:t>
+      </w:r>
+      <w:r>
+        <w:t xml:space="preserve"> </w:t>
+      </w:r>
+      <w:r>
+        <w:rPr>
+          <w:rFonts w:ascii="Times New Roman" w:hAnsi="Times New Roman" w:cs="Times New Roman"/>
         </w:rPr>
         <w:t xml:space="preserve">AI </w:t>
       </w:r>
       <w:r>
-        <w:rPr>
-          <w:rFonts w:ascii="標楷體" w:eastAsia="標楷體" w:hAnsi="標楷體" w:cs="新細明體"/>
-          <w:kern w:val="0"/>
-          <w:szCs w:val="24"/>
-        </w:rPr>
-        <w:t xml:space="preserve">不僅僅是分析和預測現有資料，更能創造新的資料，**是一種技術，它更像是一種賦予 </w:t>
-      </w:r>
-      <w:r>
-        <w:rPr>
-          <w:rFonts w:ascii="Times New Roman" w:eastAsia="標楷體" w:hAnsi="Times New Roman" w:cs="Times New Roman"/>
-          <w:kern w:val="0"/>
-          <w:szCs w:val="24"/>
+        <w:t>不僅僅是分析和預測現有資料，更能創造新的資料，</w:t>
+      </w:r>
+      <w:r>
+        <w:t>**</w:t>
+      </w:r>
+      <w:r>
+        <w:t>是一種技術，它更像是一種賦予</w:t>
+      </w:r>
+      <w:r>
+        <w:t xml:space="preserve"> </w:t>
+      </w:r>
+      <w:r>
+        <w:rPr>
+          <w:rFonts w:ascii="Times New Roman" w:hAnsi="Times New Roman" w:cs="Times New Roman"/>
         </w:rPr>
         <w:t>AI</w:t>
       </w:r>
       <w:r>
-        <w:rPr>
-          <w:rFonts w:ascii="標楷體" w:eastAsia="標楷體" w:hAnsi="標楷體" w:cs="新細明體"/>
-          <w:kern w:val="0"/>
-          <w:szCs w:val="24"/>
-        </w:rPr>
-        <w:t xml:space="preserve"> 創造力的新方法，</w:t>
-      </w:r>
-      <w:r>
-        <w:rPr>
-          <w:rFonts w:ascii="標楷體" w:eastAsia="標楷體" w:hAnsi="標楷體" w:cs="新細明體"/>
+        <w:t xml:space="preserve"> </w:t>
+      </w:r>
+      <w:r>
+        <w:t>創造力的新方法，</w:t>
+      </w:r>
+      <w:r>
+        <w:rPr>
           <w:bCs/>
-          <w:kern w:val="0"/>
-          <w:szCs w:val="24"/>
-        </w:rPr>
-        <w:t xml:space="preserve">讓 </w:t>
-      </w:r>
-      <w:r>
-        <w:rPr>
-          <w:rFonts w:ascii="Times New Roman" w:eastAsia="標楷體" w:hAnsi="Times New Roman" w:cs="Times New Roman"/>
+        </w:rPr>
+        <w:t>讓</w:t>
+      </w:r>
+      <w:r>
+        <w:rPr>
           <w:bCs/>
-          <w:kern w:val="0"/>
-          <w:szCs w:val="24"/>
+        </w:rPr>
+        <w:t xml:space="preserve"> </w:t>
+      </w:r>
+      <w:r>
+        <w:rPr>
+          <w:rFonts w:ascii="Times New Roman" w:hAnsi="Times New Roman" w:cs="Times New Roman"/>
+          <w:bCs/>
         </w:rPr>
         <w:t>AI</w:t>
       </w:r>
       <w:r>
         <w:rPr>
-          <w:rFonts w:ascii="標楷體" w:eastAsia="標楷體" w:hAnsi="標楷體" w:cs="新細明體"/>
           <w:bCs/>
-          <w:kern w:val="0"/>
-          <w:szCs w:val="24"/>
-        </w:rPr>
-        <w:t xml:space="preserve"> 能夠像人類一樣進行創作</w:t>
-      </w:r>
-      <w:r>
-        <w:rPr>
-          <w:rFonts w:ascii="標楷體" w:eastAsia="標楷體" w:hAnsi="標楷體" w:cs="新細明體"/>
-          <w:kern w:val="0"/>
-          <w:szCs w:val="24"/>
-        </w:rPr>
-        <w:t>。 生成式</w:t>
-      </w:r>
-      <w:r>
-        <w:rPr>
-          <w:rFonts w:ascii="Times New Roman" w:eastAsia="標楷體" w:hAnsi="Times New Roman" w:cs="Times New Roman"/>
-          <w:kern w:val="0"/>
-          <w:szCs w:val="24"/>
+        </w:rPr>
+        <w:t xml:space="preserve"> </w:t>
+      </w:r>
+      <w:r>
+        <w:rPr>
+          <w:bCs/>
+        </w:rPr>
+        <w:t>能夠像人類一樣進行創作</w:t>
+      </w:r>
+      <w:r>
+        <w:t>。</w:t>
+      </w:r>
+      <w:r>
+        <w:t xml:space="preserve"> </w:t>
+      </w:r>
+      <w:r>
+        <w:t>生成式</w:t>
+      </w:r>
+      <w:r>
+        <w:rPr>
+          <w:rFonts w:ascii="Times New Roman" w:hAnsi="Times New Roman" w:cs="Times New Roman"/>
         </w:rPr>
         <w:t xml:space="preserve"> AI</w:t>
       </w:r>
       <w:r>
-        <w:rPr>
-          <w:rFonts w:ascii="標楷體" w:eastAsia="標楷體" w:hAnsi="標楷體" w:cs="新細明體"/>
-          <w:kern w:val="0"/>
-          <w:szCs w:val="24"/>
-        </w:rPr>
-        <w:t xml:space="preserve"> 模型通常具備多模態能力，可以處理文字、圖像、聲音、程式碼等多種類型的資料，在跨媒體內容的生成和理解上擁有驚人潛力。</w:t>
-      </w:r>
-    </w:p>
-    <w:p>
-      <w:pPr>
-        <w:widowControl/>
-        <w:spacing w:before="100" w:beforeAutospacing="1" w:after="100" w:afterAutospacing="1"/>
-        <w:ind w:left="720"/>
+        <w:t xml:space="preserve"> </w:t>
+      </w:r>
+      <w:r>
+        <w:t>模型通常具備多模態能力，可以處理文字、圖像、聲音、程式碼等多種類型的資料，在跨媒體內容的生成和理解上擁有驚人潛力。</w:t>
+      </w:r>
+    </w:p>
+    <w:p>
+      <w:pPr>
         <w:jc w:val="both"/>
-        <w:rPr>
-          <w:rFonts w:ascii="標楷體" w:eastAsia="標楷體" w:hAnsi="標楷體" w:cs="新細明體"/>
-          <w:kern w:val="0"/>
-          <w:szCs w:val="24"/>
-        </w:rPr>
-      </w:pPr>
-      <w:r>
-        <w:rPr>
-          <w:rFonts w:ascii="標楷體" w:eastAsia="標楷體" w:hAnsi="標楷體" w:cs="新細明體"/>
-          <w:kern w:val="0"/>
-          <w:szCs w:val="24"/>
-        </w:rPr>
+      </w:pPr>
+      <w:r>
         <w:t>這個技術的發展建基於三股主要力量：</w:t>
       </w:r>
     </w:p>
     <w:p>
       <w:pPr>
-        <w:widowControl/>
-        <w:spacing w:before="100" w:beforeAutospacing="1" w:after="100" w:afterAutospacing="1"/>
-        <w:ind w:left="720"/>
         <w:jc w:val="both"/>
-        <w:rPr>
-          <w:rFonts w:ascii="標楷體" w:eastAsia="標楷體" w:hAnsi="標楷體" w:cs="新細明體"/>
-          <w:kern w:val="0"/>
-          <w:szCs w:val="24"/>
-        </w:rPr>
-      </w:pPr>
-      <w:r>
-        <w:rPr>
-          <w:rFonts w:ascii="標楷體" w:eastAsia="標楷體" w:hAnsi="標楷體" w:cs="新細明體"/>
+      </w:pPr>
+      <w:r>
+        <w:rPr>
           <w:bCs/>
-          <w:kern w:val="0"/>
-          <w:szCs w:val="24"/>
         </w:rPr>
         <w:t>資料工程的進步</w:t>
       </w:r>
       <w:r>
-        <w:rPr>
-          <w:rFonts w:ascii="標楷體" w:eastAsia="標楷體" w:hAnsi="標楷體" w:cs="新細明體"/>
-          <w:kern w:val="0"/>
-          <w:szCs w:val="24"/>
-        </w:rPr>
-        <w:t>: 現代化的資料工程發展出大數據治理技術，能夠收集和清理網路上大量的數據，為訓練</w:t>
-      </w:r>
-      <w:r>
-        <w:rPr>
-          <w:rFonts w:ascii="Times New Roman" w:eastAsia="標楷體" w:hAnsi="Times New Roman" w:cs="Times New Roman"/>
-          <w:kern w:val="0"/>
-          <w:szCs w:val="24"/>
+        <w:t xml:space="preserve">: </w:t>
+      </w:r>
+      <w:r>
+        <w:t>現代化的資料工程發展出大數據治理技術，能夠收集和清理網路上大量的數據，為訓練</w:t>
+      </w:r>
+      <w:r>
+        <w:rPr>
+          <w:rFonts w:ascii="Times New Roman" w:hAnsi="Times New Roman" w:cs="Times New Roman"/>
         </w:rPr>
         <w:t xml:space="preserve"> AI</w:t>
       </w:r>
       <w:r>
-        <w:rPr>
-          <w:rFonts w:ascii="標楷體" w:eastAsia="標楷體" w:hAnsi="標楷體" w:cs="新細明體"/>
-          <w:kern w:val="0"/>
-          <w:szCs w:val="24"/>
-        </w:rPr>
-        <w:t xml:space="preserve"> 模型提供了可靠的資源。</w:t>
-      </w:r>
-    </w:p>
-    <w:p>
-      <w:pPr>
-        <w:widowControl/>
-        <w:spacing w:before="100" w:beforeAutospacing="1" w:after="100" w:afterAutospacing="1"/>
-        <w:ind w:left="720"/>
+        <w:t xml:space="preserve"> </w:t>
+      </w:r>
+      <w:r>
+        <w:t>模型提供了可靠的資源。</w:t>
+      </w:r>
+    </w:p>
+    <w:p>
+      <w:pPr>
         <w:jc w:val="both"/>
-        <w:rPr>
-          <w:rFonts w:ascii="標楷體" w:eastAsia="標楷體" w:hAnsi="標楷體" w:cs="新細明體"/>
-          <w:kern w:val="0"/>
-          <w:szCs w:val="24"/>
-        </w:rPr>
-      </w:pPr>
-      <w:r>
-        <w:rPr>
-          <w:rFonts w:ascii="標楷體" w:eastAsia="標楷體" w:hAnsi="標楷體" w:cs="新細明體"/>
+      </w:pPr>
+      <w:r>
+        <w:rPr>
           <w:bCs/>
-          <w:kern w:val="0"/>
-          <w:szCs w:val="24"/>
         </w:rPr>
         <w:t>電腦算力的提高</w:t>
       </w:r>
       <w:r>
-        <w:rPr>
-          <w:rFonts w:ascii="標楷體" w:eastAsia="標楷體" w:hAnsi="標楷體" w:cs="新細明體"/>
-          <w:kern w:val="0"/>
-          <w:szCs w:val="24"/>
-        </w:rPr>
-        <w:t xml:space="preserve">: 以 </w:t>
-      </w:r>
-      <w:r>
-        <w:rPr>
-          <w:rFonts w:ascii="Times New Roman" w:eastAsia="標楷體" w:hAnsi="Times New Roman" w:cs="Times New Roman"/>
-          <w:kern w:val="0"/>
-          <w:szCs w:val="24"/>
+        <w:t xml:space="preserve">: </w:t>
+      </w:r>
+      <w:r>
+        <w:t>以</w:t>
+      </w:r>
+      <w:r>
+        <w:t xml:space="preserve"> </w:t>
+      </w:r>
+      <w:r>
+        <w:rPr>
+          <w:rFonts w:ascii="Times New Roman" w:hAnsi="Times New Roman" w:cs="Times New Roman"/>
         </w:rPr>
         <w:t xml:space="preserve">NVIDIA </w:t>
       </w:r>
       <w:r>
-        <w:rPr>
-          <w:rFonts w:ascii="標楷體" w:eastAsia="標楷體" w:hAnsi="標楷體" w:cs="新細明體"/>
-          <w:kern w:val="0"/>
-          <w:szCs w:val="24"/>
-        </w:rPr>
-        <w:t xml:space="preserve">為首的科技大廠投入加速器硬體技術研發，提供超高速的叢集運算能力，為生成式 </w:t>
-      </w:r>
-      <w:r>
-        <w:rPr>
-          <w:rFonts w:ascii="Times New Roman" w:eastAsia="標楷體" w:hAnsi="Times New Roman" w:cs="Times New Roman"/>
-          <w:kern w:val="0"/>
-          <w:szCs w:val="24"/>
+        <w:t>為首的科技大廠投入加速器硬體技術研發，提供超高速的叢集運算能力，為生成式</w:t>
+      </w:r>
+      <w:r>
+        <w:t xml:space="preserve"> </w:t>
+      </w:r>
+      <w:r>
+        <w:rPr>
+          <w:rFonts w:ascii="Times New Roman" w:hAnsi="Times New Roman" w:cs="Times New Roman"/>
         </w:rPr>
         <w:t xml:space="preserve">AI </w:t>
       </w:r>
       <w:r>
-        <w:rPr>
-          <w:rFonts w:ascii="標楷體" w:eastAsia="標楷體" w:hAnsi="標楷體" w:cs="新細明體"/>
-          <w:kern w:val="0"/>
-          <w:szCs w:val="24"/>
-        </w:rPr>
         <w:t>模型的訓練和推理提供必要的運算資源。</w:t>
       </w:r>
     </w:p>
     <w:p>
       <w:pPr>
-        <w:widowControl/>
-        <w:spacing w:before="100" w:beforeAutospacing="1" w:after="100" w:afterAutospacing="1"/>
-        <w:ind w:left="720"/>
         <w:jc w:val="both"/>
-        <w:rPr>
-          <w:rFonts w:ascii="標楷體" w:eastAsia="標楷體" w:hAnsi="標楷體" w:cs="新細明體"/>
-          <w:kern w:val="0"/>
-          <w:szCs w:val="24"/>
-        </w:rPr>
-      </w:pPr>
-      <w:r>
-        <w:rPr>
-          <w:rFonts w:ascii="標楷體" w:eastAsia="標楷體" w:hAnsi="標楷體" w:cs="新細明體"/>
+      </w:pPr>
+      <w:r>
+        <w:rPr>
           <w:bCs/>
-          <w:kern w:val="0"/>
-          <w:szCs w:val="24"/>
-        </w:rPr>
-        <w:t>AI 演算法的突破</w:t>
-      </w:r>
-      <w:r>
-        <w:rPr>
-          <w:rFonts w:ascii="標楷體" w:eastAsia="標楷體" w:hAnsi="標楷體" w:cs="新細明體"/>
-          <w:kern w:val="0"/>
-          <w:szCs w:val="24"/>
-        </w:rPr>
-        <w:t xml:space="preserve">:深度學習技術取得重大突破，例如生成對抗網路 </w:t>
-      </w:r>
-      <w:r>
-        <w:rPr>
-          <w:rFonts w:ascii="Times New Roman" w:eastAsia="標楷體" w:hAnsi="Times New Roman" w:cs="Times New Roman"/>
-          <w:kern w:val="0"/>
-          <w:szCs w:val="24"/>
+        </w:rPr>
+        <w:t xml:space="preserve">AI </w:t>
+      </w:r>
+      <w:r>
+        <w:rPr>
+          <w:bCs/>
+        </w:rPr>
+        <w:t>演算法的突破</w:t>
+      </w:r>
+      <w:r>
+        <w:t>:</w:t>
+      </w:r>
+      <w:r>
+        <w:t>深度學習技術取得重大突破，例如生成對抗網路</w:t>
+      </w:r>
+      <w:r>
+        <w:t xml:space="preserve"> </w:t>
+      </w:r>
+      <w:r>
+        <w:rPr>
+          <w:rFonts w:ascii="Times New Roman" w:hAnsi="Times New Roman" w:cs="Times New Roman"/>
         </w:rPr>
         <w:t>(GAN)</w:t>
       </w:r>
       <w:r>
-        <w:rPr>
-          <w:rFonts w:ascii="標楷體" w:eastAsia="標楷體" w:hAnsi="標楷體" w:cs="新細明體"/>
-          <w:kern w:val="0"/>
-          <w:szCs w:val="24"/>
-        </w:rPr>
-        <w:t xml:space="preserve">、擴散模型 </w:t>
-      </w:r>
-      <w:r>
-        <w:rPr>
-          <w:rFonts w:ascii="Times New Roman" w:eastAsia="標楷體" w:hAnsi="Times New Roman" w:cs="Times New Roman"/>
-          <w:kern w:val="0"/>
-          <w:szCs w:val="24"/>
+        <w:t>、擴散模型</w:t>
+      </w:r>
+      <w:r>
+        <w:t xml:space="preserve"> </w:t>
+      </w:r>
+      <w:r>
+        <w:rPr>
+          <w:rFonts w:ascii="Times New Roman" w:hAnsi="Times New Roman" w:cs="Times New Roman"/>
         </w:rPr>
         <w:t>(Diffusion Model)</w:t>
       </w:r>
       <w:r>
-        <w:rPr>
-          <w:rFonts w:ascii="標楷體" w:eastAsia="標楷體" w:hAnsi="標楷體" w:cs="新細明體"/>
-          <w:kern w:val="0"/>
-          <w:szCs w:val="24"/>
-        </w:rPr>
-        <w:t xml:space="preserve"> 和採用注意力機制的變換器 </w:t>
-      </w:r>
-      <w:r>
-        <w:rPr>
-          <w:rFonts w:ascii="Times New Roman" w:eastAsia="標楷體" w:hAnsi="Times New Roman" w:cs="Times New Roman"/>
-          <w:kern w:val="0"/>
-          <w:szCs w:val="24"/>
+        <w:t xml:space="preserve"> </w:t>
+      </w:r>
+      <w:r>
+        <w:t>和採用注意力機制的變換器</w:t>
+      </w:r>
+      <w:r>
+        <w:t xml:space="preserve"> </w:t>
+      </w:r>
+      <w:r>
+        <w:rPr>
+          <w:rFonts w:ascii="Times New Roman" w:hAnsi="Times New Roman" w:cs="Times New Roman"/>
         </w:rPr>
         <w:t>(Transformer)</w:t>
       </w:r>
       <w:r>
-        <w:rPr>
-          <w:rFonts w:ascii="標楷體" w:eastAsia="標楷體" w:hAnsi="標楷體" w:cs="新細明體"/>
-          <w:kern w:val="0"/>
-          <w:szCs w:val="24"/>
-        </w:rPr>
-        <w:t xml:space="preserve"> 網路，這些技術的發展讓 </w:t>
-      </w:r>
-      <w:r>
-        <w:rPr>
-          <w:rFonts w:ascii="Times New Roman" w:eastAsia="標楷體" w:hAnsi="Times New Roman" w:cs="Times New Roman"/>
-          <w:kern w:val="0"/>
-          <w:szCs w:val="24"/>
+        <w:t xml:space="preserve"> </w:t>
+      </w:r>
+      <w:r>
+        <w:t>網路，這些技術的發展讓</w:t>
+      </w:r>
+      <w:r>
+        <w:t xml:space="preserve"> </w:t>
+      </w:r>
+      <w:r>
+        <w:rPr>
+          <w:rFonts w:ascii="Times New Roman" w:hAnsi="Times New Roman" w:cs="Times New Roman"/>
         </w:rPr>
         <w:t>AI</w:t>
       </w:r>
       <w:r>
-        <w:rPr>
-          <w:rFonts w:ascii="標楷體" w:eastAsia="標楷體" w:hAnsi="標楷體" w:cs="新細明體"/>
-          <w:kern w:val="0"/>
-          <w:szCs w:val="24"/>
-        </w:rPr>
-        <w:t xml:space="preserve"> 能生成更逼真和充滿創意的內容，並在自然語言處理領域取得巨大成功。</w:t>
-      </w:r>
-    </w:p>
-    <w:p>
-      <w:pPr>
-        <w:widowControl/>
-        <w:spacing w:before="100" w:beforeAutospacing="1" w:after="100" w:afterAutospacing="1"/>
-        <w:ind w:left="720"/>
+        <w:t xml:space="preserve"> </w:t>
+      </w:r>
+      <w:r>
+        <w:t>能生成更逼真和充滿創意的內容，並在自然語言處理領域取得巨大成功。</w:t>
+      </w:r>
+    </w:p>
+    <w:p>
+      <w:pPr>
         <w:jc w:val="both"/>
-        <w:rPr>
-          <w:rFonts w:ascii="標楷體" w:eastAsia="標楷體" w:hAnsi="標楷體" w:cs="新細明體"/>
-          <w:kern w:val="0"/>
-          <w:szCs w:val="24"/>
-        </w:rPr>
-      </w:pPr>
-      <w:r>
-        <w:rPr>
-          <w:rFonts w:ascii="標楷體" w:eastAsia="標楷體" w:hAnsi="標楷體" w:cs="新細明體"/>
-          <w:kern w:val="0"/>
-          <w:szCs w:val="24"/>
-        </w:rPr>
+      </w:pPr>
+      <w:r>
         <w:t>生成式</w:t>
       </w:r>
       <w:r>
         <w:rPr>
-          <w:rFonts w:ascii="Times New Roman" w:eastAsia="標楷體" w:hAnsi="Times New Roman" w:cs="Times New Roman"/>
-          <w:kern w:val="0"/>
-          <w:szCs w:val="24"/>
+          <w:rFonts w:ascii="Times New Roman" w:hAnsi="Times New Roman" w:cs="Times New Roman"/>
         </w:rPr>
         <w:t xml:space="preserve"> AI </w:t>
       </w:r>
       <w:r>
-        <w:rPr>
-          <w:rFonts w:ascii="標楷體" w:eastAsia="標楷體" w:hAnsi="標楷體" w:cs="新細明體"/>
-          <w:kern w:val="0"/>
-          <w:szCs w:val="24"/>
-        </w:rPr>
         <w:t>的興起，為各行各業帶來了新的突破和應用場景，例如：</w:t>
       </w:r>
     </w:p>
     <w:p>
       <w:pPr>
-        <w:widowControl/>
-        <w:spacing w:before="100" w:beforeAutospacing="1" w:after="100" w:afterAutospacing="1"/>
-        <w:ind w:left="720"/>
         <w:jc w:val="both"/>
-        <w:rPr>
-          <w:rFonts w:ascii="標楷體" w:eastAsia="標楷體" w:hAnsi="標楷體" w:cs="新細明體"/>
-          <w:kern w:val="0"/>
-          <w:szCs w:val="24"/>
-        </w:rPr>
-      </w:pPr>
-      <w:r>
-        <w:rPr>
-          <w:rFonts w:ascii="標楷體" w:eastAsia="標楷體" w:hAnsi="標楷體" w:cs="新細明體"/>
+      </w:pPr>
+      <w:r>
+        <w:rPr>
           <w:b/>
           <w:bCs/>
-          <w:kern w:val="0"/>
-          <w:szCs w:val="24"/>
-        </w:rPr>
-        <w:lastRenderedPageBreak/>
-        <w:t xml:space="preserve">智慧 </w:t>
-      </w:r>
-      <w:r>
-        <w:rPr>
-          <w:rFonts w:ascii="Times New Roman" w:eastAsia="標楷體" w:hAnsi="Times New Roman" w:cs="Times New Roman"/>
+        </w:rPr>
+        <w:t>智慧</w:t>
+      </w:r>
+      <w:r>
+        <w:rPr>
           <w:b/>
           <w:bCs/>
-          <w:kern w:val="0"/>
-          <w:szCs w:val="24"/>
-        </w:rPr>
-        <w:t>AOI</w:t>
-      </w:r>
-      <w:r>
-        <w:rPr>
-          <w:rFonts w:ascii="標楷體" w:eastAsia="標楷體" w:hAnsi="標楷體" w:cs="新細明體"/>
+        </w:rPr>
+        <w:t xml:space="preserve"> </w:t>
+      </w:r>
+      <w:r>
+        <w:rPr>
+          <w:rFonts w:ascii="Times New Roman" w:hAnsi="Times New Roman" w:cs="Times New Roman"/>
           <w:b/>
           <w:bCs/>
-          <w:kern w:val="0"/>
-          <w:szCs w:val="24"/>
-        </w:rPr>
-        <w:t xml:space="preserve"> 檢測</w:t>
-      </w:r>
-      <w:r>
-        <w:rPr>
-          <w:rFonts w:ascii="標楷體" w:eastAsia="標楷體" w:hAnsi="標楷體" w:cs="新細明體"/>
-          <w:kern w:val="0"/>
-          <w:szCs w:val="24"/>
-        </w:rPr>
-        <w:t>: 生成式</w:t>
-      </w:r>
-      <w:r>
-        <w:rPr>
-          <w:rFonts w:ascii="Times New Roman" w:eastAsia="標楷體" w:hAnsi="Times New Roman" w:cs="Times New Roman"/>
-          <w:kern w:val="0"/>
-          <w:szCs w:val="24"/>
-        </w:rPr>
-        <w:t xml:space="preserve"> AI</w:t>
-      </w:r>
-      <w:r>
-        <w:rPr>
-          <w:rFonts w:ascii="標楷體" w:eastAsia="標楷體" w:hAnsi="標楷體" w:cs="新細明體"/>
-          <w:kern w:val="0"/>
-          <w:szCs w:val="24"/>
-        </w:rPr>
-        <w:t xml:space="preserve"> 可以生成各種可能的缺陷圖像，擴增訓練數據集，提高模型的泛化能力和檢測準確率，特別是在需要大量影像資料的智慧檢測辨識上，能有效縮減模型產生的時程。</w:t>
-      </w:r>
-    </w:p>
-    <w:p>
-      <w:pPr>
-        <w:widowControl/>
-        <w:spacing w:before="100" w:beforeAutospacing="1" w:after="100" w:afterAutospacing="1"/>
-        <w:ind w:left="720"/>
-        <w:jc w:val="both"/>
-        <w:rPr>
-          <w:rFonts w:ascii="標楷體" w:eastAsia="標楷體" w:hAnsi="標楷體" w:cs="新細明體"/>
-          <w:kern w:val="0"/>
-          <w:szCs w:val="24"/>
-        </w:rPr>
-      </w:pPr>
-      <w:r>
-        <w:rPr>
-          <w:rFonts w:ascii="標楷體" w:eastAsia="標楷體" w:hAnsi="標楷體" w:cs="新細明體"/>
+        </w:rPr>
+        <w:t>AOI</w:t>
+      </w:r>
+      <w:r>
+        <w:rPr>
           <w:b/>
           <w:bCs/>
-          <w:kern w:val="0"/>
-          <w:szCs w:val="24"/>
-        </w:rPr>
-        <w:t>藝術與設計</w:t>
-      </w:r>
-      <w:r>
-        <w:rPr>
-          <w:rFonts w:ascii="標楷體" w:eastAsia="標楷體" w:hAnsi="標楷體" w:cs="新細明體"/>
-          <w:kern w:val="0"/>
-          <w:szCs w:val="24"/>
-        </w:rPr>
-        <w:t xml:space="preserve">: 生成式 </w:t>
-      </w:r>
-      <w:r>
-        <w:rPr>
-          <w:rFonts w:ascii="Times New Roman" w:eastAsia="標楷體" w:hAnsi="Times New Roman" w:cs="Times New Roman"/>
-          <w:kern w:val="0"/>
-          <w:szCs w:val="24"/>
-        </w:rPr>
-        <w:t>AI</w:t>
-      </w:r>
-      <w:r>
-        <w:rPr>
-          <w:rFonts w:ascii="標楷體" w:eastAsia="標楷體" w:hAnsi="標楷體" w:cs="新細明體"/>
-          <w:kern w:val="0"/>
-          <w:szCs w:val="24"/>
-        </w:rPr>
-        <w:t xml:space="preserve"> 能快速產出圖像、轉換藝術風格或提供配色建議，提升藝術家或設計師的工作效率，甚至改變傳統的設計流程。</w:t>
-      </w:r>
-    </w:p>
-    <w:p>
-      <w:pPr>
-        <w:widowControl/>
-        <w:spacing w:before="100" w:beforeAutospacing="1" w:after="100" w:afterAutospacing="1"/>
-        <w:ind w:left="720"/>
-        <w:jc w:val="both"/>
-        <w:rPr>
-          <w:rFonts w:ascii="標楷體" w:eastAsia="標楷體" w:hAnsi="標楷體" w:cs="新細明體"/>
-          <w:kern w:val="0"/>
-          <w:szCs w:val="24"/>
-        </w:rPr>
-      </w:pPr>
-      <w:r>
-        <w:rPr>
-          <w:rFonts w:ascii="標楷體" w:eastAsia="標楷體" w:hAnsi="標楷體" w:cs="新細明體"/>
+        </w:rPr>
+        <w:t xml:space="preserve"> </w:t>
+      </w:r>
+      <w:r>
+        <w:rPr>
           <w:b/>
           <w:bCs/>
-          <w:kern w:val="0"/>
-          <w:szCs w:val="24"/>
-        </w:rPr>
-        <w:t>影視娛樂</w:t>
-      </w:r>
-      <w:r>
-        <w:rPr>
-          <w:rFonts w:ascii="標楷體" w:eastAsia="標楷體" w:hAnsi="標楷體" w:cs="新細明體"/>
-          <w:kern w:val="0"/>
-          <w:szCs w:val="24"/>
-        </w:rPr>
-        <w:t xml:space="preserve">: 生成式 </w:t>
-      </w:r>
-      <w:r>
-        <w:rPr>
-          <w:rFonts w:ascii="Times New Roman" w:eastAsia="標楷體" w:hAnsi="Times New Roman" w:cs="Times New Roman"/>
-          <w:kern w:val="0"/>
-          <w:szCs w:val="24"/>
-        </w:rPr>
-        <w:t>AI</w:t>
-      </w:r>
-      <w:r>
-        <w:rPr>
-          <w:rFonts w:ascii="標楷體" w:eastAsia="標楷體" w:hAnsi="標楷體" w:cs="新細明體"/>
-          <w:kern w:val="0"/>
-          <w:szCs w:val="24"/>
-        </w:rPr>
-        <w:t xml:space="preserve"> 被應用於影視特效、遊戲開發等領域，透過深偽 </w:t>
-      </w:r>
-      <w:r>
-        <w:rPr>
-          <w:rFonts w:asciiTheme="majorHAnsi" w:eastAsia="標楷體" w:hAnsiTheme="majorHAnsi" w:cstheme="majorHAnsi"/>
-          <w:kern w:val="0"/>
-          <w:szCs w:val="24"/>
-        </w:rPr>
-        <w:t xml:space="preserve">(Deepfake) </w:t>
-      </w:r>
-      <w:r>
-        <w:rPr>
-          <w:rFonts w:ascii="標楷體" w:eastAsia="標楷體" w:hAnsi="標楷體" w:cs="新細明體"/>
-          <w:kern w:val="0"/>
-          <w:szCs w:val="24"/>
-        </w:rPr>
-        <w:t>或虛擬人技術，創造出逼真的視覺效果和互動體驗。</w:t>
-      </w:r>
-    </w:p>
-    <w:p>
-      <w:pPr>
-        <w:widowControl/>
-        <w:spacing w:before="100" w:beforeAutospacing="1" w:after="100" w:afterAutospacing="1"/>
-        <w:ind w:left="720"/>
+        </w:rPr>
+        <w:t>檢測</w:t>
+      </w:r>
+      <w:r>
+        <w:t xml:space="preserve">: </w:t>
+      </w:r>
+      <w:r>
+        <w:t>生成式</w:t>
+      </w:r>
+      <w:r>
+        <w:rPr>
+          <w:rFonts w:ascii="Times New Roman" w:hAnsi="Times New Roman" w:cs="Times New Roman"/>
+        </w:rPr>
+        <w:t xml:space="preserve"> AI</w:t>
+      </w:r>
+      <w:r>
+        <w:t xml:space="preserve"> </w:t>
+      </w:r>
+      <w:r>
+        <w:t>可以生成各種可能的缺陷圖像，擴增訓練數據集，提高模型的泛化能力和檢測準確率，特別是在需要大量影像資料的智慧檢測辨識上，能有效縮減模型產生的時程。</w:t>
+      </w:r>
+    </w:p>
+    <w:p>
+      <w:pPr>
         <w:jc w:val="both"/>
-        <w:rPr>
-          <w:rFonts w:ascii="標楷體" w:eastAsia="標楷體" w:hAnsi="標楷體" w:cs="新細明體"/>
-          <w:kern w:val="0"/>
-          <w:szCs w:val="24"/>
-        </w:rPr>
-      </w:pPr>
-      <w:r>
-        <w:rPr>
-          <w:rFonts w:ascii="標楷體" w:eastAsia="標楷體" w:hAnsi="標楷體" w:cs="新細明體"/>
+      </w:pPr>
+      <w:r>
+        <w:rPr>
           <w:b/>
           <w:bCs/>
-          <w:kern w:val="0"/>
-          <w:szCs w:val="24"/>
-        </w:rPr>
-        <w:t>教育</w:t>
-      </w:r>
-      <w:r>
-        <w:rPr>
-          <w:rFonts w:ascii="標楷體" w:eastAsia="標楷體" w:hAnsi="標楷體" w:cs="新細明體"/>
-          <w:kern w:val="0"/>
-          <w:szCs w:val="24"/>
-        </w:rPr>
-        <w:t xml:space="preserve">: 生成式 </w:t>
-      </w:r>
-      <w:r>
-        <w:rPr>
-          <w:rFonts w:ascii="Times New Roman" w:eastAsia="標楷體" w:hAnsi="Times New Roman" w:cs="Times New Roman"/>
-          <w:kern w:val="0"/>
-          <w:szCs w:val="24"/>
+        </w:rPr>
+        <w:t>藝術與設計</w:t>
+      </w:r>
+      <w:r>
+        <w:t xml:space="preserve">: </w:t>
+      </w:r>
+      <w:r>
+        <w:t>生成式</w:t>
+      </w:r>
+      <w:r>
+        <w:t xml:space="preserve"> </w:t>
+      </w:r>
+      <w:r>
+        <w:rPr>
+          <w:rFonts w:ascii="Times New Roman" w:hAnsi="Times New Roman" w:cs="Times New Roman"/>
         </w:rPr>
         <w:t>AI</w:t>
       </w:r>
       <w:r>
-        <w:rPr>
-          <w:rFonts w:ascii="標楷體" w:eastAsia="標楷體" w:hAnsi="標楷體" w:cs="新細明體"/>
-          <w:kern w:val="0"/>
-          <w:szCs w:val="24"/>
-        </w:rPr>
-        <w:t xml:space="preserve"> 可輔助教學，例如批改作業、製作學習歷程檔案或多媒體教材等。</w:t>
-      </w:r>
-    </w:p>
-    <w:p>
-      <w:pPr>
-        <w:widowControl/>
-        <w:spacing w:before="100" w:beforeAutospacing="1" w:after="100" w:afterAutospacing="1"/>
-        <w:ind w:left="720"/>
+        <w:t xml:space="preserve"> </w:t>
+      </w:r>
+      <w:r>
+        <w:t>能快速產出圖像、轉換藝術風格或提供配色建議，提升藝術家或設計師的工作效率，甚至改變傳統的設計流程。</w:t>
+      </w:r>
+    </w:p>
+    <w:p>
+      <w:pPr>
         <w:jc w:val="both"/>
-        <w:rPr>
-          <w:rFonts w:ascii="標楷體" w:eastAsia="標楷體" w:hAnsi="標楷體" w:cs="新細明體"/>
-          <w:kern w:val="0"/>
-          <w:szCs w:val="24"/>
-        </w:rPr>
-      </w:pPr>
-      <w:r>
-        <w:rPr>
-          <w:rFonts w:ascii="標楷體" w:eastAsia="標楷體" w:hAnsi="標楷體" w:cs="新細明體"/>
+      </w:pPr>
+      <w:r>
+        <w:rPr>
           <w:b/>
           <w:bCs/>
-          <w:kern w:val="0"/>
-          <w:szCs w:val="24"/>
-        </w:rPr>
+        </w:rPr>
+        <w:t>影視娛樂</w:t>
+      </w:r>
+      <w:r>
+        <w:t xml:space="preserve">: </w:t>
+      </w:r>
+      <w:r>
+        <w:t>生成式</w:t>
+      </w:r>
+      <w:r>
+        <w:t xml:space="preserve"> </w:t>
+      </w:r>
+      <w:r>
+        <w:rPr>
+          <w:rFonts w:ascii="Times New Roman" w:hAnsi="Times New Roman" w:cs="Times New Roman"/>
+        </w:rPr>
+        <w:t>AI</w:t>
+      </w:r>
+      <w:r>
+        <w:t xml:space="preserve"> </w:t>
+      </w:r>
+      <w:r>
+        <w:t>被應用於影視特效、遊戲開發等領域，透過深偽</w:t>
+      </w:r>
+      <w:r>
+        <w:t xml:space="preserve"> </w:t>
+      </w:r>
+      <w:r>
+        <w:rPr>
+          <w:rFonts w:asciiTheme="majorHAnsi" w:hAnsiTheme="majorHAnsi" w:cstheme="majorHAnsi"/>
+        </w:rPr>
+        <w:t xml:space="preserve">(Deepfake) </w:t>
+      </w:r>
+      <w:r>
+        <w:t>或虛擬人技術，創造出逼真的視覺效果和互動體驗。</w:t>
+      </w:r>
+    </w:p>
+    <w:p>
+      <w:pPr>
+        <w:jc w:val="both"/>
+      </w:pPr>
+      <w:r>
+        <w:rPr>
+          <w:b/>
+          <w:bCs/>
+        </w:rPr>
+        <w:t>教育</w:t>
+      </w:r>
+      <w:r>
+        <w:t xml:space="preserve">: </w:t>
+      </w:r>
+      <w:r>
+        <w:t>生成式</w:t>
+      </w:r>
+      <w:r>
+        <w:t xml:space="preserve"> </w:t>
+      </w:r>
+      <w:r>
+        <w:rPr>
+          <w:rFonts w:ascii="Times New Roman" w:hAnsi="Times New Roman" w:cs="Times New Roman"/>
+        </w:rPr>
+        <w:t>AI</w:t>
+      </w:r>
+      <w:r>
+        <w:t xml:space="preserve"> </w:t>
+      </w:r>
+      <w:r>
+        <w:t>可輔助教學，例如批改作業、製作學習歷程檔案或多媒體教材等。</w:t>
+      </w:r>
+    </w:p>
+    <w:p>
+      <w:pPr>
+        <w:jc w:val="both"/>
+      </w:pPr>
+      <w:r>
+        <w:rPr>
+          <w:b/>
+          <w:bCs/>
+        </w:rPr>
+        <w:lastRenderedPageBreak/>
         <w:t>醫療保健</w:t>
       </w:r>
       <w:r>
-        <w:rPr>
-          <w:rFonts w:ascii="標楷體" w:eastAsia="標楷體" w:hAnsi="標楷體" w:cs="新細明體"/>
-          <w:kern w:val="0"/>
-          <w:szCs w:val="24"/>
-        </w:rPr>
-        <w:t>: 生成式</w:t>
-      </w:r>
-      <w:r>
-        <w:rPr>
-          <w:rFonts w:ascii="Times New Roman" w:eastAsia="標楷體" w:hAnsi="Times New Roman" w:cs="Times New Roman"/>
-          <w:kern w:val="0"/>
-          <w:szCs w:val="24"/>
+        <w:t xml:space="preserve">: </w:t>
+      </w:r>
+      <w:r>
+        <w:t>生成式</w:t>
+      </w:r>
+      <w:r>
+        <w:rPr>
+          <w:rFonts w:ascii="Times New Roman" w:hAnsi="Times New Roman" w:cs="Times New Roman"/>
         </w:rPr>
         <w:t xml:space="preserve"> AI</w:t>
       </w:r>
       <w:r>
-        <w:rPr>
-          <w:rFonts w:ascii="標楷體" w:eastAsia="標楷體" w:hAnsi="標楷體" w:cs="新細明體"/>
-          <w:kern w:val="0"/>
-          <w:szCs w:val="24"/>
-        </w:rPr>
-        <w:t xml:space="preserve"> 被用於醫學影像處理、疾病診斷、新藥研發等任務。</w:t>
-      </w:r>
-    </w:p>
-    <w:p>
-      <w:pPr>
-        <w:widowControl/>
-        <w:spacing w:before="100" w:beforeAutospacing="1" w:after="100" w:afterAutospacing="1"/>
-        <w:ind w:left="720"/>
+        <w:t xml:space="preserve"> </w:t>
+      </w:r>
+      <w:r>
+        <w:t>被用於醫學影像處理、疾病診斷、新藥研發等任務。</w:t>
+      </w:r>
+    </w:p>
+    <w:p>
+      <w:pPr>
         <w:jc w:val="both"/>
-        <w:rPr>
-          <w:rFonts w:ascii="標楷體" w:eastAsia="標楷體" w:hAnsi="標楷體" w:cs="新細明體"/>
-          <w:kern w:val="0"/>
-          <w:szCs w:val="24"/>
-        </w:rPr>
-      </w:pPr>
-      <w:r>
-        <w:rPr>
-          <w:rFonts w:ascii="標楷體" w:eastAsia="標楷體" w:hAnsi="標楷體" w:cs="新細明體"/>
-          <w:kern w:val="0"/>
-          <w:szCs w:val="24"/>
-        </w:rPr>
+      </w:pPr>
+      <w:r>
         <w:t>在人工智慧發展的潮流中，</w:t>
       </w:r>
       <w:r>
         <w:rPr>
-          <w:rFonts w:ascii="Times New Roman" w:eastAsia="標楷體" w:hAnsi="Times New Roman" w:cs="Times New Roman"/>
-          <w:kern w:val="0"/>
-          <w:szCs w:val="24"/>
+          <w:rFonts w:ascii="Times New Roman" w:hAnsi="Times New Roman" w:cs="Times New Roman"/>
         </w:rPr>
         <w:t>ComfyUI</w:t>
       </w:r>
       <w:r>
-        <w:rPr>
-          <w:rFonts w:ascii="標楷體" w:eastAsia="標楷體" w:hAnsi="標楷體" w:cs="新細明體"/>
-          <w:kern w:val="0"/>
-          <w:szCs w:val="24"/>
-        </w:rPr>
-        <w:t xml:space="preserve"> 作為一個創新的開源框架，</w:t>
-      </w:r>
-      <w:r>
-        <w:rPr>
-          <w:rFonts w:ascii="Times New Roman" w:eastAsia="標楷體" w:hAnsi="Times New Roman" w:cs="Times New Roman"/>
-          <w:kern w:val="0"/>
-          <w:szCs w:val="24"/>
+        <w:t xml:space="preserve"> </w:t>
+      </w:r>
+      <w:r>
+        <w:t>作為一個創新的開源框架，</w:t>
+      </w:r>
+      <w:r>
+        <w:t xml:space="preserve"> </w:t>
+      </w:r>
+      <w:r>
+        <w:t>是一款開源的人工智慧工作流程工具，最大特色就是採用節點式的視覺化介面。讓使用者可以用拖拉的方式，把不同的</w:t>
+      </w:r>
+      <w:r>
+        <w:t xml:space="preserve"> AI </w:t>
+      </w:r>
+      <w:r>
+        <w:t>功能組合在一起，特別適合用來生成或修改圖片。</w:t>
+      </w:r>
+    </w:p>
+    <w:p>
+      <w:pPr>
+        <w:jc w:val="both"/>
+      </w:pPr>
+      <w:r>
+        <w:t>功能支援方面，</w:t>
+      </w:r>
+      <w:r>
+        <w:rPr>
+          <w:rFonts w:ascii="Times New Roman" w:hAnsi="Times New Roman" w:cs="Times New Roman"/>
         </w:rPr>
         <w:t>ComfyUI</w:t>
       </w:r>
       <w:r>
-        <w:rPr>
-          <w:rFonts w:ascii="標楷體" w:eastAsia="標楷體" w:hAnsi="標楷體" w:cs="新細明體"/>
-          <w:kern w:val="0"/>
-          <w:szCs w:val="24"/>
-        </w:rPr>
-        <w:t xml:space="preserve"> 是一款開源的人工智慧工作流程工具，最大特色就是採用節點式的視覺化介面。讓使用者可以用拖拉的方式，把不同的 AI 功能組合在一起，特別適合用來生成或修改圖片。</w:t>
-      </w:r>
-    </w:p>
-    <w:p>
-      <w:pPr>
-        <w:widowControl/>
-        <w:spacing w:before="100" w:beforeAutospacing="1" w:after="100" w:afterAutospacing="1"/>
-        <w:ind w:left="720"/>
+        <w:t xml:space="preserve"> </w:t>
+      </w:r>
+      <w:r>
+        <w:t>展現出優異的擴充性與相容性。系統支援多種主流擴散模型，包含</w:t>
+      </w:r>
+      <w:r>
+        <w:t xml:space="preserve"> </w:t>
+      </w:r>
+      <w:r>
+        <w:rPr>
+          <w:rFonts w:ascii="Times New Roman" w:hAnsi="Times New Roman" w:cs="Times New Roman"/>
+        </w:rPr>
+        <w:t>Stable Diffusion 1.x</w:t>
+      </w:r>
+      <w:r>
+        <w:rPr>
+          <w:rFonts w:ascii="Times New Roman" w:hAnsi="Times New Roman" w:cs="Times New Roman"/>
+        </w:rPr>
+        <w:t>、</w:t>
+      </w:r>
+      <w:r>
+        <w:rPr>
+          <w:rFonts w:ascii="Times New Roman" w:hAnsi="Times New Roman" w:cs="Times New Roman"/>
+        </w:rPr>
+        <w:t>2.x</w:t>
+      </w:r>
+      <w:r>
+        <w:t xml:space="preserve"> </w:t>
+      </w:r>
+      <w:r>
+        <w:t>系列及</w:t>
+      </w:r>
+      <w:r>
+        <w:t xml:space="preserve"> </w:t>
+      </w:r>
+      <w:r>
+        <w:rPr>
+          <w:rFonts w:ascii="Times New Roman" w:hAnsi="Times New Roman" w:cs="Times New Roman"/>
+        </w:rPr>
+        <w:t>SDXL</w:t>
+      </w:r>
+      <w:r>
+        <w:t xml:space="preserve"> </w:t>
+      </w:r>
+      <w:r>
+        <w:t>等，同時擴展至影片生成</w:t>
+      </w:r>
+      <w:r>
+        <w:rPr>
+          <w:rFonts w:ascii="Times New Roman" w:hAnsi="Times New Roman" w:cs="Times New Roman"/>
+        </w:rPr>
+        <w:t>（</w:t>
+      </w:r>
+      <w:r>
+        <w:rPr>
+          <w:rFonts w:ascii="Times New Roman" w:hAnsi="Times New Roman" w:cs="Times New Roman"/>
+        </w:rPr>
+        <w:t>Stable Video Diffusion</w:t>
+      </w:r>
+      <w:r>
+        <w:rPr>
+          <w:rFonts w:ascii="Times New Roman" w:hAnsi="Times New Roman" w:cs="Times New Roman"/>
+        </w:rPr>
+        <w:t>）</w:t>
+      </w:r>
+      <w:r>
+        <w:t>和音訊處理</w:t>
+      </w:r>
+      <w:r>
+        <w:rPr>
+          <w:rFonts w:ascii="Times New Roman" w:hAnsi="Times New Roman" w:cs="Times New Roman"/>
+        </w:rPr>
+        <w:t>（</w:t>
+      </w:r>
+      <w:r>
+        <w:rPr>
+          <w:rFonts w:ascii="Times New Roman" w:hAnsi="Times New Roman" w:cs="Times New Roman"/>
+        </w:rPr>
+        <w:t>Stable Audio</w:t>
+      </w:r>
+      <w:r>
+        <w:rPr>
+          <w:rFonts w:ascii="Times New Roman" w:hAnsi="Times New Roman" w:cs="Times New Roman"/>
+        </w:rPr>
+        <w:t>）</w:t>
+      </w:r>
+      <w:r>
+        <w:t>等多媒體領域，在工作流程管理層面，</w:t>
+      </w:r>
+      <w:r>
+        <w:rPr>
+          <w:rFonts w:ascii="Times New Roman" w:hAnsi="Times New Roman" w:cs="Times New Roman"/>
+        </w:rPr>
+        <w:t>ComfyUI</w:t>
+      </w:r>
+      <w:r>
+        <w:t xml:space="preserve"> </w:t>
+      </w:r>
+      <w:r>
+        <w:t>提供了完整的工作流程儲存與讀取機制，並具備模型和檢查點管理功能。系統整合的即時效能監控與除錯工具，有效協助研究者追蹤與優化實驗流程。這些功能的整合不僅提升了研究效率，更確保了實驗過程的可追溯性與重現性</w:t>
+      </w:r>
+    </w:p>
+    <w:p>
+      <w:pPr>
         <w:jc w:val="both"/>
-        <w:rPr>
-          <w:rFonts w:ascii="標楷體" w:eastAsia="標楷體" w:hAnsi="標楷體" w:cs="新細明體"/>
-          <w:kern w:val="0"/>
-          <w:szCs w:val="24"/>
-        </w:rPr>
-      </w:pPr>
-      <w:r>
-        <w:rPr>
-          <w:rFonts w:ascii="標楷體" w:eastAsia="標楷體" w:hAnsi="標楷體" w:cs="新細明體"/>
-          <w:kern w:val="0"/>
-          <w:szCs w:val="24"/>
-        </w:rPr>
-        <w:t>功能支援方面，</w:t>
-      </w:r>
-      <w:r>
-        <w:rPr>
-          <w:rFonts w:ascii="Times New Roman" w:eastAsia="標楷體" w:hAnsi="Times New Roman" w:cs="Times New Roman"/>
-          <w:kern w:val="0"/>
-          <w:szCs w:val="24"/>
+      </w:pPr>
+      <w:r>
+        <w:t>本研究旨在探討如何在智慧眼鏡等資源受限設備上有效運行生成式</w:t>
+      </w:r>
+      <w:r>
+        <w:t xml:space="preserve"> </w:t>
+      </w:r>
+      <w:r>
+        <w:rPr>
+          <w:rFonts w:ascii="Times New Roman" w:hAnsi="Times New Roman" w:cs="Times New Roman"/>
+        </w:rPr>
+        <w:t xml:space="preserve">AI </w:t>
+      </w:r>
+      <w:r>
+        <w:t>模型</w:t>
+      </w:r>
+      <w:r>
+        <w:rPr>
+          <w:rFonts w:ascii="Times New Roman" w:hAnsi="Times New Roman" w:cs="Times New Roman"/>
+        </w:rPr>
+        <w:t>，</w:t>
+      </w:r>
+      <w:r>
+        <w:rPr>
+          <w:rFonts w:ascii="Times New Roman" w:hAnsi="Times New Roman" w:cs="Times New Roman"/>
         </w:rPr>
         <w:t>ComfyUI</w:t>
       </w:r>
       <w:r>
-        <w:rPr>
-          <w:rFonts w:ascii="標楷體" w:eastAsia="標楷體" w:hAnsi="標楷體" w:cs="新細明體"/>
-          <w:kern w:val="0"/>
-          <w:szCs w:val="24"/>
-        </w:rPr>
-        <w:t xml:space="preserve"> 展現出優異的擴充性與相容性。系統支援多種主流擴散模型，包含 </w:t>
-      </w:r>
-      <w:r>
-        <w:rPr>
-          <w:rFonts w:ascii="Times New Roman" w:eastAsia="標楷體" w:hAnsi="Times New Roman" w:cs="Times New Roman"/>
-          <w:kern w:val="0"/>
-          <w:szCs w:val="24"/>
-        </w:rPr>
-        <w:t>Stable Diffusion 1.x</w:t>
-      </w:r>
-      <w:r>
-        <w:rPr>
-          <w:rFonts w:ascii="Times New Roman" w:eastAsia="標楷體" w:hAnsi="Times New Roman" w:cs="Times New Roman"/>
-          <w:kern w:val="0"/>
-          <w:szCs w:val="24"/>
-        </w:rPr>
-        <w:t>、</w:t>
-      </w:r>
-      <w:r>
-        <w:rPr>
-          <w:rFonts w:ascii="Times New Roman" w:eastAsia="標楷體" w:hAnsi="Times New Roman" w:cs="Times New Roman"/>
-          <w:kern w:val="0"/>
-          <w:szCs w:val="24"/>
-        </w:rPr>
-        <w:t>2.x</w:t>
-      </w:r>
-      <w:r>
-        <w:rPr>
-          <w:rFonts w:ascii="標楷體" w:eastAsia="標楷體" w:hAnsi="標楷體" w:cs="新細明體"/>
-          <w:kern w:val="0"/>
-          <w:szCs w:val="24"/>
-        </w:rPr>
-        <w:t xml:space="preserve"> 系列及 </w:t>
-      </w:r>
-      <w:r>
-        <w:rPr>
-          <w:rFonts w:ascii="Times New Roman" w:eastAsia="標楷體" w:hAnsi="Times New Roman" w:cs="Times New Roman"/>
-          <w:kern w:val="0"/>
-          <w:szCs w:val="24"/>
-        </w:rPr>
-        <w:t>SDXL</w:t>
-      </w:r>
-      <w:r>
-        <w:rPr>
-          <w:rFonts w:ascii="標楷體" w:eastAsia="標楷體" w:hAnsi="標楷體" w:cs="新細明體"/>
-          <w:kern w:val="0"/>
-          <w:szCs w:val="24"/>
-        </w:rPr>
-        <w:t xml:space="preserve"> 等，同時擴展至影片生成</w:t>
-      </w:r>
-      <w:r>
-        <w:rPr>
-          <w:rFonts w:ascii="Times New Roman" w:eastAsia="標楷體" w:hAnsi="Times New Roman" w:cs="Times New Roman"/>
-          <w:kern w:val="0"/>
-          <w:szCs w:val="24"/>
-        </w:rPr>
-        <w:t>（</w:t>
-      </w:r>
-      <w:r>
-        <w:rPr>
-          <w:rFonts w:ascii="Times New Roman" w:eastAsia="標楷體" w:hAnsi="Times New Roman" w:cs="Times New Roman"/>
-          <w:kern w:val="0"/>
-          <w:szCs w:val="24"/>
-        </w:rPr>
-        <w:t>Stable Video Diffusion</w:t>
-      </w:r>
-      <w:r>
-        <w:rPr>
-          <w:rFonts w:ascii="Times New Roman" w:eastAsia="標楷體" w:hAnsi="Times New Roman" w:cs="Times New Roman"/>
-          <w:kern w:val="0"/>
-          <w:szCs w:val="24"/>
-        </w:rPr>
-        <w:t>）</w:t>
-      </w:r>
-      <w:r>
-        <w:rPr>
-          <w:rFonts w:ascii="標楷體" w:eastAsia="標楷體" w:hAnsi="標楷體" w:cs="新細明體"/>
-          <w:kern w:val="0"/>
-          <w:szCs w:val="24"/>
-        </w:rPr>
-        <w:t>和音訊處理</w:t>
-      </w:r>
-      <w:r>
-        <w:rPr>
-          <w:rFonts w:ascii="Times New Roman" w:eastAsia="標楷體" w:hAnsi="Times New Roman" w:cs="Times New Roman"/>
-          <w:kern w:val="0"/>
-          <w:szCs w:val="24"/>
-        </w:rPr>
-        <w:t>（</w:t>
-      </w:r>
-      <w:r>
-        <w:rPr>
-          <w:rFonts w:ascii="Times New Roman" w:eastAsia="標楷體" w:hAnsi="Times New Roman" w:cs="Times New Roman"/>
-          <w:kern w:val="0"/>
-          <w:szCs w:val="24"/>
-        </w:rPr>
-        <w:t>Stable Audio</w:t>
-      </w:r>
-      <w:r>
-        <w:rPr>
-          <w:rFonts w:ascii="Times New Roman" w:eastAsia="標楷體" w:hAnsi="Times New Roman" w:cs="Times New Roman"/>
-          <w:kern w:val="0"/>
-          <w:szCs w:val="24"/>
-        </w:rPr>
-        <w:t>）</w:t>
-      </w:r>
-      <w:r>
-        <w:rPr>
-          <w:rFonts w:ascii="標楷體" w:eastAsia="標楷體" w:hAnsi="標楷體" w:cs="新細明體"/>
-          <w:kern w:val="0"/>
-          <w:szCs w:val="24"/>
-        </w:rPr>
-        <w:t>等多媒體領域，在工作流程管理層面，</w:t>
-      </w:r>
-      <w:r>
-        <w:rPr>
-          <w:rFonts w:ascii="Times New Roman" w:eastAsia="標楷體" w:hAnsi="Times New Roman" w:cs="Times New Roman"/>
-          <w:kern w:val="0"/>
-          <w:szCs w:val="24"/>
-        </w:rPr>
-        <w:t>ComfyUI</w:t>
-      </w:r>
-      <w:r>
-        <w:rPr>
-          <w:rFonts w:ascii="標楷體" w:eastAsia="標楷體" w:hAnsi="標楷體" w:cs="新細明體"/>
-          <w:kern w:val="0"/>
-          <w:szCs w:val="24"/>
-        </w:rPr>
-        <w:t xml:space="preserve"> 提供了完整的工作流程儲存與讀取機制，並具備模型和檢查點管理功能。系統整合的即時效能監控與除錯工具，有效協助研究者追蹤與優化實驗流程。這些功能的整合不僅提升了研究效率，更確保了實驗過程的可追溯性與重現性</w:t>
-      </w:r>
-    </w:p>
-    <w:p>
-      <w:pPr>
-        <w:widowControl/>
-        <w:spacing w:before="100" w:beforeAutospacing="1" w:after="100" w:afterAutospacing="1"/>
-        <w:ind w:left="720"/>
+        <w:t xml:space="preserve"> </w:t>
+      </w:r>
+      <w:r>
+        <w:t>展現出在學術研究與實務應用上的諸多優勢。其高度客製化的使用者介面允許研究者根據個別需求進行調整，完善的除錯機制則有助於實驗過程中的問題排除。基於上述特性，選用</w:t>
+      </w:r>
+      <w:r>
+        <w:rPr>
+          <w:rFonts w:ascii="Times New Roman" w:hAnsi="Times New Roman" w:cs="Times New Roman"/>
+        </w:rPr>
+        <w:t>ConfyUI</w:t>
+      </w:r>
+      <w:r>
+        <w:t>做為生成式</w:t>
+      </w:r>
+      <w:r>
+        <w:rPr>
+          <w:rFonts w:ascii="Times New Roman" w:hAnsi="Times New Roman" w:cs="Times New Roman"/>
+        </w:rPr>
+        <w:t>AI</w:t>
+      </w:r>
+      <w:r>
+        <w:t>開發工具，並探索其在領域的應用。相信隨著技術的進步和應用生態的完善，生成式</w:t>
+      </w:r>
+      <w:r>
+        <w:t xml:space="preserve"> </w:t>
+      </w:r>
+      <w:r>
+        <w:rPr>
+          <w:rFonts w:ascii="Times New Roman" w:hAnsi="Times New Roman" w:cs="Times New Roman"/>
+        </w:rPr>
+        <w:t>AI</w:t>
+      </w:r>
+      <w:r>
+        <w:t xml:space="preserve"> </w:t>
+      </w:r>
+      <w:r>
+        <w:t>與智慧眼鏡的結合將為人們帶來更智能、更便捷、更富創造力的未來生活體驗。</w:t>
+      </w:r>
+    </w:p>
+    <w:p>
+      <w:pPr>
         <w:jc w:val="both"/>
-        <w:rPr>
-          <w:rFonts w:ascii="標楷體" w:eastAsia="標楷體" w:hAnsi="標楷體" w:cs="新細明體"/>
-          <w:kern w:val="0"/>
-          <w:szCs w:val="24"/>
-        </w:rPr>
-      </w:pPr>
-      <w:r>
-        <w:rPr>
-          <w:rFonts w:ascii="標楷體" w:eastAsia="標楷體" w:hAnsi="標楷體" w:cs="新細明體"/>
-          <w:kern w:val="0"/>
-          <w:szCs w:val="24"/>
-        </w:rPr>
-        <w:t xml:space="preserve">本研究旨在探討如何在智慧眼鏡等資源受限設備上有效運行生成式 </w:t>
-      </w:r>
-      <w:r>
-        <w:rPr>
-          <w:rFonts w:ascii="Times New Roman" w:eastAsia="標楷體" w:hAnsi="Times New Roman" w:cs="Times New Roman"/>
-          <w:kern w:val="0"/>
-          <w:szCs w:val="24"/>
-        </w:rPr>
-        <w:t xml:space="preserve">AI </w:t>
-      </w:r>
-      <w:r>
-        <w:rPr>
-          <w:rFonts w:ascii="標楷體" w:eastAsia="標楷體" w:hAnsi="標楷體" w:cs="新細明體"/>
-          <w:kern w:val="0"/>
-          <w:szCs w:val="24"/>
-        </w:rPr>
-        <w:t>模型</w:t>
-      </w:r>
-      <w:r>
-        <w:rPr>
-          <w:rFonts w:ascii="Times New Roman" w:eastAsia="標楷體" w:hAnsi="Times New Roman" w:cs="Times New Roman"/>
-          <w:kern w:val="0"/>
-          <w:szCs w:val="24"/>
-        </w:rPr>
-        <w:t>，</w:t>
-      </w:r>
-      <w:r>
-        <w:rPr>
-          <w:rFonts w:ascii="Times New Roman" w:eastAsia="標楷體" w:hAnsi="Times New Roman" w:cs="Times New Roman"/>
-          <w:kern w:val="0"/>
-          <w:szCs w:val="24"/>
-        </w:rPr>
-        <w:t>ComfyUI</w:t>
-      </w:r>
-      <w:r>
-        <w:rPr>
-          <w:rFonts w:ascii="標楷體" w:eastAsia="標楷體" w:hAnsi="標楷體" w:cs="新細明體"/>
-          <w:kern w:val="0"/>
-          <w:szCs w:val="24"/>
-        </w:rPr>
-        <w:t xml:space="preserve"> 展現出在學術研究與實務應用上的諸多優勢。其高度客製化的使用者介面允許研究者根據個別需求進行調整，完善的除錯機制則有助於實驗過程中的問題排除。基於上述特性，選用</w:t>
-      </w:r>
-      <w:r>
-        <w:rPr>
-          <w:rFonts w:ascii="Times New Roman" w:eastAsia="標楷體" w:hAnsi="Times New Roman" w:cs="Times New Roman"/>
-          <w:kern w:val="0"/>
-          <w:szCs w:val="24"/>
-        </w:rPr>
-        <w:t>ConfyUI</w:t>
-      </w:r>
-      <w:r>
-        <w:rPr>
-          <w:rFonts w:ascii="標楷體" w:eastAsia="標楷體" w:hAnsi="標楷體" w:cs="新細明體"/>
-          <w:kern w:val="0"/>
-          <w:szCs w:val="24"/>
-        </w:rPr>
-        <w:t>做為生成式</w:t>
-      </w:r>
-      <w:r>
-        <w:rPr>
-          <w:rFonts w:ascii="Times New Roman" w:eastAsia="標楷體" w:hAnsi="Times New Roman" w:cs="Times New Roman"/>
-          <w:kern w:val="0"/>
-          <w:szCs w:val="24"/>
-        </w:rPr>
-        <w:t>AI</w:t>
-      </w:r>
-      <w:r>
-        <w:rPr>
-          <w:rFonts w:ascii="標楷體" w:eastAsia="標楷體" w:hAnsi="標楷體" w:cs="新細明體"/>
-          <w:kern w:val="0"/>
-          <w:szCs w:val="24"/>
-        </w:rPr>
-        <w:t xml:space="preserve">開發工具，並探索其在領域的應用。相信隨著技術的進步和應用生態的完善，生成式 </w:t>
-      </w:r>
-      <w:r>
-        <w:rPr>
-          <w:rFonts w:ascii="Times New Roman" w:eastAsia="標楷體" w:hAnsi="Times New Roman" w:cs="Times New Roman"/>
-          <w:kern w:val="0"/>
-          <w:szCs w:val="24"/>
-        </w:rPr>
-        <w:t>AI</w:t>
-      </w:r>
-      <w:r>
-        <w:rPr>
-          <w:rFonts w:ascii="標楷體" w:eastAsia="標楷體" w:hAnsi="標楷體" w:cs="新細明體"/>
-          <w:kern w:val="0"/>
-          <w:szCs w:val="24"/>
-        </w:rPr>
-        <w:t xml:space="preserve"> 與智慧眼鏡的結合將為人們帶來更智能、更便捷、更富創造力的未來生活體驗。</w:t>
-      </w:r>
-    </w:p>
-    <w:p>
-      <w:pPr>
-        <w:pStyle w:val="ab"/>
-      </w:pPr>
-      <w:r>
-        <w:rPr>
-          <w:rFonts w:ascii="標楷體" w:hAnsi="標楷體"/>
-          <w:kern w:val="0"/>
-          <w:szCs w:val="24"/>
-        </w:rPr>
+      </w:pPr>
+      <w:r>
         <w:br w:type="page"/>
       </w:r>
       <w:bookmarkStart w:id="5" w:name="_Toc181643239"/>
@@ -3816,7 +3504,25 @@
         <w:t>capabilities</w:t>
       </w:r>
       <w:r>
-        <w:t>，開發適合智慧眼鏡運行的室內設計輔助系統。研究重點包含使用者介面設計、互動模式規劃，以及如何善用智慧眼鏡的「隨看即得」特性，為室內設計工作帶來效率提升。</w:t>
+        <w:t>，開發適合智慧眼鏡運行的</w:t>
+      </w:r>
+      <w:r>
+        <w:t>生成式</w:t>
+      </w:r>
+      <w:r>
+        <w:t>AI</w:t>
+      </w:r>
+      <w:r>
+        <w:t>使用流程，本研究以</w:t>
+      </w:r>
+      <w:r>
+        <w:t>室內設計輔助系統</w:t>
+      </w:r>
+      <w:r>
+        <w:t>為應用情境</w:t>
+      </w:r>
+      <w:r>
+        <w:t>。</w:t>
       </w:r>
     </w:p>
     <w:p>
@@ -3824,6 +3530,29 @@
         <w:jc w:val="both"/>
       </w:pPr>
       <w:r>
+        <w:t>研究重點著重在</w:t>
+      </w:r>
+      <w:r>
+        <w:t>ComfyUI</w:t>
+      </w:r>
+      <w:r>
+        <w:t>的生成式流程以及眼鏡上呈現</w:t>
+      </w:r>
+      <w:r>
+        <w:t>3D</w:t>
+      </w:r>
+      <w:r>
+        <w:t>物件效果的比較</w:t>
+      </w:r>
+      <w:r>
+        <w:t>，為室內設計工作帶來效率提升。</w:t>
+      </w:r>
+    </w:p>
+    <w:p>
+      <w:pPr>
+        <w:jc w:val="both"/>
+      </w:pPr>
+      <w:r>
         <w:t>評估</w:t>
       </w:r>
       <w:r>
@@ -3862,53 +3591,49 @@
         <w:t>AI</w:t>
       </w:r>
       <w:r>
-        <w:t>的應用設計準則</w:t>
+        <w:t>的應用設計準則透過實際開發經驗，歸納出適合智慧眼鏡的生成式</w:t>
+      </w:r>
+      <w:r>
+        <w:t>AI</w:t>
+      </w:r>
+      <w:r>
+        <w:t>應用設計原則，包含使用者體驗考量、效能優化策略，以及如何善用</w:t>
+      </w:r>
+      <w:r>
+        <w:t>ComfyUI</w:t>
+      </w:r>
+      <w:r>
+        <w:t>的優勢特性。這些準則將有助於未來相關應用的開發。</w:t>
+      </w:r>
+    </w:p>
+    <w:p>
+      <w:pPr>
+        <w:pStyle w:val="ab"/>
+      </w:pPr>
+    </w:p>
+    <w:p>
+      <w:pPr>
+        <w:pStyle w:val="ab"/>
+      </w:pPr>
+      <w:bookmarkStart w:id="6" w:name="_Toc181643240"/>
+      <w:bookmarkStart w:id="7" w:name="_Toc182699197"/>
+      <w:r>
+        <w:rPr>
+          <w:rFonts w:hint="eastAsia"/>
+        </w:rPr>
+        <w:t>1</w:t>
+      </w:r>
+      <w:r>
+        <w:t>-3</w:t>
       </w:r>
       <w:r>
         <w:t xml:space="preserve"> </w:t>
       </w:r>
       <w:r>
-        <w:t>透過實際開發經驗，歸納出適合智慧眼鏡的生成式</w:t>
-      </w:r>
-      <w:r>
-        <w:t>AI</w:t>
-      </w:r>
-      <w:r>
-        <w:t>應用設計原則，包含使用者體驗考量、效能優化策略，以及如何善用</w:t>
-      </w:r>
-      <w:r>
-        <w:t>ComfyUI</w:t>
-      </w:r>
-      <w:r>
-        <w:t>的優勢特性。這些準則將有助於未來相關應用的開發。</w:t>
-      </w:r>
-    </w:p>
-    <w:p>
-      <w:pPr>
-        <w:pStyle w:val="ab"/>
-      </w:pPr>
-    </w:p>
-    <w:p>
-      <w:pPr>
-        <w:pStyle w:val="ab"/>
-      </w:pPr>
-      <w:bookmarkStart w:id="6" w:name="_Toc181643240"/>
-      <w:r>
-        <w:rPr>
-          <w:rFonts w:hint="eastAsia"/>
-        </w:rPr>
-        <w:t>1</w:t>
-      </w:r>
-      <w:r>
-        <w:t>-3</w:t>
-      </w:r>
-      <w:r>
-        <w:t xml:space="preserve"> </w:t>
-      </w:r>
-      <w:r>
         <w:t>研究流程</w:t>
       </w:r>
       <w:bookmarkEnd w:id="6"/>
+      <w:bookmarkEnd w:id="7"/>
     </w:p>
     <w:p>
       <w:r>
@@ -4112,7 +3837,8 @@
       <w:pPr>
         <w:pStyle w:val="ab"/>
       </w:pPr>
-      <w:bookmarkStart w:id="7" w:name="_Toc181643241"/>
+      <w:bookmarkStart w:id="8" w:name="_Toc181643241"/>
+      <w:bookmarkStart w:id="9" w:name="_Toc182699198"/>
       <w:r>
         <w:rPr>
           <w:rFonts w:hint="eastAsia"/>
@@ -4129,7 +3855,8 @@
       <w:r>
         <w:t>研究限制與範圍</w:t>
       </w:r>
-      <w:bookmarkEnd w:id="7"/>
+      <w:bookmarkEnd w:id="8"/>
+      <w:bookmarkEnd w:id="9"/>
     </w:p>
     <w:p>
       <w:r>
@@ -4150,7 +3877,13 @@
     </w:p>
     <w:p>
       <w:r>
-        <w:t>本研究僅針對特定型號的智慧眼鏡進行測試，受限於目前智慧眼鏡的運算能力、電池續航力與散熱性能。同時，網路連線品質可能影響系統運作效能，這些都是本研究需要克服的限制。</w:t>
+        <w:t>本研究僅針對特定型號的智慧眼鏡</w:t>
+      </w:r>
+      <w:r>
+        <w:t>(Magic Leap 2 , Jorjin plus)</w:t>
+      </w:r>
+      <w:r>
+        <w:t>進行測試，受限於目前智慧眼鏡的運算能力、電池續航力與散熱性能。同時，網路連線品質可能影響系統運作效能，這些都是本研究需要克服的限制。</w:t>
       </w:r>
       <w:r>
         <w:t xml:space="preserve"> </w:t>
@@ -4277,7 +4010,7 @@
       <w:pPr>
         <w:pStyle w:val="a9"/>
       </w:pPr>
-      <w:bookmarkStart w:id="8" w:name="_Toc181787655"/>
+      <w:bookmarkStart w:id="10" w:name="_Toc182699199"/>
       <w:r>
         <w:t>第二章</w:t>
       </w:r>
@@ -4287,15 +4020,15 @@
       <w:r>
         <w:t>文獻探討</w:t>
       </w:r>
-      <w:bookmarkStart w:id="9" w:name="第二章文獻探討"/>
-      <w:bookmarkEnd w:id="8"/>
-      <w:bookmarkEnd w:id="9"/>
+      <w:bookmarkStart w:id="11" w:name="第二章文獻探討"/>
+      <w:bookmarkEnd w:id="10"/>
+      <w:bookmarkEnd w:id="11"/>
     </w:p>
     <w:p>
       <w:pPr>
         <w:pStyle w:val="ab"/>
       </w:pPr>
-      <w:bookmarkStart w:id="10" w:name="_Toc181787656"/>
+      <w:bookmarkStart w:id="12" w:name="_Toc182699200"/>
       <w:r>
         <w:rPr>
           <w:rFonts w:hint="eastAsia"/>
@@ -4314,7 +4047,7 @@
       <w:r>
         <w:t>眼鏡</w:t>
       </w:r>
-      <w:bookmarkEnd w:id="10"/>
+      <w:bookmarkEnd w:id="12"/>
     </w:p>
     <w:p>
       <w:r>
@@ -4596,16 +4329,13 @@
     <w:p>
       <w:pPr>
         <w:pStyle w:val="ab"/>
-        <w:rPr>
-          <w:rFonts w:hint="eastAsia"/>
-        </w:rPr>
       </w:pPr>
     </w:p>
     <w:p>
       <w:pPr>
         <w:pStyle w:val="ab"/>
       </w:pPr>
-      <w:bookmarkStart w:id="11" w:name="_Toc181787657"/>
+      <w:bookmarkStart w:id="13" w:name="_Toc182699201"/>
       <w:r>
         <w:rPr>
           <w:rFonts w:hint="eastAsia"/>
@@ -4621,7 +4351,7 @@
       <w:r>
         <w:t>ComfyUI</w:t>
       </w:r>
-      <w:bookmarkEnd w:id="11"/>
+      <w:bookmarkEnd w:id="13"/>
     </w:p>
     <w:p>
       <w:r>
@@ -4857,13 +4587,7 @@
         <w:t>快取機制設計</w:t>
       </w:r>
     </w:p>
-    <w:p>
-      <w:pPr>
-        <w:rPr>
-          <w:rFonts w:hint="eastAsia"/>
-        </w:rPr>
-      </w:pPr>
-    </w:p>
+    <w:p/>
     <w:p>
       <w:pPr>
         <w:pStyle w:val="ab"/>
@@ -4871,7 +4595,7 @@
           <w:rFonts w:cs="Times New Roman"/>
         </w:rPr>
       </w:pPr>
-      <w:bookmarkStart w:id="12" w:name="_Toc181787658"/>
+      <w:bookmarkStart w:id="14" w:name="_Toc182699202"/>
       <w:r>
         <w:rPr>
           <w:rFonts w:hint="eastAsia"/>
@@ -4896,7 +4620,7 @@
         </w:rPr>
         <w:t>AI</w:t>
       </w:r>
-      <w:bookmarkEnd w:id="12"/>
+      <w:bookmarkEnd w:id="14"/>
     </w:p>
     <w:p>
       <w:r>
@@ -5121,18 +4845,12 @@
         <w:t>推理加速</w:t>
       </w:r>
     </w:p>
-    <w:p>
-      <w:pPr>
-        <w:rPr>
-          <w:rFonts w:hint="eastAsia"/>
-        </w:rPr>
-      </w:pPr>
-    </w:p>
+    <w:p/>
     <w:p>
       <w:pPr>
         <w:pStyle w:val="ab"/>
       </w:pPr>
-      <w:bookmarkStart w:id="13" w:name="_Toc181787659"/>
+      <w:bookmarkStart w:id="15" w:name="_Toc182699203"/>
       <w:r>
         <w:rPr>
           <w:rFonts w:hint="eastAsia"/>
@@ -5151,7 +4869,7 @@
       <w:r>
         <w:t>模型</w:t>
       </w:r>
-      <w:bookmarkEnd w:id="13"/>
+      <w:bookmarkEnd w:id="15"/>
     </w:p>
     <w:p>
       <w:pPr>
@@ -5163,88 +4881,764 @@
         </w:rPr>
         <w:t xml:space="preserve"> </w:t>
       </w:r>
-      <w:bookmarkStart w:id="14" w:name="_Toc181787660"/>
+      <w:bookmarkStart w:id="16" w:name="_Toc182699204"/>
       <w:r>
         <w:rPr>
           <w:rFonts w:hint="eastAsia"/>
         </w:rPr>
         <w:t>2-4-1 TripoSR</w:t>
       </w:r>
-      <w:bookmarkEnd w:id="14"/>
-    </w:p>
-    <w:p>
-      <w:pPr>
-        <w:ind w:leftChars="300" w:left="720"/>
-      </w:pPr>
-      <w:r>
-        <w:t>TripoSR</w:t>
-      </w:r>
-      <w:r>
-        <w:t>是一個專注於</w:t>
-      </w:r>
-      <w:r>
-        <w:t>3D</w:t>
-      </w:r>
-      <w:r>
-        <w:t>物件重建的</w:t>
-      </w:r>
-      <w:r>
-        <w:t>AI</w:t>
-      </w:r>
-      <w:r>
-        <w:t>模型，具有以下特點：</w:t>
-      </w:r>
-    </w:p>
-    <w:p>
-      <w:pPr>
-        <w:pStyle w:val="af3"/>
-        <w:numPr>
-          <w:ilvl w:val="0"/>
-          <w:numId w:val="19"/>
-        </w:numPr>
-        <w:ind w:leftChars="0"/>
-      </w:pPr>
-      <w:r>
-        <w:t>高質量幾何重建能力</w:t>
-      </w:r>
-    </w:p>
-    <w:p>
-      <w:pPr>
-        <w:pStyle w:val="af3"/>
-        <w:numPr>
-          <w:ilvl w:val="0"/>
-          <w:numId w:val="19"/>
-        </w:numPr>
-        <w:ind w:leftChars="0"/>
-      </w:pPr>
-      <w:r>
-        <w:t>材質與紋理還原</w:t>
-      </w:r>
-    </w:p>
-    <w:p>
-      <w:pPr>
-        <w:pStyle w:val="af3"/>
-        <w:numPr>
-          <w:ilvl w:val="0"/>
-          <w:numId w:val="19"/>
-        </w:numPr>
-        <w:ind w:leftChars="0"/>
-      </w:pPr>
-      <w:r>
-        <w:t>低計算資源需求</w:t>
-      </w:r>
-    </w:p>
-    <w:p>
-      <w:pPr>
-        <w:pStyle w:val="af3"/>
-        <w:numPr>
-          <w:ilvl w:val="0"/>
-          <w:numId w:val="19"/>
-        </w:numPr>
-        <w:ind w:leftChars="0"/>
-      </w:pPr>
-      <w:r>
-        <w:t>快速推理速度</w:t>
+      <w:bookmarkEnd w:id="16"/>
+    </w:p>
+    <w:p>
+      <w:pPr>
+        <w:jc w:val="both"/>
+        <w:rPr>
+          <w:rFonts w:hint="eastAsia"/>
+        </w:rPr>
+      </w:pPr>
+      <w:r>
+        <w:rPr>
+          <w:rFonts w:hint="eastAsia"/>
+        </w:rPr>
+        <w:t xml:space="preserve">TripoSR </w:t>
+      </w:r>
+      <w:r>
+        <w:rPr>
+          <w:rFonts w:hint="eastAsia"/>
+        </w:rPr>
+        <w:t>是一個基於</w:t>
+      </w:r>
+      <w:r>
+        <w:rPr>
+          <w:rFonts w:hint="eastAsia"/>
+        </w:rPr>
+        <w:t xml:space="preserve"> Transformer </w:t>
+      </w:r>
+      <w:r>
+        <w:rPr>
+          <w:rFonts w:hint="eastAsia"/>
+        </w:rPr>
+        <w:t>架構的</w:t>
+      </w:r>
+      <w:r>
+        <w:rPr>
+          <w:rFonts w:hint="eastAsia"/>
+        </w:rPr>
+        <w:t xml:space="preserve"> 3D </w:t>
+      </w:r>
+      <w:r>
+        <w:rPr>
+          <w:rFonts w:hint="eastAsia"/>
+        </w:rPr>
+        <w:t>重建模型，能夠從單一影像快速生成</w:t>
+      </w:r>
+      <w:r>
+        <w:rPr>
+          <w:rFonts w:hint="eastAsia"/>
+        </w:rPr>
+        <w:t xml:space="preserve"> 3D </w:t>
+      </w:r>
+      <w:r>
+        <w:rPr>
+          <w:rFonts w:hint="eastAsia"/>
+        </w:rPr>
+        <w:t>網格。</w:t>
+      </w:r>
+      <w:r>
+        <w:rPr>
+          <w:rFonts w:hint="eastAsia"/>
+        </w:rPr>
+        <w:t xml:space="preserve"> </w:t>
+      </w:r>
+      <w:r>
+        <w:rPr>
+          <w:rFonts w:hint="eastAsia"/>
+        </w:rPr>
+        <w:t>該模型在</w:t>
+      </w:r>
+      <w:r>
+        <w:rPr>
+          <w:rFonts w:hint="eastAsia"/>
+        </w:rPr>
+        <w:t xml:space="preserve"> NVIDIA A100 GPU </w:t>
+      </w:r>
+      <w:r>
+        <w:rPr>
+          <w:rFonts w:hint="eastAsia"/>
+        </w:rPr>
+        <w:t>上的推論時間不到</w:t>
+      </w:r>
+      <w:r>
+        <w:rPr>
+          <w:rFonts w:hint="eastAsia"/>
+        </w:rPr>
+        <w:t xml:space="preserve"> 0.5 </w:t>
+      </w:r>
+      <w:r>
+        <w:rPr>
+          <w:rFonts w:hint="eastAsia"/>
+        </w:rPr>
+        <w:t>秒。</w:t>
+      </w:r>
+      <w:r>
+        <w:rPr>
+          <w:rFonts w:hint="eastAsia"/>
+        </w:rPr>
+        <w:t xml:space="preserve"> TripoSR </w:t>
+      </w:r>
+      <w:r>
+        <w:rPr>
+          <w:rFonts w:hint="eastAsia"/>
+        </w:rPr>
+        <w:t>建立在大型重建模型</w:t>
+      </w:r>
+      <w:r>
+        <w:rPr>
+          <w:rFonts w:hint="eastAsia"/>
+        </w:rPr>
+        <w:t xml:space="preserve"> (LRM) </w:t>
+      </w:r>
+      <w:r>
+        <w:rPr>
+          <w:rFonts w:hint="eastAsia"/>
+        </w:rPr>
+        <w:t>的基礎上，並在資料處理、模型設計和訓練技術方面進行了多項改進</w:t>
+      </w:r>
+      <w:r>
+        <w:rPr>
+          <w:rFonts w:hint="eastAsia"/>
+        </w:rPr>
+        <w:t xml:space="preserve"> </w:t>
+      </w:r>
+      <w:r>
+        <w:t>(</w:t>
+      </w:r>
+      <w:r>
+        <w:t>Dmitry Tochilkin1</w:t>
+      </w:r>
+      <w:r>
+        <w:t>, 2024)</w:t>
+      </w:r>
+      <w:r>
+        <w:rPr>
+          <w:rFonts w:hint="eastAsia"/>
+        </w:rPr>
+        <w:t>。</w:t>
+      </w:r>
+    </w:p>
+    <w:p>
+      <w:pPr>
+        <w:jc w:val="both"/>
+        <w:rPr>
+          <w:rFonts w:hint="eastAsia"/>
+        </w:rPr>
+      </w:pPr>
+      <w:r>
+        <w:rPr>
+          <w:rFonts w:hint="eastAsia"/>
+        </w:rPr>
+        <w:t xml:space="preserve">TripoSR </w:t>
+      </w:r>
+      <w:r>
+        <w:rPr>
+          <w:rFonts w:hint="eastAsia"/>
+        </w:rPr>
+        <w:t>的核心組件包括一個影像編碼器、一個影像到三平面解碼器和一個基於三平面的神經輻射場</w:t>
+      </w:r>
+      <w:r>
+        <w:rPr>
+          <w:rFonts w:hint="eastAsia"/>
+        </w:rPr>
+        <w:t xml:space="preserve"> (NeRF)</w:t>
+      </w:r>
+      <w:r>
+        <w:rPr>
+          <w:rFonts w:hint="eastAsia"/>
+        </w:rPr>
+        <w:t>。</w:t>
+      </w:r>
+      <w:r>
+        <w:rPr>
+          <w:rFonts w:hint="eastAsia"/>
+        </w:rPr>
+        <w:t xml:space="preserve"> </w:t>
+      </w:r>
+      <w:r>
+        <w:rPr>
+          <w:rFonts w:hint="eastAsia"/>
+        </w:rPr>
+        <w:t>首先，輸入的</w:t>
+      </w:r>
+      <w:r>
+        <w:rPr>
+          <w:rFonts w:hint="eastAsia"/>
+        </w:rPr>
+        <w:t xml:space="preserve"> RGB </w:t>
+      </w:r>
+      <w:r>
+        <w:rPr>
+          <w:rFonts w:hint="eastAsia"/>
+        </w:rPr>
+        <w:t>影像會被編碼成特徵向量。</w:t>
+      </w:r>
+      <w:r>
+        <w:rPr>
+          <w:rFonts w:hint="eastAsia"/>
+        </w:rPr>
+        <w:t xml:space="preserve"> </w:t>
+      </w:r>
+      <w:r>
+        <w:rPr>
+          <w:rFonts w:hint="eastAsia"/>
+        </w:rPr>
+        <w:t>然後，解碼器將這些特徵向量轉換成三平面特徵表示，用於描述</w:t>
+      </w:r>
+      <w:r>
+        <w:rPr>
+          <w:rFonts w:hint="eastAsia"/>
+        </w:rPr>
+        <w:t xml:space="preserve"> 3D </w:t>
+      </w:r>
+      <w:r>
+        <w:rPr>
+          <w:rFonts w:hint="eastAsia"/>
+        </w:rPr>
+        <w:t>物體的形狀和外觀。</w:t>
+      </w:r>
+      <w:r>
+        <w:rPr>
+          <w:rFonts w:hint="eastAsia"/>
+        </w:rPr>
+        <w:t xml:space="preserve"> </w:t>
+      </w:r>
+      <w:r>
+        <w:rPr>
+          <w:rFonts w:hint="eastAsia"/>
+        </w:rPr>
+        <w:t>最後，</w:t>
+      </w:r>
+      <w:r>
+        <w:rPr>
+          <w:rFonts w:hint="eastAsia"/>
+        </w:rPr>
+        <w:t xml:space="preserve">NeRF </w:t>
+      </w:r>
+      <w:r>
+        <w:rPr>
+          <w:rFonts w:hint="eastAsia"/>
+        </w:rPr>
+        <w:t>模組根據三平面特徵渲染出新的視圖，並用於訓練模型</w:t>
+      </w:r>
+      <w:r>
+        <w:rPr>
+          <w:rFonts w:hint="eastAsia"/>
+        </w:rPr>
+        <w:t xml:space="preserve"> </w:t>
+      </w:r>
+      <w:r>
+        <w:t>(Dmitry Tochilkin1, 2024)</w:t>
+      </w:r>
+      <w:r>
+        <w:rPr>
+          <w:rFonts w:hint="eastAsia"/>
+        </w:rPr>
+        <w:t>。</w:t>
+      </w:r>
+    </w:p>
+    <w:p>
+      <w:pPr>
+        <w:jc w:val="both"/>
+        <w:rPr>
+          <w:rFonts w:hint="eastAsia"/>
+        </w:rPr>
+      </w:pPr>
+      <w:r>
+        <w:rPr>
+          <w:rFonts w:hint="eastAsia"/>
+        </w:rPr>
+        <w:t>為了提高模型的性能，</w:t>
+      </w:r>
+      <w:r>
+        <w:rPr>
+          <w:rFonts w:hint="eastAsia"/>
+        </w:rPr>
+        <w:t xml:space="preserve">TripoSR </w:t>
+      </w:r>
+      <w:r>
+        <w:rPr>
+          <w:rFonts w:hint="eastAsia"/>
+        </w:rPr>
+        <w:t>在資料收集方面進行了兩項改進：資料策展和一致的渲染設定。</w:t>
+      </w:r>
+      <w:r>
+        <w:rPr>
+          <w:rFonts w:hint="eastAsia"/>
+        </w:rPr>
+        <w:t xml:space="preserve"> </w:t>
+      </w:r>
+      <w:r>
+        <w:rPr>
+          <w:rFonts w:hint="eastAsia"/>
+        </w:rPr>
+        <w:t>資料策展的目標是從</w:t>
+      </w:r>
+      <w:r>
+        <w:rPr>
+          <w:rFonts w:hint="eastAsia"/>
+        </w:rPr>
+        <w:t xml:space="preserve"> Objaverse </w:t>
+      </w:r>
+      <w:r>
+        <w:rPr>
+          <w:rFonts w:hint="eastAsia"/>
+        </w:rPr>
+        <w:t>資料集中選擇一個精心策展的高品質子集，以減少低品質資料對模型訓練的影響。</w:t>
+      </w:r>
+      <w:r>
+        <w:rPr>
+          <w:rFonts w:hint="eastAsia"/>
+        </w:rPr>
+        <w:t xml:space="preserve"> </w:t>
+      </w:r>
+      <w:r>
+        <w:rPr>
+          <w:rFonts w:hint="eastAsia"/>
+        </w:rPr>
+        <w:t>一致的渲染設定則確保所有訓練影像都使用相同的相機參數和光照條件生成，從而提高資料的一致性。</w:t>
+      </w:r>
+      <w:r>
+        <w:rPr>
+          <w:rFonts w:hint="eastAsia"/>
+        </w:rPr>
+        <w:t xml:space="preserve">TripoSR </w:t>
+      </w:r>
+      <w:r>
+        <w:rPr>
+          <w:rFonts w:hint="eastAsia"/>
+        </w:rPr>
+        <w:t>的模型和訓練方面也進行了一些改進，包括使用感知損失函數</w:t>
+      </w:r>
+      <w:r>
+        <w:rPr>
+          <w:rFonts w:hint="eastAsia"/>
+        </w:rPr>
+        <w:t xml:space="preserve"> (LPIPS) </w:t>
+      </w:r>
+      <w:r>
+        <w:rPr>
+          <w:rFonts w:hint="eastAsia"/>
+        </w:rPr>
+        <w:t>來提升重建品質。</w:t>
+      </w:r>
+      <w:r>
+        <w:rPr>
+          <w:rFonts w:hint="eastAsia"/>
+        </w:rPr>
+        <w:t xml:space="preserve"> LPIPS </w:t>
+      </w:r>
+      <w:r>
+        <w:rPr>
+          <w:rFonts w:hint="eastAsia"/>
+        </w:rPr>
+        <w:t>是一種用於衡量兩張影像之間感知相似度的指標，能夠更好地捕捉人類視覺系統對影像差異的感知</w:t>
+      </w:r>
+      <w:r>
+        <w:rPr>
+          <w:rFonts w:hint="eastAsia"/>
+        </w:rPr>
+        <w:t xml:space="preserve"> </w:t>
+      </w:r>
+      <w:r>
+        <w:rPr>
+          <w:rFonts w:hint="eastAsia"/>
+        </w:rPr>
+        <w:t xml:space="preserve"> </w:t>
+      </w:r>
+      <w:r>
+        <w:t>(Dmitry Tochilkin1, 2024)</w:t>
+      </w:r>
+      <w:r>
+        <w:rPr>
+          <w:rFonts w:hint="eastAsia"/>
+        </w:rPr>
+        <w:t>。在公開資料集上的評估結果顯示，</w:t>
+      </w:r>
+      <w:r>
+        <w:rPr>
+          <w:rFonts w:hint="eastAsia"/>
+        </w:rPr>
+        <w:t xml:space="preserve">TripoSR </w:t>
+      </w:r>
+      <w:r>
+        <w:rPr>
+          <w:rFonts w:hint="eastAsia"/>
+        </w:rPr>
+        <w:t>在</w:t>
+      </w:r>
+      <w:r>
+        <w:rPr>
+          <w:rFonts w:hint="eastAsia"/>
+        </w:rPr>
+        <w:t xml:space="preserve"> 3D </w:t>
+      </w:r>
+      <w:r>
+        <w:rPr>
+          <w:rFonts w:hint="eastAsia"/>
+        </w:rPr>
+        <w:t>重建品質和速度方面都優於其他開源模型。</w:t>
+      </w:r>
+      <w:r>
+        <w:rPr>
+          <w:rFonts w:hint="eastAsia"/>
+        </w:rPr>
+        <w:t xml:space="preserve"> </w:t>
+      </w:r>
+      <w:r>
+        <w:rPr>
+          <w:rFonts w:hint="eastAsia"/>
+        </w:rPr>
+        <w:t>在</w:t>
+      </w:r>
+      <w:r>
+        <w:rPr>
+          <w:rFonts w:hint="eastAsia"/>
+        </w:rPr>
+        <w:t xml:space="preserve"> GSO </w:t>
+      </w:r>
+      <w:r>
+        <w:rPr>
+          <w:rFonts w:hint="eastAsia"/>
+        </w:rPr>
+        <w:t>和</w:t>
+      </w:r>
+      <w:r>
+        <w:rPr>
+          <w:rFonts w:hint="eastAsia"/>
+        </w:rPr>
+        <w:t xml:space="preserve"> OmniObject3D </w:t>
+      </w:r>
+      <w:r>
+        <w:rPr>
+          <w:rFonts w:hint="eastAsia"/>
+        </w:rPr>
+        <w:t>資料集上進行的量化比較表明，</w:t>
+      </w:r>
+      <w:r>
+        <w:rPr>
+          <w:rFonts w:hint="eastAsia"/>
+        </w:rPr>
+        <w:t xml:space="preserve">TripoSR </w:t>
+      </w:r>
+      <w:r>
+        <w:rPr>
+          <w:rFonts w:hint="eastAsia"/>
+        </w:rPr>
+        <w:t>在</w:t>
+      </w:r>
+      <w:r>
+        <w:rPr>
+          <w:rFonts w:hint="eastAsia"/>
+        </w:rPr>
+        <w:t xml:space="preserve"> Chamfer Distance </w:t>
+      </w:r>
+      <w:r>
+        <w:rPr>
+          <w:rFonts w:hint="eastAsia"/>
+        </w:rPr>
+        <w:t>和</w:t>
+      </w:r>
+      <w:r>
+        <w:rPr>
+          <w:rFonts w:hint="eastAsia"/>
+        </w:rPr>
+        <w:t xml:space="preserve"> F-score </w:t>
+      </w:r>
+      <w:r>
+        <w:rPr>
+          <w:rFonts w:hint="eastAsia"/>
+        </w:rPr>
+        <w:t>等指標上都取得了最佳性能。</w:t>
+      </w:r>
+    </w:p>
+    <w:p>
+      <w:pPr>
+        <w:jc w:val="both"/>
+        <w:rPr>
+          <w:rFonts w:hint="eastAsia"/>
+        </w:rPr>
+      </w:pPr>
+      <w:r>
+        <w:rPr>
+          <w:rFonts w:hint="eastAsia"/>
+        </w:rPr>
+        <w:t xml:space="preserve">TripoSR </w:t>
+      </w:r>
+      <w:r>
+        <w:rPr>
+          <w:rFonts w:hint="eastAsia"/>
+        </w:rPr>
+        <w:t>也具有較高的計算效率，能夠在</w:t>
+      </w:r>
+      <w:r>
+        <w:rPr>
+          <w:rFonts w:hint="eastAsia"/>
+        </w:rPr>
+        <w:t xml:space="preserve"> 0.5 </w:t>
+      </w:r>
+      <w:r>
+        <w:rPr>
+          <w:rFonts w:hint="eastAsia"/>
+        </w:rPr>
+        <w:t>秒內從單一影像生成</w:t>
+      </w:r>
+      <w:r>
+        <w:rPr>
+          <w:rFonts w:hint="eastAsia"/>
+        </w:rPr>
+        <w:t xml:space="preserve"> 3D </w:t>
+      </w:r>
+      <w:r>
+        <w:rPr>
+          <w:rFonts w:hint="eastAsia"/>
+        </w:rPr>
+        <w:t>網格。</w:t>
+      </w:r>
+      <w:r>
+        <w:rPr>
+          <w:rFonts w:hint="eastAsia"/>
+        </w:rPr>
+        <w:t xml:space="preserve"> </w:t>
+      </w:r>
+      <w:r>
+        <w:rPr>
+          <w:rFonts w:hint="eastAsia"/>
+        </w:rPr>
+        <w:t>與其他快速</w:t>
+      </w:r>
+      <w:r>
+        <w:rPr>
+          <w:rFonts w:hint="eastAsia"/>
+        </w:rPr>
+        <w:t xml:space="preserve"> 3D </w:t>
+      </w:r>
+      <w:r>
+        <w:rPr>
+          <w:rFonts w:hint="eastAsia"/>
+        </w:rPr>
+        <w:t>重建方法相比，</w:t>
+      </w:r>
+      <w:r>
+        <w:rPr>
+          <w:rFonts w:hint="eastAsia"/>
+        </w:rPr>
+        <w:t xml:space="preserve">TripoSR </w:t>
+      </w:r>
+      <w:r>
+        <w:rPr>
+          <w:rFonts w:hint="eastAsia"/>
+        </w:rPr>
+        <w:t>在重建品質和速度之間取得了良好的平衡</w:t>
+      </w:r>
+      <w:r>
+        <w:rPr>
+          <w:rFonts w:hint="eastAsia"/>
+        </w:rPr>
+        <w:t xml:space="preserve"> </w:t>
+      </w:r>
+      <w:r>
+        <w:rPr>
+          <w:rFonts w:hint="eastAsia"/>
+        </w:rPr>
+        <w:t xml:space="preserve"> </w:t>
+      </w:r>
+      <w:r>
+        <w:t>(Dmitry Tochilkin1, 2024)</w:t>
+      </w:r>
+      <w:r>
+        <w:rPr>
+          <w:rFonts w:hint="eastAsia"/>
+        </w:rPr>
+        <w:t>。然而，</w:t>
+      </w:r>
+      <w:r>
+        <w:rPr>
+          <w:rFonts w:hint="eastAsia"/>
+        </w:rPr>
+        <w:t xml:space="preserve">TripoSR </w:t>
+      </w:r>
+      <w:r>
+        <w:rPr>
+          <w:rFonts w:hint="eastAsia"/>
+        </w:rPr>
+        <w:t>也存在一些缺點。</w:t>
+      </w:r>
+      <w:r>
+        <w:rPr>
+          <w:rFonts w:hint="eastAsia"/>
+        </w:rPr>
+        <w:t xml:space="preserve"> </w:t>
+      </w:r>
+      <w:r>
+        <w:rPr>
+          <w:rFonts w:hint="eastAsia"/>
+        </w:rPr>
+        <w:t>與使用基於網格訓練的</w:t>
+      </w:r>
+      <w:r>
+        <w:rPr>
+          <w:rFonts w:hint="eastAsia"/>
+        </w:rPr>
+        <w:t xml:space="preserve"> SF3D </w:t>
+      </w:r>
+      <w:r>
+        <w:rPr>
+          <w:rFonts w:hint="eastAsia"/>
+        </w:rPr>
+        <w:t>模型相比，</w:t>
+      </w:r>
+      <w:r>
+        <w:rPr>
+          <w:rFonts w:hint="eastAsia"/>
+        </w:rPr>
+        <w:t xml:space="preserve">TripoSR </w:t>
+      </w:r>
+      <w:r>
+        <w:rPr>
+          <w:rFonts w:hint="eastAsia"/>
+        </w:rPr>
+        <w:t>的重建精度較低。</w:t>
+      </w:r>
+      <w:r>
+        <w:rPr>
+          <w:rFonts w:hint="eastAsia"/>
+        </w:rPr>
+        <w:t xml:space="preserve"> </w:t>
+      </w:r>
+      <w:r>
+        <w:rPr>
+          <w:rFonts w:hint="eastAsia"/>
+        </w:rPr>
+        <w:t>此外，在處理低動態範圍</w:t>
+      </w:r>
+      <w:r>
+        <w:rPr>
+          <w:rFonts w:hint="eastAsia"/>
+        </w:rPr>
+        <w:t xml:space="preserve"> (LDR) </w:t>
+      </w:r>
+      <w:r>
+        <w:rPr>
+          <w:rFonts w:hint="eastAsia"/>
+        </w:rPr>
+        <w:t>輸入時，</w:t>
+      </w:r>
+      <w:r>
+        <w:rPr>
+          <w:rFonts w:hint="eastAsia"/>
+        </w:rPr>
+        <w:t xml:space="preserve">TripoSR </w:t>
+      </w:r>
+      <w:r>
+        <w:rPr>
+          <w:rFonts w:hint="eastAsia"/>
+        </w:rPr>
+        <w:t>輸出的顏色可能與輸入影像不完全匹配。</w:t>
+      </w:r>
+      <w:r>
+        <w:rPr>
+          <w:rFonts w:hint="eastAsia"/>
+        </w:rPr>
+        <w:t xml:space="preserve"> TripoSR </w:t>
+      </w:r>
+      <w:r>
+        <w:rPr>
+          <w:rFonts w:hint="eastAsia"/>
+        </w:rPr>
+        <w:t>模型的另一個限制是它沒有輸入姿態和內在條件，因此</w:t>
+      </w:r>
+      <w:bookmarkStart w:id="17" w:name="_GoBack"/>
+      <w:bookmarkEnd w:id="17"/>
+      <w:r>
+        <w:rPr>
+          <w:rFonts w:hint="eastAsia"/>
+        </w:rPr>
+        <w:t>模型會被鼓勵去猜測物體</w:t>
+      </w:r>
+      <w:r>
+        <w:rPr>
+          <w:rFonts w:hint="eastAsia"/>
+        </w:rPr>
+        <w:lastRenderedPageBreak/>
+        <w:t>的尺度，這可能導致尺度預測不準確</w:t>
+      </w:r>
+      <w:r>
+        <w:rPr>
+          <w:rFonts w:hint="eastAsia"/>
+        </w:rPr>
+        <w:t xml:space="preserve"> (</w:t>
+      </w:r>
+      <w:r>
+        <w:t>Hanwen Jiang</w:t>
+      </w:r>
+      <w:r>
+        <w:t>,2024)</w:t>
+      </w:r>
+      <w:r>
+        <w:rPr>
+          <w:rFonts w:hint="eastAsia"/>
+        </w:rPr>
+        <w:t>。</w:t>
+      </w:r>
+    </w:p>
+    <w:p>
+      <w:pPr>
+        <w:jc w:val="both"/>
+        <w:rPr>
+          <w:rFonts w:hint="eastAsia"/>
+        </w:rPr>
+      </w:pPr>
+      <w:r>
+        <w:rPr>
+          <w:rFonts w:hint="eastAsia"/>
+        </w:rPr>
+        <w:t>總體而言，</w:t>
+      </w:r>
+      <w:r>
+        <w:rPr>
+          <w:rFonts w:hint="eastAsia"/>
+        </w:rPr>
+        <w:t xml:space="preserve">TripoSR </w:t>
+      </w:r>
+      <w:r>
+        <w:rPr>
+          <w:rFonts w:hint="eastAsia"/>
+        </w:rPr>
+        <w:t>是一種快速且高效的單一影像</w:t>
+      </w:r>
+      <w:r>
+        <w:rPr>
+          <w:rFonts w:hint="eastAsia"/>
+        </w:rPr>
+        <w:t xml:space="preserve"> 3D </w:t>
+      </w:r>
+      <w:r>
+        <w:rPr>
+          <w:rFonts w:hint="eastAsia"/>
+        </w:rPr>
+        <w:t>重建模型，它在</w:t>
+      </w:r>
+      <w:r>
+        <w:rPr>
+          <w:rFonts w:hint="eastAsia"/>
+        </w:rPr>
+        <w:t xml:space="preserve"> 3D </w:t>
+      </w:r>
+      <w:r>
+        <w:rPr>
+          <w:rFonts w:hint="eastAsia"/>
+        </w:rPr>
+        <w:t>生成領域取得了顯著進展。</w:t>
       </w:r>
     </w:p>
     <w:p/>
@@ -5255,11 +5649,11 @@
       <w:r>
         <w:t xml:space="preserve"> </w:t>
       </w:r>
-      <w:bookmarkStart w:id="15" w:name="_Toc181787661"/>
+      <w:bookmarkStart w:id="18" w:name="_Toc182699205"/>
       <w:r>
         <w:t>2-4-2 Flux</w:t>
       </w:r>
-      <w:bookmarkEnd w:id="15"/>
+      <w:bookmarkEnd w:id="18"/>
     </w:p>
     <w:p>
       <w:pPr>
@@ -5342,11 +5736,11 @@
       <w:r>
         <w:t xml:space="preserve"> </w:t>
       </w:r>
-      <w:bookmarkStart w:id="16" w:name="_Toc181787662"/>
+      <w:bookmarkStart w:id="19" w:name="_Toc182699206"/>
       <w:r>
         <w:t>2-4-3 SF3D</w:t>
       </w:r>
-      <w:bookmarkEnd w:id="16"/>
+      <w:bookmarkEnd w:id="19"/>
     </w:p>
     <w:p>
       <w:pPr>
@@ -5425,8 +5819,6 @@
       <w:r>
         <w:t>的工作流程</w:t>
       </w:r>
-      <w:bookmarkStart w:id="17" w:name="_GoBack"/>
-      <w:bookmarkEnd w:id="17"/>
     </w:p>
     <w:p>
       <w:pPr>
@@ -5441,9 +5833,6 @@
     <w:p>
       <w:pPr>
         <w:pStyle w:val="af1"/>
-        <w:rPr>
-          <w:rFonts w:hint="eastAsia"/>
-        </w:rPr>
       </w:pPr>
     </w:p>
     <w:p>
@@ -5453,11 +5842,11 @@
       <w:r>
         <w:t xml:space="preserve"> </w:t>
       </w:r>
-      <w:bookmarkStart w:id="18" w:name="_Toc181787663"/>
+      <w:bookmarkStart w:id="20" w:name="_Toc182699207"/>
       <w:r>
         <w:t>2-4-5 SDXL</w:t>
       </w:r>
-      <w:bookmarkEnd w:id="18"/>
+      <w:bookmarkEnd w:id="20"/>
     </w:p>
     <w:p>
       <w:pPr>
@@ -5522,13 +5911,7 @@
         <w:t>多樣化的風格控制</w:t>
       </w:r>
     </w:p>
-    <w:p>
-      <w:pPr>
-        <w:rPr>
-          <w:rFonts w:hint="eastAsia"/>
-        </w:rPr>
-      </w:pPr>
-    </w:p>
+    <w:p/>
     <w:p>
       <w:r>
         <w:t>這些模型的選擇基於以下考量：</w:t>
@@ -5589,6 +5972,7 @@
         <w:ind w:leftChars="0"/>
       </w:pPr>
       <w:r>
+        <w:lastRenderedPageBreak/>
         <w:t>模型整合難度需考慮開發資源限制</w:t>
       </w:r>
     </w:p>
@@ -5953,7 +6337,7 @@
       <w:pPr>
         <w:pStyle w:val="a9"/>
       </w:pPr>
-      <w:bookmarkStart w:id="19" w:name="_Toc181787664"/>
+      <w:bookmarkStart w:id="21" w:name="_Toc182699208"/>
       <w:r>
         <w:lastRenderedPageBreak/>
         <w:t>第三章</w:t>
@@ -5964,13 +6348,13 @@
       <w:r>
         <w:t>流程設計與架構</w:t>
       </w:r>
-      <w:bookmarkEnd w:id="19"/>
+      <w:bookmarkEnd w:id="21"/>
     </w:p>
     <w:p>
       <w:pPr>
         <w:pStyle w:val="ab"/>
       </w:pPr>
-      <w:bookmarkStart w:id="20" w:name="_Toc181787665"/>
+      <w:bookmarkStart w:id="22" w:name="_Toc182699209"/>
       <w:r>
         <w:rPr>
           <w:rFonts w:hint="eastAsia"/>
@@ -5989,13 +6373,13 @@
       <w:r>
         <w:t>眼鏡前端與使用者介面</w:t>
       </w:r>
-      <w:bookmarkEnd w:id="20"/>
+      <w:bookmarkEnd w:id="22"/>
     </w:p>
     <w:p>
       <w:pPr>
         <w:pStyle w:val="ab"/>
       </w:pPr>
-      <w:bookmarkStart w:id="21" w:name="_Toc181787666"/>
+      <w:bookmarkStart w:id="23" w:name="_Toc182699210"/>
       <w:r>
         <w:t>3-2</w:t>
       </w:r>
@@ -6014,13 +6398,13 @@
       <w:r>
         <w:t>設置</w:t>
       </w:r>
-      <w:bookmarkEnd w:id="21"/>
+      <w:bookmarkEnd w:id="23"/>
     </w:p>
     <w:p>
       <w:pPr>
         <w:pStyle w:val="ab"/>
       </w:pPr>
-      <w:bookmarkStart w:id="22" w:name="_Toc181787667"/>
+      <w:bookmarkStart w:id="24" w:name="_Toc182699211"/>
       <w:r>
         <w:t>3-3</w:t>
       </w:r>
@@ -6039,13 +6423,13 @@
         </w:rPr>
         <w:t>物件生成模型</w:t>
       </w:r>
-      <w:bookmarkEnd w:id="22"/>
+      <w:bookmarkEnd w:id="24"/>
     </w:p>
     <w:p>
       <w:pPr>
         <w:pStyle w:val="ab"/>
       </w:pPr>
-      <w:bookmarkStart w:id="23" w:name="_Toc181787668"/>
+      <w:bookmarkStart w:id="25" w:name="_Toc182699212"/>
       <w:r>
         <w:t>3-4</w:t>
       </w:r>
@@ -6058,7 +6442,7 @@
       <w:r>
         <w:t>串接方式</w:t>
       </w:r>
-      <w:bookmarkEnd w:id="23"/>
+      <w:bookmarkEnd w:id="25"/>
     </w:p>
     <w:p>
       <w:pPr>
@@ -6084,7 +6468,7 @@
       <w:pPr>
         <w:pStyle w:val="a9"/>
       </w:pPr>
-      <w:bookmarkStart w:id="24" w:name="_Toc181787669"/>
+      <w:bookmarkStart w:id="26" w:name="_Toc182699213"/>
       <w:r>
         <w:lastRenderedPageBreak/>
         <w:t>第四章</w:t>
@@ -6095,13 +6479,13 @@
       <w:r>
         <w:t>研究結果</w:t>
       </w:r>
-      <w:bookmarkEnd w:id="24"/>
+      <w:bookmarkEnd w:id="26"/>
     </w:p>
     <w:p>
       <w:pPr>
         <w:pStyle w:val="ab"/>
       </w:pPr>
-      <w:bookmarkStart w:id="25" w:name="_Toc181787670"/>
+      <w:bookmarkStart w:id="27" w:name="_Toc182699214"/>
       <w:r>
         <w:rPr>
           <w:rFonts w:hint="eastAsia"/>
@@ -6126,13 +6510,13 @@
         </w:rPr>
         <w:t>眼鏡選用</w:t>
       </w:r>
-      <w:bookmarkEnd w:id="25"/>
+      <w:bookmarkEnd w:id="27"/>
     </w:p>
     <w:p>
       <w:pPr>
         <w:pStyle w:val="ab"/>
       </w:pPr>
-      <w:bookmarkStart w:id="26" w:name="_Toc181787671"/>
+      <w:bookmarkStart w:id="28" w:name="_Toc182699215"/>
       <w:r>
         <w:t>4-2</w:t>
       </w:r>
@@ -6151,13 +6535,13 @@
         </w:rPr>
         <w:t>生成模型選擇</w:t>
       </w:r>
-      <w:bookmarkEnd w:id="26"/>
+      <w:bookmarkEnd w:id="28"/>
     </w:p>
     <w:p>
       <w:pPr>
         <w:pStyle w:val="ab"/>
       </w:pPr>
-      <w:bookmarkStart w:id="27" w:name="_Toc181787672"/>
+      <w:bookmarkStart w:id="29" w:name="_Toc182699216"/>
       <w:r>
         <w:t>4-3</w:t>
       </w:r>
@@ -6167,13 +6551,13 @@
       <w:r>
         <w:t>節點參數設置</w:t>
       </w:r>
-      <w:bookmarkEnd w:id="27"/>
+      <w:bookmarkEnd w:id="29"/>
     </w:p>
     <w:p>
       <w:pPr>
         <w:pStyle w:val="ab"/>
       </w:pPr>
-      <w:bookmarkStart w:id="28" w:name="_Toc181787673"/>
+      <w:bookmarkStart w:id="30" w:name="_Toc182699217"/>
       <w:r>
         <w:t>4-4</w:t>
       </w:r>
@@ -6183,7 +6567,7 @@
       <w:r>
         <w:t>模型生成速度</w:t>
       </w:r>
-      <w:bookmarkEnd w:id="28"/>
+      <w:bookmarkEnd w:id="30"/>
     </w:p>
     <w:p>
       <w:pPr>
@@ -6209,7 +6593,7 @@
       <w:pPr>
         <w:pStyle w:val="a9"/>
       </w:pPr>
-      <w:bookmarkStart w:id="29" w:name="_Toc181787674"/>
+      <w:bookmarkStart w:id="31" w:name="_Toc182699218"/>
       <w:r>
         <w:lastRenderedPageBreak/>
         <w:t>第五章</w:t>
@@ -6220,13 +6604,13 @@
       <w:r>
         <w:t>結論與建議</w:t>
       </w:r>
-      <w:bookmarkEnd w:id="29"/>
+      <w:bookmarkEnd w:id="31"/>
     </w:p>
     <w:p>
       <w:pPr>
         <w:pStyle w:val="ab"/>
       </w:pPr>
-      <w:bookmarkStart w:id="30" w:name="_Toc181787675"/>
+      <w:bookmarkStart w:id="32" w:name="_Toc182699219"/>
       <w:r>
         <w:t>5-1</w:t>
       </w:r>
@@ -6242,13 +6626,13 @@
       <w:r>
         <w:t>眼鏡款式</w:t>
       </w:r>
-      <w:bookmarkEnd w:id="30"/>
+      <w:bookmarkEnd w:id="32"/>
     </w:p>
     <w:p>
       <w:pPr>
         <w:pStyle w:val="ab"/>
       </w:pPr>
-      <w:bookmarkStart w:id="31" w:name="_Toc181787676"/>
+      <w:bookmarkStart w:id="33" w:name="_Toc182699220"/>
       <w:r>
         <w:t>5-2</w:t>
       </w:r>
@@ -6258,13 +6642,13 @@
       <w:r>
         <w:t>選用模型的差異及生成時間突破</w:t>
       </w:r>
-      <w:bookmarkEnd w:id="31"/>
+      <w:bookmarkEnd w:id="33"/>
     </w:p>
     <w:p>
       <w:pPr>
         <w:pStyle w:val="ab"/>
       </w:pPr>
-      <w:bookmarkStart w:id="32" w:name="_Toc181787677"/>
+      <w:bookmarkStart w:id="34" w:name="_Toc182699221"/>
       <w:r>
         <w:t>5-3</w:t>
       </w:r>
@@ -6274,12 +6658,405 @@
       <w:r>
         <w:t>參數或額外功能性的節點設置</w:t>
       </w:r>
-      <w:bookmarkEnd w:id="32"/>
+      <w:bookmarkEnd w:id="34"/>
     </w:p>
     <w:p>
       <w:pPr>
         <w:pStyle w:val="ab"/>
       </w:pPr>
+    </w:p>
+    <w:p>
+      <w:pPr>
+        <w:widowControl/>
+        <w:rPr>
+          <w:rFonts w:ascii="Times New Roman" w:eastAsia="標楷體" w:hAnsi="Times New Roman" w:cs="新細明體"/>
+          <w:bCs/>
+          <w:kern w:val="36"/>
+          <w:sz w:val="32"/>
+          <w:szCs w:val="32"/>
+        </w:rPr>
+      </w:pPr>
+      <w:r>
+        <w:br w:type="page"/>
+      </w:r>
+    </w:p>
+    <w:p>
+      <w:pPr>
+        <w:pStyle w:val="a9"/>
+      </w:pPr>
+      <w:bookmarkStart w:id="35" w:name="_Toc182699222"/>
+      <w:r>
+        <w:lastRenderedPageBreak/>
+        <w:t>參考文獻</w:t>
+      </w:r>
+      <w:bookmarkEnd w:id="35"/>
+    </w:p>
+    <w:p>
+      <w:r>
+        <w:rPr>
+          <w:rFonts w:hint="eastAsia"/>
+        </w:rPr>
+        <w:t>李奉爵</w:t>
+      </w:r>
+      <w:r>
+        <w:rPr>
+          <w:rFonts w:hint="eastAsia"/>
+        </w:rPr>
+        <w:t>、</w:t>
+      </w:r>
+      <w:r>
+        <w:rPr>
+          <w:rFonts w:hint="eastAsia"/>
+        </w:rPr>
+        <w:t>黃輝揚</w:t>
+      </w:r>
+      <w:r>
+        <w:rPr>
+          <w:rFonts w:hint="eastAsia"/>
+        </w:rPr>
+        <w:t xml:space="preserve"> (</w:t>
+      </w:r>
+      <w:r>
+        <w:t>2024</w:t>
+      </w:r>
+      <w:r>
+        <w:rPr>
+          <w:rFonts w:hint="eastAsia"/>
+        </w:rPr>
+        <w:t xml:space="preserve">). </w:t>
+      </w:r>
+      <w:r>
+        <w:rPr>
+          <w:rFonts w:hint="eastAsia"/>
+        </w:rPr>
+        <w:t>基於角色情感互動與主動式照護的生成式</w:t>
+      </w:r>
+      <w:r>
+        <w:rPr>
+          <w:rFonts w:hint="eastAsia"/>
+        </w:rPr>
+        <w:t xml:space="preserve"> AI </w:t>
+      </w:r>
+      <w:r>
+        <w:rPr>
+          <w:rFonts w:hint="eastAsia"/>
+        </w:rPr>
+        <w:t>模型能力研究</w:t>
+      </w:r>
+      <w:r>
+        <w:t>Role-Based Emotional Interaction and Proactive Care Capabilities</w:t>
+      </w:r>
+    </w:p>
+    <w:p>
+      <w:r>
+        <w:t>of Generative AI Models</w:t>
+      </w:r>
+    </w:p>
+    <w:p/>
+    <w:p>
+      <w:r>
+        <w:t>Huan-Yi Chen</w:t>
+      </w:r>
+      <w:r>
+        <w:t>、</w:t>
+      </w:r>
+      <w:r>
+        <w:t>Jinn-Tsong Tsai, Ph.D.</w:t>
+      </w:r>
+      <w:r>
+        <w:t xml:space="preserve"> (2023). </w:t>
+      </w:r>
+      <w:r>
+        <w:rPr>
+          <w:rFonts w:hint="eastAsia"/>
+        </w:rPr>
+        <w:t>生成式</w:t>
+      </w:r>
+      <w:r>
+        <w:rPr>
+          <w:rFonts w:hint="eastAsia"/>
+        </w:rPr>
+        <w:t>AI</w:t>
+      </w:r>
+      <w:r>
+        <w:rPr>
+          <w:rFonts w:hint="eastAsia"/>
+        </w:rPr>
+        <w:t>在生成演算法與資料結構文本之相似度與超參數性能研究</w:t>
+      </w:r>
+      <w:r>
+        <w:t>Research on the Similarity and Hyperparameter</w:t>
+      </w:r>
+    </w:p>
+    <w:p>
+      <w:r>
+        <w:t>Performance of Generative AI in Generating Algorithm and Data Structure Texts</w:t>
+      </w:r>
+    </w:p>
+    <w:p/>
+    <w:p>
+      <w:r>
+        <w:t>Li-Heng Chen</w:t>
+      </w:r>
+      <w:r>
+        <w:t>、</w:t>
+      </w:r>
+      <w:r>
+        <w:t>Ding-Ming Wang</w:t>
+      </w:r>
+      <w:r>
+        <w:t xml:space="preserve"> (2024). </w:t>
+      </w:r>
+      <w:r>
+        <w:rPr>
+          <w:rFonts w:hint="eastAsia"/>
+        </w:rPr>
+        <w:t>運用生成式</w:t>
+      </w:r>
+      <w:r>
+        <w:rPr>
+          <w:rFonts w:hint="eastAsia"/>
+        </w:rPr>
+        <w:t xml:space="preserve"> AI </w:t>
+      </w:r>
+      <w:r>
+        <w:rPr>
+          <w:rFonts w:hint="eastAsia"/>
+        </w:rPr>
+        <w:t>工具對研究生學術研究能力影響之實證研究</w:t>
+      </w:r>
+      <w:r>
+        <w:t>An Empirical Study of Generative AI as a Research Tool for Graduate Students</w:t>
+      </w:r>
+    </w:p>
+    <w:p/>
+    <w:p>
+      <w:r>
+        <w:t>Dmitry Tochilkin1</w:t>
+      </w:r>
+      <w:r>
+        <w:t>、</w:t>
+      </w:r>
+      <w:r>
+        <w:t>David Pankratz1</w:t>
+      </w:r>
+      <w:r>
+        <w:t>、</w:t>
+      </w:r>
+      <w:r>
+        <w:t>Zexiang Liu2</w:t>
+      </w:r>
+      <w:r>
+        <w:t>、</w:t>
+      </w:r>
+      <w:r>
+        <w:t>Zixuan</w:t>
+      </w:r>
+      <w:r>
+        <w:t xml:space="preserve"> Huang1</w:t>
+      </w:r>
+      <w:r>
+        <w:t>、</w:t>
+      </w:r>
+      <w:r>
+        <w:t>Adam Letts1</w:t>
+      </w:r>
+      <w:r>
+        <w:t>、</w:t>
+      </w:r>
+      <w:r>
+        <w:t>Yangguang Li2</w:t>
+      </w:r>
+      <w:r>
+        <w:t>、</w:t>
+      </w:r>
+      <w:r>
+        <w:t>Ding Liang2</w:t>
+      </w:r>
+      <w:r>
+        <w:t>、</w:t>
+      </w:r>
+      <w:r>
+        <w:t>Christian Laforte1</w:t>
+      </w:r>
+      <w:r>
+        <w:t>、</w:t>
+      </w:r>
+      <w:r>
+        <w:t>Varun Jampani1</w:t>
+      </w:r>
+      <w:r>
+        <w:rPr>
+          <w:rFonts w:ascii="MS Gothic" w:hAnsi="MS Gothic" w:cs="MS Gothic"/>
+        </w:rPr>
+        <w:t>∗</w:t>
+      </w:r>
+      <w:r>
+        <w:rPr>
+          <w:rFonts w:ascii="MS Gothic" w:hAnsi="MS Gothic" w:cs="MS Gothic"/>
+        </w:rPr>
+        <w:t>、</w:t>
+      </w:r>
+      <w:r>
+        <w:t xml:space="preserve"> Yan-Pei Cao2</w:t>
+      </w:r>
+      <w:r>
+        <w:rPr>
+          <w:rFonts w:ascii="MS Gothic" w:hAnsi="MS Gothic" w:cs="MS Gothic"/>
+        </w:rPr>
+        <w:t>∗</w:t>
+      </w:r>
+      <w:r>
+        <w:t>(2024).</w:t>
+      </w:r>
+      <w:r>
+        <w:t xml:space="preserve"> </w:t>
+      </w:r>
+      <w:r>
+        <w:t>TripoSR: Fast 3D Object Reconstruction from a Single Image</w:t>
+      </w:r>
+    </w:p>
+    <w:p/>
+    <w:p>
+      <w:r>
+        <w:t>Hanwen Jiang</w:t>
+      </w:r>
+      <w:r>
+        <w:t>、</w:t>
+      </w:r>
+      <w:r>
+        <w:t>Qixing Huang</w:t>
+      </w:r>
+      <w:r>
+        <w:t>、</w:t>
+      </w:r>
+      <w:r>
+        <w:t>Georgios Pavlakos</w:t>
+      </w:r>
+      <w:r>
+        <w:t xml:space="preserve"> (2024). </w:t>
+      </w:r>
+      <w:r>
+        <w:t>Real3D: Scaling Up Large Reconstruction Models with Real-World Images</w:t>
+      </w:r>
+    </w:p>
+    <w:p/>
+    <w:p>
+      <w:r>
+        <w:t>Xiao Yu† Baolin Peng‡</w:t>
+      </w:r>
+      <w:r>
+        <w:rPr>
+          <w:rFonts w:ascii="MS Gothic" w:hAnsi="MS Gothic" w:cs="MS Gothic"/>
+        </w:rPr>
+        <w:t>∗</w:t>
+      </w:r>
+      <w:r>
+        <w:t xml:space="preserve"> Michel Galley</w:t>
+      </w:r>
+      <w:r>
+        <w:rPr>
+          <w:rFonts w:ascii="Times New Roman" w:hAnsi="Times New Roman" w:cs="Times New Roman"/>
+        </w:rPr>
+        <w:t>‡</w:t>
+      </w:r>
+      <w:r>
+        <w:t xml:space="preserve"> Jianfeng Gao</w:t>
+      </w:r>
+      <w:r>
+        <w:rPr>
+          <w:rFonts w:ascii="Times New Roman" w:hAnsi="Times New Roman" w:cs="Times New Roman"/>
+        </w:rPr>
+        <w:t>‡</w:t>
+      </w:r>
+      <w:r>
+        <w:t xml:space="preserve"> Zhou Yu</w:t>
+      </w:r>
+      <w:r>
+        <w:rPr>
+          <w:rFonts w:ascii="Times New Roman" w:hAnsi="Times New Roman" w:cs="Times New Roman"/>
+        </w:rPr>
+        <w:t>†</w:t>
+      </w:r>
+      <w:r>
+        <w:t xml:space="preserve"> †Columbia University ‡Microsoft Research</w:t>
+      </w:r>
+      <w:r>
+        <w:t xml:space="preserve"> (2024). </w:t>
+      </w:r>
+      <w:r>
+        <w:t>Teaching Language Models to Self-Improve through Interactive Demonstrations</w:t>
+      </w:r>
+    </w:p>
+    <w:p/>
+    <w:p>
+      <w:r>
+        <w:t>Ke Ma, Jeanhun Chung*</w:t>
+      </w:r>
+      <w:r>
+        <w:t xml:space="preserve"> (2024). </w:t>
+      </w:r>
+      <w:r>
+        <w:t>A Research on AI Generated 2D Image to 3D Modeling Technology</w:t>
+      </w:r>
+    </w:p>
+    <w:p/>
+    <w:p>
+      <w:pPr>
+        <w:rPr>
+          <w:rFonts w:ascii="MS Gothic" w:hAnsi="MS Gothic" w:cs="MS Gothic"/>
+        </w:rPr>
+      </w:pPr>
+      <w:r>
+        <w:t>Jie Fu †</w:t>
+      </w:r>
+      <w:r>
+        <w:t>、</w:t>
+      </w:r>
+      <w:r>
+        <w:t>Shun Fu</w:t>
+      </w:r>
+      <w:r>
+        <w:t>、</w:t>
+      </w:r>
+      <w:r>
+        <w:t>Mick Grierson</w:t>
+      </w:r>
+      <w:r>
+        <w:t xml:space="preserve"> (2024). </w:t>
+      </w:r>
+      <w:r>
+        <w:t xml:space="preserve">Coral Model Generation from Single Images for Virtual Reality Applications </w:t>
+      </w:r>
+      <w:r>
+        <w:rPr>
+          <w:rFonts w:ascii="MS Gothic" w:hAnsi="MS Gothic" w:cs="MS Gothic"/>
+        </w:rPr>
+        <w:t>∗</w:t>
+      </w:r>
+    </w:p>
+    <w:p>
+      <w:pPr>
+        <w:rPr>
+          <w:rFonts w:ascii="MS Gothic" w:hAnsi="MS Gothic" w:cs="MS Gothic"/>
+        </w:rPr>
+      </w:pPr>
+    </w:p>
+    <w:p>
+      <w:pPr>
+        <w:rPr>
+          <w:rFonts w:hint="eastAsia"/>
+        </w:rPr>
+      </w:pPr>
+      <w:r>
+        <w:t>Jiale Xu1,2 Weihao Cheng1 Yiming Gao1 Xintao Wang1*† Shenghua Gao2* Ying Shan1 1ARC Lab, Tencent PCG 2ShanghaiTech University</w:t>
+      </w:r>
+      <w:r>
+        <w:t xml:space="preserve"> (2024). </w:t>
+      </w:r>
+      <w:r>
+        <w:t>InstantMesh: Efficient 3D Mesh Generation from a Single Image with Sparse-view Large Reconstruction Models</w:t>
+      </w:r>
     </w:p>
     <w:sectPr>
       <w:pgSz w:w="11906" w:h="16838"/>
@@ -9911,7 +10688,7 @@
 </file>
 
 <file path=customXml/itemProps1.xml><?xml version="1.0" encoding="utf-8"?>
-<ds:datastoreItem xmlns:ds="http://schemas.openxmlformats.org/officeDocument/2006/customXml" ds:itemID="{336127E9-A50B-46C8-BF42-C9005CBABD9E}">
+<ds:datastoreItem xmlns:ds="http://schemas.openxmlformats.org/officeDocument/2006/customXml" ds:itemID="{2B497C9D-1E3B-464A-BCE3-DCB7395D39D6}">
   <ds:schemaRefs>
     <ds:schemaRef ds:uri="http://schemas.openxmlformats.org/officeDocument/2006/bibliography"/>
   </ds:schemaRefs>

--- a/論文.docx
+++ b/論文.docx
@@ -2631,8 +2631,8 @@
         <w:t>緒論</w:t>
       </w:r>
       <w:bookmarkStart w:id="2" w:name="第一章緒論"/>
+      <w:bookmarkEnd w:id="2"/>
       <w:bookmarkEnd w:id="1"/>
-      <w:bookmarkEnd w:id="2"/>
     </w:p>
     <w:p>
       <w:pPr>
@@ -2655,8 +2655,8 @@
         <w:t>研究背景與動機</w:t>
       </w:r>
       <w:bookmarkStart w:id="4" w:name="研究背景與動機"/>
+      <w:bookmarkEnd w:id="4"/>
       <w:bookmarkEnd w:id="3"/>
-      <w:bookmarkEnd w:id="4"/>
     </w:p>
     <w:p>
       <w:pPr>
@@ -4021,8 +4021,8 @@
         <w:t>文獻探討</w:t>
       </w:r>
       <w:bookmarkStart w:id="11" w:name="第二章文獻探討"/>
+      <w:bookmarkEnd w:id="11"/>
       <w:bookmarkEnd w:id="10"/>
-      <w:bookmarkEnd w:id="11"/>
     </w:p>
     <w:p>
       <w:pPr>
@@ -5364,9 +5364,6 @@
     <w:p>
       <w:pPr>
         <w:jc w:val="both"/>
-        <w:rPr>
-          <w:rFonts w:hint="eastAsia"/>
-        </w:rPr>
       </w:pPr>
       <w:r>
         <w:rPr>
@@ -5557,20 +5554,31 @@
         </w:rPr>
         <w:t>模型的另一個限制是它沒有輸入姿態和內在條件，因此</w:t>
       </w:r>
+    </w:p>
+    <w:p>
+      <w:pPr>
+        <w:jc w:val="both"/>
+      </w:pPr>
+    </w:p>
+    <w:p>
+      <w:pPr>
+        <w:jc w:val="both"/>
+      </w:pPr>
+    </w:p>
+    <w:p>
+      <w:pPr>
+        <w:jc w:val="both"/>
+        <w:rPr>
+          <w:rFonts w:hint="eastAsia"/>
+        </w:rPr>
+      </w:pPr>
       <w:bookmarkStart w:id="17" w:name="_GoBack"/>
       <w:bookmarkEnd w:id="17"/>
       <w:r>
         <w:rPr>
           <w:rFonts w:hint="eastAsia"/>
         </w:rPr>
-        <w:t>模型會被鼓勵去猜測物體</w:t>
-      </w:r>
-      <w:r>
-        <w:rPr>
-          <w:rFonts w:hint="eastAsia"/>
-        </w:rPr>
-        <w:lastRenderedPageBreak/>
-        <w:t>的尺度，這可能導致尺度預測不準確</w:t>
+        <w:t>模型會被鼓勵去猜測物體的尺度，這可能導致尺度預測不準確</w:t>
       </w:r>
       <w:r>
         <w:rPr>
@@ -5927,6 +5935,7 @@
         <w:ind w:leftChars="0"/>
       </w:pPr>
       <w:r>
+        <w:lastRenderedPageBreak/>
         <w:t>運行效能要求需符合</w:t>
       </w:r>
       <w:r>
@@ -5972,7 +5981,6 @@
         <w:ind w:leftChars="0"/>
       </w:pPr>
       <w:r>
-        <w:lastRenderedPageBreak/>
         <w:t>模型整合難度需考慮開發資源限制</w:t>
       </w:r>
     </w:p>
@@ -10688,7 +10696,7 @@
 </file>
 
 <file path=customXml/itemProps1.xml><?xml version="1.0" encoding="utf-8"?>
-<ds:datastoreItem xmlns:ds="http://schemas.openxmlformats.org/officeDocument/2006/customXml" ds:itemID="{2B497C9D-1E3B-464A-BCE3-DCB7395D39D6}">
+<ds:datastoreItem xmlns:ds="http://schemas.openxmlformats.org/officeDocument/2006/customXml" ds:itemID="{31329CE5-0E64-45F6-93D8-C90B70862706}">
   <ds:schemaRefs>
     <ds:schemaRef ds:uri="http://schemas.openxmlformats.org/officeDocument/2006/bibliography"/>
   </ds:schemaRefs>

--- a/論文.docx
+++ b/論文.docx
@@ -2631,8 +2631,8 @@
         <w:t>緒論</w:t>
       </w:r>
       <w:bookmarkStart w:id="2" w:name="第一章緒論"/>
+      <w:bookmarkEnd w:id="1"/>
       <w:bookmarkEnd w:id="2"/>
-      <w:bookmarkEnd w:id="1"/>
     </w:p>
     <w:p>
       <w:pPr>
@@ -2655,8 +2655,8 @@
         <w:t>研究背景與動機</w:t>
       </w:r>
       <w:bookmarkStart w:id="4" w:name="研究背景與動機"/>
+      <w:bookmarkEnd w:id="3"/>
       <w:bookmarkEnd w:id="4"/>
-      <w:bookmarkEnd w:id="3"/>
     </w:p>
     <w:p>
       <w:pPr>
@@ -4021,8 +4021,8 @@
         <w:t>文獻探討</w:t>
       </w:r>
       <w:bookmarkStart w:id="11" w:name="第二章文獻探討"/>
+      <w:bookmarkEnd w:id="10"/>
       <w:bookmarkEnd w:id="11"/>
-      <w:bookmarkEnd w:id="10"/>
     </w:p>
     <w:p>
       <w:pPr>
@@ -4893,9 +4893,6 @@
     <w:p>
       <w:pPr>
         <w:jc w:val="both"/>
-        <w:rPr>
-          <w:rFonts w:hint="eastAsia"/>
-        </w:rPr>
       </w:pPr>
       <w:r>
         <w:rPr>
@@ -5012,13 +5009,7 @@
         <w:t xml:space="preserve"> </w:t>
       </w:r>
       <w:r>
-        <w:t>(</w:t>
-      </w:r>
-      <w:r>
-        <w:t>Dmitry Tochilkin1</w:t>
-      </w:r>
-      <w:r>
-        <w:t>, 2024)</w:t>
+        <w:t>(Dmitry Tochilkin1, 2024)</w:t>
       </w:r>
       <w:r>
         <w:rPr>
@@ -5030,9 +5021,6 @@
     <w:p>
       <w:pPr>
         <w:jc w:val="both"/>
-        <w:rPr>
-          <w:rFonts w:hint="eastAsia"/>
-        </w:rPr>
       </w:pPr>
       <w:r>
         <w:rPr>
@@ -5149,9 +5137,6 @@
     <w:p>
       <w:pPr>
         <w:jc w:val="both"/>
-        <w:rPr>
-          <w:rFonts w:hint="eastAsia"/>
-        </w:rPr>
       </w:pPr>
       <w:r>
         <w:rPr>
@@ -5247,22 +5232,204 @@
         <w:rPr>
           <w:rFonts w:hint="eastAsia"/>
         </w:rPr>
+        <w:t xml:space="preserve">  </w:t>
+      </w:r>
+      <w:r>
+        <w:t>(Dmitry Tochilkin1, 2024)</w:t>
+      </w:r>
+      <w:r>
+        <w:rPr>
+          <w:rFonts w:hint="eastAsia"/>
+        </w:rPr>
+        <w:t>。在公開資料集上的評估結果顯示，</w:t>
+      </w:r>
+      <w:r>
+        <w:rPr>
+          <w:rFonts w:hint="eastAsia"/>
+        </w:rPr>
+        <w:t xml:space="preserve">TripoSR </w:t>
+      </w:r>
+      <w:r>
+        <w:rPr>
+          <w:rFonts w:hint="eastAsia"/>
+        </w:rPr>
+        <w:t>在</w:t>
+      </w:r>
+      <w:r>
+        <w:rPr>
+          <w:rFonts w:hint="eastAsia"/>
+        </w:rPr>
+        <w:t xml:space="preserve"> 3D </w:t>
+      </w:r>
+      <w:r>
+        <w:rPr>
+          <w:rFonts w:hint="eastAsia"/>
+        </w:rPr>
+        <w:t>重建品質和速度方面都優於其他開源模型。</w:t>
+      </w:r>
+      <w:r>
+        <w:rPr>
+          <w:rFonts w:hint="eastAsia"/>
+        </w:rPr>
         <w:t xml:space="preserve"> </w:t>
       </w:r>
       <w:r>
         <w:rPr>
           <w:rFonts w:hint="eastAsia"/>
         </w:rPr>
+        <w:t>在</w:t>
+      </w:r>
+      <w:r>
+        <w:rPr>
+          <w:rFonts w:hint="eastAsia"/>
+        </w:rPr>
+        <w:t xml:space="preserve"> GSO </w:t>
+      </w:r>
+      <w:r>
+        <w:rPr>
+          <w:rFonts w:hint="eastAsia"/>
+        </w:rPr>
+        <w:t>和</w:t>
+      </w:r>
+      <w:r>
+        <w:rPr>
+          <w:rFonts w:hint="eastAsia"/>
+        </w:rPr>
+        <w:t xml:space="preserve"> OmniObject3D </w:t>
+      </w:r>
+      <w:r>
+        <w:rPr>
+          <w:rFonts w:hint="eastAsia"/>
+        </w:rPr>
+        <w:t>資料集上進行的量化比較表明，</w:t>
+      </w:r>
+      <w:r>
+        <w:rPr>
+          <w:rFonts w:hint="eastAsia"/>
+        </w:rPr>
+        <w:t xml:space="preserve">TripoSR </w:t>
+      </w:r>
+      <w:r>
+        <w:rPr>
+          <w:rFonts w:hint="eastAsia"/>
+        </w:rPr>
+        <w:t>在</w:t>
+      </w:r>
+      <w:r>
+        <w:rPr>
+          <w:rFonts w:hint="eastAsia"/>
+        </w:rPr>
+        <w:t xml:space="preserve"> Chamfer Distance </w:t>
+      </w:r>
+      <w:r>
+        <w:rPr>
+          <w:rFonts w:hint="eastAsia"/>
+        </w:rPr>
+        <w:t>和</w:t>
+      </w:r>
+      <w:r>
+        <w:rPr>
+          <w:rFonts w:hint="eastAsia"/>
+        </w:rPr>
+        <w:t xml:space="preserve"> F-score </w:t>
+      </w:r>
+      <w:r>
+        <w:rPr>
+          <w:rFonts w:hint="eastAsia"/>
+        </w:rPr>
+        <w:t>等指標上都取得了最佳性能。</w:t>
+      </w:r>
+    </w:p>
+    <w:p>
+      <w:pPr>
+        <w:jc w:val="both"/>
+      </w:pPr>
+      <w:r>
+        <w:rPr>
+          <w:rFonts w:hint="eastAsia"/>
+        </w:rPr>
+        <w:t xml:space="preserve">TripoSR </w:t>
+      </w:r>
+      <w:r>
+        <w:rPr>
+          <w:rFonts w:hint="eastAsia"/>
+        </w:rPr>
+        <w:t>也具有較高的計算效率，能夠在</w:t>
+      </w:r>
+      <w:r>
+        <w:rPr>
+          <w:rFonts w:hint="eastAsia"/>
+        </w:rPr>
+        <w:t xml:space="preserve"> 0.5 </w:t>
+      </w:r>
+      <w:r>
+        <w:rPr>
+          <w:rFonts w:hint="eastAsia"/>
+        </w:rPr>
+        <w:t>秒內從單一影像生成</w:t>
+      </w:r>
+      <w:r>
+        <w:rPr>
+          <w:rFonts w:hint="eastAsia"/>
+        </w:rPr>
+        <w:t xml:space="preserve"> 3D </w:t>
+      </w:r>
+      <w:r>
+        <w:rPr>
+          <w:rFonts w:hint="eastAsia"/>
+        </w:rPr>
+        <w:t>網格。</w:t>
+      </w:r>
+      <w:r>
+        <w:rPr>
+          <w:rFonts w:hint="eastAsia"/>
+        </w:rPr>
         <w:t xml:space="preserve"> </w:t>
       </w:r>
       <w:r>
+        <w:rPr>
+          <w:rFonts w:hint="eastAsia"/>
+        </w:rPr>
+        <w:t>與其他快速</w:t>
+      </w:r>
+      <w:r>
+        <w:rPr>
+          <w:rFonts w:hint="eastAsia"/>
+        </w:rPr>
+        <w:t xml:space="preserve"> 3D </w:t>
+      </w:r>
+      <w:r>
+        <w:rPr>
+          <w:rFonts w:hint="eastAsia"/>
+        </w:rPr>
+        <w:t>重建方法相比，</w:t>
+      </w:r>
+      <w:r>
+        <w:rPr>
+          <w:rFonts w:hint="eastAsia"/>
+        </w:rPr>
+        <w:t xml:space="preserve">TripoSR </w:t>
+      </w:r>
+      <w:r>
+        <w:rPr>
+          <w:rFonts w:hint="eastAsia"/>
+        </w:rPr>
+        <w:t>在重建品質和速度之間取得了良好的平衡</w:t>
+      </w:r>
+      <w:r>
+        <w:rPr>
+          <w:rFonts w:hint="eastAsia"/>
+        </w:rPr>
+        <w:t xml:space="preserve">  </w:t>
+      </w:r>
+      <w:r>
         <w:t>(Dmitry Tochilkin1, 2024)</w:t>
       </w:r>
       <w:r>
         <w:rPr>
           <w:rFonts w:hint="eastAsia"/>
         </w:rPr>
-        <w:t>。在公開資料集上的評估結果顯示，</w:t>
+        <w:t>。然而，</w:t>
       </w:r>
       <w:r>
         <w:rPr>
@@ -5274,7 +5441,136 @@
         <w:rPr>
           <w:rFonts w:hint="eastAsia"/>
         </w:rPr>
-        <w:t>在</w:t>
+        <w:t>也存在一些缺點。</w:t>
+      </w:r>
+      <w:r>
+        <w:rPr>
+          <w:rFonts w:hint="eastAsia"/>
+        </w:rPr>
+        <w:t xml:space="preserve"> </w:t>
+      </w:r>
+      <w:r>
+        <w:rPr>
+          <w:rFonts w:hint="eastAsia"/>
+        </w:rPr>
+        <w:t>與使用基於網格訓練的</w:t>
+      </w:r>
+      <w:r>
+        <w:rPr>
+          <w:rFonts w:hint="eastAsia"/>
+        </w:rPr>
+        <w:t xml:space="preserve"> SF3D </w:t>
+      </w:r>
+      <w:r>
+        <w:rPr>
+          <w:rFonts w:hint="eastAsia"/>
+        </w:rPr>
+        <w:t>模型相比，</w:t>
+      </w:r>
+      <w:r>
+        <w:rPr>
+          <w:rFonts w:hint="eastAsia"/>
+        </w:rPr>
+        <w:t xml:space="preserve">TripoSR </w:t>
+      </w:r>
+      <w:r>
+        <w:rPr>
+          <w:rFonts w:hint="eastAsia"/>
+        </w:rPr>
+        <w:t>的重建精度較低。</w:t>
+      </w:r>
+      <w:r>
+        <w:rPr>
+          <w:rFonts w:hint="eastAsia"/>
+        </w:rPr>
+        <w:t xml:space="preserve"> </w:t>
+      </w:r>
+      <w:r>
+        <w:rPr>
+          <w:rFonts w:hint="eastAsia"/>
+        </w:rPr>
+        <w:t>此外，在處理低動態範圍</w:t>
+      </w:r>
+      <w:r>
+        <w:rPr>
+          <w:rFonts w:hint="eastAsia"/>
+        </w:rPr>
+        <w:t xml:space="preserve"> (LDR) </w:t>
+      </w:r>
+      <w:r>
+        <w:rPr>
+          <w:rFonts w:hint="eastAsia"/>
+        </w:rPr>
+        <w:t>輸入時，</w:t>
+      </w:r>
+      <w:r>
+        <w:rPr>
+          <w:rFonts w:hint="eastAsia"/>
+        </w:rPr>
+        <w:t xml:space="preserve">TripoSR </w:t>
+      </w:r>
+      <w:r>
+        <w:rPr>
+          <w:rFonts w:hint="eastAsia"/>
+        </w:rPr>
+        <w:t>輸出的顏色可能與輸入影像不完全匹配。</w:t>
+      </w:r>
+      <w:r>
+        <w:rPr>
+          <w:rFonts w:hint="eastAsia"/>
+        </w:rPr>
+        <w:t xml:space="preserve"> TripoSR </w:t>
+      </w:r>
+      <w:r>
+        <w:rPr>
+          <w:rFonts w:hint="eastAsia"/>
+        </w:rPr>
+        <w:t>模型的另一個限制是它沒有輸入姿態和內在條件，因此模型會被鼓勵去猜測物體</w:t>
+      </w:r>
+      <w:r>
+        <w:rPr>
+          <w:rFonts w:hint="eastAsia"/>
+        </w:rPr>
+        <w:lastRenderedPageBreak/>
+        <w:t>的尺度，這可能導致尺度預測不準確</w:t>
+      </w:r>
+      <w:r>
+        <w:rPr>
+          <w:rFonts w:hint="eastAsia"/>
+        </w:rPr>
+        <w:t xml:space="preserve"> (</w:t>
+      </w:r>
+      <w:r>
+        <w:t>Hanwen Jiang,2024)</w:t>
+      </w:r>
+      <w:r>
+        <w:rPr>
+          <w:rFonts w:hint="eastAsia"/>
+        </w:rPr>
+        <w:t>。</w:t>
+      </w:r>
+    </w:p>
+    <w:p>
+      <w:pPr>
+        <w:jc w:val="both"/>
+      </w:pPr>
+      <w:r>
+        <w:rPr>
+          <w:rFonts w:hint="eastAsia"/>
+        </w:rPr>
+        <w:t>總體而言，</w:t>
+      </w:r>
+      <w:r>
+        <w:rPr>
+          <w:rFonts w:hint="eastAsia"/>
+        </w:rPr>
+        <w:t xml:space="preserve">TripoSR </w:t>
+      </w:r>
+      <w:r>
+        <w:rPr>
+          <w:rFonts w:hint="eastAsia"/>
+        </w:rPr>
+        <w:t>是一種快速且高效的單一影像</w:t>
       </w:r>
       <w:r>
         <w:rPr>
@@ -5286,382 +5582,34 @@
         <w:rPr>
           <w:rFonts w:hint="eastAsia"/>
         </w:rPr>
-        <w:t>重建品質和速度方面都優於其他開源模型。</w:t>
-      </w:r>
-      <w:r>
-        <w:rPr>
-          <w:rFonts w:hint="eastAsia"/>
-        </w:rPr>
+        <w:t>重建模型，它在</w:t>
+      </w:r>
+      <w:r>
+        <w:rPr>
+          <w:rFonts w:hint="eastAsia"/>
+        </w:rPr>
+        <w:t xml:space="preserve"> 3D </w:t>
+      </w:r>
+      <w:r>
+        <w:rPr>
+          <w:rFonts w:hint="eastAsia"/>
+        </w:rPr>
+        <w:t>生成領域取得了顯著進展。</w:t>
+      </w:r>
+    </w:p>
+    <w:p/>
+    <w:p>
+      <w:pPr>
+        <w:pStyle w:val="af1"/>
+      </w:pPr>
+      <w:r>
         <w:t xml:space="preserve"> </w:t>
       </w:r>
-      <w:r>
-        <w:rPr>
-          <w:rFonts w:hint="eastAsia"/>
-        </w:rPr>
-        <w:t>在</w:t>
-      </w:r>
-      <w:r>
-        <w:rPr>
-          <w:rFonts w:hint="eastAsia"/>
-        </w:rPr>
-        <w:t xml:space="preserve"> GSO </w:t>
-      </w:r>
-      <w:r>
-        <w:rPr>
-          <w:rFonts w:hint="eastAsia"/>
-        </w:rPr>
-        <w:t>和</w:t>
-      </w:r>
-      <w:r>
-        <w:rPr>
-          <w:rFonts w:hint="eastAsia"/>
-        </w:rPr>
-        <w:t xml:space="preserve"> OmniObject3D </w:t>
-      </w:r>
-      <w:r>
-        <w:rPr>
-          <w:rFonts w:hint="eastAsia"/>
-        </w:rPr>
-        <w:t>資料集上進行的量化比較表明，</w:t>
-      </w:r>
-      <w:r>
-        <w:rPr>
-          <w:rFonts w:hint="eastAsia"/>
-        </w:rPr>
-        <w:t xml:space="preserve">TripoSR </w:t>
-      </w:r>
-      <w:r>
-        <w:rPr>
-          <w:rFonts w:hint="eastAsia"/>
-        </w:rPr>
-        <w:t>在</w:t>
-      </w:r>
-      <w:r>
-        <w:rPr>
-          <w:rFonts w:hint="eastAsia"/>
-        </w:rPr>
-        <w:t xml:space="preserve"> Chamfer Distance </w:t>
-      </w:r>
-      <w:r>
-        <w:rPr>
-          <w:rFonts w:hint="eastAsia"/>
-        </w:rPr>
-        <w:t>和</w:t>
-      </w:r>
-      <w:r>
-        <w:rPr>
-          <w:rFonts w:hint="eastAsia"/>
-        </w:rPr>
-        <w:t xml:space="preserve"> F-score </w:t>
-      </w:r>
-      <w:r>
-        <w:rPr>
-          <w:rFonts w:hint="eastAsia"/>
-        </w:rPr>
-        <w:t>等指標上都取得了最佳性能。</w:t>
-      </w:r>
-    </w:p>
-    <w:p>
-      <w:pPr>
-        <w:jc w:val="both"/>
-      </w:pPr>
-      <w:r>
-        <w:rPr>
-          <w:rFonts w:hint="eastAsia"/>
-        </w:rPr>
-        <w:t xml:space="preserve">TripoSR </w:t>
-      </w:r>
-      <w:r>
-        <w:rPr>
-          <w:rFonts w:hint="eastAsia"/>
-        </w:rPr>
-        <w:t>也具有較高的計算效率，能夠在</w:t>
-      </w:r>
-      <w:r>
-        <w:rPr>
-          <w:rFonts w:hint="eastAsia"/>
-        </w:rPr>
-        <w:t xml:space="preserve"> 0.5 </w:t>
-      </w:r>
-      <w:r>
-        <w:rPr>
-          <w:rFonts w:hint="eastAsia"/>
-        </w:rPr>
-        <w:t>秒內從單一影像生成</w:t>
-      </w:r>
-      <w:r>
-        <w:rPr>
-          <w:rFonts w:hint="eastAsia"/>
-        </w:rPr>
-        <w:t xml:space="preserve"> 3D </w:t>
-      </w:r>
-      <w:r>
-        <w:rPr>
-          <w:rFonts w:hint="eastAsia"/>
-        </w:rPr>
-        <w:t>網格。</w:t>
-      </w:r>
-      <w:r>
-        <w:rPr>
-          <w:rFonts w:hint="eastAsia"/>
-        </w:rPr>
-        <w:t xml:space="preserve"> </w:t>
-      </w:r>
-      <w:r>
-        <w:rPr>
-          <w:rFonts w:hint="eastAsia"/>
-        </w:rPr>
-        <w:t>與其他快速</w:t>
-      </w:r>
-      <w:r>
-        <w:rPr>
-          <w:rFonts w:hint="eastAsia"/>
-        </w:rPr>
-        <w:t xml:space="preserve"> 3D </w:t>
-      </w:r>
-      <w:r>
-        <w:rPr>
-          <w:rFonts w:hint="eastAsia"/>
-        </w:rPr>
-        <w:t>重建方法相比，</w:t>
-      </w:r>
-      <w:r>
-        <w:rPr>
-          <w:rFonts w:hint="eastAsia"/>
-        </w:rPr>
-        <w:t xml:space="preserve">TripoSR </w:t>
-      </w:r>
-      <w:r>
-        <w:rPr>
-          <w:rFonts w:hint="eastAsia"/>
-        </w:rPr>
-        <w:t>在重建品質和速度之間取得了良好的平衡</w:t>
-      </w:r>
-      <w:r>
-        <w:rPr>
-          <w:rFonts w:hint="eastAsia"/>
-        </w:rPr>
-        <w:t xml:space="preserve"> </w:t>
-      </w:r>
-      <w:r>
-        <w:rPr>
-          <w:rFonts w:hint="eastAsia"/>
-        </w:rPr>
-        <w:t xml:space="preserve"> </w:t>
-      </w:r>
-      <w:r>
-        <w:t>(Dmitry Tochilkin1, 2024)</w:t>
-      </w:r>
-      <w:r>
-        <w:rPr>
-          <w:rFonts w:hint="eastAsia"/>
-        </w:rPr>
-        <w:t>。然而，</w:t>
-      </w:r>
-      <w:r>
-        <w:rPr>
-          <w:rFonts w:hint="eastAsia"/>
-        </w:rPr>
-        <w:t xml:space="preserve">TripoSR </w:t>
-      </w:r>
-      <w:r>
-        <w:rPr>
-          <w:rFonts w:hint="eastAsia"/>
-        </w:rPr>
-        <w:t>也存在一些缺點。</w:t>
-      </w:r>
-      <w:r>
-        <w:rPr>
-          <w:rFonts w:hint="eastAsia"/>
-        </w:rPr>
-        <w:t xml:space="preserve"> </w:t>
-      </w:r>
-      <w:r>
-        <w:rPr>
-          <w:rFonts w:hint="eastAsia"/>
-        </w:rPr>
-        <w:t>與使用基於網格訓練的</w:t>
-      </w:r>
-      <w:r>
-        <w:rPr>
-          <w:rFonts w:hint="eastAsia"/>
-        </w:rPr>
-        <w:t xml:space="preserve"> SF3D </w:t>
-      </w:r>
-      <w:r>
-        <w:rPr>
-          <w:rFonts w:hint="eastAsia"/>
-        </w:rPr>
-        <w:t>模型相比，</w:t>
-      </w:r>
-      <w:r>
-        <w:rPr>
-          <w:rFonts w:hint="eastAsia"/>
-        </w:rPr>
-        <w:t xml:space="preserve">TripoSR </w:t>
-      </w:r>
-      <w:r>
-        <w:rPr>
-          <w:rFonts w:hint="eastAsia"/>
-        </w:rPr>
-        <w:t>的重建精度較低。</w:t>
-      </w:r>
-      <w:r>
-        <w:rPr>
-          <w:rFonts w:hint="eastAsia"/>
-        </w:rPr>
-        <w:t xml:space="preserve"> </w:t>
-      </w:r>
-      <w:r>
-        <w:rPr>
-          <w:rFonts w:hint="eastAsia"/>
-        </w:rPr>
-        <w:t>此外，在處理低動態範圍</w:t>
-      </w:r>
-      <w:r>
-        <w:rPr>
-          <w:rFonts w:hint="eastAsia"/>
-        </w:rPr>
-        <w:t xml:space="preserve"> (LDR) </w:t>
-      </w:r>
-      <w:r>
-        <w:rPr>
-          <w:rFonts w:hint="eastAsia"/>
-        </w:rPr>
-        <w:t>輸入時，</w:t>
-      </w:r>
-      <w:r>
-        <w:rPr>
-          <w:rFonts w:hint="eastAsia"/>
-        </w:rPr>
-        <w:t xml:space="preserve">TripoSR </w:t>
-      </w:r>
-      <w:r>
-        <w:rPr>
-          <w:rFonts w:hint="eastAsia"/>
-        </w:rPr>
-        <w:t>輸出的顏色可能與輸入影像不完全匹配。</w:t>
-      </w:r>
-      <w:r>
-        <w:rPr>
-          <w:rFonts w:hint="eastAsia"/>
-        </w:rPr>
-        <w:t xml:space="preserve"> TripoSR </w:t>
-      </w:r>
-      <w:r>
-        <w:rPr>
-          <w:rFonts w:hint="eastAsia"/>
-        </w:rPr>
-        <w:t>模型的另一個限制是它沒有輸入姿態和內在條件，因此</w:t>
-      </w:r>
-    </w:p>
-    <w:p>
-      <w:pPr>
-        <w:jc w:val="both"/>
-      </w:pPr>
-    </w:p>
-    <w:p>
-      <w:pPr>
-        <w:jc w:val="both"/>
-      </w:pPr>
-    </w:p>
-    <w:p>
-      <w:pPr>
-        <w:jc w:val="both"/>
-        <w:rPr>
-          <w:rFonts w:hint="eastAsia"/>
-        </w:rPr>
-      </w:pPr>
-      <w:bookmarkStart w:id="17" w:name="_GoBack"/>
+      <w:bookmarkStart w:id="17" w:name="_Toc182699205"/>
+      <w:r>
+        <w:t>2-4-2 Flux</w:t>
+      </w:r>
       <w:bookmarkEnd w:id="17"/>
-      <w:r>
-        <w:rPr>
-          <w:rFonts w:hint="eastAsia"/>
-        </w:rPr>
-        <w:t>模型會被鼓勵去猜測物體的尺度，這可能導致尺度預測不準確</w:t>
-      </w:r>
-      <w:r>
-        <w:rPr>
-          <w:rFonts w:hint="eastAsia"/>
-        </w:rPr>
-        <w:t xml:space="preserve"> (</w:t>
-      </w:r>
-      <w:r>
-        <w:t>Hanwen Jiang</w:t>
-      </w:r>
-      <w:r>
-        <w:t>,2024)</w:t>
-      </w:r>
-      <w:r>
-        <w:rPr>
-          <w:rFonts w:hint="eastAsia"/>
-        </w:rPr>
-        <w:t>。</w:t>
-      </w:r>
-    </w:p>
-    <w:p>
-      <w:pPr>
-        <w:jc w:val="both"/>
-        <w:rPr>
-          <w:rFonts w:hint="eastAsia"/>
-        </w:rPr>
-      </w:pPr>
-      <w:r>
-        <w:rPr>
-          <w:rFonts w:hint="eastAsia"/>
-        </w:rPr>
-        <w:t>總體而言，</w:t>
-      </w:r>
-      <w:r>
-        <w:rPr>
-          <w:rFonts w:hint="eastAsia"/>
-        </w:rPr>
-        <w:t xml:space="preserve">TripoSR </w:t>
-      </w:r>
-      <w:r>
-        <w:rPr>
-          <w:rFonts w:hint="eastAsia"/>
-        </w:rPr>
-        <w:t>是一種快速且高效的單一影像</w:t>
-      </w:r>
-      <w:r>
-        <w:rPr>
-          <w:rFonts w:hint="eastAsia"/>
-        </w:rPr>
-        <w:t xml:space="preserve"> 3D </w:t>
-      </w:r>
-      <w:r>
-        <w:rPr>
-          <w:rFonts w:hint="eastAsia"/>
-        </w:rPr>
-        <w:t>重建模型，它在</w:t>
-      </w:r>
-      <w:r>
-        <w:rPr>
-          <w:rFonts w:hint="eastAsia"/>
-        </w:rPr>
-        <w:t xml:space="preserve"> 3D </w:t>
-      </w:r>
-      <w:r>
-        <w:rPr>
-          <w:rFonts w:hint="eastAsia"/>
-        </w:rPr>
-        <w:t>生成領域取得了顯著進展。</w:t>
-      </w:r>
-    </w:p>
-    <w:p/>
-    <w:p>
-      <w:pPr>
-        <w:pStyle w:val="af1"/>
-      </w:pPr>
-      <w:r>
-        <w:t xml:space="preserve"> </w:t>
-      </w:r>
-      <w:bookmarkStart w:id="18" w:name="_Toc182699205"/>
-      <w:r>
-        <w:t>2-4-2 Flux</w:t>
-      </w:r>
-      <w:bookmarkEnd w:id="18"/>
     </w:p>
     <w:p>
       <w:pPr>
@@ -5744,11 +5692,11 @@
       <w:r>
         <w:t xml:space="preserve"> </w:t>
       </w:r>
-      <w:bookmarkStart w:id="19" w:name="_Toc182699206"/>
+      <w:bookmarkStart w:id="18" w:name="_Toc182699206"/>
       <w:r>
         <w:t>2-4-3 SF3D</w:t>
       </w:r>
-      <w:bookmarkEnd w:id="19"/>
+      <w:bookmarkEnd w:id="18"/>
     </w:p>
     <w:p>
       <w:pPr>
@@ -5850,11 +5798,11 @@
       <w:r>
         <w:t xml:space="preserve"> </w:t>
       </w:r>
-      <w:bookmarkStart w:id="20" w:name="_Toc182699207"/>
+      <w:bookmarkStart w:id="19" w:name="_Toc182699207"/>
       <w:r>
         <w:t>2-4-5 SDXL</w:t>
       </w:r>
-      <w:bookmarkEnd w:id="20"/>
+      <w:bookmarkEnd w:id="19"/>
     </w:p>
     <w:p>
       <w:pPr>
@@ -5935,7 +5883,6 @@
         <w:ind w:leftChars="0"/>
       </w:pPr>
       <w:r>
-        <w:lastRenderedPageBreak/>
         <w:t>運行效能要求需符合</w:t>
       </w:r>
       <w:r>
@@ -5981,6 +5928,7 @@
         <w:ind w:leftChars="0"/>
       </w:pPr>
       <w:r>
+        <w:lastRenderedPageBreak/>
         <w:t>模型整合難度需考慮開發資源限制</w:t>
       </w:r>
     </w:p>
@@ -6345,7 +6293,7 @@
       <w:pPr>
         <w:pStyle w:val="a9"/>
       </w:pPr>
-      <w:bookmarkStart w:id="21" w:name="_Toc182699208"/>
+      <w:bookmarkStart w:id="20" w:name="_Toc182699208"/>
       <w:r>
         <w:lastRenderedPageBreak/>
         <w:t>第三章</w:t>
@@ -6356,30 +6304,55 @@
       <w:r>
         <w:t>流程設計與架構</w:t>
       </w:r>
+      <w:bookmarkEnd w:id="20"/>
+    </w:p>
+    <w:p>
+      <w:pPr>
+        <w:pStyle w:val="ab"/>
+      </w:pPr>
+      <w:bookmarkStart w:id="21" w:name="_Toc182699209"/>
+      <w:r>
+        <w:rPr>
+          <w:rFonts w:hint="eastAsia"/>
+        </w:rPr>
+        <w:t>3</w:t>
+      </w:r>
+      <w:r>
+        <w:t>-1</w:t>
+      </w:r>
+      <w:r>
+        <w:t xml:space="preserve"> </w:t>
+      </w:r>
+      <w:r>
+        <w:t>AR</w:t>
+      </w:r>
+      <w:r>
+        <w:t>眼鏡前端與使用者介面</w:t>
+      </w:r>
       <w:bookmarkEnd w:id="21"/>
     </w:p>
     <w:p>
       <w:pPr>
         <w:pStyle w:val="ab"/>
       </w:pPr>
-      <w:bookmarkStart w:id="22" w:name="_Toc182699209"/>
-      <w:r>
-        <w:rPr>
-          <w:rFonts w:hint="eastAsia"/>
-        </w:rPr>
-        <w:t>3</w:t>
-      </w:r>
-      <w:r>
-        <w:t>-1</w:t>
+      <w:bookmarkStart w:id="22" w:name="_Toc182699210"/>
+      <w:r>
+        <w:t>3-2</w:t>
       </w:r>
       <w:r>
         <w:t xml:space="preserve"> </w:t>
       </w:r>
       <w:r>
-        <w:t>AR</w:t>
-      </w:r>
-      <w:r>
-        <w:t>眼鏡前端與使用者介面</w:t>
+        <w:t xml:space="preserve">ComfyUI </w:t>
+      </w:r>
+      <w:r>
+        <w:t>與</w:t>
+      </w:r>
+      <w:r>
+        <w:t xml:space="preserve">WorkFlow </w:t>
+      </w:r>
+      <w:r>
+        <w:t>設置</w:t>
       </w:r>
       <w:bookmarkEnd w:id="22"/>
     </w:p>
@@ -6387,24 +6360,24 @@
       <w:pPr>
         <w:pStyle w:val="ab"/>
       </w:pPr>
-      <w:bookmarkStart w:id="23" w:name="_Toc182699210"/>
-      <w:r>
-        <w:t>3-2</w:t>
+      <w:bookmarkStart w:id="23" w:name="_Toc182699211"/>
+      <w:r>
+        <w:t>3-3</w:t>
       </w:r>
       <w:r>
         <w:t xml:space="preserve"> </w:t>
       </w:r>
       <w:r>
-        <w:t xml:space="preserve">ComfyUI </w:t>
-      </w:r>
-      <w:r>
-        <w:t>與</w:t>
-      </w:r>
-      <w:r>
-        <w:t xml:space="preserve">WorkFlow </w:t>
-      </w:r>
-      <w:r>
-        <w:t>設置</w:t>
+        <w:rPr>
+          <w:rFonts w:hint="eastAsia"/>
+        </w:rPr>
+        <w:t>3D</w:t>
+      </w:r>
+      <w:r>
+        <w:rPr>
+          <w:rFonts w:hint="eastAsia"/>
+        </w:rPr>
+        <w:t>物件生成模型</w:t>
       </w:r>
       <w:bookmarkEnd w:id="23"/>
     </w:p>
@@ -6412,45 +6385,20 @@
       <w:pPr>
         <w:pStyle w:val="ab"/>
       </w:pPr>
-      <w:bookmarkStart w:id="24" w:name="_Toc182699211"/>
-      <w:r>
-        <w:t>3-3</w:t>
+      <w:bookmarkStart w:id="24" w:name="_Toc182699212"/>
+      <w:r>
+        <w:t>3-4</w:t>
       </w:r>
       <w:r>
         <w:t xml:space="preserve"> </w:t>
       </w:r>
       <w:r>
-        <w:rPr>
-          <w:rFonts w:hint="eastAsia"/>
-        </w:rPr>
-        <w:t>3D</w:t>
-      </w:r>
-      <w:r>
-        <w:rPr>
-          <w:rFonts w:hint="eastAsia"/>
-        </w:rPr>
-        <w:t>物件生成模型</w:t>
+        <w:t>Unity API</w:t>
+      </w:r>
+      <w:r>
+        <w:t>串接方式</w:t>
       </w:r>
       <w:bookmarkEnd w:id="24"/>
-    </w:p>
-    <w:p>
-      <w:pPr>
-        <w:pStyle w:val="ab"/>
-      </w:pPr>
-      <w:bookmarkStart w:id="25" w:name="_Toc182699212"/>
-      <w:r>
-        <w:t>3-4</w:t>
-      </w:r>
-      <w:r>
-        <w:t xml:space="preserve"> </w:t>
-      </w:r>
-      <w:r>
-        <w:t>Unity API</w:t>
-      </w:r>
-      <w:r>
-        <w:t>串接方式</w:t>
-      </w:r>
-      <w:bookmarkEnd w:id="25"/>
     </w:p>
     <w:p>
       <w:pPr>
@@ -6476,7 +6424,7 @@
       <w:pPr>
         <w:pStyle w:val="a9"/>
       </w:pPr>
-      <w:bookmarkStart w:id="26" w:name="_Toc182699213"/>
+      <w:bookmarkStart w:id="25" w:name="_Toc182699213"/>
       <w:r>
         <w:lastRenderedPageBreak/>
         <w:t>第四章</w:t>
@@ -6487,21 +6435,46 @@
       <w:r>
         <w:t>研究結果</w:t>
       </w:r>
+      <w:bookmarkEnd w:id="25"/>
+    </w:p>
+    <w:p>
+      <w:pPr>
+        <w:pStyle w:val="ab"/>
+      </w:pPr>
+      <w:bookmarkStart w:id="26" w:name="_Toc182699214"/>
+      <w:r>
+        <w:rPr>
+          <w:rFonts w:hint="eastAsia"/>
+        </w:rPr>
+        <w:t>4</w:t>
+      </w:r>
+      <w:r>
+        <w:t>-1</w:t>
+      </w:r>
+      <w:r>
+        <w:t xml:space="preserve"> </w:t>
+      </w:r>
+      <w:r>
+        <w:rPr>
+          <w:rFonts w:hint="eastAsia"/>
+        </w:rPr>
+        <w:t>AR</w:t>
+      </w:r>
+      <w:r>
+        <w:rPr>
+          <w:rFonts w:hint="eastAsia"/>
+        </w:rPr>
+        <w:t>眼鏡選用</w:t>
+      </w:r>
       <w:bookmarkEnd w:id="26"/>
     </w:p>
     <w:p>
       <w:pPr>
         <w:pStyle w:val="ab"/>
       </w:pPr>
-      <w:bookmarkStart w:id="27" w:name="_Toc182699214"/>
-      <w:r>
-        <w:rPr>
-          <w:rFonts w:hint="eastAsia"/>
-        </w:rPr>
-        <w:t>4</w:t>
-      </w:r>
-      <w:r>
-        <w:t>-1</w:t>
+      <w:bookmarkStart w:id="27" w:name="_Toc182699215"/>
+      <w:r>
+        <w:t>4-2</w:t>
       </w:r>
       <w:r>
         <w:t xml:space="preserve"> </w:t>
@@ -6510,13 +6483,13 @@
         <w:rPr>
           <w:rFonts w:hint="eastAsia"/>
         </w:rPr>
-        <w:t>AR</w:t>
-      </w:r>
-      <w:r>
-        <w:rPr>
-          <w:rFonts w:hint="eastAsia"/>
-        </w:rPr>
-        <w:t>眼鏡選用</w:t>
+        <w:t>3D</w:t>
+      </w:r>
+      <w:r>
+        <w:rPr>
+          <w:rFonts w:hint="eastAsia"/>
+        </w:rPr>
+        <w:t>生成模型選擇</w:t>
       </w:r>
       <w:bookmarkEnd w:id="27"/>
     </w:p>
@@ -6524,24 +6497,15 @@
       <w:pPr>
         <w:pStyle w:val="ab"/>
       </w:pPr>
-      <w:bookmarkStart w:id="28" w:name="_Toc182699215"/>
-      <w:r>
-        <w:t>4-2</w:t>
+      <w:bookmarkStart w:id="28" w:name="_Toc182699216"/>
+      <w:r>
+        <w:t>4-3</w:t>
       </w:r>
       <w:r>
         <w:t xml:space="preserve"> </w:t>
       </w:r>
       <w:r>
-        <w:rPr>
-          <w:rFonts w:hint="eastAsia"/>
-        </w:rPr>
-        <w:t>3D</w:t>
-      </w:r>
-      <w:r>
-        <w:rPr>
-          <w:rFonts w:hint="eastAsia"/>
-        </w:rPr>
-        <w:t>生成模型選擇</w:t>
+        <w:t>節點參數設置</w:t>
       </w:r>
       <w:bookmarkEnd w:id="28"/>
     </w:p>
@@ -6549,33 +6513,17 @@
       <w:pPr>
         <w:pStyle w:val="ab"/>
       </w:pPr>
-      <w:bookmarkStart w:id="29" w:name="_Toc182699216"/>
-      <w:r>
-        <w:t>4-3</w:t>
+      <w:bookmarkStart w:id="29" w:name="_Toc182699217"/>
+      <w:r>
+        <w:t>4-4</w:t>
       </w:r>
       <w:r>
         <w:t xml:space="preserve"> </w:t>
       </w:r>
       <w:r>
-        <w:t>節點參數設置</w:t>
+        <w:t>模型生成速度</w:t>
       </w:r>
       <w:bookmarkEnd w:id="29"/>
-    </w:p>
-    <w:p>
-      <w:pPr>
-        <w:pStyle w:val="ab"/>
-      </w:pPr>
-      <w:bookmarkStart w:id="30" w:name="_Toc182699217"/>
-      <w:r>
-        <w:t>4-4</w:t>
-      </w:r>
-      <w:r>
-        <w:t xml:space="preserve"> </w:t>
-      </w:r>
-      <w:r>
-        <w:t>模型生成速度</w:t>
-      </w:r>
-      <w:bookmarkEnd w:id="30"/>
     </w:p>
     <w:p>
       <w:pPr>
@@ -6601,7 +6549,7 @@
       <w:pPr>
         <w:pStyle w:val="a9"/>
       </w:pPr>
-      <w:bookmarkStart w:id="31" w:name="_Toc182699218"/>
+      <w:bookmarkStart w:id="30" w:name="_Toc182699218"/>
       <w:r>
         <w:lastRenderedPageBreak/>
         <w:t>第五章</w:t>
@@ -6612,27 +6560,43 @@
       <w:r>
         <w:t>結論與建議</w:t>
       </w:r>
+      <w:bookmarkEnd w:id="30"/>
+    </w:p>
+    <w:p>
+      <w:pPr>
+        <w:pStyle w:val="ab"/>
+      </w:pPr>
+      <w:bookmarkStart w:id="31" w:name="_Toc182699219"/>
+      <w:r>
+        <w:t>5-1</w:t>
+      </w:r>
+      <w:r>
+        <w:t xml:space="preserve"> </w:t>
+      </w:r>
+      <w:r>
+        <w:t>合適的</w:t>
+      </w:r>
+      <w:r>
+        <w:t>AR</w:t>
+      </w:r>
+      <w:r>
+        <w:t>眼鏡款式</w:t>
+      </w:r>
       <w:bookmarkEnd w:id="31"/>
     </w:p>
     <w:p>
       <w:pPr>
         <w:pStyle w:val="ab"/>
       </w:pPr>
-      <w:bookmarkStart w:id="32" w:name="_Toc182699219"/>
-      <w:r>
-        <w:t>5-1</w:t>
+      <w:bookmarkStart w:id="32" w:name="_Toc182699220"/>
+      <w:r>
+        <w:t>5-2</w:t>
       </w:r>
       <w:r>
         <w:t xml:space="preserve"> </w:t>
       </w:r>
       <w:r>
-        <w:t>合適的</w:t>
-      </w:r>
-      <w:r>
-        <w:t>AR</w:t>
-      </w:r>
-      <w:r>
-        <w:t>眼鏡款式</w:t>
+        <w:t>選用模型的差異及生成時間突破</w:t>
       </w:r>
       <w:bookmarkEnd w:id="32"/>
     </w:p>
@@ -6640,33 +6604,17 @@
       <w:pPr>
         <w:pStyle w:val="ab"/>
       </w:pPr>
-      <w:bookmarkStart w:id="33" w:name="_Toc182699220"/>
-      <w:r>
-        <w:t>5-2</w:t>
+      <w:bookmarkStart w:id="33" w:name="_Toc182699221"/>
+      <w:r>
+        <w:t>5-3</w:t>
       </w:r>
       <w:r>
         <w:t xml:space="preserve"> </w:t>
       </w:r>
       <w:r>
-        <w:t>選用模型的差異及生成時間突破</w:t>
+        <w:t>參數或額外功能性的節點設置</w:t>
       </w:r>
       <w:bookmarkEnd w:id="33"/>
-    </w:p>
-    <w:p>
-      <w:pPr>
-        <w:pStyle w:val="ab"/>
-      </w:pPr>
-      <w:bookmarkStart w:id="34" w:name="_Toc182699221"/>
-      <w:r>
-        <w:t>5-3</w:t>
-      </w:r>
-      <w:r>
-        <w:t xml:space="preserve"> </w:t>
-      </w:r>
-      <w:r>
-        <w:t>參數或額外功能性的節點設置</w:t>
-      </w:r>
-      <w:bookmarkEnd w:id="34"/>
     </w:p>
     <w:p>
       <w:pPr>
@@ -6692,11 +6640,156 @@
       <w:pPr>
         <w:pStyle w:val="a9"/>
       </w:pPr>
-      <w:bookmarkStart w:id="35" w:name="_Toc182699222"/>
+      <w:bookmarkStart w:id="34" w:name="_Toc182699222"/>
       <w:r>
         <w:lastRenderedPageBreak/>
         <w:t>參考文獻</w:t>
       </w:r>
+      <w:bookmarkEnd w:id="34"/>
+    </w:p>
+    <w:p/>
+    <w:p>
+      <w:pPr>
+        <w:rPr>
+          <w:rFonts w:eastAsia="標楷體"/>
+        </w:rPr>
+      </w:pPr>
+      <w:r>
+        <w:rPr>
+          <w:rFonts w:eastAsia="標楷體" w:hint="eastAsia"/>
+        </w:rPr>
+        <w:t>徐志溢（</w:t>
+      </w:r>
+      <w:r>
+        <w:rPr>
+          <w:rFonts w:eastAsia="標楷體" w:hint="eastAsia"/>
+        </w:rPr>
+        <w:t>2023</w:t>
+      </w:r>
+      <w:r>
+        <w:rPr>
+          <w:rFonts w:eastAsia="標楷體" w:hint="eastAsia"/>
+        </w:rPr>
+        <w:t>）。</w:t>
+      </w:r>
+      <w:r>
+        <w:rPr>
+          <w:rFonts w:eastAsia="標楷體" w:hint="eastAsia"/>
+        </w:rPr>
+        <w:t xml:space="preserve"> </w:t>
+      </w:r>
+      <w:r>
+        <w:rPr>
+          <w:rFonts w:eastAsia="標楷體" w:hint="eastAsia"/>
+        </w:rPr>
+        <w:t>基於</w:t>
+      </w:r>
+      <w:r>
+        <w:rPr>
+          <w:rFonts w:eastAsia="標楷體" w:hint="eastAsia"/>
+        </w:rPr>
+        <w:t xml:space="preserve"> Stable Diffusion </w:t>
+      </w:r>
+      <w:r>
+        <w:rPr>
+          <w:rFonts w:eastAsia="標楷體" w:hint="eastAsia"/>
+        </w:rPr>
+        <w:t>模型和</w:t>
+      </w:r>
+      <w:r>
+        <w:rPr>
+          <w:rFonts w:eastAsia="標楷體" w:hint="eastAsia"/>
+        </w:rPr>
+        <w:t xml:space="preserve"> LoRA </w:t>
+      </w:r>
+      <w:r>
+        <w:rPr>
+          <w:rFonts w:eastAsia="標楷體" w:hint="eastAsia"/>
+        </w:rPr>
+        <w:t>優化訓練生成人臉表情</w:t>
+      </w:r>
+    </w:p>
+    <w:p>
+      <w:pPr>
+        <w:rPr>
+          <w:rFonts w:eastAsia="標楷體" w:hint="eastAsia"/>
+        </w:rPr>
+      </w:pPr>
+    </w:p>
+    <w:p>
+      <w:pPr>
+        <w:rPr>
+          <w:rFonts w:eastAsia="標楷體"/>
+        </w:rPr>
+      </w:pPr>
+      <w:r>
+        <w:rPr>
+          <w:rFonts w:eastAsia="標楷體" w:hint="eastAsia"/>
+        </w:rPr>
+        <w:t>羅禎俋（</w:t>
+      </w:r>
+      <w:r>
+        <w:rPr>
+          <w:rFonts w:eastAsia="標楷體" w:hint="eastAsia"/>
+        </w:rPr>
+        <w:t>202</w:t>
+      </w:r>
+      <w:r>
+        <w:rPr>
+          <w:rFonts w:eastAsia="標楷體"/>
+        </w:rPr>
+        <w:t>4</w:t>
+      </w:r>
+      <w:r>
+        <w:rPr>
+          <w:rFonts w:eastAsia="標楷體" w:hint="eastAsia"/>
+        </w:rPr>
+        <w:t>）。</w:t>
+      </w:r>
+      <w:r>
+        <w:rPr>
+          <w:rFonts w:eastAsia="標楷體" w:hint="eastAsia"/>
+        </w:rPr>
+        <w:t xml:space="preserve"> AI</w:t>
+      </w:r>
+      <w:r>
+        <w:rPr>
+          <w:rFonts w:eastAsia="標楷體" w:hint="eastAsia"/>
+        </w:rPr>
+        <w:t>工具</w:t>
+      </w:r>
+      <w:r>
+        <w:rPr>
+          <w:rFonts w:eastAsia="標楷體" w:hint="eastAsia"/>
+        </w:rPr>
+        <w:t>ComfyUI</w:t>
+      </w:r>
+      <w:r>
+        <w:rPr>
+          <w:rFonts w:eastAsia="標楷體" w:hint="eastAsia"/>
+        </w:rPr>
+        <w:t>輔助</w:t>
+      </w:r>
+      <w:r>
+        <w:rPr>
+          <w:rFonts w:eastAsia="標楷體" w:hint="eastAsia"/>
+        </w:rPr>
+        <w:t>2D</w:t>
+      </w:r>
+      <w:r>
+        <w:rPr>
+          <w:rFonts w:eastAsia="標楷體" w:hint="eastAsia"/>
+        </w:rPr>
+        <w:t>人型角色動畫應用於各景別之研究</w:t>
+      </w:r>
+    </w:p>
+    <w:p>
+      <w:pPr>
+        <w:rPr>
+          <w:rFonts w:eastAsia="標楷體" w:hint="eastAsia"/>
+        </w:rPr>
+      </w:pPr>
+      <w:bookmarkStart w:id="35" w:name="_GoBack"/>
       <w:bookmarkEnd w:id="35"/>
     </w:p>
     <w:p>
@@ -6915,13 +7008,7 @@
         <w:t>∗</w:t>
       </w:r>
       <w:r>
-        <w:t>(2024).</w:t>
-      </w:r>
-      <w:r>
-        <w:t xml:space="preserve"> </w:t>
-      </w:r>
-      <w:r>
-        <w:t>TripoSR: Fast 3D Object Reconstruction from a Single Image</w:t>
+        <w:t>(2024). TripoSR: Fast 3D Object Reconstruction from a Single Image</w:t>
       </w:r>
     </w:p>
     <w:p/>
@@ -6939,13 +7026,7 @@
         <w:t>、</w:t>
       </w:r>
       <w:r>
-        <w:t>Georgios Pavlakos</w:t>
-      </w:r>
-      <w:r>
-        <w:t xml:space="preserve"> (2024). </w:t>
-      </w:r>
-      <w:r>
-        <w:t>Real3D: Scaling Up Large Reconstruction Models with Real-World Images</w:t>
+        <w:t>Georgios Pavlakos (2024). Real3D: Scaling Up Large Reconstruction Models with Real-World Images</w:t>
       </w:r>
     </w:p>
     <w:p/>
@@ -6987,25 +7068,13 @@
         <w:t>†</w:t>
       </w:r>
       <w:r>
-        <w:t xml:space="preserve"> †Columbia University ‡Microsoft Research</w:t>
-      </w:r>
-      <w:r>
-        <w:t xml:space="preserve"> (2024). </w:t>
-      </w:r>
-      <w:r>
-        <w:t>Teaching Language Models to Self-Improve through Interactive Demonstrations</w:t>
+        <w:t xml:space="preserve"> †Columbia University ‡Microsoft Research (2024). Teaching Language Models to Self-Improve through Interactive Demonstrations</w:t>
       </w:r>
     </w:p>
     <w:p/>
     <w:p>
       <w:r>
-        <w:t>Ke Ma, Jeanhun Chung*</w:t>
-      </w:r>
-      <w:r>
-        <w:t xml:space="preserve"> (2024). </w:t>
-      </w:r>
-      <w:r>
-        <w:t>A Research on AI Generated 2D Image to 3D Modeling Technology</w:t>
+        <w:t>Ke Ma, Jeanhun Chung* (2024). A Research on AI Generated 2D Image to 3D Modeling Technology</w:t>
       </w:r>
     </w:p>
     <w:p/>
@@ -7028,13 +7097,7 @@
         <w:t>、</w:t>
       </w:r>
       <w:r>
-        <w:t>Mick Grierson</w:t>
-      </w:r>
-      <w:r>
-        <w:t xml:space="preserve"> (2024). </w:t>
-      </w:r>
-      <w:r>
-        <w:t xml:space="preserve">Coral Model Generation from Single Images for Virtual Reality Applications </w:t>
+        <w:t xml:space="preserve">Mick Grierson (2024). Coral Model Generation from Single Images for Virtual Reality Applications </w:t>
       </w:r>
       <w:r>
         <w:rPr>
@@ -7051,19 +7114,12 @@
       </w:pPr>
     </w:p>
     <w:p>
-      <w:pPr>
-        <w:rPr>
-          <w:rFonts w:hint="eastAsia"/>
-        </w:rPr>
-      </w:pPr>
-      <w:r>
-        <w:t>Jiale Xu1,2 Weihao Cheng1 Yiming Gao1 Xintao Wang1*† Shenghua Gao2* Ying Shan1 1ARC Lab, Tencent PCG 2ShanghaiTech University</w:t>
-      </w:r>
-      <w:r>
-        <w:t xml:space="preserve"> (2024). </w:t>
-      </w:r>
-      <w:r>
-        <w:t>InstantMesh: Efficient 3D Mesh Generation from a Single Image with Sparse-view Large Reconstruction Models</w:t>
+      <w:r>
+        <w:t xml:space="preserve">Jiale Xu1,2 Weihao Cheng1 Yiming Gao1 Xintao Wang1*† Shenghua Gao2* Ying Shan1 1ARC Lab, Tencent PCG 2ShanghaiTech University (2024). InstantMesh: </w:t>
+      </w:r>
+      <w:r>
+        <w:lastRenderedPageBreak/>
+        <w:t>Efficient 3D Mesh Generation from a Single Image with Sparse-view Large Reconstruction Models</w:t>
       </w:r>
     </w:p>
     <w:sectPr>
@@ -10696,7 +10752,7 @@
 </file>
 
 <file path=customXml/itemProps1.xml><?xml version="1.0" encoding="utf-8"?>
-<ds:datastoreItem xmlns:ds="http://schemas.openxmlformats.org/officeDocument/2006/customXml" ds:itemID="{31329CE5-0E64-45F6-93D8-C90B70862706}">
+<ds:datastoreItem xmlns:ds="http://schemas.openxmlformats.org/officeDocument/2006/customXml" ds:itemID="{EF53A6AD-C09C-46DD-939B-9652863D509E}">
   <ds:schemaRefs>
     <ds:schemaRef ds:uri="http://schemas.openxmlformats.org/officeDocument/2006/bibliography"/>
   </ds:schemaRefs>

--- a/論文.docx
+++ b/論文.docx
@@ -92,83 +92,131 @@
       <w:pPr>
         <w:jc w:val="center"/>
         <w:rPr>
-          <w:rFonts w:ascii="標楷體" w:eastAsia="標楷體" w:hAnsi="標楷體"/>
+          <w:rFonts w:hint="eastAsia"/>
+          <w:color w:val="FF0000"/>
           <w:sz w:val="44"/>
           <w:szCs w:val="44"/>
         </w:rPr>
       </w:pPr>
-      <w:r>
-        <w:rPr>
-          <w:rFonts w:ascii="標楷體" w:eastAsia="標楷體" w:hAnsi="標楷體"/>
+      <w:commentRangeStart w:id="1"/>
+      <w:r>
+        <w:rPr>
+          <w:rFonts w:hint="eastAsia"/>
+          <w:color w:val="FF0000"/>
           <w:sz w:val="44"/>
           <w:szCs w:val="44"/>
         </w:rPr>
-        <w:t>智慧眼鏡結合多模態生成式</w:t>
-      </w:r>
-      <w:r>
-        <w:rPr>
-          <w:rFonts w:ascii="Times New Roman" w:eastAsia="標楷體" w:hAnsi="Times New Roman" w:cs="Times New Roman"/>
+        <w:t>AI</w:t>
+      </w:r>
+      <w:r>
+        <w:rPr>
+          <w:rFonts w:hint="eastAsia"/>
+          <w:color w:val="FF0000"/>
           <w:sz w:val="44"/>
           <w:szCs w:val="44"/>
         </w:rPr>
-        <w:t>AI</w:t>
-      </w:r>
-      <w:r>
-        <w:rPr>
-          <w:rFonts w:ascii="標楷體" w:eastAsia="標楷體" w:hAnsi="標楷體"/>
+        <w:t>輔助學習：基於</w:t>
+      </w:r>
+      <w:r>
+        <w:rPr>
+          <w:rFonts w:hint="eastAsia"/>
+          <w:color w:val="FF0000"/>
           <w:sz w:val="44"/>
           <w:szCs w:val="44"/>
         </w:rPr>
-        <w:t>之效能與應用特性研究：以室內設計輔助為例</w:t>
-      </w:r>
-    </w:p>
-    <w:p>
-      <w:pPr>
-        <w:jc w:val="center"/>
-        <w:rPr>
+        <w:t>Unity</w:t>
+      </w:r>
+      <w:r>
+        <w:rPr>
+          <w:rFonts w:hint="eastAsia"/>
+          <w:color w:val="FF0000"/>
           <w:sz w:val="44"/>
           <w:szCs w:val="44"/>
         </w:rPr>
-      </w:pPr>
-      <w:r>
-        <w:rPr>
+        <w:t>和</w:t>
+      </w:r>
+      <w:r>
+        <w:rPr>
+          <w:rFonts w:hint="eastAsia"/>
+          <w:color w:val="FF0000"/>
           <w:sz w:val="44"/>
           <w:szCs w:val="44"/>
         </w:rPr>
-        <w:t>A Study on Performance and Application Characteristics of Smart Glasses Combined with Multimodal Generative AI: Using Interior Design Assistance as a Case Study</w:t>
-      </w:r>
-    </w:p>
-    <w:p>
-      <w:pPr>
-        <w:jc w:val="center"/>
-        <w:rPr>
+        <w:t>ComfyUI</w:t>
+      </w:r>
+      <w:r>
+        <w:rPr>
+          <w:rFonts w:hint="eastAsia"/>
+          <w:color w:val="FF0000"/>
           <w:sz w:val="44"/>
           <w:szCs w:val="44"/>
         </w:rPr>
-      </w:pPr>
+        <w:t>的互動式創意生成教育工具</w:t>
+      </w:r>
+      <w:commentRangeEnd w:id="1"/>
+      <w:r>
+        <w:rPr>
+          <w:rStyle w:val="af5"/>
+        </w:rPr>
+        <w:commentReference w:id="1"/>
+      </w:r>
     </w:p>
     <w:p>
       <w:pPr>
         <w:jc w:val="center"/>
         <w:rPr>
+          <w:color w:val="FF0000"/>
           <w:sz w:val="44"/>
           <w:szCs w:val="44"/>
         </w:rPr>
       </w:pPr>
-    </w:p>
-    <w:p>
-      <w:pPr>
-        <w:jc w:val="center"/>
-        <w:rPr>
+      <w:commentRangeStart w:id="2"/>
+      <w:r>
+        <w:rPr>
+          <w:color w:val="FF0000"/>
           <w:sz w:val="44"/>
           <w:szCs w:val="44"/>
         </w:rPr>
+        <w:t>AI-Assisted Learning: An Interactive Creativity Generation Educational Tool Based on Unity and ComfyUI</w:t>
+      </w:r>
+      <w:commentRangeEnd w:id="2"/>
+      <w:r>
+        <w:rPr>
+          <w:rStyle w:val="af5"/>
+        </w:rPr>
+        <w:commentReference w:id="2"/>
+      </w:r>
+    </w:p>
+    <w:p>
+      <w:pPr>
+        <w:jc w:val="center"/>
+        <w:rPr>
+          <w:sz w:val="44"/>
+          <w:szCs w:val="44"/>
+        </w:rPr>
+      </w:pPr>
+    </w:p>
+    <w:p>
+      <w:pPr>
+        <w:jc w:val="center"/>
+        <w:rPr>
+          <w:sz w:val="44"/>
+          <w:szCs w:val="44"/>
+        </w:rPr>
+      </w:pPr>
+    </w:p>
+    <w:p>
+      <w:pPr>
+        <w:jc w:val="center"/>
+        <w:rPr>
+          <w:sz w:val="44"/>
+          <w:szCs w:val="44"/>
+        </w:rPr>
       </w:pPr>
     </w:p>
     <w:p>
       <w:pPr>
         <w:ind w:leftChars="1000" w:left="2400"/>
-        <w:jc w:val="both"/>
         <w:rPr>
           <w:sz w:val="36"/>
           <w:szCs w:val="36"/>
@@ -227,7 +275,6 @@
     <w:p>
       <w:pPr>
         <w:ind w:leftChars="1000" w:left="2400"/>
-        <w:jc w:val="both"/>
         <w:rPr>
           <w:sz w:val="36"/>
           <w:szCs w:val="36"/>
@@ -272,7 +319,6 @@
     <w:p>
       <w:pPr>
         <w:ind w:leftChars="1700" w:left="4080"/>
-        <w:jc w:val="both"/>
         <w:rPr>
           <w:sz w:val="36"/>
           <w:szCs w:val="36"/>
@@ -296,6 +342,15 @@
     <w:p>
       <w:pPr>
         <w:rPr>
+          <w:sz w:val="44"/>
+          <w:szCs w:val="44"/>
+        </w:rPr>
+      </w:pPr>
+    </w:p>
+    <w:p>
+      <w:pPr>
+        <w:rPr>
+          <w:rFonts w:hint="eastAsia"/>
           <w:sz w:val="44"/>
           <w:szCs w:val="44"/>
         </w:rPr>
@@ -391,7 +446,7 @@
         </w:rPr>
         <w:fldChar w:fldCharType="separate"/>
       </w:r>
-      <w:hyperlink w:anchor="_Toc182699195" w:history="1">
+      <w:hyperlink w:anchor="_Toc183983167" w:history="1">
         <w:r>
           <w:rPr>
             <w:rStyle w:val="a6"/>
@@ -434,7 +489,7 @@
             <w:noProof/>
             <w:webHidden/>
           </w:rPr>
-          <w:instrText xml:space="preserve"> PAGEREF _Toc182699195 \h </w:instrText>
+          <w:instrText xml:space="preserve"> PAGEREF _Toc183983167 \h </w:instrText>
         </w:r>
         <w:r>
           <w:rPr>
@@ -475,7 +530,7 @@
           <w:noProof/>
         </w:rPr>
       </w:pPr>
-      <w:hyperlink w:anchor="_Toc182699196" w:history="1">
+      <w:hyperlink w:anchor="_Toc183983168" w:history="1">
         <w:r>
           <w:rPr>
             <w:rStyle w:val="a6"/>
@@ -488,6 +543,7 @@
             <w:rStyle w:val="a6"/>
             <w:rFonts w:hint="eastAsia"/>
             <w:noProof/>
+            <w:color w:val="5B9BD5" w:themeColor="accent1"/>
           </w:rPr>
           <w:t>研究背景與動機</w:t>
         </w:r>
@@ -510,7 +566,7 @@
             <w:noProof/>
             <w:webHidden/>
           </w:rPr>
-          <w:instrText xml:space="preserve"> PAGEREF _Toc182699196 \h </w:instrText>
+          <w:instrText xml:space="preserve"> PAGEREF _Toc183983168 \h </w:instrText>
         </w:r>
         <w:r>
           <w:rPr>
@@ -551,21 +607,22 @@
           <w:noProof/>
         </w:rPr>
       </w:pPr>
-      <w:hyperlink w:anchor="_Toc182699197" w:history="1">
+      <w:hyperlink w:anchor="_Toc183983169" w:history="1">
         <w:r>
           <w:rPr>
             <w:rStyle w:val="a6"/>
             <w:noProof/>
           </w:rPr>
-          <w:t xml:space="preserve">1-3 </w:t>
+          <w:t xml:space="preserve">1-2 </w:t>
         </w:r>
         <w:r>
           <w:rPr>
             <w:rStyle w:val="a6"/>
             <w:rFonts w:hint="eastAsia"/>
             <w:noProof/>
-          </w:rPr>
-          <w:t>研究流程</w:t>
+            <w:color w:val="5B9BD5" w:themeColor="accent1"/>
+          </w:rPr>
+          <w:t>研究目的</w:t>
         </w:r>
         <w:r>
           <w:rPr>
@@ -586,7 +643,7 @@
             <w:noProof/>
             <w:webHidden/>
           </w:rPr>
-          <w:instrText xml:space="preserve"> PAGEREF _Toc182699197 \h </w:instrText>
+          <w:instrText xml:space="preserve"> PAGEREF _Toc183983169 \h </w:instrText>
         </w:r>
         <w:r>
           <w:rPr>
@@ -606,7 +663,7 @@
             <w:noProof/>
             <w:webHidden/>
           </w:rPr>
-          <w:t>5</w:t>
+          <w:t>3</w:t>
         </w:r>
         <w:r>
           <w:rPr>
@@ -627,13 +684,13 @@
           <w:noProof/>
         </w:rPr>
       </w:pPr>
-      <w:hyperlink w:anchor="_Toc182699198" w:history="1">
+      <w:hyperlink w:anchor="_Toc183983170" w:history="1">
         <w:r>
           <w:rPr>
             <w:rStyle w:val="a6"/>
             <w:noProof/>
           </w:rPr>
-          <w:t xml:space="preserve">1-4 </w:t>
+          <w:t xml:space="preserve">1-3 </w:t>
         </w:r>
         <w:r>
           <w:rPr>
@@ -641,6 +698,83 @@
             <w:rFonts w:hint="eastAsia"/>
             <w:noProof/>
           </w:rPr>
+          <w:t>研究流程</w:t>
+        </w:r>
+        <w:r>
+          <w:rPr>
+            <w:noProof/>
+            <w:webHidden/>
+          </w:rPr>
+          <w:tab/>
+        </w:r>
+        <w:r>
+          <w:rPr>
+            <w:noProof/>
+            <w:webHidden/>
+          </w:rPr>
+          <w:fldChar w:fldCharType="begin"/>
+        </w:r>
+        <w:r>
+          <w:rPr>
+            <w:noProof/>
+            <w:webHidden/>
+          </w:rPr>
+          <w:instrText xml:space="preserve"> PAGEREF _Toc183983170 \h </w:instrText>
+        </w:r>
+        <w:r>
+          <w:rPr>
+            <w:noProof/>
+            <w:webHidden/>
+          </w:rPr>
+        </w:r>
+        <w:r>
+          <w:rPr>
+            <w:noProof/>
+            <w:webHidden/>
+          </w:rPr>
+          <w:fldChar w:fldCharType="separate"/>
+        </w:r>
+        <w:r>
+          <w:rPr>
+            <w:noProof/>
+            <w:webHidden/>
+          </w:rPr>
+          <w:t>4</w:t>
+        </w:r>
+        <w:r>
+          <w:rPr>
+            <w:noProof/>
+            <w:webHidden/>
+          </w:rPr>
+          <w:fldChar w:fldCharType="end"/>
+        </w:r>
+      </w:hyperlink>
+    </w:p>
+    <w:p>
+      <w:pPr>
+        <w:pStyle w:val="21"/>
+        <w:tabs>
+          <w:tab w:val="right" w:leader="dot" w:pos="8296"/>
+        </w:tabs>
+        <w:rPr>
+          <w:noProof/>
+        </w:rPr>
+      </w:pPr>
+      <w:hyperlink w:anchor="_Toc183983171" w:history="1">
+        <w:r>
+          <w:rPr>
+            <w:rStyle w:val="a6"/>
+            <w:noProof/>
+          </w:rPr>
+          <w:t xml:space="preserve">1-4 </w:t>
+        </w:r>
+        <w:r>
+          <w:rPr>
+            <w:rStyle w:val="a6"/>
+            <w:rFonts w:hint="eastAsia"/>
+            <w:noProof/>
+            <w:color w:val="5B9BD5" w:themeColor="accent1"/>
+          </w:rPr>
           <w:t>研究限制與範圍</w:t>
         </w:r>
         <w:r>
@@ -662,7 +796,7 @@
             <w:noProof/>
             <w:webHidden/>
           </w:rPr>
-          <w:instrText xml:space="preserve"> PAGEREF _Toc182699198 \h </w:instrText>
+          <w:instrText xml:space="preserve"> PAGEREF _Toc183983171 \h </w:instrText>
         </w:r>
         <w:r>
           <w:rPr>
@@ -682,7 +816,7 @@
             <w:noProof/>
             <w:webHidden/>
           </w:rPr>
-          <w:t>6</w:t>
+          <w:t>4</w:t>
         </w:r>
         <w:r>
           <w:rPr>
@@ -703,7 +837,7 @@
           <w:noProof/>
         </w:rPr>
       </w:pPr>
-      <w:hyperlink w:anchor="_Toc182699199" w:history="1">
+      <w:hyperlink w:anchor="_Toc183983172" w:history="1">
         <w:r>
           <w:rPr>
             <w:rStyle w:val="a6"/>
@@ -746,7 +880,7 @@
             <w:noProof/>
             <w:webHidden/>
           </w:rPr>
-          <w:instrText xml:space="preserve"> PAGEREF _Toc182699199 \h </w:instrText>
+          <w:instrText xml:space="preserve"> PAGEREF _Toc183983172 \h </w:instrText>
         </w:r>
         <w:r>
           <w:rPr>
@@ -766,7 +900,7 @@
             <w:noProof/>
             <w:webHidden/>
           </w:rPr>
-          <w:t>6</w:t>
+          <w:t>5</w:t>
         </w:r>
         <w:r>
           <w:rPr>
@@ -787,7 +921,7 @@
           <w:noProof/>
         </w:rPr>
       </w:pPr>
-      <w:hyperlink w:anchor="_Toc182699200" w:history="1">
+      <w:hyperlink w:anchor="_Toc183983173" w:history="1">
         <w:r>
           <w:rPr>
             <w:rStyle w:val="a6"/>
@@ -801,7 +935,7 @@
             <w:rFonts w:hint="eastAsia"/>
             <w:noProof/>
           </w:rPr>
-          <w:t>眼鏡</w:t>
+          <w:t>智慧眼鏡</w:t>
         </w:r>
         <w:r>
           <w:rPr>
@@ -822,7 +956,7 @@
             <w:noProof/>
             <w:webHidden/>
           </w:rPr>
-          <w:instrText xml:space="preserve"> PAGEREF _Toc182699200 \h </w:instrText>
+          <w:instrText xml:space="preserve"> PAGEREF _Toc183983173 \h </w:instrText>
         </w:r>
         <w:r>
           <w:rPr>
@@ -842,7 +976,7 @@
             <w:noProof/>
             <w:webHidden/>
           </w:rPr>
-          <w:t>6</w:t>
+          <w:t>5</w:t>
         </w:r>
         <w:r>
           <w:rPr>
@@ -863,13 +997,37 @@
           <w:noProof/>
         </w:rPr>
       </w:pPr>
-      <w:hyperlink w:anchor="_Toc182699201" w:history="1">
+      <w:hyperlink w:anchor="_Toc183983174" w:history="1">
         <w:r>
           <w:rPr>
             <w:rStyle w:val="a6"/>
             <w:noProof/>
           </w:rPr>
-          <w:t>2-2 ComfyUI</w:t>
+          <w:t xml:space="preserve">2-2 </w:t>
+        </w:r>
+        <w:r>
+          <w:rPr>
+            <w:rStyle w:val="a6"/>
+            <w:noProof/>
+            <w:color w:val="5B9BD5" w:themeColor="accent1"/>
+          </w:rPr>
+          <w:t>Comf</w:t>
+        </w:r>
+        <w:r>
+          <w:rPr>
+            <w:rStyle w:val="a6"/>
+            <w:noProof/>
+            <w:color w:val="5B9BD5" w:themeColor="accent1"/>
+          </w:rPr>
+          <w:t>y</w:t>
+        </w:r>
+        <w:r>
+          <w:rPr>
+            <w:rStyle w:val="a6"/>
+            <w:noProof/>
+            <w:color w:val="5B9BD5" w:themeColor="accent1"/>
+          </w:rPr>
+          <w:t>UI</w:t>
         </w:r>
         <w:r>
           <w:rPr>
@@ -890,7 +1048,7 @@
             <w:noProof/>
             <w:webHidden/>
           </w:rPr>
-          <w:instrText xml:space="preserve"> PAGEREF _Toc182699201 \h </w:instrText>
+          <w:instrText xml:space="preserve"> PAGEREF _Toc183983174 \h </w:instrText>
         </w:r>
         <w:r>
           <w:rPr>
@@ -910,7 +1068,7 @@
             <w:noProof/>
             <w:webHidden/>
           </w:rPr>
-          <w:t>7</w:t>
+          <w:t>6</w:t>
         </w:r>
         <w:r>
           <w:rPr>
@@ -931,7 +1089,7 @@
           <w:noProof/>
         </w:rPr>
       </w:pPr>
-      <w:hyperlink w:anchor="_Toc182699202" w:history="1">
+      <w:hyperlink w:anchor="_Toc183983175" w:history="1">
         <w:r>
           <w:rPr>
             <w:rStyle w:val="a6"/>
@@ -944,14 +1102,34 @@
             <w:rStyle w:val="a6"/>
             <w:rFonts w:ascii="標楷體" w:hAnsi="標楷體" w:hint="eastAsia"/>
             <w:noProof/>
-          </w:rPr>
-          <w:t>生成式</w:t>
+            <w:color w:val="5B9BD5" w:themeColor="accent1"/>
+          </w:rPr>
+          <w:t>生</w:t>
+        </w:r>
+        <w:r>
+          <w:rPr>
+            <w:rStyle w:val="a6"/>
+            <w:rFonts w:ascii="標楷體" w:hAnsi="標楷體" w:hint="eastAsia"/>
+            <w:noProof/>
+            <w:color w:val="5B9BD5" w:themeColor="accent1"/>
+          </w:rPr>
+          <w:t>成</w:t>
+        </w:r>
+        <w:r>
+          <w:rPr>
+            <w:rStyle w:val="a6"/>
+            <w:rFonts w:ascii="標楷體" w:hAnsi="標楷體" w:hint="eastAsia"/>
+            <w:noProof/>
+            <w:color w:val="5B9BD5" w:themeColor="accent1"/>
+          </w:rPr>
+          <w:t>式</w:t>
         </w:r>
         <w:r>
           <w:rPr>
             <w:rStyle w:val="a6"/>
             <w:rFonts w:cs="Times New Roman"/>
             <w:noProof/>
+            <w:color w:val="5B9BD5" w:themeColor="accent1"/>
           </w:rPr>
           <w:t>AI</w:t>
         </w:r>
@@ -974,7 +1152,7 @@
             <w:noProof/>
             <w:webHidden/>
           </w:rPr>
-          <w:instrText xml:space="preserve"> PAGEREF _Toc182699202 \h </w:instrText>
+          <w:instrText xml:space="preserve"> PAGEREF _Toc183983175 \h </w:instrText>
         </w:r>
         <w:r>
           <w:rPr>
@@ -994,7 +1172,7 @@
             <w:noProof/>
             <w:webHidden/>
           </w:rPr>
-          <w:t>7</w:t>
+          <w:t>6</w:t>
         </w:r>
         <w:r>
           <w:rPr>
@@ -1015,7 +1193,7 @@
           <w:noProof/>
         </w:rPr>
       </w:pPr>
-      <w:hyperlink w:anchor="_Toc182699203" w:history="1">
+      <w:hyperlink w:anchor="_Toc183983176" w:history="1">
         <w:r>
           <w:rPr>
             <w:rStyle w:val="a6"/>
@@ -1065,7 +1243,7 @@
             <w:noProof/>
             <w:webHidden/>
           </w:rPr>
-          <w:instrText xml:space="preserve"> PAGEREF _Toc182699203 \h </w:instrText>
+          <w:instrText xml:space="preserve"> PAGEREF _Toc183983176 \h </w:instrText>
         </w:r>
         <w:r>
           <w:rPr>
@@ -1085,7 +1263,7 @@
             <w:noProof/>
             <w:webHidden/>
           </w:rPr>
-          <w:t>8</w:t>
+          <w:t>7</w:t>
         </w:r>
         <w:r>
           <w:rPr>
@@ -1106,13 +1284,21 @@
           <w:noProof/>
         </w:rPr>
       </w:pPr>
-      <w:hyperlink w:anchor="_Toc182699204" w:history="1">
+      <w:hyperlink w:anchor="_Toc183983177" w:history="1">
         <w:r>
           <w:rPr>
             <w:rStyle w:val="a6"/>
             <w:noProof/>
           </w:rPr>
-          <w:t>2-4-1 TripoSR</w:t>
+          <w:t xml:space="preserve">2-4-1 </w:t>
+        </w:r>
+        <w:r>
+          <w:rPr>
+            <w:rStyle w:val="a6"/>
+            <w:noProof/>
+            <w:color w:val="5B9BD5" w:themeColor="accent1"/>
+          </w:rPr>
+          <w:t>TripoSR</w:t>
         </w:r>
         <w:r>
           <w:rPr>
@@ -1133,7 +1319,7 @@
             <w:noProof/>
             <w:webHidden/>
           </w:rPr>
-          <w:instrText xml:space="preserve"> PAGEREF _Toc182699204 \h </w:instrText>
+          <w:instrText xml:space="preserve"> PAGEREF _Toc183983177 \h </w:instrText>
         </w:r>
         <w:r>
           <w:rPr>
@@ -1153,7 +1339,7 @@
             <w:noProof/>
             <w:webHidden/>
           </w:rPr>
-          <w:t>8</w:t>
+          <w:t>7</w:t>
         </w:r>
         <w:r>
           <w:rPr>
@@ -1174,7 +1360,7 @@
           <w:noProof/>
         </w:rPr>
       </w:pPr>
-      <w:hyperlink w:anchor="_Toc182699205" w:history="1">
+      <w:hyperlink w:anchor="_Toc183983178" w:history="1">
         <w:r>
           <w:rPr>
             <w:rStyle w:val="a6"/>
@@ -1201,7 +1387,7 @@
             <w:noProof/>
             <w:webHidden/>
           </w:rPr>
-          <w:instrText xml:space="preserve"> PAGEREF _Toc182699205 \h </w:instrText>
+          <w:instrText xml:space="preserve"> PAGEREF _Toc183983178 \h </w:instrText>
         </w:r>
         <w:r>
           <w:rPr>
@@ -1221,7 +1407,7 @@
             <w:noProof/>
             <w:webHidden/>
           </w:rPr>
-          <w:t>8</w:t>
+          <w:t>7</w:t>
         </w:r>
         <w:r>
           <w:rPr>
@@ -1242,7 +1428,7 @@
           <w:noProof/>
         </w:rPr>
       </w:pPr>
-      <w:hyperlink w:anchor="_Toc182699206" w:history="1">
+      <w:hyperlink w:anchor="_Toc183983179" w:history="1">
         <w:r>
           <w:rPr>
             <w:rStyle w:val="a6"/>
@@ -1269,7 +1455,7 @@
             <w:noProof/>
             <w:webHidden/>
           </w:rPr>
-          <w:instrText xml:space="preserve"> PAGEREF _Toc182699206 \h </w:instrText>
+          <w:instrText xml:space="preserve"> PAGEREF _Toc183983179 \h </w:instrText>
         </w:r>
         <w:r>
           <w:rPr>
@@ -1310,7 +1496,7 @@
           <w:noProof/>
         </w:rPr>
       </w:pPr>
-      <w:hyperlink w:anchor="_Toc182699207" w:history="1">
+      <w:hyperlink w:anchor="_Toc183983180" w:history="1">
         <w:r>
           <w:rPr>
             <w:rStyle w:val="a6"/>
@@ -1337,7 +1523,7 @@
             <w:noProof/>
             <w:webHidden/>
           </w:rPr>
-          <w:instrText xml:space="preserve"> PAGEREF _Toc182699207 \h </w:instrText>
+          <w:instrText xml:space="preserve"> PAGEREF _Toc183983180 \h </w:instrText>
         </w:r>
         <w:r>
           <w:rPr>
@@ -1357,7 +1543,7 @@
             <w:noProof/>
             <w:webHidden/>
           </w:rPr>
-          <w:t>9</w:t>
+          <w:t>8</w:t>
         </w:r>
         <w:r>
           <w:rPr>
@@ -1378,7 +1564,7 @@
           <w:noProof/>
         </w:rPr>
       </w:pPr>
-      <w:hyperlink w:anchor="_Toc182699208" w:history="1">
+      <w:hyperlink w:anchor="_Toc183983181" w:history="1">
         <w:r>
           <w:rPr>
             <w:rStyle w:val="a6"/>
@@ -1421,7 +1607,7 @@
             <w:noProof/>
             <w:webHidden/>
           </w:rPr>
-          <w:instrText xml:space="preserve"> PAGEREF _Toc182699208 \h </w:instrText>
+          <w:instrText xml:space="preserve"> PAGEREF _Toc183983181 \h </w:instrText>
         </w:r>
         <w:r>
           <w:rPr>
@@ -1462,7 +1648,7 @@
           <w:noProof/>
         </w:rPr>
       </w:pPr>
-      <w:hyperlink w:anchor="_Toc182699209" w:history="1">
+      <w:hyperlink w:anchor="_Toc183983182" w:history="1">
         <w:r>
           <w:rPr>
             <w:rStyle w:val="a6"/>
@@ -1497,7 +1683,7 @@
             <w:noProof/>
             <w:webHidden/>
           </w:rPr>
-          <w:instrText xml:space="preserve"> PAGEREF _Toc182699209 \h </w:instrText>
+          <w:instrText xml:space="preserve"> PAGEREF _Toc183983182 \h </w:instrText>
         </w:r>
         <w:r>
           <w:rPr>
@@ -1538,7 +1724,7 @@
           <w:noProof/>
         </w:rPr>
       </w:pPr>
-      <w:hyperlink w:anchor="_Toc182699210" w:history="1">
+      <w:hyperlink w:anchor="_Toc183983183" w:history="1">
         <w:r>
           <w:rPr>
             <w:rStyle w:val="a6"/>
@@ -1588,7 +1774,7 @@
             <w:noProof/>
             <w:webHidden/>
           </w:rPr>
-          <w:instrText xml:space="preserve"> PAGEREF _Toc182699210 \h </w:instrText>
+          <w:instrText xml:space="preserve"> PAGEREF _Toc183983183 \h </w:instrText>
         </w:r>
         <w:r>
           <w:rPr>
@@ -1629,7 +1815,7 @@
           <w:noProof/>
         </w:rPr>
       </w:pPr>
-      <w:hyperlink w:anchor="_Toc182699211" w:history="1">
+      <w:hyperlink w:anchor="_Toc183983184" w:history="1">
         <w:r>
           <w:rPr>
             <w:rStyle w:val="a6"/>
@@ -1664,7 +1850,7 @@
             <w:noProof/>
             <w:webHidden/>
           </w:rPr>
-          <w:instrText xml:space="preserve"> PAGEREF _Toc182699211 \h </w:instrText>
+          <w:instrText xml:space="preserve"> PAGEREF _Toc183983184 \h </w:instrText>
         </w:r>
         <w:r>
           <w:rPr>
@@ -1705,7 +1891,7 @@
           <w:noProof/>
         </w:rPr>
       </w:pPr>
-      <w:hyperlink w:anchor="_Toc182699212" w:history="1">
+      <w:hyperlink w:anchor="_Toc183983185" w:history="1">
         <w:r>
           <w:rPr>
             <w:rStyle w:val="a6"/>
@@ -1740,7 +1926,7 @@
             <w:noProof/>
             <w:webHidden/>
           </w:rPr>
-          <w:instrText xml:space="preserve"> PAGEREF _Toc182699212 \h </w:instrText>
+          <w:instrText xml:space="preserve"> PAGEREF _Toc183983185 \h </w:instrText>
         </w:r>
         <w:r>
           <w:rPr>
@@ -1781,7 +1967,7 @@
           <w:noProof/>
         </w:rPr>
       </w:pPr>
-      <w:hyperlink w:anchor="_Toc182699213" w:history="1">
+      <w:hyperlink w:anchor="_Toc183983186" w:history="1">
         <w:r>
           <w:rPr>
             <w:rStyle w:val="a6"/>
@@ -1824,7 +2010,7 @@
             <w:noProof/>
             <w:webHidden/>
           </w:rPr>
-          <w:instrText xml:space="preserve"> PAGEREF _Toc182699213 \h </w:instrText>
+          <w:instrText xml:space="preserve"> PAGEREF _Toc183983186 \h </w:instrText>
         </w:r>
         <w:r>
           <w:rPr>
@@ -1865,7 +2051,7 @@
           <w:noProof/>
         </w:rPr>
       </w:pPr>
-      <w:hyperlink w:anchor="_Toc182699214" w:history="1">
+      <w:hyperlink w:anchor="_Toc183983187" w:history="1">
         <w:r>
           <w:rPr>
             <w:rStyle w:val="a6"/>
@@ -1900,7 +2086,7 @@
             <w:noProof/>
             <w:webHidden/>
           </w:rPr>
-          <w:instrText xml:space="preserve"> PAGEREF _Toc182699214 \h </w:instrText>
+          <w:instrText xml:space="preserve"> PAGEREF _Toc183983187 \h </w:instrText>
         </w:r>
         <w:r>
           <w:rPr>
@@ -1941,7 +2127,7 @@
           <w:noProof/>
         </w:rPr>
       </w:pPr>
-      <w:hyperlink w:anchor="_Toc182699215" w:history="1">
+      <w:hyperlink w:anchor="_Toc183983188" w:history="1">
         <w:r>
           <w:rPr>
             <w:rStyle w:val="a6"/>
@@ -1976,7 +2162,7 @@
             <w:noProof/>
             <w:webHidden/>
           </w:rPr>
-          <w:instrText xml:space="preserve"> PAGEREF _Toc182699215 \h </w:instrText>
+          <w:instrText xml:space="preserve"> PAGEREF _Toc183983188 \h </w:instrText>
         </w:r>
         <w:r>
           <w:rPr>
@@ -2017,7 +2203,7 @@
           <w:noProof/>
         </w:rPr>
       </w:pPr>
-      <w:hyperlink w:anchor="_Toc182699216" w:history="1">
+      <w:hyperlink w:anchor="_Toc183983189" w:history="1">
         <w:r>
           <w:rPr>
             <w:rStyle w:val="a6"/>
@@ -2052,7 +2238,7 @@
             <w:noProof/>
             <w:webHidden/>
           </w:rPr>
-          <w:instrText xml:space="preserve"> PAGEREF _Toc182699216 \h </w:instrText>
+          <w:instrText xml:space="preserve"> PAGEREF _Toc183983189 \h </w:instrText>
         </w:r>
         <w:r>
           <w:rPr>
@@ -2093,7 +2279,7 @@
           <w:noProof/>
         </w:rPr>
       </w:pPr>
-      <w:hyperlink w:anchor="_Toc182699217" w:history="1">
+      <w:hyperlink w:anchor="_Toc183983190" w:history="1">
         <w:r>
           <w:rPr>
             <w:rStyle w:val="a6"/>
@@ -2128,7 +2314,7 @@
             <w:noProof/>
             <w:webHidden/>
           </w:rPr>
-          <w:instrText xml:space="preserve"> PAGEREF _Toc182699217 \h </w:instrText>
+          <w:instrText xml:space="preserve"> PAGEREF _Toc183983190 \h </w:instrText>
         </w:r>
         <w:r>
           <w:rPr>
@@ -2169,7 +2355,7 @@
           <w:noProof/>
         </w:rPr>
       </w:pPr>
-      <w:hyperlink w:anchor="_Toc182699218" w:history="1">
+      <w:hyperlink w:anchor="_Toc183983191" w:history="1">
         <w:r>
           <w:rPr>
             <w:rStyle w:val="a6"/>
@@ -2212,7 +2398,7 @@
             <w:noProof/>
             <w:webHidden/>
           </w:rPr>
-          <w:instrText xml:space="preserve"> PAGEREF _Toc182699218 \h </w:instrText>
+          <w:instrText xml:space="preserve"> PAGEREF _Toc183983191 \h </w:instrText>
         </w:r>
         <w:r>
           <w:rPr>
@@ -2253,7 +2439,7 @@
           <w:noProof/>
         </w:rPr>
       </w:pPr>
-      <w:hyperlink w:anchor="_Toc182699219" w:history="1">
+      <w:hyperlink w:anchor="_Toc183983192" w:history="1">
         <w:r>
           <w:rPr>
             <w:rStyle w:val="a6"/>
@@ -2303,7 +2489,7 @@
             <w:noProof/>
             <w:webHidden/>
           </w:rPr>
-          <w:instrText xml:space="preserve"> PAGEREF _Toc182699219 \h </w:instrText>
+          <w:instrText xml:space="preserve"> PAGEREF _Toc183983192 \h </w:instrText>
         </w:r>
         <w:r>
           <w:rPr>
@@ -2344,7 +2530,7 @@
           <w:noProof/>
         </w:rPr>
       </w:pPr>
-      <w:hyperlink w:anchor="_Toc182699220" w:history="1">
+      <w:hyperlink w:anchor="_Toc183983193" w:history="1">
         <w:r>
           <w:rPr>
             <w:rStyle w:val="a6"/>
@@ -2379,7 +2565,7 @@
             <w:noProof/>
             <w:webHidden/>
           </w:rPr>
-          <w:instrText xml:space="preserve"> PAGEREF _Toc182699220 \h </w:instrText>
+          <w:instrText xml:space="preserve"> PAGEREF _Toc183983193 \h </w:instrText>
         </w:r>
         <w:r>
           <w:rPr>
@@ -2420,7 +2606,7 @@
           <w:noProof/>
         </w:rPr>
       </w:pPr>
-      <w:hyperlink w:anchor="_Toc182699221" w:history="1">
+      <w:hyperlink w:anchor="_Toc183983194" w:history="1">
         <w:r>
           <w:rPr>
             <w:rStyle w:val="a6"/>
@@ -2455,7 +2641,7 @@
             <w:noProof/>
             <w:webHidden/>
           </w:rPr>
-          <w:instrText xml:space="preserve"> PAGEREF _Toc182699221 \h </w:instrText>
+          <w:instrText xml:space="preserve"> PAGEREF _Toc183983194 \h </w:instrText>
         </w:r>
         <w:r>
           <w:rPr>
@@ -2496,14 +2682,14 @@
           <w:noProof/>
         </w:rPr>
       </w:pPr>
-      <w:hyperlink w:anchor="_Toc182699222" w:history="1">
+      <w:hyperlink w:anchor="_Toc183983195" w:history="1">
         <w:r>
           <w:rPr>
             <w:rStyle w:val="a6"/>
             <w:rFonts w:hint="eastAsia"/>
             <w:noProof/>
           </w:rPr>
-          <w:t>參考文獻</w:t>
+          <w:t>參考文獻資料</w:t>
         </w:r>
         <w:r>
           <w:rPr>
@@ -2524,7 +2710,7 @@
             <w:noProof/>
             <w:webHidden/>
           </w:rPr>
-          <w:instrText xml:space="preserve"> PAGEREF _Toc182699222 \h </w:instrText>
+          <w:instrText xml:space="preserve"> PAGEREF _Toc183983195 \h </w:instrText>
         </w:r>
         <w:r>
           <w:rPr>
@@ -2593,6 +2779,7 @@
       <w:pPr>
         <w:jc w:val="center"/>
         <w:rPr>
+          <w:rFonts w:hint="eastAsia"/>
           <w:sz w:val="44"/>
           <w:szCs w:val="44"/>
         </w:rPr>
@@ -2600,28 +2787,11 @@
     </w:p>
     <w:p>
       <w:pPr>
-        <w:jc w:val="center"/>
-        <w:rPr>
-          <w:sz w:val="44"/>
-          <w:szCs w:val="44"/>
-        </w:rPr>
-      </w:pPr>
-    </w:p>
-    <w:p>
-      <w:pPr>
-        <w:jc w:val="center"/>
-        <w:rPr>
-          <w:sz w:val="44"/>
-          <w:szCs w:val="44"/>
-        </w:rPr>
-      </w:pPr>
-    </w:p>
-    <w:p>
-      <w:pPr>
         <w:pStyle w:val="a9"/>
       </w:pPr>
-      <w:bookmarkStart w:id="1" w:name="_Toc182699195"/>
-      <w:r>
+      <w:bookmarkStart w:id="3" w:name="_Toc183983167"/>
+      <w:r>
+        <w:lastRenderedPageBreak/>
         <w:t>第一章</w:t>
       </w:r>
       <w:r>
@@ -2630,1010 +2800,771 @@
       <w:r>
         <w:t>緒論</w:t>
       </w:r>
-      <w:bookmarkStart w:id="2" w:name="第一章緒論"/>
-      <w:bookmarkEnd w:id="1"/>
-      <w:bookmarkEnd w:id="2"/>
-    </w:p>
-    <w:p>
-      <w:pPr>
-        <w:pStyle w:val="ab"/>
-      </w:pPr>
-      <w:bookmarkStart w:id="3" w:name="_Toc182699196"/>
-      <w:r>
-        <w:rPr>
-          <w:rFonts w:hint="eastAsia"/>
-        </w:rPr>
-        <w:t>1</w:t>
-      </w:r>
-      <w:r>
-        <w:t>-1</w:t>
-      </w:r>
-      <w:r>
-        <w:t xml:space="preserve"> </w:t>
-      </w:r>
-      <w:r>
-        <w:t>研究背景與動機</w:t>
-      </w:r>
-      <w:bookmarkStart w:id="4" w:name="研究背景與動機"/>
+      <w:bookmarkStart w:id="4" w:name="第一章緒論"/>
       <w:bookmarkEnd w:id="3"/>
       <w:bookmarkEnd w:id="4"/>
     </w:p>
     <w:p>
       <w:pPr>
-        <w:jc w:val="both"/>
-      </w:pPr>
-      <w:r>
-        <w:t>隨著資訊科技的快速發展，智慧眼鏡作為新一代的人機互動介面，正逐漸改變人們與空間互動的方式，並在遊戲、醫療保健、教育、軍事國防等領域展現出廣泛的應用前景。根據市場研究機構</w:t>
+        <w:pStyle w:val="ab"/>
+      </w:pPr>
+      <w:bookmarkStart w:id="5" w:name="_Toc183983168"/>
+      <w:r>
+        <w:rPr>
+          <w:rFonts w:hint="eastAsia"/>
+        </w:rPr>
+        <w:t>1</w:t>
+      </w:r>
+      <w:r>
+        <w:t>-1</w:t>
       </w:r>
       <w:r>
         <w:t xml:space="preserve"> </w:t>
       </w:r>
       <w:r>
-        <w:rPr>
-          <w:rFonts w:ascii="Times New Roman" w:hAnsi="Times New Roman" w:cs="Times New Roman"/>
-        </w:rPr>
-        <w:t xml:space="preserve">Orion Market Research </w:t>
-      </w:r>
-      <w:r>
-        <w:t>的預測，全球</w:t>
+        <w:t>研究背景與動機</w:t>
+      </w:r>
+      <w:bookmarkStart w:id="6" w:name="研究背景與動機"/>
+      <w:bookmarkEnd w:id="5"/>
+      <w:bookmarkEnd w:id="6"/>
+    </w:p>
+    <w:p>
+      <w:pPr>
+        <w:widowControl/>
+        <w:spacing w:after="50"/>
+        <w:ind w:firstLine="480"/>
+        <w:rPr>
+          <w:rFonts w:eastAsia="標楷體"/>
+          <w:bCs/>
+        </w:rPr>
+      </w:pPr>
+      <w:bookmarkStart w:id="7" w:name="_Toc181643239"/>
+      <w:r>
+        <w:rPr>
+          <w:rFonts w:eastAsia="標楷體" w:hint="eastAsia"/>
+          <w:bCs/>
+        </w:rPr>
+        <w:t>近年來人工智慧技術快速發展，特別是生成式</w:t>
+      </w:r>
+      <w:r>
+        <w:rPr>
+          <w:rFonts w:eastAsia="標楷體" w:hint="eastAsia"/>
+          <w:bCs/>
+        </w:rPr>
+        <w:t>AI</w:t>
+      </w:r>
+      <w:r>
+        <w:rPr>
+          <w:rFonts w:eastAsia="標楷體" w:hint="eastAsia"/>
+          <w:bCs/>
+        </w:rPr>
+        <w:t>的興起，如</w:t>
+      </w:r>
+      <w:r>
+        <w:rPr>
+          <w:rFonts w:eastAsia="標楷體" w:hint="eastAsia"/>
+          <w:bCs/>
+        </w:rPr>
+        <w:t>ChatGPT</w:t>
+      </w:r>
+      <w:r>
+        <w:rPr>
+          <w:rFonts w:eastAsia="標楷體" w:hint="eastAsia"/>
+          <w:bCs/>
+        </w:rPr>
+        <w:t>等大型語言模型的出現，不僅改變了人們的生活方式，也為教育領域帶來重大影響。在此背景下，培養學習者的</w:t>
+      </w:r>
+      <w:r>
+        <w:rPr>
+          <w:rFonts w:eastAsia="標楷體" w:hint="eastAsia"/>
+          <w:bCs/>
+        </w:rPr>
+        <w:t>AI</w:t>
+      </w:r>
+      <w:r>
+        <w:rPr>
+          <w:rFonts w:eastAsia="標楷體" w:hint="eastAsia"/>
+          <w:bCs/>
+        </w:rPr>
+        <w:t>素養已成為現代教育的重要課題。</w:t>
+      </w:r>
+      <w:r>
+        <w:rPr>
+          <w:rFonts w:eastAsia="標楷體" w:hint="eastAsia"/>
+          <w:bCs/>
+        </w:rPr>
+        <w:t>AI</w:t>
+      </w:r>
+      <w:r>
+        <w:rPr>
+          <w:rFonts w:eastAsia="標楷體" w:hint="eastAsia"/>
+          <w:bCs/>
+        </w:rPr>
+        <w:t>素養不僅包含對</w:t>
+      </w:r>
+      <w:r>
+        <w:rPr>
+          <w:rFonts w:eastAsia="標楷體" w:hint="eastAsia"/>
+          <w:bCs/>
+        </w:rPr>
+        <w:t>AI</w:t>
+      </w:r>
+      <w:r>
+        <w:rPr>
+          <w:rFonts w:eastAsia="標楷體" w:hint="eastAsia"/>
+          <w:bCs/>
+        </w:rPr>
+        <w:t>技術的基本認知與應用能力，更強調培養學習者具備</w:t>
+      </w:r>
+      <w:r>
+        <w:rPr>
+          <w:rFonts w:eastAsia="標楷體" w:hint="eastAsia"/>
+          <w:bCs/>
+        </w:rPr>
+        <w:t>AI</w:t>
+      </w:r>
+      <w:r>
+        <w:rPr>
+          <w:rFonts w:eastAsia="標楷體" w:hint="eastAsia"/>
+          <w:bCs/>
+        </w:rPr>
+        <w:t>倫理意識、批判性思考能力，以及在</w:t>
+      </w:r>
+      <w:r>
+        <w:rPr>
+          <w:rFonts w:eastAsia="標楷體" w:hint="eastAsia"/>
+          <w:bCs/>
+        </w:rPr>
+        <w:t>AI</w:t>
+      </w:r>
+      <w:r>
+        <w:rPr>
+          <w:rFonts w:eastAsia="標楷體" w:hint="eastAsia"/>
+          <w:bCs/>
+        </w:rPr>
+        <w:t>時代中所需的問題解決能力。</w:t>
+      </w:r>
+    </w:p>
+    <w:p>
+      <w:pPr>
+        <w:widowControl/>
+        <w:spacing w:after="50"/>
+        <w:ind w:firstLine="480"/>
+        <w:rPr>
+          <w:rFonts w:eastAsia="標楷體"/>
+          <w:bCs/>
+        </w:rPr>
+      </w:pPr>
+      <w:r>
+        <w:rPr>
+          <w:rFonts w:eastAsia="標楷體" w:hint="eastAsia"/>
+          <w:bCs/>
+        </w:rPr>
+        <w:t>而智慧眼鏡作為一種新興的穿戴式科技，具備擴增實境</w:t>
+      </w:r>
+      <w:r>
+        <w:rPr>
+          <w:rFonts w:eastAsia="標楷體" w:hint="eastAsia"/>
+          <w:bCs/>
+        </w:rPr>
+        <w:t>(AR)</w:t>
+      </w:r>
+      <w:r>
+        <w:rPr>
+          <w:rFonts w:eastAsia="標楷體" w:hint="eastAsia"/>
+          <w:bCs/>
+        </w:rPr>
+        <w:t>功能，能夠將虛擬資訊無縫地整合到現實環境中，為學習者提供即時的視覺回饋與互動體驗。結合生成式</w:t>
+      </w:r>
+      <w:r>
+        <w:rPr>
+          <w:rFonts w:eastAsia="標楷體" w:hint="eastAsia"/>
+          <w:bCs/>
+        </w:rPr>
+        <w:t>AI</w:t>
+      </w:r>
+      <w:r>
+        <w:rPr>
+          <w:rFonts w:eastAsia="標楷體" w:hint="eastAsia"/>
+          <w:bCs/>
+        </w:rPr>
+        <w:t>與智慧眼鏡的創新教學模式，不僅能讓學習更具互動性和沉浸感，更能通過實時的</w:t>
+      </w:r>
+      <w:r>
+        <w:rPr>
+          <w:rFonts w:eastAsia="標楷體" w:hint="eastAsia"/>
+          <w:bCs/>
+        </w:rPr>
+        <w:t>AI</w:t>
+      </w:r>
+      <w:r>
+        <w:rPr>
+          <w:rFonts w:eastAsia="標楷體" w:hint="eastAsia"/>
+          <w:bCs/>
+        </w:rPr>
+        <w:t>輔助，幫助學習者更直觀地理解</w:t>
+      </w:r>
+      <w:r>
+        <w:rPr>
+          <w:rFonts w:eastAsia="標楷體" w:hint="eastAsia"/>
+          <w:bCs/>
+        </w:rPr>
+        <w:t>AI</w:t>
+      </w:r>
+      <w:r>
+        <w:rPr>
+          <w:rFonts w:eastAsia="標楷體" w:hint="eastAsia"/>
+          <w:bCs/>
+        </w:rPr>
+        <w:t>技術的應用場景與影響。</w:t>
+      </w:r>
+    </w:p>
+    <w:p>
+      <w:pPr>
+        <w:widowControl/>
+        <w:spacing w:after="50"/>
+        <w:ind w:firstLine="480"/>
+        <w:rPr>
+          <w:rFonts w:eastAsia="標楷體"/>
+          <w:bCs/>
+        </w:rPr>
+      </w:pPr>
+      <w:r>
+        <w:rPr>
+          <w:rFonts w:eastAsia="標楷體" w:hint="eastAsia"/>
+          <w:bCs/>
+        </w:rPr>
+        <w:t>本研究計畫將致力於建立一個整合生成式</w:t>
+      </w:r>
+      <w:r>
+        <w:rPr>
+          <w:rFonts w:eastAsia="標楷體" w:hint="eastAsia"/>
+          <w:bCs/>
+        </w:rPr>
+        <w:t>AI</w:t>
+      </w:r>
+      <w:r>
+        <w:rPr>
+          <w:rFonts w:eastAsia="標楷體" w:hint="eastAsia"/>
+          <w:bCs/>
+        </w:rPr>
+        <w:t>與智慧眼鏡的創新學習環境。研究將聚焦於設計適合學生的</w:t>
+      </w:r>
+      <w:r>
+        <w:rPr>
+          <w:rFonts w:eastAsia="標楷體" w:hint="eastAsia"/>
+          <w:bCs/>
+        </w:rPr>
+        <w:t>AI</w:t>
+      </w:r>
+      <w:r>
+        <w:rPr>
+          <w:rFonts w:eastAsia="標楷體" w:hint="eastAsia"/>
+          <w:bCs/>
+        </w:rPr>
+        <w:t>素養的應用工具，透過智慧眼鏡提供的混合實境體驗，讓學習者能夠：</w:t>
+      </w:r>
+    </w:p>
+    <w:p>
+      <w:pPr>
+        <w:widowControl/>
+        <w:spacing w:after="50"/>
+        <w:ind w:firstLine="480"/>
+        <w:rPr>
+          <w:rFonts w:eastAsia="標楷體"/>
+          <w:bCs/>
+        </w:rPr>
+      </w:pPr>
+    </w:p>
+    <w:p>
+      <w:pPr>
+        <w:pStyle w:val="af3"/>
+        <w:widowControl/>
+        <w:numPr>
+          <w:ilvl w:val="0"/>
+          <w:numId w:val="25"/>
+        </w:numPr>
+        <w:spacing w:after="50"/>
+        <w:ind w:leftChars="0"/>
+        <w:rPr>
+          <w:rFonts w:eastAsia="標楷體"/>
+          <w:bCs/>
+        </w:rPr>
+      </w:pPr>
+      <w:r>
+        <w:rPr>
+          <w:rFonts w:eastAsia="標楷體" w:hint="eastAsia"/>
+          <w:bCs/>
+        </w:rPr>
+        <w:t>直接體驗並操作生成式</w:t>
+      </w:r>
+      <w:r>
+        <w:rPr>
+          <w:rFonts w:eastAsia="標楷體" w:hint="eastAsia"/>
+          <w:bCs/>
+        </w:rPr>
+        <w:t>AI</w:t>
+      </w:r>
+      <w:r>
+        <w:rPr>
+          <w:rFonts w:eastAsia="標楷體" w:hint="eastAsia"/>
+          <w:bCs/>
+        </w:rPr>
+        <w:t>的各種應用場景</w:t>
+      </w:r>
+    </w:p>
+    <w:p>
+      <w:pPr>
+        <w:pStyle w:val="af3"/>
+        <w:widowControl/>
+        <w:numPr>
+          <w:ilvl w:val="0"/>
+          <w:numId w:val="25"/>
+        </w:numPr>
+        <w:spacing w:after="50"/>
+        <w:ind w:leftChars="0"/>
+        <w:rPr>
+          <w:rFonts w:eastAsia="標楷體"/>
+          <w:bCs/>
+        </w:rPr>
+      </w:pPr>
+      <w:r>
+        <w:rPr>
+          <w:rFonts w:eastAsia="標楷體" w:hint="eastAsia"/>
+          <w:bCs/>
+        </w:rPr>
+        <w:t>理解</w:t>
+      </w:r>
+      <w:r>
+        <w:rPr>
+          <w:rFonts w:eastAsia="標楷體" w:hint="eastAsia"/>
+          <w:bCs/>
+        </w:rPr>
+        <w:t>Gen AI</w:t>
+      </w:r>
+      <w:r>
+        <w:rPr>
+          <w:rFonts w:eastAsia="標楷體" w:hint="eastAsia"/>
+          <w:bCs/>
+        </w:rPr>
+        <w:t>生成過程與其對參數對結果的影響</w:t>
+      </w:r>
+    </w:p>
+    <w:p>
+      <w:pPr>
+        <w:pStyle w:val="af3"/>
+        <w:widowControl/>
+        <w:numPr>
+          <w:ilvl w:val="0"/>
+          <w:numId w:val="25"/>
+        </w:numPr>
+        <w:spacing w:after="50"/>
+        <w:ind w:leftChars="0"/>
+        <w:rPr>
+          <w:rFonts w:eastAsia="標楷體"/>
+          <w:bCs/>
+        </w:rPr>
+      </w:pPr>
+      <w:r>
+        <w:rPr>
+          <w:rFonts w:eastAsia="標楷體" w:hint="eastAsia"/>
+          <w:bCs/>
+        </w:rPr>
+        <w:t>培養對</w:t>
+      </w:r>
+      <w:r>
+        <w:rPr>
+          <w:rFonts w:eastAsia="標楷體" w:hint="eastAsia"/>
+          <w:bCs/>
+        </w:rPr>
+        <w:t>AI</w:t>
+      </w:r>
+      <w:r>
+        <w:rPr>
+          <w:rFonts w:eastAsia="標楷體" w:hint="eastAsia"/>
+          <w:bCs/>
+        </w:rPr>
+        <w:t>技術的正確認知與相關工具使用能力</w:t>
+      </w:r>
+    </w:p>
+    <w:p>
+      <w:pPr>
+        <w:pStyle w:val="af3"/>
+        <w:widowControl/>
+        <w:numPr>
+          <w:ilvl w:val="0"/>
+          <w:numId w:val="25"/>
+        </w:numPr>
+        <w:spacing w:after="50"/>
+        <w:ind w:leftChars="0"/>
+        <w:rPr>
+          <w:rFonts w:eastAsia="標楷體"/>
+          <w:bCs/>
+        </w:rPr>
+      </w:pPr>
+      <w:r>
+        <w:rPr>
+          <w:rFonts w:eastAsia="標楷體" w:hint="eastAsia"/>
+          <w:bCs/>
+        </w:rPr>
+        <w:t>發展利用</w:t>
+      </w:r>
+      <w:r>
+        <w:rPr>
+          <w:rFonts w:eastAsia="標楷體" w:hint="eastAsia"/>
+          <w:bCs/>
+        </w:rPr>
+        <w:t>AI</w:t>
+      </w:r>
+      <w:r>
+        <w:rPr>
+          <w:rFonts w:eastAsia="標楷體" w:hint="eastAsia"/>
+          <w:bCs/>
+        </w:rPr>
+        <w:t>工具解決實際問題的能力</w:t>
+      </w:r>
+    </w:p>
+    <w:p>
+      <w:pPr>
+        <w:widowControl/>
+        <w:spacing w:after="50"/>
+        <w:ind w:firstLine="480"/>
+        <w:rPr>
+          <w:rFonts w:eastAsia="標楷體"/>
+          <w:bCs/>
+        </w:rPr>
+      </w:pPr>
+    </w:p>
+    <w:p>
+      <w:pPr>
+        <w:widowControl/>
+        <w:spacing w:after="50"/>
+        <w:ind w:firstLine="480"/>
+        <w:rPr>
+          <w:rFonts w:eastAsia="標楷體"/>
+          <w:bCs/>
+        </w:rPr>
+      </w:pPr>
+      <w:r>
+        <w:rPr>
+          <w:rFonts w:eastAsia="標楷體" w:hint="eastAsia"/>
+          <w:bCs/>
+        </w:rPr>
+        <w:t>本研究將採用混合研究方法，結合量化與質性數據分析，評估此創新教學方式對提升學生</w:t>
+      </w:r>
+      <w:r>
+        <w:rPr>
+          <w:rFonts w:eastAsia="標楷體" w:hint="eastAsia"/>
+          <w:bCs/>
+        </w:rPr>
+        <w:t>AI</w:t>
+      </w:r>
+      <w:r>
+        <w:rPr>
+          <w:rFonts w:eastAsia="標楷體" w:hint="eastAsia"/>
+          <w:bCs/>
+        </w:rPr>
+        <w:t>素養的成效。研究成果預期能為科技教育領域提供新的教學模式參考，同時為培養具備</w:t>
+      </w:r>
+      <w:r>
+        <w:rPr>
+          <w:rFonts w:eastAsia="標楷體" w:hint="eastAsia"/>
+          <w:bCs/>
+        </w:rPr>
+        <w:t>AI</w:t>
+      </w:r>
+      <w:r>
+        <w:rPr>
+          <w:rFonts w:eastAsia="標楷體" w:hint="eastAsia"/>
+          <w:bCs/>
+        </w:rPr>
+        <w:t>素養的新世代人才提供有效的教育方案。此研究主題高度符合當前教育部推動的數位轉型與科技創新教育政策，也呼應了培養具備未來關鍵能力人才的重要目標。</w:t>
+      </w:r>
+    </w:p>
+    <w:p>
+      <w:pPr>
+        <w:widowControl/>
+        <w:spacing w:after="50"/>
+        <w:ind w:firstLine="480"/>
+        <w:rPr>
+          <w:rFonts w:eastAsia="標楷體"/>
+          <w:bCs/>
+        </w:rPr>
+      </w:pPr>
+      <w:r>
+        <w:rPr>
+          <w:rFonts w:eastAsia="標楷體" w:hint="eastAsia"/>
+          <w:bCs/>
+        </w:rPr>
+        <w:t>通過此研究，我們期望能建立一個可推廣的</w:t>
+      </w:r>
+      <w:r>
+        <w:rPr>
+          <w:rFonts w:eastAsia="標楷體" w:hint="eastAsia"/>
+          <w:bCs/>
+        </w:rPr>
+        <w:t>AI</w:t>
+      </w:r>
+      <w:r>
+        <w:rPr>
+          <w:rFonts w:eastAsia="標楷體" w:hint="eastAsia"/>
+          <w:bCs/>
+        </w:rPr>
+        <w:t>素養教育模式，培養學生在</w:t>
+      </w:r>
+      <w:r>
+        <w:rPr>
+          <w:rFonts w:eastAsia="標楷體" w:hint="eastAsia"/>
+          <w:bCs/>
+        </w:rPr>
+        <w:t>AI</w:t>
+      </w:r>
+      <w:r>
+        <w:rPr>
+          <w:rFonts w:eastAsia="標楷體" w:hint="eastAsia"/>
+          <w:bCs/>
+        </w:rPr>
+        <w:t>時代所需的核心素養，包括：</w:t>
+      </w:r>
+      <w:r>
+        <w:rPr>
+          <w:rFonts w:eastAsia="標楷體" w:hint="eastAsia"/>
+          <w:bCs/>
+        </w:rPr>
+        <w:t>AI</w:t>
+      </w:r>
+      <w:r>
+        <w:rPr>
+          <w:rFonts w:eastAsia="標楷體" w:hint="eastAsia"/>
+          <w:bCs/>
+        </w:rPr>
+        <w:t>技術認知能力、</w:t>
+      </w:r>
+      <w:r>
+        <w:rPr>
+          <w:rFonts w:eastAsia="標楷體" w:hint="eastAsia"/>
+          <w:bCs/>
+        </w:rPr>
+        <w:t>AI</w:t>
+      </w:r>
+      <w:r>
+        <w:rPr>
+          <w:rFonts w:eastAsia="標楷體" w:hint="eastAsia"/>
+          <w:bCs/>
+        </w:rPr>
+        <w:t>倫理思辨能力、</w:t>
+      </w:r>
+      <w:r>
+        <w:rPr>
+          <w:rFonts w:eastAsia="標楷體" w:hint="eastAsia"/>
+          <w:bCs/>
+        </w:rPr>
+        <w:t>AI</w:t>
+      </w:r>
+      <w:r>
+        <w:rPr>
+          <w:rFonts w:eastAsia="標楷體" w:hint="eastAsia"/>
+          <w:bCs/>
+        </w:rPr>
+        <w:t>應用創新能力，以及跨領域整合能力。這不僅有助於提升學生的科技素養，更能為未來</w:t>
+      </w:r>
+      <w:r>
+        <w:rPr>
+          <w:rFonts w:eastAsia="標楷體" w:hint="eastAsia"/>
+          <w:bCs/>
+        </w:rPr>
+        <w:t>AI</w:t>
+      </w:r>
+      <w:r>
+        <w:rPr>
+          <w:rFonts w:eastAsia="標楷體" w:hint="eastAsia"/>
+          <w:bCs/>
+        </w:rPr>
+        <w:t>時代培育具備關鍵競爭力的人才。</w:t>
+      </w:r>
+    </w:p>
+    <w:p>
+      <w:pPr>
+        <w:pStyle w:val="ab"/>
+      </w:pPr>
+      <w:bookmarkStart w:id="8" w:name="_Toc183983169"/>
+      <w:r>
+        <w:rPr>
+          <w:rFonts w:hint="eastAsia"/>
+        </w:rPr>
+        <w:t>1</w:t>
+      </w:r>
+      <w:r>
+        <w:t>-2</w:t>
       </w:r>
       <w:r>
         <w:t xml:space="preserve"> </w:t>
       </w:r>
       <w:r>
-        <w:rPr>
-          <w:rFonts w:ascii="Times New Roman" w:hAnsi="Times New Roman" w:cs="Times New Roman"/>
-        </w:rPr>
-        <w:t>AR/VR</w:t>
+        <w:t>研究</w:t>
+      </w:r>
+      <w:r>
+        <w:t>目的</w:t>
+      </w:r>
+      <w:bookmarkEnd w:id="7"/>
+      <w:bookmarkEnd w:id="8"/>
+    </w:p>
+    <w:p>
+      <w:r>
+        <w:t>本研究基於生成式</w:t>
+      </w:r>
+      <w:r>
+        <w:t>AI</w:t>
+      </w:r>
+      <w:r>
+        <w:t>與智慧眼鏡的結合潛力，設定以下研究目的：</w:t>
+      </w:r>
+    </w:p>
+    <w:p>
+      <w:r>
+        <w:t>探索智慧眼鏡在室內設計領域的創新應用模式</w:t>
       </w:r>
       <w:r>
         <w:t xml:space="preserve"> </w:t>
       </w:r>
       <w:r>
-        <w:t>智慧眼鏡市場預計在</w:t>
+        <w:t>透過結合生成式</w:t>
+      </w:r>
+      <w:r>
+        <w:t>AI</w:t>
+      </w:r>
+      <w:r>
+        <w:t>的</w:t>
+      </w:r>
+      <w:r>
+        <w:t>capabilities</w:t>
+      </w:r>
+      <w:r>
+        <w:t>，開發適合智慧眼鏡運行的</w:t>
+      </w:r>
+      <w:r>
+        <w:t>生成式</w:t>
+      </w:r>
+      <w:r>
+        <w:t>AI</w:t>
+      </w:r>
+      <w:r>
+        <w:t>使用流程，本研究以</w:t>
+      </w:r>
+      <w:r>
+        <w:t>室內設計輔助系統</w:t>
+      </w:r>
+      <w:r>
+        <w:t>為應</w:t>
+      </w:r>
+      <w:r>
+        <w:lastRenderedPageBreak/>
+        <w:t>用情境</w:t>
+      </w:r>
+      <w:r>
+        <w:t>。</w:t>
+      </w:r>
+    </w:p>
+    <w:p>
+      <w:r>
+        <w:t>研究重點著重在</w:t>
+      </w:r>
+      <w:r>
+        <w:t>ComfyUI</w:t>
+      </w:r>
+      <w:r>
+        <w:t>的生成式流程以及眼鏡上呈現</w:t>
+      </w:r>
+      <w:r>
+        <w:t>3D</w:t>
+      </w:r>
+      <w:r>
+        <w:t>物件效果的比較</w:t>
+      </w:r>
+      <w:r>
+        <w:t>，為室內設計工作帶來效率提升。</w:t>
+      </w:r>
+    </w:p>
+    <w:p>
+      <w:r>
+        <w:t>評估</w:t>
+      </w:r>
+      <w:r>
+        <w:t>ComfyUI</w:t>
+      </w:r>
+      <w:r>
+        <w:t>框架在智慧眼鏡平台的整合效能</w:t>
       </w:r>
       <w:r>
         <w:t xml:space="preserve"> </w:t>
       </w:r>
       <w:r>
-        <w:rPr>
-          <w:rFonts w:ascii="Times New Roman" w:hAnsi="Times New Roman" w:cs="Times New Roman"/>
-        </w:rPr>
-        <w:t>2023</w:t>
+        <w:t>研究</w:t>
+      </w:r>
+      <w:r>
+        <w:t>ComfyUI</w:t>
+      </w:r>
+      <w:r>
+        <w:t>節點式架構與智慧眼鏡的整合方式，探討如何優化工作流程，以及在資源受限的智慧眼鏡平台上實現高效能的</w:t>
+      </w:r>
+      <w:r>
+        <w:t>AI</w:t>
+      </w:r>
+      <w:r>
+        <w:t>模型運算。同時評估不同模型在實際應用場景中的表現，為未來相關研究提供參考基準。</w:t>
+      </w:r>
+    </w:p>
+    <w:p>
+      <w:r>
+        <w:t>建立智慧眼鏡結合生成式</w:t>
+      </w:r>
+      <w:r>
+        <w:t>AI</w:t>
+      </w:r>
+      <w:r>
+        <w:t>的應用設計準則透過實際開發經驗，歸納出適合智慧眼鏡的生成式</w:t>
+      </w:r>
+      <w:r>
+        <w:t>AI</w:t>
+      </w:r>
+      <w:r>
+        <w:t>應用設計原則，包含使用者體驗考量、效能優化策略，以及如何善用</w:t>
+      </w:r>
+      <w:r>
+        <w:t>ComfyUI</w:t>
+      </w:r>
+      <w:r>
+        <w:t>的優勢特性。這些準則將有助於未來相關應用的開發。</w:t>
+      </w:r>
+    </w:p>
+    <w:p>
+      <w:pPr>
+        <w:pStyle w:val="ab"/>
+      </w:pPr>
+    </w:p>
+    <w:p>
+      <w:pPr>
+        <w:pStyle w:val="ab"/>
+      </w:pPr>
+      <w:bookmarkStart w:id="9" w:name="_Toc181643240"/>
+      <w:bookmarkStart w:id="10" w:name="_Toc183983170"/>
+      <w:r>
+        <w:rPr>
+          <w:rFonts w:hint="eastAsia"/>
+        </w:rPr>
+        <w:t>1</w:t>
+      </w:r>
+      <w:r>
+        <w:t>-3</w:t>
       </w:r>
       <w:r>
         <w:t xml:space="preserve"> </w:t>
       </w:r>
       <w:r>
-        <w:t>年到</w:t>
-      </w:r>
-      <w:r>
-        <w:t xml:space="preserve"> </w:t>
-      </w:r>
-      <w:r>
-        <w:rPr>
-          <w:rFonts w:ascii="Times New Roman" w:hAnsi="Times New Roman" w:cs="Times New Roman"/>
-        </w:rPr>
-        <w:t xml:space="preserve">2030 </w:t>
-      </w:r>
-      <w:r>
-        <w:t>年間，將以</w:t>
-      </w:r>
-      <w:r>
-        <w:t xml:space="preserve"> </w:t>
-      </w:r>
-      <w:r>
-        <w:rPr>
-          <w:rFonts w:ascii="Times New Roman" w:hAnsi="Times New Roman" w:cs="Times New Roman"/>
-        </w:rPr>
-        <w:t>8.1%</w:t>
-      </w:r>
-      <w:r>
-        <w:t xml:space="preserve"> </w:t>
-      </w:r>
-      <w:r>
-        <w:t>的複合年增長率持續成長，由於「隨看即得」的特性，讓智慧眼鏡可以在各個行業帶來革新應用。</w:t>
-      </w:r>
-    </w:p>
-    <w:p>
-      <w:pPr>
-        <w:jc w:val="both"/>
-      </w:pPr>
-      <w:r>
-        <w:t>生成式</w:t>
-      </w:r>
-      <w:r>
-        <w:rPr>
-          <w:rFonts w:ascii="Times New Roman" w:hAnsi="Times New Roman" w:cs="Times New Roman"/>
-        </w:rPr>
-        <w:t xml:space="preserve"> AI </w:t>
-      </w:r>
-      <w:r>
-        <w:t>是人工智慧領域中一個快速發展的分支，其核心概念在於</w:t>
-      </w:r>
-      <w:r>
-        <w:t>**</w:t>
-      </w:r>
-      <w:r>
-        <w:t>讓</w:t>
-      </w:r>
-      <w:r>
-        <w:t xml:space="preserve"> </w:t>
-      </w:r>
-      <w:r>
-        <w:rPr>
-          <w:rFonts w:ascii="Times New Roman" w:hAnsi="Times New Roman" w:cs="Times New Roman"/>
-        </w:rPr>
-        <w:t xml:space="preserve">AI </w:t>
-      </w:r>
-      <w:r>
-        <w:t>不僅僅是分析和預測現有資料，更能創造新的資料，</w:t>
-      </w:r>
-      <w:r>
-        <w:t>**</w:t>
-      </w:r>
-      <w:r>
-        <w:t>是一種技術，它更像是一種賦予</w:t>
-      </w:r>
-      <w:r>
-        <w:t xml:space="preserve"> </w:t>
-      </w:r>
-      <w:r>
-        <w:rPr>
-          <w:rFonts w:ascii="Times New Roman" w:hAnsi="Times New Roman" w:cs="Times New Roman"/>
-        </w:rPr>
-        <w:t>AI</w:t>
-      </w:r>
-      <w:r>
-        <w:t xml:space="preserve"> </w:t>
-      </w:r>
-      <w:r>
-        <w:t>創造力的新方法，</w:t>
-      </w:r>
-      <w:r>
-        <w:rPr>
-          <w:bCs/>
-        </w:rPr>
-        <w:t>讓</w:t>
-      </w:r>
-      <w:r>
-        <w:rPr>
-          <w:bCs/>
-        </w:rPr>
-        <w:t xml:space="preserve"> </w:t>
-      </w:r>
-      <w:r>
-        <w:rPr>
-          <w:rFonts w:ascii="Times New Roman" w:hAnsi="Times New Roman" w:cs="Times New Roman"/>
-          <w:bCs/>
-        </w:rPr>
-        <w:t>AI</w:t>
-      </w:r>
-      <w:r>
-        <w:rPr>
-          <w:bCs/>
-        </w:rPr>
-        <w:t xml:space="preserve"> </w:t>
-      </w:r>
-      <w:r>
-        <w:rPr>
-          <w:bCs/>
-        </w:rPr>
-        <w:t>能夠像人類一樣進行創作</w:t>
-      </w:r>
-      <w:r>
-        <w:t>。</w:t>
-      </w:r>
-      <w:r>
-        <w:t xml:space="preserve"> </w:t>
-      </w:r>
-      <w:r>
-        <w:t>生成式</w:t>
-      </w:r>
-      <w:r>
-        <w:rPr>
-          <w:rFonts w:ascii="Times New Roman" w:hAnsi="Times New Roman" w:cs="Times New Roman"/>
-        </w:rPr>
-        <w:t xml:space="preserve"> AI</w:t>
-      </w:r>
-      <w:r>
-        <w:t xml:space="preserve"> </w:t>
-      </w:r>
-      <w:r>
-        <w:t>模型通常具備多模態能力，可以處理文字、圖像、聲音、程式碼等多種類型的資料，在跨媒體內容的生成和理解上擁有驚人潛力。</w:t>
-      </w:r>
-    </w:p>
-    <w:p>
-      <w:pPr>
-        <w:jc w:val="both"/>
-      </w:pPr>
-      <w:r>
-        <w:t>這個技術的發展建基於三股主要力量：</w:t>
-      </w:r>
-    </w:p>
-    <w:p>
-      <w:pPr>
-        <w:jc w:val="both"/>
-      </w:pPr>
-      <w:r>
-        <w:rPr>
-          <w:bCs/>
-        </w:rPr>
-        <w:t>資料工程的進步</w:t>
-      </w:r>
-      <w:r>
-        <w:t xml:space="preserve">: </w:t>
-      </w:r>
-      <w:r>
-        <w:t>現代化的資料工程發展出大數據治理技術，能夠收集和清理網路上大量的數據，為訓練</w:t>
-      </w:r>
-      <w:r>
-        <w:rPr>
-          <w:rFonts w:ascii="Times New Roman" w:hAnsi="Times New Roman" w:cs="Times New Roman"/>
-        </w:rPr>
-        <w:t xml:space="preserve"> AI</w:t>
-      </w:r>
-      <w:r>
-        <w:t xml:space="preserve"> </w:t>
-      </w:r>
-      <w:r>
-        <w:t>模型提供了可靠的資源。</w:t>
-      </w:r>
-    </w:p>
-    <w:p>
-      <w:pPr>
-        <w:jc w:val="both"/>
-      </w:pPr>
-      <w:r>
-        <w:rPr>
-          <w:bCs/>
-        </w:rPr>
-        <w:t>電腦算力的提高</w:t>
-      </w:r>
-      <w:r>
-        <w:t xml:space="preserve">: </w:t>
-      </w:r>
-      <w:r>
-        <w:t>以</w:t>
-      </w:r>
-      <w:r>
-        <w:t xml:space="preserve"> </w:t>
-      </w:r>
-      <w:r>
-        <w:rPr>
-          <w:rFonts w:ascii="Times New Roman" w:hAnsi="Times New Roman" w:cs="Times New Roman"/>
-        </w:rPr>
-        <w:t xml:space="preserve">NVIDIA </w:t>
-      </w:r>
-      <w:r>
-        <w:t>為首的科技大廠投入加速器硬體技術研發，提供超高速的叢集運算能力，為生成式</w:t>
-      </w:r>
-      <w:r>
-        <w:t xml:space="preserve"> </w:t>
-      </w:r>
-      <w:r>
-        <w:rPr>
-          <w:rFonts w:ascii="Times New Roman" w:hAnsi="Times New Roman" w:cs="Times New Roman"/>
-        </w:rPr>
-        <w:t xml:space="preserve">AI </w:t>
-      </w:r>
-      <w:r>
-        <w:t>模型的訓練和推理提供必要的運算資源。</w:t>
-      </w:r>
-    </w:p>
-    <w:p>
-      <w:pPr>
-        <w:jc w:val="both"/>
-      </w:pPr>
-      <w:r>
-        <w:rPr>
-          <w:bCs/>
-        </w:rPr>
-        <w:t xml:space="preserve">AI </w:t>
-      </w:r>
-      <w:r>
-        <w:rPr>
-          <w:bCs/>
-        </w:rPr>
-        <w:t>演算法的突破</w:t>
-      </w:r>
-      <w:r>
-        <w:t>:</w:t>
-      </w:r>
-      <w:r>
-        <w:t>深度學習技術取得重大突破，例如生成對抗網路</w:t>
-      </w:r>
-      <w:r>
-        <w:t xml:space="preserve"> </w:t>
-      </w:r>
-      <w:r>
-        <w:rPr>
-          <w:rFonts w:ascii="Times New Roman" w:hAnsi="Times New Roman" w:cs="Times New Roman"/>
-        </w:rPr>
-        <w:t>(GAN)</w:t>
-      </w:r>
-      <w:r>
-        <w:t>、擴散模型</w:t>
-      </w:r>
-      <w:r>
-        <w:t xml:space="preserve"> </w:t>
-      </w:r>
-      <w:r>
-        <w:rPr>
-          <w:rFonts w:ascii="Times New Roman" w:hAnsi="Times New Roman" w:cs="Times New Roman"/>
-        </w:rPr>
-        <w:t>(Diffusion Model)</w:t>
-      </w:r>
-      <w:r>
-        <w:t xml:space="preserve"> </w:t>
-      </w:r>
-      <w:r>
-        <w:t>和採用注意力機制的變換器</w:t>
-      </w:r>
-      <w:r>
-        <w:t xml:space="preserve"> </w:t>
-      </w:r>
-      <w:r>
-        <w:rPr>
-          <w:rFonts w:ascii="Times New Roman" w:hAnsi="Times New Roman" w:cs="Times New Roman"/>
-        </w:rPr>
-        <w:t>(Transformer)</w:t>
-      </w:r>
-      <w:r>
-        <w:t xml:space="preserve"> </w:t>
-      </w:r>
-      <w:r>
-        <w:t>網路，這些技術的發展讓</w:t>
-      </w:r>
-      <w:r>
-        <w:t xml:space="preserve"> </w:t>
-      </w:r>
-      <w:r>
-        <w:rPr>
-          <w:rFonts w:ascii="Times New Roman" w:hAnsi="Times New Roman" w:cs="Times New Roman"/>
-        </w:rPr>
-        <w:t>AI</w:t>
-      </w:r>
-      <w:r>
-        <w:t xml:space="preserve"> </w:t>
-      </w:r>
-      <w:r>
-        <w:t>能生成更逼真和充滿創意的內容，並在自然語言處理領域取得巨大成功。</w:t>
-      </w:r>
-    </w:p>
-    <w:p>
-      <w:pPr>
-        <w:jc w:val="both"/>
-      </w:pPr>
-      <w:r>
-        <w:t>生成式</w:t>
-      </w:r>
-      <w:r>
-        <w:rPr>
-          <w:rFonts w:ascii="Times New Roman" w:hAnsi="Times New Roman" w:cs="Times New Roman"/>
-        </w:rPr>
-        <w:t xml:space="preserve"> AI </w:t>
-      </w:r>
-      <w:r>
-        <w:t>的興起，為各行各業帶來了新的突破和應用場景，例如：</w:t>
-      </w:r>
-    </w:p>
-    <w:p>
-      <w:pPr>
-        <w:jc w:val="both"/>
-      </w:pPr>
-      <w:r>
-        <w:rPr>
-          <w:b/>
-          <w:bCs/>
-        </w:rPr>
-        <w:t>智慧</w:t>
-      </w:r>
-      <w:r>
-        <w:rPr>
-          <w:b/>
-          <w:bCs/>
-        </w:rPr>
-        <w:t xml:space="preserve"> </w:t>
-      </w:r>
-      <w:r>
-        <w:rPr>
-          <w:rFonts w:ascii="Times New Roman" w:hAnsi="Times New Roman" w:cs="Times New Roman"/>
-          <w:b/>
-          <w:bCs/>
-        </w:rPr>
-        <w:t>AOI</w:t>
-      </w:r>
-      <w:r>
-        <w:rPr>
-          <w:b/>
-          <w:bCs/>
-        </w:rPr>
-        <w:t xml:space="preserve"> </w:t>
-      </w:r>
-      <w:r>
-        <w:rPr>
-          <w:b/>
-          <w:bCs/>
-        </w:rPr>
-        <w:t>檢測</w:t>
-      </w:r>
-      <w:r>
-        <w:t xml:space="preserve">: </w:t>
-      </w:r>
-      <w:r>
-        <w:t>生成式</w:t>
-      </w:r>
-      <w:r>
-        <w:rPr>
-          <w:rFonts w:ascii="Times New Roman" w:hAnsi="Times New Roman" w:cs="Times New Roman"/>
-        </w:rPr>
-        <w:t xml:space="preserve"> AI</w:t>
-      </w:r>
-      <w:r>
-        <w:t xml:space="preserve"> </w:t>
-      </w:r>
-      <w:r>
-        <w:t>可以生成各種可能的缺陷圖像，擴增訓練數據集，提高模型的泛化能力和檢測準確率，特別是在需要大量影像資料的智慧檢測辨識上，能有效縮減模型產生的時程。</w:t>
-      </w:r>
-    </w:p>
-    <w:p>
-      <w:pPr>
-        <w:jc w:val="both"/>
-      </w:pPr>
-      <w:r>
-        <w:rPr>
-          <w:b/>
-          <w:bCs/>
-        </w:rPr>
-        <w:t>藝術與設計</w:t>
-      </w:r>
-      <w:r>
-        <w:t xml:space="preserve">: </w:t>
-      </w:r>
-      <w:r>
-        <w:t>生成式</w:t>
-      </w:r>
-      <w:r>
-        <w:t xml:space="preserve"> </w:t>
-      </w:r>
-      <w:r>
-        <w:rPr>
-          <w:rFonts w:ascii="Times New Roman" w:hAnsi="Times New Roman" w:cs="Times New Roman"/>
-        </w:rPr>
-        <w:t>AI</w:t>
-      </w:r>
-      <w:r>
-        <w:t xml:space="preserve"> </w:t>
-      </w:r>
-      <w:r>
-        <w:t>能快速產出圖像、轉換藝術風格或提供配色建議，提升藝術家或設計師的工作效率，甚至改變傳統的設計流程。</w:t>
-      </w:r>
-    </w:p>
-    <w:p>
-      <w:pPr>
-        <w:jc w:val="both"/>
-      </w:pPr>
-      <w:r>
-        <w:rPr>
-          <w:b/>
-          <w:bCs/>
-        </w:rPr>
-        <w:t>影視娛樂</w:t>
-      </w:r>
-      <w:r>
-        <w:t xml:space="preserve">: </w:t>
-      </w:r>
-      <w:r>
-        <w:t>生成式</w:t>
-      </w:r>
-      <w:r>
-        <w:t xml:space="preserve"> </w:t>
-      </w:r>
-      <w:r>
-        <w:rPr>
-          <w:rFonts w:ascii="Times New Roman" w:hAnsi="Times New Roman" w:cs="Times New Roman"/>
-        </w:rPr>
-        <w:t>AI</w:t>
-      </w:r>
-      <w:r>
-        <w:t xml:space="preserve"> </w:t>
-      </w:r>
-      <w:r>
-        <w:t>被應用於影視特效、遊戲開發等領域，透過深偽</w:t>
-      </w:r>
-      <w:r>
-        <w:t xml:space="preserve"> </w:t>
-      </w:r>
-      <w:r>
-        <w:rPr>
-          <w:rFonts w:asciiTheme="majorHAnsi" w:hAnsiTheme="majorHAnsi" w:cstheme="majorHAnsi"/>
-        </w:rPr>
-        <w:t xml:space="preserve">(Deepfake) </w:t>
-      </w:r>
-      <w:r>
-        <w:t>或虛擬人技術，創造出逼真的視覺效果和互動體驗。</w:t>
-      </w:r>
-    </w:p>
-    <w:p>
-      <w:pPr>
-        <w:jc w:val="both"/>
-      </w:pPr>
-      <w:r>
-        <w:rPr>
-          <w:b/>
-          <w:bCs/>
-        </w:rPr>
-        <w:t>教育</w:t>
-      </w:r>
-      <w:r>
-        <w:t xml:space="preserve">: </w:t>
-      </w:r>
-      <w:r>
-        <w:t>生成式</w:t>
-      </w:r>
-      <w:r>
-        <w:t xml:space="preserve"> </w:t>
-      </w:r>
-      <w:r>
-        <w:rPr>
-          <w:rFonts w:ascii="Times New Roman" w:hAnsi="Times New Roman" w:cs="Times New Roman"/>
-        </w:rPr>
-        <w:t>AI</w:t>
-      </w:r>
-      <w:r>
-        <w:t xml:space="preserve"> </w:t>
-      </w:r>
-      <w:r>
-        <w:t>可輔助教學，例如批改作業、製作學習歷程檔案或多媒體教材等。</w:t>
-      </w:r>
-    </w:p>
-    <w:p>
-      <w:pPr>
-        <w:jc w:val="both"/>
-      </w:pPr>
-      <w:r>
-        <w:rPr>
-          <w:b/>
-          <w:bCs/>
-        </w:rPr>
-        <w:lastRenderedPageBreak/>
-        <w:t>醫療保健</w:t>
-      </w:r>
-      <w:r>
-        <w:t xml:space="preserve">: </w:t>
-      </w:r>
-      <w:r>
-        <w:t>生成式</w:t>
-      </w:r>
-      <w:r>
-        <w:rPr>
-          <w:rFonts w:ascii="Times New Roman" w:hAnsi="Times New Roman" w:cs="Times New Roman"/>
-        </w:rPr>
-        <w:t xml:space="preserve"> AI</w:t>
-      </w:r>
-      <w:r>
-        <w:t xml:space="preserve"> </w:t>
-      </w:r>
-      <w:r>
-        <w:t>被用於醫學影像處理、疾病診斷、新藥研發等任務。</w:t>
-      </w:r>
-    </w:p>
-    <w:p>
-      <w:pPr>
-        <w:jc w:val="both"/>
-      </w:pPr>
-      <w:r>
-        <w:t>在人工智慧發展的潮流中，</w:t>
-      </w:r>
-      <w:r>
-        <w:rPr>
-          <w:rFonts w:ascii="Times New Roman" w:hAnsi="Times New Roman" w:cs="Times New Roman"/>
-        </w:rPr>
-        <w:t>ComfyUI</w:t>
-      </w:r>
-      <w:r>
-        <w:t xml:space="preserve"> </w:t>
-      </w:r>
-      <w:r>
-        <w:t>作為一個創新的開源框架，</w:t>
-      </w:r>
-      <w:r>
-        <w:t xml:space="preserve"> </w:t>
-      </w:r>
-      <w:r>
-        <w:t>是一款開源的人工智慧工作流程工具，最大特色就是採用節點式的視覺化介面。讓使用者可以用拖拉的方式，把不同的</w:t>
-      </w:r>
-      <w:r>
-        <w:t xml:space="preserve"> AI </w:t>
-      </w:r>
-      <w:r>
-        <w:t>功能組合在一起，特別適合用來生成或修改圖片。</w:t>
-      </w:r>
-    </w:p>
-    <w:p>
-      <w:pPr>
-        <w:jc w:val="both"/>
-      </w:pPr>
-      <w:r>
-        <w:t>功能支援方面，</w:t>
-      </w:r>
-      <w:r>
-        <w:rPr>
-          <w:rFonts w:ascii="Times New Roman" w:hAnsi="Times New Roman" w:cs="Times New Roman"/>
-        </w:rPr>
-        <w:t>ComfyUI</w:t>
-      </w:r>
-      <w:r>
-        <w:t xml:space="preserve"> </w:t>
-      </w:r>
-      <w:r>
-        <w:t>展現出優異的擴充性與相容性。系統支援多種主流擴散模型，包含</w:t>
-      </w:r>
-      <w:r>
-        <w:t xml:space="preserve"> </w:t>
-      </w:r>
-      <w:r>
-        <w:rPr>
-          <w:rFonts w:ascii="Times New Roman" w:hAnsi="Times New Roman" w:cs="Times New Roman"/>
-        </w:rPr>
-        <w:t>Stable Diffusion 1.x</w:t>
-      </w:r>
-      <w:r>
-        <w:rPr>
-          <w:rFonts w:ascii="Times New Roman" w:hAnsi="Times New Roman" w:cs="Times New Roman"/>
-        </w:rPr>
-        <w:t>、</w:t>
-      </w:r>
-      <w:r>
-        <w:rPr>
-          <w:rFonts w:ascii="Times New Roman" w:hAnsi="Times New Roman" w:cs="Times New Roman"/>
-        </w:rPr>
-        <w:t>2.x</w:t>
-      </w:r>
-      <w:r>
-        <w:t xml:space="preserve"> </w:t>
-      </w:r>
-      <w:r>
-        <w:t>系列及</w:t>
-      </w:r>
-      <w:r>
-        <w:t xml:space="preserve"> </w:t>
-      </w:r>
-      <w:r>
-        <w:rPr>
-          <w:rFonts w:ascii="Times New Roman" w:hAnsi="Times New Roman" w:cs="Times New Roman"/>
-        </w:rPr>
-        <w:t>SDXL</w:t>
-      </w:r>
-      <w:r>
-        <w:t xml:space="preserve"> </w:t>
-      </w:r>
-      <w:r>
-        <w:t>等，同時擴展至影片生成</w:t>
-      </w:r>
-      <w:r>
-        <w:rPr>
-          <w:rFonts w:ascii="Times New Roman" w:hAnsi="Times New Roman" w:cs="Times New Roman"/>
-        </w:rPr>
-        <w:t>（</w:t>
-      </w:r>
-      <w:r>
-        <w:rPr>
-          <w:rFonts w:ascii="Times New Roman" w:hAnsi="Times New Roman" w:cs="Times New Roman"/>
-        </w:rPr>
-        <w:t>Stable Video Diffusion</w:t>
-      </w:r>
-      <w:r>
-        <w:rPr>
-          <w:rFonts w:ascii="Times New Roman" w:hAnsi="Times New Roman" w:cs="Times New Roman"/>
-        </w:rPr>
-        <w:t>）</w:t>
-      </w:r>
-      <w:r>
-        <w:t>和音訊處理</w:t>
-      </w:r>
-      <w:r>
-        <w:rPr>
-          <w:rFonts w:ascii="Times New Roman" w:hAnsi="Times New Roman" w:cs="Times New Roman"/>
-        </w:rPr>
-        <w:t>（</w:t>
-      </w:r>
-      <w:r>
-        <w:rPr>
-          <w:rFonts w:ascii="Times New Roman" w:hAnsi="Times New Roman" w:cs="Times New Roman"/>
-        </w:rPr>
-        <w:t>Stable Audio</w:t>
-      </w:r>
-      <w:r>
-        <w:rPr>
-          <w:rFonts w:ascii="Times New Roman" w:hAnsi="Times New Roman" w:cs="Times New Roman"/>
-        </w:rPr>
-        <w:t>）</w:t>
-      </w:r>
-      <w:r>
-        <w:t>等多媒體領域，在工作流程管理層面，</w:t>
-      </w:r>
-      <w:r>
-        <w:rPr>
-          <w:rFonts w:ascii="Times New Roman" w:hAnsi="Times New Roman" w:cs="Times New Roman"/>
-        </w:rPr>
-        <w:t>ComfyUI</w:t>
-      </w:r>
-      <w:r>
-        <w:t xml:space="preserve"> </w:t>
-      </w:r>
-      <w:r>
-        <w:t>提供了完整的工作流程儲存與讀取機制，並具備模型和檢查點管理功能。系統整合的即時效能監控與除錯工具，有效協助研究者追蹤與優化實驗流程。這些功能的整合不僅提升了研究效率，更確保了實驗過程的可追溯性與重現性</w:t>
-      </w:r>
-    </w:p>
-    <w:p>
-      <w:pPr>
-        <w:jc w:val="both"/>
-      </w:pPr>
-      <w:r>
-        <w:t>本研究旨在探討如何在智慧眼鏡等資源受限設備上有效運行生成式</w:t>
-      </w:r>
-      <w:r>
-        <w:t xml:space="preserve"> </w:t>
-      </w:r>
-      <w:r>
-        <w:rPr>
-          <w:rFonts w:ascii="Times New Roman" w:hAnsi="Times New Roman" w:cs="Times New Roman"/>
-        </w:rPr>
-        <w:t xml:space="preserve">AI </w:t>
-      </w:r>
-      <w:r>
-        <w:t>模型</w:t>
-      </w:r>
-      <w:r>
-        <w:rPr>
-          <w:rFonts w:ascii="Times New Roman" w:hAnsi="Times New Roman" w:cs="Times New Roman"/>
-        </w:rPr>
-        <w:t>，</w:t>
-      </w:r>
-      <w:r>
-        <w:rPr>
-          <w:rFonts w:ascii="Times New Roman" w:hAnsi="Times New Roman" w:cs="Times New Roman"/>
-        </w:rPr>
-        <w:t>ComfyUI</w:t>
-      </w:r>
-      <w:r>
-        <w:t xml:space="preserve"> </w:t>
-      </w:r>
-      <w:r>
-        <w:t>展現出在學術研究與實務應用上的諸多優勢。其高度客製化的使用者介面允許研究者根據個別需求進行調整，完善的除錯機制則有助於實驗過程中的問題排除。基於上述特性，選用</w:t>
-      </w:r>
-      <w:r>
-        <w:rPr>
-          <w:rFonts w:ascii="Times New Roman" w:hAnsi="Times New Roman" w:cs="Times New Roman"/>
-        </w:rPr>
-        <w:t>ConfyUI</w:t>
-      </w:r>
-      <w:r>
-        <w:t>做為生成式</w:t>
-      </w:r>
-      <w:r>
-        <w:rPr>
-          <w:rFonts w:ascii="Times New Roman" w:hAnsi="Times New Roman" w:cs="Times New Roman"/>
-        </w:rPr>
-        <w:t>AI</w:t>
-      </w:r>
-      <w:r>
-        <w:t>開發工具，並探索其在領域的應用。相信隨著技術的進步和應用生態的完善，生成式</w:t>
-      </w:r>
-      <w:r>
-        <w:t xml:space="preserve"> </w:t>
-      </w:r>
-      <w:r>
-        <w:rPr>
-          <w:rFonts w:ascii="Times New Roman" w:hAnsi="Times New Roman" w:cs="Times New Roman"/>
-        </w:rPr>
-        <w:t>AI</w:t>
-      </w:r>
-      <w:r>
-        <w:t xml:space="preserve"> </w:t>
-      </w:r>
-      <w:r>
-        <w:t>與智慧眼鏡的結合將為人們帶來更智能、更便捷、更富創造力的未來生活體驗。</w:t>
-      </w:r>
-    </w:p>
-    <w:p>
-      <w:pPr>
-        <w:jc w:val="both"/>
-      </w:pPr>
-      <w:r>
-        <w:br w:type="page"/>
-      </w:r>
-      <w:bookmarkStart w:id="5" w:name="_Toc181643239"/>
-      <w:r>
-        <w:rPr>
-          <w:rFonts w:hint="eastAsia"/>
-        </w:rPr>
-        <w:lastRenderedPageBreak/>
-        <w:t>1</w:t>
-      </w:r>
-      <w:r>
-        <w:t>-2</w:t>
-      </w:r>
-      <w:r>
-        <w:t xml:space="preserve"> </w:t>
-      </w:r>
-      <w:r>
-        <w:t>研究</w:t>
-      </w:r>
-      <w:r>
-        <w:t>目的</w:t>
-      </w:r>
-      <w:bookmarkEnd w:id="5"/>
-    </w:p>
-    <w:p>
-      <w:pPr>
-        <w:jc w:val="both"/>
-      </w:pPr>
-      <w:r>
-        <w:t>本研究基於生成式</w:t>
-      </w:r>
-      <w:r>
-        <w:t>AI</w:t>
-      </w:r>
-      <w:r>
-        <w:t>與智慧眼鏡的結合潛力，設定以下研究目的：</w:t>
-      </w:r>
-    </w:p>
-    <w:p>
-      <w:pPr>
-        <w:jc w:val="both"/>
-      </w:pPr>
-      <w:r>
-        <w:t>探索智慧眼鏡在室內設計領域的創新應用模式</w:t>
-      </w:r>
-      <w:r>
-        <w:t xml:space="preserve"> </w:t>
-      </w:r>
-      <w:r>
-        <w:t>透過結合生成式</w:t>
-      </w:r>
-      <w:r>
-        <w:t>AI</w:t>
-      </w:r>
-      <w:r>
-        <w:t>的</w:t>
-      </w:r>
-      <w:r>
-        <w:t>capabilities</w:t>
-      </w:r>
-      <w:r>
-        <w:t>，開發適合智慧眼鏡運行的</w:t>
-      </w:r>
-      <w:r>
-        <w:t>生成式</w:t>
-      </w:r>
-      <w:r>
-        <w:t>AI</w:t>
-      </w:r>
-      <w:r>
-        <w:t>使用流程，本研究以</w:t>
-      </w:r>
-      <w:r>
-        <w:t>室內設計輔助系統</w:t>
-      </w:r>
-      <w:r>
-        <w:t>為應用情境</w:t>
-      </w:r>
-      <w:r>
-        <w:t>。</w:t>
-      </w:r>
-    </w:p>
-    <w:p>
-      <w:pPr>
-        <w:jc w:val="both"/>
-      </w:pPr>
-      <w:r>
-        <w:t>研究重點著重在</w:t>
-      </w:r>
-      <w:r>
-        <w:t>ComfyUI</w:t>
-      </w:r>
-      <w:r>
-        <w:t>的生成式流程以及眼鏡上呈現</w:t>
-      </w:r>
-      <w:r>
-        <w:t>3D</w:t>
-      </w:r>
-      <w:r>
-        <w:t>物件效果的比較</w:t>
-      </w:r>
-      <w:r>
-        <w:t>，為室內設計工作帶來效率提升。</w:t>
-      </w:r>
-    </w:p>
-    <w:p>
-      <w:pPr>
-        <w:jc w:val="both"/>
-      </w:pPr>
-      <w:r>
-        <w:t>評估</w:t>
-      </w:r>
-      <w:r>
-        <w:t>ComfyUI</w:t>
-      </w:r>
-      <w:r>
-        <w:t>框架在智慧眼鏡平台的整合效能</w:t>
-      </w:r>
-      <w:r>
-        <w:t xml:space="preserve"> </w:t>
-      </w:r>
-      <w:r>
-        <w:t>研究</w:t>
-      </w:r>
-      <w:r>
-        <w:t>ComfyUI</w:t>
-      </w:r>
-      <w:r>
-        <w:t>節點式架構與智慧眼鏡的整合方式，探討如何優化工作流程，以及在資源受限的智慧眼鏡平台上實現高效能的</w:t>
-      </w:r>
-      <w:r>
-        <w:t>AI</w:t>
-      </w:r>
-      <w:r>
-        <w:t>模型運算。同時評估不同模型在實際應用場景中的表現，為未來相關研究提供參考基準。</w:t>
-      </w:r>
-    </w:p>
-    <w:p>
-      <w:pPr>
-        <w:jc w:val="both"/>
-      </w:pPr>
-      <w:r>
-        <w:t>建立智慧眼鏡結合生成式</w:t>
-      </w:r>
-      <w:r>
-        <w:t>AI</w:t>
-      </w:r>
-      <w:r>
-        <w:t>的應用設計準則透過實際開發經驗，歸納出適合智慧眼鏡的生成式</w:t>
-      </w:r>
-      <w:r>
-        <w:t>AI</w:t>
-      </w:r>
-      <w:r>
-        <w:t>應用設計原則，包含使用者體驗考量、效能優化策略，以及如何善用</w:t>
-      </w:r>
-      <w:r>
-        <w:t>ComfyUI</w:t>
-      </w:r>
-      <w:r>
-        <w:t>的優勢特性。這些準則將有助於未來相關應用的開發。</w:t>
-      </w:r>
-    </w:p>
-    <w:p>
-      <w:pPr>
-        <w:pStyle w:val="ab"/>
-      </w:pPr>
-    </w:p>
-    <w:p>
-      <w:pPr>
-        <w:pStyle w:val="ab"/>
-      </w:pPr>
-      <w:bookmarkStart w:id="6" w:name="_Toc181643240"/>
-      <w:bookmarkStart w:id="7" w:name="_Toc182699197"/>
-      <w:r>
-        <w:rPr>
-          <w:rFonts w:hint="eastAsia"/>
-        </w:rPr>
-        <w:t>1</w:t>
-      </w:r>
-      <w:r>
-        <w:t>-3</w:t>
-      </w:r>
-      <w:r>
-        <w:t xml:space="preserve"> </w:t>
-      </w:r>
-      <w:r>
         <w:t>研究流程</w:t>
       </w:r>
-      <w:bookmarkEnd w:id="6"/>
-      <w:bookmarkEnd w:id="7"/>
+      <w:bookmarkEnd w:id="9"/>
+      <w:bookmarkEnd w:id="10"/>
     </w:p>
     <w:p>
       <w:r>
@@ -3837,53 +3768,59 @@
       <w:pPr>
         <w:pStyle w:val="ab"/>
       </w:pPr>
-      <w:bookmarkStart w:id="8" w:name="_Toc181643241"/>
-      <w:bookmarkStart w:id="9" w:name="_Toc182699198"/>
-      <w:r>
-        <w:rPr>
-          <w:rFonts w:hint="eastAsia"/>
-        </w:rPr>
+      <w:bookmarkStart w:id="11" w:name="_Toc181643241"/>
+      <w:bookmarkStart w:id="12" w:name="_Toc183983171"/>
+      <w:r>
+        <w:rPr>
+          <w:rFonts w:hint="eastAsia"/>
+        </w:rPr>
+        <w:t>1</w:t>
+      </w:r>
+      <w:r>
+        <w:t>-4</w:t>
+      </w:r>
+      <w:r>
+        <w:t xml:space="preserve"> </w:t>
+      </w:r>
+      <w:r>
+        <w:t>研究限制與範圍</w:t>
+      </w:r>
+      <w:bookmarkEnd w:id="11"/>
+      <w:bookmarkEnd w:id="12"/>
+    </w:p>
+    <w:p>
+      <w:r>
+        <w:rPr>
+          <w:rFonts w:hAnsi="Symbol"/>
+        </w:rPr>
+        <w:t></w:t>
+      </w:r>
+      <w:r>
+        <w:t xml:space="preserve">  </w:t>
+      </w:r>
+      <w:r>
+        <w:t>硬體限制</w:t>
+      </w:r>
+      <w:r>
+        <w:t xml:space="preserve"> </w:t>
+      </w:r>
+    </w:p>
+    <w:p>
+      <w:r>
+        <w:t>本研究僅針對特定型號的智慧眼鏡</w:t>
+      </w:r>
+      <w:r>
+        <w:t>(</w:t>
+      </w:r>
+      <w:r>
+        <w:t>Jorjin plus)</w:t>
+      </w:r>
+      <w:r>
+        <w:t>進行測試，受限於目前智慧眼鏡的</w:t>
+      </w:r>
+      <w:r>
         <w:lastRenderedPageBreak/>
-        <w:t>1</w:t>
-      </w:r>
-      <w:r>
-        <w:t>-4</w:t>
-      </w:r>
-      <w:r>
-        <w:t xml:space="preserve"> </w:t>
-      </w:r>
-      <w:r>
-        <w:t>研究限制與範圍</w:t>
-      </w:r>
-      <w:bookmarkEnd w:id="8"/>
-      <w:bookmarkEnd w:id="9"/>
-    </w:p>
-    <w:p>
-      <w:r>
-        <w:rPr>
-          <w:rFonts w:hAnsi="Symbol"/>
-        </w:rPr>
-        <w:t></w:t>
-      </w:r>
-      <w:r>
-        <w:t xml:space="preserve">  </w:t>
-      </w:r>
-      <w:r>
-        <w:t>硬體限制</w:t>
-      </w:r>
-      <w:r>
-        <w:t xml:space="preserve"> </w:t>
-      </w:r>
-    </w:p>
-    <w:p>
-      <w:r>
-        <w:t>本研究僅針對特定型號的智慧眼鏡</w:t>
-      </w:r>
-      <w:r>
-        <w:t>(Magic Leap 2 , Jorjin plus)</w:t>
-      </w:r>
-      <w:r>
-        <w:t>進行測試，受限於目前智慧眼鏡的運算能力、電池續航力與散熱性能。同時，網路連線品質可能影響系統運作效能，這些都是本研究需要克服的限制。</w:t>
+        <w:t>運算能力、電池續航力與散熱性能。同時，網路連線品質可能影響系統運作效能。</w:t>
       </w:r>
       <w:r>
         <w:t xml:space="preserve"> </w:t>
@@ -4010,7 +3947,7 @@
       <w:pPr>
         <w:pStyle w:val="a9"/>
       </w:pPr>
-      <w:bookmarkStart w:id="10" w:name="_Toc182699199"/>
+      <w:bookmarkStart w:id="13" w:name="_Toc183983172"/>
       <w:r>
         <w:t>第二章</w:t>
       </w:r>
@@ -4020,15 +3957,15 @@
       <w:r>
         <w:t>文獻探討</w:t>
       </w:r>
-      <w:bookmarkStart w:id="11" w:name="第二章文獻探討"/>
-      <w:bookmarkEnd w:id="10"/>
-      <w:bookmarkEnd w:id="11"/>
+      <w:bookmarkStart w:id="14" w:name="第二章文獻探討"/>
+      <w:bookmarkEnd w:id="13"/>
+      <w:bookmarkEnd w:id="14"/>
     </w:p>
     <w:p>
       <w:pPr>
         <w:pStyle w:val="ab"/>
       </w:pPr>
-      <w:bookmarkStart w:id="12" w:name="_Toc182699200"/>
+      <w:bookmarkStart w:id="15" w:name="_Toc183983173"/>
       <w:r>
         <w:rPr>
           <w:rFonts w:hint="eastAsia"/>
@@ -4045,9 +3982,12 @@
         <w:t>AR</w:t>
       </w:r>
       <w:r>
+        <w:t>智慧</w:t>
+      </w:r>
+      <w:r>
         <w:t>眼鏡</w:t>
       </w:r>
-      <w:bookmarkEnd w:id="12"/>
+      <w:bookmarkEnd w:id="15"/>
     </w:p>
     <w:p>
       <w:r>
@@ -4249,7 +4189,6 @@
         <w:ind w:leftChars="0"/>
       </w:pPr>
       <w:r>
-        <w:lastRenderedPageBreak/>
         <w:t>邊緣運算能力：降低對雲端運算的依賴</w:t>
       </w:r>
     </w:p>
@@ -4335,7 +4274,7 @@
       <w:pPr>
         <w:pStyle w:val="ab"/>
       </w:pPr>
-      <w:bookmarkStart w:id="13" w:name="_Toc182699201"/>
+      <w:bookmarkStart w:id="16" w:name="_Toc183983174"/>
       <w:r>
         <w:rPr>
           <w:rFonts w:hint="eastAsia"/>
@@ -4351,1265 +4290,1396 @@
       <w:r>
         <w:t>ComfyUI</w:t>
       </w:r>
-      <w:bookmarkEnd w:id="13"/>
-    </w:p>
-    <w:p>
+      <w:bookmarkEnd w:id="16"/>
+    </w:p>
+    <w:p>
+      <w:r>
+        <w:rPr>
+          <w:rFonts w:hint="eastAsia"/>
+        </w:rPr>
+        <w:t xml:space="preserve">ComfyUI </w:t>
+      </w:r>
+      <w:r>
+        <w:rPr>
+          <w:rFonts w:hint="eastAsia"/>
+        </w:rPr>
+        <w:t>是一款功能強大、操作簡便的</w:t>
+      </w:r>
+      <w:r>
+        <w:rPr>
+          <w:rFonts w:hint="eastAsia"/>
+        </w:rPr>
+        <w:t xml:space="preserve"> AI </w:t>
+      </w:r>
+      <w:r>
+        <w:rPr>
+          <w:rFonts w:hint="eastAsia"/>
+        </w:rPr>
+        <w:t>生成插件，其基於節點式的介面設計，讓使用者可以自由地組合各種功能模組和節點，創建出複雜的</w:t>
+      </w:r>
+      <w:r>
+        <w:rPr>
+          <w:rFonts w:hint="eastAsia"/>
+        </w:rPr>
+        <w:t xml:space="preserve"> AI </w:t>
+      </w:r>
+      <w:r>
+        <w:rPr>
+          <w:rFonts w:hint="eastAsia"/>
+        </w:rPr>
+        <w:t>繪圖流程。支援</w:t>
+      </w:r>
+      <w:r>
+        <w:rPr>
+          <w:rFonts w:hint="eastAsia"/>
+        </w:rPr>
+        <w:t xml:space="preserve"> Stable Diffusion 1.0</w:t>
+      </w:r>
+      <w:r>
+        <w:rPr>
+          <w:rFonts w:hint="eastAsia"/>
+        </w:rPr>
+        <w:t>、</w:t>
+      </w:r>
+      <w:r>
+        <w:rPr>
+          <w:rFonts w:hint="eastAsia"/>
+        </w:rPr>
+        <w:t>2.0</w:t>
+      </w:r>
+      <w:r>
+        <w:rPr>
+          <w:rFonts w:hint="eastAsia"/>
+        </w:rPr>
+        <w:t>、</w:t>
+      </w:r>
+      <w:r>
+        <w:rPr>
+          <w:rFonts w:hint="eastAsia"/>
+        </w:rPr>
+        <w:t xml:space="preserve">XL </w:t>
+      </w:r>
+      <w:r>
+        <w:rPr>
+          <w:rFonts w:hint="eastAsia"/>
+        </w:rPr>
+        <w:t>等模型，並且具有高度的擴展性和相容性，可以整合各種插件和模型，滿足使用者不同的需求。</w:t>
+      </w:r>
+      <w:r>
+        <w:rPr>
+          <w:rFonts w:hint="eastAsia"/>
+        </w:rPr>
+        <w:t>(</w:t>
+      </w:r>
+      <w:r>
+        <w:rPr>
+          <w:rFonts w:hint="eastAsia"/>
+        </w:rPr>
+        <w:t>羅禎俋，</w:t>
+      </w:r>
+      <w:r>
+        <w:rPr>
+          <w:rFonts w:hint="eastAsia"/>
+        </w:rPr>
+        <w:t>2024)</w:t>
+      </w:r>
+    </w:p>
+    <w:p>
+      <w:r>
+        <w:rPr>
+          <w:rFonts w:hint="eastAsia"/>
+        </w:rPr>
+        <w:t>工作流節點中也有許多在</w:t>
+      </w:r>
+      <w:r>
+        <w:rPr>
+          <w:rFonts w:hint="eastAsia"/>
+        </w:rPr>
+        <w:t xml:space="preserve"> AI</w:t>
+      </w:r>
+      <w:r>
+        <w:rPr>
+          <w:rFonts w:hint="eastAsia"/>
+        </w:rPr>
+        <w:t>繪圖常見的正、反提詞</w:t>
+      </w:r>
+      <w:r>
+        <w:rPr>
+          <w:rFonts w:hint="eastAsia"/>
+        </w:rPr>
+        <w:t xml:space="preserve"> (Prompt)</w:t>
+      </w:r>
+      <w:r>
+        <w:rPr>
+          <w:rFonts w:hint="eastAsia"/>
+        </w:rPr>
+        <w:t>、採樣方法</w:t>
+      </w:r>
+      <w:r>
+        <w:rPr>
+          <w:rFonts w:hint="eastAsia"/>
+        </w:rPr>
+        <w:t xml:space="preserve"> (Sampling Methods) </w:t>
+      </w:r>
+      <w:r>
+        <w:rPr>
+          <w:rFonts w:hint="eastAsia"/>
+        </w:rPr>
+        <w:t>及採樣步驟</w:t>
+      </w:r>
+      <w:r>
+        <w:rPr>
+          <w:rFonts w:hint="eastAsia"/>
+        </w:rPr>
+        <w:t xml:space="preserve"> (Steps)</w:t>
+      </w:r>
+      <w:r>
+        <w:rPr>
+          <w:rFonts w:hint="eastAsia"/>
+        </w:rPr>
+        <w:t>、重繪值</w:t>
+      </w:r>
+      <w:r>
+        <w:rPr>
+          <w:rFonts w:hint="eastAsia"/>
+        </w:rPr>
+        <w:t>(Classifier-free guidance</w:t>
+      </w:r>
+      <w:r>
+        <w:rPr>
+          <w:rFonts w:hint="eastAsia"/>
+        </w:rPr>
+        <w:t>，簡稱</w:t>
+      </w:r>
+      <w:r>
+        <w:rPr>
+          <w:rFonts w:hint="eastAsia"/>
+        </w:rPr>
+        <w:t xml:space="preserve"> CFG) </w:t>
+      </w:r>
+      <w:r>
+        <w:rPr>
+          <w:rFonts w:hint="eastAsia"/>
+        </w:rPr>
+        <w:t>與</w:t>
+      </w:r>
+      <w:r>
+        <w:rPr>
+          <w:rFonts w:hint="eastAsia"/>
+        </w:rPr>
+        <w:t xml:space="preserve"> Controlnet</w:t>
+      </w:r>
+      <w:r>
+        <w:rPr>
+          <w:rFonts w:hint="eastAsia"/>
+        </w:rPr>
+        <w:t>等插件運用</w:t>
+      </w:r>
+      <w:r>
+        <w:rPr>
+          <w:rFonts w:hint="eastAsia"/>
+        </w:rPr>
+        <w:t xml:space="preserve"> (</w:t>
+      </w:r>
+      <w:r>
+        <w:rPr>
+          <w:rFonts w:hint="eastAsia"/>
+        </w:rPr>
+        <w:t>徐志溢，</w:t>
+      </w:r>
+      <w:r>
+        <w:rPr>
+          <w:rFonts w:hint="eastAsia"/>
+        </w:rPr>
+        <w:t>2023)</w:t>
+      </w:r>
+      <w:r>
+        <w:rPr>
+          <w:rFonts w:hint="eastAsia"/>
+        </w:rPr>
+        <w:t>。</w:t>
+      </w:r>
+    </w:p>
+    <w:p>
+      <w:r>
+        <w:rPr>
+          <w:rFonts w:hint="eastAsia"/>
+        </w:rPr>
+        <w:t>不僅可以在具有</w:t>
+      </w:r>
+      <w:r>
+        <w:rPr>
+          <w:rFonts w:hint="eastAsia"/>
+        </w:rPr>
+        <w:t xml:space="preserve"> VRAM </w:t>
+      </w:r>
+      <w:r>
+        <w:rPr>
+          <w:rFonts w:hint="eastAsia"/>
+        </w:rPr>
+        <w:t>的</w:t>
+      </w:r>
+      <w:r>
+        <w:rPr>
+          <w:rFonts w:hint="eastAsia"/>
+        </w:rPr>
+        <w:t xml:space="preserve"> GPU </w:t>
+      </w:r>
+      <w:r>
+        <w:rPr>
+          <w:rFonts w:hint="eastAsia"/>
+        </w:rPr>
+        <w:t>設備上進行高效運算，也可以在沒有</w:t>
+      </w:r>
+      <w:r>
+        <w:rPr>
+          <w:rFonts w:hint="eastAsia"/>
+        </w:rPr>
+        <w:t xml:space="preserve"> GPU </w:t>
+      </w:r>
+      <w:r>
+        <w:rPr>
+          <w:rFonts w:hint="eastAsia"/>
+        </w:rPr>
+        <w:t>的情況下進行運算，這為使用者提供了更大的靈活性。提供了豐富的功能，例如文生圖、圖生圖、圖片微調、局部調整、遮罩、細節修正、影片製作等等，可以滿足使用者從簡單到複雜的各種</w:t>
+      </w:r>
+      <w:r>
+        <w:rPr>
+          <w:rFonts w:hint="eastAsia"/>
+        </w:rPr>
+        <w:t xml:space="preserve"> AI </w:t>
+      </w:r>
+      <w:r>
+        <w:rPr>
+          <w:rFonts w:hint="eastAsia"/>
+        </w:rPr>
+        <w:t>繪圖需求，並且可離線使用，使用者只需要將套件與模型下載後即可在本地端運行，不用透過對外網路</w:t>
+      </w:r>
+      <w:r>
+        <w:rPr>
+          <w:rFonts w:hint="eastAsia"/>
+        </w:rPr>
+        <w:t xml:space="preserve"> </w:t>
+      </w:r>
+      <w:r>
+        <w:rPr>
+          <w:rFonts w:hint="eastAsia"/>
+        </w:rPr>
+        <w:t>(</w:t>
+      </w:r>
+      <w:r>
+        <w:rPr>
+          <w:rFonts w:hint="eastAsia"/>
+        </w:rPr>
+        <w:t>羅禎俋，</w:t>
+      </w:r>
+      <w:r>
+        <w:rPr>
+          <w:rFonts w:hint="eastAsia"/>
+        </w:rPr>
+        <w:t>2024)</w:t>
+      </w:r>
+      <w:r>
+        <w:rPr>
+          <w:rFonts w:hint="eastAsia"/>
+        </w:rPr>
+        <w:t>。</w:t>
+      </w:r>
+    </w:p>
+    <w:p>
+      <w:pPr>
+        <w:pStyle w:val="ab"/>
+        <w:rPr>
+          <w:rFonts w:cs="Times New Roman"/>
+        </w:rPr>
+      </w:pPr>
+      <w:bookmarkStart w:id="17" w:name="_Toc183983175"/>
+      <w:r>
+        <w:rPr>
+          <w:rFonts w:hint="eastAsia"/>
+        </w:rPr>
+        <w:t>2</w:t>
+      </w:r>
+      <w:r>
+        <w:t>-3</w:t>
+      </w:r>
+      <w:r>
+        <w:t xml:space="preserve"> </w:t>
+      </w:r>
+      <w:r>
+        <w:rPr>
+          <w:rFonts w:ascii="標楷體" w:hAnsi="標楷體"/>
+        </w:rPr>
+        <w:t>生成式</w:t>
+      </w:r>
+      <w:r>
+        <w:rPr>
+          <w:rFonts w:cs="Times New Roman"/>
+        </w:rPr>
+        <w:t>AI</w:t>
+      </w:r>
+      <w:bookmarkEnd w:id="17"/>
+    </w:p>
+    <w:p>
+      <w:r>
+        <w:rPr>
+          <w:rFonts w:hint="eastAsia"/>
+        </w:rPr>
+        <w:t>生成式</w:t>
+      </w:r>
+      <w:r>
+        <w:rPr>
+          <w:rFonts w:hint="eastAsia"/>
+        </w:rPr>
+        <w:t xml:space="preserve"> AI</w:t>
+      </w:r>
+      <w:r>
+        <w:rPr>
+          <w:rFonts w:hint="eastAsia"/>
+        </w:rPr>
+        <w:t>，也稱為生成式人工智慧（</w:t>
+      </w:r>
+      <w:r>
+        <w:rPr>
+          <w:rFonts w:hint="eastAsia"/>
+        </w:rPr>
+        <w:t>generative artificial intelligence</w:t>
+      </w:r>
+      <w:r>
+        <w:rPr>
+          <w:rFonts w:hint="eastAsia"/>
+        </w:rPr>
+        <w:t>），是一種透過機器學習和深度學習技術，依託數位化圖像數據庫，運用演算法生成圖像的技術。</w:t>
+      </w:r>
+      <w:r>
+        <w:rPr>
+          <w:rFonts w:hint="eastAsia"/>
+        </w:rPr>
+        <w:t xml:space="preserve"> </w:t>
+      </w:r>
+      <w:r>
+        <w:rPr>
+          <w:rFonts w:hint="eastAsia"/>
+        </w:rPr>
+        <w:t>生成式</w:t>
+      </w:r>
+      <w:r>
+        <w:rPr>
+          <w:rFonts w:hint="eastAsia"/>
+        </w:rPr>
+        <w:t xml:space="preserve"> AI </w:t>
+      </w:r>
+      <w:r>
+        <w:rPr>
+          <w:rFonts w:hint="eastAsia"/>
+        </w:rPr>
+        <w:t>可應用於生成文本、圖像、影音、音樂等內容，這些內容也被稱為</w:t>
+      </w:r>
+      <w:r>
+        <w:rPr>
+          <w:rFonts w:hint="eastAsia"/>
+        </w:rPr>
+        <w:t xml:space="preserve"> AIGC</w:t>
+      </w:r>
+      <w:r>
+        <w:rPr>
+          <w:rFonts w:hint="eastAsia"/>
+        </w:rPr>
+        <w:t>（</w:t>
+      </w:r>
+      <w:r>
+        <w:rPr>
+          <w:rFonts w:hint="eastAsia"/>
+        </w:rPr>
+        <w:t>AI generated content</w:t>
+      </w:r>
+      <w:r>
+        <w:rPr>
+          <w:rFonts w:hint="eastAsia"/>
+        </w:rPr>
+        <w:t>），即人工智慧生成內容</w:t>
+      </w:r>
+      <w:r>
+        <w:rPr>
+          <w:rFonts w:hint="eastAsia"/>
+        </w:rPr>
+        <w:t xml:space="preserve"> </w:t>
+      </w:r>
+      <w:r>
+        <w:rPr>
+          <w:rFonts w:hint="eastAsia"/>
+        </w:rPr>
+        <w:t>(</w:t>
+      </w:r>
+      <w:r>
+        <w:rPr>
+          <w:rFonts w:hint="eastAsia"/>
+        </w:rPr>
+        <w:t>羅禎俋，</w:t>
+      </w:r>
+      <w:r>
+        <w:rPr>
+          <w:rFonts w:hint="eastAsia"/>
+        </w:rPr>
+        <w:t>2024)</w:t>
+      </w:r>
+      <w:r>
+        <w:rPr>
+          <w:rFonts w:hint="eastAsia"/>
+        </w:rPr>
+        <w:t>，</w:t>
+      </w:r>
+      <w:r>
+        <w:rPr>
+          <w:rFonts w:hint="eastAsia"/>
+        </w:rPr>
+        <w:t>在高齡化社會和醫護人員不足的背景下，科技創新被視為改善醫療體系效能和提升照護品質的關鍵。</w:t>
+      </w:r>
+      <w:r>
+        <w:rPr>
+          <w:rFonts w:hint="eastAsia"/>
+        </w:rPr>
+        <w:t xml:space="preserve"> </w:t>
+      </w:r>
+      <w:r>
+        <w:rPr>
+          <w:rFonts w:hint="eastAsia"/>
+        </w:rPr>
+        <w:t>其中，生成式</w:t>
+      </w:r>
+      <w:r>
+        <w:rPr>
+          <w:rFonts w:hint="eastAsia"/>
+        </w:rPr>
+        <w:t xml:space="preserve"> AI </w:t>
+      </w:r>
+      <w:r>
+        <w:rPr>
+          <w:rFonts w:hint="eastAsia"/>
+        </w:rPr>
+        <w:t>被認為是具有潛力的技術</w:t>
+      </w:r>
+      <w:r>
+        <w:rPr>
+          <w:rFonts w:hint="eastAsia"/>
+        </w:rPr>
+        <w:t>之一，可以用於輔助高齡照護，例如提供情感支持、安全監控和娛樂等</w:t>
+      </w:r>
+      <w:r>
+        <w:rPr>
+          <w:rFonts w:hint="eastAsia"/>
+        </w:rPr>
+        <w:t xml:space="preserve"> (</w:t>
+      </w:r>
+      <w:r>
+        <w:rPr>
+          <w:rFonts w:hint="eastAsia"/>
+        </w:rPr>
+        <w:t>李奉爵</w:t>
+      </w:r>
+      <w:r>
+        <w:rPr>
+          <w:rFonts w:hint="eastAsia"/>
+        </w:rPr>
+        <w:t>，</w:t>
+      </w:r>
+      <w:r>
+        <w:rPr>
+          <w:rFonts w:hint="eastAsia"/>
+        </w:rPr>
+        <w:t>2</w:t>
+      </w:r>
+      <w:r>
+        <w:t>024</w:t>
+      </w:r>
+      <w:r>
+        <w:rPr>
+          <w:rFonts w:hint="eastAsia"/>
+        </w:rPr>
+        <w:t>)</w:t>
+      </w:r>
+      <w:r>
+        <w:rPr>
+          <w:rFonts w:hint="eastAsia"/>
+        </w:rPr>
+        <w:t>。</w:t>
+      </w:r>
+    </w:p>
+    <w:p>
+      <w:pPr>
+        <w:rPr>
+          <w:rFonts w:hint="eastAsia"/>
+        </w:rPr>
+      </w:pPr>
+      <w:r>
+        <w:rPr>
+          <w:rFonts w:hint="eastAsia"/>
+        </w:rPr>
+        <w:t>生成式</w:t>
+      </w:r>
+      <w:r>
+        <w:rPr>
+          <w:rFonts w:hint="eastAsia"/>
+        </w:rPr>
+        <w:t xml:space="preserve"> AI</w:t>
+      </w:r>
+      <w:r>
+        <w:rPr>
+          <w:rFonts w:hint="eastAsia"/>
+        </w:rPr>
+        <w:t>也能應用於教育領域</w:t>
+      </w:r>
+      <w:r>
+        <w:rPr>
+          <w:rFonts w:hint="eastAsia"/>
+        </w:rPr>
+        <w:t>，</w:t>
+      </w:r>
+      <w:r>
+        <w:rPr>
+          <w:rFonts w:hint="eastAsia"/>
+        </w:rPr>
+        <w:t>為教學帶來創新和突破</w:t>
+      </w:r>
+      <w:r>
+        <w:rPr>
+          <w:rFonts w:hint="eastAsia"/>
+        </w:rPr>
+        <w:t>，例如</w:t>
+      </w:r>
+      <w:r>
+        <w:rPr>
+          <w:rFonts w:hint="eastAsia"/>
+        </w:rPr>
+        <w:t>客製化學習體驗</w:t>
+      </w:r>
+      <w:r>
+        <w:rPr>
+          <w:rFonts w:hint="eastAsia"/>
+        </w:rPr>
+        <w:t>、</w:t>
+      </w:r>
+      <w:r>
+        <w:rPr>
+          <w:rFonts w:hint="eastAsia"/>
+        </w:rPr>
+        <w:t>互動式學習環境</w:t>
+      </w:r>
+      <w:r>
+        <w:rPr>
+          <w:rFonts w:hint="eastAsia"/>
+        </w:rPr>
+        <w:t>、</w:t>
+      </w:r>
+      <w:r>
+        <w:rPr>
+          <w:rFonts w:hint="eastAsia"/>
+        </w:rPr>
+        <w:t>自動化評量和回饋</w:t>
+      </w:r>
+      <w:r>
+        <w:rPr>
+          <w:rFonts w:hint="eastAsia"/>
+        </w:rPr>
+        <w:t>、</w:t>
+      </w:r>
+      <w:r>
+        <w:rPr>
+          <w:rFonts w:hint="eastAsia"/>
+        </w:rPr>
+        <w:t>提升教師效率</w:t>
+      </w:r>
+      <w:r>
+        <w:rPr>
+          <w:rFonts w:hint="eastAsia"/>
+        </w:rPr>
+        <w:t>、</w:t>
+      </w:r>
+      <w:r>
+        <w:rPr>
+          <w:rFonts w:hint="eastAsia"/>
+        </w:rPr>
+        <w:t>激發創造力和想像力</w:t>
+      </w:r>
+      <w:r>
+        <w:rPr>
+          <w:rFonts w:hint="eastAsia"/>
+        </w:rPr>
+        <w:t>等</w:t>
+      </w:r>
+      <w:r>
+        <w:rPr>
+          <w:rFonts w:hint="eastAsia"/>
+        </w:rPr>
+        <w:t xml:space="preserve"> </w:t>
+      </w:r>
+      <w:r>
+        <w:rPr>
+          <w:rFonts w:hint="eastAsia"/>
+        </w:rPr>
+        <w:t>(</w:t>
+      </w:r>
+      <w:r>
+        <w:rPr>
+          <w:rFonts w:hint="eastAsia"/>
+        </w:rPr>
+        <w:t>羅禎俋，</w:t>
+      </w:r>
+      <w:r>
+        <w:rPr>
+          <w:rFonts w:hint="eastAsia"/>
+        </w:rPr>
+        <w:t>2024)</w:t>
+      </w:r>
+      <w:r>
+        <w:rPr>
+          <w:rFonts w:hint="eastAsia"/>
+        </w:rPr>
+        <w:t xml:space="preserve"> </w:t>
+      </w:r>
+    </w:p>
+    <w:p>
+      <w:pPr>
+        <w:pStyle w:val="ab"/>
+      </w:pPr>
+      <w:bookmarkStart w:id="18" w:name="_Toc183983176"/>
+      <w:r>
+        <w:rPr>
+          <w:rFonts w:hint="eastAsia"/>
+        </w:rPr>
+        <w:t>2</w:t>
+      </w:r>
+      <w:r>
+        <w:t xml:space="preserve">-4 </w:t>
+      </w:r>
+      <w:r>
+        <w:t>選用的</w:t>
+      </w:r>
       <w:r>
         <w:t>ComfyUI</w:t>
       </w:r>
       <w:r>
-        <w:t>是一個創新的開源</w:t>
-      </w:r>
-      <w:r>
-        <w:t>AI</w:t>
-      </w:r>
-      <w:r>
-        <w:t>工作流程框架，具有以下特點：</w:t>
-      </w:r>
-    </w:p>
-    <w:p>
-      <w:pPr>
-        <w:pStyle w:val="af3"/>
-        <w:numPr>
-          <w:ilvl w:val="0"/>
-          <w:numId w:val="9"/>
-        </w:numPr>
-        <w:ind w:leftChars="0"/>
-      </w:pPr>
-      <w:r>
-        <w:t>架構特性</w:t>
-      </w:r>
-    </w:p>
-    <w:p>
-      <w:pPr>
-        <w:pStyle w:val="af3"/>
-        <w:numPr>
-          <w:ilvl w:val="0"/>
-          <w:numId w:val="10"/>
-        </w:numPr>
-        <w:ind w:leftChars="0"/>
-      </w:pPr>
-      <w:r>
-        <w:t>節點式視覺化介面：直觀的拖拉操作</w:t>
-      </w:r>
-    </w:p>
-    <w:p>
-      <w:pPr>
-        <w:pStyle w:val="af3"/>
-        <w:numPr>
-          <w:ilvl w:val="0"/>
-          <w:numId w:val="10"/>
-        </w:numPr>
-        <w:ind w:leftChars="0"/>
-      </w:pPr>
-      <w:r>
-        <w:t>模組化設計：靈活組合不同功能</w:t>
-      </w:r>
-    </w:p>
-    <w:p>
-      <w:pPr>
-        <w:pStyle w:val="af3"/>
-        <w:numPr>
-          <w:ilvl w:val="0"/>
-          <w:numId w:val="10"/>
-        </w:numPr>
-        <w:ind w:leftChars="0"/>
-      </w:pPr>
-      <w:r>
-        <w:t>工作流程管理：支援儲存與分享</w:t>
-      </w:r>
-    </w:p>
-    <w:p>
-      <w:pPr>
-        <w:pStyle w:val="af3"/>
-        <w:numPr>
-          <w:ilvl w:val="0"/>
-          <w:numId w:val="9"/>
-        </w:numPr>
-        <w:ind w:leftChars="0"/>
-      </w:pPr>
-      <w:r>
-        <w:t>核心功能</w:t>
-      </w:r>
-    </w:p>
-    <w:p>
-      <w:pPr>
-        <w:pStyle w:val="af3"/>
-        <w:numPr>
-          <w:ilvl w:val="0"/>
-          <w:numId w:val="11"/>
-        </w:numPr>
-        <w:ind w:leftChars="0"/>
-      </w:pPr>
-      <w:r>
-        <w:t>多模型支援：相容各種</w:t>
-      </w:r>
-      <w:r>
-        <w:t>Stable Diffusion</w:t>
-      </w:r>
-      <w:r>
         <w:t>模型</w:t>
       </w:r>
-    </w:p>
-    <w:p>
-      <w:pPr>
-        <w:pStyle w:val="af3"/>
-        <w:numPr>
-          <w:ilvl w:val="0"/>
-          <w:numId w:val="11"/>
-        </w:numPr>
-        <w:ind w:leftChars="0"/>
-      </w:pPr>
-      <w:r>
-        <w:t>參數優化：細緻的參數調整介面</w:t>
-      </w:r>
-    </w:p>
-    <w:p>
-      <w:pPr>
-        <w:pStyle w:val="af3"/>
-        <w:numPr>
-          <w:ilvl w:val="0"/>
-          <w:numId w:val="11"/>
-        </w:numPr>
-        <w:ind w:leftChars="0"/>
-      </w:pPr>
-      <w:r>
-        <w:t>批次處理：高效率的任務處理機制</w:t>
-      </w:r>
-    </w:p>
-    <w:p>
-      <w:pPr>
-        <w:pStyle w:val="af3"/>
-        <w:numPr>
-          <w:ilvl w:val="0"/>
-          <w:numId w:val="9"/>
-        </w:numPr>
-        <w:ind w:leftChars="0"/>
-      </w:pPr>
-      <w:r>
-        <w:t>擴充性</w:t>
-      </w:r>
-    </w:p>
-    <w:p>
-      <w:pPr>
-        <w:pStyle w:val="af3"/>
-        <w:numPr>
-          <w:ilvl w:val="0"/>
-          <w:numId w:val="12"/>
-        </w:numPr>
-        <w:ind w:leftChars="0"/>
-      </w:pPr>
-      <w:r>
-        <w:t>自定義節點：支援開發新功能</w:t>
-      </w:r>
-    </w:p>
-    <w:p>
-      <w:pPr>
-        <w:pStyle w:val="af3"/>
-        <w:numPr>
-          <w:ilvl w:val="0"/>
-          <w:numId w:val="12"/>
-        </w:numPr>
-        <w:ind w:leftChars="0"/>
-      </w:pPr>
-      <w:r>
-        <w:t>模型整合：易於導入新模型</w:t>
-      </w:r>
-    </w:p>
-    <w:p>
-      <w:pPr>
-        <w:pStyle w:val="af3"/>
-        <w:numPr>
-          <w:ilvl w:val="0"/>
-          <w:numId w:val="12"/>
-        </w:numPr>
-        <w:ind w:leftChars="0"/>
-      </w:pPr>
-      <w:r>
-        <w:t>API</w:t>
-      </w:r>
-      <w:r>
-        <w:t>介面：方便與其他系統整合</w:t>
-      </w:r>
-    </w:p>
-    <w:p>
-      <w:pPr>
-        <w:pStyle w:val="af3"/>
-        <w:numPr>
-          <w:ilvl w:val="0"/>
-          <w:numId w:val="9"/>
-        </w:numPr>
-        <w:ind w:leftChars="0"/>
-      </w:pPr>
-      <w:r>
-        <w:t>效能優化</w:t>
-      </w:r>
-    </w:p>
-    <w:p>
-      <w:pPr>
-        <w:pStyle w:val="af3"/>
-        <w:numPr>
-          <w:ilvl w:val="0"/>
-          <w:numId w:val="13"/>
-        </w:numPr>
-        <w:ind w:leftChars="0"/>
-      </w:pPr>
-      <w:r>
-        <w:t>GPU</w:t>
-      </w:r>
-      <w:r>
-        <w:t>記憶體管理</w:t>
-      </w:r>
-    </w:p>
-    <w:p>
-      <w:pPr>
-        <w:pStyle w:val="af3"/>
-        <w:numPr>
-          <w:ilvl w:val="0"/>
-          <w:numId w:val="13"/>
-        </w:numPr>
-        <w:ind w:leftChars="0"/>
-      </w:pPr>
-      <w:r>
-        <w:t>運算資源調度</w:t>
-      </w:r>
-    </w:p>
-    <w:p>
-      <w:pPr>
-        <w:pStyle w:val="af3"/>
-        <w:numPr>
-          <w:ilvl w:val="0"/>
-          <w:numId w:val="13"/>
-        </w:numPr>
-        <w:ind w:leftChars="0"/>
-      </w:pPr>
-      <w:r>
-        <w:t>快取機制設計</w:t>
+      <w:bookmarkEnd w:id="18"/>
+    </w:p>
+    <w:p>
+      <w:pPr>
+        <w:pStyle w:val="af1"/>
+        <w:ind w:firstLine="0"/>
+      </w:pPr>
+      <w:bookmarkStart w:id="19" w:name="_Toc183983177"/>
+      <w:r>
+        <w:rPr>
+          <w:rFonts w:hint="eastAsia"/>
+        </w:rPr>
+        <w:t>2-4-1 TripoSR</w:t>
+      </w:r>
+      <w:bookmarkEnd w:id="19"/>
+    </w:p>
+    <w:p>
+      <w:r>
+        <w:rPr>
+          <w:rFonts w:hint="eastAsia"/>
+        </w:rPr>
+        <w:t xml:space="preserve">TripoSR </w:t>
+      </w:r>
+      <w:r>
+        <w:rPr>
+          <w:rFonts w:hint="eastAsia"/>
+        </w:rPr>
+        <w:t>是一個基於</w:t>
+      </w:r>
+      <w:r>
+        <w:rPr>
+          <w:rFonts w:hint="eastAsia"/>
+        </w:rPr>
+        <w:t xml:space="preserve"> Transformer </w:t>
+      </w:r>
+      <w:r>
+        <w:rPr>
+          <w:rFonts w:hint="eastAsia"/>
+        </w:rPr>
+        <w:t>架構的</w:t>
+      </w:r>
+      <w:r>
+        <w:rPr>
+          <w:rFonts w:hint="eastAsia"/>
+        </w:rPr>
+        <w:t xml:space="preserve"> 3D </w:t>
+      </w:r>
+      <w:r>
+        <w:rPr>
+          <w:rFonts w:hint="eastAsia"/>
+        </w:rPr>
+        <w:t>重建模型，能夠從單一影像快速生成</w:t>
+      </w:r>
+      <w:r>
+        <w:rPr>
+          <w:rFonts w:hint="eastAsia"/>
+        </w:rPr>
+        <w:t xml:space="preserve"> 3D </w:t>
+      </w:r>
+      <w:r>
+        <w:rPr>
+          <w:rFonts w:hint="eastAsia"/>
+        </w:rPr>
+        <w:t>網格。</w:t>
+      </w:r>
+      <w:r>
+        <w:rPr>
+          <w:rFonts w:hint="eastAsia"/>
+        </w:rPr>
+        <w:t xml:space="preserve"> </w:t>
+      </w:r>
+      <w:r>
+        <w:rPr>
+          <w:rFonts w:hint="eastAsia"/>
+        </w:rPr>
+        <w:t>該模型在</w:t>
+      </w:r>
+      <w:r>
+        <w:rPr>
+          <w:rFonts w:hint="eastAsia"/>
+        </w:rPr>
+        <w:t xml:space="preserve"> NVIDIA A100 GPU </w:t>
+      </w:r>
+      <w:r>
+        <w:rPr>
+          <w:rFonts w:hint="eastAsia"/>
+        </w:rPr>
+        <w:t>上的推論時間不到</w:t>
+      </w:r>
+      <w:r>
+        <w:rPr>
+          <w:rFonts w:hint="eastAsia"/>
+        </w:rPr>
+        <w:t xml:space="preserve"> 0.5 </w:t>
+      </w:r>
+      <w:r>
+        <w:rPr>
+          <w:rFonts w:hint="eastAsia"/>
+        </w:rPr>
+        <w:t>秒。</w:t>
+      </w:r>
+      <w:r>
+        <w:rPr>
+          <w:rFonts w:hint="eastAsia"/>
+        </w:rPr>
+        <w:t xml:space="preserve"> TripoSR </w:t>
+      </w:r>
+      <w:r>
+        <w:rPr>
+          <w:rFonts w:hint="eastAsia"/>
+        </w:rPr>
+        <w:t>建立在大型重建模型</w:t>
+      </w:r>
+      <w:r>
+        <w:rPr>
+          <w:rFonts w:hint="eastAsia"/>
+        </w:rPr>
+        <w:t xml:space="preserve"> (LRM) </w:t>
+      </w:r>
+      <w:r>
+        <w:rPr>
+          <w:rFonts w:hint="eastAsia"/>
+        </w:rPr>
+        <w:t>的基礎上，並在資料處理、模型設計和訓練技術方面進行了多項改進</w:t>
+      </w:r>
+      <w:r>
+        <w:rPr>
+          <w:rFonts w:hint="eastAsia"/>
+        </w:rPr>
+        <w:t xml:space="preserve"> </w:t>
+      </w:r>
+      <w:r>
+        <w:t>(Dmitry Tochilkin1, 2024)</w:t>
+      </w:r>
+      <w:r>
+        <w:rPr>
+          <w:rFonts w:hint="eastAsia"/>
+        </w:rPr>
+        <w:t>。</w:t>
+      </w:r>
+    </w:p>
+    <w:p>
+      <w:r>
+        <w:rPr>
+          <w:rFonts w:hint="eastAsia"/>
+        </w:rPr>
+        <w:t xml:space="preserve">TripoSR </w:t>
+      </w:r>
+      <w:r>
+        <w:rPr>
+          <w:rFonts w:hint="eastAsia"/>
+        </w:rPr>
+        <w:t>的核心組件包括一個影像編碼器、一個影像到三平面解碼器和一個基於三平面的神經輻射場</w:t>
+      </w:r>
+      <w:r>
+        <w:rPr>
+          <w:rFonts w:hint="eastAsia"/>
+        </w:rPr>
+        <w:t xml:space="preserve"> (NeRF)</w:t>
+      </w:r>
+      <w:r>
+        <w:rPr>
+          <w:rFonts w:hint="eastAsia"/>
+        </w:rPr>
+        <w:t>。</w:t>
+      </w:r>
+      <w:r>
+        <w:rPr>
+          <w:rFonts w:hint="eastAsia"/>
+        </w:rPr>
+        <w:t xml:space="preserve"> </w:t>
+      </w:r>
+      <w:r>
+        <w:rPr>
+          <w:rFonts w:hint="eastAsia"/>
+        </w:rPr>
+        <w:t>首先，輸入的</w:t>
+      </w:r>
+      <w:r>
+        <w:rPr>
+          <w:rFonts w:hint="eastAsia"/>
+        </w:rPr>
+        <w:t xml:space="preserve"> RGB </w:t>
+      </w:r>
+      <w:r>
+        <w:rPr>
+          <w:rFonts w:hint="eastAsia"/>
+        </w:rPr>
+        <w:t>影像會被編碼成特徵向量。</w:t>
+      </w:r>
+      <w:r>
+        <w:rPr>
+          <w:rFonts w:hint="eastAsia"/>
+        </w:rPr>
+        <w:t xml:space="preserve"> </w:t>
+      </w:r>
+      <w:r>
+        <w:rPr>
+          <w:rFonts w:hint="eastAsia"/>
+        </w:rPr>
+        <w:lastRenderedPageBreak/>
+        <w:t>然後，解碼器將這些特徵向量轉換成三平面特徵表示，用於描述</w:t>
+      </w:r>
+      <w:r>
+        <w:rPr>
+          <w:rFonts w:hint="eastAsia"/>
+        </w:rPr>
+        <w:t xml:space="preserve"> 3D </w:t>
+      </w:r>
+      <w:r>
+        <w:rPr>
+          <w:rFonts w:hint="eastAsia"/>
+        </w:rPr>
+        <w:t>物體的形狀和外觀。</w:t>
+      </w:r>
+      <w:r>
+        <w:rPr>
+          <w:rFonts w:hint="eastAsia"/>
+        </w:rPr>
+        <w:t xml:space="preserve"> </w:t>
+      </w:r>
+      <w:r>
+        <w:rPr>
+          <w:rFonts w:hint="eastAsia"/>
+        </w:rPr>
+        <w:t>最後，</w:t>
+      </w:r>
+      <w:r>
+        <w:rPr>
+          <w:rFonts w:hint="eastAsia"/>
+        </w:rPr>
+        <w:t xml:space="preserve">NeRF </w:t>
+      </w:r>
+      <w:r>
+        <w:rPr>
+          <w:rFonts w:hint="eastAsia"/>
+        </w:rPr>
+        <w:t>模組根據三平面特徵渲染出新的視圖，並用於訓練模型</w:t>
+      </w:r>
+      <w:r>
+        <w:rPr>
+          <w:rFonts w:hint="eastAsia"/>
+        </w:rPr>
+        <w:t xml:space="preserve"> </w:t>
+      </w:r>
+      <w:r>
+        <w:t>(Dmitry Tochilkin1, 2024)</w:t>
+      </w:r>
+      <w:r>
+        <w:rPr>
+          <w:rFonts w:hint="eastAsia"/>
+        </w:rPr>
+        <w:t>。</w:t>
+      </w:r>
+    </w:p>
+    <w:p>
+      <w:r>
+        <w:rPr>
+          <w:rFonts w:hint="eastAsia"/>
+        </w:rPr>
+        <w:t>為了提高模型的性能，</w:t>
+      </w:r>
+      <w:r>
+        <w:rPr>
+          <w:rFonts w:hint="eastAsia"/>
+        </w:rPr>
+        <w:t xml:space="preserve">TripoSR </w:t>
+      </w:r>
+      <w:r>
+        <w:rPr>
+          <w:rFonts w:hint="eastAsia"/>
+        </w:rPr>
+        <w:t>在資料收集方面進行了兩項改進：資料策展和一致的渲染設定。</w:t>
+      </w:r>
+      <w:r>
+        <w:rPr>
+          <w:rFonts w:hint="eastAsia"/>
+        </w:rPr>
+        <w:t xml:space="preserve"> </w:t>
+      </w:r>
+      <w:r>
+        <w:rPr>
+          <w:rFonts w:hint="eastAsia"/>
+        </w:rPr>
+        <w:t>資料策展的目標是從</w:t>
+      </w:r>
+      <w:r>
+        <w:rPr>
+          <w:rFonts w:hint="eastAsia"/>
+        </w:rPr>
+        <w:t xml:space="preserve"> Objaverse </w:t>
+      </w:r>
+      <w:r>
+        <w:rPr>
+          <w:rFonts w:hint="eastAsia"/>
+        </w:rPr>
+        <w:t>資料集中選擇一個精心策展的高品質子集，以減少低品質資料對模型訓練的影響。</w:t>
+      </w:r>
+      <w:r>
+        <w:rPr>
+          <w:rFonts w:hint="eastAsia"/>
+        </w:rPr>
+        <w:t xml:space="preserve"> </w:t>
+      </w:r>
+      <w:r>
+        <w:rPr>
+          <w:rFonts w:hint="eastAsia"/>
+        </w:rPr>
+        <w:t>一致的渲染設定則確保所有訓練影像都使用相同的相機參數和光照條件生成，從而提高資料的一致性。</w:t>
+      </w:r>
+      <w:r>
+        <w:rPr>
+          <w:rFonts w:hint="eastAsia"/>
+        </w:rPr>
+        <w:t xml:space="preserve">TripoSR </w:t>
+      </w:r>
+      <w:r>
+        <w:rPr>
+          <w:rFonts w:hint="eastAsia"/>
+        </w:rPr>
+        <w:t>的模型和訓練方面也進行了一些改進，包括使用感知損失函數</w:t>
+      </w:r>
+      <w:r>
+        <w:rPr>
+          <w:rFonts w:hint="eastAsia"/>
+        </w:rPr>
+        <w:t xml:space="preserve"> (LPIPS) </w:t>
+      </w:r>
+      <w:r>
+        <w:rPr>
+          <w:rFonts w:hint="eastAsia"/>
+        </w:rPr>
+        <w:t>來提升重建品質。</w:t>
+      </w:r>
+      <w:r>
+        <w:rPr>
+          <w:rFonts w:hint="eastAsia"/>
+        </w:rPr>
+        <w:t xml:space="preserve"> LPIPS </w:t>
+      </w:r>
+      <w:r>
+        <w:rPr>
+          <w:rFonts w:hint="eastAsia"/>
+        </w:rPr>
+        <w:t>是一種用於衡量兩張影像之間感知相似度的指標，能夠更好地捕捉人類視覺系統對影像差異的感知</w:t>
+      </w:r>
+      <w:r>
+        <w:rPr>
+          <w:rFonts w:hint="eastAsia"/>
+        </w:rPr>
+        <w:t xml:space="preserve">  </w:t>
+      </w:r>
+      <w:r>
+        <w:t>(Dmitry Tochilkin1, 2024)</w:t>
+      </w:r>
+      <w:r>
+        <w:rPr>
+          <w:rFonts w:hint="eastAsia"/>
+        </w:rPr>
+        <w:t>。在公開資料集上的評估結果顯示，</w:t>
+      </w:r>
+      <w:r>
+        <w:rPr>
+          <w:rFonts w:hint="eastAsia"/>
+        </w:rPr>
+        <w:t xml:space="preserve">TripoSR </w:t>
+      </w:r>
+      <w:r>
+        <w:rPr>
+          <w:rFonts w:hint="eastAsia"/>
+        </w:rPr>
+        <w:t>在</w:t>
+      </w:r>
+      <w:r>
+        <w:rPr>
+          <w:rFonts w:hint="eastAsia"/>
+        </w:rPr>
+        <w:t xml:space="preserve"> 3D </w:t>
+      </w:r>
+      <w:r>
+        <w:rPr>
+          <w:rFonts w:hint="eastAsia"/>
+        </w:rPr>
+        <w:t>重建品質和速度方面都優於其他開源模型。</w:t>
+      </w:r>
+      <w:r>
+        <w:rPr>
+          <w:rFonts w:hint="eastAsia"/>
+        </w:rPr>
+        <w:t xml:space="preserve"> </w:t>
+      </w:r>
+      <w:r>
+        <w:rPr>
+          <w:rFonts w:hint="eastAsia"/>
+        </w:rPr>
+        <w:t>在</w:t>
+      </w:r>
+      <w:r>
+        <w:rPr>
+          <w:rFonts w:hint="eastAsia"/>
+        </w:rPr>
+        <w:t xml:space="preserve"> GSO </w:t>
+      </w:r>
+      <w:r>
+        <w:rPr>
+          <w:rFonts w:hint="eastAsia"/>
+        </w:rPr>
+        <w:t>和</w:t>
+      </w:r>
+      <w:r>
+        <w:rPr>
+          <w:rFonts w:hint="eastAsia"/>
+        </w:rPr>
+        <w:t xml:space="preserve"> OmniObject3D </w:t>
+      </w:r>
+      <w:r>
+        <w:rPr>
+          <w:rFonts w:hint="eastAsia"/>
+        </w:rPr>
+        <w:t>資料集上進行的量化比較表明，</w:t>
+      </w:r>
+      <w:r>
+        <w:rPr>
+          <w:rFonts w:hint="eastAsia"/>
+        </w:rPr>
+        <w:t xml:space="preserve">TripoSR </w:t>
+      </w:r>
+      <w:r>
+        <w:rPr>
+          <w:rFonts w:hint="eastAsia"/>
+        </w:rPr>
+        <w:t>在</w:t>
+      </w:r>
+      <w:r>
+        <w:rPr>
+          <w:rFonts w:hint="eastAsia"/>
+        </w:rPr>
+        <w:t xml:space="preserve"> Chamfer Distance </w:t>
+      </w:r>
+      <w:r>
+        <w:rPr>
+          <w:rFonts w:hint="eastAsia"/>
+        </w:rPr>
+        <w:t>和</w:t>
+      </w:r>
+      <w:r>
+        <w:rPr>
+          <w:rFonts w:hint="eastAsia"/>
+        </w:rPr>
+        <w:t xml:space="preserve"> F-score </w:t>
+      </w:r>
+      <w:r>
+        <w:rPr>
+          <w:rFonts w:hint="eastAsia"/>
+        </w:rPr>
+        <w:t>等指標上都取得了最佳性能。</w:t>
+      </w:r>
+    </w:p>
+    <w:p>
+      <w:r>
+        <w:rPr>
+          <w:rFonts w:hint="eastAsia"/>
+        </w:rPr>
+        <w:t xml:space="preserve">TripoSR </w:t>
+      </w:r>
+      <w:r>
+        <w:rPr>
+          <w:rFonts w:hint="eastAsia"/>
+        </w:rPr>
+        <w:t>也具有較高的計算效率，能夠在</w:t>
+      </w:r>
+      <w:r>
+        <w:rPr>
+          <w:rFonts w:hint="eastAsia"/>
+        </w:rPr>
+        <w:t xml:space="preserve"> 0.5 </w:t>
+      </w:r>
+      <w:r>
+        <w:rPr>
+          <w:rFonts w:hint="eastAsia"/>
+        </w:rPr>
+        <w:t>秒內從單一影像生成</w:t>
+      </w:r>
+      <w:r>
+        <w:rPr>
+          <w:rFonts w:hint="eastAsia"/>
+        </w:rPr>
+        <w:t xml:space="preserve"> 3D </w:t>
+      </w:r>
+      <w:r>
+        <w:rPr>
+          <w:rFonts w:hint="eastAsia"/>
+        </w:rPr>
+        <w:t>網格。</w:t>
+      </w:r>
+      <w:r>
+        <w:rPr>
+          <w:rFonts w:hint="eastAsia"/>
+        </w:rPr>
+        <w:t xml:space="preserve"> </w:t>
+      </w:r>
+      <w:r>
+        <w:rPr>
+          <w:rFonts w:hint="eastAsia"/>
+        </w:rPr>
+        <w:t>與其他快速</w:t>
+      </w:r>
+      <w:r>
+        <w:rPr>
+          <w:rFonts w:hint="eastAsia"/>
+        </w:rPr>
+        <w:t xml:space="preserve"> 3D </w:t>
+      </w:r>
+      <w:r>
+        <w:rPr>
+          <w:rFonts w:hint="eastAsia"/>
+        </w:rPr>
+        <w:t>重建方法相比，</w:t>
+      </w:r>
+      <w:r>
+        <w:rPr>
+          <w:rFonts w:hint="eastAsia"/>
+        </w:rPr>
+        <w:t xml:space="preserve">TripoSR </w:t>
+      </w:r>
+      <w:r>
+        <w:rPr>
+          <w:rFonts w:hint="eastAsia"/>
+        </w:rPr>
+        <w:t>在重建品質和速度之間取得了良好的平衡</w:t>
+      </w:r>
+      <w:r>
+        <w:rPr>
+          <w:rFonts w:hint="eastAsia"/>
+        </w:rPr>
+        <w:t xml:space="preserve">  </w:t>
+      </w:r>
+      <w:r>
+        <w:t>(Dmitry Tochilkin1, 2024)</w:t>
+      </w:r>
+      <w:r>
+        <w:rPr>
+          <w:rFonts w:hint="eastAsia"/>
+        </w:rPr>
+        <w:t>。然而，</w:t>
+      </w:r>
+      <w:r>
+        <w:rPr>
+          <w:rFonts w:hint="eastAsia"/>
+        </w:rPr>
+        <w:t xml:space="preserve">TripoSR </w:t>
+      </w:r>
+      <w:r>
+        <w:rPr>
+          <w:rFonts w:hint="eastAsia"/>
+        </w:rPr>
+        <w:t>也存在一些缺點。</w:t>
+      </w:r>
+      <w:r>
+        <w:rPr>
+          <w:rFonts w:hint="eastAsia"/>
+        </w:rPr>
+        <w:t xml:space="preserve"> </w:t>
+      </w:r>
+      <w:r>
+        <w:rPr>
+          <w:rFonts w:hint="eastAsia"/>
+        </w:rPr>
+        <w:t>與使用基於網格訓練的</w:t>
+      </w:r>
+      <w:r>
+        <w:rPr>
+          <w:rFonts w:hint="eastAsia"/>
+        </w:rPr>
+        <w:t xml:space="preserve"> SF3D </w:t>
+      </w:r>
+      <w:r>
+        <w:rPr>
+          <w:rFonts w:hint="eastAsia"/>
+        </w:rPr>
+        <w:t>模型相比，</w:t>
+      </w:r>
+      <w:r>
+        <w:rPr>
+          <w:rFonts w:hint="eastAsia"/>
+        </w:rPr>
+        <w:t xml:space="preserve">TripoSR </w:t>
+      </w:r>
+      <w:r>
+        <w:rPr>
+          <w:rFonts w:hint="eastAsia"/>
+        </w:rPr>
+        <w:t>的重建精度較低。</w:t>
+      </w:r>
+      <w:r>
+        <w:rPr>
+          <w:rFonts w:hint="eastAsia"/>
+        </w:rPr>
+        <w:t xml:space="preserve"> </w:t>
+      </w:r>
+      <w:r>
+        <w:rPr>
+          <w:rFonts w:hint="eastAsia"/>
+        </w:rPr>
+        <w:t>此外，在處理低動態範圍</w:t>
+      </w:r>
+      <w:r>
+        <w:rPr>
+          <w:rFonts w:hint="eastAsia"/>
+        </w:rPr>
+        <w:t xml:space="preserve"> (LDR) </w:t>
+      </w:r>
+      <w:r>
+        <w:rPr>
+          <w:rFonts w:hint="eastAsia"/>
+        </w:rPr>
+        <w:t>輸入時，</w:t>
+      </w:r>
+      <w:r>
+        <w:rPr>
+          <w:rFonts w:hint="eastAsia"/>
+        </w:rPr>
+        <w:t xml:space="preserve">TripoSR </w:t>
+      </w:r>
+      <w:r>
+        <w:rPr>
+          <w:rFonts w:hint="eastAsia"/>
+        </w:rPr>
+        <w:t>輸出的顏色可能與輸入影像不完全匹配。</w:t>
+      </w:r>
+      <w:r>
+        <w:rPr>
+          <w:rFonts w:hint="eastAsia"/>
+        </w:rPr>
+        <w:t xml:space="preserve"> TripoSR </w:t>
+      </w:r>
+      <w:r>
+        <w:rPr>
+          <w:rFonts w:hint="eastAsia"/>
+        </w:rPr>
+        <w:t>模型的另一個限制是它沒有輸入姿態和內在條件，因此模型會被鼓勵去猜測物體的尺度，這可能導致尺度預測不準確</w:t>
+      </w:r>
+      <w:r>
+        <w:rPr>
+          <w:rFonts w:hint="eastAsia"/>
+        </w:rPr>
+        <w:t xml:space="preserve"> (</w:t>
+      </w:r>
+      <w:r>
+        <w:t>Hanwen Jiang,2024)</w:t>
+      </w:r>
+      <w:r>
+        <w:rPr>
+          <w:rFonts w:hint="eastAsia"/>
+        </w:rPr>
+        <w:t>。</w:t>
+      </w:r>
+    </w:p>
+    <w:p>
+      <w:r>
+        <w:rPr>
+          <w:rFonts w:hint="eastAsia"/>
+        </w:rPr>
+        <w:t>總體而言，</w:t>
+      </w:r>
+      <w:r>
+        <w:rPr>
+          <w:rFonts w:hint="eastAsia"/>
+        </w:rPr>
+        <w:t xml:space="preserve">TripoSR </w:t>
+      </w:r>
+      <w:r>
+        <w:rPr>
+          <w:rFonts w:hint="eastAsia"/>
+        </w:rPr>
+        <w:t>是一種快速且高效的單一影像</w:t>
+      </w:r>
+      <w:r>
+        <w:rPr>
+          <w:rFonts w:hint="eastAsia"/>
+        </w:rPr>
+        <w:t xml:space="preserve"> 3D </w:t>
+      </w:r>
+      <w:r>
+        <w:rPr>
+          <w:rFonts w:hint="eastAsia"/>
+        </w:rPr>
+        <w:t>重建模型，它在</w:t>
+      </w:r>
+      <w:r>
+        <w:rPr>
+          <w:rFonts w:hint="eastAsia"/>
+        </w:rPr>
+        <w:t xml:space="preserve"> 3D </w:t>
+      </w:r>
+      <w:r>
+        <w:rPr>
+          <w:rFonts w:hint="eastAsia"/>
+        </w:rPr>
+        <w:t>生成領域取得了顯著進展。</w:t>
       </w:r>
     </w:p>
     <w:p/>
     <w:p>
       <w:pPr>
-        <w:pStyle w:val="ab"/>
-        <w:rPr>
-          <w:rFonts w:cs="Times New Roman"/>
-        </w:rPr>
-      </w:pPr>
-      <w:bookmarkStart w:id="14" w:name="_Toc182699202"/>
-      <w:r>
-        <w:rPr>
-          <w:rFonts w:hint="eastAsia"/>
-        </w:rPr>
-        <w:t>2</w:t>
-      </w:r>
-      <w:r>
-        <w:t>-3</w:t>
-      </w:r>
-      <w:r>
-        <w:t xml:space="preserve"> </w:t>
-      </w:r>
-      <w:r>
-        <w:rPr>
-          <w:rFonts w:ascii="標楷體" w:hAnsi="標楷體"/>
-        </w:rPr>
-        <w:t>生成式</w:t>
-      </w:r>
-      <w:r>
-        <w:rPr>
-          <w:rFonts w:cs="Times New Roman"/>
-        </w:rPr>
-        <w:t>AI</w:t>
-      </w:r>
-      <w:bookmarkEnd w:id="14"/>
-    </w:p>
-    <w:p>
-      <w:r>
-        <w:t>生成式</w:t>
-      </w:r>
-      <w:r>
-        <w:t>AI</w:t>
-      </w:r>
-      <w:r>
-        <w:t>技術近年來取得重大突破，主要發展方向包含：</w:t>
-      </w:r>
-    </w:p>
-    <w:p>
-      <w:pPr>
-        <w:pStyle w:val="af3"/>
-        <w:numPr>
-          <w:ilvl w:val="0"/>
-          <w:numId w:val="14"/>
-        </w:numPr>
-        <w:ind w:leftChars="0"/>
-      </w:pPr>
-      <w:r>
-        <w:t>模型架構演進</w:t>
-      </w:r>
-    </w:p>
-    <w:p>
-      <w:pPr>
-        <w:pStyle w:val="af3"/>
-        <w:numPr>
-          <w:ilvl w:val="0"/>
-          <w:numId w:val="15"/>
-        </w:numPr>
-        <w:ind w:leftChars="0"/>
-      </w:pPr>
-      <w:r>
-        <w:t>GAN (Generative Adversarial Networks)</w:t>
-      </w:r>
-    </w:p>
-    <w:p>
-      <w:pPr>
-        <w:pStyle w:val="af3"/>
-        <w:numPr>
-          <w:ilvl w:val="0"/>
-          <w:numId w:val="15"/>
-        </w:numPr>
-        <w:ind w:leftChars="0"/>
-      </w:pPr>
-      <w:r>
-        <w:t>Diffusion Models</w:t>
-      </w:r>
-    </w:p>
-    <w:p>
-      <w:pPr>
-        <w:pStyle w:val="af3"/>
-        <w:numPr>
-          <w:ilvl w:val="0"/>
-          <w:numId w:val="15"/>
-        </w:numPr>
-        <w:ind w:leftChars="0"/>
-      </w:pPr>
-      <w:r>
-        <w:t>Transformer-based Models</w:t>
-      </w:r>
-    </w:p>
-    <w:p>
-      <w:pPr>
-        <w:pStyle w:val="af3"/>
-        <w:numPr>
-          <w:ilvl w:val="0"/>
-          <w:numId w:val="14"/>
-        </w:numPr>
-        <w:ind w:leftChars="0"/>
-      </w:pPr>
-      <w:r>
-        <w:t>多模態能力</w:t>
-      </w:r>
-    </w:p>
-    <w:p>
-      <w:pPr>
-        <w:pStyle w:val="af3"/>
-        <w:numPr>
-          <w:ilvl w:val="0"/>
-          <w:numId w:val="16"/>
-        </w:numPr>
-        <w:ind w:leftChars="0"/>
-      </w:pPr>
-      <w:r>
-        <w:t>文字生成圖像</w:t>
-      </w:r>
-    </w:p>
-    <w:p>
-      <w:pPr>
-        <w:pStyle w:val="af3"/>
-        <w:numPr>
-          <w:ilvl w:val="0"/>
-          <w:numId w:val="16"/>
-        </w:numPr>
-        <w:ind w:leftChars="0"/>
-      </w:pPr>
-      <w:r>
-        <w:t>圖像轉換與編輯</w:t>
-      </w:r>
-    </w:p>
-    <w:p>
-      <w:pPr>
-        <w:pStyle w:val="af3"/>
-        <w:numPr>
-          <w:ilvl w:val="0"/>
-          <w:numId w:val="16"/>
-        </w:numPr>
-        <w:ind w:leftChars="0"/>
-      </w:pPr>
-      <w:r>
-        <w:t>3D</w:t>
-      </w:r>
-      <w:r>
-        <w:t>物件生成</w:t>
-      </w:r>
-    </w:p>
-    <w:p>
-      <w:pPr>
-        <w:pStyle w:val="af3"/>
-        <w:numPr>
-          <w:ilvl w:val="0"/>
-          <w:numId w:val="14"/>
-        </w:numPr>
-        <w:ind w:leftChars="0"/>
-      </w:pPr>
-      <w:r>
-        <w:lastRenderedPageBreak/>
-        <w:t>應用領域</w:t>
-      </w:r>
-    </w:p>
-    <w:p>
-      <w:pPr>
-        <w:pStyle w:val="af3"/>
-        <w:numPr>
-          <w:ilvl w:val="0"/>
-          <w:numId w:val="17"/>
-        </w:numPr>
-        <w:ind w:leftChars="0"/>
-      </w:pPr>
-      <w:r>
-        <w:t>藝術創作</w:t>
-      </w:r>
-    </w:p>
-    <w:p>
-      <w:pPr>
-        <w:pStyle w:val="af3"/>
-        <w:numPr>
-          <w:ilvl w:val="0"/>
-          <w:numId w:val="17"/>
-        </w:numPr>
-        <w:ind w:leftChars="0"/>
-      </w:pPr>
-      <w:r>
-        <w:t>產品設計</w:t>
-      </w:r>
-    </w:p>
-    <w:p>
-      <w:pPr>
-        <w:pStyle w:val="af3"/>
-        <w:numPr>
-          <w:ilvl w:val="0"/>
-          <w:numId w:val="17"/>
-        </w:numPr>
-        <w:ind w:leftChars="0"/>
-      </w:pPr>
-      <w:r>
-        <w:t>建築視覺化</w:t>
-      </w:r>
-    </w:p>
-    <w:p>
-      <w:pPr>
-        <w:pStyle w:val="af3"/>
-        <w:numPr>
-          <w:ilvl w:val="0"/>
-          <w:numId w:val="14"/>
-        </w:numPr>
-        <w:ind w:leftChars="0"/>
-      </w:pPr>
-      <w:r>
-        <w:t>效能優化技術</w:t>
-      </w:r>
-    </w:p>
-    <w:p>
-      <w:pPr>
-        <w:pStyle w:val="af3"/>
-        <w:numPr>
-          <w:ilvl w:val="0"/>
-          <w:numId w:val="18"/>
-        </w:numPr>
-        <w:ind w:leftChars="0"/>
-      </w:pPr>
-      <w:r>
-        <w:t>模型壓縮</w:t>
-      </w:r>
-    </w:p>
-    <w:p>
-      <w:pPr>
-        <w:pStyle w:val="af3"/>
-        <w:numPr>
-          <w:ilvl w:val="0"/>
-          <w:numId w:val="18"/>
-        </w:numPr>
-        <w:ind w:leftChars="0"/>
-      </w:pPr>
-      <w:r>
-        <w:t>量化技術</w:t>
-      </w:r>
-    </w:p>
-    <w:p>
-      <w:pPr>
-        <w:pStyle w:val="af3"/>
-        <w:numPr>
-          <w:ilvl w:val="0"/>
-          <w:numId w:val="18"/>
-        </w:numPr>
-        <w:ind w:leftChars="0"/>
-      </w:pPr>
-      <w:r>
-        <w:t>推理加速</w:t>
-      </w:r>
-    </w:p>
-    <w:p/>
-    <w:p>
-      <w:pPr>
-        <w:pStyle w:val="ab"/>
-      </w:pPr>
-      <w:bookmarkStart w:id="15" w:name="_Toc182699203"/>
-      <w:r>
-        <w:rPr>
-          <w:rFonts w:hint="eastAsia"/>
-        </w:rPr>
-        <w:t>2</w:t>
-      </w:r>
-      <w:r>
-        <w:t xml:space="preserve">-4 </w:t>
-      </w:r>
-      <w:r>
-        <w:t>選用的</w:t>
-      </w:r>
-      <w:r>
-        <w:t>ComfyUI</w:t>
-      </w:r>
-      <w:r>
-        <w:t>模型</w:t>
-      </w:r>
-      <w:bookmarkEnd w:id="15"/>
-    </w:p>
-    <w:p>
-      <w:pPr>
         <w:pStyle w:val="af1"/>
-      </w:pPr>
-      <w:r>
-        <w:rPr>
-          <w:rFonts w:hint="eastAsia"/>
-        </w:rPr>
-        <w:t xml:space="preserve"> </w:t>
-      </w:r>
-      <w:bookmarkStart w:id="16" w:name="_Toc182699204"/>
-      <w:r>
-        <w:rPr>
-          <w:rFonts w:hint="eastAsia"/>
-        </w:rPr>
-        <w:t>2-4-1 TripoSR</w:t>
-      </w:r>
-      <w:bookmarkEnd w:id="16"/>
-    </w:p>
-    <w:p>
-      <w:pPr>
-        <w:jc w:val="both"/>
-      </w:pPr>
-      <w:r>
-        <w:rPr>
-          <w:rFonts w:hint="eastAsia"/>
-        </w:rPr>
-        <w:t xml:space="preserve">TripoSR </w:t>
-      </w:r>
-      <w:r>
-        <w:rPr>
-          <w:rFonts w:hint="eastAsia"/>
-        </w:rPr>
-        <w:t>是一個基於</w:t>
-      </w:r>
-      <w:r>
-        <w:rPr>
-          <w:rFonts w:hint="eastAsia"/>
-        </w:rPr>
-        <w:t xml:space="preserve"> Transformer </w:t>
-      </w:r>
-      <w:r>
-        <w:rPr>
-          <w:rFonts w:hint="eastAsia"/>
-        </w:rPr>
-        <w:t>架構的</w:t>
-      </w:r>
-      <w:r>
-        <w:rPr>
-          <w:rFonts w:hint="eastAsia"/>
-        </w:rPr>
-        <w:t xml:space="preserve"> 3D </w:t>
-      </w:r>
-      <w:r>
-        <w:rPr>
-          <w:rFonts w:hint="eastAsia"/>
-        </w:rPr>
-        <w:t>重建模型，能夠從單一影像快速生成</w:t>
-      </w:r>
-      <w:r>
-        <w:rPr>
-          <w:rFonts w:hint="eastAsia"/>
-        </w:rPr>
-        <w:t xml:space="preserve"> 3D </w:t>
-      </w:r>
-      <w:r>
-        <w:rPr>
-          <w:rFonts w:hint="eastAsia"/>
-        </w:rPr>
-        <w:t>網格。</w:t>
-      </w:r>
-      <w:r>
-        <w:rPr>
-          <w:rFonts w:hint="eastAsia"/>
-        </w:rPr>
-        <w:t xml:space="preserve"> </w:t>
-      </w:r>
-      <w:r>
-        <w:rPr>
-          <w:rFonts w:hint="eastAsia"/>
-        </w:rPr>
-        <w:t>該模型在</w:t>
-      </w:r>
-      <w:r>
-        <w:rPr>
-          <w:rFonts w:hint="eastAsia"/>
-        </w:rPr>
-        <w:t xml:space="preserve"> NVIDIA A100 GPU </w:t>
-      </w:r>
-      <w:r>
-        <w:rPr>
-          <w:rFonts w:hint="eastAsia"/>
-        </w:rPr>
-        <w:t>上的推論時間不到</w:t>
-      </w:r>
-      <w:r>
-        <w:rPr>
-          <w:rFonts w:hint="eastAsia"/>
-        </w:rPr>
-        <w:t xml:space="preserve"> 0.5 </w:t>
-      </w:r>
-      <w:r>
-        <w:rPr>
-          <w:rFonts w:hint="eastAsia"/>
-        </w:rPr>
-        <w:t>秒。</w:t>
-      </w:r>
-      <w:r>
-        <w:rPr>
-          <w:rFonts w:hint="eastAsia"/>
-        </w:rPr>
-        <w:t xml:space="preserve"> TripoSR </w:t>
-      </w:r>
-      <w:r>
-        <w:rPr>
-          <w:rFonts w:hint="eastAsia"/>
-        </w:rPr>
-        <w:t>建立在大型重建模型</w:t>
-      </w:r>
-      <w:r>
-        <w:rPr>
-          <w:rFonts w:hint="eastAsia"/>
-        </w:rPr>
-        <w:t xml:space="preserve"> (LRM) </w:t>
-      </w:r>
-      <w:r>
-        <w:rPr>
-          <w:rFonts w:hint="eastAsia"/>
-        </w:rPr>
-        <w:t>的基礎上，並在資料處理、模型設計和訓練技術方面進行了多項改進</w:t>
-      </w:r>
-      <w:r>
-        <w:rPr>
-          <w:rFonts w:hint="eastAsia"/>
-        </w:rPr>
-        <w:t xml:space="preserve"> </w:t>
-      </w:r>
-      <w:r>
-        <w:t>(Dmitry Tochilkin1, 2024)</w:t>
-      </w:r>
-      <w:r>
-        <w:rPr>
-          <w:rFonts w:hint="eastAsia"/>
-        </w:rPr>
-        <w:t>。</w:t>
-      </w:r>
-    </w:p>
-    <w:p>
-      <w:pPr>
-        <w:jc w:val="both"/>
-      </w:pPr>
-      <w:r>
-        <w:rPr>
-          <w:rFonts w:hint="eastAsia"/>
-        </w:rPr>
-        <w:t xml:space="preserve">TripoSR </w:t>
-      </w:r>
-      <w:r>
-        <w:rPr>
-          <w:rFonts w:hint="eastAsia"/>
-        </w:rPr>
-        <w:t>的核心組件包括一個影像編碼器、一個影像到三平面解碼器和一個基於三平面的神經輻射場</w:t>
-      </w:r>
-      <w:r>
-        <w:rPr>
-          <w:rFonts w:hint="eastAsia"/>
-        </w:rPr>
-        <w:t xml:space="preserve"> (NeRF)</w:t>
-      </w:r>
-      <w:r>
-        <w:rPr>
-          <w:rFonts w:hint="eastAsia"/>
-        </w:rPr>
-        <w:t>。</w:t>
-      </w:r>
-      <w:r>
-        <w:rPr>
-          <w:rFonts w:hint="eastAsia"/>
-        </w:rPr>
-        <w:t xml:space="preserve"> </w:t>
-      </w:r>
-      <w:r>
-        <w:rPr>
-          <w:rFonts w:hint="eastAsia"/>
-        </w:rPr>
-        <w:t>首先，輸入的</w:t>
-      </w:r>
-      <w:r>
-        <w:rPr>
-          <w:rFonts w:hint="eastAsia"/>
-        </w:rPr>
-        <w:t xml:space="preserve"> RGB </w:t>
-      </w:r>
-      <w:r>
-        <w:rPr>
-          <w:rFonts w:hint="eastAsia"/>
-        </w:rPr>
-        <w:t>影像會被編碼成特徵向量。</w:t>
-      </w:r>
-      <w:r>
-        <w:rPr>
-          <w:rFonts w:hint="eastAsia"/>
-        </w:rPr>
-        <w:t xml:space="preserve"> </w:t>
-      </w:r>
-      <w:r>
-        <w:rPr>
-          <w:rFonts w:hint="eastAsia"/>
-        </w:rPr>
-        <w:t>然後，解碼器將這些特徵向量轉換成三平面特徵表示，用於描述</w:t>
-      </w:r>
-      <w:r>
-        <w:rPr>
-          <w:rFonts w:hint="eastAsia"/>
-        </w:rPr>
-        <w:t xml:space="preserve"> 3D </w:t>
-      </w:r>
-      <w:r>
-        <w:rPr>
-          <w:rFonts w:hint="eastAsia"/>
-        </w:rPr>
-        <w:t>物體的形狀和外觀。</w:t>
-      </w:r>
-      <w:r>
-        <w:rPr>
-          <w:rFonts w:hint="eastAsia"/>
-        </w:rPr>
-        <w:t xml:space="preserve"> </w:t>
-      </w:r>
-      <w:r>
-        <w:rPr>
-          <w:rFonts w:hint="eastAsia"/>
-        </w:rPr>
-        <w:t>最後，</w:t>
-      </w:r>
-      <w:r>
-        <w:rPr>
-          <w:rFonts w:hint="eastAsia"/>
-        </w:rPr>
-        <w:t xml:space="preserve">NeRF </w:t>
-      </w:r>
-      <w:r>
-        <w:rPr>
-          <w:rFonts w:hint="eastAsia"/>
-        </w:rPr>
-        <w:t>模組根據三平面特徵渲染出新的視圖，並用於訓練模型</w:t>
-      </w:r>
-      <w:r>
-        <w:rPr>
-          <w:rFonts w:hint="eastAsia"/>
-        </w:rPr>
-        <w:t xml:space="preserve"> </w:t>
-      </w:r>
-      <w:r>
-        <w:t>(Dmitry Tochilkin1, 2024)</w:t>
-      </w:r>
-      <w:r>
-        <w:rPr>
-          <w:rFonts w:hint="eastAsia"/>
-        </w:rPr>
-        <w:t>。</w:t>
-      </w:r>
-    </w:p>
-    <w:p>
-      <w:pPr>
-        <w:jc w:val="both"/>
-      </w:pPr>
-      <w:r>
-        <w:rPr>
-          <w:rFonts w:hint="eastAsia"/>
-        </w:rPr>
-        <w:t>為了提高模型的性能，</w:t>
-      </w:r>
-      <w:r>
-        <w:rPr>
-          <w:rFonts w:hint="eastAsia"/>
-        </w:rPr>
-        <w:t xml:space="preserve">TripoSR </w:t>
-      </w:r>
-      <w:r>
-        <w:rPr>
-          <w:rFonts w:hint="eastAsia"/>
-        </w:rPr>
-        <w:t>在資料收集方面進行了兩項改進：資料策展和一致的渲染設定。</w:t>
-      </w:r>
-      <w:r>
-        <w:rPr>
-          <w:rFonts w:hint="eastAsia"/>
-        </w:rPr>
-        <w:t xml:space="preserve"> </w:t>
-      </w:r>
-      <w:r>
-        <w:rPr>
-          <w:rFonts w:hint="eastAsia"/>
-        </w:rPr>
-        <w:t>資料策展的目標是從</w:t>
-      </w:r>
-      <w:r>
-        <w:rPr>
-          <w:rFonts w:hint="eastAsia"/>
-        </w:rPr>
-        <w:t xml:space="preserve"> Objaverse </w:t>
-      </w:r>
-      <w:r>
-        <w:rPr>
-          <w:rFonts w:hint="eastAsia"/>
-        </w:rPr>
-        <w:t>資料集中選擇一個精心策展的高品質子集，以減少低品質資料對模型訓練的影響。</w:t>
-      </w:r>
-      <w:r>
-        <w:rPr>
-          <w:rFonts w:hint="eastAsia"/>
-        </w:rPr>
-        <w:t xml:space="preserve"> </w:t>
-      </w:r>
-      <w:r>
-        <w:rPr>
-          <w:rFonts w:hint="eastAsia"/>
-        </w:rPr>
-        <w:t>一致的渲染設定則確保所有訓練影像都使用相同的相機參數和光照條件生成，從而提高資料的一致性。</w:t>
-      </w:r>
-      <w:r>
-        <w:rPr>
-          <w:rFonts w:hint="eastAsia"/>
-        </w:rPr>
-        <w:t xml:space="preserve">TripoSR </w:t>
-      </w:r>
-      <w:r>
-        <w:rPr>
-          <w:rFonts w:hint="eastAsia"/>
-        </w:rPr>
-        <w:t>的模型和訓練方面也進行了一些改進，包括使用感知損失函數</w:t>
-      </w:r>
-      <w:r>
-        <w:rPr>
-          <w:rFonts w:hint="eastAsia"/>
-        </w:rPr>
-        <w:t xml:space="preserve"> (LPIPS) </w:t>
-      </w:r>
-      <w:r>
-        <w:rPr>
-          <w:rFonts w:hint="eastAsia"/>
-        </w:rPr>
-        <w:t>來提升重建品質。</w:t>
-      </w:r>
-      <w:r>
-        <w:rPr>
-          <w:rFonts w:hint="eastAsia"/>
-        </w:rPr>
-        <w:t xml:space="preserve"> LPIPS </w:t>
-      </w:r>
-      <w:r>
-        <w:rPr>
-          <w:rFonts w:hint="eastAsia"/>
-        </w:rPr>
-        <w:t>是一種用於衡量兩張影像之間感知相似度的指標，能夠更好地捕捉人類視覺系統對影像差異的感知</w:t>
-      </w:r>
-      <w:r>
-        <w:rPr>
-          <w:rFonts w:hint="eastAsia"/>
-        </w:rPr>
-        <w:t xml:space="preserve">  </w:t>
-      </w:r>
-      <w:r>
-        <w:t>(Dmitry Tochilkin1, 2024)</w:t>
-      </w:r>
-      <w:r>
-        <w:rPr>
-          <w:rFonts w:hint="eastAsia"/>
-        </w:rPr>
-        <w:t>。在公開資料集上的評估結果顯示，</w:t>
-      </w:r>
-      <w:r>
-        <w:rPr>
-          <w:rFonts w:hint="eastAsia"/>
-        </w:rPr>
-        <w:t xml:space="preserve">TripoSR </w:t>
-      </w:r>
-      <w:r>
-        <w:rPr>
-          <w:rFonts w:hint="eastAsia"/>
-        </w:rPr>
-        <w:t>在</w:t>
-      </w:r>
-      <w:r>
-        <w:rPr>
-          <w:rFonts w:hint="eastAsia"/>
-        </w:rPr>
-        <w:t xml:space="preserve"> 3D </w:t>
-      </w:r>
-      <w:r>
-        <w:rPr>
-          <w:rFonts w:hint="eastAsia"/>
-        </w:rPr>
-        <w:t>重建品質和速度方面都優於其他開源模型。</w:t>
-      </w:r>
-      <w:r>
-        <w:rPr>
-          <w:rFonts w:hint="eastAsia"/>
-        </w:rPr>
-        <w:t xml:space="preserve"> </w:t>
-      </w:r>
-      <w:r>
-        <w:rPr>
-          <w:rFonts w:hint="eastAsia"/>
-        </w:rPr>
-        <w:t>在</w:t>
-      </w:r>
-      <w:r>
-        <w:rPr>
-          <w:rFonts w:hint="eastAsia"/>
-        </w:rPr>
-        <w:t xml:space="preserve"> GSO </w:t>
-      </w:r>
-      <w:r>
-        <w:rPr>
-          <w:rFonts w:hint="eastAsia"/>
-        </w:rPr>
-        <w:t>和</w:t>
-      </w:r>
-      <w:r>
-        <w:rPr>
-          <w:rFonts w:hint="eastAsia"/>
-        </w:rPr>
-        <w:t xml:space="preserve"> OmniObject3D </w:t>
-      </w:r>
-      <w:r>
-        <w:rPr>
-          <w:rFonts w:hint="eastAsia"/>
-        </w:rPr>
-        <w:t>資料集上進行的量化比較表明，</w:t>
-      </w:r>
-      <w:r>
-        <w:rPr>
-          <w:rFonts w:hint="eastAsia"/>
-        </w:rPr>
-        <w:t xml:space="preserve">TripoSR </w:t>
-      </w:r>
-      <w:r>
-        <w:rPr>
-          <w:rFonts w:hint="eastAsia"/>
-        </w:rPr>
-        <w:t>在</w:t>
-      </w:r>
-      <w:r>
-        <w:rPr>
-          <w:rFonts w:hint="eastAsia"/>
-        </w:rPr>
-        <w:t xml:space="preserve"> Chamfer Distance </w:t>
-      </w:r>
-      <w:r>
-        <w:rPr>
-          <w:rFonts w:hint="eastAsia"/>
-        </w:rPr>
-        <w:t>和</w:t>
-      </w:r>
-      <w:r>
-        <w:rPr>
-          <w:rFonts w:hint="eastAsia"/>
-        </w:rPr>
-        <w:t xml:space="preserve"> F-score </w:t>
-      </w:r>
-      <w:r>
-        <w:rPr>
-          <w:rFonts w:hint="eastAsia"/>
-        </w:rPr>
-        <w:t>等指標上都取得了最佳性能。</w:t>
-      </w:r>
-    </w:p>
-    <w:p>
-      <w:pPr>
-        <w:jc w:val="both"/>
-      </w:pPr>
-      <w:r>
-        <w:rPr>
-          <w:rFonts w:hint="eastAsia"/>
-        </w:rPr>
-        <w:t xml:space="preserve">TripoSR </w:t>
-      </w:r>
-      <w:r>
-        <w:rPr>
-          <w:rFonts w:hint="eastAsia"/>
-        </w:rPr>
-        <w:t>也具有較高的計算效率，能夠在</w:t>
-      </w:r>
-      <w:r>
-        <w:rPr>
-          <w:rFonts w:hint="eastAsia"/>
-        </w:rPr>
-        <w:t xml:space="preserve"> 0.5 </w:t>
-      </w:r>
-      <w:r>
-        <w:rPr>
-          <w:rFonts w:hint="eastAsia"/>
-        </w:rPr>
-        <w:t>秒內從單一影像生成</w:t>
-      </w:r>
-      <w:r>
-        <w:rPr>
-          <w:rFonts w:hint="eastAsia"/>
-        </w:rPr>
-        <w:t xml:space="preserve"> 3D </w:t>
-      </w:r>
-      <w:r>
-        <w:rPr>
-          <w:rFonts w:hint="eastAsia"/>
-        </w:rPr>
-        <w:t>網格。</w:t>
-      </w:r>
-      <w:r>
-        <w:rPr>
-          <w:rFonts w:hint="eastAsia"/>
-        </w:rPr>
-        <w:t xml:space="preserve"> </w:t>
-      </w:r>
-      <w:r>
-        <w:rPr>
-          <w:rFonts w:hint="eastAsia"/>
-        </w:rPr>
-        <w:t>與其他快速</w:t>
-      </w:r>
-      <w:r>
-        <w:rPr>
-          <w:rFonts w:hint="eastAsia"/>
-        </w:rPr>
-        <w:t xml:space="preserve"> 3D </w:t>
-      </w:r>
-      <w:r>
-        <w:rPr>
-          <w:rFonts w:hint="eastAsia"/>
-        </w:rPr>
-        <w:t>重建方法相比，</w:t>
-      </w:r>
-      <w:r>
-        <w:rPr>
-          <w:rFonts w:hint="eastAsia"/>
-        </w:rPr>
-        <w:t xml:space="preserve">TripoSR </w:t>
-      </w:r>
-      <w:r>
-        <w:rPr>
-          <w:rFonts w:hint="eastAsia"/>
-        </w:rPr>
-        <w:t>在重建品質和速度之間取得了良好的平衡</w:t>
-      </w:r>
-      <w:r>
-        <w:rPr>
-          <w:rFonts w:hint="eastAsia"/>
-        </w:rPr>
-        <w:t xml:space="preserve">  </w:t>
-      </w:r>
-      <w:r>
-        <w:t>(Dmitry Tochilkin1, 2024)</w:t>
-      </w:r>
-      <w:r>
-        <w:rPr>
-          <w:rFonts w:hint="eastAsia"/>
-        </w:rPr>
-        <w:t>。然而，</w:t>
-      </w:r>
-      <w:r>
-        <w:rPr>
-          <w:rFonts w:hint="eastAsia"/>
-        </w:rPr>
-        <w:t xml:space="preserve">TripoSR </w:t>
-      </w:r>
-      <w:r>
-        <w:rPr>
-          <w:rFonts w:hint="eastAsia"/>
-        </w:rPr>
-        <w:t>也存在一些缺點。</w:t>
-      </w:r>
-      <w:r>
-        <w:rPr>
-          <w:rFonts w:hint="eastAsia"/>
-        </w:rPr>
-        <w:t xml:space="preserve"> </w:t>
-      </w:r>
-      <w:r>
-        <w:rPr>
-          <w:rFonts w:hint="eastAsia"/>
-        </w:rPr>
-        <w:t>與使用基於網格訓練的</w:t>
-      </w:r>
-      <w:r>
-        <w:rPr>
-          <w:rFonts w:hint="eastAsia"/>
-        </w:rPr>
-        <w:t xml:space="preserve"> SF3D </w:t>
-      </w:r>
-      <w:r>
-        <w:rPr>
-          <w:rFonts w:hint="eastAsia"/>
-        </w:rPr>
-        <w:t>模型相比，</w:t>
-      </w:r>
-      <w:r>
-        <w:rPr>
-          <w:rFonts w:hint="eastAsia"/>
-        </w:rPr>
-        <w:t xml:space="preserve">TripoSR </w:t>
-      </w:r>
-      <w:r>
-        <w:rPr>
-          <w:rFonts w:hint="eastAsia"/>
-        </w:rPr>
-        <w:t>的重建精度較低。</w:t>
-      </w:r>
-      <w:r>
-        <w:rPr>
-          <w:rFonts w:hint="eastAsia"/>
-        </w:rPr>
-        <w:t xml:space="preserve"> </w:t>
-      </w:r>
-      <w:r>
-        <w:rPr>
-          <w:rFonts w:hint="eastAsia"/>
-        </w:rPr>
-        <w:t>此外，在處理低動態範圍</w:t>
-      </w:r>
-      <w:r>
-        <w:rPr>
-          <w:rFonts w:hint="eastAsia"/>
-        </w:rPr>
-        <w:t xml:space="preserve"> (LDR) </w:t>
-      </w:r>
-      <w:r>
-        <w:rPr>
-          <w:rFonts w:hint="eastAsia"/>
-        </w:rPr>
-        <w:t>輸入時，</w:t>
-      </w:r>
-      <w:r>
-        <w:rPr>
-          <w:rFonts w:hint="eastAsia"/>
-        </w:rPr>
-        <w:t xml:space="preserve">TripoSR </w:t>
-      </w:r>
-      <w:r>
-        <w:rPr>
-          <w:rFonts w:hint="eastAsia"/>
-        </w:rPr>
-        <w:t>輸出的顏色可能與輸入影像不完全匹配。</w:t>
-      </w:r>
-      <w:r>
-        <w:rPr>
-          <w:rFonts w:hint="eastAsia"/>
-        </w:rPr>
-        <w:t xml:space="preserve"> TripoSR </w:t>
-      </w:r>
-      <w:r>
-        <w:rPr>
-          <w:rFonts w:hint="eastAsia"/>
-        </w:rPr>
-        <w:t>模型的另一個限制是它沒有輸入姿態和內在條件，因此模型會被鼓勵去猜測物體</w:t>
-      </w:r>
-      <w:r>
-        <w:rPr>
-          <w:rFonts w:hint="eastAsia"/>
-        </w:rPr>
-        <w:lastRenderedPageBreak/>
-        <w:t>的尺度，這可能導致尺度預測不準確</w:t>
-      </w:r>
-      <w:r>
-        <w:rPr>
-          <w:rFonts w:hint="eastAsia"/>
-        </w:rPr>
-        <w:t xml:space="preserve"> (</w:t>
-      </w:r>
-      <w:r>
-        <w:t>Hanwen Jiang,2024)</w:t>
-      </w:r>
-      <w:r>
-        <w:rPr>
-          <w:rFonts w:hint="eastAsia"/>
-        </w:rPr>
-        <w:t>。</w:t>
-      </w:r>
-    </w:p>
-    <w:p>
-      <w:pPr>
-        <w:jc w:val="both"/>
-      </w:pPr>
-      <w:r>
-        <w:rPr>
-          <w:rFonts w:hint="eastAsia"/>
-        </w:rPr>
-        <w:t>總體而言，</w:t>
-      </w:r>
-      <w:r>
-        <w:rPr>
-          <w:rFonts w:hint="eastAsia"/>
-        </w:rPr>
-        <w:t xml:space="preserve">TripoSR </w:t>
-      </w:r>
-      <w:r>
-        <w:rPr>
-          <w:rFonts w:hint="eastAsia"/>
-        </w:rPr>
-        <w:t>是一種快速且高效的單一影像</w:t>
-      </w:r>
-      <w:r>
-        <w:rPr>
-          <w:rFonts w:hint="eastAsia"/>
-        </w:rPr>
-        <w:t xml:space="preserve"> 3D </w:t>
-      </w:r>
-      <w:r>
-        <w:rPr>
-          <w:rFonts w:hint="eastAsia"/>
-        </w:rPr>
-        <w:t>重建模型，它在</w:t>
-      </w:r>
-      <w:r>
-        <w:rPr>
-          <w:rFonts w:hint="eastAsia"/>
-        </w:rPr>
-        <w:t xml:space="preserve"> 3D </w:t>
-      </w:r>
-      <w:r>
-        <w:rPr>
-          <w:rFonts w:hint="eastAsia"/>
-        </w:rPr>
-        <w:t>生成領域取得了顯著進展。</w:t>
-      </w:r>
-    </w:p>
-    <w:p/>
+        <w:ind w:firstLine="0"/>
+      </w:pPr>
+    </w:p>
     <w:p>
       <w:pPr>
         <w:pStyle w:val="af1"/>
-      </w:pPr>
-      <w:r>
-        <w:t xml:space="preserve"> </w:t>
-      </w:r>
-      <w:bookmarkStart w:id="17" w:name="_Toc182699205"/>
+        <w:ind w:firstLine="0"/>
+      </w:pPr>
+      <w:bookmarkStart w:id="20" w:name="_Toc183983178"/>
       <w:r>
         <w:t>2-4-2 Flux</w:t>
       </w:r>
-      <w:bookmarkEnd w:id="17"/>
+      <w:bookmarkEnd w:id="20"/>
     </w:p>
     <w:p>
       <w:pPr>
@@ -5688,92 +5758,604 @@
     <w:p>
       <w:pPr>
         <w:pStyle w:val="af1"/>
-      </w:pPr>
-      <w:r>
+        <w:ind w:firstLine="0"/>
+      </w:pPr>
+      <w:bookmarkStart w:id="21" w:name="_Toc183983179"/>
+    </w:p>
+    <w:p>
+      <w:pPr>
+        <w:pStyle w:val="af1"/>
+        <w:ind w:firstLine="0"/>
+        <w:rPr>
+          <w:rFonts w:hint="eastAsia"/>
+        </w:rPr>
+      </w:pPr>
+    </w:p>
+    <w:p>
+      <w:pPr>
+        <w:pStyle w:val="af1"/>
+        <w:ind w:firstLine="0"/>
+      </w:pPr>
+      <w:r>
+        <w:lastRenderedPageBreak/>
+        <w:t>2-4-3 SF3D</w:t>
+      </w:r>
+      <w:bookmarkEnd w:id="21"/>
+    </w:p>
+    <w:p>
+      <w:r>
+        <w:rPr>
+          <w:rFonts w:hint="eastAsia"/>
+        </w:rPr>
+        <w:t xml:space="preserve">SF3D </w:t>
+      </w:r>
+      <w:r>
+        <w:rPr>
+          <w:rFonts w:hint="eastAsia"/>
+        </w:rPr>
+        <w:t>是一種從單張圖像快速重建高品質帶紋理和</w:t>
+      </w:r>
+      <w:r>
+        <w:rPr>
+          <w:rFonts w:hint="eastAsia"/>
+        </w:rPr>
+        <w:t xml:space="preserve"> UV </w:t>
+      </w:r>
+      <w:r>
+        <w:rPr>
+          <w:rFonts w:hint="eastAsia"/>
+        </w:rPr>
+        <w:t>展開的</w:t>
+      </w:r>
+      <w:r>
+        <w:rPr>
+          <w:rFonts w:hint="eastAsia"/>
+        </w:rPr>
+        <w:t xml:space="preserve"> 3D </w:t>
+      </w:r>
+      <w:r>
+        <w:rPr>
+          <w:rFonts w:hint="eastAsia"/>
+        </w:rPr>
+        <w:t>模型的方法，並具有去光照的材質屬性。</w:t>
+      </w:r>
+      <w:r>
+        <w:rPr>
+          <w:rFonts w:hint="eastAsia"/>
+        </w:rPr>
         <w:t xml:space="preserve"> </w:t>
       </w:r>
-      <w:bookmarkStart w:id="18" w:name="_Toc182699206"/>
-      <w:r>
-        <w:t>2-4-3 SF3D</w:t>
-      </w:r>
-      <w:bookmarkEnd w:id="18"/>
-    </w:p>
-    <w:p>
-      <w:pPr>
-        <w:ind w:leftChars="300" w:left="720"/>
-      </w:pPr>
-      <w:r>
-        <w:t>Flux</w:t>
-      </w:r>
-      <w:r>
-        <w:t>是一個專注於</w:t>
-      </w:r>
-      <w:r>
-        <w:t>2D</w:t>
-      </w:r>
-      <w:r>
-        <w:t>圖像生成的模型</w:t>
-      </w:r>
-      <w:r>
-        <w:t>:</w:t>
-      </w:r>
-    </w:p>
-    <w:p>
-      <w:pPr>
-        <w:pStyle w:val="af3"/>
-        <w:numPr>
-          <w:ilvl w:val="0"/>
-          <w:numId w:val="24"/>
-        </w:numPr>
-        <w:ind w:leftChars="0"/>
-      </w:pPr>
-      <w:r>
-        <w:t>能夠產生高質量的圖像</w:t>
-      </w:r>
-    </w:p>
-    <w:p>
-      <w:pPr>
-        <w:pStyle w:val="af3"/>
-        <w:numPr>
-          <w:ilvl w:val="0"/>
-          <w:numId w:val="24"/>
-        </w:numPr>
-        <w:ind w:leftChars="0"/>
-      </w:pPr>
-      <w:r>
-        <w:t>支持多樣化的風格和內容</w:t>
-      </w:r>
-    </w:p>
-    <w:p>
-      <w:pPr>
-        <w:pStyle w:val="af3"/>
-        <w:numPr>
-          <w:ilvl w:val="0"/>
-          <w:numId w:val="24"/>
-        </w:numPr>
-        <w:ind w:leftChars="0"/>
-      </w:pPr>
-      <w:r>
-        <w:t>推理速度較快</w:t>
-      </w:r>
-    </w:p>
-    <w:p>
-      <w:pPr>
-        <w:pStyle w:val="af3"/>
-        <w:numPr>
-          <w:ilvl w:val="0"/>
-          <w:numId w:val="24"/>
-        </w:numPr>
-        <w:ind w:leftChars="0"/>
-      </w:pPr>
-      <w:r>
-        <w:t>可集成於</w:t>
-      </w:r>
-      <w:r>
-        <w:t>ComfyUI</w:t>
-      </w:r>
-      <w:r>
-        <w:t>的工作流程</w:t>
+      <w:r>
+        <w:rPr>
+          <w:rFonts w:hint="eastAsia"/>
+        </w:rPr>
+        <w:t>與大多數現有方法不同，</w:t>
+      </w:r>
+      <w:r>
+        <w:rPr>
+          <w:rFonts w:hint="eastAsia"/>
+        </w:rPr>
+        <w:t xml:space="preserve">SF3D </w:t>
+      </w:r>
+      <w:r>
+        <w:rPr>
+          <w:rFonts w:hint="eastAsia"/>
+        </w:rPr>
+        <w:t>是專門為網格生成而訓練的，它採用一種快速的</w:t>
+      </w:r>
+      <w:r>
+        <w:rPr>
+          <w:rFonts w:hint="eastAsia"/>
+        </w:rPr>
+        <w:t xml:space="preserve"> UV </w:t>
+      </w:r>
+      <w:r>
+        <w:rPr>
+          <w:rFonts w:hint="eastAsia"/>
+        </w:rPr>
+        <w:t>展開技術，能夠快速生成紋理，而不是依賴頂點顏色。</w:t>
+      </w:r>
+      <w:r>
+        <w:rPr>
+          <w:rFonts w:hint="eastAsia"/>
+        </w:rPr>
+        <w:t xml:space="preserve"> </w:t>
+      </w:r>
+      <w:r>
+        <w:rPr>
+          <w:rFonts w:hint="eastAsia"/>
+        </w:rPr>
+        <w:t>該方法還可以學習預測材質參數和法線貼圖，以提高重建的</w:t>
+      </w:r>
+      <w:r>
+        <w:rPr>
+          <w:rFonts w:hint="eastAsia"/>
+        </w:rPr>
+        <w:t xml:space="preserve"> 3D </w:t>
+      </w:r>
+      <w:r>
+        <w:rPr>
+          <w:rFonts w:hint="eastAsia"/>
+        </w:rPr>
+        <w:t>網格的視覺品質。</w:t>
+      </w:r>
+      <w:r>
+        <w:rPr>
+          <w:rFonts w:hint="eastAsia"/>
+        </w:rPr>
+        <w:t xml:space="preserve"> </w:t>
+      </w:r>
+      <w:r>
+        <w:rPr>
+          <w:rFonts w:hint="eastAsia"/>
+        </w:rPr>
+        <w:t>此外，</w:t>
+      </w:r>
+      <w:r>
+        <w:rPr>
+          <w:rFonts w:hint="eastAsia"/>
+        </w:rPr>
+        <w:t xml:space="preserve">SF3D </w:t>
+      </w:r>
+      <w:r>
+        <w:rPr>
+          <w:rFonts w:hint="eastAsia"/>
+        </w:rPr>
+        <w:t>整合了一個去光照步驟，可以有效地去除低頻照明效果，確保重建的網格可以在新的照明條件下輕鬆使用</w:t>
+      </w:r>
+      <w:r>
+        <w:rPr>
+          <w:rFonts w:hint="eastAsia"/>
+        </w:rPr>
+        <w:t xml:space="preserve"> </w:t>
+      </w:r>
+      <w:r>
+        <w:t>(</w:t>
+      </w:r>
+      <w:r>
+        <w:t>Mark Boss</w:t>
+      </w:r>
+      <w:r>
+        <w:t>，</w:t>
+      </w:r>
+      <w:r>
+        <w:rPr>
+          <w:rFonts w:hint="eastAsia"/>
+        </w:rPr>
+        <w:t>2</w:t>
+      </w:r>
+      <w:r>
+        <w:t>024)</w:t>
+      </w:r>
+      <w:r>
+        <w:rPr>
+          <w:rFonts w:hint="eastAsia"/>
+        </w:rPr>
+        <w:t>。</w:t>
+      </w:r>
+    </w:p>
+    <w:p>
+      <w:r>
+        <w:rPr>
+          <w:rFonts w:hint="eastAsia"/>
+        </w:rPr>
+        <w:t xml:space="preserve">SF3D </w:t>
+      </w:r>
+      <w:r>
+        <w:rPr>
+          <w:rFonts w:hint="eastAsia"/>
+        </w:rPr>
+        <w:t>的主要目標是解決現有快速</w:t>
+      </w:r>
+      <w:r>
+        <w:rPr>
+          <w:rFonts w:hint="eastAsia"/>
+        </w:rPr>
+        <w:t xml:space="preserve"> 3D </w:t>
+      </w:r>
+      <w:r>
+        <w:rPr>
+          <w:rFonts w:hint="eastAsia"/>
+        </w:rPr>
+        <w:t>重建模型中的一些關鍵問題，同時保持快速生成速度（在</w:t>
+      </w:r>
+      <w:r>
+        <w:rPr>
+          <w:rFonts w:hint="eastAsia"/>
+        </w:rPr>
+        <w:t xml:space="preserve"> H100 GPU </w:t>
+      </w:r>
+      <w:r>
+        <w:rPr>
+          <w:rFonts w:hint="eastAsia"/>
+        </w:rPr>
+        <w:t>上只需</w:t>
+      </w:r>
+      <w:r>
+        <w:rPr>
+          <w:rFonts w:hint="eastAsia"/>
+        </w:rPr>
+        <w:t xml:space="preserve"> 0.5 </w:t>
+      </w:r>
+      <w:r>
+        <w:rPr>
+          <w:rFonts w:hint="eastAsia"/>
+        </w:rPr>
+        <w:t>秒）</w:t>
+      </w:r>
+      <w:r>
+        <w:rPr>
+          <w:rFonts w:hint="eastAsia"/>
+        </w:rPr>
+        <w:t>，這些關鍵</w:t>
+      </w:r>
+      <w:r>
+        <w:rPr>
+          <w:rFonts w:hint="eastAsia"/>
+        </w:rPr>
+        <w:t>問題包括</w:t>
+      </w:r>
+      <w:r>
+        <w:rPr>
+          <w:rFonts w:hint="eastAsia"/>
+        </w:rPr>
+        <w:t xml:space="preserve"> : </w:t>
+      </w:r>
+    </w:p>
+    <w:p>
+      <w:r>
+        <w:rPr>
+          <w:rFonts w:hint="eastAsia"/>
+        </w:rPr>
+        <w:t>光照烘焙</w:t>
+      </w:r>
+      <w:r>
+        <w:rPr>
+          <w:rFonts w:hint="eastAsia"/>
+        </w:rPr>
+        <w:t xml:space="preserve"> : </w:t>
+      </w:r>
+      <w:r>
+        <w:rPr>
+          <w:rFonts w:hint="eastAsia"/>
+        </w:rPr>
+        <w:t>現有技術通常將陰影烘培到材質中，</w:t>
+      </w:r>
+      <w:r>
+        <w:rPr>
+          <w:rFonts w:hint="eastAsia"/>
+        </w:rPr>
+        <w:t xml:space="preserve">SF3D </w:t>
+      </w:r>
+      <w:r>
+        <w:rPr>
+          <w:rFonts w:hint="eastAsia"/>
+        </w:rPr>
+        <w:t>透過整合明確的照明和使用球面高斯函數</w:t>
+      </w:r>
+      <w:r>
+        <w:rPr>
+          <w:rFonts w:hint="eastAsia"/>
+        </w:rPr>
+        <w:t xml:space="preserve"> (SG) </w:t>
+      </w:r>
+      <w:r>
+        <w:rPr>
+          <w:rFonts w:hint="eastAsia"/>
+        </w:rPr>
+        <w:t>的可微分著色模型，提出了分解照明和反射屬性的方法</w:t>
+      </w:r>
+      <w:r>
+        <w:rPr>
+          <w:rFonts w:hint="eastAsia"/>
+        </w:rPr>
+        <w:t>。</w:t>
+      </w:r>
+    </w:p>
+    <w:p>
+      <w:r>
+        <w:rPr>
+          <w:rFonts w:hint="eastAsia"/>
+        </w:rPr>
+        <w:t>頂點著色</w:t>
+      </w:r>
+      <w:r>
+        <w:rPr>
+          <w:rFonts w:hint="eastAsia"/>
+        </w:rPr>
+        <w:t xml:space="preserve"> : </w:t>
+      </w:r>
+      <w:r>
+        <w:rPr>
+          <w:rFonts w:hint="eastAsia"/>
+        </w:rPr>
+        <w:t>大多數</w:t>
+      </w:r>
+      <w:r>
+        <w:rPr>
+          <w:rFonts w:hint="eastAsia"/>
+        </w:rPr>
+        <w:t xml:space="preserve"> 3D </w:t>
+      </w:r>
+      <w:r>
+        <w:rPr>
+          <w:rFonts w:hint="eastAsia"/>
+        </w:rPr>
+        <w:t>生成模型使用頂點著色來表示物體紋理，這會導致生成的</w:t>
+      </w:r>
+      <w:r>
+        <w:rPr>
+          <w:rFonts w:hint="eastAsia"/>
+        </w:rPr>
+        <w:t xml:space="preserve"> 3D </w:t>
+      </w:r>
+      <w:r>
+        <w:rPr>
+          <w:rFonts w:hint="eastAsia"/>
+        </w:rPr>
+        <w:t>資源在遊戲等應用中使用效率低下。</w:t>
+      </w:r>
+      <w:r>
+        <w:rPr>
+          <w:rFonts w:hint="eastAsia"/>
+        </w:rPr>
+        <w:t xml:space="preserve">SF3D </w:t>
+      </w:r>
+      <w:r>
+        <w:rPr>
+          <w:rFonts w:hint="eastAsia"/>
+        </w:rPr>
+        <w:t>提出一種高度可並行化的快速基於盒子投影的</w:t>
+      </w:r>
+      <w:r>
+        <w:rPr>
+          <w:rFonts w:hint="eastAsia"/>
+        </w:rPr>
+        <w:t xml:space="preserve"> UV </w:t>
+      </w:r>
+      <w:r>
+        <w:rPr>
+          <w:rFonts w:hint="eastAsia"/>
+        </w:rPr>
+        <w:t>展開技術，以實現</w:t>
+      </w:r>
+      <w:r>
+        <w:rPr>
+          <w:rFonts w:hint="eastAsia"/>
+        </w:rPr>
+        <w:t xml:space="preserve"> 0.5 </w:t>
+      </w:r>
+      <w:r>
+        <w:rPr>
+          <w:rFonts w:hint="eastAsia"/>
+        </w:rPr>
+        <w:t>秒的生成時間。</w:t>
+      </w:r>
+    </w:p>
+    <w:p>
+      <w:r>
+        <w:rPr>
+          <w:rFonts w:hint="eastAsia"/>
+        </w:rPr>
+        <w:t>步進立方體偽影</w:t>
+      </w:r>
+      <w:r>
+        <w:rPr>
+          <w:rFonts w:hint="eastAsia"/>
+        </w:rPr>
+        <w:t xml:space="preserve"> : </w:t>
+      </w:r>
+      <w:r>
+        <w:rPr>
+          <w:rFonts w:hint="eastAsia"/>
+        </w:rPr>
+        <w:t>前饋網路通常會創建立體表示，例如</w:t>
+      </w:r>
+      <w:r>
+        <w:rPr>
+          <w:rFonts w:hint="eastAsia"/>
+        </w:rPr>
+        <w:t xml:space="preserve"> Triplane-NeRFs</w:t>
+      </w:r>
+      <w:r>
+        <w:rPr>
+          <w:rFonts w:hint="eastAsia"/>
+        </w:rPr>
+        <w:t>，然後使用步進立方體</w:t>
+      </w:r>
+      <w:r>
+        <w:rPr>
+          <w:rFonts w:hint="eastAsia"/>
+        </w:rPr>
+        <w:t xml:space="preserve"> (MC) </w:t>
+      </w:r>
+      <w:r>
+        <w:rPr>
+          <w:rFonts w:hint="eastAsia"/>
+        </w:rPr>
+        <w:t>演算法將其轉換為網格。</w:t>
+      </w:r>
+      <w:r>
+        <w:rPr>
+          <w:rFonts w:hint="eastAsia"/>
+        </w:rPr>
+        <w:t xml:space="preserve"> MC </w:t>
+      </w:r>
+      <w:r>
+        <w:rPr>
+          <w:rFonts w:hint="eastAsia"/>
+        </w:rPr>
+        <w:t>會導致「步進」偽影，可以透過增加體積解析度來減少，但這會帶來巨大的計算開銷。相比之下，</w:t>
+      </w:r>
+      <w:r>
+        <w:rPr>
+          <w:rFonts w:hint="eastAsia"/>
+        </w:rPr>
+        <w:t xml:space="preserve">SF3D </w:t>
+      </w:r>
+      <w:r>
+        <w:rPr>
+          <w:rFonts w:hint="eastAsia"/>
+        </w:rPr>
+        <w:t>使用更高效的架構來處理更高解析度的三平面圖，並使用</w:t>
+      </w:r>
+      <w:r>
+        <w:rPr>
+          <w:rFonts w:hint="eastAsia"/>
+        </w:rPr>
+        <w:t xml:space="preserve"> DMTet </w:t>
+      </w:r>
+      <w:r>
+        <w:rPr>
+          <w:rFonts w:hint="eastAsia"/>
+        </w:rPr>
+        <w:t>生成網格，並具有學習到的頂點位移和法線貼圖，從而產生更平滑的網格表面。</w:t>
+      </w:r>
+    </w:p>
+    <w:p>
+      <w:r>
+        <w:rPr>
+          <w:rFonts w:hint="eastAsia"/>
+        </w:rPr>
+        <w:t>缺乏材質屬性</w:t>
+      </w:r>
+      <w:r>
+        <w:rPr>
+          <w:rFonts w:hint="eastAsia"/>
+        </w:rPr>
+        <w:t xml:space="preserve"> : </w:t>
+      </w:r>
+      <w:r>
+        <w:rPr>
+          <w:rFonts w:hint="eastAsia"/>
+        </w:rPr>
+        <w:t>以前的前饋技術生成的模型在使用不同的照明渲染時，通常看起來很暗淡。</w:t>
+      </w:r>
+      <w:r>
+        <w:rPr>
+          <w:rFonts w:hint="eastAsia"/>
+        </w:rPr>
+        <w:t xml:space="preserve"> </w:t>
+      </w:r>
+      <w:r>
+        <w:rPr>
+          <w:rFonts w:hint="eastAsia"/>
+        </w:rPr>
+        <w:t>這主要是由於輸出生成中缺乏明確的材質屬性，這會影響光的反射。</w:t>
+      </w:r>
+      <w:bookmarkStart w:id="22" w:name="_GoBack"/>
+      <w:bookmarkEnd w:id="22"/>
+      <w:r>
+        <w:rPr>
+          <w:rFonts w:hint="eastAsia"/>
+        </w:rPr>
+        <w:t xml:space="preserve"> </w:t>
+      </w:r>
+      <w:r>
+        <w:rPr>
+          <w:rFonts w:hint="eastAsia"/>
+        </w:rPr>
+        <w:t>為了應對這一問題，</w:t>
+      </w:r>
+      <w:r>
+        <w:rPr>
+          <w:rFonts w:hint="eastAsia"/>
+        </w:rPr>
+        <w:t xml:space="preserve">SF3D </w:t>
+      </w:r>
+      <w:r>
+        <w:rPr>
+          <w:rFonts w:hint="eastAsia"/>
+        </w:rPr>
+        <w:t>預測非空間變化的材質屬性。</w:t>
+      </w:r>
+    </w:p>
+    <w:p>
+      <w:pPr>
+        <w:rPr>
+          <w:rFonts w:hint="eastAsia"/>
+        </w:rPr>
+      </w:pPr>
+      <w:r>
+        <w:rPr>
+          <w:rFonts w:hint="eastAsia"/>
+        </w:rPr>
+        <w:t>透過這些改進，</w:t>
+      </w:r>
+      <w:r>
+        <w:rPr>
+          <w:rFonts w:hint="eastAsia"/>
+        </w:rPr>
+        <w:t xml:space="preserve">SF3D </w:t>
+      </w:r>
+      <w:r>
+        <w:rPr>
+          <w:rFonts w:hint="eastAsia"/>
+        </w:rPr>
+        <w:t>可以從單張圖像生成高品質的</w:t>
+      </w:r>
+      <w:r>
+        <w:rPr>
+          <w:rFonts w:hint="eastAsia"/>
+        </w:rPr>
+        <w:t xml:space="preserve"> 3D </w:t>
+      </w:r>
+      <w:r>
+        <w:rPr>
+          <w:rFonts w:hint="eastAsia"/>
+        </w:rPr>
+        <w:t>網格，並具有</w:t>
+      </w:r>
+      <w:r>
+        <w:rPr>
+          <w:rFonts w:hint="eastAsia"/>
+        </w:rPr>
+        <w:t>平滑形狀、分離的材質屬性、可在</w:t>
+      </w:r>
+      <w:r>
+        <w:rPr>
+          <w:rFonts w:hint="eastAsia"/>
+        </w:rPr>
+        <w:t>0</w:t>
+      </w:r>
+      <w:r>
+        <w:t>.5</w:t>
+      </w:r>
+      <w:r>
+        <w:t>秒內生成及較小的物件資源</w:t>
+      </w:r>
+      <w:r>
+        <w:t>(</w:t>
+      </w:r>
+      <w:r>
+        <w:t>小於</w:t>
+      </w:r>
+      <w:r>
+        <w:rPr>
+          <w:rFonts w:hint="eastAsia"/>
+        </w:rPr>
+        <w:t>1MB</w:t>
+      </w:r>
+      <w:r>
+        <w:t>)</w:t>
+      </w:r>
+      <w:r>
+        <w:t>(Mark Boss</w:t>
+      </w:r>
+      <w:r>
+        <w:t>，</w:t>
+      </w:r>
+      <w:r>
+        <w:rPr>
+          <w:rFonts w:hint="eastAsia"/>
+        </w:rPr>
+        <w:t>2</w:t>
+      </w:r>
+      <w:r>
+        <w:t>024)</w:t>
+      </w:r>
+      <w:r>
+        <w:t>。</w:t>
       </w:r>
     </w:p>
     <w:p>
@@ -5789,20 +6371,13 @@
     <w:p>
       <w:pPr>
         <w:pStyle w:val="af1"/>
-      </w:pPr>
-    </w:p>
-    <w:p>
-      <w:pPr>
-        <w:pStyle w:val="af1"/>
-      </w:pPr>
-      <w:r>
-        <w:t xml:space="preserve"> </w:t>
-      </w:r>
-      <w:bookmarkStart w:id="19" w:name="_Toc182699207"/>
+        <w:ind w:firstLine="0"/>
+      </w:pPr>
+      <w:bookmarkStart w:id="23" w:name="_Toc183983180"/>
       <w:r>
         <w:t>2-4-5 SDXL</w:t>
       </w:r>
-      <w:bookmarkEnd w:id="19"/>
+      <w:bookmarkEnd w:id="23"/>
     </w:p>
     <w:p>
       <w:pPr>
@@ -5870,6 +6445,7 @@
     <w:p/>
     <w:p>
       <w:r>
+        <w:lastRenderedPageBreak/>
         <w:t>這些模型的選擇基於以下考量：</w:t>
       </w:r>
     </w:p>
@@ -5928,7 +6504,6 @@
         <w:ind w:leftChars="0"/>
       </w:pPr>
       <w:r>
-        <w:lastRenderedPageBreak/>
         <w:t>模型整合難度需考慮開發資源限制</w:t>
       </w:r>
     </w:p>
@@ -6293,7 +6868,7 @@
       <w:pPr>
         <w:pStyle w:val="a9"/>
       </w:pPr>
-      <w:bookmarkStart w:id="20" w:name="_Toc182699208"/>
+      <w:bookmarkStart w:id="24" w:name="_Toc183983181"/>
       <w:r>
         <w:lastRenderedPageBreak/>
         <w:t>第三章</w:t>
@@ -6304,13 +6879,13 @@
       <w:r>
         <w:t>流程設計與架構</w:t>
       </w:r>
-      <w:bookmarkEnd w:id="20"/>
+      <w:bookmarkEnd w:id="24"/>
     </w:p>
     <w:p>
       <w:pPr>
         <w:pStyle w:val="ab"/>
       </w:pPr>
-      <w:bookmarkStart w:id="21" w:name="_Toc182699209"/>
+      <w:bookmarkStart w:id="25" w:name="_Toc183983182"/>
       <w:r>
         <w:rPr>
           <w:rFonts w:hint="eastAsia"/>
@@ -6329,13 +6904,13 @@
       <w:r>
         <w:t>眼鏡前端與使用者介面</w:t>
       </w:r>
-      <w:bookmarkEnd w:id="21"/>
+      <w:bookmarkEnd w:id="25"/>
     </w:p>
     <w:p>
       <w:pPr>
         <w:pStyle w:val="ab"/>
       </w:pPr>
-      <w:bookmarkStart w:id="22" w:name="_Toc182699210"/>
+      <w:bookmarkStart w:id="26" w:name="_Toc183983183"/>
       <w:r>
         <w:t>3-2</w:t>
       </w:r>
@@ -6354,13 +6929,13 @@
       <w:r>
         <w:t>設置</w:t>
       </w:r>
-      <w:bookmarkEnd w:id="22"/>
+      <w:bookmarkEnd w:id="26"/>
     </w:p>
     <w:p>
       <w:pPr>
         <w:pStyle w:val="ab"/>
       </w:pPr>
-      <w:bookmarkStart w:id="23" w:name="_Toc182699211"/>
+      <w:bookmarkStart w:id="27" w:name="_Toc183983184"/>
       <w:r>
         <w:t>3-3</w:t>
       </w:r>
@@ -6379,13 +6954,13 @@
         </w:rPr>
         <w:t>物件生成模型</w:t>
       </w:r>
-      <w:bookmarkEnd w:id="23"/>
+      <w:bookmarkEnd w:id="27"/>
     </w:p>
     <w:p>
       <w:pPr>
         <w:pStyle w:val="ab"/>
       </w:pPr>
-      <w:bookmarkStart w:id="24" w:name="_Toc182699212"/>
+      <w:bookmarkStart w:id="28" w:name="_Toc183983185"/>
       <w:r>
         <w:t>3-4</w:t>
       </w:r>
@@ -6398,7 +6973,7 @@
       <w:r>
         <w:t>串接方式</w:t>
       </w:r>
-      <w:bookmarkEnd w:id="24"/>
+      <w:bookmarkEnd w:id="28"/>
     </w:p>
     <w:p>
       <w:pPr>
@@ -6424,7 +6999,7 @@
       <w:pPr>
         <w:pStyle w:val="a9"/>
       </w:pPr>
-      <w:bookmarkStart w:id="25" w:name="_Toc182699213"/>
+      <w:bookmarkStart w:id="29" w:name="_Toc183983186"/>
       <w:r>
         <w:lastRenderedPageBreak/>
         <w:t>第四章</w:t>
@@ -6435,13 +7010,13 @@
       <w:r>
         <w:t>研究結果</w:t>
       </w:r>
-      <w:bookmarkEnd w:id="25"/>
+      <w:bookmarkEnd w:id="29"/>
     </w:p>
     <w:p>
       <w:pPr>
         <w:pStyle w:val="ab"/>
       </w:pPr>
-      <w:bookmarkStart w:id="26" w:name="_Toc182699214"/>
+      <w:bookmarkStart w:id="30" w:name="_Toc183983187"/>
       <w:r>
         <w:rPr>
           <w:rFonts w:hint="eastAsia"/>
@@ -6466,13 +7041,13 @@
         </w:rPr>
         <w:t>眼鏡選用</w:t>
       </w:r>
-      <w:bookmarkEnd w:id="26"/>
+      <w:bookmarkEnd w:id="30"/>
     </w:p>
     <w:p>
       <w:pPr>
         <w:pStyle w:val="ab"/>
       </w:pPr>
-      <w:bookmarkStart w:id="27" w:name="_Toc182699215"/>
+      <w:bookmarkStart w:id="31" w:name="_Toc183983188"/>
       <w:r>
         <w:t>4-2</w:t>
       </w:r>
@@ -6491,13 +7066,13 @@
         </w:rPr>
         <w:t>生成模型選擇</w:t>
       </w:r>
-      <w:bookmarkEnd w:id="27"/>
+      <w:bookmarkEnd w:id="31"/>
     </w:p>
     <w:p>
       <w:pPr>
         <w:pStyle w:val="ab"/>
       </w:pPr>
-      <w:bookmarkStart w:id="28" w:name="_Toc182699216"/>
+      <w:bookmarkStart w:id="32" w:name="_Toc183983189"/>
       <w:r>
         <w:t>4-3</w:t>
       </w:r>
@@ -6507,13 +7082,13 @@
       <w:r>
         <w:t>節點參數設置</w:t>
       </w:r>
-      <w:bookmarkEnd w:id="28"/>
+      <w:bookmarkEnd w:id="32"/>
     </w:p>
     <w:p>
       <w:pPr>
         <w:pStyle w:val="ab"/>
       </w:pPr>
-      <w:bookmarkStart w:id="29" w:name="_Toc182699217"/>
+      <w:bookmarkStart w:id="33" w:name="_Toc183983190"/>
       <w:r>
         <w:t>4-4</w:t>
       </w:r>
@@ -6523,7 +7098,7 @@
       <w:r>
         <w:t>模型生成速度</w:t>
       </w:r>
-      <w:bookmarkEnd w:id="29"/>
+      <w:bookmarkEnd w:id="33"/>
     </w:p>
     <w:p>
       <w:pPr>
@@ -6549,7 +7124,7 @@
       <w:pPr>
         <w:pStyle w:val="a9"/>
       </w:pPr>
-      <w:bookmarkStart w:id="30" w:name="_Toc182699218"/>
+      <w:bookmarkStart w:id="34" w:name="_Toc183983191"/>
       <w:r>
         <w:lastRenderedPageBreak/>
         <w:t>第五章</w:t>
@@ -6560,13 +7135,13 @@
       <w:r>
         <w:t>結論與建議</w:t>
       </w:r>
-      <w:bookmarkEnd w:id="30"/>
+      <w:bookmarkEnd w:id="34"/>
     </w:p>
     <w:p>
       <w:pPr>
         <w:pStyle w:val="ab"/>
       </w:pPr>
-      <w:bookmarkStart w:id="31" w:name="_Toc182699219"/>
+      <w:bookmarkStart w:id="35" w:name="_Toc183983192"/>
       <w:r>
         <w:t>5-1</w:t>
       </w:r>
@@ -6582,13 +7157,13 @@
       <w:r>
         <w:t>眼鏡款式</w:t>
       </w:r>
-      <w:bookmarkEnd w:id="31"/>
+      <w:bookmarkEnd w:id="35"/>
     </w:p>
     <w:p>
       <w:pPr>
         <w:pStyle w:val="ab"/>
       </w:pPr>
-      <w:bookmarkStart w:id="32" w:name="_Toc182699220"/>
+      <w:bookmarkStart w:id="36" w:name="_Toc183983193"/>
       <w:r>
         <w:t>5-2</w:t>
       </w:r>
@@ -6598,13 +7173,13 @@
       <w:r>
         <w:t>選用模型的差異及生成時間突破</w:t>
       </w:r>
-      <w:bookmarkEnd w:id="32"/>
+      <w:bookmarkEnd w:id="36"/>
     </w:p>
     <w:p>
       <w:pPr>
         <w:pStyle w:val="ab"/>
       </w:pPr>
-      <w:bookmarkStart w:id="33" w:name="_Toc182699221"/>
+      <w:bookmarkStart w:id="37" w:name="_Toc183983194"/>
       <w:r>
         <w:t>5-3</w:t>
       </w:r>
@@ -6614,7 +7189,7 @@
       <w:r>
         <w:t>參數或額外功能性的節點設置</w:t>
       </w:r>
-      <w:bookmarkEnd w:id="33"/>
+      <w:bookmarkEnd w:id="37"/>
     </w:p>
     <w:p>
       <w:pPr>
@@ -6639,25 +7214,344 @@
     <w:p>
       <w:pPr>
         <w:pStyle w:val="a9"/>
-      </w:pPr>
-      <w:bookmarkStart w:id="34" w:name="_Toc182699222"/>
+        <w:rPr>
+          <w:rFonts w:hint="eastAsia"/>
+        </w:rPr>
+      </w:pPr>
+      <w:bookmarkStart w:id="38" w:name="_Toc183983195"/>
       <w:r>
         <w:lastRenderedPageBreak/>
         <w:t>參考文獻</w:t>
       </w:r>
-      <w:bookmarkEnd w:id="34"/>
+      <w:r>
+        <w:t>資料</w:t>
+      </w:r>
+      <w:bookmarkEnd w:id="38"/>
+    </w:p>
+    <w:p>
+      <w:hyperlink r:id="rId10" w:history="1">
+        <w:r>
+          <w:rPr>
+            <w:rStyle w:val="a6"/>
+            <w:color w:val="auto"/>
+            <w:u w:val="none"/>
+          </w:rPr>
+          <w:t>聚焦</w:t>
+        </w:r>
+        <w:r>
+          <w:rPr>
+            <w:rStyle w:val="a6"/>
+            <w:color w:val="auto"/>
+            <w:u w:val="none"/>
+          </w:rPr>
+          <w:t>AR/VR</w:t>
+        </w:r>
+        <w:r>
+          <w:rPr>
+            <w:rStyle w:val="a6"/>
+            <w:color w:val="auto"/>
+            <w:u w:val="none"/>
+          </w:rPr>
+          <w:t>產品走向與應用趨勢</w:t>
+        </w:r>
+        <w:r>
+          <w:rPr>
+            <w:rStyle w:val="a6"/>
+            <w:color w:val="auto"/>
+            <w:u w:val="none"/>
+          </w:rPr>
+          <w:t xml:space="preserve"> | </w:t>
+        </w:r>
+        <w:r>
+          <w:rPr>
+            <w:rStyle w:val="a6"/>
+            <w:color w:val="auto"/>
+            <w:u w:val="none"/>
+          </w:rPr>
+          <w:t>電腦與通訊</w:t>
+        </w:r>
+      </w:hyperlink>
     </w:p>
     <w:p/>
     <w:p>
+      <w:hyperlink r:id="rId11" w:history="1">
+        <w:r>
+          <w:rPr>
+            <w:rStyle w:val="a6"/>
+            <w:color w:val="auto"/>
+            <w:u w:val="none"/>
+          </w:rPr>
+          <w:t>AR</w:t>
+        </w:r>
+        <w:r>
+          <w:rPr>
+            <w:rStyle w:val="a6"/>
+            <w:color w:val="auto"/>
+            <w:u w:val="none"/>
+          </w:rPr>
+          <w:t>智慧眼鏡帶動</w:t>
+        </w:r>
+        <w:r>
+          <w:rPr>
+            <w:rStyle w:val="a6"/>
+            <w:color w:val="auto"/>
+            <w:u w:val="none"/>
+          </w:rPr>
+          <w:t>Micro LED</w:t>
+        </w:r>
+        <w:r>
+          <w:rPr>
+            <w:rStyle w:val="a6"/>
+            <w:color w:val="auto"/>
+            <w:u w:val="none"/>
+          </w:rPr>
+          <w:t>需求大爆發，</w:t>
+        </w:r>
+        <w:r>
+          <w:rPr>
+            <w:rStyle w:val="a6"/>
+            <w:color w:val="auto"/>
+            <w:u w:val="none"/>
+          </w:rPr>
+          <w:t xml:space="preserve"> 2026</w:t>
+        </w:r>
+        <w:r>
+          <w:rPr>
+            <w:rStyle w:val="a6"/>
+            <w:color w:val="auto"/>
+            <w:u w:val="none"/>
+          </w:rPr>
+          <w:t>年產值達</w:t>
+        </w:r>
+        <w:r>
+          <w:rPr>
+            <w:rStyle w:val="a6"/>
+            <w:color w:val="auto"/>
+            <w:u w:val="none"/>
+          </w:rPr>
+          <w:t>4,100</w:t>
+        </w:r>
+        <w:r>
+          <w:rPr>
+            <w:rStyle w:val="a6"/>
+            <w:color w:val="auto"/>
+            <w:u w:val="none"/>
+          </w:rPr>
+          <w:t>萬美元</w:t>
+        </w:r>
+        <w:r>
+          <w:rPr>
+            <w:rStyle w:val="a6"/>
+            <w:color w:val="auto"/>
+            <w:u w:val="none"/>
+          </w:rPr>
+          <w:t>|</w:t>
+        </w:r>
+        <w:r>
+          <w:rPr>
+            <w:rStyle w:val="a6"/>
+            <w:color w:val="auto"/>
+            <w:u w:val="none"/>
+          </w:rPr>
+          <w:t>數位時代</w:t>
+        </w:r>
+        <w:r>
+          <w:rPr>
+            <w:rStyle w:val="a6"/>
+            <w:color w:val="auto"/>
+            <w:u w:val="none"/>
+          </w:rPr>
+          <w:t xml:space="preserve"> BusinessNext</w:t>
+        </w:r>
+      </w:hyperlink>
+    </w:p>
+    <w:p>
       <w:pPr>
         <w:rPr>
           <w:rFonts w:eastAsia="標楷體"/>
         </w:rPr>
       </w:pPr>
-      <w:r>
+    </w:p>
+    <w:p>
+      <w:r>
+        <w:rPr>
+          <w:rFonts w:eastAsia="標楷體"/>
+        </w:rPr>
+        <w:t xml:space="preserve">Rinon </w:t>
+      </w:r>
+      <w:r>
+        <w:rPr>
+          <w:rFonts w:eastAsia="標楷體"/>
+        </w:rPr>
+        <w:t>Gal NVIDIA, Tel Aviv University</w:t>
+      </w:r>
+      <w:r>
+        <w:rPr>
+          <w:rFonts w:eastAsia="標楷體"/>
+        </w:rPr>
+        <w:t>、</w:t>
+      </w:r>
+      <w:r>
+        <w:rPr>
+          <w:rFonts w:eastAsia="標楷體"/>
+        </w:rPr>
+        <w:t>Adi Haviv Tel Aviv University</w:t>
+      </w:r>
+      <w:r>
+        <w:rPr>
+          <w:rFonts w:eastAsia="標楷體"/>
+        </w:rPr>
+        <w:t>、</w:t>
+      </w:r>
+      <w:r>
+        <w:rPr>
+          <w:rFonts w:eastAsia="標楷體"/>
+        </w:rPr>
+        <w:t>Y</w:t>
+      </w:r>
+      <w:r>
+        <w:rPr>
+          <w:rFonts w:eastAsia="標楷體"/>
+        </w:rPr>
+        <w:t>uval Alaluf Tel Aviv University</w:t>
+      </w:r>
+      <w:r>
+        <w:rPr>
+          <w:rFonts w:eastAsia="標楷體"/>
+        </w:rPr>
+        <w:t>、</w:t>
+      </w:r>
+      <w:r>
+        <w:rPr>
+          <w:rFonts w:eastAsia="標楷體"/>
+        </w:rPr>
+        <w:t>Amit</w:t>
+      </w:r>
+      <w:r>
+        <w:rPr>
+          <w:rFonts w:eastAsia="標楷體"/>
+        </w:rPr>
+        <w:t xml:space="preserve"> H. Bermano Tel Aviv University</w:t>
+      </w:r>
+      <w:r>
+        <w:rPr>
+          <w:rFonts w:eastAsia="標楷體"/>
+        </w:rPr>
+        <w:t>、</w:t>
+      </w:r>
+      <w:r>
+        <w:rPr>
+          <w:rFonts w:eastAsia="標楷體"/>
+        </w:rPr>
+        <w:t>Dani</w:t>
+      </w:r>
+      <w:r>
+        <w:rPr>
+          <w:rFonts w:eastAsia="標楷體"/>
+        </w:rPr>
+        <w:t>el Cohen-Or Tel Aviv University</w:t>
+      </w:r>
+      <w:r>
+        <w:rPr>
+          <w:rFonts w:eastAsia="標楷體"/>
+        </w:rPr>
+        <w:t>、</w:t>
+      </w:r>
+      <w:r>
+        <w:rPr>
+          <w:rFonts w:eastAsia="標楷體"/>
+        </w:rPr>
+        <w:t>Gal Chechik NVIDIA</w:t>
+      </w:r>
+      <w:r>
+        <w:rPr>
+          <w:rFonts w:eastAsia="標楷體"/>
+        </w:rPr>
+        <w:t xml:space="preserve"> ( 2024 ). </w:t>
+      </w:r>
+      <w:r>
+        <w:t>COMFYGEN: PROMPT-ADAPTIVE WORKFLOWS FOR TEXT-TO-IMAGE GENERATION</w:t>
+      </w:r>
+    </w:p>
+    <w:p/>
+    <w:p>
+      <w:r>
+        <w:t>Yijun Zhao</w:t>
+      </w:r>
+      <w:r>
+        <w:rPr>
+          <w:rFonts w:ascii="MS Gothic" w:hAnsi="MS Gothic" w:cs="MS Gothic"/>
+        </w:rPr>
+        <w:t>∗</w:t>
+      </w:r>
+      <w:r>
+        <w:rPr>
+          <w:rFonts w:ascii="MS Gothic" w:hAnsi="MS Gothic" w:cs="MS Gothic"/>
+        </w:rPr>
+        <w:t>、</w:t>
+      </w:r>
+      <w:r>
+        <w:t>Yiming Cheng†</w:t>
+      </w:r>
+      <w:r>
+        <w:t>、</w:t>
+      </w:r>
+      <w:r>
+        <w:t>Shiying Ding</w:t>
+      </w:r>
+      <w:r>
+        <w:t>、</w:t>
+      </w:r>
+      <w:r>
+        <w:t>Yan Fang</w:t>
+      </w:r>
+      <w:r>
+        <w:t>、</w:t>
+      </w:r>
+      <w:r>
+        <w:t>Wei Cao</w:t>
+      </w:r>
+      <w:r>
+        <w:t>、</w:t>
+      </w:r>
+      <w:r>
+        <w:t>Jiacheng Cao‡</w:t>
+      </w:r>
+      <w:r>
+        <w:t>、</w:t>
+      </w:r>
+      <w:r>
+        <w:t>Ke Liu ( 2024 ). Magic Camera</w:t>
+      </w:r>
+    </w:p>
+    <w:p/>
+    <w:p>
+      <w:pPr>
+        <w:rPr>
+          <w:rFonts w:eastAsia="標楷體"/>
+        </w:rPr>
+      </w:pPr>
+      <w:r>
+        <w:t>Xiangyuan Xue, Zeyu Lu, Di Huang, Zidong Wang, Wanli Ouyang, Lei Bai* Shanghai Artificial Intelligence Laboratory ( 2024 ). ComfyBench: Benchmarking LLM-based Agents in ComfyUI for Autonomously Designing Collaborative AI Systems</w:t>
+      </w:r>
+    </w:p>
+    <w:p>
+      <w:pPr>
         <w:rPr>
           <w:rFonts w:eastAsia="標楷體" w:hint="eastAsia"/>
         </w:rPr>
+      </w:pPr>
+    </w:p>
+    <w:p>
+      <w:pPr>
+        <w:rPr>
+          <w:rFonts w:eastAsia="標楷體"/>
+        </w:rPr>
+      </w:pPr>
+      <w:r>
+        <w:rPr>
+          <w:rFonts w:eastAsia="標楷體" w:hint="eastAsia"/>
+        </w:rPr>
         <w:t>徐志溢（</w:t>
       </w:r>
       <w:r>
@@ -6712,85 +7606,83 @@
     <w:p>
       <w:pPr>
         <w:rPr>
+          <w:rFonts w:eastAsia="標楷體"/>
+        </w:rPr>
+      </w:pPr>
+    </w:p>
+    <w:p>
+      <w:pPr>
+        <w:rPr>
+          <w:rFonts w:eastAsia="標楷體"/>
+        </w:rPr>
+      </w:pPr>
+      <w:r>
+        <w:rPr>
           <w:rFonts w:eastAsia="標楷體" w:hint="eastAsia"/>
         </w:rPr>
-      </w:pPr>
-    </w:p>
-    <w:p>
-      <w:pPr>
+        <w:t>羅禎俋（</w:t>
+      </w:r>
+      <w:r>
+        <w:rPr>
+          <w:rFonts w:eastAsia="標楷體" w:hint="eastAsia"/>
+        </w:rPr>
+        <w:t>202</w:t>
+      </w:r>
+      <w:r>
         <w:rPr>
           <w:rFonts w:eastAsia="標楷體"/>
         </w:rPr>
-      </w:pPr>
+        <w:t>4</w:t>
+      </w:r>
       <w:r>
         <w:rPr>
           <w:rFonts w:eastAsia="標楷體" w:hint="eastAsia"/>
         </w:rPr>
-        <w:t>羅禎俋（</w:t>
+        <w:t>）。</w:t>
       </w:r>
       <w:r>
         <w:rPr>
           <w:rFonts w:eastAsia="標楷體" w:hint="eastAsia"/>
         </w:rPr>
-        <w:t>202</w:t>
-      </w:r>
-      <w:r>
+        <w:t xml:space="preserve"> AI</w:t>
+      </w:r>
+      <w:r>
+        <w:rPr>
+          <w:rFonts w:eastAsia="標楷體" w:hint="eastAsia"/>
+        </w:rPr>
+        <w:t>工具</w:t>
+      </w:r>
+      <w:r>
+        <w:rPr>
+          <w:rFonts w:eastAsia="標楷體" w:hint="eastAsia"/>
+        </w:rPr>
+        <w:t>ComfyUI</w:t>
+      </w:r>
+      <w:r>
+        <w:rPr>
+          <w:rFonts w:eastAsia="標楷體" w:hint="eastAsia"/>
+        </w:rPr>
+        <w:t>輔助</w:t>
+      </w:r>
+      <w:r>
+        <w:rPr>
+          <w:rFonts w:eastAsia="標楷體" w:hint="eastAsia"/>
+        </w:rPr>
+        <w:t>2D</w:t>
+      </w:r>
+      <w:r>
+        <w:rPr>
+          <w:rFonts w:eastAsia="標楷體" w:hint="eastAsia"/>
+        </w:rPr>
+        <w:t>人型角色動畫應用於各景別之研究</w:t>
+      </w:r>
+    </w:p>
+    <w:p>
+      <w:pPr>
         <w:rPr>
           <w:rFonts w:eastAsia="標楷體"/>
         </w:rPr>
-        <w:t>4</w:t>
-      </w:r>
-      <w:r>
-        <w:rPr>
-          <w:rFonts w:eastAsia="標楷體" w:hint="eastAsia"/>
-        </w:rPr>
-        <w:t>）。</w:t>
-      </w:r>
-      <w:r>
-        <w:rPr>
-          <w:rFonts w:eastAsia="標楷體" w:hint="eastAsia"/>
-        </w:rPr>
-        <w:t xml:space="preserve"> AI</w:t>
-      </w:r>
-      <w:r>
-        <w:rPr>
-          <w:rFonts w:eastAsia="標楷體" w:hint="eastAsia"/>
-        </w:rPr>
-        <w:t>工具</w:t>
-      </w:r>
-      <w:r>
-        <w:rPr>
-          <w:rFonts w:eastAsia="標楷體" w:hint="eastAsia"/>
-        </w:rPr>
-        <w:t>ComfyUI</w:t>
-      </w:r>
-      <w:r>
-        <w:rPr>
-          <w:rFonts w:eastAsia="標楷體" w:hint="eastAsia"/>
-        </w:rPr>
-        <w:t>輔助</w:t>
-      </w:r>
-      <w:r>
-        <w:rPr>
-          <w:rFonts w:eastAsia="標楷體" w:hint="eastAsia"/>
-        </w:rPr>
-        <w:t>2D</w:t>
-      </w:r>
-      <w:r>
-        <w:rPr>
-          <w:rFonts w:eastAsia="標楷體" w:hint="eastAsia"/>
-        </w:rPr>
-        <w:t>人型角色動畫應用於各景別之研究</w:t>
-      </w:r>
-    </w:p>
-    <w:p>
-      <w:pPr>
-        <w:rPr>
-          <w:rFonts w:eastAsia="標楷體" w:hint="eastAsia"/>
-        </w:rPr>
-      </w:pPr>
-      <w:bookmarkStart w:id="35" w:name="_GoBack"/>
-      <w:bookmarkEnd w:id="35"/>
+      </w:pPr>
     </w:p>
     <w:p>
       <w:r>
@@ -7115,13 +8007,28 @@
     </w:p>
     <w:p>
       <w:r>
-        <w:t xml:space="preserve">Jiale Xu1,2 Weihao Cheng1 Yiming Gao1 Xintao Wang1*† Shenghua Gao2* Ying Shan1 1ARC Lab, Tencent PCG 2ShanghaiTech University (2024). InstantMesh: </w:t>
-      </w:r>
-      <w:r>
-        <w:lastRenderedPageBreak/>
-        <w:t>Efficient 3D Mesh Generation from a Single Image with Sparse-view Large Reconstruction Models</w:t>
-      </w:r>
-    </w:p>
+        <w:t>Jiale Xu1,2 Weihao Cheng1 Yiming Gao1 Xintao Wang1*† Shenghua Gao2* Ying Shan1 1ARC Lab, Tencent PCG 2ShanghaiTech University (2024). InstantMesh: Efficient 3D Mesh Generation from a Single Image with Sparse-view Large Reconstruction Models</w:t>
+      </w:r>
+    </w:p>
+    <w:p/>
+    <w:p>
+      <w:r>
+        <w:t>Mark Boss1 Zixuan Huang1,2 † Aaryaman Vasishta1 Varun Jampani1</w:t>
+      </w:r>
+    </w:p>
+    <w:p>
+      <w:r>
+        <w:t xml:space="preserve"> 1Stability AI 2UIUC</w:t>
+      </w:r>
+      <w:r>
+        <w:t xml:space="preserve"> (2024). </w:t>
+      </w:r>
+      <w:r>
+        <w:t>SF3D: Stable Fast 3D Mesh Reconstruction with UV-unwrapping and Illumination Disentanglement</w:t>
+      </w:r>
+    </w:p>
+    <w:p/>
+    <w:p/>
     <w:sectPr>
       <w:pgSz w:w="11906" w:h="16838"/>
       <w:pgMar w:top="1440" w:right="1800" w:bottom="1440" w:left="1800" w:header="851" w:footer="992" w:gutter="0"/>
@@ -7130,6 +8037,108 @@
     </w:sectPr>
   </w:body>
 </w:document>
+</file>
+
+<file path=word/comments.xml><?xml version="1.0" encoding="utf-8"?>
+<w:comments xmlns:wpc="http://schemas.microsoft.com/office/word/2010/wordprocessingCanvas" xmlns:mc="http://schemas.openxmlformats.org/markup-compatibility/2006" xmlns:o="urn:schemas-microsoft-com:office:office" xmlns:r="http://schemas.openxmlformats.org/officeDocument/2006/relationships" xmlns:m="http://schemas.openxmlformats.org/officeDocument/2006/math" xmlns:v="urn:schemas-microsoft-com:vml" xmlns:wp14="http://schemas.microsoft.com/office/word/2010/wordprocessingDrawing" xmlns:wp="http://schemas.openxmlformats.org/drawingml/2006/wordprocessingDrawing" xmlns:w10="urn:schemas-microsoft-com:office:word" xmlns:w="http://schemas.openxmlformats.org/wordprocessingml/2006/main" xmlns:w14="http://schemas.microsoft.com/office/word/2010/wordml" xmlns:w15="http://schemas.microsoft.com/office/word/2012/wordml" xmlns:wpg="http://schemas.microsoft.com/office/word/2010/wordprocessingGroup" xmlns:wpi="http://schemas.microsoft.com/office/word/2010/wordprocessingInk" xmlns:wne="http://schemas.microsoft.com/office/word/2006/wordml" xmlns:wps="http://schemas.microsoft.com/office/word/2010/wordprocessingShape" mc:Ignorable="w14 w15 wp14">
+  <w:comment w:id="1" w:author="Microsoft 帳戶" w:date="2024-12-01T21:27:00Z" w:initials="M帳">
+    <w:p>
+      <w:pPr>
+        <w:pStyle w:val="af6"/>
+      </w:pPr>
+      <w:r>
+        <w:rPr>
+          <w:rStyle w:val="af5"/>
+        </w:rPr>
+        <w:annotationRef/>
+      </w:r>
+      <w:r>
+        <w:t>原題目</w:t>
+      </w:r>
+    </w:p>
+    <w:p>
+      <w:pPr>
+        <w:jc w:val="center"/>
+        <w:rPr>
+          <w:rFonts w:ascii="標楷體" w:eastAsia="標楷體" w:hAnsi="標楷體" w:hint="eastAsia"/>
+          <w:sz w:val="44"/>
+          <w:szCs w:val="44"/>
+        </w:rPr>
+      </w:pPr>
+      <w:r>
+        <w:rPr>
+          <w:rFonts w:ascii="標楷體" w:eastAsia="標楷體" w:hAnsi="標楷體"/>
+          <w:sz w:val="44"/>
+          <w:szCs w:val="44"/>
+        </w:rPr>
+        <w:t>智慧眼鏡結合多模態生成式</w:t>
+      </w:r>
+      <w:r>
+        <w:rPr>
+          <w:rFonts w:ascii="Times New Roman" w:eastAsia="標楷體" w:hAnsi="Times New Roman" w:cs="Times New Roman"/>
+          <w:sz w:val="44"/>
+          <w:szCs w:val="44"/>
+        </w:rPr>
+        <w:t>AI</w:t>
+      </w:r>
+      <w:r>
+        <w:rPr>
+          <w:rFonts w:ascii="標楷體" w:eastAsia="標楷體" w:hAnsi="標楷體"/>
+          <w:sz w:val="44"/>
+          <w:szCs w:val="44"/>
+        </w:rPr>
+        <w:t>之效能與應用特性研究：以室內設計輔助為例</w:t>
+      </w:r>
+    </w:p>
+  </w:comment>
+  <w:comment w:id="2" w:author="Microsoft 帳戶" w:date="2024-12-01T21:27:00Z" w:initials="M帳">
+    <w:p>
+      <w:pPr>
+        <w:pStyle w:val="af6"/>
+      </w:pPr>
+      <w:r>
+        <w:rPr>
+          <w:rStyle w:val="af5"/>
+        </w:rPr>
+        <w:annotationRef/>
+      </w:r>
+      <w:r>
+        <w:t>原題目</w:t>
+      </w:r>
+    </w:p>
+    <w:p>
+      <w:pPr>
+        <w:jc w:val="center"/>
+        <w:rPr>
+          <w:sz w:val="44"/>
+          <w:szCs w:val="44"/>
+        </w:rPr>
+      </w:pPr>
+      <w:r>
+        <w:rPr>
+          <w:sz w:val="44"/>
+          <w:szCs w:val="44"/>
+        </w:rPr>
+        <w:t>A Study on Performance and Application Characteristics of Smart Glasses Combined with Multimodal Generative AI: Using Interior Design Assistance as a Case Study</w:t>
+      </w:r>
+    </w:p>
+    <w:p>
+      <w:pPr>
+        <w:pStyle w:val="af6"/>
+        <w:rPr>
+          <w:rFonts w:hint="eastAsia"/>
+        </w:rPr>
+      </w:pPr>
+    </w:p>
+  </w:comment>
+</w:comments>
+</file>
+
+<file path=word/commentsExtended.xml><?xml version="1.0" encoding="utf-8"?>
+<w15:commentsEx xmlns:wpc="http://schemas.microsoft.com/office/word/2010/wordprocessingCanvas" xmlns:mc="http://schemas.openxmlformats.org/markup-compatibility/2006" xmlns:o="urn:schemas-microsoft-com:office:office" xmlns:r="http://schemas.openxmlformats.org/officeDocument/2006/relationships" xmlns:m="http://schemas.openxmlformats.org/officeDocument/2006/math" xmlns:v="urn:schemas-microsoft-com:vml" xmlns:wp14="http://schemas.microsoft.com/office/word/2010/wordprocessingDrawing" xmlns:wp="http://schemas.openxmlformats.org/drawingml/2006/wordprocessingDrawing" xmlns:w10="urn:schemas-microsoft-com:office:word" xmlns:w="http://schemas.openxmlformats.org/wordprocessingml/2006/main" xmlns:w14="http://schemas.microsoft.com/office/word/2010/wordml" xmlns:w15="http://schemas.microsoft.com/office/word/2012/wordml" xmlns:wpg="http://schemas.microsoft.com/office/word/2010/wordprocessingGroup" xmlns:wpi="http://schemas.microsoft.com/office/word/2010/wordprocessingInk" xmlns:wne="http://schemas.microsoft.com/office/word/2006/wordml" xmlns:wps="http://schemas.microsoft.com/office/word/2010/wordprocessingShape" mc:Ignorable="w14 w15 wp14">
+  <w15:commentEx w15:paraId="6D769BA5" w15:done="0"/>
+  <w15:commentEx w15:paraId="6058E995" w15:done="0"/>
+</w15:commentsEx>
 </file>
 
 <file path=word/endnotes.xml><?xml version="1.0" encoding="utf-8"?>
@@ -9099,6 +10108,92 @@
     </w:lvl>
   </w:abstractNum>
   <w:abstractNum w:abstractNumId="18">
+    <w:nsid w:val="596845D5"/>
+    <w:multiLevelType w:val="hybridMultilevel"/>
+    <w:tmpl w:val="8C10B5F8"/>
+    <w:lvl w:ilvl="0" w:tplc="0409000F">
+      <w:start w:val="1"/>
+      <w:numFmt w:val="decimal"/>
+      <w:lvlText w:val="%1."/>
+      <w:lvlJc w:val="left"/>
+      <w:pPr>
+        <w:ind w:left="960" w:hanging="480"/>
+      </w:pPr>
+    </w:lvl>
+    <w:lvl w:ilvl="1" w:tplc="04090019" w:tentative="1">
+      <w:start w:val="1"/>
+      <w:numFmt w:val="ideographTraditional"/>
+      <w:lvlText w:val="%2、"/>
+      <w:lvlJc w:val="left"/>
+      <w:pPr>
+        <w:ind w:left="1440" w:hanging="480"/>
+      </w:pPr>
+    </w:lvl>
+    <w:lvl w:ilvl="2" w:tplc="0409001B" w:tentative="1">
+      <w:start w:val="1"/>
+      <w:numFmt w:val="lowerRoman"/>
+      <w:lvlText w:val="%3."/>
+      <w:lvlJc w:val="right"/>
+      <w:pPr>
+        <w:ind w:left="1920" w:hanging="480"/>
+      </w:pPr>
+    </w:lvl>
+    <w:lvl w:ilvl="3" w:tplc="0409000F" w:tentative="1">
+      <w:start w:val="1"/>
+      <w:numFmt w:val="decimal"/>
+      <w:lvlText w:val="%4."/>
+      <w:lvlJc w:val="left"/>
+      <w:pPr>
+        <w:ind w:left="2400" w:hanging="480"/>
+      </w:pPr>
+    </w:lvl>
+    <w:lvl w:ilvl="4" w:tplc="04090019" w:tentative="1">
+      <w:start w:val="1"/>
+      <w:numFmt w:val="ideographTraditional"/>
+      <w:lvlText w:val="%5、"/>
+      <w:lvlJc w:val="left"/>
+      <w:pPr>
+        <w:ind w:left="2880" w:hanging="480"/>
+      </w:pPr>
+    </w:lvl>
+    <w:lvl w:ilvl="5" w:tplc="0409001B" w:tentative="1">
+      <w:start w:val="1"/>
+      <w:numFmt w:val="lowerRoman"/>
+      <w:lvlText w:val="%6."/>
+      <w:lvlJc w:val="right"/>
+      <w:pPr>
+        <w:ind w:left="3360" w:hanging="480"/>
+      </w:pPr>
+    </w:lvl>
+    <w:lvl w:ilvl="6" w:tplc="0409000F" w:tentative="1">
+      <w:start w:val="1"/>
+      <w:numFmt w:val="decimal"/>
+      <w:lvlText w:val="%7."/>
+      <w:lvlJc w:val="left"/>
+      <w:pPr>
+        <w:ind w:left="3840" w:hanging="480"/>
+      </w:pPr>
+    </w:lvl>
+    <w:lvl w:ilvl="7" w:tplc="04090019" w:tentative="1">
+      <w:start w:val="1"/>
+      <w:numFmt w:val="ideographTraditional"/>
+      <w:lvlText w:val="%8、"/>
+      <w:lvlJc w:val="left"/>
+      <w:pPr>
+        <w:ind w:left="4320" w:hanging="480"/>
+      </w:pPr>
+    </w:lvl>
+    <w:lvl w:ilvl="8" w:tplc="0409001B" w:tentative="1">
+      <w:start w:val="1"/>
+      <w:numFmt w:val="lowerRoman"/>
+      <w:lvlText w:val="%9."/>
+      <w:lvlJc w:val="right"/>
+      <w:pPr>
+        <w:ind w:left="4800" w:hanging="480"/>
+      </w:pPr>
+    </w:lvl>
+  </w:abstractNum>
+  <w:abstractNum w:abstractNumId="19">
     <w:nsid w:val="5FAF09E3"/>
     <w:multiLevelType w:val="hybridMultilevel"/>
     <w:tmpl w:val="01081086"/>
@@ -9211,7 +10306,7 @@
       </w:rPr>
     </w:lvl>
   </w:abstractNum>
-  <w:abstractNum w:abstractNumId="19">
+  <w:abstractNum w:abstractNumId="20">
     <w:nsid w:val="660D4AB9"/>
     <w:multiLevelType w:val="hybridMultilevel"/>
     <w:tmpl w:val="D8026A9A"/>
@@ -9297,7 +10392,7 @@
       </w:pPr>
     </w:lvl>
   </w:abstractNum>
-  <w:abstractNum w:abstractNumId="20">
+  <w:abstractNum w:abstractNumId="21">
     <w:nsid w:val="6A174E59"/>
     <w:multiLevelType w:val="hybridMultilevel"/>
     <w:tmpl w:val="4F668F96"/>
@@ -9383,7 +10478,7 @@
       </w:pPr>
     </w:lvl>
   </w:abstractNum>
-  <w:abstractNum w:abstractNumId="21">
+  <w:abstractNum w:abstractNumId="22">
     <w:nsid w:val="6BF97031"/>
     <w:multiLevelType w:val="hybridMultilevel"/>
     <w:tmpl w:val="CDE67CC4"/>
@@ -9496,7 +10591,7 @@
       </w:rPr>
     </w:lvl>
   </w:abstractNum>
-  <w:abstractNum w:abstractNumId="22">
+  <w:abstractNum w:abstractNumId="23">
     <w:nsid w:val="70413FB4"/>
     <w:multiLevelType w:val="hybridMultilevel"/>
     <w:tmpl w:val="351853B6"/>
@@ -9609,7 +10704,7 @@
       </w:rPr>
     </w:lvl>
   </w:abstractNum>
-  <w:abstractNum w:abstractNumId="23">
+  <w:abstractNum w:abstractNumId="24">
     <w:nsid w:val="7D5632FC"/>
     <w:multiLevelType w:val="hybridMultilevel"/>
     <w:tmpl w:val="BE624ED4"/>
@@ -9696,7 +10791,7 @@
     </w:lvl>
   </w:abstractNum>
   <w:num w:numId="1">
-    <w:abstractNumId w:val="19"/>
+    <w:abstractNumId w:val="20"/>
   </w:num>
   <w:num w:numId="2">
     <w:abstractNumId w:val="16"/>
@@ -9720,7 +10815,7 @@
     <w:abstractNumId w:val="8"/>
   </w:num>
   <w:num w:numId="9">
-    <w:abstractNumId w:val="20"/>
+    <w:abstractNumId w:val="21"/>
   </w:num>
   <w:num w:numId="10">
     <w:abstractNumId w:val="15"/>
@@ -9729,13 +10824,13 @@
     <w:abstractNumId w:val="14"/>
   </w:num>
   <w:num w:numId="12">
-    <w:abstractNumId w:val="22"/>
+    <w:abstractNumId w:val="23"/>
   </w:num>
   <w:num w:numId="13">
     <w:abstractNumId w:val="6"/>
   </w:num>
   <w:num w:numId="14">
-    <w:abstractNumId w:val="23"/>
+    <w:abstractNumId w:val="24"/>
   </w:num>
   <w:num w:numId="15">
     <w:abstractNumId w:val="7"/>
@@ -9747,7 +10842,7 @@
     <w:abstractNumId w:val="5"/>
   </w:num>
   <w:num w:numId="18">
-    <w:abstractNumId w:val="18"/>
+    <w:abstractNumId w:val="19"/>
   </w:num>
   <w:num w:numId="19">
     <w:abstractNumId w:val="3"/>
@@ -9759,7 +10854,7 @@
     <w:abstractNumId w:val="10"/>
   </w:num>
   <w:num w:numId="22">
-    <w:abstractNumId w:val="21"/>
+    <w:abstractNumId w:val="22"/>
   </w:num>
   <w:num w:numId="23">
     <w:abstractNumId w:val="13"/>
@@ -9767,8 +10862,19 @@
   <w:num w:numId="24">
     <w:abstractNumId w:val="12"/>
   </w:num>
+  <w:num w:numId="25">
+    <w:abstractNumId w:val="18"/>
+  </w:num>
   <w:numIdMacAtCleanup w:val="24"/>
 </w:numbering>
+</file>
+
+<file path=word/people.xml><?xml version="1.0" encoding="utf-8"?>
+<w15:people xmlns:wpc="http://schemas.microsoft.com/office/word/2010/wordprocessingCanvas" xmlns:mc="http://schemas.openxmlformats.org/markup-compatibility/2006" xmlns:o="urn:schemas-microsoft-com:office:office" xmlns:r="http://schemas.openxmlformats.org/officeDocument/2006/relationships" xmlns:m="http://schemas.openxmlformats.org/officeDocument/2006/math" xmlns:v="urn:schemas-microsoft-com:vml" xmlns:wp14="http://schemas.microsoft.com/office/word/2010/wordprocessingDrawing" xmlns:wp="http://schemas.openxmlformats.org/drawingml/2006/wordprocessingDrawing" xmlns:w10="urn:schemas-microsoft-com:office:word" xmlns:w="http://schemas.openxmlformats.org/wordprocessingml/2006/main" xmlns:w14="http://schemas.microsoft.com/office/word/2010/wordml" xmlns:w15="http://schemas.microsoft.com/office/word/2012/wordml" xmlns:wpg="http://schemas.microsoft.com/office/word/2010/wordprocessingGroup" xmlns:wpi="http://schemas.microsoft.com/office/word/2010/wordprocessingInk" xmlns:wne="http://schemas.microsoft.com/office/word/2006/wordml" xmlns:wps="http://schemas.microsoft.com/office/word/2010/wordprocessingShape" mc:Ignorable="w14 w15 wp14">
+  <w15:person w15:author="Microsoft 帳戶">
+    <w15:presenceInfo w15:providerId="Windows Live" w15:userId="d0c3c9458b00814f"/>
+  </w15:person>
+</w15:people>
 </file>
 
 <file path=word/styles.xml><?xml version="1.0" encoding="utf-8"?>
@@ -10161,8 +11267,10 @@
   <w:style w:type="paragraph" w:default="1" w:styleId="a">
     <w:name w:val="Normal"/>
     <w:qFormat/>
+    <w:rsid w:val="00C34997"/>
     <w:pPr>
       <w:widowControl w:val="0"/>
+      <w:jc w:val="both"/>
     </w:pPr>
   </w:style>
   <w:style w:type="paragraph" w:styleId="1">
@@ -10521,7 +11629,9 @@
   </w:style>
   <w:style w:type="paragraph" w:styleId="af3">
     <w:name w:val="List Paragraph"/>
+    <w:aliases w:val="標題 (4)"/>
     <w:basedOn w:val="a"/>
+    <w:link w:val="af4"/>
     <w:uiPriority w:val="34"/>
     <w:qFormat/>
     <w:rsid w:val="00A66A2D"/>
@@ -10541,6 +11651,96 @@
       <w:rFonts w:ascii="新細明體" w:eastAsia="新細明體" w:hAnsi="新細明體" w:cs="新細明體"/>
       <w:kern w:val="0"/>
       <w:szCs w:val="24"/>
+    </w:rPr>
+  </w:style>
+  <w:style w:type="character" w:customStyle="1" w:styleId="af4">
+    <w:name w:val="清單段落 字元"/>
+    <w:aliases w:val="標題 (4) 字元"/>
+    <w:link w:val="af3"/>
+    <w:uiPriority w:val="34"/>
+    <w:locked/>
+    <w:rsid w:val="00AB4DCB"/>
+  </w:style>
+  <w:style w:type="character" w:styleId="af5">
+    <w:name w:val="annotation reference"/>
+    <w:basedOn w:val="a0"/>
+    <w:uiPriority w:val="99"/>
+    <w:semiHidden/>
+    <w:unhideWhenUsed/>
+    <w:rsid w:val="00604F4A"/>
+    <w:rPr>
+      <w:sz w:val="18"/>
+      <w:szCs w:val="18"/>
+    </w:rPr>
+  </w:style>
+  <w:style w:type="paragraph" w:styleId="af6">
+    <w:name w:val="annotation text"/>
+    <w:basedOn w:val="a"/>
+    <w:link w:val="af7"/>
+    <w:uiPriority w:val="99"/>
+    <w:semiHidden/>
+    <w:unhideWhenUsed/>
+    <w:rsid w:val="00604F4A"/>
+  </w:style>
+  <w:style w:type="character" w:customStyle="1" w:styleId="af7">
+    <w:name w:val="註解文字 字元"/>
+    <w:basedOn w:val="a0"/>
+    <w:link w:val="af6"/>
+    <w:uiPriority w:val="99"/>
+    <w:semiHidden/>
+    <w:rsid w:val="00604F4A"/>
+  </w:style>
+  <w:style w:type="paragraph" w:styleId="af8">
+    <w:name w:val="annotation subject"/>
+    <w:basedOn w:val="af6"/>
+    <w:next w:val="af6"/>
+    <w:link w:val="af9"/>
+    <w:uiPriority w:val="99"/>
+    <w:semiHidden/>
+    <w:unhideWhenUsed/>
+    <w:rsid w:val="00604F4A"/>
+    <w:rPr>
+      <w:b/>
+      <w:bCs/>
+    </w:rPr>
+  </w:style>
+  <w:style w:type="character" w:customStyle="1" w:styleId="af9">
+    <w:name w:val="註解主旨 字元"/>
+    <w:basedOn w:val="af7"/>
+    <w:link w:val="af8"/>
+    <w:uiPriority w:val="99"/>
+    <w:semiHidden/>
+    <w:rsid w:val="00604F4A"/>
+    <w:rPr>
+      <w:b/>
+      <w:bCs/>
+    </w:rPr>
+  </w:style>
+  <w:style w:type="paragraph" w:styleId="afa">
+    <w:name w:val="Balloon Text"/>
+    <w:basedOn w:val="a"/>
+    <w:link w:val="afb"/>
+    <w:uiPriority w:val="99"/>
+    <w:semiHidden/>
+    <w:unhideWhenUsed/>
+    <w:rsid w:val="00604F4A"/>
+    <w:rPr>
+      <w:rFonts w:asciiTheme="majorHAnsi" w:eastAsiaTheme="majorEastAsia" w:hAnsiTheme="majorHAnsi" w:cstheme="majorBidi"/>
+      <w:sz w:val="18"/>
+      <w:szCs w:val="18"/>
+    </w:rPr>
+  </w:style>
+  <w:style w:type="character" w:customStyle="1" w:styleId="afb">
+    <w:name w:val="註解方塊文字 字元"/>
+    <w:basedOn w:val="a0"/>
+    <w:link w:val="afa"/>
+    <w:uiPriority w:val="99"/>
+    <w:semiHidden/>
+    <w:rsid w:val="00604F4A"/>
+    <w:rPr>
+      <w:rFonts w:asciiTheme="majorHAnsi" w:eastAsiaTheme="majorEastAsia" w:hAnsiTheme="majorHAnsi" w:cstheme="majorBidi"/>
+      <w:sz w:val="18"/>
+      <w:szCs w:val="18"/>
     </w:rPr>
   </w:style>
 </w:styles>
@@ -10752,7 +11952,7 @@
 </file>
 
 <file path=customXml/itemProps1.xml><?xml version="1.0" encoding="utf-8"?>
-<ds:datastoreItem xmlns:ds="http://schemas.openxmlformats.org/officeDocument/2006/customXml" ds:itemID="{EF53A6AD-C09C-46DD-939B-9652863D509E}">
+<ds:datastoreItem xmlns:ds="http://schemas.openxmlformats.org/officeDocument/2006/customXml" ds:itemID="{106AE784-4A55-44AF-B727-C9274E171551}">
   <ds:schemaRefs>
     <ds:schemaRef ds:uri="http://schemas.openxmlformats.org/officeDocument/2006/bibliography"/>
   </ds:schemaRefs>

--- a/論文.docx
+++ b/論文.docx
@@ -92,7 +92,6 @@
       <w:pPr>
         <w:jc w:val="center"/>
         <w:rPr>
-          <w:rFonts w:hint="eastAsia"/>
           <w:color w:val="FF0000"/>
           <w:sz w:val="44"/>
           <w:szCs w:val="44"/>
@@ -350,7 +349,6 @@
     <w:p>
       <w:pPr>
         <w:rPr>
-          <w:rFonts w:hint="eastAsia"/>
           <w:sz w:val="44"/>
           <w:szCs w:val="44"/>
         </w:rPr>
@@ -935,7 +933,23 @@
             <w:rFonts w:hint="eastAsia"/>
             <w:noProof/>
           </w:rPr>
-          <w:t>智慧眼鏡</w:t>
+          <w:t>智慧</w:t>
+        </w:r>
+        <w:r>
+          <w:rPr>
+            <w:rStyle w:val="a6"/>
+            <w:rFonts w:hint="eastAsia"/>
+            <w:noProof/>
+          </w:rPr>
+          <w:t>眼</w:t>
+        </w:r>
+        <w:r>
+          <w:rPr>
+            <w:rStyle w:val="a6"/>
+            <w:rFonts w:hint="eastAsia"/>
+            <w:noProof/>
+          </w:rPr>
+          <w:t>鏡</w:t>
         </w:r>
         <w:r>
           <w:rPr>
@@ -1011,23 +1025,7 @@
             <w:noProof/>
             <w:color w:val="5B9BD5" w:themeColor="accent1"/>
           </w:rPr>
-          <w:t>Comf</w:t>
-        </w:r>
-        <w:r>
-          <w:rPr>
-            <w:rStyle w:val="a6"/>
-            <w:noProof/>
-            <w:color w:val="5B9BD5" w:themeColor="accent1"/>
-          </w:rPr>
-          <w:t>y</w:t>
-        </w:r>
-        <w:r>
-          <w:rPr>
-            <w:rStyle w:val="a6"/>
-            <w:noProof/>
-            <w:color w:val="5B9BD5" w:themeColor="accent1"/>
-          </w:rPr>
-          <w:t>UI</w:t>
+          <w:t>ComfyUI</w:t>
         </w:r>
         <w:r>
           <w:rPr>
@@ -1104,25 +1102,7 @@
             <w:noProof/>
             <w:color w:val="5B9BD5" w:themeColor="accent1"/>
           </w:rPr>
-          <w:t>生</w:t>
-        </w:r>
-        <w:r>
-          <w:rPr>
-            <w:rStyle w:val="a6"/>
-            <w:rFonts w:ascii="標楷體" w:hAnsi="標楷體" w:hint="eastAsia"/>
-            <w:noProof/>
-            <w:color w:val="5B9BD5" w:themeColor="accent1"/>
-          </w:rPr>
-          <w:t>成</w:t>
-        </w:r>
-        <w:r>
-          <w:rPr>
-            <w:rStyle w:val="a6"/>
-            <w:rFonts w:ascii="標楷體" w:hAnsi="標楷體" w:hint="eastAsia"/>
-            <w:noProof/>
-            <w:color w:val="5B9BD5" w:themeColor="accent1"/>
-          </w:rPr>
-          <w:t>式</w:t>
+          <w:t>生成式</w:t>
         </w:r>
         <w:r>
           <w:rPr>
@@ -2779,7 +2759,6 @@
       <w:pPr>
         <w:jc w:val="center"/>
         <w:rPr>
-          <w:rFonts w:hint="eastAsia"/>
           <w:sz w:val="44"/>
           <w:szCs w:val="44"/>
         </w:rPr>
@@ -3990,291 +3969,3020 @@
       <w:bookmarkEnd w:id="15"/>
     </w:p>
     <w:p>
-      <w:r>
-        <w:t xml:space="preserve">AR (Augmented Reality) </w:t>
-      </w:r>
-      <w:r>
-        <w:t>眼鏡是一種穿戴式裝置，能將虛擬資訊疊加在使用者的真實視野中。近年來，</w:t>
-      </w:r>
-      <w:r>
-        <w:t>AR</w:t>
-      </w:r>
-      <w:r>
-        <w:t>眼鏡技術發展迅速，主要可分為以下幾個面向：</w:t>
-      </w:r>
-    </w:p>
-    <w:p>
-      <w:pPr>
-        <w:pStyle w:val="af3"/>
-        <w:numPr>
-          <w:ilvl w:val="0"/>
-          <w:numId w:val="4"/>
-        </w:numPr>
-        <w:ind w:leftChars="0"/>
-      </w:pPr>
-      <w:r>
-        <w:t>光學顯示技術</w:t>
-      </w:r>
-    </w:p>
-    <w:p>
-      <w:pPr>
-        <w:pStyle w:val="af3"/>
-        <w:numPr>
-          <w:ilvl w:val="0"/>
-          <w:numId w:val="5"/>
-        </w:numPr>
-        <w:ind w:leftChars="0"/>
-      </w:pPr>
-      <w:r>
-        <w:t>波導光學</w:t>
-      </w:r>
-      <w:r>
-        <w:t xml:space="preserve"> (Waveguide Optics)</w:t>
-      </w:r>
-      <w:r>
-        <w:t>：使用特殊設計的光學元件引導光線，實現輕薄的顯示方案</w:t>
-      </w:r>
-    </w:p>
-    <w:p>
-      <w:pPr>
-        <w:pStyle w:val="af3"/>
-        <w:numPr>
-          <w:ilvl w:val="0"/>
-          <w:numId w:val="5"/>
-        </w:numPr>
-        <w:ind w:leftChars="0"/>
-      </w:pPr>
-      <w:r>
-        <w:t>反射光學</w:t>
-      </w:r>
-      <w:r>
-        <w:t xml:space="preserve"> (Reflective Optics)</w:t>
-      </w:r>
-      <w:r>
-        <w:t>：通過反射鏡面將影像投射到使用者眼前</w:t>
-      </w:r>
-    </w:p>
-    <w:p>
-      <w:pPr>
-        <w:pStyle w:val="af3"/>
-        <w:numPr>
-          <w:ilvl w:val="0"/>
-          <w:numId w:val="5"/>
-        </w:numPr>
-        <w:ind w:leftChars="0"/>
-      </w:pPr>
-      <w:r>
-        <w:t>全像光學</w:t>
-      </w:r>
-      <w:r>
-        <w:t xml:space="preserve"> (Holographic Optics)</w:t>
-      </w:r>
-      <w:r>
-        <w:t>：運用全像技術實現更自然的深度顯示</w:t>
-      </w:r>
-    </w:p>
-    <w:p>
-      <w:pPr>
-        <w:pStyle w:val="af3"/>
-        <w:numPr>
-          <w:ilvl w:val="0"/>
-          <w:numId w:val="4"/>
-        </w:numPr>
-        <w:ind w:leftChars="0"/>
-      </w:pPr>
-      <w:r>
-        <w:t>感測器整合</w:t>
-      </w:r>
-    </w:p>
-    <w:p>
-      <w:pPr>
-        <w:pStyle w:val="af3"/>
-        <w:numPr>
-          <w:ilvl w:val="0"/>
-          <w:numId w:val="6"/>
-        </w:numPr>
-        <w:ind w:leftChars="0"/>
-      </w:pPr>
-      <w:r>
-        <w:t>空間定位感測器：實現精確的空間追踪</w:t>
-      </w:r>
-    </w:p>
-    <w:p>
-      <w:pPr>
-        <w:pStyle w:val="af3"/>
-        <w:numPr>
-          <w:ilvl w:val="0"/>
-          <w:numId w:val="6"/>
-        </w:numPr>
-        <w:ind w:leftChars="0"/>
-      </w:pPr>
-      <w:r>
-        <w:t>手勢識別感測器：提供自然的人機互動介面</w:t>
-      </w:r>
-    </w:p>
-    <w:p>
-      <w:pPr>
-        <w:pStyle w:val="af3"/>
-        <w:numPr>
-          <w:ilvl w:val="0"/>
-          <w:numId w:val="6"/>
-        </w:numPr>
-        <w:ind w:leftChars="0"/>
-      </w:pPr>
-      <w:r>
-        <w:t>環境光感測器：自動調整顯示亮度</w:t>
-      </w:r>
-    </w:p>
-    <w:p>
-      <w:pPr>
-        <w:pStyle w:val="af3"/>
-        <w:numPr>
-          <w:ilvl w:val="0"/>
-          <w:numId w:val="4"/>
-        </w:numPr>
-        <w:ind w:leftChars="0"/>
-      </w:pPr>
-      <w:r>
-        <w:t>運算平台</w:t>
-      </w:r>
-    </w:p>
-    <w:p>
-      <w:pPr>
-        <w:pStyle w:val="af3"/>
-        <w:numPr>
-          <w:ilvl w:val="0"/>
-          <w:numId w:val="7"/>
-        </w:numPr>
-        <w:ind w:leftChars="0"/>
-      </w:pPr>
-      <w:r>
-        <w:t>整合式處理器：針對</w:t>
-      </w:r>
-      <w:r>
-        <w:t>AR</w:t>
-      </w:r>
-      <w:r>
-        <w:t>應用優化的系統單晶片</w:t>
-      </w:r>
-      <w:r>
-        <w:t>(SoC)</w:t>
-      </w:r>
-    </w:p>
-    <w:p>
-      <w:pPr>
-        <w:pStyle w:val="af3"/>
-        <w:numPr>
-          <w:ilvl w:val="0"/>
-          <w:numId w:val="7"/>
-        </w:numPr>
-        <w:ind w:leftChars="0"/>
-      </w:pPr>
-      <w:r>
-        <w:t>神經網路加速器：支援</w:t>
-      </w:r>
-      <w:r>
+      <w:pPr>
+        <w:pStyle w:val="ab"/>
+        <w:rPr>
+          <w:rFonts w:asciiTheme="minorHAnsi" w:eastAsiaTheme="minorEastAsia" w:hAnsiTheme="minorHAnsi" w:cstheme="minorBidi" w:hint="eastAsia"/>
+          <w:bCs w:val="0"/>
+          <w:kern w:val="2"/>
+          <w:sz w:val="24"/>
+          <w:szCs w:val="22"/>
+        </w:rPr>
+      </w:pPr>
+      <w:r>
+        <w:rPr>
+          <w:rFonts w:asciiTheme="minorHAnsi" w:eastAsiaTheme="minorEastAsia" w:hAnsiTheme="minorHAnsi" w:cstheme="minorBidi" w:hint="eastAsia"/>
+          <w:bCs w:val="0"/>
+          <w:kern w:val="2"/>
+          <w:sz w:val="24"/>
+          <w:szCs w:val="22"/>
+        </w:rPr>
+        <w:t>擴增實境</w:t>
+      </w:r>
+      <w:r>
+        <w:rPr>
+          <w:rFonts w:asciiTheme="minorHAnsi" w:eastAsiaTheme="minorEastAsia" w:hAnsiTheme="minorHAnsi" w:cstheme="minorBidi" w:hint="eastAsia"/>
+          <w:bCs w:val="0"/>
+          <w:kern w:val="2"/>
+          <w:sz w:val="24"/>
+          <w:szCs w:val="22"/>
+        </w:rPr>
+        <w:t xml:space="preserve"> (AR) </w:t>
+      </w:r>
+      <w:r>
+        <w:rPr>
+          <w:rFonts w:asciiTheme="minorHAnsi" w:eastAsiaTheme="minorEastAsia" w:hAnsiTheme="minorHAnsi" w:cstheme="minorBidi" w:hint="eastAsia"/>
+          <w:bCs w:val="0"/>
+          <w:kern w:val="2"/>
+          <w:sz w:val="24"/>
+          <w:szCs w:val="22"/>
+        </w:rPr>
+        <w:t>是一種新興的體驗形式，它透過將電腦生成的內容與特定地點和或活動連結，來增強現實世界</w:t>
+      </w:r>
+      <w:r>
+        <w:rPr>
+          <w:rFonts w:asciiTheme="minorHAnsi" w:eastAsiaTheme="minorEastAsia" w:hAnsiTheme="minorHAnsi" w:cstheme="minorBidi" w:hint="eastAsia"/>
+          <w:bCs w:val="0"/>
+          <w:kern w:val="2"/>
+          <w:sz w:val="24"/>
+          <w:szCs w:val="22"/>
+        </w:rPr>
+        <w:t xml:space="preserve"> (RW) </w:t>
+      </w:r>
+      <w:r>
+        <w:rPr>
+          <w:rFonts w:asciiTheme="minorHAnsi" w:eastAsiaTheme="minorEastAsia" w:hAnsiTheme="minorHAnsi" w:cstheme="minorBidi" w:hint="eastAsia"/>
+          <w:bCs w:val="0"/>
+          <w:kern w:val="2"/>
+          <w:sz w:val="24"/>
+          <w:szCs w:val="22"/>
+        </w:rPr>
+        <w:t>的體驗。近年來，</w:t>
+      </w:r>
+      <w:r>
+        <w:rPr>
+          <w:rFonts w:asciiTheme="minorHAnsi" w:eastAsiaTheme="minorEastAsia" w:hAnsiTheme="minorHAnsi" w:cstheme="minorBidi" w:hint="eastAsia"/>
+          <w:bCs w:val="0"/>
+          <w:kern w:val="2"/>
+          <w:sz w:val="24"/>
+          <w:szCs w:val="22"/>
+        </w:rPr>
+        <w:t xml:space="preserve">AR </w:t>
+      </w:r>
+      <w:r>
+        <w:rPr>
+          <w:rFonts w:asciiTheme="minorHAnsi" w:eastAsiaTheme="minorEastAsia" w:hAnsiTheme="minorHAnsi" w:cstheme="minorBidi" w:hint="eastAsia"/>
+          <w:bCs w:val="0"/>
+          <w:kern w:val="2"/>
+          <w:sz w:val="24"/>
+          <w:szCs w:val="22"/>
+        </w:rPr>
+        <w:t>應用程式已變得更加便攜，並在行動裝置上廣泛使用</w:t>
+      </w:r>
+      <w:r>
+        <w:rPr>
+          <w:rFonts w:asciiTheme="minorHAnsi" w:eastAsiaTheme="minorEastAsia" w:hAnsiTheme="minorHAnsi" w:cstheme="minorBidi" w:hint="eastAsia"/>
+          <w:bCs w:val="0"/>
+          <w:kern w:val="2"/>
+          <w:sz w:val="24"/>
+          <w:szCs w:val="22"/>
+        </w:rPr>
+        <w:t xml:space="preserve"> (NMC, 2011) </w:t>
+      </w:r>
+      <w:r>
+        <w:rPr>
+          <w:rFonts w:asciiTheme="minorHAnsi" w:eastAsiaTheme="minorEastAsia" w:hAnsiTheme="minorHAnsi" w:cstheme="minorBidi" w:hint="eastAsia"/>
+          <w:bCs w:val="0"/>
+          <w:kern w:val="2"/>
+          <w:sz w:val="24"/>
+          <w:szCs w:val="22"/>
+        </w:rPr>
+        <w:t>。</w:t>
+      </w:r>
+      <w:r>
+        <w:rPr>
+          <w:rFonts w:asciiTheme="minorHAnsi" w:eastAsiaTheme="minorEastAsia" w:hAnsiTheme="minorHAnsi" w:cstheme="minorBidi" w:hint="eastAsia"/>
+          <w:bCs w:val="0"/>
+          <w:kern w:val="2"/>
+          <w:sz w:val="24"/>
+          <w:szCs w:val="22"/>
+        </w:rPr>
+        <w:t xml:space="preserve">AR </w:t>
+      </w:r>
+      <w:r>
+        <w:rPr>
+          <w:rFonts w:asciiTheme="minorHAnsi" w:eastAsiaTheme="minorEastAsia" w:hAnsiTheme="minorHAnsi" w:cstheme="minorBidi" w:hint="eastAsia"/>
+          <w:bCs w:val="0"/>
+          <w:kern w:val="2"/>
+          <w:sz w:val="24"/>
+          <w:szCs w:val="22"/>
+        </w:rPr>
+        <w:t>內容可以透過多種方式觀看，最初是透過網路攝影機觀看快速回應</w:t>
+      </w:r>
+      <w:r>
+        <w:rPr>
+          <w:rFonts w:asciiTheme="minorHAnsi" w:eastAsiaTheme="minorEastAsia" w:hAnsiTheme="minorHAnsi" w:cstheme="minorBidi" w:hint="eastAsia"/>
+          <w:bCs w:val="0"/>
+          <w:kern w:val="2"/>
+          <w:sz w:val="24"/>
+          <w:szCs w:val="22"/>
+        </w:rPr>
+        <w:t xml:space="preserve"> (QR) </w:t>
+      </w:r>
+      <w:r>
+        <w:rPr>
+          <w:rFonts w:asciiTheme="minorHAnsi" w:eastAsiaTheme="minorEastAsia" w:hAnsiTheme="minorHAnsi" w:cstheme="minorBidi" w:hint="eastAsia"/>
+          <w:bCs w:val="0"/>
+          <w:kern w:val="2"/>
+          <w:sz w:val="24"/>
+          <w:szCs w:val="22"/>
+        </w:rPr>
+        <w:t>碼的網路應用程式。另一個觀看選項是使用頭戴式顯示器</w:t>
+      </w:r>
+      <w:r>
+        <w:rPr>
+          <w:rFonts w:asciiTheme="minorHAnsi" w:eastAsiaTheme="minorEastAsia" w:hAnsiTheme="minorHAnsi" w:cstheme="minorBidi" w:hint="eastAsia"/>
+          <w:bCs w:val="0"/>
+          <w:kern w:val="2"/>
+          <w:sz w:val="24"/>
+          <w:szCs w:val="22"/>
+        </w:rPr>
+        <w:t xml:space="preserve"> (HMD)</w:t>
+      </w:r>
+      <w:r>
+        <w:rPr>
+          <w:rFonts w:asciiTheme="minorHAnsi" w:eastAsiaTheme="minorEastAsia" w:hAnsiTheme="minorHAnsi" w:cstheme="minorBidi" w:hint="eastAsia"/>
+          <w:bCs w:val="0"/>
+          <w:kern w:val="2"/>
+          <w:sz w:val="24"/>
+          <w:szCs w:val="22"/>
+        </w:rPr>
+        <w:t>。使用者戴著</w:t>
+      </w:r>
+      <w:r>
+        <w:rPr>
+          <w:rFonts w:asciiTheme="minorHAnsi" w:eastAsiaTheme="minorEastAsia" w:hAnsiTheme="minorHAnsi" w:cstheme="minorBidi" w:hint="eastAsia"/>
+          <w:bCs w:val="0"/>
+          <w:kern w:val="2"/>
+          <w:sz w:val="24"/>
+          <w:szCs w:val="22"/>
+        </w:rPr>
+        <w:t xml:space="preserve"> HMD (AR</w:t>
+      </w:r>
+      <w:r>
+        <w:rPr>
+          <w:rFonts w:asciiTheme="minorHAnsi" w:eastAsiaTheme="minorEastAsia" w:hAnsiTheme="minorHAnsi" w:cstheme="minorBidi" w:hint="eastAsia"/>
+          <w:bCs w:val="0"/>
+          <w:kern w:val="2"/>
+          <w:sz w:val="24"/>
+          <w:szCs w:val="22"/>
+        </w:rPr>
+        <w:t>眼鏡</w:t>
+      </w:r>
+      <w:r>
+        <w:rPr>
+          <w:rFonts w:asciiTheme="minorHAnsi" w:eastAsiaTheme="minorEastAsia" w:hAnsiTheme="minorHAnsi" w:cstheme="minorBidi" w:hint="eastAsia"/>
+          <w:bCs w:val="0"/>
+          <w:kern w:val="2"/>
+          <w:sz w:val="24"/>
+          <w:szCs w:val="22"/>
+        </w:rPr>
+        <w:t xml:space="preserve">) </w:t>
+      </w:r>
+      <w:r>
+        <w:rPr>
+          <w:rFonts w:asciiTheme="minorHAnsi" w:eastAsiaTheme="minorEastAsia" w:hAnsiTheme="minorHAnsi" w:cstheme="minorBidi" w:hint="eastAsia"/>
+          <w:bCs w:val="0"/>
+          <w:kern w:val="2"/>
+          <w:sz w:val="24"/>
+          <w:szCs w:val="22"/>
+        </w:rPr>
+        <w:t>時，可以在</w:t>
+      </w:r>
+      <w:r>
+        <w:rPr>
+          <w:rFonts w:asciiTheme="minorHAnsi" w:eastAsiaTheme="minorEastAsia" w:hAnsiTheme="minorHAnsi" w:cstheme="minorBidi" w:hint="eastAsia"/>
+          <w:bCs w:val="0"/>
+          <w:kern w:val="2"/>
+          <w:sz w:val="24"/>
+          <w:szCs w:val="22"/>
+        </w:rPr>
+        <w:t xml:space="preserve"> HMD </w:t>
+      </w:r>
+      <w:r>
+        <w:rPr>
+          <w:rFonts w:asciiTheme="minorHAnsi" w:eastAsiaTheme="minorEastAsia" w:hAnsiTheme="minorHAnsi" w:cstheme="minorBidi" w:hint="eastAsia"/>
+          <w:bCs w:val="0"/>
+          <w:kern w:val="2"/>
+          <w:sz w:val="24"/>
+          <w:szCs w:val="22"/>
+        </w:rPr>
+        <w:t>螢幕上看到數位內容，並透過螢幕看到真實環境</w:t>
+      </w:r>
+      <w:r>
+        <w:rPr>
+          <w:rFonts w:asciiTheme="minorHAnsi" w:eastAsiaTheme="minorEastAsia" w:hAnsiTheme="minorHAnsi" w:cstheme="minorBidi" w:hint="eastAsia"/>
+          <w:bCs w:val="0"/>
+          <w:kern w:val="2"/>
+          <w:sz w:val="24"/>
+          <w:szCs w:val="22"/>
+        </w:rPr>
+        <w:t xml:space="preserve"> (</w:t>
+      </w:r>
+      <w:r>
+        <w:rPr>
+          <w:rFonts w:asciiTheme="minorHAnsi" w:eastAsiaTheme="minorEastAsia" w:hAnsiTheme="minorHAnsi" w:cstheme="minorBidi" w:hint="eastAsia"/>
+          <w:bCs w:val="0"/>
+          <w:kern w:val="2"/>
+          <w:sz w:val="24"/>
+          <w:szCs w:val="22"/>
+        </w:rPr>
+        <w:t>或透過連接的相機顯示在螢幕上</w:t>
+      </w:r>
+      <w:r>
+        <w:rPr>
+          <w:rFonts w:asciiTheme="minorHAnsi" w:eastAsiaTheme="minorEastAsia" w:hAnsiTheme="minorHAnsi" w:cstheme="minorBidi" w:hint="eastAsia"/>
+          <w:bCs w:val="0"/>
+          <w:kern w:val="2"/>
+          <w:sz w:val="24"/>
+          <w:szCs w:val="22"/>
+        </w:rPr>
+        <w:t>) (Yuen, S et al</w:t>
+      </w:r>
+      <w:r>
+        <w:rPr>
+          <w:rFonts w:asciiTheme="minorHAnsi" w:eastAsiaTheme="minorEastAsia" w:hAnsiTheme="minorHAnsi" w:cstheme="minorBidi" w:hint="eastAsia"/>
+          <w:bCs w:val="0"/>
+          <w:kern w:val="2"/>
+          <w:sz w:val="24"/>
+          <w:szCs w:val="22"/>
+        </w:rPr>
+        <w:t>，</w:t>
+      </w:r>
+      <w:r>
+        <w:rPr>
+          <w:rFonts w:asciiTheme="minorHAnsi" w:eastAsiaTheme="minorEastAsia" w:hAnsiTheme="minorHAnsi" w:cstheme="minorBidi" w:hint="eastAsia"/>
+          <w:bCs w:val="0"/>
+          <w:kern w:val="2"/>
+          <w:sz w:val="24"/>
+          <w:szCs w:val="22"/>
+        </w:rPr>
+        <w:t>2011)</w:t>
+      </w:r>
+      <w:r>
+        <w:rPr>
+          <w:rFonts w:asciiTheme="minorHAnsi" w:eastAsiaTheme="minorEastAsia" w:hAnsiTheme="minorHAnsi" w:cstheme="minorBidi" w:hint="eastAsia"/>
+          <w:bCs w:val="0"/>
+          <w:kern w:val="2"/>
+          <w:sz w:val="24"/>
+          <w:szCs w:val="22"/>
+        </w:rPr>
+        <w:t>。擴增實境</w:t>
+      </w:r>
+      <w:r>
+        <w:rPr>
+          <w:rFonts w:asciiTheme="minorHAnsi" w:eastAsiaTheme="minorEastAsia" w:hAnsiTheme="minorHAnsi" w:cstheme="minorBidi" w:hint="eastAsia"/>
+          <w:bCs w:val="0"/>
+          <w:kern w:val="2"/>
+          <w:sz w:val="24"/>
+          <w:szCs w:val="22"/>
+        </w:rPr>
+        <w:t xml:space="preserve"> (AR) </w:t>
+      </w:r>
+      <w:r>
+        <w:rPr>
+          <w:rFonts w:asciiTheme="minorHAnsi" w:eastAsiaTheme="minorEastAsia" w:hAnsiTheme="minorHAnsi" w:cstheme="minorBidi" w:hint="eastAsia"/>
+          <w:bCs w:val="0"/>
+          <w:kern w:val="2"/>
+          <w:sz w:val="24"/>
+          <w:szCs w:val="22"/>
+        </w:rPr>
+        <w:t>技術現今已廣為人知，並被廣泛應用於醫療保健、餐旅、教育、旅</w:t>
+      </w:r>
+      <w:r>
+        <w:rPr>
+          <w:rFonts w:asciiTheme="minorHAnsi" w:eastAsiaTheme="minorEastAsia" w:hAnsiTheme="minorHAnsi" w:cstheme="minorBidi" w:hint="eastAsia"/>
+          <w:bCs w:val="0"/>
+          <w:kern w:val="2"/>
+          <w:sz w:val="24"/>
+          <w:szCs w:val="22"/>
+        </w:rPr>
+        <w:t xml:space="preserve"> </w:t>
+      </w:r>
+      <w:r>
+        <w:rPr>
+          <w:rFonts w:asciiTheme="minorHAnsi" w:eastAsiaTheme="minorEastAsia" w:hAnsiTheme="minorHAnsi" w:cstheme="minorBidi" w:hint="eastAsia"/>
+          <w:bCs w:val="0"/>
+          <w:kern w:val="2"/>
+          <w:sz w:val="24"/>
+          <w:szCs w:val="22"/>
+        </w:rPr>
+        <w:t>遊、文化、軍事、建築、設計、工程、遊戲、娛樂等領域</w:t>
+      </w:r>
+      <w:r>
+        <w:rPr>
+          <w:rFonts w:asciiTheme="minorHAnsi" w:eastAsiaTheme="minorEastAsia" w:hAnsiTheme="minorHAnsi" w:cstheme="minorBidi" w:hint="eastAsia"/>
+          <w:bCs w:val="0"/>
+          <w:kern w:val="2"/>
+          <w:sz w:val="24"/>
+          <w:szCs w:val="22"/>
+        </w:rPr>
+        <w:t xml:space="preserve"> (Hsieh, M. C</w:t>
+      </w:r>
+      <w:r>
+        <w:rPr>
+          <w:rFonts w:asciiTheme="minorHAnsi" w:eastAsiaTheme="minorEastAsia" w:hAnsiTheme="minorHAnsi" w:cstheme="minorBidi" w:hint="eastAsia"/>
+          <w:bCs w:val="0"/>
+          <w:kern w:val="2"/>
+          <w:sz w:val="24"/>
+          <w:szCs w:val="22"/>
+        </w:rPr>
+        <w:t>，</w:t>
+      </w:r>
+      <w:r>
+        <w:rPr>
+          <w:rFonts w:asciiTheme="minorHAnsi" w:eastAsiaTheme="minorEastAsia" w:hAnsiTheme="minorHAnsi" w:cstheme="minorBidi" w:hint="eastAsia"/>
+          <w:bCs w:val="0"/>
+          <w:kern w:val="2"/>
+          <w:sz w:val="24"/>
+          <w:szCs w:val="22"/>
+        </w:rPr>
+        <w:t>2018)</w:t>
+      </w:r>
+      <w:r>
+        <w:rPr>
+          <w:rFonts w:asciiTheme="minorHAnsi" w:eastAsiaTheme="minorEastAsia" w:hAnsiTheme="minorHAnsi" w:cstheme="minorBidi" w:hint="eastAsia"/>
+          <w:bCs w:val="0"/>
+          <w:kern w:val="2"/>
+          <w:sz w:val="24"/>
+          <w:szCs w:val="22"/>
+        </w:rPr>
+        <w:t>。像是其中土耳其醫療產業中醫師使用</w:t>
+      </w:r>
+      <w:r>
+        <w:rPr>
+          <w:rFonts w:asciiTheme="minorHAnsi" w:eastAsiaTheme="minorEastAsia" w:hAnsiTheme="minorHAnsi" w:cstheme="minorBidi" w:hint="eastAsia"/>
+          <w:bCs w:val="0"/>
+          <w:kern w:val="2"/>
+          <w:sz w:val="24"/>
+          <w:szCs w:val="22"/>
+        </w:rPr>
+        <w:t xml:space="preserve"> AR </w:t>
+      </w:r>
+      <w:r>
+        <w:rPr>
+          <w:rFonts w:asciiTheme="minorHAnsi" w:eastAsiaTheme="minorEastAsia" w:hAnsiTheme="minorHAnsi" w:cstheme="minorBidi" w:hint="eastAsia"/>
+          <w:bCs w:val="0"/>
+          <w:kern w:val="2"/>
+          <w:sz w:val="24"/>
+          <w:szCs w:val="22"/>
+        </w:rPr>
+        <w:t>智慧眼鏡</w:t>
+      </w:r>
+      <w:r>
+        <w:rPr>
+          <w:rFonts w:asciiTheme="minorHAnsi" w:eastAsiaTheme="minorEastAsia" w:hAnsiTheme="minorHAnsi" w:cstheme="minorBidi" w:hint="eastAsia"/>
+          <w:bCs w:val="0"/>
+          <w:kern w:val="2"/>
+          <w:sz w:val="24"/>
+          <w:szCs w:val="22"/>
+        </w:rPr>
+        <w:t xml:space="preserve">(ARSG) </w:t>
+      </w:r>
+      <w:r>
+        <w:rPr>
+          <w:rFonts w:asciiTheme="minorHAnsi" w:eastAsiaTheme="minorEastAsia" w:hAnsiTheme="minorHAnsi" w:cstheme="minorBidi" w:hint="eastAsia"/>
+          <w:bCs w:val="0"/>
+          <w:kern w:val="2"/>
+          <w:sz w:val="24"/>
+          <w:szCs w:val="22"/>
+        </w:rPr>
+        <w:t>的情況及其採用率的研究實，研究結果顯示，要瞭解醫師採用</w:t>
+      </w:r>
+      <w:r>
+        <w:rPr>
+          <w:rFonts w:asciiTheme="minorHAnsi" w:eastAsiaTheme="minorEastAsia" w:hAnsiTheme="minorHAnsi" w:cstheme="minorBidi" w:hint="eastAsia"/>
+          <w:bCs w:val="0"/>
+          <w:kern w:val="2"/>
+          <w:sz w:val="24"/>
+          <w:szCs w:val="22"/>
+        </w:rPr>
+        <w:t xml:space="preserve"> ARSG </w:t>
+      </w:r>
+      <w:r>
+        <w:rPr>
+          <w:rFonts w:asciiTheme="minorHAnsi" w:eastAsiaTheme="minorEastAsia" w:hAnsiTheme="minorHAnsi" w:cstheme="minorBidi" w:hint="eastAsia"/>
+          <w:bCs w:val="0"/>
+          <w:kern w:val="2"/>
+          <w:sz w:val="24"/>
+          <w:szCs w:val="22"/>
+        </w:rPr>
+        <w:t>的原因，需要考慮許多因素，包含有用性、受易用性、相容性、提醒難易性和語音辨識的影響，而易用性受易學性、醫學教育難易程度、外部影響和隱私性的影響</w:t>
+      </w:r>
+      <w:r>
+        <w:rPr>
+          <w:rFonts w:asciiTheme="minorHAnsi" w:eastAsiaTheme="minorEastAsia" w:hAnsiTheme="minorHAnsi" w:cstheme="minorBidi" w:hint="eastAsia"/>
+          <w:bCs w:val="0"/>
+          <w:kern w:val="2"/>
+          <w:sz w:val="24"/>
+          <w:szCs w:val="22"/>
+        </w:rPr>
+        <w:t xml:space="preserve"> (Basoglu, N. A</w:t>
+      </w:r>
+      <w:r>
+        <w:rPr>
+          <w:rFonts w:asciiTheme="minorHAnsi" w:eastAsiaTheme="minorEastAsia" w:hAnsiTheme="minorHAnsi" w:cstheme="minorBidi" w:hint="eastAsia"/>
+          <w:bCs w:val="0"/>
+          <w:kern w:val="2"/>
+          <w:sz w:val="24"/>
+          <w:szCs w:val="22"/>
+        </w:rPr>
+        <w:t>，</w:t>
+      </w:r>
+      <w:r>
+        <w:rPr>
+          <w:rFonts w:asciiTheme="minorHAnsi" w:eastAsiaTheme="minorEastAsia" w:hAnsiTheme="minorHAnsi" w:cstheme="minorBidi" w:hint="eastAsia"/>
+          <w:bCs w:val="0"/>
+          <w:kern w:val="2"/>
+          <w:sz w:val="24"/>
+          <w:szCs w:val="22"/>
+        </w:rPr>
+        <w:t>2018)</w:t>
+      </w:r>
+      <w:r>
+        <w:rPr>
+          <w:rFonts w:asciiTheme="minorHAnsi" w:eastAsiaTheme="minorEastAsia" w:hAnsiTheme="minorHAnsi" w:cstheme="minorBidi" w:hint="eastAsia"/>
+          <w:bCs w:val="0"/>
+          <w:kern w:val="2"/>
+          <w:sz w:val="24"/>
+          <w:szCs w:val="22"/>
+        </w:rPr>
+        <w:t>。其</w:t>
+      </w:r>
+      <w:r>
+        <w:rPr>
+          <w:rFonts w:asciiTheme="minorHAnsi" w:eastAsiaTheme="minorEastAsia" w:hAnsiTheme="minorHAnsi" w:cstheme="minorBidi" w:hint="eastAsia"/>
+          <w:bCs w:val="0"/>
+          <w:kern w:val="2"/>
+          <w:sz w:val="24"/>
+          <w:szCs w:val="22"/>
+        </w:rPr>
+        <w:t xml:space="preserve">ARSG </w:t>
+      </w:r>
+      <w:r>
+        <w:rPr>
+          <w:rFonts w:asciiTheme="minorHAnsi" w:eastAsiaTheme="minorEastAsia" w:hAnsiTheme="minorHAnsi" w:cstheme="minorBidi" w:hint="eastAsia"/>
+          <w:bCs w:val="0"/>
+          <w:kern w:val="2"/>
+          <w:sz w:val="24"/>
+          <w:szCs w:val="22"/>
+        </w:rPr>
+        <w:t>的開發者應該注意醫療保健的特定需求，以提高</w:t>
+      </w:r>
+      <w:r>
+        <w:rPr>
+          <w:rFonts w:asciiTheme="minorHAnsi" w:eastAsiaTheme="minorEastAsia" w:hAnsiTheme="minorHAnsi" w:cstheme="minorBidi" w:hint="eastAsia"/>
+          <w:bCs w:val="0"/>
+          <w:kern w:val="2"/>
+          <w:sz w:val="24"/>
+          <w:szCs w:val="22"/>
+        </w:rPr>
+        <w:t xml:space="preserve"> ARSG </w:t>
+      </w:r>
+      <w:r>
+        <w:rPr>
+          <w:rFonts w:asciiTheme="minorHAnsi" w:eastAsiaTheme="minorEastAsia" w:hAnsiTheme="minorHAnsi" w:cstheme="minorBidi" w:hint="eastAsia"/>
+          <w:bCs w:val="0"/>
+          <w:kern w:val="2"/>
+          <w:sz w:val="24"/>
+          <w:szCs w:val="22"/>
+        </w:rPr>
+        <w:t>在醫療保健環境中的使用率和普及率</w:t>
+      </w:r>
+      <w:r>
+        <w:rPr>
+          <w:rFonts w:asciiTheme="minorHAnsi" w:eastAsiaTheme="minorEastAsia" w:hAnsiTheme="minorHAnsi" w:cstheme="minorBidi" w:hint="eastAsia"/>
+          <w:bCs w:val="0"/>
+          <w:kern w:val="2"/>
+          <w:sz w:val="24"/>
+          <w:szCs w:val="22"/>
+        </w:rPr>
+        <w:t xml:space="preserve"> (Basoglu, N. A</w:t>
+      </w:r>
+      <w:r>
+        <w:rPr>
+          <w:rFonts w:asciiTheme="minorHAnsi" w:eastAsiaTheme="minorEastAsia" w:hAnsiTheme="minorHAnsi" w:cstheme="minorBidi" w:hint="eastAsia"/>
+          <w:bCs w:val="0"/>
+          <w:kern w:val="2"/>
+          <w:sz w:val="24"/>
+          <w:szCs w:val="22"/>
+        </w:rPr>
+        <w:t>，</w:t>
+      </w:r>
+      <w:r>
+        <w:rPr>
+          <w:rFonts w:asciiTheme="minorHAnsi" w:eastAsiaTheme="minorEastAsia" w:hAnsiTheme="minorHAnsi" w:cstheme="minorBidi" w:hint="eastAsia"/>
+          <w:bCs w:val="0"/>
+          <w:kern w:val="2"/>
+          <w:sz w:val="24"/>
+          <w:szCs w:val="22"/>
+        </w:rPr>
+        <w:t>2018)</w:t>
+      </w:r>
+      <w:r>
+        <w:rPr>
+          <w:rFonts w:asciiTheme="minorHAnsi" w:eastAsiaTheme="minorEastAsia" w:hAnsiTheme="minorHAnsi" w:cstheme="minorBidi" w:hint="eastAsia"/>
+          <w:bCs w:val="0"/>
+          <w:kern w:val="2"/>
+          <w:sz w:val="24"/>
+          <w:szCs w:val="22"/>
+        </w:rPr>
+        <w:t>。而</w:t>
+      </w:r>
+      <w:r>
+        <w:rPr>
+          <w:rFonts w:asciiTheme="minorHAnsi" w:eastAsiaTheme="minorEastAsia" w:hAnsiTheme="minorHAnsi" w:cstheme="minorBidi" w:hint="eastAsia"/>
+          <w:bCs w:val="0"/>
+          <w:kern w:val="2"/>
+          <w:sz w:val="24"/>
+          <w:szCs w:val="22"/>
+        </w:rPr>
+        <w:t xml:space="preserve">ARSG </w:t>
+      </w:r>
+      <w:r>
+        <w:rPr>
+          <w:rFonts w:asciiTheme="minorHAnsi" w:eastAsiaTheme="minorEastAsia" w:hAnsiTheme="minorHAnsi" w:cstheme="minorBidi" w:hint="eastAsia"/>
+          <w:bCs w:val="0"/>
+          <w:kern w:val="2"/>
+          <w:sz w:val="24"/>
+          <w:szCs w:val="22"/>
+        </w:rPr>
+        <w:t>可以被視為電腦系列的新成員，它們在螢幕和互動功能方面與手持電腦和其他穿戴式裝置截然不同</w:t>
+      </w:r>
+      <w:r>
+        <w:rPr>
+          <w:rFonts w:asciiTheme="minorHAnsi" w:eastAsiaTheme="minorEastAsia" w:hAnsiTheme="minorHAnsi" w:cstheme="minorBidi" w:hint="eastAsia"/>
+          <w:bCs w:val="0"/>
+          <w:kern w:val="2"/>
+          <w:sz w:val="24"/>
+          <w:szCs w:val="22"/>
+        </w:rPr>
+        <w:t xml:space="preserve"> (Wasik</w:t>
+      </w:r>
+      <w:r>
+        <w:rPr>
+          <w:rFonts w:asciiTheme="minorHAnsi" w:eastAsiaTheme="minorEastAsia" w:hAnsiTheme="minorHAnsi" w:cstheme="minorBidi" w:hint="eastAsia"/>
+          <w:bCs w:val="0"/>
+          <w:kern w:val="2"/>
+          <w:sz w:val="24"/>
+          <w:szCs w:val="22"/>
+        </w:rPr>
+        <w:t>，</w:t>
+      </w:r>
+      <w:r>
+        <w:rPr>
+          <w:rFonts w:asciiTheme="minorHAnsi" w:eastAsiaTheme="minorEastAsia" w:hAnsiTheme="minorHAnsi" w:cstheme="minorBidi" w:hint="eastAsia"/>
+          <w:bCs w:val="0"/>
+          <w:kern w:val="2"/>
+          <w:sz w:val="24"/>
+          <w:szCs w:val="22"/>
+        </w:rPr>
+        <w:t>2013</w:t>
+      </w:r>
+      <w:r>
+        <w:rPr>
+          <w:rFonts w:asciiTheme="minorHAnsi" w:eastAsiaTheme="minorEastAsia" w:hAnsiTheme="minorHAnsi" w:cstheme="minorBidi" w:hint="eastAsia"/>
+          <w:bCs w:val="0"/>
+          <w:kern w:val="2"/>
+          <w:sz w:val="24"/>
+          <w:szCs w:val="22"/>
+        </w:rPr>
+        <w:t>、</w:t>
+      </w:r>
+      <w:r>
+        <w:rPr>
+          <w:rFonts w:asciiTheme="minorHAnsi" w:eastAsiaTheme="minorEastAsia" w:hAnsiTheme="minorHAnsi" w:cstheme="minorBidi" w:hint="eastAsia"/>
+          <w:bCs w:val="0"/>
+          <w:kern w:val="2"/>
+          <w:sz w:val="24"/>
+          <w:szCs w:val="22"/>
+        </w:rPr>
+        <w:t>Muensterer et al</w:t>
+      </w:r>
+      <w:r>
+        <w:rPr>
+          <w:rFonts w:asciiTheme="minorHAnsi" w:eastAsiaTheme="minorEastAsia" w:hAnsiTheme="minorHAnsi" w:cstheme="minorBidi" w:hint="eastAsia"/>
+          <w:bCs w:val="0"/>
+          <w:kern w:val="2"/>
+          <w:sz w:val="24"/>
+          <w:szCs w:val="22"/>
+        </w:rPr>
+        <w:t>，</w:t>
+      </w:r>
+      <w:r>
+        <w:rPr>
+          <w:rFonts w:asciiTheme="minorHAnsi" w:eastAsiaTheme="minorEastAsia" w:hAnsiTheme="minorHAnsi" w:cstheme="minorBidi" w:hint="eastAsia"/>
+          <w:bCs w:val="0"/>
+          <w:kern w:val="2"/>
+          <w:sz w:val="24"/>
+          <w:szCs w:val="22"/>
+        </w:rPr>
+        <w:t>2014)</w:t>
+      </w:r>
+      <w:r>
+        <w:rPr>
+          <w:rFonts w:asciiTheme="minorHAnsi" w:eastAsiaTheme="minorEastAsia" w:hAnsiTheme="minorHAnsi" w:cstheme="minorBidi" w:hint="eastAsia"/>
+          <w:bCs w:val="0"/>
+          <w:kern w:val="2"/>
+          <w:sz w:val="24"/>
+          <w:szCs w:val="22"/>
+        </w:rPr>
+        <w:t>。</w:t>
+      </w:r>
+      <w:r>
+        <w:rPr>
+          <w:rFonts w:asciiTheme="minorHAnsi" w:eastAsiaTheme="minorEastAsia" w:hAnsiTheme="minorHAnsi" w:cstheme="minorBidi" w:hint="eastAsia"/>
+          <w:bCs w:val="0"/>
+          <w:kern w:val="2"/>
+          <w:sz w:val="24"/>
+          <w:szCs w:val="22"/>
+        </w:rPr>
+        <w:t xml:space="preserve">ARSG </w:t>
+      </w:r>
+      <w:r>
+        <w:rPr>
+          <w:rFonts w:asciiTheme="minorHAnsi" w:eastAsiaTheme="minorEastAsia" w:hAnsiTheme="minorHAnsi" w:cstheme="minorBidi" w:hint="eastAsia"/>
+          <w:bCs w:val="0"/>
+          <w:kern w:val="2"/>
+          <w:sz w:val="24"/>
+          <w:szCs w:val="22"/>
+        </w:rPr>
+        <w:t>的主要優勢在於能夠在不中斷正在進行的活動的情況下虛擬化線上資訊</w:t>
+      </w:r>
+      <w:r>
+        <w:rPr>
+          <w:rFonts w:asciiTheme="minorHAnsi" w:eastAsiaTheme="minorEastAsia" w:hAnsiTheme="minorHAnsi" w:cstheme="minorBidi" w:hint="eastAsia"/>
+          <w:bCs w:val="0"/>
+          <w:kern w:val="2"/>
+          <w:sz w:val="24"/>
+          <w:szCs w:val="22"/>
+        </w:rPr>
+        <w:t xml:space="preserve"> (Armstrong et al</w:t>
+      </w:r>
+      <w:r>
+        <w:rPr>
+          <w:rFonts w:asciiTheme="minorHAnsi" w:eastAsiaTheme="minorEastAsia" w:hAnsiTheme="minorHAnsi" w:cstheme="minorBidi" w:hint="eastAsia"/>
+          <w:bCs w:val="0"/>
+          <w:kern w:val="2"/>
+          <w:sz w:val="24"/>
+          <w:szCs w:val="22"/>
+        </w:rPr>
+        <w:t>，</w:t>
+      </w:r>
+      <w:r>
+        <w:rPr>
+          <w:rFonts w:asciiTheme="minorHAnsi" w:eastAsiaTheme="minorEastAsia" w:hAnsiTheme="minorHAnsi" w:cstheme="minorBidi" w:hint="eastAsia"/>
+          <w:bCs w:val="0"/>
+          <w:kern w:val="2"/>
+          <w:sz w:val="24"/>
+          <w:szCs w:val="22"/>
+        </w:rPr>
+        <w:t xml:space="preserve"> 2014</w:t>
+      </w:r>
+      <w:r>
+        <w:rPr>
+          <w:rFonts w:asciiTheme="minorHAnsi" w:eastAsiaTheme="minorEastAsia" w:hAnsiTheme="minorHAnsi" w:cstheme="minorBidi" w:hint="eastAsia"/>
+          <w:bCs w:val="0"/>
+          <w:kern w:val="2"/>
+          <w:sz w:val="24"/>
+          <w:szCs w:val="22"/>
+        </w:rPr>
+        <w:t>、</w:t>
+      </w:r>
+      <w:r>
+        <w:rPr>
+          <w:rFonts w:asciiTheme="minorHAnsi" w:eastAsiaTheme="minorEastAsia" w:hAnsiTheme="minorHAnsi" w:cstheme="minorBidi" w:hint="eastAsia"/>
+          <w:bCs w:val="0"/>
+          <w:kern w:val="2"/>
+          <w:sz w:val="24"/>
+          <w:szCs w:val="22"/>
+        </w:rPr>
+        <w:t>Monroy et al</w:t>
+      </w:r>
+      <w:r>
+        <w:rPr>
+          <w:rFonts w:asciiTheme="minorHAnsi" w:eastAsiaTheme="minorEastAsia" w:hAnsiTheme="minorHAnsi" w:cstheme="minorBidi" w:hint="eastAsia"/>
+          <w:bCs w:val="0"/>
+          <w:kern w:val="2"/>
+          <w:sz w:val="24"/>
+          <w:szCs w:val="22"/>
+        </w:rPr>
+        <w:t>，</w:t>
+      </w:r>
+      <w:r>
+        <w:rPr>
+          <w:rFonts w:asciiTheme="minorHAnsi" w:eastAsiaTheme="minorEastAsia" w:hAnsiTheme="minorHAnsi" w:cstheme="minorBidi" w:hint="eastAsia"/>
+          <w:bCs w:val="0"/>
+          <w:kern w:val="2"/>
+          <w:sz w:val="24"/>
+          <w:szCs w:val="22"/>
+        </w:rPr>
+        <w:t>2014</w:t>
+      </w:r>
+      <w:r>
+        <w:rPr>
+          <w:rFonts w:asciiTheme="minorHAnsi" w:eastAsiaTheme="minorEastAsia" w:hAnsiTheme="minorHAnsi" w:cstheme="minorBidi" w:hint="eastAsia"/>
+          <w:bCs w:val="0"/>
+          <w:kern w:val="2"/>
+          <w:sz w:val="24"/>
+          <w:szCs w:val="22"/>
+        </w:rPr>
+        <w:t>、</w:t>
+      </w:r>
+      <w:r>
+        <w:rPr>
+          <w:rFonts w:asciiTheme="minorHAnsi" w:eastAsiaTheme="minorEastAsia" w:hAnsiTheme="minorHAnsi" w:cstheme="minorBidi" w:hint="eastAsia"/>
+          <w:bCs w:val="0"/>
+          <w:kern w:val="2"/>
+          <w:sz w:val="24"/>
+          <w:szCs w:val="22"/>
+        </w:rPr>
+        <w:t>Moshtaghi et al</w:t>
+      </w:r>
+      <w:r>
+        <w:rPr>
+          <w:rFonts w:asciiTheme="minorHAnsi" w:eastAsiaTheme="minorEastAsia" w:hAnsiTheme="minorHAnsi" w:cstheme="minorBidi" w:hint="eastAsia"/>
+          <w:bCs w:val="0"/>
+          <w:kern w:val="2"/>
+          <w:sz w:val="24"/>
+          <w:szCs w:val="22"/>
+        </w:rPr>
+        <w:t>，</w:t>
+      </w:r>
+      <w:r>
+        <w:rPr>
+          <w:rFonts w:asciiTheme="minorHAnsi" w:eastAsiaTheme="minorEastAsia" w:hAnsiTheme="minorHAnsi" w:cstheme="minorBidi" w:hint="eastAsia"/>
+          <w:bCs w:val="0"/>
+          <w:kern w:val="2"/>
+          <w:sz w:val="24"/>
+          <w:szCs w:val="22"/>
+        </w:rPr>
+        <w:t>2015)</w:t>
+      </w:r>
+      <w:r>
+        <w:rPr>
+          <w:rFonts w:asciiTheme="minorHAnsi" w:eastAsiaTheme="minorEastAsia" w:hAnsiTheme="minorHAnsi" w:cstheme="minorBidi" w:hint="eastAsia"/>
+          <w:bCs w:val="0"/>
+          <w:kern w:val="2"/>
+          <w:sz w:val="24"/>
+          <w:szCs w:val="22"/>
+        </w:rPr>
+        <w:t>。</w:t>
+      </w:r>
+      <w:r>
+        <w:rPr>
+          <w:rFonts w:asciiTheme="minorHAnsi" w:eastAsiaTheme="minorEastAsia" w:hAnsiTheme="minorHAnsi" w:cstheme="minorBidi" w:hint="eastAsia"/>
+          <w:bCs w:val="0"/>
+          <w:kern w:val="2"/>
+          <w:sz w:val="24"/>
+          <w:szCs w:val="22"/>
+        </w:rPr>
+        <w:t xml:space="preserve">  </w:t>
+      </w:r>
+    </w:p>
+    <w:p>
+      <w:pPr>
+        <w:pStyle w:val="ab"/>
+        <w:rPr>
+          <w:rFonts w:asciiTheme="minorHAnsi" w:eastAsiaTheme="minorEastAsia" w:hAnsiTheme="minorHAnsi" w:cstheme="minorBidi"/>
+          <w:bCs w:val="0"/>
+          <w:kern w:val="2"/>
+          <w:sz w:val="24"/>
+          <w:szCs w:val="22"/>
+        </w:rPr>
+      </w:pPr>
+      <w:r>
+        <w:rPr>
+          <w:rFonts w:asciiTheme="minorHAnsi" w:eastAsiaTheme="minorEastAsia" w:hAnsiTheme="minorHAnsi" w:cstheme="minorBidi" w:hint="eastAsia"/>
+          <w:bCs w:val="0"/>
+          <w:kern w:val="2"/>
+          <w:sz w:val="24"/>
+          <w:szCs w:val="22"/>
+        </w:rPr>
+        <w:t xml:space="preserve">AR </w:t>
+      </w:r>
+      <w:r>
+        <w:rPr>
+          <w:rFonts w:asciiTheme="minorHAnsi" w:eastAsiaTheme="minorEastAsia" w:hAnsiTheme="minorHAnsi" w:cstheme="minorBidi" w:hint="eastAsia"/>
+          <w:bCs w:val="0"/>
+          <w:kern w:val="2"/>
+          <w:sz w:val="24"/>
+          <w:szCs w:val="22"/>
+        </w:rPr>
+        <w:t>眼鏡的硬體和軟體技術都在不斷發展，例如顯示螢幕的清晰度和解析度、硬體的耐用性、系統軟體與醫院資料庫的整合等。可能會結合</w:t>
+      </w:r>
+      <w:r>
+        <w:rPr>
+          <w:rFonts w:asciiTheme="minorHAnsi" w:eastAsiaTheme="minorEastAsia" w:hAnsiTheme="minorHAnsi" w:cstheme="minorBidi" w:hint="eastAsia"/>
+          <w:bCs w:val="0"/>
+          <w:kern w:val="2"/>
+          <w:sz w:val="24"/>
+          <w:szCs w:val="22"/>
+        </w:rPr>
+        <w:t xml:space="preserve"> GPS</w:t>
+      </w:r>
+      <w:r>
+        <w:rPr>
+          <w:rFonts w:asciiTheme="minorHAnsi" w:eastAsiaTheme="minorEastAsia" w:hAnsiTheme="minorHAnsi" w:cstheme="minorBidi" w:hint="eastAsia"/>
+          <w:bCs w:val="0"/>
+          <w:kern w:val="2"/>
+          <w:sz w:val="24"/>
+          <w:szCs w:val="22"/>
+        </w:rPr>
+        <w:t>、藍牙、相機、</w:t>
+      </w:r>
+      <w:r>
+        <w:rPr>
+          <w:rFonts w:asciiTheme="minorHAnsi" w:eastAsiaTheme="minorEastAsia" w:hAnsiTheme="minorHAnsi" w:cstheme="minorBidi" w:hint="eastAsia"/>
+          <w:bCs w:val="0"/>
+          <w:kern w:val="2"/>
+          <w:sz w:val="24"/>
+          <w:szCs w:val="22"/>
+        </w:rPr>
+        <w:lastRenderedPageBreak/>
+        <w:t>感測器和人臉辨識功能，並與醫院雲端資料庫連線，讓醫護人員更輕鬆地了解病人的詳細資訊。也可以與</w:t>
+      </w:r>
+      <w:r>
+        <w:rPr>
+          <w:rFonts w:asciiTheme="minorHAnsi" w:eastAsiaTheme="minorEastAsia" w:hAnsiTheme="minorHAnsi" w:cstheme="minorBidi" w:hint="eastAsia"/>
+          <w:bCs w:val="0"/>
+          <w:kern w:val="2"/>
+          <w:sz w:val="24"/>
+          <w:szCs w:val="22"/>
+        </w:rPr>
+        <w:t xml:space="preserve"> MR </w:t>
+      </w:r>
+      <w:r>
+        <w:rPr>
+          <w:rFonts w:asciiTheme="minorHAnsi" w:eastAsiaTheme="minorEastAsia" w:hAnsiTheme="minorHAnsi" w:cstheme="minorBidi" w:hint="eastAsia"/>
+          <w:bCs w:val="0"/>
+          <w:kern w:val="2"/>
+          <w:sz w:val="24"/>
+          <w:szCs w:val="22"/>
+        </w:rPr>
+        <w:t>技術結合，用於遠距醫療教育，例如遠端手術刀訓練、癌症治療和護理教育訓練</w:t>
+      </w:r>
+      <w:r>
+        <w:rPr>
+          <w:rFonts w:asciiTheme="minorHAnsi" w:eastAsiaTheme="minorEastAsia" w:hAnsiTheme="minorHAnsi" w:cstheme="minorBidi" w:hint="eastAsia"/>
+          <w:bCs w:val="0"/>
+          <w:kern w:val="2"/>
+          <w:sz w:val="24"/>
+          <w:szCs w:val="22"/>
+        </w:rPr>
+        <w:t xml:space="preserve">  (Hsieh, M. C</w:t>
+      </w:r>
+      <w:r>
+        <w:rPr>
+          <w:rFonts w:asciiTheme="minorHAnsi" w:eastAsiaTheme="minorEastAsia" w:hAnsiTheme="minorHAnsi" w:cstheme="minorBidi" w:hint="eastAsia"/>
+          <w:bCs w:val="0"/>
+          <w:kern w:val="2"/>
+          <w:sz w:val="24"/>
+          <w:szCs w:val="22"/>
+        </w:rPr>
+        <w:t>，</w:t>
+      </w:r>
+      <w:r>
+        <w:rPr>
+          <w:rFonts w:asciiTheme="minorHAnsi" w:eastAsiaTheme="minorEastAsia" w:hAnsiTheme="minorHAnsi" w:cstheme="minorBidi" w:hint="eastAsia"/>
+          <w:bCs w:val="0"/>
+          <w:kern w:val="2"/>
+          <w:sz w:val="24"/>
+          <w:szCs w:val="22"/>
+        </w:rPr>
+        <w:t>2018)</w:t>
+      </w:r>
+      <w:r>
+        <w:rPr>
+          <w:rFonts w:asciiTheme="minorHAnsi" w:eastAsiaTheme="minorEastAsia" w:hAnsiTheme="minorHAnsi" w:cstheme="minorBidi" w:hint="eastAsia"/>
+          <w:bCs w:val="0"/>
+          <w:kern w:val="2"/>
+          <w:sz w:val="24"/>
+          <w:szCs w:val="22"/>
+        </w:rPr>
+        <w:t>。然而</w:t>
+      </w:r>
+      <w:r>
+        <w:rPr>
+          <w:rFonts w:asciiTheme="minorHAnsi" w:eastAsiaTheme="minorEastAsia" w:hAnsiTheme="minorHAnsi" w:cstheme="minorBidi" w:hint="eastAsia"/>
+          <w:bCs w:val="0"/>
+          <w:kern w:val="2"/>
+          <w:sz w:val="24"/>
+          <w:szCs w:val="22"/>
+        </w:rPr>
+        <w:t xml:space="preserve"> AR </w:t>
+      </w:r>
+      <w:r>
+        <w:rPr>
+          <w:rFonts w:asciiTheme="minorHAnsi" w:eastAsiaTheme="minorEastAsia" w:hAnsiTheme="minorHAnsi" w:cstheme="minorBidi" w:hint="eastAsia"/>
+          <w:bCs w:val="0"/>
+          <w:kern w:val="2"/>
+          <w:sz w:val="24"/>
+          <w:szCs w:val="22"/>
+        </w:rPr>
+        <w:t>眼鏡在未來發展中仍然面臨一些挑戰，例如隱私問題，因為</w:t>
+      </w:r>
+      <w:r>
+        <w:rPr>
+          <w:rFonts w:asciiTheme="minorHAnsi" w:eastAsiaTheme="minorEastAsia" w:hAnsiTheme="minorHAnsi" w:cstheme="minorBidi" w:hint="eastAsia"/>
+          <w:bCs w:val="0"/>
+          <w:kern w:val="2"/>
+          <w:sz w:val="24"/>
+          <w:szCs w:val="22"/>
+        </w:rPr>
+        <w:t xml:space="preserve">AR </w:t>
+      </w:r>
+      <w:r>
+        <w:rPr>
+          <w:rFonts w:asciiTheme="minorHAnsi" w:eastAsiaTheme="minorEastAsia" w:hAnsiTheme="minorHAnsi" w:cstheme="minorBidi" w:hint="eastAsia"/>
+          <w:bCs w:val="0"/>
+          <w:kern w:val="2"/>
+          <w:sz w:val="24"/>
+          <w:szCs w:val="22"/>
+        </w:rPr>
+        <w:t>眼鏡可以輕鬆地捕捉使用者和非使用者的資料，醫療領域尤其需要注意保護病人的隱私、顯示螢幕的清晰度和解析度、硬體的耐用性等還需要進一步提升、使用體驗還不夠好，例如長時間使用可能會造成眼睛疲勞</w:t>
+      </w:r>
+      <w:r>
+        <w:rPr>
+          <w:rFonts w:asciiTheme="minorHAnsi" w:eastAsiaTheme="minorEastAsia" w:hAnsiTheme="minorHAnsi" w:cstheme="minorBidi" w:hint="eastAsia"/>
+          <w:bCs w:val="0"/>
+          <w:kern w:val="2"/>
+          <w:sz w:val="24"/>
+          <w:szCs w:val="22"/>
+        </w:rPr>
+        <w:t xml:space="preserve"> (Armstrong et al</w:t>
+      </w:r>
+      <w:r>
+        <w:rPr>
+          <w:rFonts w:asciiTheme="minorHAnsi" w:eastAsiaTheme="minorEastAsia" w:hAnsiTheme="minorHAnsi" w:cstheme="minorBidi" w:hint="eastAsia"/>
+          <w:bCs w:val="0"/>
+          <w:kern w:val="2"/>
+          <w:sz w:val="24"/>
+          <w:szCs w:val="22"/>
+        </w:rPr>
+        <w:t>，</w:t>
+      </w:r>
+      <w:r>
+        <w:rPr>
+          <w:rFonts w:asciiTheme="minorHAnsi" w:eastAsiaTheme="minorEastAsia" w:hAnsiTheme="minorHAnsi" w:cstheme="minorBidi" w:hint="eastAsia"/>
+          <w:bCs w:val="0"/>
+          <w:kern w:val="2"/>
+          <w:sz w:val="24"/>
+          <w:szCs w:val="22"/>
+        </w:rPr>
+        <w:t xml:space="preserve"> 2014</w:t>
+      </w:r>
+      <w:r>
+        <w:rPr>
+          <w:rFonts w:asciiTheme="minorHAnsi" w:eastAsiaTheme="minorEastAsia" w:hAnsiTheme="minorHAnsi" w:cstheme="minorBidi" w:hint="eastAsia"/>
+          <w:bCs w:val="0"/>
+          <w:kern w:val="2"/>
+          <w:sz w:val="24"/>
+          <w:szCs w:val="22"/>
+        </w:rPr>
+        <w:t>、</w:t>
+      </w:r>
+      <w:r>
+        <w:rPr>
+          <w:rFonts w:asciiTheme="minorHAnsi" w:eastAsiaTheme="minorEastAsia" w:hAnsiTheme="minorHAnsi" w:cstheme="minorBidi" w:hint="eastAsia"/>
+          <w:bCs w:val="0"/>
+          <w:kern w:val="2"/>
+          <w:sz w:val="24"/>
+          <w:szCs w:val="22"/>
+        </w:rPr>
+        <w:t>Monroy et al</w:t>
+      </w:r>
+      <w:r>
+        <w:rPr>
+          <w:rFonts w:asciiTheme="minorHAnsi" w:eastAsiaTheme="minorEastAsia" w:hAnsiTheme="minorHAnsi" w:cstheme="minorBidi" w:hint="eastAsia"/>
+          <w:bCs w:val="0"/>
+          <w:kern w:val="2"/>
+          <w:sz w:val="24"/>
+          <w:szCs w:val="22"/>
+        </w:rPr>
+        <w:t>，</w:t>
+      </w:r>
+      <w:r>
+        <w:rPr>
+          <w:rFonts w:asciiTheme="minorHAnsi" w:eastAsiaTheme="minorEastAsia" w:hAnsiTheme="minorHAnsi" w:cstheme="minorBidi" w:hint="eastAsia"/>
+          <w:bCs w:val="0"/>
+          <w:kern w:val="2"/>
+          <w:sz w:val="24"/>
+          <w:szCs w:val="22"/>
+        </w:rPr>
+        <w:t>2014</w:t>
+      </w:r>
+      <w:r>
+        <w:rPr>
+          <w:rFonts w:asciiTheme="minorHAnsi" w:eastAsiaTheme="minorEastAsia" w:hAnsiTheme="minorHAnsi" w:cstheme="minorBidi" w:hint="eastAsia"/>
+          <w:bCs w:val="0"/>
+          <w:kern w:val="2"/>
+          <w:sz w:val="24"/>
+          <w:szCs w:val="22"/>
+        </w:rPr>
+        <w:t>、</w:t>
+      </w:r>
+      <w:r>
+        <w:rPr>
+          <w:rFonts w:asciiTheme="minorHAnsi" w:eastAsiaTheme="minorEastAsia" w:hAnsiTheme="minorHAnsi" w:cstheme="minorBidi" w:hint="eastAsia"/>
+          <w:bCs w:val="0"/>
+          <w:kern w:val="2"/>
+          <w:sz w:val="24"/>
+          <w:szCs w:val="22"/>
+        </w:rPr>
+        <w:t>Moshtaghi et al</w:t>
+      </w:r>
+      <w:r>
+        <w:rPr>
+          <w:rFonts w:asciiTheme="minorHAnsi" w:eastAsiaTheme="minorEastAsia" w:hAnsiTheme="minorHAnsi" w:cstheme="minorBidi" w:hint="eastAsia"/>
+          <w:bCs w:val="0"/>
+          <w:kern w:val="2"/>
+          <w:sz w:val="24"/>
+          <w:szCs w:val="22"/>
+        </w:rPr>
+        <w:t>，</w:t>
+      </w:r>
+      <w:r>
+        <w:rPr>
+          <w:rFonts w:asciiTheme="minorHAnsi" w:eastAsiaTheme="minorEastAsia" w:hAnsiTheme="minorHAnsi" w:cstheme="minorBidi" w:hint="eastAsia"/>
+          <w:bCs w:val="0"/>
+          <w:kern w:val="2"/>
+          <w:sz w:val="24"/>
+          <w:szCs w:val="22"/>
+        </w:rPr>
+        <w:t>2015)</w:t>
+      </w:r>
+      <w:r>
+        <w:rPr>
+          <w:rFonts w:asciiTheme="minorHAnsi" w:eastAsiaTheme="minorEastAsia" w:hAnsiTheme="minorHAnsi" w:cstheme="minorBidi" w:hint="eastAsia"/>
+          <w:bCs w:val="0"/>
+          <w:kern w:val="2"/>
+          <w:sz w:val="24"/>
+          <w:szCs w:val="22"/>
+        </w:rPr>
+        <w:t>，價格還比較高，這限制了它的普及率</w:t>
+      </w:r>
+      <w:r>
+        <w:rPr>
+          <w:rFonts w:asciiTheme="minorHAnsi" w:eastAsiaTheme="minorEastAsia" w:hAnsiTheme="minorHAnsi" w:cstheme="minorBidi" w:hint="eastAsia"/>
+          <w:bCs w:val="0"/>
+          <w:kern w:val="2"/>
+          <w:sz w:val="24"/>
+          <w:szCs w:val="22"/>
+        </w:rPr>
+        <w:t xml:space="preserve"> (Wasik</w:t>
+      </w:r>
+      <w:r>
+        <w:rPr>
+          <w:rFonts w:asciiTheme="minorHAnsi" w:eastAsiaTheme="minorEastAsia" w:hAnsiTheme="minorHAnsi" w:cstheme="minorBidi" w:hint="eastAsia"/>
+          <w:bCs w:val="0"/>
+          <w:kern w:val="2"/>
+          <w:sz w:val="24"/>
+          <w:szCs w:val="22"/>
+        </w:rPr>
+        <w:t>，</w:t>
+      </w:r>
+      <w:r>
+        <w:rPr>
+          <w:rFonts w:asciiTheme="minorHAnsi" w:eastAsiaTheme="minorEastAsia" w:hAnsiTheme="minorHAnsi" w:cstheme="minorBidi" w:hint="eastAsia"/>
+          <w:bCs w:val="0"/>
+          <w:kern w:val="2"/>
+          <w:sz w:val="24"/>
+          <w:szCs w:val="22"/>
+        </w:rPr>
+        <w:t>2013)</w:t>
+      </w:r>
+      <w:r>
+        <w:rPr>
+          <w:rFonts w:asciiTheme="minorHAnsi" w:eastAsiaTheme="minorEastAsia" w:hAnsiTheme="minorHAnsi" w:cstheme="minorBidi" w:hint="eastAsia"/>
+          <w:bCs w:val="0"/>
+          <w:kern w:val="2"/>
+          <w:sz w:val="24"/>
+          <w:szCs w:val="22"/>
+        </w:rPr>
+        <w:t>。</w:t>
+      </w:r>
+    </w:p>
+    <w:p>
+      <w:pPr>
+        <w:pStyle w:val="ab"/>
+        <w:rPr>
+          <w:rFonts w:asciiTheme="minorHAnsi" w:eastAsiaTheme="minorEastAsia" w:hAnsiTheme="minorHAnsi" w:cstheme="minorBidi"/>
+          <w:bCs w:val="0"/>
+          <w:kern w:val="2"/>
+          <w:sz w:val="24"/>
+          <w:szCs w:val="22"/>
+        </w:rPr>
+      </w:pPr>
+      <w:r>
+        <w:rPr>
+          <w:rFonts w:asciiTheme="minorHAnsi" w:eastAsiaTheme="minorEastAsia" w:hAnsiTheme="minorHAnsi" w:cstheme="minorBidi" w:hint="eastAsia"/>
+          <w:bCs w:val="0"/>
+          <w:kern w:val="2"/>
+          <w:sz w:val="24"/>
+          <w:szCs w:val="22"/>
+        </w:rPr>
+        <w:t>總而言之，</w:t>
+      </w:r>
+      <w:r>
+        <w:rPr>
+          <w:rFonts w:asciiTheme="minorHAnsi" w:eastAsiaTheme="minorEastAsia" w:hAnsiTheme="minorHAnsi" w:cstheme="minorBidi" w:hint="eastAsia"/>
+          <w:bCs w:val="0"/>
+          <w:kern w:val="2"/>
+          <w:sz w:val="24"/>
+          <w:szCs w:val="22"/>
+        </w:rPr>
+        <w:t xml:space="preserve">AR </w:t>
+      </w:r>
+      <w:r>
+        <w:rPr>
+          <w:rFonts w:asciiTheme="minorHAnsi" w:eastAsiaTheme="minorEastAsia" w:hAnsiTheme="minorHAnsi" w:cstheme="minorBidi" w:hint="eastAsia"/>
+          <w:bCs w:val="0"/>
+          <w:kern w:val="2"/>
+          <w:sz w:val="24"/>
+          <w:szCs w:val="22"/>
+        </w:rPr>
+        <w:t>眼鏡的發展前景非常廣闊，但要實現大規模應用，還需要克服一些挑戰。隨著技</w:t>
+      </w:r>
+      <w:bookmarkStart w:id="16" w:name="_GoBack"/>
+      <w:bookmarkEnd w:id="16"/>
+      <w:r>
+        <w:rPr>
+          <w:rFonts w:asciiTheme="minorHAnsi" w:eastAsiaTheme="minorEastAsia" w:hAnsiTheme="minorHAnsi" w:cstheme="minorBidi" w:hint="eastAsia"/>
+          <w:bCs w:val="0"/>
+          <w:kern w:val="2"/>
+          <w:sz w:val="24"/>
+          <w:szCs w:val="22"/>
+        </w:rPr>
+        <w:t>術的進步和應用領域的擴展，相信</w:t>
+      </w:r>
+      <w:r>
+        <w:rPr>
+          <w:rFonts w:asciiTheme="minorHAnsi" w:eastAsiaTheme="minorEastAsia" w:hAnsiTheme="minorHAnsi" w:cstheme="minorBidi" w:hint="eastAsia"/>
+          <w:bCs w:val="0"/>
+          <w:kern w:val="2"/>
+          <w:sz w:val="24"/>
+          <w:szCs w:val="22"/>
+        </w:rPr>
+        <w:t xml:space="preserve"> AR </w:t>
+      </w:r>
+      <w:r>
+        <w:rPr>
+          <w:rFonts w:asciiTheme="minorHAnsi" w:eastAsiaTheme="minorEastAsia" w:hAnsiTheme="minorHAnsi" w:cstheme="minorBidi" w:hint="eastAsia"/>
+          <w:bCs w:val="0"/>
+          <w:kern w:val="2"/>
+          <w:sz w:val="24"/>
+          <w:szCs w:val="22"/>
+        </w:rPr>
+        <w:t>眼鏡未來會在各個領域發揮越來越重要的作用。</w:t>
+      </w:r>
+    </w:p>
+    <w:p>
+      <w:pPr>
+        <w:pStyle w:val="ab"/>
+      </w:pPr>
+      <w:bookmarkStart w:id="17" w:name="_Toc183983174"/>
+      <w:r>
+        <w:rPr>
+          <w:rFonts w:hint="eastAsia"/>
+        </w:rPr>
+        <w:t>2</w:t>
+      </w:r>
+      <w:r>
+        <w:t>-2</w:t>
+      </w:r>
+      <w:r>
+        <w:t xml:space="preserve"> </w:t>
+      </w:r>
+      <w:r>
+        <w:t>ComfyUI</w:t>
+      </w:r>
+      <w:bookmarkEnd w:id="17"/>
+    </w:p>
+    <w:p>
+      <w:r>
+        <w:rPr>
+          <w:rFonts w:hint="eastAsia"/>
+        </w:rPr>
+        <w:t xml:space="preserve">ComfyUI </w:t>
+      </w:r>
+      <w:r>
+        <w:rPr>
+          <w:rFonts w:hint="eastAsia"/>
+        </w:rPr>
+        <w:t>是一款功能強大、操作簡便的</w:t>
+      </w:r>
+      <w:r>
+        <w:rPr>
+          <w:rFonts w:hint="eastAsia"/>
+        </w:rPr>
+        <w:t xml:space="preserve"> AI </w:t>
+      </w:r>
+      <w:r>
+        <w:rPr>
+          <w:rFonts w:hint="eastAsia"/>
+        </w:rPr>
+        <w:t>生成插件，其基於節點式的介面設計，讓使用者可以自由地組合各種功能模組和節點，創建出複雜的</w:t>
+      </w:r>
+      <w:r>
+        <w:rPr>
+          <w:rFonts w:hint="eastAsia"/>
+        </w:rPr>
+        <w:t xml:space="preserve"> AI </w:t>
+      </w:r>
+      <w:r>
+        <w:rPr>
+          <w:rFonts w:hint="eastAsia"/>
+        </w:rPr>
+        <w:t>繪圖流程。支援</w:t>
+      </w:r>
+      <w:r>
+        <w:rPr>
+          <w:rFonts w:hint="eastAsia"/>
+        </w:rPr>
+        <w:t xml:space="preserve"> Stable Diffusion 1.0</w:t>
+      </w:r>
+      <w:r>
+        <w:rPr>
+          <w:rFonts w:hint="eastAsia"/>
+        </w:rPr>
+        <w:t>、</w:t>
+      </w:r>
+      <w:r>
+        <w:rPr>
+          <w:rFonts w:hint="eastAsia"/>
+        </w:rPr>
+        <w:t>2.0</w:t>
+      </w:r>
+      <w:r>
+        <w:rPr>
+          <w:rFonts w:hint="eastAsia"/>
+        </w:rPr>
+        <w:t>、</w:t>
+      </w:r>
+      <w:r>
+        <w:rPr>
+          <w:rFonts w:hint="eastAsia"/>
+        </w:rPr>
+        <w:t xml:space="preserve">XL </w:t>
+      </w:r>
+      <w:r>
+        <w:rPr>
+          <w:rFonts w:hint="eastAsia"/>
+        </w:rPr>
+        <w:t>等模型，並且具有高度的擴展性和相容性，可以整合各種插件和模型，滿足使用者不同的需求。</w:t>
+      </w:r>
+      <w:r>
+        <w:rPr>
+          <w:rFonts w:hint="eastAsia"/>
+        </w:rPr>
+        <w:t>(</w:t>
+      </w:r>
+      <w:r>
+        <w:rPr>
+          <w:rFonts w:hint="eastAsia"/>
+        </w:rPr>
+        <w:t>羅禎俋，</w:t>
+      </w:r>
+      <w:r>
+        <w:rPr>
+          <w:rFonts w:hint="eastAsia"/>
+        </w:rPr>
+        <w:t>2024)</w:t>
+      </w:r>
+    </w:p>
+    <w:p>
+      <w:r>
+        <w:rPr>
+          <w:rFonts w:hint="eastAsia"/>
+        </w:rPr>
+        <w:t>工作流節點中也有許多在</w:t>
+      </w:r>
+      <w:r>
+        <w:rPr>
+          <w:rFonts w:hint="eastAsia"/>
+        </w:rPr>
+        <w:t xml:space="preserve"> AI</w:t>
+      </w:r>
+      <w:r>
+        <w:rPr>
+          <w:rFonts w:hint="eastAsia"/>
+        </w:rPr>
+        <w:t>繪圖常見的正、反提詞</w:t>
+      </w:r>
+      <w:r>
+        <w:rPr>
+          <w:rFonts w:hint="eastAsia"/>
+        </w:rPr>
+        <w:t xml:space="preserve"> (Prompt)</w:t>
+      </w:r>
+      <w:r>
+        <w:rPr>
+          <w:rFonts w:hint="eastAsia"/>
+        </w:rPr>
+        <w:t>、採樣方法</w:t>
+      </w:r>
+      <w:r>
+        <w:rPr>
+          <w:rFonts w:hint="eastAsia"/>
+        </w:rPr>
+        <w:t xml:space="preserve"> (Sampling Methods) </w:t>
+      </w:r>
+      <w:r>
+        <w:rPr>
+          <w:rFonts w:hint="eastAsia"/>
+        </w:rPr>
+        <w:t>及採樣步驟</w:t>
+      </w:r>
+      <w:r>
+        <w:rPr>
+          <w:rFonts w:hint="eastAsia"/>
+        </w:rPr>
+        <w:t xml:space="preserve"> (Steps)</w:t>
+      </w:r>
+      <w:r>
+        <w:rPr>
+          <w:rFonts w:hint="eastAsia"/>
+        </w:rPr>
+        <w:t>、重繪值</w:t>
+      </w:r>
+      <w:r>
+        <w:rPr>
+          <w:rFonts w:hint="eastAsia"/>
+        </w:rPr>
+        <w:t>(Classifier-free guidance</w:t>
+      </w:r>
+      <w:r>
+        <w:rPr>
+          <w:rFonts w:hint="eastAsia"/>
+        </w:rPr>
+        <w:t>，簡稱</w:t>
+      </w:r>
+      <w:r>
+        <w:rPr>
+          <w:rFonts w:hint="eastAsia"/>
+        </w:rPr>
+        <w:t xml:space="preserve"> CFG) </w:t>
+      </w:r>
+      <w:r>
+        <w:rPr>
+          <w:rFonts w:hint="eastAsia"/>
+        </w:rPr>
+        <w:t>與</w:t>
+      </w:r>
+      <w:r>
+        <w:rPr>
+          <w:rFonts w:hint="eastAsia"/>
+        </w:rPr>
+        <w:t xml:space="preserve"> Controlnet</w:t>
+      </w:r>
+      <w:r>
+        <w:rPr>
+          <w:rFonts w:hint="eastAsia"/>
+        </w:rPr>
+        <w:t>等插件運用</w:t>
+      </w:r>
+      <w:r>
+        <w:rPr>
+          <w:rFonts w:hint="eastAsia"/>
+        </w:rPr>
+        <w:t xml:space="preserve"> (</w:t>
+      </w:r>
+      <w:r>
+        <w:rPr>
+          <w:rFonts w:hint="eastAsia"/>
+        </w:rPr>
+        <w:t>徐志溢，</w:t>
+      </w:r>
+      <w:r>
+        <w:rPr>
+          <w:rFonts w:hint="eastAsia"/>
+        </w:rPr>
+        <w:t>2023)</w:t>
+      </w:r>
+      <w:r>
+        <w:rPr>
+          <w:rFonts w:hint="eastAsia"/>
+        </w:rPr>
+        <w:t>。</w:t>
+      </w:r>
+    </w:p>
+    <w:p>
+      <w:r>
+        <w:rPr>
+          <w:rFonts w:hint="eastAsia"/>
+        </w:rPr>
+        <w:t>不僅可以在具有</w:t>
+      </w:r>
+      <w:r>
+        <w:rPr>
+          <w:rFonts w:hint="eastAsia"/>
+        </w:rPr>
+        <w:t xml:space="preserve"> VRAM </w:t>
+      </w:r>
+      <w:r>
+        <w:rPr>
+          <w:rFonts w:hint="eastAsia"/>
+        </w:rPr>
+        <w:t>的</w:t>
+      </w:r>
+      <w:r>
+        <w:rPr>
+          <w:rFonts w:hint="eastAsia"/>
+        </w:rPr>
+        <w:t xml:space="preserve"> GPU </w:t>
+      </w:r>
+      <w:r>
+        <w:rPr>
+          <w:rFonts w:hint="eastAsia"/>
+        </w:rPr>
+        <w:t>設備上進行高效運算，也可以在沒有</w:t>
+      </w:r>
+      <w:r>
+        <w:rPr>
+          <w:rFonts w:hint="eastAsia"/>
+        </w:rPr>
+        <w:t xml:space="preserve"> GPU </w:t>
+      </w:r>
+      <w:r>
+        <w:rPr>
+          <w:rFonts w:hint="eastAsia"/>
+        </w:rPr>
+        <w:t>的情況下進行運算，這為使用者提供了更大的靈活性。提供了豐富的功能，例如文生圖、圖生圖、圖片微調、局部調整、遮罩、細節修正、影片製作等等，可以滿足使用者從簡單到複雜的各種</w:t>
+      </w:r>
+      <w:r>
+        <w:rPr>
+          <w:rFonts w:hint="eastAsia"/>
+        </w:rPr>
+        <w:t xml:space="preserve"> AI </w:t>
+      </w:r>
+      <w:r>
+        <w:rPr>
+          <w:rFonts w:hint="eastAsia"/>
+        </w:rPr>
+        <w:t>繪圖需求，並且可離線使用，使用者只需要將套件與模型下載後即可在本地端運行，不用透過對外網路</w:t>
+      </w:r>
+      <w:r>
+        <w:rPr>
+          <w:rFonts w:hint="eastAsia"/>
+        </w:rPr>
+        <w:t xml:space="preserve"> (</w:t>
+      </w:r>
+      <w:r>
+        <w:rPr>
+          <w:rFonts w:hint="eastAsia"/>
+        </w:rPr>
+        <w:t>羅禎俋，</w:t>
+      </w:r>
+      <w:r>
+        <w:rPr>
+          <w:rFonts w:hint="eastAsia"/>
+        </w:rPr>
+        <w:t>2024)</w:t>
+      </w:r>
+      <w:r>
+        <w:rPr>
+          <w:rFonts w:hint="eastAsia"/>
+        </w:rPr>
+        <w:t>。</w:t>
+      </w:r>
+    </w:p>
+    <w:p>
+      <w:r>
+        <w:t>CotroNet</w:t>
+      </w:r>
+    </w:p>
+    <w:p>
+      <w:pPr>
+        <w:rPr>
+          <w:rFonts w:hint="eastAsia"/>
+        </w:rPr>
+      </w:pPr>
+      <w:r>
+        <w:rPr>
+          <w:rFonts w:hint="eastAsia"/>
+        </w:rPr>
+        <w:t xml:space="preserve">ControlNet </w:t>
+      </w:r>
+      <w:r>
+        <w:rPr>
+          <w:rFonts w:hint="eastAsia"/>
+        </w:rPr>
+        <w:t>是一種神經網絡架構，可作為大型模型和預訓練模型中的圖像擴散模型的基本框架。它允許對圖像生成過程進行精確控制，例如佈局、形狀、姿勢和位置，而這些僅通過文字提示難以準確表達</w:t>
+      </w:r>
+      <w:r>
+        <w:rPr>
+          <w:rFonts w:hint="eastAsia"/>
+        </w:rPr>
+        <w:t xml:space="preserve"> (</w:t>
+      </w:r>
+      <w:r>
+        <w:rPr>
+          <w:rFonts w:hint="eastAsia"/>
+        </w:rPr>
+        <w:t>羅禎俋，</w:t>
+      </w:r>
+      <w:r>
+        <w:rPr>
+          <w:rFonts w:hint="eastAsia"/>
+        </w:rPr>
+        <w:t>2024)</w:t>
+      </w:r>
+      <w:r>
+        <w:rPr>
+          <w:rFonts w:hint="eastAsia"/>
+        </w:rPr>
+        <w:t>，在</w:t>
+      </w:r>
+      <w:r>
+        <w:rPr>
+          <w:rFonts w:hint="eastAsia"/>
+        </w:rPr>
+        <w:t xml:space="preserve"> ComfyUI </w:t>
+      </w:r>
+      <w:r>
+        <w:rPr>
+          <w:rFonts w:hint="eastAsia"/>
+        </w:rPr>
+        <w:t>中，</w:t>
+      </w:r>
+      <w:r>
+        <w:rPr>
+          <w:rFonts w:hint="eastAsia"/>
+        </w:rPr>
+        <w:t xml:space="preserve">ControlNet </w:t>
+      </w:r>
+      <w:r>
+        <w:rPr>
+          <w:rFonts w:hint="eastAsia"/>
+        </w:rPr>
+        <w:t>可以與</w:t>
+      </w:r>
+      <w:r>
+        <w:rPr>
+          <w:rFonts w:hint="eastAsia"/>
+        </w:rPr>
+        <w:t xml:space="preserve"> Stable Diffusion </w:t>
+      </w:r>
+      <w:r>
+        <w:rPr>
+          <w:rFonts w:hint="eastAsia"/>
+        </w:rPr>
+        <w:t>模型結合使用，並且包含各種檢測模型和處理器，例如</w:t>
+      </w:r>
+      <w:r>
+        <w:rPr>
+          <w:rFonts w:hint="eastAsia"/>
+        </w:rPr>
+        <w:t xml:space="preserve"> Canny </w:t>
+      </w:r>
+      <w:r>
+        <w:rPr>
+          <w:rFonts w:hint="eastAsia"/>
+        </w:rPr>
+        <w:t>邊緣檢測、深度檢測和</w:t>
+      </w:r>
+      <w:r>
+        <w:rPr>
+          <w:rFonts w:hint="eastAsia"/>
+        </w:rPr>
+        <w:t xml:space="preserve"> OpenPose </w:t>
+      </w:r>
+      <w:r>
+        <w:rPr>
+          <w:rFonts w:hint="eastAsia"/>
+        </w:rPr>
+        <w:t>人體姿態檢測</w:t>
+      </w:r>
+      <w:r>
+        <w:rPr>
+          <w:rFonts w:hint="eastAsia"/>
+        </w:rPr>
+        <w:t xml:space="preserve"> (Gal, R et al</w:t>
+      </w:r>
+      <w:r>
+        <w:rPr>
+          <w:rFonts w:hint="eastAsia"/>
+        </w:rPr>
+        <w:t>，</w:t>
+      </w:r>
+      <w:r>
+        <w:rPr>
+          <w:rFonts w:hint="eastAsia"/>
+        </w:rPr>
+        <w:t>2024)</w:t>
+      </w:r>
+      <w:r>
+        <w:rPr>
+          <w:rFonts w:hint="eastAsia"/>
+        </w:rPr>
+        <w:t>。</w:t>
+      </w:r>
+    </w:p>
+    <w:p>
+      <w:pPr>
+        <w:rPr>
+          <w:rFonts w:hint="eastAsia"/>
+        </w:rPr>
+      </w:pPr>
+      <w:r>
+        <w:rPr>
+          <w:rFonts w:hint="eastAsia"/>
+        </w:rPr>
+        <w:t xml:space="preserve">ControlNet </w:t>
+      </w:r>
+      <w:r>
+        <w:rPr>
+          <w:rFonts w:hint="eastAsia"/>
+        </w:rPr>
+        <w:t>的工作原理：</w:t>
+      </w:r>
+    </w:p>
+    <w:p>
+      <w:r>
+        <w:rPr>
+          <w:rFonts w:hint="eastAsia"/>
+        </w:rPr>
+        <w:t>當</w:t>
+      </w:r>
+      <w:r>
+        <w:rPr>
+          <w:rFonts w:hint="eastAsia"/>
+        </w:rPr>
+        <w:t xml:space="preserve"> ControlNet </w:t>
+      </w:r>
+      <w:r>
+        <w:rPr>
+          <w:rFonts w:hint="eastAsia"/>
+        </w:rPr>
+        <w:t>處於啟動狀態時，它會鎖定正在運行的</w:t>
+      </w:r>
+      <w:r>
+        <w:rPr>
+          <w:rFonts w:hint="eastAsia"/>
+        </w:rPr>
+        <w:t xml:space="preserve"> Stable Diffusion </w:t>
+      </w:r>
+      <w:r>
+        <w:rPr>
+          <w:rFonts w:hint="eastAsia"/>
+        </w:rPr>
+        <w:t>模型，並利用預先構建的編碼層和卷積神經網絡進行條件控制，同時確保不會破壞生成過程中的降噪過程</w:t>
+      </w:r>
+      <w:r>
+        <w:rPr>
+          <w:rFonts w:hint="eastAsia"/>
+        </w:rPr>
+        <w:t xml:space="preserve"> (Zhang, L et al</w:t>
+      </w:r>
+      <w:r>
+        <w:rPr>
+          <w:rFonts w:hint="eastAsia"/>
+        </w:rPr>
+        <w:t>，</w:t>
+      </w:r>
+      <w:r>
+        <w:rPr>
+          <w:rFonts w:hint="eastAsia"/>
+        </w:rPr>
+        <w:t>2023)</w:t>
+      </w:r>
+      <w:r>
+        <w:rPr>
+          <w:rFonts w:hint="eastAsia"/>
+        </w:rPr>
+        <w:t>。</w:t>
+      </w:r>
+    </w:p>
+    <w:p>
+      <w:pPr>
+        <w:rPr>
+          <w:rFonts w:hint="eastAsia"/>
+        </w:rPr>
+      </w:pPr>
+      <w:r>
+        <w:rPr>
+          <w:rFonts w:hint="eastAsia"/>
+        </w:rPr>
+        <w:t xml:space="preserve">ControlNet </w:t>
+      </w:r>
+      <w:r>
+        <w:rPr>
+          <w:rFonts w:hint="eastAsia"/>
+        </w:rPr>
+        <w:t>的應用：</w:t>
+      </w:r>
+    </w:p>
+    <w:p>
+      <w:pPr>
+        <w:rPr>
+          <w:rFonts w:hint="eastAsia"/>
+        </w:rPr>
+      </w:pPr>
+      <w:r>
+        <w:rPr>
+          <w:rFonts w:hint="eastAsia"/>
+        </w:rPr>
+        <w:t>控制角色形態</w:t>
+      </w:r>
+      <w:r>
+        <w:rPr>
+          <w:rFonts w:hint="eastAsia"/>
+        </w:rPr>
+        <w:t xml:space="preserve"> : ControlNet </w:t>
+      </w:r>
+      <w:r>
+        <w:rPr>
+          <w:rFonts w:hint="eastAsia"/>
+        </w:rPr>
+        <w:t>可以通過分析深度、姿態和邊緣訊息，將圖片以形態</w:t>
+      </w:r>
+      <w:r>
+        <w:rPr>
+          <w:rFonts w:hint="eastAsia"/>
+        </w:rPr>
+        <w:lastRenderedPageBreak/>
+        <w:t>轉繪的方式提供給</w:t>
+      </w:r>
+      <w:r>
+        <w:rPr>
+          <w:rFonts w:hint="eastAsia"/>
+        </w:rPr>
+        <w:t xml:space="preserve"> AI </w:t>
+      </w:r>
+      <w:r>
+        <w:rPr>
+          <w:rFonts w:hint="eastAsia"/>
+        </w:rPr>
+        <w:t>繪圖，確保角色形態的穩定性和一致性</w:t>
+      </w:r>
+    </w:p>
+    <w:p>
+      <w:pPr>
+        <w:rPr>
+          <w:rFonts w:hint="eastAsia"/>
+        </w:rPr>
+      </w:pPr>
+      <w:r>
+        <w:rPr>
+          <w:rFonts w:hint="eastAsia"/>
+        </w:rPr>
+        <w:t>生成更精確的圖像：</w:t>
+      </w:r>
+      <w:r>
+        <w:rPr>
+          <w:rFonts w:hint="eastAsia"/>
+        </w:rPr>
+        <w:t xml:space="preserve"> </w:t>
+      </w:r>
+      <w:r>
+        <w:rPr>
+          <w:rFonts w:hint="eastAsia"/>
+        </w:rPr>
+        <w:t>使用</w:t>
+      </w:r>
+      <w:r>
+        <w:rPr>
+          <w:rFonts w:hint="eastAsia"/>
+        </w:rPr>
+        <w:t xml:space="preserve"> ControlNet </w:t>
+      </w:r>
+      <w:r>
+        <w:rPr>
+          <w:rFonts w:hint="eastAsia"/>
+        </w:rPr>
+        <w:t>可以有效地控制圖像生成過程，避免僅使用文字提示時可能出現的隨機性和不確定性。</w:t>
+      </w:r>
+    </w:p>
+    <w:p>
+      <w:pPr>
+        <w:rPr>
+          <w:rFonts w:hint="eastAsia"/>
+        </w:rPr>
+      </w:pPr>
+      <w:r>
+        <w:rPr>
+          <w:rFonts w:hint="eastAsia"/>
+        </w:rPr>
+        <w:t>製作特定鏡頭：</w:t>
+      </w:r>
+      <w:r>
+        <w:rPr>
+          <w:rFonts w:hint="eastAsia"/>
+        </w:rPr>
+        <w:t xml:space="preserve"> </w:t>
+      </w:r>
+      <w:r>
+        <w:rPr>
+          <w:rFonts w:hint="eastAsia"/>
+        </w:rPr>
+        <w:t>在製作特寫鏡頭等需要精確控制細節的場景時，</w:t>
+      </w:r>
+      <w:r>
+        <w:rPr>
+          <w:rFonts w:hint="eastAsia"/>
+        </w:rPr>
+        <w:t xml:space="preserve">ControlNet </w:t>
+      </w:r>
+      <w:r>
+        <w:rPr>
+          <w:rFonts w:hint="eastAsia"/>
+        </w:rPr>
+        <w:t>可以利用深度和線條信息作為物體判斷基準，幫助</w:t>
+      </w:r>
+      <w:r>
+        <w:rPr>
+          <w:rFonts w:hint="eastAsia"/>
+        </w:rPr>
+        <w:t xml:space="preserve"> AI </w:t>
+      </w:r>
+      <w:r>
+        <w:rPr>
+          <w:rFonts w:hint="eastAsia"/>
+        </w:rPr>
+        <w:t>繪圖更準確地生成目標圖像</w:t>
+      </w:r>
+      <w:r>
+        <w:rPr>
+          <w:rFonts w:hint="eastAsia"/>
+        </w:rPr>
+        <w:t xml:space="preserve"> (</w:t>
+      </w:r>
+      <w:r>
+        <w:rPr>
+          <w:rFonts w:hint="eastAsia"/>
+        </w:rPr>
+        <w:t>羅禎俋，</w:t>
+      </w:r>
+      <w:r>
+        <w:rPr>
+          <w:rFonts w:hint="eastAsia"/>
+        </w:rPr>
+        <w:t>2024)</w:t>
+      </w:r>
+      <w:r>
+        <w:rPr>
+          <w:rFonts w:hint="eastAsia"/>
+        </w:rPr>
+        <w:t>。</w:t>
+      </w:r>
+    </w:p>
+    <w:p>
+      <w:pPr>
+        <w:rPr>
+          <w:rFonts w:hint="eastAsia"/>
+        </w:rPr>
+      </w:pPr>
+      <w:r>
+        <w:rPr>
+          <w:rFonts w:hint="eastAsia"/>
+        </w:rPr>
+        <w:t xml:space="preserve">ComfyUI </w:t>
+      </w:r>
+      <w:r>
+        <w:rPr>
+          <w:rFonts w:hint="eastAsia"/>
+        </w:rPr>
+        <w:t>中</w:t>
+      </w:r>
+      <w:r>
+        <w:rPr>
+          <w:rFonts w:hint="eastAsia"/>
+        </w:rPr>
+        <w:t xml:space="preserve"> ControlNet </w:t>
+      </w:r>
+      <w:r>
+        <w:rPr>
+          <w:rFonts w:hint="eastAsia"/>
+        </w:rPr>
+        <w:t>的優勢：</w:t>
+      </w:r>
+    </w:p>
+    <w:p>
+      <w:pPr>
+        <w:rPr>
+          <w:rFonts w:hint="eastAsia"/>
+        </w:rPr>
+      </w:pPr>
+      <w:r>
+        <w:rPr>
+          <w:rFonts w:hint="eastAsia"/>
+        </w:rPr>
+        <w:t>主要優勢之一是它能夠根據用戶提示生成更精確的圖像。</w:t>
+      </w:r>
+      <w:r>
+        <w:rPr>
+          <w:rFonts w:hint="eastAsia"/>
+        </w:rPr>
+        <w:t xml:space="preserve"> </w:t>
+      </w:r>
+      <w:r>
+        <w:rPr>
+          <w:rFonts w:hint="eastAsia"/>
+        </w:rPr>
+        <w:t>通過提供額外的指導，</w:t>
+      </w:r>
+      <w:r>
+        <w:rPr>
+          <w:rFonts w:hint="eastAsia"/>
+        </w:rPr>
+        <w:t xml:space="preserve">ControlNet </w:t>
+      </w:r>
+      <w:r>
+        <w:rPr>
+          <w:rFonts w:hint="eastAsia"/>
+        </w:rPr>
+        <w:t>可以幫助減少僅依賴文字提示時可能出現的隨機性和不確定性。這對於需要精確控制圖像構圖和結構的任務特別有用，例如在特定場景中生成特定鏡頭或控制角色姿勢</w:t>
+      </w:r>
+      <w:r>
+        <w:rPr>
+          <w:rFonts w:hint="eastAsia"/>
+        </w:rPr>
+        <w:t xml:space="preserve">  (Gupta, Y et al</w:t>
+      </w:r>
+      <w:r>
+        <w:rPr>
+          <w:rFonts w:hint="eastAsia"/>
+        </w:rPr>
+        <w:t>，</w:t>
+      </w:r>
+      <w:r>
+        <w:rPr>
+          <w:rFonts w:hint="eastAsia"/>
+        </w:rPr>
+        <w:t>2024</w:t>
+      </w:r>
+      <w:r>
+        <w:rPr>
+          <w:rFonts w:hint="eastAsia"/>
+        </w:rPr>
+        <w:t>、</w:t>
+      </w:r>
+      <w:r>
+        <w:rPr>
+          <w:rFonts w:hint="eastAsia"/>
+        </w:rPr>
+        <w:t>Yuan, Z et al</w:t>
+      </w:r>
+      <w:r>
+        <w:rPr>
+          <w:rFonts w:hint="eastAsia"/>
+        </w:rPr>
+        <w:t>，</w:t>
+      </w:r>
+      <w:r>
+        <w:rPr>
+          <w:rFonts w:hint="eastAsia"/>
+        </w:rPr>
+        <w:t>2024</w:t>
+      </w:r>
+      <w:r>
+        <w:rPr>
+          <w:rFonts w:hint="eastAsia"/>
+        </w:rPr>
+        <w:t>、</w:t>
+      </w:r>
+      <w:r>
+        <w:rPr>
+          <w:rFonts w:hint="eastAsia"/>
+        </w:rPr>
+        <w:t>Ghosh, D et al</w:t>
+      </w:r>
+      <w:r>
+        <w:rPr>
+          <w:rFonts w:hint="eastAsia"/>
+        </w:rPr>
+        <w:t>，</w:t>
+      </w:r>
+      <w:r>
+        <w:rPr>
+          <w:rFonts w:hint="eastAsia"/>
+        </w:rPr>
+        <w:t>2024)</w:t>
+      </w:r>
+      <w:r>
+        <w:rPr>
+          <w:rFonts w:hint="eastAsia"/>
+        </w:rPr>
+        <w:t>。</w:t>
+      </w:r>
+    </w:p>
+    <w:p>
+      <w:pPr>
+        <w:rPr>
+          <w:rFonts w:hint="eastAsia"/>
+        </w:rPr>
+      </w:pPr>
+      <w:r>
+        <w:rPr>
+          <w:rFonts w:hint="eastAsia"/>
+        </w:rPr>
+        <w:t xml:space="preserve">ComfyUI </w:t>
+      </w:r>
+      <w:r>
+        <w:rPr>
+          <w:rFonts w:hint="eastAsia"/>
+        </w:rPr>
+        <w:t>中</w:t>
+      </w:r>
+      <w:r>
+        <w:rPr>
+          <w:rFonts w:hint="eastAsia"/>
+        </w:rPr>
+        <w:t xml:space="preserve"> ControlNet </w:t>
+      </w:r>
+      <w:r>
+        <w:rPr>
+          <w:rFonts w:hint="eastAsia"/>
+        </w:rPr>
+        <w:t>的限制：</w:t>
+      </w:r>
+    </w:p>
+    <w:p>
+      <w:pPr>
+        <w:rPr>
+          <w:rFonts w:hint="eastAsia"/>
+        </w:rPr>
+      </w:pPr>
+      <w:r>
+        <w:rPr>
+          <w:rFonts w:hint="eastAsia"/>
+        </w:rPr>
+        <w:t>儘管</w:t>
+      </w:r>
+      <w:r>
+        <w:rPr>
+          <w:rFonts w:hint="eastAsia"/>
+        </w:rPr>
+        <w:t xml:space="preserve"> ControlNet </w:t>
+      </w:r>
+      <w:r>
+        <w:rPr>
+          <w:rFonts w:hint="eastAsia"/>
+        </w:rPr>
+        <w:t>是一個強大的工具，但它也有一些局限性。</w:t>
+      </w:r>
+      <w:r>
+        <w:rPr>
+          <w:rFonts w:hint="eastAsia"/>
+        </w:rPr>
+        <w:t xml:space="preserve"> </w:t>
+      </w:r>
+      <w:r>
+        <w:rPr>
+          <w:rFonts w:hint="eastAsia"/>
+        </w:rPr>
+        <w:t>例如，它可能難以處理涉及複雜相機運動的場景，例如手持拍攝或扭曲效果。</w:t>
+      </w:r>
+      <w:r>
+        <w:rPr>
+          <w:rFonts w:hint="eastAsia"/>
+        </w:rPr>
+        <w:t xml:space="preserve"> </w:t>
+      </w:r>
+      <w:r>
+        <w:rPr>
+          <w:rFonts w:hint="eastAsia"/>
+        </w:rPr>
+        <w:t>這是因為</w:t>
+      </w:r>
+      <w:r>
+        <w:rPr>
+          <w:rFonts w:hint="eastAsia"/>
+        </w:rPr>
+        <w:t xml:space="preserve"> ControlNet </w:t>
+      </w:r>
+      <w:r>
+        <w:rPr>
+          <w:rFonts w:hint="eastAsia"/>
+        </w:rPr>
+        <w:t>主要關注圖像中物體的結構和位置，而相機運動會顯著改變這些因素。</w:t>
+      </w:r>
+      <w:r>
+        <w:rPr>
+          <w:rFonts w:hint="eastAsia"/>
+        </w:rPr>
+        <w:t xml:space="preserve"> </w:t>
+      </w:r>
+      <w:r>
+        <w:rPr>
+          <w:rFonts w:hint="eastAsia"/>
+        </w:rPr>
+        <w:t>此外，由於</w:t>
+      </w:r>
+      <w:r>
+        <w:rPr>
+          <w:rFonts w:hint="eastAsia"/>
+        </w:rPr>
+        <w:t xml:space="preserve"> AI </w:t>
+      </w:r>
+      <w:r>
+        <w:rPr>
+          <w:rFonts w:hint="eastAsia"/>
+        </w:rPr>
+        <w:t>圖像生成模型在識別遠處物體方面仍然面臨挑戰，因此即使使用</w:t>
+      </w:r>
+      <w:r>
+        <w:rPr>
+          <w:rFonts w:hint="eastAsia"/>
+        </w:rPr>
+        <w:t xml:space="preserve"> ControlNet </w:t>
+      </w:r>
+      <w:r>
+        <w:rPr>
+          <w:rFonts w:hint="eastAsia"/>
+        </w:rPr>
+        <w:t>也可能難以準確地生成包含遠處物體的圖像。</w:t>
+      </w:r>
+      <w:r>
+        <w:rPr>
+          <w:rFonts w:hint="eastAsia"/>
+        </w:rPr>
+        <w:t xml:space="preserve"> </w:t>
+      </w:r>
+      <w:r>
+        <w:rPr>
+          <w:rFonts w:hint="eastAsia"/>
+        </w:rPr>
+        <w:t>最後，在使用</w:t>
+      </w:r>
+      <w:r>
+        <w:rPr>
+          <w:rFonts w:hint="eastAsia"/>
+        </w:rPr>
+        <w:t xml:space="preserve"> AI </w:t>
+      </w:r>
+      <w:r>
+        <w:rPr>
+          <w:rFonts w:hint="eastAsia"/>
+        </w:rPr>
+        <w:t>圖像生成模型進行影片後製時，可能會出現由於權重偏差導致生成失敗的問題。</w:t>
+      </w:r>
+      <w:r>
+        <w:rPr>
+          <w:rFonts w:hint="eastAsia"/>
+        </w:rPr>
+        <w:t xml:space="preserve"> </w:t>
+      </w:r>
+      <w:r>
+        <w:rPr>
+          <w:rFonts w:hint="eastAsia"/>
+        </w:rPr>
+        <w:t>這些限制表明，儘管</w:t>
+      </w:r>
+      <w:r>
+        <w:rPr>
+          <w:rFonts w:hint="eastAsia"/>
+        </w:rPr>
+        <w:t xml:space="preserve"> ControlNet </w:t>
+      </w:r>
+      <w:r>
+        <w:rPr>
+          <w:rFonts w:hint="eastAsia"/>
+        </w:rPr>
+        <w:t>可以顯著提高圖像生成的準確性和穩定性，但它仍然是一個正在發展的技術，在某些應用中可能存在挑戰</w:t>
+      </w:r>
+      <w:r>
+        <w:rPr>
+          <w:rFonts w:hint="eastAsia"/>
+        </w:rPr>
+        <w:t xml:space="preserve"> (Gal, R et al</w:t>
+      </w:r>
+      <w:r>
+        <w:rPr>
+          <w:rFonts w:hint="eastAsia"/>
+        </w:rPr>
+        <w:t>，</w:t>
+      </w:r>
+      <w:r>
+        <w:rPr>
+          <w:rFonts w:hint="eastAsia"/>
+        </w:rPr>
+        <w:t>2024)</w:t>
+      </w:r>
+      <w:r>
+        <w:rPr>
+          <w:rFonts w:hint="eastAsia"/>
+        </w:rPr>
+        <w:t>。</w:t>
+      </w:r>
+    </w:p>
+    <w:p>
+      <w:pPr>
+        <w:pStyle w:val="ab"/>
+        <w:rPr>
+          <w:rFonts w:cs="Times New Roman"/>
+        </w:rPr>
+      </w:pPr>
+      <w:bookmarkStart w:id="18" w:name="_Toc183983175"/>
+      <w:r>
+        <w:rPr>
+          <w:rFonts w:hint="eastAsia"/>
+        </w:rPr>
+        <w:t>2</w:t>
+      </w:r>
+      <w:r>
+        <w:t>-3</w:t>
+      </w:r>
+      <w:r>
+        <w:t xml:space="preserve"> </w:t>
+      </w:r>
+      <w:r>
+        <w:rPr>
+          <w:rFonts w:ascii="標楷體" w:hAnsi="標楷體"/>
+        </w:rPr>
+        <w:t>生成式</w:t>
+      </w:r>
+      <w:r>
+        <w:rPr>
+          <w:rFonts w:cs="Times New Roman"/>
+        </w:rPr>
         <w:t>AI</w:t>
       </w:r>
-      <w:r>
-        <w:t>模型運算</w:t>
-      </w:r>
-    </w:p>
-    <w:p>
-      <w:pPr>
-        <w:pStyle w:val="af3"/>
-        <w:numPr>
-          <w:ilvl w:val="0"/>
-          <w:numId w:val="7"/>
-        </w:numPr>
-        <w:ind w:leftChars="0"/>
-      </w:pPr>
-      <w:r>
-        <w:t>邊緣運算能力：降低對雲端運算的依賴</w:t>
-      </w:r>
-    </w:p>
-    <w:p>
-      <w:pPr>
-        <w:pStyle w:val="af3"/>
-        <w:numPr>
-          <w:ilvl w:val="0"/>
-          <w:numId w:val="4"/>
-        </w:numPr>
-        <w:ind w:leftChars="0"/>
-      </w:pPr>
-      <w:r>
-        <w:t>目前市場主流產品</w:t>
-      </w:r>
-    </w:p>
-    <w:p>
-      <w:pPr>
-        <w:pStyle w:val="af3"/>
-        <w:numPr>
-          <w:ilvl w:val="0"/>
-          <w:numId w:val="8"/>
-        </w:numPr>
-        <w:ind w:leftChars="0"/>
-      </w:pPr>
-      <w:r>
-        <w:t>Microsoft HoloLens 2</w:t>
-      </w:r>
-      <w:r>
-        <w:t>：企業級</w:t>
-      </w:r>
-      <w:r>
-        <w:t>AR</w:t>
-      </w:r>
-      <w:r>
-        <w:t>眼鏡的代表作</w:t>
-      </w:r>
-    </w:p>
-    <w:p>
-      <w:pPr>
-        <w:pStyle w:val="af3"/>
-        <w:numPr>
-          <w:ilvl w:val="0"/>
-          <w:numId w:val="8"/>
-        </w:numPr>
-        <w:ind w:leftChars="0"/>
-      </w:pPr>
-      <w:r>
-        <w:t>Magic Leap 2</w:t>
-      </w:r>
-      <w:r>
-        <w:t>：提供廣視角的沉浸式體驗</w:t>
-      </w:r>
-    </w:p>
-    <w:p>
-      <w:pPr>
-        <w:pStyle w:val="af3"/>
-        <w:numPr>
-          <w:ilvl w:val="0"/>
-          <w:numId w:val="8"/>
-        </w:numPr>
-        <w:ind w:leftChars="0"/>
-      </w:pPr>
-      <w:r>
-        <w:t>Nreal Light</w:t>
-      </w:r>
-      <w:r>
-        <w:t>：消費級</w:t>
-      </w:r>
-      <w:r>
-        <w:t>AR</w:t>
-      </w:r>
-      <w:r>
-        <w:t>眼鏡的新選擇</w:t>
-      </w:r>
+      <w:bookmarkEnd w:id="18"/>
+    </w:p>
+    <w:p>
+      <w:r>
+        <w:rPr>
+          <w:rFonts w:hint="eastAsia"/>
+        </w:rPr>
+        <w:t>生成式</w:t>
+      </w:r>
+      <w:r>
+        <w:rPr>
+          <w:rFonts w:hint="eastAsia"/>
+        </w:rPr>
+        <w:t xml:space="preserve"> AI</w:t>
+      </w:r>
+      <w:r>
+        <w:rPr>
+          <w:rFonts w:hint="eastAsia"/>
+        </w:rPr>
+        <w:t>，也稱為生成式人工智慧（</w:t>
+      </w:r>
+      <w:r>
+        <w:rPr>
+          <w:rFonts w:hint="eastAsia"/>
+        </w:rPr>
+        <w:t>generative artificial intelligence</w:t>
+      </w:r>
+      <w:r>
+        <w:rPr>
+          <w:rFonts w:hint="eastAsia"/>
+        </w:rPr>
+        <w:t>），是一種透過機器學習和深度學習技術，依託數位化圖像數據庫，運用演算法生成圖像的技術。</w:t>
+      </w:r>
+      <w:r>
+        <w:rPr>
+          <w:rFonts w:hint="eastAsia"/>
+        </w:rPr>
+        <w:t xml:space="preserve"> </w:t>
+      </w:r>
+      <w:r>
+        <w:rPr>
+          <w:rFonts w:hint="eastAsia"/>
+        </w:rPr>
+        <w:t>生成式</w:t>
+      </w:r>
+      <w:r>
+        <w:rPr>
+          <w:rFonts w:hint="eastAsia"/>
+        </w:rPr>
+        <w:t xml:space="preserve"> AI </w:t>
+      </w:r>
+      <w:r>
+        <w:rPr>
+          <w:rFonts w:hint="eastAsia"/>
+        </w:rPr>
+        <w:t>可應用於生成文本、圖像、影音、音樂等內容，這些內容也被稱為</w:t>
+      </w:r>
+      <w:r>
+        <w:rPr>
+          <w:rFonts w:hint="eastAsia"/>
+        </w:rPr>
+        <w:t xml:space="preserve"> AIGC</w:t>
+      </w:r>
+      <w:r>
+        <w:rPr>
+          <w:rFonts w:hint="eastAsia"/>
+        </w:rPr>
+        <w:t>（</w:t>
+      </w:r>
+      <w:r>
+        <w:rPr>
+          <w:rFonts w:hint="eastAsia"/>
+        </w:rPr>
+        <w:t>AI generated content</w:t>
+      </w:r>
+      <w:r>
+        <w:rPr>
+          <w:rFonts w:hint="eastAsia"/>
+        </w:rPr>
+        <w:t>），即人工智慧生成內容</w:t>
+      </w:r>
+      <w:r>
+        <w:rPr>
+          <w:rFonts w:hint="eastAsia"/>
+        </w:rPr>
+        <w:t xml:space="preserve"> (</w:t>
+      </w:r>
+      <w:r>
+        <w:rPr>
+          <w:rFonts w:hint="eastAsia"/>
+        </w:rPr>
+        <w:t>羅禎俋，</w:t>
+      </w:r>
+      <w:r>
+        <w:rPr>
+          <w:rFonts w:hint="eastAsia"/>
+        </w:rPr>
+        <w:t>2024)</w:t>
+      </w:r>
+      <w:r>
+        <w:rPr>
+          <w:rFonts w:hint="eastAsia"/>
+        </w:rPr>
+        <w:t xml:space="preserve"> </w:t>
+      </w:r>
+      <w:r>
+        <w:rPr>
+          <w:rFonts w:hint="eastAsia"/>
+        </w:rPr>
+        <w:t>。</w:t>
+      </w:r>
+      <w:r>
+        <w:rPr>
+          <w:rFonts w:hint="eastAsia"/>
+        </w:rPr>
+        <w:t xml:space="preserve">AIGC </w:t>
+      </w:r>
+      <w:r>
+        <w:rPr>
+          <w:rFonts w:hint="eastAsia"/>
+        </w:rPr>
+        <w:t>指的是利用先進的</w:t>
+      </w:r>
+      <w:r>
+        <w:rPr>
+          <w:rFonts w:hint="eastAsia"/>
+        </w:rPr>
+        <w:t xml:space="preserve"> GAI </w:t>
+      </w:r>
+      <w:r>
+        <w:rPr>
+          <w:rFonts w:hint="eastAsia"/>
+        </w:rPr>
+        <w:t>技術生成的內容</w:t>
+      </w:r>
+      <w:r>
+        <w:rPr>
+          <w:rFonts w:hint="eastAsia"/>
+        </w:rPr>
+        <w:t xml:space="preserve"> </w:t>
+      </w:r>
+      <w:r>
+        <w:rPr>
+          <w:rFonts w:hint="eastAsia"/>
+        </w:rPr>
+        <w:t>，而不是由人類作者創作的內容。</w:t>
+      </w:r>
+      <w:r>
+        <w:rPr>
+          <w:rFonts w:hint="eastAsia"/>
+        </w:rPr>
+        <w:t xml:space="preserve">AIGC </w:t>
+      </w:r>
+      <w:r>
+        <w:rPr>
+          <w:rFonts w:hint="eastAsia"/>
+        </w:rPr>
+        <w:t>可以自動化內容創作，在短時間內創作大量內容。舉例來說，</w:t>
+      </w:r>
+      <w:r>
+        <w:rPr>
+          <w:rFonts w:hint="eastAsia"/>
+        </w:rPr>
+        <w:t xml:space="preserve">ChatGPT </w:t>
+      </w:r>
+      <w:r>
+        <w:rPr>
+          <w:rFonts w:hint="eastAsia"/>
+        </w:rPr>
+        <w:t>是一個由</w:t>
+      </w:r>
+      <w:r>
+        <w:rPr>
+          <w:rFonts w:hint="eastAsia"/>
+        </w:rPr>
+        <w:t xml:space="preserve"> OpenAI </w:t>
+      </w:r>
+      <w:r>
+        <w:rPr>
+          <w:rFonts w:hint="eastAsia"/>
+        </w:rPr>
+        <w:t>開發用於建構對話式</w:t>
+      </w:r>
+      <w:r>
+        <w:rPr>
+          <w:rFonts w:hint="eastAsia"/>
+        </w:rPr>
+        <w:t xml:space="preserve"> AI </w:t>
+      </w:r>
+      <w:r>
+        <w:rPr>
+          <w:rFonts w:hint="eastAsia"/>
+        </w:rPr>
+        <w:t>系統的語言模型，它可以有效地理解</w:t>
+      </w:r>
+      <w:r>
+        <w:rPr>
+          <w:rFonts w:hint="eastAsia"/>
+        </w:rPr>
+        <w:t xml:space="preserve"> </w:t>
+      </w:r>
+      <w:r>
+        <w:rPr>
+          <w:rFonts w:hint="eastAsia"/>
+        </w:rPr>
+        <w:t>並以有意義的方式回應人類語言的輸入。另一個例子是</w:t>
+      </w:r>
+      <w:r>
+        <w:rPr>
+          <w:rFonts w:hint="eastAsia"/>
+        </w:rPr>
+        <w:t xml:space="preserve"> DALL-E</w:t>
+      </w:r>
+      <w:r>
+        <w:rPr>
+          <w:rFonts w:hint="eastAsia"/>
+        </w:rPr>
+        <w:t>，這是另一個由</w:t>
+      </w:r>
+      <w:r>
+        <w:rPr>
+          <w:rFonts w:hint="eastAsia"/>
+        </w:rPr>
+        <w:t xml:space="preserve"> OpenAI </w:t>
+      </w:r>
+      <w:r>
+        <w:rPr>
+          <w:rFonts w:hint="eastAsia"/>
+        </w:rPr>
+        <w:t>開發的</w:t>
+      </w:r>
+      <w:r>
+        <w:rPr>
+          <w:rFonts w:hint="eastAsia"/>
+        </w:rPr>
+        <w:t xml:space="preserve">GAI </w:t>
+      </w:r>
+      <w:r>
+        <w:rPr>
+          <w:rFonts w:hint="eastAsia"/>
+        </w:rPr>
+        <w:t>模型，它能夠在幾分鐘內根據文字描述創作出獨特且高品質的圖像</w:t>
+      </w:r>
+      <w:r>
+        <w:rPr>
+          <w:rFonts w:hint="eastAsia"/>
+        </w:rPr>
+        <w:t xml:space="preserve"> ( A. Ramesh</w:t>
+      </w:r>
+      <w:r>
+        <w:rPr>
+          <w:rFonts w:hint="eastAsia"/>
+        </w:rPr>
+        <w:t>，</w:t>
+      </w:r>
+      <w:r>
+        <w:rPr>
+          <w:rFonts w:hint="eastAsia"/>
+        </w:rPr>
+        <w:t>2022)</w:t>
+      </w:r>
+      <w:r>
+        <w:rPr>
+          <w:rFonts w:hint="eastAsia"/>
+        </w:rPr>
+        <w:t>。</w:t>
+      </w:r>
+      <w:r>
+        <w:t xml:space="preserve">GAI </w:t>
+      </w:r>
+      <w:r>
+        <w:rPr>
+          <w:rFonts w:hint="eastAsia"/>
+        </w:rPr>
+        <w:t>的發展歷程可以追溯到早期的生成模型，如</w:t>
+      </w:r>
+      <w:r>
+        <w:t xml:space="preserve"> GAN </w:t>
+      </w:r>
+      <w:r>
+        <w:rPr>
+          <w:rFonts w:hint="eastAsia"/>
+        </w:rPr>
+        <w:t>和</w:t>
+      </w:r>
+      <w:r>
+        <w:t xml:space="preserve"> VAE1</w:t>
+      </w:r>
+      <w:r>
+        <w:rPr>
+          <w:rFonts w:hint="eastAsia"/>
+        </w:rPr>
+        <w:t>。近年来，随着</w:t>
+      </w:r>
+      <w:r>
+        <w:t xml:space="preserve"> Transformer </w:t>
+      </w:r>
+      <w:r>
+        <w:rPr>
+          <w:rFonts w:hint="eastAsia"/>
+        </w:rPr>
+        <w:t>模型的出現，</w:t>
+      </w:r>
+      <w:r>
+        <w:rPr>
+          <w:rFonts w:hint="eastAsia"/>
+        </w:rPr>
+        <w:t xml:space="preserve">GAI </w:t>
+      </w:r>
+      <w:r>
+        <w:rPr>
+          <w:rFonts w:hint="eastAsia"/>
+        </w:rPr>
+        <w:t>技術得到了快速發展，並應用於更廣泛的領域包括藝術、廣告和教育</w:t>
+      </w:r>
+      <w:r>
+        <w:rPr>
+          <w:rFonts w:hint="eastAsia"/>
+        </w:rPr>
+        <w:t xml:space="preserve">( N. </w:t>
+      </w:r>
+      <w:r>
+        <w:rPr>
+          <w:rFonts w:hint="eastAsia"/>
+        </w:rPr>
+        <w:t>Anantrasirichai</w:t>
+      </w:r>
+      <w:r>
+        <w:rPr>
+          <w:rFonts w:hint="eastAsia"/>
+        </w:rPr>
+        <w:t>，</w:t>
+      </w:r>
+      <w:r>
+        <w:rPr>
+          <w:rFonts w:hint="eastAsia"/>
+        </w:rPr>
+        <w:t>2021</w:t>
+      </w:r>
+      <w:r>
+        <w:rPr>
+          <w:rFonts w:hint="eastAsia"/>
+        </w:rPr>
+        <w:t>、</w:t>
+      </w:r>
+      <w:r>
+        <w:rPr>
+          <w:rFonts w:hint="eastAsia"/>
+        </w:rPr>
+        <w:t xml:space="preserve"> J. Kietzmann et al</w:t>
+      </w:r>
+      <w:r>
+        <w:rPr>
+          <w:rFonts w:hint="eastAsia"/>
+        </w:rPr>
+        <w:t>，</w:t>
+      </w:r>
+      <w:r>
+        <w:rPr>
+          <w:rFonts w:hint="eastAsia"/>
+        </w:rPr>
+        <w:t>2018</w:t>
+      </w:r>
+      <w:r>
+        <w:rPr>
+          <w:rFonts w:hint="eastAsia"/>
+        </w:rPr>
+        <w:t>、</w:t>
+      </w:r>
+      <w:r>
+        <w:rPr>
+          <w:rFonts w:hint="eastAsia"/>
+        </w:rPr>
+        <w:t xml:space="preserve"> M. Kandlhofer et al</w:t>
+      </w:r>
+      <w:r>
+        <w:rPr>
+          <w:rFonts w:hint="eastAsia"/>
+        </w:rPr>
+        <w:t>，</w:t>
+      </w:r>
+      <w:r>
+        <w:rPr>
+          <w:rFonts w:hint="eastAsia"/>
+        </w:rPr>
+        <w:t>2016 )</w:t>
+      </w:r>
+      <w:r>
+        <w:rPr>
+          <w:rFonts w:hint="eastAsia"/>
+        </w:rPr>
+        <w:t>。</w:t>
+      </w:r>
+    </w:p>
+    <w:p>
+      <w:r>
+        <w:rPr>
+          <w:rFonts w:hint="eastAsia"/>
+        </w:rPr>
+        <w:t>在高齡化社會和醫護人員不足的背景下，科技創新被視為改善醫療體系效能和提升照護品質的關鍵。</w:t>
+      </w:r>
+      <w:r>
+        <w:rPr>
+          <w:rFonts w:hint="eastAsia"/>
+        </w:rPr>
+        <w:t xml:space="preserve"> </w:t>
+      </w:r>
+      <w:r>
+        <w:rPr>
+          <w:rFonts w:hint="eastAsia"/>
+        </w:rPr>
+        <w:t>其中，生成式</w:t>
+      </w:r>
+      <w:r>
+        <w:rPr>
+          <w:rFonts w:hint="eastAsia"/>
+        </w:rPr>
+        <w:t xml:space="preserve"> AI </w:t>
+      </w:r>
+      <w:r>
+        <w:rPr>
+          <w:rFonts w:hint="eastAsia"/>
+        </w:rPr>
+        <w:t>被認為是具有潛力的技術</w:t>
+      </w:r>
+      <w:r>
+        <w:rPr>
+          <w:rFonts w:hint="eastAsia"/>
+        </w:rPr>
+        <w:t>之一，可以用</w:t>
+      </w:r>
+      <w:r>
+        <w:rPr>
+          <w:rFonts w:hint="eastAsia"/>
+        </w:rPr>
+        <w:lastRenderedPageBreak/>
+        <w:t>於輔助高齡照護，例如提供情感支持、安全監控和娛樂等</w:t>
+      </w:r>
+      <w:r>
+        <w:rPr>
+          <w:rFonts w:hint="eastAsia"/>
+        </w:rPr>
+        <w:t xml:space="preserve"> (</w:t>
+      </w:r>
+      <w:r>
+        <w:rPr>
+          <w:rFonts w:hint="eastAsia"/>
+        </w:rPr>
+        <w:t>李奉爵</w:t>
+      </w:r>
+      <w:r>
+        <w:rPr>
+          <w:rFonts w:hint="eastAsia"/>
+        </w:rPr>
+        <w:t>，</w:t>
+      </w:r>
+      <w:r>
+        <w:rPr>
+          <w:rFonts w:hint="eastAsia"/>
+        </w:rPr>
+        <w:t>2</w:t>
+      </w:r>
+      <w:r>
+        <w:t>024</w:t>
+      </w:r>
+      <w:r>
+        <w:rPr>
+          <w:rFonts w:hint="eastAsia"/>
+        </w:rPr>
+        <w:t>)</w:t>
+      </w:r>
+      <w:r>
+        <w:rPr>
+          <w:rFonts w:hint="eastAsia"/>
+        </w:rPr>
+        <w:t>。</w:t>
+      </w:r>
+    </w:p>
+    <w:p>
+      <w:r>
+        <w:rPr>
+          <w:rFonts w:hint="eastAsia"/>
+        </w:rPr>
+        <w:t>生成式</w:t>
+      </w:r>
+      <w:r>
+        <w:rPr>
+          <w:rFonts w:hint="eastAsia"/>
+        </w:rPr>
+        <w:t xml:space="preserve"> AI</w:t>
+      </w:r>
+      <w:r>
+        <w:rPr>
+          <w:rFonts w:hint="eastAsia"/>
+        </w:rPr>
+        <w:t>也能應用於教育領域</w:t>
+      </w:r>
+      <w:r>
+        <w:rPr>
+          <w:rFonts w:hint="eastAsia"/>
+        </w:rPr>
+        <w:t>，</w:t>
+      </w:r>
+      <w:r>
+        <w:rPr>
+          <w:rFonts w:hint="eastAsia"/>
+        </w:rPr>
+        <w:t>為教學帶來創新和突破</w:t>
+      </w:r>
+      <w:r>
+        <w:rPr>
+          <w:rFonts w:hint="eastAsia"/>
+        </w:rPr>
+        <w:t>，例如</w:t>
+      </w:r>
+      <w:r>
+        <w:rPr>
+          <w:rFonts w:hint="eastAsia"/>
+        </w:rPr>
+        <w:t>客製化學習體驗</w:t>
+      </w:r>
+      <w:r>
+        <w:rPr>
+          <w:rFonts w:hint="eastAsia"/>
+        </w:rPr>
+        <w:t>、</w:t>
+      </w:r>
+      <w:r>
+        <w:rPr>
+          <w:rFonts w:hint="eastAsia"/>
+        </w:rPr>
+        <w:t>互動式學習環境</w:t>
+      </w:r>
+      <w:r>
+        <w:rPr>
+          <w:rFonts w:hint="eastAsia"/>
+        </w:rPr>
+        <w:t>、</w:t>
+      </w:r>
+      <w:r>
+        <w:rPr>
+          <w:rFonts w:hint="eastAsia"/>
+        </w:rPr>
+        <w:t>自動化評量和回饋</w:t>
+      </w:r>
+      <w:r>
+        <w:rPr>
+          <w:rFonts w:hint="eastAsia"/>
+        </w:rPr>
+        <w:t>、</w:t>
+      </w:r>
+      <w:r>
+        <w:rPr>
+          <w:rFonts w:hint="eastAsia"/>
+        </w:rPr>
+        <w:t>提升教師效率</w:t>
+      </w:r>
+      <w:r>
+        <w:rPr>
+          <w:rFonts w:hint="eastAsia"/>
+        </w:rPr>
+        <w:t>、</w:t>
+      </w:r>
+      <w:r>
+        <w:rPr>
+          <w:rFonts w:hint="eastAsia"/>
+        </w:rPr>
+        <w:t>激發創造力和想像力</w:t>
+      </w:r>
+      <w:r>
+        <w:rPr>
+          <w:rFonts w:hint="eastAsia"/>
+        </w:rPr>
+        <w:t>等</w:t>
+      </w:r>
+      <w:r>
+        <w:rPr>
+          <w:rFonts w:hint="eastAsia"/>
+        </w:rPr>
+        <w:t xml:space="preserve"> (</w:t>
+      </w:r>
+      <w:r>
+        <w:rPr>
+          <w:rFonts w:hint="eastAsia"/>
+        </w:rPr>
+        <w:t>羅禎俋，</w:t>
+      </w:r>
+      <w:r>
+        <w:rPr>
+          <w:rFonts w:hint="eastAsia"/>
+        </w:rPr>
+        <w:t>2024)</w:t>
+      </w:r>
+      <w:r>
+        <w:rPr>
+          <w:rFonts w:hint="eastAsia"/>
+        </w:rPr>
+        <w:t xml:space="preserve"> </w:t>
+      </w:r>
+    </w:p>
+    <w:p>
+      <w:r>
+        <w:rPr>
+          <w:rFonts w:hint="eastAsia"/>
+        </w:rPr>
+        <w:t>未來</w:t>
+      </w:r>
+      <w:r>
+        <w:rPr>
+          <w:rFonts w:hint="eastAsia"/>
+        </w:rPr>
+        <w:t>AIGC</w:t>
+      </w:r>
+      <w:r>
+        <w:rPr>
+          <w:rFonts w:hint="eastAsia"/>
+        </w:rPr>
+        <w:t>將是機器學習的一個重要的研究領域，包括醫療保健、金融服務、自動駕駛汽車和科學發現以及增強</w:t>
+      </w:r>
+      <w:r>
+        <w:rPr>
+          <w:rFonts w:hint="eastAsia"/>
+        </w:rPr>
+        <w:t xml:space="preserve"> GAI </w:t>
+      </w:r>
+      <w:r>
+        <w:rPr>
+          <w:rFonts w:hint="eastAsia"/>
+        </w:rPr>
+        <w:t>模型的推理能力，使其能夠更好地理解和處理複雜的任務</w:t>
+      </w:r>
+      <w:r>
+        <w:rPr>
+          <w:rFonts w:hint="eastAsia"/>
+        </w:rPr>
+        <w:t xml:space="preserve"> ( S. Reddy et al</w:t>
+      </w:r>
+      <w:r>
+        <w:rPr>
+          <w:rFonts w:hint="eastAsia"/>
+        </w:rPr>
+        <w:t>，</w:t>
+      </w:r>
+      <w:r>
+        <w:rPr>
+          <w:rFonts w:hint="eastAsia"/>
+        </w:rPr>
+        <w:t>2020</w:t>
+      </w:r>
+      <w:r>
+        <w:rPr>
+          <w:rFonts w:hint="eastAsia"/>
+        </w:rPr>
+        <w:t>、</w:t>
+      </w:r>
+      <w:r>
+        <w:rPr>
+          <w:rFonts w:hint="eastAsia"/>
+        </w:rPr>
+        <w:t xml:space="preserve"> Y. Qi  et al</w:t>
+      </w:r>
+      <w:r>
+        <w:rPr>
+          <w:rFonts w:hint="eastAsia"/>
+        </w:rPr>
+        <w:t>，</w:t>
+      </w:r>
+      <w:r>
+        <w:rPr>
+          <w:rFonts w:hint="eastAsia"/>
+        </w:rPr>
+        <w:t>2018</w:t>
+      </w:r>
+      <w:r>
+        <w:rPr>
+          <w:rFonts w:hint="eastAsia"/>
+        </w:rPr>
+        <w:t>、</w:t>
+      </w:r>
+      <w:r>
+        <w:rPr>
+          <w:rFonts w:hint="eastAsia"/>
+        </w:rPr>
+        <w:t xml:space="preserve"> S. Grigorescu et al</w:t>
+      </w:r>
+      <w:r>
+        <w:rPr>
+          <w:rFonts w:hint="eastAsia"/>
+        </w:rPr>
+        <w:t>，</w:t>
+      </w:r>
+      <w:r>
+        <w:rPr>
+          <w:rFonts w:hint="eastAsia"/>
+        </w:rPr>
+        <w:t xml:space="preserve"> 2020</w:t>
+      </w:r>
+      <w:r>
+        <w:rPr>
+          <w:rFonts w:hint="eastAsia"/>
+        </w:rPr>
+        <w:t>、</w:t>
+      </w:r>
+      <w:r>
+        <w:rPr>
+          <w:rFonts w:hint="eastAsia"/>
+        </w:rPr>
+        <w:t xml:space="preserve"> Y. Gil et al</w:t>
+      </w:r>
+      <w:r>
+        <w:rPr>
+          <w:rFonts w:hint="eastAsia"/>
+        </w:rPr>
+        <w:t>，</w:t>
+      </w:r>
+      <w:r>
+        <w:rPr>
+          <w:rFonts w:hint="eastAsia"/>
+        </w:rPr>
+        <w:t>2014</w:t>
+      </w:r>
+      <w:r>
+        <w:rPr>
+          <w:rFonts w:hint="eastAsia"/>
+        </w:rPr>
+        <w:t>、</w:t>
+      </w:r>
+      <w:r>
+        <w:rPr>
+          <w:rFonts w:hint="eastAsia"/>
+        </w:rPr>
+        <w:t xml:space="preserve"> R. Taylor et al</w:t>
+      </w:r>
+      <w:r>
+        <w:rPr>
+          <w:rFonts w:hint="eastAsia"/>
+        </w:rPr>
+        <w:t>，</w:t>
+      </w:r>
+      <w:r>
+        <w:rPr>
+          <w:rFonts w:hint="eastAsia"/>
+        </w:rPr>
+        <w:t>2022)</w:t>
+      </w:r>
+      <w:r>
+        <w:rPr>
+          <w:rFonts w:hint="eastAsia"/>
+        </w:rPr>
+        <w:t>。</w:t>
+      </w:r>
+    </w:p>
+    <w:p>
+      <w:pPr>
+        <w:rPr>
+          <w:rFonts w:hint="eastAsia"/>
+        </w:rPr>
+      </w:pPr>
     </w:p>
     <w:p>
       <w:pPr>
         <w:pStyle w:val="ab"/>
       </w:pPr>
-    </w:p>
-    <w:p>
-      <w:pPr>
-        <w:pStyle w:val="ab"/>
-      </w:pPr>
-      <w:bookmarkStart w:id="16" w:name="_Toc183983174"/>
+      <w:bookmarkStart w:id="19" w:name="_Toc183983176"/>
       <w:r>
         <w:rPr>
           <w:rFonts w:hint="eastAsia"/>
@@ -4282,700 +6990,32 @@
         <w:t>2</w:t>
       </w:r>
       <w:r>
-        <w:t>-2</w:t>
-      </w:r>
-      <w:r>
-        <w:t xml:space="preserve"> </w:t>
+        <w:t xml:space="preserve">-4 </w:t>
+      </w:r>
+      <w:r>
+        <w:t>選用的</w:t>
       </w:r>
       <w:r>
         <w:t>ComfyUI</w:t>
       </w:r>
-      <w:bookmarkEnd w:id="16"/>
-    </w:p>
-    <w:p>
-      <w:r>
-        <w:rPr>
-          <w:rFonts w:hint="eastAsia"/>
-        </w:rPr>
-        <w:t xml:space="preserve">ComfyUI </w:t>
-      </w:r>
-      <w:r>
-        <w:rPr>
-          <w:rFonts w:hint="eastAsia"/>
-        </w:rPr>
-        <w:t>是一款功能強大、操作簡便的</w:t>
-      </w:r>
-      <w:r>
-        <w:rPr>
-          <w:rFonts w:hint="eastAsia"/>
-        </w:rPr>
-        <w:t xml:space="preserve"> AI </w:t>
-      </w:r>
-      <w:r>
-        <w:rPr>
-          <w:rFonts w:hint="eastAsia"/>
-        </w:rPr>
-        <w:t>生成插件，其基於節點式的介面設計，讓使用者可以自由地組合各種功能模組和節點，創建出複雜的</w:t>
-      </w:r>
-      <w:r>
-        <w:rPr>
-          <w:rFonts w:hint="eastAsia"/>
-        </w:rPr>
-        <w:t xml:space="preserve"> AI </w:t>
-      </w:r>
-      <w:r>
-        <w:rPr>
-          <w:rFonts w:hint="eastAsia"/>
-        </w:rPr>
-        <w:t>繪圖流程。支援</w:t>
-      </w:r>
-      <w:r>
-        <w:rPr>
-          <w:rFonts w:hint="eastAsia"/>
-        </w:rPr>
-        <w:t xml:space="preserve"> Stable Diffusion 1.0</w:t>
-      </w:r>
-      <w:r>
-        <w:rPr>
-          <w:rFonts w:hint="eastAsia"/>
-        </w:rPr>
-        <w:t>、</w:t>
-      </w:r>
-      <w:r>
-        <w:rPr>
-          <w:rFonts w:hint="eastAsia"/>
-        </w:rPr>
-        <w:t>2.0</w:t>
-      </w:r>
-      <w:r>
-        <w:rPr>
-          <w:rFonts w:hint="eastAsia"/>
-        </w:rPr>
-        <w:t>、</w:t>
-      </w:r>
-      <w:r>
-        <w:rPr>
-          <w:rFonts w:hint="eastAsia"/>
-        </w:rPr>
-        <w:t xml:space="preserve">XL </w:t>
-      </w:r>
-      <w:r>
-        <w:rPr>
-          <w:rFonts w:hint="eastAsia"/>
-        </w:rPr>
-        <w:t>等模型，並且具有高度的擴展性和相容性，可以整合各種插件和模型，滿足使用者不同的需求。</w:t>
-      </w:r>
-      <w:r>
-        <w:rPr>
-          <w:rFonts w:hint="eastAsia"/>
-        </w:rPr>
-        <w:t>(</w:t>
-      </w:r>
-      <w:r>
-        <w:rPr>
-          <w:rFonts w:hint="eastAsia"/>
-        </w:rPr>
-        <w:t>羅禎俋，</w:t>
-      </w:r>
-      <w:r>
-        <w:rPr>
-          <w:rFonts w:hint="eastAsia"/>
-        </w:rPr>
-        <w:t>2024)</w:t>
-      </w:r>
-    </w:p>
-    <w:p>
-      <w:r>
-        <w:rPr>
-          <w:rFonts w:hint="eastAsia"/>
-        </w:rPr>
-        <w:t>工作流節點中也有許多在</w:t>
-      </w:r>
-      <w:r>
-        <w:rPr>
-          <w:rFonts w:hint="eastAsia"/>
-        </w:rPr>
-        <w:t xml:space="preserve"> AI</w:t>
-      </w:r>
-      <w:r>
-        <w:rPr>
-          <w:rFonts w:hint="eastAsia"/>
-        </w:rPr>
-        <w:t>繪圖常見的正、反提詞</w:t>
-      </w:r>
-      <w:r>
-        <w:rPr>
-          <w:rFonts w:hint="eastAsia"/>
-        </w:rPr>
-        <w:t xml:space="preserve"> (Prompt)</w:t>
-      </w:r>
-      <w:r>
-        <w:rPr>
-          <w:rFonts w:hint="eastAsia"/>
-        </w:rPr>
-        <w:t>、採樣方法</w:t>
-      </w:r>
-      <w:r>
-        <w:rPr>
-          <w:rFonts w:hint="eastAsia"/>
-        </w:rPr>
-        <w:t xml:space="preserve"> (Sampling Methods) </w:t>
-      </w:r>
-      <w:r>
-        <w:rPr>
-          <w:rFonts w:hint="eastAsia"/>
-        </w:rPr>
-        <w:t>及採樣步驟</w:t>
-      </w:r>
-      <w:r>
-        <w:rPr>
-          <w:rFonts w:hint="eastAsia"/>
-        </w:rPr>
-        <w:t xml:space="preserve"> (Steps)</w:t>
-      </w:r>
-      <w:r>
-        <w:rPr>
-          <w:rFonts w:hint="eastAsia"/>
-        </w:rPr>
-        <w:t>、重繪值</w:t>
-      </w:r>
-      <w:r>
-        <w:rPr>
-          <w:rFonts w:hint="eastAsia"/>
-        </w:rPr>
-        <w:t>(Classifier-free guidance</w:t>
-      </w:r>
-      <w:r>
-        <w:rPr>
-          <w:rFonts w:hint="eastAsia"/>
-        </w:rPr>
-        <w:t>，簡稱</w:t>
-      </w:r>
-      <w:r>
-        <w:rPr>
-          <w:rFonts w:hint="eastAsia"/>
-        </w:rPr>
-        <w:t xml:space="preserve"> CFG) </w:t>
-      </w:r>
-      <w:r>
-        <w:rPr>
-          <w:rFonts w:hint="eastAsia"/>
-        </w:rPr>
-        <w:t>與</w:t>
-      </w:r>
-      <w:r>
-        <w:rPr>
-          <w:rFonts w:hint="eastAsia"/>
-        </w:rPr>
-        <w:t xml:space="preserve"> Controlnet</w:t>
-      </w:r>
-      <w:r>
-        <w:rPr>
-          <w:rFonts w:hint="eastAsia"/>
-        </w:rPr>
-        <w:t>等插件運用</w:t>
-      </w:r>
-      <w:r>
-        <w:rPr>
-          <w:rFonts w:hint="eastAsia"/>
-        </w:rPr>
-        <w:t xml:space="preserve"> (</w:t>
-      </w:r>
-      <w:r>
-        <w:rPr>
-          <w:rFonts w:hint="eastAsia"/>
-        </w:rPr>
-        <w:t>徐志溢，</w:t>
-      </w:r>
-      <w:r>
-        <w:rPr>
-          <w:rFonts w:hint="eastAsia"/>
-        </w:rPr>
-        <w:t>2023)</w:t>
-      </w:r>
-      <w:r>
-        <w:rPr>
-          <w:rFonts w:hint="eastAsia"/>
-        </w:rPr>
-        <w:t>。</w:t>
-      </w:r>
-    </w:p>
-    <w:p>
-      <w:r>
-        <w:rPr>
-          <w:rFonts w:hint="eastAsia"/>
-        </w:rPr>
-        <w:t>不僅可以在具有</w:t>
-      </w:r>
-      <w:r>
-        <w:rPr>
-          <w:rFonts w:hint="eastAsia"/>
-        </w:rPr>
-        <w:t xml:space="preserve"> VRAM </w:t>
-      </w:r>
-      <w:r>
-        <w:rPr>
-          <w:rFonts w:hint="eastAsia"/>
-        </w:rPr>
-        <w:t>的</w:t>
-      </w:r>
-      <w:r>
-        <w:rPr>
-          <w:rFonts w:hint="eastAsia"/>
-        </w:rPr>
-        <w:t xml:space="preserve"> GPU </w:t>
-      </w:r>
-      <w:r>
-        <w:rPr>
-          <w:rFonts w:hint="eastAsia"/>
-        </w:rPr>
-        <w:t>設備上進行高效運算，也可以在沒有</w:t>
-      </w:r>
-      <w:r>
-        <w:rPr>
-          <w:rFonts w:hint="eastAsia"/>
-        </w:rPr>
-        <w:t xml:space="preserve"> GPU </w:t>
-      </w:r>
-      <w:r>
-        <w:rPr>
-          <w:rFonts w:hint="eastAsia"/>
-        </w:rPr>
-        <w:t>的情況下進行運算，這為使用者提供了更大的靈活性。提供了豐富的功能，例如文生圖、圖生圖、圖片微調、局部調整、遮罩、細節修正、影片製作等等，可以滿足使用者從簡單到複雜的各種</w:t>
-      </w:r>
-      <w:r>
-        <w:rPr>
-          <w:rFonts w:hint="eastAsia"/>
-        </w:rPr>
-        <w:t xml:space="preserve"> AI </w:t>
-      </w:r>
-      <w:r>
-        <w:rPr>
-          <w:rFonts w:hint="eastAsia"/>
-        </w:rPr>
-        <w:t>繪圖需求，並且可離線使用，使用者只需要將套件與模型下載後即可在本地端運行，不用透過對外網路</w:t>
-      </w:r>
-      <w:r>
-        <w:rPr>
-          <w:rFonts w:hint="eastAsia"/>
-        </w:rPr>
-        <w:t xml:space="preserve"> </w:t>
-      </w:r>
-      <w:r>
-        <w:rPr>
-          <w:rFonts w:hint="eastAsia"/>
-        </w:rPr>
-        <w:t>(</w:t>
-      </w:r>
-      <w:r>
-        <w:rPr>
-          <w:rFonts w:hint="eastAsia"/>
-        </w:rPr>
-        <w:t>羅禎俋，</w:t>
-      </w:r>
-      <w:r>
-        <w:rPr>
-          <w:rFonts w:hint="eastAsia"/>
-        </w:rPr>
-        <w:t>2024)</w:t>
-      </w:r>
-      <w:r>
-        <w:rPr>
-          <w:rFonts w:hint="eastAsia"/>
-        </w:rPr>
-        <w:t>。</w:t>
-      </w:r>
-    </w:p>
-    <w:p>
-      <w:pPr>
-        <w:pStyle w:val="ab"/>
-        <w:rPr>
-          <w:rFonts w:cs="Times New Roman"/>
-        </w:rPr>
-      </w:pPr>
-      <w:bookmarkStart w:id="17" w:name="_Toc183983175"/>
-      <w:r>
-        <w:rPr>
-          <w:rFonts w:hint="eastAsia"/>
-        </w:rPr>
-        <w:t>2</w:t>
-      </w:r>
-      <w:r>
-        <w:t>-3</w:t>
-      </w:r>
-      <w:r>
-        <w:t xml:space="preserve"> </w:t>
-      </w:r>
-      <w:r>
-        <w:rPr>
-          <w:rFonts w:ascii="標楷體" w:hAnsi="標楷體"/>
-        </w:rPr>
-        <w:t>生成式</w:t>
-      </w:r>
-      <w:r>
-        <w:rPr>
-          <w:rFonts w:cs="Times New Roman"/>
-        </w:rPr>
-        <w:t>AI</w:t>
-      </w:r>
-      <w:bookmarkEnd w:id="17"/>
-    </w:p>
-    <w:p>
-      <w:r>
-        <w:rPr>
-          <w:rFonts w:hint="eastAsia"/>
-        </w:rPr>
-        <w:t>生成式</w:t>
-      </w:r>
-      <w:r>
-        <w:rPr>
-          <w:rFonts w:hint="eastAsia"/>
-        </w:rPr>
-        <w:t xml:space="preserve"> AI</w:t>
-      </w:r>
-      <w:r>
-        <w:rPr>
-          <w:rFonts w:hint="eastAsia"/>
-        </w:rPr>
-        <w:t>，也稱為生成式人工智慧（</w:t>
-      </w:r>
-      <w:r>
-        <w:rPr>
-          <w:rFonts w:hint="eastAsia"/>
-        </w:rPr>
-        <w:t>generative artificial intelligence</w:t>
-      </w:r>
-      <w:r>
-        <w:rPr>
-          <w:rFonts w:hint="eastAsia"/>
-        </w:rPr>
-        <w:t>），是一種透過機器學習和深度學習技術，依託數位化圖像數據庫，運用演算法生成圖像的技術。</w:t>
-      </w:r>
-      <w:r>
-        <w:rPr>
-          <w:rFonts w:hint="eastAsia"/>
-        </w:rPr>
-        <w:t xml:space="preserve"> </w:t>
-      </w:r>
-      <w:r>
-        <w:rPr>
-          <w:rFonts w:hint="eastAsia"/>
-        </w:rPr>
-        <w:t>生成式</w:t>
-      </w:r>
-      <w:r>
-        <w:rPr>
-          <w:rFonts w:hint="eastAsia"/>
-        </w:rPr>
-        <w:t xml:space="preserve"> AI </w:t>
-      </w:r>
-      <w:r>
-        <w:rPr>
-          <w:rFonts w:hint="eastAsia"/>
-        </w:rPr>
-        <w:t>可應用於生成文本、圖像、影音、音樂等內容，這些內容也被稱為</w:t>
-      </w:r>
-      <w:r>
-        <w:rPr>
-          <w:rFonts w:hint="eastAsia"/>
-        </w:rPr>
-        <w:t xml:space="preserve"> AIGC</w:t>
-      </w:r>
-      <w:r>
-        <w:rPr>
-          <w:rFonts w:hint="eastAsia"/>
-        </w:rPr>
-        <w:t>（</w:t>
-      </w:r>
-      <w:r>
-        <w:rPr>
-          <w:rFonts w:hint="eastAsia"/>
-        </w:rPr>
-        <w:t>AI generated content</w:t>
-      </w:r>
-      <w:r>
-        <w:rPr>
-          <w:rFonts w:hint="eastAsia"/>
-        </w:rPr>
-        <w:t>），即人工智慧生成內容</w:t>
-      </w:r>
-      <w:r>
-        <w:rPr>
-          <w:rFonts w:hint="eastAsia"/>
-        </w:rPr>
-        <w:t xml:space="preserve"> </w:t>
-      </w:r>
-      <w:r>
-        <w:rPr>
-          <w:rFonts w:hint="eastAsia"/>
-        </w:rPr>
-        <w:t>(</w:t>
-      </w:r>
-      <w:r>
-        <w:rPr>
-          <w:rFonts w:hint="eastAsia"/>
-        </w:rPr>
-        <w:t>羅禎俋，</w:t>
-      </w:r>
-      <w:r>
-        <w:rPr>
-          <w:rFonts w:hint="eastAsia"/>
-        </w:rPr>
-        <w:t>2024)</w:t>
-      </w:r>
-      <w:r>
-        <w:rPr>
-          <w:rFonts w:hint="eastAsia"/>
-        </w:rPr>
-        <w:t>，</w:t>
-      </w:r>
-      <w:r>
-        <w:rPr>
-          <w:rFonts w:hint="eastAsia"/>
-        </w:rPr>
-        <w:t>在高齡化社會和醫護人員不足的背景下，科技創新被視為改善醫療體系效能和提升照護品質的關鍵。</w:t>
-      </w:r>
-      <w:r>
-        <w:rPr>
-          <w:rFonts w:hint="eastAsia"/>
-        </w:rPr>
-        <w:t xml:space="preserve"> </w:t>
-      </w:r>
-      <w:r>
-        <w:rPr>
-          <w:rFonts w:hint="eastAsia"/>
-        </w:rPr>
-        <w:t>其中，生成式</w:t>
-      </w:r>
-      <w:r>
-        <w:rPr>
-          <w:rFonts w:hint="eastAsia"/>
-        </w:rPr>
-        <w:t xml:space="preserve"> AI </w:t>
-      </w:r>
-      <w:r>
-        <w:rPr>
-          <w:rFonts w:hint="eastAsia"/>
-        </w:rPr>
-        <w:t>被認為是具有潛力的技術</w:t>
-      </w:r>
-      <w:r>
-        <w:rPr>
-          <w:rFonts w:hint="eastAsia"/>
-        </w:rPr>
-        <w:t>之一，可以用於輔助高齡照護，例如提供情感支持、安全監控和娛樂等</w:t>
-      </w:r>
-      <w:r>
-        <w:rPr>
-          <w:rFonts w:hint="eastAsia"/>
-        </w:rPr>
-        <w:t xml:space="preserve"> (</w:t>
-      </w:r>
-      <w:r>
-        <w:rPr>
-          <w:rFonts w:hint="eastAsia"/>
-        </w:rPr>
-        <w:t>李奉爵</w:t>
-      </w:r>
-      <w:r>
-        <w:rPr>
-          <w:rFonts w:hint="eastAsia"/>
-        </w:rPr>
-        <w:t>，</w:t>
-      </w:r>
-      <w:r>
-        <w:rPr>
-          <w:rFonts w:hint="eastAsia"/>
-        </w:rPr>
-        <w:t>2</w:t>
-      </w:r>
-      <w:r>
-        <w:t>024</w:t>
-      </w:r>
-      <w:r>
-        <w:rPr>
-          <w:rFonts w:hint="eastAsia"/>
-        </w:rPr>
-        <w:t>)</w:t>
-      </w:r>
-      <w:r>
-        <w:rPr>
-          <w:rFonts w:hint="eastAsia"/>
-        </w:rPr>
-        <w:t>。</w:t>
-      </w:r>
-    </w:p>
-    <w:p>
-      <w:pPr>
-        <w:rPr>
-          <w:rFonts w:hint="eastAsia"/>
-        </w:rPr>
-      </w:pPr>
-      <w:r>
-        <w:rPr>
-          <w:rFonts w:hint="eastAsia"/>
-        </w:rPr>
-        <w:t>生成式</w:t>
-      </w:r>
-      <w:r>
-        <w:rPr>
-          <w:rFonts w:hint="eastAsia"/>
-        </w:rPr>
-        <w:t xml:space="preserve"> AI</w:t>
-      </w:r>
-      <w:r>
-        <w:rPr>
-          <w:rFonts w:hint="eastAsia"/>
-        </w:rPr>
-        <w:t>也能應用於教育領域</w:t>
-      </w:r>
-      <w:r>
-        <w:rPr>
-          <w:rFonts w:hint="eastAsia"/>
-        </w:rPr>
-        <w:t>，</w:t>
-      </w:r>
-      <w:r>
-        <w:rPr>
-          <w:rFonts w:hint="eastAsia"/>
-        </w:rPr>
-        <w:t>為教學帶來創新和突破</w:t>
-      </w:r>
-      <w:r>
-        <w:rPr>
-          <w:rFonts w:hint="eastAsia"/>
-        </w:rPr>
-        <w:t>，例如</w:t>
-      </w:r>
-      <w:r>
-        <w:rPr>
-          <w:rFonts w:hint="eastAsia"/>
-        </w:rPr>
-        <w:t>客製化學習體驗</w:t>
-      </w:r>
-      <w:r>
-        <w:rPr>
-          <w:rFonts w:hint="eastAsia"/>
-        </w:rPr>
-        <w:t>、</w:t>
-      </w:r>
-      <w:r>
-        <w:rPr>
-          <w:rFonts w:hint="eastAsia"/>
-        </w:rPr>
-        <w:t>互動式學習環境</w:t>
-      </w:r>
-      <w:r>
-        <w:rPr>
-          <w:rFonts w:hint="eastAsia"/>
-        </w:rPr>
-        <w:t>、</w:t>
-      </w:r>
-      <w:r>
-        <w:rPr>
-          <w:rFonts w:hint="eastAsia"/>
-        </w:rPr>
-        <w:t>自動化評量和回饋</w:t>
-      </w:r>
-      <w:r>
-        <w:rPr>
-          <w:rFonts w:hint="eastAsia"/>
-        </w:rPr>
-        <w:t>、</w:t>
-      </w:r>
-      <w:r>
-        <w:rPr>
-          <w:rFonts w:hint="eastAsia"/>
-        </w:rPr>
-        <w:t>提升教師效率</w:t>
-      </w:r>
-      <w:r>
-        <w:rPr>
-          <w:rFonts w:hint="eastAsia"/>
-        </w:rPr>
-        <w:t>、</w:t>
-      </w:r>
-      <w:r>
-        <w:rPr>
-          <w:rFonts w:hint="eastAsia"/>
-        </w:rPr>
-        <w:t>激發創造力和想像力</w:t>
-      </w:r>
-      <w:r>
-        <w:rPr>
-          <w:rFonts w:hint="eastAsia"/>
-        </w:rPr>
-        <w:t>等</w:t>
-      </w:r>
-      <w:r>
-        <w:rPr>
-          <w:rFonts w:hint="eastAsia"/>
-        </w:rPr>
-        <w:t xml:space="preserve"> </w:t>
-      </w:r>
-      <w:r>
-        <w:rPr>
-          <w:rFonts w:hint="eastAsia"/>
-        </w:rPr>
-        <w:t>(</w:t>
-      </w:r>
-      <w:r>
-        <w:rPr>
-          <w:rFonts w:hint="eastAsia"/>
-        </w:rPr>
-        <w:t>羅禎俋，</w:t>
-      </w:r>
-      <w:r>
-        <w:rPr>
-          <w:rFonts w:hint="eastAsia"/>
-        </w:rPr>
-        <w:t>2024)</w:t>
-      </w:r>
-      <w:r>
-        <w:rPr>
-          <w:rFonts w:hint="eastAsia"/>
-        </w:rPr>
-        <w:t xml:space="preserve"> </w:t>
-      </w:r>
-    </w:p>
-    <w:p>
-      <w:pPr>
-        <w:pStyle w:val="ab"/>
-      </w:pPr>
-      <w:bookmarkStart w:id="18" w:name="_Toc183983176"/>
-      <w:r>
-        <w:rPr>
-          <w:rFonts w:hint="eastAsia"/>
-        </w:rPr>
-        <w:t>2</w:t>
-      </w:r>
-      <w:r>
-        <w:t xml:space="preserve">-4 </w:t>
-      </w:r>
-      <w:r>
-        <w:t>選用的</w:t>
-      </w:r>
-      <w:r>
-        <w:t>ComfyUI</w:t>
-      </w:r>
       <w:r>
         <w:t>模型</w:t>
       </w:r>
-      <w:bookmarkEnd w:id="18"/>
+      <w:bookmarkEnd w:id="19"/>
     </w:p>
     <w:p>
       <w:pPr>
         <w:pStyle w:val="af1"/>
         <w:ind w:firstLine="0"/>
       </w:pPr>
-      <w:bookmarkStart w:id="19" w:name="_Toc183983177"/>
+      <w:bookmarkStart w:id="20" w:name="_Toc183983177"/>
       <w:r>
         <w:rPr>
           <w:rFonts w:hint="eastAsia"/>
         </w:rPr>
         <w:t>2-4-1 TripoSR</w:t>
       </w:r>
-      <w:bookmarkEnd w:id="19"/>
+      <w:bookmarkEnd w:id="20"/>
     </w:p>
     <w:p>
       <w:r>
@@ -5161,8 +7201,493 @@
         <w:rPr>
           <w:rFonts w:hint="eastAsia"/>
         </w:rPr>
+        <w:t>然後，解碼器將這些特徵向量轉換成三平面特徵表示，用於描述</w:t>
+      </w:r>
+      <w:r>
+        <w:rPr>
+          <w:rFonts w:hint="eastAsia"/>
+        </w:rPr>
+        <w:t xml:space="preserve"> 3D </w:t>
+      </w:r>
+      <w:r>
+        <w:rPr>
+          <w:rFonts w:hint="eastAsia"/>
+        </w:rPr>
+        <w:t>物體的形狀和外觀。</w:t>
+      </w:r>
+      <w:r>
+        <w:rPr>
+          <w:rFonts w:hint="eastAsia"/>
+        </w:rPr>
+        <w:t xml:space="preserve"> </w:t>
+      </w:r>
+      <w:r>
+        <w:rPr>
+          <w:rFonts w:hint="eastAsia"/>
+        </w:rPr>
+        <w:t>最後，</w:t>
+      </w:r>
+      <w:r>
+        <w:rPr>
+          <w:rFonts w:hint="eastAsia"/>
+        </w:rPr>
+        <w:t xml:space="preserve">NeRF </w:t>
+      </w:r>
+      <w:r>
+        <w:rPr>
+          <w:rFonts w:hint="eastAsia"/>
+        </w:rPr>
+        <w:t>模組根據三平面特徵渲染出新的視圖，並用於訓練模型</w:t>
+      </w:r>
+      <w:r>
+        <w:rPr>
+          <w:rFonts w:hint="eastAsia"/>
+        </w:rPr>
+        <w:t xml:space="preserve"> </w:t>
+      </w:r>
+      <w:r>
+        <w:t>(Dmitry Tochilkin1, 2024)</w:t>
+      </w:r>
+      <w:r>
+        <w:rPr>
+          <w:rFonts w:hint="eastAsia"/>
+        </w:rPr>
+        <w:t>。</w:t>
+      </w:r>
+    </w:p>
+    <w:p>
+      <w:r>
+        <w:rPr>
+          <w:rFonts w:hint="eastAsia"/>
+        </w:rPr>
+        <w:t>為了提高模型的性能，</w:t>
+      </w:r>
+      <w:r>
+        <w:rPr>
+          <w:rFonts w:hint="eastAsia"/>
+        </w:rPr>
+        <w:t xml:space="preserve">TripoSR </w:t>
+      </w:r>
+      <w:r>
+        <w:rPr>
+          <w:rFonts w:hint="eastAsia"/>
+        </w:rPr>
+        <w:t>在資料收集方面進行了兩項改進：資料策展和一致的渲染設定。</w:t>
+      </w:r>
+      <w:r>
+        <w:rPr>
+          <w:rFonts w:hint="eastAsia"/>
+        </w:rPr>
+        <w:t xml:space="preserve"> </w:t>
+      </w:r>
+      <w:r>
+        <w:rPr>
+          <w:rFonts w:hint="eastAsia"/>
+        </w:rPr>
+        <w:t>資料策展的目標是從</w:t>
+      </w:r>
+      <w:r>
+        <w:rPr>
+          <w:rFonts w:hint="eastAsia"/>
+        </w:rPr>
+        <w:t xml:space="preserve"> Objaverse </w:t>
+      </w:r>
+      <w:r>
+        <w:rPr>
+          <w:rFonts w:hint="eastAsia"/>
+        </w:rPr>
+        <w:t>資料集中選擇一個精心策展的高品質子集，以減少低品質資料對模型訓練的影響。</w:t>
+      </w:r>
+      <w:r>
+        <w:rPr>
+          <w:rFonts w:hint="eastAsia"/>
+        </w:rPr>
+        <w:t xml:space="preserve"> </w:t>
+      </w:r>
+      <w:r>
+        <w:rPr>
+          <w:rFonts w:hint="eastAsia"/>
+        </w:rPr>
+        <w:t>一致的渲染設定則確保所有訓練影像都使用相同的相機參數和光照條件生成，從而提高資料的一致性。</w:t>
+      </w:r>
+      <w:r>
+        <w:rPr>
+          <w:rFonts w:hint="eastAsia"/>
+        </w:rPr>
+        <w:t xml:space="preserve">TripoSR </w:t>
+      </w:r>
+      <w:r>
+        <w:rPr>
+          <w:rFonts w:hint="eastAsia"/>
+        </w:rPr>
+        <w:t>的模型和訓練方面也進行了一些改進，包括使用感知損失函數</w:t>
+      </w:r>
+      <w:r>
+        <w:rPr>
+          <w:rFonts w:hint="eastAsia"/>
+        </w:rPr>
+        <w:t xml:space="preserve"> (LPIPS) </w:t>
+      </w:r>
+      <w:r>
+        <w:rPr>
+          <w:rFonts w:hint="eastAsia"/>
+        </w:rPr>
+        <w:t>來提升重建品質。</w:t>
+      </w:r>
+      <w:r>
+        <w:rPr>
+          <w:rFonts w:hint="eastAsia"/>
+        </w:rPr>
+        <w:t xml:space="preserve"> LPIPS </w:t>
+      </w:r>
+      <w:r>
+        <w:rPr>
+          <w:rFonts w:hint="eastAsia"/>
+        </w:rPr>
+        <w:t>是一種用於衡量兩張影像之間感知相似度的指標，能夠更好地捕捉人類視覺系統對影像差異的感知</w:t>
+      </w:r>
+      <w:r>
+        <w:rPr>
+          <w:rFonts w:hint="eastAsia"/>
+        </w:rPr>
+        <w:t xml:space="preserve">  </w:t>
+      </w:r>
+      <w:r>
+        <w:t>(Dmitry Tochilkin1, 2024)</w:t>
+      </w:r>
+      <w:r>
+        <w:rPr>
+          <w:rFonts w:hint="eastAsia"/>
+        </w:rPr>
+        <w:t>。在公開資料集上的評估結果顯示，</w:t>
+      </w:r>
+      <w:r>
+        <w:rPr>
+          <w:rFonts w:hint="eastAsia"/>
+        </w:rPr>
+        <w:t xml:space="preserve">TripoSR </w:t>
+      </w:r>
+      <w:r>
+        <w:rPr>
+          <w:rFonts w:hint="eastAsia"/>
+        </w:rPr>
+        <w:t>在</w:t>
+      </w:r>
+      <w:r>
+        <w:rPr>
+          <w:rFonts w:hint="eastAsia"/>
+        </w:rPr>
+        <w:t xml:space="preserve"> 3D </w:t>
+      </w:r>
+      <w:r>
+        <w:rPr>
+          <w:rFonts w:hint="eastAsia"/>
+        </w:rPr>
+        <w:t>重建品質和速度方面都優於其他開源模型。</w:t>
+      </w:r>
+      <w:r>
+        <w:rPr>
+          <w:rFonts w:hint="eastAsia"/>
+        </w:rPr>
+        <w:t xml:space="preserve"> </w:t>
+      </w:r>
+      <w:r>
+        <w:rPr>
+          <w:rFonts w:hint="eastAsia"/>
+        </w:rPr>
+        <w:t>在</w:t>
+      </w:r>
+      <w:r>
+        <w:rPr>
+          <w:rFonts w:hint="eastAsia"/>
+        </w:rPr>
+        <w:t xml:space="preserve"> GSO </w:t>
+      </w:r>
+      <w:r>
+        <w:rPr>
+          <w:rFonts w:hint="eastAsia"/>
+        </w:rPr>
+        <w:t>和</w:t>
+      </w:r>
+      <w:r>
+        <w:rPr>
+          <w:rFonts w:hint="eastAsia"/>
+        </w:rPr>
+        <w:t xml:space="preserve"> OmniObject3D </w:t>
+      </w:r>
+      <w:r>
+        <w:rPr>
+          <w:rFonts w:hint="eastAsia"/>
+        </w:rPr>
+        <w:t>資料集上進行的量化比較表明，</w:t>
+      </w:r>
+      <w:r>
+        <w:rPr>
+          <w:rFonts w:hint="eastAsia"/>
+        </w:rPr>
+        <w:t xml:space="preserve">TripoSR </w:t>
+      </w:r>
+      <w:r>
+        <w:rPr>
+          <w:rFonts w:hint="eastAsia"/>
+        </w:rPr>
+        <w:t>在</w:t>
+      </w:r>
+      <w:r>
+        <w:rPr>
+          <w:rFonts w:hint="eastAsia"/>
+        </w:rPr>
+        <w:t xml:space="preserve"> Chamfer Distance </w:t>
+      </w:r>
+      <w:r>
+        <w:rPr>
+          <w:rFonts w:hint="eastAsia"/>
+        </w:rPr>
+        <w:t>和</w:t>
+      </w:r>
+      <w:r>
+        <w:rPr>
+          <w:rFonts w:hint="eastAsia"/>
+        </w:rPr>
+        <w:t xml:space="preserve"> F-score </w:t>
+      </w:r>
+      <w:r>
+        <w:rPr>
+          <w:rFonts w:hint="eastAsia"/>
+        </w:rPr>
+        <w:t>等指標上都取得了最佳性能。</w:t>
+      </w:r>
+    </w:p>
+    <w:p>
+      <w:r>
+        <w:rPr>
+          <w:rFonts w:hint="eastAsia"/>
+        </w:rPr>
+        <w:t xml:space="preserve">TripoSR </w:t>
+      </w:r>
+      <w:r>
+        <w:rPr>
+          <w:rFonts w:hint="eastAsia"/>
+        </w:rPr>
+        <w:t>也具有較高的計算效率，能夠在</w:t>
+      </w:r>
+      <w:r>
+        <w:rPr>
+          <w:rFonts w:hint="eastAsia"/>
+        </w:rPr>
+        <w:t xml:space="preserve"> 0.5 </w:t>
+      </w:r>
+      <w:r>
+        <w:rPr>
+          <w:rFonts w:hint="eastAsia"/>
+        </w:rPr>
+        <w:t>秒內從單一影像生成</w:t>
+      </w:r>
+      <w:r>
+        <w:rPr>
+          <w:rFonts w:hint="eastAsia"/>
+        </w:rPr>
+        <w:t xml:space="preserve"> 3D </w:t>
+      </w:r>
+      <w:r>
+        <w:rPr>
+          <w:rFonts w:hint="eastAsia"/>
+        </w:rPr>
+        <w:t>網格。</w:t>
+      </w:r>
+      <w:r>
+        <w:rPr>
+          <w:rFonts w:hint="eastAsia"/>
+        </w:rPr>
+        <w:t xml:space="preserve"> </w:t>
+      </w:r>
+      <w:r>
+        <w:rPr>
+          <w:rFonts w:hint="eastAsia"/>
+        </w:rPr>
+        <w:t>與其他快速</w:t>
+      </w:r>
+      <w:r>
+        <w:rPr>
+          <w:rFonts w:hint="eastAsia"/>
+        </w:rPr>
+        <w:t xml:space="preserve"> 3D </w:t>
+      </w:r>
+      <w:r>
+        <w:rPr>
+          <w:rFonts w:hint="eastAsia"/>
+        </w:rPr>
+        <w:t>重建方法相比，</w:t>
+      </w:r>
+      <w:r>
+        <w:rPr>
+          <w:rFonts w:hint="eastAsia"/>
+        </w:rPr>
+        <w:t xml:space="preserve">TripoSR </w:t>
+      </w:r>
+      <w:r>
+        <w:rPr>
+          <w:rFonts w:hint="eastAsia"/>
+        </w:rPr>
+        <w:t>在重建品質和速度之間取得了良好的平衡</w:t>
+      </w:r>
+      <w:r>
+        <w:rPr>
+          <w:rFonts w:hint="eastAsia"/>
+        </w:rPr>
+        <w:t xml:space="preserve">  </w:t>
+      </w:r>
+      <w:r>
+        <w:t>(Dmitry Tochilkin1, 2024)</w:t>
+      </w:r>
+      <w:r>
+        <w:rPr>
+          <w:rFonts w:hint="eastAsia"/>
+        </w:rPr>
+        <w:t>。然而，</w:t>
+      </w:r>
+      <w:r>
+        <w:rPr>
+          <w:rFonts w:hint="eastAsia"/>
+        </w:rPr>
+        <w:t xml:space="preserve">TripoSR </w:t>
+      </w:r>
+      <w:r>
+        <w:rPr>
+          <w:rFonts w:hint="eastAsia"/>
+        </w:rPr>
+        <w:t>也存在一些缺點。</w:t>
+      </w:r>
+      <w:r>
+        <w:rPr>
+          <w:rFonts w:hint="eastAsia"/>
+        </w:rPr>
+        <w:t xml:space="preserve"> </w:t>
+      </w:r>
+      <w:r>
+        <w:rPr>
+          <w:rFonts w:hint="eastAsia"/>
+        </w:rPr>
+        <w:t>與使用基於網格訓練的</w:t>
+      </w:r>
+      <w:r>
+        <w:rPr>
+          <w:rFonts w:hint="eastAsia"/>
+        </w:rPr>
+        <w:t xml:space="preserve"> SF3D </w:t>
+      </w:r>
+      <w:r>
+        <w:rPr>
+          <w:rFonts w:hint="eastAsia"/>
+        </w:rPr>
+        <w:t>模型相比，</w:t>
+      </w:r>
+      <w:r>
+        <w:rPr>
+          <w:rFonts w:hint="eastAsia"/>
+        </w:rPr>
+        <w:t xml:space="preserve">TripoSR </w:t>
+      </w:r>
+      <w:r>
+        <w:rPr>
+          <w:rFonts w:hint="eastAsia"/>
+        </w:rPr>
+        <w:t>的重建精度較低。</w:t>
+      </w:r>
+      <w:r>
+        <w:rPr>
+          <w:rFonts w:hint="eastAsia"/>
+        </w:rPr>
+        <w:t xml:space="preserve"> </w:t>
+      </w:r>
+      <w:r>
+        <w:rPr>
+          <w:rFonts w:hint="eastAsia"/>
+        </w:rPr>
+        <w:t>此外，在處理低動態範圍</w:t>
+      </w:r>
+      <w:r>
+        <w:rPr>
+          <w:rFonts w:hint="eastAsia"/>
+        </w:rPr>
+        <w:t xml:space="preserve"> (LDR) </w:t>
+      </w:r>
+      <w:r>
+        <w:rPr>
+          <w:rFonts w:hint="eastAsia"/>
+        </w:rPr>
+        <w:t>輸入時，</w:t>
+      </w:r>
+      <w:r>
+        <w:rPr>
+          <w:rFonts w:hint="eastAsia"/>
+        </w:rPr>
+        <w:t xml:space="preserve">TripoSR </w:t>
+      </w:r>
+      <w:r>
+        <w:rPr>
+          <w:rFonts w:hint="eastAsia"/>
+        </w:rPr>
+        <w:t>輸出的顏色可能與輸入影像不完全匹配。</w:t>
+      </w:r>
+      <w:r>
+        <w:rPr>
+          <w:rFonts w:hint="eastAsia"/>
+        </w:rPr>
+        <w:t xml:space="preserve"> TripoSR </w:t>
+      </w:r>
+      <w:r>
+        <w:rPr>
+          <w:rFonts w:hint="eastAsia"/>
+        </w:rPr>
+        <w:t>模型的另一個限制是它沒有輸入姿態和內在條件，因此模型會被鼓勵去猜測物體</w:t>
+      </w:r>
+      <w:r>
+        <w:rPr>
+          <w:rFonts w:hint="eastAsia"/>
+        </w:rPr>
         <w:lastRenderedPageBreak/>
-        <w:t>然後，解碼器將這些特徵向量轉換成三平面特徵表示，用於描述</w:t>
+        <w:t>的尺度，這可能導致尺度預測不準確</w:t>
+      </w:r>
+      <w:r>
+        <w:rPr>
+          <w:rFonts w:hint="eastAsia"/>
+        </w:rPr>
+        <w:t xml:space="preserve"> (</w:t>
+      </w:r>
+      <w:r>
+        <w:t>Hanwen Jiang,2024)</w:t>
+      </w:r>
+      <w:r>
+        <w:rPr>
+          <w:rFonts w:hint="eastAsia"/>
+        </w:rPr>
+        <w:t>。</w:t>
+      </w:r>
+    </w:p>
+    <w:p>
+      <w:pPr>
+        <w:rPr>
+          <w:rFonts w:hint="eastAsia"/>
+        </w:rPr>
+      </w:pPr>
+      <w:r>
+        <w:rPr>
+          <w:rFonts w:hint="eastAsia"/>
+        </w:rPr>
+        <w:t>總體而言，</w:t>
+      </w:r>
+      <w:r>
+        <w:rPr>
+          <w:rFonts w:hint="eastAsia"/>
+        </w:rPr>
+        <w:t xml:space="preserve">TripoSR </w:t>
+      </w:r>
+      <w:r>
+        <w:rPr>
+          <w:rFonts w:hint="eastAsia"/>
+        </w:rPr>
+        <w:t>是一種快速且高效的單一影像</w:t>
       </w:r>
       <w:r>
         <w:rPr>
@@ -5174,165 +7699,7 @@
         <w:rPr>
           <w:rFonts w:hint="eastAsia"/>
         </w:rPr>
-        <w:t>物體的形狀和外觀。</w:t>
-      </w:r>
-      <w:r>
-        <w:rPr>
-          <w:rFonts w:hint="eastAsia"/>
-        </w:rPr>
-        <w:t xml:space="preserve"> </w:t>
-      </w:r>
-      <w:r>
-        <w:rPr>
-          <w:rFonts w:hint="eastAsia"/>
-        </w:rPr>
-        <w:t>最後，</w:t>
-      </w:r>
-      <w:r>
-        <w:rPr>
-          <w:rFonts w:hint="eastAsia"/>
-        </w:rPr>
-        <w:t xml:space="preserve">NeRF </w:t>
-      </w:r>
-      <w:r>
-        <w:rPr>
-          <w:rFonts w:hint="eastAsia"/>
-        </w:rPr>
-        <w:t>模組根據三平面特徵渲染出新的視圖，並用於訓練模型</w:t>
-      </w:r>
-      <w:r>
-        <w:rPr>
-          <w:rFonts w:hint="eastAsia"/>
-        </w:rPr>
-        <w:t xml:space="preserve"> </w:t>
-      </w:r>
-      <w:r>
-        <w:t>(Dmitry Tochilkin1, 2024)</w:t>
-      </w:r>
-      <w:r>
-        <w:rPr>
-          <w:rFonts w:hint="eastAsia"/>
-        </w:rPr>
-        <w:t>。</w:t>
-      </w:r>
-    </w:p>
-    <w:p>
-      <w:r>
-        <w:rPr>
-          <w:rFonts w:hint="eastAsia"/>
-        </w:rPr>
-        <w:t>為了提高模型的性能，</w:t>
-      </w:r>
-      <w:r>
-        <w:rPr>
-          <w:rFonts w:hint="eastAsia"/>
-        </w:rPr>
-        <w:t xml:space="preserve">TripoSR </w:t>
-      </w:r>
-      <w:r>
-        <w:rPr>
-          <w:rFonts w:hint="eastAsia"/>
-        </w:rPr>
-        <w:t>在資料收集方面進行了兩項改進：資料策展和一致的渲染設定。</w:t>
-      </w:r>
-      <w:r>
-        <w:rPr>
-          <w:rFonts w:hint="eastAsia"/>
-        </w:rPr>
-        <w:t xml:space="preserve"> </w:t>
-      </w:r>
-      <w:r>
-        <w:rPr>
-          <w:rFonts w:hint="eastAsia"/>
-        </w:rPr>
-        <w:t>資料策展的目標是從</w:t>
-      </w:r>
-      <w:r>
-        <w:rPr>
-          <w:rFonts w:hint="eastAsia"/>
-        </w:rPr>
-        <w:t xml:space="preserve"> Objaverse </w:t>
-      </w:r>
-      <w:r>
-        <w:rPr>
-          <w:rFonts w:hint="eastAsia"/>
-        </w:rPr>
-        <w:t>資料集中選擇一個精心策展的高品質子集，以減少低品質資料對模型訓練的影響。</w:t>
-      </w:r>
-      <w:r>
-        <w:rPr>
-          <w:rFonts w:hint="eastAsia"/>
-        </w:rPr>
-        <w:t xml:space="preserve"> </w:t>
-      </w:r>
-      <w:r>
-        <w:rPr>
-          <w:rFonts w:hint="eastAsia"/>
-        </w:rPr>
-        <w:t>一致的渲染設定則確保所有訓練影像都使用相同的相機參數和光照條件生成，從而提高資料的一致性。</w:t>
-      </w:r>
-      <w:r>
-        <w:rPr>
-          <w:rFonts w:hint="eastAsia"/>
-        </w:rPr>
-        <w:t xml:space="preserve">TripoSR </w:t>
-      </w:r>
-      <w:r>
-        <w:rPr>
-          <w:rFonts w:hint="eastAsia"/>
-        </w:rPr>
-        <w:t>的模型和訓練方面也進行了一些改進，包括使用感知損失函數</w:t>
-      </w:r>
-      <w:r>
-        <w:rPr>
-          <w:rFonts w:hint="eastAsia"/>
-        </w:rPr>
-        <w:t xml:space="preserve"> (LPIPS) </w:t>
-      </w:r>
-      <w:r>
-        <w:rPr>
-          <w:rFonts w:hint="eastAsia"/>
-        </w:rPr>
-        <w:t>來提升重建品質。</w:t>
-      </w:r>
-      <w:r>
-        <w:rPr>
-          <w:rFonts w:hint="eastAsia"/>
-        </w:rPr>
-        <w:t xml:space="preserve"> LPIPS </w:t>
-      </w:r>
-      <w:r>
-        <w:rPr>
-          <w:rFonts w:hint="eastAsia"/>
-        </w:rPr>
-        <w:t>是一種用於衡量兩張影像之間感知相似度的指標，能夠更好地捕捉人類視覺系統對影像差異的感知</w:t>
-      </w:r>
-      <w:r>
-        <w:rPr>
-          <w:rFonts w:hint="eastAsia"/>
-        </w:rPr>
-        <w:t xml:space="preserve">  </w:t>
-      </w:r>
-      <w:r>
-        <w:t>(Dmitry Tochilkin1, 2024)</w:t>
-      </w:r>
-      <w:r>
-        <w:rPr>
-          <w:rFonts w:hint="eastAsia"/>
-        </w:rPr>
-        <w:t>。在公開資料集上的評估結果顯示，</w:t>
-      </w:r>
-      <w:r>
-        <w:rPr>
-          <w:rFonts w:hint="eastAsia"/>
-        </w:rPr>
-        <w:t xml:space="preserve">TripoSR </w:t>
-      </w:r>
-      <w:r>
-        <w:rPr>
-          <w:rFonts w:hint="eastAsia"/>
-        </w:rPr>
-        <w:t>在</w:t>
+        <w:t>重建模型，它在</w:t>
       </w:r>
       <w:r>
         <w:rPr>
@@ -5344,342 +7711,19 @@
         <w:rPr>
           <w:rFonts w:hint="eastAsia"/>
         </w:rPr>
-        <w:t>重建品質和速度方面都優於其他開源模型。</w:t>
-      </w:r>
-      <w:r>
-        <w:rPr>
-          <w:rFonts w:hint="eastAsia"/>
-        </w:rPr>
-        <w:t xml:space="preserve"> </w:t>
-      </w:r>
-      <w:r>
-        <w:rPr>
-          <w:rFonts w:hint="eastAsia"/>
-        </w:rPr>
-        <w:t>在</w:t>
-      </w:r>
-      <w:r>
-        <w:rPr>
-          <w:rFonts w:hint="eastAsia"/>
-        </w:rPr>
-        <w:t xml:space="preserve"> GSO </w:t>
-      </w:r>
-      <w:r>
-        <w:rPr>
-          <w:rFonts w:hint="eastAsia"/>
-        </w:rPr>
-        <w:t>和</w:t>
-      </w:r>
-      <w:r>
-        <w:rPr>
-          <w:rFonts w:hint="eastAsia"/>
-        </w:rPr>
-        <w:t xml:space="preserve"> OmniObject3D </w:t>
-      </w:r>
-      <w:r>
-        <w:rPr>
-          <w:rFonts w:hint="eastAsia"/>
-        </w:rPr>
-        <w:t>資料集上進行的量化比較表明，</w:t>
-      </w:r>
-      <w:r>
-        <w:rPr>
-          <w:rFonts w:hint="eastAsia"/>
-        </w:rPr>
-        <w:t xml:space="preserve">TripoSR </w:t>
-      </w:r>
-      <w:r>
-        <w:rPr>
-          <w:rFonts w:hint="eastAsia"/>
-        </w:rPr>
-        <w:t>在</w:t>
-      </w:r>
-      <w:r>
-        <w:rPr>
-          <w:rFonts w:hint="eastAsia"/>
-        </w:rPr>
-        <w:t xml:space="preserve"> Chamfer Distance </w:t>
-      </w:r>
-      <w:r>
-        <w:rPr>
-          <w:rFonts w:hint="eastAsia"/>
-        </w:rPr>
-        <w:t>和</w:t>
-      </w:r>
-      <w:r>
-        <w:rPr>
-          <w:rFonts w:hint="eastAsia"/>
-        </w:rPr>
-        <w:t xml:space="preserve"> F-score </w:t>
-      </w:r>
-      <w:r>
-        <w:rPr>
-          <w:rFonts w:hint="eastAsia"/>
-        </w:rPr>
-        <w:t>等指標上都取得了最佳性能。</w:t>
-      </w:r>
-    </w:p>
-    <w:p>
-      <w:r>
-        <w:rPr>
-          <w:rFonts w:hint="eastAsia"/>
-        </w:rPr>
-        <w:t xml:space="preserve">TripoSR </w:t>
-      </w:r>
-      <w:r>
-        <w:rPr>
-          <w:rFonts w:hint="eastAsia"/>
-        </w:rPr>
-        <w:t>也具有較高的計算效率，能夠在</w:t>
-      </w:r>
-      <w:r>
-        <w:rPr>
-          <w:rFonts w:hint="eastAsia"/>
-        </w:rPr>
-        <w:t xml:space="preserve"> 0.5 </w:t>
-      </w:r>
-      <w:r>
-        <w:rPr>
-          <w:rFonts w:hint="eastAsia"/>
-        </w:rPr>
-        <w:t>秒內從單一影像生成</w:t>
-      </w:r>
-      <w:r>
-        <w:rPr>
-          <w:rFonts w:hint="eastAsia"/>
-        </w:rPr>
-        <w:t xml:space="preserve"> 3D </w:t>
-      </w:r>
-      <w:r>
-        <w:rPr>
-          <w:rFonts w:hint="eastAsia"/>
-        </w:rPr>
-        <w:t>網格。</w:t>
-      </w:r>
-      <w:r>
-        <w:rPr>
-          <w:rFonts w:hint="eastAsia"/>
-        </w:rPr>
-        <w:t xml:space="preserve"> </w:t>
-      </w:r>
-      <w:r>
-        <w:rPr>
-          <w:rFonts w:hint="eastAsia"/>
-        </w:rPr>
-        <w:t>與其他快速</w:t>
-      </w:r>
-      <w:r>
-        <w:rPr>
-          <w:rFonts w:hint="eastAsia"/>
-        </w:rPr>
-        <w:t xml:space="preserve"> 3D </w:t>
-      </w:r>
-      <w:r>
-        <w:rPr>
-          <w:rFonts w:hint="eastAsia"/>
-        </w:rPr>
-        <w:t>重建方法相比，</w:t>
-      </w:r>
-      <w:r>
-        <w:rPr>
-          <w:rFonts w:hint="eastAsia"/>
-        </w:rPr>
-        <w:t xml:space="preserve">TripoSR </w:t>
-      </w:r>
-      <w:r>
-        <w:rPr>
-          <w:rFonts w:hint="eastAsia"/>
-        </w:rPr>
-        <w:t>在重建品質和速度之間取得了良好的平衡</w:t>
-      </w:r>
-      <w:r>
-        <w:rPr>
-          <w:rFonts w:hint="eastAsia"/>
-        </w:rPr>
-        <w:t xml:space="preserve">  </w:t>
-      </w:r>
-      <w:r>
-        <w:t>(Dmitry Tochilkin1, 2024)</w:t>
-      </w:r>
-      <w:r>
-        <w:rPr>
-          <w:rFonts w:hint="eastAsia"/>
-        </w:rPr>
-        <w:t>。然而，</w:t>
-      </w:r>
-      <w:r>
-        <w:rPr>
-          <w:rFonts w:hint="eastAsia"/>
-        </w:rPr>
-        <w:t xml:space="preserve">TripoSR </w:t>
-      </w:r>
-      <w:r>
-        <w:rPr>
-          <w:rFonts w:hint="eastAsia"/>
-        </w:rPr>
-        <w:t>也存在一些缺點。</w:t>
-      </w:r>
-      <w:r>
-        <w:rPr>
-          <w:rFonts w:hint="eastAsia"/>
-        </w:rPr>
-        <w:t xml:space="preserve"> </w:t>
-      </w:r>
-      <w:r>
-        <w:rPr>
-          <w:rFonts w:hint="eastAsia"/>
-        </w:rPr>
-        <w:t>與使用基於網格訓練的</w:t>
-      </w:r>
-      <w:r>
-        <w:rPr>
-          <w:rFonts w:hint="eastAsia"/>
-        </w:rPr>
-        <w:t xml:space="preserve"> SF3D </w:t>
-      </w:r>
-      <w:r>
-        <w:rPr>
-          <w:rFonts w:hint="eastAsia"/>
-        </w:rPr>
-        <w:t>模型相比，</w:t>
-      </w:r>
-      <w:r>
-        <w:rPr>
-          <w:rFonts w:hint="eastAsia"/>
-        </w:rPr>
-        <w:t xml:space="preserve">TripoSR </w:t>
-      </w:r>
-      <w:r>
-        <w:rPr>
-          <w:rFonts w:hint="eastAsia"/>
-        </w:rPr>
-        <w:t>的重建精度較低。</w:t>
-      </w:r>
-      <w:r>
-        <w:rPr>
-          <w:rFonts w:hint="eastAsia"/>
-        </w:rPr>
-        <w:t xml:space="preserve"> </w:t>
-      </w:r>
-      <w:r>
-        <w:rPr>
-          <w:rFonts w:hint="eastAsia"/>
-        </w:rPr>
-        <w:t>此外，在處理低動態範圍</w:t>
-      </w:r>
-      <w:r>
-        <w:rPr>
-          <w:rFonts w:hint="eastAsia"/>
-        </w:rPr>
-        <w:t xml:space="preserve"> (LDR) </w:t>
-      </w:r>
-      <w:r>
-        <w:rPr>
-          <w:rFonts w:hint="eastAsia"/>
-        </w:rPr>
-        <w:t>輸入時，</w:t>
-      </w:r>
-      <w:r>
-        <w:rPr>
-          <w:rFonts w:hint="eastAsia"/>
-        </w:rPr>
-        <w:t xml:space="preserve">TripoSR </w:t>
-      </w:r>
-      <w:r>
-        <w:rPr>
-          <w:rFonts w:hint="eastAsia"/>
-        </w:rPr>
-        <w:t>輸出的顏色可能與輸入影像不完全匹配。</w:t>
-      </w:r>
-      <w:r>
-        <w:rPr>
-          <w:rFonts w:hint="eastAsia"/>
-        </w:rPr>
-        <w:t xml:space="preserve"> TripoSR </w:t>
-      </w:r>
-      <w:r>
-        <w:rPr>
-          <w:rFonts w:hint="eastAsia"/>
-        </w:rPr>
-        <w:t>模型的另一個限制是它沒有輸入姿態和內在條件，因此模型會被鼓勵去猜測物體的尺度，這可能導致尺度預測不準確</w:t>
-      </w:r>
-      <w:r>
-        <w:rPr>
-          <w:rFonts w:hint="eastAsia"/>
-        </w:rPr>
-        <w:t xml:space="preserve"> (</w:t>
-      </w:r>
-      <w:r>
-        <w:t>Hanwen Jiang,2024)</w:t>
-      </w:r>
-      <w:r>
-        <w:rPr>
-          <w:rFonts w:hint="eastAsia"/>
-        </w:rPr>
-        <w:t>。</w:t>
-      </w:r>
-    </w:p>
-    <w:p>
-      <w:r>
-        <w:rPr>
-          <w:rFonts w:hint="eastAsia"/>
-        </w:rPr>
-        <w:t>總體而言，</w:t>
-      </w:r>
-      <w:r>
-        <w:rPr>
-          <w:rFonts w:hint="eastAsia"/>
-        </w:rPr>
-        <w:t xml:space="preserve">TripoSR </w:t>
-      </w:r>
-      <w:r>
-        <w:rPr>
-          <w:rFonts w:hint="eastAsia"/>
-        </w:rPr>
-        <w:t>是一種快速且高效的單一影像</w:t>
-      </w:r>
-      <w:r>
-        <w:rPr>
-          <w:rFonts w:hint="eastAsia"/>
-        </w:rPr>
-        <w:t xml:space="preserve"> 3D </w:t>
-      </w:r>
-      <w:r>
-        <w:rPr>
-          <w:rFonts w:hint="eastAsia"/>
-        </w:rPr>
-        <w:t>重建模型，它在</w:t>
-      </w:r>
-      <w:r>
-        <w:rPr>
-          <w:rFonts w:hint="eastAsia"/>
-        </w:rPr>
-        <w:t xml:space="preserve"> 3D </w:t>
-      </w:r>
-      <w:r>
-        <w:rPr>
-          <w:rFonts w:hint="eastAsia"/>
-        </w:rPr>
         <w:t>生成領域取得了顯著進展。</w:t>
       </w:r>
     </w:p>
-    <w:p/>
     <w:p>
       <w:pPr>
         <w:pStyle w:val="af1"/>
         <w:ind w:firstLine="0"/>
       </w:pPr>
-    </w:p>
-    <w:p>
-      <w:pPr>
-        <w:pStyle w:val="af1"/>
-        <w:ind w:firstLine="0"/>
-      </w:pPr>
-      <w:bookmarkStart w:id="20" w:name="_Toc183983178"/>
+      <w:bookmarkStart w:id="21" w:name="_Toc183983178"/>
       <w:r>
         <w:t>2-4-2 Flux</w:t>
       </w:r>
-      <w:bookmarkEnd w:id="20"/>
+      <w:bookmarkEnd w:id="21"/>
     </w:p>
     <w:p>
       <w:pPr>
@@ -5760,15 +7804,12 @@
         <w:pStyle w:val="af1"/>
         <w:ind w:firstLine="0"/>
       </w:pPr>
-      <w:bookmarkStart w:id="21" w:name="_Toc183983179"/>
+      <w:bookmarkStart w:id="22" w:name="_Toc183983179"/>
     </w:p>
     <w:p>
       <w:pPr>
         <w:pStyle w:val="af1"/>
         <w:ind w:firstLine="0"/>
-        <w:rPr>
-          <w:rFonts w:hint="eastAsia"/>
-        </w:rPr>
       </w:pPr>
     </w:p>
     <w:p>
@@ -5777,12 +7818,487 @@
         <w:ind w:firstLine="0"/>
       </w:pPr>
       <w:r>
+        <w:t>2-4-3 SF3D</w:t>
+      </w:r>
+      <w:bookmarkEnd w:id="22"/>
+    </w:p>
+    <w:p>
+      <w:r>
+        <w:rPr>
+          <w:rFonts w:hint="eastAsia"/>
+        </w:rPr>
+        <w:t xml:space="preserve">SF3D </w:t>
+      </w:r>
+      <w:r>
+        <w:rPr>
+          <w:rFonts w:hint="eastAsia"/>
+        </w:rPr>
+        <w:t>是一種從單張圖像快速重建高品質帶紋理和</w:t>
+      </w:r>
+      <w:r>
+        <w:rPr>
+          <w:rFonts w:hint="eastAsia"/>
+        </w:rPr>
+        <w:t xml:space="preserve"> UV </w:t>
+      </w:r>
+      <w:r>
+        <w:rPr>
+          <w:rFonts w:hint="eastAsia"/>
+        </w:rPr>
+        <w:t>展開的</w:t>
+      </w:r>
+      <w:r>
+        <w:rPr>
+          <w:rFonts w:hint="eastAsia"/>
+        </w:rPr>
+        <w:t xml:space="preserve"> 3D </w:t>
+      </w:r>
+      <w:r>
+        <w:rPr>
+          <w:rFonts w:hint="eastAsia"/>
+        </w:rPr>
+        <w:t>模型的方法，並具有去光照的材質屬性。</w:t>
+      </w:r>
+      <w:r>
+        <w:rPr>
+          <w:rFonts w:hint="eastAsia"/>
+        </w:rPr>
+        <w:t xml:space="preserve"> </w:t>
+      </w:r>
+      <w:r>
+        <w:rPr>
+          <w:rFonts w:hint="eastAsia"/>
+        </w:rPr>
+        <w:t>與大多數現有方法不同，</w:t>
+      </w:r>
+      <w:r>
+        <w:rPr>
+          <w:rFonts w:hint="eastAsia"/>
+        </w:rPr>
+        <w:t xml:space="preserve">SF3D </w:t>
+      </w:r>
+      <w:r>
+        <w:rPr>
+          <w:rFonts w:hint="eastAsia"/>
+        </w:rPr>
+        <w:t>是專門為網格生成而訓練的，它採用一種快速的</w:t>
+      </w:r>
+      <w:r>
+        <w:rPr>
+          <w:rFonts w:hint="eastAsia"/>
+        </w:rPr>
+        <w:t xml:space="preserve"> UV </w:t>
+      </w:r>
+      <w:r>
+        <w:rPr>
+          <w:rFonts w:hint="eastAsia"/>
+        </w:rPr>
+        <w:t>展開技術，能夠快速生成紋理，而不是依賴頂點顏色。</w:t>
+      </w:r>
+      <w:r>
+        <w:rPr>
+          <w:rFonts w:hint="eastAsia"/>
+        </w:rPr>
+        <w:t xml:space="preserve"> </w:t>
+      </w:r>
+      <w:r>
+        <w:rPr>
+          <w:rFonts w:hint="eastAsia"/>
+        </w:rPr>
+        <w:t>該方法還可以學習預測材質參數和法線貼圖，以提高重建的</w:t>
+      </w:r>
+      <w:r>
+        <w:rPr>
+          <w:rFonts w:hint="eastAsia"/>
+        </w:rPr>
+        <w:t xml:space="preserve"> 3D </w:t>
+      </w:r>
+      <w:r>
+        <w:rPr>
+          <w:rFonts w:hint="eastAsia"/>
+        </w:rPr>
+        <w:t>網格的視覺品質。</w:t>
+      </w:r>
+      <w:r>
+        <w:rPr>
+          <w:rFonts w:hint="eastAsia"/>
+        </w:rPr>
+        <w:t xml:space="preserve"> </w:t>
+      </w:r>
+      <w:r>
+        <w:rPr>
+          <w:rFonts w:hint="eastAsia"/>
+        </w:rPr>
+        <w:t>此外，</w:t>
+      </w:r>
+      <w:r>
+        <w:rPr>
+          <w:rFonts w:hint="eastAsia"/>
+        </w:rPr>
+        <w:t xml:space="preserve">SF3D </w:t>
+      </w:r>
+      <w:r>
+        <w:rPr>
+          <w:rFonts w:hint="eastAsia"/>
+        </w:rPr>
+        <w:t>整合了一個去光照步驟，可以有效地去除低頻照明效果，確保重建的網格可以在新的照明條件下輕鬆使用</w:t>
+      </w:r>
+      <w:r>
+        <w:rPr>
+          <w:rFonts w:hint="eastAsia"/>
+        </w:rPr>
+        <w:t xml:space="preserve"> </w:t>
+      </w:r>
+      <w:r>
+        <w:t>(Mark Boss</w:t>
+      </w:r>
+      <w:r>
+        <w:t>，</w:t>
+      </w:r>
+      <w:r>
+        <w:rPr>
+          <w:rFonts w:hint="eastAsia"/>
+        </w:rPr>
+        <w:t>2</w:t>
+      </w:r>
+      <w:r>
+        <w:t>024)</w:t>
+      </w:r>
+      <w:r>
+        <w:rPr>
+          <w:rFonts w:hint="eastAsia"/>
+        </w:rPr>
+        <w:t>。</w:t>
+      </w:r>
+    </w:p>
+    <w:p>
+      <w:r>
+        <w:rPr>
+          <w:rFonts w:hint="eastAsia"/>
+        </w:rPr>
+        <w:t xml:space="preserve">SF3D </w:t>
+      </w:r>
+      <w:r>
+        <w:rPr>
+          <w:rFonts w:hint="eastAsia"/>
+        </w:rPr>
+        <w:t>的主要目標是解決現有快速</w:t>
+      </w:r>
+      <w:r>
+        <w:rPr>
+          <w:rFonts w:hint="eastAsia"/>
+        </w:rPr>
+        <w:t xml:space="preserve"> 3D </w:t>
+      </w:r>
+      <w:r>
+        <w:rPr>
+          <w:rFonts w:hint="eastAsia"/>
+        </w:rPr>
+        <w:t>重建模型中的一些關鍵問題，同時保持快速生成速度（在</w:t>
+      </w:r>
+      <w:r>
+        <w:rPr>
+          <w:rFonts w:hint="eastAsia"/>
+        </w:rPr>
+        <w:t xml:space="preserve"> H100 GPU </w:t>
+      </w:r>
+      <w:r>
+        <w:rPr>
+          <w:rFonts w:hint="eastAsia"/>
+        </w:rPr>
+        <w:t>上只需</w:t>
+      </w:r>
+      <w:r>
+        <w:rPr>
+          <w:rFonts w:hint="eastAsia"/>
+        </w:rPr>
+        <w:t xml:space="preserve"> 0.5 </w:t>
+      </w:r>
+      <w:r>
+        <w:rPr>
+          <w:rFonts w:hint="eastAsia"/>
+        </w:rPr>
+        <w:t>秒）</w:t>
+      </w:r>
+      <w:r>
+        <w:rPr>
+          <w:rFonts w:hint="eastAsia"/>
+        </w:rPr>
+        <w:t>，這些關鍵</w:t>
+      </w:r>
+      <w:r>
+        <w:rPr>
+          <w:rFonts w:hint="eastAsia"/>
+        </w:rPr>
+        <w:t>問題包括</w:t>
+      </w:r>
+      <w:r>
+        <w:rPr>
+          <w:rFonts w:hint="eastAsia"/>
+        </w:rPr>
+        <w:t xml:space="preserve"> : </w:t>
+      </w:r>
+    </w:p>
+    <w:p>
+      <w:r>
+        <w:rPr>
+          <w:rFonts w:hint="eastAsia"/>
+        </w:rPr>
+        <w:t>光照烘焙</w:t>
+      </w:r>
+      <w:r>
+        <w:rPr>
+          <w:rFonts w:hint="eastAsia"/>
+        </w:rPr>
+        <w:t xml:space="preserve"> : </w:t>
+      </w:r>
+      <w:r>
+        <w:rPr>
+          <w:rFonts w:hint="eastAsia"/>
+        </w:rPr>
+        <w:t>現有技術通常將陰影烘培到材質中，</w:t>
+      </w:r>
+      <w:r>
+        <w:rPr>
+          <w:rFonts w:hint="eastAsia"/>
+        </w:rPr>
+        <w:t xml:space="preserve">SF3D </w:t>
+      </w:r>
+      <w:r>
+        <w:rPr>
+          <w:rFonts w:hint="eastAsia"/>
+        </w:rPr>
+        <w:t>透過整合明確的照明和使用球面高斯函數</w:t>
+      </w:r>
+      <w:r>
+        <w:rPr>
+          <w:rFonts w:hint="eastAsia"/>
+        </w:rPr>
+        <w:t xml:space="preserve"> (SG) </w:t>
+      </w:r>
+      <w:r>
+        <w:rPr>
+          <w:rFonts w:hint="eastAsia"/>
+        </w:rPr>
+        <w:t>的可微分著色模型，提出了分解照明和反射屬性的方法</w:t>
+      </w:r>
+      <w:r>
+        <w:rPr>
+          <w:rFonts w:hint="eastAsia"/>
+        </w:rPr>
+        <w:t>。</w:t>
+      </w:r>
+    </w:p>
+    <w:p>
+      <w:r>
+        <w:rPr>
+          <w:rFonts w:hint="eastAsia"/>
+        </w:rPr>
+        <w:t>頂點著色</w:t>
+      </w:r>
+      <w:r>
+        <w:rPr>
+          <w:rFonts w:hint="eastAsia"/>
+        </w:rPr>
+        <w:t xml:space="preserve"> : </w:t>
+      </w:r>
+      <w:r>
+        <w:rPr>
+          <w:rFonts w:hint="eastAsia"/>
+        </w:rPr>
+        <w:t>大多數</w:t>
+      </w:r>
+      <w:r>
+        <w:rPr>
+          <w:rFonts w:hint="eastAsia"/>
+        </w:rPr>
+        <w:t xml:space="preserve"> 3D </w:t>
+      </w:r>
+      <w:r>
+        <w:rPr>
+          <w:rFonts w:hint="eastAsia"/>
+        </w:rPr>
+        <w:t>生成模型使用頂點著色來表示物體紋理，這會導致生成的</w:t>
+      </w:r>
+      <w:r>
+        <w:rPr>
+          <w:rFonts w:hint="eastAsia"/>
+        </w:rPr>
+        <w:t xml:space="preserve"> 3D </w:t>
+      </w:r>
+      <w:r>
+        <w:rPr>
+          <w:rFonts w:hint="eastAsia"/>
+        </w:rPr>
+        <w:t>資源在遊戲等應用中使用效率低下。</w:t>
+      </w:r>
+      <w:r>
+        <w:rPr>
+          <w:rFonts w:hint="eastAsia"/>
+        </w:rPr>
+        <w:t xml:space="preserve">SF3D </w:t>
+      </w:r>
+      <w:r>
+        <w:rPr>
+          <w:rFonts w:hint="eastAsia"/>
+        </w:rPr>
+        <w:t>提出一種高度可並行化的快速基於盒子投影的</w:t>
+      </w:r>
+      <w:r>
+        <w:rPr>
+          <w:rFonts w:hint="eastAsia"/>
+        </w:rPr>
+        <w:t xml:space="preserve"> UV </w:t>
+      </w:r>
+      <w:r>
+        <w:rPr>
+          <w:rFonts w:hint="eastAsia"/>
+        </w:rPr>
+        <w:t>展開技術，以實現</w:t>
+      </w:r>
+      <w:r>
+        <w:rPr>
+          <w:rFonts w:hint="eastAsia"/>
+        </w:rPr>
+        <w:t xml:space="preserve"> 0.5 </w:t>
+      </w:r>
+      <w:r>
+        <w:rPr>
+          <w:rFonts w:hint="eastAsia"/>
+        </w:rPr>
+        <w:t>秒的生成時間。</w:t>
+      </w:r>
+    </w:p>
+    <w:p>
+      <w:r>
+        <w:rPr>
+          <w:rFonts w:hint="eastAsia"/>
+        </w:rPr>
+        <w:t>步進立方體偽影</w:t>
+      </w:r>
+      <w:r>
+        <w:rPr>
+          <w:rFonts w:hint="eastAsia"/>
+        </w:rPr>
+        <w:t xml:space="preserve"> : </w:t>
+      </w:r>
+      <w:r>
+        <w:rPr>
+          <w:rFonts w:hint="eastAsia"/>
+        </w:rPr>
+        <w:t>前饋網路通常會創建立體表示，例如</w:t>
+      </w:r>
+      <w:r>
+        <w:rPr>
+          <w:rFonts w:hint="eastAsia"/>
+        </w:rPr>
+        <w:t xml:space="preserve"> Triplane-NeRFs</w:t>
+      </w:r>
+      <w:r>
+        <w:rPr>
+          <w:rFonts w:hint="eastAsia"/>
+        </w:rPr>
+        <w:t>，然後使用步進立方體</w:t>
+      </w:r>
+      <w:r>
+        <w:rPr>
+          <w:rFonts w:hint="eastAsia"/>
+        </w:rPr>
+        <w:t xml:space="preserve"> (MC) </w:t>
+      </w:r>
+      <w:r>
+        <w:rPr>
+          <w:rFonts w:hint="eastAsia"/>
+        </w:rPr>
+        <w:t>演算法將其轉換為網格。</w:t>
+      </w:r>
+      <w:r>
+        <w:rPr>
+          <w:rFonts w:hint="eastAsia"/>
+        </w:rPr>
+        <w:t xml:space="preserve"> MC </w:t>
+      </w:r>
+      <w:r>
+        <w:rPr>
+          <w:rFonts w:hint="eastAsia"/>
+        </w:rPr>
+        <w:t>會導致「步進」偽影，可以透過增加體積解析度來減少，但這會帶來巨大的計算開銷。相比之下，</w:t>
+      </w:r>
+      <w:r>
+        <w:rPr>
+          <w:rFonts w:hint="eastAsia"/>
+        </w:rPr>
+        <w:t xml:space="preserve">SF3D </w:t>
+      </w:r>
+      <w:r>
+        <w:rPr>
+          <w:rFonts w:hint="eastAsia"/>
+        </w:rPr>
+        <w:t>使用更高效的架構來處理更高解析度的三平面圖，並使用</w:t>
+      </w:r>
+      <w:r>
+        <w:rPr>
+          <w:rFonts w:hint="eastAsia"/>
+        </w:rPr>
+        <w:t xml:space="preserve"> DMTet </w:t>
+      </w:r>
+      <w:r>
+        <w:rPr>
+          <w:rFonts w:hint="eastAsia"/>
+        </w:rPr>
+        <w:t>生成網格，並具有學習到的頂點位移和法線貼圖，從而產生更平滑的網格表面。</w:t>
+      </w:r>
+    </w:p>
+    <w:p>
+      <w:r>
+        <w:rPr>
+          <w:rFonts w:hint="eastAsia"/>
+        </w:rPr>
+        <w:t>缺乏材質屬性</w:t>
+      </w:r>
+      <w:r>
+        <w:rPr>
+          <w:rFonts w:hint="eastAsia"/>
+        </w:rPr>
+        <w:t xml:space="preserve"> : </w:t>
+      </w:r>
+      <w:r>
+        <w:rPr>
+          <w:rFonts w:hint="eastAsia"/>
+        </w:rPr>
+        <w:t>以前的前饋技術生成的模型在使用不同的照明渲染時，通常看起來很暗淡。</w:t>
+      </w:r>
+      <w:r>
+        <w:rPr>
+          <w:rFonts w:hint="eastAsia"/>
+        </w:rPr>
+        <w:t xml:space="preserve"> </w:t>
+      </w:r>
+      <w:r>
+        <w:rPr>
+          <w:rFonts w:hint="eastAsia"/>
+        </w:rPr>
+        <w:t>這主要是由於輸出生成中缺乏明確的材質屬性，這會影響光的反</w:t>
+      </w:r>
+      <w:r>
+        <w:rPr>
+          <w:rFonts w:hint="eastAsia"/>
+        </w:rPr>
         <w:lastRenderedPageBreak/>
-        <w:t>2-4-3 SF3D</w:t>
-      </w:r>
-      <w:bookmarkEnd w:id="21"/>
-    </w:p>
-    <w:p>
+        <w:t>射。</w:t>
+      </w:r>
+      <w:r>
+        <w:rPr>
+          <w:rFonts w:hint="eastAsia"/>
+        </w:rPr>
+        <w:t xml:space="preserve"> </w:t>
+      </w:r>
+      <w:r>
+        <w:rPr>
+          <w:rFonts w:hint="eastAsia"/>
+        </w:rPr>
+        <w:t>為了應對這一問題，</w:t>
+      </w:r>
       <w:r>
         <w:rPr>
           <w:rFonts w:hint="eastAsia"/>
@@ -5793,489 +8309,10 @@
         <w:rPr>
           <w:rFonts w:hint="eastAsia"/>
         </w:rPr>
-        <w:t>是一種從單張圖像快速重建高品質帶紋理和</w:t>
-      </w:r>
-      <w:r>
-        <w:rPr>
-          <w:rFonts w:hint="eastAsia"/>
-        </w:rPr>
-        <w:t xml:space="preserve"> UV </w:t>
-      </w:r>
-      <w:r>
-        <w:rPr>
-          <w:rFonts w:hint="eastAsia"/>
-        </w:rPr>
-        <w:t>展開的</w:t>
-      </w:r>
-      <w:r>
-        <w:rPr>
-          <w:rFonts w:hint="eastAsia"/>
-        </w:rPr>
-        <w:t xml:space="preserve"> 3D </w:t>
-      </w:r>
-      <w:r>
-        <w:rPr>
-          <w:rFonts w:hint="eastAsia"/>
-        </w:rPr>
-        <w:t>模型的方法，並具有去光照的材質屬性。</w:t>
-      </w:r>
-      <w:r>
-        <w:rPr>
-          <w:rFonts w:hint="eastAsia"/>
-        </w:rPr>
-        <w:t xml:space="preserve"> </w:t>
-      </w:r>
-      <w:r>
-        <w:rPr>
-          <w:rFonts w:hint="eastAsia"/>
-        </w:rPr>
-        <w:t>與大多數現有方法不同，</w:t>
-      </w:r>
-      <w:r>
-        <w:rPr>
-          <w:rFonts w:hint="eastAsia"/>
-        </w:rPr>
-        <w:t xml:space="preserve">SF3D </w:t>
-      </w:r>
-      <w:r>
-        <w:rPr>
-          <w:rFonts w:hint="eastAsia"/>
-        </w:rPr>
-        <w:t>是專門為網格生成而訓練的，它採用一種快速的</w:t>
-      </w:r>
-      <w:r>
-        <w:rPr>
-          <w:rFonts w:hint="eastAsia"/>
-        </w:rPr>
-        <w:t xml:space="preserve"> UV </w:t>
-      </w:r>
-      <w:r>
-        <w:rPr>
-          <w:rFonts w:hint="eastAsia"/>
-        </w:rPr>
-        <w:t>展開技術，能夠快速生成紋理，而不是依賴頂點顏色。</w:t>
-      </w:r>
-      <w:r>
-        <w:rPr>
-          <w:rFonts w:hint="eastAsia"/>
-        </w:rPr>
-        <w:t xml:space="preserve"> </w:t>
-      </w:r>
-      <w:r>
-        <w:rPr>
-          <w:rFonts w:hint="eastAsia"/>
-        </w:rPr>
-        <w:t>該方法還可以學習預測材質參數和法線貼圖，以提高重建的</w:t>
-      </w:r>
-      <w:r>
-        <w:rPr>
-          <w:rFonts w:hint="eastAsia"/>
-        </w:rPr>
-        <w:t xml:space="preserve"> 3D </w:t>
-      </w:r>
-      <w:r>
-        <w:rPr>
-          <w:rFonts w:hint="eastAsia"/>
-        </w:rPr>
-        <w:t>網格的視覺品質。</w:t>
-      </w:r>
-      <w:r>
-        <w:rPr>
-          <w:rFonts w:hint="eastAsia"/>
-        </w:rPr>
-        <w:t xml:space="preserve"> </w:t>
-      </w:r>
-      <w:r>
-        <w:rPr>
-          <w:rFonts w:hint="eastAsia"/>
-        </w:rPr>
-        <w:t>此外，</w:t>
-      </w:r>
-      <w:r>
-        <w:rPr>
-          <w:rFonts w:hint="eastAsia"/>
-        </w:rPr>
-        <w:t xml:space="preserve">SF3D </w:t>
-      </w:r>
-      <w:r>
-        <w:rPr>
-          <w:rFonts w:hint="eastAsia"/>
-        </w:rPr>
-        <w:t>整合了一個去光照步驟，可以有效地去除低頻照明效果，確保重建的網格可以在新的照明條件下輕鬆使用</w:t>
-      </w:r>
-      <w:r>
-        <w:rPr>
-          <w:rFonts w:hint="eastAsia"/>
-        </w:rPr>
-        <w:t xml:space="preserve"> </w:t>
-      </w:r>
-      <w:r>
-        <w:t>(</w:t>
-      </w:r>
-      <w:r>
-        <w:t>Mark Boss</w:t>
-      </w:r>
-      <w:r>
-        <w:t>，</w:t>
-      </w:r>
-      <w:r>
-        <w:rPr>
-          <w:rFonts w:hint="eastAsia"/>
-        </w:rPr>
-        <w:t>2</w:t>
-      </w:r>
-      <w:r>
-        <w:t>024)</w:t>
-      </w:r>
-      <w:r>
-        <w:rPr>
-          <w:rFonts w:hint="eastAsia"/>
-        </w:rPr>
-        <w:t>。</w:t>
-      </w:r>
-    </w:p>
-    <w:p>
-      <w:r>
-        <w:rPr>
-          <w:rFonts w:hint="eastAsia"/>
-        </w:rPr>
-        <w:t xml:space="preserve">SF3D </w:t>
-      </w:r>
-      <w:r>
-        <w:rPr>
-          <w:rFonts w:hint="eastAsia"/>
-        </w:rPr>
-        <w:t>的主要目標是解決現有快速</w:t>
-      </w:r>
-      <w:r>
-        <w:rPr>
-          <w:rFonts w:hint="eastAsia"/>
-        </w:rPr>
-        <w:t xml:space="preserve"> 3D </w:t>
-      </w:r>
-      <w:r>
-        <w:rPr>
-          <w:rFonts w:hint="eastAsia"/>
-        </w:rPr>
-        <w:t>重建模型中的一些關鍵問題，同時保持快速生成速度（在</w:t>
-      </w:r>
-      <w:r>
-        <w:rPr>
-          <w:rFonts w:hint="eastAsia"/>
-        </w:rPr>
-        <w:t xml:space="preserve"> H100 GPU </w:t>
-      </w:r>
-      <w:r>
-        <w:rPr>
-          <w:rFonts w:hint="eastAsia"/>
-        </w:rPr>
-        <w:t>上只需</w:t>
-      </w:r>
-      <w:r>
-        <w:rPr>
-          <w:rFonts w:hint="eastAsia"/>
-        </w:rPr>
-        <w:t xml:space="preserve"> 0.5 </w:t>
-      </w:r>
-      <w:r>
-        <w:rPr>
-          <w:rFonts w:hint="eastAsia"/>
-        </w:rPr>
-        <w:t>秒）</w:t>
-      </w:r>
-      <w:r>
-        <w:rPr>
-          <w:rFonts w:hint="eastAsia"/>
-        </w:rPr>
-        <w:t>，這些關鍵</w:t>
-      </w:r>
-      <w:r>
-        <w:rPr>
-          <w:rFonts w:hint="eastAsia"/>
-        </w:rPr>
-        <w:t>問題包括</w:t>
-      </w:r>
-      <w:r>
-        <w:rPr>
-          <w:rFonts w:hint="eastAsia"/>
-        </w:rPr>
-        <w:t xml:space="preserve"> : </w:t>
-      </w:r>
-    </w:p>
-    <w:p>
-      <w:r>
-        <w:rPr>
-          <w:rFonts w:hint="eastAsia"/>
-        </w:rPr>
-        <w:t>光照烘焙</w:t>
-      </w:r>
-      <w:r>
-        <w:rPr>
-          <w:rFonts w:hint="eastAsia"/>
-        </w:rPr>
-        <w:t xml:space="preserve"> : </w:t>
-      </w:r>
-      <w:r>
-        <w:rPr>
-          <w:rFonts w:hint="eastAsia"/>
-        </w:rPr>
-        <w:t>現有技術通常將陰影烘培到材質中，</w:t>
-      </w:r>
-      <w:r>
-        <w:rPr>
-          <w:rFonts w:hint="eastAsia"/>
-        </w:rPr>
-        <w:t xml:space="preserve">SF3D </w:t>
-      </w:r>
-      <w:r>
-        <w:rPr>
-          <w:rFonts w:hint="eastAsia"/>
-        </w:rPr>
-        <w:t>透過整合明確的照明和使用球面高斯函數</w:t>
-      </w:r>
-      <w:r>
-        <w:rPr>
-          <w:rFonts w:hint="eastAsia"/>
-        </w:rPr>
-        <w:t xml:space="preserve"> (SG) </w:t>
-      </w:r>
-      <w:r>
-        <w:rPr>
-          <w:rFonts w:hint="eastAsia"/>
-        </w:rPr>
-        <w:t>的可微分著色模型，提出了分解照明和反射屬性的方法</w:t>
-      </w:r>
-      <w:r>
-        <w:rPr>
-          <w:rFonts w:hint="eastAsia"/>
-        </w:rPr>
-        <w:t>。</w:t>
-      </w:r>
-    </w:p>
-    <w:p>
-      <w:r>
-        <w:rPr>
-          <w:rFonts w:hint="eastAsia"/>
-        </w:rPr>
-        <w:t>頂點著色</w:t>
-      </w:r>
-      <w:r>
-        <w:rPr>
-          <w:rFonts w:hint="eastAsia"/>
-        </w:rPr>
-        <w:t xml:space="preserve"> : </w:t>
-      </w:r>
-      <w:r>
-        <w:rPr>
-          <w:rFonts w:hint="eastAsia"/>
-        </w:rPr>
-        <w:t>大多數</w:t>
-      </w:r>
-      <w:r>
-        <w:rPr>
-          <w:rFonts w:hint="eastAsia"/>
-        </w:rPr>
-        <w:t xml:space="preserve"> 3D </w:t>
-      </w:r>
-      <w:r>
-        <w:rPr>
-          <w:rFonts w:hint="eastAsia"/>
-        </w:rPr>
-        <w:t>生成模型使用頂點著色來表示物體紋理，這會導致生成的</w:t>
-      </w:r>
-      <w:r>
-        <w:rPr>
-          <w:rFonts w:hint="eastAsia"/>
-        </w:rPr>
-        <w:t xml:space="preserve"> 3D </w:t>
-      </w:r>
-      <w:r>
-        <w:rPr>
-          <w:rFonts w:hint="eastAsia"/>
-        </w:rPr>
-        <w:t>資源在遊戲等應用中使用效率低下。</w:t>
-      </w:r>
-      <w:r>
-        <w:rPr>
-          <w:rFonts w:hint="eastAsia"/>
-        </w:rPr>
-        <w:t xml:space="preserve">SF3D </w:t>
-      </w:r>
-      <w:r>
-        <w:rPr>
-          <w:rFonts w:hint="eastAsia"/>
-        </w:rPr>
-        <w:t>提出一種高度可並行化的快速基於盒子投影的</w:t>
-      </w:r>
-      <w:r>
-        <w:rPr>
-          <w:rFonts w:hint="eastAsia"/>
-        </w:rPr>
-        <w:t xml:space="preserve"> UV </w:t>
-      </w:r>
-      <w:r>
-        <w:rPr>
-          <w:rFonts w:hint="eastAsia"/>
-        </w:rPr>
-        <w:t>展開技術，以實現</w:t>
-      </w:r>
-      <w:r>
-        <w:rPr>
-          <w:rFonts w:hint="eastAsia"/>
-        </w:rPr>
-        <w:t xml:space="preserve"> 0.5 </w:t>
-      </w:r>
-      <w:r>
-        <w:rPr>
-          <w:rFonts w:hint="eastAsia"/>
-        </w:rPr>
-        <w:t>秒的生成時間。</w:t>
-      </w:r>
-    </w:p>
-    <w:p>
-      <w:r>
-        <w:rPr>
-          <w:rFonts w:hint="eastAsia"/>
-        </w:rPr>
-        <w:t>步進立方體偽影</w:t>
-      </w:r>
-      <w:r>
-        <w:rPr>
-          <w:rFonts w:hint="eastAsia"/>
-        </w:rPr>
-        <w:t xml:space="preserve"> : </w:t>
-      </w:r>
-      <w:r>
-        <w:rPr>
-          <w:rFonts w:hint="eastAsia"/>
-        </w:rPr>
-        <w:t>前饋網路通常會創建立體表示，例如</w:t>
-      </w:r>
-      <w:r>
-        <w:rPr>
-          <w:rFonts w:hint="eastAsia"/>
-        </w:rPr>
-        <w:t xml:space="preserve"> Triplane-NeRFs</w:t>
-      </w:r>
-      <w:r>
-        <w:rPr>
-          <w:rFonts w:hint="eastAsia"/>
-        </w:rPr>
-        <w:t>，然後使用步進立方體</w:t>
-      </w:r>
-      <w:r>
-        <w:rPr>
-          <w:rFonts w:hint="eastAsia"/>
-        </w:rPr>
-        <w:t xml:space="preserve"> (MC) </w:t>
-      </w:r>
-      <w:r>
-        <w:rPr>
-          <w:rFonts w:hint="eastAsia"/>
-        </w:rPr>
-        <w:t>演算法將其轉換為網格。</w:t>
-      </w:r>
-      <w:r>
-        <w:rPr>
-          <w:rFonts w:hint="eastAsia"/>
-        </w:rPr>
-        <w:t xml:space="preserve"> MC </w:t>
-      </w:r>
-      <w:r>
-        <w:rPr>
-          <w:rFonts w:hint="eastAsia"/>
-        </w:rPr>
-        <w:t>會導致「步進」偽影，可以透過增加體積解析度來減少，但這會帶來巨大的計算開銷。相比之下，</w:t>
-      </w:r>
-      <w:r>
-        <w:rPr>
-          <w:rFonts w:hint="eastAsia"/>
-        </w:rPr>
-        <w:t xml:space="preserve">SF3D </w:t>
-      </w:r>
-      <w:r>
-        <w:rPr>
-          <w:rFonts w:hint="eastAsia"/>
-        </w:rPr>
-        <w:t>使用更高效的架構來處理更高解析度的三平面圖，並使用</w:t>
-      </w:r>
-      <w:r>
-        <w:rPr>
-          <w:rFonts w:hint="eastAsia"/>
-        </w:rPr>
-        <w:t xml:space="preserve"> DMTet </w:t>
-      </w:r>
-      <w:r>
-        <w:rPr>
-          <w:rFonts w:hint="eastAsia"/>
-        </w:rPr>
-        <w:t>生成網格，並具有學習到的頂點位移和法線貼圖，從而產生更平滑的網格表面。</w:t>
-      </w:r>
-    </w:p>
-    <w:p>
-      <w:r>
-        <w:rPr>
-          <w:rFonts w:hint="eastAsia"/>
-        </w:rPr>
-        <w:t>缺乏材質屬性</w:t>
-      </w:r>
-      <w:r>
-        <w:rPr>
-          <w:rFonts w:hint="eastAsia"/>
-        </w:rPr>
-        <w:t xml:space="preserve"> : </w:t>
-      </w:r>
-      <w:r>
-        <w:rPr>
-          <w:rFonts w:hint="eastAsia"/>
-        </w:rPr>
-        <w:t>以前的前饋技術生成的模型在使用不同的照明渲染時，通常看起來很暗淡。</w:t>
-      </w:r>
-      <w:r>
-        <w:rPr>
-          <w:rFonts w:hint="eastAsia"/>
-        </w:rPr>
-        <w:t xml:space="preserve"> </w:t>
-      </w:r>
-      <w:r>
-        <w:rPr>
-          <w:rFonts w:hint="eastAsia"/>
-        </w:rPr>
-        <w:t>這主要是由於輸出生成中缺乏明確的材質屬性，這會影響光的反射。</w:t>
-      </w:r>
-      <w:bookmarkStart w:id="22" w:name="_GoBack"/>
-      <w:bookmarkEnd w:id="22"/>
-      <w:r>
-        <w:rPr>
-          <w:rFonts w:hint="eastAsia"/>
-        </w:rPr>
-        <w:t xml:space="preserve"> </w:t>
-      </w:r>
-      <w:r>
-        <w:rPr>
-          <w:rFonts w:hint="eastAsia"/>
-        </w:rPr>
-        <w:t>為了應對這一問題，</w:t>
-      </w:r>
-      <w:r>
-        <w:rPr>
-          <w:rFonts w:hint="eastAsia"/>
-        </w:rPr>
-        <w:t xml:space="preserve">SF3D </w:t>
-      </w:r>
-      <w:r>
-        <w:rPr>
-          <w:rFonts w:hint="eastAsia"/>
-        </w:rPr>
         <w:t>預測非空間變化的材質屬性。</w:t>
       </w:r>
     </w:p>
     <w:p>
-      <w:pPr>
-        <w:rPr>
-          <w:rFonts w:hint="eastAsia"/>
-        </w:rPr>
-      </w:pPr>
       <w:r>
         <w:rPr>
           <w:rFonts w:hint="eastAsia"/>
@@ -6445,7 +8482,6 @@
     <w:p/>
     <w:p>
       <w:r>
-        <w:lastRenderedPageBreak/>
         <w:t>這些模型的選擇基於以下考量：</w:t>
       </w:r>
     </w:p>
@@ -7214,9 +9250,6 @@
     <w:p>
       <w:pPr>
         <w:pStyle w:val="a9"/>
-        <w:rPr>
-          <w:rFonts w:hint="eastAsia"/>
-        </w:rPr>
       </w:pPr>
       <w:bookmarkStart w:id="38" w:name="_Toc183983195"/>
       <w:r>
@@ -7373,661 +9406,1524 @@
       </w:pPr>
     </w:p>
     <w:p>
-      <w:r>
+      <w:pPr>
         <w:rPr>
           <w:rFonts w:eastAsia="標楷體"/>
         </w:rPr>
-        <w:t xml:space="preserve">Rinon </w:t>
-      </w:r>
+      </w:pPr>
       <w:r>
         <w:rPr>
           <w:rFonts w:eastAsia="標楷體"/>
         </w:rPr>
-        <w:t>Gal NVIDIA, Tel Aviv University</w:t>
-      </w:r>
-      <w:r>
+        <w:t>Gal, R., Haviv, A., Alaluf, Y., Bermano, A. H., Cohen-Or, D., &amp; Chechik, G. (2024). ComfyGen: Prompt-Adaptive Workflows for Text-to-Image Generation. arXiv preprint arXiv:2410.01731.</w:t>
+      </w:r>
+    </w:p>
+    <w:p/>
+    <w:p>
+      <w:r>
+        <w:t>Zhao, Y., Cheng, Y., Ding, S., Fang, Y., Cao, W., Liu, K., &amp; Cao, J. (2024, June). Magic Camera: An AI Drawing Game Supporting Instantaneous Story Creation for Children. In Proceedings of the 23rd Annual ACM Interaction Design and Children Conference (pp. 738-743).</w:t>
+      </w:r>
+    </w:p>
+    <w:p/>
+    <w:p>
+      <w:r>
+        <w:t>Xue, X., Lu, Z., Huang, D., Ouyang, W., &amp; Bai, L. (2024). GenAgent: Build Collaborative AI Systems with Automated Workflow Generation--Case Studies on ComfyUI. arXiv preprint arXiv:2409.01392.</w:t>
+      </w:r>
+    </w:p>
+    <w:p>
+      <w:pPr>
         <w:rPr>
           <w:rFonts w:eastAsia="標楷體"/>
         </w:rPr>
+      </w:pPr>
+    </w:p>
+    <w:p>
+      <w:pPr>
+        <w:rPr>
+          <w:rFonts w:eastAsia="標楷體"/>
+        </w:rPr>
+      </w:pPr>
+      <w:r>
+        <w:rPr>
+          <w:rFonts w:eastAsia="標楷體" w:hint="eastAsia"/>
+        </w:rPr>
+        <w:t>徐志溢（</w:t>
+      </w:r>
+      <w:r>
+        <w:rPr>
+          <w:rFonts w:eastAsia="標楷體" w:hint="eastAsia"/>
+        </w:rPr>
+        <w:t>2023</w:t>
+      </w:r>
+      <w:r>
+        <w:rPr>
+          <w:rFonts w:eastAsia="標楷體" w:hint="eastAsia"/>
+        </w:rPr>
+        <w:t>）。</w:t>
+      </w:r>
+      <w:r>
+        <w:rPr>
+          <w:rFonts w:eastAsia="標楷體" w:hint="eastAsia"/>
+        </w:rPr>
+        <w:t xml:space="preserve"> </w:t>
+      </w:r>
+      <w:r>
+        <w:rPr>
+          <w:rFonts w:eastAsia="標楷體" w:hint="eastAsia"/>
+        </w:rPr>
+        <w:t>基於</w:t>
+      </w:r>
+      <w:r>
+        <w:rPr>
+          <w:rFonts w:eastAsia="標楷體" w:hint="eastAsia"/>
+        </w:rPr>
+        <w:t xml:space="preserve"> Stable Diffusion </w:t>
+      </w:r>
+      <w:r>
+        <w:rPr>
+          <w:rFonts w:eastAsia="標楷體" w:hint="eastAsia"/>
+        </w:rPr>
+        <w:t>模型和</w:t>
+      </w:r>
+      <w:r>
+        <w:rPr>
+          <w:rFonts w:eastAsia="標楷體" w:hint="eastAsia"/>
+        </w:rPr>
+        <w:t xml:space="preserve"> LoRA </w:t>
+      </w:r>
+      <w:r>
+        <w:rPr>
+          <w:rFonts w:eastAsia="標楷體" w:hint="eastAsia"/>
+        </w:rPr>
+        <w:t>優化訓練生成人臉表情</w:t>
+      </w:r>
+    </w:p>
+    <w:p>
+      <w:pPr>
+        <w:rPr>
+          <w:rFonts w:eastAsia="標楷體"/>
+        </w:rPr>
+      </w:pPr>
+    </w:p>
+    <w:p>
+      <w:pPr>
+        <w:rPr>
+          <w:rFonts w:eastAsia="標楷體"/>
+        </w:rPr>
+      </w:pPr>
+      <w:r>
+        <w:rPr>
+          <w:rFonts w:eastAsia="標楷體" w:hint="eastAsia"/>
+        </w:rPr>
+        <w:t>羅禎俋</w:t>
+      </w:r>
+      <w:r>
+        <w:rPr>
+          <w:rFonts w:eastAsia="標楷體" w:hint="eastAsia"/>
+        </w:rPr>
+        <w:t xml:space="preserve">. (2024). AI </w:t>
+      </w:r>
+      <w:r>
+        <w:rPr>
+          <w:rFonts w:eastAsia="標楷體" w:hint="eastAsia"/>
+        </w:rPr>
+        <w:t>工具</w:t>
+      </w:r>
+      <w:r>
+        <w:rPr>
+          <w:rFonts w:eastAsia="標楷體" w:hint="eastAsia"/>
+        </w:rPr>
+        <w:t xml:space="preserve"> ComfyUI </w:t>
+      </w:r>
+      <w:r>
+        <w:rPr>
+          <w:rFonts w:eastAsia="標楷體" w:hint="eastAsia"/>
+        </w:rPr>
+        <w:t>輔助</w:t>
+      </w:r>
+      <w:r>
+        <w:rPr>
+          <w:rFonts w:eastAsia="標楷體" w:hint="eastAsia"/>
+        </w:rPr>
+        <w:t xml:space="preserve"> 2D </w:t>
+      </w:r>
+      <w:r>
+        <w:rPr>
+          <w:rFonts w:eastAsia="標楷體" w:hint="eastAsia"/>
+        </w:rPr>
+        <w:t>人型角色動畫應用於各景別之研究</w:t>
+      </w:r>
+      <w:r>
+        <w:rPr>
+          <w:rFonts w:eastAsia="標楷體" w:hint="eastAsia"/>
+        </w:rPr>
+        <w:t xml:space="preserve">. </w:t>
+      </w:r>
+      <w:r>
+        <w:rPr>
+          <w:rFonts w:eastAsia="標楷體" w:hint="eastAsia"/>
+        </w:rPr>
+        <w:t>嶺東科技大學數位媒體設計系碩士班學位論文</w:t>
+      </w:r>
+      <w:r>
+        <w:rPr>
+          <w:rFonts w:eastAsia="標楷體" w:hint="eastAsia"/>
+        </w:rPr>
+        <w:t>, 1-66.</w:t>
+      </w:r>
+    </w:p>
+    <w:p>
+      <w:pPr>
+        <w:rPr>
+          <w:rFonts w:eastAsia="標楷體"/>
+        </w:rPr>
+      </w:pPr>
+    </w:p>
+    <w:p>
+      <w:r>
+        <w:rPr>
+          <w:rFonts w:hint="eastAsia"/>
+        </w:rPr>
+        <w:t>基於角色情感互動與主動式照護的生成式</w:t>
+      </w:r>
+      <w:r>
+        <w:rPr>
+          <w:rFonts w:hint="eastAsia"/>
+        </w:rPr>
+        <w:t xml:space="preserve"> AI </w:t>
+      </w:r>
+      <w:r>
+        <w:rPr>
+          <w:rFonts w:hint="eastAsia"/>
+        </w:rPr>
+        <w:t>模型能力研究</w:t>
+      </w:r>
+      <w:r>
+        <w:rPr>
+          <w:rFonts w:hint="eastAsia"/>
+        </w:rPr>
+        <w:t xml:space="preserve">; Role-Based Emotional Interaction and Proactive Care Capabilities of Generative AI Models. 2024. PhD Thesis. </w:t>
+      </w:r>
+      <w:r>
+        <w:rPr>
+          <w:rFonts w:hint="eastAsia"/>
+        </w:rPr>
+        <w:t>國立中央大學</w:t>
+      </w:r>
+      <w:r>
+        <w:rPr>
+          <w:rFonts w:hint="eastAsia"/>
+        </w:rPr>
+        <w:t>.</w:t>
+      </w:r>
+    </w:p>
+    <w:p/>
+    <w:p>
+      <w:r>
+        <w:t>Huan-Yi Chen</w:t>
+      </w:r>
+      <w:r>
         <w:t>、</w:t>
       </w:r>
       <w:r>
-        <w:rPr>
-          <w:rFonts w:eastAsia="標楷體"/>
-        </w:rPr>
-        <w:t>Adi Haviv Tel Aviv University</w:t>
-      </w:r>
-      <w:r>
-        <w:rPr>
-          <w:rFonts w:eastAsia="標楷體"/>
-        </w:rPr>
+        <w:t>Jinn-Tsong Tsai, Ph.D.</w:t>
+      </w:r>
+      <w:r>
+        <w:t xml:space="preserve"> (2023). </w:t>
+      </w:r>
+      <w:r>
+        <w:rPr>
+          <w:rFonts w:hint="eastAsia"/>
+        </w:rPr>
+        <w:t>生成式</w:t>
+      </w:r>
+      <w:r>
+        <w:rPr>
+          <w:rFonts w:hint="eastAsia"/>
+        </w:rPr>
+        <w:t>AI</w:t>
+      </w:r>
+      <w:r>
+        <w:rPr>
+          <w:rFonts w:hint="eastAsia"/>
+        </w:rPr>
+        <w:t>在生成演算法與資料結構文本之相似度與超參數性能研究</w:t>
+      </w:r>
+      <w:r>
+        <w:t>Research on the Similarity and Hyperparameter</w:t>
+      </w:r>
+    </w:p>
+    <w:p>
+      <w:r>
+        <w:t>Performance of Generative AI in Generating Algorithm and Data Structure Texts</w:t>
+      </w:r>
+    </w:p>
+    <w:p/>
+    <w:p>
+      <w:r>
+        <w:t>Li-Heng Chen</w:t>
+      </w:r>
+      <w:r>
         <w:t>、</w:t>
       </w:r>
       <w:r>
-        <w:rPr>
-          <w:rFonts w:eastAsia="標楷體"/>
-        </w:rPr>
-        <w:t>Y</w:t>
-      </w:r>
-      <w:r>
-        <w:rPr>
-          <w:rFonts w:eastAsia="標楷體"/>
-        </w:rPr>
-        <w:t>uval Alaluf Tel Aviv University</w:t>
-      </w:r>
-      <w:r>
-        <w:rPr>
-          <w:rFonts w:eastAsia="標楷體"/>
-        </w:rPr>
-        <w:t>、</w:t>
-      </w:r>
-      <w:r>
-        <w:rPr>
-          <w:rFonts w:eastAsia="標楷體"/>
-        </w:rPr>
-        <w:t>Amit</w:t>
-      </w:r>
-      <w:r>
-        <w:rPr>
-          <w:rFonts w:eastAsia="標楷體"/>
-        </w:rPr>
-        <w:t xml:space="preserve"> H. Bermano Tel Aviv University</w:t>
-      </w:r>
-      <w:r>
-        <w:rPr>
-          <w:rFonts w:eastAsia="標楷體"/>
-        </w:rPr>
-        <w:t>、</w:t>
-      </w:r>
-      <w:r>
-        <w:rPr>
-          <w:rFonts w:eastAsia="標楷體"/>
-        </w:rPr>
-        <w:t>Dani</w:t>
-      </w:r>
-      <w:r>
-        <w:rPr>
-          <w:rFonts w:eastAsia="標楷體"/>
-        </w:rPr>
-        <w:t>el Cohen-Or Tel Aviv University</w:t>
-      </w:r>
-      <w:r>
-        <w:rPr>
-          <w:rFonts w:eastAsia="標楷體"/>
-        </w:rPr>
-        <w:t>、</w:t>
-      </w:r>
-      <w:r>
-        <w:rPr>
-          <w:rFonts w:eastAsia="標楷體"/>
-        </w:rPr>
-        <w:t>Gal Chechik NVIDIA</w:t>
-      </w:r>
-      <w:r>
-        <w:rPr>
-          <w:rFonts w:eastAsia="標楷體"/>
-        </w:rPr>
-        <w:t xml:space="preserve"> ( 2024 ). </w:t>
-      </w:r>
-      <w:r>
-        <w:t>COMFYGEN: PROMPT-ADAPTIVE WORKFLOWS FOR TEXT-TO-IMAGE GENERATION</w:t>
+        <w:t>Ding-Ming Wang</w:t>
+      </w:r>
+      <w:r>
+        <w:t xml:space="preserve"> (2024). </w:t>
+      </w:r>
+      <w:r>
+        <w:rPr>
+          <w:rFonts w:hint="eastAsia"/>
+        </w:rPr>
+        <w:t>運用生成式</w:t>
+      </w:r>
+      <w:r>
+        <w:rPr>
+          <w:rFonts w:hint="eastAsia"/>
+        </w:rPr>
+        <w:t xml:space="preserve"> AI </w:t>
+      </w:r>
+      <w:r>
+        <w:rPr>
+          <w:rFonts w:hint="eastAsia"/>
+        </w:rPr>
+        <w:t>工具對研究生學術研究能力影響之實證研究</w:t>
+      </w:r>
+      <w:r>
+        <w:t>An Empirical Study of Generative AI as a Research Tool for Graduate Students</w:t>
       </w:r>
     </w:p>
     <w:p/>
     <w:p>
-      <w:r>
-        <w:t>Yijun Zhao</w:t>
-      </w:r>
-      <w:r>
+      <w:pPr>
+        <w:rPr>
+          <w:rFonts w:hint="eastAsia"/>
+        </w:rPr>
+      </w:pPr>
+    </w:p>
+    <w:p>
+      <w:r>
+        <w:lastRenderedPageBreak/>
+        <w:t>Tochilkin, D., Pankratz, D., Liu, Z., Huang, Z., Letts, A., Li, Y., ... &amp; Cao, Y. P. (2024). Triposr: Fast 3d object reconstruction from a single image. arXiv preprint arXiv:2403.02151.</w:t>
+      </w:r>
+    </w:p>
+    <w:p/>
+    <w:p>
+      <w:pPr>
+        <w:rPr>
+          <w:shd w:val="clear" w:color="auto" w:fill="FFFFFF"/>
+        </w:rPr>
+      </w:pPr>
+      <w:r>
+        <w:rPr>
+          <w:shd w:val="clear" w:color="auto" w:fill="FFFFFF"/>
+        </w:rPr>
+        <w:t>Jiang, H., Huang, Q., &amp; Pavlakos, G. (2024). Real3D: Scaling Up Large Reconstruction Models with Real-World Images. </w:t>
+      </w:r>
+      <w:r>
+        <w:rPr>
+          <w:i/>
+          <w:iCs/>
+          <w:shd w:val="clear" w:color="auto" w:fill="FFFFFF"/>
+        </w:rPr>
+        <w:t>arXiv preprint arXiv:2406.08479</w:t>
+      </w:r>
+      <w:r>
+        <w:rPr>
+          <w:shd w:val="clear" w:color="auto" w:fill="FFFFFF"/>
+        </w:rPr>
+        <w:t>.</w:t>
+      </w:r>
+    </w:p>
+    <w:p/>
+    <w:p>
+      <w:r>
+        <w:t>Yu, X., Peng, B., Galley, M., Gao, J., &amp; Yu, Z. (2023). Teaching Language Models to Self-Improve through Interactive Demonstrations. arXiv preprint arXiv:2310.13522.</w:t>
+      </w:r>
+    </w:p>
+    <w:p/>
+    <w:p>
+      <w:r>
+        <w:t>Ma, K., &amp; Chung, J. (2024). A Research on AI Generated 2D Image to 3D Modeling Technology.</w:t>
+      </w:r>
+    </w:p>
+    <w:p/>
+    <w:p>
+      <w:r>
+        <w:t>Fu, J., Fu, S., &amp; Grierson, M. (2024). Coral Model Generation from Single Images for Virtual Reality Applications. arXiv preprint arXiv:2409.02376.</w:t>
+      </w:r>
+    </w:p>
+    <w:p>
+      <w:pPr>
         <w:rPr>
           <w:rFonts w:ascii="MS Gothic" w:hAnsi="MS Gothic" w:cs="MS Gothic"/>
         </w:rPr>
-        <w:t>∗</w:t>
-      </w:r>
-      <w:r>
-        <w:rPr>
-          <w:rFonts w:ascii="MS Gothic" w:hAnsi="MS Gothic" w:cs="MS Gothic"/>
-        </w:rPr>
-        <w:t>、</w:t>
-      </w:r>
-      <w:r>
-        <w:t>Yiming Cheng†</w:t>
-      </w:r>
-      <w:r>
-        <w:t>、</w:t>
-      </w:r>
-      <w:r>
-        <w:t>Shiying Ding</w:t>
-      </w:r>
-      <w:r>
-        <w:t>、</w:t>
-      </w:r>
-      <w:r>
-        <w:t>Yan Fang</w:t>
-      </w:r>
-      <w:r>
-        <w:t>、</w:t>
-      </w:r>
-      <w:r>
-        <w:t>Wei Cao</w:t>
-      </w:r>
-      <w:r>
-        <w:t>、</w:t>
-      </w:r>
-      <w:r>
-        <w:t>Jiacheng Cao‡</w:t>
-      </w:r>
-      <w:r>
-        <w:t>、</w:t>
-      </w:r>
-      <w:r>
-        <w:t>Ke Liu ( 2024 ). Magic Camera</w:t>
+      </w:pPr>
+    </w:p>
+    <w:p>
+      <w:r>
+        <w:t>Xu, J., Cheng, W., Gao, Y., Wang, X., Gao, S., &amp; Shan, Y. (2024). Instantmesh: Efficient 3d mesh generation from a single image with sparse-view large reconstruction models. arXiv preprint arXiv:2404.07191.</w:t>
       </w:r>
     </w:p>
     <w:p/>
     <w:p>
-      <w:pPr>
-        <w:rPr>
-          <w:rFonts w:eastAsia="標楷體"/>
-        </w:rPr>
-      </w:pPr>
-      <w:r>
-        <w:t>Xiangyuan Xue, Zeyu Lu, Di Huang, Zidong Wang, Wanli Ouyang, Lei Bai* Shanghai Artificial Intelligence Laboratory ( 2024 ). ComfyBench: Benchmarking LLM-based Agents in ComfyUI for Autonomously Designing Collaborative AI Systems</w:t>
-      </w:r>
-    </w:p>
-    <w:p>
-      <w:pPr>
-        <w:rPr>
-          <w:rFonts w:eastAsia="標楷體" w:hint="eastAsia"/>
-        </w:rPr>
-      </w:pPr>
-    </w:p>
-    <w:p>
-      <w:pPr>
-        <w:rPr>
-          <w:rFonts w:eastAsia="標楷體"/>
-        </w:rPr>
-      </w:pPr>
-      <w:r>
-        <w:rPr>
-          <w:rFonts w:eastAsia="標楷體" w:hint="eastAsia"/>
-        </w:rPr>
-        <w:t>徐志溢（</w:t>
-      </w:r>
-      <w:r>
-        <w:rPr>
-          <w:rFonts w:eastAsia="標楷體" w:hint="eastAsia"/>
-        </w:rPr>
-        <w:t>2023</w:t>
-      </w:r>
-      <w:r>
-        <w:rPr>
-          <w:rFonts w:eastAsia="標楷體" w:hint="eastAsia"/>
-        </w:rPr>
-        <w:t>）。</w:t>
-      </w:r>
-      <w:r>
-        <w:rPr>
-          <w:rFonts w:eastAsia="標楷體" w:hint="eastAsia"/>
-        </w:rPr>
-        <w:t xml:space="preserve"> </w:t>
-      </w:r>
-      <w:r>
-        <w:rPr>
-          <w:rFonts w:eastAsia="標楷體" w:hint="eastAsia"/>
-        </w:rPr>
-        <w:t>基於</w:t>
-      </w:r>
-      <w:r>
-        <w:rPr>
-          <w:rFonts w:eastAsia="標楷體" w:hint="eastAsia"/>
-        </w:rPr>
-        <w:t xml:space="preserve"> Stable Diffusion </w:t>
-      </w:r>
-      <w:r>
-        <w:rPr>
-          <w:rFonts w:eastAsia="標楷體" w:hint="eastAsia"/>
-        </w:rPr>
-        <w:t>模型和</w:t>
-      </w:r>
-      <w:r>
-        <w:rPr>
-          <w:rFonts w:eastAsia="標楷體" w:hint="eastAsia"/>
-        </w:rPr>
-        <w:t xml:space="preserve"> LoRA </w:t>
-      </w:r>
-      <w:r>
-        <w:rPr>
-          <w:rFonts w:eastAsia="標楷體" w:hint="eastAsia"/>
-        </w:rPr>
-        <w:t>優化訓練生成人臉表情</w:t>
-      </w:r>
-    </w:p>
-    <w:p>
-      <w:pPr>
-        <w:rPr>
-          <w:rFonts w:eastAsia="標楷體"/>
-        </w:rPr>
-      </w:pPr>
-    </w:p>
-    <w:p>
-      <w:pPr>
-        <w:rPr>
-          <w:rFonts w:eastAsia="標楷體"/>
-        </w:rPr>
-      </w:pPr>
-      <w:r>
-        <w:rPr>
-          <w:rFonts w:eastAsia="標楷體" w:hint="eastAsia"/>
-        </w:rPr>
-        <w:t>羅禎俋（</w:t>
-      </w:r>
-      <w:r>
-        <w:rPr>
-          <w:rFonts w:eastAsia="標楷體" w:hint="eastAsia"/>
-        </w:rPr>
-        <w:t>202</w:t>
-      </w:r>
-      <w:r>
-        <w:rPr>
-          <w:rFonts w:eastAsia="標楷體"/>
-        </w:rPr>
-        <w:t>4</w:t>
-      </w:r>
-      <w:r>
-        <w:rPr>
-          <w:rFonts w:eastAsia="標楷體" w:hint="eastAsia"/>
-        </w:rPr>
-        <w:t>）。</w:t>
-      </w:r>
-      <w:r>
-        <w:rPr>
-          <w:rFonts w:eastAsia="標楷體" w:hint="eastAsia"/>
-        </w:rPr>
-        <w:t xml:space="preserve"> AI</w:t>
-      </w:r>
-      <w:r>
-        <w:rPr>
-          <w:rFonts w:eastAsia="標楷體" w:hint="eastAsia"/>
-        </w:rPr>
-        <w:t>工具</w:t>
-      </w:r>
-      <w:r>
-        <w:rPr>
-          <w:rFonts w:eastAsia="標楷體" w:hint="eastAsia"/>
-        </w:rPr>
-        <w:t>ComfyUI</w:t>
-      </w:r>
-      <w:r>
-        <w:rPr>
-          <w:rFonts w:eastAsia="標楷體" w:hint="eastAsia"/>
-        </w:rPr>
-        <w:t>輔助</w:t>
-      </w:r>
-      <w:r>
-        <w:rPr>
-          <w:rFonts w:eastAsia="標楷體" w:hint="eastAsia"/>
-        </w:rPr>
-        <w:t>2D</w:t>
-      </w:r>
-      <w:r>
-        <w:rPr>
-          <w:rFonts w:eastAsia="標楷體" w:hint="eastAsia"/>
-        </w:rPr>
-        <w:t>人型角色動畫應用於各景別之研究</w:t>
-      </w:r>
-    </w:p>
-    <w:p>
-      <w:pPr>
-        <w:rPr>
-          <w:rFonts w:eastAsia="標楷體"/>
-        </w:rPr>
-      </w:pPr>
-    </w:p>
-    <w:p>
-      <w:r>
-        <w:rPr>
-          <w:rFonts w:hint="eastAsia"/>
-        </w:rPr>
-        <w:t>李奉爵</w:t>
-      </w:r>
-      <w:r>
-        <w:rPr>
-          <w:rFonts w:hint="eastAsia"/>
-        </w:rPr>
-        <w:t>、</w:t>
-      </w:r>
-      <w:r>
-        <w:rPr>
-          <w:rFonts w:hint="eastAsia"/>
-        </w:rPr>
-        <w:t>黃輝揚</w:t>
-      </w:r>
-      <w:r>
-        <w:rPr>
-          <w:rFonts w:hint="eastAsia"/>
-        </w:rPr>
-        <w:t xml:space="preserve"> (</w:t>
-      </w:r>
-      <w:r>
-        <w:t>2024</w:t>
-      </w:r>
-      <w:r>
-        <w:rPr>
-          <w:rFonts w:hint="eastAsia"/>
-        </w:rPr>
-        <w:t xml:space="preserve">). </w:t>
-      </w:r>
-      <w:r>
-        <w:rPr>
-          <w:rFonts w:hint="eastAsia"/>
-        </w:rPr>
-        <w:t>基於角色情感互動與主動式照護的生成式</w:t>
-      </w:r>
-      <w:r>
-        <w:rPr>
-          <w:rFonts w:hint="eastAsia"/>
-        </w:rPr>
-        <w:t xml:space="preserve"> AI </w:t>
-      </w:r>
-      <w:r>
-        <w:rPr>
-          <w:rFonts w:hint="eastAsia"/>
-        </w:rPr>
-        <w:t>模型能力研究</w:t>
-      </w:r>
-      <w:r>
-        <w:t>Role-Based Emotional Interaction and Proactive Care Capabilities</w:t>
-      </w:r>
-    </w:p>
-    <w:p>
-      <w:r>
-        <w:t>of Generative AI Models</w:t>
+      <w:r>
+        <w:t>Boss, M., Huang, Z., Vasishta, A., &amp; Jampani, V. (2024). Sf3d: Stable fast 3d mesh reconstruction with uv-unwrapping and illumination disentanglement. arXiv preprint arXiv:2408.00653.</w:t>
       </w:r>
     </w:p>
     <w:p/>
     <w:p>
-      <w:r>
-        <w:t>Huan-Yi Chen</w:t>
-      </w:r>
-      <w:r>
-        <w:t>、</w:t>
-      </w:r>
-      <w:r>
-        <w:t>Jinn-Tsong Tsai, Ph.D.</w:t>
-      </w:r>
-      <w:r>
-        <w:t xml:space="preserve"> (2023). </w:t>
-      </w:r>
-      <w:r>
-        <w:rPr>
-          <w:rFonts w:hint="eastAsia"/>
-        </w:rPr>
-        <w:t>生成式</w:t>
-      </w:r>
-      <w:r>
-        <w:rPr>
-          <w:rFonts w:hint="eastAsia"/>
-        </w:rPr>
-        <w:t>AI</w:t>
-      </w:r>
-      <w:r>
-        <w:rPr>
-          <w:rFonts w:hint="eastAsia"/>
-        </w:rPr>
-        <w:t>在生成演算法與資料結構文本之相似度與超參數性能研究</w:t>
-      </w:r>
-      <w:r>
-        <w:t>Research on the Similarity and Hyperparameter</w:t>
-      </w:r>
-    </w:p>
-    <w:p>
-      <w:r>
-        <w:t>Performance of Generative AI in Generating Algorithm and Data Structure Texts</w:t>
-      </w:r>
-    </w:p>
-    <w:p/>
-    <w:p>
-      <w:r>
-        <w:t>Li-Heng Chen</w:t>
-      </w:r>
-      <w:r>
-        <w:t>、</w:t>
-      </w:r>
-      <w:r>
-        <w:t>Ding-Ming Wang</w:t>
-      </w:r>
-      <w:r>
-        <w:t xml:space="preserve"> (2024). </w:t>
-      </w:r>
-      <w:r>
-        <w:rPr>
-          <w:rFonts w:hint="eastAsia"/>
-        </w:rPr>
-        <w:t>運用生成式</w:t>
-      </w:r>
-      <w:r>
-        <w:rPr>
-          <w:rFonts w:hint="eastAsia"/>
-        </w:rPr>
-        <w:t xml:space="preserve"> AI </w:t>
-      </w:r>
-      <w:r>
-        <w:rPr>
-          <w:rFonts w:hint="eastAsia"/>
-        </w:rPr>
-        <w:t>工具對研究生學術研究能力影響之實證研究</w:t>
-      </w:r>
-      <w:r>
-        <w:t>An Empirical Study of Generative AI as a Research Tool for Graduate Students</w:t>
-      </w:r>
-    </w:p>
-    <w:p/>
-    <w:p>
-      <w:r>
-        <w:t>Dmitry Tochilkin1</w:t>
-      </w:r>
-      <w:r>
-        <w:t>、</w:t>
-      </w:r>
-      <w:r>
-        <w:t>David Pankratz1</w:t>
-      </w:r>
-      <w:r>
-        <w:t>、</w:t>
-      </w:r>
-      <w:r>
-        <w:t>Zexiang Liu2</w:t>
-      </w:r>
-      <w:r>
-        <w:t>、</w:t>
-      </w:r>
-      <w:r>
-        <w:t>Zixuan</w:t>
-      </w:r>
-      <w:r>
-        <w:t xml:space="preserve"> Huang1</w:t>
-      </w:r>
-      <w:r>
-        <w:t>、</w:t>
-      </w:r>
-      <w:r>
-        <w:t>Adam Letts1</w:t>
-      </w:r>
-      <w:r>
-        <w:t>、</w:t>
-      </w:r>
-      <w:r>
-        <w:t>Yangguang Li2</w:t>
-      </w:r>
-      <w:r>
-        <w:t>、</w:t>
-      </w:r>
-      <w:r>
-        <w:t>Ding Liang2</w:t>
-      </w:r>
-      <w:r>
-        <w:t>、</w:t>
-      </w:r>
-      <w:r>
-        <w:t>Christian Laforte1</w:t>
-      </w:r>
-      <w:r>
-        <w:t>、</w:t>
-      </w:r>
-      <w:r>
-        <w:t>Varun Jampani1</w:t>
-      </w:r>
-      <w:r>
-        <w:rPr>
-          <w:rFonts w:ascii="MS Gothic" w:hAnsi="MS Gothic" w:cs="MS Gothic"/>
-        </w:rPr>
-        <w:t>∗</w:t>
-      </w:r>
-      <w:r>
-        <w:rPr>
-          <w:rFonts w:ascii="MS Gothic" w:hAnsi="MS Gothic" w:cs="MS Gothic"/>
-        </w:rPr>
-        <w:t>、</w:t>
-      </w:r>
-      <w:r>
-        <w:t xml:space="preserve"> Yan-Pei Cao2</w:t>
-      </w:r>
-      <w:r>
-        <w:rPr>
-          <w:rFonts w:ascii="MS Gothic" w:hAnsi="MS Gothic" w:cs="MS Gothic"/>
-        </w:rPr>
-        <w:t>∗</w:t>
-      </w:r>
-      <w:r>
-        <w:t>(2024). TripoSR: Fast 3D Object Reconstruction from a Single Image</w:t>
-      </w:r>
-    </w:p>
-    <w:p/>
-    <w:p>
-      <w:r>
-        <w:t>Hanwen Jiang</w:t>
-      </w:r>
-      <w:r>
-        <w:t>、</w:t>
-      </w:r>
-      <w:r>
-        <w:t>Qixing Huang</w:t>
-      </w:r>
-      <w:r>
-        <w:t>、</w:t>
-      </w:r>
-      <w:r>
-        <w:t>Georgios Pavlakos (2024). Real3D: Scaling Up Large Reconstruction Models with Real-World Images</w:t>
-      </w:r>
-    </w:p>
-    <w:p/>
-    <w:p>
-      <w:r>
-        <w:t>Xiao Yu† Baolin Peng‡</w:t>
-      </w:r>
-      <w:r>
-        <w:rPr>
-          <w:rFonts w:ascii="MS Gothic" w:hAnsi="MS Gothic" w:cs="MS Gothic"/>
-        </w:rPr>
-        <w:t>∗</w:t>
-      </w:r>
-      <w:r>
-        <w:t xml:space="preserve"> Michel Galley</w:t>
-      </w:r>
-      <w:r>
-        <w:rPr>
-          <w:rFonts w:ascii="Times New Roman" w:hAnsi="Times New Roman" w:cs="Times New Roman"/>
-        </w:rPr>
-        <w:t>‡</w:t>
-      </w:r>
-      <w:r>
-        <w:t xml:space="preserve"> Jianfeng Gao</w:t>
-      </w:r>
-      <w:r>
-        <w:rPr>
-          <w:rFonts w:ascii="Times New Roman" w:hAnsi="Times New Roman" w:cs="Times New Roman"/>
-        </w:rPr>
-        <w:t>‡</w:t>
-      </w:r>
-      <w:r>
-        <w:t xml:space="preserve"> Zhou Yu</w:t>
-      </w:r>
-      <w:r>
-        <w:rPr>
-          <w:rFonts w:ascii="Times New Roman" w:hAnsi="Times New Roman" w:cs="Times New Roman"/>
-        </w:rPr>
-        <w:t>†</w:t>
-      </w:r>
-      <w:r>
-        <w:t xml:space="preserve"> †Columbia University ‡Microsoft Research (2024). Teaching Language Models to Self-Improve through Interactive Demonstrations</w:t>
-      </w:r>
-    </w:p>
-    <w:p/>
-    <w:p>
-      <w:r>
-        <w:t>Ke Ma, Jeanhun Chung* (2024). A Research on AI Generated 2D Image to 3D Modeling Technology</w:t>
-      </w:r>
-    </w:p>
-    <w:p/>
-    <w:p>
-      <w:pPr>
-        <w:rPr>
-          <w:rFonts w:ascii="MS Gothic" w:hAnsi="MS Gothic" w:cs="MS Gothic"/>
-        </w:rPr>
-      </w:pPr>
-      <w:r>
-        <w:t>Jie Fu †</w:t>
-      </w:r>
-      <w:r>
-        <w:t>、</w:t>
-      </w:r>
-      <w:r>
-        <w:t>Shun Fu</w:t>
-      </w:r>
-      <w:r>
-        <w:t>、</w:t>
-      </w:r>
-      <w:r>
-        <w:t xml:space="preserve">Mick Grierson (2024). Coral Model Generation from Single Images for Virtual Reality Applications </w:t>
-      </w:r>
-      <w:r>
-        <w:rPr>
-          <w:rFonts w:ascii="MS Gothic" w:hAnsi="MS Gothic" w:cs="MS Gothic"/>
-        </w:rPr>
-        <w:t>∗</w:t>
-      </w:r>
-    </w:p>
-    <w:p>
-      <w:pPr>
-        <w:rPr>
-          <w:rFonts w:ascii="MS Gothic" w:hAnsi="MS Gothic" w:cs="MS Gothic"/>
-        </w:rPr>
-      </w:pPr>
-    </w:p>
-    <w:p>
-      <w:r>
-        <w:t>Jiale Xu1,2 Weihao Cheng1 Yiming Gao1 Xintao Wang1*† Shenghua Gao2* Ying Shan1 1ARC Lab, Tencent PCG 2ShanghaiTech University (2024). InstantMesh: Efficient 3D Mesh Generation from a Single Image with Sparse-view Large Reconstruction Models</w:t>
-      </w:r>
-    </w:p>
-    <w:p/>
-    <w:p>
-      <w:r>
-        <w:t>Mark Boss1 Zixuan Huang1,2 † Aaryaman Vasishta1 Varun Jampani1</w:t>
-      </w:r>
-    </w:p>
-    <w:p>
-      <w:r>
-        <w:t xml:space="preserve"> 1Stability AI 2UIUC</w:t>
-      </w:r>
-      <w:r>
-        <w:t xml:space="preserve"> (2024). </w:t>
-      </w:r>
-      <w:r>
-        <w:t>SF3D: Stable Fast 3D Mesh Reconstruction with UV-unwrapping and Illumination Disentanglement</w:t>
-      </w:r>
-    </w:p>
-    <w:p/>
+      <w:pPr>
+        <w:widowControl/>
+        <w:jc w:val="left"/>
+        <w:rPr>
+          <w:rFonts w:ascii="新細明體" w:eastAsia="新細明體" w:hAnsi="新細明體" w:cs="新細明體"/>
+          <w:kern w:val="0"/>
+          <w:szCs w:val="24"/>
+        </w:rPr>
+      </w:pPr>
+      <w:r>
+        <w:rPr>
+          <w:rFonts w:ascii="Times New Roman" w:eastAsia="新細明體" w:hAnsi="Times New Roman" w:cs="Times New Roman"/>
+          <w:kern w:val="0"/>
+          <w:szCs w:val="24"/>
+        </w:rPr>
+        <w:t>Zhai, X., Chu, X., Chai, C. S., Jong, M. S. Y., Istenic, A., Spector, M., ... &amp; Li, Y. (2021). A Review of Artificial Intelligence (AI) in Education from 2010 to 2020. Complexity, 2021(1), 8812542.</w:t>
+      </w:r>
+    </w:p>
+    <w:p>
+      <w:pPr>
+        <w:widowControl/>
+        <w:jc w:val="left"/>
+        <w:rPr>
+          <w:rFonts w:ascii="新細明體" w:eastAsia="新細明體" w:hAnsi="新細明體" w:cs="新細明體"/>
+          <w:kern w:val="0"/>
+          <w:szCs w:val="24"/>
+        </w:rPr>
+      </w:pPr>
+    </w:p>
+    <w:p>
+      <w:pPr>
+        <w:widowControl/>
+        <w:jc w:val="left"/>
+        <w:rPr>
+          <w:rFonts w:ascii="新細明體" w:eastAsia="新細明體" w:hAnsi="新細明體" w:cs="新細明體"/>
+          <w:kern w:val="0"/>
+          <w:szCs w:val="24"/>
+        </w:rPr>
+      </w:pPr>
+      <w:r>
+        <w:rPr>
+          <w:rFonts w:ascii="Times New Roman" w:eastAsia="新細明體" w:hAnsi="Times New Roman" w:cs="Times New Roman"/>
+          <w:kern w:val="0"/>
+          <w:szCs w:val="24"/>
+        </w:rPr>
+        <w:t> Xue, X., Lu, Z., Huang, D., Ouyang, W., &amp; Bai, L. (2024). GenAgent: Build Collaborative AI Systems with Automated Workflow Generation--Case Studies on ComfyUI. arXiv preprint arXiv:2409.01392.</w:t>
+      </w:r>
+    </w:p>
+    <w:p>
+      <w:pPr>
+        <w:widowControl/>
+        <w:jc w:val="left"/>
+        <w:rPr>
+          <w:rFonts w:ascii="新細明體" w:eastAsia="新細明體" w:hAnsi="新細明體" w:cs="新細明體"/>
+          <w:kern w:val="0"/>
+          <w:szCs w:val="24"/>
+        </w:rPr>
+      </w:pPr>
+    </w:p>
+    <w:p>
+      <w:pPr>
+        <w:widowControl/>
+        <w:jc w:val="left"/>
+        <w:rPr>
+          <w:rFonts w:ascii="新細明體" w:eastAsia="新細明體" w:hAnsi="新細明體" w:cs="新細明體"/>
+          <w:kern w:val="0"/>
+          <w:szCs w:val="24"/>
+        </w:rPr>
+      </w:pPr>
+      <w:r>
+        <w:rPr>
+          <w:rFonts w:ascii="Times New Roman" w:eastAsia="新細明體" w:hAnsi="Times New Roman" w:cs="Times New Roman"/>
+          <w:kern w:val="0"/>
+          <w:szCs w:val="24"/>
+        </w:rPr>
+        <w:t>Gal, R., Haviv, A., Alaluf, Y., Bermano, A. H., Cohen-Or, D., &amp; Chechik, G. (2024). ComfyGen: Prompt-Adaptive Workflows for Text-to-Image Generation. arXiv preprint arXiv:2410.01731.</w:t>
+      </w:r>
+    </w:p>
+    <w:p>
+      <w:pPr>
+        <w:widowControl/>
+        <w:jc w:val="left"/>
+        <w:rPr>
+          <w:rFonts w:ascii="新細明體" w:eastAsia="新細明體" w:hAnsi="新細明體" w:cs="新細明體"/>
+          <w:kern w:val="0"/>
+          <w:szCs w:val="24"/>
+        </w:rPr>
+      </w:pPr>
+    </w:p>
+    <w:p>
+      <w:pPr>
+        <w:widowControl/>
+        <w:jc w:val="left"/>
+        <w:rPr>
+          <w:rFonts w:ascii="新細明體" w:eastAsia="新細明體" w:hAnsi="新細明體" w:cs="新細明體"/>
+          <w:kern w:val="0"/>
+          <w:szCs w:val="24"/>
+        </w:rPr>
+      </w:pPr>
+      <w:r>
+        <w:rPr>
+          <w:rFonts w:ascii="Times New Roman" w:eastAsia="新細明體" w:hAnsi="Times New Roman" w:cs="Times New Roman"/>
+          <w:kern w:val="0"/>
+          <w:szCs w:val="24"/>
+        </w:rPr>
+        <w:t xml:space="preserve">Zhao, Y., Cheng, Y., Ding, S., Fang, Y., Cao, W., Liu, K., &amp; Cao, J. (2024, June). Magic Camera: An AI Drawing Game Supporting Instantaneous Story Creation for </w:t>
+      </w:r>
+      <w:r>
+        <w:rPr>
+          <w:rFonts w:ascii="Times New Roman" w:eastAsia="新細明體" w:hAnsi="Times New Roman" w:cs="Times New Roman"/>
+          <w:kern w:val="0"/>
+          <w:szCs w:val="24"/>
+        </w:rPr>
+        <w:lastRenderedPageBreak/>
+        <w:t>Children. In Proceedings of the 23rd Annual ACM Interaction Design and Children Conference (pp. 738-743).</w:t>
+      </w:r>
+    </w:p>
+    <w:p>
+      <w:pPr>
+        <w:widowControl/>
+        <w:jc w:val="left"/>
+        <w:rPr>
+          <w:rFonts w:ascii="新細明體" w:eastAsia="新細明體" w:hAnsi="新細明體" w:cs="新細明體"/>
+          <w:kern w:val="0"/>
+          <w:szCs w:val="24"/>
+        </w:rPr>
+      </w:pPr>
+    </w:p>
+    <w:p>
+      <w:pPr>
+        <w:widowControl/>
+        <w:jc w:val="left"/>
+        <w:rPr>
+          <w:rFonts w:ascii="新細明體" w:eastAsia="新細明體" w:hAnsi="新細明體" w:cs="新細明體"/>
+          <w:kern w:val="0"/>
+          <w:szCs w:val="24"/>
+        </w:rPr>
+      </w:pPr>
+      <w:r>
+        <w:rPr>
+          <w:rFonts w:ascii="Times New Roman" w:eastAsia="新細明體" w:hAnsi="Times New Roman" w:cs="Times New Roman"/>
+          <w:kern w:val="0"/>
+          <w:szCs w:val="24"/>
+        </w:rPr>
+        <w:t>Yuen, S. C. Y., Yaoyuneyong, G., &amp; Johnson, E. (2011). Augmented reality: An overview and five directions for AR in education. Journal of Educational Technology Development and Exchange (JETDE), 4(1), 11.</w:t>
+      </w:r>
+    </w:p>
+    <w:p>
+      <w:pPr>
+        <w:widowControl/>
+        <w:jc w:val="left"/>
+        <w:rPr>
+          <w:rFonts w:ascii="新細明體" w:eastAsia="新細明體" w:hAnsi="新細明體" w:cs="新細明體"/>
+          <w:kern w:val="0"/>
+          <w:szCs w:val="24"/>
+        </w:rPr>
+      </w:pPr>
+    </w:p>
+    <w:p>
+      <w:pPr>
+        <w:widowControl/>
+        <w:jc w:val="left"/>
+        <w:rPr>
+          <w:rFonts w:ascii="新細明體" w:eastAsia="新細明體" w:hAnsi="新細明體" w:cs="新細明體"/>
+          <w:kern w:val="0"/>
+          <w:szCs w:val="24"/>
+        </w:rPr>
+      </w:pPr>
+      <w:r>
+        <w:rPr>
+          <w:rFonts w:ascii="Times New Roman" w:eastAsia="新細明體" w:hAnsi="Times New Roman" w:cs="Times New Roman"/>
+          <w:kern w:val="0"/>
+          <w:szCs w:val="24"/>
+        </w:rPr>
+        <w:t>Basoglu, N. A., Goken, M., Dabic, M., Ozdemir Gungor, D., &amp; Daim, T. U. (2018). Exploring adoption of augmented reality smart glasses: Applications in the medical industry.</w:t>
+      </w:r>
+    </w:p>
+    <w:p>
+      <w:pPr>
+        <w:widowControl/>
+        <w:jc w:val="left"/>
+        <w:rPr>
+          <w:rFonts w:ascii="新細明體" w:eastAsia="新細明體" w:hAnsi="新細明體" w:cs="新細明體"/>
+          <w:kern w:val="0"/>
+          <w:szCs w:val="24"/>
+        </w:rPr>
+      </w:pPr>
+    </w:p>
+    <w:p>
+      <w:pPr>
+        <w:widowControl/>
+        <w:jc w:val="left"/>
+        <w:rPr>
+          <w:rFonts w:ascii="新細明體" w:eastAsia="新細明體" w:hAnsi="新細明體" w:cs="新細明體"/>
+          <w:kern w:val="0"/>
+          <w:szCs w:val="24"/>
+        </w:rPr>
+      </w:pPr>
+      <w:r>
+        <w:rPr>
+          <w:rFonts w:ascii="Times New Roman" w:eastAsia="新細明體" w:hAnsi="Times New Roman" w:cs="Times New Roman"/>
+          <w:kern w:val="0"/>
+          <w:szCs w:val="24"/>
+        </w:rPr>
+        <w:t>Hsieh, M. C., &amp; Lee, J. J. (2018). Preliminary study of VR and AR applications in medical and healthcare education. J Nurs Health Stud, 3(1), 1.</w:t>
+      </w:r>
+    </w:p>
+    <w:p>
+      <w:pPr>
+        <w:widowControl/>
+        <w:jc w:val="left"/>
+        <w:rPr>
+          <w:rFonts w:ascii="新細明體" w:eastAsia="新細明體" w:hAnsi="新細明體" w:cs="新細明體"/>
+          <w:kern w:val="0"/>
+          <w:szCs w:val="24"/>
+        </w:rPr>
+      </w:pPr>
+    </w:p>
+    <w:p>
+      <w:pPr>
+        <w:widowControl/>
+        <w:jc w:val="left"/>
+        <w:rPr>
+          <w:rFonts w:ascii="新細明體" w:eastAsia="新細明體" w:hAnsi="新細明體" w:cs="新細明體"/>
+          <w:kern w:val="0"/>
+          <w:szCs w:val="24"/>
+        </w:rPr>
+      </w:pPr>
+      <w:r>
+        <w:rPr>
+          <w:rFonts w:ascii="Times New Roman" w:eastAsia="新細明體" w:hAnsi="Times New Roman" w:cs="Times New Roman"/>
+          <w:kern w:val="0"/>
+          <w:szCs w:val="24"/>
+        </w:rPr>
+        <w:t>Gu, J. (2024). A Survey on Responsible Generative AI: What to Generate and What Not. arXiv preprint arXiv:2404.05783.</w:t>
+      </w:r>
+    </w:p>
+    <w:p>
+      <w:pPr>
+        <w:widowControl/>
+        <w:jc w:val="left"/>
+        <w:rPr>
+          <w:rFonts w:ascii="新細明體" w:eastAsia="新細明體" w:hAnsi="新細明體" w:cs="新細明體"/>
+          <w:kern w:val="0"/>
+          <w:szCs w:val="24"/>
+        </w:rPr>
+      </w:pPr>
+    </w:p>
+    <w:p>
+      <w:pPr>
+        <w:widowControl/>
+        <w:jc w:val="left"/>
+        <w:rPr>
+          <w:rFonts w:ascii="新細明體" w:eastAsia="新細明體" w:hAnsi="新細明體" w:cs="新細明體"/>
+          <w:kern w:val="0"/>
+          <w:szCs w:val="24"/>
+        </w:rPr>
+      </w:pPr>
+      <w:r>
+        <w:rPr>
+          <w:rFonts w:ascii="Times New Roman" w:eastAsia="新細明體" w:hAnsi="Times New Roman" w:cs="Times New Roman"/>
+          <w:kern w:val="0"/>
+          <w:szCs w:val="24"/>
+        </w:rPr>
+        <w:t>Cao, Y., Li, S., Liu, Y., Yan, Z., Dai, Y., Yu, P. S., &amp; Sun, L. (2023). A comprehensive survey of ai-generated content (aigc): A history of generative ai from gan to chatgpt. arXiv preprint arXiv:2303.04226.</w:t>
+      </w:r>
+    </w:p>
+    <w:p>
+      <w:pPr>
+        <w:widowControl/>
+        <w:jc w:val="left"/>
+        <w:rPr>
+          <w:rFonts w:ascii="新細明體" w:eastAsia="新細明體" w:hAnsi="新細明體" w:cs="新細明體"/>
+          <w:kern w:val="0"/>
+          <w:szCs w:val="24"/>
+        </w:rPr>
+      </w:pPr>
+    </w:p>
+    <w:p>
+      <w:pPr>
+        <w:widowControl/>
+        <w:jc w:val="left"/>
+        <w:rPr>
+          <w:rFonts w:ascii="新細明體" w:eastAsia="新細明體" w:hAnsi="新細明體" w:cs="新細明體"/>
+          <w:kern w:val="0"/>
+          <w:szCs w:val="24"/>
+        </w:rPr>
+      </w:pPr>
+      <w:r>
+        <w:rPr>
+          <w:rFonts w:ascii="Times New Roman" w:eastAsia="新細明體" w:hAnsi="Times New Roman" w:cs="Times New Roman"/>
+          <w:kern w:val="0"/>
+          <w:szCs w:val="24"/>
+        </w:rPr>
+        <w:t>Anantrasirichai, N., &amp; Bull, D. (2022). Artificial intelligence in the creative industries: a review. Artificial intelligence review, 55(1), 589-656.</w:t>
+      </w:r>
+    </w:p>
+    <w:p>
+      <w:pPr>
+        <w:widowControl/>
+        <w:jc w:val="left"/>
+        <w:rPr>
+          <w:rFonts w:ascii="新細明體" w:eastAsia="新細明體" w:hAnsi="新細明體" w:cs="新細明體"/>
+          <w:kern w:val="0"/>
+          <w:szCs w:val="24"/>
+        </w:rPr>
+      </w:pPr>
+    </w:p>
+    <w:p>
+      <w:pPr>
+        <w:widowControl/>
+        <w:jc w:val="left"/>
+        <w:rPr>
+          <w:rFonts w:ascii="新細明體" w:eastAsia="新細明體" w:hAnsi="新細明體" w:cs="新細明體"/>
+          <w:kern w:val="0"/>
+          <w:szCs w:val="24"/>
+        </w:rPr>
+      </w:pPr>
+      <w:r>
+        <w:rPr>
+          <w:rFonts w:ascii="Times New Roman" w:eastAsia="新細明體" w:hAnsi="Times New Roman" w:cs="Times New Roman"/>
+          <w:kern w:val="0"/>
+          <w:szCs w:val="24"/>
+        </w:rPr>
+        <w:t> Kietzmann, J., Paschen, J., &amp; Treen, E. (2018). Artificial intelligence in advertising: How marketers can leverage artificial intelligence along the consumer journey. Journal of Advertising Research, 58(3), 263-267.</w:t>
+      </w:r>
+    </w:p>
+    <w:p>
+      <w:pPr>
+        <w:widowControl/>
+        <w:jc w:val="left"/>
+        <w:rPr>
+          <w:rFonts w:ascii="新細明體" w:eastAsia="新細明體" w:hAnsi="新細明體" w:cs="新細明體"/>
+          <w:kern w:val="0"/>
+          <w:szCs w:val="24"/>
+        </w:rPr>
+      </w:pPr>
+    </w:p>
+    <w:p>
+      <w:pPr>
+        <w:widowControl/>
+        <w:jc w:val="left"/>
+        <w:rPr>
+          <w:rFonts w:ascii="新細明體" w:eastAsia="新細明體" w:hAnsi="新細明體" w:cs="新細明體"/>
+          <w:kern w:val="0"/>
+          <w:szCs w:val="24"/>
+        </w:rPr>
+      </w:pPr>
+      <w:r>
+        <w:rPr>
+          <w:rFonts w:ascii="Times New Roman" w:eastAsia="新細明體" w:hAnsi="Times New Roman" w:cs="Times New Roman"/>
+          <w:kern w:val="0"/>
+          <w:szCs w:val="24"/>
+        </w:rPr>
+        <w:t> Kandlhofer, M., Steinbauer, G., Hirschmugl-Gaisch, S., &amp; Huber, P. (2016, October). Artificial intelligence and computer science in education: From kindergarten to university. In 2016 IEEE frontiers in education conference (FIE) (pp. 1-9). IEEE.</w:t>
+      </w:r>
+    </w:p>
+    <w:p>
+      <w:pPr>
+        <w:widowControl/>
+        <w:jc w:val="left"/>
+        <w:rPr>
+          <w:rFonts w:ascii="新細明體" w:eastAsia="新細明體" w:hAnsi="新細明體" w:cs="新細明體"/>
+          <w:kern w:val="0"/>
+          <w:szCs w:val="24"/>
+        </w:rPr>
+      </w:pPr>
+    </w:p>
+    <w:p>
+      <w:pPr>
+        <w:widowControl/>
+        <w:jc w:val="left"/>
+        <w:rPr>
+          <w:rFonts w:ascii="新細明體" w:eastAsia="新細明體" w:hAnsi="新細明體" w:cs="新細明體"/>
+          <w:kern w:val="0"/>
+          <w:szCs w:val="24"/>
+        </w:rPr>
+      </w:pPr>
+      <w:r>
+        <w:rPr>
+          <w:rFonts w:ascii="Times New Roman" w:eastAsia="新細明體" w:hAnsi="Times New Roman" w:cs="Times New Roman"/>
+          <w:kern w:val="0"/>
+          <w:szCs w:val="24"/>
+        </w:rPr>
+        <w:t> Reddy, S., Allan, S., Coghlan, S., &amp; Cooper, P. (2020). A governance model for the application of AI in health care. Journal of the American Medical Informatics Association, 27(3), 491-497.</w:t>
+      </w:r>
+    </w:p>
+    <w:p>
+      <w:pPr>
+        <w:widowControl/>
+        <w:spacing w:after="240"/>
+        <w:jc w:val="left"/>
+        <w:rPr>
+          <w:rFonts w:ascii="新細明體" w:eastAsia="新細明體" w:hAnsi="新細明體" w:cs="新細明體"/>
+          <w:kern w:val="0"/>
+          <w:szCs w:val="24"/>
+        </w:rPr>
+      </w:pPr>
+    </w:p>
+    <w:p>
+      <w:pPr>
+        <w:widowControl/>
+        <w:jc w:val="left"/>
+        <w:rPr>
+          <w:rFonts w:ascii="新細明體" w:eastAsia="新細明體" w:hAnsi="新細明體" w:cs="新細明體"/>
+          <w:kern w:val="0"/>
+          <w:szCs w:val="24"/>
+        </w:rPr>
+      </w:pPr>
+      <w:r>
+        <w:rPr>
+          <w:rFonts w:ascii="Times New Roman" w:eastAsia="新細明體" w:hAnsi="Times New Roman" w:cs="Times New Roman"/>
+          <w:kern w:val="0"/>
+          <w:szCs w:val="24"/>
+        </w:rPr>
+        <w:t>Qi, Y., &amp; Xiao, J. (2018). Fintech: AI powers financial services to improve people's lives. Communications of the ACM, 61(11), 65-69.</w:t>
+      </w:r>
+    </w:p>
+    <w:p>
+      <w:pPr>
+        <w:widowControl/>
+        <w:jc w:val="left"/>
+        <w:rPr>
+          <w:rFonts w:ascii="新細明體" w:eastAsia="新細明體" w:hAnsi="新細明體" w:cs="新細明體"/>
+          <w:kern w:val="0"/>
+          <w:szCs w:val="24"/>
+        </w:rPr>
+      </w:pPr>
+    </w:p>
+    <w:p>
+      <w:pPr>
+        <w:widowControl/>
+        <w:jc w:val="left"/>
+        <w:rPr>
+          <w:rFonts w:ascii="新細明體" w:eastAsia="新細明體" w:hAnsi="新細明體" w:cs="新細明體"/>
+          <w:kern w:val="0"/>
+          <w:szCs w:val="24"/>
+        </w:rPr>
+      </w:pPr>
+      <w:r>
+        <w:rPr>
+          <w:rFonts w:ascii="Times New Roman" w:eastAsia="新細明體" w:hAnsi="Times New Roman" w:cs="Times New Roman"/>
+          <w:kern w:val="0"/>
+          <w:szCs w:val="24"/>
+        </w:rPr>
+        <w:t> Grigorescu, S., Trasnea, B., Cocias, T., &amp; Macesanu, G. (2020). A survey of deep learning techniques for autonomous driving. Journal of field robotics, 37(3), 362-386.</w:t>
+      </w:r>
+    </w:p>
+    <w:p>
+      <w:pPr>
+        <w:widowControl/>
+        <w:jc w:val="left"/>
+        <w:rPr>
+          <w:rFonts w:ascii="新細明體" w:eastAsia="新細明體" w:hAnsi="新細明體" w:cs="新細明體"/>
+          <w:kern w:val="0"/>
+          <w:szCs w:val="24"/>
+        </w:rPr>
+      </w:pPr>
+    </w:p>
+    <w:p>
+      <w:pPr>
+        <w:widowControl/>
+        <w:jc w:val="left"/>
+        <w:rPr>
+          <w:rFonts w:ascii="新細明體" w:eastAsia="新細明體" w:hAnsi="新細明體" w:cs="新細明體"/>
+          <w:kern w:val="0"/>
+          <w:szCs w:val="24"/>
+        </w:rPr>
+      </w:pPr>
+      <w:r>
+        <w:rPr>
+          <w:rFonts w:ascii="Times New Roman" w:eastAsia="新細明體" w:hAnsi="Times New Roman" w:cs="Times New Roman"/>
+          <w:kern w:val="0"/>
+          <w:szCs w:val="24"/>
+        </w:rPr>
+        <w:t>Gil, Y., Greaves, M., Hendler, J., &amp; Hirsh, H. (2014). Amplify scientific discovery with artificial intelligence. Science, 346(6206), 171-172.</w:t>
+      </w:r>
+    </w:p>
+    <w:p>
+      <w:pPr>
+        <w:widowControl/>
+        <w:jc w:val="left"/>
+        <w:rPr>
+          <w:rFonts w:ascii="新細明體" w:eastAsia="新細明體" w:hAnsi="新細明體" w:cs="新細明體"/>
+          <w:kern w:val="0"/>
+          <w:szCs w:val="24"/>
+        </w:rPr>
+      </w:pPr>
+    </w:p>
+    <w:p>
+      <w:pPr>
+        <w:widowControl/>
+        <w:jc w:val="left"/>
+        <w:rPr>
+          <w:rFonts w:ascii="新細明體" w:eastAsia="新細明體" w:hAnsi="新細明體" w:cs="新細明體"/>
+          <w:kern w:val="0"/>
+          <w:szCs w:val="24"/>
+        </w:rPr>
+      </w:pPr>
+      <w:r>
+        <w:rPr>
+          <w:rFonts w:ascii="Times New Roman" w:eastAsia="新細明體" w:hAnsi="Times New Roman" w:cs="Times New Roman"/>
+          <w:kern w:val="0"/>
+          <w:szCs w:val="24"/>
+        </w:rPr>
+        <w:t>Taylor, R., Kardas, M., Cucurull, G., Scialom, T., Hartshorn, A., Saravia, E., ... &amp; Stojnic, R. (2022). Galactica: A large language model for science. arXiv preprint arXiv:2211.09085.</w:t>
+      </w:r>
+    </w:p>
+    <w:p>
+      <w:pPr>
+        <w:widowControl/>
+        <w:jc w:val="left"/>
+        <w:rPr>
+          <w:rFonts w:ascii="新細明體" w:eastAsia="新細明體" w:hAnsi="新細明體" w:cs="新細明體"/>
+          <w:kern w:val="0"/>
+          <w:szCs w:val="24"/>
+        </w:rPr>
+      </w:pPr>
+    </w:p>
+    <w:p>
+      <w:pPr>
+        <w:widowControl/>
+        <w:jc w:val="left"/>
+        <w:rPr>
+          <w:rFonts w:ascii="新細明體" w:eastAsia="新細明體" w:hAnsi="新細明體" w:cs="新細明體"/>
+          <w:kern w:val="0"/>
+          <w:szCs w:val="24"/>
+        </w:rPr>
+      </w:pPr>
+      <w:r>
+        <w:rPr>
+          <w:rFonts w:ascii="Times New Roman" w:eastAsia="新細明體" w:hAnsi="Times New Roman" w:cs="Times New Roman"/>
+          <w:kern w:val="0"/>
+          <w:szCs w:val="24"/>
+          <w:shd w:val="clear" w:color="auto" w:fill="FFFFFF"/>
+        </w:rPr>
+        <w:t xml:space="preserve">Wei, J., Wang, X., Schuurmans, D., Bosma, M., Xia, F., Chi, E., ... &amp; Zhou, D. (2022). Chain-of-thought prompting elicits reasoning in large language models. </w:t>
+      </w:r>
+      <w:r>
+        <w:rPr>
+          <w:rFonts w:ascii="Times New Roman" w:eastAsia="新細明體" w:hAnsi="Times New Roman" w:cs="Times New Roman"/>
+          <w:i/>
+          <w:iCs/>
+          <w:kern w:val="0"/>
+          <w:szCs w:val="24"/>
+          <w:shd w:val="clear" w:color="auto" w:fill="FFFFFF"/>
+        </w:rPr>
+        <w:t>Advances in neural information processing systems</w:t>
+      </w:r>
+      <w:r>
+        <w:rPr>
+          <w:rFonts w:ascii="Times New Roman" w:eastAsia="新細明體" w:hAnsi="Times New Roman" w:cs="Times New Roman"/>
+          <w:kern w:val="0"/>
+          <w:szCs w:val="24"/>
+          <w:shd w:val="clear" w:color="auto" w:fill="FFFFFF"/>
+        </w:rPr>
+        <w:t xml:space="preserve">, </w:t>
+      </w:r>
+      <w:r>
+        <w:rPr>
+          <w:rFonts w:ascii="Times New Roman" w:eastAsia="新細明體" w:hAnsi="Times New Roman" w:cs="Times New Roman"/>
+          <w:i/>
+          <w:iCs/>
+          <w:kern w:val="0"/>
+          <w:szCs w:val="24"/>
+          <w:shd w:val="clear" w:color="auto" w:fill="FFFFFF"/>
+        </w:rPr>
+        <w:t>35</w:t>
+      </w:r>
+      <w:r>
+        <w:rPr>
+          <w:rFonts w:ascii="Times New Roman" w:eastAsia="新細明體" w:hAnsi="Times New Roman" w:cs="Times New Roman"/>
+          <w:kern w:val="0"/>
+          <w:szCs w:val="24"/>
+          <w:shd w:val="clear" w:color="auto" w:fill="FFFFFF"/>
+        </w:rPr>
+        <w:t>, 24824-24837</w:t>
+      </w:r>
+      <w:r>
+        <w:rPr>
+          <w:rFonts w:ascii="Arial" w:eastAsia="新細明體" w:hAnsi="Arial" w:cs="Arial"/>
+          <w:kern w:val="0"/>
+          <w:sz w:val="20"/>
+          <w:szCs w:val="20"/>
+          <w:shd w:val="clear" w:color="auto" w:fill="FFFFFF"/>
+        </w:rPr>
+        <w:t>.</w:t>
+      </w:r>
+    </w:p>
+    <w:p>
+      <w:pPr>
+        <w:widowControl/>
+        <w:jc w:val="left"/>
+        <w:rPr>
+          <w:rFonts w:ascii="新細明體" w:eastAsia="新細明體" w:hAnsi="新細明體" w:cs="新細明體"/>
+          <w:kern w:val="0"/>
+          <w:szCs w:val="24"/>
+        </w:rPr>
+      </w:pPr>
+    </w:p>
+    <w:p>
+      <w:pPr>
+        <w:widowControl/>
+        <w:jc w:val="left"/>
+        <w:rPr>
+          <w:rFonts w:ascii="新細明體" w:eastAsia="新細明體" w:hAnsi="新細明體" w:cs="新細明體"/>
+          <w:kern w:val="0"/>
+          <w:szCs w:val="24"/>
+        </w:rPr>
+      </w:pPr>
+      <w:r>
+        <w:rPr>
+          <w:rFonts w:ascii="Times New Roman" w:eastAsia="新細明體" w:hAnsi="Times New Roman" w:cs="Times New Roman"/>
+          <w:kern w:val="0"/>
+          <w:szCs w:val="24"/>
+          <w:shd w:val="clear" w:color="auto" w:fill="FFFFFF"/>
+        </w:rPr>
+        <w:t xml:space="preserve">Wei, J., Wang, X., Schuurmans, D., Bosma, M., Xia, F., Chi, E., ... &amp; Zhou, D. (2022). Chain-of-thought prompting elicits reasoning in large language models. </w:t>
+      </w:r>
+      <w:r>
+        <w:rPr>
+          <w:rFonts w:ascii="Times New Roman" w:eastAsia="新細明體" w:hAnsi="Times New Roman" w:cs="Times New Roman"/>
+          <w:i/>
+          <w:iCs/>
+          <w:kern w:val="0"/>
+          <w:szCs w:val="24"/>
+          <w:shd w:val="clear" w:color="auto" w:fill="FFFFFF"/>
+        </w:rPr>
+        <w:t>Advances in neural information processing systems</w:t>
+      </w:r>
+      <w:r>
+        <w:rPr>
+          <w:rFonts w:ascii="Times New Roman" w:eastAsia="新細明體" w:hAnsi="Times New Roman" w:cs="Times New Roman"/>
+          <w:kern w:val="0"/>
+          <w:szCs w:val="24"/>
+          <w:shd w:val="clear" w:color="auto" w:fill="FFFFFF"/>
+        </w:rPr>
+        <w:t xml:space="preserve">, </w:t>
+      </w:r>
+      <w:r>
+        <w:rPr>
+          <w:rFonts w:ascii="Times New Roman" w:eastAsia="新細明體" w:hAnsi="Times New Roman" w:cs="Times New Roman"/>
+          <w:i/>
+          <w:iCs/>
+          <w:kern w:val="0"/>
+          <w:szCs w:val="24"/>
+          <w:shd w:val="clear" w:color="auto" w:fill="FFFFFF"/>
+        </w:rPr>
+        <w:t>35</w:t>
+      </w:r>
+      <w:r>
+        <w:rPr>
+          <w:rFonts w:ascii="Times New Roman" w:eastAsia="新細明體" w:hAnsi="Times New Roman" w:cs="Times New Roman"/>
+          <w:kern w:val="0"/>
+          <w:szCs w:val="24"/>
+          <w:shd w:val="clear" w:color="auto" w:fill="FFFFFF"/>
+        </w:rPr>
+        <w:t>, 24824-24837.</w:t>
+      </w:r>
+    </w:p>
+    <w:p>
+      <w:pPr>
+        <w:widowControl/>
+        <w:jc w:val="left"/>
+        <w:rPr>
+          <w:rFonts w:ascii="新細明體" w:eastAsia="新細明體" w:hAnsi="新細明體" w:cs="新細明體"/>
+          <w:kern w:val="0"/>
+          <w:szCs w:val="24"/>
+        </w:rPr>
+      </w:pPr>
+    </w:p>
+    <w:p>
+      <w:pPr>
+        <w:widowControl/>
+        <w:jc w:val="left"/>
+        <w:rPr>
+          <w:rFonts w:ascii="新細明體" w:eastAsia="新細明體" w:hAnsi="新細明體" w:cs="新細明體"/>
+          <w:kern w:val="0"/>
+          <w:szCs w:val="24"/>
+        </w:rPr>
+      </w:pPr>
+      <w:r>
+        <w:rPr>
+          <w:rFonts w:ascii="Times New Roman" w:eastAsia="新細明體" w:hAnsi="Times New Roman" w:cs="Times New Roman"/>
+          <w:kern w:val="0"/>
+          <w:szCs w:val="24"/>
+        </w:rPr>
+        <w:t>Zhang, Z., Zhang, A., Li, M., Zhao, H., Karypis, G., &amp; Smola, A. (2023). Multimodal chain-of-thought reasoning in language models. arXiv preprint arXiv:2302.00923.</w:t>
+      </w:r>
+    </w:p>
+    <w:p>
+      <w:pPr>
+        <w:widowControl/>
+        <w:jc w:val="left"/>
+        <w:rPr>
+          <w:rFonts w:ascii="新細明體" w:eastAsia="新細明體" w:hAnsi="新細明體" w:cs="新細明體"/>
+          <w:kern w:val="0"/>
+          <w:szCs w:val="24"/>
+        </w:rPr>
+      </w:pPr>
+    </w:p>
+    <w:p>
+      <w:pPr>
+        <w:widowControl/>
+        <w:jc w:val="left"/>
+        <w:rPr>
+          <w:rFonts w:ascii="新細明體" w:eastAsia="新細明體" w:hAnsi="新細明體" w:cs="新細明體"/>
+          <w:kern w:val="0"/>
+          <w:szCs w:val="24"/>
+        </w:rPr>
+      </w:pPr>
+      <w:r>
+        <w:rPr>
+          <w:rFonts w:ascii="Times New Roman" w:eastAsia="新細明體" w:hAnsi="Times New Roman" w:cs="Times New Roman"/>
+          <w:kern w:val="0"/>
+          <w:szCs w:val="24"/>
+        </w:rPr>
+        <w:t>Schramowski, P., Tauchmann, C., &amp; Kersting, K. (2022, June). Can machines help us answering question 16 in datasheets, and in turn reflecting on inappropriate content?. In Proceedings of the 2022 ACM Conference on Fairness, Accountability, and Transparency (pp. 1350-1361).</w:t>
+      </w:r>
+    </w:p>
+    <w:p>
+      <w:pPr>
+        <w:widowControl/>
+        <w:jc w:val="left"/>
+        <w:rPr>
+          <w:rFonts w:ascii="新細明體" w:eastAsia="新細明體" w:hAnsi="新細明體" w:cs="新細明體"/>
+          <w:kern w:val="0"/>
+          <w:szCs w:val="24"/>
+        </w:rPr>
+      </w:pPr>
+    </w:p>
+    <w:p>
+      <w:pPr>
+        <w:widowControl/>
+        <w:jc w:val="left"/>
+        <w:rPr>
+          <w:rFonts w:ascii="新細明體" w:eastAsia="新細明體" w:hAnsi="新細明體" w:cs="新細明體"/>
+          <w:kern w:val="0"/>
+          <w:szCs w:val="24"/>
+        </w:rPr>
+      </w:pPr>
+      <w:r>
+        <w:rPr>
+          <w:rFonts w:ascii="Times New Roman" w:eastAsia="新細明體" w:hAnsi="Times New Roman" w:cs="Times New Roman"/>
+          <w:kern w:val="0"/>
+          <w:szCs w:val="24"/>
+        </w:rPr>
+        <w:t>Wang, J., Liu, X. G., Di, Z., Liu, Y., &amp; Wang, X. E. (2023). T2iat: Measuring valence and stereotypical biases in text-to-image generation. arXiv preprint arXiv:2306.00905.</w:t>
+      </w:r>
+    </w:p>
+    <w:p>
+      <w:pPr>
+        <w:widowControl/>
+        <w:jc w:val="left"/>
+        <w:rPr>
+          <w:rFonts w:ascii="新細明體" w:eastAsia="新細明體" w:hAnsi="新細明體" w:cs="新細明體"/>
+          <w:kern w:val="0"/>
+          <w:szCs w:val="24"/>
+        </w:rPr>
+      </w:pPr>
+    </w:p>
+    <w:p>
+      <w:pPr>
+        <w:widowControl/>
+        <w:jc w:val="left"/>
+        <w:rPr>
+          <w:rFonts w:ascii="新細明體" w:eastAsia="新細明體" w:hAnsi="新細明體" w:cs="新細明體"/>
+          <w:kern w:val="0"/>
+          <w:szCs w:val="24"/>
+        </w:rPr>
+      </w:pPr>
+      <w:r>
+        <w:rPr>
+          <w:rFonts w:ascii="Times New Roman" w:eastAsia="新細明體" w:hAnsi="Times New Roman" w:cs="Times New Roman"/>
+          <w:kern w:val="0"/>
+          <w:szCs w:val="24"/>
+        </w:rPr>
+        <w:t>Dathathri, S., Madotto, A., Lan, J., Hung, J., Frank, E., Molino, P., ... &amp; Liu, R. (2019). Plug and play language models: A simple approach to controlled text generation. arXiv preprint arXiv:1912.02164.</w:t>
+      </w:r>
+    </w:p>
+    <w:p>
+      <w:pPr>
+        <w:widowControl/>
+        <w:jc w:val="left"/>
+        <w:rPr>
+          <w:rFonts w:ascii="新細明體" w:eastAsia="新細明體" w:hAnsi="新細明體" w:cs="新細明體"/>
+          <w:kern w:val="0"/>
+          <w:szCs w:val="24"/>
+        </w:rPr>
+      </w:pPr>
+    </w:p>
+    <w:p>
+      <w:pPr>
+        <w:widowControl/>
+        <w:jc w:val="left"/>
+        <w:rPr>
+          <w:rFonts w:ascii="新細明體" w:eastAsia="新細明體" w:hAnsi="新細明體" w:cs="新細明體"/>
+          <w:kern w:val="0"/>
+          <w:szCs w:val="24"/>
+        </w:rPr>
+      </w:pPr>
+      <w:r>
+        <w:rPr>
+          <w:rFonts w:ascii="Times New Roman" w:eastAsia="新細明體" w:hAnsi="Times New Roman" w:cs="Times New Roman"/>
+          <w:kern w:val="0"/>
+          <w:szCs w:val="24"/>
+        </w:rPr>
+        <w:t>Touvron, H., Martin, L., Stone, K., Albert, P., Almahairi, A., Babaei, Y., ... &amp; Scialom, T. (2023). Llama 2: Open foundation and fine-tuned chat models. arXiv preprint arXiv:2307.09288.</w:t>
+      </w:r>
+    </w:p>
+    <w:p>
+      <w:pPr>
+        <w:widowControl/>
+        <w:jc w:val="left"/>
+        <w:rPr>
+          <w:rFonts w:ascii="新細明體" w:eastAsia="新細明體" w:hAnsi="新細明體" w:cs="新細明體"/>
+          <w:kern w:val="0"/>
+          <w:szCs w:val="24"/>
+        </w:rPr>
+      </w:pPr>
+    </w:p>
+    <w:p>
+      <w:pPr>
+        <w:widowControl/>
+        <w:jc w:val="left"/>
+        <w:rPr>
+          <w:rFonts w:ascii="新細明體" w:eastAsia="新細明體" w:hAnsi="新細明體" w:cs="新細明體"/>
+          <w:kern w:val="0"/>
+          <w:szCs w:val="24"/>
+        </w:rPr>
+      </w:pPr>
+      <w:r>
+        <w:rPr>
+          <w:rFonts w:ascii="Times New Roman" w:eastAsia="新細明體" w:hAnsi="Times New Roman" w:cs="Times New Roman"/>
+          <w:kern w:val="0"/>
+          <w:szCs w:val="24"/>
+        </w:rPr>
+        <w:t>Zhang, F., Sun, Z., &amp; Chen, Q. (2024). Research on Interior Intelligent Design System Based On Image Generation Technology. Procedia Computer Science, 243, 690-699.</w:t>
+      </w:r>
+    </w:p>
+    <w:p>
+      <w:pPr>
+        <w:widowControl/>
+        <w:jc w:val="left"/>
+        <w:rPr>
+          <w:rFonts w:ascii="新細明體" w:eastAsia="新細明體" w:hAnsi="新細明體" w:cs="新細明體"/>
+          <w:kern w:val="0"/>
+          <w:szCs w:val="24"/>
+        </w:rPr>
+      </w:pPr>
+    </w:p>
+    <w:p>
+      <w:pPr>
+        <w:widowControl/>
+        <w:jc w:val="left"/>
+        <w:rPr>
+          <w:rFonts w:ascii="新細明體" w:eastAsia="新細明體" w:hAnsi="新細明體" w:cs="新細明體"/>
+          <w:kern w:val="0"/>
+          <w:szCs w:val="24"/>
+        </w:rPr>
+      </w:pPr>
+      <w:r>
+        <w:rPr>
+          <w:rFonts w:ascii="Times New Roman" w:eastAsia="新細明體" w:hAnsi="Times New Roman" w:cs="Times New Roman"/>
+          <w:kern w:val="0"/>
+          <w:szCs w:val="24"/>
+        </w:rPr>
+        <w:t>Zhang, L., Rao, A., &amp; Agrawala, M. (2023). Adding conditional control to text-to-image diffusion models. In Proceedings of the IEEE/CVF International Conference on Computer Vision (pp. 3836-3847).</w:t>
+      </w:r>
+    </w:p>
+    <w:p>
+      <w:pPr>
+        <w:widowControl/>
+        <w:jc w:val="left"/>
+        <w:rPr>
+          <w:rFonts w:ascii="新細明體" w:eastAsia="新細明體" w:hAnsi="新細明體" w:cs="新細明體"/>
+          <w:kern w:val="0"/>
+          <w:szCs w:val="24"/>
+        </w:rPr>
+      </w:pPr>
+    </w:p>
+    <w:p>
+      <w:pPr>
+        <w:widowControl/>
+        <w:jc w:val="left"/>
+        <w:rPr>
+          <w:rFonts w:ascii="新細明體" w:eastAsia="新細明體" w:hAnsi="新細明體" w:cs="新細明體"/>
+          <w:kern w:val="0"/>
+          <w:szCs w:val="24"/>
+        </w:rPr>
+      </w:pPr>
+      <w:r>
+        <w:rPr>
+          <w:rFonts w:ascii="Times New Roman" w:eastAsia="新細明體" w:hAnsi="Times New Roman" w:cs="Times New Roman"/>
+          <w:kern w:val="0"/>
+          <w:szCs w:val="24"/>
+        </w:rPr>
+        <w:t>Gupta, Y., Jaddipal, V. V., Prabhala, H., Paul, S., &amp; Von Platen, P. (2024). Progressive knowledge distillation of stable diffusion xl using layer level loss. arXiv preprint arXiv:2401.02677.</w:t>
+      </w:r>
+    </w:p>
+    <w:p>
+      <w:pPr>
+        <w:widowControl/>
+        <w:jc w:val="left"/>
+        <w:rPr>
+          <w:rFonts w:ascii="新細明體" w:eastAsia="新細明體" w:hAnsi="新細明體" w:cs="新細明體"/>
+          <w:kern w:val="0"/>
+          <w:szCs w:val="24"/>
+        </w:rPr>
+      </w:pPr>
+    </w:p>
+    <w:p>
+      <w:pPr>
+        <w:widowControl/>
+        <w:jc w:val="left"/>
+        <w:rPr>
+          <w:rFonts w:ascii="新細明體" w:eastAsia="新細明體" w:hAnsi="新細明體" w:cs="新細明體"/>
+          <w:kern w:val="0"/>
+          <w:szCs w:val="24"/>
+        </w:rPr>
+      </w:pPr>
+      <w:r>
+        <w:rPr>
+          <w:rFonts w:ascii="Times New Roman" w:eastAsia="新細明體" w:hAnsi="Times New Roman" w:cs="Times New Roman"/>
+          <w:kern w:val="0"/>
+          <w:szCs w:val="24"/>
+        </w:rPr>
+        <w:t>Yuan, Z., Liu, Y., Cao, Y., Sun, W., Jia, H., Chen, R., ... &amp; Sun, L. (2024). Mora: Enabling generalist video generation via a multi-agent framework. arXiv preprint arXiv:2403.13248.</w:t>
+      </w:r>
+    </w:p>
+    <w:p>
+      <w:pPr>
+        <w:widowControl/>
+        <w:jc w:val="left"/>
+        <w:rPr>
+          <w:rFonts w:ascii="新細明體" w:eastAsia="新細明體" w:hAnsi="新細明體" w:cs="新細明體"/>
+          <w:kern w:val="0"/>
+          <w:szCs w:val="24"/>
+        </w:rPr>
+      </w:pPr>
+    </w:p>
+    <w:p>
+      <w:pPr>
+        <w:widowControl/>
+        <w:jc w:val="left"/>
+        <w:rPr>
+          <w:rFonts w:ascii="新細明體" w:eastAsia="新細明體" w:hAnsi="新細明體" w:cs="新細明體"/>
+          <w:kern w:val="0"/>
+          <w:szCs w:val="24"/>
+        </w:rPr>
+      </w:pPr>
+      <w:r>
+        <w:rPr>
+          <w:rFonts w:ascii="Times New Roman" w:eastAsia="新細明體" w:hAnsi="Times New Roman" w:cs="Times New Roman"/>
+          <w:kern w:val="0"/>
+          <w:szCs w:val="24"/>
+        </w:rPr>
+        <w:t>Ghosh, D., Hajishirzi, H., &amp; Schmidt, L. (2024). Geneval: An object-focused framework for evaluating text-to-image alignment. Advances in Neural Information Processing Systems, 36.</w:t>
+      </w:r>
+    </w:p>
+    <w:p>
+      <w:pPr>
+        <w:widowControl/>
+        <w:spacing w:after="240"/>
+        <w:jc w:val="left"/>
+        <w:rPr>
+          <w:rFonts w:ascii="新細明體" w:eastAsia="新細明體" w:hAnsi="新細明體" w:cs="新細明體"/>
+          <w:kern w:val="0"/>
+          <w:szCs w:val="24"/>
+        </w:rPr>
+      </w:pPr>
+    </w:p>
+    <w:p>
+      <w:pPr>
+        <w:widowControl/>
+        <w:jc w:val="left"/>
+        <w:rPr>
+          <w:rFonts w:ascii="新細明體" w:eastAsia="新細明體" w:hAnsi="新細明體" w:cs="新細明體"/>
+          <w:kern w:val="0"/>
+          <w:szCs w:val="24"/>
+        </w:rPr>
+      </w:pPr>
+      <w:r>
+        <w:rPr>
+          <w:rFonts w:ascii="Times New Roman" w:eastAsia="新細明體" w:hAnsi="Times New Roman" w:cs="Times New Roman"/>
+          <w:kern w:val="0"/>
+          <w:szCs w:val="24"/>
+        </w:rPr>
+        <w:t>Due, B. L. (2014). The future of smart glasses: An essay about challenges and possibilities with smart glasses (Vol. 1, pp. 1-21). København, Denmark: Centre of Interaction Research and Communication Design, University of Copenhagen.</w:t>
+      </w:r>
+    </w:p>
+    <w:p>
+      <w:pPr>
+        <w:widowControl/>
+        <w:jc w:val="left"/>
+        <w:rPr>
+          <w:rFonts w:ascii="新細明體" w:eastAsia="新細明體" w:hAnsi="新細明體" w:cs="新細明體"/>
+          <w:kern w:val="0"/>
+          <w:szCs w:val="24"/>
+        </w:rPr>
+      </w:pPr>
+    </w:p>
+    <w:p>
+      <w:pPr>
+        <w:widowControl/>
+        <w:jc w:val="left"/>
+        <w:rPr>
+          <w:rFonts w:ascii="新細明體" w:eastAsia="新細明體" w:hAnsi="新細明體" w:cs="新細明體"/>
+          <w:kern w:val="0"/>
+          <w:szCs w:val="24"/>
+        </w:rPr>
+      </w:pPr>
+      <w:r>
+        <w:rPr>
+          <w:rFonts w:ascii="Times New Roman" w:eastAsia="新細明體" w:hAnsi="Times New Roman" w:cs="Times New Roman"/>
+          <w:kern w:val="0"/>
+          <w:szCs w:val="24"/>
+        </w:rPr>
+        <w:t>Wasik, B. (2013). Why wearable tech will be as big as the smartphone. Retrieved April, 26, 2014.</w:t>
+      </w:r>
+    </w:p>
+    <w:p>
+      <w:pPr>
+        <w:widowControl/>
+        <w:jc w:val="left"/>
+        <w:rPr>
+          <w:rFonts w:ascii="新細明體" w:eastAsia="新細明體" w:hAnsi="新細明體" w:cs="新細明體"/>
+          <w:kern w:val="0"/>
+          <w:szCs w:val="24"/>
+        </w:rPr>
+      </w:pPr>
+    </w:p>
+    <w:p>
+      <w:pPr>
+        <w:widowControl/>
+        <w:jc w:val="left"/>
+        <w:rPr>
+          <w:rFonts w:ascii="新細明體" w:eastAsia="新細明體" w:hAnsi="新細明體" w:cs="新細明體"/>
+          <w:kern w:val="0"/>
+          <w:szCs w:val="24"/>
+        </w:rPr>
+      </w:pPr>
+      <w:r>
+        <w:rPr>
+          <w:rFonts w:ascii="Times New Roman" w:eastAsia="新細明體" w:hAnsi="Times New Roman" w:cs="Times New Roman"/>
+          <w:kern w:val="0"/>
+          <w:szCs w:val="24"/>
+        </w:rPr>
+        <w:t>Muensterer, O. J., Lacher, M., Zoeller, C., Bronstein, M., &amp; Kübler, J. (2014). Google Glass in pediatric surgery: an exploratory study. International journal of surgery, 12(4), 281-289.</w:t>
+      </w:r>
+    </w:p>
+    <w:p>
+      <w:pPr>
+        <w:widowControl/>
+        <w:jc w:val="left"/>
+        <w:rPr>
+          <w:rFonts w:ascii="新細明體" w:eastAsia="新細明體" w:hAnsi="新細明體" w:cs="新細明體"/>
+          <w:kern w:val="0"/>
+          <w:szCs w:val="24"/>
+        </w:rPr>
+      </w:pPr>
+    </w:p>
+    <w:p>
+      <w:pPr>
+        <w:widowControl/>
+        <w:jc w:val="left"/>
+        <w:rPr>
+          <w:rFonts w:ascii="新細明體" w:eastAsia="新細明體" w:hAnsi="新細明體" w:cs="新細明體"/>
+          <w:kern w:val="0"/>
+          <w:szCs w:val="24"/>
+        </w:rPr>
+      </w:pPr>
+      <w:r>
+        <w:rPr>
+          <w:rFonts w:ascii="Times New Roman" w:eastAsia="新細明體" w:hAnsi="Times New Roman" w:cs="Times New Roman"/>
+          <w:kern w:val="0"/>
+          <w:szCs w:val="24"/>
+        </w:rPr>
+        <w:t>Armstrong, D. G., Rankin, T. M., Giovinco, N. A., Mills, J. L., &amp; Matsuoka, Y. (2014). A heads-up display for diabetic limb salvage surgery: a view through the google looking glass. Journal of diabetes science and technology, 8(5), 951-956.</w:t>
+      </w:r>
+    </w:p>
+    <w:p>
+      <w:pPr>
+        <w:widowControl/>
+        <w:jc w:val="left"/>
+        <w:rPr>
+          <w:rFonts w:ascii="新細明體" w:eastAsia="新細明體" w:hAnsi="新細明體" w:cs="新細明體"/>
+          <w:kern w:val="0"/>
+          <w:szCs w:val="24"/>
+        </w:rPr>
+      </w:pPr>
+    </w:p>
+    <w:p>
+      <w:pPr>
+        <w:widowControl/>
+        <w:jc w:val="left"/>
+        <w:rPr>
+          <w:rFonts w:ascii="新細明體" w:eastAsia="新細明體" w:hAnsi="新細明體" w:cs="新細明體"/>
+          <w:kern w:val="0"/>
+          <w:szCs w:val="24"/>
+        </w:rPr>
+      </w:pPr>
+      <w:r>
+        <w:rPr>
+          <w:rFonts w:ascii="Times New Roman" w:eastAsia="新細明體" w:hAnsi="Times New Roman" w:cs="Times New Roman"/>
+          <w:kern w:val="0"/>
+          <w:szCs w:val="24"/>
+        </w:rPr>
+        <w:t>Monroy, G. L., Shemonski, N. D., Shelton, R. L., Nolan, R. M., &amp; Boppart, S. A. (2014, February). Implementation and evaluation of Google Glass for visualizing real-</w:t>
+      </w:r>
+      <w:r>
+        <w:rPr>
+          <w:rFonts w:ascii="Times New Roman" w:eastAsia="新細明體" w:hAnsi="Times New Roman" w:cs="Times New Roman"/>
+          <w:kern w:val="0"/>
+          <w:szCs w:val="24"/>
+        </w:rPr>
+        <w:lastRenderedPageBreak/>
+        <w:t>time image and patient data in the primary care office. In Advanced Biomedical and Clinical Diagnostic Systems XII (Vol. 8935, pp. 166-174). SPIE.</w:t>
+      </w:r>
+    </w:p>
+    <w:p>
+      <w:pPr>
+        <w:widowControl/>
+        <w:jc w:val="left"/>
+        <w:rPr>
+          <w:rFonts w:ascii="新細明體" w:eastAsia="新細明體" w:hAnsi="新細明體" w:cs="新細明體"/>
+          <w:kern w:val="0"/>
+          <w:szCs w:val="24"/>
+        </w:rPr>
+      </w:pPr>
+    </w:p>
+    <w:p>
+      <w:pPr>
+        <w:widowControl/>
+        <w:jc w:val="left"/>
+        <w:rPr>
+          <w:rFonts w:ascii="新細明體" w:eastAsia="新細明體" w:hAnsi="新細明體" w:cs="新細明體"/>
+          <w:kern w:val="0"/>
+          <w:szCs w:val="24"/>
+        </w:rPr>
+      </w:pPr>
+      <w:r>
+        <w:rPr>
+          <w:rFonts w:ascii="Times New Roman" w:eastAsia="新細明體" w:hAnsi="Times New Roman" w:cs="Times New Roman"/>
+          <w:kern w:val="0"/>
+          <w:szCs w:val="24"/>
+        </w:rPr>
+        <w:t>Moshtaghi, O., Kelley, K. S., Armstrong, W. B., Ghavami, Y., Gu, J., &amp; Djalilian, H. R. (2015). Using Google Glass to solve communication and surgical education challenges in the operating room. The Laryngoscope, 125(10), 2295-2297.</w:t>
+      </w:r>
+    </w:p>
     <w:p/>
     <w:sectPr>
       <w:pgSz w:w="11906" w:h="16838"/>
@@ -8060,17 +10956,17 @@
       <w:pPr>
         <w:jc w:val="center"/>
         <w:rPr>
-          <w:rFonts w:ascii="標楷體" w:eastAsia="標楷體" w:hAnsi="標楷體" w:hint="eastAsia"/>
-          <w:sz w:val="44"/>
-          <w:szCs w:val="44"/>
-        </w:rPr>
-      </w:pPr>
-      <w:r>
-        <w:rPr>
           <w:rFonts w:ascii="標楷體" w:eastAsia="標楷體" w:hAnsi="標楷體"/>
           <w:sz w:val="44"/>
           <w:szCs w:val="44"/>
         </w:rPr>
+      </w:pPr>
+      <w:r>
+        <w:rPr>
+          <w:rFonts w:ascii="標楷體" w:eastAsia="標楷體" w:hAnsi="標楷體"/>
+          <w:sz w:val="44"/>
+          <w:szCs w:val="44"/>
+        </w:rPr>
         <w:t>智慧眼鏡結合多模態生成式</w:t>
       </w:r>
       <w:r>
@@ -8125,9 +11021,6 @@
     <w:p>
       <w:pPr>
         <w:pStyle w:val="af6"/>
-        <w:rPr>
-          <w:rFonts w:hint="eastAsia"/>
-        </w:rPr>
       </w:pPr>
     </w:p>
   </w:comment>
@@ -11319,7 +14212,6 @@
   <w:style w:type="character" w:default="1" w:styleId="a0">
     <w:name w:val="Default Paragraph Font"/>
     <w:uiPriority w:val="1"/>
-    <w:semiHidden/>
     <w:unhideWhenUsed/>
   </w:style>
   <w:style w:type="table" w:default="1" w:styleId="a1">
@@ -11952,7 +14844,7 @@
 </file>
 
 <file path=customXml/itemProps1.xml><?xml version="1.0" encoding="utf-8"?>
-<ds:datastoreItem xmlns:ds="http://schemas.openxmlformats.org/officeDocument/2006/customXml" ds:itemID="{106AE784-4A55-44AF-B727-C9274E171551}">
+<ds:datastoreItem xmlns:ds="http://schemas.openxmlformats.org/officeDocument/2006/customXml" ds:itemID="{FD8EBF00-9C77-470A-A806-B235050BB108}">
   <ds:schemaRefs>
     <ds:schemaRef ds:uri="http://schemas.openxmlformats.org/officeDocument/2006/bibliography"/>
   </ds:schemaRefs>

--- a/論文.docx
+++ b/論文.docx
@@ -933,23 +933,7 @@
             <w:rFonts w:hint="eastAsia"/>
             <w:noProof/>
           </w:rPr>
-          <w:t>智慧</w:t>
-        </w:r>
-        <w:r>
-          <w:rPr>
-            <w:rStyle w:val="a6"/>
-            <w:rFonts w:hint="eastAsia"/>
-            <w:noProof/>
-          </w:rPr>
-          <w:t>眼</w:t>
-        </w:r>
-        <w:r>
-          <w:rPr>
-            <w:rStyle w:val="a6"/>
-            <w:rFonts w:hint="eastAsia"/>
-            <w:noProof/>
-          </w:rPr>
-          <w:t>鏡</w:t>
+          <w:t>智慧眼鏡</w:t>
         </w:r>
         <w:r>
           <w:rPr>
@@ -3972,13 +3956,23 @@
       <w:pPr>
         <w:pStyle w:val="ab"/>
         <w:rPr>
+          <w:rFonts w:asciiTheme="minorHAnsi" w:eastAsiaTheme="minorEastAsia" w:hAnsiTheme="minorHAnsi" w:cstheme="minorBidi"/>
+          <w:bCs w:val="0"/>
+          <w:kern w:val="2"/>
+          <w:sz w:val="24"/>
+          <w:szCs w:val="22"/>
+        </w:rPr>
+      </w:pPr>
+      <w:r>
+        <w:rPr>
           <w:rFonts w:asciiTheme="minorHAnsi" w:eastAsiaTheme="minorEastAsia" w:hAnsiTheme="minorHAnsi" w:cstheme="minorBidi" w:hint="eastAsia"/>
           <w:bCs w:val="0"/>
           <w:kern w:val="2"/>
           <w:sz w:val="24"/>
           <w:szCs w:val="22"/>
         </w:rPr>
-      </w:pPr>
+        <w:t>擴增實境</w:t>
+      </w:r>
       <w:r>
         <w:rPr>
           <w:rFonts w:asciiTheme="minorHAnsi" w:eastAsiaTheme="minorEastAsia" w:hAnsiTheme="minorHAnsi" w:cstheme="minorBidi" w:hint="eastAsia"/>
@@ -3987,7 +3981,7 @@
           <w:sz w:val="24"/>
           <w:szCs w:val="22"/>
         </w:rPr>
-        <w:t>擴增實境</w:t>
+        <w:t xml:space="preserve"> (AR) </w:t>
       </w:r>
       <w:r>
         <w:rPr>
@@ -3997,7 +3991,7 @@
           <w:sz w:val="24"/>
           <w:szCs w:val="22"/>
         </w:rPr>
-        <w:t xml:space="preserve"> (AR) </w:t>
+        <w:t>是一種新興的體驗形式，它透過將電腦生成的內容與特定地點和或活動連結，來增強現實世界</w:t>
       </w:r>
       <w:r>
         <w:rPr>
@@ -4007,7 +4001,7 @@
           <w:sz w:val="24"/>
           <w:szCs w:val="22"/>
         </w:rPr>
-        <w:t>是一種新興的體驗形式，它透過將電腦生成的內容與特定地點和或活動連結，來增強現實世界</w:t>
+        <w:t xml:space="preserve"> (RW) </w:t>
       </w:r>
       <w:r>
         <w:rPr>
@@ -4017,7 +4011,7 @@
           <w:sz w:val="24"/>
           <w:szCs w:val="22"/>
         </w:rPr>
-        <w:t xml:space="preserve"> (RW) </w:t>
+        <w:t>的體驗。近年來，</w:t>
       </w:r>
       <w:r>
         <w:rPr>
@@ -4027,7 +4021,7 @@
           <w:sz w:val="24"/>
           <w:szCs w:val="22"/>
         </w:rPr>
-        <w:t>的體驗。近年來，</w:t>
+        <w:t xml:space="preserve">AR </w:t>
       </w:r>
       <w:r>
         <w:rPr>
@@ -4037,7 +4031,7 @@
           <w:sz w:val="24"/>
           <w:szCs w:val="22"/>
         </w:rPr>
-        <w:t xml:space="preserve">AR </w:t>
+        <w:t>應用程式已變得更加便攜，並在行動裝置上廣泛使用</w:t>
       </w:r>
       <w:r>
         <w:rPr>
@@ -4047,7 +4041,7 @@
           <w:sz w:val="24"/>
           <w:szCs w:val="22"/>
         </w:rPr>
-        <w:t>應用程式已變得更加便攜，並在行動裝置上廣泛使用</w:t>
+        <w:t xml:space="preserve"> (NMC, 2011) </w:t>
       </w:r>
       <w:r>
         <w:rPr>
@@ -4057,7 +4051,7 @@
           <w:sz w:val="24"/>
           <w:szCs w:val="22"/>
         </w:rPr>
-        <w:t xml:space="preserve"> (NMC, 2011) </w:t>
+        <w:t>。</w:t>
       </w:r>
       <w:r>
         <w:rPr>
@@ -4067,7 +4061,7 @@
           <w:sz w:val="24"/>
           <w:szCs w:val="22"/>
         </w:rPr>
-        <w:t>。</w:t>
+        <w:t xml:space="preserve">AR </w:t>
       </w:r>
       <w:r>
         <w:rPr>
@@ -4077,7 +4071,7 @@
           <w:sz w:val="24"/>
           <w:szCs w:val="22"/>
         </w:rPr>
-        <w:t xml:space="preserve">AR </w:t>
+        <w:t>內容可以透過多種方式觀看，最初是透過網路攝影機觀看快速回應</w:t>
       </w:r>
       <w:r>
         <w:rPr>
@@ -4087,7 +4081,7 @@
           <w:sz w:val="24"/>
           <w:szCs w:val="22"/>
         </w:rPr>
-        <w:t>內容可以透過多種方式觀看，最初是透過網路攝影機觀看快速回應</w:t>
+        <w:t xml:space="preserve"> (QR) </w:t>
       </w:r>
       <w:r>
         <w:rPr>
@@ -4097,7 +4091,7 @@
           <w:sz w:val="24"/>
           <w:szCs w:val="22"/>
         </w:rPr>
-        <w:t xml:space="preserve"> (QR) </w:t>
+        <w:t>碼的網路應用程式。另一個觀看選項是使用頭戴式顯示器</w:t>
       </w:r>
       <w:r>
         <w:rPr>
@@ -4107,7 +4101,7 @@
           <w:sz w:val="24"/>
           <w:szCs w:val="22"/>
         </w:rPr>
-        <w:t>碼的網路應用程式。另一個觀看選項是使用頭戴式顯示器</w:t>
+        <w:t xml:space="preserve"> (HMD)</w:t>
       </w:r>
       <w:r>
         <w:rPr>
@@ -4117,7 +4111,7 @@
           <w:sz w:val="24"/>
           <w:szCs w:val="22"/>
         </w:rPr>
-        <w:t xml:space="preserve"> (HMD)</w:t>
+        <w:t>。使用者戴著</w:t>
       </w:r>
       <w:r>
         <w:rPr>
@@ -4127,7 +4121,7 @@
           <w:sz w:val="24"/>
           <w:szCs w:val="22"/>
         </w:rPr>
-        <w:t>。使用者戴著</w:t>
+        <w:t xml:space="preserve"> HMD (AR</w:t>
       </w:r>
       <w:r>
         <w:rPr>
@@ -4137,7 +4131,7 @@
           <w:sz w:val="24"/>
           <w:szCs w:val="22"/>
         </w:rPr>
-        <w:t xml:space="preserve"> HMD (AR</w:t>
+        <w:t>眼鏡</w:t>
       </w:r>
       <w:r>
         <w:rPr>
@@ -4147,7 +4141,7 @@
           <w:sz w:val="24"/>
           <w:szCs w:val="22"/>
         </w:rPr>
-        <w:t>眼鏡</w:t>
+        <w:t xml:space="preserve">) </w:t>
       </w:r>
       <w:r>
         <w:rPr>
@@ -4157,7 +4151,7 @@
           <w:sz w:val="24"/>
           <w:szCs w:val="22"/>
         </w:rPr>
-        <w:t xml:space="preserve">) </w:t>
+        <w:t>時，可以在</w:t>
       </w:r>
       <w:r>
         <w:rPr>
@@ -4167,7 +4161,7 @@
           <w:sz w:val="24"/>
           <w:szCs w:val="22"/>
         </w:rPr>
-        <w:t>時，可以在</w:t>
+        <w:t xml:space="preserve"> HMD </w:t>
       </w:r>
       <w:r>
         <w:rPr>
@@ -4177,7 +4171,7 @@
           <w:sz w:val="24"/>
           <w:szCs w:val="22"/>
         </w:rPr>
-        <w:t xml:space="preserve"> HMD </w:t>
+        <w:t>螢幕上看到數位內容，並透過螢幕看到真實環境</w:t>
       </w:r>
       <w:r>
         <w:rPr>
@@ -4187,7 +4181,7 @@
           <w:sz w:val="24"/>
           <w:szCs w:val="22"/>
         </w:rPr>
-        <w:t>螢幕上看到數位內容，並透過螢幕看到真實環境</w:t>
+        <w:t xml:space="preserve"> (</w:t>
       </w:r>
       <w:r>
         <w:rPr>
@@ -4197,7 +4191,7 @@
           <w:sz w:val="24"/>
           <w:szCs w:val="22"/>
         </w:rPr>
-        <w:t xml:space="preserve"> (</w:t>
+        <w:t>或透過連接的相機顯示在螢幕上</w:t>
       </w:r>
       <w:r>
         <w:rPr>
@@ -4207,7 +4201,7 @@
           <w:sz w:val="24"/>
           <w:szCs w:val="22"/>
         </w:rPr>
-        <w:t>或透過連接的相機顯示在螢幕上</w:t>
+        <w:t>) (Yuen, S et al</w:t>
       </w:r>
       <w:r>
         <w:rPr>
@@ -4217,7 +4211,17 @@
           <w:sz w:val="24"/>
           <w:szCs w:val="22"/>
         </w:rPr>
-        <w:t>) (Yuen, S et al</w:t>
+        <w:t>,</w:t>
+      </w:r>
+      <w:r>
+        <w:rPr>
+          <w:rFonts w:asciiTheme="minorHAnsi" w:eastAsiaTheme="minorEastAsia" w:hAnsiTheme="minorHAnsi" w:cstheme="minorBidi"/>
+          <w:bCs w:val="0"/>
+          <w:kern w:val="2"/>
+          <w:sz w:val="24"/>
+          <w:szCs w:val="22"/>
+        </w:rPr>
+        <w:t xml:space="preserve"> </w:t>
       </w:r>
       <w:r>
         <w:rPr>
@@ -4227,7 +4231,7 @@
           <w:sz w:val="24"/>
           <w:szCs w:val="22"/>
         </w:rPr>
-        <w:t>，</w:t>
+        <w:t>2011)</w:t>
       </w:r>
       <w:r>
         <w:rPr>
@@ -4237,7 +4241,7 @@
           <w:sz w:val="24"/>
           <w:szCs w:val="22"/>
         </w:rPr>
-        <w:t>2011)</w:t>
+        <w:t>。擴增實境</w:t>
       </w:r>
       <w:r>
         <w:rPr>
@@ -4247,7 +4251,7 @@
           <w:sz w:val="24"/>
           <w:szCs w:val="22"/>
         </w:rPr>
-        <w:t>。擴增實境</w:t>
+        <w:t xml:space="preserve"> (AR) </w:t>
       </w:r>
       <w:r>
         <w:rPr>
@@ -4257,7 +4261,7 @@
           <w:sz w:val="24"/>
           <w:szCs w:val="22"/>
         </w:rPr>
-        <w:t xml:space="preserve"> (AR) </w:t>
+        <w:t>技術現今已廣為人知，並被廣泛應用於醫療保健、餐旅、教育、旅</w:t>
       </w:r>
       <w:r>
         <w:rPr>
@@ -4267,7 +4271,7 @@
           <w:sz w:val="24"/>
           <w:szCs w:val="22"/>
         </w:rPr>
-        <w:t>技術現今已廣為人知，並被廣泛應用於醫療保健、餐旅、教育、旅</w:t>
+        <w:t xml:space="preserve"> </w:t>
       </w:r>
       <w:r>
         <w:rPr>
@@ -4277,7 +4281,7 @@
           <w:sz w:val="24"/>
           <w:szCs w:val="22"/>
         </w:rPr>
-        <w:t xml:space="preserve"> </w:t>
+        <w:t>遊、文化、軍事、建築、設計、工程、遊戲、娛樂等領域</w:t>
       </w:r>
       <w:r>
         <w:rPr>
@@ -4287,7 +4291,7 @@
           <w:sz w:val="24"/>
           <w:szCs w:val="22"/>
         </w:rPr>
-        <w:t>遊、文化、軍事、建築、設計、工程、遊戲、娛樂等領域</w:t>
+        <w:t xml:space="preserve"> (Hsieh, M. C</w:t>
       </w:r>
       <w:r>
         <w:rPr>
@@ -4297,7 +4301,17 @@
           <w:sz w:val="24"/>
           <w:szCs w:val="22"/>
         </w:rPr>
-        <w:t xml:space="preserve"> (Hsieh, M. C</w:t>
+        <w:t>,</w:t>
+      </w:r>
+      <w:r>
+        <w:rPr>
+          <w:rFonts w:asciiTheme="minorHAnsi" w:eastAsiaTheme="minorEastAsia" w:hAnsiTheme="minorHAnsi" w:cstheme="minorBidi"/>
+          <w:bCs w:val="0"/>
+          <w:kern w:val="2"/>
+          <w:sz w:val="24"/>
+          <w:szCs w:val="22"/>
+        </w:rPr>
+        <w:t xml:space="preserve"> </w:t>
       </w:r>
       <w:r>
         <w:rPr>
@@ -4307,7 +4321,7 @@
           <w:sz w:val="24"/>
           <w:szCs w:val="22"/>
         </w:rPr>
-        <w:t>，</w:t>
+        <w:t>2018)</w:t>
       </w:r>
       <w:r>
         <w:rPr>
@@ -4317,7 +4331,7 @@
           <w:sz w:val="24"/>
           <w:szCs w:val="22"/>
         </w:rPr>
-        <w:t>2018)</w:t>
+        <w:t>。像是其中土耳其醫療產業中醫師使用</w:t>
       </w:r>
       <w:r>
         <w:rPr>
@@ -4327,7 +4341,7 @@
           <w:sz w:val="24"/>
           <w:szCs w:val="22"/>
         </w:rPr>
-        <w:t>。像是其中土耳其醫療產業中醫師使用</w:t>
+        <w:t xml:space="preserve"> AR </w:t>
       </w:r>
       <w:r>
         <w:rPr>
@@ -4337,7 +4351,7 @@
           <w:sz w:val="24"/>
           <w:szCs w:val="22"/>
         </w:rPr>
-        <w:t xml:space="preserve"> AR </w:t>
+        <w:t>智慧眼鏡</w:t>
       </w:r>
       <w:r>
         <w:rPr>
@@ -4347,7 +4361,7 @@
           <w:sz w:val="24"/>
           <w:szCs w:val="22"/>
         </w:rPr>
-        <w:t>智慧眼鏡</w:t>
+        <w:t xml:space="preserve">(ARSG) </w:t>
       </w:r>
       <w:r>
         <w:rPr>
@@ -4357,7 +4371,7 @@
           <w:sz w:val="24"/>
           <w:szCs w:val="22"/>
         </w:rPr>
-        <w:t xml:space="preserve">(ARSG) </w:t>
+        <w:t>的情況及其採用率的研究實，研究結果顯示，要瞭解醫師採用</w:t>
       </w:r>
       <w:r>
         <w:rPr>
@@ -4367,7 +4381,7 @@
           <w:sz w:val="24"/>
           <w:szCs w:val="22"/>
         </w:rPr>
-        <w:t>的情況及其採用率的研究實，研究結果顯示，要瞭解醫師採用</w:t>
+        <w:t xml:space="preserve"> ARSG </w:t>
       </w:r>
       <w:r>
         <w:rPr>
@@ -4377,7 +4391,7 @@
           <w:sz w:val="24"/>
           <w:szCs w:val="22"/>
         </w:rPr>
-        <w:t xml:space="preserve"> ARSG </w:t>
+        <w:t>的原因，需要考慮許多因素，包含有用性、受易用性、相容性、提醒難易性和語音辨識的影響，而易用性受易學性、醫學教育難易程度、外部影響和隱私性的影響</w:t>
       </w:r>
       <w:r>
         <w:rPr>
@@ -4387,7 +4401,7 @@
           <w:sz w:val="24"/>
           <w:szCs w:val="22"/>
         </w:rPr>
-        <w:t>的原因，需要考慮許多因素，包含有用性、受易用性、相容性、提醒難易性和語音辨識的影響，而易用性受易學性、醫學教育難易程度、外部影響和隱私性的影響</w:t>
+        <w:t xml:space="preserve"> (Basoglu, N. A</w:t>
       </w:r>
       <w:r>
         <w:rPr>
@@ -4397,7 +4411,17 @@
           <w:sz w:val="24"/>
           <w:szCs w:val="22"/>
         </w:rPr>
-        <w:t xml:space="preserve"> (Basoglu, N. A</w:t>
+        <w:t>,</w:t>
+      </w:r>
+      <w:r>
+        <w:rPr>
+          <w:rFonts w:asciiTheme="minorHAnsi" w:eastAsiaTheme="minorEastAsia" w:hAnsiTheme="minorHAnsi" w:cstheme="minorBidi"/>
+          <w:bCs w:val="0"/>
+          <w:kern w:val="2"/>
+          <w:sz w:val="24"/>
+          <w:szCs w:val="22"/>
+        </w:rPr>
+        <w:t xml:space="preserve"> </w:t>
       </w:r>
       <w:r>
         <w:rPr>
@@ -4407,7 +4431,7 @@
           <w:sz w:val="24"/>
           <w:szCs w:val="22"/>
         </w:rPr>
-        <w:t>，</w:t>
+        <w:t>2018)</w:t>
       </w:r>
       <w:r>
         <w:rPr>
@@ -4417,7 +4441,7 @@
           <w:sz w:val="24"/>
           <w:szCs w:val="22"/>
         </w:rPr>
-        <w:t>2018)</w:t>
+        <w:t>。其</w:t>
       </w:r>
       <w:r>
         <w:rPr>
@@ -4427,7 +4451,7 @@
           <w:sz w:val="24"/>
           <w:szCs w:val="22"/>
         </w:rPr>
-        <w:t>。其</w:t>
+        <w:t xml:space="preserve">ARSG </w:t>
       </w:r>
       <w:r>
         <w:rPr>
@@ -4437,7 +4461,7 @@
           <w:sz w:val="24"/>
           <w:szCs w:val="22"/>
         </w:rPr>
-        <w:t xml:space="preserve">ARSG </w:t>
+        <w:t>的開發者應該注意醫療保健的特定需求，以提高</w:t>
       </w:r>
       <w:r>
         <w:rPr>
@@ -4447,7 +4471,7 @@
           <w:sz w:val="24"/>
           <w:szCs w:val="22"/>
         </w:rPr>
-        <w:t>的開發者應該注意醫療保健的特定需求，以提高</w:t>
+        <w:t xml:space="preserve"> ARSG </w:t>
       </w:r>
       <w:r>
         <w:rPr>
@@ -4457,7 +4481,7 @@
           <w:sz w:val="24"/>
           <w:szCs w:val="22"/>
         </w:rPr>
-        <w:t xml:space="preserve"> ARSG </w:t>
+        <w:t>在醫療保健環境中的使用率和普及率</w:t>
       </w:r>
       <w:r>
         <w:rPr>
@@ -4467,7 +4491,7 @@
           <w:sz w:val="24"/>
           <w:szCs w:val="22"/>
         </w:rPr>
-        <w:t>在醫療保健環境中的使用率和普及率</w:t>
+        <w:t xml:space="preserve"> (Basoglu, N. A</w:t>
       </w:r>
       <w:r>
         <w:rPr>
@@ -4477,7 +4501,17 @@
           <w:sz w:val="24"/>
           <w:szCs w:val="22"/>
         </w:rPr>
-        <w:t xml:space="preserve"> (Basoglu, N. A</w:t>
+        <w:t>,</w:t>
+      </w:r>
+      <w:r>
+        <w:rPr>
+          <w:rFonts w:asciiTheme="minorHAnsi" w:eastAsiaTheme="minorEastAsia" w:hAnsiTheme="minorHAnsi" w:cstheme="minorBidi"/>
+          <w:bCs w:val="0"/>
+          <w:kern w:val="2"/>
+          <w:sz w:val="24"/>
+          <w:szCs w:val="22"/>
+        </w:rPr>
+        <w:t xml:space="preserve"> </w:t>
       </w:r>
       <w:r>
         <w:rPr>
@@ -4487,7 +4521,7 @@
           <w:sz w:val="24"/>
           <w:szCs w:val="22"/>
         </w:rPr>
-        <w:t>，</w:t>
+        <w:t>2018)</w:t>
       </w:r>
       <w:r>
         <w:rPr>
@@ -4497,7 +4531,7 @@
           <w:sz w:val="24"/>
           <w:szCs w:val="22"/>
         </w:rPr>
-        <w:t>2018)</w:t>
+        <w:t>。而</w:t>
       </w:r>
       <w:r>
         <w:rPr>
@@ -4507,7 +4541,7 @@
           <w:sz w:val="24"/>
           <w:szCs w:val="22"/>
         </w:rPr>
-        <w:t>。而</w:t>
+        <w:t xml:space="preserve">ARSG </w:t>
       </w:r>
       <w:r>
         <w:rPr>
@@ -4517,7 +4551,7 @@
           <w:sz w:val="24"/>
           <w:szCs w:val="22"/>
         </w:rPr>
-        <w:t xml:space="preserve">ARSG </w:t>
+        <w:t>可以被視為電腦系列的新成員，它們在螢幕和互動功能方面與手持電腦和其他穿戴式裝置截然不同</w:t>
       </w:r>
       <w:r>
         <w:rPr>
@@ -4527,7 +4561,17 @@
           <w:sz w:val="24"/>
           <w:szCs w:val="22"/>
         </w:rPr>
-        <w:t>可以被視為電腦系列的新成員，它們在螢幕和互動功能方面與手持電腦和其他穿戴式裝置截然不同</w:t>
+        <w:t xml:space="preserve"> (Wasik</w:t>
+      </w:r>
+      <w:r>
+        <w:rPr>
+          <w:rFonts w:asciiTheme="minorHAnsi" w:eastAsiaTheme="minorEastAsia" w:hAnsiTheme="minorHAnsi" w:cstheme="minorBidi"/>
+          <w:bCs w:val="0"/>
+          <w:kern w:val="2"/>
+          <w:sz w:val="24"/>
+          <w:szCs w:val="22"/>
+        </w:rPr>
+        <w:t xml:space="preserve">, </w:t>
       </w:r>
       <w:r>
         <w:rPr>
@@ -4537,7 +4581,17 @@
           <w:sz w:val="24"/>
           <w:szCs w:val="22"/>
         </w:rPr>
-        <w:t xml:space="preserve"> (Wasik</w:t>
+        <w:t>2013</w:t>
+      </w:r>
+      <w:r>
+        <w:rPr>
+          <w:rFonts w:asciiTheme="minorHAnsi" w:eastAsiaTheme="minorEastAsia" w:hAnsiTheme="minorHAnsi" w:cstheme="minorBidi"/>
+          <w:bCs w:val="0"/>
+          <w:kern w:val="2"/>
+          <w:sz w:val="24"/>
+          <w:szCs w:val="22"/>
+        </w:rPr>
+        <w:t xml:space="preserve">; </w:t>
       </w:r>
       <w:r>
         <w:rPr>
@@ -4547,7 +4601,7 @@
           <w:sz w:val="24"/>
           <w:szCs w:val="22"/>
         </w:rPr>
-        <w:t>，</w:t>
+        <w:t>Muensterer et al</w:t>
       </w:r>
       <w:r>
         <w:rPr>
@@ -4557,7 +4611,17 @@
           <w:sz w:val="24"/>
           <w:szCs w:val="22"/>
         </w:rPr>
-        <w:t>2013</w:t>
+        <w:t>,</w:t>
+      </w:r>
+      <w:r>
+        <w:rPr>
+          <w:rFonts w:asciiTheme="minorHAnsi" w:eastAsiaTheme="minorEastAsia" w:hAnsiTheme="minorHAnsi" w:cstheme="minorBidi"/>
+          <w:bCs w:val="0"/>
+          <w:kern w:val="2"/>
+          <w:sz w:val="24"/>
+          <w:szCs w:val="22"/>
+        </w:rPr>
+        <w:t xml:space="preserve"> </w:t>
       </w:r>
       <w:r>
         <w:rPr>
@@ -4567,7 +4631,7 @@
           <w:sz w:val="24"/>
           <w:szCs w:val="22"/>
         </w:rPr>
-        <w:t>、</w:t>
+        <w:t>2014)</w:t>
       </w:r>
       <w:r>
         <w:rPr>
@@ -4577,7 +4641,7 @@
           <w:sz w:val="24"/>
           <w:szCs w:val="22"/>
         </w:rPr>
-        <w:t>Muensterer et al</w:t>
+        <w:t>。</w:t>
       </w:r>
       <w:r>
         <w:rPr>
@@ -4587,7 +4651,7 @@
           <w:sz w:val="24"/>
           <w:szCs w:val="22"/>
         </w:rPr>
-        <w:t>，</w:t>
+        <w:t xml:space="preserve">ARSG </w:t>
       </w:r>
       <w:r>
         <w:rPr>
@@ -4597,7 +4661,7 @@
           <w:sz w:val="24"/>
           <w:szCs w:val="22"/>
         </w:rPr>
-        <w:t>2014)</w:t>
+        <w:t>的主要優勢在於能夠在不中斷正在進行的活動的情況下虛擬化線上資訊</w:t>
       </w:r>
       <w:r>
         <w:rPr>
@@ -4607,7 +4671,7 @@
           <w:sz w:val="24"/>
           <w:szCs w:val="22"/>
         </w:rPr>
-        <w:t>。</w:t>
+        <w:t xml:space="preserve"> (Armstrong et al</w:t>
       </w:r>
       <w:r>
         <w:rPr>
@@ -4617,7 +4681,7 @@
           <w:sz w:val="24"/>
           <w:szCs w:val="22"/>
         </w:rPr>
-        <w:t xml:space="preserve">ARSG </w:t>
+        <w:t>,</w:t>
       </w:r>
       <w:r>
         <w:rPr>
@@ -4627,7 +4691,7 @@
           <w:sz w:val="24"/>
           <w:szCs w:val="22"/>
         </w:rPr>
-        <w:t>的主要優勢在於能夠在不中斷正在進行的活動的情況下虛擬化線上資訊</w:t>
+        <w:t xml:space="preserve"> 2014</w:t>
       </w:r>
       <w:r>
         <w:rPr>
@@ -4637,7 +4701,17 @@
           <w:sz w:val="24"/>
           <w:szCs w:val="22"/>
         </w:rPr>
-        <w:t xml:space="preserve"> (Armstrong et al</w:t>
+        <w:t>;</w:t>
+      </w:r>
+      <w:r>
+        <w:rPr>
+          <w:rFonts w:asciiTheme="minorHAnsi" w:eastAsiaTheme="minorEastAsia" w:hAnsiTheme="minorHAnsi" w:cstheme="minorBidi"/>
+          <w:bCs w:val="0"/>
+          <w:kern w:val="2"/>
+          <w:sz w:val="24"/>
+          <w:szCs w:val="22"/>
+        </w:rPr>
+        <w:t xml:space="preserve"> </w:t>
       </w:r>
       <w:r>
         <w:rPr>
@@ -4647,7 +4721,7 @@
           <w:sz w:val="24"/>
           <w:szCs w:val="22"/>
         </w:rPr>
-        <w:t>，</w:t>
+        <w:t>Monroy et al</w:t>
       </w:r>
       <w:r>
         <w:rPr>
@@ -4657,7 +4731,17 @@
           <w:sz w:val="24"/>
           <w:szCs w:val="22"/>
         </w:rPr>
-        <w:t xml:space="preserve"> 2014</w:t>
+        <w:t>,</w:t>
+      </w:r>
+      <w:r>
+        <w:rPr>
+          <w:rFonts w:asciiTheme="minorHAnsi" w:eastAsiaTheme="minorEastAsia" w:hAnsiTheme="minorHAnsi" w:cstheme="minorBidi"/>
+          <w:bCs w:val="0"/>
+          <w:kern w:val="2"/>
+          <w:sz w:val="24"/>
+          <w:szCs w:val="22"/>
+        </w:rPr>
+        <w:t xml:space="preserve"> </w:t>
       </w:r>
       <w:r>
         <w:rPr>
@@ -4667,7 +4751,17 @@
           <w:sz w:val="24"/>
           <w:szCs w:val="22"/>
         </w:rPr>
-        <w:t>、</w:t>
+        <w:t>2014</w:t>
+      </w:r>
+      <w:r>
+        <w:rPr>
+          <w:rFonts w:asciiTheme="minorHAnsi" w:eastAsiaTheme="minorEastAsia" w:hAnsiTheme="minorHAnsi" w:cstheme="minorBidi"/>
+          <w:bCs w:val="0"/>
+          <w:kern w:val="2"/>
+          <w:sz w:val="24"/>
+          <w:szCs w:val="22"/>
+        </w:rPr>
+        <w:t xml:space="preserve">; </w:t>
       </w:r>
       <w:r>
         <w:rPr>
@@ -4677,7 +4771,7 @@
           <w:sz w:val="24"/>
           <w:szCs w:val="22"/>
         </w:rPr>
-        <w:t>Monroy et al</w:t>
+        <w:t>Moshtaghi et al</w:t>
       </w:r>
       <w:r>
         <w:rPr>
@@ -4687,7 +4781,17 @@
           <w:sz w:val="24"/>
           <w:szCs w:val="22"/>
         </w:rPr>
-        <w:t>，</w:t>
+        <w:t>,</w:t>
+      </w:r>
+      <w:r>
+        <w:rPr>
+          <w:rFonts w:asciiTheme="minorHAnsi" w:eastAsiaTheme="minorEastAsia" w:hAnsiTheme="minorHAnsi" w:cstheme="minorBidi"/>
+          <w:bCs w:val="0"/>
+          <w:kern w:val="2"/>
+          <w:sz w:val="24"/>
+          <w:szCs w:val="22"/>
+        </w:rPr>
+        <w:t xml:space="preserve"> </w:t>
       </w:r>
       <w:r>
         <w:rPr>
@@ -4697,7 +4801,7 @@
           <w:sz w:val="24"/>
           <w:szCs w:val="22"/>
         </w:rPr>
-        <w:t>2014</w:t>
+        <w:t>2015)</w:t>
       </w:r>
       <w:r>
         <w:rPr>
@@ -4707,7 +4811,7 @@
           <w:sz w:val="24"/>
           <w:szCs w:val="22"/>
         </w:rPr>
-        <w:t>、</w:t>
+        <w:t>。</w:t>
       </w:r>
       <w:r>
         <w:rPr>
@@ -4717,8 +4821,20 @@
           <w:sz w:val="24"/>
           <w:szCs w:val="22"/>
         </w:rPr>
-        <w:t>Moshtaghi et al</w:t>
-      </w:r>
+        <w:t xml:space="preserve">  </w:t>
+      </w:r>
+    </w:p>
+    <w:p>
+      <w:pPr>
+        <w:pStyle w:val="ab"/>
+        <w:rPr>
+          <w:rFonts w:asciiTheme="minorHAnsi" w:eastAsiaTheme="minorEastAsia" w:hAnsiTheme="minorHAnsi" w:cstheme="minorBidi"/>
+          <w:bCs w:val="0"/>
+          <w:kern w:val="2"/>
+          <w:sz w:val="24"/>
+          <w:szCs w:val="22"/>
+        </w:rPr>
+      </w:pPr>
       <w:r>
         <w:rPr>
           <w:rFonts w:asciiTheme="minorHAnsi" w:eastAsiaTheme="minorEastAsia" w:hAnsiTheme="minorHAnsi" w:cstheme="minorBidi" w:hint="eastAsia"/>
@@ -4727,7 +4843,7 @@
           <w:sz w:val="24"/>
           <w:szCs w:val="22"/>
         </w:rPr>
-        <w:t>，</w:t>
+        <w:t xml:space="preserve">AR </w:t>
       </w:r>
       <w:r>
         <w:rPr>
@@ -4737,7 +4853,7 @@
           <w:sz w:val="24"/>
           <w:szCs w:val="22"/>
         </w:rPr>
-        <w:t>2015)</w:t>
+        <w:t>眼鏡的硬體和軟體技術都在不斷發展，例如顯示螢幕的清晰度和解析度、硬體的耐用性、系統軟體與醫院資料庫的整合等。可能會結合</w:t>
       </w:r>
       <w:r>
         <w:rPr>
@@ -4747,7 +4863,7 @@
           <w:sz w:val="24"/>
           <w:szCs w:val="22"/>
         </w:rPr>
-        <w:t>。</w:t>
+        <w:t xml:space="preserve"> GPS</w:t>
       </w:r>
       <w:r>
         <w:rPr>
@@ -4757,12 +4873,60 @@
           <w:sz w:val="24"/>
           <w:szCs w:val="22"/>
         </w:rPr>
-        <w:t xml:space="preserve">  </w:t>
-      </w:r>
-    </w:p>
-    <w:p>
-      <w:pPr>
-        <w:pStyle w:val="ab"/>
+        <w:t>、藍牙、相機、</w:t>
+      </w:r>
+      <w:r>
+        <w:rPr>
+          <w:rFonts w:asciiTheme="minorHAnsi" w:eastAsiaTheme="minorEastAsia" w:hAnsiTheme="minorHAnsi" w:cstheme="minorBidi" w:hint="eastAsia"/>
+          <w:bCs w:val="0"/>
+          <w:kern w:val="2"/>
+          <w:sz w:val="24"/>
+          <w:szCs w:val="22"/>
+        </w:rPr>
+        <w:lastRenderedPageBreak/>
+        <w:t>感測器和人臉辨識功能，並與醫院雲端資料庫連線，讓醫護人員更輕鬆地了解病人的詳細資訊。也可以與</w:t>
+      </w:r>
+      <w:r>
+        <w:rPr>
+          <w:rFonts w:asciiTheme="minorHAnsi" w:eastAsiaTheme="minorEastAsia" w:hAnsiTheme="minorHAnsi" w:cstheme="minorBidi" w:hint="eastAsia"/>
+          <w:bCs w:val="0"/>
+          <w:kern w:val="2"/>
+          <w:sz w:val="24"/>
+          <w:szCs w:val="22"/>
+        </w:rPr>
+        <w:t xml:space="preserve"> MR </w:t>
+      </w:r>
+      <w:r>
+        <w:rPr>
+          <w:rFonts w:asciiTheme="minorHAnsi" w:eastAsiaTheme="minorEastAsia" w:hAnsiTheme="minorHAnsi" w:cstheme="minorBidi" w:hint="eastAsia"/>
+          <w:bCs w:val="0"/>
+          <w:kern w:val="2"/>
+          <w:sz w:val="24"/>
+          <w:szCs w:val="22"/>
+        </w:rPr>
+        <w:t>技術結合，用於遠距醫療教育，例如遠端手術刀訓練、癌症治療和護理教育訓練</w:t>
+      </w:r>
+      <w:r>
+        <w:rPr>
+          <w:rFonts w:asciiTheme="minorHAnsi" w:eastAsiaTheme="minorEastAsia" w:hAnsiTheme="minorHAnsi" w:cstheme="minorBidi" w:hint="eastAsia"/>
+          <w:bCs w:val="0"/>
+          <w:kern w:val="2"/>
+          <w:sz w:val="24"/>
+          <w:szCs w:val="22"/>
+        </w:rPr>
+        <w:t xml:space="preserve">  (Hsieh, M. C</w:t>
+      </w:r>
+      <w:r>
+        <w:rPr>
+          <w:rFonts w:asciiTheme="minorHAnsi" w:eastAsiaTheme="minorEastAsia" w:hAnsiTheme="minorHAnsi" w:cstheme="minorBidi" w:hint="eastAsia"/>
+          <w:bCs w:val="0"/>
+          <w:kern w:val="2"/>
+          <w:sz w:val="24"/>
+          <w:szCs w:val="22"/>
+        </w:rPr>
+        <w:t>,</w:t>
+      </w:r>
+      <w:r>
         <w:rPr>
           <w:rFonts w:asciiTheme="minorHAnsi" w:eastAsiaTheme="minorEastAsia" w:hAnsiTheme="minorHAnsi" w:cstheme="minorBidi"/>
           <w:bCs w:val="0"/>
@@ -4770,7 +4934,8 @@
           <w:sz w:val="24"/>
           <w:szCs w:val="22"/>
         </w:rPr>
-      </w:pPr>
+        <w:t xml:space="preserve"> </w:t>
+      </w:r>
       <w:r>
         <w:rPr>
           <w:rFonts w:asciiTheme="minorHAnsi" w:eastAsiaTheme="minorEastAsia" w:hAnsiTheme="minorHAnsi" w:cstheme="minorBidi" w:hint="eastAsia"/>
@@ -4779,7 +4944,7 @@
           <w:sz w:val="24"/>
           <w:szCs w:val="22"/>
         </w:rPr>
-        <w:t xml:space="preserve">AR </w:t>
+        <w:t>2018)</w:t>
       </w:r>
       <w:r>
         <w:rPr>
@@ -4789,7 +4954,7 @@
           <w:sz w:val="24"/>
           <w:szCs w:val="22"/>
         </w:rPr>
-        <w:t>眼鏡的硬體和軟體技術都在不斷發展，例如顯示螢幕的清晰度和解析度、硬體的耐用性、系統軟體與醫院資料庫的整合等。可能會結合</w:t>
+        <w:t>。然而</w:t>
       </w:r>
       <w:r>
         <w:rPr>
@@ -4799,7 +4964,7 @@
           <w:sz w:val="24"/>
           <w:szCs w:val="22"/>
         </w:rPr>
-        <w:t xml:space="preserve"> GPS</w:t>
+        <w:t xml:space="preserve"> AR </w:t>
       </w:r>
       <w:r>
         <w:rPr>
@@ -4809,7 +4974,7 @@
           <w:sz w:val="24"/>
           <w:szCs w:val="22"/>
         </w:rPr>
-        <w:t>、藍牙、相機、</w:t>
+        <w:t>眼鏡在未來發展中仍然面臨一些挑戰，例如隱私問題，因為</w:t>
       </w:r>
       <w:r>
         <w:rPr>
@@ -4819,8 +4984,7 @@
           <w:sz w:val="24"/>
           <w:szCs w:val="22"/>
         </w:rPr>
-        <w:lastRenderedPageBreak/>
-        <w:t>感測器和人臉辨識功能，並與醫院雲端資料庫連線，讓醫護人員更輕鬆地了解病人的詳細資訊。也可以與</w:t>
+        <w:t xml:space="preserve">AR </w:t>
       </w:r>
       <w:r>
         <w:rPr>
@@ -4830,7 +4994,7 @@
           <w:sz w:val="24"/>
           <w:szCs w:val="22"/>
         </w:rPr>
-        <w:t xml:space="preserve"> MR </w:t>
+        <w:t>眼鏡可以輕鬆地捕捉使用者和非使用者的資料，醫療領域尤其需要注意保護病人的隱私、顯示螢幕的清晰度和解析度、硬體的耐用性等還需要進一步提升、使用體驗還不夠好，例如長時間使用可能會造成眼睛疲勞</w:t>
       </w:r>
       <w:r>
         <w:rPr>
@@ -4840,7 +5004,17 @@
           <w:sz w:val="24"/>
           <w:szCs w:val="22"/>
         </w:rPr>
-        <w:t>技術結合，用於遠距醫療教育，例如遠端手術刀訓練、癌症治療和護理教育訓練</w:t>
+        <w:t xml:space="preserve"> (Armstrong et al</w:t>
+      </w:r>
+      <w:r>
+        <w:rPr>
+          <w:rFonts w:asciiTheme="minorHAnsi" w:eastAsiaTheme="minorEastAsia" w:hAnsiTheme="minorHAnsi" w:cstheme="minorBidi"/>
+          <w:bCs w:val="0"/>
+          <w:kern w:val="2"/>
+          <w:sz w:val="24"/>
+          <w:szCs w:val="22"/>
+        </w:rPr>
+        <w:t xml:space="preserve">, </w:t>
       </w:r>
       <w:r>
         <w:rPr>
@@ -4850,7 +5024,17 @@
           <w:sz w:val="24"/>
           <w:szCs w:val="22"/>
         </w:rPr>
-        <w:t xml:space="preserve">  (Hsieh, M. C</w:t>
+        <w:t>2014</w:t>
+      </w:r>
+      <w:r>
+        <w:rPr>
+          <w:rFonts w:asciiTheme="minorHAnsi" w:eastAsiaTheme="minorEastAsia" w:hAnsiTheme="minorHAnsi" w:cstheme="minorBidi"/>
+          <w:bCs w:val="0"/>
+          <w:kern w:val="2"/>
+          <w:sz w:val="24"/>
+          <w:szCs w:val="22"/>
+        </w:rPr>
+        <w:t xml:space="preserve">; </w:t>
       </w:r>
       <w:r>
         <w:rPr>
@@ -4860,7 +5044,7 @@
           <w:sz w:val="24"/>
           <w:szCs w:val="22"/>
         </w:rPr>
-        <w:t>，</w:t>
+        <w:t>Monroy et al</w:t>
       </w:r>
       <w:r>
         <w:rPr>
@@ -4870,7 +5054,17 @@
           <w:sz w:val="24"/>
           <w:szCs w:val="22"/>
         </w:rPr>
-        <w:t>2018)</w:t>
+        <w:t>,</w:t>
+      </w:r>
+      <w:r>
+        <w:rPr>
+          <w:rFonts w:asciiTheme="minorHAnsi" w:eastAsiaTheme="minorEastAsia" w:hAnsiTheme="minorHAnsi" w:cstheme="minorBidi"/>
+          <w:bCs w:val="0"/>
+          <w:kern w:val="2"/>
+          <w:sz w:val="24"/>
+          <w:szCs w:val="22"/>
+        </w:rPr>
+        <w:t xml:space="preserve"> </w:t>
       </w:r>
       <w:r>
         <w:rPr>
@@ -4880,7 +5074,7 @@
           <w:sz w:val="24"/>
           <w:szCs w:val="22"/>
         </w:rPr>
-        <w:t>。然而</w:t>
+        <w:t>2014</w:t>
       </w:r>
       <w:r>
         <w:rPr>
@@ -4890,7 +5084,17 @@
           <w:sz w:val="24"/>
           <w:szCs w:val="22"/>
         </w:rPr>
-        <w:t xml:space="preserve"> AR </w:t>
+        <w:t>;</w:t>
+      </w:r>
+      <w:r>
+        <w:rPr>
+          <w:rFonts w:asciiTheme="minorHAnsi" w:eastAsiaTheme="minorEastAsia" w:hAnsiTheme="minorHAnsi" w:cstheme="minorBidi"/>
+          <w:bCs w:val="0"/>
+          <w:kern w:val="2"/>
+          <w:sz w:val="24"/>
+          <w:szCs w:val="22"/>
+        </w:rPr>
+        <w:t xml:space="preserve"> </w:t>
       </w:r>
       <w:r>
         <w:rPr>
@@ -4900,7 +5104,7 @@
           <w:sz w:val="24"/>
           <w:szCs w:val="22"/>
         </w:rPr>
-        <w:t>眼鏡在未來發展中仍然面臨一些挑戰，例如隱私問題，因為</w:t>
+        <w:t>Moshtaghi et al</w:t>
       </w:r>
       <w:r>
         <w:rPr>
@@ -4910,7 +5114,17 @@
           <w:sz w:val="24"/>
           <w:szCs w:val="22"/>
         </w:rPr>
-        <w:t xml:space="preserve">AR </w:t>
+        <w:t>,</w:t>
+      </w:r>
+      <w:r>
+        <w:rPr>
+          <w:rFonts w:asciiTheme="minorHAnsi" w:eastAsiaTheme="minorEastAsia" w:hAnsiTheme="minorHAnsi" w:cstheme="minorBidi"/>
+          <w:bCs w:val="0"/>
+          <w:kern w:val="2"/>
+          <w:sz w:val="24"/>
+          <w:szCs w:val="22"/>
+        </w:rPr>
+        <w:t xml:space="preserve"> </w:t>
       </w:r>
       <w:r>
         <w:rPr>
@@ -4920,7 +5134,7 @@
           <w:sz w:val="24"/>
           <w:szCs w:val="22"/>
         </w:rPr>
-        <w:t>眼鏡可以輕鬆地捕捉使用者和非使用者的資料，醫療領域尤其需要注意保護病人的隱私、顯示螢幕的清晰度和解析度、硬體的耐用性等還需要進一步提升、使用體驗還不夠好，例如長時間使用可能會造成眼睛疲勞</w:t>
+        <w:t>2015)</w:t>
       </w:r>
       <w:r>
         <w:rPr>
@@ -4930,7 +5144,7 @@
           <w:sz w:val="24"/>
           <w:szCs w:val="22"/>
         </w:rPr>
-        <w:t xml:space="preserve"> (Armstrong et al</w:t>
+        <w:t>，價格還比較高，這限制了它的普及率</w:t>
       </w:r>
       <w:r>
         <w:rPr>
@@ -4940,7 +5154,17 @@
           <w:sz w:val="24"/>
           <w:szCs w:val="22"/>
         </w:rPr>
-        <w:t>，</w:t>
+        <w:t xml:space="preserve"> (Wasik</w:t>
+      </w:r>
+      <w:r>
+        <w:rPr>
+          <w:rFonts w:asciiTheme="minorHAnsi" w:eastAsiaTheme="minorEastAsia" w:hAnsiTheme="minorHAnsi" w:cstheme="minorBidi"/>
+          <w:bCs w:val="0"/>
+          <w:kern w:val="2"/>
+          <w:sz w:val="24"/>
+          <w:szCs w:val="22"/>
+        </w:rPr>
+        <w:t xml:space="preserve">, </w:t>
       </w:r>
       <w:r>
         <w:rPr>
@@ -4950,7 +5174,7 @@
           <w:sz w:val="24"/>
           <w:szCs w:val="22"/>
         </w:rPr>
-        <w:t xml:space="preserve"> 2014</w:t>
+        <w:t>2013)</w:t>
       </w:r>
       <w:r>
         <w:rPr>
@@ -4960,8 +5184,20 @@
           <w:sz w:val="24"/>
           <w:szCs w:val="22"/>
         </w:rPr>
-        <w:t>、</w:t>
-      </w:r>
+        <w:t>。</w:t>
+      </w:r>
+    </w:p>
+    <w:p>
+      <w:pPr>
+        <w:pStyle w:val="ab"/>
+        <w:rPr>
+          <w:rFonts w:asciiTheme="minorHAnsi" w:eastAsiaTheme="minorEastAsia" w:hAnsiTheme="minorHAnsi" w:cstheme="minorBidi"/>
+          <w:bCs w:val="0"/>
+          <w:kern w:val="2"/>
+          <w:sz w:val="24"/>
+          <w:szCs w:val="22"/>
+        </w:rPr>
+      </w:pPr>
       <w:r>
         <w:rPr>
           <w:rFonts w:asciiTheme="minorHAnsi" w:eastAsiaTheme="minorEastAsia" w:hAnsiTheme="minorHAnsi" w:cstheme="minorBidi" w:hint="eastAsia"/>
@@ -4970,7 +5206,7 @@
           <w:sz w:val="24"/>
           <w:szCs w:val="22"/>
         </w:rPr>
-        <w:t>Monroy et al</w:t>
+        <w:t>總而言之，</w:t>
       </w:r>
       <w:r>
         <w:rPr>
@@ -4980,7 +5216,7 @@
           <w:sz w:val="24"/>
           <w:szCs w:val="22"/>
         </w:rPr>
-        <w:t>，</w:t>
+        <w:t xml:space="preserve">AR </w:t>
       </w:r>
       <w:r>
         <w:rPr>
@@ -4990,7 +5226,7 @@
           <w:sz w:val="24"/>
           <w:szCs w:val="22"/>
         </w:rPr>
-        <w:t>2014</w:t>
+        <w:t>眼鏡的發展前景非常廣闊，但要實現大規模應用，還需要克服一些挑戰。隨著技術的進步和應用領域的擴展，相信</w:t>
       </w:r>
       <w:r>
         <w:rPr>
@@ -5000,7 +5236,7 @@
           <w:sz w:val="24"/>
           <w:szCs w:val="22"/>
         </w:rPr>
-        <w:t>、</w:t>
+        <w:t xml:space="preserve"> AR </w:t>
       </w:r>
       <w:r>
         <w:rPr>
@@ -5010,357 +5246,363 @@
           <w:sz w:val="24"/>
           <w:szCs w:val="22"/>
         </w:rPr>
-        <w:t>Moshtaghi et al</w:t>
-      </w:r>
-      <w:r>
-        <w:rPr>
-          <w:rFonts w:asciiTheme="minorHAnsi" w:eastAsiaTheme="minorEastAsia" w:hAnsiTheme="minorHAnsi" w:cstheme="minorBidi" w:hint="eastAsia"/>
-          <w:bCs w:val="0"/>
-          <w:kern w:val="2"/>
-          <w:sz w:val="24"/>
-          <w:szCs w:val="22"/>
-        </w:rPr>
-        <w:t>，</w:t>
-      </w:r>
-      <w:r>
-        <w:rPr>
-          <w:rFonts w:asciiTheme="minorHAnsi" w:eastAsiaTheme="minorEastAsia" w:hAnsiTheme="minorHAnsi" w:cstheme="minorBidi" w:hint="eastAsia"/>
-          <w:bCs w:val="0"/>
-          <w:kern w:val="2"/>
-          <w:sz w:val="24"/>
-          <w:szCs w:val="22"/>
-        </w:rPr>
-        <w:t>2015)</w:t>
-      </w:r>
-      <w:r>
-        <w:rPr>
-          <w:rFonts w:asciiTheme="minorHAnsi" w:eastAsiaTheme="minorEastAsia" w:hAnsiTheme="minorHAnsi" w:cstheme="minorBidi" w:hint="eastAsia"/>
-          <w:bCs w:val="0"/>
-          <w:kern w:val="2"/>
-          <w:sz w:val="24"/>
-          <w:szCs w:val="22"/>
-        </w:rPr>
-        <w:t>，價格還比較高，這限制了它的普及率</w:t>
-      </w:r>
-      <w:r>
-        <w:rPr>
-          <w:rFonts w:asciiTheme="minorHAnsi" w:eastAsiaTheme="minorEastAsia" w:hAnsiTheme="minorHAnsi" w:cstheme="minorBidi" w:hint="eastAsia"/>
-          <w:bCs w:val="0"/>
-          <w:kern w:val="2"/>
-          <w:sz w:val="24"/>
-          <w:szCs w:val="22"/>
-        </w:rPr>
-        <w:t xml:space="preserve"> (Wasik</w:t>
-      </w:r>
-      <w:r>
-        <w:rPr>
-          <w:rFonts w:asciiTheme="minorHAnsi" w:eastAsiaTheme="minorEastAsia" w:hAnsiTheme="minorHAnsi" w:cstheme="minorBidi" w:hint="eastAsia"/>
-          <w:bCs w:val="0"/>
-          <w:kern w:val="2"/>
-          <w:sz w:val="24"/>
-          <w:szCs w:val="22"/>
-        </w:rPr>
-        <w:t>，</w:t>
-      </w:r>
-      <w:r>
-        <w:rPr>
-          <w:rFonts w:asciiTheme="minorHAnsi" w:eastAsiaTheme="minorEastAsia" w:hAnsiTheme="minorHAnsi" w:cstheme="minorBidi" w:hint="eastAsia"/>
-          <w:bCs w:val="0"/>
-          <w:kern w:val="2"/>
-          <w:sz w:val="24"/>
-          <w:szCs w:val="22"/>
-        </w:rPr>
-        <w:t>2013)</w:t>
-      </w:r>
-      <w:r>
-        <w:rPr>
-          <w:rFonts w:asciiTheme="minorHAnsi" w:eastAsiaTheme="minorEastAsia" w:hAnsiTheme="minorHAnsi" w:cstheme="minorBidi" w:hint="eastAsia"/>
-          <w:bCs w:val="0"/>
-          <w:kern w:val="2"/>
-          <w:sz w:val="24"/>
-          <w:szCs w:val="22"/>
+        <w:t>眼鏡未來會在各個領域發揮越來越重要的作用。</w:t>
+      </w:r>
+    </w:p>
+    <w:p>
+      <w:pPr>
+        <w:pStyle w:val="ab"/>
+      </w:pPr>
+      <w:bookmarkStart w:id="16" w:name="_Toc183983174"/>
+      <w:r>
+        <w:rPr>
+          <w:rFonts w:hint="eastAsia"/>
+        </w:rPr>
+        <w:t>2</w:t>
+      </w:r>
+      <w:r>
+        <w:t>-2</w:t>
+      </w:r>
+      <w:r>
+        <w:t xml:space="preserve"> </w:t>
+      </w:r>
+      <w:r>
+        <w:t>ComfyUI</w:t>
+      </w:r>
+      <w:bookmarkEnd w:id="16"/>
+    </w:p>
+    <w:p>
+      <w:r>
+        <w:rPr>
+          <w:rFonts w:hint="eastAsia"/>
+        </w:rPr>
+        <w:t xml:space="preserve">ComfyUI </w:t>
+      </w:r>
+      <w:r>
+        <w:rPr>
+          <w:rFonts w:hint="eastAsia"/>
+        </w:rPr>
+        <w:t>是一款功能強大、操作簡便的</w:t>
+      </w:r>
+      <w:r>
+        <w:rPr>
+          <w:rFonts w:hint="eastAsia"/>
+        </w:rPr>
+        <w:t xml:space="preserve"> AI </w:t>
+      </w:r>
+      <w:r>
+        <w:rPr>
+          <w:rFonts w:hint="eastAsia"/>
+        </w:rPr>
+        <w:t>生成插件，其基於節點式的介面設計，讓使用者可以自由地組合各種功能模組和節點，創建出複雜的</w:t>
+      </w:r>
+      <w:r>
+        <w:rPr>
+          <w:rFonts w:hint="eastAsia"/>
+        </w:rPr>
+        <w:t xml:space="preserve"> AI </w:t>
+      </w:r>
+      <w:r>
+        <w:rPr>
+          <w:rFonts w:hint="eastAsia"/>
+        </w:rPr>
+        <w:t>繪圖流程。支援</w:t>
+      </w:r>
+      <w:r>
+        <w:rPr>
+          <w:rFonts w:hint="eastAsia"/>
+        </w:rPr>
+        <w:t xml:space="preserve"> Stable Diffusion 1.0</w:t>
+      </w:r>
+      <w:r>
+        <w:rPr>
+          <w:rFonts w:hint="eastAsia"/>
+        </w:rPr>
+        <w:t>、</w:t>
+      </w:r>
+      <w:r>
+        <w:rPr>
+          <w:rFonts w:hint="eastAsia"/>
+        </w:rPr>
+        <w:t>2.0</w:t>
+      </w:r>
+      <w:r>
+        <w:rPr>
+          <w:rFonts w:hint="eastAsia"/>
+        </w:rPr>
+        <w:t>、</w:t>
+      </w:r>
+      <w:r>
+        <w:rPr>
+          <w:rFonts w:hint="eastAsia"/>
+        </w:rPr>
+        <w:t xml:space="preserve">XL </w:t>
+      </w:r>
+      <w:r>
+        <w:rPr>
+          <w:rFonts w:hint="eastAsia"/>
+        </w:rPr>
+        <w:t>等模型，並且具有高度的擴展性和相容性，可以整合各種插件和模型，滿足使用者不同的需求。</w:t>
+      </w:r>
+      <w:r>
+        <w:rPr>
+          <w:rFonts w:hint="eastAsia"/>
+        </w:rPr>
+        <w:t>(</w:t>
+      </w:r>
+      <w:r>
+        <w:rPr>
+          <w:rFonts w:hint="eastAsia"/>
+        </w:rPr>
+        <w:t>羅禎俋</w:t>
+      </w:r>
+      <w:r>
+        <w:rPr>
+          <w:rFonts w:hint="eastAsia"/>
+        </w:rPr>
+        <w:t>,</w:t>
+      </w:r>
+      <w:r>
+        <w:t xml:space="preserve"> </w:t>
+      </w:r>
+      <w:r>
+        <w:rPr>
+          <w:rFonts w:hint="eastAsia"/>
+        </w:rPr>
+        <w:t>2024)</w:t>
+      </w:r>
+    </w:p>
+    <w:p>
+      <w:r>
+        <w:rPr>
+          <w:rFonts w:hint="eastAsia"/>
+        </w:rPr>
+        <w:t>工作流節點中也有許多在</w:t>
+      </w:r>
+      <w:r>
+        <w:rPr>
+          <w:rFonts w:hint="eastAsia"/>
+        </w:rPr>
+        <w:t xml:space="preserve"> AI</w:t>
+      </w:r>
+      <w:r>
+        <w:rPr>
+          <w:rFonts w:hint="eastAsia"/>
+        </w:rPr>
+        <w:t>繪圖常見的正、反提詞</w:t>
+      </w:r>
+      <w:r>
+        <w:rPr>
+          <w:rFonts w:hint="eastAsia"/>
+        </w:rPr>
+        <w:t xml:space="preserve"> (Prompt)</w:t>
+      </w:r>
+      <w:r>
+        <w:rPr>
+          <w:rFonts w:hint="eastAsia"/>
+        </w:rPr>
+        <w:t>、採樣方法</w:t>
+      </w:r>
+      <w:r>
+        <w:rPr>
+          <w:rFonts w:hint="eastAsia"/>
+        </w:rPr>
+        <w:t xml:space="preserve"> (Sampling Methods) </w:t>
+      </w:r>
+      <w:r>
+        <w:rPr>
+          <w:rFonts w:hint="eastAsia"/>
+        </w:rPr>
+        <w:t>及採樣步驟</w:t>
+      </w:r>
+      <w:r>
+        <w:rPr>
+          <w:rFonts w:hint="eastAsia"/>
+        </w:rPr>
+        <w:t xml:space="preserve"> (Steps)</w:t>
+      </w:r>
+      <w:r>
+        <w:rPr>
+          <w:rFonts w:hint="eastAsia"/>
+        </w:rPr>
+        <w:t>、重繪值</w:t>
+      </w:r>
+      <w:r>
+        <w:rPr>
+          <w:rFonts w:hint="eastAsia"/>
+        </w:rPr>
+        <w:t>(Classifier-free guidance</w:t>
+      </w:r>
+      <w:r>
+        <w:rPr>
+          <w:rFonts w:hint="eastAsia"/>
+        </w:rPr>
+        <w:t>，簡稱</w:t>
+      </w:r>
+      <w:r>
+        <w:rPr>
+          <w:rFonts w:hint="eastAsia"/>
+        </w:rPr>
+        <w:t xml:space="preserve"> CFG) </w:t>
+      </w:r>
+      <w:r>
+        <w:rPr>
+          <w:rFonts w:hint="eastAsia"/>
+        </w:rPr>
+        <w:t>與</w:t>
+      </w:r>
+      <w:r>
+        <w:rPr>
+          <w:rFonts w:hint="eastAsia"/>
+        </w:rPr>
+        <w:t xml:space="preserve"> Controlnet</w:t>
+      </w:r>
+      <w:r>
+        <w:rPr>
+          <w:rFonts w:hint="eastAsia"/>
+        </w:rPr>
+        <w:t>等插件運用</w:t>
+      </w:r>
+      <w:r>
+        <w:rPr>
+          <w:rFonts w:hint="eastAsia"/>
+        </w:rPr>
+        <w:t xml:space="preserve"> (</w:t>
+      </w:r>
+      <w:r>
+        <w:rPr>
+          <w:rFonts w:hint="eastAsia"/>
+        </w:rPr>
+        <w:t>徐志溢</w:t>
+      </w:r>
+      <w:r>
+        <w:rPr>
+          <w:rFonts w:hint="eastAsia"/>
+        </w:rPr>
+        <w:t>,</w:t>
+      </w:r>
+      <w:r>
+        <w:t xml:space="preserve"> </w:t>
+      </w:r>
+      <w:r>
+        <w:rPr>
+          <w:rFonts w:hint="eastAsia"/>
+        </w:rPr>
+        <w:t>2023)</w:t>
+      </w:r>
+      <w:r>
+        <w:rPr>
+          <w:rFonts w:hint="eastAsia"/>
         </w:rPr>
         <w:t>。</w:t>
       </w:r>
     </w:p>
     <w:p>
-      <w:pPr>
-        <w:pStyle w:val="ab"/>
-        <w:rPr>
-          <w:rFonts w:asciiTheme="minorHAnsi" w:eastAsiaTheme="minorEastAsia" w:hAnsiTheme="minorHAnsi" w:cstheme="minorBidi"/>
-          <w:bCs w:val="0"/>
-          <w:kern w:val="2"/>
-          <w:sz w:val="24"/>
-          <w:szCs w:val="22"/>
-        </w:rPr>
-      </w:pPr>
-      <w:r>
-        <w:rPr>
-          <w:rFonts w:asciiTheme="minorHAnsi" w:eastAsiaTheme="minorEastAsia" w:hAnsiTheme="minorHAnsi" w:cstheme="minorBidi" w:hint="eastAsia"/>
-          <w:bCs w:val="0"/>
-          <w:kern w:val="2"/>
-          <w:sz w:val="24"/>
-          <w:szCs w:val="22"/>
-        </w:rPr>
-        <w:t>總而言之，</w:t>
-      </w:r>
-      <w:r>
-        <w:rPr>
-          <w:rFonts w:asciiTheme="minorHAnsi" w:eastAsiaTheme="minorEastAsia" w:hAnsiTheme="minorHAnsi" w:cstheme="minorBidi" w:hint="eastAsia"/>
-          <w:bCs w:val="0"/>
-          <w:kern w:val="2"/>
-          <w:sz w:val="24"/>
-          <w:szCs w:val="22"/>
-        </w:rPr>
-        <w:t xml:space="preserve">AR </w:t>
-      </w:r>
-      <w:r>
-        <w:rPr>
-          <w:rFonts w:asciiTheme="minorHAnsi" w:eastAsiaTheme="minorEastAsia" w:hAnsiTheme="minorHAnsi" w:cstheme="minorBidi" w:hint="eastAsia"/>
-          <w:bCs w:val="0"/>
-          <w:kern w:val="2"/>
-          <w:sz w:val="24"/>
-          <w:szCs w:val="22"/>
-        </w:rPr>
-        <w:t>眼鏡的發展前景非常廣闊，但要實現大規模應用，還需要克服一些挑戰。隨著技</w:t>
-      </w:r>
-      <w:bookmarkStart w:id="16" w:name="_GoBack"/>
-      <w:bookmarkEnd w:id="16"/>
-      <w:r>
-        <w:rPr>
-          <w:rFonts w:asciiTheme="minorHAnsi" w:eastAsiaTheme="minorEastAsia" w:hAnsiTheme="minorHAnsi" w:cstheme="minorBidi" w:hint="eastAsia"/>
-          <w:bCs w:val="0"/>
-          <w:kern w:val="2"/>
-          <w:sz w:val="24"/>
-          <w:szCs w:val="22"/>
-        </w:rPr>
-        <w:t>術的進步和應用領域的擴展，相信</w:t>
-      </w:r>
-      <w:r>
-        <w:rPr>
-          <w:rFonts w:asciiTheme="minorHAnsi" w:eastAsiaTheme="minorEastAsia" w:hAnsiTheme="minorHAnsi" w:cstheme="minorBidi" w:hint="eastAsia"/>
-          <w:bCs w:val="0"/>
-          <w:kern w:val="2"/>
-          <w:sz w:val="24"/>
-          <w:szCs w:val="22"/>
-        </w:rPr>
-        <w:t xml:space="preserve"> AR </w:t>
-      </w:r>
-      <w:r>
-        <w:rPr>
-          <w:rFonts w:asciiTheme="minorHAnsi" w:eastAsiaTheme="minorEastAsia" w:hAnsiTheme="minorHAnsi" w:cstheme="minorBidi" w:hint="eastAsia"/>
-          <w:bCs w:val="0"/>
-          <w:kern w:val="2"/>
-          <w:sz w:val="24"/>
-          <w:szCs w:val="22"/>
-        </w:rPr>
-        <w:t>眼鏡未來會在各個領域發揮越來越重要的作用。</w:t>
-      </w:r>
-    </w:p>
-    <w:p>
-      <w:pPr>
-        <w:pStyle w:val="ab"/>
-      </w:pPr>
-      <w:bookmarkStart w:id="17" w:name="_Toc183983174"/>
-      <w:r>
-        <w:rPr>
-          <w:rFonts w:hint="eastAsia"/>
-        </w:rPr>
-        <w:t>2</w:t>
-      </w:r>
-      <w:r>
-        <w:t>-2</w:t>
+      <w:r>
+        <w:rPr>
+          <w:rFonts w:hint="eastAsia"/>
+        </w:rPr>
+        <w:t>不僅可以在具有</w:t>
+      </w:r>
+      <w:r>
+        <w:rPr>
+          <w:rFonts w:hint="eastAsia"/>
+        </w:rPr>
+        <w:t xml:space="preserve"> VRAM </w:t>
+      </w:r>
+      <w:r>
+        <w:rPr>
+          <w:rFonts w:hint="eastAsia"/>
+        </w:rPr>
+        <w:t>的</w:t>
+      </w:r>
+      <w:r>
+        <w:rPr>
+          <w:rFonts w:hint="eastAsia"/>
+        </w:rPr>
+        <w:t xml:space="preserve"> GPU </w:t>
+      </w:r>
+      <w:r>
+        <w:rPr>
+          <w:rFonts w:hint="eastAsia"/>
+        </w:rPr>
+        <w:t>設備上進行高效運算，也可以在沒有</w:t>
+      </w:r>
+      <w:r>
+        <w:rPr>
+          <w:rFonts w:hint="eastAsia"/>
+        </w:rPr>
+        <w:t xml:space="preserve"> GPU </w:t>
+      </w:r>
+      <w:r>
+        <w:rPr>
+          <w:rFonts w:hint="eastAsia"/>
+        </w:rPr>
+        <w:t>的情況下進行運算，這為使用者提供了更大的靈活性。提供了豐富的功能，例如文生圖、圖生圖、圖片微調、局部調整、遮罩、細節修正、影片製作等等，可以滿足使用者從簡單到複雜的各種</w:t>
+      </w:r>
+      <w:r>
+        <w:rPr>
+          <w:rFonts w:hint="eastAsia"/>
+        </w:rPr>
+        <w:t xml:space="preserve"> AI </w:t>
+      </w:r>
+      <w:r>
+        <w:rPr>
+          <w:rFonts w:hint="eastAsia"/>
+        </w:rPr>
+        <w:t>繪圖需求，並且可離線使用，使用者只需要將套件與模型下載後即可在本地端運行，不用透過對外網路</w:t>
+      </w:r>
+      <w:r>
+        <w:rPr>
+          <w:rFonts w:hint="eastAsia"/>
+        </w:rPr>
+        <w:t xml:space="preserve"> (</w:t>
+      </w:r>
+      <w:r>
+        <w:rPr>
+          <w:rFonts w:hint="eastAsia"/>
+        </w:rPr>
+        <w:t>羅禎俋</w:t>
+      </w:r>
+      <w:r>
+        <w:rPr>
+          <w:rFonts w:hint="eastAsia"/>
+        </w:rPr>
+        <w:t>,</w:t>
       </w:r>
       <w:r>
         <w:t xml:space="preserve"> </w:t>
       </w:r>
       <w:r>
-        <w:t>ComfyUI</w:t>
-      </w:r>
-      <w:bookmarkEnd w:id="17"/>
-    </w:p>
-    <w:p>
-      <w:r>
-        <w:rPr>
-          <w:rFonts w:hint="eastAsia"/>
-        </w:rPr>
-        <w:t xml:space="preserve">ComfyUI </w:t>
-      </w:r>
-      <w:r>
-        <w:rPr>
-          <w:rFonts w:hint="eastAsia"/>
-        </w:rPr>
-        <w:t>是一款功能強大、操作簡便的</w:t>
-      </w:r>
-      <w:r>
-        <w:rPr>
-          <w:rFonts w:hint="eastAsia"/>
-        </w:rPr>
-        <w:t xml:space="preserve"> AI </w:t>
-      </w:r>
-      <w:r>
-        <w:rPr>
-          <w:rFonts w:hint="eastAsia"/>
-        </w:rPr>
-        <w:t>生成插件，其基於節點式的介面設計，讓使用者可以自由地組合各種功能模組和節點，創建出複雜的</w:t>
-      </w:r>
-      <w:r>
-        <w:rPr>
-          <w:rFonts w:hint="eastAsia"/>
-        </w:rPr>
-        <w:t xml:space="preserve"> AI </w:t>
-      </w:r>
-      <w:r>
-        <w:rPr>
-          <w:rFonts w:hint="eastAsia"/>
-        </w:rPr>
-        <w:t>繪圖流程。支援</w:t>
-      </w:r>
-      <w:r>
-        <w:rPr>
-          <w:rFonts w:hint="eastAsia"/>
-        </w:rPr>
-        <w:t xml:space="preserve"> Stable Diffusion 1.0</w:t>
-      </w:r>
-      <w:r>
-        <w:rPr>
-          <w:rFonts w:hint="eastAsia"/>
-        </w:rPr>
-        <w:t>、</w:t>
-      </w:r>
-      <w:r>
-        <w:rPr>
-          <w:rFonts w:hint="eastAsia"/>
-        </w:rPr>
-        <w:t>2.0</w:t>
-      </w:r>
-      <w:r>
-        <w:rPr>
-          <w:rFonts w:hint="eastAsia"/>
-        </w:rPr>
-        <w:t>、</w:t>
-      </w:r>
-      <w:r>
-        <w:rPr>
-          <w:rFonts w:hint="eastAsia"/>
-        </w:rPr>
-        <w:t xml:space="preserve">XL </w:t>
-      </w:r>
-      <w:r>
-        <w:rPr>
-          <w:rFonts w:hint="eastAsia"/>
-        </w:rPr>
-        <w:t>等模型，並且具有高度的擴展性和相容性，可以整合各種插件和模型，滿足使用者不同的需求。</w:t>
-      </w:r>
-      <w:r>
-        <w:rPr>
-          <w:rFonts w:hint="eastAsia"/>
-        </w:rPr>
-        <w:t>(</w:t>
-      </w:r>
-      <w:r>
-        <w:rPr>
-          <w:rFonts w:hint="eastAsia"/>
-        </w:rPr>
-        <w:t>羅禎俋，</w:t>
-      </w:r>
-      <w:r>
         <w:rPr>
           <w:rFonts w:hint="eastAsia"/>
         </w:rPr>
         <w:t>2024)</w:t>
       </w:r>
-    </w:p>
-    <w:p>
-      <w:r>
-        <w:rPr>
-          <w:rFonts w:hint="eastAsia"/>
-        </w:rPr>
-        <w:t>工作流節點中也有許多在</w:t>
-      </w:r>
-      <w:r>
-        <w:rPr>
-          <w:rFonts w:hint="eastAsia"/>
-        </w:rPr>
-        <w:t xml:space="preserve"> AI</w:t>
-      </w:r>
-      <w:r>
-        <w:rPr>
-          <w:rFonts w:hint="eastAsia"/>
-        </w:rPr>
-        <w:t>繪圖常見的正、反提詞</w:t>
-      </w:r>
-      <w:r>
-        <w:rPr>
-          <w:rFonts w:hint="eastAsia"/>
-        </w:rPr>
-        <w:t xml:space="preserve"> (Prompt)</w:t>
-      </w:r>
-      <w:r>
-        <w:rPr>
-          <w:rFonts w:hint="eastAsia"/>
-        </w:rPr>
-        <w:t>、採樣方法</w:t>
-      </w:r>
-      <w:r>
-        <w:rPr>
-          <w:rFonts w:hint="eastAsia"/>
-        </w:rPr>
-        <w:t xml:space="preserve"> (Sampling Methods) </w:t>
-      </w:r>
-      <w:r>
-        <w:rPr>
-          <w:rFonts w:hint="eastAsia"/>
-        </w:rPr>
-        <w:t>及採樣步驟</w:t>
-      </w:r>
-      <w:r>
-        <w:rPr>
-          <w:rFonts w:hint="eastAsia"/>
-        </w:rPr>
-        <w:t xml:space="preserve"> (Steps)</w:t>
-      </w:r>
-      <w:r>
-        <w:rPr>
-          <w:rFonts w:hint="eastAsia"/>
-        </w:rPr>
-        <w:t>、重繪值</w:t>
-      </w:r>
-      <w:r>
-        <w:rPr>
-          <w:rFonts w:hint="eastAsia"/>
-        </w:rPr>
-        <w:t>(Classifier-free guidance</w:t>
-      </w:r>
-      <w:r>
-        <w:rPr>
-          <w:rFonts w:hint="eastAsia"/>
-        </w:rPr>
-        <w:t>，簡稱</w:t>
-      </w:r>
-      <w:r>
-        <w:rPr>
-          <w:rFonts w:hint="eastAsia"/>
-        </w:rPr>
-        <w:t xml:space="preserve"> CFG) </w:t>
-      </w:r>
-      <w:r>
-        <w:rPr>
-          <w:rFonts w:hint="eastAsia"/>
-        </w:rPr>
-        <w:t>與</w:t>
-      </w:r>
-      <w:r>
-        <w:rPr>
-          <w:rFonts w:hint="eastAsia"/>
-        </w:rPr>
-        <w:t xml:space="preserve"> Controlnet</w:t>
-      </w:r>
-      <w:r>
-        <w:rPr>
-          <w:rFonts w:hint="eastAsia"/>
-        </w:rPr>
-        <w:t>等插件運用</w:t>
+      <w:r>
+        <w:rPr>
+          <w:rFonts w:hint="eastAsia"/>
+        </w:rPr>
+        <w:t>。</w:t>
+      </w:r>
+    </w:p>
+    <w:p>
+      <w:r>
+        <w:t>CotroNet</w:t>
+      </w:r>
+    </w:p>
+    <w:p>
+      <w:r>
+        <w:rPr>
+          <w:rFonts w:hint="eastAsia"/>
+        </w:rPr>
+        <w:t xml:space="preserve">ControlNet </w:t>
+      </w:r>
+      <w:r>
+        <w:rPr>
+          <w:rFonts w:hint="eastAsia"/>
+        </w:rPr>
+        <w:t>是一種神經網絡架構，可作為大型模型和預訓練模型中的圖像擴散模型的基本框架。它允許對圖像生成過程進行精確控制，例如佈局、形狀、姿勢和位置，而這些僅通過文字提示難以準確表達</w:t>
       </w:r>
       <w:r>
         <w:rPr>
@@ -5372,7 +5614,170 @@
         <w:rPr>
           <w:rFonts w:hint="eastAsia"/>
         </w:rPr>
-        <w:t>徐志溢，</w:t>
+        <w:t>羅禎俋</w:t>
+      </w:r>
+      <w:r>
+        <w:rPr>
+          <w:rFonts w:hint="eastAsia"/>
+        </w:rPr>
+        <w:t>,</w:t>
+      </w:r>
+      <w:r>
+        <w:t xml:space="preserve"> </w:t>
+      </w:r>
+      <w:r>
+        <w:rPr>
+          <w:rFonts w:hint="eastAsia"/>
+        </w:rPr>
+        <w:t>2024)</w:t>
+      </w:r>
+      <w:r>
+        <w:rPr>
+          <w:rFonts w:hint="eastAsia"/>
+        </w:rPr>
+        <w:t>，在</w:t>
+      </w:r>
+      <w:r>
+        <w:rPr>
+          <w:rFonts w:hint="eastAsia"/>
+        </w:rPr>
+        <w:t xml:space="preserve"> ComfyUI </w:t>
+      </w:r>
+      <w:r>
+        <w:rPr>
+          <w:rFonts w:hint="eastAsia"/>
+        </w:rPr>
+        <w:t>中，</w:t>
+      </w:r>
+      <w:r>
+        <w:rPr>
+          <w:rFonts w:hint="eastAsia"/>
+        </w:rPr>
+        <w:t xml:space="preserve">ControlNet </w:t>
+      </w:r>
+      <w:r>
+        <w:rPr>
+          <w:rFonts w:hint="eastAsia"/>
+        </w:rPr>
+        <w:t>可以與</w:t>
+      </w:r>
+      <w:r>
+        <w:rPr>
+          <w:rFonts w:hint="eastAsia"/>
+        </w:rPr>
+        <w:t xml:space="preserve"> Stable Diffusion </w:t>
+      </w:r>
+      <w:r>
+        <w:rPr>
+          <w:rFonts w:hint="eastAsia"/>
+        </w:rPr>
+        <w:t>模型結合使用，並且包含各種檢測模型和處理器，例如</w:t>
+      </w:r>
+      <w:r>
+        <w:rPr>
+          <w:rFonts w:hint="eastAsia"/>
+        </w:rPr>
+        <w:t xml:space="preserve"> Canny </w:t>
+      </w:r>
+      <w:r>
+        <w:rPr>
+          <w:rFonts w:hint="eastAsia"/>
+        </w:rPr>
+        <w:t>邊緣檢測、深度檢測和</w:t>
+      </w:r>
+      <w:r>
+        <w:rPr>
+          <w:rFonts w:hint="eastAsia"/>
+        </w:rPr>
+        <w:t xml:space="preserve"> OpenPose </w:t>
+      </w:r>
+      <w:r>
+        <w:rPr>
+          <w:rFonts w:hint="eastAsia"/>
+        </w:rPr>
+        <w:t>人體姿態檢測</w:t>
+      </w:r>
+      <w:r>
+        <w:rPr>
+          <w:rFonts w:hint="eastAsia"/>
+        </w:rPr>
+        <w:t xml:space="preserve"> (Gal, R et al</w:t>
+      </w:r>
+      <w:r>
+        <w:t xml:space="preserve">, </w:t>
+      </w:r>
+      <w:r>
+        <w:rPr>
+          <w:rFonts w:hint="eastAsia"/>
+        </w:rPr>
+        <w:t>2024)</w:t>
+      </w:r>
+      <w:r>
+        <w:rPr>
+          <w:rFonts w:hint="eastAsia"/>
+        </w:rPr>
+        <w:t>。</w:t>
+      </w:r>
+    </w:p>
+    <w:p>
+      <w:r>
+        <w:rPr>
+          <w:rFonts w:hint="eastAsia"/>
+        </w:rPr>
+        <w:t xml:space="preserve">ControlNet </w:t>
+      </w:r>
+      <w:r>
+        <w:rPr>
+          <w:rFonts w:hint="eastAsia"/>
+        </w:rPr>
+        <w:t>的工作原理：</w:t>
+      </w:r>
+    </w:p>
+    <w:p>
+      <w:r>
+        <w:rPr>
+          <w:rFonts w:hint="eastAsia"/>
+        </w:rPr>
+        <w:t>當</w:t>
+      </w:r>
+      <w:r>
+        <w:rPr>
+          <w:rFonts w:hint="eastAsia"/>
+        </w:rPr>
+        <w:t xml:space="preserve"> ControlNet </w:t>
+      </w:r>
+      <w:r>
+        <w:rPr>
+          <w:rFonts w:hint="eastAsia"/>
+        </w:rPr>
+        <w:t>處於啟動狀態時，它會鎖定正在運行的</w:t>
+      </w:r>
+      <w:r>
+        <w:rPr>
+          <w:rFonts w:hint="eastAsia"/>
+        </w:rPr>
+        <w:t xml:space="preserve"> Stable Diffusion </w:t>
+      </w:r>
+      <w:r>
+        <w:rPr>
+          <w:rFonts w:hint="eastAsia"/>
+        </w:rPr>
+        <w:t>模型，並利用預先構建的編碼層和卷積神經網絡進行條件控制，同時確保不會破壞生成過程中的降噪過程</w:t>
+      </w:r>
+      <w:r>
+        <w:rPr>
+          <w:rFonts w:hint="eastAsia"/>
+        </w:rPr>
+        <w:t xml:space="preserve"> (Zhang, L et al</w:t>
+      </w:r>
+      <w:r>
+        <w:rPr>
+          <w:rFonts w:hint="eastAsia"/>
+        </w:rPr>
+        <w:t>,</w:t>
+      </w:r>
+      <w:r>
+        <w:t xml:space="preserve"> </w:t>
       </w:r>
       <w:r>
         <w:rPr>
@@ -5392,313 +5797,16 @@
         <w:rPr>
           <w:rFonts w:hint="eastAsia"/>
         </w:rPr>
-        <w:t>不僅可以在具有</w:t>
-      </w:r>
-      <w:r>
-        <w:rPr>
-          <w:rFonts w:hint="eastAsia"/>
-        </w:rPr>
-        <w:t xml:space="preserve"> VRAM </w:t>
-      </w:r>
-      <w:r>
-        <w:rPr>
-          <w:rFonts w:hint="eastAsia"/>
-        </w:rPr>
-        <w:t>的</w:t>
-      </w:r>
-      <w:r>
-        <w:rPr>
-          <w:rFonts w:hint="eastAsia"/>
-        </w:rPr>
-        <w:t xml:space="preserve"> GPU </w:t>
-      </w:r>
-      <w:r>
-        <w:rPr>
-          <w:rFonts w:hint="eastAsia"/>
-        </w:rPr>
-        <w:t>設備上進行高效運算，也可以在沒有</w:t>
-      </w:r>
-      <w:r>
-        <w:rPr>
-          <w:rFonts w:hint="eastAsia"/>
-        </w:rPr>
-        <w:t xml:space="preserve"> GPU </w:t>
-      </w:r>
-      <w:r>
-        <w:rPr>
-          <w:rFonts w:hint="eastAsia"/>
-        </w:rPr>
-        <w:t>的情況下進行運算，這為使用者提供了更大的靈活性。提供了豐富的功能，例如文生圖、圖生圖、圖片微調、局部調整、遮罩、細節修正、影片製作等等，可以滿足使用者從簡單到複雜的各種</w:t>
-      </w:r>
-      <w:r>
-        <w:rPr>
-          <w:rFonts w:hint="eastAsia"/>
-        </w:rPr>
-        <w:t xml:space="preserve"> AI </w:t>
-      </w:r>
-      <w:r>
-        <w:rPr>
-          <w:rFonts w:hint="eastAsia"/>
-        </w:rPr>
-        <w:t>繪圖需求，並且可離線使用，使用者只需要將套件與模型下載後即可在本地端運行，不用透過對外網路</w:t>
-      </w:r>
-      <w:r>
-        <w:rPr>
-          <w:rFonts w:hint="eastAsia"/>
-        </w:rPr>
-        <w:t xml:space="preserve"> (</w:t>
-      </w:r>
-      <w:r>
-        <w:rPr>
-          <w:rFonts w:hint="eastAsia"/>
-        </w:rPr>
-        <w:t>羅禎俋，</w:t>
-      </w:r>
-      <w:r>
-        <w:rPr>
-          <w:rFonts w:hint="eastAsia"/>
-        </w:rPr>
-        <w:t>2024)</w:t>
-      </w:r>
-      <w:r>
-        <w:rPr>
-          <w:rFonts w:hint="eastAsia"/>
-        </w:rPr>
-        <w:t>。</w:t>
-      </w:r>
-    </w:p>
-    <w:p>
-      <w:r>
-        <w:t>CotroNet</w:t>
-      </w:r>
-    </w:p>
-    <w:p>
-      <w:pPr>
-        <w:rPr>
-          <w:rFonts w:hint="eastAsia"/>
-        </w:rPr>
-      </w:pPr>
-      <w:r>
-        <w:rPr>
-          <w:rFonts w:hint="eastAsia"/>
-        </w:rPr>
         <w:t xml:space="preserve">ControlNet </w:t>
       </w:r>
       <w:r>
         <w:rPr>
           <w:rFonts w:hint="eastAsia"/>
         </w:rPr>
-        <w:t>是一種神經網絡架構，可作為大型模型和預訓練模型中的圖像擴散模型的基本框架。它允許對圖像生成過程進行精確控制，例如佈局、形狀、姿勢和位置，而這些僅通過文字提示難以準確表達</w:t>
-      </w:r>
-      <w:r>
-        <w:rPr>
-          <w:rFonts w:hint="eastAsia"/>
-        </w:rPr>
-        <w:t xml:space="preserve"> (</w:t>
-      </w:r>
-      <w:r>
-        <w:rPr>
-          <w:rFonts w:hint="eastAsia"/>
-        </w:rPr>
-        <w:t>羅禎俋，</w:t>
-      </w:r>
-      <w:r>
-        <w:rPr>
-          <w:rFonts w:hint="eastAsia"/>
-        </w:rPr>
-        <w:t>2024)</w:t>
-      </w:r>
-      <w:r>
-        <w:rPr>
-          <w:rFonts w:hint="eastAsia"/>
-        </w:rPr>
-        <w:t>，在</w:t>
-      </w:r>
-      <w:r>
-        <w:rPr>
-          <w:rFonts w:hint="eastAsia"/>
-        </w:rPr>
-        <w:t xml:space="preserve"> ComfyUI </w:t>
-      </w:r>
-      <w:r>
-        <w:rPr>
-          <w:rFonts w:hint="eastAsia"/>
-        </w:rPr>
-        <w:t>中，</w:t>
-      </w:r>
-      <w:r>
-        <w:rPr>
-          <w:rFonts w:hint="eastAsia"/>
-        </w:rPr>
-        <w:t xml:space="preserve">ControlNet </w:t>
-      </w:r>
-      <w:r>
-        <w:rPr>
-          <w:rFonts w:hint="eastAsia"/>
-        </w:rPr>
-        <w:t>可以與</w:t>
-      </w:r>
-      <w:r>
-        <w:rPr>
-          <w:rFonts w:hint="eastAsia"/>
-        </w:rPr>
-        <w:t xml:space="preserve"> Stable Diffusion </w:t>
-      </w:r>
-      <w:r>
-        <w:rPr>
-          <w:rFonts w:hint="eastAsia"/>
-        </w:rPr>
-        <w:t>模型結合使用，並且包含各種檢測模型和處理器，例如</w:t>
-      </w:r>
-      <w:r>
-        <w:rPr>
-          <w:rFonts w:hint="eastAsia"/>
-        </w:rPr>
-        <w:t xml:space="preserve"> Canny </w:t>
-      </w:r>
-      <w:r>
-        <w:rPr>
-          <w:rFonts w:hint="eastAsia"/>
-        </w:rPr>
-        <w:t>邊緣檢測、深度檢測和</w:t>
-      </w:r>
-      <w:r>
-        <w:rPr>
-          <w:rFonts w:hint="eastAsia"/>
-        </w:rPr>
-        <w:t xml:space="preserve"> OpenPose </w:t>
-      </w:r>
-      <w:r>
-        <w:rPr>
-          <w:rFonts w:hint="eastAsia"/>
-        </w:rPr>
-        <w:t>人體姿態檢測</w:t>
-      </w:r>
-      <w:r>
-        <w:rPr>
-          <w:rFonts w:hint="eastAsia"/>
-        </w:rPr>
-        <w:t xml:space="preserve"> (Gal, R et al</w:t>
-      </w:r>
-      <w:r>
-        <w:rPr>
-          <w:rFonts w:hint="eastAsia"/>
-        </w:rPr>
-        <w:t>，</w:t>
-      </w:r>
-      <w:r>
-        <w:rPr>
-          <w:rFonts w:hint="eastAsia"/>
-        </w:rPr>
-        <w:t>2024)</w:t>
-      </w:r>
-      <w:r>
-        <w:rPr>
-          <w:rFonts w:hint="eastAsia"/>
-        </w:rPr>
-        <w:t>。</w:t>
-      </w:r>
-    </w:p>
-    <w:p>
-      <w:pPr>
-        <w:rPr>
-          <w:rFonts w:hint="eastAsia"/>
-        </w:rPr>
-      </w:pPr>
-      <w:r>
-        <w:rPr>
-          <w:rFonts w:hint="eastAsia"/>
-        </w:rPr>
-        <w:t xml:space="preserve">ControlNet </w:t>
-      </w:r>
-      <w:r>
-        <w:rPr>
-          <w:rFonts w:hint="eastAsia"/>
-        </w:rPr>
-        <w:t>的工作原理：</w:t>
-      </w:r>
-    </w:p>
-    <w:p>
-      <w:r>
-        <w:rPr>
-          <w:rFonts w:hint="eastAsia"/>
-        </w:rPr>
-        <w:t>當</w:t>
-      </w:r>
-      <w:r>
-        <w:rPr>
-          <w:rFonts w:hint="eastAsia"/>
-        </w:rPr>
-        <w:t xml:space="preserve"> ControlNet </w:t>
-      </w:r>
-      <w:r>
-        <w:rPr>
-          <w:rFonts w:hint="eastAsia"/>
-        </w:rPr>
-        <w:t>處於啟動狀態時，它會鎖定正在運行的</w:t>
-      </w:r>
-      <w:r>
-        <w:rPr>
-          <w:rFonts w:hint="eastAsia"/>
-        </w:rPr>
-        <w:t xml:space="preserve"> Stable Diffusion </w:t>
-      </w:r>
-      <w:r>
-        <w:rPr>
-          <w:rFonts w:hint="eastAsia"/>
-        </w:rPr>
-        <w:t>模型，並利用預先構建的編碼層和卷積神經網絡進行條件控制，同時確保不會破壞生成過程中的降噪過程</w:t>
-      </w:r>
-      <w:r>
-        <w:rPr>
-          <w:rFonts w:hint="eastAsia"/>
-        </w:rPr>
-        <w:t xml:space="preserve"> (Zhang, L et al</w:t>
-      </w:r>
-      <w:r>
-        <w:rPr>
-          <w:rFonts w:hint="eastAsia"/>
-        </w:rPr>
-        <w:t>，</w:t>
-      </w:r>
-      <w:r>
-        <w:rPr>
-          <w:rFonts w:hint="eastAsia"/>
-        </w:rPr>
-        <w:t>2023)</w:t>
-      </w:r>
-      <w:r>
-        <w:rPr>
-          <w:rFonts w:hint="eastAsia"/>
-        </w:rPr>
-        <w:t>。</w:t>
-      </w:r>
-    </w:p>
-    <w:p>
-      <w:pPr>
-        <w:rPr>
-          <w:rFonts w:hint="eastAsia"/>
-        </w:rPr>
-      </w:pPr>
-      <w:r>
-        <w:rPr>
-          <w:rFonts w:hint="eastAsia"/>
-        </w:rPr>
-        <w:t xml:space="preserve">ControlNet </w:t>
-      </w:r>
-      <w:r>
-        <w:rPr>
-          <w:rFonts w:hint="eastAsia"/>
-        </w:rPr>
         <w:t>的應用：</w:t>
       </w:r>
     </w:p>
     <w:p>
-      <w:pPr>
-        <w:rPr>
-          <w:rFonts w:hint="eastAsia"/>
-        </w:rPr>
-      </w:pPr>
       <w:r>
         <w:rPr>
           <w:rFonts w:hint="eastAsia"/>
@@ -5738,11 +5846,6 @@
       </w:r>
     </w:p>
     <w:p>
-      <w:pPr>
-        <w:rPr>
-          <w:rFonts w:hint="eastAsia"/>
-        </w:rPr>
-      </w:pPr>
       <w:r>
         <w:rPr>
           <w:rFonts w:hint="eastAsia"/>
@@ -5775,11 +5878,6 @@
       </w:r>
     </w:p>
     <w:p>
-      <w:pPr>
-        <w:rPr>
-          <w:rFonts w:hint="eastAsia"/>
-        </w:rPr>
-      </w:pPr>
       <w:r>
         <w:rPr>
           <w:rFonts w:hint="eastAsia"/>
@@ -5832,7 +5930,16 @@
         <w:rPr>
           <w:rFonts w:hint="eastAsia"/>
         </w:rPr>
-        <w:t>羅禎俋，</w:t>
+        <w:t>羅禎俋</w:t>
+      </w:r>
+      <w:r>
+        <w:rPr>
+          <w:rFonts w:hint="eastAsia"/>
+        </w:rPr>
+        <w:t>,</w:t>
+      </w:r>
+      <w:r>
+        <w:t xml:space="preserve"> </w:t>
       </w:r>
       <w:r>
         <w:rPr>
@@ -5848,11 +5955,6 @@
       </w:r>
     </w:p>
     <w:p>
-      <w:pPr>
-        <w:rPr>
-          <w:rFonts w:hint="eastAsia"/>
-        </w:rPr>
-      </w:pPr>
       <w:r>
         <w:rPr>
           <w:rFonts w:hint="eastAsia"/>
@@ -5879,11 +5981,6 @@
       </w:r>
     </w:p>
     <w:p>
-      <w:pPr>
-        <w:rPr>
-          <w:rFonts w:hint="eastAsia"/>
-        </w:rPr>
-      </w:pPr>
       <w:r>
         <w:rPr>
           <w:rFonts w:hint="eastAsia"/>
@@ -5924,13 +6021,835 @@
         <w:rPr>
           <w:rFonts w:hint="eastAsia"/>
         </w:rPr>
+        <w:t>,</w:t>
+      </w:r>
+      <w:r>
+        <w:t xml:space="preserve"> </w:t>
+      </w:r>
+      <w:r>
+        <w:rPr>
+          <w:rFonts w:hint="eastAsia"/>
+        </w:rPr>
+        <w:t>2024</w:t>
+      </w:r>
+      <w:r>
+        <w:t xml:space="preserve">; </w:t>
+      </w:r>
+      <w:r>
+        <w:rPr>
+          <w:rFonts w:hint="eastAsia"/>
+        </w:rPr>
+        <w:t>Yuan, Z et al</w:t>
+      </w:r>
+      <w:r>
+        <w:t xml:space="preserve">, </w:t>
+      </w:r>
+      <w:r>
+        <w:rPr>
+          <w:rFonts w:hint="eastAsia"/>
+        </w:rPr>
+        <w:t>2024</w:t>
+      </w:r>
+      <w:r>
+        <w:rPr>
+          <w:rFonts w:hint="eastAsia"/>
+        </w:rPr>
+        <w:t>;</w:t>
+      </w:r>
+      <w:r>
+        <w:t xml:space="preserve"> </w:t>
+      </w:r>
+      <w:r>
+        <w:rPr>
+          <w:rFonts w:hint="eastAsia"/>
+        </w:rPr>
+        <w:t>Ghosh, D et al</w:t>
+      </w:r>
+      <w:r>
+        <w:rPr>
+          <w:rFonts w:hint="eastAsia"/>
+        </w:rPr>
+        <w:t>,</w:t>
+      </w:r>
+      <w:r>
+        <w:t xml:space="preserve"> </w:t>
+      </w:r>
+      <w:r>
+        <w:rPr>
+          <w:rFonts w:hint="eastAsia"/>
+        </w:rPr>
+        <w:t>2024)</w:t>
+      </w:r>
+      <w:r>
+        <w:rPr>
+          <w:rFonts w:hint="eastAsia"/>
+        </w:rPr>
+        <w:t>。</w:t>
+      </w:r>
+    </w:p>
+    <w:p>
+      <w:r>
+        <w:rPr>
+          <w:rFonts w:hint="eastAsia"/>
+        </w:rPr>
+        <w:t xml:space="preserve">ComfyUI </w:t>
+      </w:r>
+      <w:r>
+        <w:rPr>
+          <w:rFonts w:hint="eastAsia"/>
+        </w:rPr>
+        <w:t>中</w:t>
+      </w:r>
+      <w:r>
+        <w:rPr>
+          <w:rFonts w:hint="eastAsia"/>
+        </w:rPr>
+        <w:t xml:space="preserve"> ControlNet </w:t>
+      </w:r>
+      <w:r>
+        <w:rPr>
+          <w:rFonts w:hint="eastAsia"/>
+        </w:rPr>
+        <w:t>的限制：</w:t>
+      </w:r>
+    </w:p>
+    <w:p>
+      <w:r>
+        <w:rPr>
+          <w:rFonts w:hint="eastAsia"/>
+        </w:rPr>
+        <w:t>儘管</w:t>
+      </w:r>
+      <w:r>
+        <w:rPr>
+          <w:rFonts w:hint="eastAsia"/>
+        </w:rPr>
+        <w:t xml:space="preserve"> ControlNet </w:t>
+      </w:r>
+      <w:r>
+        <w:rPr>
+          <w:rFonts w:hint="eastAsia"/>
+        </w:rPr>
+        <w:t>是一個強大的工具，但它也有一些局限性。</w:t>
+      </w:r>
+      <w:r>
+        <w:rPr>
+          <w:rFonts w:hint="eastAsia"/>
+        </w:rPr>
+        <w:t xml:space="preserve"> </w:t>
+      </w:r>
+      <w:r>
+        <w:rPr>
+          <w:rFonts w:hint="eastAsia"/>
+        </w:rPr>
+        <w:t>例如，它可能難以處理涉及複雜相機運動的場景，例如手持拍攝或扭曲效果。</w:t>
+      </w:r>
+      <w:r>
+        <w:rPr>
+          <w:rFonts w:hint="eastAsia"/>
+        </w:rPr>
+        <w:t xml:space="preserve"> </w:t>
+      </w:r>
+      <w:r>
+        <w:rPr>
+          <w:rFonts w:hint="eastAsia"/>
+        </w:rPr>
+        <w:t>這是因為</w:t>
+      </w:r>
+      <w:r>
+        <w:rPr>
+          <w:rFonts w:hint="eastAsia"/>
+        </w:rPr>
+        <w:t xml:space="preserve"> ControlNet </w:t>
+      </w:r>
+      <w:r>
+        <w:rPr>
+          <w:rFonts w:hint="eastAsia"/>
+        </w:rPr>
+        <w:t>主要關注圖像中物體的結構和位置，而相機運動會顯著改變這些因素。</w:t>
+      </w:r>
+      <w:r>
+        <w:rPr>
+          <w:rFonts w:hint="eastAsia"/>
+        </w:rPr>
+        <w:t xml:space="preserve"> </w:t>
+      </w:r>
+      <w:r>
+        <w:rPr>
+          <w:rFonts w:hint="eastAsia"/>
+        </w:rPr>
+        <w:t>此外，由於</w:t>
+      </w:r>
+      <w:r>
+        <w:rPr>
+          <w:rFonts w:hint="eastAsia"/>
+        </w:rPr>
+        <w:t xml:space="preserve"> AI </w:t>
+      </w:r>
+      <w:r>
+        <w:rPr>
+          <w:rFonts w:hint="eastAsia"/>
+        </w:rPr>
+        <w:t>圖像生成模型在識別遠處物體方面仍然面臨挑戰，因此即使使用</w:t>
+      </w:r>
+      <w:r>
+        <w:rPr>
+          <w:rFonts w:hint="eastAsia"/>
+        </w:rPr>
+        <w:t xml:space="preserve"> ControlNet </w:t>
+      </w:r>
+      <w:r>
+        <w:rPr>
+          <w:rFonts w:hint="eastAsia"/>
+        </w:rPr>
+        <w:t>也可能難以準確地生成包含遠處物體的圖像。</w:t>
+      </w:r>
+      <w:r>
+        <w:rPr>
+          <w:rFonts w:hint="eastAsia"/>
+        </w:rPr>
+        <w:t xml:space="preserve"> </w:t>
+      </w:r>
+      <w:r>
+        <w:rPr>
+          <w:rFonts w:hint="eastAsia"/>
+        </w:rPr>
+        <w:t>最後，在使用</w:t>
+      </w:r>
+      <w:r>
+        <w:rPr>
+          <w:rFonts w:hint="eastAsia"/>
+        </w:rPr>
+        <w:t xml:space="preserve"> AI </w:t>
+      </w:r>
+      <w:r>
+        <w:rPr>
+          <w:rFonts w:hint="eastAsia"/>
+        </w:rPr>
+        <w:t>圖像生成模型進行影片後製時，可能會出現由於權重偏差導致生成失敗的問題。</w:t>
+      </w:r>
+      <w:r>
+        <w:rPr>
+          <w:rFonts w:hint="eastAsia"/>
+        </w:rPr>
+        <w:t xml:space="preserve"> </w:t>
+      </w:r>
+      <w:r>
+        <w:rPr>
+          <w:rFonts w:hint="eastAsia"/>
+        </w:rPr>
+        <w:t>這些限制表明，儘管</w:t>
+      </w:r>
+      <w:r>
+        <w:rPr>
+          <w:rFonts w:hint="eastAsia"/>
+        </w:rPr>
+        <w:t xml:space="preserve"> ControlNet </w:t>
+      </w:r>
+      <w:r>
+        <w:rPr>
+          <w:rFonts w:hint="eastAsia"/>
+        </w:rPr>
+        <w:t>可以顯著提高圖像生成的準確性和穩定性，但它仍然是一個正在發展的技術，在某些應用中可能存在挑戰</w:t>
+      </w:r>
+      <w:r>
+        <w:rPr>
+          <w:rFonts w:hint="eastAsia"/>
+        </w:rPr>
+        <w:t xml:space="preserve"> (Gal, R et al</w:t>
+      </w:r>
+      <w:r>
+        <w:rPr>
+          <w:rFonts w:hint="eastAsia"/>
+        </w:rPr>
+        <w:t>,</w:t>
+      </w:r>
+      <w:r>
+        <w:t xml:space="preserve"> </w:t>
+      </w:r>
+      <w:r>
+        <w:rPr>
+          <w:rFonts w:hint="eastAsia"/>
+        </w:rPr>
+        <w:t>2024)</w:t>
+      </w:r>
+      <w:r>
+        <w:rPr>
+          <w:rFonts w:hint="eastAsia"/>
+        </w:rPr>
+        <w:t>。</w:t>
+      </w:r>
+    </w:p>
+    <w:p>
+      <w:pPr>
+        <w:pStyle w:val="ab"/>
+        <w:rPr>
+          <w:rFonts w:cs="Times New Roman"/>
+        </w:rPr>
+      </w:pPr>
+      <w:bookmarkStart w:id="17" w:name="_Toc183983175"/>
+      <w:r>
+        <w:rPr>
+          <w:rFonts w:hint="eastAsia"/>
+        </w:rPr>
+        <w:t>2</w:t>
+      </w:r>
+      <w:r>
+        <w:t>-3</w:t>
+      </w:r>
+      <w:r>
+        <w:t xml:space="preserve"> </w:t>
+      </w:r>
+      <w:r>
+        <w:rPr>
+          <w:rFonts w:ascii="標楷體" w:hAnsi="標楷體"/>
+        </w:rPr>
+        <w:t>生成式</w:t>
+      </w:r>
+      <w:r>
+        <w:rPr>
+          <w:rFonts w:cs="Times New Roman"/>
+        </w:rPr>
+        <w:t>AI</w:t>
+      </w:r>
+      <w:bookmarkEnd w:id="17"/>
+    </w:p>
+    <w:p>
+      <w:r>
+        <w:rPr>
+          <w:rFonts w:hint="eastAsia"/>
+        </w:rPr>
+        <w:t>生成式</w:t>
+      </w:r>
+      <w:r>
+        <w:rPr>
+          <w:rFonts w:hint="eastAsia"/>
+        </w:rPr>
+        <w:t xml:space="preserve"> AI</w:t>
+      </w:r>
+      <w:r>
+        <w:rPr>
+          <w:rFonts w:hint="eastAsia"/>
+        </w:rPr>
+        <w:t>，也稱為生成式人工智慧（</w:t>
+      </w:r>
+      <w:r>
+        <w:rPr>
+          <w:rFonts w:hint="eastAsia"/>
+        </w:rPr>
+        <w:t>generative artificial intelligence</w:t>
+      </w:r>
+      <w:r>
+        <w:rPr>
+          <w:rFonts w:hint="eastAsia"/>
+        </w:rPr>
+        <w:t>），是一種透過機器學習和深度學習技術，依託數位化圖像數據庫，運用演算法生成圖像的技術。</w:t>
+      </w:r>
+      <w:r>
+        <w:rPr>
+          <w:rFonts w:hint="eastAsia"/>
+        </w:rPr>
+        <w:t xml:space="preserve"> </w:t>
+      </w:r>
+      <w:r>
+        <w:rPr>
+          <w:rFonts w:hint="eastAsia"/>
+        </w:rPr>
+        <w:t>生成式</w:t>
+      </w:r>
+      <w:r>
+        <w:rPr>
+          <w:rFonts w:hint="eastAsia"/>
+        </w:rPr>
+        <w:t xml:space="preserve"> AI </w:t>
+      </w:r>
+      <w:r>
+        <w:rPr>
+          <w:rFonts w:hint="eastAsia"/>
+        </w:rPr>
+        <w:t>可應用於生成文本、圖像、影音、音樂等內容，這些內容也被稱為</w:t>
+      </w:r>
+      <w:r>
+        <w:rPr>
+          <w:rFonts w:hint="eastAsia"/>
+        </w:rPr>
+        <w:t xml:space="preserve"> AIGC</w:t>
+      </w:r>
+      <w:r>
+        <w:rPr>
+          <w:rFonts w:hint="eastAsia"/>
+        </w:rPr>
+        <w:t>（</w:t>
+      </w:r>
+      <w:r>
+        <w:rPr>
+          <w:rFonts w:hint="eastAsia"/>
+        </w:rPr>
+        <w:t>AI generated content</w:t>
+      </w:r>
+      <w:r>
+        <w:rPr>
+          <w:rFonts w:hint="eastAsia"/>
+        </w:rPr>
+        <w:t>），即人工智慧生成內容</w:t>
+      </w:r>
+      <w:r>
+        <w:rPr>
+          <w:rFonts w:hint="eastAsia"/>
+        </w:rPr>
+        <w:t xml:space="preserve"> (</w:t>
+      </w:r>
+      <w:r>
+        <w:rPr>
+          <w:rFonts w:hint="eastAsia"/>
+        </w:rPr>
+        <w:t>羅禎俋</w:t>
+      </w:r>
+      <w:r>
+        <w:rPr>
+          <w:rFonts w:hint="eastAsia"/>
+        </w:rPr>
+        <w:t>,</w:t>
+      </w:r>
+      <w:r>
+        <w:t xml:space="preserve"> </w:t>
+      </w:r>
+      <w:r>
+        <w:rPr>
+          <w:rFonts w:hint="eastAsia"/>
+        </w:rPr>
+        <w:t>2024)</w:t>
+      </w:r>
+      <w:r>
+        <w:rPr>
+          <w:rFonts w:hint="eastAsia"/>
+        </w:rPr>
+        <w:t xml:space="preserve"> </w:t>
+      </w:r>
+      <w:r>
+        <w:rPr>
+          <w:rFonts w:hint="eastAsia"/>
+        </w:rPr>
+        <w:t>。</w:t>
+      </w:r>
+      <w:r>
+        <w:rPr>
+          <w:rFonts w:hint="eastAsia"/>
+        </w:rPr>
+        <w:t xml:space="preserve">AIGC </w:t>
+      </w:r>
+      <w:r>
+        <w:rPr>
+          <w:rFonts w:hint="eastAsia"/>
+        </w:rPr>
+        <w:t>指的是利用先進的</w:t>
+      </w:r>
+      <w:r>
+        <w:rPr>
+          <w:rFonts w:hint="eastAsia"/>
+        </w:rPr>
+        <w:t xml:space="preserve"> GAI </w:t>
+      </w:r>
+      <w:r>
+        <w:rPr>
+          <w:rFonts w:hint="eastAsia"/>
+        </w:rPr>
+        <w:t>技術生成的內容</w:t>
+      </w:r>
+      <w:r>
+        <w:rPr>
+          <w:rFonts w:hint="eastAsia"/>
+        </w:rPr>
+        <w:t xml:space="preserve"> </w:t>
+      </w:r>
+      <w:r>
+        <w:rPr>
+          <w:rFonts w:hint="eastAsia"/>
+        </w:rPr>
+        <w:t>，而不是由人類作者創作的內容。</w:t>
+      </w:r>
+      <w:r>
+        <w:rPr>
+          <w:rFonts w:hint="eastAsia"/>
+        </w:rPr>
+        <w:t xml:space="preserve">AIGC </w:t>
+      </w:r>
+      <w:r>
+        <w:rPr>
+          <w:rFonts w:hint="eastAsia"/>
+        </w:rPr>
+        <w:t>可以自動化內容創作，在短時間內創作大量內容。舉例來說，</w:t>
+      </w:r>
+      <w:r>
+        <w:rPr>
+          <w:rFonts w:hint="eastAsia"/>
+        </w:rPr>
+        <w:t xml:space="preserve">ChatGPT </w:t>
+      </w:r>
+      <w:r>
+        <w:rPr>
+          <w:rFonts w:hint="eastAsia"/>
+        </w:rPr>
+        <w:t>是一個由</w:t>
+      </w:r>
+      <w:r>
+        <w:rPr>
+          <w:rFonts w:hint="eastAsia"/>
+        </w:rPr>
+        <w:t xml:space="preserve"> OpenAI </w:t>
+      </w:r>
+      <w:r>
+        <w:rPr>
+          <w:rFonts w:hint="eastAsia"/>
+        </w:rPr>
+        <w:t>開發用於建構對話式</w:t>
+      </w:r>
+      <w:r>
+        <w:rPr>
+          <w:rFonts w:hint="eastAsia"/>
+        </w:rPr>
+        <w:t xml:space="preserve"> AI </w:t>
+      </w:r>
+      <w:r>
+        <w:rPr>
+          <w:rFonts w:hint="eastAsia"/>
+        </w:rPr>
+        <w:t>系統的語言模型，它可以有效地理解</w:t>
+      </w:r>
+      <w:r>
+        <w:rPr>
+          <w:rFonts w:hint="eastAsia"/>
+        </w:rPr>
+        <w:t xml:space="preserve"> </w:t>
+      </w:r>
+      <w:r>
+        <w:rPr>
+          <w:rFonts w:hint="eastAsia"/>
+        </w:rPr>
+        <w:t>並以有意義的方式回應人類語言的輸入。另一個例子是</w:t>
+      </w:r>
+      <w:r>
+        <w:rPr>
+          <w:rFonts w:hint="eastAsia"/>
+        </w:rPr>
+        <w:t xml:space="preserve"> DALL-E</w:t>
+      </w:r>
+      <w:r>
+        <w:rPr>
+          <w:rFonts w:hint="eastAsia"/>
+        </w:rPr>
+        <w:t>，這是另一個由</w:t>
+      </w:r>
+      <w:r>
+        <w:rPr>
+          <w:rFonts w:hint="eastAsia"/>
+        </w:rPr>
+        <w:t xml:space="preserve"> OpenAI </w:t>
+      </w:r>
+      <w:r>
+        <w:rPr>
+          <w:rFonts w:hint="eastAsia"/>
+        </w:rPr>
+        <w:t>開發的</w:t>
+      </w:r>
+      <w:r>
+        <w:rPr>
+          <w:rFonts w:hint="eastAsia"/>
+        </w:rPr>
+        <w:t xml:space="preserve">GAI </w:t>
+      </w:r>
+      <w:r>
+        <w:rPr>
+          <w:rFonts w:hint="eastAsia"/>
+        </w:rPr>
+        <w:t>模型，它能夠在幾分鐘內根據文字描述創作出獨特且高品質的圖像</w:t>
+      </w:r>
+      <w:r>
+        <w:rPr>
+          <w:rFonts w:hint="eastAsia"/>
+        </w:rPr>
+        <w:t xml:space="preserve"> ( A. Ramesh</w:t>
+      </w:r>
+      <w:r>
+        <w:rPr>
+          <w:rFonts w:hint="eastAsia"/>
+        </w:rPr>
+        <w:t>,</w:t>
+      </w:r>
+      <w:r>
+        <w:t xml:space="preserve"> </w:t>
+      </w:r>
+      <w:r>
+        <w:rPr>
+          <w:rFonts w:hint="eastAsia"/>
+        </w:rPr>
+        <w:t>2022)</w:t>
+      </w:r>
+      <w:r>
+        <w:rPr>
+          <w:rFonts w:hint="eastAsia"/>
+        </w:rPr>
+        <w:t>。</w:t>
+      </w:r>
+      <w:r>
+        <w:t xml:space="preserve">GAI </w:t>
+      </w:r>
+      <w:r>
+        <w:rPr>
+          <w:rFonts w:hint="eastAsia"/>
+        </w:rPr>
+        <w:t>的發展歷程可以追溯到早期的生成模型，如</w:t>
+      </w:r>
+      <w:r>
+        <w:t xml:space="preserve"> GAN </w:t>
+      </w:r>
+      <w:r>
+        <w:rPr>
+          <w:rFonts w:hint="eastAsia"/>
+        </w:rPr>
+        <w:t>和</w:t>
+      </w:r>
+      <w:r>
+        <w:t xml:space="preserve"> VAE1</w:t>
+      </w:r>
+      <w:r>
+        <w:rPr>
+          <w:rFonts w:hint="eastAsia"/>
+        </w:rPr>
+        <w:t>。近年来，随着</w:t>
+      </w:r>
+      <w:r>
+        <w:t xml:space="preserve"> Transformer </w:t>
+      </w:r>
+      <w:r>
+        <w:rPr>
+          <w:rFonts w:hint="eastAsia"/>
+        </w:rPr>
+        <w:t>模型的出現，</w:t>
+      </w:r>
+      <w:r>
+        <w:rPr>
+          <w:rFonts w:hint="eastAsia"/>
+        </w:rPr>
+        <w:t xml:space="preserve">GAI </w:t>
+      </w:r>
+      <w:r>
+        <w:rPr>
+          <w:rFonts w:hint="eastAsia"/>
+        </w:rPr>
+        <w:t>技術得到了快速發展，並應用於更廣泛的領域包括藝術、廣告和教育</w:t>
+      </w:r>
+      <w:r>
+        <w:rPr>
+          <w:rFonts w:hint="eastAsia"/>
+        </w:rPr>
+        <w:t>( N. Anantrasirichai</w:t>
+      </w:r>
+      <w:r>
+        <w:rPr>
+          <w:rFonts w:hint="eastAsia"/>
+        </w:rPr>
+        <w:t>,</w:t>
+      </w:r>
+      <w:r>
+        <w:t xml:space="preserve"> </w:t>
+      </w:r>
+      <w:r>
+        <w:rPr>
+          <w:rFonts w:hint="eastAsia"/>
+        </w:rPr>
+        <w:t>2021</w:t>
+      </w:r>
+      <w:r>
+        <w:rPr>
+          <w:rFonts w:hint="eastAsia"/>
+        </w:rPr>
+        <w:t>;</w:t>
+      </w:r>
+      <w:r>
+        <w:t xml:space="preserve"> </w:t>
+      </w:r>
+      <w:r>
+        <w:rPr>
+          <w:rFonts w:hint="eastAsia"/>
+        </w:rPr>
+        <w:t xml:space="preserve"> J. Kietzmann et al</w:t>
+      </w:r>
+      <w:r>
+        <w:rPr>
+          <w:rFonts w:hint="eastAsia"/>
+        </w:rPr>
+        <w:t>,</w:t>
+      </w:r>
+      <w:r>
+        <w:t xml:space="preserve"> </w:t>
+      </w:r>
+      <w:r>
+        <w:rPr>
+          <w:rFonts w:hint="eastAsia"/>
+        </w:rPr>
+        <w:t>2018</w:t>
+      </w:r>
+      <w:r>
+        <w:rPr>
+          <w:rFonts w:hint="eastAsia"/>
+        </w:rPr>
+        <w:t>;</w:t>
+      </w:r>
+      <w:r>
+        <w:t xml:space="preserve"> </w:t>
+      </w:r>
+      <w:r>
+        <w:rPr>
+          <w:rFonts w:hint="eastAsia"/>
+        </w:rPr>
+        <w:t xml:space="preserve"> M. Kandlhofer et al</w:t>
+      </w:r>
+      <w:r>
+        <w:rPr>
+          <w:rFonts w:hint="eastAsia"/>
+        </w:rPr>
+        <w:t>,</w:t>
+      </w:r>
+      <w:r>
+        <w:t xml:space="preserve"> </w:t>
+      </w:r>
+      <w:r>
+        <w:rPr>
+          <w:rFonts w:hint="eastAsia"/>
+        </w:rPr>
+        <w:t>2016 )</w:t>
+      </w:r>
+      <w:r>
+        <w:rPr>
+          <w:rFonts w:hint="eastAsia"/>
+        </w:rPr>
+        <w:t>。</w:t>
+      </w:r>
+    </w:p>
+    <w:p>
+      <w:r>
+        <w:rPr>
+          <w:rFonts w:hint="eastAsia"/>
+        </w:rPr>
+        <w:t>在高齡化社會和醫護人員不足的背景下，科技創新被視為改善醫療體系效能和提升照護品質的關鍵。</w:t>
+      </w:r>
+      <w:r>
+        <w:rPr>
+          <w:rFonts w:hint="eastAsia"/>
+        </w:rPr>
+        <w:t xml:space="preserve"> </w:t>
+      </w:r>
+      <w:r>
+        <w:rPr>
+          <w:rFonts w:hint="eastAsia"/>
+        </w:rPr>
+        <w:t>其中，生成式</w:t>
+      </w:r>
+      <w:r>
+        <w:rPr>
+          <w:rFonts w:hint="eastAsia"/>
+        </w:rPr>
+        <w:t xml:space="preserve"> AI </w:t>
+      </w:r>
+      <w:r>
+        <w:rPr>
+          <w:rFonts w:hint="eastAsia"/>
+        </w:rPr>
+        <w:t>被認為是具有潛力的技術</w:t>
+      </w:r>
+      <w:r>
+        <w:rPr>
+          <w:rFonts w:hint="eastAsia"/>
+        </w:rPr>
+        <w:t>之一，可以用於輔助高齡照護，例如提供情感支持、安全監控和娛樂等</w:t>
+      </w:r>
+      <w:r>
+        <w:rPr>
+          <w:rFonts w:hint="eastAsia"/>
+        </w:rPr>
+        <w:t xml:space="preserve"> (</w:t>
+      </w:r>
+      <w:r>
+        <w:rPr>
+          <w:rFonts w:hint="eastAsia"/>
+        </w:rPr>
+        <w:t>李奉爵</w:t>
+      </w:r>
+      <w:r>
+        <w:rPr>
+          <w:rFonts w:hint="eastAsia"/>
+        </w:rPr>
+        <w:t>,</w:t>
+      </w:r>
+      <w:r>
+        <w:t xml:space="preserve"> </w:t>
+      </w:r>
+      <w:r>
+        <w:rPr>
+          <w:rFonts w:hint="eastAsia"/>
+        </w:rPr>
+        <w:t>2</w:t>
+      </w:r>
+      <w:r>
+        <w:t>024</w:t>
+      </w:r>
+      <w:r>
+        <w:rPr>
+          <w:rFonts w:hint="eastAsia"/>
+        </w:rPr>
+        <w:t>)</w:t>
+      </w:r>
+      <w:r>
+        <w:rPr>
+          <w:rFonts w:hint="eastAsia"/>
+        </w:rPr>
+        <w:t>。</w:t>
+      </w:r>
+    </w:p>
+    <w:p>
+      <w:r>
+        <w:rPr>
+          <w:rFonts w:hint="eastAsia"/>
+        </w:rPr>
+        <w:lastRenderedPageBreak/>
+        <w:t>生成式</w:t>
+      </w:r>
+      <w:r>
+        <w:rPr>
+          <w:rFonts w:hint="eastAsia"/>
+        </w:rPr>
+        <w:t xml:space="preserve"> AI</w:t>
+      </w:r>
+      <w:r>
+        <w:rPr>
+          <w:rFonts w:hint="eastAsia"/>
+        </w:rPr>
+        <w:t>也能應用於教育領域</w:t>
+      </w:r>
+      <w:r>
+        <w:rPr>
+          <w:rFonts w:hint="eastAsia"/>
+        </w:rPr>
         <w:t>，</w:t>
       </w:r>
       <w:r>
         <w:rPr>
           <w:rFonts w:hint="eastAsia"/>
         </w:rPr>
-        <w:t>2024</w:t>
+        <w:t>為教學帶來創新和突破</w:t>
+      </w:r>
+      <w:r>
+        <w:rPr>
+          <w:rFonts w:hint="eastAsia"/>
+        </w:rPr>
+        <w:t>，例如</w:t>
+      </w:r>
+      <w:r>
+        <w:rPr>
+          <w:rFonts w:hint="eastAsia"/>
+        </w:rPr>
+        <w:t>客製化學習體驗</w:t>
       </w:r>
       <w:r>
         <w:rPr>
@@ -5942,19 +6861,7 @@
         <w:rPr>
           <w:rFonts w:hint="eastAsia"/>
         </w:rPr>
-        <w:t>Yuan, Z et al</w:t>
-      </w:r>
-      <w:r>
-        <w:rPr>
-          <w:rFonts w:hint="eastAsia"/>
-        </w:rPr>
-        <w:t>，</w:t>
-      </w:r>
-      <w:r>
-        <w:rPr>
-          <w:rFonts w:hint="eastAsia"/>
-        </w:rPr>
-        <w:t>2024</w:t>
+        <w:t>互動式學習環境</w:t>
       </w:r>
       <w:r>
         <w:rPr>
@@ -5966,13 +6873,58 @@
         <w:rPr>
           <w:rFonts w:hint="eastAsia"/>
         </w:rPr>
-        <w:t>Ghosh, D et al</w:t>
-      </w:r>
-      <w:r>
-        <w:rPr>
-          <w:rFonts w:hint="eastAsia"/>
-        </w:rPr>
-        <w:t>，</w:t>
+        <w:t>自動化評量和回饋</w:t>
+      </w:r>
+      <w:r>
+        <w:rPr>
+          <w:rFonts w:hint="eastAsia"/>
+        </w:rPr>
+        <w:t>、</w:t>
+      </w:r>
+      <w:r>
+        <w:rPr>
+          <w:rFonts w:hint="eastAsia"/>
+        </w:rPr>
+        <w:t>提升教師效率</w:t>
+      </w:r>
+      <w:r>
+        <w:rPr>
+          <w:rFonts w:hint="eastAsia"/>
+        </w:rPr>
+        <w:t>、</w:t>
+      </w:r>
+      <w:r>
+        <w:rPr>
+          <w:rFonts w:hint="eastAsia"/>
+        </w:rPr>
+        <w:t>激發創造力和想像力</w:t>
+      </w:r>
+      <w:r>
+        <w:rPr>
+          <w:rFonts w:hint="eastAsia"/>
+        </w:rPr>
+        <w:t>等</w:t>
+      </w:r>
+      <w:r>
+        <w:rPr>
+          <w:rFonts w:hint="eastAsia"/>
+        </w:rPr>
+        <w:t xml:space="preserve"> (</w:t>
+      </w:r>
+      <w:r>
+        <w:rPr>
+          <w:rFonts w:hint="eastAsia"/>
+        </w:rPr>
+        <w:t>羅禎俋</w:t>
+      </w:r>
+      <w:r>
+        <w:rPr>
+          <w:rFonts w:hint="eastAsia"/>
+        </w:rPr>
+        <w:t>,</w:t>
+      </w:r>
+      <w:r>
+        <w:t xml:space="preserve"> </w:t>
       </w:r>
       <w:r>
         <w:rPr>
@@ -5984,217 +6936,200 @@
         <w:rPr>
           <w:rFonts w:hint="eastAsia"/>
         </w:rPr>
+        <w:t xml:space="preserve"> </w:t>
+      </w:r>
+    </w:p>
+    <w:p>
+      <w:r>
+        <w:rPr>
+          <w:rFonts w:hint="eastAsia"/>
+        </w:rPr>
+        <w:t>未來</w:t>
+      </w:r>
+      <w:r>
+        <w:rPr>
+          <w:rFonts w:hint="eastAsia"/>
+        </w:rPr>
+        <w:t>AIGC</w:t>
+      </w:r>
+      <w:r>
+        <w:rPr>
+          <w:rFonts w:hint="eastAsia"/>
+        </w:rPr>
+        <w:t>將是機器學習的一個重要的研究領域，包括醫療保健、金融服務、自動駕駛汽車和科學發現以及增強</w:t>
+      </w:r>
+      <w:r>
+        <w:rPr>
+          <w:rFonts w:hint="eastAsia"/>
+        </w:rPr>
+        <w:t xml:space="preserve"> GAI </w:t>
+      </w:r>
+      <w:r>
+        <w:rPr>
+          <w:rFonts w:hint="eastAsia"/>
+        </w:rPr>
+        <w:t>模型的推理能力，使其能夠更好地理解和處理複雜的任務</w:t>
+      </w:r>
+      <w:r>
+        <w:rPr>
+          <w:rFonts w:hint="eastAsia"/>
+        </w:rPr>
+        <w:t xml:space="preserve"> ( S. Reddy et al</w:t>
+      </w:r>
+      <w:r>
+        <w:rPr>
+          <w:rFonts w:hint="eastAsia"/>
+        </w:rPr>
+        <w:t>,</w:t>
+      </w:r>
+      <w:r>
+        <w:t xml:space="preserve"> </w:t>
+      </w:r>
+      <w:r>
+        <w:rPr>
+          <w:rFonts w:hint="eastAsia"/>
+        </w:rPr>
+        <w:t>2020</w:t>
+      </w:r>
+      <w:r>
+        <w:rPr>
+          <w:rFonts w:hint="eastAsia"/>
+        </w:rPr>
+        <w:t>;</w:t>
+      </w:r>
+      <w:r>
+        <w:t xml:space="preserve"> </w:t>
+      </w:r>
+      <w:r>
+        <w:rPr>
+          <w:rFonts w:hint="eastAsia"/>
+        </w:rPr>
+        <w:t>Y. Qi</w:t>
+      </w:r>
+      <w:r>
+        <w:rPr>
+          <w:rFonts w:hint="eastAsia"/>
+        </w:rPr>
+        <w:t xml:space="preserve"> et al</w:t>
+      </w:r>
+      <w:r>
+        <w:rPr>
+          <w:rFonts w:hint="eastAsia"/>
+        </w:rPr>
+        <w:t>,</w:t>
+      </w:r>
+      <w:r>
+        <w:t xml:space="preserve"> </w:t>
+      </w:r>
+      <w:r>
+        <w:rPr>
+          <w:rFonts w:hint="eastAsia"/>
+        </w:rPr>
+        <w:t>2018</w:t>
+      </w:r>
+      <w:r>
+        <w:rPr>
+          <w:rFonts w:hint="eastAsia"/>
+        </w:rPr>
+        <w:t>;</w:t>
+      </w:r>
+      <w:r>
+        <w:t xml:space="preserve"> </w:t>
+      </w:r>
+      <w:r>
+        <w:rPr>
+          <w:rFonts w:hint="eastAsia"/>
+        </w:rPr>
+        <w:t>S. Grigorescu et al</w:t>
+      </w:r>
+      <w:r>
+        <w:rPr>
+          <w:rFonts w:hint="eastAsia"/>
+        </w:rPr>
+        <w:t>,</w:t>
+      </w:r>
+      <w:r>
+        <w:t xml:space="preserve"> </w:t>
+      </w:r>
+      <w:r>
+        <w:rPr>
+          <w:rFonts w:hint="eastAsia"/>
+        </w:rPr>
+        <w:t>2020</w:t>
+      </w:r>
+      <w:r>
+        <w:rPr>
+          <w:rFonts w:hint="eastAsia"/>
+        </w:rPr>
+        <w:t>;</w:t>
+      </w:r>
+      <w:r>
+        <w:t xml:space="preserve"> </w:t>
+      </w:r>
+      <w:r>
+        <w:rPr>
+          <w:rFonts w:hint="eastAsia"/>
+        </w:rPr>
+        <w:t>Y. Gil et al</w:t>
+      </w:r>
+      <w:r>
+        <w:rPr>
+          <w:rFonts w:hint="eastAsia"/>
+        </w:rPr>
+        <w:t>,</w:t>
+      </w:r>
+      <w:r>
+        <w:t xml:space="preserve"> </w:t>
+      </w:r>
+      <w:r>
+        <w:rPr>
+          <w:rFonts w:hint="eastAsia"/>
+        </w:rPr>
+        <w:t>2014</w:t>
+      </w:r>
+      <w:r>
+        <w:rPr>
+          <w:rFonts w:hint="eastAsia"/>
+        </w:rPr>
+        <w:t>;</w:t>
+      </w:r>
+      <w:r>
+        <w:t xml:space="preserve"> </w:t>
+      </w:r>
+      <w:r>
+        <w:rPr>
+          <w:rFonts w:hint="eastAsia"/>
+        </w:rPr>
+        <w:t>R. Taylor et al</w:t>
+      </w:r>
+      <w:r>
+        <w:rPr>
+          <w:rFonts w:hint="eastAsia"/>
+        </w:rPr>
+        <w:t>,</w:t>
+      </w:r>
+      <w:r>
+        <w:t xml:space="preserve"> </w:t>
+      </w:r>
+      <w:r>
+        <w:rPr>
+          <w:rFonts w:hint="eastAsia"/>
+        </w:rPr>
+        <w:t>2022)</w:t>
+      </w:r>
+      <w:r>
+        <w:rPr>
+          <w:rFonts w:hint="eastAsia"/>
+        </w:rPr>
         <w:t>。</w:t>
       </w:r>
     </w:p>
-    <w:p>
-      <w:pPr>
-        <w:rPr>
-          <w:rFonts w:hint="eastAsia"/>
-        </w:rPr>
-      </w:pPr>
-      <w:r>
-        <w:rPr>
-          <w:rFonts w:hint="eastAsia"/>
-        </w:rPr>
-        <w:t xml:space="preserve">ComfyUI </w:t>
-      </w:r>
-      <w:r>
-        <w:rPr>
-          <w:rFonts w:hint="eastAsia"/>
-        </w:rPr>
-        <w:t>中</w:t>
-      </w:r>
-      <w:r>
-        <w:rPr>
-          <w:rFonts w:hint="eastAsia"/>
-        </w:rPr>
-        <w:t xml:space="preserve"> ControlNet </w:t>
-      </w:r>
-      <w:r>
-        <w:rPr>
-          <w:rFonts w:hint="eastAsia"/>
-        </w:rPr>
-        <w:t>的限制：</w:t>
-      </w:r>
-    </w:p>
-    <w:p>
-      <w:pPr>
-        <w:rPr>
-          <w:rFonts w:hint="eastAsia"/>
-        </w:rPr>
-      </w:pPr>
-      <w:r>
-        <w:rPr>
-          <w:rFonts w:hint="eastAsia"/>
-        </w:rPr>
-        <w:t>儘管</w:t>
-      </w:r>
-      <w:r>
-        <w:rPr>
-          <w:rFonts w:hint="eastAsia"/>
-        </w:rPr>
-        <w:t xml:space="preserve"> ControlNet </w:t>
-      </w:r>
-      <w:r>
-        <w:rPr>
-          <w:rFonts w:hint="eastAsia"/>
-        </w:rPr>
-        <w:t>是一個強大的工具，但它也有一些局限性。</w:t>
-      </w:r>
-      <w:r>
-        <w:rPr>
-          <w:rFonts w:hint="eastAsia"/>
-        </w:rPr>
-        <w:t xml:space="preserve"> </w:t>
-      </w:r>
-      <w:r>
-        <w:rPr>
-          <w:rFonts w:hint="eastAsia"/>
-        </w:rPr>
-        <w:t>例如，它可能難以處理涉及複雜相機運動的場景，例如手持拍攝或扭曲效果。</w:t>
-      </w:r>
-      <w:r>
-        <w:rPr>
-          <w:rFonts w:hint="eastAsia"/>
-        </w:rPr>
-        <w:t xml:space="preserve"> </w:t>
-      </w:r>
-      <w:r>
-        <w:rPr>
-          <w:rFonts w:hint="eastAsia"/>
-        </w:rPr>
-        <w:t>這是因為</w:t>
-      </w:r>
-      <w:r>
-        <w:rPr>
-          <w:rFonts w:hint="eastAsia"/>
-        </w:rPr>
-        <w:t xml:space="preserve"> ControlNet </w:t>
-      </w:r>
-      <w:r>
-        <w:rPr>
-          <w:rFonts w:hint="eastAsia"/>
-        </w:rPr>
-        <w:t>主要關注圖像中物體的結構和位置，而相機運動會顯著改變這些因素。</w:t>
-      </w:r>
-      <w:r>
-        <w:rPr>
-          <w:rFonts w:hint="eastAsia"/>
-        </w:rPr>
-        <w:t xml:space="preserve"> </w:t>
-      </w:r>
-      <w:r>
-        <w:rPr>
-          <w:rFonts w:hint="eastAsia"/>
-        </w:rPr>
-        <w:t>此外，由於</w:t>
-      </w:r>
-      <w:r>
-        <w:rPr>
-          <w:rFonts w:hint="eastAsia"/>
-        </w:rPr>
-        <w:t xml:space="preserve"> AI </w:t>
-      </w:r>
-      <w:r>
-        <w:rPr>
-          <w:rFonts w:hint="eastAsia"/>
-        </w:rPr>
-        <w:t>圖像生成模型在識別遠處物體方面仍然面臨挑戰，因此即使使用</w:t>
-      </w:r>
-      <w:r>
-        <w:rPr>
-          <w:rFonts w:hint="eastAsia"/>
-        </w:rPr>
-        <w:t xml:space="preserve"> ControlNet </w:t>
-      </w:r>
-      <w:r>
-        <w:rPr>
-          <w:rFonts w:hint="eastAsia"/>
-        </w:rPr>
-        <w:t>也可能難以準確地生成包含遠處物體的圖像。</w:t>
-      </w:r>
-      <w:r>
-        <w:rPr>
-          <w:rFonts w:hint="eastAsia"/>
-        </w:rPr>
-        <w:t xml:space="preserve"> </w:t>
-      </w:r>
-      <w:r>
-        <w:rPr>
-          <w:rFonts w:hint="eastAsia"/>
-        </w:rPr>
-        <w:t>最後，在使用</w:t>
-      </w:r>
-      <w:r>
-        <w:rPr>
-          <w:rFonts w:hint="eastAsia"/>
-        </w:rPr>
-        <w:t xml:space="preserve"> AI </w:t>
-      </w:r>
-      <w:r>
-        <w:rPr>
-          <w:rFonts w:hint="eastAsia"/>
-        </w:rPr>
-        <w:t>圖像生成模型進行影片後製時，可能會出現由於權重偏差導致生成失敗的問題。</w:t>
-      </w:r>
-      <w:r>
-        <w:rPr>
-          <w:rFonts w:hint="eastAsia"/>
-        </w:rPr>
-        <w:t xml:space="preserve"> </w:t>
-      </w:r>
-      <w:r>
-        <w:rPr>
-          <w:rFonts w:hint="eastAsia"/>
-        </w:rPr>
-        <w:t>這些限制表明，儘管</w:t>
-      </w:r>
-      <w:r>
-        <w:rPr>
-          <w:rFonts w:hint="eastAsia"/>
-        </w:rPr>
-        <w:t xml:space="preserve"> ControlNet </w:t>
-      </w:r>
-      <w:r>
-        <w:rPr>
-          <w:rFonts w:hint="eastAsia"/>
-        </w:rPr>
-        <w:t>可以顯著提高圖像生成的準確性和穩定性，但它仍然是一個正在發展的技術，在某些應用中可能存在挑戰</w:t>
-      </w:r>
-      <w:r>
-        <w:rPr>
-          <w:rFonts w:hint="eastAsia"/>
-        </w:rPr>
-        <w:t xml:space="preserve"> (Gal, R et al</w:t>
-      </w:r>
-      <w:r>
-        <w:rPr>
-          <w:rFonts w:hint="eastAsia"/>
-        </w:rPr>
-        <w:t>，</w:t>
-      </w:r>
-      <w:r>
-        <w:rPr>
-          <w:rFonts w:hint="eastAsia"/>
-        </w:rPr>
-        <w:t>2024)</w:t>
-      </w:r>
-      <w:r>
-        <w:rPr>
-          <w:rFonts w:hint="eastAsia"/>
-        </w:rPr>
-        <w:t>。</w:t>
-      </w:r>
-    </w:p>
+    <w:p/>
     <w:p>
       <w:pPr>
         <w:pStyle w:val="ab"/>
-        <w:rPr>
-          <w:rFonts w:cs="Times New Roman"/>
-        </w:rPr>
-      </w:pPr>
-      <w:bookmarkStart w:id="18" w:name="_Toc183983175"/>
+      </w:pPr>
+      <w:bookmarkStart w:id="18" w:name="_Toc183983176"/>
       <w:r>
         <w:rPr>
           <w:rFonts w:hint="eastAsia"/>
@@ -6202,820 +7137,32 @@
         <w:t>2</w:t>
       </w:r>
       <w:r>
-        <w:t>-3</w:t>
-      </w:r>
-      <w:r>
-        <w:t xml:space="preserve"> </w:t>
-      </w:r>
-      <w:r>
-        <w:rPr>
-          <w:rFonts w:ascii="標楷體" w:hAnsi="標楷體"/>
-        </w:rPr>
-        <w:t>生成式</w:t>
-      </w:r>
-      <w:r>
-        <w:rPr>
-          <w:rFonts w:cs="Times New Roman"/>
-        </w:rPr>
-        <w:t>AI</w:t>
+        <w:t xml:space="preserve">-4 </w:t>
+      </w:r>
+      <w:r>
+        <w:t>選用的</w:t>
+      </w:r>
+      <w:r>
+        <w:t>ComfyUI</w:t>
+      </w:r>
+      <w:r>
+        <w:t>模型</w:t>
       </w:r>
       <w:bookmarkEnd w:id="18"/>
-    </w:p>
-    <w:p>
-      <w:r>
-        <w:rPr>
-          <w:rFonts w:hint="eastAsia"/>
-        </w:rPr>
-        <w:t>生成式</w:t>
-      </w:r>
-      <w:r>
-        <w:rPr>
-          <w:rFonts w:hint="eastAsia"/>
-        </w:rPr>
-        <w:t xml:space="preserve"> AI</w:t>
-      </w:r>
-      <w:r>
-        <w:rPr>
-          <w:rFonts w:hint="eastAsia"/>
-        </w:rPr>
-        <w:t>，也稱為生成式人工智慧（</w:t>
-      </w:r>
-      <w:r>
-        <w:rPr>
-          <w:rFonts w:hint="eastAsia"/>
-        </w:rPr>
-        <w:t>generative artificial intelligence</w:t>
-      </w:r>
-      <w:r>
-        <w:rPr>
-          <w:rFonts w:hint="eastAsia"/>
-        </w:rPr>
-        <w:t>），是一種透過機器學習和深度學習技術，依託數位化圖像數據庫，運用演算法生成圖像的技術。</w:t>
-      </w:r>
-      <w:r>
-        <w:rPr>
-          <w:rFonts w:hint="eastAsia"/>
-        </w:rPr>
-        <w:t xml:space="preserve"> </w:t>
-      </w:r>
-      <w:r>
-        <w:rPr>
-          <w:rFonts w:hint="eastAsia"/>
-        </w:rPr>
-        <w:t>生成式</w:t>
-      </w:r>
-      <w:r>
-        <w:rPr>
-          <w:rFonts w:hint="eastAsia"/>
-        </w:rPr>
-        <w:t xml:space="preserve"> AI </w:t>
-      </w:r>
-      <w:r>
-        <w:rPr>
-          <w:rFonts w:hint="eastAsia"/>
-        </w:rPr>
-        <w:t>可應用於生成文本、圖像、影音、音樂等內容，這些內容也被稱為</w:t>
-      </w:r>
-      <w:r>
-        <w:rPr>
-          <w:rFonts w:hint="eastAsia"/>
-        </w:rPr>
-        <w:t xml:space="preserve"> AIGC</w:t>
-      </w:r>
-      <w:r>
-        <w:rPr>
-          <w:rFonts w:hint="eastAsia"/>
-        </w:rPr>
-        <w:t>（</w:t>
-      </w:r>
-      <w:r>
-        <w:rPr>
-          <w:rFonts w:hint="eastAsia"/>
-        </w:rPr>
-        <w:t>AI generated content</w:t>
-      </w:r>
-      <w:r>
-        <w:rPr>
-          <w:rFonts w:hint="eastAsia"/>
-        </w:rPr>
-        <w:t>），即人工智慧生成內容</w:t>
-      </w:r>
-      <w:r>
-        <w:rPr>
-          <w:rFonts w:hint="eastAsia"/>
-        </w:rPr>
-        <w:t xml:space="preserve"> (</w:t>
-      </w:r>
-      <w:r>
-        <w:rPr>
-          <w:rFonts w:hint="eastAsia"/>
-        </w:rPr>
-        <w:t>羅禎俋，</w:t>
-      </w:r>
-      <w:r>
-        <w:rPr>
-          <w:rFonts w:hint="eastAsia"/>
-        </w:rPr>
-        <w:t>2024)</w:t>
-      </w:r>
-      <w:r>
-        <w:rPr>
-          <w:rFonts w:hint="eastAsia"/>
-        </w:rPr>
-        <w:t xml:space="preserve"> </w:t>
-      </w:r>
-      <w:r>
-        <w:rPr>
-          <w:rFonts w:hint="eastAsia"/>
-        </w:rPr>
-        <w:t>。</w:t>
-      </w:r>
-      <w:r>
-        <w:rPr>
-          <w:rFonts w:hint="eastAsia"/>
-        </w:rPr>
-        <w:t xml:space="preserve">AIGC </w:t>
-      </w:r>
-      <w:r>
-        <w:rPr>
-          <w:rFonts w:hint="eastAsia"/>
-        </w:rPr>
-        <w:t>指的是利用先進的</w:t>
-      </w:r>
-      <w:r>
-        <w:rPr>
-          <w:rFonts w:hint="eastAsia"/>
-        </w:rPr>
-        <w:t xml:space="preserve"> GAI </w:t>
-      </w:r>
-      <w:r>
-        <w:rPr>
-          <w:rFonts w:hint="eastAsia"/>
-        </w:rPr>
-        <w:t>技術生成的內容</w:t>
-      </w:r>
-      <w:r>
-        <w:rPr>
-          <w:rFonts w:hint="eastAsia"/>
-        </w:rPr>
-        <w:t xml:space="preserve"> </w:t>
-      </w:r>
-      <w:r>
-        <w:rPr>
-          <w:rFonts w:hint="eastAsia"/>
-        </w:rPr>
-        <w:t>，而不是由人類作者創作的內容。</w:t>
-      </w:r>
-      <w:r>
-        <w:rPr>
-          <w:rFonts w:hint="eastAsia"/>
-        </w:rPr>
-        <w:t xml:space="preserve">AIGC </w:t>
-      </w:r>
-      <w:r>
-        <w:rPr>
-          <w:rFonts w:hint="eastAsia"/>
-        </w:rPr>
-        <w:t>可以自動化內容創作，在短時間內創作大量內容。舉例來說，</w:t>
-      </w:r>
-      <w:r>
-        <w:rPr>
-          <w:rFonts w:hint="eastAsia"/>
-        </w:rPr>
-        <w:t xml:space="preserve">ChatGPT </w:t>
-      </w:r>
-      <w:r>
-        <w:rPr>
-          <w:rFonts w:hint="eastAsia"/>
-        </w:rPr>
-        <w:t>是一個由</w:t>
-      </w:r>
-      <w:r>
-        <w:rPr>
-          <w:rFonts w:hint="eastAsia"/>
-        </w:rPr>
-        <w:t xml:space="preserve"> OpenAI </w:t>
-      </w:r>
-      <w:r>
-        <w:rPr>
-          <w:rFonts w:hint="eastAsia"/>
-        </w:rPr>
-        <w:t>開發用於建構對話式</w:t>
-      </w:r>
-      <w:r>
-        <w:rPr>
-          <w:rFonts w:hint="eastAsia"/>
-        </w:rPr>
-        <w:t xml:space="preserve"> AI </w:t>
-      </w:r>
-      <w:r>
-        <w:rPr>
-          <w:rFonts w:hint="eastAsia"/>
-        </w:rPr>
-        <w:t>系統的語言模型，它可以有效地理解</w:t>
-      </w:r>
-      <w:r>
-        <w:rPr>
-          <w:rFonts w:hint="eastAsia"/>
-        </w:rPr>
-        <w:t xml:space="preserve"> </w:t>
-      </w:r>
-      <w:r>
-        <w:rPr>
-          <w:rFonts w:hint="eastAsia"/>
-        </w:rPr>
-        <w:t>並以有意義的方式回應人類語言的輸入。另一個例子是</w:t>
-      </w:r>
-      <w:r>
-        <w:rPr>
-          <w:rFonts w:hint="eastAsia"/>
-        </w:rPr>
-        <w:t xml:space="preserve"> DALL-E</w:t>
-      </w:r>
-      <w:r>
-        <w:rPr>
-          <w:rFonts w:hint="eastAsia"/>
-        </w:rPr>
-        <w:t>，這是另一個由</w:t>
-      </w:r>
-      <w:r>
-        <w:rPr>
-          <w:rFonts w:hint="eastAsia"/>
-        </w:rPr>
-        <w:t xml:space="preserve"> OpenAI </w:t>
-      </w:r>
-      <w:r>
-        <w:rPr>
-          <w:rFonts w:hint="eastAsia"/>
-        </w:rPr>
-        <w:t>開發的</w:t>
-      </w:r>
-      <w:r>
-        <w:rPr>
-          <w:rFonts w:hint="eastAsia"/>
-        </w:rPr>
-        <w:t xml:space="preserve">GAI </w:t>
-      </w:r>
-      <w:r>
-        <w:rPr>
-          <w:rFonts w:hint="eastAsia"/>
-        </w:rPr>
-        <w:t>模型，它能夠在幾分鐘內根據文字描述創作出獨特且高品質的圖像</w:t>
-      </w:r>
-      <w:r>
-        <w:rPr>
-          <w:rFonts w:hint="eastAsia"/>
-        </w:rPr>
-        <w:t xml:space="preserve"> ( A. Ramesh</w:t>
-      </w:r>
-      <w:r>
-        <w:rPr>
-          <w:rFonts w:hint="eastAsia"/>
-        </w:rPr>
-        <w:t>，</w:t>
-      </w:r>
-      <w:r>
-        <w:rPr>
-          <w:rFonts w:hint="eastAsia"/>
-        </w:rPr>
-        <w:t>2022)</w:t>
-      </w:r>
-      <w:r>
-        <w:rPr>
-          <w:rFonts w:hint="eastAsia"/>
-        </w:rPr>
-        <w:t>。</w:t>
-      </w:r>
-      <w:r>
-        <w:t xml:space="preserve">GAI </w:t>
-      </w:r>
-      <w:r>
-        <w:rPr>
-          <w:rFonts w:hint="eastAsia"/>
-        </w:rPr>
-        <w:t>的發展歷程可以追溯到早期的生成模型，如</w:t>
-      </w:r>
-      <w:r>
-        <w:t xml:space="preserve"> GAN </w:t>
-      </w:r>
-      <w:r>
-        <w:rPr>
-          <w:rFonts w:hint="eastAsia"/>
-        </w:rPr>
-        <w:t>和</w:t>
-      </w:r>
-      <w:r>
-        <w:t xml:space="preserve"> VAE1</w:t>
-      </w:r>
-      <w:r>
-        <w:rPr>
-          <w:rFonts w:hint="eastAsia"/>
-        </w:rPr>
-        <w:t>。近年来，随着</w:t>
-      </w:r>
-      <w:r>
-        <w:t xml:space="preserve"> Transformer </w:t>
-      </w:r>
-      <w:r>
-        <w:rPr>
-          <w:rFonts w:hint="eastAsia"/>
-        </w:rPr>
-        <w:t>模型的出現，</w:t>
-      </w:r>
-      <w:r>
-        <w:rPr>
-          <w:rFonts w:hint="eastAsia"/>
-        </w:rPr>
-        <w:t xml:space="preserve">GAI </w:t>
-      </w:r>
-      <w:r>
-        <w:rPr>
-          <w:rFonts w:hint="eastAsia"/>
-        </w:rPr>
-        <w:t>技術得到了快速發展，並應用於更廣泛的領域包括藝術、廣告和教育</w:t>
-      </w:r>
-      <w:r>
-        <w:rPr>
-          <w:rFonts w:hint="eastAsia"/>
-        </w:rPr>
-        <w:t xml:space="preserve">( N. </w:t>
-      </w:r>
-      <w:r>
-        <w:rPr>
-          <w:rFonts w:hint="eastAsia"/>
-        </w:rPr>
-        <w:t>Anantrasirichai</w:t>
-      </w:r>
-      <w:r>
-        <w:rPr>
-          <w:rFonts w:hint="eastAsia"/>
-        </w:rPr>
-        <w:t>，</w:t>
-      </w:r>
-      <w:r>
-        <w:rPr>
-          <w:rFonts w:hint="eastAsia"/>
-        </w:rPr>
-        <w:t>2021</w:t>
-      </w:r>
-      <w:r>
-        <w:rPr>
-          <w:rFonts w:hint="eastAsia"/>
-        </w:rPr>
-        <w:t>、</w:t>
-      </w:r>
-      <w:r>
-        <w:rPr>
-          <w:rFonts w:hint="eastAsia"/>
-        </w:rPr>
-        <w:t xml:space="preserve"> J. Kietzmann et al</w:t>
-      </w:r>
-      <w:r>
-        <w:rPr>
-          <w:rFonts w:hint="eastAsia"/>
-        </w:rPr>
-        <w:t>，</w:t>
-      </w:r>
-      <w:r>
-        <w:rPr>
-          <w:rFonts w:hint="eastAsia"/>
-        </w:rPr>
-        <w:t>2018</w:t>
-      </w:r>
-      <w:r>
-        <w:rPr>
-          <w:rFonts w:hint="eastAsia"/>
-        </w:rPr>
-        <w:t>、</w:t>
-      </w:r>
-      <w:r>
-        <w:rPr>
-          <w:rFonts w:hint="eastAsia"/>
-        </w:rPr>
-        <w:t xml:space="preserve"> M. Kandlhofer et al</w:t>
-      </w:r>
-      <w:r>
-        <w:rPr>
-          <w:rFonts w:hint="eastAsia"/>
-        </w:rPr>
-        <w:t>，</w:t>
-      </w:r>
-      <w:r>
-        <w:rPr>
-          <w:rFonts w:hint="eastAsia"/>
-        </w:rPr>
-        <w:t>2016 )</w:t>
-      </w:r>
-      <w:r>
-        <w:rPr>
-          <w:rFonts w:hint="eastAsia"/>
-        </w:rPr>
-        <w:t>。</w:t>
-      </w:r>
-    </w:p>
-    <w:p>
-      <w:r>
-        <w:rPr>
-          <w:rFonts w:hint="eastAsia"/>
-        </w:rPr>
-        <w:t>在高齡化社會和醫護人員不足的背景下，科技創新被視為改善醫療體系效能和提升照護品質的關鍵。</w:t>
-      </w:r>
-      <w:r>
-        <w:rPr>
-          <w:rFonts w:hint="eastAsia"/>
-        </w:rPr>
-        <w:t xml:space="preserve"> </w:t>
-      </w:r>
-      <w:r>
-        <w:rPr>
-          <w:rFonts w:hint="eastAsia"/>
-        </w:rPr>
-        <w:t>其中，生成式</w:t>
-      </w:r>
-      <w:r>
-        <w:rPr>
-          <w:rFonts w:hint="eastAsia"/>
-        </w:rPr>
-        <w:t xml:space="preserve"> AI </w:t>
-      </w:r>
-      <w:r>
-        <w:rPr>
-          <w:rFonts w:hint="eastAsia"/>
-        </w:rPr>
-        <w:t>被認為是具有潛力的技術</w:t>
-      </w:r>
-      <w:r>
-        <w:rPr>
-          <w:rFonts w:hint="eastAsia"/>
-        </w:rPr>
-        <w:t>之一，可以用</w:t>
-      </w:r>
-      <w:r>
-        <w:rPr>
-          <w:rFonts w:hint="eastAsia"/>
-        </w:rPr>
-        <w:lastRenderedPageBreak/>
-        <w:t>於輔助高齡照護，例如提供情感支持、安全監控和娛樂等</w:t>
-      </w:r>
-      <w:r>
-        <w:rPr>
-          <w:rFonts w:hint="eastAsia"/>
-        </w:rPr>
-        <w:t xml:space="preserve"> (</w:t>
-      </w:r>
-      <w:r>
-        <w:rPr>
-          <w:rFonts w:hint="eastAsia"/>
-        </w:rPr>
-        <w:t>李奉爵</w:t>
-      </w:r>
-      <w:r>
-        <w:rPr>
-          <w:rFonts w:hint="eastAsia"/>
-        </w:rPr>
-        <w:t>，</w:t>
-      </w:r>
-      <w:r>
-        <w:rPr>
-          <w:rFonts w:hint="eastAsia"/>
-        </w:rPr>
-        <w:t>2</w:t>
-      </w:r>
-      <w:r>
-        <w:t>024</w:t>
-      </w:r>
-      <w:r>
-        <w:rPr>
-          <w:rFonts w:hint="eastAsia"/>
-        </w:rPr>
-        <w:t>)</w:t>
-      </w:r>
-      <w:r>
-        <w:rPr>
-          <w:rFonts w:hint="eastAsia"/>
-        </w:rPr>
-        <w:t>。</w:t>
-      </w:r>
-    </w:p>
-    <w:p>
-      <w:r>
-        <w:rPr>
-          <w:rFonts w:hint="eastAsia"/>
-        </w:rPr>
-        <w:t>生成式</w:t>
-      </w:r>
-      <w:r>
-        <w:rPr>
-          <w:rFonts w:hint="eastAsia"/>
-        </w:rPr>
-        <w:t xml:space="preserve"> AI</w:t>
-      </w:r>
-      <w:r>
-        <w:rPr>
-          <w:rFonts w:hint="eastAsia"/>
-        </w:rPr>
-        <w:t>也能應用於教育領域</w:t>
-      </w:r>
-      <w:r>
-        <w:rPr>
-          <w:rFonts w:hint="eastAsia"/>
-        </w:rPr>
-        <w:t>，</w:t>
-      </w:r>
-      <w:r>
-        <w:rPr>
-          <w:rFonts w:hint="eastAsia"/>
-        </w:rPr>
-        <w:t>為教學帶來創新和突破</w:t>
-      </w:r>
-      <w:r>
-        <w:rPr>
-          <w:rFonts w:hint="eastAsia"/>
-        </w:rPr>
-        <w:t>，例如</w:t>
-      </w:r>
-      <w:r>
-        <w:rPr>
-          <w:rFonts w:hint="eastAsia"/>
-        </w:rPr>
-        <w:t>客製化學習體驗</w:t>
-      </w:r>
-      <w:r>
-        <w:rPr>
-          <w:rFonts w:hint="eastAsia"/>
-        </w:rPr>
-        <w:t>、</w:t>
-      </w:r>
-      <w:r>
-        <w:rPr>
-          <w:rFonts w:hint="eastAsia"/>
-        </w:rPr>
-        <w:t>互動式學習環境</w:t>
-      </w:r>
-      <w:r>
-        <w:rPr>
-          <w:rFonts w:hint="eastAsia"/>
-        </w:rPr>
-        <w:t>、</w:t>
-      </w:r>
-      <w:r>
-        <w:rPr>
-          <w:rFonts w:hint="eastAsia"/>
-        </w:rPr>
-        <w:t>自動化評量和回饋</w:t>
-      </w:r>
-      <w:r>
-        <w:rPr>
-          <w:rFonts w:hint="eastAsia"/>
-        </w:rPr>
-        <w:t>、</w:t>
-      </w:r>
-      <w:r>
-        <w:rPr>
-          <w:rFonts w:hint="eastAsia"/>
-        </w:rPr>
-        <w:t>提升教師效率</w:t>
-      </w:r>
-      <w:r>
-        <w:rPr>
-          <w:rFonts w:hint="eastAsia"/>
-        </w:rPr>
-        <w:t>、</w:t>
-      </w:r>
-      <w:r>
-        <w:rPr>
-          <w:rFonts w:hint="eastAsia"/>
-        </w:rPr>
-        <w:t>激發創造力和想像力</w:t>
-      </w:r>
-      <w:r>
-        <w:rPr>
-          <w:rFonts w:hint="eastAsia"/>
-        </w:rPr>
-        <w:t>等</w:t>
-      </w:r>
-      <w:r>
-        <w:rPr>
-          <w:rFonts w:hint="eastAsia"/>
-        </w:rPr>
-        <w:t xml:space="preserve"> (</w:t>
-      </w:r>
-      <w:r>
-        <w:rPr>
-          <w:rFonts w:hint="eastAsia"/>
-        </w:rPr>
-        <w:t>羅禎俋，</w:t>
-      </w:r>
-      <w:r>
-        <w:rPr>
-          <w:rFonts w:hint="eastAsia"/>
-        </w:rPr>
-        <w:t>2024)</w:t>
-      </w:r>
-      <w:r>
-        <w:rPr>
-          <w:rFonts w:hint="eastAsia"/>
-        </w:rPr>
-        <w:t xml:space="preserve"> </w:t>
-      </w:r>
-    </w:p>
-    <w:p>
-      <w:r>
-        <w:rPr>
-          <w:rFonts w:hint="eastAsia"/>
-        </w:rPr>
-        <w:t>未來</w:t>
-      </w:r>
-      <w:r>
-        <w:rPr>
-          <w:rFonts w:hint="eastAsia"/>
-        </w:rPr>
-        <w:t>AIGC</w:t>
-      </w:r>
-      <w:r>
-        <w:rPr>
-          <w:rFonts w:hint="eastAsia"/>
-        </w:rPr>
-        <w:t>將是機器學習的一個重要的研究領域，包括醫療保健、金融服務、自動駕駛汽車和科學發現以及增強</w:t>
-      </w:r>
-      <w:r>
-        <w:rPr>
-          <w:rFonts w:hint="eastAsia"/>
-        </w:rPr>
-        <w:t xml:space="preserve"> GAI </w:t>
-      </w:r>
-      <w:r>
-        <w:rPr>
-          <w:rFonts w:hint="eastAsia"/>
-        </w:rPr>
-        <w:t>模型的推理能力，使其能夠更好地理解和處理複雜的任務</w:t>
-      </w:r>
-      <w:r>
-        <w:rPr>
-          <w:rFonts w:hint="eastAsia"/>
-        </w:rPr>
-        <w:t xml:space="preserve"> ( S. Reddy et al</w:t>
-      </w:r>
-      <w:r>
-        <w:rPr>
-          <w:rFonts w:hint="eastAsia"/>
-        </w:rPr>
-        <w:t>，</w:t>
-      </w:r>
-      <w:r>
-        <w:rPr>
-          <w:rFonts w:hint="eastAsia"/>
-        </w:rPr>
-        <w:t>2020</w:t>
-      </w:r>
-      <w:r>
-        <w:rPr>
-          <w:rFonts w:hint="eastAsia"/>
-        </w:rPr>
-        <w:t>、</w:t>
-      </w:r>
-      <w:r>
-        <w:rPr>
-          <w:rFonts w:hint="eastAsia"/>
-        </w:rPr>
-        <w:t xml:space="preserve"> Y. Qi  et al</w:t>
-      </w:r>
-      <w:r>
-        <w:rPr>
-          <w:rFonts w:hint="eastAsia"/>
-        </w:rPr>
-        <w:t>，</w:t>
-      </w:r>
-      <w:r>
-        <w:rPr>
-          <w:rFonts w:hint="eastAsia"/>
-        </w:rPr>
-        <w:t>2018</w:t>
-      </w:r>
-      <w:r>
-        <w:rPr>
-          <w:rFonts w:hint="eastAsia"/>
-        </w:rPr>
-        <w:t>、</w:t>
-      </w:r>
-      <w:r>
-        <w:rPr>
-          <w:rFonts w:hint="eastAsia"/>
-        </w:rPr>
-        <w:t xml:space="preserve"> S. Grigorescu et al</w:t>
-      </w:r>
-      <w:r>
-        <w:rPr>
-          <w:rFonts w:hint="eastAsia"/>
-        </w:rPr>
-        <w:t>，</w:t>
-      </w:r>
-      <w:r>
-        <w:rPr>
-          <w:rFonts w:hint="eastAsia"/>
-        </w:rPr>
-        <w:t xml:space="preserve"> 2020</w:t>
-      </w:r>
-      <w:r>
-        <w:rPr>
-          <w:rFonts w:hint="eastAsia"/>
-        </w:rPr>
-        <w:t>、</w:t>
-      </w:r>
-      <w:r>
-        <w:rPr>
-          <w:rFonts w:hint="eastAsia"/>
-        </w:rPr>
-        <w:t xml:space="preserve"> Y. Gil et al</w:t>
-      </w:r>
-      <w:r>
-        <w:rPr>
-          <w:rFonts w:hint="eastAsia"/>
-        </w:rPr>
-        <w:t>，</w:t>
-      </w:r>
-      <w:r>
-        <w:rPr>
-          <w:rFonts w:hint="eastAsia"/>
-        </w:rPr>
-        <w:t>2014</w:t>
-      </w:r>
-      <w:r>
-        <w:rPr>
-          <w:rFonts w:hint="eastAsia"/>
-        </w:rPr>
-        <w:t>、</w:t>
-      </w:r>
-      <w:r>
-        <w:rPr>
-          <w:rFonts w:hint="eastAsia"/>
-        </w:rPr>
-        <w:t xml:space="preserve"> R. Taylor et al</w:t>
-      </w:r>
-      <w:r>
-        <w:rPr>
-          <w:rFonts w:hint="eastAsia"/>
-        </w:rPr>
-        <w:t>，</w:t>
-      </w:r>
-      <w:r>
-        <w:rPr>
-          <w:rFonts w:hint="eastAsia"/>
-        </w:rPr>
-        <w:t>2022)</w:t>
-      </w:r>
-      <w:r>
-        <w:rPr>
-          <w:rFonts w:hint="eastAsia"/>
-        </w:rPr>
-        <w:t>。</w:t>
-      </w:r>
-    </w:p>
-    <w:p>
-      <w:pPr>
-        <w:rPr>
-          <w:rFonts w:hint="eastAsia"/>
-        </w:rPr>
-      </w:pPr>
-    </w:p>
-    <w:p>
-      <w:pPr>
-        <w:pStyle w:val="ab"/>
-      </w:pPr>
-      <w:bookmarkStart w:id="19" w:name="_Toc183983176"/>
-      <w:r>
-        <w:rPr>
-          <w:rFonts w:hint="eastAsia"/>
-        </w:rPr>
-        <w:t>2</w:t>
-      </w:r>
-      <w:r>
-        <w:t xml:space="preserve">-4 </w:t>
-      </w:r>
-      <w:r>
-        <w:t>選用的</w:t>
-      </w:r>
-      <w:r>
-        <w:t>ComfyUI</w:t>
-      </w:r>
-      <w:r>
-        <w:t>模型</w:t>
-      </w:r>
-      <w:bookmarkEnd w:id="19"/>
     </w:p>
     <w:p>
       <w:pPr>
         <w:pStyle w:val="af1"/>
         <w:ind w:firstLine="0"/>
       </w:pPr>
-      <w:bookmarkStart w:id="20" w:name="_Toc183983177"/>
+      <w:bookmarkStart w:id="19" w:name="_Toc183983177"/>
       <w:r>
         <w:rPr>
           <w:rFonts w:hint="eastAsia"/>
         </w:rPr>
         <w:t>2-4-1 TripoSR</w:t>
       </w:r>
-      <w:bookmarkEnd w:id="20"/>
+      <w:bookmarkEnd w:id="19"/>
     </w:p>
     <w:p>
       <w:r>
@@ -7640,41 +7787,30 @@
         <w:rPr>
           <w:rFonts w:hint="eastAsia"/>
         </w:rPr>
-        <w:t>模型的另一個限制是它沒有輸入姿態和內在條件，因此模型會被鼓勵去猜測物體</w:t>
-      </w:r>
+        <w:t>模型的另一個限制是它沒有輸入姿態和內在條件，因此模型會被鼓勵去猜測物體的尺度，這可能導致尺度預測不準確</w:t>
+      </w:r>
+      <w:r>
+        <w:rPr>
+          <w:rFonts w:hint="eastAsia"/>
+        </w:rPr>
+        <w:t xml:space="preserve"> (</w:t>
+      </w:r>
+      <w:r>
+        <w:t>Hanwen Jiang,2024)</w:t>
+      </w:r>
+      <w:r>
+        <w:rPr>
+          <w:rFonts w:hint="eastAsia"/>
+        </w:rPr>
+        <w:t>。</w:t>
+      </w:r>
+    </w:p>
+    <w:p>
       <w:r>
         <w:rPr>
           <w:rFonts w:hint="eastAsia"/>
         </w:rPr>
         <w:lastRenderedPageBreak/>
-        <w:t>的尺度，這可能導致尺度預測不準確</w:t>
-      </w:r>
-      <w:r>
-        <w:rPr>
-          <w:rFonts w:hint="eastAsia"/>
-        </w:rPr>
-        <w:t xml:space="preserve"> (</w:t>
-      </w:r>
-      <w:r>
-        <w:t>Hanwen Jiang,2024)</w:t>
-      </w:r>
-      <w:r>
-        <w:rPr>
-          <w:rFonts w:hint="eastAsia"/>
-        </w:rPr>
-        <w:t>。</w:t>
-      </w:r>
-    </w:p>
-    <w:p>
-      <w:pPr>
-        <w:rPr>
-          <w:rFonts w:hint="eastAsia"/>
-        </w:rPr>
-      </w:pPr>
-      <w:r>
-        <w:rPr>
-          <w:rFonts w:hint="eastAsia"/>
-        </w:rPr>
         <w:t>總體而言，</w:t>
       </w:r>
       <w:r>
@@ -7719,11 +7855,11 @@
         <w:pStyle w:val="af1"/>
         <w:ind w:firstLine="0"/>
       </w:pPr>
-      <w:bookmarkStart w:id="21" w:name="_Toc183983178"/>
+      <w:bookmarkStart w:id="20" w:name="_Toc183983178"/>
       <w:r>
         <w:t>2-4-2 Flux</w:t>
       </w:r>
-      <w:bookmarkEnd w:id="21"/>
+      <w:bookmarkEnd w:id="20"/>
     </w:p>
     <w:p>
       <w:pPr>
@@ -7789,629 +7925,623 @@
           <w:numId w:val="20"/>
         </w:numPr>
         <w:ind w:leftChars="0"/>
+        <w:rPr>
+          <w:rFonts w:hint="eastAsia"/>
+        </w:rPr>
       </w:pPr>
       <w:r>
         <w:t>物件互動處理</w:t>
       </w:r>
-    </w:p>
-    <w:p>
-      <w:pPr>
-        <w:pStyle w:val="af1"/>
-      </w:pPr>
+      <w:bookmarkStart w:id="21" w:name="_Toc183983179"/>
     </w:p>
     <w:p>
       <w:pPr>
         <w:pStyle w:val="af1"/>
         <w:ind w:firstLine="0"/>
       </w:pPr>
-      <w:bookmarkStart w:id="22" w:name="_Toc183983179"/>
+      <w:r>
+        <w:t>2-4-3 SF3D</w:t>
+      </w:r>
+      <w:bookmarkEnd w:id="21"/>
+    </w:p>
+    <w:p>
+      <w:r>
+        <w:rPr>
+          <w:rFonts w:hint="eastAsia"/>
+        </w:rPr>
+        <w:t xml:space="preserve">SF3D </w:t>
+      </w:r>
+      <w:r>
+        <w:rPr>
+          <w:rFonts w:hint="eastAsia"/>
+        </w:rPr>
+        <w:t>是一種從單張圖像快速重建高品質帶紋理和</w:t>
+      </w:r>
+      <w:r>
+        <w:rPr>
+          <w:rFonts w:hint="eastAsia"/>
+        </w:rPr>
+        <w:t xml:space="preserve"> UV </w:t>
+      </w:r>
+      <w:r>
+        <w:rPr>
+          <w:rFonts w:hint="eastAsia"/>
+        </w:rPr>
+        <w:t>展開的</w:t>
+      </w:r>
+      <w:r>
+        <w:rPr>
+          <w:rFonts w:hint="eastAsia"/>
+        </w:rPr>
+        <w:t xml:space="preserve"> 3D </w:t>
+      </w:r>
+      <w:r>
+        <w:rPr>
+          <w:rFonts w:hint="eastAsia"/>
+        </w:rPr>
+        <w:t>模型的方法，並具有去光照的材質屬性。</w:t>
+      </w:r>
+      <w:r>
+        <w:rPr>
+          <w:rFonts w:hint="eastAsia"/>
+        </w:rPr>
+        <w:t xml:space="preserve"> </w:t>
+      </w:r>
+      <w:r>
+        <w:rPr>
+          <w:rFonts w:hint="eastAsia"/>
+        </w:rPr>
+        <w:t>與大多數現有方法不同，</w:t>
+      </w:r>
+      <w:r>
+        <w:rPr>
+          <w:rFonts w:hint="eastAsia"/>
+        </w:rPr>
+        <w:t xml:space="preserve">SF3D </w:t>
+      </w:r>
+      <w:r>
+        <w:rPr>
+          <w:rFonts w:hint="eastAsia"/>
+        </w:rPr>
+        <w:t>是專門為網格生成而訓練的，它採用一種快速的</w:t>
+      </w:r>
+      <w:r>
+        <w:rPr>
+          <w:rFonts w:hint="eastAsia"/>
+        </w:rPr>
+        <w:t xml:space="preserve"> UV </w:t>
+      </w:r>
+      <w:r>
+        <w:rPr>
+          <w:rFonts w:hint="eastAsia"/>
+        </w:rPr>
+        <w:t>展開技術，能夠快速生成紋理，而不是依賴頂點顏色。</w:t>
+      </w:r>
+      <w:r>
+        <w:rPr>
+          <w:rFonts w:hint="eastAsia"/>
+        </w:rPr>
+        <w:t xml:space="preserve"> </w:t>
+      </w:r>
+      <w:r>
+        <w:rPr>
+          <w:rFonts w:hint="eastAsia"/>
+        </w:rPr>
+        <w:t>該方法還可以學習預測材質參數和法線貼圖，以提高重建的</w:t>
+      </w:r>
+      <w:r>
+        <w:rPr>
+          <w:rFonts w:hint="eastAsia"/>
+        </w:rPr>
+        <w:t xml:space="preserve"> 3D </w:t>
+      </w:r>
+      <w:r>
+        <w:rPr>
+          <w:rFonts w:hint="eastAsia"/>
+        </w:rPr>
+        <w:t>網格的視覺品質。</w:t>
+      </w:r>
+      <w:r>
+        <w:rPr>
+          <w:rFonts w:hint="eastAsia"/>
+        </w:rPr>
+        <w:t xml:space="preserve"> </w:t>
+      </w:r>
+      <w:r>
+        <w:rPr>
+          <w:rFonts w:hint="eastAsia"/>
+        </w:rPr>
+        <w:t>此外，</w:t>
+      </w:r>
+      <w:r>
+        <w:rPr>
+          <w:rFonts w:hint="eastAsia"/>
+        </w:rPr>
+        <w:t xml:space="preserve">SF3D </w:t>
+      </w:r>
+      <w:r>
+        <w:rPr>
+          <w:rFonts w:hint="eastAsia"/>
+        </w:rPr>
+        <w:t>整合了一個去光照步驟，可以有效地去除低頻照明效果，確保重建的網格可以在新的照明條件下輕鬆使用</w:t>
+      </w:r>
+      <w:r>
+        <w:rPr>
+          <w:rFonts w:hint="eastAsia"/>
+        </w:rPr>
+        <w:t xml:space="preserve"> </w:t>
+      </w:r>
+      <w:r>
+        <w:t>(Mark Boss</w:t>
+      </w:r>
+      <w:r>
+        <w:rPr>
+          <w:rFonts w:hint="eastAsia"/>
+        </w:rPr>
+        <w:t>,</w:t>
+      </w:r>
+      <w:r>
+        <w:t xml:space="preserve"> </w:t>
+      </w:r>
+      <w:r>
+        <w:rPr>
+          <w:rFonts w:hint="eastAsia"/>
+        </w:rPr>
+        <w:t>2</w:t>
+      </w:r>
+      <w:r>
+        <w:t>024)</w:t>
+      </w:r>
+      <w:r>
+        <w:rPr>
+          <w:rFonts w:hint="eastAsia"/>
+        </w:rPr>
+        <w:t>。</w:t>
+      </w:r>
+    </w:p>
+    <w:p>
+      <w:r>
+        <w:rPr>
+          <w:rFonts w:hint="eastAsia"/>
+        </w:rPr>
+        <w:t xml:space="preserve">SF3D </w:t>
+      </w:r>
+      <w:r>
+        <w:rPr>
+          <w:rFonts w:hint="eastAsia"/>
+        </w:rPr>
+        <w:t>的主要目標是解決現有快速</w:t>
+      </w:r>
+      <w:r>
+        <w:rPr>
+          <w:rFonts w:hint="eastAsia"/>
+        </w:rPr>
+        <w:t xml:space="preserve"> 3D </w:t>
+      </w:r>
+      <w:r>
+        <w:rPr>
+          <w:rFonts w:hint="eastAsia"/>
+        </w:rPr>
+        <w:t>重建模型中的一些關鍵問題，同時保持快速生成速度（在</w:t>
+      </w:r>
+      <w:r>
+        <w:rPr>
+          <w:rFonts w:hint="eastAsia"/>
+        </w:rPr>
+        <w:t xml:space="preserve"> H100 GPU </w:t>
+      </w:r>
+      <w:r>
+        <w:rPr>
+          <w:rFonts w:hint="eastAsia"/>
+        </w:rPr>
+        <w:t>上只需</w:t>
+      </w:r>
+      <w:r>
+        <w:rPr>
+          <w:rFonts w:hint="eastAsia"/>
+        </w:rPr>
+        <w:t xml:space="preserve"> 0.5 </w:t>
+      </w:r>
+      <w:r>
+        <w:rPr>
+          <w:rFonts w:hint="eastAsia"/>
+        </w:rPr>
+        <w:t>秒）</w:t>
+      </w:r>
+      <w:r>
+        <w:rPr>
+          <w:rFonts w:hint="eastAsia"/>
+        </w:rPr>
+        <w:t>，這些關鍵</w:t>
+      </w:r>
+      <w:r>
+        <w:rPr>
+          <w:rFonts w:hint="eastAsia"/>
+        </w:rPr>
+        <w:t>問題包括</w:t>
+      </w:r>
+      <w:r>
+        <w:rPr>
+          <w:rFonts w:hint="eastAsia"/>
+        </w:rPr>
+        <w:t xml:space="preserve"> : </w:t>
+      </w:r>
+    </w:p>
+    <w:p>
+      <w:r>
+        <w:rPr>
+          <w:rFonts w:hint="eastAsia"/>
+        </w:rPr>
+        <w:t>光照烘焙</w:t>
+      </w:r>
+      <w:r>
+        <w:rPr>
+          <w:rFonts w:hint="eastAsia"/>
+        </w:rPr>
+        <w:t xml:space="preserve"> : </w:t>
+      </w:r>
+      <w:r>
+        <w:rPr>
+          <w:rFonts w:hint="eastAsia"/>
+        </w:rPr>
+        <w:t>現有技術通常將陰影烘培到材質中，</w:t>
+      </w:r>
+      <w:r>
+        <w:rPr>
+          <w:rFonts w:hint="eastAsia"/>
+        </w:rPr>
+        <w:t xml:space="preserve">SF3D </w:t>
+      </w:r>
+      <w:r>
+        <w:rPr>
+          <w:rFonts w:hint="eastAsia"/>
+        </w:rPr>
+        <w:t>透過整合明確的照明和使用球面高斯函數</w:t>
+      </w:r>
+      <w:r>
+        <w:rPr>
+          <w:rFonts w:hint="eastAsia"/>
+        </w:rPr>
+        <w:t xml:space="preserve"> (SG) </w:t>
+      </w:r>
+      <w:r>
+        <w:rPr>
+          <w:rFonts w:hint="eastAsia"/>
+        </w:rPr>
+        <w:t>的可微分著色模型，提出了分解照明和反射屬性的方法</w:t>
+      </w:r>
+      <w:r>
+        <w:rPr>
+          <w:rFonts w:hint="eastAsia"/>
+        </w:rPr>
+        <w:t>。</w:t>
+      </w:r>
+    </w:p>
+    <w:p>
+      <w:r>
+        <w:rPr>
+          <w:rFonts w:hint="eastAsia"/>
+        </w:rPr>
+        <w:t>頂點著色</w:t>
+      </w:r>
+      <w:r>
+        <w:rPr>
+          <w:rFonts w:hint="eastAsia"/>
+        </w:rPr>
+        <w:t xml:space="preserve"> : </w:t>
+      </w:r>
+      <w:r>
+        <w:rPr>
+          <w:rFonts w:hint="eastAsia"/>
+        </w:rPr>
+        <w:t>大多數</w:t>
+      </w:r>
+      <w:r>
+        <w:rPr>
+          <w:rFonts w:hint="eastAsia"/>
+        </w:rPr>
+        <w:t xml:space="preserve"> 3D </w:t>
+      </w:r>
+      <w:r>
+        <w:rPr>
+          <w:rFonts w:hint="eastAsia"/>
+        </w:rPr>
+        <w:t>生成模型使用頂點著色來表示物體紋理，這會導致生成的</w:t>
+      </w:r>
+      <w:r>
+        <w:rPr>
+          <w:rFonts w:hint="eastAsia"/>
+        </w:rPr>
+        <w:t xml:space="preserve"> 3D </w:t>
+      </w:r>
+      <w:r>
+        <w:rPr>
+          <w:rFonts w:hint="eastAsia"/>
+        </w:rPr>
+        <w:t>資源在遊戲等應用中使用效率低下。</w:t>
+      </w:r>
+      <w:r>
+        <w:rPr>
+          <w:rFonts w:hint="eastAsia"/>
+        </w:rPr>
+        <w:t xml:space="preserve">SF3D </w:t>
+      </w:r>
+      <w:r>
+        <w:rPr>
+          <w:rFonts w:hint="eastAsia"/>
+        </w:rPr>
+        <w:t>提出一種高度可並行化的快速基於盒子投影的</w:t>
+      </w:r>
+      <w:r>
+        <w:rPr>
+          <w:rFonts w:hint="eastAsia"/>
+        </w:rPr>
+        <w:t xml:space="preserve"> UV </w:t>
+      </w:r>
+      <w:r>
+        <w:rPr>
+          <w:rFonts w:hint="eastAsia"/>
+        </w:rPr>
+        <w:t>展開技術，以實現</w:t>
+      </w:r>
+      <w:r>
+        <w:rPr>
+          <w:rFonts w:hint="eastAsia"/>
+        </w:rPr>
+        <w:t xml:space="preserve"> 0.5 </w:t>
+      </w:r>
+      <w:r>
+        <w:rPr>
+          <w:rFonts w:hint="eastAsia"/>
+        </w:rPr>
+        <w:t>秒的生成時間。</w:t>
+      </w:r>
+    </w:p>
+    <w:p>
+      <w:r>
+        <w:rPr>
+          <w:rFonts w:hint="eastAsia"/>
+        </w:rPr>
+        <w:t>步進立方體偽影</w:t>
+      </w:r>
+      <w:r>
+        <w:rPr>
+          <w:rFonts w:hint="eastAsia"/>
+        </w:rPr>
+        <w:t xml:space="preserve"> : </w:t>
+      </w:r>
+      <w:r>
+        <w:rPr>
+          <w:rFonts w:hint="eastAsia"/>
+        </w:rPr>
+        <w:t>前饋網路通常會創建立體表示，例如</w:t>
+      </w:r>
+      <w:r>
+        <w:rPr>
+          <w:rFonts w:hint="eastAsia"/>
+        </w:rPr>
+        <w:t xml:space="preserve"> Triplane-NeRFs</w:t>
+      </w:r>
+      <w:r>
+        <w:rPr>
+          <w:rFonts w:hint="eastAsia"/>
+        </w:rPr>
+        <w:t>，然後使用步進立方體</w:t>
+      </w:r>
+      <w:r>
+        <w:rPr>
+          <w:rFonts w:hint="eastAsia"/>
+        </w:rPr>
+        <w:t xml:space="preserve"> (MC) </w:t>
+      </w:r>
+      <w:r>
+        <w:rPr>
+          <w:rFonts w:hint="eastAsia"/>
+        </w:rPr>
+        <w:t>演算法將其轉換為網格。</w:t>
+      </w:r>
+      <w:r>
+        <w:rPr>
+          <w:rFonts w:hint="eastAsia"/>
+        </w:rPr>
+        <w:t xml:space="preserve"> MC </w:t>
+      </w:r>
+      <w:r>
+        <w:rPr>
+          <w:rFonts w:hint="eastAsia"/>
+        </w:rPr>
+        <w:t>會導致「步進」偽影，可以透過增加體積解析度來減少，但這會帶來巨大的計算開銷。相比之下，</w:t>
+      </w:r>
+      <w:r>
+        <w:rPr>
+          <w:rFonts w:hint="eastAsia"/>
+        </w:rPr>
+        <w:t xml:space="preserve">SF3D </w:t>
+      </w:r>
+      <w:r>
+        <w:rPr>
+          <w:rFonts w:hint="eastAsia"/>
+        </w:rPr>
+        <w:t>使用更高效的架構來處理更高解析度的三平面圖，並使用</w:t>
+      </w:r>
+      <w:r>
+        <w:rPr>
+          <w:rFonts w:hint="eastAsia"/>
+        </w:rPr>
+        <w:t xml:space="preserve"> DMTet </w:t>
+      </w:r>
+      <w:r>
+        <w:rPr>
+          <w:rFonts w:hint="eastAsia"/>
+        </w:rPr>
+        <w:t>生成網格，並具有學習到的頂點位移和法線貼圖，從而產生更平滑的網格表面。</w:t>
+      </w:r>
+    </w:p>
+    <w:p>
+      <w:r>
+        <w:rPr>
+          <w:rFonts w:hint="eastAsia"/>
+        </w:rPr>
+        <w:t>缺乏材質屬性</w:t>
+      </w:r>
+      <w:r>
+        <w:rPr>
+          <w:rFonts w:hint="eastAsia"/>
+        </w:rPr>
+        <w:t xml:space="preserve"> : </w:t>
+      </w:r>
+      <w:r>
+        <w:rPr>
+          <w:rFonts w:hint="eastAsia"/>
+        </w:rPr>
+        <w:t>以前的前饋技術生成的模型在使用不同的照明渲染時，通常看起來很暗淡。</w:t>
+      </w:r>
+      <w:r>
+        <w:rPr>
+          <w:rFonts w:hint="eastAsia"/>
+        </w:rPr>
+        <w:t xml:space="preserve"> </w:t>
+      </w:r>
+      <w:r>
+        <w:rPr>
+          <w:rFonts w:hint="eastAsia"/>
+        </w:rPr>
+        <w:t>這主要是由於輸出生成中缺乏明確的材質屬性，這會影響光的反射。</w:t>
+      </w:r>
+      <w:r>
+        <w:rPr>
+          <w:rFonts w:hint="eastAsia"/>
+        </w:rPr>
+        <w:t xml:space="preserve"> </w:t>
+      </w:r>
+      <w:r>
+        <w:rPr>
+          <w:rFonts w:hint="eastAsia"/>
+        </w:rPr>
+        <w:t>為了應對這一問題，</w:t>
+      </w:r>
+      <w:r>
+        <w:rPr>
+          <w:rFonts w:hint="eastAsia"/>
+        </w:rPr>
+        <w:t xml:space="preserve">SF3D </w:t>
+      </w:r>
+      <w:r>
+        <w:rPr>
+          <w:rFonts w:hint="eastAsia"/>
+        </w:rPr>
+        <w:t>預測非空間變化的材質屬性。</w:t>
+      </w:r>
+    </w:p>
+    <w:p>
+      <w:r>
+        <w:rPr>
+          <w:rFonts w:hint="eastAsia"/>
+        </w:rPr>
+        <w:t>透過這些改進，</w:t>
+      </w:r>
+      <w:r>
+        <w:rPr>
+          <w:rFonts w:hint="eastAsia"/>
+        </w:rPr>
+        <w:t xml:space="preserve">SF3D </w:t>
+      </w:r>
+      <w:r>
+        <w:rPr>
+          <w:rFonts w:hint="eastAsia"/>
+        </w:rPr>
+        <w:t>可以從單張圖像生成高品質的</w:t>
+      </w:r>
+      <w:r>
+        <w:rPr>
+          <w:rFonts w:hint="eastAsia"/>
+        </w:rPr>
+        <w:t xml:space="preserve"> 3D </w:t>
+      </w:r>
+      <w:r>
+        <w:rPr>
+          <w:rFonts w:hint="eastAsia"/>
+        </w:rPr>
+        <w:t>網格，並具有</w:t>
+      </w:r>
+      <w:r>
+        <w:rPr>
+          <w:rFonts w:hint="eastAsia"/>
+        </w:rPr>
+        <w:t>平滑形狀、分離的材質屬性、可在</w:t>
+      </w:r>
+      <w:r>
+        <w:rPr>
+          <w:rFonts w:hint="eastAsia"/>
+        </w:rPr>
+        <w:t>0</w:t>
+      </w:r>
+      <w:r>
+        <w:t>.5</w:t>
+      </w:r>
+      <w:r>
+        <w:t>秒內生成及較小的物件資源</w:t>
+      </w:r>
+      <w:r>
+        <w:t>(</w:t>
+      </w:r>
+      <w:r>
+        <w:t>小於</w:t>
+      </w:r>
+      <w:r>
+        <w:rPr>
+          <w:rFonts w:hint="eastAsia"/>
+        </w:rPr>
+        <w:t>1MB</w:t>
+      </w:r>
+      <w:r>
+        <w:t>)</w:t>
+      </w:r>
+      <w:r>
+        <w:t>(Mark Boss</w:t>
+      </w:r>
+      <w:r>
+        <w:rPr>
+          <w:rFonts w:hint="eastAsia"/>
+        </w:rPr>
+        <w:t>,</w:t>
+      </w:r>
+      <w:r>
+        <w:t xml:space="preserve"> </w:t>
+      </w:r>
+      <w:bookmarkStart w:id="22" w:name="_GoBack"/>
+      <w:bookmarkEnd w:id="22"/>
+      <w:r>
+        <w:rPr>
+          <w:rFonts w:hint="eastAsia"/>
+        </w:rPr>
+        <w:t>2</w:t>
+      </w:r>
+      <w:r>
+        <w:t>024)</w:t>
+      </w:r>
+      <w:r>
+        <w:t>。</w:t>
+      </w:r>
+    </w:p>
+    <w:p>
+      <w:pPr>
+        <w:pStyle w:val="af1"/>
+      </w:pPr>
+    </w:p>
+    <w:p>
+      <w:pPr>
+        <w:pStyle w:val="af1"/>
+      </w:pPr>
     </w:p>
     <w:p>
       <w:pPr>
         <w:pStyle w:val="af1"/>
         <w:ind w:firstLine="0"/>
       </w:pPr>
-    </w:p>
-    <w:p>
-      <w:pPr>
-        <w:pStyle w:val="af1"/>
-        <w:ind w:firstLine="0"/>
-      </w:pPr>
-      <w:r>
-        <w:t>2-4-3 SF3D</w:t>
-      </w:r>
-      <w:bookmarkEnd w:id="22"/>
-    </w:p>
-    <w:p>
-      <w:r>
-        <w:rPr>
-          <w:rFonts w:hint="eastAsia"/>
-        </w:rPr>
-        <w:t xml:space="preserve">SF3D </w:t>
-      </w:r>
-      <w:r>
-        <w:rPr>
-          <w:rFonts w:hint="eastAsia"/>
-        </w:rPr>
-        <w:t>是一種從單張圖像快速重建高品質帶紋理和</w:t>
-      </w:r>
-      <w:r>
-        <w:rPr>
-          <w:rFonts w:hint="eastAsia"/>
-        </w:rPr>
-        <w:t xml:space="preserve"> UV </w:t>
-      </w:r>
-      <w:r>
-        <w:rPr>
-          <w:rFonts w:hint="eastAsia"/>
-        </w:rPr>
-        <w:t>展開的</w:t>
-      </w:r>
-      <w:r>
-        <w:rPr>
-          <w:rFonts w:hint="eastAsia"/>
-        </w:rPr>
-        <w:t xml:space="preserve"> 3D </w:t>
-      </w:r>
-      <w:r>
-        <w:rPr>
-          <w:rFonts w:hint="eastAsia"/>
-        </w:rPr>
-        <w:t>模型的方法，並具有去光照的材質屬性。</w:t>
-      </w:r>
-      <w:r>
-        <w:rPr>
-          <w:rFonts w:hint="eastAsia"/>
-        </w:rPr>
-        <w:t xml:space="preserve"> </w:t>
-      </w:r>
-      <w:r>
-        <w:rPr>
-          <w:rFonts w:hint="eastAsia"/>
-        </w:rPr>
-        <w:t>與大多數現有方法不同，</w:t>
-      </w:r>
-      <w:r>
-        <w:rPr>
-          <w:rFonts w:hint="eastAsia"/>
-        </w:rPr>
-        <w:t xml:space="preserve">SF3D </w:t>
-      </w:r>
-      <w:r>
-        <w:rPr>
-          <w:rFonts w:hint="eastAsia"/>
-        </w:rPr>
-        <w:t>是專門為網格生成而訓練的，它採用一種快速的</w:t>
-      </w:r>
-      <w:r>
-        <w:rPr>
-          <w:rFonts w:hint="eastAsia"/>
-        </w:rPr>
-        <w:t xml:space="preserve"> UV </w:t>
-      </w:r>
-      <w:r>
-        <w:rPr>
-          <w:rFonts w:hint="eastAsia"/>
-        </w:rPr>
-        <w:t>展開技術，能夠快速生成紋理，而不是依賴頂點顏色。</w:t>
-      </w:r>
-      <w:r>
-        <w:rPr>
-          <w:rFonts w:hint="eastAsia"/>
-        </w:rPr>
-        <w:t xml:space="preserve"> </w:t>
-      </w:r>
-      <w:r>
-        <w:rPr>
-          <w:rFonts w:hint="eastAsia"/>
-        </w:rPr>
-        <w:t>該方法還可以學習預測材質參數和法線貼圖，以提高重建的</w:t>
-      </w:r>
-      <w:r>
-        <w:rPr>
-          <w:rFonts w:hint="eastAsia"/>
-        </w:rPr>
-        <w:t xml:space="preserve"> 3D </w:t>
-      </w:r>
-      <w:r>
-        <w:rPr>
-          <w:rFonts w:hint="eastAsia"/>
-        </w:rPr>
-        <w:t>網格的視覺品質。</w:t>
-      </w:r>
-      <w:r>
-        <w:rPr>
-          <w:rFonts w:hint="eastAsia"/>
-        </w:rPr>
-        <w:t xml:space="preserve"> </w:t>
-      </w:r>
-      <w:r>
-        <w:rPr>
-          <w:rFonts w:hint="eastAsia"/>
-        </w:rPr>
-        <w:t>此外，</w:t>
-      </w:r>
-      <w:r>
-        <w:rPr>
-          <w:rFonts w:hint="eastAsia"/>
-        </w:rPr>
-        <w:t xml:space="preserve">SF3D </w:t>
-      </w:r>
-      <w:r>
-        <w:rPr>
-          <w:rFonts w:hint="eastAsia"/>
-        </w:rPr>
-        <w:t>整合了一個去光照步驟，可以有效地去除低頻照明效果，確保重建的網格可以在新的照明條件下輕鬆使用</w:t>
-      </w:r>
-      <w:r>
-        <w:rPr>
-          <w:rFonts w:hint="eastAsia"/>
-        </w:rPr>
-        <w:t xml:space="preserve"> </w:t>
-      </w:r>
-      <w:r>
-        <w:t>(Mark Boss</w:t>
-      </w:r>
-      <w:r>
-        <w:t>，</w:t>
-      </w:r>
-      <w:r>
-        <w:rPr>
-          <w:rFonts w:hint="eastAsia"/>
-        </w:rPr>
-        <w:t>2</w:t>
-      </w:r>
-      <w:r>
-        <w:t>024)</w:t>
-      </w:r>
-      <w:r>
-        <w:rPr>
-          <w:rFonts w:hint="eastAsia"/>
-        </w:rPr>
-        <w:t>。</w:t>
-      </w:r>
-    </w:p>
-    <w:p>
-      <w:r>
-        <w:rPr>
-          <w:rFonts w:hint="eastAsia"/>
-        </w:rPr>
-        <w:t xml:space="preserve">SF3D </w:t>
-      </w:r>
-      <w:r>
-        <w:rPr>
-          <w:rFonts w:hint="eastAsia"/>
-        </w:rPr>
-        <w:t>的主要目標是解決現有快速</w:t>
-      </w:r>
-      <w:r>
-        <w:rPr>
-          <w:rFonts w:hint="eastAsia"/>
-        </w:rPr>
-        <w:t xml:space="preserve"> 3D </w:t>
-      </w:r>
-      <w:r>
-        <w:rPr>
-          <w:rFonts w:hint="eastAsia"/>
-        </w:rPr>
-        <w:t>重建模型中的一些關鍵問題，同時保持快速生成速度（在</w:t>
-      </w:r>
-      <w:r>
-        <w:rPr>
-          <w:rFonts w:hint="eastAsia"/>
-        </w:rPr>
-        <w:t xml:space="preserve"> H100 GPU </w:t>
-      </w:r>
-      <w:r>
-        <w:rPr>
-          <w:rFonts w:hint="eastAsia"/>
-        </w:rPr>
-        <w:t>上只需</w:t>
-      </w:r>
-      <w:r>
-        <w:rPr>
-          <w:rFonts w:hint="eastAsia"/>
-        </w:rPr>
-        <w:t xml:space="preserve"> 0.5 </w:t>
-      </w:r>
-      <w:r>
-        <w:rPr>
-          <w:rFonts w:hint="eastAsia"/>
-        </w:rPr>
-        <w:t>秒）</w:t>
-      </w:r>
-      <w:r>
-        <w:rPr>
-          <w:rFonts w:hint="eastAsia"/>
-        </w:rPr>
-        <w:t>，這些關鍵</w:t>
-      </w:r>
-      <w:r>
-        <w:rPr>
-          <w:rFonts w:hint="eastAsia"/>
-        </w:rPr>
-        <w:t>問題包括</w:t>
-      </w:r>
-      <w:r>
-        <w:rPr>
-          <w:rFonts w:hint="eastAsia"/>
-        </w:rPr>
-        <w:t xml:space="preserve"> : </w:t>
-      </w:r>
-    </w:p>
-    <w:p>
-      <w:r>
-        <w:rPr>
-          <w:rFonts w:hint="eastAsia"/>
-        </w:rPr>
-        <w:t>光照烘焙</w:t>
-      </w:r>
-      <w:r>
-        <w:rPr>
-          <w:rFonts w:hint="eastAsia"/>
-        </w:rPr>
-        <w:t xml:space="preserve"> : </w:t>
-      </w:r>
-      <w:r>
-        <w:rPr>
-          <w:rFonts w:hint="eastAsia"/>
-        </w:rPr>
-        <w:t>現有技術通常將陰影烘培到材質中，</w:t>
-      </w:r>
-      <w:r>
-        <w:rPr>
-          <w:rFonts w:hint="eastAsia"/>
-        </w:rPr>
-        <w:t xml:space="preserve">SF3D </w:t>
-      </w:r>
-      <w:r>
-        <w:rPr>
-          <w:rFonts w:hint="eastAsia"/>
-        </w:rPr>
-        <w:t>透過整合明確的照明和使用球面高斯函數</w:t>
-      </w:r>
-      <w:r>
-        <w:rPr>
-          <w:rFonts w:hint="eastAsia"/>
-        </w:rPr>
-        <w:t xml:space="preserve"> (SG) </w:t>
-      </w:r>
-      <w:r>
-        <w:rPr>
-          <w:rFonts w:hint="eastAsia"/>
-        </w:rPr>
-        <w:t>的可微分著色模型，提出了分解照明和反射屬性的方法</w:t>
-      </w:r>
-      <w:r>
-        <w:rPr>
-          <w:rFonts w:hint="eastAsia"/>
-        </w:rPr>
-        <w:t>。</w:t>
-      </w:r>
-    </w:p>
-    <w:p>
-      <w:r>
-        <w:rPr>
-          <w:rFonts w:hint="eastAsia"/>
-        </w:rPr>
-        <w:t>頂點著色</w:t>
-      </w:r>
-      <w:r>
-        <w:rPr>
-          <w:rFonts w:hint="eastAsia"/>
-        </w:rPr>
-        <w:t xml:space="preserve"> : </w:t>
-      </w:r>
-      <w:r>
-        <w:rPr>
-          <w:rFonts w:hint="eastAsia"/>
-        </w:rPr>
-        <w:t>大多數</w:t>
-      </w:r>
-      <w:r>
-        <w:rPr>
-          <w:rFonts w:hint="eastAsia"/>
-        </w:rPr>
-        <w:t xml:space="preserve"> 3D </w:t>
-      </w:r>
-      <w:r>
-        <w:rPr>
-          <w:rFonts w:hint="eastAsia"/>
-        </w:rPr>
-        <w:t>生成模型使用頂點著色來表示物體紋理，這會導致生成的</w:t>
-      </w:r>
-      <w:r>
-        <w:rPr>
-          <w:rFonts w:hint="eastAsia"/>
-        </w:rPr>
-        <w:t xml:space="preserve"> 3D </w:t>
-      </w:r>
-      <w:r>
-        <w:rPr>
-          <w:rFonts w:hint="eastAsia"/>
-        </w:rPr>
-        <w:t>資源在遊戲等應用中使用效率低下。</w:t>
-      </w:r>
-      <w:r>
-        <w:rPr>
-          <w:rFonts w:hint="eastAsia"/>
-        </w:rPr>
-        <w:t xml:space="preserve">SF3D </w:t>
-      </w:r>
-      <w:r>
-        <w:rPr>
-          <w:rFonts w:hint="eastAsia"/>
-        </w:rPr>
-        <w:t>提出一種高度可並行化的快速基於盒子投影的</w:t>
-      </w:r>
-      <w:r>
-        <w:rPr>
-          <w:rFonts w:hint="eastAsia"/>
-        </w:rPr>
-        <w:t xml:space="preserve"> UV </w:t>
-      </w:r>
-      <w:r>
-        <w:rPr>
-          <w:rFonts w:hint="eastAsia"/>
-        </w:rPr>
-        <w:t>展開技術，以實現</w:t>
-      </w:r>
-      <w:r>
-        <w:rPr>
-          <w:rFonts w:hint="eastAsia"/>
-        </w:rPr>
-        <w:t xml:space="preserve"> 0.5 </w:t>
-      </w:r>
-      <w:r>
-        <w:rPr>
-          <w:rFonts w:hint="eastAsia"/>
-        </w:rPr>
-        <w:t>秒的生成時間。</w:t>
-      </w:r>
-    </w:p>
-    <w:p>
-      <w:r>
-        <w:rPr>
-          <w:rFonts w:hint="eastAsia"/>
-        </w:rPr>
-        <w:t>步進立方體偽影</w:t>
-      </w:r>
-      <w:r>
-        <w:rPr>
-          <w:rFonts w:hint="eastAsia"/>
-        </w:rPr>
-        <w:t xml:space="preserve"> : </w:t>
-      </w:r>
-      <w:r>
-        <w:rPr>
-          <w:rFonts w:hint="eastAsia"/>
-        </w:rPr>
-        <w:t>前饋網路通常會創建立體表示，例如</w:t>
-      </w:r>
-      <w:r>
-        <w:rPr>
-          <w:rFonts w:hint="eastAsia"/>
-        </w:rPr>
-        <w:t xml:space="preserve"> Triplane-NeRFs</w:t>
-      </w:r>
-      <w:r>
-        <w:rPr>
-          <w:rFonts w:hint="eastAsia"/>
-        </w:rPr>
-        <w:t>，然後使用步進立方體</w:t>
-      </w:r>
-      <w:r>
-        <w:rPr>
-          <w:rFonts w:hint="eastAsia"/>
-        </w:rPr>
-        <w:t xml:space="preserve"> (MC) </w:t>
-      </w:r>
-      <w:r>
-        <w:rPr>
-          <w:rFonts w:hint="eastAsia"/>
-        </w:rPr>
-        <w:t>演算法將其轉換為網格。</w:t>
-      </w:r>
-      <w:r>
-        <w:rPr>
-          <w:rFonts w:hint="eastAsia"/>
-        </w:rPr>
-        <w:t xml:space="preserve"> MC </w:t>
-      </w:r>
-      <w:r>
-        <w:rPr>
-          <w:rFonts w:hint="eastAsia"/>
-        </w:rPr>
-        <w:t>會導致「步進」偽影，可以透過增加體積解析度來減少，但這會帶來巨大的計算開銷。相比之下，</w:t>
-      </w:r>
-      <w:r>
-        <w:rPr>
-          <w:rFonts w:hint="eastAsia"/>
-        </w:rPr>
-        <w:t xml:space="preserve">SF3D </w:t>
-      </w:r>
-      <w:r>
-        <w:rPr>
-          <w:rFonts w:hint="eastAsia"/>
-        </w:rPr>
-        <w:t>使用更高效的架構來處理更高解析度的三平面圖，並使用</w:t>
-      </w:r>
-      <w:r>
-        <w:rPr>
-          <w:rFonts w:hint="eastAsia"/>
-        </w:rPr>
-        <w:t xml:space="preserve"> DMTet </w:t>
-      </w:r>
-      <w:r>
-        <w:rPr>
-          <w:rFonts w:hint="eastAsia"/>
-        </w:rPr>
-        <w:t>生成網格，並具有學習到的頂點位移和法線貼圖，從而產生更平滑的網格表面。</w:t>
-      </w:r>
-    </w:p>
-    <w:p>
-      <w:r>
-        <w:rPr>
-          <w:rFonts w:hint="eastAsia"/>
-        </w:rPr>
-        <w:t>缺乏材質屬性</w:t>
-      </w:r>
-      <w:r>
-        <w:rPr>
-          <w:rFonts w:hint="eastAsia"/>
-        </w:rPr>
-        <w:t xml:space="preserve"> : </w:t>
-      </w:r>
-      <w:r>
-        <w:rPr>
-          <w:rFonts w:hint="eastAsia"/>
-        </w:rPr>
-        <w:t>以前的前饋技術生成的模型在使用不同的照明渲染時，通常看起來很暗淡。</w:t>
-      </w:r>
-      <w:r>
-        <w:rPr>
-          <w:rFonts w:hint="eastAsia"/>
-        </w:rPr>
-        <w:t xml:space="preserve"> </w:t>
-      </w:r>
-      <w:r>
-        <w:rPr>
-          <w:rFonts w:hint="eastAsia"/>
-        </w:rPr>
-        <w:t>這主要是由於輸出生成中缺乏明確的材質屬性，這會影響光的反</w:t>
-      </w:r>
-      <w:r>
-        <w:rPr>
-          <w:rFonts w:hint="eastAsia"/>
-        </w:rPr>
+      <w:bookmarkStart w:id="23" w:name="_Toc183983180"/>
+      <w:r>
         <w:lastRenderedPageBreak/>
-        <w:t>射。</w:t>
-      </w:r>
-      <w:r>
-        <w:rPr>
-          <w:rFonts w:hint="eastAsia"/>
-        </w:rPr>
-        <w:t xml:space="preserve"> </w:t>
-      </w:r>
-      <w:r>
-        <w:rPr>
-          <w:rFonts w:hint="eastAsia"/>
-        </w:rPr>
-        <w:t>為了應對這一問題，</w:t>
-      </w:r>
-      <w:r>
-        <w:rPr>
-          <w:rFonts w:hint="eastAsia"/>
-        </w:rPr>
-        <w:t xml:space="preserve">SF3D </w:t>
-      </w:r>
-      <w:r>
-        <w:rPr>
-          <w:rFonts w:hint="eastAsia"/>
-        </w:rPr>
-        <w:t>預測非空間變化的材質屬性。</w:t>
-      </w:r>
-    </w:p>
-    <w:p>
-      <w:r>
-        <w:rPr>
-          <w:rFonts w:hint="eastAsia"/>
-        </w:rPr>
-        <w:t>透過這些改進，</w:t>
-      </w:r>
-      <w:r>
-        <w:rPr>
-          <w:rFonts w:hint="eastAsia"/>
-        </w:rPr>
-        <w:t xml:space="preserve">SF3D </w:t>
-      </w:r>
-      <w:r>
-        <w:rPr>
-          <w:rFonts w:hint="eastAsia"/>
-        </w:rPr>
-        <w:t>可以從單張圖像生成高品質的</w:t>
-      </w:r>
-      <w:r>
-        <w:rPr>
-          <w:rFonts w:hint="eastAsia"/>
-        </w:rPr>
-        <w:t xml:space="preserve"> 3D </w:t>
-      </w:r>
-      <w:r>
-        <w:rPr>
-          <w:rFonts w:hint="eastAsia"/>
-        </w:rPr>
-        <w:t>網格，並具有</w:t>
-      </w:r>
-      <w:r>
-        <w:rPr>
-          <w:rFonts w:hint="eastAsia"/>
-        </w:rPr>
-        <w:t>平滑形狀、分離的材質屬性、可在</w:t>
-      </w:r>
-      <w:r>
-        <w:rPr>
-          <w:rFonts w:hint="eastAsia"/>
-        </w:rPr>
-        <w:t>0</w:t>
-      </w:r>
-      <w:r>
-        <w:t>.5</w:t>
-      </w:r>
-      <w:r>
-        <w:t>秒內生成及較小的物件資源</w:t>
-      </w:r>
-      <w:r>
-        <w:t>(</w:t>
-      </w:r>
-      <w:r>
-        <w:t>小於</w:t>
-      </w:r>
-      <w:r>
-        <w:rPr>
-          <w:rFonts w:hint="eastAsia"/>
-        </w:rPr>
-        <w:t>1MB</w:t>
-      </w:r>
-      <w:r>
-        <w:t>)</w:t>
-      </w:r>
-      <w:r>
-        <w:t>(Mark Boss</w:t>
-      </w:r>
-      <w:r>
-        <w:t>，</w:t>
-      </w:r>
-      <w:r>
-        <w:rPr>
-          <w:rFonts w:hint="eastAsia"/>
-        </w:rPr>
-        <w:t>2</w:t>
-      </w:r>
-      <w:r>
-        <w:t>024)</w:t>
-      </w:r>
-      <w:r>
-        <w:t>。</w:t>
-      </w:r>
-    </w:p>
-    <w:p>
-      <w:pPr>
-        <w:pStyle w:val="af1"/>
-      </w:pPr>
-    </w:p>
-    <w:p>
-      <w:pPr>
-        <w:pStyle w:val="af1"/>
-      </w:pPr>
-    </w:p>
-    <w:p>
-      <w:pPr>
-        <w:pStyle w:val="af1"/>
-        <w:ind w:firstLine="0"/>
-      </w:pPr>
-      <w:bookmarkStart w:id="23" w:name="_Toc183983180"/>
-      <w:r>
         <w:t>2-4-5 SDXL</w:t>
       </w:r>
       <w:bookmarkEnd w:id="23"/>
@@ -9695,13 +9825,7 @@
       </w:r>
     </w:p>
     <w:p/>
-    <w:p>
-      <w:pPr>
-        <w:rPr>
-          <w:rFonts w:hint="eastAsia"/>
-        </w:rPr>
-      </w:pPr>
-    </w:p>
+    <w:p/>
     <w:p>
       <w:r>
         <w:lastRenderedPageBreak/>
@@ -14212,6 +14336,7 @@
   <w:style w:type="character" w:default="1" w:styleId="a0">
     <w:name w:val="Default Paragraph Font"/>
     <w:uiPriority w:val="1"/>
+    <w:semiHidden/>
     <w:unhideWhenUsed/>
   </w:style>
   <w:style w:type="table" w:default="1" w:styleId="a1">
@@ -14844,7 +14969,7 @@
 </file>
 
 <file path=customXml/itemProps1.xml><?xml version="1.0" encoding="utf-8"?>
-<ds:datastoreItem xmlns:ds="http://schemas.openxmlformats.org/officeDocument/2006/customXml" ds:itemID="{FD8EBF00-9C77-470A-A806-B235050BB108}">
+<ds:datastoreItem xmlns:ds="http://schemas.openxmlformats.org/officeDocument/2006/customXml" ds:itemID="{6CC3E49E-325F-4ED2-9D89-1790A272B4B0}">
   <ds:schemaRefs>
     <ds:schemaRef ds:uri="http://schemas.openxmlformats.org/officeDocument/2006/bibliography"/>
   </ds:schemaRefs>

--- a/論文.docx
+++ b/論文.docx
@@ -373,9 +373,6 @@
     <w:p>
       <w:pPr>
         <w:pStyle w:val="11"/>
-        <w:tabs>
-          <w:tab w:val="right" w:leader="dot" w:pos="10456"/>
-        </w:tabs>
         <w:rPr>
           <w:noProof/>
         </w:rPr>
@@ -443,7 +440,7 @@
         </w:rPr>
         <w:fldChar w:fldCharType="separate"/>
       </w:r>
-      <w:hyperlink w:anchor="_Toc186024372" w:history="1">
+      <w:hyperlink w:anchor="_Toc186894174" w:history="1">
         <w:r>
           <w:rPr>
             <w:rStyle w:val="a6"/>
@@ -486,7 +483,7 @@
             <w:noProof/>
             <w:webHidden/>
           </w:rPr>
-          <w:instrText xml:space="preserve"> PAGEREF _Toc186024372 \h </w:instrText>
+          <w:instrText xml:space="preserve"> PAGEREF _Toc186894174 \h </w:instrText>
         </w:r>
         <w:r>
           <w:rPr>
@@ -527,7 +524,7 @@
           <w:noProof/>
         </w:rPr>
       </w:pPr>
-      <w:hyperlink w:anchor="_Toc186024373" w:history="1">
+      <w:hyperlink w:anchor="_Toc186894175" w:history="1">
         <w:r>
           <w:rPr>
             <w:rStyle w:val="a6"/>
@@ -562,7 +559,7 @@
             <w:noProof/>
             <w:webHidden/>
           </w:rPr>
-          <w:instrText xml:space="preserve"> PAGEREF _Toc186024373 \h </w:instrText>
+          <w:instrText xml:space="preserve"> PAGEREF _Toc186894175 \h </w:instrText>
         </w:r>
         <w:r>
           <w:rPr>
@@ -603,7 +600,7 @@
           <w:noProof/>
         </w:rPr>
       </w:pPr>
-      <w:hyperlink w:anchor="_Toc186024374" w:history="1">
+      <w:hyperlink w:anchor="_Toc186894176" w:history="1">
         <w:r>
           <w:rPr>
             <w:rStyle w:val="a6"/>
@@ -638,7 +635,7 @@
             <w:noProof/>
             <w:webHidden/>
           </w:rPr>
-          <w:instrText xml:space="preserve"> PAGEREF _Toc186024374 \h </w:instrText>
+          <w:instrText xml:space="preserve"> PAGEREF _Toc186894176 \h </w:instrText>
         </w:r>
         <w:r>
           <w:rPr>
@@ -679,7 +676,7 @@
           <w:noProof/>
         </w:rPr>
       </w:pPr>
-      <w:hyperlink w:anchor="_Toc186024375" w:history="1">
+      <w:hyperlink w:anchor="_Toc186894177" w:history="1">
         <w:r>
           <w:rPr>
             <w:rStyle w:val="a6"/>
@@ -714,7 +711,7 @@
             <w:noProof/>
             <w:webHidden/>
           </w:rPr>
-          <w:instrText xml:space="preserve"> PAGEREF _Toc186024375 \h </w:instrText>
+          <w:instrText xml:space="preserve"> PAGEREF _Toc186894177 \h </w:instrText>
         </w:r>
         <w:r>
           <w:rPr>
@@ -755,7 +752,7 @@
           <w:noProof/>
         </w:rPr>
       </w:pPr>
-      <w:hyperlink w:anchor="_Toc186024376" w:history="1">
+      <w:hyperlink w:anchor="_Toc186894178" w:history="1">
         <w:r>
           <w:rPr>
             <w:rStyle w:val="a6"/>
@@ -790,7 +787,7 @@
             <w:noProof/>
             <w:webHidden/>
           </w:rPr>
-          <w:instrText xml:space="preserve"> PAGEREF _Toc186024376 \h </w:instrText>
+          <w:instrText xml:space="preserve"> PAGEREF _Toc186894178 \h </w:instrText>
         </w:r>
         <w:r>
           <w:rPr>
@@ -824,14 +821,11 @@
     <w:p>
       <w:pPr>
         <w:pStyle w:val="11"/>
-        <w:tabs>
-          <w:tab w:val="right" w:leader="dot" w:pos="10456"/>
-        </w:tabs>
         <w:rPr>
           <w:noProof/>
         </w:rPr>
       </w:pPr>
-      <w:hyperlink w:anchor="_Toc186024377" w:history="1">
+      <w:hyperlink w:anchor="_Toc186894179" w:history="1">
         <w:r>
           <w:rPr>
             <w:rStyle w:val="a6"/>
@@ -874,7 +868,7 @@
             <w:noProof/>
             <w:webHidden/>
           </w:rPr>
-          <w:instrText xml:space="preserve"> PAGEREF _Toc186024377 \h </w:instrText>
+          <w:instrText xml:space="preserve"> PAGEREF _Toc186894179 \h </w:instrText>
         </w:r>
         <w:r>
           <w:rPr>
@@ -915,7 +909,7 @@
           <w:noProof/>
         </w:rPr>
       </w:pPr>
-      <w:hyperlink w:anchor="_Toc186024378" w:history="1">
+      <w:hyperlink w:anchor="_Toc186894180" w:history="1">
         <w:r>
           <w:rPr>
             <w:rStyle w:val="a6"/>
@@ -950,7 +944,7 @@
             <w:noProof/>
             <w:webHidden/>
           </w:rPr>
-          <w:instrText xml:space="preserve"> PAGEREF _Toc186024378 \h </w:instrText>
+          <w:instrText xml:space="preserve"> PAGEREF _Toc186894180 \h </w:instrText>
         </w:r>
         <w:r>
           <w:rPr>
@@ -991,7 +985,7 @@
           <w:noProof/>
         </w:rPr>
       </w:pPr>
-      <w:hyperlink w:anchor="_Toc186024379" w:history="1">
+      <w:hyperlink w:anchor="_Toc186894181" w:history="1">
         <w:r>
           <w:rPr>
             <w:rStyle w:val="a6"/>
@@ -1034,7 +1028,7 @@
             <w:noProof/>
             <w:webHidden/>
           </w:rPr>
-          <w:instrText xml:space="preserve"> PAGEREF _Toc186024379 \h </w:instrText>
+          <w:instrText xml:space="preserve"> PAGEREF _Toc186894181 \h </w:instrText>
         </w:r>
         <w:r>
           <w:rPr>
@@ -1075,7 +1069,7 @@
           <w:noProof/>
         </w:rPr>
       </w:pPr>
-      <w:hyperlink w:anchor="_Toc186024380" w:history="1">
+      <w:hyperlink w:anchor="_Toc186894182" w:history="1">
         <w:r>
           <w:rPr>
             <w:rStyle w:val="a6"/>
@@ -1125,7 +1119,7 @@
             <w:noProof/>
             <w:webHidden/>
           </w:rPr>
-          <w:instrText xml:space="preserve"> PAGEREF _Toc186024380 \h </w:instrText>
+          <w:instrText xml:space="preserve"> PAGEREF _Toc186894182 \h </w:instrText>
         </w:r>
         <w:r>
           <w:rPr>
@@ -1166,7 +1160,7 @@
           <w:noProof/>
         </w:rPr>
       </w:pPr>
-      <w:hyperlink w:anchor="_Toc186024381" w:history="1">
+      <w:hyperlink w:anchor="_Toc186894183" w:history="1">
         <w:r>
           <w:rPr>
             <w:rStyle w:val="a6"/>
@@ -1208,7 +1202,7 @@
             <w:noProof/>
             <w:webHidden/>
           </w:rPr>
-          <w:instrText xml:space="preserve"> PAGEREF _Toc186024381 \h </w:instrText>
+          <w:instrText xml:space="preserve"> PAGEREF _Toc186894183 \h </w:instrText>
         </w:r>
         <w:r>
           <w:rPr>
@@ -1249,7 +1243,7 @@
           <w:noProof/>
         </w:rPr>
       </w:pPr>
-      <w:hyperlink w:anchor="_Toc186024382" w:history="1">
+      <w:hyperlink w:anchor="_Toc186894184" w:history="1">
         <w:r>
           <w:rPr>
             <w:rStyle w:val="a6"/>
@@ -1284,7 +1278,7 @@
             <w:noProof/>
             <w:webHidden/>
           </w:rPr>
-          <w:instrText xml:space="preserve"> PAGEREF _Toc186024382 \h </w:instrText>
+          <w:instrText xml:space="preserve"> PAGEREF _Toc186894184 \h </w:instrText>
         </w:r>
         <w:r>
           <w:rPr>
@@ -1318,14 +1312,11 @@
     <w:p>
       <w:pPr>
         <w:pStyle w:val="11"/>
-        <w:tabs>
-          <w:tab w:val="right" w:leader="dot" w:pos="10456"/>
-        </w:tabs>
         <w:rPr>
           <w:noProof/>
         </w:rPr>
       </w:pPr>
-      <w:hyperlink w:anchor="_Toc186024383" w:history="1">
+      <w:hyperlink w:anchor="_Toc186894185" w:history="1">
         <w:r>
           <w:rPr>
             <w:rStyle w:val="a6"/>
@@ -1368,7 +1359,7 @@
             <w:noProof/>
             <w:webHidden/>
           </w:rPr>
-          <w:instrText xml:space="preserve"> PAGEREF _Toc186024383 \h </w:instrText>
+          <w:instrText xml:space="preserve"> PAGEREF _Toc186894185 \h </w:instrText>
         </w:r>
         <w:r>
           <w:rPr>
@@ -1409,13 +1400,13 @@
           <w:noProof/>
         </w:rPr>
       </w:pPr>
-      <w:hyperlink w:anchor="_Toc186024384" w:history="1">
+      <w:hyperlink w:anchor="_Toc186894186" w:history="1">
         <w:r>
           <w:rPr>
             <w:rStyle w:val="a6"/>
             <w:noProof/>
           </w:rPr>
-          <w:t>3-1 AR</w:t>
+          <w:t xml:space="preserve">3-1 </w:t>
         </w:r>
         <w:r>
           <w:rPr>
@@ -1423,7 +1414,23 @@
             <w:rFonts w:hint="eastAsia"/>
             <w:noProof/>
           </w:rPr>
-          <w:t>眼鏡前端與使用者介面</w:t>
+          <w:t>研究流程與系</w:t>
+        </w:r>
+        <w:r>
+          <w:rPr>
+            <w:rStyle w:val="a6"/>
+            <w:rFonts w:hint="eastAsia"/>
+            <w:noProof/>
+          </w:rPr>
+          <w:t>統</w:t>
+        </w:r>
+        <w:r>
+          <w:rPr>
+            <w:rStyle w:val="a6"/>
+            <w:rFonts w:hint="eastAsia"/>
+            <w:noProof/>
+          </w:rPr>
+          <w:t>架構</w:t>
         </w:r>
         <w:r>
           <w:rPr>
@@ -1444,7 +1451,7 @@
             <w:noProof/>
             <w:webHidden/>
           </w:rPr>
-          <w:instrText xml:space="preserve"> PAGEREF _Toc186024384 \h </w:instrText>
+          <w:instrText xml:space="preserve"> PAGEREF _Toc186894186 \h </w:instrText>
         </w:r>
         <w:r>
           <w:rPr>
@@ -1485,7 +1492,7 @@
           <w:noProof/>
         </w:rPr>
       </w:pPr>
-      <w:hyperlink w:anchor="_Toc186024385" w:history="1">
+      <w:hyperlink w:anchor="_Toc186894187" w:history="1">
         <w:r>
           <w:rPr>
             <w:rStyle w:val="a6"/>
@@ -1535,7 +1542,7 @@
             <w:noProof/>
             <w:webHidden/>
           </w:rPr>
-          <w:instrText xml:space="preserve"> PAGEREF _Toc186024385 \h </w:instrText>
+          <w:instrText xml:space="preserve"> PAGEREF _Toc186894187 \h </w:instrText>
         </w:r>
         <w:r>
           <w:rPr>
@@ -1576,7 +1583,7 @@
           <w:noProof/>
         </w:rPr>
       </w:pPr>
-      <w:hyperlink w:anchor="_Toc186024386" w:history="1">
+      <w:hyperlink w:anchor="_Toc186894188" w:history="1">
         <w:r>
           <w:rPr>
             <w:rStyle w:val="a6"/>
@@ -1611,7 +1618,7 @@
             <w:noProof/>
             <w:webHidden/>
           </w:rPr>
-          <w:instrText xml:space="preserve"> PAGEREF _Toc186024386 \h </w:instrText>
+          <w:instrText xml:space="preserve"> PAGEREF _Toc186894188 \h </w:instrText>
         </w:r>
         <w:r>
           <w:rPr>
@@ -1652,7 +1659,7 @@
           <w:noProof/>
         </w:rPr>
       </w:pPr>
-      <w:hyperlink w:anchor="_Toc186024387" w:history="1">
+      <w:hyperlink w:anchor="_Toc186894189" w:history="1">
         <w:r>
           <w:rPr>
             <w:rStyle w:val="a6"/>
@@ -1687,7 +1694,7 @@
             <w:noProof/>
             <w:webHidden/>
           </w:rPr>
-          <w:instrText xml:space="preserve"> PAGEREF _Toc186024387 \h </w:instrText>
+          <w:instrText xml:space="preserve"> PAGEREF _Toc186894189 \h </w:instrText>
         </w:r>
         <w:r>
           <w:rPr>
@@ -1721,14 +1728,11 @@
     <w:p>
       <w:pPr>
         <w:pStyle w:val="11"/>
-        <w:tabs>
-          <w:tab w:val="right" w:leader="dot" w:pos="10456"/>
-        </w:tabs>
         <w:rPr>
           <w:noProof/>
         </w:rPr>
       </w:pPr>
-      <w:hyperlink w:anchor="_Toc186024388" w:history="1">
+      <w:hyperlink w:anchor="_Toc186894190" w:history="1">
         <w:r>
           <w:rPr>
             <w:rStyle w:val="a6"/>
@@ -1771,7 +1775,7 @@
             <w:noProof/>
             <w:webHidden/>
           </w:rPr>
-          <w:instrText xml:space="preserve"> PAGEREF _Toc186024388 \h </w:instrText>
+          <w:instrText xml:space="preserve"> PAGEREF _Toc186894190 \h </w:instrText>
         </w:r>
         <w:r>
           <w:rPr>
@@ -1812,7 +1816,7 @@
           <w:noProof/>
         </w:rPr>
       </w:pPr>
-      <w:hyperlink w:anchor="_Toc186024389" w:history="1">
+      <w:hyperlink w:anchor="_Toc186894191" w:history="1">
         <w:r>
           <w:rPr>
             <w:rStyle w:val="a6"/>
@@ -1847,7 +1851,7 @@
             <w:noProof/>
             <w:webHidden/>
           </w:rPr>
-          <w:instrText xml:space="preserve"> PAGEREF _Toc186024389 \h </w:instrText>
+          <w:instrText xml:space="preserve"> PAGEREF _Toc186894191 \h </w:instrText>
         </w:r>
         <w:r>
           <w:rPr>
@@ -1888,7 +1892,7 @@
           <w:noProof/>
         </w:rPr>
       </w:pPr>
-      <w:hyperlink w:anchor="_Toc186024390" w:history="1">
+      <w:hyperlink w:anchor="_Toc186894192" w:history="1">
         <w:r>
           <w:rPr>
             <w:rStyle w:val="a6"/>
@@ -1923,7 +1927,7 @@
             <w:noProof/>
             <w:webHidden/>
           </w:rPr>
-          <w:instrText xml:space="preserve"> PAGEREF _Toc186024390 \h </w:instrText>
+          <w:instrText xml:space="preserve"> PAGEREF _Toc186894192 \h </w:instrText>
         </w:r>
         <w:r>
           <w:rPr>
@@ -1964,7 +1968,7 @@
           <w:noProof/>
         </w:rPr>
       </w:pPr>
-      <w:hyperlink w:anchor="_Toc186024391" w:history="1">
+      <w:hyperlink w:anchor="_Toc186894193" w:history="1">
         <w:r>
           <w:rPr>
             <w:rStyle w:val="a6"/>
@@ -1999,7 +2003,7 @@
             <w:noProof/>
             <w:webHidden/>
           </w:rPr>
-          <w:instrText xml:space="preserve"> PAGEREF _Toc186024391 \h </w:instrText>
+          <w:instrText xml:space="preserve"> PAGEREF _Toc186894193 \h </w:instrText>
         </w:r>
         <w:r>
           <w:rPr>
@@ -2040,7 +2044,7 @@
           <w:noProof/>
         </w:rPr>
       </w:pPr>
-      <w:hyperlink w:anchor="_Toc186024392" w:history="1">
+      <w:hyperlink w:anchor="_Toc186894194" w:history="1">
         <w:r>
           <w:rPr>
             <w:rStyle w:val="a6"/>
@@ -2075,7 +2079,7 @@
             <w:noProof/>
             <w:webHidden/>
           </w:rPr>
-          <w:instrText xml:space="preserve"> PAGEREF _Toc186024392 \h </w:instrText>
+          <w:instrText xml:space="preserve"> PAGEREF _Toc186894194 \h </w:instrText>
         </w:r>
         <w:r>
           <w:rPr>
@@ -2109,14 +2113,11 @@
     <w:p>
       <w:pPr>
         <w:pStyle w:val="11"/>
-        <w:tabs>
-          <w:tab w:val="right" w:leader="dot" w:pos="10456"/>
-        </w:tabs>
         <w:rPr>
           <w:noProof/>
         </w:rPr>
       </w:pPr>
-      <w:hyperlink w:anchor="_Toc186024393" w:history="1">
+      <w:hyperlink w:anchor="_Toc186894195" w:history="1">
         <w:r>
           <w:rPr>
             <w:rStyle w:val="a6"/>
@@ -2159,7 +2160,7 @@
             <w:noProof/>
             <w:webHidden/>
           </w:rPr>
-          <w:instrText xml:space="preserve"> PAGEREF _Toc186024393 \h </w:instrText>
+          <w:instrText xml:space="preserve"> PAGEREF _Toc186894195 \h </w:instrText>
         </w:r>
         <w:r>
           <w:rPr>
@@ -2200,7 +2201,7 @@
           <w:noProof/>
         </w:rPr>
       </w:pPr>
-      <w:hyperlink w:anchor="_Toc186024394" w:history="1">
+      <w:hyperlink w:anchor="_Toc186894196" w:history="1">
         <w:r>
           <w:rPr>
             <w:rStyle w:val="a6"/>
@@ -2250,7 +2251,7 @@
             <w:noProof/>
             <w:webHidden/>
           </w:rPr>
-          <w:instrText xml:space="preserve"> PAGEREF _Toc186024394 \h </w:instrText>
+          <w:instrText xml:space="preserve"> PAGEREF _Toc186894196 \h </w:instrText>
         </w:r>
         <w:r>
           <w:rPr>
@@ -2291,7 +2292,7 @@
           <w:noProof/>
         </w:rPr>
       </w:pPr>
-      <w:hyperlink w:anchor="_Toc186024395" w:history="1">
+      <w:hyperlink w:anchor="_Toc186894197" w:history="1">
         <w:r>
           <w:rPr>
             <w:rStyle w:val="a6"/>
@@ -2326,7 +2327,7 @@
             <w:noProof/>
             <w:webHidden/>
           </w:rPr>
-          <w:instrText xml:space="preserve"> PAGEREF _Toc186024395 \h </w:instrText>
+          <w:instrText xml:space="preserve"> PAGEREF _Toc186894197 \h </w:instrText>
         </w:r>
         <w:r>
           <w:rPr>
@@ -2367,7 +2368,7 @@
           <w:noProof/>
         </w:rPr>
       </w:pPr>
-      <w:hyperlink w:anchor="_Toc186024396" w:history="1">
+      <w:hyperlink w:anchor="_Toc186894198" w:history="1">
         <w:r>
           <w:rPr>
             <w:rStyle w:val="a6"/>
@@ -2402,7 +2403,7 @@
             <w:noProof/>
             <w:webHidden/>
           </w:rPr>
-          <w:instrText xml:space="preserve"> PAGEREF _Toc186024396 \h </w:instrText>
+          <w:instrText xml:space="preserve"> PAGEREF _Toc186894198 \h </w:instrText>
         </w:r>
         <w:r>
           <w:rPr>
@@ -2436,14 +2437,11 @@
     <w:p>
       <w:pPr>
         <w:pStyle w:val="11"/>
-        <w:tabs>
-          <w:tab w:val="right" w:leader="dot" w:pos="10456"/>
-        </w:tabs>
         <w:rPr>
           <w:noProof/>
         </w:rPr>
       </w:pPr>
-      <w:hyperlink w:anchor="_Toc186024397" w:history="1">
+      <w:hyperlink w:anchor="_Toc186894199" w:history="1">
         <w:r>
           <w:rPr>
             <w:rStyle w:val="a6"/>
@@ -2471,7 +2469,7 @@
             <w:noProof/>
             <w:webHidden/>
           </w:rPr>
-          <w:instrText xml:space="preserve"> PAGEREF _Toc186024397 \h </w:instrText>
+          <w:instrText xml:space="preserve"> PAGEREF _Toc186894199 \h </w:instrText>
         </w:r>
         <w:r>
           <w:rPr>
@@ -2526,8 +2524,6 @@
           <w:szCs w:val="44"/>
         </w:rPr>
       </w:pPr>
-      <w:bookmarkStart w:id="3" w:name="_GoBack"/>
-      <w:bookmarkEnd w:id="3"/>
     </w:p>
     <w:p>
       <w:pPr>
@@ -2551,7 +2547,7 @@
       <w:pPr>
         <w:pStyle w:val="a9"/>
       </w:pPr>
-      <w:bookmarkStart w:id="4" w:name="_Toc186024372"/>
+      <w:bookmarkStart w:id="3" w:name="_Toc186894174"/>
       <w:r>
         <w:t>第一章</w:t>
       </w:r>
@@ -2561,33 +2557,33 @@
       <w:r>
         <w:t>緒論</w:t>
       </w:r>
-      <w:bookmarkStart w:id="5" w:name="第一章緒論"/>
+      <w:bookmarkStart w:id="4" w:name="第一章緒論"/>
+      <w:bookmarkEnd w:id="3"/>
       <w:bookmarkEnd w:id="4"/>
+    </w:p>
+    <w:p>
+      <w:pPr>
+        <w:pStyle w:val="ab"/>
+      </w:pPr>
+      <w:bookmarkStart w:id="5" w:name="_Toc186894175"/>
+      <w:r>
+        <w:rPr>
+          <w:rFonts w:hint="eastAsia"/>
+        </w:rPr>
+        <w:t>1</w:t>
+      </w:r>
+      <w:r>
+        <w:t>-1</w:t>
+      </w:r>
+      <w:r>
+        <w:t xml:space="preserve"> </w:t>
+      </w:r>
+      <w:r>
+        <w:t>研究背景與動機</w:t>
+      </w:r>
+      <w:bookmarkStart w:id="6" w:name="研究背景與動機"/>
       <w:bookmarkEnd w:id="5"/>
-    </w:p>
-    <w:p>
-      <w:pPr>
-        <w:pStyle w:val="ab"/>
-      </w:pPr>
-      <w:bookmarkStart w:id="6" w:name="_Toc186024373"/>
-      <w:r>
-        <w:rPr>
-          <w:rFonts w:hint="eastAsia"/>
-        </w:rPr>
-        <w:t>1</w:t>
-      </w:r>
-      <w:r>
-        <w:t>-1</w:t>
-      </w:r>
-      <w:r>
-        <w:t xml:space="preserve"> </w:t>
-      </w:r>
-      <w:r>
-        <w:t>研究背景與動機</w:t>
-      </w:r>
-      <w:bookmarkStart w:id="7" w:name="研究背景與動機"/>
       <w:bookmarkEnd w:id="6"/>
-      <w:bookmarkEnd w:id="7"/>
     </w:p>
     <w:p>
       <w:pPr>
@@ -2599,7 +2595,7 @@
           <w:bCs/>
         </w:rPr>
       </w:pPr>
-      <w:bookmarkStart w:id="8" w:name="_Toc181643239"/>
+      <w:bookmarkStart w:id="7" w:name="_Toc181643239"/>
       <w:r>
         <w:rPr>
           <w:rFonts w:eastAsia="標楷體" w:hint="eastAsia"/>
@@ -2786,7 +2782,7 @@
         <w:spacing w:after="50"/>
         <w:ind w:firstLine="480"/>
         <w:rPr>
-          <w:rFonts w:eastAsia="標楷體" w:hint="eastAsia"/>
+          <w:rFonts w:eastAsia="標楷體"/>
           <w:bCs/>
         </w:rPr>
       </w:pPr>
@@ -2949,7 +2945,7 @@
         <w:spacing w:after="50"/>
         <w:ind w:leftChars="0"/>
         <w:rPr>
-          <w:rFonts w:eastAsia="標楷體" w:hint="eastAsia"/>
+          <w:rFonts w:eastAsia="標楷體"/>
           <w:bCs/>
         </w:rPr>
       </w:pPr>
@@ -3127,7 +3123,7 @@
       <w:pPr>
         <w:pStyle w:val="ab"/>
       </w:pPr>
-      <w:bookmarkStart w:id="9" w:name="_Toc186024374"/>
+      <w:bookmarkStart w:id="8" w:name="_Toc186894176"/>
       <w:r>
         <w:rPr>
           <w:rFonts w:hint="eastAsia"/>
@@ -3146,161 +3142,161 @@
       <w:r>
         <w:t>目的</w:t>
       </w:r>
+      <w:bookmarkEnd w:id="7"/>
       <w:bookmarkEnd w:id="8"/>
+    </w:p>
+    <w:p>
+      <w:r>
+        <w:t>本研究基於生成式</w:t>
+      </w:r>
+      <w:r>
+        <w:t>AI</w:t>
+      </w:r>
+      <w:r>
+        <w:t>與智慧眼鏡的結合潛力，設定以下研究目的：</w:t>
+      </w:r>
+    </w:p>
+    <w:p>
+      <w:r>
+        <w:t>探索智慧眼鏡在室內設計領域的創新應用模式</w:t>
+      </w:r>
+      <w:r>
+        <w:t xml:space="preserve"> </w:t>
+      </w:r>
+      <w:r>
+        <w:t>透過結合生成式</w:t>
+      </w:r>
+      <w:r>
+        <w:t>AI</w:t>
+      </w:r>
+      <w:r>
+        <w:t>的</w:t>
+      </w:r>
+      <w:r>
+        <w:t>capabilities</w:t>
+      </w:r>
+      <w:r>
+        <w:t>，開發適合智慧眼鏡運行的</w:t>
+      </w:r>
+      <w:r>
+        <w:t>生成式</w:t>
+      </w:r>
+      <w:r>
+        <w:t>AI</w:t>
+      </w:r>
+      <w:r>
+        <w:t>使用流程，本研究以</w:t>
+      </w:r>
+      <w:r>
+        <w:t>室內設計輔助系統</w:t>
+      </w:r>
+      <w:r>
+        <w:t>為應用情境</w:t>
+      </w:r>
+      <w:r>
+        <w:t>。</w:t>
+      </w:r>
+    </w:p>
+    <w:p>
+      <w:r>
+        <w:t>研究重點著重在</w:t>
+      </w:r>
+      <w:r>
+        <w:t>ComfyUI</w:t>
+      </w:r>
+      <w:r>
+        <w:t>的生成式流程以及眼鏡上呈現</w:t>
+      </w:r>
+      <w:r>
+        <w:t>3D</w:t>
+      </w:r>
+      <w:r>
+        <w:t>物件效果的比較</w:t>
+      </w:r>
+      <w:r>
+        <w:t>，為室內設計工作帶來效率提升。</w:t>
+      </w:r>
+    </w:p>
+    <w:p>
+      <w:r>
+        <w:t>評估</w:t>
+      </w:r>
+      <w:r>
+        <w:t>ComfyUI</w:t>
+      </w:r>
+      <w:r>
+        <w:t>框架在智慧眼鏡平台的整合效能</w:t>
+      </w:r>
+      <w:r>
+        <w:t xml:space="preserve"> </w:t>
+      </w:r>
+      <w:r>
+        <w:t>研究</w:t>
+      </w:r>
+      <w:r>
+        <w:t>ComfyUI</w:t>
+      </w:r>
+      <w:r>
+        <w:t>節點式架構與智慧眼鏡的整合方式，探討如何優化工作流程，以及在資源受限的智慧眼鏡平台上實現高效能的</w:t>
+      </w:r>
+      <w:r>
+        <w:t>AI</w:t>
+      </w:r>
+      <w:r>
+        <w:t>模型運算。同時評估不同模型在實際應用場景中的表現，為未來相關研究提供參考基準。</w:t>
+      </w:r>
+    </w:p>
+    <w:p>
+      <w:r>
+        <w:t>建立智慧眼鏡結合生成式</w:t>
+      </w:r>
+      <w:r>
+        <w:t>AI</w:t>
+      </w:r>
+      <w:r>
+        <w:t>的應用設計準則透過實際開發經驗，歸納出適合智慧眼鏡的生成式</w:t>
+      </w:r>
+      <w:r>
+        <w:t>AI</w:t>
+      </w:r>
+      <w:r>
+        <w:t>應用設計原則，包含使用者體驗考量、效能優化策略，以及如何善用</w:t>
+      </w:r>
+      <w:r>
+        <w:t>ComfyUI</w:t>
+      </w:r>
+      <w:r>
+        <w:t>的優勢特性。這些準則將有助於未來相關應用的開發。</w:t>
+      </w:r>
+    </w:p>
+    <w:p>
+      <w:pPr>
+        <w:pStyle w:val="ab"/>
+      </w:pPr>
+    </w:p>
+    <w:p>
+      <w:pPr>
+        <w:pStyle w:val="ab"/>
+      </w:pPr>
+      <w:bookmarkStart w:id="9" w:name="_Toc181643240"/>
+      <w:bookmarkStart w:id="10" w:name="_Toc186894177"/>
+      <w:r>
+        <w:rPr>
+          <w:rFonts w:hint="eastAsia"/>
+        </w:rPr>
+        <w:t>1</w:t>
+      </w:r>
+      <w:r>
+        <w:t>-3</w:t>
+      </w:r>
+      <w:r>
+        <w:t xml:space="preserve"> </w:t>
+      </w:r>
+      <w:r>
+        <w:t>研究流程</w:t>
+      </w:r>
       <w:bookmarkEnd w:id="9"/>
-    </w:p>
-    <w:p>
-      <w:r>
-        <w:t>本研究基於生成式</w:t>
-      </w:r>
-      <w:r>
-        <w:t>AI</w:t>
-      </w:r>
-      <w:r>
-        <w:t>與智慧眼鏡的結合潛力，設定以下研究目的：</w:t>
-      </w:r>
-    </w:p>
-    <w:p>
-      <w:r>
-        <w:t>探索智慧眼鏡在室內設計領域的創新應用模式</w:t>
-      </w:r>
-      <w:r>
-        <w:t xml:space="preserve"> </w:t>
-      </w:r>
-      <w:r>
-        <w:t>透過結合生成式</w:t>
-      </w:r>
-      <w:r>
-        <w:t>AI</w:t>
-      </w:r>
-      <w:r>
-        <w:t>的</w:t>
-      </w:r>
-      <w:r>
-        <w:t>capabilities</w:t>
-      </w:r>
-      <w:r>
-        <w:t>，開發適合智慧眼鏡運行的</w:t>
-      </w:r>
-      <w:r>
-        <w:t>生成式</w:t>
-      </w:r>
-      <w:r>
-        <w:t>AI</w:t>
-      </w:r>
-      <w:r>
-        <w:t>使用流程，本研究以</w:t>
-      </w:r>
-      <w:r>
-        <w:t>室內設計輔助系統</w:t>
-      </w:r>
-      <w:r>
-        <w:t>為應用情境</w:t>
-      </w:r>
-      <w:r>
-        <w:t>。</w:t>
-      </w:r>
-    </w:p>
-    <w:p>
-      <w:r>
-        <w:t>研究重點著重在</w:t>
-      </w:r>
-      <w:r>
-        <w:t>ComfyUI</w:t>
-      </w:r>
-      <w:r>
-        <w:t>的生成式流程以及眼鏡上呈現</w:t>
-      </w:r>
-      <w:r>
-        <w:t>3D</w:t>
-      </w:r>
-      <w:r>
-        <w:t>物件效果的比較</w:t>
-      </w:r>
-      <w:r>
-        <w:t>，為室內設計工作帶來效率提升。</w:t>
-      </w:r>
-    </w:p>
-    <w:p>
-      <w:r>
-        <w:t>評估</w:t>
-      </w:r>
-      <w:r>
-        <w:t>ComfyUI</w:t>
-      </w:r>
-      <w:r>
-        <w:t>框架在智慧眼鏡平台的整合效能</w:t>
-      </w:r>
-      <w:r>
-        <w:t xml:space="preserve"> </w:t>
-      </w:r>
-      <w:r>
-        <w:t>研究</w:t>
-      </w:r>
-      <w:r>
-        <w:t>ComfyUI</w:t>
-      </w:r>
-      <w:r>
-        <w:t>節點式架構與智慧眼鏡的整合方式，探討如何優化工作流程，以及在資源受限的智慧眼鏡平台上實現高效能的</w:t>
-      </w:r>
-      <w:r>
-        <w:t>AI</w:t>
-      </w:r>
-      <w:r>
-        <w:t>模型運算。同時評估不同模型在實際應用場景中的表現，為未來相關研究提供參考基準。</w:t>
-      </w:r>
-    </w:p>
-    <w:p>
-      <w:r>
-        <w:t>建立智慧眼鏡結合生成式</w:t>
-      </w:r>
-      <w:r>
-        <w:t>AI</w:t>
-      </w:r>
-      <w:r>
-        <w:t>的應用設計準則透過實際開發經驗，歸納出適合智慧眼鏡的生成式</w:t>
-      </w:r>
-      <w:r>
-        <w:t>AI</w:t>
-      </w:r>
-      <w:r>
-        <w:t>應用設計原則，包含使用者體驗考量、效能優化策略，以及如何善用</w:t>
-      </w:r>
-      <w:r>
-        <w:t>ComfyUI</w:t>
-      </w:r>
-      <w:r>
-        <w:t>的優勢特性。這些準則將有助於未來相關應用的開發。</w:t>
-      </w:r>
-    </w:p>
-    <w:p>
-      <w:pPr>
-        <w:pStyle w:val="ab"/>
-      </w:pPr>
-    </w:p>
-    <w:p>
-      <w:pPr>
-        <w:pStyle w:val="ab"/>
-      </w:pPr>
-      <w:bookmarkStart w:id="10" w:name="_Toc181643240"/>
-      <w:bookmarkStart w:id="11" w:name="_Toc186024375"/>
-      <w:r>
-        <w:rPr>
-          <w:rFonts w:hint="eastAsia"/>
-        </w:rPr>
-        <w:t>1</w:t>
-      </w:r>
-      <w:r>
-        <w:t>-3</w:t>
-      </w:r>
-      <w:r>
-        <w:t xml:space="preserve"> </w:t>
-      </w:r>
-      <w:r>
-        <w:t>研究流程</w:t>
-      </w:r>
       <w:bookmarkEnd w:id="10"/>
-      <w:bookmarkEnd w:id="11"/>
     </w:p>
     <w:p>
       <w:r>
@@ -3500,8 +3496,8 @@
       <w:pPr>
         <w:pStyle w:val="ab"/>
       </w:pPr>
-      <w:bookmarkStart w:id="12" w:name="_Toc181643241"/>
-      <w:bookmarkStart w:id="13" w:name="_Toc186024376"/>
+      <w:bookmarkStart w:id="11" w:name="_Toc181643241"/>
+      <w:bookmarkStart w:id="12" w:name="_Toc186894178"/>
       <w:r>
         <w:rPr>
           <w:rFonts w:hint="eastAsia"/>
@@ -3517,8 +3513,8 @@
       <w:r>
         <w:t>研究限制與範圍</w:t>
       </w:r>
+      <w:bookmarkEnd w:id="11"/>
       <w:bookmarkEnd w:id="12"/>
-      <w:bookmarkEnd w:id="13"/>
     </w:p>
     <w:p>
       <w:r>
@@ -3675,7 +3671,7 @@
       <w:pPr>
         <w:pStyle w:val="a9"/>
       </w:pPr>
-      <w:bookmarkStart w:id="14" w:name="_Toc186024377"/>
+      <w:bookmarkStart w:id="13" w:name="_Toc186894179"/>
       <w:r>
         <w:t>第二章</w:t>
       </w:r>
@@ -3685,37 +3681,37 @@
       <w:r>
         <w:t>文獻探討</w:t>
       </w:r>
-      <w:bookmarkStart w:id="15" w:name="第二章文獻探討"/>
+      <w:bookmarkStart w:id="14" w:name="第二章文獻探討"/>
+      <w:bookmarkEnd w:id="13"/>
       <w:bookmarkEnd w:id="14"/>
+    </w:p>
+    <w:p>
+      <w:pPr>
+        <w:pStyle w:val="ab"/>
+      </w:pPr>
+      <w:bookmarkStart w:id="15" w:name="_Toc186894180"/>
+      <w:r>
+        <w:rPr>
+          <w:rFonts w:hint="eastAsia"/>
+        </w:rPr>
+        <w:t>2</w:t>
+      </w:r>
+      <w:r>
+        <w:t>-1</w:t>
+      </w:r>
+      <w:r>
+        <w:t xml:space="preserve"> </w:t>
+      </w:r>
+      <w:r>
+        <w:t>AR</w:t>
+      </w:r>
+      <w:r>
+        <w:t>智慧</w:t>
+      </w:r>
+      <w:r>
+        <w:t>眼鏡</w:t>
+      </w:r>
       <w:bookmarkEnd w:id="15"/>
-    </w:p>
-    <w:p>
-      <w:pPr>
-        <w:pStyle w:val="ab"/>
-      </w:pPr>
-      <w:bookmarkStart w:id="16" w:name="_Toc186024378"/>
-      <w:r>
-        <w:rPr>
-          <w:rFonts w:hint="eastAsia"/>
-        </w:rPr>
-        <w:t>2</w:t>
-      </w:r>
-      <w:r>
-        <w:t>-1</w:t>
-      </w:r>
-      <w:r>
-        <w:t xml:space="preserve"> </w:t>
-      </w:r>
-      <w:r>
-        <w:t>AR</w:t>
-      </w:r>
-      <w:r>
-        <w:t>智慧</w:t>
-      </w:r>
-      <w:r>
-        <w:t>眼鏡</w:t>
-      </w:r>
-      <w:bookmarkEnd w:id="16"/>
     </w:p>
     <w:p>
       <w:pPr>
@@ -4431,13 +4427,7 @@
         <w:t>眼鏡未來會在各個領域發揮越來越重要的作用。</w:t>
       </w:r>
     </w:p>
-    <w:p>
-      <w:pPr>
-        <w:rPr>
-          <w:rFonts w:hint="eastAsia"/>
-        </w:rPr>
-      </w:pPr>
-    </w:p>
+    <w:p/>
     <w:p>
       <w:pPr>
         <w:rPr>
@@ -4464,11 +4454,6 @@
       </w:r>
     </w:p>
     <w:p>
-      <w:pPr>
-        <w:rPr>
-          <w:rFonts w:hint="eastAsia"/>
-        </w:rPr>
-      </w:pPr>
       <w:r>
         <w:rPr>
           <w:rFonts w:hint="eastAsia"/>
@@ -4496,9 +4481,6 @@
           <w:numId w:val="34"/>
         </w:numPr>
         <w:ind w:leftChars="0"/>
-        <w:rPr>
-          <w:rFonts w:hint="eastAsia"/>
-        </w:rPr>
       </w:pPr>
       <w:r>
         <w:rPr>
@@ -4641,9 +4623,6 @@
           <w:numId w:val="34"/>
         </w:numPr>
         <w:ind w:leftChars="0"/>
-        <w:rPr>
-          <w:rFonts w:hint="eastAsia"/>
-        </w:rPr>
       </w:pPr>
       <w:r>
         <w:rPr>
@@ -4702,9 +4681,6 @@
           <w:numId w:val="34"/>
         </w:numPr>
         <w:ind w:leftChars="0"/>
-        <w:rPr>
-          <w:rFonts w:hint="eastAsia"/>
-        </w:rPr>
       </w:pPr>
       <w:r>
         <w:rPr>
@@ -4865,9 +4841,6 @@
       <w:pPr>
         <w:pStyle w:val="af3"/>
         <w:ind w:leftChars="0"/>
-        <w:rPr>
-          <w:rFonts w:hint="eastAsia"/>
-        </w:rPr>
       </w:pPr>
     </w:p>
     <w:p>
@@ -4903,9 +4876,6 @@
           <w:numId w:val="35"/>
         </w:numPr>
         <w:ind w:leftChars="0"/>
-        <w:rPr>
-          <w:rFonts w:hint="eastAsia"/>
-        </w:rPr>
       </w:pPr>
       <w:r>
         <w:rPr>
@@ -4958,9 +4928,6 @@
           <w:numId w:val="35"/>
         </w:numPr>
         <w:ind w:leftChars="0"/>
-        <w:rPr>
-          <w:rFonts w:hint="eastAsia"/>
-        </w:rPr>
       </w:pPr>
       <w:r>
         <w:rPr>
@@ -5025,9 +4992,6 @@
           <w:numId w:val="35"/>
         </w:numPr>
         <w:ind w:leftChars="0"/>
-        <w:rPr>
-          <w:rFonts w:hint="eastAsia"/>
-        </w:rPr>
       </w:pPr>
       <w:r>
         <w:rPr>
@@ -5128,9 +5092,6 @@
           <w:numId w:val="35"/>
         </w:numPr>
         <w:ind w:leftChars="0"/>
-        <w:rPr>
-          <w:rFonts w:hint="eastAsia"/>
-        </w:rPr>
       </w:pPr>
       <w:r>
         <w:rPr>
@@ -5176,11 +5137,6 @@
       </w:r>
     </w:p>
     <w:p>
-      <w:pPr>
-        <w:rPr>
-          <w:rFonts w:hint="eastAsia"/>
-        </w:rPr>
-      </w:pPr>
       <w:r>
         <w:rPr>
           <w:rFonts w:hint="eastAsia"/>
@@ -5196,9 +5152,6 @@
           <w:numId w:val="36"/>
         </w:numPr>
         <w:ind w:leftChars="0"/>
-        <w:rPr>
-          <w:rFonts w:hint="eastAsia"/>
-        </w:rPr>
       </w:pPr>
       <w:r>
         <w:rPr>
@@ -5251,9 +5204,6 @@
           <w:numId w:val="36"/>
         </w:numPr>
         <w:ind w:leftChars="0"/>
-        <w:rPr>
-          <w:rFonts w:hint="eastAsia"/>
-        </w:rPr>
       </w:pPr>
       <w:r>
         <w:rPr>
@@ -5312,9 +5262,6 @@
           <w:numId w:val="36"/>
         </w:numPr>
         <w:ind w:leftChars="0"/>
-        <w:rPr>
-          <w:rFonts w:hint="eastAsia"/>
-        </w:rPr>
       </w:pPr>
       <w:r>
         <w:rPr>
@@ -5362,7 +5309,6 @@
     <w:p>
       <w:pPr>
         <w:rPr>
-          <w:rFonts w:hint="eastAsia"/>
           <w:bCs/>
         </w:rPr>
       </w:pPr>
@@ -5441,7 +5387,7 @@
           <w:rFonts w:cs="Times New Roman"/>
         </w:rPr>
       </w:pPr>
-      <w:bookmarkStart w:id="17" w:name="_Toc186024379"/>
+      <w:bookmarkStart w:id="16" w:name="_Toc186894181"/>
       <w:r>
         <w:rPr>
           <w:rFonts w:hint="eastAsia"/>
@@ -5466,7 +5412,7 @@
         </w:rPr>
         <w:t>AI</w:t>
       </w:r>
-      <w:bookmarkEnd w:id="17"/>
+      <w:bookmarkEnd w:id="16"/>
     </w:p>
     <w:p>
       <w:pPr>
@@ -6280,17 +6226,10 @@
         <w:t>。</w:t>
       </w:r>
     </w:p>
-    <w:p>
-      <w:pPr>
-        <w:rPr>
-          <w:rFonts w:hint="eastAsia"/>
-        </w:rPr>
-      </w:pPr>
-    </w:p>
-    <w:p>
-      <w:pPr>
-        <w:rPr>
-          <w:rFonts w:hint="eastAsia"/>
+    <w:p/>
+    <w:p>
+      <w:pPr>
+        <w:rPr>
           <w:b/>
         </w:rPr>
       </w:pPr>
@@ -6317,11 +6256,6 @@
       </w:r>
     </w:p>
     <w:p>
-      <w:pPr>
-        <w:rPr>
-          <w:rFonts w:hint="eastAsia"/>
-        </w:rPr>
-      </w:pPr>
       <w:r>
         <w:rPr>
           <w:rFonts w:hint="eastAsia"/>
@@ -6595,9 +6529,6 @@
           <w:numId w:val="37"/>
         </w:numPr>
         <w:ind w:leftChars="0"/>
-        <w:rPr>
-          <w:rFonts w:hint="eastAsia"/>
-        </w:rPr>
       </w:pPr>
       <w:r>
         <w:rPr>
@@ -6765,9 +6696,6 @@
           <w:numId w:val="37"/>
         </w:numPr>
         <w:ind w:leftChars="0"/>
-        <w:rPr>
-          <w:rFonts w:hint="eastAsia"/>
-        </w:rPr>
       </w:pPr>
       <w:r>
         <w:rPr>
@@ -6909,11 +6837,6 @@
       </w:r>
     </w:p>
     <w:p>
-      <w:pPr>
-        <w:rPr>
-          <w:rFonts w:hint="eastAsia"/>
-        </w:rPr>
-      </w:pPr>
       <w:r>
         <w:rPr>
           <w:rFonts w:hint="eastAsia"/>
@@ -7000,11 +6923,6 @@
       </w:r>
     </w:p>
     <w:p>
-      <w:pPr>
-        <w:rPr>
-          <w:rFonts w:hint="eastAsia"/>
-        </w:rPr>
-      </w:pPr>
       <w:r>
         <w:rPr>
           <w:rFonts w:hint="eastAsia"/>
@@ -7223,11 +7141,6 @@
       </w:r>
     </w:p>
     <w:p>
-      <w:pPr>
-        <w:rPr>
-          <w:rFonts w:hint="eastAsia"/>
-        </w:rPr>
-      </w:pPr>
       <w:r>
         <w:rPr>
           <w:rFonts w:hint="eastAsia"/>
@@ -7332,11 +7245,6 @@
       </w:r>
     </w:p>
     <w:p>
-      <w:pPr>
-        <w:rPr>
-          <w:rFonts w:hint="eastAsia"/>
-        </w:rPr>
-      </w:pPr>
       <w:r>
         <w:rPr>
           <w:rFonts w:hint="eastAsia"/>
@@ -7459,11 +7367,6 @@
       </w:r>
     </w:p>
     <w:p>
-      <w:pPr>
-        <w:rPr>
-          <w:rFonts w:hint="eastAsia"/>
-        </w:rPr>
-      </w:pPr>
       <w:r>
         <w:rPr>
           <w:rFonts w:hint="eastAsia"/>
@@ -7539,16 +7442,53 @@
       </w:r>
     </w:p>
     <w:p>
-      <w:pPr>
-        <w:rPr>
-          <w:rFonts w:hint="eastAsia"/>
-        </w:rPr>
-      </w:pPr>
-      <w:r>
-        <w:rPr>
-          <w:rFonts w:hint="eastAsia"/>
-        </w:rPr>
-        <w:t xml:space="preserve">    </w:t>
+      <w:r>
+        <w:rPr>
+          <w:rFonts w:hint="eastAsia"/>
+        </w:rPr>
+        <w:t xml:space="preserve">    ControlNet </w:t>
+      </w:r>
+      <w:r>
+        <w:rPr>
+          <w:rFonts w:hint="eastAsia"/>
+        </w:rPr>
+        <w:t>是一種神經網絡架構，可作為大型模型和預訓練模型中的圖像擴散模型的基本框架。它允許對圖像生成過程進行精確控制，例如佈局、形狀、姿勢和位置，而這些僅通過文字提示難以準確表達</w:t>
+      </w:r>
+      <w:r>
+        <w:rPr>
+          <w:rFonts w:hint="eastAsia"/>
+        </w:rPr>
+        <w:t xml:space="preserve"> (</w:t>
+      </w:r>
+      <w:r>
+        <w:rPr>
+          <w:rFonts w:hint="eastAsia"/>
+        </w:rPr>
+        <w:t>羅禎俋</w:t>
+      </w:r>
+      <w:r>
+        <w:rPr>
+          <w:rFonts w:hint="eastAsia"/>
+        </w:rPr>
+        <w:t>, 2024)</w:t>
+      </w:r>
+      <w:r>
+        <w:rPr>
+          <w:rFonts w:hint="eastAsia"/>
+        </w:rPr>
+        <w:t>，在</w:t>
+      </w:r>
+      <w:r>
+        <w:rPr>
+          <w:rFonts w:hint="eastAsia"/>
+        </w:rPr>
+        <w:t xml:space="preserve"> ComfyUI </w:t>
+      </w:r>
+      <w:r>
+        <w:rPr>
+          <w:rFonts w:hint="eastAsia"/>
+        </w:rPr>
+        <w:t>中，</w:t>
       </w:r>
       <w:r>
         <w:rPr>
@@ -7560,54 +7500,6 @@
         <w:rPr>
           <w:rFonts w:hint="eastAsia"/>
         </w:rPr>
-        <w:t>是一種神經網絡架構，可作為大型模型和預訓練模型中的圖像擴散模型的基本框架。它允許對圖像生成過程進行精確控制，例如佈局、形狀、姿勢和位置，而這些僅通過文字提示難以準確表達</w:t>
-      </w:r>
-      <w:r>
-        <w:rPr>
-          <w:rFonts w:hint="eastAsia"/>
-        </w:rPr>
-        <w:t xml:space="preserve"> (</w:t>
-      </w:r>
-      <w:r>
-        <w:rPr>
-          <w:rFonts w:hint="eastAsia"/>
-        </w:rPr>
-        <w:t>羅禎俋</w:t>
-      </w:r>
-      <w:r>
-        <w:rPr>
-          <w:rFonts w:hint="eastAsia"/>
-        </w:rPr>
-        <w:t>, 2024)</w:t>
-      </w:r>
-      <w:r>
-        <w:rPr>
-          <w:rFonts w:hint="eastAsia"/>
-        </w:rPr>
-        <w:t>，在</w:t>
-      </w:r>
-      <w:r>
-        <w:rPr>
-          <w:rFonts w:hint="eastAsia"/>
-        </w:rPr>
-        <w:t xml:space="preserve"> ComfyUI </w:t>
-      </w:r>
-      <w:r>
-        <w:rPr>
-          <w:rFonts w:hint="eastAsia"/>
-        </w:rPr>
-        <w:t>中，</w:t>
-      </w:r>
-      <w:r>
-        <w:rPr>
-          <w:rFonts w:hint="eastAsia"/>
-        </w:rPr>
-        <w:t xml:space="preserve">ControlNet </w:t>
-      </w:r>
-      <w:r>
-        <w:rPr>
-          <w:rFonts w:hint="eastAsia"/>
-        </w:rPr>
         <w:t>可以與</w:t>
       </w:r>
       <w:r>
@@ -7654,11 +7546,6 @@
       </w:r>
     </w:p>
     <w:p>
-      <w:pPr>
-        <w:rPr>
-          <w:rFonts w:hint="eastAsia"/>
-        </w:rPr>
-      </w:pPr>
       <w:r>
         <w:rPr>
           <w:rFonts w:hint="eastAsia"/>
@@ -7724,9 +7611,6 @@
           <w:numId w:val="38"/>
         </w:numPr>
         <w:ind w:leftChars="0"/>
-        <w:rPr>
-          <w:rFonts w:hint="eastAsia"/>
-        </w:rPr>
       </w:pPr>
       <w:r>
         <w:rPr>
@@ -7773,9 +7657,6 @@
           <w:numId w:val="38"/>
         </w:numPr>
         <w:ind w:leftChars="0"/>
-        <w:rPr>
-          <w:rFonts w:hint="eastAsia"/>
-        </w:rPr>
       </w:pPr>
       <w:r>
         <w:rPr>
@@ -7875,7 +7756,6 @@
     <w:p>
       <w:pPr>
         <w:rPr>
-          <w:rFonts w:hint="eastAsia"/>
           <w:b/>
         </w:rPr>
       </w:pPr>
@@ -7909,11 +7789,6 @@
       </w:r>
     </w:p>
     <w:p>
-      <w:pPr>
-        <w:rPr>
-          <w:rFonts w:hint="eastAsia"/>
-        </w:rPr>
-      </w:pPr>
       <w:r>
         <w:rPr>
           <w:rFonts w:hint="eastAsia"/>
@@ -7978,7 +7853,6 @@
     <w:p>
       <w:pPr>
         <w:rPr>
-          <w:rFonts w:hint="eastAsia"/>
           <w:b/>
         </w:rPr>
       </w:pPr>
@@ -8169,18 +8043,12 @@
         <w:t>。</w:t>
       </w:r>
     </w:p>
-    <w:p>
-      <w:pPr>
-        <w:rPr>
-          <w:rFonts w:hint="eastAsia"/>
-        </w:rPr>
-      </w:pPr>
-    </w:p>
+    <w:p/>
     <w:p>
       <w:pPr>
         <w:pStyle w:val="ab"/>
       </w:pPr>
-      <w:bookmarkStart w:id="18" w:name="_Toc186024380"/>
+      <w:bookmarkStart w:id="17" w:name="_Toc186894182"/>
       <w:r>
         <w:rPr>
           <w:rFonts w:hint="eastAsia"/>
@@ -8202,7 +8070,7 @@
       <w:r>
         <w:t>模型</w:t>
       </w:r>
-      <w:bookmarkEnd w:id="18"/>
+      <w:bookmarkEnd w:id="17"/>
     </w:p>
     <w:p>
       <w:pPr>
@@ -9544,7 +9412,6 @@
     <w:p>
       <w:pPr>
         <w:rPr>
-          <w:rFonts w:hint="eastAsia"/>
           <w:b/>
         </w:rPr>
       </w:pPr>
@@ -9553,7 +9420,7 @@
       <w:pPr>
         <w:pStyle w:val="ab"/>
       </w:pPr>
-      <w:bookmarkStart w:id="19" w:name="_Toc186024381"/>
+      <w:bookmarkStart w:id="18" w:name="_Toc186894183"/>
       <w:r>
         <w:t>2</w:t>
       </w:r>
@@ -9578,14 +9445,11 @@
       <w:r>
         <w:t xml:space="preserve"> (XAI)</w:t>
       </w:r>
-      <w:bookmarkEnd w:id="19"/>
+      <w:bookmarkEnd w:id="18"/>
     </w:p>
     <w:p>
       <w:pPr>
         <w:ind w:firstLineChars="200" w:firstLine="480"/>
-        <w:rPr>
-          <w:rFonts w:hint="eastAsia"/>
-        </w:rPr>
       </w:pPr>
       <w:r>
         <w:rPr>
@@ -9655,11 +9519,6 @@
       </w:r>
     </w:p>
     <w:p>
-      <w:pPr>
-        <w:rPr>
-          <w:rFonts w:hint="eastAsia"/>
-        </w:rPr>
-      </w:pPr>
       <w:r>
         <w:rPr>
           <w:rFonts w:hint="eastAsia"/>
@@ -9698,11 +9557,6 @@
       </w:r>
     </w:p>
     <w:p>
-      <w:pPr>
-        <w:rPr>
-          <w:rFonts w:hint="eastAsia"/>
-        </w:rPr>
-      </w:pPr>
       <w:r>
         <w:rPr>
           <w:rFonts w:hint="eastAsia"/>
@@ -9730,9 +9584,6 @@
           <w:numId w:val="26"/>
         </w:numPr>
         <w:ind w:leftChars="0"/>
-        <w:rPr>
-          <w:rFonts w:hint="eastAsia"/>
-        </w:rPr>
       </w:pPr>
       <w:r>
         <w:rPr>
@@ -9810,9 +9661,6 @@
           <w:numId w:val="26"/>
         </w:numPr>
         <w:ind w:leftChars="0"/>
-        <w:rPr>
-          <w:rFonts w:hint="eastAsia"/>
-        </w:rPr>
       </w:pPr>
       <w:r>
         <w:rPr>
@@ -9835,9 +9683,6 @@
           <w:numId w:val="26"/>
         </w:numPr>
         <w:ind w:leftChars="0"/>
-        <w:rPr>
-          <w:rFonts w:hint="eastAsia"/>
-        </w:rPr>
       </w:pPr>
       <w:r>
         <w:rPr>
@@ -9866,9 +9711,6 @@
           <w:numId w:val="26"/>
         </w:numPr>
         <w:ind w:leftChars="0"/>
-        <w:rPr>
-          <w:rFonts w:hint="eastAsia"/>
-        </w:rPr>
       </w:pPr>
       <w:r>
         <w:rPr>
@@ -9909,9 +9751,6 @@
           <w:numId w:val="26"/>
         </w:numPr>
         <w:ind w:leftChars="0"/>
-        <w:rPr>
-          <w:rFonts w:hint="eastAsia"/>
-        </w:rPr>
       </w:pPr>
       <w:r>
         <w:rPr>
@@ -9964,9 +9803,6 @@
           <w:numId w:val="26"/>
         </w:numPr>
         <w:ind w:leftChars="0"/>
-        <w:rPr>
-          <w:rFonts w:hint="eastAsia"/>
-        </w:rPr>
       </w:pPr>
       <w:r>
         <w:rPr>
@@ -10006,11 +9842,6 @@
       </w:r>
     </w:p>
     <w:p>
-      <w:pPr>
-        <w:rPr>
-          <w:rFonts w:hint="eastAsia"/>
-        </w:rPr>
-      </w:pPr>
       <w:r>
         <w:rPr>
           <w:rFonts w:hint="eastAsia"/>
@@ -10043,11 +9874,6 @@
       </w:r>
     </w:p>
     <w:p>
-      <w:pPr>
-        <w:rPr>
-          <w:rFonts w:hint="eastAsia"/>
-        </w:rPr>
-      </w:pPr>
       <w:r>
         <w:rPr>
           <w:rFonts w:hint="eastAsia"/>
@@ -10147,9 +9973,6 @@
           <w:numId w:val="27"/>
         </w:numPr>
         <w:ind w:leftChars="0"/>
-        <w:rPr>
-          <w:rFonts w:hint="eastAsia"/>
-        </w:rPr>
       </w:pPr>
       <w:r>
         <w:rPr>
@@ -10178,9 +10001,6 @@
           <w:numId w:val="27"/>
         </w:numPr>
         <w:ind w:leftChars="0"/>
-        <w:rPr>
-          <w:rFonts w:hint="eastAsia"/>
-        </w:rPr>
       </w:pPr>
       <w:r>
         <w:rPr>
@@ -10233,9 +10053,6 @@
           <w:numId w:val="27"/>
         </w:numPr>
         <w:ind w:leftChars="0"/>
-        <w:rPr>
-          <w:rFonts w:hint="eastAsia"/>
-        </w:rPr>
       </w:pPr>
       <w:r>
         <w:rPr>
@@ -10264,9 +10081,6 @@
           <w:numId w:val="27"/>
         </w:numPr>
         <w:ind w:leftChars="0"/>
-        <w:rPr>
-          <w:rFonts w:hint="eastAsia"/>
-        </w:rPr>
       </w:pPr>
       <w:r>
         <w:rPr>
@@ -10367,18 +10181,12 @@
         <w:t>。</w:t>
       </w:r>
     </w:p>
-    <w:p>
-      <w:pPr>
-        <w:rPr>
-          <w:rFonts w:hint="eastAsia"/>
-        </w:rPr>
-      </w:pPr>
-    </w:p>
+    <w:p/>
     <w:p>
       <w:pPr>
         <w:pStyle w:val="ab"/>
       </w:pPr>
-      <w:bookmarkStart w:id="20" w:name="_Toc186024382"/>
+      <w:bookmarkStart w:id="19" w:name="_Toc186894184"/>
       <w:r>
         <w:rPr>
           <w:rFonts w:hint="eastAsia"/>
@@ -10400,7 +10208,7 @@
         </w:rPr>
         <w:t>與教育</w:t>
       </w:r>
-      <w:bookmarkEnd w:id="20"/>
+      <w:bookmarkEnd w:id="19"/>
     </w:p>
     <w:p>
       <w:pPr>
@@ -10426,9 +10234,6 @@
     <w:p>
       <w:pPr>
         <w:ind w:firstLineChars="200" w:firstLine="480"/>
-        <w:rPr>
-          <w:rFonts w:hint="eastAsia"/>
-        </w:rPr>
       </w:pPr>
       <w:r>
         <w:rPr>
@@ -10590,9 +10395,6 @@
     <w:p>
       <w:pPr>
         <w:ind w:firstLineChars="200" w:firstLine="480"/>
-        <w:rPr>
-          <w:rFonts w:hint="eastAsia"/>
-        </w:rPr>
       </w:pPr>
       <w:r>
         <w:rPr>
@@ -10700,9 +10502,6 @@
     <w:p>
       <w:pPr>
         <w:ind w:firstLineChars="200" w:firstLine="480"/>
-        <w:rPr>
-          <w:rFonts w:hint="eastAsia"/>
-        </w:rPr>
       </w:pPr>
       <w:r>
         <w:rPr>
@@ -10865,9 +10664,6 @@
     <w:p>
       <w:pPr>
         <w:ind w:firstLineChars="200" w:firstLine="480"/>
-        <w:rPr>
-          <w:rFonts w:hint="eastAsia"/>
-        </w:rPr>
       </w:pPr>
       <w:r>
         <w:rPr>
@@ -10985,11 +10781,6 @@
       </w:r>
     </w:p>
     <w:p>
-      <w:pPr>
-        <w:rPr>
-          <w:rFonts w:hint="eastAsia"/>
-        </w:rPr>
-      </w:pPr>
       <w:r>
         <w:rPr>
           <w:rFonts w:hint="eastAsia"/>
@@ -11134,9 +10925,6 @@
     <w:p>
       <w:pPr>
         <w:ind w:firstLineChars="200" w:firstLine="480"/>
-        <w:rPr>
-          <w:rFonts w:hint="eastAsia"/>
-        </w:rPr>
       </w:pPr>
       <w:r>
         <w:rPr>
@@ -11291,9 +11079,6 @@
           <w:numId w:val="31"/>
         </w:numPr>
         <w:ind w:leftChars="0"/>
-        <w:rPr>
-          <w:rFonts w:hint="eastAsia"/>
-        </w:rPr>
       </w:pPr>
       <w:r>
         <w:rPr>
@@ -11358,9 +11143,6 @@
           <w:numId w:val="31"/>
         </w:numPr>
         <w:ind w:leftChars="0"/>
-        <w:rPr>
-          <w:rFonts w:hint="eastAsia"/>
-        </w:rPr>
       </w:pPr>
       <w:r>
         <w:rPr>
@@ -11539,9 +11321,6 @@
     <w:p>
       <w:pPr>
         <w:ind w:firstLineChars="200" w:firstLine="480"/>
-        <w:rPr>
-          <w:rFonts w:hint="eastAsia"/>
-        </w:rPr>
       </w:pPr>
     </w:p>
     <w:p>
@@ -11570,11 +11349,6 @@
       </w:r>
     </w:p>
     <w:p>
-      <w:pPr>
-        <w:rPr>
-          <w:rFonts w:hint="eastAsia"/>
-        </w:rPr>
-      </w:pPr>
       <w:r>
         <w:rPr>
           <w:rFonts w:hint="eastAsia"/>
@@ -11733,11 +11507,6 @@
       </w:r>
     </w:p>
     <w:p>
-      <w:pPr>
-        <w:rPr>
-          <w:rFonts w:hint="eastAsia"/>
-        </w:rPr>
-      </w:pPr>
       <w:r>
         <w:rPr>
           <w:rFonts w:hint="eastAsia"/>
@@ -11801,11 +11570,6 @@
       </w:r>
     </w:p>
     <w:p>
-      <w:pPr>
-        <w:rPr>
-          <w:rFonts w:hint="eastAsia"/>
-        </w:rPr>
-      </w:pPr>
       <w:r>
         <w:rPr>
           <w:rFonts w:hint="eastAsia"/>
@@ -12111,11 +11875,6 @@
       </w:r>
     </w:p>
     <w:p>
-      <w:pPr>
-        <w:rPr>
-          <w:rFonts w:hint="eastAsia"/>
-        </w:rPr>
-      </w:pPr>
       <w:r>
         <w:rPr>
           <w:rFonts w:hint="eastAsia"/>
@@ -12202,11 +11961,6 @@
       </w:r>
     </w:p>
     <w:p>
-      <w:pPr>
-        <w:rPr>
-          <w:rFonts w:hint="eastAsia"/>
-        </w:rPr>
-      </w:pPr>
       <w:r>
         <w:rPr>
           <w:rFonts w:hint="eastAsia"/>
@@ -12353,11 +12107,6 @@
       </w:r>
     </w:p>
     <w:p>
-      <w:pPr>
-        <w:rPr>
-          <w:rFonts w:hint="eastAsia"/>
-        </w:rPr>
-      </w:pPr>
       <w:r>
         <w:rPr>
           <w:rFonts w:hint="eastAsia"/>
@@ -12385,9 +12134,6 @@
           <w:numId w:val="32"/>
         </w:numPr>
         <w:ind w:leftChars="0"/>
-        <w:rPr>
-          <w:rFonts w:hint="eastAsia"/>
-        </w:rPr>
       </w:pPr>
       <w:r>
         <w:rPr>
@@ -12428,9 +12174,6 @@
           <w:numId w:val="32"/>
         </w:numPr>
         <w:ind w:leftChars="0"/>
-        <w:rPr>
-          <w:rFonts w:hint="eastAsia"/>
-        </w:rPr>
       </w:pPr>
       <w:r>
         <w:rPr>
@@ -12459,9 +12202,6 @@
           <w:numId w:val="32"/>
         </w:numPr>
         <w:ind w:leftChars="0"/>
-        <w:rPr>
-          <w:rFonts w:hint="eastAsia"/>
-        </w:rPr>
       </w:pPr>
       <w:r>
         <w:rPr>
@@ -12646,11 +12386,6 @@
       </w:r>
     </w:p>
     <w:p>
-      <w:pPr>
-        <w:rPr>
-          <w:rFonts w:hint="eastAsia"/>
-        </w:rPr>
-      </w:pPr>
       <w:r>
         <w:rPr>
           <w:rFonts w:hint="eastAsia"/>
@@ -12749,11 +12484,6 @@
       </w:r>
     </w:p>
     <w:p>
-      <w:pPr>
-        <w:rPr>
-          <w:rFonts w:hint="eastAsia"/>
-        </w:rPr>
-      </w:pPr>
       <w:r>
         <w:rPr>
           <w:rFonts w:hint="eastAsia"/>
@@ -12912,11 +12642,6 @@
       </w:r>
     </w:p>
     <w:p>
-      <w:pPr>
-        <w:rPr>
-          <w:rFonts w:hint="eastAsia"/>
-        </w:rPr>
-      </w:pPr>
       <w:r>
         <w:rPr>
           <w:rFonts w:hint="eastAsia"/>
@@ -13150,11 +12875,6 @@
       </w:r>
     </w:p>
     <w:p>
-      <w:pPr>
-        <w:rPr>
-          <w:rFonts w:hint="eastAsia"/>
-        </w:rPr>
-      </w:pPr>
       <w:r>
         <w:rPr>
           <w:rFonts w:hint="eastAsia"/>
@@ -13193,11 +12913,6 @@
       </w:r>
     </w:p>
     <w:p>
-      <w:pPr>
-        <w:rPr>
-          <w:rFonts w:hint="eastAsia"/>
-        </w:rPr>
-      </w:pPr>
       <w:r>
         <w:rPr>
           <w:rFonts w:hint="eastAsia"/>
@@ -13356,11 +13071,6 @@
       </w:r>
     </w:p>
     <w:p>
-      <w:pPr>
-        <w:rPr>
-          <w:rFonts w:hint="eastAsia"/>
-        </w:rPr>
-      </w:pPr>
       <w:r>
         <w:rPr>
           <w:rFonts w:hint="eastAsia"/>
@@ -13459,11 +13169,6 @@
       </w:r>
     </w:p>
     <w:p>
-      <w:pPr>
-        <w:rPr>
-          <w:rFonts w:hint="eastAsia"/>
-        </w:rPr>
-      </w:pPr>
       <w:r>
         <w:rPr>
           <w:rFonts w:hint="eastAsia"/>
@@ -13689,11 +13394,6 @@
       </w:r>
     </w:p>
     <w:p>
-      <w:pPr>
-        <w:rPr>
-          <w:rFonts w:hint="eastAsia"/>
-        </w:rPr>
-      </w:pPr>
       <w:r>
         <w:rPr>
           <w:rFonts w:hint="eastAsia"/>
@@ -13709,9 +13409,6 @@
           <w:numId w:val="33"/>
         </w:numPr>
         <w:ind w:leftChars="0"/>
-        <w:rPr>
-          <w:rFonts w:hint="eastAsia"/>
-        </w:rPr>
       </w:pPr>
       <w:r>
         <w:rPr>
@@ -13788,9 +13485,6 @@
           <w:numId w:val="33"/>
         </w:numPr>
         <w:ind w:leftChars="0"/>
-        <w:rPr>
-          <w:rFonts w:hint="eastAsia"/>
-        </w:rPr>
       </w:pPr>
       <w:r>
         <w:rPr>
@@ -13837,9 +13531,6 @@
           <w:numId w:val="33"/>
         </w:numPr>
         <w:ind w:leftChars="0"/>
-        <w:rPr>
-          <w:rFonts w:hint="eastAsia"/>
-        </w:rPr>
       </w:pPr>
       <w:r>
         <w:rPr>
@@ -13892,9 +13583,6 @@
           <w:numId w:val="33"/>
         </w:numPr>
         <w:ind w:leftChars="0"/>
-        <w:rPr>
-          <w:rFonts w:hint="eastAsia"/>
-        </w:rPr>
       </w:pPr>
       <w:r>
         <w:rPr>
@@ -14014,18 +13702,12 @@
       </w:r>
     </w:p>
     <w:p/>
-    <w:p>
-      <w:pPr>
-        <w:rPr>
-          <w:rFonts w:hint="eastAsia"/>
-        </w:rPr>
-      </w:pPr>
-    </w:p>
+    <w:p/>
     <w:p>
       <w:pPr>
         <w:pStyle w:val="a9"/>
       </w:pPr>
-      <w:bookmarkStart w:id="21" w:name="_Toc186024383"/>
+      <w:bookmarkStart w:id="20" w:name="_Toc186894185"/>
       <w:r>
         <w:t>第三章</w:t>
       </w:r>
@@ -14035,88 +13717,1257 @@
       <w:r>
         <w:t>流程設計與架構</w:t>
       </w:r>
+      <w:bookmarkEnd w:id="20"/>
+    </w:p>
+    <w:p>
+      <w:pPr>
+        <w:pStyle w:val="ab"/>
+      </w:pPr>
+      <w:bookmarkStart w:id="21" w:name="_Toc186894186"/>
+      <w:r>
+        <w:rPr>
+          <w:rFonts w:hint="eastAsia"/>
+        </w:rPr>
+        <w:t>3</w:t>
+      </w:r>
+      <w:r>
+        <w:t>-1</w:t>
+      </w:r>
+      <w:r>
+        <w:t xml:space="preserve"> </w:t>
+      </w:r>
+      <w:r>
+        <w:t>研究流程與系統架構</w:t>
+      </w:r>
       <w:bookmarkEnd w:id="21"/>
     </w:p>
     <w:p>
       <w:pPr>
         <w:pStyle w:val="ab"/>
-      </w:pPr>
-      <w:bookmarkStart w:id="22" w:name="_Toc186024384"/>
-      <w:r>
-        <w:rPr>
-          <w:rFonts w:hint="eastAsia"/>
-        </w:rPr>
-        <w:t>3</w:t>
-      </w:r>
-      <w:r>
-        <w:t>-1</w:t>
+        <w:rPr>
+          <w:rFonts w:hint="eastAsia"/>
+        </w:rPr>
+      </w:pPr>
+      <w:r>
+        <w:drawing>
+          <wp:anchor distT="0" distB="0" distL="114300" distR="114300" simplePos="0" relativeHeight="251658240" behindDoc="1" locked="0" layoutInCell="1" allowOverlap="1" wp14:anchorId="2C99DC7F" wp14:editId="3DDE9717">
+            <wp:simplePos x="0" y="0"/>
+            <wp:positionH relativeFrom="column">
+              <wp:posOffset>520645</wp:posOffset>
+            </wp:positionH>
+            <wp:positionV relativeFrom="paragraph">
+              <wp:posOffset>73439</wp:posOffset>
+            </wp:positionV>
+            <wp:extent cx="5422789" cy="4314501"/>
+            <wp:effectExtent l="0" t="0" r="6985" b="0"/>
+            <wp:wrapTight wrapText="bothSides">
+              <wp:wrapPolygon edited="0">
+                <wp:start x="0" y="0"/>
+                <wp:lineTo x="0" y="21460"/>
+                <wp:lineTo x="21552" y="21460"/>
+                <wp:lineTo x="21552" y="0"/>
+                <wp:lineTo x="0" y="0"/>
+              </wp:wrapPolygon>
+            </wp:wrapTight>
+            <wp:docPr id="1" name="圖片 1"/>
+            <wp:cNvGraphicFramePr>
+              <a:graphicFrameLocks xmlns:a="http://schemas.openxmlformats.org/drawingml/2006/main" noChangeAspect="1"/>
+            </wp:cNvGraphicFramePr>
+            <a:graphic xmlns:a="http://schemas.openxmlformats.org/drawingml/2006/main">
+              <a:graphicData uri="http://schemas.openxmlformats.org/drawingml/2006/picture">
+                <pic:pic xmlns:pic="http://schemas.openxmlformats.org/drawingml/2006/picture">
+                  <pic:nvPicPr>
+                    <pic:cNvPr id="1" name=""/>
+                    <pic:cNvPicPr/>
+                  </pic:nvPicPr>
+                  <pic:blipFill>
+                    <a:blip r:embed="rId10">
+                      <a:extLst>
+                        <a:ext uri="{28A0092B-C50C-407E-A947-70E740481C1C}">
+                          <a14:useLocalDpi xmlns:a14="http://schemas.microsoft.com/office/drawing/2010/main" val="0"/>
+                        </a:ext>
+                      </a:extLst>
+                    </a:blip>
+                    <a:stretch>
+                      <a:fillRect/>
+                    </a:stretch>
+                  </pic:blipFill>
+                  <pic:spPr>
+                    <a:xfrm>
+                      <a:off x="0" y="0"/>
+                      <a:ext cx="5422789" cy="4314501"/>
+                    </a:xfrm>
+                    <a:prstGeom prst="rect">
+                      <a:avLst/>
+                    </a:prstGeom>
+                  </pic:spPr>
+                </pic:pic>
+              </a:graphicData>
+            </a:graphic>
+          </wp:anchor>
+        </w:drawing>
+      </w:r>
+    </w:p>
+    <w:p>
+      <w:pPr>
+        <w:pStyle w:val="ab"/>
+      </w:pPr>
+      <w:bookmarkStart w:id="22" w:name="_Toc186894187"/>
+      <w:r>
+        <w:lastRenderedPageBreak/>
+        <w:t>3-2</w:t>
       </w:r>
       <w:r>
         <w:t xml:space="preserve"> </w:t>
       </w:r>
       <w:r>
-        <w:t>AR</w:t>
-      </w:r>
-      <w:r>
-        <w:t>眼鏡前端與使用者介面</w:t>
+        <w:t xml:space="preserve">ComfyUI </w:t>
+      </w:r>
+      <w:r>
+        <w:t>與</w:t>
+      </w:r>
+      <w:r>
+        <w:t xml:space="preserve">WorkFlow </w:t>
+      </w:r>
+      <w:r>
+        <w:t>設置</w:t>
       </w:r>
       <w:bookmarkEnd w:id="22"/>
     </w:p>
     <w:p>
       <w:pPr>
+        <w:pStyle w:val="af3"/>
+        <w:numPr>
+          <w:ilvl w:val="0"/>
+          <w:numId w:val="39"/>
+        </w:numPr>
+        <w:adjustRightInd w:val="0"/>
+        <w:spacing w:afterLines="50" w:after="180"/>
+        <w:ind w:leftChars="0"/>
+      </w:pPr>
+      <w:r>
+        <w:rPr>
+          <w:rFonts w:hint="eastAsia"/>
+        </w:rPr>
+        <w:t>ComfyUI</w:t>
+      </w:r>
+      <w:r>
+        <w:rPr>
+          <w:rFonts w:hint="eastAsia"/>
+        </w:rPr>
+        <w:t>介面及基礎</w:t>
+      </w:r>
+      <w:r>
+        <w:t>WorkFlow</w:t>
+      </w:r>
+      <w:r>
+        <w:rPr>
+          <w:rFonts w:hint="eastAsia"/>
+        </w:rPr>
+        <w:t xml:space="preserve"> </w:t>
+      </w:r>
+      <w:r>
+        <w:rPr>
+          <w:rFonts w:hint="eastAsia"/>
+        </w:rPr>
+        <w:t>（文生圖）</w:t>
+      </w:r>
+    </w:p>
+    <w:p>
+      <w:pPr>
+        <w:pStyle w:val="af3"/>
+        <w:numPr>
+          <w:ilvl w:val="1"/>
+          <w:numId w:val="40"/>
+        </w:numPr>
+        <w:adjustRightInd w:val="0"/>
+        <w:spacing w:afterLines="50" w:after="180"/>
+        <w:ind w:leftChars="0"/>
+      </w:pPr>
+      <w:r>
+        <w:rPr>
+          <w:rFonts w:hint="eastAsia"/>
+        </w:rPr>
+        <w:t>模型選用：採用</w:t>
+      </w:r>
+      <w:r>
+        <w:rPr>
+          <w:rFonts w:hint="eastAsia"/>
+        </w:rPr>
+        <w:t>SD1.0</w:t>
+      </w:r>
+      <w:r>
+        <w:rPr>
+          <w:rFonts w:hint="eastAsia"/>
+        </w:rPr>
+        <w:t>與</w:t>
+      </w:r>
+      <w:r>
+        <w:rPr>
+          <w:rFonts w:hint="eastAsia"/>
+        </w:rPr>
+        <w:t>SD1.5</w:t>
+      </w:r>
+      <w:r>
+        <w:rPr>
+          <w:rFonts w:hint="eastAsia"/>
+        </w:rPr>
+        <w:t>作為基礎模型</w:t>
+      </w:r>
+    </w:p>
+    <w:p>
+      <w:pPr>
+        <w:pStyle w:val="af3"/>
+        <w:numPr>
+          <w:ilvl w:val="1"/>
+          <w:numId w:val="40"/>
+        </w:numPr>
+        <w:adjustRightInd w:val="0"/>
+        <w:spacing w:afterLines="50" w:after="180"/>
+        <w:ind w:leftChars="0"/>
+      </w:pPr>
+      <w:r>
+        <w:rPr>
+          <w:rFonts w:hint="eastAsia"/>
+        </w:rPr>
+        <w:t>使用來源：從</w:t>
+      </w:r>
+      <w:r>
+        <w:rPr>
+          <w:rFonts w:hint="eastAsia"/>
+        </w:rPr>
+        <w:t>Civitai</w:t>
+      </w:r>
+      <w:r>
+        <w:rPr>
+          <w:rFonts w:hint="eastAsia"/>
+        </w:rPr>
+        <w:t>與</w:t>
+      </w:r>
+      <w:r>
+        <w:rPr>
+          <w:rFonts w:hint="eastAsia"/>
+        </w:rPr>
+        <w:t>Hugging Face</w:t>
+      </w:r>
+      <w:r>
+        <w:rPr>
+          <w:rFonts w:hint="eastAsia"/>
+        </w:rPr>
+        <w:t>平台獲取多樣化模型</w:t>
+      </w:r>
+    </w:p>
+    <w:p>
+      <w:pPr>
+        <w:pStyle w:val="af3"/>
+        <w:adjustRightInd w:val="0"/>
+        <w:spacing w:afterLines="50" w:after="180"/>
+        <w:ind w:firstLine="335"/>
+      </w:pPr>
+      <w:r>
+        <w:rPr>
+          <w:rFonts w:hint="eastAsia"/>
+        </w:rPr>
+        <w:t>核心節點配置：</w:t>
+      </w:r>
+    </w:p>
+    <w:p>
+      <w:pPr>
+        <w:pStyle w:val="af3"/>
+        <w:numPr>
+          <w:ilvl w:val="0"/>
+          <w:numId w:val="41"/>
+        </w:numPr>
+        <w:adjustRightInd w:val="0"/>
+        <w:spacing w:afterLines="50" w:after="180"/>
+        <w:ind w:leftChars="0"/>
+      </w:pPr>
+      <w:r>
+        <w:rPr>
+          <w:rFonts w:hint="eastAsia"/>
+        </w:rPr>
+        <w:t>CLIP Text Encode</w:t>
+      </w:r>
+      <w:r>
+        <w:rPr>
+          <w:rFonts w:hint="eastAsia"/>
+        </w:rPr>
+        <w:t>：處理正向與反向提示詞</w:t>
+      </w:r>
+    </w:p>
+    <w:p>
+      <w:pPr>
+        <w:pStyle w:val="af3"/>
+        <w:numPr>
+          <w:ilvl w:val="0"/>
+          <w:numId w:val="41"/>
+        </w:numPr>
+        <w:adjustRightInd w:val="0"/>
+        <w:spacing w:afterLines="50" w:after="180"/>
+        <w:ind w:leftChars="0"/>
+      </w:pPr>
+      <w:r>
+        <w:rPr>
+          <w:rFonts w:hint="eastAsia"/>
+        </w:rPr>
+        <w:t>Empty Latent Image</w:t>
+      </w:r>
+      <w:r>
+        <w:rPr>
+          <w:rFonts w:hint="eastAsia"/>
+        </w:rPr>
+        <w:t>：設定輸出圖像尺寸</w:t>
+      </w:r>
+      <w:r>
+        <w:rPr>
+          <w:rFonts w:hint="eastAsia"/>
+        </w:rPr>
+        <w:t>，預設為</w:t>
+      </w:r>
+      <w:r>
+        <w:rPr>
+          <w:rFonts w:hint="eastAsia"/>
+        </w:rPr>
+        <w:t>5</w:t>
+      </w:r>
+      <w:r>
+        <w:t>12*512</w:t>
+      </w:r>
+    </w:p>
+    <w:p>
+      <w:pPr>
+        <w:pStyle w:val="af3"/>
+        <w:numPr>
+          <w:ilvl w:val="0"/>
+          <w:numId w:val="41"/>
+        </w:numPr>
+        <w:adjustRightInd w:val="0"/>
+        <w:spacing w:afterLines="50" w:after="180"/>
+        <w:ind w:leftChars="0"/>
+      </w:pPr>
+      <w:r>
+        <w:rPr>
+          <w:rFonts w:hint="eastAsia"/>
+        </w:rPr>
+        <w:t>KSampler</w:t>
+      </w:r>
+      <w:r>
+        <w:rPr>
+          <w:rFonts w:hint="eastAsia"/>
+        </w:rPr>
+        <w:t>：執行採樣過程</w:t>
+      </w:r>
+      <w:r>
+        <w:rPr>
+          <w:rFonts w:hint="eastAsia"/>
+        </w:rPr>
+        <w:t>，包含</w:t>
+      </w:r>
+      <w:r>
+        <w:rPr>
+          <w:rFonts w:hint="eastAsia"/>
+        </w:rPr>
+        <w:t>seed</w:t>
+      </w:r>
+      <w:r>
+        <w:rPr>
+          <w:rFonts w:hint="eastAsia"/>
+        </w:rPr>
+        <w:t>、</w:t>
+      </w:r>
+      <w:r>
+        <w:rPr>
+          <w:rFonts w:hint="eastAsia"/>
+        </w:rPr>
+        <w:t>step</w:t>
+      </w:r>
+      <w:r>
+        <w:rPr>
+          <w:rFonts w:hint="eastAsia"/>
+        </w:rPr>
+        <w:t>、</w:t>
+      </w:r>
+      <w:r>
+        <w:rPr>
+          <w:rFonts w:hint="eastAsia"/>
+        </w:rPr>
+        <w:t>cfg</w:t>
+      </w:r>
+      <w:r>
+        <w:rPr>
+          <w:rFonts w:hint="eastAsia"/>
+        </w:rPr>
+        <w:t>等參數</w:t>
+      </w:r>
+    </w:p>
+    <w:p>
+      <w:pPr>
+        <w:pStyle w:val="af3"/>
+        <w:numPr>
+          <w:ilvl w:val="0"/>
+          <w:numId w:val="41"/>
+        </w:numPr>
+        <w:adjustRightInd w:val="0"/>
+        <w:spacing w:afterLines="50" w:after="180"/>
+        <w:ind w:leftChars="0"/>
+      </w:pPr>
+      <w:r>
+        <w:rPr>
+          <w:rFonts w:hint="eastAsia"/>
+        </w:rPr>
+        <w:t>VAE Decode</w:t>
+      </w:r>
+      <w:r>
+        <w:rPr>
+          <w:rFonts w:hint="eastAsia"/>
+        </w:rPr>
+        <w:t>：</w:t>
+      </w:r>
+      <w:r>
+        <w:rPr>
+          <w:rFonts w:hint="eastAsia"/>
+        </w:rPr>
+        <w:t>使用指定的變分自編碼</w:t>
+      </w:r>
+      <w:r>
+        <w:rPr>
+          <w:rFonts w:hint="eastAsia"/>
+        </w:rPr>
+        <w:t>器（</w:t>
+      </w:r>
+      <w:r>
+        <w:t>VAE</w:t>
+      </w:r>
+      <w:r>
+        <w:rPr>
+          <w:rFonts w:hint="eastAsia"/>
+        </w:rPr>
+        <w:t>）</w:t>
+      </w:r>
+      <w:r>
+        <w:rPr>
+          <w:rFonts w:hint="eastAsia"/>
+        </w:rPr>
+        <w:t>將潛在表示解碼成圖像</w:t>
+      </w:r>
+      <w:r>
+        <w:rPr>
+          <w:rFonts w:hint="eastAsia"/>
+        </w:rPr>
+        <w:t>。</w:t>
+      </w:r>
+    </w:p>
+    <w:p>
+      <w:pPr>
+        <w:pStyle w:val="af3"/>
+        <w:numPr>
+          <w:ilvl w:val="0"/>
+          <w:numId w:val="41"/>
+        </w:numPr>
+        <w:adjustRightInd w:val="0"/>
+        <w:spacing w:afterLines="50" w:after="180"/>
+        <w:ind w:leftChars="0"/>
+      </w:pPr>
+      <w:r>
+        <w:rPr>
+          <w:rFonts w:hint="eastAsia"/>
+        </w:rPr>
+        <w:t>Save Image</w:t>
+      </w:r>
+      <w:r>
+        <w:rPr>
+          <w:rFonts w:hint="eastAsia"/>
+        </w:rPr>
+        <w:t>：儲存至輸出目錄</w:t>
+      </w:r>
+    </w:p>
+    <w:p>
+      <w:pPr>
+        <w:adjustRightInd w:val="0"/>
+        <w:spacing w:afterLines="50" w:after="180"/>
+        <w:ind w:left="960" w:firstLine="480"/>
+      </w:pPr>
+      <w:r>
+        <w:rPr>
+          <w:b/>
+          <w:noProof/>
+        </w:rPr>
+        <w:drawing>
+          <wp:anchor distT="0" distB="0" distL="114300" distR="114300" simplePos="0" relativeHeight="251660288" behindDoc="1" locked="0" layoutInCell="1" allowOverlap="1" wp14:anchorId="175D6CBC" wp14:editId="76211B8B">
+            <wp:simplePos x="0" y="0"/>
+            <wp:positionH relativeFrom="column">
+              <wp:posOffset>644525</wp:posOffset>
+            </wp:positionH>
+            <wp:positionV relativeFrom="paragraph">
+              <wp:posOffset>59690</wp:posOffset>
+            </wp:positionV>
+            <wp:extent cx="5610225" cy="2247900"/>
+            <wp:effectExtent l="0" t="0" r="9525" b="0"/>
+            <wp:wrapTight wrapText="bothSides">
+              <wp:wrapPolygon edited="0">
+                <wp:start x="0" y="0"/>
+                <wp:lineTo x="0" y="21417"/>
+                <wp:lineTo x="21563" y="21417"/>
+                <wp:lineTo x="21563" y="0"/>
+                <wp:lineTo x="0" y="0"/>
+              </wp:wrapPolygon>
+            </wp:wrapTight>
+            <wp:docPr id="6" name="image22.png"/>
+            <wp:cNvGraphicFramePr/>
+            <a:graphic xmlns:a="http://schemas.openxmlformats.org/drawingml/2006/main">
+              <a:graphicData uri="http://schemas.openxmlformats.org/drawingml/2006/picture">
+                <pic:pic xmlns:pic="http://schemas.openxmlformats.org/drawingml/2006/picture">
+                  <pic:nvPicPr>
+                    <pic:cNvPr id="0" name="image22.png"/>
+                    <pic:cNvPicPr preferRelativeResize="0"/>
+                  </pic:nvPicPr>
+                  <pic:blipFill>
+                    <a:blip r:embed="rId11" cstate="print">
+                      <a:extLst>
+                        <a:ext uri="{28A0092B-C50C-407E-A947-70E740481C1C}">
+                          <a14:useLocalDpi xmlns:a14="http://schemas.microsoft.com/office/drawing/2010/main" val="0"/>
+                        </a:ext>
+                      </a:extLst>
+                    </a:blip>
+                    <a:srcRect/>
+                    <a:stretch>
+                      <a:fillRect/>
+                    </a:stretch>
+                  </pic:blipFill>
+                  <pic:spPr>
+                    <a:xfrm>
+                      <a:off x="0" y="0"/>
+                      <a:ext cx="5610225" cy="2247900"/>
+                    </a:xfrm>
+                    <a:prstGeom prst="rect">
+                      <a:avLst/>
+                    </a:prstGeom>
+                    <a:ln/>
+                  </pic:spPr>
+                </pic:pic>
+              </a:graphicData>
+            </a:graphic>
+          </wp:anchor>
+        </w:drawing>
+      </w:r>
+      <w:r>
+        <w:rPr>
+          <w:rFonts w:hint="eastAsia"/>
+        </w:rPr>
+        <w:t xml:space="preserve"> </w:t>
+      </w:r>
+    </w:p>
+    <w:p>
+      <w:pPr>
+        <w:pStyle w:val="afc"/>
+        <w:numPr>
+          <w:ilvl w:val="0"/>
+          <w:numId w:val="39"/>
+        </w:numPr>
+      </w:pPr>
+      <w:r>
+        <w:rPr>
+          <w:rFonts w:ascii="Gungsuh" w:eastAsia="Gungsuh" w:hAnsi="Gungsuh"/>
+        </w:rPr>
+        <w:t>3D</w:t>
+      </w:r>
+      <w:r>
+        <w:rPr>
+          <w:rFonts w:hint="eastAsia"/>
+        </w:rPr>
+        <w:t>模型轉換生成</w:t>
+      </w:r>
+      <w:r>
+        <w:rPr>
+          <w:rFonts w:hint="eastAsia"/>
+        </w:rPr>
+        <w:t xml:space="preserve"> (</w:t>
+      </w:r>
+      <w:r>
+        <w:rPr>
+          <w:rFonts w:hint="eastAsia"/>
+        </w:rPr>
+        <w:t>圖生</w:t>
+      </w:r>
+      <w:r>
+        <w:rPr>
+          <w:rFonts w:hint="eastAsia"/>
+        </w:rPr>
+        <w:t>3D)</w:t>
+      </w:r>
+    </w:p>
+    <w:p>
+      <w:pPr>
+        <w:pStyle w:val="afc"/>
+        <w:numPr>
+          <w:ilvl w:val="0"/>
+          <w:numId w:val="42"/>
+        </w:numPr>
+        <w:spacing w:after="240"/>
+      </w:pPr>
+      <w:r>
+        <w:rPr>
+          <w:rFonts w:hint="eastAsia"/>
+        </w:rPr>
+        <w:t>模型選用</w:t>
+      </w:r>
+      <w:r>
+        <w:rPr>
+          <w:rFonts w:hint="eastAsia"/>
+        </w:rPr>
+        <w:t>：</w:t>
+      </w:r>
+      <w:r>
+        <w:rPr>
+          <w:rFonts w:hint="eastAsia"/>
+        </w:rPr>
+        <w:t>TripoSR</w:t>
+      </w:r>
+      <w:r>
+        <w:rPr>
+          <w:rFonts w:hint="eastAsia"/>
+        </w:rPr>
+        <w:t>及</w:t>
+      </w:r>
+      <w:r>
+        <w:rPr>
+          <w:rFonts w:hint="eastAsia"/>
+        </w:rPr>
+        <w:t>SF3D</w:t>
+      </w:r>
+    </w:p>
+    <w:p>
+      <w:pPr>
+        <w:pStyle w:val="afc"/>
+        <w:numPr>
+          <w:ilvl w:val="0"/>
+          <w:numId w:val="42"/>
+        </w:numPr>
+        <w:spacing w:after="240"/>
+      </w:pPr>
+      <w:r>
+        <w:rPr>
+          <w:rFonts w:hint="eastAsia"/>
+        </w:rPr>
+        <w:t>使用來源：從</w:t>
+      </w:r>
+      <w:r>
+        <w:rPr>
+          <w:rFonts w:hint="eastAsia"/>
+        </w:rPr>
+        <w:t>Hugging Face</w:t>
+      </w:r>
+      <w:r>
+        <w:rPr>
+          <w:rFonts w:hint="eastAsia"/>
+        </w:rPr>
+        <w:t>平台獲取</w:t>
+      </w:r>
+      <w:r>
+        <w:rPr>
+          <w:rFonts w:hint="eastAsia"/>
+        </w:rPr>
+        <w:t>，需啟用帳號授權才可使用</w:t>
+      </w:r>
+      <w:r>
+        <w:rPr>
+          <w:rFonts w:hint="eastAsia"/>
+        </w:rPr>
+        <w:t>SF3D API</w:t>
+      </w:r>
+    </w:p>
+    <w:p>
+      <w:pPr>
+        <w:spacing w:after="240"/>
+        <w:ind w:left="960"/>
+        <w:rPr>
+          <w:rFonts w:cs="Gungsuh"/>
+          <w:kern w:val="0"/>
+          <w:szCs w:val="28"/>
+        </w:rPr>
+      </w:pPr>
+      <w:r>
+        <w:rPr>
+          <w:rFonts w:cs="Gungsuh" w:hint="eastAsia"/>
+          <w:kern w:val="0"/>
+          <w:szCs w:val="28"/>
+        </w:rPr>
+        <w:t>核心節點配置：</w:t>
+      </w:r>
+    </w:p>
+    <w:p>
+      <w:pPr>
+        <w:pStyle w:val="af3"/>
+        <w:numPr>
+          <w:ilvl w:val="0"/>
+          <w:numId w:val="43"/>
+        </w:numPr>
+        <w:spacing w:after="240"/>
+        <w:ind w:leftChars="0"/>
+        <w:jc w:val="left"/>
+        <w:rPr>
+          <w:rFonts w:cs="Gungsuh"/>
+          <w:kern w:val="0"/>
+          <w:szCs w:val="28"/>
+        </w:rPr>
+      </w:pPr>
+      <w:r>
+        <w:rPr>
+          <w:rFonts w:cs="Gungsuh"/>
+          <w:kern w:val="0"/>
+          <w:szCs w:val="28"/>
+        </w:rPr>
+        <w:t xml:space="preserve">Load Image : </w:t>
+      </w:r>
+      <w:r>
+        <w:rPr>
+          <w:rFonts w:cs="Gungsuh"/>
+          <w:kern w:val="0"/>
+          <w:szCs w:val="28"/>
+        </w:rPr>
+        <w:t>上傳需要生成的圖片，</w:t>
+      </w:r>
+      <w:r>
+        <w:rPr>
+          <w:rFonts w:cs="Gungsuh"/>
+          <w:kern w:val="0"/>
+          <w:szCs w:val="28"/>
+        </w:rPr>
+        <w:t>png</w:t>
+      </w:r>
+      <w:r>
+        <w:rPr>
+          <w:rFonts w:cs="Gungsuh"/>
+          <w:kern w:val="0"/>
+          <w:szCs w:val="28"/>
+        </w:rPr>
+        <w:t>及</w:t>
+      </w:r>
+      <w:r>
+        <w:rPr>
+          <w:rFonts w:cs="Gungsuh"/>
+          <w:kern w:val="0"/>
+          <w:szCs w:val="28"/>
+        </w:rPr>
+        <w:t>jpg</w:t>
+      </w:r>
+      <w:r>
+        <w:rPr>
+          <w:rFonts w:cs="Gungsuh"/>
+          <w:kern w:val="0"/>
+          <w:szCs w:val="28"/>
+        </w:rPr>
+        <w:t>檔案</w:t>
+      </w:r>
+    </w:p>
+    <w:p>
+      <w:pPr>
+        <w:pStyle w:val="af3"/>
+        <w:numPr>
+          <w:ilvl w:val="0"/>
+          <w:numId w:val="43"/>
+        </w:numPr>
+        <w:spacing w:after="240"/>
+        <w:ind w:leftChars="0"/>
+        <w:jc w:val="left"/>
+        <w:rPr>
+          <w:rFonts w:cs="Gungsuh"/>
+          <w:kern w:val="0"/>
+          <w:szCs w:val="28"/>
+        </w:rPr>
+      </w:pPr>
+      <w:r>
+        <w:rPr>
+          <w:rFonts w:cs="Gungsuh"/>
+          <w:kern w:val="0"/>
+          <w:szCs w:val="28"/>
+        </w:rPr>
+        <w:t xml:space="preserve">TripoSR Model Loader : </w:t>
+      </w:r>
+      <w:r>
+        <w:rPr>
+          <w:rFonts w:cs="Gungsuh" w:hint="eastAsia"/>
+          <w:kern w:val="0"/>
+          <w:szCs w:val="28"/>
+        </w:rPr>
+        <w:t>載入</w:t>
+      </w:r>
+      <w:r>
+        <w:rPr>
+          <w:rFonts w:cs="Gungsuh" w:hint="eastAsia"/>
+          <w:kern w:val="0"/>
+          <w:szCs w:val="28"/>
+        </w:rPr>
+        <w:t>TripoSR</w:t>
+      </w:r>
+      <w:r>
+        <w:rPr>
+          <w:rFonts w:cs="Gungsuh" w:hint="eastAsia"/>
+          <w:kern w:val="0"/>
+          <w:szCs w:val="28"/>
+        </w:rPr>
+        <w:t>模型</w:t>
+      </w:r>
+    </w:p>
+    <w:p>
+      <w:pPr>
+        <w:pStyle w:val="af3"/>
+        <w:numPr>
+          <w:ilvl w:val="0"/>
+          <w:numId w:val="43"/>
+        </w:numPr>
+        <w:spacing w:after="240"/>
+        <w:ind w:leftChars="0"/>
+        <w:jc w:val="left"/>
+        <w:rPr>
+          <w:rFonts w:cs="Gungsuh"/>
+          <w:kern w:val="0"/>
+          <w:szCs w:val="28"/>
+        </w:rPr>
+      </w:pPr>
+      <w:r>
+        <w:rPr>
+          <w:rFonts w:cs="Gungsuh" w:hint="eastAsia"/>
+          <w:kern w:val="0"/>
+          <w:szCs w:val="28"/>
+        </w:rPr>
+        <w:t>TripoSR Sampler</w:t>
+      </w:r>
+      <w:r>
+        <w:rPr>
+          <w:rFonts w:hint="eastAsia"/>
+        </w:rPr>
+        <w:t>：</w:t>
+      </w:r>
+      <w:r>
+        <w:rPr>
+          <w:rFonts w:ascii="標楷體" w:hAnsi="標楷體" w:hint="eastAsia"/>
+        </w:rPr>
+        <w:t>執行</w:t>
+      </w:r>
+      <w:r>
+        <w:rPr>
+          <w:rFonts w:ascii="Times New Roman" w:hAnsi="Times New Roman"/>
+        </w:rPr>
+        <w:t>3D</w:t>
+      </w:r>
+      <w:r>
+        <w:rPr>
+          <w:rFonts w:ascii="標楷體" w:hAnsi="標楷體" w:hint="eastAsia"/>
+        </w:rPr>
+        <w:t>採樣與生成</w:t>
+      </w:r>
+    </w:p>
+    <w:p>
+      <w:pPr>
+        <w:pStyle w:val="af3"/>
+        <w:numPr>
+          <w:ilvl w:val="0"/>
+          <w:numId w:val="43"/>
+        </w:numPr>
+        <w:spacing w:after="240"/>
+        <w:ind w:leftChars="0"/>
+        <w:jc w:val="left"/>
+        <w:rPr>
+          <w:rFonts w:cs="Gungsuh"/>
+          <w:kern w:val="0"/>
+          <w:szCs w:val="28"/>
+        </w:rPr>
+      </w:pPr>
+      <w:r>
+        <w:rPr>
+          <w:rFonts w:cs="Gungsuh"/>
+          <w:kern w:val="0"/>
+          <w:szCs w:val="28"/>
+        </w:rPr>
+        <w:t>TripoSR Viewer</w:t>
+      </w:r>
+      <w:r>
+        <w:rPr>
+          <w:rFonts w:cs="Gungsuh" w:hint="eastAsia"/>
+          <w:kern w:val="0"/>
+          <w:szCs w:val="28"/>
+        </w:rPr>
+        <w:t>：預覽生成的</w:t>
+      </w:r>
+      <w:r>
+        <w:rPr>
+          <w:rFonts w:cs="Gungsuh" w:hint="eastAsia"/>
+          <w:kern w:val="0"/>
+          <w:szCs w:val="28"/>
+        </w:rPr>
+        <w:t>3D</w:t>
+      </w:r>
+      <w:r>
+        <w:rPr>
+          <w:rFonts w:cs="Gungsuh" w:hint="eastAsia"/>
+          <w:kern w:val="0"/>
+          <w:szCs w:val="28"/>
+        </w:rPr>
+        <w:t>模型</w:t>
+      </w:r>
+    </w:p>
+    <w:p>
+      <w:pPr>
+        <w:pStyle w:val="af3"/>
+        <w:numPr>
+          <w:ilvl w:val="0"/>
+          <w:numId w:val="43"/>
+        </w:numPr>
+        <w:spacing w:after="240"/>
+        <w:ind w:leftChars="0"/>
+        <w:jc w:val="left"/>
+        <w:rPr>
+          <w:rFonts w:cs="Gungsuh"/>
+          <w:kern w:val="0"/>
+          <w:szCs w:val="28"/>
+        </w:rPr>
+      </w:pPr>
+      <w:r>
+        <w:rPr>
+          <w:rFonts w:cs="Gungsuh"/>
+          <w:kern w:val="0"/>
+          <w:szCs w:val="28"/>
+        </w:rPr>
+        <w:t xml:space="preserve">Load SF3D model : </w:t>
+      </w:r>
+      <w:r>
+        <w:rPr>
+          <w:rFonts w:cs="Gungsuh" w:hint="eastAsia"/>
+          <w:kern w:val="0"/>
+          <w:szCs w:val="28"/>
+        </w:rPr>
+        <w:t>載入</w:t>
+      </w:r>
+      <w:r>
+        <w:rPr>
+          <w:rFonts w:cs="Gungsuh" w:hint="eastAsia"/>
+          <w:kern w:val="0"/>
+          <w:szCs w:val="28"/>
+        </w:rPr>
+        <w:t>StableFast3D</w:t>
+      </w:r>
+      <w:r>
+        <w:rPr>
+          <w:rFonts w:cs="Gungsuh" w:hint="eastAsia"/>
+          <w:kern w:val="0"/>
+          <w:szCs w:val="28"/>
+        </w:rPr>
+        <w:t>優化模型</w:t>
+      </w:r>
+    </w:p>
+    <w:p>
+      <w:pPr>
+        <w:pStyle w:val="af3"/>
+        <w:numPr>
+          <w:ilvl w:val="0"/>
+          <w:numId w:val="43"/>
+        </w:numPr>
+        <w:spacing w:after="240"/>
+        <w:ind w:leftChars="0"/>
+        <w:jc w:val="left"/>
+        <w:rPr>
+          <w:rFonts w:ascii="Times New Roman" w:hAnsi="Times New Roman" w:cs="Gungsuh"/>
+          <w:kern w:val="0"/>
+          <w:szCs w:val="28"/>
+        </w:rPr>
+      </w:pPr>
+      <w:r>
+        <w:rPr>
+          <w:rFonts w:cs="Gungsuh"/>
+          <w:kern w:val="0"/>
+          <w:szCs w:val="28"/>
+        </w:rPr>
+        <w:lastRenderedPageBreak/>
+        <w:t xml:space="preserve">StableFast3D : </w:t>
+      </w:r>
+      <w:r>
+        <w:rPr>
+          <w:rFonts w:cs="Gungsuh" w:hint="eastAsia"/>
+          <w:kern w:val="0"/>
+          <w:szCs w:val="28"/>
+        </w:rPr>
+        <w:t>執行優化後的</w:t>
+      </w:r>
+      <w:r>
+        <w:rPr>
+          <w:rFonts w:cs="Gungsuh" w:hint="eastAsia"/>
+          <w:kern w:val="0"/>
+          <w:szCs w:val="28"/>
+        </w:rPr>
+        <w:t>3D</w:t>
+      </w:r>
+      <w:r>
+        <w:rPr>
+          <w:rFonts w:cs="Gungsuh" w:hint="eastAsia"/>
+          <w:kern w:val="0"/>
+          <w:szCs w:val="28"/>
+        </w:rPr>
+        <w:t>模型生成</w:t>
+      </w:r>
+    </w:p>
+    <w:p>
+      <w:pPr>
+        <w:pStyle w:val="af3"/>
+        <w:numPr>
+          <w:ilvl w:val="0"/>
+          <w:numId w:val="42"/>
+        </w:numPr>
+        <w:spacing w:after="240"/>
+        <w:ind w:leftChars="0"/>
+        <w:jc w:val="left"/>
+        <w:rPr>
+          <w:rFonts w:ascii="Times New Roman" w:hAnsi="Times New Roman" w:cs="Gungsuh"/>
+          <w:kern w:val="0"/>
+          <w:szCs w:val="28"/>
+        </w:rPr>
+      </w:pPr>
+      <w:r>
+        <w:rPr>
+          <w:rFonts w:ascii="Times New Roman" w:hAnsi="Times New Roman" w:cs="Gungsuh" w:hint="eastAsia"/>
+          <w:kern w:val="0"/>
+          <w:szCs w:val="28"/>
+        </w:rPr>
+        <w:t>生成流程：</w:t>
+      </w:r>
+    </w:p>
+    <w:p>
+      <w:pPr>
+        <w:pStyle w:val="af3"/>
+        <w:numPr>
+          <w:ilvl w:val="0"/>
+          <w:numId w:val="44"/>
+        </w:numPr>
+        <w:spacing w:after="240"/>
+        <w:ind w:leftChars="0"/>
+        <w:jc w:val="left"/>
+        <w:rPr>
+          <w:rFonts w:ascii="Times New Roman" w:hAnsi="Times New Roman" w:cs="Gungsuh"/>
+          <w:kern w:val="0"/>
+          <w:szCs w:val="28"/>
+        </w:rPr>
+      </w:pPr>
+      <w:r>
+        <w:rPr>
+          <w:rFonts w:ascii="Times New Roman" w:hAnsi="Times New Roman" w:cs="Gungsuh" w:hint="eastAsia"/>
+          <w:kern w:val="0"/>
+          <w:szCs w:val="28"/>
+        </w:rPr>
+        <w:t>載入圖片</w:t>
+      </w:r>
+    </w:p>
+    <w:p>
+      <w:pPr>
+        <w:pStyle w:val="afc"/>
+        <w:numPr>
+          <w:ilvl w:val="0"/>
+          <w:numId w:val="44"/>
+        </w:numPr>
+        <w:spacing w:after="240"/>
+      </w:pPr>
+      <w:r>
+        <w:rPr>
+          <w:rFonts w:hint="eastAsia"/>
+        </w:rPr>
+        <w:t>Model Loader</w:t>
+      </w:r>
+      <w:r>
+        <w:rPr>
+          <w:rFonts w:hint="eastAsia"/>
+        </w:rPr>
+        <w:t>載入相應模型</w:t>
+      </w:r>
+    </w:p>
+    <w:p>
+      <w:pPr>
+        <w:pStyle w:val="afc"/>
+        <w:numPr>
+          <w:ilvl w:val="0"/>
+          <w:numId w:val="44"/>
+        </w:numPr>
+        <w:spacing w:after="240"/>
+      </w:pPr>
+      <w:r>
+        <w:rPr>
+          <w:rFonts w:hint="eastAsia"/>
+        </w:rPr>
+        <w:t>執行</w:t>
+      </w:r>
+      <w:r>
+        <w:rPr>
+          <w:rFonts w:hint="eastAsia"/>
+        </w:rPr>
+        <w:t>3D</w:t>
+      </w:r>
+      <w:r>
+        <w:rPr>
+          <w:rFonts w:hint="eastAsia"/>
+        </w:rPr>
+        <w:t>生成運算</w:t>
+      </w:r>
+    </w:p>
+    <w:p>
+      <w:pPr>
+        <w:pStyle w:val="afc"/>
+        <w:numPr>
+          <w:ilvl w:val="0"/>
+          <w:numId w:val="44"/>
+        </w:numPr>
+        <w:spacing w:after="240"/>
+      </w:pPr>
+      <w:r>
+        <w:rPr>
+          <w:rFonts w:hint="eastAsia"/>
+        </w:rPr>
+        <w:t>輸出</w:t>
+      </w:r>
+      <w:r>
+        <w:rPr>
+          <w:rFonts w:hint="eastAsia"/>
+        </w:rPr>
+        <w:t>GLB</w:t>
+      </w:r>
+      <w:r>
+        <w:rPr>
+          <w:rFonts w:hint="eastAsia"/>
+        </w:rPr>
+        <w:t>格式檔案至</w:t>
+      </w:r>
+      <w:r>
+        <w:rPr>
+          <w:rFonts w:hint="eastAsia"/>
+        </w:rPr>
+        <w:t>output</w:t>
+      </w:r>
+      <w:r>
+        <w:rPr>
+          <w:rFonts w:hint="eastAsia"/>
+        </w:rPr>
+        <w:t>資料夾</w:t>
+      </w:r>
+    </w:p>
+    <w:p>
+      <w:pPr>
+        <w:adjustRightInd w:val="0"/>
+        <w:spacing w:afterLines="50" w:after="180"/>
+        <w:ind w:left="960" w:firstLine="480"/>
+      </w:pPr>
+      <w:r>
+        <w:rPr>
+          <w:noProof/>
+          <w:color w:val="FF0000"/>
+        </w:rPr>
+        <w:drawing>
+          <wp:anchor distT="0" distB="0" distL="114300" distR="114300" simplePos="0" relativeHeight="251661312" behindDoc="1" locked="0" layoutInCell="1" allowOverlap="1" wp14:anchorId="6F2AACFD" wp14:editId="533B4BBD">
+            <wp:simplePos x="0" y="0"/>
+            <wp:positionH relativeFrom="column">
+              <wp:posOffset>615315</wp:posOffset>
+            </wp:positionH>
+            <wp:positionV relativeFrom="paragraph">
+              <wp:posOffset>57785</wp:posOffset>
+            </wp:positionV>
+            <wp:extent cx="5648325" cy="2371725"/>
+            <wp:effectExtent l="0" t="0" r="9525" b="9525"/>
+            <wp:wrapTight wrapText="bothSides">
+              <wp:wrapPolygon edited="0">
+                <wp:start x="0" y="0"/>
+                <wp:lineTo x="0" y="21513"/>
+                <wp:lineTo x="21564" y="21513"/>
+                <wp:lineTo x="21564" y="0"/>
+                <wp:lineTo x="0" y="0"/>
+              </wp:wrapPolygon>
+            </wp:wrapTight>
+            <wp:docPr id="12" name="image23.png"/>
+            <wp:cNvGraphicFramePr/>
+            <a:graphic xmlns:a="http://schemas.openxmlformats.org/drawingml/2006/main">
+              <a:graphicData uri="http://schemas.openxmlformats.org/drawingml/2006/picture">
+                <pic:pic xmlns:pic="http://schemas.openxmlformats.org/drawingml/2006/picture">
+                  <pic:nvPicPr>
+                    <pic:cNvPr id="0" name="image23.png"/>
+                    <pic:cNvPicPr preferRelativeResize="0"/>
+                  </pic:nvPicPr>
+                  <pic:blipFill>
+                    <a:blip r:embed="rId12" cstate="print">
+                      <a:extLst>
+                        <a:ext uri="{28A0092B-C50C-407E-A947-70E740481C1C}">
+                          <a14:useLocalDpi xmlns:a14="http://schemas.microsoft.com/office/drawing/2010/main" val="0"/>
+                        </a:ext>
+                      </a:extLst>
+                    </a:blip>
+                    <a:srcRect/>
+                    <a:stretch>
+                      <a:fillRect/>
+                    </a:stretch>
+                  </pic:blipFill>
+                  <pic:spPr>
+                    <a:xfrm>
+                      <a:off x="0" y="0"/>
+                      <a:ext cx="5648325" cy="2371725"/>
+                    </a:xfrm>
+                    <a:prstGeom prst="rect">
+                      <a:avLst/>
+                    </a:prstGeom>
+                    <a:ln/>
+                  </pic:spPr>
+                </pic:pic>
+              </a:graphicData>
+            </a:graphic>
+            <wp14:sizeRelH relativeFrom="margin">
+              <wp14:pctWidth>0</wp14:pctWidth>
+            </wp14:sizeRelH>
+            <wp14:sizeRelV relativeFrom="margin">
+              <wp14:pctHeight>0</wp14:pctHeight>
+            </wp14:sizeRelV>
+          </wp:anchor>
+        </w:drawing>
+      </w:r>
+    </w:p>
+    <w:p>
+      <w:pPr>
+        <w:adjustRightInd w:val="0"/>
+        <w:spacing w:afterLines="50" w:after="180"/>
+        <w:ind w:left="958" w:firstLine="482"/>
+        <w:jc w:val="center"/>
+        <w:rPr>
+          <w:rFonts w:hint="eastAsia"/>
+        </w:rPr>
+      </w:pPr>
+      <w:r>
+        <w:tab/>
+      </w:r>
+      <w:bookmarkStart w:id="23" w:name="_GoBack"/>
+      <w:bookmarkEnd w:id="23"/>
+    </w:p>
+    <w:p>
+      <w:pPr>
         <w:pStyle w:val="ab"/>
       </w:pPr>
-      <w:bookmarkStart w:id="23" w:name="_Toc186024385"/>
-      <w:r>
-        <w:t>3-2</w:t>
+      <w:bookmarkStart w:id="24" w:name="_Toc186894188"/>
+      <w:r>
+        <w:t>3-3</w:t>
       </w:r>
       <w:r>
         <w:t xml:space="preserve"> </w:t>
       </w:r>
       <w:r>
-        <w:t xml:space="preserve">ComfyUI </w:t>
-      </w:r>
-      <w:r>
-        <w:t>與</w:t>
-      </w:r>
-      <w:r>
-        <w:t xml:space="preserve">WorkFlow </w:t>
-      </w:r>
-      <w:r>
-        <w:t>設置</w:t>
-      </w:r>
-      <w:bookmarkEnd w:id="23"/>
+        <w:rPr>
+          <w:rFonts w:hint="eastAsia"/>
+        </w:rPr>
+        <w:t>3D</w:t>
+      </w:r>
+      <w:r>
+        <w:rPr>
+          <w:rFonts w:hint="eastAsia"/>
+        </w:rPr>
+        <w:t>物件生成模型</w:t>
+      </w:r>
+      <w:bookmarkEnd w:id="24"/>
     </w:p>
     <w:p>
       <w:pPr>
         <w:pStyle w:val="ab"/>
       </w:pPr>
-      <w:bookmarkStart w:id="24" w:name="_Toc186024386"/>
-      <w:r>
-        <w:t>3-3</w:t>
-      </w:r>
-      <w:r>
-        <w:t xml:space="preserve"> </w:t>
-      </w:r>
-      <w:r>
-        <w:rPr>
-          <w:rFonts w:hint="eastAsia"/>
-        </w:rPr>
-        <w:t>3D</w:t>
-      </w:r>
-      <w:r>
-        <w:rPr>
-          <w:rFonts w:hint="eastAsia"/>
-        </w:rPr>
-        <w:t>物件生成模型</w:t>
-      </w:r>
-      <w:bookmarkEnd w:id="24"/>
-    </w:p>
-    <w:p>
-      <w:pPr>
-        <w:pStyle w:val="ab"/>
-      </w:pPr>
-      <w:bookmarkStart w:id="25" w:name="_Toc186024387"/>
+      <w:bookmarkStart w:id="25" w:name="_Toc186894189"/>
       <w:r>
         <w:t>3-4</w:t>
       </w:r>
@@ -14155,7 +15006,7 @@
       <w:pPr>
         <w:pStyle w:val="a9"/>
       </w:pPr>
-      <w:bookmarkStart w:id="26" w:name="_Toc186024388"/>
+      <w:bookmarkStart w:id="26" w:name="_Toc186894190"/>
       <w:r>
         <w:lastRenderedPageBreak/>
         <w:t>第四章</w:t>
@@ -14172,7 +15023,7 @@
       <w:pPr>
         <w:pStyle w:val="ab"/>
       </w:pPr>
-      <w:bookmarkStart w:id="27" w:name="_Toc186024389"/>
+      <w:bookmarkStart w:id="27" w:name="_Toc186894191"/>
       <w:r>
         <w:rPr>
           <w:rFonts w:hint="eastAsia"/>
@@ -14203,7 +15054,7 @@
       <w:pPr>
         <w:pStyle w:val="ab"/>
       </w:pPr>
-      <w:bookmarkStart w:id="28" w:name="_Toc186024390"/>
+      <w:bookmarkStart w:id="28" w:name="_Toc186894192"/>
       <w:r>
         <w:t>4-2</w:t>
       </w:r>
@@ -14228,7 +15079,7 @@
       <w:pPr>
         <w:pStyle w:val="ab"/>
       </w:pPr>
-      <w:bookmarkStart w:id="29" w:name="_Toc186024391"/>
+      <w:bookmarkStart w:id="29" w:name="_Toc186894193"/>
       <w:r>
         <w:t>4-3</w:t>
       </w:r>
@@ -14244,7 +15095,7 @@
       <w:pPr>
         <w:pStyle w:val="ab"/>
       </w:pPr>
-      <w:bookmarkStart w:id="30" w:name="_Toc186024392"/>
+      <w:bookmarkStart w:id="30" w:name="_Toc186894194"/>
       <w:r>
         <w:t>4-4</w:t>
       </w:r>
@@ -14280,7 +15131,7 @@
       <w:pPr>
         <w:pStyle w:val="a9"/>
       </w:pPr>
-      <w:bookmarkStart w:id="31" w:name="_Toc186024393"/>
+      <w:bookmarkStart w:id="31" w:name="_Toc186894195"/>
       <w:r>
         <w:lastRenderedPageBreak/>
         <w:t>第五章</w:t>
@@ -14297,7 +15148,7 @@
       <w:pPr>
         <w:pStyle w:val="ab"/>
       </w:pPr>
-      <w:bookmarkStart w:id="32" w:name="_Toc186024394"/>
+      <w:bookmarkStart w:id="32" w:name="_Toc186894196"/>
       <w:r>
         <w:t>5-1</w:t>
       </w:r>
@@ -14319,7 +15170,7 @@
       <w:pPr>
         <w:pStyle w:val="ab"/>
       </w:pPr>
-      <w:bookmarkStart w:id="33" w:name="_Toc186024395"/>
+      <w:bookmarkStart w:id="33" w:name="_Toc186894197"/>
       <w:r>
         <w:t>5-2</w:t>
       </w:r>
@@ -14335,7 +15186,7 @@
       <w:pPr>
         <w:pStyle w:val="ab"/>
       </w:pPr>
-      <w:bookmarkStart w:id="34" w:name="_Toc186024396"/>
+      <w:bookmarkStart w:id="34" w:name="_Toc186894198"/>
       <w:r>
         <w:t>5-3</w:t>
       </w:r>
@@ -14370,11 +15221,8 @@
     <w:p>
       <w:pPr>
         <w:pStyle w:val="a9"/>
-        <w:rPr>
-          <w:rFonts w:hint="eastAsia"/>
-        </w:rPr>
-      </w:pPr>
-      <w:bookmarkStart w:id="35" w:name="_Toc186024397"/>
+      </w:pPr>
+      <w:bookmarkStart w:id="35" w:name="_Toc186894199"/>
       <w:r>
         <w:lastRenderedPageBreak/>
         <w:t>參考文獻</w:t>
@@ -14391,9 +15239,6 @@
           <w:ilvl w:val="0"/>
           <w:numId w:val="29"/>
         </w:numPr>
-        <w:rPr>
-          <w:rFonts w:hint="eastAsia"/>
-        </w:rPr>
       </w:pPr>
       <w:r>
         <w:t>AlKuwari, N. A. (2021). Artificial Intelligence in the Military and International Humanitarian Law A Proposal for Qatar (Master's thesis, Hamad Bin Khalifa University (Qatar)).</w:t>
@@ -14410,7 +15255,7 @@
         <w:ind w:leftChars="0"/>
         <w:jc w:val="left"/>
         <w:rPr>
-          <w:rFonts w:ascii="Times New Roman" w:eastAsia="新細明體" w:hAnsi="Times New Roman" w:cs="Times New Roman" w:hint="eastAsia"/>
+          <w:rFonts w:ascii="Times New Roman" w:eastAsia="新細明體" w:hAnsi="Times New Roman" w:cs="Times New Roman"/>
           <w:kern w:val="0"/>
           <w:szCs w:val="24"/>
         </w:rPr>
@@ -14472,11 +15317,8 @@
           <w:numId w:val="29"/>
         </w:numPr>
         <w:ind w:leftChars="0"/>
-        <w:rPr>
-          <w:rFonts w:hint="eastAsia"/>
-        </w:rPr>
-      </w:pPr>
-      <w:hyperlink r:id="rId10" w:history="1">
+      </w:pPr>
+      <w:hyperlink r:id="rId13" w:history="1">
         <w:r>
           <w:rPr>
             <w:rStyle w:val="a6"/>
@@ -14614,7 +15456,7 @@
         <w:ind w:leftChars="0"/>
         <w:jc w:val="left"/>
         <w:rPr>
-          <w:rFonts w:ascii="Times New Roman" w:eastAsia="新細明體" w:hAnsi="Times New Roman" w:cs="Times New Roman" w:hint="eastAsia"/>
+          <w:rFonts w:ascii="Times New Roman" w:eastAsia="新細明體" w:hAnsi="Times New Roman" w:cs="Times New Roman"/>
           <w:kern w:val="0"/>
           <w:szCs w:val="24"/>
         </w:rPr>
@@ -14684,9 +15526,6 @@
           <w:numId w:val="29"/>
         </w:numPr>
         <w:ind w:leftChars="0"/>
-        <w:rPr>
-          <w:rFonts w:hint="eastAsia"/>
-        </w:rPr>
       </w:pPr>
       <w:r>
         <w:t>Boss, M., Huang, Z., Vasishta, A., &amp; Jampani, V. (2024). Sf3d: Stable fast 3d mesh reconstruction with uv-unwrapping and illumination disentanglement. arXiv preprint arXiv:2408.00653.</w:t>
@@ -14751,7 +15590,7 @@
         <w:ind w:leftChars="0"/>
         <w:jc w:val="left"/>
         <w:rPr>
-          <w:rFonts w:ascii="Times New Roman" w:eastAsia="新細明體" w:hAnsi="Times New Roman" w:cs="Times New Roman" w:hint="eastAsia"/>
+          <w:rFonts w:ascii="Times New Roman" w:eastAsia="新細明體" w:hAnsi="Times New Roman" w:cs="Times New Roman"/>
           <w:kern w:val="0"/>
           <w:szCs w:val="24"/>
         </w:rPr>
@@ -14885,7 +15724,7 @@
         <w:ind w:leftChars="0"/>
         <w:jc w:val="left"/>
         <w:rPr>
-          <w:rFonts w:ascii="Times New Roman" w:eastAsia="新細明體" w:hAnsi="Times New Roman" w:cs="Times New Roman" w:hint="eastAsia"/>
+          <w:rFonts w:ascii="Times New Roman" w:eastAsia="新細明體" w:hAnsi="Times New Roman" w:cs="Times New Roman"/>
           <w:kern w:val="0"/>
           <w:szCs w:val="24"/>
         </w:rPr>
@@ -14946,7 +15785,7 @@
         <w:ind w:leftChars="0"/>
         <w:jc w:val="left"/>
         <w:rPr>
-          <w:rFonts w:ascii="Times New Roman" w:eastAsia="新細明體" w:hAnsi="Times New Roman" w:cs="Times New Roman" w:hint="eastAsia"/>
+          <w:rFonts w:ascii="Times New Roman" w:eastAsia="新細明體" w:hAnsi="Times New Roman" w:cs="Times New Roman"/>
           <w:kern w:val="0"/>
           <w:szCs w:val="24"/>
         </w:rPr>
@@ -15070,7 +15909,7 @@
         </w:numPr>
         <w:ind w:leftChars="0"/>
         <w:rPr>
-          <w:rFonts w:eastAsia="標楷體" w:hint="eastAsia"/>
+          <w:rFonts w:eastAsia="標楷體"/>
         </w:rPr>
       </w:pPr>
       <w:r>
@@ -15091,7 +15930,7 @@
         <w:ind w:leftChars="0"/>
         <w:jc w:val="left"/>
         <w:rPr>
-          <w:rFonts w:ascii="Times New Roman" w:eastAsia="新細明體" w:hAnsi="Times New Roman" w:cs="Times New Roman" w:hint="eastAsia"/>
+          <w:rFonts w:ascii="Times New Roman" w:eastAsia="新細明體" w:hAnsi="Times New Roman" w:cs="Times New Roman"/>
           <w:kern w:val="0"/>
           <w:szCs w:val="24"/>
         </w:rPr>
@@ -15116,7 +15955,7 @@
         <w:ind w:leftChars="0"/>
         <w:jc w:val="left"/>
         <w:rPr>
-          <w:rFonts w:ascii="Times New Roman" w:eastAsia="新細明體" w:hAnsi="Times New Roman" w:cs="Times New Roman" w:hint="eastAsia"/>
+          <w:rFonts w:ascii="Times New Roman" w:eastAsia="新細明體" w:hAnsi="Times New Roman" w:cs="Times New Roman"/>
           <w:kern w:val="0"/>
           <w:szCs w:val="24"/>
         </w:rPr>
@@ -15141,7 +15980,7 @@
         <w:ind w:leftChars="0"/>
         <w:jc w:val="left"/>
         <w:rPr>
-          <w:rFonts w:ascii="Times New Roman" w:eastAsia="新細明體" w:hAnsi="Times New Roman" w:cs="Times New Roman" w:hint="eastAsia"/>
+          <w:rFonts w:ascii="Times New Roman" w:eastAsia="新細明體" w:hAnsi="Times New Roman" w:cs="Times New Roman"/>
           <w:kern w:val="0"/>
           <w:szCs w:val="24"/>
         </w:rPr>
@@ -15166,7 +16005,7 @@
         <w:ind w:leftChars="0"/>
         <w:jc w:val="left"/>
         <w:rPr>
-          <w:rFonts w:ascii="Times New Roman" w:eastAsia="新細明體" w:hAnsi="Times New Roman" w:cs="Times New Roman" w:hint="eastAsia"/>
+          <w:rFonts w:ascii="Times New Roman" w:eastAsia="新細明體" w:hAnsi="Times New Roman" w:cs="Times New Roman"/>
           <w:kern w:val="0"/>
           <w:szCs w:val="24"/>
         </w:rPr>
@@ -15191,7 +16030,7 @@
         <w:ind w:leftChars="0"/>
         <w:jc w:val="left"/>
         <w:rPr>
-          <w:rFonts w:ascii="Times New Roman" w:eastAsia="新細明體" w:hAnsi="Times New Roman" w:cs="Times New Roman" w:hint="eastAsia"/>
+          <w:rFonts w:ascii="Times New Roman" w:eastAsia="新細明體" w:hAnsi="Times New Roman" w:cs="Times New Roman"/>
           <w:kern w:val="0"/>
           <w:szCs w:val="24"/>
         </w:rPr>
@@ -15216,7 +16055,7 @@
         <w:ind w:leftChars="0"/>
         <w:jc w:val="left"/>
         <w:rPr>
-          <w:rFonts w:ascii="Times New Roman" w:eastAsia="新細明體" w:hAnsi="Times New Roman" w:cs="Times New Roman" w:hint="eastAsia"/>
+          <w:rFonts w:ascii="Times New Roman" w:eastAsia="新細明體" w:hAnsi="Times New Roman" w:cs="Times New Roman"/>
           <w:kern w:val="0"/>
           <w:szCs w:val="24"/>
         </w:rPr>
@@ -15265,7 +16104,7 @@
         <w:ind w:leftChars="0"/>
         <w:jc w:val="left"/>
         <w:rPr>
-          <w:rFonts w:ascii="Times New Roman" w:eastAsia="新細明體" w:hAnsi="Times New Roman" w:cs="Times New Roman" w:hint="eastAsia"/>
+          <w:rFonts w:ascii="Times New Roman" w:eastAsia="新細明體" w:hAnsi="Times New Roman" w:cs="Times New Roman"/>
           <w:kern w:val="0"/>
           <w:szCs w:val="24"/>
         </w:rPr>
@@ -15355,7 +16194,6 @@
         </w:numPr>
         <w:ind w:leftChars="0"/>
         <w:rPr>
-          <w:rFonts w:hint="eastAsia"/>
           <w:shd w:val="clear" w:color="auto" w:fill="FFFFFF"/>
         </w:rPr>
       </w:pPr>
@@ -15474,7 +16312,7 @@
         <w:ind w:leftChars="0"/>
         <w:jc w:val="left"/>
         <w:rPr>
-          <w:rFonts w:ascii="Times New Roman" w:eastAsia="新細明體" w:hAnsi="Times New Roman" w:cs="Times New Roman" w:hint="eastAsia"/>
+          <w:rFonts w:ascii="Times New Roman" w:eastAsia="新細明體" w:hAnsi="Times New Roman" w:cs="Times New Roman"/>
           <w:kern w:val="0"/>
           <w:szCs w:val="24"/>
         </w:rPr>
@@ -15634,9 +16472,6 @@
           <w:numId w:val="29"/>
         </w:numPr>
         <w:ind w:leftChars="0"/>
-        <w:rPr>
-          <w:rFonts w:hint="eastAsia"/>
-        </w:rPr>
       </w:pPr>
       <w:r>
         <w:lastRenderedPageBreak/>
@@ -15705,9 +16540,6 @@
           <w:numId w:val="29"/>
         </w:numPr>
         <w:ind w:leftChars="0"/>
-        <w:rPr>
-          <w:rFonts w:hint="eastAsia"/>
-        </w:rPr>
       </w:pPr>
       <w:r>
         <w:t>Ma, K., &amp; Chung, J. (2024). A Research on AI Generated 2D Image to 3D Modeling Technology.</w:t>
@@ -15760,7 +16592,7 @@
         <w:ind w:leftChars="0"/>
         <w:jc w:val="left"/>
         <w:rPr>
-          <w:rFonts w:ascii="Times New Roman" w:eastAsia="新細明體" w:hAnsi="Times New Roman" w:cs="Times New Roman" w:hint="eastAsia"/>
+          <w:rFonts w:ascii="Times New Roman" w:eastAsia="新細明體" w:hAnsi="Times New Roman" w:cs="Times New Roman"/>
           <w:kern w:val="0"/>
           <w:szCs w:val="24"/>
         </w:rPr>
@@ -15797,7 +16629,7 @@
         <w:ind w:leftChars="0"/>
         <w:jc w:val="left"/>
         <w:rPr>
-          <w:rFonts w:ascii="Times New Roman" w:eastAsia="新細明體" w:hAnsi="Times New Roman" w:cs="Times New Roman" w:hint="eastAsia"/>
+          <w:rFonts w:ascii="Times New Roman" w:eastAsia="新細明體" w:hAnsi="Times New Roman" w:cs="Times New Roman"/>
           <w:kern w:val="0"/>
           <w:szCs w:val="24"/>
         </w:rPr>
@@ -15822,7 +16654,7 @@
         <w:ind w:leftChars="0"/>
         <w:jc w:val="left"/>
         <w:rPr>
-          <w:rFonts w:ascii="Times New Roman" w:eastAsia="新細明體" w:hAnsi="Times New Roman" w:cs="Times New Roman" w:hint="eastAsia"/>
+          <w:rFonts w:ascii="Times New Roman" w:eastAsia="新細明體" w:hAnsi="Times New Roman" w:cs="Times New Roman"/>
           <w:kern w:val="0"/>
           <w:szCs w:val="24"/>
         </w:rPr>
@@ -15996,7 +16828,7 @@
         <w:ind w:leftChars="0"/>
         <w:jc w:val="left"/>
         <w:rPr>
-          <w:rFonts w:ascii="Times New Roman" w:eastAsia="新細明體" w:hAnsi="Times New Roman" w:cs="Times New Roman" w:hint="eastAsia"/>
+          <w:rFonts w:ascii="Times New Roman" w:eastAsia="新細明體" w:hAnsi="Times New Roman" w:cs="Times New Roman"/>
           <w:kern w:val="0"/>
           <w:szCs w:val="24"/>
         </w:rPr>
@@ -16033,7 +16865,7 @@
         <w:ind w:leftChars="0"/>
         <w:jc w:val="left"/>
         <w:rPr>
-          <w:rFonts w:ascii="Times New Roman" w:eastAsia="新細明體" w:hAnsi="Times New Roman" w:cs="Times New Roman" w:hint="eastAsia"/>
+          <w:rFonts w:ascii="Times New Roman" w:eastAsia="新細明體" w:hAnsi="Times New Roman" w:cs="Times New Roman"/>
           <w:kern w:val="0"/>
           <w:szCs w:val="24"/>
         </w:rPr>
@@ -16251,7 +17083,7 @@
         <w:ind w:leftChars="0"/>
         <w:jc w:val="left"/>
         <w:rPr>
-          <w:rFonts w:ascii="Times New Roman" w:eastAsia="新細明體" w:hAnsi="Times New Roman" w:cs="Times New Roman" w:hint="eastAsia"/>
+          <w:rFonts w:ascii="Times New Roman" w:eastAsia="新細明體" w:hAnsi="Times New Roman" w:cs="Times New Roman"/>
           <w:kern w:val="0"/>
           <w:szCs w:val="24"/>
         </w:rPr>
@@ -16273,9 +17105,6 @@
           <w:numId w:val="29"/>
         </w:numPr>
         <w:ind w:leftChars="0"/>
-        <w:rPr>
-          <w:rFonts w:hint="eastAsia"/>
-        </w:rPr>
       </w:pPr>
       <w:r>
         <w:t>Tochilkin, D., Pankratz, D., Liu, Z., Huang, Z., Letts, A., Li, Y., ... &amp; Cao, Y. P. (2024). Triposr: Fast 3d object reconstruction from a single image. arXiv preprint arXiv:2403.02151.</w:t>
@@ -16292,7 +17121,7 @@
         <w:ind w:leftChars="0"/>
         <w:jc w:val="left"/>
         <w:rPr>
-          <w:rFonts w:ascii="Times New Roman" w:eastAsia="新細明體" w:hAnsi="Times New Roman" w:cs="Times New Roman" w:hint="eastAsia"/>
+          <w:rFonts w:ascii="Times New Roman" w:eastAsia="新細明體" w:hAnsi="Times New Roman" w:cs="Times New Roman"/>
           <w:kern w:val="0"/>
           <w:szCs w:val="24"/>
         </w:rPr>
@@ -16341,7 +17170,7 @@
         <w:ind w:leftChars="0"/>
         <w:jc w:val="left"/>
         <w:rPr>
-          <w:rFonts w:ascii="Times New Roman" w:eastAsia="新細明體" w:hAnsi="Times New Roman" w:cs="Times New Roman" w:hint="eastAsia"/>
+          <w:rFonts w:ascii="Times New Roman" w:eastAsia="新細明體" w:hAnsi="Times New Roman" w:cs="Times New Roman"/>
           <w:kern w:val="0"/>
           <w:szCs w:val="24"/>
         </w:rPr>
@@ -16378,7 +17207,7 @@
         <w:ind w:leftChars="0"/>
         <w:jc w:val="left"/>
         <w:rPr>
-          <w:rFonts w:ascii="Times New Roman" w:eastAsia="新細明體" w:hAnsi="Times New Roman" w:cs="Times New Roman" w:hint="eastAsia"/>
+          <w:rFonts w:ascii="Times New Roman" w:eastAsia="新細明體" w:hAnsi="Times New Roman" w:cs="Times New Roman"/>
           <w:kern w:val="0"/>
           <w:szCs w:val="24"/>
         </w:rPr>
@@ -16503,9 +17332,6 @@
           <w:numId w:val="29"/>
         </w:numPr>
         <w:ind w:leftChars="0"/>
-        <w:rPr>
-          <w:rFonts w:hint="eastAsia"/>
-        </w:rPr>
       </w:pPr>
       <w:r>
         <w:t>Xue, X., Lu, Z., Huang, D., Ouyang, W., &amp; Bai, L. (2024). GenAgent: Build Collaborative AI Systems with Automated Workflow Generation--Case Studies on ComfyUI. arXiv preprint arXiv:2409.01392.</w:t>
@@ -16531,12 +17357,12 @@
       <w:r>
         <w:t>(3), 695–705.</w:t>
       </w:r>
-      <w:hyperlink r:id="rId11">
+      <w:hyperlink r:id="rId14">
         <w:r>
           <w:t xml:space="preserve"> </w:t>
         </w:r>
       </w:hyperlink>
-      <w:hyperlink r:id="rId12">
+      <w:hyperlink r:id="rId15">
         <w:r>
           <w:rPr>
             <w:u w:val="single"/>
@@ -16553,9 +17379,6 @@
           <w:numId w:val="29"/>
         </w:numPr>
         <w:ind w:leftChars="0"/>
-        <w:rPr>
-          <w:rFonts w:hint="eastAsia"/>
-        </w:rPr>
       </w:pPr>
       <w:r>
         <w:t>Yu, X., Peng, B., Galley, M., Gao, J., &amp; Yu, Z. (2023). Teaching Language Models to Self-Improve through Interactive Demonstrations. arXiv preprint arXiv:2310.13522.</w:t>
@@ -16572,7 +17395,7 @@
         <w:ind w:leftChars="0"/>
         <w:jc w:val="left"/>
         <w:rPr>
-          <w:rFonts w:ascii="Times New Roman" w:eastAsia="新細明體" w:hAnsi="Times New Roman" w:cs="Times New Roman" w:hint="eastAsia"/>
+          <w:rFonts w:ascii="Times New Roman" w:eastAsia="新細明體" w:hAnsi="Times New Roman" w:cs="Times New Roman"/>
           <w:kern w:val="0"/>
           <w:szCs w:val="24"/>
         </w:rPr>
@@ -16597,7 +17420,7 @@
         <w:ind w:leftChars="0"/>
         <w:jc w:val="left"/>
         <w:rPr>
-          <w:rFonts w:ascii="Times New Roman" w:eastAsia="新細明體" w:hAnsi="Times New Roman" w:cs="Times New Roman" w:hint="eastAsia"/>
+          <w:rFonts w:ascii="Times New Roman" w:eastAsia="新細明體" w:hAnsi="Times New Roman" w:cs="Times New Roman"/>
           <w:kern w:val="0"/>
           <w:szCs w:val="24"/>
         </w:rPr>
@@ -16622,7 +17445,7 @@
         <w:ind w:leftChars="0"/>
         <w:jc w:val="left"/>
         <w:rPr>
-          <w:rFonts w:ascii="Times New Roman" w:eastAsia="新細明體" w:hAnsi="Times New Roman" w:cs="Times New Roman" w:hint="eastAsia"/>
+          <w:rFonts w:ascii="Times New Roman" w:eastAsia="新細明體" w:hAnsi="Times New Roman" w:cs="Times New Roman"/>
           <w:kern w:val="0"/>
           <w:szCs w:val="24"/>
         </w:rPr>
@@ -16647,7 +17470,7 @@
         <w:ind w:leftChars="0"/>
         <w:jc w:val="left"/>
         <w:rPr>
-          <w:rFonts w:ascii="Times New Roman" w:eastAsia="新細明體" w:hAnsi="Times New Roman" w:cs="Times New Roman" w:hint="eastAsia"/>
+          <w:rFonts w:ascii="Times New Roman" w:eastAsia="新細明體" w:hAnsi="Times New Roman" w:cs="Times New Roman"/>
           <w:kern w:val="0"/>
           <w:szCs w:val="24"/>
         </w:rPr>
@@ -16673,7 +17496,7 @@
         <w:ind w:leftChars="0"/>
         <w:jc w:val="left"/>
         <w:rPr>
-          <w:rFonts w:ascii="Times New Roman" w:eastAsia="新細明體" w:hAnsi="Times New Roman" w:cs="Times New Roman" w:hint="eastAsia"/>
+          <w:rFonts w:ascii="Times New Roman" w:eastAsia="新細明體" w:hAnsi="Times New Roman" w:cs="Times New Roman"/>
           <w:kern w:val="0"/>
           <w:szCs w:val="24"/>
         </w:rPr>
@@ -16698,7 +17521,7 @@
         <w:ind w:leftChars="0"/>
         <w:jc w:val="left"/>
         <w:rPr>
-          <w:rFonts w:ascii="Times New Roman" w:eastAsia="新細明體" w:hAnsi="Times New Roman" w:cs="Times New Roman" w:hint="eastAsia"/>
+          <w:rFonts w:ascii="Times New Roman" w:eastAsia="新細明體" w:hAnsi="Times New Roman" w:cs="Times New Roman"/>
           <w:kern w:val="0"/>
           <w:szCs w:val="24"/>
         </w:rPr>
@@ -16720,9 +17543,6 @@
           <w:numId w:val="29"/>
         </w:numPr>
         <w:ind w:leftChars="0"/>
-        <w:rPr>
-          <w:rFonts w:hint="eastAsia"/>
-        </w:rPr>
       </w:pPr>
       <w:r>
         <w:t>Zhao, Y., Cheng, Y., Ding, S., Fang, Y., Cao, W., Liu, K., &amp; Cao, J. (2024, June). Magic Camera: An AI Drawing Game Supporting Instantaneous Story Creation for Children. In Proceedings of the 23rd Annual ACM Interaction Design and Children Conference (pp. 738-743).</w:t>
@@ -16739,7 +17559,7 @@
         <w:ind w:leftChars="0"/>
         <w:jc w:val="left"/>
         <w:rPr>
-          <w:rFonts w:ascii="Times New Roman" w:eastAsia="新細明體" w:hAnsi="Times New Roman" w:cs="Times New Roman" w:hint="eastAsia"/>
+          <w:rFonts w:ascii="Times New Roman" w:eastAsia="新細明體" w:hAnsi="Times New Roman" w:cs="Times New Roman"/>
           <w:kern w:val="0"/>
           <w:szCs w:val="24"/>
         </w:rPr>
@@ -16773,7 +17593,7 @@
       <w:r>
         <w:t xml:space="preserve"> </w:t>
       </w:r>
-      <w:hyperlink r:id="rId13">
+      <w:hyperlink r:id="rId16">
         <w:r>
           <w:t>https://hdl.handle.net/11296/ps3c6h</w:t>
         </w:r>
@@ -16849,9 +17669,6 @@
           <w:ilvl w:val="0"/>
           <w:numId w:val="29"/>
         </w:numPr>
-        <w:rPr>
-          <w:rFonts w:hint="eastAsia"/>
-        </w:rPr>
       </w:pPr>
       <w:r>
         <w:t>徐志溢</w:t>
@@ -16889,9 +17706,6 @@
           <w:numId w:val="29"/>
         </w:numPr>
         <w:ind w:leftChars="0"/>
-        <w:rPr>
-          <w:rFonts w:hint="eastAsia"/>
-        </w:rPr>
       </w:pPr>
       <w:r>
         <w:rPr>
@@ -17115,11 +17929,8 @@
           <w:numId w:val="29"/>
         </w:numPr>
         <w:ind w:leftChars="0"/>
-        <w:rPr>
-          <w:rFonts w:hint="eastAsia"/>
-        </w:rPr>
-      </w:pPr>
-      <w:hyperlink r:id="rId14" w:history="1">
+      </w:pPr>
+      <w:hyperlink r:id="rId17" w:history="1">
         <w:r>
           <w:rPr>
             <w:rStyle w:val="a6"/>
@@ -17818,6 +18629,119 @@
     </w:lvl>
   </w:abstractNum>
   <w:abstractNum w:abstractNumId="4">
+    <w:nsid w:val="07782F62"/>
+    <w:multiLevelType w:val="hybridMultilevel"/>
+    <w:tmpl w:val="83062504"/>
+    <w:lvl w:ilvl="0" w:tplc="CA4C707C">
+      <w:start w:val="1"/>
+      <w:numFmt w:val="bullet"/>
+      <w:lvlText w:val=""/>
+      <w:lvlJc w:val="left"/>
+      <w:pPr>
+        <w:ind w:left="815" w:hanging="480"/>
+      </w:pPr>
+      <w:rPr>
+        <w:rFonts w:ascii="Wingdings" w:hAnsi="Wingdings" w:hint="default"/>
+      </w:rPr>
+    </w:lvl>
+    <w:lvl w:ilvl="1" w:tplc="CA4C707C">
+      <w:start w:val="1"/>
+      <w:numFmt w:val="bullet"/>
+      <w:lvlText w:val=""/>
+      <w:lvlJc w:val="left"/>
+      <w:pPr>
+        <w:ind w:left="1295" w:hanging="480"/>
+      </w:pPr>
+      <w:rPr>
+        <w:rFonts w:ascii="Wingdings" w:hAnsi="Wingdings" w:hint="default"/>
+      </w:rPr>
+    </w:lvl>
+    <w:lvl w:ilvl="2" w:tplc="04090005" w:tentative="1">
+      <w:start w:val="1"/>
+      <w:numFmt w:val="bullet"/>
+      <w:lvlText w:val=""/>
+      <w:lvlJc w:val="left"/>
+      <w:pPr>
+        <w:ind w:left="1775" w:hanging="480"/>
+      </w:pPr>
+      <w:rPr>
+        <w:rFonts w:ascii="Wingdings" w:hAnsi="Wingdings" w:hint="default"/>
+      </w:rPr>
+    </w:lvl>
+    <w:lvl w:ilvl="3" w:tplc="04090001" w:tentative="1">
+      <w:start w:val="1"/>
+      <w:numFmt w:val="bullet"/>
+      <w:lvlText w:val=""/>
+      <w:lvlJc w:val="left"/>
+      <w:pPr>
+        <w:ind w:left="2255" w:hanging="480"/>
+      </w:pPr>
+      <w:rPr>
+        <w:rFonts w:ascii="Wingdings" w:hAnsi="Wingdings" w:hint="default"/>
+      </w:rPr>
+    </w:lvl>
+    <w:lvl w:ilvl="4" w:tplc="04090003" w:tentative="1">
+      <w:start w:val="1"/>
+      <w:numFmt w:val="bullet"/>
+      <w:lvlText w:val=""/>
+      <w:lvlJc w:val="left"/>
+      <w:pPr>
+        <w:ind w:left="2735" w:hanging="480"/>
+      </w:pPr>
+      <w:rPr>
+        <w:rFonts w:ascii="Wingdings" w:hAnsi="Wingdings" w:hint="default"/>
+      </w:rPr>
+    </w:lvl>
+    <w:lvl w:ilvl="5" w:tplc="04090005" w:tentative="1">
+      <w:start w:val="1"/>
+      <w:numFmt w:val="bullet"/>
+      <w:lvlText w:val=""/>
+      <w:lvlJc w:val="left"/>
+      <w:pPr>
+        <w:ind w:left="3215" w:hanging="480"/>
+      </w:pPr>
+      <w:rPr>
+        <w:rFonts w:ascii="Wingdings" w:hAnsi="Wingdings" w:hint="default"/>
+      </w:rPr>
+    </w:lvl>
+    <w:lvl w:ilvl="6" w:tplc="04090001" w:tentative="1">
+      <w:start w:val="1"/>
+      <w:numFmt w:val="bullet"/>
+      <w:lvlText w:val=""/>
+      <w:lvlJc w:val="left"/>
+      <w:pPr>
+        <w:ind w:left="3695" w:hanging="480"/>
+      </w:pPr>
+      <w:rPr>
+        <w:rFonts w:ascii="Wingdings" w:hAnsi="Wingdings" w:hint="default"/>
+      </w:rPr>
+    </w:lvl>
+    <w:lvl w:ilvl="7" w:tplc="04090003" w:tentative="1">
+      <w:start w:val="1"/>
+      <w:numFmt w:val="bullet"/>
+      <w:lvlText w:val=""/>
+      <w:lvlJc w:val="left"/>
+      <w:pPr>
+        <w:ind w:left="4175" w:hanging="480"/>
+      </w:pPr>
+      <w:rPr>
+        <w:rFonts w:ascii="Wingdings" w:hAnsi="Wingdings" w:hint="default"/>
+      </w:rPr>
+    </w:lvl>
+    <w:lvl w:ilvl="8" w:tplc="04090005" w:tentative="1">
+      <w:start w:val="1"/>
+      <w:numFmt w:val="bullet"/>
+      <w:lvlText w:val=""/>
+      <w:lvlJc w:val="left"/>
+      <w:pPr>
+        <w:ind w:left="4655" w:hanging="480"/>
+      </w:pPr>
+      <w:rPr>
+        <w:rFonts w:ascii="Wingdings" w:hAnsi="Wingdings" w:hint="default"/>
+      </w:rPr>
+    </w:lvl>
+  </w:abstractNum>
+  <w:abstractNum w:abstractNumId="5">
     <w:nsid w:val="0BBB4803"/>
     <w:multiLevelType w:val="hybridMultilevel"/>
     <w:tmpl w:val="D1D2F5E2"/>
@@ -17930,7 +18854,93 @@
       </w:rPr>
     </w:lvl>
   </w:abstractNum>
-  <w:abstractNum w:abstractNumId="5">
+  <w:abstractNum w:abstractNumId="6">
+    <w:nsid w:val="0F4C1ADF"/>
+    <w:multiLevelType w:val="hybridMultilevel"/>
+    <w:tmpl w:val="CB1EEB94"/>
+    <w:lvl w:ilvl="0" w:tplc="0409000F">
+      <w:start w:val="1"/>
+      <w:numFmt w:val="decimal"/>
+      <w:lvlText w:val="%1."/>
+      <w:lvlJc w:val="left"/>
+      <w:pPr>
+        <w:ind w:left="960" w:hanging="480"/>
+      </w:pPr>
+    </w:lvl>
+    <w:lvl w:ilvl="1" w:tplc="04090019" w:tentative="1">
+      <w:start w:val="1"/>
+      <w:numFmt w:val="ideographTraditional"/>
+      <w:lvlText w:val="%2、"/>
+      <w:lvlJc w:val="left"/>
+      <w:pPr>
+        <w:ind w:left="1440" w:hanging="480"/>
+      </w:pPr>
+    </w:lvl>
+    <w:lvl w:ilvl="2" w:tplc="0409001B" w:tentative="1">
+      <w:start w:val="1"/>
+      <w:numFmt w:val="lowerRoman"/>
+      <w:lvlText w:val="%3."/>
+      <w:lvlJc w:val="right"/>
+      <w:pPr>
+        <w:ind w:left="1920" w:hanging="480"/>
+      </w:pPr>
+    </w:lvl>
+    <w:lvl w:ilvl="3" w:tplc="0409000F" w:tentative="1">
+      <w:start w:val="1"/>
+      <w:numFmt w:val="decimal"/>
+      <w:lvlText w:val="%4."/>
+      <w:lvlJc w:val="left"/>
+      <w:pPr>
+        <w:ind w:left="2400" w:hanging="480"/>
+      </w:pPr>
+    </w:lvl>
+    <w:lvl w:ilvl="4" w:tplc="04090019" w:tentative="1">
+      <w:start w:val="1"/>
+      <w:numFmt w:val="ideographTraditional"/>
+      <w:lvlText w:val="%5、"/>
+      <w:lvlJc w:val="left"/>
+      <w:pPr>
+        <w:ind w:left="2880" w:hanging="480"/>
+      </w:pPr>
+    </w:lvl>
+    <w:lvl w:ilvl="5" w:tplc="0409001B" w:tentative="1">
+      <w:start w:val="1"/>
+      <w:numFmt w:val="lowerRoman"/>
+      <w:lvlText w:val="%6."/>
+      <w:lvlJc w:val="right"/>
+      <w:pPr>
+        <w:ind w:left="3360" w:hanging="480"/>
+      </w:pPr>
+    </w:lvl>
+    <w:lvl w:ilvl="6" w:tplc="0409000F" w:tentative="1">
+      <w:start w:val="1"/>
+      <w:numFmt w:val="decimal"/>
+      <w:lvlText w:val="%7."/>
+      <w:lvlJc w:val="left"/>
+      <w:pPr>
+        <w:ind w:left="3840" w:hanging="480"/>
+      </w:pPr>
+    </w:lvl>
+    <w:lvl w:ilvl="7" w:tplc="04090019" w:tentative="1">
+      <w:start w:val="1"/>
+      <w:numFmt w:val="ideographTraditional"/>
+      <w:lvlText w:val="%8、"/>
+      <w:lvlJc w:val="left"/>
+      <w:pPr>
+        <w:ind w:left="4320" w:hanging="480"/>
+      </w:pPr>
+    </w:lvl>
+    <w:lvl w:ilvl="8" w:tplc="0409001B" w:tentative="1">
+      <w:start w:val="1"/>
+      <w:numFmt w:val="lowerRoman"/>
+      <w:lvlText w:val="%9."/>
+      <w:lvlJc w:val="right"/>
+      <w:pPr>
+        <w:ind w:left="4800" w:hanging="480"/>
+      </w:pPr>
+    </w:lvl>
+  </w:abstractNum>
+  <w:abstractNum w:abstractNumId="7">
     <w:nsid w:val="10233FDA"/>
     <w:multiLevelType w:val="hybridMultilevel"/>
     <w:tmpl w:val="E84C4C98"/>
@@ -18043,7 +19053,7 @@
       </w:rPr>
     </w:lvl>
   </w:abstractNum>
-  <w:abstractNum w:abstractNumId="6">
+  <w:abstractNum w:abstractNumId="8">
     <w:nsid w:val="12CF428A"/>
     <w:multiLevelType w:val="hybridMultilevel"/>
     <w:tmpl w:val="CB68E69E"/>
@@ -18156,7 +19166,7 @@
       </w:rPr>
     </w:lvl>
   </w:abstractNum>
-  <w:abstractNum w:abstractNumId="7">
+  <w:abstractNum w:abstractNumId="9">
     <w:nsid w:val="148732B2"/>
     <w:multiLevelType w:val="hybridMultilevel"/>
     <w:tmpl w:val="E7A06AC6"/>
@@ -18269,7 +19279,7 @@
       </w:rPr>
     </w:lvl>
   </w:abstractNum>
-  <w:abstractNum w:abstractNumId="8">
+  <w:abstractNum w:abstractNumId="10">
     <w:nsid w:val="149548B8"/>
     <w:multiLevelType w:val="hybridMultilevel"/>
     <w:tmpl w:val="0F86EC46"/>
@@ -18382,7 +19392,7 @@
       </w:rPr>
     </w:lvl>
   </w:abstractNum>
-  <w:abstractNum w:abstractNumId="9">
+  <w:abstractNum w:abstractNumId="11">
     <w:nsid w:val="1EAE1FDE"/>
     <w:multiLevelType w:val="hybridMultilevel"/>
     <w:tmpl w:val="8708D064"/>
@@ -18495,7 +19505,7 @@
       </w:rPr>
     </w:lvl>
   </w:abstractNum>
-  <w:abstractNum w:abstractNumId="10">
+  <w:abstractNum w:abstractNumId="12">
     <w:nsid w:val="20286462"/>
     <w:multiLevelType w:val="hybridMultilevel"/>
     <w:tmpl w:val="7D8266A6"/>
@@ -18608,7 +19618,7 @@
       </w:rPr>
     </w:lvl>
   </w:abstractNum>
-  <w:abstractNum w:abstractNumId="11">
+  <w:abstractNum w:abstractNumId="13">
     <w:nsid w:val="2602582D"/>
     <w:multiLevelType w:val="hybridMultilevel"/>
     <w:tmpl w:val="E58CF186"/>
@@ -18721,7 +19731,7 @@
       </w:rPr>
     </w:lvl>
   </w:abstractNum>
-  <w:abstractNum w:abstractNumId="12">
+  <w:abstractNum w:abstractNumId="14">
     <w:nsid w:val="292C2A1D"/>
     <w:multiLevelType w:val="hybridMultilevel"/>
     <w:tmpl w:val="96CED422"/>
@@ -18834,7 +19844,7 @@
       </w:rPr>
     </w:lvl>
   </w:abstractNum>
-  <w:abstractNum w:abstractNumId="13">
+  <w:abstractNum w:abstractNumId="15">
     <w:nsid w:val="2B7E2E74"/>
     <w:multiLevelType w:val="hybridMultilevel"/>
     <w:tmpl w:val="8E96980A"/>
@@ -18947,7 +19957,7 @@
       </w:rPr>
     </w:lvl>
   </w:abstractNum>
-  <w:abstractNum w:abstractNumId="14">
+  <w:abstractNum w:abstractNumId="16">
     <w:nsid w:val="2C962D68"/>
     <w:multiLevelType w:val="hybridMultilevel"/>
     <w:tmpl w:val="DF487F0E"/>
@@ -19033,7 +20043,7 @@
       </w:pPr>
     </w:lvl>
   </w:abstractNum>
-  <w:abstractNum w:abstractNumId="15">
+  <w:abstractNum w:abstractNumId="17">
     <w:nsid w:val="2CCF4157"/>
     <w:multiLevelType w:val="hybridMultilevel"/>
     <w:tmpl w:val="8946AA3C"/>
@@ -19146,7 +20156,7 @@
       </w:rPr>
     </w:lvl>
   </w:abstractNum>
-  <w:abstractNum w:abstractNumId="16">
+  <w:abstractNum w:abstractNumId="18">
     <w:nsid w:val="2F1F003C"/>
     <w:multiLevelType w:val="hybridMultilevel"/>
     <w:tmpl w:val="633EC854"/>
@@ -19259,7 +20269,7 @@
       </w:rPr>
     </w:lvl>
   </w:abstractNum>
-  <w:abstractNum w:abstractNumId="17">
+  <w:abstractNum w:abstractNumId="19">
     <w:nsid w:val="30295181"/>
     <w:multiLevelType w:val="hybridMultilevel"/>
     <w:tmpl w:val="674E94F4"/>
@@ -19345,7 +20355,7 @@
       </w:pPr>
     </w:lvl>
   </w:abstractNum>
-  <w:abstractNum w:abstractNumId="18">
+  <w:abstractNum w:abstractNumId="20">
     <w:nsid w:val="31524CF0"/>
     <w:multiLevelType w:val="hybridMultilevel"/>
     <w:tmpl w:val="8BDAC55E"/>
@@ -19458,7 +20468,120 @@
       </w:rPr>
     </w:lvl>
   </w:abstractNum>
-  <w:abstractNum w:abstractNumId="19">
+  <w:abstractNum w:abstractNumId="21">
+    <w:nsid w:val="31B829D3"/>
+    <w:multiLevelType w:val="hybridMultilevel"/>
+    <w:tmpl w:val="87C86668"/>
+    <w:lvl w:ilvl="0" w:tplc="CA4C707C">
+      <w:start w:val="1"/>
+      <w:numFmt w:val="bullet"/>
+      <w:lvlText w:val=""/>
+      <w:lvlJc w:val="left"/>
+      <w:pPr>
+        <w:ind w:left="1295" w:hanging="480"/>
+      </w:pPr>
+      <w:rPr>
+        <w:rFonts w:ascii="Wingdings" w:hAnsi="Wingdings" w:hint="default"/>
+      </w:rPr>
+    </w:lvl>
+    <w:lvl w:ilvl="1" w:tplc="04090003" w:tentative="1">
+      <w:start w:val="1"/>
+      <w:numFmt w:val="bullet"/>
+      <w:lvlText w:val=""/>
+      <w:lvlJc w:val="left"/>
+      <w:pPr>
+        <w:ind w:left="1775" w:hanging="480"/>
+      </w:pPr>
+      <w:rPr>
+        <w:rFonts w:ascii="Wingdings" w:hAnsi="Wingdings" w:hint="default"/>
+      </w:rPr>
+    </w:lvl>
+    <w:lvl w:ilvl="2" w:tplc="04090005" w:tentative="1">
+      <w:start w:val="1"/>
+      <w:numFmt w:val="bullet"/>
+      <w:lvlText w:val=""/>
+      <w:lvlJc w:val="left"/>
+      <w:pPr>
+        <w:ind w:left="2255" w:hanging="480"/>
+      </w:pPr>
+      <w:rPr>
+        <w:rFonts w:ascii="Wingdings" w:hAnsi="Wingdings" w:hint="default"/>
+      </w:rPr>
+    </w:lvl>
+    <w:lvl w:ilvl="3" w:tplc="04090001" w:tentative="1">
+      <w:start w:val="1"/>
+      <w:numFmt w:val="bullet"/>
+      <w:lvlText w:val=""/>
+      <w:lvlJc w:val="left"/>
+      <w:pPr>
+        <w:ind w:left="2735" w:hanging="480"/>
+      </w:pPr>
+      <w:rPr>
+        <w:rFonts w:ascii="Wingdings" w:hAnsi="Wingdings" w:hint="default"/>
+      </w:rPr>
+    </w:lvl>
+    <w:lvl w:ilvl="4" w:tplc="04090003" w:tentative="1">
+      <w:start w:val="1"/>
+      <w:numFmt w:val="bullet"/>
+      <w:lvlText w:val=""/>
+      <w:lvlJc w:val="left"/>
+      <w:pPr>
+        <w:ind w:left="3215" w:hanging="480"/>
+      </w:pPr>
+      <w:rPr>
+        <w:rFonts w:ascii="Wingdings" w:hAnsi="Wingdings" w:hint="default"/>
+      </w:rPr>
+    </w:lvl>
+    <w:lvl w:ilvl="5" w:tplc="04090005" w:tentative="1">
+      <w:start w:val="1"/>
+      <w:numFmt w:val="bullet"/>
+      <w:lvlText w:val=""/>
+      <w:lvlJc w:val="left"/>
+      <w:pPr>
+        <w:ind w:left="3695" w:hanging="480"/>
+      </w:pPr>
+      <w:rPr>
+        <w:rFonts w:ascii="Wingdings" w:hAnsi="Wingdings" w:hint="default"/>
+      </w:rPr>
+    </w:lvl>
+    <w:lvl w:ilvl="6" w:tplc="04090001" w:tentative="1">
+      <w:start w:val="1"/>
+      <w:numFmt w:val="bullet"/>
+      <w:lvlText w:val=""/>
+      <w:lvlJc w:val="left"/>
+      <w:pPr>
+        <w:ind w:left="4175" w:hanging="480"/>
+      </w:pPr>
+      <w:rPr>
+        <w:rFonts w:ascii="Wingdings" w:hAnsi="Wingdings" w:hint="default"/>
+      </w:rPr>
+    </w:lvl>
+    <w:lvl w:ilvl="7" w:tplc="04090003" w:tentative="1">
+      <w:start w:val="1"/>
+      <w:numFmt w:val="bullet"/>
+      <w:lvlText w:val=""/>
+      <w:lvlJc w:val="left"/>
+      <w:pPr>
+        <w:ind w:left="4655" w:hanging="480"/>
+      </w:pPr>
+      <w:rPr>
+        <w:rFonts w:ascii="Wingdings" w:hAnsi="Wingdings" w:hint="default"/>
+      </w:rPr>
+    </w:lvl>
+    <w:lvl w:ilvl="8" w:tplc="04090005" w:tentative="1">
+      <w:start w:val="1"/>
+      <w:numFmt w:val="bullet"/>
+      <w:lvlText w:val=""/>
+      <w:lvlJc w:val="left"/>
+      <w:pPr>
+        <w:ind w:left="5135" w:hanging="480"/>
+      </w:pPr>
+      <w:rPr>
+        <w:rFonts w:ascii="Wingdings" w:hAnsi="Wingdings" w:hint="default"/>
+      </w:rPr>
+    </w:lvl>
+  </w:abstractNum>
+  <w:abstractNum w:abstractNumId="22">
     <w:nsid w:val="33A03272"/>
     <w:multiLevelType w:val="hybridMultilevel"/>
     <w:tmpl w:val="12AA5516"/>
@@ -19571,7 +20694,7 @@
       </w:rPr>
     </w:lvl>
   </w:abstractNum>
-  <w:abstractNum w:abstractNumId="20">
+  <w:abstractNum w:abstractNumId="23">
     <w:nsid w:val="34B66077"/>
     <w:multiLevelType w:val="hybridMultilevel"/>
     <w:tmpl w:val="712E6DFA"/>
@@ -19684,7 +20807,7 @@
       </w:rPr>
     </w:lvl>
   </w:abstractNum>
-  <w:abstractNum w:abstractNumId="21">
+  <w:abstractNum w:abstractNumId="24">
     <w:nsid w:val="35276204"/>
     <w:multiLevelType w:val="hybridMultilevel"/>
     <w:tmpl w:val="A5C85A18"/>
@@ -19770,7 +20893,7 @@
       </w:pPr>
     </w:lvl>
   </w:abstractNum>
-  <w:abstractNum w:abstractNumId="22">
+  <w:abstractNum w:abstractNumId="25">
     <w:nsid w:val="38D16AF8"/>
     <w:multiLevelType w:val="hybridMultilevel"/>
     <w:tmpl w:val="0CF09B30"/>
@@ -19883,7 +21006,7 @@
       </w:rPr>
     </w:lvl>
   </w:abstractNum>
-  <w:abstractNum w:abstractNumId="23">
+  <w:abstractNum w:abstractNumId="26">
     <w:nsid w:val="3D390593"/>
     <w:multiLevelType w:val="hybridMultilevel"/>
     <w:tmpl w:val="1C149CC6"/>
@@ -19996,7 +21119,7 @@
       </w:rPr>
     </w:lvl>
   </w:abstractNum>
-  <w:abstractNum w:abstractNumId="24">
+  <w:abstractNum w:abstractNumId="27">
     <w:nsid w:val="3F960FD8"/>
     <w:multiLevelType w:val="hybridMultilevel"/>
     <w:tmpl w:val="492A6562"/>
@@ -20109,7 +21232,7 @@
       </w:rPr>
     </w:lvl>
   </w:abstractNum>
-  <w:abstractNum w:abstractNumId="25">
+  <w:abstractNum w:abstractNumId="28">
     <w:nsid w:val="4AFF5071"/>
     <w:multiLevelType w:val="hybridMultilevel"/>
     <w:tmpl w:val="E904FF04"/>
@@ -20195,7 +21318,120 @@
       </w:pPr>
     </w:lvl>
   </w:abstractNum>
-  <w:abstractNum w:abstractNumId="26">
+  <w:abstractNum w:abstractNumId="29">
+    <w:nsid w:val="4FC464E7"/>
+    <w:multiLevelType w:val="hybridMultilevel"/>
+    <w:tmpl w:val="8EC6DE14"/>
+    <w:lvl w:ilvl="0" w:tplc="CA4C707C">
+      <w:start w:val="1"/>
+      <w:numFmt w:val="bullet"/>
+      <w:lvlText w:val=""/>
+      <w:lvlJc w:val="left"/>
+      <w:pPr>
+        <w:ind w:left="1440" w:hanging="480"/>
+      </w:pPr>
+      <w:rPr>
+        <w:rFonts w:ascii="Wingdings" w:hAnsi="Wingdings" w:hint="default"/>
+      </w:rPr>
+    </w:lvl>
+    <w:lvl w:ilvl="1" w:tplc="04090003" w:tentative="1">
+      <w:start w:val="1"/>
+      <w:numFmt w:val="bullet"/>
+      <w:lvlText w:val=""/>
+      <w:lvlJc w:val="left"/>
+      <w:pPr>
+        <w:ind w:left="1920" w:hanging="480"/>
+      </w:pPr>
+      <w:rPr>
+        <w:rFonts w:ascii="Wingdings" w:hAnsi="Wingdings" w:hint="default"/>
+      </w:rPr>
+    </w:lvl>
+    <w:lvl w:ilvl="2" w:tplc="04090005" w:tentative="1">
+      <w:start w:val="1"/>
+      <w:numFmt w:val="bullet"/>
+      <w:lvlText w:val=""/>
+      <w:lvlJc w:val="left"/>
+      <w:pPr>
+        <w:ind w:left="2400" w:hanging="480"/>
+      </w:pPr>
+      <w:rPr>
+        <w:rFonts w:ascii="Wingdings" w:hAnsi="Wingdings" w:hint="default"/>
+      </w:rPr>
+    </w:lvl>
+    <w:lvl w:ilvl="3" w:tplc="04090001" w:tentative="1">
+      <w:start w:val="1"/>
+      <w:numFmt w:val="bullet"/>
+      <w:lvlText w:val=""/>
+      <w:lvlJc w:val="left"/>
+      <w:pPr>
+        <w:ind w:left="2880" w:hanging="480"/>
+      </w:pPr>
+      <w:rPr>
+        <w:rFonts w:ascii="Wingdings" w:hAnsi="Wingdings" w:hint="default"/>
+      </w:rPr>
+    </w:lvl>
+    <w:lvl w:ilvl="4" w:tplc="04090003" w:tentative="1">
+      <w:start w:val="1"/>
+      <w:numFmt w:val="bullet"/>
+      <w:lvlText w:val=""/>
+      <w:lvlJc w:val="left"/>
+      <w:pPr>
+        <w:ind w:left="3360" w:hanging="480"/>
+      </w:pPr>
+      <w:rPr>
+        <w:rFonts w:ascii="Wingdings" w:hAnsi="Wingdings" w:hint="default"/>
+      </w:rPr>
+    </w:lvl>
+    <w:lvl w:ilvl="5" w:tplc="04090005" w:tentative="1">
+      <w:start w:val="1"/>
+      <w:numFmt w:val="bullet"/>
+      <w:lvlText w:val=""/>
+      <w:lvlJc w:val="left"/>
+      <w:pPr>
+        <w:ind w:left="3840" w:hanging="480"/>
+      </w:pPr>
+      <w:rPr>
+        <w:rFonts w:ascii="Wingdings" w:hAnsi="Wingdings" w:hint="default"/>
+      </w:rPr>
+    </w:lvl>
+    <w:lvl w:ilvl="6" w:tplc="04090001" w:tentative="1">
+      <w:start w:val="1"/>
+      <w:numFmt w:val="bullet"/>
+      <w:lvlText w:val=""/>
+      <w:lvlJc w:val="left"/>
+      <w:pPr>
+        <w:ind w:left="4320" w:hanging="480"/>
+      </w:pPr>
+      <w:rPr>
+        <w:rFonts w:ascii="Wingdings" w:hAnsi="Wingdings" w:hint="default"/>
+      </w:rPr>
+    </w:lvl>
+    <w:lvl w:ilvl="7" w:tplc="04090003" w:tentative="1">
+      <w:start w:val="1"/>
+      <w:numFmt w:val="bullet"/>
+      <w:lvlText w:val=""/>
+      <w:lvlJc w:val="left"/>
+      <w:pPr>
+        <w:ind w:left="4800" w:hanging="480"/>
+      </w:pPr>
+      <w:rPr>
+        <w:rFonts w:ascii="Wingdings" w:hAnsi="Wingdings" w:hint="default"/>
+      </w:rPr>
+    </w:lvl>
+    <w:lvl w:ilvl="8" w:tplc="04090005" w:tentative="1">
+      <w:start w:val="1"/>
+      <w:numFmt w:val="bullet"/>
+      <w:lvlText w:val=""/>
+      <w:lvlJc w:val="left"/>
+      <w:pPr>
+        <w:ind w:left="5280" w:hanging="480"/>
+      </w:pPr>
+      <w:rPr>
+        <w:rFonts w:ascii="Wingdings" w:hAnsi="Wingdings" w:hint="default"/>
+      </w:rPr>
+    </w:lvl>
+  </w:abstractNum>
+  <w:abstractNum w:abstractNumId="30">
     <w:nsid w:val="53CE41F4"/>
     <w:multiLevelType w:val="hybridMultilevel"/>
     <w:tmpl w:val="BA1445B6"/>
@@ -20281,7 +21517,7 @@
       </w:pPr>
     </w:lvl>
   </w:abstractNum>
-  <w:abstractNum w:abstractNumId="27">
+  <w:abstractNum w:abstractNumId="31">
     <w:nsid w:val="590C62E3"/>
     <w:multiLevelType w:val="hybridMultilevel"/>
     <w:tmpl w:val="C1D47ACC"/>
@@ -20394,7 +21630,7 @@
       </w:rPr>
     </w:lvl>
   </w:abstractNum>
-  <w:abstractNum w:abstractNumId="28">
+  <w:abstractNum w:abstractNumId="32">
     <w:nsid w:val="596845D5"/>
     <w:multiLevelType w:val="hybridMultilevel"/>
     <w:tmpl w:val="8C10B5F8"/>
@@ -20480,7 +21716,7 @@
       </w:pPr>
     </w:lvl>
   </w:abstractNum>
-  <w:abstractNum w:abstractNumId="29">
+  <w:abstractNum w:abstractNumId="33">
     <w:nsid w:val="5D067822"/>
     <w:multiLevelType w:val="hybridMultilevel"/>
     <w:tmpl w:val="6480FEE8"/>
@@ -20593,7 +21829,96 @@
       </w:rPr>
     </w:lvl>
   </w:abstractNum>
-  <w:abstractNum w:abstractNumId="30">
+  <w:abstractNum w:abstractNumId="34">
+    <w:nsid w:val="5F5B039E"/>
+    <w:multiLevelType w:val="hybridMultilevel"/>
+    <w:tmpl w:val="C63C8D6A"/>
+    <w:lvl w:ilvl="0" w:tplc="62BC3782">
+      <w:start w:val="1"/>
+      <w:numFmt w:val="bullet"/>
+      <w:lvlText w:val=""/>
+      <w:lvlJc w:val="left"/>
+      <w:pPr>
+        <w:ind w:left="1920" w:hanging="480"/>
+      </w:pPr>
+      <w:rPr>
+        <w:rFonts w:ascii="Wingdings" w:hAnsi="Wingdings" w:hint="default"/>
+      </w:rPr>
+    </w:lvl>
+    <w:lvl w:ilvl="1" w:tplc="04090019" w:tentative="1">
+      <w:start w:val="1"/>
+      <w:numFmt w:val="ideographTraditional"/>
+      <w:lvlText w:val="%2、"/>
+      <w:lvlJc w:val="left"/>
+      <w:pPr>
+        <w:ind w:left="2400" w:hanging="480"/>
+      </w:pPr>
+    </w:lvl>
+    <w:lvl w:ilvl="2" w:tplc="0409001B" w:tentative="1">
+      <w:start w:val="1"/>
+      <w:numFmt w:val="lowerRoman"/>
+      <w:lvlText w:val="%3."/>
+      <w:lvlJc w:val="right"/>
+      <w:pPr>
+        <w:ind w:left="2880" w:hanging="480"/>
+      </w:pPr>
+    </w:lvl>
+    <w:lvl w:ilvl="3" w:tplc="0409000F" w:tentative="1">
+      <w:start w:val="1"/>
+      <w:numFmt w:val="decimal"/>
+      <w:lvlText w:val="%4."/>
+      <w:lvlJc w:val="left"/>
+      <w:pPr>
+        <w:ind w:left="3360" w:hanging="480"/>
+      </w:pPr>
+    </w:lvl>
+    <w:lvl w:ilvl="4" w:tplc="04090019" w:tentative="1">
+      <w:start w:val="1"/>
+      <w:numFmt w:val="ideographTraditional"/>
+      <w:lvlText w:val="%5、"/>
+      <w:lvlJc w:val="left"/>
+      <w:pPr>
+        <w:ind w:left="3840" w:hanging="480"/>
+      </w:pPr>
+    </w:lvl>
+    <w:lvl w:ilvl="5" w:tplc="0409001B" w:tentative="1">
+      <w:start w:val="1"/>
+      <w:numFmt w:val="lowerRoman"/>
+      <w:lvlText w:val="%6."/>
+      <w:lvlJc w:val="right"/>
+      <w:pPr>
+        <w:ind w:left="4320" w:hanging="480"/>
+      </w:pPr>
+    </w:lvl>
+    <w:lvl w:ilvl="6" w:tplc="0409000F" w:tentative="1">
+      <w:start w:val="1"/>
+      <w:numFmt w:val="decimal"/>
+      <w:lvlText w:val="%7."/>
+      <w:lvlJc w:val="left"/>
+      <w:pPr>
+        <w:ind w:left="4800" w:hanging="480"/>
+      </w:pPr>
+    </w:lvl>
+    <w:lvl w:ilvl="7" w:tplc="04090019" w:tentative="1">
+      <w:start w:val="1"/>
+      <w:numFmt w:val="ideographTraditional"/>
+      <w:lvlText w:val="%8、"/>
+      <w:lvlJc w:val="left"/>
+      <w:pPr>
+        <w:ind w:left="5280" w:hanging="480"/>
+      </w:pPr>
+    </w:lvl>
+    <w:lvl w:ilvl="8" w:tplc="0409001B" w:tentative="1">
+      <w:start w:val="1"/>
+      <w:numFmt w:val="lowerRoman"/>
+      <w:lvlText w:val="%9."/>
+      <w:lvlJc w:val="right"/>
+      <w:pPr>
+        <w:ind w:left="5760" w:hanging="480"/>
+      </w:pPr>
+    </w:lvl>
+  </w:abstractNum>
+  <w:abstractNum w:abstractNumId="35">
     <w:nsid w:val="5FAF09E3"/>
     <w:multiLevelType w:val="hybridMultilevel"/>
     <w:tmpl w:val="01081086"/>
@@ -20706,7 +22031,7 @@
       </w:rPr>
     </w:lvl>
   </w:abstractNum>
-  <w:abstractNum w:abstractNumId="31">
+  <w:abstractNum w:abstractNumId="36">
     <w:nsid w:val="60F270F1"/>
     <w:multiLevelType w:val="hybridMultilevel"/>
     <w:tmpl w:val="78365074"/>
@@ -20819,7 +22144,7 @@
       </w:rPr>
     </w:lvl>
   </w:abstractNum>
-  <w:abstractNum w:abstractNumId="32">
+  <w:abstractNum w:abstractNumId="37">
     <w:nsid w:val="660D4AB9"/>
     <w:multiLevelType w:val="hybridMultilevel"/>
     <w:tmpl w:val="D8026A9A"/>
@@ -20905,7 +22230,7 @@
       </w:pPr>
     </w:lvl>
   </w:abstractNum>
-  <w:abstractNum w:abstractNumId="33">
+  <w:abstractNum w:abstractNumId="38">
     <w:nsid w:val="6A174E59"/>
     <w:multiLevelType w:val="hybridMultilevel"/>
     <w:tmpl w:val="4F668F96"/>
@@ -20991,7 +22316,7 @@
       </w:pPr>
     </w:lvl>
   </w:abstractNum>
-  <w:abstractNum w:abstractNumId="34">
+  <w:abstractNum w:abstractNumId="39">
     <w:nsid w:val="6BF97031"/>
     <w:multiLevelType w:val="hybridMultilevel"/>
     <w:tmpl w:val="CDE67CC4"/>
@@ -21104,7 +22429,7 @@
       </w:rPr>
     </w:lvl>
   </w:abstractNum>
-  <w:abstractNum w:abstractNumId="35">
+  <w:abstractNum w:abstractNumId="40">
     <w:nsid w:val="70413FB4"/>
     <w:multiLevelType w:val="hybridMultilevel"/>
     <w:tmpl w:val="351853B6"/>
@@ -21217,7 +22542,120 @@
       </w:rPr>
     </w:lvl>
   </w:abstractNum>
-  <w:abstractNum w:abstractNumId="36">
+  <w:abstractNum w:abstractNumId="41">
+    <w:nsid w:val="7CCC03B0"/>
+    <w:multiLevelType w:val="hybridMultilevel"/>
+    <w:tmpl w:val="68BC626C"/>
+    <w:lvl w:ilvl="0" w:tplc="CA4C707C">
+      <w:start w:val="1"/>
+      <w:numFmt w:val="bullet"/>
+      <w:lvlText w:val=""/>
+      <w:lvlJc w:val="left"/>
+      <w:pPr>
+        <w:ind w:left="1440" w:hanging="480"/>
+      </w:pPr>
+      <w:rPr>
+        <w:rFonts w:ascii="Wingdings" w:hAnsi="Wingdings" w:hint="default"/>
+      </w:rPr>
+    </w:lvl>
+    <w:lvl w:ilvl="1" w:tplc="04090003" w:tentative="1">
+      <w:start w:val="1"/>
+      <w:numFmt w:val="bullet"/>
+      <w:lvlText w:val=""/>
+      <w:lvlJc w:val="left"/>
+      <w:pPr>
+        <w:ind w:left="1920" w:hanging="480"/>
+      </w:pPr>
+      <w:rPr>
+        <w:rFonts w:ascii="Wingdings" w:hAnsi="Wingdings" w:hint="default"/>
+      </w:rPr>
+    </w:lvl>
+    <w:lvl w:ilvl="2" w:tplc="04090005" w:tentative="1">
+      <w:start w:val="1"/>
+      <w:numFmt w:val="bullet"/>
+      <w:lvlText w:val=""/>
+      <w:lvlJc w:val="left"/>
+      <w:pPr>
+        <w:ind w:left="2400" w:hanging="480"/>
+      </w:pPr>
+      <w:rPr>
+        <w:rFonts w:ascii="Wingdings" w:hAnsi="Wingdings" w:hint="default"/>
+      </w:rPr>
+    </w:lvl>
+    <w:lvl w:ilvl="3" w:tplc="04090001" w:tentative="1">
+      <w:start w:val="1"/>
+      <w:numFmt w:val="bullet"/>
+      <w:lvlText w:val=""/>
+      <w:lvlJc w:val="left"/>
+      <w:pPr>
+        <w:ind w:left="2880" w:hanging="480"/>
+      </w:pPr>
+      <w:rPr>
+        <w:rFonts w:ascii="Wingdings" w:hAnsi="Wingdings" w:hint="default"/>
+      </w:rPr>
+    </w:lvl>
+    <w:lvl w:ilvl="4" w:tplc="04090003" w:tentative="1">
+      <w:start w:val="1"/>
+      <w:numFmt w:val="bullet"/>
+      <w:lvlText w:val=""/>
+      <w:lvlJc w:val="left"/>
+      <w:pPr>
+        <w:ind w:left="3360" w:hanging="480"/>
+      </w:pPr>
+      <w:rPr>
+        <w:rFonts w:ascii="Wingdings" w:hAnsi="Wingdings" w:hint="default"/>
+      </w:rPr>
+    </w:lvl>
+    <w:lvl w:ilvl="5" w:tplc="04090005" w:tentative="1">
+      <w:start w:val="1"/>
+      <w:numFmt w:val="bullet"/>
+      <w:lvlText w:val=""/>
+      <w:lvlJc w:val="left"/>
+      <w:pPr>
+        <w:ind w:left="3840" w:hanging="480"/>
+      </w:pPr>
+      <w:rPr>
+        <w:rFonts w:ascii="Wingdings" w:hAnsi="Wingdings" w:hint="default"/>
+      </w:rPr>
+    </w:lvl>
+    <w:lvl w:ilvl="6" w:tplc="04090001" w:tentative="1">
+      <w:start w:val="1"/>
+      <w:numFmt w:val="bullet"/>
+      <w:lvlText w:val=""/>
+      <w:lvlJc w:val="left"/>
+      <w:pPr>
+        <w:ind w:left="4320" w:hanging="480"/>
+      </w:pPr>
+      <w:rPr>
+        <w:rFonts w:ascii="Wingdings" w:hAnsi="Wingdings" w:hint="default"/>
+      </w:rPr>
+    </w:lvl>
+    <w:lvl w:ilvl="7" w:tplc="04090003" w:tentative="1">
+      <w:start w:val="1"/>
+      <w:numFmt w:val="bullet"/>
+      <w:lvlText w:val=""/>
+      <w:lvlJc w:val="left"/>
+      <w:pPr>
+        <w:ind w:left="4800" w:hanging="480"/>
+      </w:pPr>
+      <w:rPr>
+        <w:rFonts w:ascii="Wingdings" w:hAnsi="Wingdings" w:hint="default"/>
+      </w:rPr>
+    </w:lvl>
+    <w:lvl w:ilvl="8" w:tplc="04090005" w:tentative="1">
+      <w:start w:val="1"/>
+      <w:numFmt w:val="bullet"/>
+      <w:lvlText w:val=""/>
+      <w:lvlJc w:val="left"/>
+      <w:pPr>
+        <w:ind w:left="5280" w:hanging="480"/>
+      </w:pPr>
+      <w:rPr>
+        <w:rFonts w:ascii="Wingdings" w:hAnsi="Wingdings" w:hint="default"/>
+      </w:rPr>
+    </w:lvl>
+  </w:abstractNum>
+  <w:abstractNum w:abstractNumId="42">
     <w:nsid w:val="7D5632FC"/>
     <w:multiLevelType w:val="hybridMultilevel"/>
     <w:tmpl w:val="BE624ED4"/>
@@ -21303,7 +22741,7 @@
       </w:pPr>
     </w:lvl>
   </w:abstractNum>
-  <w:abstractNum w:abstractNumId="37">
+  <w:abstractNum w:abstractNumId="43">
     <w:nsid w:val="7F9436EA"/>
     <w:multiLevelType w:val="hybridMultilevel"/>
     <w:tmpl w:val="65365A52"/>
@@ -21417,118 +22855,136 @@
     </w:lvl>
   </w:abstractNum>
   <w:num w:numId="1">
-    <w:abstractNumId w:val="32"/>
+    <w:abstractNumId w:val="37"/>
   </w:num>
   <w:num w:numId="2">
-    <w:abstractNumId w:val="26"/>
+    <w:abstractNumId w:val="30"/>
   </w:num>
   <w:num w:numId="3">
     <w:abstractNumId w:val="1"/>
   </w:num>
   <w:num w:numId="4">
+    <w:abstractNumId w:val="16"/>
+  </w:num>
+  <w:num w:numId="5">
+    <w:abstractNumId w:val="31"/>
+  </w:num>
+  <w:num w:numId="6">
+    <w:abstractNumId w:val="20"/>
+  </w:num>
+  <w:num w:numId="7">
+    <w:abstractNumId w:val="10"/>
+  </w:num>
+  <w:num w:numId="8">
+    <w:abstractNumId w:val="15"/>
+  </w:num>
+  <w:num w:numId="9">
+    <w:abstractNumId w:val="38"/>
+  </w:num>
+  <w:num w:numId="10">
+    <w:abstractNumId w:val="26"/>
+  </w:num>
+  <w:num w:numId="11">
+    <w:abstractNumId w:val="25"/>
+  </w:num>
+  <w:num w:numId="12">
+    <w:abstractNumId w:val="40"/>
+  </w:num>
+  <w:num w:numId="13">
+    <w:abstractNumId w:val="13"/>
+  </w:num>
+  <w:num w:numId="14">
+    <w:abstractNumId w:val="42"/>
+  </w:num>
+  <w:num w:numId="15">
     <w:abstractNumId w:val="14"/>
   </w:num>
-  <w:num w:numId="5">
-    <w:abstractNumId w:val="27"/>
+  <w:num w:numId="16">
+    <w:abstractNumId w:val="5"/>
   </w:num>
-  <w:num w:numId="6">
-    <w:abstractNumId w:val="18"/>
+  <w:num w:numId="17">
+    <w:abstractNumId w:val="11"/>
   </w:num>
-  <w:num w:numId="7">
-    <w:abstractNumId w:val="8"/>
-  </w:num>
-  <w:num w:numId="8">
-    <w:abstractNumId w:val="13"/>
-  </w:num>
-  <w:num w:numId="9">
-    <w:abstractNumId w:val="33"/>
-  </w:num>
-  <w:num w:numId="10">
-    <w:abstractNumId w:val="23"/>
-  </w:num>
-  <w:num w:numId="11">
-    <w:abstractNumId w:val="22"/>
-  </w:num>
-  <w:num w:numId="12">
+  <w:num w:numId="18">
     <w:abstractNumId w:val="35"/>
   </w:num>
-  <w:num w:numId="13">
-    <w:abstractNumId w:val="11"/>
-  </w:num>
-  <w:num w:numId="14">
-    <w:abstractNumId w:val="36"/>
-  </w:num>
-  <w:num w:numId="15">
-    <w:abstractNumId w:val="12"/>
-  </w:num>
-  <w:num w:numId="16">
-    <w:abstractNumId w:val="4"/>
-  </w:num>
-  <w:num w:numId="17">
-    <w:abstractNumId w:val="9"/>
-  </w:num>
-  <w:num w:numId="18">
-    <w:abstractNumId w:val="30"/>
-  </w:num>
   <w:num w:numId="19">
-    <w:abstractNumId w:val="6"/>
+    <w:abstractNumId w:val="8"/>
   </w:num>
   <w:num w:numId="20">
     <w:abstractNumId w:val="3"/>
   </w:num>
   <w:num w:numId="21">
-    <w:abstractNumId w:val="16"/>
+    <w:abstractNumId w:val="18"/>
   </w:num>
   <w:num w:numId="22">
-    <w:abstractNumId w:val="34"/>
+    <w:abstractNumId w:val="39"/>
   </w:num>
   <w:num w:numId="23">
-    <w:abstractNumId w:val="21"/>
+    <w:abstractNumId w:val="24"/>
   </w:num>
   <w:num w:numId="24">
-    <w:abstractNumId w:val="19"/>
+    <w:abstractNumId w:val="22"/>
   </w:num>
   <w:num w:numId="25">
-    <w:abstractNumId w:val="28"/>
+    <w:abstractNumId w:val="32"/>
   </w:num>
   <w:num w:numId="26">
     <w:abstractNumId w:val="0"/>
   </w:num>
   <w:num w:numId="27">
-    <w:abstractNumId w:val="5"/>
+    <w:abstractNumId w:val="7"/>
   </w:num>
   <w:num w:numId="28">
-    <w:abstractNumId w:val="31"/>
+    <w:abstractNumId w:val="36"/>
   </w:num>
   <w:num w:numId="29">
-    <w:abstractNumId w:val="25"/>
+    <w:abstractNumId w:val="28"/>
   </w:num>
   <w:num w:numId="30">
-    <w:abstractNumId w:val="17"/>
+    <w:abstractNumId w:val="19"/>
   </w:num>
   <w:num w:numId="31">
-    <w:abstractNumId w:val="15"/>
+    <w:abstractNumId w:val="17"/>
   </w:num>
   <w:num w:numId="32">
     <w:abstractNumId w:val="2"/>
   </w:num>
   <w:num w:numId="33">
-    <w:abstractNumId w:val="37"/>
+    <w:abstractNumId w:val="43"/>
   </w:num>
   <w:num w:numId="34">
-    <w:abstractNumId w:val="10"/>
+    <w:abstractNumId w:val="12"/>
   </w:num>
   <w:num w:numId="35">
-    <w:abstractNumId w:val="20"/>
+    <w:abstractNumId w:val="23"/>
   </w:num>
   <w:num w:numId="36">
-    <w:abstractNumId w:val="7"/>
+    <w:abstractNumId w:val="9"/>
   </w:num>
   <w:num w:numId="37">
-    <w:abstractNumId w:val="24"/>
+    <w:abstractNumId w:val="27"/>
   </w:num>
   <w:num w:numId="38">
+    <w:abstractNumId w:val="33"/>
+  </w:num>
+  <w:num w:numId="39">
+    <w:abstractNumId w:val="6"/>
+  </w:num>
+  <w:num w:numId="40">
+    <w:abstractNumId w:val="4"/>
+  </w:num>
+  <w:num w:numId="41">
+    <w:abstractNumId w:val="21"/>
+  </w:num>
+  <w:num w:numId="42">
+    <w:abstractNumId w:val="41"/>
+  </w:num>
+  <w:num w:numId="43">
     <w:abstractNumId w:val="29"/>
+  </w:num>
+  <w:num w:numId="44">
+    <w:abstractNumId w:val="34"/>
   </w:num>
   <w:numIdMacAtCleanup w:val="24"/>
 </w:numbering>
@@ -22135,7 +23591,12 @@
     <w:autoRedefine/>
     <w:uiPriority w:val="39"/>
     <w:unhideWhenUsed/>
-    <w:rsid w:val="008E47E4"/>
+    <w:rsid w:val="00FC3BEB"/>
+    <w:pPr>
+      <w:tabs>
+        <w:tab w:val="right" w:leader="dot" w:pos="10456"/>
+      </w:tabs>
+    </w:pPr>
   </w:style>
   <w:style w:type="paragraph" w:customStyle="1" w:styleId="a9">
     <w:name w:val="目錄章節標題"/>
@@ -22666,7 +24127,7 @@
 </file>
 
 <file path=customXml/itemProps1.xml><?xml version="1.0" encoding="utf-8"?>
-<ds:datastoreItem xmlns:ds="http://schemas.openxmlformats.org/officeDocument/2006/customXml" ds:itemID="{E131182F-A726-4137-8EE7-B8109F20B2CF}">
+<ds:datastoreItem xmlns:ds="http://schemas.openxmlformats.org/officeDocument/2006/customXml" ds:itemID="{E48B1797-0D2E-4629-84A4-57A83F585829}">
   <ds:schemaRefs>
     <ds:schemaRef ds:uri="http://schemas.openxmlformats.org/officeDocument/2006/bibliography"/>
   </ds:schemaRefs>
